--- a/毕设/毕业论文-基于Android的日程管理系统.docx
+++ b/毕设/毕业论文-基于Android的日程管理系统.docx
@@ -84,9 +84,6 @@
     <w:p>
       <w:pPr>
         <w:ind w:firstLine="480"/>
-        <w:rPr>
-          <w:rFonts w:hint="eastAsia"/>
-        </w:rPr>
       </w:pPr>
     </w:p>
     <w:p>
@@ -230,13 +227,7 @@
         <w:rPr>
           <w:rFonts w:hint="eastAsia"/>
         </w:rPr>
-        <w:t>记录、查看、提醒</w:t>
-      </w:r>
-      <w:r>
-        <w:rPr>
-          <w:rFonts w:hint="eastAsia"/>
-        </w:rPr>
-        <w:t>这三大功能是用户</w:t>
+        <w:t>记录、查看、提醒这三大功能是用户</w:t>
       </w:r>
       <w:r>
         <w:rPr>
@@ -293,17 +284,11 @@
     <w:p>
       <w:pPr>
         <w:ind w:firstLineChars="0" w:firstLine="0"/>
-        <w:rPr>
-          <w:rFonts w:hint="eastAsia"/>
-        </w:rPr>
       </w:pPr>
     </w:p>
     <w:p>
       <w:pPr>
         <w:ind w:firstLineChars="0" w:firstLine="0"/>
-        <w:rPr>
-          <w:rFonts w:hint="eastAsia"/>
-        </w:rPr>
       </w:pPr>
       <w:r>
         <w:rPr>
@@ -463,9 +448,6 @@
     <w:p>
       <w:pPr>
         <w:ind w:firstLine="480"/>
-        <w:rPr>
-          <w:rFonts w:hint="eastAsia"/>
-        </w:rPr>
       </w:pPr>
       <w:r>
         <w:rPr>
@@ -477,9 +459,6 @@
     <w:p>
       <w:pPr>
         <w:ind w:firstLine="480"/>
-        <w:rPr>
-          <w:rFonts w:hint="eastAsia"/>
-        </w:rPr>
       </w:pPr>
       <w:r>
         <w:rPr>
@@ -491,17 +470,11 @@
     <w:p>
       <w:pPr>
         <w:ind w:firstLine="480"/>
-        <w:rPr>
-          <w:rFonts w:hint="eastAsia"/>
-        </w:rPr>
       </w:pPr>
     </w:p>
     <w:p>
       <w:pPr>
         <w:ind w:firstLineChars="0" w:firstLine="0"/>
-        <w:rPr>
-          <w:rFonts w:hint="eastAsia"/>
-        </w:rPr>
       </w:pPr>
       <w:r>
         <w:rPr>
@@ -538,38 +511,15 @@
     </w:p>
     <w:p>
       <w:pPr>
-        <w:ind w:firstLine="480"/>
-      </w:pPr>
-    </w:p>
-    <w:p>
-      <w:pPr>
-        <w:ind w:firstLine="480"/>
-      </w:pPr>
-    </w:p>
-    <w:p>
-      <w:pPr>
-        <w:ind w:firstLine="480"/>
-      </w:pPr>
-    </w:p>
-    <w:p>
-      <w:pPr>
-        <w:ind w:firstLine="480"/>
-        <w:rPr>
-          <w:rFonts w:hint="eastAsia"/>
-        </w:rPr>
-      </w:pPr>
-    </w:p>
-    <w:p>
-      <w:pPr>
-        <w:ind w:firstLine="480"/>
+        <w:ind w:firstLineChars="0" w:firstLine="0"/>
+        <w:rPr>
+          <w:rFonts w:hint="eastAsia"/>
+        </w:rPr>
       </w:pPr>
     </w:p>
     <w:p>
       <w:pPr>
         <w:pStyle w:val="1"/>
-        <w:rPr>
-          <w:rFonts w:hint="eastAsia"/>
-        </w:rPr>
       </w:pPr>
       <w:r>
         <w:rPr>
@@ -591,6 +541,407 @@
     </w:p>
     <w:p>
       <w:pPr>
+        <w:ind w:firstLine="480"/>
+        <w:rPr>
+          <w:rFonts w:hint="eastAsia"/>
+        </w:rPr>
+      </w:pPr>
+      <w:r>
+        <w:rPr>
+          <w:rFonts w:hint="eastAsia"/>
+        </w:rPr>
+        <w:t>近年来，随着移动互联网技术的高速发展，智能手机的购买和使用率也逐年增长。</w:t>
+      </w:r>
+      <w:r>
+        <w:rPr>
+          <w:rFonts w:hint="eastAsia"/>
+        </w:rPr>
+        <w:t>x</w:t>
+      </w:r>
+      <w:r>
+        <w:t>xx</w:t>
+      </w:r>
+      <w:r>
+        <w:rPr>
+          <w:rFonts w:hint="eastAsia"/>
+        </w:rPr>
+        <w:t>研究报告的最新数据显示，</w:t>
+      </w:r>
+      <w:r>
+        <w:t>2021</w:t>
+      </w:r>
+      <w:r>
+        <w:rPr>
+          <w:rFonts w:hint="eastAsia"/>
+        </w:rPr>
+        <w:t>年全球智能手机的出货量为</w:t>
+      </w:r>
+      <w:r>
+        <w:rPr>
+          <w:rFonts w:hint="eastAsia"/>
+        </w:rPr>
+        <w:t>x</w:t>
+      </w:r>
+      <w:r>
+        <w:rPr>
+          <w:rFonts w:hint="eastAsia"/>
+        </w:rPr>
+        <w:t>部，同比增长</w:t>
+      </w:r>
+      <w:r>
+        <w:rPr>
+          <w:rFonts w:hint="eastAsia"/>
+        </w:rPr>
+        <w:t>xx</w:t>
+      </w:r>
+      <w:r>
+        <w:rPr>
+          <w:rFonts w:hint="eastAsia"/>
+        </w:rPr>
+        <w:t>。</w:t>
+      </w:r>
+      <w:r>
+        <w:rPr>
+          <w:rFonts w:hint="eastAsia"/>
+        </w:rPr>
+        <w:t>应用在智能手机的操作系统也百花齐放，包括</w:t>
+      </w:r>
+      <w:r>
+        <w:rPr>
+          <w:rFonts w:hint="eastAsia"/>
+        </w:rPr>
+        <w:t>A</w:t>
+      </w:r>
+      <w:r>
+        <w:t>ndroid</w:t>
+      </w:r>
+      <w:r>
+        <w:rPr>
+          <w:rFonts w:hint="eastAsia"/>
+        </w:rPr>
+        <w:t>、</w:t>
+      </w:r>
+      <w:r>
+        <w:rPr>
+          <w:rFonts w:hint="eastAsia"/>
+        </w:rPr>
+        <w:t>i</w:t>
+      </w:r>
+      <w:r>
+        <w:t>OS</w:t>
+      </w:r>
+      <w:r>
+        <w:rPr>
+          <w:rFonts w:hint="eastAsia"/>
+        </w:rPr>
+        <w:t>、</w:t>
+      </w:r>
+      <w:r>
+        <w:rPr>
+          <w:rFonts w:hint="eastAsia"/>
+        </w:rPr>
+        <w:t>Windows</w:t>
+      </w:r>
+      <w:r>
+        <w:t xml:space="preserve"> Phone</w:t>
+      </w:r>
+      <w:r>
+        <w:rPr>
+          <w:rFonts w:hint="eastAsia"/>
+        </w:rPr>
+        <w:t>、</w:t>
+      </w:r>
+      <w:r>
+        <w:t>BlackBerry OS</w:t>
+      </w:r>
+      <w:r>
+        <w:rPr>
+          <w:rFonts w:hint="eastAsia"/>
+        </w:rPr>
+        <w:t>、</w:t>
+      </w:r>
+      <w:r>
+        <w:rPr>
+          <w:rFonts w:hint="eastAsia"/>
+        </w:rPr>
+        <w:t>Sy</w:t>
+      </w:r>
+      <w:r>
+        <w:t>mbian</w:t>
+      </w:r>
+      <w:r>
+        <w:rPr>
+          <w:rFonts w:hint="eastAsia"/>
+        </w:rPr>
+        <w:t>等等。</w:t>
+      </w:r>
+      <w:r>
+        <w:rPr>
+          <w:rFonts w:hint="eastAsia"/>
+        </w:rPr>
+        <w:t>凭借着高度开源的特性，</w:t>
+      </w:r>
+      <w:r>
+        <w:rPr>
+          <w:rFonts w:hint="eastAsia"/>
+        </w:rPr>
+        <w:t>An</w:t>
+      </w:r>
+      <w:r>
+        <w:t>droid</w:t>
+      </w:r>
+      <w:r>
+        <w:rPr>
+          <w:rFonts w:hint="eastAsia"/>
+        </w:rPr>
+        <w:t>系统</w:t>
+      </w:r>
+      <w:r>
+        <w:rPr>
+          <w:rFonts w:hint="eastAsia"/>
+        </w:rPr>
+        <w:t>的市场占有率遥遥领先于</w:t>
+      </w:r>
+      <w:r>
+        <w:rPr>
+          <w:rFonts w:hint="eastAsia"/>
+        </w:rPr>
+        <w:t>i</w:t>
+      </w:r>
+      <w:r>
+        <w:t>OS</w:t>
+      </w:r>
+      <w:r>
+        <w:rPr>
+          <w:rFonts w:hint="eastAsia"/>
+        </w:rPr>
+        <w:t>等其他系统，多年来一直稳居智能手机操作系统市场的头把交椅。</w:t>
+      </w:r>
+      <w:r>
+        <w:rPr>
+          <w:rFonts w:hint="eastAsia"/>
+        </w:rPr>
+        <w:t>据</w:t>
+      </w:r>
+      <w:r>
+        <w:rPr>
+          <w:rFonts w:hint="eastAsia"/>
+        </w:rPr>
+        <w:t>x</w:t>
+      </w:r>
+      <w:r>
+        <w:t>x</w:t>
+      </w:r>
+      <w:r>
+        <w:rPr>
+          <w:rFonts w:hint="eastAsia"/>
+        </w:rPr>
+        <w:t>最新数据显示，截至</w:t>
+      </w:r>
+      <w:r>
+        <w:rPr>
+          <w:rFonts w:hint="eastAsia"/>
+        </w:rPr>
+        <w:t>2</w:t>
+      </w:r>
+      <w:r>
+        <w:t>021</w:t>
+      </w:r>
+      <w:r>
+        <w:rPr>
+          <w:rFonts w:hint="eastAsia"/>
+        </w:rPr>
+        <w:t>年年底，</w:t>
+      </w:r>
+      <w:r>
+        <w:rPr>
+          <w:rFonts w:hint="eastAsia"/>
+        </w:rPr>
+        <w:t>An</w:t>
+      </w:r>
+      <w:r>
+        <w:t>droid</w:t>
+      </w:r>
+      <w:r>
+        <w:rPr>
+          <w:rFonts w:hint="eastAsia"/>
+        </w:rPr>
+        <w:t>的市场份额已达到</w:t>
+      </w:r>
+      <w:r>
+        <w:rPr>
+          <w:rFonts w:hint="eastAsia"/>
+        </w:rPr>
+        <w:t>x</w:t>
+      </w:r>
+      <w:r>
+        <w:t>xx</w:t>
+      </w:r>
+      <w:r>
+        <w:rPr>
+          <w:rFonts w:hint="eastAsia"/>
+        </w:rPr>
+        <w:t>，与之相比</w:t>
+      </w:r>
+      <w:r>
+        <w:rPr>
+          <w:rFonts w:hint="eastAsia"/>
+        </w:rPr>
+        <w:t>i</w:t>
+      </w:r>
+      <w:r>
+        <w:t>OS</w:t>
+      </w:r>
+      <w:r>
+        <w:rPr>
+          <w:rFonts w:hint="eastAsia"/>
+        </w:rPr>
+        <w:t>占</w:t>
+      </w:r>
+      <w:r>
+        <w:rPr>
+          <w:rFonts w:hint="eastAsia"/>
+        </w:rPr>
+        <w:t>xx</w:t>
+      </w:r>
+      <w:r>
+        <w:rPr>
+          <w:rFonts w:hint="eastAsia"/>
+        </w:rPr>
+        <w:t>，其他操作系统仅占</w:t>
+      </w:r>
+      <w:r>
+        <w:rPr>
+          <w:rFonts w:hint="eastAsia"/>
+        </w:rPr>
+        <w:t>xx</w:t>
+      </w:r>
+      <w:r>
+        <w:rPr>
+          <w:rFonts w:hint="eastAsia"/>
+        </w:rPr>
+        <w:t>。</w:t>
+      </w:r>
+    </w:p>
+    <w:p>
+      <w:pPr>
+        <w:ind w:firstLine="480"/>
+      </w:pPr>
+      <w:r>
+        <w:rPr>
+          <w:rFonts w:hint="eastAsia"/>
+        </w:rPr>
+        <w:t>与此同时，随着社会的不断进步，人们的生活质量越来越高，</w:t>
+      </w:r>
+      <w:r>
+        <w:rPr>
+          <w:rFonts w:hint="eastAsia"/>
+        </w:rPr>
+        <w:t>生活</w:t>
+      </w:r>
+      <w:r>
+        <w:rPr>
+          <w:rFonts w:hint="eastAsia"/>
+        </w:rPr>
+        <w:t>节奏也越来越快</w:t>
+      </w:r>
+      <w:r>
+        <w:rPr>
+          <w:rFonts w:hint="eastAsia"/>
+        </w:rPr>
+        <w:t>。随着生活节奏的不断加快，人们每天需要</w:t>
+      </w:r>
+      <w:r>
+        <w:rPr>
+          <w:rFonts w:hint="eastAsia"/>
+        </w:rPr>
+        <w:t>处理的事务也更加繁杂，经常会面临当前的事情还没处理完，新的任务就已经来到的情况。</w:t>
+      </w:r>
+      <w:r>
+        <w:rPr>
+          <w:rFonts w:hint="eastAsia"/>
+        </w:rPr>
+        <w:t>面对接踵而来的任务，我们常常忙得焦头烂额也处理不完，其中一部分原因是任务太多</w:t>
+      </w:r>
+      <w:r>
+        <w:rPr>
+          <w:rFonts w:hint="eastAsia"/>
+        </w:rPr>
+        <w:t>以至于</w:t>
+      </w:r>
+      <w:r>
+        <w:rPr>
+          <w:rFonts w:hint="eastAsia"/>
+        </w:rPr>
+        <w:t>我们不知道应该先处理哪个才好，另一部分原因则是生活中</w:t>
+      </w:r>
+      <w:r>
+        <w:rPr>
+          <w:rFonts w:hint="eastAsia"/>
+        </w:rPr>
+        <w:t>往往会</w:t>
+      </w:r>
+      <w:r>
+        <w:rPr>
+          <w:rFonts w:hint="eastAsia"/>
+        </w:rPr>
+        <w:t>有太多的外来因素</w:t>
+      </w:r>
+      <w:r>
+        <w:rPr>
+          <w:rFonts w:hint="eastAsia"/>
+        </w:rPr>
+        <w:t>干扰我们，使我们无法专注于当前事项，导致学习、工作效率低下。因此即使社会和科技的发展使得人们的生活质量得到了很大的飞跃，生活幸福感却不见得有太多的提高。</w:t>
+      </w:r>
+    </w:p>
+    <w:p>
+      <w:pPr>
+        <w:ind w:firstLine="480"/>
+        <w:rPr>
+          <w:rFonts w:hint="eastAsia"/>
+        </w:rPr>
+      </w:pPr>
+      <w:r>
+        <w:rPr>
+          <w:rFonts w:hint="eastAsia"/>
+        </w:rPr>
+        <w:t>由此观之，在当前快节奏的社会环境下，人们迫切地需要</w:t>
+      </w:r>
+      <w:r>
+        <w:rPr>
+          <w:rFonts w:hint="eastAsia"/>
+        </w:rPr>
+        <w:t>一些辅助手段或者工具</w:t>
+      </w:r>
+      <w:r>
+        <w:rPr>
+          <w:rFonts w:hint="eastAsia"/>
+        </w:rPr>
+        <w:t>来帮助自己统筹安排</w:t>
+      </w:r>
+      <w:r>
+        <w:rPr>
+          <w:rFonts w:hint="eastAsia"/>
+        </w:rPr>
+        <w:t>生活中的大小事项，合理规划时间、提高工作和学习的效率。因此，日程管理系统软件随之应运而生。</w:t>
+      </w:r>
+      <w:r>
+        <w:rPr>
+          <w:rFonts w:hint="eastAsia"/>
+        </w:rPr>
+        <w:t>日程管理系统诞生的目的是帮助用户更好地管理时间，在有限的时间内高质量地完成更多的事。换而言之，即帮助用户提高生活效率，增加生活幸福感。</w:t>
+      </w:r>
+    </w:p>
+    <w:p>
+      <w:pPr>
+        <w:ind w:firstLine="480"/>
+        <w:rPr>
+          <w:rFonts w:hint="eastAsia"/>
+        </w:rPr>
+      </w:pPr>
+    </w:p>
+    <w:p>
+      <w:pPr>
         <w:pStyle w:val="2"/>
       </w:pPr>
       <w:r>
@@ -602,43 +953,540 @@
     </w:p>
     <w:p>
       <w:pPr>
+        <w:ind w:firstLine="480"/>
+        <w:rPr>
+          <w:rFonts w:hint="eastAsia"/>
+        </w:rPr>
+      </w:pPr>
+      <w:r>
+        <w:rPr>
+          <w:rFonts w:hint="eastAsia"/>
+        </w:rPr>
+        <w:t>随着移动互联网技术的发展和智能手机的普及，目前国内外手机应用市场上</w:t>
+      </w:r>
+      <w:r>
+        <w:rPr>
+          <w:rFonts w:hint="eastAsia"/>
+        </w:rPr>
+        <w:t>的日程管理软件如雨后春笋般冒出，</w:t>
+      </w:r>
+      <w:r>
+        <w:rPr>
+          <w:rFonts w:hint="eastAsia"/>
+        </w:rPr>
+        <w:t>包括</w:t>
+      </w:r>
+      <w:r>
+        <w:rPr>
+          <w:rFonts w:hint="eastAsia"/>
+        </w:rPr>
+        <w:t>3</w:t>
+      </w:r>
+      <w:r>
+        <w:t>65</w:t>
+      </w:r>
+      <w:r>
+        <w:rPr>
+          <w:rFonts w:hint="eastAsia"/>
+        </w:rPr>
+        <w:t>日历、滴答清单、</w:t>
+      </w:r>
+      <w:proofErr w:type="spellStart"/>
+      <w:r>
+        <w:rPr>
+          <w:rFonts w:hint="eastAsia"/>
+        </w:rPr>
+        <w:t>Wu</w:t>
+      </w:r>
+      <w:r>
+        <w:t>nderList</w:t>
+      </w:r>
+      <w:proofErr w:type="spellEnd"/>
+      <w:r>
+        <w:rPr>
+          <w:rFonts w:hint="eastAsia"/>
+        </w:rPr>
+        <w:t>、高效</w:t>
+      </w:r>
+      <w:proofErr w:type="spellStart"/>
+      <w:r>
+        <w:rPr>
+          <w:rFonts w:hint="eastAsia"/>
+        </w:rPr>
+        <w:t>To</w:t>
+      </w:r>
+      <w:r>
+        <w:t>Do</w:t>
+      </w:r>
+      <w:proofErr w:type="spellEnd"/>
+      <w:r>
+        <w:rPr>
+          <w:rFonts w:hint="eastAsia"/>
+        </w:rPr>
+        <w:t>、</w:t>
+      </w:r>
+      <w:proofErr w:type="spellStart"/>
+      <w:r>
+        <w:rPr>
+          <w:rFonts w:hint="eastAsia"/>
+        </w:rPr>
+        <w:t>Any</w:t>
+      </w:r>
+      <w:r>
+        <w:t>.Do</w:t>
+      </w:r>
+      <w:proofErr w:type="spellEnd"/>
+      <w:r>
+        <w:rPr>
+          <w:rFonts w:hint="eastAsia"/>
+        </w:rPr>
+        <w:t>、</w:t>
+      </w:r>
+      <w:proofErr w:type="spellStart"/>
+      <w:r>
+        <w:rPr>
+          <w:rFonts w:hint="eastAsia"/>
+        </w:rPr>
+        <w:t>G</w:t>
+      </w:r>
+      <w:r>
+        <w:t>Tasks</w:t>
+      </w:r>
+      <w:proofErr w:type="spellEnd"/>
+      <w:r>
+        <w:rPr>
+          <w:rFonts w:hint="eastAsia"/>
+        </w:rPr>
+        <w:t>和</w:t>
+      </w:r>
+      <w:proofErr w:type="spellStart"/>
+      <w:r>
+        <w:rPr>
+          <w:rFonts w:hint="eastAsia"/>
+        </w:rPr>
+        <w:t>CalenGo</w:t>
+      </w:r>
+      <w:proofErr w:type="spellEnd"/>
+      <w:r>
+        <w:rPr>
+          <w:rFonts w:hint="eastAsia"/>
+        </w:rPr>
+        <w:t>等产品。</w:t>
+      </w:r>
+      <w:r>
+        <w:rPr>
+          <w:rFonts w:hint="eastAsia"/>
+        </w:rPr>
+        <w:t>这些产品</w:t>
+      </w:r>
+      <w:r>
+        <w:rPr>
+          <w:rFonts w:hint="eastAsia"/>
+        </w:rPr>
+        <w:t>前赴后继地推出，填补了市面上日程管理类软件的</w:t>
+      </w:r>
+      <w:r>
+        <w:rPr>
+          <w:rFonts w:hint="eastAsia"/>
+        </w:rPr>
+        <w:lastRenderedPageBreak/>
+        <w:t>空白，也便利了人们的日常生活。</w:t>
+      </w:r>
+    </w:p>
+    <w:p>
+      <w:pPr>
+        <w:ind w:firstLine="480"/>
+        <w:rPr>
+          <w:rFonts w:hint="eastAsia"/>
+        </w:rPr>
+      </w:pPr>
+      <w:r>
+        <w:rPr>
+          <w:rFonts w:hint="eastAsia"/>
+        </w:rPr>
+        <w:t>虽然目前市面上存在大量的日程管理系统，但是他们的质量却是良莠不齐的。其中一部分</w:t>
+      </w:r>
+      <w:r>
+        <w:rPr>
+          <w:rFonts w:hint="eastAsia"/>
+        </w:rPr>
+        <w:t>日程管理</w:t>
+      </w:r>
+      <w:r>
+        <w:rPr>
+          <w:rFonts w:hint="eastAsia"/>
+        </w:rPr>
+        <w:t>软件</w:t>
+      </w:r>
+      <w:r>
+        <w:rPr>
+          <w:rFonts w:hint="eastAsia"/>
+        </w:rPr>
+        <w:t>严格来说</w:t>
+      </w:r>
+      <w:r>
+        <w:rPr>
+          <w:rFonts w:hint="eastAsia"/>
+        </w:rPr>
+        <w:t>仅仅是一个增加了记事本功能的日历</w:t>
+      </w:r>
+      <w:r>
+        <w:rPr>
+          <w:rFonts w:hint="eastAsia"/>
+        </w:rPr>
+        <w:t>软件</w:t>
+      </w:r>
+      <w:r>
+        <w:rPr>
+          <w:rFonts w:hint="eastAsia"/>
+        </w:rPr>
+        <w:t>，</w:t>
+      </w:r>
+      <w:r>
+        <w:rPr>
+          <w:rFonts w:hint="eastAsia"/>
+        </w:rPr>
+        <w:t>只</w:t>
+      </w:r>
+      <w:r>
+        <w:rPr>
+          <w:rFonts w:hint="eastAsia"/>
+        </w:rPr>
+        <w:t>具有简单的日程管理功能，它们功能简单，使用场景单一，无法满足用户日常生活中的</w:t>
+      </w:r>
+      <w:r>
+        <w:rPr>
+          <w:rFonts w:hint="eastAsia"/>
+        </w:rPr>
+        <w:t>大多数</w:t>
+      </w:r>
+      <w:r>
+        <w:rPr>
+          <w:rFonts w:hint="eastAsia"/>
+        </w:rPr>
+        <w:t>需求。这类软件只能说是日历软件的扩展，远远谈不上日程管理系统</w:t>
+      </w:r>
+      <w:r>
+        <w:rPr>
+          <w:rFonts w:hint="eastAsia"/>
+        </w:rPr>
+        <w:t>，过于单一的功能也得不到用户的青睐，导致它们的下载量也很少。而另一部分比较受用户欢迎的日程管理软件功能显然更为丰富，它们不仅提供了最基础的日历和记事本功能，还</w:t>
+      </w:r>
+      <w:r>
+        <w:rPr>
+          <w:rFonts w:hint="eastAsia"/>
+        </w:rPr>
+        <w:t>提供了日程提醒甚至社交等功能，同时也具有良好的</w:t>
+      </w:r>
+      <w:r>
+        <w:rPr>
+          <w:rFonts w:hint="eastAsia"/>
+        </w:rPr>
+        <w:t>U</w:t>
+      </w:r>
+      <w:r>
+        <w:t>I</w:t>
+      </w:r>
+      <w:r>
+        <w:rPr>
+          <w:rFonts w:hint="eastAsia"/>
+        </w:rPr>
+        <w:t>设计和交互设计，备受用户喜爱。但这类软件往往都有一个功能的弊端：高级功能需要收费甚至软件的下载都需要收费，普通用户仅能使用最基础的日程管理功能</w:t>
+      </w:r>
+      <w:r>
+        <w:rPr>
+          <w:rFonts w:hint="eastAsia"/>
+        </w:rPr>
+        <w:t>，这就导致软件虽然提供了丰富的功能但是大部分用户却无法使用的状况。同时市面上大部分的日程管理软件都没有提供用户数据的反馈功能，用户无法得知某段时间内自己的任务完成状况和工作效率，而这些数据往往是大部分用户都想要看到的。</w:t>
+      </w:r>
+    </w:p>
+    <w:p>
+      <w:pPr>
         <w:pStyle w:val="2"/>
-        <w:rPr>
-          <w:rFonts w:hint="eastAsia"/>
-        </w:rPr>
-      </w:pPr>
-      <w:r>
-        <w:rPr>
-          <w:rFonts w:hint="eastAsia"/>
-        </w:rPr>
-        <w:t>主要设计内容</w:t>
+      </w:pPr>
+      <w:r>
+        <w:rPr>
+          <w:rFonts w:hint="eastAsia"/>
+        </w:rPr>
+        <w:t>论文构成</w:t>
+      </w:r>
+    </w:p>
+    <w:p>
+      <w:pPr>
+        <w:ind w:firstLine="480"/>
+      </w:pPr>
+      <w:r>
+        <w:rPr>
+          <w:rFonts w:hint="eastAsia"/>
+        </w:rPr>
+        <w:t>本文针对基于</w:t>
+      </w:r>
+      <w:r>
+        <w:rPr>
+          <w:rFonts w:hint="eastAsia"/>
+        </w:rPr>
+        <w:t>An</w:t>
+      </w:r>
+      <w:r>
+        <w:t>droid</w:t>
+      </w:r>
+      <w:r>
+        <w:rPr>
+          <w:rFonts w:hint="eastAsia"/>
+        </w:rPr>
+        <w:t>的日程管理系统的设计与实现展开研究，共分为</w:t>
+      </w:r>
+      <w:r>
+        <w:rPr>
+          <w:rFonts w:hint="eastAsia"/>
+        </w:rPr>
+        <w:t>七个章节，大体结构如下：</w:t>
+      </w:r>
+    </w:p>
+    <w:p>
+      <w:pPr>
+        <w:pStyle w:val="a7"/>
+        <w:numPr>
+          <w:ilvl w:val="0"/>
+          <w:numId w:val="2"/>
+        </w:numPr>
+        <w:ind w:firstLineChars="0"/>
+      </w:pPr>
+      <w:r>
+        <w:rPr>
+          <w:rFonts w:hint="eastAsia"/>
+        </w:rPr>
+        <w:t>绪论。该章节主要交代了本课题的研究背景及意义、国内外研究现状，并对论文的内容与结构进行了详细的说明。</w:t>
+      </w:r>
+    </w:p>
+    <w:p>
+      <w:pPr>
+        <w:pStyle w:val="a7"/>
+        <w:numPr>
+          <w:ilvl w:val="0"/>
+          <w:numId w:val="2"/>
+        </w:numPr>
+        <w:ind w:firstLineChars="0"/>
+      </w:pPr>
+      <w:r>
+        <w:rPr>
+          <w:rFonts w:hint="eastAsia"/>
+        </w:rPr>
+        <w:t>开发工具与关键技术介绍。该章节</w:t>
+      </w:r>
+      <w:r>
+        <w:rPr>
+          <w:rFonts w:hint="eastAsia"/>
+        </w:rPr>
+        <w:t>对设计和实现所研究系统的开发工具</w:t>
+      </w:r>
+      <w:r>
+        <w:rPr>
+          <w:rFonts w:hint="eastAsia"/>
+        </w:rPr>
+        <w:t>An</w:t>
+      </w:r>
+      <w:r>
+        <w:t>droid Studio</w:t>
+      </w:r>
+      <w:r>
+        <w:rPr>
+          <w:rFonts w:hint="eastAsia"/>
+        </w:rPr>
+        <w:t>，以及相关核心技术进行了介绍。</w:t>
+      </w:r>
+    </w:p>
+    <w:p>
+      <w:pPr>
+        <w:pStyle w:val="a7"/>
+        <w:numPr>
+          <w:ilvl w:val="0"/>
+          <w:numId w:val="2"/>
+        </w:numPr>
+        <w:ind w:firstLineChars="0"/>
+      </w:pPr>
+      <w:r>
+        <w:rPr>
+          <w:rFonts w:hint="eastAsia"/>
+        </w:rPr>
+        <w:t>系统需求分析</w:t>
+      </w:r>
+      <w:r>
+        <w:rPr>
+          <w:rFonts w:hint="eastAsia"/>
+        </w:rPr>
+        <w:t>。该章节对所研究系统进行了需求分析，阐述了系统的功能模块，并通过流程图介绍和展示了相关业务用例</w:t>
+      </w:r>
+      <w:r>
+        <w:rPr>
+          <w:rFonts w:hint="eastAsia"/>
+        </w:rPr>
+        <w:t>，确定了所研究系统的可行性</w:t>
+      </w:r>
+      <w:r>
+        <w:rPr>
+          <w:rFonts w:hint="eastAsia"/>
+        </w:rPr>
+        <w:t>。</w:t>
+      </w:r>
+    </w:p>
+    <w:p>
+      <w:pPr>
+        <w:pStyle w:val="a7"/>
+        <w:numPr>
+          <w:ilvl w:val="0"/>
+          <w:numId w:val="2"/>
+        </w:numPr>
+        <w:ind w:firstLineChars="0"/>
+      </w:pPr>
+      <w:r>
+        <w:rPr>
+          <w:rFonts w:hint="eastAsia"/>
+        </w:rPr>
+        <w:t>系统设计</w:t>
+      </w:r>
+      <w:r>
+        <w:rPr>
+          <w:rFonts w:hint="eastAsia"/>
+        </w:rPr>
+        <w:t>。</w:t>
+      </w:r>
+      <w:r>
+        <w:rPr>
+          <w:rFonts w:hint="eastAsia"/>
+        </w:rPr>
+        <w:t>该章节描述了系统的总体设计，划分了具体的功能模块并描述了相关逻辑。</w:t>
+      </w:r>
+    </w:p>
+    <w:p>
+      <w:pPr>
+        <w:pStyle w:val="a7"/>
+        <w:numPr>
+          <w:ilvl w:val="0"/>
+          <w:numId w:val="2"/>
+        </w:numPr>
+        <w:ind w:firstLineChars="0"/>
+      </w:pPr>
+      <w:r>
+        <w:rPr>
+          <w:rFonts w:hint="eastAsia"/>
+        </w:rPr>
+        <w:t>系统实现</w:t>
+      </w:r>
+      <w:r>
+        <w:rPr>
+          <w:rFonts w:hint="eastAsia"/>
+        </w:rPr>
+        <w:t>。该章节描述了系统各模块的具体功能及实现方式。</w:t>
+      </w:r>
+    </w:p>
+    <w:p>
+      <w:pPr>
+        <w:pStyle w:val="a7"/>
+        <w:numPr>
+          <w:ilvl w:val="0"/>
+          <w:numId w:val="2"/>
+        </w:numPr>
+        <w:ind w:firstLineChars="0"/>
+      </w:pPr>
+      <w:r>
+        <w:rPr>
+          <w:rFonts w:hint="eastAsia"/>
+        </w:rPr>
+        <w:t>系统测试</w:t>
+      </w:r>
+      <w:r>
+        <w:rPr>
+          <w:rFonts w:hint="eastAsia"/>
+        </w:rPr>
+        <w:t>。</w:t>
+      </w:r>
+      <w:r>
+        <w:rPr>
+          <w:rFonts w:hint="eastAsia"/>
+        </w:rPr>
+        <w:t>该章节主要针对所研究系统进行功能测试和性能测试，根据测试结果来分析系统的实用价值。</w:t>
+      </w:r>
+    </w:p>
+    <w:p>
+      <w:pPr>
+        <w:pStyle w:val="a7"/>
+        <w:numPr>
+          <w:ilvl w:val="0"/>
+          <w:numId w:val="2"/>
+        </w:numPr>
+        <w:ind w:firstLineChars="0"/>
+        <w:rPr>
+          <w:rFonts w:hint="eastAsia"/>
+        </w:rPr>
+      </w:pPr>
+      <w:r>
+        <w:rPr>
+          <w:rFonts w:hint="eastAsia"/>
+        </w:rPr>
+        <w:t>总结与展望</w:t>
+      </w:r>
+      <w:r>
+        <w:rPr>
+          <w:rFonts w:hint="eastAsia"/>
+        </w:rPr>
+        <w:t>。该章节对全文的核心内容进行概括，总结了系统的实现程度，</w:t>
+      </w:r>
+      <w:r>
+        <w:rPr>
+          <w:rFonts w:hint="eastAsia"/>
+        </w:rPr>
+        <w:lastRenderedPageBreak/>
+        <w:t>自己的</w:t>
+      </w:r>
+      <w:r>
+        <w:rPr>
+          <w:rFonts w:hint="eastAsia"/>
+        </w:rPr>
+        <w:t>收获与不足，并对整个过程进行反思。</w:t>
+      </w:r>
+    </w:p>
+    <w:p>
+      <w:pPr>
+        <w:ind w:firstLine="480"/>
+      </w:pPr>
+    </w:p>
+    <w:p>
+      <w:pPr>
+        <w:pStyle w:val="1"/>
+      </w:pPr>
+      <w:r>
+        <w:rPr>
+          <w:rFonts w:hint="eastAsia"/>
+        </w:rPr>
+        <w:t>开发工具与关键技术介绍</w:t>
       </w:r>
     </w:p>
     <w:p>
       <w:pPr>
         <w:pStyle w:val="2"/>
-        <w:rPr>
-          <w:rFonts w:hint="eastAsia"/>
-        </w:rPr>
-      </w:pPr>
-      <w:r>
-        <w:rPr>
-          <w:rFonts w:hint="eastAsia"/>
-        </w:rPr>
-        <w:t>论文构成</w:t>
-      </w:r>
-    </w:p>
-    <w:p>
-      <w:pPr>
-        <w:ind w:firstLine="480"/>
-      </w:pPr>
-    </w:p>
-    <w:p>
-      <w:pPr>
-        <w:ind w:firstLine="480"/>
-        <w:rPr>
-          <w:rFonts w:hint="eastAsia"/>
-        </w:rPr>
+      </w:pPr>
+      <w:r>
+        <w:rPr>
+          <w:rFonts w:hint="eastAsia"/>
+        </w:rPr>
+        <w:t>开发工具介绍</w:t>
+      </w:r>
+    </w:p>
+    <w:p>
+      <w:pPr>
+        <w:pStyle w:val="2"/>
+      </w:pPr>
+      <w:r>
+        <w:rPr>
+          <w:rFonts w:hint="eastAsia"/>
+        </w:rPr>
+        <w:t>关键技术介绍</w:t>
+      </w:r>
+    </w:p>
+    <w:p>
+      <w:pPr>
+        <w:ind w:firstLine="480"/>
       </w:pPr>
     </w:p>
     <w:p>
@@ -649,40 +1497,12 @@
         <w:rPr>
           <w:rFonts w:hint="eastAsia"/>
         </w:rPr>
-        <w:t>开发工具与关键技术介绍</w:t>
-      </w:r>
-    </w:p>
-    <w:p>
-      <w:pPr>
-        <w:pStyle w:val="2"/>
-      </w:pPr>
-      <w:r>
-        <w:rPr>
-          <w:rFonts w:hint="eastAsia"/>
-        </w:rPr>
-        <w:t>开发工具介绍</w:t>
-      </w:r>
-    </w:p>
-    <w:p>
-      <w:pPr>
-        <w:pStyle w:val="2"/>
-        <w:rPr>
-          <w:rFonts w:hint="eastAsia"/>
-        </w:rPr>
-      </w:pPr>
-      <w:r>
-        <w:rPr>
-          <w:rFonts w:hint="eastAsia"/>
-        </w:rPr>
-        <w:t>关键技术介绍</w:t>
-      </w:r>
-    </w:p>
-    <w:p>
-      <w:pPr>
-        <w:ind w:firstLine="480"/>
-        <w:rPr>
-          <w:rFonts w:hint="eastAsia"/>
-        </w:rPr>
+        <w:t>系统需求分析</w:t>
+      </w:r>
+    </w:p>
+    <w:p>
+      <w:pPr>
+        <w:ind w:firstLine="480"/>
       </w:pPr>
     </w:p>
     <w:p>
@@ -693,15 +1513,12 @@
         <w:rPr>
           <w:rFonts w:hint="eastAsia"/>
         </w:rPr>
-        <w:t>系统需求分析</w:t>
-      </w:r>
-    </w:p>
-    <w:p>
-      <w:pPr>
-        <w:ind w:firstLine="480"/>
-        <w:rPr>
-          <w:rFonts w:hint="eastAsia"/>
-        </w:rPr>
+        <w:t>系统设计</w:t>
+      </w:r>
+    </w:p>
+    <w:p>
+      <w:pPr>
+        <w:ind w:firstLine="480"/>
       </w:pPr>
     </w:p>
     <w:p>
@@ -712,7 +1529,7 @@
         <w:rPr>
           <w:rFonts w:hint="eastAsia"/>
         </w:rPr>
-        <w:t>系统设计</w:t>
+        <w:t>系统实现</w:t>
       </w:r>
     </w:p>
     <w:p>
@@ -723,32 +1540,6 @@
     <w:p>
       <w:pPr>
         <w:pStyle w:val="1"/>
-        <w:rPr>
-          <w:rFonts w:hint="eastAsia"/>
-        </w:rPr>
-      </w:pPr>
-      <w:r>
-        <w:rPr>
-          <w:rFonts w:hint="eastAsia"/>
-        </w:rPr>
-        <w:lastRenderedPageBreak/>
-        <w:t>系统实现</w:t>
-      </w:r>
-    </w:p>
-    <w:p>
-      <w:pPr>
-        <w:ind w:firstLine="480"/>
-        <w:rPr>
-          <w:rFonts w:hint="eastAsia"/>
-        </w:rPr>
-      </w:pPr>
-    </w:p>
-    <w:p>
-      <w:pPr>
-        <w:pStyle w:val="1"/>
-        <w:rPr>
-          <w:rFonts w:hint="eastAsia"/>
-        </w:rPr>
       </w:pPr>
       <w:r>
         <w:rPr>
@@ -817,7 +1608,7 @@
         <w:ind w:firstLine="600"/>
         <w:jc w:val="center"/>
         <w:rPr>
-          <w:rFonts w:ascii="黑体" w:eastAsia="黑体" w:hAnsi="黑体" w:hint="eastAsia"/>
+          <w:rFonts w:ascii="黑体" w:eastAsia="黑体" w:hAnsi="黑体"/>
           <w:sz w:val="30"/>
           <w:szCs w:val="30"/>
         </w:rPr>
@@ -1136,14 +1927,7 @@
         <w:rFonts w:hint="eastAsia"/>
         <w:color w:val="0000FF"/>
       </w:rPr>
-      <w:t xml:space="preserve">        </w:t>
-    </w:r>
-    <w:r>
-      <w:rPr>
-        <w:rFonts w:hint="eastAsia"/>
-        <w:color w:val="0000FF"/>
-      </w:rPr>
-      <w:t xml:space="preserve">         </w:t>
+      <w:t xml:space="preserve">                 </w:t>
     </w:r>
     <w:r>
       <w:rPr>
@@ -1349,8 +2133,100 @@
       </w:rPr>
     </w:lvl>
   </w:abstractNum>
+  <w:abstractNum w:abstractNumId="1" w15:restartNumberingAfterBreak="0">
+    <w:nsid w:val="2A570063"/>
+    <w:multiLevelType w:val="hybridMultilevel"/>
+    <w:tmpl w:val="28E8A018"/>
+    <w:lvl w:ilvl="0" w:tplc="41C23600">
+      <w:start w:val="1"/>
+      <w:numFmt w:val="decimal"/>
+      <w:lvlText w:val="（%1）"/>
+      <w:lvlJc w:val="left"/>
+      <w:pPr>
+        <w:ind w:left="900" w:hanging="420"/>
+      </w:pPr>
+      <w:rPr>
+        <w:rFonts w:hint="default"/>
+      </w:rPr>
+    </w:lvl>
+    <w:lvl w:ilvl="1" w:tplc="04090019" w:tentative="1">
+      <w:start w:val="1"/>
+      <w:numFmt w:val="lowerLetter"/>
+      <w:lvlText w:val="%2)"/>
+      <w:lvlJc w:val="left"/>
+      <w:pPr>
+        <w:ind w:left="1320" w:hanging="420"/>
+      </w:pPr>
+    </w:lvl>
+    <w:lvl w:ilvl="2" w:tplc="0409001B" w:tentative="1">
+      <w:start w:val="1"/>
+      <w:numFmt w:val="lowerRoman"/>
+      <w:lvlText w:val="%3."/>
+      <w:lvlJc w:val="right"/>
+      <w:pPr>
+        <w:ind w:left="1740" w:hanging="420"/>
+      </w:pPr>
+    </w:lvl>
+    <w:lvl w:ilvl="3" w:tplc="0409000F" w:tentative="1">
+      <w:start w:val="1"/>
+      <w:numFmt w:val="decimal"/>
+      <w:lvlText w:val="%4."/>
+      <w:lvlJc w:val="left"/>
+      <w:pPr>
+        <w:ind w:left="2160" w:hanging="420"/>
+      </w:pPr>
+    </w:lvl>
+    <w:lvl w:ilvl="4" w:tplc="04090019" w:tentative="1">
+      <w:start w:val="1"/>
+      <w:numFmt w:val="lowerLetter"/>
+      <w:lvlText w:val="%5)"/>
+      <w:lvlJc w:val="left"/>
+      <w:pPr>
+        <w:ind w:left="2580" w:hanging="420"/>
+      </w:pPr>
+    </w:lvl>
+    <w:lvl w:ilvl="5" w:tplc="0409001B" w:tentative="1">
+      <w:start w:val="1"/>
+      <w:numFmt w:val="lowerRoman"/>
+      <w:lvlText w:val="%6."/>
+      <w:lvlJc w:val="right"/>
+      <w:pPr>
+        <w:ind w:left="3000" w:hanging="420"/>
+      </w:pPr>
+    </w:lvl>
+    <w:lvl w:ilvl="6" w:tplc="0409000F" w:tentative="1">
+      <w:start w:val="1"/>
+      <w:numFmt w:val="decimal"/>
+      <w:lvlText w:val="%7."/>
+      <w:lvlJc w:val="left"/>
+      <w:pPr>
+        <w:ind w:left="3420" w:hanging="420"/>
+      </w:pPr>
+    </w:lvl>
+    <w:lvl w:ilvl="7" w:tplc="04090019" w:tentative="1">
+      <w:start w:val="1"/>
+      <w:numFmt w:val="lowerLetter"/>
+      <w:lvlText w:val="%8)"/>
+      <w:lvlJc w:val="left"/>
+      <w:pPr>
+        <w:ind w:left="3840" w:hanging="420"/>
+      </w:pPr>
+    </w:lvl>
+    <w:lvl w:ilvl="8" w:tplc="0409001B" w:tentative="1">
+      <w:start w:val="1"/>
+      <w:numFmt w:val="lowerRoman"/>
+      <w:lvlText w:val="%9."/>
+      <w:lvlJc w:val="right"/>
+      <w:pPr>
+        <w:ind w:left="4260" w:hanging="420"/>
+      </w:pPr>
+    </w:lvl>
+  </w:abstractNum>
   <w:num w:numId="1" w16cid:durableId="1946882546">
     <w:abstractNumId w:val="0"/>
+  </w:num>
+  <w:num w:numId="2" w16cid:durableId="923538450">
+    <w:abstractNumId w:val="1"/>
   </w:num>
 </w:numbering>
 </file>
@@ -1475,6 +2351,7 @@
     <w:lsdException w:name="HTML Sample" w:semiHidden="1" w:unhideWhenUsed="1"/>
     <w:lsdException w:name="HTML Typewriter" w:semiHidden="1" w:unhideWhenUsed="1"/>
     <w:lsdException w:name="HTML Variable" w:semiHidden="1" w:unhideWhenUsed="1"/>
+    <w:lsdException w:name="Normal Table" w:semiHidden="1" w:unhideWhenUsed="1"/>
     <w:lsdException w:name="annotation subject" w:semiHidden="1" w:unhideWhenUsed="1"/>
     <w:lsdException w:name="No List" w:semiHidden="1" w:unhideWhenUsed="1"/>
     <w:lsdException w:name="Outline List 1" w:semiHidden="1" w:unhideWhenUsed="1"/>
@@ -1521,8 +2398,10 @@
     <w:lsdException w:name="Table Subtle 2" w:semiHidden="1" w:unhideWhenUsed="1"/>
     <w:lsdException w:name="Table Web 1" w:semiHidden="1" w:unhideWhenUsed="1"/>
     <w:lsdException w:name="Table Web 2" w:semiHidden="1" w:unhideWhenUsed="1"/>
+    <w:lsdException w:name="Table Web 3" w:semiHidden="1" w:unhideWhenUsed="1"/>
     <w:lsdException w:name="Balloon Text" w:semiHidden="1" w:unhideWhenUsed="1"/>
     <w:lsdException w:name="Table Grid" w:uiPriority="39"/>
+    <w:lsdException w:name="Table Theme" w:semiHidden="1" w:unhideWhenUsed="1"/>
     <w:lsdException w:name="Placeholder Text" w:semiHidden="1"/>
     <w:lsdException w:name="No Spacing" w:uiPriority="1" w:qFormat="1"/>
     <w:lsdException w:name="Light Shading" w:uiPriority="60"/>
@@ -1775,7 +2654,7 @@
         <w:numId w:val="1"/>
       </w:numPr>
       <w:spacing w:before="120" w:after="120" w:line="240" w:lineRule="auto"/>
-      <w:ind w:firstLineChars="0"/>
+      <w:ind w:firstLineChars="0" w:firstLine="0"/>
       <w:jc w:val="center"/>
       <w:outlineLvl w:val="0"/>
     </w:pPr>
@@ -1834,7 +2713,7 @@
         <w:numId w:val="1"/>
       </w:numPr>
       <w:spacing w:before="260" w:after="260" w:line="415" w:lineRule="auto"/>
-      <w:ind w:leftChars="200" w:firstLineChars="0"/>
+      <w:ind w:leftChars="200" w:left="200" w:firstLineChars="0" w:firstLine="0"/>
       <w:outlineLvl w:val="2"/>
     </w:pPr>
     <w:rPr>
@@ -2027,6 +2906,16 @@
       <w:sz w:val="18"/>
       <w:szCs w:val="18"/>
     </w:rPr>
+  </w:style>
+  <w:style w:type="paragraph" w:styleId="a7">
+    <w:name w:val="List Paragraph"/>
+    <w:basedOn w:val="a"/>
+    <w:uiPriority w:val="34"/>
+    <w:qFormat/>
+    <w:rsid w:val="00193327"/>
+    <w:pPr>
+      <w:ind w:firstLine="420"/>
+    </w:pPr>
   </w:style>
 </w:styles>
 </file>

--- a/毕设/毕业论文-基于Android的日程管理系统.docx
+++ b/毕设/毕业论文-基于Android的日程管理系统.docx
@@ -512,9 +512,6 @@
     <w:p>
       <w:pPr>
         <w:ind w:firstLineChars="0" w:firstLine="0"/>
-        <w:rPr>
-          <w:rFonts w:hint="eastAsia"/>
-        </w:rPr>
       </w:pPr>
     </w:p>
     <w:p>
@@ -542,9 +539,6 @@
     <w:p>
       <w:pPr>
         <w:ind w:firstLine="480"/>
-        <w:rPr>
-          <w:rFonts w:hint="eastAsia"/>
-        </w:rPr>
       </w:pPr>
       <w:r>
         <w:rPr>
@@ -897,9 +891,6 @@
     <w:p>
       <w:pPr>
         <w:ind w:firstLine="480"/>
-        <w:rPr>
-          <w:rFonts w:hint="eastAsia"/>
-        </w:rPr>
       </w:pPr>
       <w:r>
         <w:rPr>
@@ -935,9 +926,6 @@
     <w:p>
       <w:pPr>
         <w:ind w:firstLine="480"/>
-        <w:rPr>
-          <w:rFonts w:hint="eastAsia"/>
-        </w:rPr>
       </w:pPr>
     </w:p>
     <w:p>
@@ -954,9 +942,6 @@
     <w:p>
       <w:pPr>
         <w:ind w:firstLine="480"/>
-        <w:rPr>
-          <w:rFonts w:hint="eastAsia"/>
-        </w:rPr>
       </w:pPr>
       <w:r>
         <w:rPr>
@@ -1096,9 +1081,6 @@
     <w:p>
       <w:pPr>
         <w:ind w:firstLine="480"/>
-        <w:rPr>
-          <w:rFonts w:hint="eastAsia"/>
-        </w:rPr>
       </w:pPr>
       <w:r>
         <w:rPr>
@@ -1416,9 +1398,6 @@
           <w:numId w:val="2"/>
         </w:numPr>
         <w:ind w:firstLineChars="0"/>
-        <w:rPr>
-          <w:rFonts w:hint="eastAsia"/>
-        </w:rPr>
       </w:pPr>
       <w:r>
         <w:rPr>
@@ -1472,6 +1451,838 @@
         </w:rPr>
         <w:t>开发工具介绍</w:t>
       </w:r>
+    </w:p>
+    <w:p>
+      <w:pPr>
+        <w:pStyle w:val="3"/>
+        <w:ind w:left="480"/>
+      </w:pPr>
+      <w:r>
+        <w:rPr>
+          <w:rFonts w:hint="eastAsia"/>
+        </w:rPr>
+        <w:t>An</w:t>
+      </w:r>
+      <w:r>
+        <w:t>droid Studio</w:t>
+      </w:r>
+    </w:p>
+    <w:p>
+      <w:pPr>
+        <w:ind w:firstLine="480"/>
+      </w:pPr>
+      <w:r>
+        <w:rPr>
+          <w:rFonts w:hint="eastAsia"/>
+        </w:rPr>
+        <w:t>An</w:t>
+      </w:r>
+      <w:r>
+        <w:t>droid Studio</w:t>
+      </w:r>
+      <w:r>
+        <w:rPr>
+          <w:rFonts w:hint="eastAsia"/>
+        </w:rPr>
+        <w:t>是</w:t>
+      </w:r>
+      <w:r>
+        <w:rPr>
+          <w:rFonts w:hint="eastAsia"/>
+        </w:rPr>
+        <w:t>Google</w:t>
+      </w:r>
+      <w:r>
+        <w:rPr>
+          <w:rFonts w:hint="eastAsia"/>
+        </w:rPr>
+        <w:t>公司推出的以</w:t>
+      </w:r>
+      <w:r>
+        <w:rPr>
+          <w:rFonts w:hint="eastAsia"/>
+        </w:rPr>
+        <w:t>In</w:t>
+      </w:r>
+      <w:r>
+        <w:t>telliJ IDEA</w:t>
+      </w:r>
+      <w:r>
+        <w:rPr>
+          <w:rFonts w:hint="eastAsia"/>
+        </w:rPr>
+        <w:t>为基础构建的</w:t>
+      </w:r>
+      <w:r>
+        <w:rPr>
+          <w:rFonts w:hint="eastAsia"/>
+        </w:rPr>
+        <w:t>A</w:t>
+      </w:r>
+      <w:r>
+        <w:t>ndroid</w:t>
+      </w:r>
+      <w:r>
+        <w:rPr>
+          <w:rFonts w:hint="eastAsia"/>
+        </w:rPr>
+        <w:t>应用集成开发环境，</w:t>
+      </w:r>
+      <w:r>
+        <w:rPr>
+          <w:rFonts w:hint="eastAsia"/>
+        </w:rPr>
+        <w:t>除了</w:t>
+      </w:r>
+      <w:r>
+        <w:rPr>
+          <w:rFonts w:hint="eastAsia"/>
+        </w:rPr>
+        <w:t>Intelli</w:t>
+      </w:r>
+      <w:r>
+        <w:t>J</w:t>
+      </w:r>
+      <w:r>
+        <w:rPr>
+          <w:rFonts w:hint="eastAsia"/>
+        </w:rPr>
+        <w:t>强大的代码编辑器和开发者工具之外，</w:t>
+      </w:r>
+      <w:r>
+        <w:rPr>
+          <w:rFonts w:hint="eastAsia"/>
+        </w:rPr>
+        <w:t>An</w:t>
+      </w:r>
+      <w:r>
+        <w:t>droid</w:t>
+      </w:r>
+      <w:r>
+        <w:rPr>
+          <w:rFonts w:hint="eastAsia"/>
+        </w:rPr>
+        <w:t>还提供了更多可提高</w:t>
+      </w:r>
+      <w:r>
+        <w:rPr>
+          <w:rFonts w:hint="eastAsia"/>
+        </w:rPr>
+        <w:t>A</w:t>
+      </w:r>
+      <w:r>
+        <w:t>ndroid</w:t>
+      </w:r>
+      <w:r>
+        <w:rPr>
+          <w:rFonts w:hint="eastAsia"/>
+        </w:rPr>
+        <w:t>应用构建效率的功能，</w:t>
+      </w:r>
+      <w:r>
+        <w:rPr>
+          <w:rFonts w:hint="eastAsia"/>
+        </w:rPr>
+        <w:t>包括</w:t>
+      </w:r>
+      <w:r>
+        <w:rPr>
+          <w:rFonts w:hint="eastAsia"/>
+        </w:rPr>
+        <w:t>：</w:t>
+      </w:r>
+    </w:p>
+    <w:p>
+      <w:pPr>
+        <w:pStyle w:val="a7"/>
+        <w:numPr>
+          <w:ilvl w:val="0"/>
+          <w:numId w:val="4"/>
+        </w:numPr>
+        <w:ind w:firstLineChars="0"/>
+      </w:pPr>
+      <w:r>
+        <w:rPr>
+          <w:rFonts w:hint="eastAsia"/>
+        </w:rPr>
+        <w:t>基于</w:t>
+      </w:r>
+      <w:r>
+        <w:rPr>
+          <w:rFonts w:hint="eastAsia"/>
+        </w:rPr>
+        <w:t>Gradle</w:t>
+      </w:r>
+      <w:r>
+        <w:rPr>
+          <w:rFonts w:hint="eastAsia"/>
+        </w:rPr>
+        <w:t>的灵活构建系统；</w:t>
+      </w:r>
+    </w:p>
+    <w:p>
+      <w:pPr>
+        <w:pStyle w:val="a7"/>
+        <w:numPr>
+          <w:ilvl w:val="0"/>
+          <w:numId w:val="4"/>
+        </w:numPr>
+        <w:ind w:firstLineChars="0"/>
+      </w:pPr>
+      <w:r>
+        <w:rPr>
+          <w:rFonts w:hint="eastAsia"/>
+        </w:rPr>
+        <w:t>快速且功能丰富的模拟器；</w:t>
+      </w:r>
+    </w:p>
+    <w:p>
+      <w:pPr>
+        <w:pStyle w:val="a7"/>
+        <w:numPr>
+          <w:ilvl w:val="0"/>
+          <w:numId w:val="4"/>
+        </w:numPr>
+        <w:ind w:firstLineChars="0"/>
+      </w:pPr>
+      <w:r>
+        <w:t>Apply Changes</w:t>
+      </w:r>
+      <w:r>
+        <w:t>功能</w:t>
+      </w:r>
+      <w:r>
+        <w:rPr>
+          <w:rFonts w:hint="eastAsia"/>
+        </w:rPr>
+        <w:t>：</w:t>
+      </w:r>
+      <w:r>
+        <w:t>可将代码和资源更改推送到正在运行的应用，而无需重启应用</w:t>
+      </w:r>
+      <w:r>
+        <w:rPr>
+          <w:rFonts w:hint="eastAsia"/>
+        </w:rPr>
+        <w:t>；</w:t>
+      </w:r>
+    </w:p>
+    <w:p>
+      <w:pPr>
+        <w:pStyle w:val="a7"/>
+        <w:numPr>
+          <w:ilvl w:val="0"/>
+          <w:numId w:val="4"/>
+        </w:numPr>
+        <w:ind w:firstLineChars="0"/>
+      </w:pPr>
+      <w:r>
+        <w:rPr>
+          <w:rFonts w:hint="eastAsia"/>
+        </w:rPr>
+        <w:t>通用代码模板以及</w:t>
+      </w:r>
+      <w:r>
+        <w:rPr>
+          <w:rFonts w:hint="eastAsia"/>
+        </w:rPr>
+        <w:t>GitH</w:t>
+      </w:r>
+      <w:r>
+        <w:t>ub</w:t>
+      </w:r>
+      <w:r>
+        <w:rPr>
+          <w:rFonts w:hint="eastAsia"/>
+        </w:rPr>
+        <w:t>集成；</w:t>
+      </w:r>
+    </w:p>
+    <w:p>
+      <w:pPr>
+        <w:pStyle w:val="a7"/>
+        <w:numPr>
+          <w:ilvl w:val="0"/>
+          <w:numId w:val="4"/>
+        </w:numPr>
+        <w:ind w:firstLineChars="0"/>
+      </w:pPr>
+      <w:r>
+        <w:rPr>
+          <w:rFonts w:hint="eastAsia"/>
+        </w:rPr>
+        <w:t>大量的测试以及捕获性能、可用性、版本兼容性的工具和框架</w:t>
+      </w:r>
+    </w:p>
+    <w:p>
+      <w:pPr>
+        <w:pStyle w:val="a7"/>
+        <w:numPr>
+          <w:ilvl w:val="0"/>
+          <w:numId w:val="4"/>
+        </w:numPr>
+        <w:ind w:firstLineChars="0"/>
+      </w:pPr>
+      <w:r>
+        <w:rPr>
+          <w:rFonts w:hint="eastAsia"/>
+        </w:rPr>
+        <w:t>C</w:t>
+      </w:r>
+      <w:r>
+        <w:t>++</w:t>
+      </w:r>
+      <w:r>
+        <w:rPr>
+          <w:rFonts w:hint="eastAsia"/>
+        </w:rPr>
+        <w:t>和</w:t>
+      </w:r>
+      <w:r>
+        <w:rPr>
+          <w:rFonts w:hint="eastAsia"/>
+        </w:rPr>
+        <w:t>N</w:t>
+      </w:r>
+      <w:r>
+        <w:t>DK</w:t>
+      </w:r>
+      <w:r>
+        <w:rPr>
+          <w:rFonts w:hint="eastAsia"/>
+        </w:rPr>
+        <w:t>的支持</w:t>
+      </w:r>
+    </w:p>
+    <w:p>
+      <w:pPr>
+        <w:pStyle w:val="a7"/>
+        <w:numPr>
+          <w:ilvl w:val="0"/>
+          <w:numId w:val="4"/>
+        </w:numPr>
+        <w:ind w:firstLineChars="0"/>
+      </w:pPr>
+      <w:r>
+        <w:rPr>
+          <w:rFonts w:hint="eastAsia"/>
+        </w:rPr>
+        <w:t>强大的布局编辑器，可以通过拖拽</w:t>
+      </w:r>
+      <w:r>
+        <w:rPr>
+          <w:rFonts w:hint="eastAsia"/>
+        </w:rPr>
+        <w:t>U</w:t>
+      </w:r>
+      <w:r>
+        <w:t>I</w:t>
+      </w:r>
+      <w:r>
+        <w:rPr>
+          <w:rFonts w:hint="eastAsia"/>
+        </w:rPr>
+        <w:t>控件布局并进行效果预览</w:t>
+      </w:r>
+    </w:p>
+    <w:p>
+      <w:pPr>
+        <w:pStyle w:val="a7"/>
+        <w:numPr>
+          <w:ilvl w:val="0"/>
+          <w:numId w:val="4"/>
+        </w:numPr>
+        <w:ind w:firstLineChars="0"/>
+        <w:rPr>
+          <w:rFonts w:hint="eastAsia"/>
+        </w:rPr>
+      </w:pPr>
+      <w:r>
+        <w:rPr>
+          <w:rFonts w:hint="eastAsia"/>
+        </w:rPr>
+        <w:t>支持</w:t>
+      </w:r>
+      <w:proofErr w:type="spellStart"/>
+      <w:r>
+        <w:rPr>
+          <w:rFonts w:hint="eastAsia"/>
+        </w:rPr>
+        <w:t>P</w:t>
+      </w:r>
+      <w:r>
+        <w:t>roGuard</w:t>
+      </w:r>
+      <w:proofErr w:type="spellEnd"/>
+      <w:r>
+        <w:rPr>
+          <w:rFonts w:hint="eastAsia"/>
+        </w:rPr>
+        <w:t>和应用签名</w:t>
+      </w:r>
+    </w:p>
+    <w:p>
+      <w:pPr>
+        <w:ind w:firstLine="480"/>
+        <w:jc w:val="center"/>
+      </w:pPr>
+      <w:r>
+        <w:rPr>
+          <w:noProof/>
+        </w:rPr>
+        <w:drawing>
+          <wp:inline distT="0" distB="0" distL="0" distR="0" wp14:anchorId="7B368599" wp14:editId="75B02DEC">
+            <wp:extent cx="5349704" cy="2034716"/>
+            <wp:effectExtent l="0" t="0" r="3810" b="3810"/>
+            <wp:docPr id="1" name="图片 1" descr="图片包含 应用程序&#10;&#10;描述已自动生成"/>
+            <wp:cNvGraphicFramePr>
+              <a:graphicFrameLocks xmlns:a="http://schemas.openxmlformats.org/drawingml/2006/main" noChangeAspect="1"/>
+            </wp:cNvGraphicFramePr>
+            <a:graphic xmlns:a="http://schemas.openxmlformats.org/drawingml/2006/main">
+              <a:graphicData uri="http://schemas.openxmlformats.org/drawingml/2006/picture">
+                <pic:pic xmlns:pic="http://schemas.openxmlformats.org/drawingml/2006/picture">
+                  <pic:nvPicPr>
+                    <pic:cNvPr id="1" name="图片 1" descr="图片包含 应用程序&#10;&#10;描述已自动生成"/>
+                    <pic:cNvPicPr/>
+                  </pic:nvPicPr>
+                  <pic:blipFill>
+                    <a:blip r:embed="rId8"/>
+                    <a:stretch>
+                      <a:fillRect/>
+                    </a:stretch>
+                  </pic:blipFill>
+                  <pic:spPr>
+                    <a:xfrm>
+                      <a:off x="0" y="0"/>
+                      <a:ext cx="5349704" cy="2034716"/>
+                    </a:xfrm>
+                    <a:prstGeom prst="rect">
+                      <a:avLst/>
+                    </a:prstGeom>
+                  </pic:spPr>
+                </pic:pic>
+              </a:graphicData>
+            </a:graphic>
+          </wp:inline>
+        </w:drawing>
+      </w:r>
+    </w:p>
+    <w:p>
+      <w:pPr>
+        <w:pStyle w:val="a8"/>
+        <w:ind w:firstLine="420"/>
+        <w:rPr>
+          <w:rFonts w:hint="eastAsia"/>
+        </w:rPr>
+      </w:pPr>
+      <w:r>
+        <w:rPr>
+          <w:rFonts w:hint="eastAsia"/>
+        </w:rPr>
+        <w:t>图</w:t>
+      </w:r>
+      <w:r>
+        <w:rPr>
+          <w:rFonts w:hint="eastAsia"/>
+        </w:rPr>
+        <w:t xml:space="preserve"> </w:t>
+      </w:r>
+      <w:r>
+        <w:fldChar w:fldCharType="begin"/>
+      </w:r>
+      <w:r>
+        <w:instrText xml:space="preserve"> </w:instrText>
+      </w:r>
+      <w:r>
+        <w:rPr>
+          <w:rFonts w:hint="eastAsia"/>
+        </w:rPr>
+        <w:instrText>STYLEREF 1 \s</w:instrText>
+      </w:r>
+      <w:r>
+        <w:instrText xml:space="preserve"> </w:instrText>
+      </w:r>
+      <w:r>
+        <w:fldChar w:fldCharType="separate"/>
+      </w:r>
+      <w:r>
+        <w:rPr>
+          <w:noProof/>
+        </w:rPr>
+        <w:t>2</w:t>
+      </w:r>
+      <w:r>
+        <w:fldChar w:fldCharType="end"/>
+      </w:r>
+      <w:r>
+        <w:noBreakHyphen/>
+      </w:r>
+      <w:r>
+        <w:fldChar w:fldCharType="begin"/>
+      </w:r>
+      <w:r>
+        <w:instrText xml:space="preserve"> </w:instrText>
+      </w:r>
+      <w:r>
+        <w:rPr>
+          <w:rFonts w:hint="eastAsia"/>
+        </w:rPr>
+        <w:instrText xml:space="preserve">SEQ </w:instrText>
+      </w:r>
+      <w:r>
+        <w:rPr>
+          <w:rFonts w:hint="eastAsia"/>
+        </w:rPr>
+        <w:instrText>图</w:instrText>
+      </w:r>
+      <w:r>
+        <w:rPr>
+          <w:rFonts w:hint="eastAsia"/>
+        </w:rPr>
+        <w:instrText xml:space="preserve"> \* ARABIC \s 1</w:instrText>
+      </w:r>
+      <w:r>
+        <w:instrText xml:space="preserve"> </w:instrText>
+      </w:r>
+      <w:r>
+        <w:fldChar w:fldCharType="separate"/>
+      </w:r>
+      <w:r>
+        <w:rPr>
+          <w:noProof/>
+        </w:rPr>
+        <w:t>1</w:t>
+      </w:r>
+      <w:r>
+        <w:fldChar w:fldCharType="end"/>
+      </w:r>
+      <w:r>
+        <w:t xml:space="preserve"> </w:t>
+      </w:r>
+      <w:r>
+        <w:rPr>
+          <w:rFonts w:hint="eastAsia"/>
+        </w:rPr>
+        <w:t>An</w:t>
+      </w:r>
+      <w:r>
+        <w:t>droid Studio</w:t>
+      </w:r>
+    </w:p>
+    <w:p>
+      <w:pPr>
+        <w:pStyle w:val="3"/>
+        <w:ind w:left="480"/>
+      </w:pPr>
+      <w:proofErr w:type="spellStart"/>
+      <w:r>
+        <w:rPr>
+          <w:rFonts w:hint="eastAsia"/>
+        </w:rPr>
+        <w:lastRenderedPageBreak/>
+        <w:t>S</w:t>
+      </w:r>
+      <w:r>
+        <w:t>ourcetree</w:t>
+      </w:r>
+      <w:proofErr w:type="spellEnd"/>
+    </w:p>
+    <w:p>
+      <w:pPr>
+        <w:ind w:firstLine="480"/>
+        <w:rPr>
+          <w:rFonts w:hint="eastAsia"/>
+        </w:rPr>
+      </w:pPr>
+      <w:proofErr w:type="spellStart"/>
+      <w:r>
+        <w:rPr>
+          <w:rFonts w:hint="eastAsia"/>
+        </w:rPr>
+        <w:t>Source</w:t>
+      </w:r>
+      <w:r>
+        <w:t>tree</w:t>
+      </w:r>
+      <w:proofErr w:type="spellEnd"/>
+      <w:r>
+        <w:rPr>
+          <w:rFonts w:hint="eastAsia"/>
+        </w:rPr>
+        <w:t>是</w:t>
+      </w:r>
+      <w:r>
+        <w:rPr>
+          <w:shd w:val="clear" w:color="auto" w:fill="FFFFFF"/>
+        </w:rPr>
+        <w:t>Atlassian</w:t>
+      </w:r>
+      <w:r>
+        <w:rPr>
+          <w:rFonts w:hint="eastAsia"/>
+          <w:shd w:val="clear" w:color="auto" w:fill="FFFFFF"/>
+        </w:rPr>
+        <w:t>公司提供的一款可以在</w:t>
+      </w:r>
+      <w:r>
+        <w:rPr>
+          <w:rFonts w:hint="eastAsia"/>
+          <w:shd w:val="clear" w:color="auto" w:fill="FFFFFF"/>
+        </w:rPr>
+        <w:t>Windows</w:t>
+      </w:r>
+      <w:r>
+        <w:rPr>
+          <w:rFonts w:hint="eastAsia"/>
+          <w:shd w:val="clear" w:color="auto" w:fill="FFFFFF"/>
+        </w:rPr>
+        <w:t>和</w:t>
+      </w:r>
+      <w:r>
+        <w:rPr>
+          <w:rFonts w:hint="eastAsia"/>
+          <w:shd w:val="clear" w:color="auto" w:fill="FFFFFF"/>
+        </w:rPr>
+        <w:t>M</w:t>
+      </w:r>
+      <w:r>
+        <w:rPr>
+          <w:shd w:val="clear" w:color="auto" w:fill="FFFFFF"/>
+        </w:rPr>
+        <w:t>ac</w:t>
+      </w:r>
+      <w:r>
+        <w:rPr>
+          <w:rFonts w:hint="eastAsia"/>
+          <w:shd w:val="clear" w:color="auto" w:fill="FFFFFF"/>
+        </w:rPr>
+        <w:t>上使用的免费的</w:t>
+      </w:r>
+      <w:r>
+        <w:rPr>
+          <w:rFonts w:hint="eastAsia"/>
+          <w:shd w:val="clear" w:color="auto" w:fill="FFFFFF"/>
+        </w:rPr>
+        <w:t xml:space="preserve">Git </w:t>
+      </w:r>
+      <w:r>
+        <w:rPr>
+          <w:shd w:val="clear" w:color="auto" w:fill="FFFFFF"/>
+        </w:rPr>
+        <w:t>GUI</w:t>
+      </w:r>
+      <w:r>
+        <w:rPr>
+          <w:rFonts w:hint="eastAsia"/>
+          <w:shd w:val="clear" w:color="auto" w:fill="FFFFFF"/>
+        </w:rPr>
+        <w:t>。</w:t>
+      </w:r>
+      <w:proofErr w:type="spellStart"/>
+      <w:r>
+        <w:rPr>
+          <w:rFonts w:hint="eastAsia"/>
+          <w:shd w:val="clear" w:color="auto" w:fill="FFFFFF"/>
+        </w:rPr>
+        <w:t>Souce</w:t>
+      </w:r>
+      <w:r>
+        <w:rPr>
+          <w:shd w:val="clear" w:color="auto" w:fill="FFFFFF"/>
+        </w:rPr>
+        <w:t>tree</w:t>
+      </w:r>
+      <w:proofErr w:type="spellEnd"/>
+      <w:r>
+        <w:rPr>
+          <w:rFonts w:hint="eastAsia"/>
+          <w:shd w:val="clear" w:color="auto" w:fill="FFFFFF"/>
+        </w:rPr>
+        <w:t>提供了一个精美简洁的操作界面帮助开发者管理</w:t>
+      </w:r>
+      <w:r>
+        <w:rPr>
+          <w:rFonts w:hint="eastAsia"/>
+          <w:shd w:val="clear" w:color="auto" w:fill="FFFFFF"/>
+        </w:rPr>
+        <w:t>Git</w:t>
+      </w:r>
+      <w:r>
+        <w:rPr>
+          <w:rFonts w:hint="eastAsia"/>
+          <w:shd w:val="clear" w:color="auto" w:fill="FFFFFF"/>
+        </w:rPr>
+        <w:t>仓库，大大地简化了开发者和</w:t>
+      </w:r>
+      <w:r>
+        <w:rPr>
+          <w:rFonts w:hint="eastAsia"/>
+          <w:shd w:val="clear" w:color="auto" w:fill="FFFFFF"/>
+        </w:rPr>
+        <w:t>Git</w:t>
+      </w:r>
+      <w:r>
+        <w:rPr>
+          <w:rFonts w:hint="eastAsia"/>
+          <w:shd w:val="clear" w:color="auto" w:fill="FFFFFF"/>
+        </w:rPr>
+        <w:t>仓库之间的交互方式，使得开发者可以更专注于编码工作。</w:t>
+      </w:r>
+    </w:p>
+    <w:p>
+      <w:pPr>
+        <w:ind w:firstLine="480"/>
+        <w:jc w:val="center"/>
+      </w:pPr>
+      <w:r>
+        <w:rPr>
+          <w:noProof/>
+        </w:rPr>
+        <w:drawing>
+          <wp:inline distT="0" distB="0" distL="0" distR="0" wp14:anchorId="62417BEE" wp14:editId="053C54E0">
+            <wp:extent cx="4676775" cy="685800"/>
+            <wp:effectExtent l="0" t="0" r="9525" b="0"/>
+            <wp:docPr id="3" name="图形 3"/>
+            <wp:cNvGraphicFramePr>
+              <a:graphicFrameLocks xmlns:a="http://schemas.openxmlformats.org/drawingml/2006/main" noChangeAspect="1"/>
+            </wp:cNvGraphicFramePr>
+            <a:graphic xmlns:a="http://schemas.openxmlformats.org/drawingml/2006/main">
+              <a:graphicData uri="http://schemas.openxmlformats.org/drawingml/2006/picture">
+                <pic:pic xmlns:pic="http://schemas.openxmlformats.org/drawingml/2006/picture">
+                  <pic:nvPicPr>
+                    <pic:cNvPr id="1" name=""/>
+                    <pic:cNvPicPr/>
+                  </pic:nvPicPr>
+                  <pic:blipFill>
+                    <a:blip r:embed="rId9">
+                      <a:extLst>
+                        <a:ext uri="{96DAC541-7B7A-43D3-8B79-37D633B846F1}">
+                          <asvg:svgBlip xmlns:asvg="http://schemas.microsoft.com/office/drawing/2016/SVG/main" r:embed="rId10"/>
+                        </a:ext>
+                      </a:extLst>
+                    </a:blip>
+                    <a:stretch>
+                      <a:fillRect/>
+                    </a:stretch>
+                  </pic:blipFill>
+                  <pic:spPr>
+                    <a:xfrm>
+                      <a:off x="0" y="0"/>
+                      <a:ext cx="4676775" cy="685800"/>
+                    </a:xfrm>
+                    <a:prstGeom prst="rect">
+                      <a:avLst/>
+                    </a:prstGeom>
+                  </pic:spPr>
+                </pic:pic>
+              </a:graphicData>
+            </a:graphic>
+          </wp:inline>
+        </w:drawing>
+      </w:r>
+    </w:p>
+    <w:p>
+      <w:pPr>
+        <w:pStyle w:val="a8"/>
+        <w:ind w:firstLine="480"/>
+      </w:pPr>
+      <w:r>
+        <w:rPr>
+          <w:rFonts w:hint="eastAsia"/>
+        </w:rPr>
+        <w:t>图</w:t>
+      </w:r>
+      <w:r>
+        <w:rPr>
+          <w:rFonts w:hint="eastAsia"/>
+        </w:rPr>
+        <w:t xml:space="preserve"> </w:t>
+      </w:r>
+      <w:r>
+        <w:fldChar w:fldCharType="begin"/>
+      </w:r>
+      <w:r>
+        <w:instrText xml:space="preserve"> </w:instrText>
+      </w:r>
+      <w:r>
+        <w:rPr>
+          <w:rFonts w:hint="eastAsia"/>
+        </w:rPr>
+        <w:instrText>STYLEREF 1 \s</w:instrText>
+      </w:r>
+      <w:r>
+        <w:instrText xml:space="preserve"> </w:instrText>
+      </w:r>
+      <w:r>
+        <w:fldChar w:fldCharType="separate"/>
+      </w:r>
+      <w:r>
+        <w:rPr>
+          <w:noProof/>
+        </w:rPr>
+        <w:t>2</w:t>
+      </w:r>
+      <w:r>
+        <w:fldChar w:fldCharType="end"/>
+      </w:r>
+      <w:r>
+        <w:noBreakHyphen/>
+      </w:r>
+      <w:r>
+        <w:fldChar w:fldCharType="begin"/>
+      </w:r>
+      <w:r>
+        <w:instrText xml:space="preserve"> </w:instrText>
+      </w:r>
+      <w:r>
+        <w:rPr>
+          <w:rFonts w:hint="eastAsia"/>
+        </w:rPr>
+        <w:instrText xml:space="preserve">SEQ </w:instrText>
+      </w:r>
+      <w:r>
+        <w:rPr>
+          <w:rFonts w:hint="eastAsia"/>
+        </w:rPr>
+        <w:instrText>图</w:instrText>
+      </w:r>
+      <w:r>
+        <w:rPr>
+          <w:rFonts w:hint="eastAsia"/>
+        </w:rPr>
+        <w:instrText xml:space="preserve"> \* ARABIC \s 1</w:instrText>
+      </w:r>
+      <w:r>
+        <w:instrText xml:space="preserve"> </w:instrText>
+      </w:r>
+      <w:r>
+        <w:fldChar w:fldCharType="separate"/>
+      </w:r>
+      <w:r>
+        <w:rPr>
+          <w:noProof/>
+        </w:rPr>
+        <w:t>2</w:t>
+      </w:r>
+      <w:r>
+        <w:fldChar w:fldCharType="end"/>
+      </w:r>
+      <w:r>
+        <w:t xml:space="preserve"> </w:t>
+      </w:r>
+      <w:proofErr w:type="spellStart"/>
+      <w:r>
+        <w:t>Sourcetree</w:t>
+      </w:r>
+      <w:proofErr w:type="spellEnd"/>
+    </w:p>
+    <w:p>
+      <w:pPr>
+        <w:ind w:firstLine="480"/>
+        <w:rPr>
+          <w:rFonts w:hint="eastAsia"/>
+        </w:rPr>
+      </w:pPr>
     </w:p>
     <w:p>
       <w:pPr>
@@ -1623,12 +2434,12 @@
       </w:r>
     </w:p>
     <w:sectPr>
-      <w:headerReference w:type="even" r:id="rId8"/>
-      <w:headerReference w:type="default" r:id="rId9"/>
-      <w:footerReference w:type="even" r:id="rId10"/>
-      <w:footerReference w:type="default" r:id="rId11"/>
-      <w:headerReference w:type="first" r:id="rId12"/>
-      <w:footerReference w:type="first" r:id="rId13"/>
+      <w:headerReference w:type="even" r:id="rId11"/>
+      <w:headerReference w:type="default" r:id="rId12"/>
+      <w:footerReference w:type="even" r:id="rId13"/>
+      <w:footerReference w:type="default" r:id="rId14"/>
+      <w:headerReference w:type="first" r:id="rId15"/>
+      <w:footerReference w:type="first" r:id="rId16"/>
       <w:pgSz w:w="11906" w:h="16838" w:code="9"/>
       <w:pgMar w:top="1418" w:right="1134" w:bottom="1134" w:left="1701" w:header="851" w:footer="992" w:gutter="0"/>
       <w:cols w:space="425"/>
@@ -2017,6 +2828,92 @@
 <file path=word/numbering.xml><?xml version="1.0" encoding="utf-8"?>
 <w:numbering xmlns:wpc="http://schemas.microsoft.com/office/word/2010/wordprocessingCanvas" xmlns:cx="http://schemas.microsoft.com/office/drawing/2014/chartex" xmlns:cx1="http://schemas.microsoft.com/office/drawing/2015/9/8/chartex" xmlns:cx2="http://schemas.microsoft.com/office/drawing/2015/10/21/chartex" xmlns:cx3="http://schemas.microsoft.com/office/drawing/2016/5/9/chartex" xmlns:cx4="http://schemas.microsoft.com/office/drawing/2016/5/10/chartex" xmlns:cx5="http://schemas.microsoft.com/office/drawing/2016/5/11/chartex" xmlns:cx6="http://schemas.microsoft.com/office/drawing/2016/5/12/chartex" xmlns:cx7="http://schemas.microsoft.com/office/drawing/2016/5/13/chartex" xmlns:cx8="http://schemas.microsoft.com/office/drawing/2016/5/14/chartex" xmlns:mc="http://schemas.openxmlformats.org/markup-compatibility/2006" xmlns:aink="http://schemas.microsoft.com/office/drawing/2016/ink" xmlns:am3d="http://schemas.microsoft.com/office/drawing/2017/model3d" xmlns:o="urn:schemas-microsoft-com:office:office" xmlns:oel="http://schemas.microsoft.com/office/2019/extlst" xmlns:r="http://schemas.openxmlformats.org/officeDocument/2006/relationships" xmlns:m="http://schemas.openxmlformats.org/officeDocument/2006/math" xmlns:v="urn:schemas-microsoft-com:vml" xmlns:wp14="http://schemas.microsoft.com/office/word/2010/wordprocessingDrawing" xmlns:wp="http://schemas.openxmlformats.org/drawingml/2006/wordprocessingDrawing" xmlns:w10="urn:schemas-microsoft-com:office:word" xmlns:w="http://schemas.openxmlformats.org/wordprocessingml/2006/main" xmlns:w14="http://schemas.microsoft.com/office/word/2010/wordml" xmlns:w15="http://schemas.microsoft.com/office/word/2012/wordml" xmlns:w16cex="http://schemas.microsoft.com/office/word/2018/wordml/cex" xmlns:w16cid="http://schemas.microsoft.com/office/word/2016/wordml/cid" xmlns:w16="http://schemas.microsoft.com/office/word/2018/wordml" xmlns:w16sdtdh="http://schemas.microsoft.com/office/word/2020/wordml/sdtdatahash" xmlns:w16se="http://schemas.microsoft.com/office/word/2015/wordml/symex" xmlns:wpg="http://schemas.microsoft.com/office/word/2010/wordprocessingGroup" xmlns:wpi="http://schemas.microsoft.com/office/word/2010/wordprocessingInk" xmlns:wne="http://schemas.microsoft.com/office/word/2006/wordml" xmlns:wps="http://schemas.microsoft.com/office/word/2010/wordprocessingShape" mc:Ignorable="w14 w15 w16se w16cid w16 w16cex w16sdtdh wp14">
   <w:abstractNum w:abstractNumId="0" w15:restartNumberingAfterBreak="0">
+    <w:nsid w:val="11495DEA"/>
+    <w:multiLevelType w:val="hybridMultilevel"/>
+    <w:tmpl w:val="409067EA"/>
+    <w:lvl w:ilvl="0" w:tplc="2E4D2DDE">
+      <w:start w:val="1"/>
+      <w:numFmt w:val="decimal"/>
+      <w:lvlText w:val="(%1)"/>
+      <w:lvlJc w:val="left"/>
+      <w:pPr>
+        <w:ind w:left="900" w:hanging="420"/>
+      </w:pPr>
+    </w:lvl>
+    <w:lvl w:ilvl="1" w:tplc="04090019" w:tentative="1">
+      <w:start w:val="1"/>
+      <w:numFmt w:val="lowerLetter"/>
+      <w:lvlText w:val="%2)"/>
+      <w:lvlJc w:val="left"/>
+      <w:pPr>
+        <w:ind w:left="1320" w:hanging="420"/>
+      </w:pPr>
+    </w:lvl>
+    <w:lvl w:ilvl="2" w:tplc="0409001B" w:tentative="1">
+      <w:start w:val="1"/>
+      <w:numFmt w:val="lowerRoman"/>
+      <w:lvlText w:val="%3."/>
+      <w:lvlJc w:val="right"/>
+      <w:pPr>
+        <w:ind w:left="1740" w:hanging="420"/>
+      </w:pPr>
+    </w:lvl>
+    <w:lvl w:ilvl="3" w:tplc="0409000F" w:tentative="1">
+      <w:start w:val="1"/>
+      <w:numFmt w:val="decimal"/>
+      <w:lvlText w:val="%4."/>
+      <w:lvlJc w:val="left"/>
+      <w:pPr>
+        <w:ind w:left="2160" w:hanging="420"/>
+      </w:pPr>
+    </w:lvl>
+    <w:lvl w:ilvl="4" w:tplc="04090019" w:tentative="1">
+      <w:start w:val="1"/>
+      <w:numFmt w:val="lowerLetter"/>
+      <w:lvlText w:val="%5)"/>
+      <w:lvlJc w:val="left"/>
+      <w:pPr>
+        <w:ind w:left="2580" w:hanging="420"/>
+      </w:pPr>
+    </w:lvl>
+    <w:lvl w:ilvl="5" w:tplc="0409001B" w:tentative="1">
+      <w:start w:val="1"/>
+      <w:numFmt w:val="lowerRoman"/>
+      <w:lvlText w:val="%6."/>
+      <w:lvlJc w:val="right"/>
+      <w:pPr>
+        <w:ind w:left="3000" w:hanging="420"/>
+      </w:pPr>
+    </w:lvl>
+    <w:lvl w:ilvl="6" w:tplc="0409000F" w:tentative="1">
+      <w:start w:val="1"/>
+      <w:numFmt w:val="decimal"/>
+      <w:lvlText w:val="%7."/>
+      <w:lvlJc w:val="left"/>
+      <w:pPr>
+        <w:ind w:left="3420" w:hanging="420"/>
+      </w:pPr>
+    </w:lvl>
+    <w:lvl w:ilvl="7" w:tplc="04090019" w:tentative="1">
+      <w:start w:val="1"/>
+      <w:numFmt w:val="lowerLetter"/>
+      <w:lvlText w:val="%8)"/>
+      <w:lvlJc w:val="left"/>
+      <w:pPr>
+        <w:ind w:left="3840" w:hanging="420"/>
+      </w:pPr>
+    </w:lvl>
+    <w:lvl w:ilvl="8" w:tplc="0409001B" w:tentative="1">
+      <w:start w:val="1"/>
+      <w:numFmt w:val="lowerRoman"/>
+      <w:lvlText w:val="%9."/>
+      <w:lvlJc w:val="right"/>
+      <w:pPr>
+        <w:ind w:left="4260" w:hanging="420"/>
+      </w:pPr>
+    </w:lvl>
+  </w:abstractNum>
+  <w:abstractNum w:abstractNumId="1" w15:restartNumberingAfterBreak="0">
     <w:nsid w:val="233568C9"/>
     <w:multiLevelType w:val="multilevel"/>
     <w:tmpl w:val="85B27690"/>
@@ -2133,7 +3030,120 @@
       </w:rPr>
     </w:lvl>
   </w:abstractNum>
-  <w:abstractNum w:abstractNumId="1" w15:restartNumberingAfterBreak="0">
+  <w:abstractNum w:abstractNumId="2" w15:restartNumberingAfterBreak="0">
+    <w:nsid w:val="27481ECD"/>
+    <w:multiLevelType w:val="hybridMultilevel"/>
+    <w:tmpl w:val="30AC7E8A"/>
+    <w:lvl w:ilvl="0" w:tplc="F1CC9F2C">
+      <w:start w:val="1"/>
+      <w:numFmt w:val="bullet"/>
+      <w:lvlText w:val=""/>
+      <w:lvlJc w:val="left"/>
+      <w:pPr>
+        <w:ind w:left="900" w:hanging="420"/>
+      </w:pPr>
+      <w:rPr>
+        <w:rFonts w:ascii="Wingdings" w:hAnsi="Wingdings" w:hint="default"/>
+      </w:rPr>
+    </w:lvl>
+    <w:lvl w:ilvl="1" w:tplc="04090003" w:tentative="1">
+      <w:start w:val="1"/>
+      <w:numFmt w:val="bullet"/>
+      <w:lvlText w:val=""/>
+      <w:lvlJc w:val="left"/>
+      <w:pPr>
+        <w:ind w:left="1320" w:hanging="420"/>
+      </w:pPr>
+      <w:rPr>
+        <w:rFonts w:ascii="Wingdings" w:hAnsi="Wingdings" w:hint="default"/>
+      </w:rPr>
+    </w:lvl>
+    <w:lvl w:ilvl="2" w:tplc="04090005" w:tentative="1">
+      <w:start w:val="1"/>
+      <w:numFmt w:val="bullet"/>
+      <w:lvlText w:val=""/>
+      <w:lvlJc w:val="left"/>
+      <w:pPr>
+        <w:ind w:left="1740" w:hanging="420"/>
+      </w:pPr>
+      <w:rPr>
+        <w:rFonts w:ascii="Wingdings" w:hAnsi="Wingdings" w:hint="default"/>
+      </w:rPr>
+    </w:lvl>
+    <w:lvl w:ilvl="3" w:tplc="04090001" w:tentative="1">
+      <w:start w:val="1"/>
+      <w:numFmt w:val="bullet"/>
+      <w:lvlText w:val=""/>
+      <w:lvlJc w:val="left"/>
+      <w:pPr>
+        <w:ind w:left="2160" w:hanging="420"/>
+      </w:pPr>
+      <w:rPr>
+        <w:rFonts w:ascii="Wingdings" w:hAnsi="Wingdings" w:hint="default"/>
+      </w:rPr>
+    </w:lvl>
+    <w:lvl w:ilvl="4" w:tplc="04090003" w:tentative="1">
+      <w:start w:val="1"/>
+      <w:numFmt w:val="bullet"/>
+      <w:lvlText w:val=""/>
+      <w:lvlJc w:val="left"/>
+      <w:pPr>
+        <w:ind w:left="2580" w:hanging="420"/>
+      </w:pPr>
+      <w:rPr>
+        <w:rFonts w:ascii="Wingdings" w:hAnsi="Wingdings" w:hint="default"/>
+      </w:rPr>
+    </w:lvl>
+    <w:lvl w:ilvl="5" w:tplc="04090005" w:tentative="1">
+      <w:start w:val="1"/>
+      <w:numFmt w:val="bullet"/>
+      <w:lvlText w:val=""/>
+      <w:lvlJc w:val="left"/>
+      <w:pPr>
+        <w:ind w:left="3000" w:hanging="420"/>
+      </w:pPr>
+      <w:rPr>
+        <w:rFonts w:ascii="Wingdings" w:hAnsi="Wingdings" w:hint="default"/>
+      </w:rPr>
+    </w:lvl>
+    <w:lvl w:ilvl="6" w:tplc="04090001" w:tentative="1">
+      <w:start w:val="1"/>
+      <w:numFmt w:val="bullet"/>
+      <w:lvlText w:val=""/>
+      <w:lvlJc w:val="left"/>
+      <w:pPr>
+        <w:ind w:left="3420" w:hanging="420"/>
+      </w:pPr>
+      <w:rPr>
+        <w:rFonts w:ascii="Wingdings" w:hAnsi="Wingdings" w:hint="default"/>
+      </w:rPr>
+    </w:lvl>
+    <w:lvl w:ilvl="7" w:tplc="04090003" w:tentative="1">
+      <w:start w:val="1"/>
+      <w:numFmt w:val="bullet"/>
+      <w:lvlText w:val=""/>
+      <w:lvlJc w:val="left"/>
+      <w:pPr>
+        <w:ind w:left="3840" w:hanging="420"/>
+      </w:pPr>
+      <w:rPr>
+        <w:rFonts w:ascii="Wingdings" w:hAnsi="Wingdings" w:hint="default"/>
+      </w:rPr>
+    </w:lvl>
+    <w:lvl w:ilvl="8" w:tplc="04090005" w:tentative="1">
+      <w:start w:val="1"/>
+      <w:numFmt w:val="bullet"/>
+      <w:lvlText w:val=""/>
+      <w:lvlJc w:val="left"/>
+      <w:pPr>
+        <w:ind w:left="4260" w:hanging="420"/>
+      </w:pPr>
+      <w:rPr>
+        <w:rFonts w:ascii="Wingdings" w:hAnsi="Wingdings" w:hint="default"/>
+      </w:rPr>
+    </w:lvl>
+  </w:abstractNum>
+  <w:abstractNum w:abstractNumId="3" w15:restartNumberingAfterBreak="0">
     <w:nsid w:val="2A570063"/>
     <w:multiLevelType w:val="hybridMultilevel"/>
     <w:tmpl w:val="28E8A018"/>
@@ -2222,11 +3232,161 @@
       </w:pPr>
     </w:lvl>
   </w:abstractNum>
+  <w:abstractNum w:abstractNumId="4" w15:restartNumberingAfterBreak="0">
+    <w:nsid w:val="33CD79DD"/>
+    <w:multiLevelType w:val="multilevel"/>
+    <w:tmpl w:val="B3AA033A"/>
+    <w:lvl w:ilvl="0">
+      <w:start w:val="1"/>
+      <w:numFmt w:val="bullet"/>
+      <w:lvlText w:val=""/>
+      <w:lvlJc w:val="left"/>
+      <w:pPr>
+        <w:tabs>
+          <w:tab w:val="num" w:pos="720"/>
+        </w:tabs>
+        <w:ind w:left="720" w:hanging="360"/>
+      </w:pPr>
+      <w:rPr>
+        <w:rFonts w:ascii="Symbol" w:hAnsi="Symbol" w:hint="default"/>
+        <w:sz w:val="20"/>
+      </w:rPr>
+    </w:lvl>
+    <w:lvl w:ilvl="1" w:tentative="1">
+      <w:numFmt w:val="bullet"/>
+      <w:lvlText w:val=""/>
+      <w:lvlJc w:val="left"/>
+      <w:pPr>
+        <w:tabs>
+          <w:tab w:val="num" w:pos="1440"/>
+        </w:tabs>
+        <w:ind w:left="1440" w:hanging="360"/>
+      </w:pPr>
+      <w:rPr>
+        <w:rFonts w:ascii="Symbol" w:hAnsi="Symbol" w:hint="default"/>
+        <w:sz w:val="20"/>
+      </w:rPr>
+    </w:lvl>
+    <w:lvl w:ilvl="2" w:tentative="1">
+      <w:numFmt w:val="bullet"/>
+      <w:lvlText w:val=""/>
+      <w:lvlJc w:val="left"/>
+      <w:pPr>
+        <w:tabs>
+          <w:tab w:val="num" w:pos="2160"/>
+        </w:tabs>
+        <w:ind w:left="2160" w:hanging="360"/>
+      </w:pPr>
+      <w:rPr>
+        <w:rFonts w:ascii="Symbol" w:hAnsi="Symbol" w:hint="default"/>
+        <w:sz w:val="20"/>
+      </w:rPr>
+    </w:lvl>
+    <w:lvl w:ilvl="3" w:tentative="1">
+      <w:numFmt w:val="bullet"/>
+      <w:lvlText w:val=""/>
+      <w:lvlJc w:val="left"/>
+      <w:pPr>
+        <w:tabs>
+          <w:tab w:val="num" w:pos="2880"/>
+        </w:tabs>
+        <w:ind w:left="2880" w:hanging="360"/>
+      </w:pPr>
+      <w:rPr>
+        <w:rFonts w:ascii="Symbol" w:hAnsi="Symbol" w:hint="default"/>
+        <w:sz w:val="20"/>
+      </w:rPr>
+    </w:lvl>
+    <w:lvl w:ilvl="4" w:tentative="1">
+      <w:numFmt w:val="bullet"/>
+      <w:lvlText w:val=""/>
+      <w:lvlJc w:val="left"/>
+      <w:pPr>
+        <w:tabs>
+          <w:tab w:val="num" w:pos="3600"/>
+        </w:tabs>
+        <w:ind w:left="3600" w:hanging="360"/>
+      </w:pPr>
+      <w:rPr>
+        <w:rFonts w:ascii="Symbol" w:hAnsi="Symbol" w:hint="default"/>
+        <w:sz w:val="20"/>
+      </w:rPr>
+    </w:lvl>
+    <w:lvl w:ilvl="5" w:tentative="1">
+      <w:numFmt w:val="bullet"/>
+      <w:lvlText w:val=""/>
+      <w:lvlJc w:val="left"/>
+      <w:pPr>
+        <w:tabs>
+          <w:tab w:val="num" w:pos="4320"/>
+        </w:tabs>
+        <w:ind w:left="4320" w:hanging="360"/>
+      </w:pPr>
+      <w:rPr>
+        <w:rFonts w:ascii="Symbol" w:hAnsi="Symbol" w:hint="default"/>
+        <w:sz w:val="20"/>
+      </w:rPr>
+    </w:lvl>
+    <w:lvl w:ilvl="6" w:tentative="1">
+      <w:numFmt w:val="bullet"/>
+      <w:lvlText w:val=""/>
+      <w:lvlJc w:val="left"/>
+      <w:pPr>
+        <w:tabs>
+          <w:tab w:val="num" w:pos="5040"/>
+        </w:tabs>
+        <w:ind w:left="5040" w:hanging="360"/>
+      </w:pPr>
+      <w:rPr>
+        <w:rFonts w:ascii="Symbol" w:hAnsi="Symbol" w:hint="default"/>
+        <w:sz w:val="20"/>
+      </w:rPr>
+    </w:lvl>
+    <w:lvl w:ilvl="7" w:tentative="1">
+      <w:numFmt w:val="bullet"/>
+      <w:lvlText w:val=""/>
+      <w:lvlJc w:val="left"/>
+      <w:pPr>
+        <w:tabs>
+          <w:tab w:val="num" w:pos="5760"/>
+        </w:tabs>
+        <w:ind w:left="5760" w:hanging="360"/>
+      </w:pPr>
+      <w:rPr>
+        <w:rFonts w:ascii="Symbol" w:hAnsi="Symbol" w:hint="default"/>
+        <w:sz w:val="20"/>
+      </w:rPr>
+    </w:lvl>
+    <w:lvl w:ilvl="8" w:tentative="1">
+      <w:numFmt w:val="bullet"/>
+      <w:lvlText w:val=""/>
+      <w:lvlJc w:val="left"/>
+      <w:pPr>
+        <w:tabs>
+          <w:tab w:val="num" w:pos="6480"/>
+        </w:tabs>
+        <w:ind w:left="6480" w:hanging="360"/>
+      </w:pPr>
+      <w:rPr>
+        <w:rFonts w:ascii="Symbol" w:hAnsi="Symbol" w:hint="default"/>
+        <w:sz w:val="20"/>
+      </w:rPr>
+    </w:lvl>
+  </w:abstractNum>
   <w:num w:numId="1" w16cid:durableId="1946882546">
+    <w:abstractNumId w:val="1"/>
+  </w:num>
+  <w:num w:numId="2" w16cid:durableId="923538450">
+    <w:abstractNumId w:val="3"/>
+  </w:num>
+  <w:num w:numId="3" w16cid:durableId="651912970">
+    <w:abstractNumId w:val="2"/>
+  </w:num>
+  <w:num w:numId="4" w16cid:durableId="2140955344">
     <w:abstractNumId w:val="0"/>
   </w:num>
-  <w:num w:numId="2" w16cid:durableId="923538450">
-    <w:abstractNumId w:val="1"/>
+  <w:num w:numId="5" w16cid:durableId="299968881">
+    <w:abstractNumId w:val="4"/>
   </w:num>
 </w:numbering>
 </file>
@@ -2917,6 +4077,25 @@
       <w:ind w:firstLine="420"/>
     </w:pPr>
   </w:style>
+  <w:style w:type="paragraph" w:styleId="a8">
+    <w:name w:val="caption"/>
+    <w:basedOn w:val="a"/>
+    <w:next w:val="a"/>
+    <w:uiPriority w:val="35"/>
+    <w:unhideWhenUsed/>
+    <w:qFormat/>
+    <w:rsid w:val="002A1B54"/>
+    <w:pPr>
+      <w:spacing w:line="440" w:lineRule="exact"/>
+      <w:ind w:firstLineChars="0" w:firstLine="0"/>
+      <w:jc w:val="center"/>
+    </w:pPr>
+    <w:rPr>
+      <w:rFonts w:cstheme="majorBidi"/>
+      <w:sz w:val="21"/>
+      <w:szCs w:val="20"/>
+    </w:rPr>
+  </w:style>
 </w:styles>
 </file>
 

--- a/毕设/毕业论文-基于Android的日程管理系统.docx
+++ b/毕设/毕业论文-基于Android的日程管理系统.docx
@@ -1793,9 +1793,6 @@
           <w:numId w:val="4"/>
         </w:numPr>
         <w:ind w:firstLineChars="0"/>
-        <w:rPr>
-          <w:rFonts w:hint="eastAsia"/>
-        </w:rPr>
       </w:pPr>
       <w:r>
         <w:rPr>
@@ -1871,9 +1868,6 @@
       <w:pPr>
         <w:pStyle w:val="a8"/>
         <w:ind w:firstLine="420"/>
-        <w:rPr>
-          <w:rFonts w:hint="eastAsia"/>
-        </w:rPr>
       </w:pPr>
       <w:r>
         <w:rPr>
@@ -1990,9 +1984,6 @@
     <w:p>
       <w:pPr>
         <w:ind w:firstLine="480"/>
-        <w:rPr>
-          <w:rFonts w:hint="eastAsia"/>
-        </w:rPr>
       </w:pPr>
       <w:proofErr w:type="spellStart"/>
       <w:r>
@@ -2279,9 +2270,6 @@
     <w:p>
       <w:pPr>
         <w:ind w:firstLine="480"/>
-        <w:rPr>
-          <w:rFonts w:hint="eastAsia"/>
-        </w:rPr>
       </w:pPr>
     </w:p>
     <w:p>
@@ -2297,8 +2285,2375 @@
     </w:p>
     <w:p>
       <w:pPr>
+        <w:pStyle w:val="3"/>
+        <w:ind w:left="480"/>
+      </w:pPr>
+      <w:r>
+        <w:rPr>
+          <w:rFonts w:hint="eastAsia"/>
+        </w:rPr>
+        <w:t>An</w:t>
+      </w:r>
+      <w:r>
+        <w:t>droid</w:t>
+      </w:r>
+    </w:p>
+    <w:p>
+      <w:pPr>
         <w:ind w:firstLine="480"/>
       </w:pPr>
+      <w:r>
+        <w:rPr>
+          <w:rFonts w:hint="eastAsia"/>
+        </w:rPr>
+        <w:t>A</w:t>
+      </w:r>
+      <w:r>
+        <w:t>ndroid</w:t>
+      </w:r>
+      <w:r>
+        <w:rPr>
+          <w:rFonts w:hint="eastAsia"/>
+        </w:rPr>
+        <w:t>是一种基于</w:t>
+      </w:r>
+      <w:r>
+        <w:rPr>
+          <w:rFonts w:hint="eastAsia"/>
+        </w:rPr>
+        <w:t>Lin</w:t>
+      </w:r>
+      <w:r>
+        <w:t>ux</w:t>
+      </w:r>
+      <w:r>
+        <w:rPr>
+          <w:rFonts w:hint="eastAsia"/>
+        </w:rPr>
+        <w:t>内核的自由且开源的操作系统，主要应用于智能手机、平板电脑、智能手表等移动设备。</w:t>
+      </w:r>
+      <w:r>
+        <w:rPr>
+          <w:rFonts w:hint="eastAsia"/>
+        </w:rPr>
+        <w:t>Andr</w:t>
+      </w:r>
+      <w:r>
+        <w:t>oid</w:t>
+      </w:r>
+      <w:r>
+        <w:rPr>
+          <w:rFonts w:hint="eastAsia"/>
+        </w:rPr>
+        <w:t>系统最初由</w:t>
+      </w:r>
+      <w:r>
+        <w:rPr>
+          <w:rFonts w:hint="eastAsia"/>
+        </w:rPr>
+        <w:t>Andy</w:t>
+      </w:r>
+      <w:r>
+        <w:t xml:space="preserve"> Rubin</w:t>
+      </w:r>
+      <w:r>
+        <w:rPr>
+          <w:rFonts w:hint="eastAsia"/>
+        </w:rPr>
+        <w:t>开发，</w:t>
+      </w:r>
+      <w:r>
+        <w:rPr>
+          <w:rFonts w:hint="eastAsia"/>
+        </w:rPr>
+        <w:t>2</w:t>
+      </w:r>
+      <w:r>
+        <w:t>005</w:t>
+      </w:r>
+      <w:r>
+        <w:rPr>
+          <w:rFonts w:hint="eastAsia"/>
+        </w:rPr>
+        <w:t>年</w:t>
+      </w:r>
+      <w:r>
+        <w:rPr>
+          <w:rFonts w:hint="eastAsia"/>
+        </w:rPr>
+        <w:t>8</w:t>
+      </w:r>
+      <w:r>
+        <w:rPr>
+          <w:rFonts w:hint="eastAsia"/>
+        </w:rPr>
+        <w:t>月被</w:t>
+      </w:r>
+      <w:r>
+        <w:rPr>
+          <w:rFonts w:hint="eastAsia"/>
+        </w:rPr>
+        <w:t>Google</w:t>
+      </w:r>
+      <w:r>
+        <w:rPr>
+          <w:rFonts w:hint="eastAsia"/>
+        </w:rPr>
+        <w:t>公司收购注资。从</w:t>
+      </w:r>
+      <w:r>
+        <w:rPr>
+          <w:rFonts w:hint="eastAsia"/>
+        </w:rPr>
+        <w:t>2</w:t>
+      </w:r>
+      <w:r>
+        <w:t>007</w:t>
+      </w:r>
+      <w:r>
+        <w:rPr>
+          <w:rFonts w:hint="eastAsia"/>
+        </w:rPr>
+        <w:t>年</w:t>
+      </w:r>
+      <w:r>
+        <w:rPr>
+          <w:rFonts w:hint="eastAsia"/>
+        </w:rPr>
+        <w:t>1</w:t>
+      </w:r>
+      <w:r>
+        <w:t>1</w:t>
+      </w:r>
+      <w:r>
+        <w:rPr>
+          <w:rFonts w:hint="eastAsia"/>
+        </w:rPr>
+        <w:t>月开始，</w:t>
+      </w:r>
+      <w:r>
+        <w:rPr>
+          <w:rFonts w:hint="eastAsia"/>
+        </w:rPr>
+        <w:t>Android</w:t>
+      </w:r>
+      <w:r>
+        <w:rPr>
+          <w:rFonts w:hint="eastAsia"/>
+        </w:rPr>
+        <w:t>由</w:t>
+      </w:r>
+      <w:r>
+        <w:rPr>
+          <w:rFonts w:hint="eastAsia"/>
+        </w:rPr>
+        <w:t>Google</w:t>
+      </w:r>
+      <w:r>
+        <w:rPr>
+          <w:rFonts w:hint="eastAsia"/>
+        </w:rPr>
+        <w:t>公司及</w:t>
+      </w:r>
+      <w:r>
+        <w:rPr>
+          <w:rFonts w:hint="eastAsia"/>
+        </w:rPr>
+        <w:t>开放手持设备联盟（</w:t>
+      </w:r>
+      <w:r>
+        <w:rPr>
+          <w:rFonts w:hint="eastAsia"/>
+        </w:rPr>
+        <w:t>Open</w:t>
+      </w:r>
+      <w:r>
+        <w:t xml:space="preserve"> Handset Alliance</w:t>
+      </w:r>
+      <w:r>
+        <w:rPr>
+          <w:rFonts w:hint="eastAsia"/>
+        </w:rPr>
+        <w:t>）共同领导及开发。</w:t>
+      </w:r>
+    </w:p>
+    <w:p>
+      <w:pPr>
+        <w:ind w:firstLine="480"/>
+      </w:pPr>
+      <w:r>
+        <w:rPr>
+          <w:rFonts w:hint="eastAsia"/>
+        </w:rPr>
+        <w:t>据</w:t>
+      </w:r>
+      <w:proofErr w:type="spellStart"/>
+      <w:r>
+        <w:rPr>
+          <w:rFonts w:hint="eastAsia"/>
+        </w:rPr>
+        <w:t>Sta</w:t>
+      </w:r>
+      <w:r>
+        <w:t>tcounter</w:t>
+      </w:r>
+      <w:proofErr w:type="spellEnd"/>
+      <w:r>
+        <w:rPr>
+          <w:rFonts w:hint="eastAsia"/>
+        </w:rPr>
+        <w:t>数据显示，截至</w:t>
+      </w:r>
+      <w:r>
+        <w:rPr>
+          <w:rFonts w:hint="eastAsia"/>
+        </w:rPr>
+        <w:t>2</w:t>
+      </w:r>
+      <w:r>
+        <w:t>021</w:t>
+      </w:r>
+      <w:r>
+        <w:rPr>
+          <w:rFonts w:hint="eastAsia"/>
+        </w:rPr>
+        <w:t>年</w:t>
+      </w:r>
+      <w:r>
+        <w:rPr>
+          <w:rFonts w:hint="eastAsia"/>
+        </w:rPr>
+        <w:t>4</w:t>
+      </w:r>
+      <w:r>
+        <w:rPr>
+          <w:rFonts w:hint="eastAsia"/>
+        </w:rPr>
+        <w:t>月全球移动操作系统中，</w:t>
+      </w:r>
+      <w:r>
+        <w:rPr>
+          <w:rFonts w:hint="eastAsia"/>
+        </w:rPr>
+        <w:t>Google</w:t>
+      </w:r>
+      <w:r>
+        <w:rPr>
+          <w:rFonts w:hint="eastAsia"/>
+        </w:rPr>
+        <w:t>公司</w:t>
+      </w:r>
+      <w:r>
+        <w:rPr>
+          <w:rFonts w:hint="eastAsia"/>
+        </w:rPr>
+        <w:t>An</w:t>
+      </w:r>
+      <w:r>
+        <w:t>droid</w:t>
+      </w:r>
+      <w:r>
+        <w:rPr>
+          <w:rFonts w:hint="eastAsia"/>
+        </w:rPr>
+        <w:t>系统的市场占有率高达</w:t>
+      </w:r>
+      <w:r>
+        <w:rPr>
+          <w:rFonts w:hint="eastAsia"/>
+        </w:rPr>
+        <w:t>7</w:t>
+      </w:r>
+      <w:r>
+        <w:t>2.2</w:t>
+      </w:r>
+      <w:r>
+        <w:rPr>
+          <w:rFonts w:hint="eastAsia"/>
+        </w:rPr>
+        <w:t>%</w:t>
+      </w:r>
+      <w:r>
+        <w:rPr>
+          <w:rFonts w:hint="eastAsia"/>
+        </w:rPr>
+        <w:t>，</w:t>
+      </w:r>
+      <w:r>
+        <w:rPr>
+          <w:rFonts w:hint="eastAsia"/>
+        </w:rPr>
+        <w:t>Apple</w:t>
+      </w:r>
+      <w:r>
+        <w:rPr>
+          <w:rFonts w:hint="eastAsia"/>
+        </w:rPr>
+        <w:t>的</w:t>
+      </w:r>
+      <w:r>
+        <w:rPr>
+          <w:rFonts w:hint="eastAsia"/>
+        </w:rPr>
+        <w:t>i</w:t>
+      </w:r>
+      <w:r>
+        <w:t>OS</w:t>
+      </w:r>
+      <w:r>
+        <w:rPr>
+          <w:rFonts w:hint="eastAsia"/>
+        </w:rPr>
+        <w:t>系统</w:t>
+      </w:r>
+      <w:r>
+        <w:rPr>
+          <w:rFonts w:hint="eastAsia"/>
+        </w:rPr>
+        <w:t>市场占有率为</w:t>
+      </w:r>
+      <w:r>
+        <w:rPr>
+          <w:rFonts w:hint="eastAsia"/>
+        </w:rPr>
+        <w:t>2</w:t>
+      </w:r>
+      <w:r>
+        <w:t>6.99</w:t>
+      </w:r>
+      <w:r>
+        <w:rPr>
+          <w:rFonts w:hint="eastAsia"/>
+        </w:rPr>
+        <w:t>%</w:t>
+      </w:r>
+      <w:r>
+        <w:rPr>
+          <w:rFonts w:hint="eastAsia"/>
+        </w:rPr>
+        <w:t>，其余操作系统</w:t>
+      </w:r>
+      <w:r>
+        <w:rPr>
+          <w:rFonts w:hint="eastAsia"/>
+        </w:rPr>
+        <w:t>的市场占有率</w:t>
+      </w:r>
+      <w:r>
+        <w:rPr>
+          <w:rFonts w:hint="eastAsia"/>
+        </w:rPr>
+        <w:t>之和低于</w:t>
+      </w:r>
+      <w:r>
+        <w:rPr>
+          <w:rFonts w:hint="eastAsia"/>
+        </w:rPr>
+        <w:t>1%</w:t>
+      </w:r>
+      <w:r>
+        <w:rPr>
+          <w:rFonts w:hint="eastAsia"/>
+        </w:rPr>
+        <w:t>。</w:t>
+      </w:r>
+    </w:p>
+    <w:p>
+      <w:pPr>
+        <w:ind w:firstLine="480"/>
+        <w:jc w:val="center"/>
+        <w:rPr>
+          <w:rFonts w:hint="eastAsia"/>
+        </w:rPr>
+      </w:pPr>
+      <w:r>
+        <w:rPr>
+          <w:noProof/>
+        </w:rPr>
+        <w:drawing>
+          <wp:inline distT="0" distB="0" distL="0" distR="0" wp14:anchorId="5B336150" wp14:editId="15E2523F">
+            <wp:extent cx="3680704" cy="2145115"/>
+            <wp:effectExtent l="0" t="0" r="0" b="7620"/>
+            <wp:docPr id="4" name="图片 4" descr="图标&#10;&#10;描述已自动生成"/>
+            <wp:cNvGraphicFramePr>
+              <a:graphicFrameLocks xmlns:a="http://schemas.openxmlformats.org/drawingml/2006/main" noChangeAspect="1"/>
+            </wp:cNvGraphicFramePr>
+            <a:graphic xmlns:a="http://schemas.openxmlformats.org/drawingml/2006/main">
+              <a:graphicData uri="http://schemas.openxmlformats.org/drawingml/2006/picture">
+                <pic:pic xmlns:pic="http://schemas.openxmlformats.org/drawingml/2006/picture">
+                  <pic:nvPicPr>
+                    <pic:cNvPr id="4" name="图片 4" descr="图标&#10;&#10;描述已自动生成"/>
+                    <pic:cNvPicPr>
+                      <a:picLocks noChangeAspect="1" noChangeArrowheads="1"/>
+                    </pic:cNvPicPr>
+                  </pic:nvPicPr>
+                  <pic:blipFill rotWithShape="1">
+                    <a:blip r:embed="rId11">
+                      <a:extLst>
+                        <a:ext uri="{28A0092B-C50C-407E-A947-70E740481C1C}">
+                          <a14:useLocalDpi xmlns:a14="http://schemas.microsoft.com/office/drawing/2010/main" val="0"/>
+                        </a:ext>
+                      </a:extLst>
+                    </a:blip>
+                    <a:srcRect l="14345" t="12150" r="11810" b="16128"/>
+                    <a:stretch/>
+                  </pic:blipFill>
+                  <pic:spPr bwMode="auto">
+                    <a:xfrm>
+                      <a:off x="0" y="0"/>
+                      <a:ext cx="3715223" cy="2165233"/>
+                    </a:xfrm>
+                    <a:prstGeom prst="rect">
+                      <a:avLst/>
+                    </a:prstGeom>
+                    <a:noFill/>
+                    <a:ln>
+                      <a:noFill/>
+                    </a:ln>
+                    <a:extLst>
+                      <a:ext uri="{53640926-AAD7-44D8-BBD7-CCE9431645EC}">
+                        <a14:shadowObscured xmlns:a14="http://schemas.microsoft.com/office/drawing/2010/main"/>
+                      </a:ext>
+                    </a:extLst>
+                  </pic:spPr>
+                </pic:pic>
+              </a:graphicData>
+            </a:graphic>
+          </wp:inline>
+        </w:drawing>
+      </w:r>
+    </w:p>
+    <w:p>
+      <w:pPr>
+        <w:pStyle w:val="a8"/>
+      </w:pPr>
+      <w:r>
+        <w:rPr>
+          <w:rFonts w:hint="eastAsia"/>
+        </w:rPr>
+        <w:t>图</w:t>
+      </w:r>
+      <w:r>
+        <w:rPr>
+          <w:rFonts w:hint="eastAsia"/>
+        </w:rPr>
+        <w:t xml:space="preserve"> </w:t>
+      </w:r>
+      <w:r>
+        <w:fldChar w:fldCharType="begin"/>
+      </w:r>
+      <w:r>
+        <w:instrText xml:space="preserve"> </w:instrText>
+      </w:r>
+      <w:r>
+        <w:rPr>
+          <w:rFonts w:hint="eastAsia"/>
+        </w:rPr>
+        <w:instrText>STYLEREF 1 \s</w:instrText>
+      </w:r>
+      <w:r>
+        <w:instrText xml:space="preserve"> </w:instrText>
+      </w:r>
+      <w:r>
+        <w:fldChar w:fldCharType="separate"/>
+      </w:r>
+      <w:r>
+        <w:rPr>
+          <w:noProof/>
+        </w:rPr>
+        <w:t>2</w:t>
+      </w:r>
+      <w:r>
+        <w:fldChar w:fldCharType="end"/>
+      </w:r>
+      <w:r>
+        <w:noBreakHyphen/>
+      </w:r>
+      <w:r>
+        <w:fldChar w:fldCharType="begin"/>
+      </w:r>
+      <w:r>
+        <w:instrText xml:space="preserve"> </w:instrText>
+      </w:r>
+      <w:r>
+        <w:rPr>
+          <w:rFonts w:hint="eastAsia"/>
+        </w:rPr>
+        <w:instrText xml:space="preserve">SEQ </w:instrText>
+      </w:r>
+      <w:r>
+        <w:rPr>
+          <w:rFonts w:hint="eastAsia"/>
+        </w:rPr>
+        <w:instrText>图</w:instrText>
+      </w:r>
+      <w:r>
+        <w:rPr>
+          <w:rFonts w:hint="eastAsia"/>
+        </w:rPr>
+        <w:instrText xml:space="preserve"> \* ARABIC \s 1</w:instrText>
+      </w:r>
+      <w:r>
+        <w:instrText xml:space="preserve"> </w:instrText>
+      </w:r>
+      <w:r>
+        <w:fldChar w:fldCharType="separate"/>
+      </w:r>
+      <w:r>
+        <w:rPr>
+          <w:noProof/>
+        </w:rPr>
+        <w:t>3</w:t>
+      </w:r>
+      <w:r>
+        <w:fldChar w:fldCharType="end"/>
+      </w:r>
+      <w:r>
+        <w:t xml:space="preserve"> </w:t>
+      </w:r>
+      <w:r>
+        <w:rPr>
+          <w:rFonts w:hint="eastAsia"/>
+        </w:rPr>
+        <w:t>Android</w:t>
+      </w:r>
+      <w:r>
+        <w:rPr>
+          <w:rFonts w:hint="eastAsia"/>
+        </w:rPr>
+        <w:t>系统</w:t>
+      </w:r>
+    </w:p>
+    <w:p>
+      <w:pPr>
+        <w:ind w:firstLine="480"/>
+      </w:pPr>
+      <w:r>
+        <w:rPr>
+          <w:rFonts w:hint="eastAsia"/>
+        </w:rPr>
+        <w:t>Google</w:t>
+      </w:r>
+      <w:r>
+        <w:rPr>
+          <w:rFonts w:hint="eastAsia"/>
+        </w:rPr>
+        <w:t>官方将</w:t>
+      </w:r>
+      <w:r>
+        <w:rPr>
+          <w:rFonts w:hint="eastAsia"/>
+        </w:rPr>
+        <w:t>Androi</w:t>
+      </w:r>
+      <w:r>
+        <w:t>d</w:t>
+      </w:r>
+      <w:r>
+        <w:rPr>
+          <w:rFonts w:hint="eastAsia"/>
+        </w:rPr>
+        <w:t>平台分为</w:t>
+      </w:r>
+      <w:r>
+        <w:rPr>
+          <w:rFonts w:hint="eastAsia"/>
+        </w:rPr>
+        <w:t>五</w:t>
+      </w:r>
+      <w:r>
+        <w:rPr>
+          <w:rFonts w:hint="eastAsia"/>
+        </w:rPr>
+        <w:t>层架构</w:t>
+      </w:r>
+      <w:r>
+        <w:rPr>
+          <w:rFonts w:hint="eastAsia"/>
+        </w:rPr>
+        <w:t>，自上而下分别是</w:t>
+      </w:r>
+      <w:r>
+        <w:rPr>
+          <w:rFonts w:hint="eastAsia"/>
+        </w:rPr>
+        <w:t>：</w:t>
+      </w:r>
+    </w:p>
+    <w:p>
+      <w:pPr>
+        <w:pStyle w:val="a7"/>
+        <w:numPr>
+          <w:ilvl w:val="0"/>
+          <w:numId w:val="7"/>
+        </w:numPr>
+        <w:ind w:firstLineChars="0"/>
+      </w:pPr>
+      <w:r>
+        <w:rPr>
+          <w:rFonts w:hint="eastAsia"/>
+        </w:rPr>
+        <w:lastRenderedPageBreak/>
+        <w:t>应用层</w:t>
+      </w:r>
+      <w:r>
+        <w:rPr>
+          <w:rFonts w:hint="eastAsia"/>
+        </w:rPr>
+        <w:t>(</w:t>
+      </w:r>
+      <w:r>
+        <w:t>System</w:t>
+      </w:r>
+      <w:r>
+        <w:t xml:space="preserve"> </w:t>
+      </w:r>
+      <w:r>
+        <w:t>Apps</w:t>
+      </w:r>
+      <w:r>
+        <w:rPr>
+          <w:rFonts w:hint="eastAsia"/>
+        </w:rPr>
+        <w:t>)</w:t>
+      </w:r>
+      <w:r>
+        <w:rPr>
+          <w:rFonts w:hint="eastAsia"/>
+        </w:rPr>
+        <w:t>：该层</w:t>
+      </w:r>
+      <w:r>
+        <w:rPr>
+          <w:rFonts w:hint="eastAsia"/>
+        </w:rPr>
+        <w:t>负责与用户交互，</w:t>
+      </w:r>
+      <w:r>
+        <w:rPr>
+          <w:rFonts w:hint="eastAsia"/>
+        </w:rPr>
+        <w:t>所有应用程序都属于该层</w:t>
+      </w:r>
+      <w:r>
+        <w:rPr>
+          <w:rFonts w:hint="eastAsia"/>
+        </w:rPr>
+        <w:t>；</w:t>
+      </w:r>
+    </w:p>
+    <w:p>
+      <w:pPr>
+        <w:pStyle w:val="a7"/>
+        <w:numPr>
+          <w:ilvl w:val="0"/>
+          <w:numId w:val="7"/>
+        </w:numPr>
+        <w:ind w:firstLineChars="0"/>
+      </w:pPr>
+      <w:r>
+        <w:rPr>
+          <w:rFonts w:hint="eastAsia"/>
+        </w:rPr>
+        <w:t>应用框架层</w:t>
+      </w:r>
+      <w:r>
+        <w:rPr>
+          <w:rFonts w:hint="eastAsia"/>
+        </w:rPr>
+        <w:t>(</w:t>
+      </w:r>
+      <w:r>
+        <w:rPr>
+          <w:rFonts w:hint="eastAsia"/>
+        </w:rPr>
+        <w:t>Java</w:t>
+      </w:r>
+      <w:r>
+        <w:t xml:space="preserve"> API Framework</w:t>
+      </w:r>
+      <w:r>
+        <w:rPr>
+          <w:rFonts w:hint="eastAsia"/>
+        </w:rPr>
+        <w:t>)</w:t>
+      </w:r>
+      <w:r>
+        <w:rPr>
+          <w:rFonts w:hint="eastAsia"/>
+        </w:rPr>
+        <w:t>：该层为</w:t>
+      </w:r>
+      <w:r>
+        <w:rPr>
+          <w:rFonts w:hint="eastAsia"/>
+        </w:rPr>
+        <w:t>Android</w:t>
+      </w:r>
+      <w:r>
+        <w:rPr>
+          <w:rFonts w:hint="eastAsia"/>
+        </w:rPr>
+        <w:t>开发人员提供了编写应用程序时所需的</w:t>
+      </w:r>
+      <w:r>
+        <w:rPr>
+          <w:rFonts w:hint="eastAsia"/>
+        </w:rPr>
+        <w:t>A</w:t>
+      </w:r>
+      <w:r>
+        <w:t>PI</w:t>
+      </w:r>
+      <w:r>
+        <w:rPr>
+          <w:rFonts w:hint="eastAsia"/>
+        </w:rPr>
+        <w:t>，这些</w:t>
+      </w:r>
+      <w:r>
+        <w:rPr>
+          <w:rFonts w:hint="eastAsia"/>
+        </w:rPr>
+        <w:t>A</w:t>
+      </w:r>
+      <w:r>
+        <w:t>PI</w:t>
+      </w:r>
+      <w:r>
+        <w:rPr>
+          <w:rFonts w:hint="eastAsia"/>
+        </w:rPr>
+        <w:t>都是由</w:t>
+      </w:r>
+      <w:r>
+        <w:rPr>
+          <w:rFonts w:hint="eastAsia"/>
+        </w:rPr>
+        <w:t>J</w:t>
+      </w:r>
+      <w:r>
+        <w:t>ava</w:t>
+      </w:r>
+      <w:r>
+        <w:rPr>
+          <w:rFonts w:hint="eastAsia"/>
+        </w:rPr>
+        <w:t>语言编写的</w:t>
+      </w:r>
+      <w:r>
+        <w:rPr>
+          <w:rFonts w:hint="eastAsia"/>
+        </w:rPr>
+        <w:t>；</w:t>
+      </w:r>
+    </w:p>
+    <w:p>
+      <w:pPr>
+        <w:pStyle w:val="a7"/>
+        <w:numPr>
+          <w:ilvl w:val="0"/>
+          <w:numId w:val="7"/>
+        </w:numPr>
+        <w:ind w:firstLineChars="0"/>
+      </w:pPr>
+      <w:r>
+        <w:rPr>
+          <w:rFonts w:hint="eastAsia"/>
+        </w:rPr>
+        <w:t>系统运行库层</w:t>
+      </w:r>
+      <w:r>
+        <w:rPr>
+          <w:rFonts w:hint="eastAsia"/>
+        </w:rPr>
+        <w:t>(</w:t>
+      </w:r>
+      <w:r>
+        <w:t>Native &amp; ART)</w:t>
+      </w:r>
+      <w:r>
+        <w:rPr>
+          <w:rFonts w:hint="eastAsia"/>
+        </w:rPr>
+        <w:t>：该层分为两部分：</w:t>
+      </w:r>
+      <w:r>
+        <w:rPr>
+          <w:rFonts w:hint="eastAsia"/>
+        </w:rPr>
+        <w:t>C/</w:t>
+      </w:r>
+      <w:r>
+        <w:t>C++</w:t>
+      </w:r>
+      <w:r>
+        <w:rPr>
+          <w:rFonts w:hint="eastAsia"/>
+        </w:rPr>
+        <w:t>程序库和</w:t>
+      </w:r>
+      <w:r>
+        <w:rPr>
+          <w:rFonts w:hint="eastAsia"/>
+        </w:rPr>
+        <w:t>An</w:t>
+      </w:r>
+      <w:r>
+        <w:t>droid</w:t>
+      </w:r>
+      <w:r>
+        <w:rPr>
+          <w:rFonts w:hint="eastAsia"/>
+        </w:rPr>
+        <w:t>运行时库，</w:t>
+      </w:r>
+      <w:r>
+        <w:rPr>
+          <w:rFonts w:hint="eastAsia"/>
+        </w:rPr>
+        <w:t>为</w:t>
+      </w:r>
+      <w:r>
+        <w:rPr>
+          <w:rFonts w:hint="eastAsia"/>
+        </w:rPr>
+        <w:t>A</w:t>
+      </w:r>
+      <w:r>
+        <w:t>ndroid</w:t>
+      </w:r>
+      <w:r>
+        <w:rPr>
+          <w:rFonts w:hint="eastAsia"/>
+        </w:rPr>
+        <w:t>系统提供了主要的特性支持；</w:t>
+      </w:r>
+    </w:p>
+    <w:p>
+      <w:pPr>
+        <w:pStyle w:val="a7"/>
+        <w:numPr>
+          <w:ilvl w:val="0"/>
+          <w:numId w:val="7"/>
+        </w:numPr>
+        <w:ind w:firstLineChars="0"/>
+      </w:pPr>
+      <w:r>
+        <w:rPr>
+          <w:rFonts w:hint="eastAsia"/>
+        </w:rPr>
+        <w:t>硬件抽象层</w:t>
+      </w:r>
+      <w:r>
+        <w:rPr>
+          <w:rFonts w:hint="eastAsia"/>
+        </w:rPr>
+        <w:t>(</w:t>
+      </w:r>
+      <w:r>
+        <w:t>HAL</w:t>
+      </w:r>
+      <w:r>
+        <w:t>)</w:t>
+      </w:r>
+      <w:r>
+        <w:rPr>
+          <w:rFonts w:hint="eastAsia"/>
+        </w:rPr>
+        <w:t>：该层为位于操作系统和硬件电路之间的接口层，目的在于向更上层提供抽象化的硬件控制接口；</w:t>
+      </w:r>
+    </w:p>
+    <w:p>
+      <w:pPr>
+        <w:pStyle w:val="a7"/>
+        <w:numPr>
+          <w:ilvl w:val="0"/>
+          <w:numId w:val="7"/>
+        </w:numPr>
+        <w:ind w:firstLineChars="0"/>
+        <w:rPr>
+          <w:rFonts w:hint="eastAsia"/>
+        </w:rPr>
+      </w:pPr>
+      <w:r>
+        <w:rPr>
+          <w:rFonts w:hint="eastAsia"/>
+        </w:rPr>
+        <w:t>Li</w:t>
+      </w:r>
+      <w:r>
+        <w:rPr>
+          <w:rFonts w:hint="eastAsia"/>
+        </w:rPr>
+        <w:t>n</w:t>
+      </w:r>
+      <w:r>
+        <w:t>ux</w:t>
+      </w:r>
+      <w:r>
+        <w:rPr>
+          <w:rFonts w:hint="eastAsia"/>
+        </w:rPr>
+        <w:t>内核层</w:t>
+      </w:r>
+      <w:r>
+        <w:rPr>
+          <w:rFonts w:hint="eastAsia"/>
+        </w:rPr>
+        <w:t>(</w:t>
+      </w:r>
+      <w:r>
+        <w:t>Linux Kernel)</w:t>
+      </w:r>
+      <w:r>
+        <w:rPr>
+          <w:rFonts w:hint="eastAsia"/>
+        </w:rPr>
+        <w:t>：</w:t>
+      </w:r>
+      <w:r>
+        <w:rPr>
+          <w:rFonts w:hint="eastAsia"/>
+        </w:rPr>
+        <w:t>An</w:t>
+      </w:r>
+      <w:r>
+        <w:t>droid</w:t>
+      </w:r>
+      <w:r>
+        <w:rPr>
+          <w:rFonts w:hint="eastAsia"/>
+        </w:rPr>
+        <w:t>系统运行于</w:t>
+      </w:r>
+      <w:r>
+        <w:rPr>
+          <w:rFonts w:hint="eastAsia"/>
+        </w:rPr>
+        <w:t>Lin</w:t>
+      </w:r>
+      <w:r>
+        <w:t>ux</w:t>
+      </w:r>
+      <w:r>
+        <w:rPr>
+          <w:rFonts w:hint="eastAsia"/>
+        </w:rPr>
+        <w:t>内核之上，其核心服务都是基于</w:t>
+      </w:r>
+      <w:r>
+        <w:rPr>
+          <w:rFonts w:hint="eastAsia"/>
+        </w:rPr>
+        <w:t>Lin</w:t>
+      </w:r>
+      <w:r>
+        <w:t>ux</w:t>
+      </w:r>
+      <w:r>
+        <w:rPr>
+          <w:rFonts w:hint="eastAsia"/>
+        </w:rPr>
+        <w:t>内核的。</w:t>
+      </w:r>
+    </w:p>
+    <w:p>
+      <w:pPr>
+        <w:ind w:firstLine="480"/>
+        <w:jc w:val="center"/>
+      </w:pPr>
+      <w:r>
+        <w:rPr>
+          <w:noProof/>
+        </w:rPr>
+        <w:drawing>
+          <wp:inline distT="0" distB="0" distL="0" distR="0" wp14:anchorId="122D99B6" wp14:editId="31FD4A92">
+            <wp:extent cx="3968512" cy="5844052"/>
+            <wp:effectExtent l="0" t="0" r="0" b="4445"/>
+            <wp:docPr id="5" name="图片 5" descr="Android 软件堆栈"/>
+            <wp:cNvGraphicFramePr>
+              <a:graphicFrameLocks xmlns:a="http://schemas.openxmlformats.org/drawingml/2006/main" noChangeAspect="1"/>
+            </wp:cNvGraphicFramePr>
+            <a:graphic xmlns:a="http://schemas.openxmlformats.org/drawingml/2006/main">
+              <a:graphicData uri="http://schemas.openxmlformats.org/drawingml/2006/picture">
+                <pic:pic xmlns:pic="http://schemas.openxmlformats.org/drawingml/2006/picture">
+                  <pic:nvPicPr>
+                    <pic:cNvPr id="0" name="Picture 8" descr="Android 软件堆栈"/>
+                    <pic:cNvPicPr>
+                      <a:picLocks noChangeAspect="1" noChangeArrowheads="1"/>
+                    </pic:cNvPicPr>
+                  </pic:nvPicPr>
+                  <pic:blipFill>
+                    <a:blip r:embed="rId12" cstate="print">
+                      <a:extLst>
+                        <a:ext uri="{28A0092B-C50C-407E-A947-70E740481C1C}">
+                          <a14:useLocalDpi xmlns:a14="http://schemas.microsoft.com/office/drawing/2010/main" val="0"/>
+                        </a:ext>
+                      </a:extLst>
+                    </a:blip>
+                    <a:srcRect/>
+                    <a:stretch>
+                      <a:fillRect/>
+                    </a:stretch>
+                  </pic:blipFill>
+                  <pic:spPr bwMode="auto">
+                    <a:xfrm>
+                      <a:off x="0" y="0"/>
+                      <a:ext cx="3991369" cy="5877712"/>
+                    </a:xfrm>
+                    <a:prstGeom prst="rect">
+                      <a:avLst/>
+                    </a:prstGeom>
+                    <a:noFill/>
+                    <a:ln>
+                      <a:noFill/>
+                    </a:ln>
+                  </pic:spPr>
+                </pic:pic>
+              </a:graphicData>
+            </a:graphic>
+          </wp:inline>
+        </w:drawing>
+      </w:r>
+    </w:p>
+    <w:p>
+      <w:pPr>
+        <w:pStyle w:val="a8"/>
+        <w:rPr>
+          <w:rFonts w:hint="eastAsia"/>
+        </w:rPr>
+      </w:pPr>
+      <w:r>
+        <w:rPr>
+          <w:rFonts w:hint="eastAsia"/>
+        </w:rPr>
+        <w:t>图</w:t>
+      </w:r>
+      <w:r>
+        <w:rPr>
+          <w:rFonts w:hint="eastAsia"/>
+        </w:rPr>
+        <w:t xml:space="preserve"> </w:t>
+      </w:r>
+      <w:r>
+        <w:fldChar w:fldCharType="begin"/>
+      </w:r>
+      <w:r>
+        <w:instrText xml:space="preserve"> </w:instrText>
+      </w:r>
+      <w:r>
+        <w:rPr>
+          <w:rFonts w:hint="eastAsia"/>
+        </w:rPr>
+        <w:instrText>STYLEREF 1 \s</w:instrText>
+      </w:r>
+      <w:r>
+        <w:instrText xml:space="preserve"> </w:instrText>
+      </w:r>
+      <w:r>
+        <w:fldChar w:fldCharType="separate"/>
+      </w:r>
+      <w:r>
+        <w:rPr>
+          <w:noProof/>
+        </w:rPr>
+        <w:t>2</w:t>
+      </w:r>
+      <w:r>
+        <w:fldChar w:fldCharType="end"/>
+      </w:r>
+      <w:r>
+        <w:noBreakHyphen/>
+      </w:r>
+      <w:r>
+        <w:fldChar w:fldCharType="begin"/>
+      </w:r>
+      <w:r>
+        <w:instrText xml:space="preserve"> </w:instrText>
+      </w:r>
+      <w:r>
+        <w:rPr>
+          <w:rFonts w:hint="eastAsia"/>
+        </w:rPr>
+        <w:instrText xml:space="preserve">SEQ </w:instrText>
+      </w:r>
+      <w:r>
+        <w:rPr>
+          <w:rFonts w:hint="eastAsia"/>
+        </w:rPr>
+        <w:instrText>图</w:instrText>
+      </w:r>
+      <w:r>
+        <w:rPr>
+          <w:rFonts w:hint="eastAsia"/>
+        </w:rPr>
+        <w:instrText xml:space="preserve"> \* ARABIC \s 1</w:instrText>
+      </w:r>
+      <w:r>
+        <w:instrText xml:space="preserve"> </w:instrText>
+      </w:r>
+      <w:r>
+        <w:fldChar w:fldCharType="separate"/>
+      </w:r>
+      <w:r>
+        <w:rPr>
+          <w:noProof/>
+        </w:rPr>
+        <w:t>4</w:t>
+      </w:r>
+      <w:r>
+        <w:fldChar w:fldCharType="end"/>
+      </w:r>
+      <w:r>
+        <w:t xml:space="preserve"> </w:t>
+      </w:r>
+      <w:r>
+        <w:rPr>
+          <w:rFonts w:hint="eastAsia"/>
+        </w:rPr>
+        <w:t>Android</w:t>
+      </w:r>
+      <w:r>
+        <w:rPr>
+          <w:rFonts w:hint="eastAsia"/>
+        </w:rPr>
+        <w:t>平台架构</w:t>
+      </w:r>
+    </w:p>
+    <w:p>
+      <w:pPr>
+        <w:pStyle w:val="3"/>
+        <w:ind w:left="480"/>
+      </w:pPr>
+      <w:proofErr w:type="spellStart"/>
+      <w:r>
+        <w:rPr>
+          <w:rFonts w:hint="eastAsia"/>
+        </w:rPr>
+        <w:lastRenderedPageBreak/>
+        <w:t>RecyclerView</w:t>
+      </w:r>
+      <w:proofErr w:type="spellEnd"/>
+    </w:p>
+    <w:p>
+      <w:pPr>
+        <w:ind w:firstLine="480"/>
+        <w:rPr>
+          <w:shd w:val="clear" w:color="auto" w:fill="FFFFFF"/>
+        </w:rPr>
+      </w:pPr>
+      <w:proofErr w:type="spellStart"/>
+      <w:r>
+        <w:rPr>
+          <w:rFonts w:hint="eastAsia"/>
+        </w:rPr>
+        <w:t>Re</w:t>
+      </w:r>
+      <w:r>
+        <w:t>cyclerView</w:t>
+      </w:r>
+      <w:proofErr w:type="spellEnd"/>
+      <w:r>
+        <w:rPr>
+          <w:rFonts w:hint="eastAsia"/>
+        </w:rPr>
+        <w:t>是</w:t>
+      </w:r>
+      <w:r>
+        <w:rPr>
+          <w:rFonts w:hint="eastAsia"/>
+        </w:rPr>
+        <w:t>An</w:t>
+      </w:r>
+      <w:r>
+        <w:t>droid 5.0</w:t>
+      </w:r>
+      <w:r>
+        <w:rPr>
+          <w:rFonts w:hint="eastAsia"/>
+        </w:rPr>
+        <w:t>版本中作为</w:t>
+      </w:r>
+      <w:r>
+        <w:rPr>
+          <w:rFonts w:hint="eastAsia"/>
+        </w:rPr>
+        <w:t>support</w:t>
+      </w:r>
+      <w:r>
+        <w:t>-v7</w:t>
+      </w:r>
+      <w:r>
+        <w:rPr>
+          <w:rFonts w:hint="eastAsia"/>
+        </w:rPr>
+        <w:t>库中的一个组件出现，作为一个</w:t>
+      </w:r>
+      <w:r>
+        <w:rPr>
+          <w:rFonts w:hint="eastAsia"/>
+        </w:rPr>
+        <w:t>帮助开发者灵活地展示列表形式或者网格形式的数据</w:t>
+      </w:r>
+      <w:r>
+        <w:rPr>
+          <w:rFonts w:hint="eastAsia"/>
+        </w:rPr>
+        <w:t>（如文本或图片）的容器，它</w:t>
+      </w:r>
+      <w:r>
+        <w:rPr>
+          <w:shd w:val="clear" w:color="auto" w:fill="FFFFFF"/>
+        </w:rPr>
+        <w:t>高效替代了</w:t>
+      </w:r>
+      <w:r>
+        <w:rPr>
+          <w:rFonts w:hint="eastAsia"/>
+          <w:shd w:val="clear" w:color="auto" w:fill="FFFFFF"/>
+        </w:rPr>
+        <w:t>Google</w:t>
+      </w:r>
+      <w:r>
+        <w:rPr>
+          <w:rFonts w:hint="eastAsia"/>
+          <w:shd w:val="clear" w:color="auto" w:fill="FFFFFF"/>
+        </w:rPr>
+        <w:t>最初推出</w:t>
+      </w:r>
+      <w:r>
+        <w:rPr>
+          <w:shd w:val="clear" w:color="auto" w:fill="FFFFFF"/>
+        </w:rPr>
+        <w:t>的</w:t>
+      </w:r>
+      <w:proofErr w:type="spellStart"/>
+      <w:r>
+        <w:rPr>
+          <w:shd w:val="clear" w:color="auto" w:fill="FFFFFF"/>
+        </w:rPr>
+        <w:t>ListView</w:t>
+      </w:r>
+      <w:proofErr w:type="spellEnd"/>
+      <w:r>
+        <w:rPr>
+          <w:shd w:val="clear" w:color="auto" w:fill="FFFFFF"/>
+        </w:rPr>
+        <w:t>等列表组件。</w:t>
+      </w:r>
+    </w:p>
+    <w:p>
+      <w:pPr>
+        <w:ind w:firstLine="480"/>
+        <w:rPr>
+          <w:shd w:val="clear" w:color="auto" w:fill="FFFFFF"/>
+        </w:rPr>
+      </w:pPr>
+      <w:r>
+        <w:rPr>
+          <w:rFonts w:hint="eastAsia"/>
+          <w:shd w:val="clear" w:color="auto" w:fill="FFFFFF"/>
+        </w:rPr>
+        <w:t>当列表滑动的时候，实际上只有少量邻近的视图会显示在屏幕上。当视图滑出屏幕时，</w:t>
+      </w:r>
+      <w:proofErr w:type="spellStart"/>
+      <w:r>
+        <w:rPr>
+          <w:rFonts w:hint="eastAsia"/>
+          <w:shd w:val="clear" w:color="auto" w:fill="FFFFFF"/>
+        </w:rPr>
+        <w:t>RecyclerView</w:t>
+      </w:r>
+      <w:proofErr w:type="spellEnd"/>
+      <w:r>
+        <w:rPr>
+          <w:rFonts w:hint="eastAsia"/>
+          <w:shd w:val="clear" w:color="auto" w:fill="FFFFFF"/>
+        </w:rPr>
+        <w:t xml:space="preserve"> </w:t>
+      </w:r>
+      <w:r>
+        <w:rPr>
+          <w:rFonts w:hint="eastAsia"/>
+          <w:shd w:val="clear" w:color="auto" w:fill="FFFFFF"/>
+        </w:rPr>
+        <w:t>会复用它并且填充新的数据。由于它是通过回收已有的结构而不是持续创建新的列表项，所以它可以有效提高应用的时间效率和空间效率。</w:t>
+      </w:r>
+    </w:p>
+    <w:p>
+      <w:pPr>
+        <w:ind w:firstLineChars="0"/>
+        <w:jc w:val="center"/>
+      </w:pPr>
+      <w:r>
+        <w:rPr>
+          <w:noProof/>
+        </w:rPr>
+        <w:drawing>
+          <wp:inline distT="0" distB="0" distL="0" distR="0" wp14:anchorId="7A1CC0EC" wp14:editId="7D1027B9">
+            <wp:extent cx="2622949" cy="3493623"/>
+            <wp:effectExtent l="0" t="0" r="6350" b="0"/>
+            <wp:docPr id="6" name="图片 6" descr="图片包含 游戏机, 建筑, 画, 门&#10;&#10;描述已自动生成"/>
+            <wp:cNvGraphicFramePr>
+              <a:graphicFrameLocks xmlns:a="http://schemas.openxmlformats.org/drawingml/2006/main" noChangeAspect="1"/>
+            </wp:cNvGraphicFramePr>
+            <a:graphic xmlns:a="http://schemas.openxmlformats.org/drawingml/2006/main">
+              <a:graphicData uri="http://schemas.openxmlformats.org/drawingml/2006/picture">
+                <pic:pic xmlns:pic="http://schemas.openxmlformats.org/drawingml/2006/picture">
+                  <pic:nvPicPr>
+                    <pic:cNvPr id="6" name="图片 6" descr="图片包含 游戏机, 建筑, 画, 门&#10;&#10;描述已自动生成"/>
+                    <pic:cNvPicPr>
+                      <a:picLocks noChangeAspect="1" noChangeArrowheads="1"/>
+                    </pic:cNvPicPr>
+                  </pic:nvPicPr>
+                  <pic:blipFill>
+                    <a:blip r:embed="rId13">
+                      <a:extLst>
+                        <a:ext uri="{28A0092B-C50C-407E-A947-70E740481C1C}">
+                          <a14:useLocalDpi xmlns:a14="http://schemas.microsoft.com/office/drawing/2010/main" val="0"/>
+                        </a:ext>
+                      </a:extLst>
+                    </a:blip>
+                    <a:srcRect/>
+                    <a:stretch>
+                      <a:fillRect/>
+                    </a:stretch>
+                  </pic:blipFill>
+                  <pic:spPr bwMode="auto">
+                    <a:xfrm>
+                      <a:off x="0" y="0"/>
+                      <a:ext cx="2647239" cy="3525976"/>
+                    </a:xfrm>
+                    <a:prstGeom prst="rect">
+                      <a:avLst/>
+                    </a:prstGeom>
+                    <a:noFill/>
+                    <a:ln>
+                      <a:noFill/>
+                    </a:ln>
+                  </pic:spPr>
+                </pic:pic>
+              </a:graphicData>
+            </a:graphic>
+          </wp:inline>
+        </w:drawing>
+      </w:r>
+    </w:p>
+    <w:p>
+      <w:pPr>
+        <w:pStyle w:val="a8"/>
+        <w:rPr>
+          <w:rFonts w:hint="eastAsia"/>
+        </w:rPr>
+      </w:pPr>
+      <w:r>
+        <w:rPr>
+          <w:rFonts w:hint="eastAsia"/>
+        </w:rPr>
+        <w:t>图</w:t>
+      </w:r>
+      <w:r>
+        <w:rPr>
+          <w:rFonts w:hint="eastAsia"/>
+        </w:rPr>
+        <w:t xml:space="preserve"> </w:t>
+      </w:r>
+      <w:r>
+        <w:fldChar w:fldCharType="begin"/>
+      </w:r>
+      <w:r>
+        <w:instrText xml:space="preserve"> </w:instrText>
+      </w:r>
+      <w:r>
+        <w:rPr>
+          <w:rFonts w:hint="eastAsia"/>
+        </w:rPr>
+        <w:instrText>STYLEREF 1 \s</w:instrText>
+      </w:r>
+      <w:r>
+        <w:instrText xml:space="preserve"> </w:instrText>
+      </w:r>
+      <w:r>
+        <w:fldChar w:fldCharType="separate"/>
+      </w:r>
+      <w:r>
+        <w:rPr>
+          <w:noProof/>
+        </w:rPr>
+        <w:t>2</w:t>
+      </w:r>
+      <w:r>
+        <w:fldChar w:fldCharType="end"/>
+      </w:r>
+      <w:r>
+        <w:noBreakHyphen/>
+      </w:r>
+      <w:r>
+        <w:fldChar w:fldCharType="begin"/>
+      </w:r>
+      <w:r>
+        <w:instrText xml:space="preserve"> </w:instrText>
+      </w:r>
+      <w:r>
+        <w:rPr>
+          <w:rFonts w:hint="eastAsia"/>
+        </w:rPr>
+        <w:instrText xml:space="preserve">SEQ </w:instrText>
+      </w:r>
+      <w:r>
+        <w:rPr>
+          <w:rFonts w:hint="eastAsia"/>
+        </w:rPr>
+        <w:instrText>图</w:instrText>
+      </w:r>
+      <w:r>
+        <w:rPr>
+          <w:rFonts w:hint="eastAsia"/>
+        </w:rPr>
+        <w:instrText xml:space="preserve"> \* ARABIC \s 1</w:instrText>
+      </w:r>
+      <w:r>
+        <w:instrText xml:space="preserve"> </w:instrText>
+      </w:r>
+      <w:r>
+        <w:fldChar w:fldCharType="separate"/>
+      </w:r>
+      <w:r>
+        <w:rPr>
+          <w:noProof/>
+        </w:rPr>
+        <w:t>5</w:t>
+      </w:r>
+      <w:r>
+        <w:fldChar w:fldCharType="end"/>
+      </w:r>
+      <w:r>
+        <w:t xml:space="preserve"> </w:t>
+      </w:r>
+      <w:proofErr w:type="spellStart"/>
+      <w:r>
+        <w:rPr>
+          <w:rFonts w:hint="eastAsia"/>
+        </w:rPr>
+        <w:t>Re</w:t>
+      </w:r>
+      <w:r>
+        <w:t>cyclerView</w:t>
+      </w:r>
+      <w:proofErr w:type="spellEnd"/>
+      <w:r>
+        <w:rPr>
+          <w:rFonts w:hint="eastAsia"/>
+        </w:rPr>
+        <w:t>数据填充原理</w:t>
+      </w:r>
+    </w:p>
+    <w:p>
+      <w:pPr>
+        <w:ind w:firstLine="480"/>
+      </w:pPr>
+      <w:proofErr w:type="spellStart"/>
+      <w:r>
+        <w:rPr>
+          <w:rFonts w:hint="eastAsia"/>
+        </w:rPr>
+        <w:t>Re</w:t>
+      </w:r>
+      <w:r>
+        <w:t>cyclerView</w:t>
+      </w:r>
+      <w:proofErr w:type="spellEnd"/>
+      <w:r>
+        <w:rPr>
+          <w:rFonts w:hint="eastAsia"/>
+        </w:rPr>
+        <w:t>兼顾了灵活性和个性化</w:t>
+      </w:r>
+      <w:r>
+        <w:rPr>
+          <w:rFonts w:hint="eastAsia"/>
+        </w:rPr>
+        <w:t>具有以下特点：</w:t>
+      </w:r>
+    </w:p>
+    <w:p>
+      <w:pPr>
+        <w:pStyle w:val="a7"/>
+        <w:numPr>
+          <w:ilvl w:val="0"/>
+          <w:numId w:val="9"/>
+        </w:numPr>
+        <w:ind w:firstLineChars="0"/>
+      </w:pPr>
+      <w:proofErr w:type="spellStart"/>
+      <w:r>
+        <w:rPr>
+          <w:rFonts w:hint="eastAsia"/>
+        </w:rPr>
+        <w:t>RecyclerView</w:t>
+      </w:r>
+      <w:proofErr w:type="spellEnd"/>
+      <w:r>
+        <w:rPr>
+          <w:shd w:val="clear" w:color="auto" w:fill="FFFFFF"/>
+        </w:rPr>
+        <w:t>实现了</w:t>
+      </w:r>
+      <w:r>
+        <w:rPr>
+          <w:rStyle w:val="a9"/>
+          <w:rFonts w:ascii="Segoe UI Emoji" w:hAnsi="Segoe UI Emoji"/>
+          <w:b w:val="0"/>
+          <w:bCs w:val="0"/>
+          <w:color w:val="404040"/>
+          <w:shd w:val="clear" w:color="auto" w:fill="FFFFFF"/>
+        </w:rPr>
+        <w:t>视图代码解耦</w:t>
+      </w:r>
+      <w:r>
+        <w:rPr>
+          <w:shd w:val="clear" w:color="auto" w:fill="FFFFFF"/>
+        </w:rPr>
+        <w:t>，</w:t>
+      </w:r>
+      <w:r>
+        <w:rPr>
+          <w:rFonts w:hint="eastAsia"/>
+        </w:rPr>
+        <w:t>使用</w:t>
+      </w:r>
+      <w:proofErr w:type="spellStart"/>
+      <w:r>
+        <w:rPr>
+          <w:rFonts w:hint="eastAsia"/>
+        </w:rPr>
+        <w:t>ViewHolder</w:t>
+      </w:r>
+      <w:proofErr w:type="spellEnd"/>
+      <w:r>
+        <w:rPr>
+          <w:rFonts w:hint="eastAsia"/>
+        </w:rPr>
+        <w:t xml:space="preserve"> </w:t>
+      </w:r>
+      <w:r>
+        <w:rPr>
+          <w:rFonts w:hint="eastAsia"/>
+        </w:rPr>
+        <w:t>模式，</w:t>
+      </w:r>
+      <w:r>
+        <w:rPr>
+          <w:shd w:val="clear" w:color="auto" w:fill="FFFFFF"/>
+        </w:rPr>
+        <w:t>具备强大的</w:t>
+      </w:r>
+      <w:r>
+        <w:rPr>
+          <w:rFonts w:hint="eastAsia"/>
+          <w:shd w:val="clear" w:color="auto" w:fill="FFFFFF"/>
+        </w:rPr>
+        <w:t>I</w:t>
+      </w:r>
+      <w:r>
+        <w:rPr>
+          <w:shd w:val="clear" w:color="auto" w:fill="FFFFFF"/>
+        </w:rPr>
+        <w:t>tem</w:t>
+      </w:r>
+      <w:r>
+        <w:rPr>
+          <w:rStyle w:val="a9"/>
+          <w:rFonts w:ascii="Segoe UI Emoji" w:hAnsi="Segoe UI Emoji"/>
+          <w:b w:val="0"/>
+          <w:bCs w:val="0"/>
+          <w:color w:val="404040"/>
+          <w:shd w:val="clear" w:color="auto" w:fill="FFFFFF"/>
+        </w:rPr>
+        <w:t>复用机制</w:t>
+      </w:r>
+      <w:r>
+        <w:rPr>
+          <w:rStyle w:val="a9"/>
+          <w:rFonts w:ascii="Segoe UI Emoji" w:hAnsi="Segoe UI Emoji" w:hint="eastAsia"/>
+          <w:b w:val="0"/>
+          <w:bCs w:val="0"/>
+          <w:color w:val="404040"/>
+          <w:shd w:val="clear" w:color="auto" w:fill="FFFFFF"/>
+        </w:rPr>
+        <w:t>。</w:t>
+      </w:r>
+      <w:r>
+        <w:rPr>
+          <w:rFonts w:hint="eastAsia"/>
+        </w:rPr>
+        <w:t>这</w:t>
+      </w:r>
+      <w:r>
+        <w:rPr>
+          <w:rFonts w:hint="eastAsia"/>
+        </w:rPr>
+        <w:t>样做可以提高性能，因为它无需频繁调用</w:t>
+      </w:r>
+      <w:proofErr w:type="spellStart"/>
+      <w:r>
+        <w:rPr>
+          <w:rFonts w:hint="eastAsia"/>
+        </w:rPr>
+        <w:t>findViewById</w:t>
+      </w:r>
+      <w:proofErr w:type="spellEnd"/>
+      <w:r>
+        <w:rPr>
+          <w:rFonts w:hint="eastAsia"/>
+        </w:rPr>
+        <w:t>()</w:t>
+      </w:r>
+      <w:r>
+        <w:rPr>
+          <w:rFonts w:hint="eastAsia"/>
+        </w:rPr>
+        <w:t>方法即可访问表项的视图；</w:t>
+      </w:r>
+    </w:p>
+    <w:p>
+      <w:pPr>
+        <w:pStyle w:val="a7"/>
+        <w:numPr>
+          <w:ilvl w:val="0"/>
+          <w:numId w:val="9"/>
+        </w:numPr>
+        <w:ind w:firstLineChars="0"/>
+        <w:rPr>
+          <w:rFonts w:hint="eastAsia"/>
+        </w:rPr>
+      </w:pPr>
+      <w:proofErr w:type="spellStart"/>
+      <w:r>
+        <w:rPr>
+          <w:rFonts w:hint="eastAsia"/>
+        </w:rPr>
+        <w:t>RecyclerView</w:t>
+      </w:r>
+      <w:proofErr w:type="spellEnd"/>
+      <w:r>
+        <w:rPr>
+          <w:rFonts w:hint="eastAsia"/>
+        </w:rPr>
+        <w:t>使用</w:t>
+      </w:r>
+      <w:hyperlink r:id="rId14" w:tgtFrame="_blank" w:history="1">
+        <w:r>
+          <w:rPr>
+            <w:rFonts w:hint="eastAsia"/>
+          </w:rPr>
+          <w:t>LayoutManager</w:t>
+        </w:r>
+      </w:hyperlink>
+      <w:r>
+        <w:rPr>
+          <w:rFonts w:hint="eastAsia"/>
+        </w:rPr>
+        <w:t>，它</w:t>
+      </w:r>
+      <w:r>
+        <w:rPr>
+          <w:rFonts w:hint="eastAsia"/>
+        </w:rPr>
+        <w:t>支持纵向滑动的列表和横向滑动的列表，以及交错布局的列表和网格布局的列表</w:t>
+      </w:r>
+      <w:r>
+        <w:rPr>
+          <w:rFonts w:hint="eastAsia"/>
+        </w:rPr>
+        <w:t>；</w:t>
+      </w:r>
+    </w:p>
+    <w:p>
+      <w:pPr>
+        <w:pStyle w:val="a7"/>
+        <w:numPr>
+          <w:ilvl w:val="0"/>
+          <w:numId w:val="9"/>
+        </w:numPr>
+        <w:ind w:firstLineChars="0"/>
+        <w:rPr>
+          <w:rFonts w:hint="eastAsia"/>
+        </w:rPr>
+      </w:pPr>
+      <w:proofErr w:type="spellStart"/>
+      <w:r>
+        <w:rPr>
+          <w:rFonts w:hint="eastAsia"/>
+        </w:rPr>
+        <w:t>RecyclerView</w:t>
+      </w:r>
+      <w:proofErr w:type="spellEnd"/>
+      <w:r>
+        <w:rPr>
+          <w:rFonts w:hint="eastAsia"/>
+        </w:rPr>
+        <w:t xml:space="preserve"> </w:t>
+      </w:r>
+      <w:r>
+        <w:rPr>
+          <w:rFonts w:hint="eastAsia"/>
+        </w:rPr>
+        <w:t>提供默认的表项动画以及自定义动画的入口。</w:t>
+      </w:r>
+    </w:p>
+    <w:p>
+      <w:pPr>
+        <w:ind w:left="480" w:firstLineChars="0" w:firstLine="0"/>
+        <w:rPr>
+          <w:rFonts w:hint="eastAsia"/>
+          <w:shd w:val="clear" w:color="auto" w:fill="FFFFFF"/>
+        </w:rPr>
+      </w:pPr>
+    </w:p>
+    <w:p>
+      <w:pPr>
+        <w:ind w:firstLineChars="0"/>
+        <w:rPr>
+          <w:rFonts w:hint="eastAsia"/>
+        </w:rPr>
+      </w:pPr>
+    </w:p>
+    <w:p>
+      <w:pPr>
+        <w:pStyle w:val="3"/>
+        <w:ind w:left="480"/>
+      </w:pPr>
+      <w:r>
+        <w:rPr>
+          <w:rFonts w:hint="eastAsia"/>
+        </w:rPr>
+        <w:lastRenderedPageBreak/>
+        <w:t>S</w:t>
+      </w:r>
+      <w:r>
+        <w:t>ervice</w:t>
+      </w:r>
+    </w:p>
+    <w:p>
+      <w:pPr>
+        <w:ind w:firstLine="480"/>
+      </w:pPr>
+      <w:r>
+        <w:rPr>
+          <w:rFonts w:hint="eastAsia"/>
+        </w:rPr>
+        <w:t>Ser</w:t>
+      </w:r>
+      <w:r>
+        <w:t>vice</w:t>
+      </w:r>
+      <w:r>
+        <w:rPr>
+          <w:rFonts w:hint="eastAsia"/>
+        </w:rPr>
+        <w:t>作为</w:t>
+      </w:r>
+      <w:r>
+        <w:rPr>
+          <w:rFonts w:hint="eastAsia"/>
+        </w:rPr>
+        <w:t>An</w:t>
+      </w:r>
+      <w:r>
+        <w:t>droid</w:t>
+      </w:r>
+      <w:r>
+        <w:rPr>
+          <w:rFonts w:hint="eastAsia"/>
+        </w:rPr>
+        <w:t>四大组件之一，是</w:t>
+      </w:r>
+      <w:r>
+        <w:rPr>
+          <w:rFonts w:hint="eastAsia"/>
+        </w:rPr>
+        <w:t>An</w:t>
+      </w:r>
+      <w:r>
+        <w:t>droid</w:t>
+      </w:r>
+      <w:r>
+        <w:rPr>
+          <w:rFonts w:hint="eastAsia"/>
+        </w:rPr>
+        <w:t>中实现程序后台运行的解决方案，它非常适合于去执行哪些不需要和用户交互并且还要求长期的任务。</w:t>
+      </w:r>
+      <w:r>
+        <w:rPr>
+          <w:rFonts w:hint="eastAsia"/>
+        </w:rPr>
+        <w:t>S</w:t>
+      </w:r>
+      <w:r>
+        <w:t>ervice</w:t>
+      </w:r>
+      <w:r>
+        <w:rPr>
+          <w:rFonts w:hint="eastAsia"/>
+        </w:rPr>
+        <w:t>的运行不依赖于任何用户界面，即使应用程序被切换到了后台，或者用户打开了另一个应用程序，</w:t>
+      </w:r>
+      <w:r>
+        <w:rPr>
+          <w:rFonts w:hint="eastAsia"/>
+        </w:rPr>
+        <w:t>S</w:t>
+      </w:r>
+      <w:r>
+        <w:t>ervice</w:t>
+      </w:r>
+      <w:r>
+        <w:rPr>
+          <w:rFonts w:hint="eastAsia"/>
+        </w:rPr>
+        <w:t>仍然能保持正常运行。不过需要注意的是，</w:t>
+      </w:r>
+      <w:r>
+        <w:rPr>
+          <w:rFonts w:hint="eastAsia"/>
+        </w:rPr>
+        <w:t>Se</w:t>
+      </w:r>
+      <w:r>
+        <w:t>rvice</w:t>
+      </w:r>
+      <w:r>
+        <w:rPr>
+          <w:rFonts w:hint="eastAsia"/>
+        </w:rPr>
+        <w:t>并不是运行在一个独立的进程当中，而是依赖于创建服务时所在的应用程序进程。当某个应用程序进程被杀掉时，所依赖于该进程的</w:t>
+      </w:r>
+      <w:r>
+        <w:rPr>
+          <w:rFonts w:hint="eastAsia"/>
+        </w:rPr>
+        <w:t>Ser</w:t>
+      </w:r>
+      <w:r>
+        <w:t>vice</w:t>
+      </w:r>
+      <w:r>
+        <w:rPr>
+          <w:rFonts w:hint="eastAsia"/>
+        </w:rPr>
+        <w:t>也会停止运行。</w:t>
+      </w:r>
+    </w:p>
+    <w:p>
+      <w:pPr>
+        <w:ind w:firstLine="480"/>
+        <w:rPr>
+          <w:rFonts w:hint="eastAsia"/>
+        </w:rPr>
+      </w:pPr>
+      <w:r>
+        <w:rPr>
+          <w:rFonts w:hint="eastAsia"/>
+        </w:rPr>
+        <w:t>通过</w:t>
+      </w:r>
+      <w:r>
+        <w:rPr>
+          <w:rFonts w:hint="eastAsia"/>
+        </w:rPr>
+        <w:t>I</w:t>
+      </w:r>
+      <w:r>
+        <w:t>PC(Inter-Process Communication)</w:t>
+      </w:r>
+      <w:r>
+        <w:rPr>
+          <w:rFonts w:hint="eastAsia"/>
+        </w:rPr>
+        <w:t>机制，</w:t>
+      </w:r>
+      <w:r>
+        <w:rPr>
+          <w:rFonts w:hint="eastAsia"/>
+        </w:rPr>
+        <w:t>An</w:t>
+      </w:r>
+      <w:r>
+        <w:t>droid</w:t>
+      </w:r>
+      <w:r>
+        <w:rPr>
+          <w:rFonts w:hint="eastAsia"/>
+        </w:rPr>
+        <w:t>的组件可以绑定到一个</w:t>
+      </w:r>
+      <w:r>
+        <w:rPr>
+          <w:rFonts w:hint="eastAsia"/>
+        </w:rPr>
+        <w:t>Ser</w:t>
+      </w:r>
+      <w:r>
+        <w:t>vice</w:t>
+      </w:r>
+      <w:r>
+        <w:rPr>
+          <w:rFonts w:hint="eastAsia"/>
+        </w:rPr>
+        <w:t>并与之交互，例如</w:t>
+      </w:r>
+      <w:r>
+        <w:rPr>
+          <w:rFonts w:hint="eastAsia"/>
+        </w:rPr>
+        <w:t>Ser</w:t>
+      </w:r>
+      <w:r>
+        <w:t>vice</w:t>
+      </w:r>
+      <w:r>
+        <w:rPr>
+          <w:rFonts w:hint="eastAsia"/>
+        </w:rPr>
+        <w:t>可以处理网络操作、播放音乐、操作文件</w:t>
+      </w:r>
+      <w:r>
+        <w:rPr>
+          <w:rFonts w:hint="eastAsia"/>
+        </w:rPr>
+        <w:t>I</w:t>
+      </w:r>
+      <w:r>
+        <w:t>/O</w:t>
+      </w:r>
+      <w:r>
+        <w:rPr>
+          <w:rFonts w:hint="eastAsia"/>
+        </w:rPr>
+        <w:t>或者与</w:t>
+      </w:r>
+      <w:r>
+        <w:rPr>
+          <w:rFonts w:hint="eastAsia"/>
+        </w:rPr>
+        <w:t>Content</w:t>
+      </w:r>
+      <w:r>
+        <w:t xml:space="preserve"> Provider</w:t>
+      </w:r>
+      <w:r>
+        <w:rPr>
+          <w:rFonts w:hint="eastAsia"/>
+        </w:rPr>
+        <w:t>交互，并且这些活动都是在后台进行的。</w:t>
+      </w:r>
+    </w:p>
+    <w:p>
+      <w:pPr>
+        <w:pStyle w:val="3"/>
+        <w:ind w:left="480"/>
+        <w:rPr>
+          <w:rFonts w:hint="eastAsia"/>
+        </w:rPr>
+      </w:pPr>
+      <w:r>
+        <w:rPr>
+          <w:rFonts w:hint="eastAsia"/>
+        </w:rPr>
+        <w:t>S</w:t>
+      </w:r>
+      <w:r>
+        <w:t>QLite</w:t>
+      </w:r>
+    </w:p>
+    <w:p>
+      <w:pPr>
+        <w:ind w:firstLine="480"/>
+      </w:pPr>
+      <w:r>
+        <w:rPr>
+          <w:rFonts w:hint="eastAsia"/>
+        </w:rPr>
+        <w:t>S</w:t>
+      </w:r>
+      <w:r>
+        <w:t>QL</w:t>
+      </w:r>
+      <w:r>
+        <w:rPr>
+          <w:rFonts w:hint="eastAsia"/>
+        </w:rPr>
+        <w:t>ite</w:t>
+      </w:r>
+      <w:r>
+        <w:rPr>
+          <w:rFonts w:hint="eastAsia"/>
+        </w:rPr>
+        <w:t>是一</w:t>
+      </w:r>
+      <w:r>
+        <w:t>款</w:t>
+      </w:r>
+      <w:r>
+        <w:rPr>
+          <w:rFonts w:hint="eastAsia"/>
+        </w:rPr>
+        <w:t>由</w:t>
+      </w:r>
+      <w:proofErr w:type="spellStart"/>
+      <w:r>
+        <w:t>D.RichardHipp</w:t>
+      </w:r>
+      <w:proofErr w:type="spellEnd"/>
+      <w:r>
+        <w:t>在</w:t>
+      </w:r>
+      <w:r>
+        <w:rPr>
+          <w:rFonts w:ascii="Arial" w:hAnsi="Arial" w:cs="Arial" w:hint="eastAsia"/>
+          <w:color w:val="4D4D4D"/>
+          <w:shd w:val="clear" w:color="auto" w:fill="FFFFFF"/>
+        </w:rPr>
+        <w:t>2</w:t>
+      </w:r>
+      <w:r>
+        <w:rPr>
+          <w:rFonts w:ascii="Arial" w:hAnsi="Arial" w:cs="Arial"/>
+          <w:color w:val="4D4D4D"/>
+          <w:shd w:val="clear" w:color="auto" w:fill="FFFFFF"/>
+        </w:rPr>
+        <w:t>000</w:t>
+      </w:r>
+      <w:r>
+        <w:rPr>
+          <w:rFonts w:ascii="Arial" w:hAnsi="Arial" w:cs="Arial" w:hint="eastAsia"/>
+          <w:color w:val="4D4D4D"/>
+          <w:shd w:val="clear" w:color="auto" w:fill="FFFFFF"/>
+        </w:rPr>
+        <w:t>年发布的开源的轻量级嵌入式</w:t>
+      </w:r>
+      <w:r>
+        <w:rPr>
+          <w:rFonts w:ascii="Arial" w:hAnsi="Arial" w:cs="Arial" w:hint="eastAsia"/>
+          <w:color w:val="4D4D4D"/>
+          <w:shd w:val="clear" w:color="auto" w:fill="FFFFFF"/>
+        </w:rPr>
+        <w:t>关系</w:t>
+      </w:r>
+      <w:r>
+        <w:rPr>
+          <w:rFonts w:ascii="Arial" w:hAnsi="Arial" w:cs="Arial" w:hint="eastAsia"/>
+          <w:color w:val="4D4D4D"/>
+          <w:shd w:val="clear" w:color="auto" w:fill="FFFFFF"/>
+        </w:rPr>
+        <w:t>数据库，遵循</w:t>
+      </w:r>
+      <w:r>
+        <w:t>ACID</w:t>
+      </w:r>
+      <w:r>
+        <w:rPr>
+          <w:rFonts w:ascii="Arial" w:hAnsi="Arial" w:cs="Arial" w:hint="eastAsia"/>
+          <w:color w:val="4D4D4D"/>
+          <w:shd w:val="clear" w:color="auto" w:fill="FFFFFF"/>
+        </w:rPr>
+        <w:t>，运算速度快、占用资源少，非常适合在移动设备上使用。</w:t>
+      </w:r>
+      <w:r>
+        <w:t>Android</w:t>
+      </w:r>
+      <w:r>
+        <w:t>将</w:t>
+      </w:r>
+      <w:r>
+        <w:rPr>
+          <w:rFonts w:hint="eastAsia"/>
+        </w:rPr>
+        <w:t>S</w:t>
+      </w:r>
+      <w:r>
+        <w:t>QLite</w:t>
+      </w:r>
+      <w:r>
+        <w:rPr>
+          <w:rFonts w:hint="eastAsia"/>
+        </w:rPr>
+        <w:t>嵌入到系统中，使得本地持久化功能有了质的飞跃。</w:t>
+      </w:r>
+      <w:r>
+        <w:rPr>
+          <w:rFonts w:hint="eastAsia"/>
+        </w:rPr>
+        <w:t>除了</w:t>
+      </w:r>
+      <w:proofErr w:type="spellStart"/>
+      <w:r>
+        <w:rPr>
+          <w:rFonts w:hint="eastAsia"/>
+        </w:rPr>
+        <w:t>S</w:t>
+      </w:r>
+      <w:r>
+        <w:t>QL</w:t>
+      </w:r>
+      <w:r>
+        <w:rPr>
+          <w:rFonts w:hint="eastAsia"/>
+        </w:rPr>
+        <w:t>ite</w:t>
+      </w:r>
+      <w:r>
+        <w:t>OpenHelper</w:t>
+      </w:r>
+      <w:proofErr w:type="spellEnd"/>
+      <w:r>
+        <w:rPr>
+          <w:rFonts w:hint="eastAsia"/>
+        </w:rPr>
+        <w:t>等</w:t>
+      </w:r>
+      <w:r>
+        <w:rPr>
+          <w:rFonts w:hint="eastAsia"/>
+        </w:rPr>
+        <w:t>Android</w:t>
+      </w:r>
+      <w:r>
+        <w:rPr>
+          <w:rFonts w:hint="eastAsia"/>
+        </w:rPr>
+        <w:t>官方提供的</w:t>
+      </w:r>
+      <w:r>
+        <w:rPr>
+          <w:rFonts w:hint="eastAsia"/>
+        </w:rPr>
+        <w:t>帮助类</w:t>
+      </w:r>
+      <w:r>
+        <w:rPr>
+          <w:rFonts w:hint="eastAsia"/>
+        </w:rPr>
+        <w:t>，还存在</w:t>
+      </w:r>
+      <w:proofErr w:type="spellStart"/>
+      <w:r>
+        <w:rPr>
+          <w:rFonts w:hint="eastAsia"/>
+        </w:rPr>
+        <w:t>Lite</w:t>
+      </w:r>
+      <w:r>
+        <w:t>Pal</w:t>
+      </w:r>
+      <w:proofErr w:type="spellEnd"/>
+      <w:r>
+        <w:rPr>
+          <w:rFonts w:hint="eastAsia"/>
+        </w:rPr>
+        <w:t>、</w:t>
+      </w:r>
+      <w:proofErr w:type="spellStart"/>
+      <w:r>
+        <w:rPr>
+          <w:rFonts w:hint="eastAsia"/>
+        </w:rPr>
+        <w:t>GreenDao</w:t>
+      </w:r>
+      <w:proofErr w:type="spellEnd"/>
+      <w:r>
+        <w:rPr>
+          <w:rFonts w:hint="eastAsia"/>
+        </w:rPr>
+        <w:t>等第三方数据库操作框架帮助用户使用</w:t>
+      </w:r>
+      <w:r>
+        <w:t>SQL</w:t>
+      </w:r>
+      <w:r>
+        <w:rPr>
+          <w:rFonts w:hint="eastAsia"/>
+        </w:rPr>
+        <w:t>ite</w:t>
+      </w:r>
+      <w:r>
+        <w:rPr>
+          <w:rFonts w:hint="eastAsia"/>
+        </w:rPr>
+        <w:t>实现数据的持久化。</w:t>
+      </w:r>
+    </w:p>
+    <w:p>
+      <w:pPr>
+        <w:ind w:firstLine="480"/>
+        <w:jc w:val="center"/>
+      </w:pPr>
+      <w:r>
+        <w:rPr>
+          <w:noProof/>
+        </w:rPr>
+        <w:drawing>
+          <wp:inline distT="0" distB="0" distL="0" distR="0" wp14:anchorId="1623EF44" wp14:editId="66D4F068">
+            <wp:extent cx="2098675" cy="961390"/>
+            <wp:effectExtent l="0" t="0" r="0" b="0"/>
+            <wp:docPr id="10" name="图片 10" descr="SQLite"/>
+            <wp:cNvGraphicFramePr>
+              <a:graphicFrameLocks xmlns:a="http://schemas.openxmlformats.org/drawingml/2006/main" noChangeAspect="1"/>
+            </wp:cNvGraphicFramePr>
+            <a:graphic xmlns:a="http://schemas.openxmlformats.org/drawingml/2006/main">
+              <a:graphicData uri="http://schemas.openxmlformats.org/drawingml/2006/picture">
+                <pic:pic xmlns:pic="http://schemas.openxmlformats.org/drawingml/2006/picture">
+                  <pic:nvPicPr>
+                    <pic:cNvPr id="0" name="Picture 12" descr="SQLite"/>
+                    <pic:cNvPicPr>
+                      <a:picLocks noChangeAspect="1" noChangeArrowheads="1"/>
+                    </pic:cNvPicPr>
+                  </pic:nvPicPr>
+                  <pic:blipFill>
+                    <a:blip r:embed="rId15">
+                      <a:extLst>
+                        <a:ext uri="{28A0092B-C50C-407E-A947-70E740481C1C}">
+                          <a14:useLocalDpi xmlns:a14="http://schemas.microsoft.com/office/drawing/2010/main" val="0"/>
+                        </a:ext>
+                      </a:extLst>
+                    </a:blip>
+                    <a:srcRect/>
+                    <a:stretch>
+                      <a:fillRect/>
+                    </a:stretch>
+                  </pic:blipFill>
+                  <pic:spPr bwMode="auto">
+                    <a:xfrm>
+                      <a:off x="0" y="0"/>
+                      <a:ext cx="2098675" cy="961390"/>
+                    </a:xfrm>
+                    <a:prstGeom prst="rect">
+                      <a:avLst/>
+                    </a:prstGeom>
+                    <a:noFill/>
+                    <a:ln>
+                      <a:noFill/>
+                    </a:ln>
+                  </pic:spPr>
+                </pic:pic>
+              </a:graphicData>
+            </a:graphic>
+          </wp:inline>
+        </w:drawing>
+      </w:r>
+    </w:p>
+    <w:p>
+      <w:pPr>
+        <w:pStyle w:val="a8"/>
+        <w:rPr>
+          <w:rFonts w:hint="eastAsia"/>
+        </w:rPr>
+      </w:pPr>
+      <w:r>
+        <w:rPr>
+          <w:rFonts w:hint="eastAsia"/>
+        </w:rPr>
+        <w:t>图</w:t>
+      </w:r>
+      <w:r>
+        <w:rPr>
+          <w:rFonts w:hint="eastAsia"/>
+        </w:rPr>
+        <w:t xml:space="preserve"> </w:t>
+      </w:r>
+      <w:r>
+        <w:fldChar w:fldCharType="begin"/>
+      </w:r>
+      <w:r>
+        <w:instrText xml:space="preserve"> </w:instrText>
+      </w:r>
+      <w:r>
+        <w:rPr>
+          <w:rFonts w:hint="eastAsia"/>
+        </w:rPr>
+        <w:instrText>STYLEREF 1 \s</w:instrText>
+      </w:r>
+      <w:r>
+        <w:instrText xml:space="preserve"> </w:instrText>
+      </w:r>
+      <w:r>
+        <w:fldChar w:fldCharType="separate"/>
+      </w:r>
+      <w:r>
+        <w:rPr>
+          <w:noProof/>
+        </w:rPr>
+        <w:t>2</w:t>
+      </w:r>
+      <w:r>
+        <w:fldChar w:fldCharType="end"/>
+      </w:r>
+      <w:r>
+        <w:noBreakHyphen/>
+      </w:r>
+      <w:r>
+        <w:fldChar w:fldCharType="begin"/>
+      </w:r>
+      <w:r>
+        <w:instrText xml:space="preserve"> </w:instrText>
+      </w:r>
+      <w:r>
+        <w:rPr>
+          <w:rFonts w:hint="eastAsia"/>
+        </w:rPr>
+        <w:instrText xml:space="preserve">SEQ </w:instrText>
+      </w:r>
+      <w:r>
+        <w:rPr>
+          <w:rFonts w:hint="eastAsia"/>
+        </w:rPr>
+        <w:instrText>图</w:instrText>
+      </w:r>
+      <w:r>
+        <w:rPr>
+          <w:rFonts w:hint="eastAsia"/>
+        </w:rPr>
+        <w:instrText xml:space="preserve"> \* ARABIC \s 1</w:instrText>
+      </w:r>
+      <w:r>
+        <w:instrText xml:space="preserve"> </w:instrText>
+      </w:r>
+      <w:r>
+        <w:fldChar w:fldCharType="separate"/>
+      </w:r>
+      <w:r>
+        <w:rPr>
+          <w:noProof/>
+        </w:rPr>
+        <w:t>6</w:t>
+      </w:r>
+      <w:r>
+        <w:fldChar w:fldCharType="end"/>
+      </w:r>
+      <w:r>
+        <w:t xml:space="preserve"> SQL</w:t>
+      </w:r>
+      <w:r>
+        <w:rPr>
+          <w:rFonts w:hint="eastAsia"/>
+        </w:rPr>
+        <w:t>ite</w:t>
+      </w:r>
+    </w:p>
+    <w:p>
+      <w:pPr>
+        <w:ind w:firstLine="480"/>
+      </w:pPr>
+    </w:p>
+    <w:p>
+      <w:pPr>
+        <w:ind w:firstLine="480"/>
+        <w:rPr>
+          <w:rFonts w:hint="eastAsia"/>
+        </w:rPr>
+      </w:pPr>
     </w:p>
     <w:p>
       <w:pPr>
@@ -2318,12 +4673,26 @@
     </w:p>
     <w:p>
       <w:pPr>
+        <w:ind w:firstLine="480"/>
+      </w:pPr>
+    </w:p>
+    <w:p>
+      <w:pPr>
+        <w:ind w:firstLine="480"/>
+        <w:rPr>
+          <w:rFonts w:hint="eastAsia"/>
+        </w:rPr>
+      </w:pPr>
+    </w:p>
+    <w:p>
+      <w:pPr>
         <w:pStyle w:val="1"/>
       </w:pPr>
       <w:r>
         <w:rPr>
           <w:rFonts w:hint="eastAsia"/>
         </w:rPr>
+        <w:lastRenderedPageBreak/>
         <w:t>系统设计</w:t>
       </w:r>
     </w:p>
@@ -2434,12 +4803,12 @@
       </w:r>
     </w:p>
     <w:sectPr>
-      <w:headerReference w:type="even" r:id="rId11"/>
-      <w:headerReference w:type="default" r:id="rId12"/>
-      <w:footerReference w:type="even" r:id="rId13"/>
-      <w:footerReference w:type="default" r:id="rId14"/>
-      <w:headerReference w:type="first" r:id="rId15"/>
-      <w:footerReference w:type="first" r:id="rId16"/>
+      <w:headerReference w:type="even" r:id="rId16"/>
+      <w:headerReference w:type="default" r:id="rId17"/>
+      <w:footerReference w:type="even" r:id="rId18"/>
+      <w:footerReference w:type="default" r:id="rId19"/>
+      <w:headerReference w:type="first" r:id="rId20"/>
+      <w:footerReference w:type="first" r:id="rId21"/>
       <w:pgSz w:w="11906" w:h="16838" w:code="9"/>
       <w:pgMar w:top="1418" w:right="1134" w:bottom="1134" w:left="1701" w:header="851" w:footer="992" w:gutter="0"/>
       <w:cols w:space="425"/>
@@ -2914,6 +5283,92 @@
     </w:lvl>
   </w:abstractNum>
   <w:abstractNum w:abstractNumId="1" w15:restartNumberingAfterBreak="0">
+    <w:nsid w:val="1DC30B63"/>
+    <w:multiLevelType w:val="hybridMultilevel"/>
+    <w:tmpl w:val="0E60BC40"/>
+    <w:lvl w:ilvl="0" w:tplc="2E4D2DDE">
+      <w:start w:val="1"/>
+      <w:numFmt w:val="decimal"/>
+      <w:lvlText w:val="(%1)"/>
+      <w:lvlJc w:val="left"/>
+      <w:pPr>
+        <w:ind w:left="900" w:hanging="420"/>
+      </w:pPr>
+    </w:lvl>
+    <w:lvl w:ilvl="1" w:tplc="04090019" w:tentative="1">
+      <w:start w:val="1"/>
+      <w:numFmt w:val="lowerLetter"/>
+      <w:lvlText w:val="%2)"/>
+      <w:lvlJc w:val="left"/>
+      <w:pPr>
+        <w:ind w:left="1320" w:hanging="420"/>
+      </w:pPr>
+    </w:lvl>
+    <w:lvl w:ilvl="2" w:tplc="0409001B" w:tentative="1">
+      <w:start w:val="1"/>
+      <w:numFmt w:val="lowerRoman"/>
+      <w:lvlText w:val="%3."/>
+      <w:lvlJc w:val="right"/>
+      <w:pPr>
+        <w:ind w:left="1740" w:hanging="420"/>
+      </w:pPr>
+    </w:lvl>
+    <w:lvl w:ilvl="3" w:tplc="0409000F" w:tentative="1">
+      <w:start w:val="1"/>
+      <w:numFmt w:val="decimal"/>
+      <w:lvlText w:val="%4."/>
+      <w:lvlJc w:val="left"/>
+      <w:pPr>
+        <w:ind w:left="2160" w:hanging="420"/>
+      </w:pPr>
+    </w:lvl>
+    <w:lvl w:ilvl="4" w:tplc="04090019" w:tentative="1">
+      <w:start w:val="1"/>
+      <w:numFmt w:val="lowerLetter"/>
+      <w:lvlText w:val="%5)"/>
+      <w:lvlJc w:val="left"/>
+      <w:pPr>
+        <w:ind w:left="2580" w:hanging="420"/>
+      </w:pPr>
+    </w:lvl>
+    <w:lvl w:ilvl="5" w:tplc="0409001B" w:tentative="1">
+      <w:start w:val="1"/>
+      <w:numFmt w:val="lowerRoman"/>
+      <w:lvlText w:val="%6."/>
+      <w:lvlJc w:val="right"/>
+      <w:pPr>
+        <w:ind w:left="3000" w:hanging="420"/>
+      </w:pPr>
+    </w:lvl>
+    <w:lvl w:ilvl="6" w:tplc="0409000F" w:tentative="1">
+      <w:start w:val="1"/>
+      <w:numFmt w:val="decimal"/>
+      <w:lvlText w:val="%7."/>
+      <w:lvlJc w:val="left"/>
+      <w:pPr>
+        <w:ind w:left="3420" w:hanging="420"/>
+      </w:pPr>
+    </w:lvl>
+    <w:lvl w:ilvl="7" w:tplc="04090019" w:tentative="1">
+      <w:start w:val="1"/>
+      <w:numFmt w:val="lowerLetter"/>
+      <w:lvlText w:val="%8)"/>
+      <w:lvlJc w:val="left"/>
+      <w:pPr>
+        <w:ind w:left="3840" w:hanging="420"/>
+      </w:pPr>
+    </w:lvl>
+    <w:lvl w:ilvl="8" w:tplc="0409001B" w:tentative="1">
+      <w:start w:val="1"/>
+      <w:numFmt w:val="lowerRoman"/>
+      <w:lvlText w:val="%9."/>
+      <w:lvlJc w:val="right"/>
+      <w:pPr>
+        <w:ind w:left="4260" w:hanging="420"/>
+      </w:pPr>
+    </w:lvl>
+  </w:abstractNum>
+  <w:abstractNum w:abstractNumId="2" w15:restartNumberingAfterBreak="0">
     <w:nsid w:val="233568C9"/>
     <w:multiLevelType w:val="multilevel"/>
     <w:tmpl w:val="85B27690"/>
@@ -3030,7 +5485,7 @@
       </w:rPr>
     </w:lvl>
   </w:abstractNum>
-  <w:abstractNum w:abstractNumId="2" w15:restartNumberingAfterBreak="0">
+  <w:abstractNum w:abstractNumId="3" w15:restartNumberingAfterBreak="0">
     <w:nsid w:val="27481ECD"/>
     <w:multiLevelType w:val="hybridMultilevel"/>
     <w:tmpl w:val="30AC7E8A"/>
@@ -3143,7 +5598,7 @@
       </w:rPr>
     </w:lvl>
   </w:abstractNum>
-  <w:abstractNum w:abstractNumId="3" w15:restartNumberingAfterBreak="0">
+  <w:abstractNum w:abstractNumId="4" w15:restartNumberingAfterBreak="0">
     <w:nsid w:val="2A570063"/>
     <w:multiLevelType w:val="hybridMultilevel"/>
     <w:tmpl w:val="28E8A018"/>
@@ -3232,7 +5687,120 @@
       </w:pPr>
     </w:lvl>
   </w:abstractNum>
-  <w:abstractNum w:abstractNumId="4" w15:restartNumberingAfterBreak="0">
+  <w:abstractNum w:abstractNumId="5" w15:restartNumberingAfterBreak="0">
+    <w:nsid w:val="304D2FC6"/>
+    <w:multiLevelType w:val="hybridMultilevel"/>
+    <w:tmpl w:val="3C96D956"/>
+    <w:lvl w:ilvl="0" w:tplc="F1CC9F2C">
+      <w:start w:val="1"/>
+      <w:numFmt w:val="bullet"/>
+      <w:lvlText w:val=""/>
+      <w:lvlJc w:val="left"/>
+      <w:pPr>
+        <w:ind w:left="900" w:hanging="420"/>
+      </w:pPr>
+      <w:rPr>
+        <w:rFonts w:ascii="Wingdings" w:hAnsi="Wingdings" w:hint="default"/>
+      </w:rPr>
+    </w:lvl>
+    <w:lvl w:ilvl="1" w:tplc="04090003" w:tentative="1">
+      <w:start w:val="1"/>
+      <w:numFmt w:val="bullet"/>
+      <w:lvlText w:val=""/>
+      <w:lvlJc w:val="left"/>
+      <w:pPr>
+        <w:ind w:left="1320" w:hanging="420"/>
+      </w:pPr>
+      <w:rPr>
+        <w:rFonts w:ascii="Wingdings" w:hAnsi="Wingdings" w:hint="default"/>
+      </w:rPr>
+    </w:lvl>
+    <w:lvl w:ilvl="2" w:tplc="04090005" w:tentative="1">
+      <w:start w:val="1"/>
+      <w:numFmt w:val="bullet"/>
+      <w:lvlText w:val=""/>
+      <w:lvlJc w:val="left"/>
+      <w:pPr>
+        <w:ind w:left="1740" w:hanging="420"/>
+      </w:pPr>
+      <w:rPr>
+        <w:rFonts w:ascii="Wingdings" w:hAnsi="Wingdings" w:hint="default"/>
+      </w:rPr>
+    </w:lvl>
+    <w:lvl w:ilvl="3" w:tplc="04090001" w:tentative="1">
+      <w:start w:val="1"/>
+      <w:numFmt w:val="bullet"/>
+      <w:lvlText w:val=""/>
+      <w:lvlJc w:val="left"/>
+      <w:pPr>
+        <w:ind w:left="2160" w:hanging="420"/>
+      </w:pPr>
+      <w:rPr>
+        <w:rFonts w:ascii="Wingdings" w:hAnsi="Wingdings" w:hint="default"/>
+      </w:rPr>
+    </w:lvl>
+    <w:lvl w:ilvl="4" w:tplc="04090003" w:tentative="1">
+      <w:start w:val="1"/>
+      <w:numFmt w:val="bullet"/>
+      <w:lvlText w:val=""/>
+      <w:lvlJc w:val="left"/>
+      <w:pPr>
+        <w:ind w:left="2580" w:hanging="420"/>
+      </w:pPr>
+      <w:rPr>
+        <w:rFonts w:ascii="Wingdings" w:hAnsi="Wingdings" w:hint="default"/>
+      </w:rPr>
+    </w:lvl>
+    <w:lvl w:ilvl="5" w:tplc="04090005" w:tentative="1">
+      <w:start w:val="1"/>
+      <w:numFmt w:val="bullet"/>
+      <w:lvlText w:val=""/>
+      <w:lvlJc w:val="left"/>
+      <w:pPr>
+        <w:ind w:left="3000" w:hanging="420"/>
+      </w:pPr>
+      <w:rPr>
+        <w:rFonts w:ascii="Wingdings" w:hAnsi="Wingdings" w:hint="default"/>
+      </w:rPr>
+    </w:lvl>
+    <w:lvl w:ilvl="6" w:tplc="04090001" w:tentative="1">
+      <w:start w:val="1"/>
+      <w:numFmt w:val="bullet"/>
+      <w:lvlText w:val=""/>
+      <w:lvlJc w:val="left"/>
+      <w:pPr>
+        <w:ind w:left="3420" w:hanging="420"/>
+      </w:pPr>
+      <w:rPr>
+        <w:rFonts w:ascii="Wingdings" w:hAnsi="Wingdings" w:hint="default"/>
+      </w:rPr>
+    </w:lvl>
+    <w:lvl w:ilvl="7" w:tplc="04090003" w:tentative="1">
+      <w:start w:val="1"/>
+      <w:numFmt w:val="bullet"/>
+      <w:lvlText w:val=""/>
+      <w:lvlJc w:val="left"/>
+      <w:pPr>
+        <w:ind w:left="3840" w:hanging="420"/>
+      </w:pPr>
+      <w:rPr>
+        <w:rFonts w:ascii="Wingdings" w:hAnsi="Wingdings" w:hint="default"/>
+      </w:rPr>
+    </w:lvl>
+    <w:lvl w:ilvl="8" w:tplc="04090005" w:tentative="1">
+      <w:start w:val="1"/>
+      <w:numFmt w:val="bullet"/>
+      <w:lvlText w:val=""/>
+      <w:lvlJc w:val="left"/>
+      <w:pPr>
+        <w:ind w:left="4260" w:hanging="420"/>
+      </w:pPr>
+      <w:rPr>
+        <w:rFonts w:ascii="Wingdings" w:hAnsi="Wingdings" w:hint="default"/>
+      </w:rPr>
+    </w:lvl>
+  </w:abstractNum>
+  <w:abstractNum w:abstractNumId="6" w15:restartNumberingAfterBreak="0">
     <w:nsid w:val="33CD79DD"/>
     <w:multiLevelType w:val="multilevel"/>
     <w:tmpl w:val="B3AA033A"/>
@@ -3373,20 +5941,259 @@
       </w:rPr>
     </w:lvl>
   </w:abstractNum>
+  <w:abstractNum w:abstractNumId="7" w15:restartNumberingAfterBreak="0">
+    <w:nsid w:val="52194766"/>
+    <w:multiLevelType w:val="multilevel"/>
+    <w:tmpl w:val="9304845C"/>
+    <w:lvl w:ilvl="0">
+      <w:start w:val="1"/>
+      <w:numFmt w:val="bullet"/>
+      <w:lvlText w:val=""/>
+      <w:lvlJc w:val="left"/>
+      <w:pPr>
+        <w:tabs>
+          <w:tab w:val="num" w:pos="720"/>
+        </w:tabs>
+        <w:ind w:left="720" w:hanging="360"/>
+      </w:pPr>
+      <w:rPr>
+        <w:rFonts w:ascii="Symbol" w:hAnsi="Symbol" w:hint="default"/>
+        <w:sz w:val="20"/>
+      </w:rPr>
+    </w:lvl>
+    <w:lvl w:ilvl="1" w:tentative="1">
+      <w:numFmt w:val="bullet"/>
+      <w:lvlText w:val="o"/>
+      <w:lvlJc w:val="left"/>
+      <w:pPr>
+        <w:tabs>
+          <w:tab w:val="num" w:pos="1440"/>
+        </w:tabs>
+        <w:ind w:left="1440" w:hanging="360"/>
+      </w:pPr>
+      <w:rPr>
+        <w:rFonts w:ascii="Courier New" w:hAnsi="Courier New" w:hint="default"/>
+        <w:sz w:val="20"/>
+      </w:rPr>
+    </w:lvl>
+    <w:lvl w:ilvl="2" w:tentative="1">
+      <w:numFmt w:val="bullet"/>
+      <w:lvlText w:val=""/>
+      <w:lvlJc w:val="left"/>
+      <w:pPr>
+        <w:tabs>
+          <w:tab w:val="num" w:pos="2160"/>
+        </w:tabs>
+        <w:ind w:left="2160" w:hanging="360"/>
+      </w:pPr>
+      <w:rPr>
+        <w:rFonts w:ascii="Wingdings" w:hAnsi="Wingdings" w:hint="default"/>
+        <w:sz w:val="20"/>
+      </w:rPr>
+    </w:lvl>
+    <w:lvl w:ilvl="3" w:tentative="1">
+      <w:numFmt w:val="bullet"/>
+      <w:lvlText w:val=""/>
+      <w:lvlJc w:val="left"/>
+      <w:pPr>
+        <w:tabs>
+          <w:tab w:val="num" w:pos="2880"/>
+        </w:tabs>
+        <w:ind w:left="2880" w:hanging="360"/>
+      </w:pPr>
+      <w:rPr>
+        <w:rFonts w:ascii="Wingdings" w:hAnsi="Wingdings" w:hint="default"/>
+        <w:sz w:val="20"/>
+      </w:rPr>
+    </w:lvl>
+    <w:lvl w:ilvl="4" w:tentative="1">
+      <w:numFmt w:val="bullet"/>
+      <w:lvlText w:val=""/>
+      <w:lvlJc w:val="left"/>
+      <w:pPr>
+        <w:tabs>
+          <w:tab w:val="num" w:pos="3600"/>
+        </w:tabs>
+        <w:ind w:left="3600" w:hanging="360"/>
+      </w:pPr>
+      <w:rPr>
+        <w:rFonts w:ascii="Wingdings" w:hAnsi="Wingdings" w:hint="default"/>
+        <w:sz w:val="20"/>
+      </w:rPr>
+    </w:lvl>
+    <w:lvl w:ilvl="5" w:tentative="1">
+      <w:numFmt w:val="bullet"/>
+      <w:lvlText w:val=""/>
+      <w:lvlJc w:val="left"/>
+      <w:pPr>
+        <w:tabs>
+          <w:tab w:val="num" w:pos="4320"/>
+        </w:tabs>
+        <w:ind w:left="4320" w:hanging="360"/>
+      </w:pPr>
+      <w:rPr>
+        <w:rFonts w:ascii="Wingdings" w:hAnsi="Wingdings" w:hint="default"/>
+        <w:sz w:val="20"/>
+      </w:rPr>
+    </w:lvl>
+    <w:lvl w:ilvl="6" w:tentative="1">
+      <w:numFmt w:val="bullet"/>
+      <w:lvlText w:val=""/>
+      <w:lvlJc w:val="left"/>
+      <w:pPr>
+        <w:tabs>
+          <w:tab w:val="num" w:pos="5040"/>
+        </w:tabs>
+        <w:ind w:left="5040" w:hanging="360"/>
+      </w:pPr>
+      <w:rPr>
+        <w:rFonts w:ascii="Wingdings" w:hAnsi="Wingdings" w:hint="default"/>
+        <w:sz w:val="20"/>
+      </w:rPr>
+    </w:lvl>
+    <w:lvl w:ilvl="7" w:tentative="1">
+      <w:numFmt w:val="bullet"/>
+      <w:lvlText w:val=""/>
+      <w:lvlJc w:val="left"/>
+      <w:pPr>
+        <w:tabs>
+          <w:tab w:val="num" w:pos="5760"/>
+        </w:tabs>
+        <w:ind w:left="5760" w:hanging="360"/>
+      </w:pPr>
+      <w:rPr>
+        <w:rFonts w:ascii="Wingdings" w:hAnsi="Wingdings" w:hint="default"/>
+        <w:sz w:val="20"/>
+      </w:rPr>
+    </w:lvl>
+    <w:lvl w:ilvl="8" w:tentative="1">
+      <w:numFmt w:val="bullet"/>
+      <w:lvlText w:val=""/>
+      <w:lvlJc w:val="left"/>
+      <w:pPr>
+        <w:tabs>
+          <w:tab w:val="num" w:pos="6480"/>
+        </w:tabs>
+        <w:ind w:left="6480" w:hanging="360"/>
+      </w:pPr>
+      <w:rPr>
+        <w:rFonts w:ascii="Wingdings" w:hAnsi="Wingdings" w:hint="default"/>
+        <w:sz w:val="20"/>
+      </w:rPr>
+    </w:lvl>
+  </w:abstractNum>
+  <w:abstractNum w:abstractNumId="8" w15:restartNumberingAfterBreak="0">
+    <w:nsid w:val="63A20555"/>
+    <w:multiLevelType w:val="hybridMultilevel"/>
+    <w:tmpl w:val="5E2AFCEA"/>
+    <w:lvl w:ilvl="0" w:tplc="2E4D2DDE">
+      <w:start w:val="1"/>
+      <w:numFmt w:val="decimal"/>
+      <w:lvlText w:val="(%1)"/>
+      <w:lvlJc w:val="left"/>
+      <w:pPr>
+        <w:ind w:left="900" w:hanging="420"/>
+      </w:pPr>
+    </w:lvl>
+    <w:lvl w:ilvl="1" w:tplc="04090019" w:tentative="1">
+      <w:start w:val="1"/>
+      <w:numFmt w:val="lowerLetter"/>
+      <w:lvlText w:val="%2)"/>
+      <w:lvlJc w:val="left"/>
+      <w:pPr>
+        <w:ind w:left="1320" w:hanging="420"/>
+      </w:pPr>
+    </w:lvl>
+    <w:lvl w:ilvl="2" w:tplc="0409001B" w:tentative="1">
+      <w:start w:val="1"/>
+      <w:numFmt w:val="lowerRoman"/>
+      <w:lvlText w:val="%3."/>
+      <w:lvlJc w:val="right"/>
+      <w:pPr>
+        <w:ind w:left="1740" w:hanging="420"/>
+      </w:pPr>
+    </w:lvl>
+    <w:lvl w:ilvl="3" w:tplc="0409000F" w:tentative="1">
+      <w:start w:val="1"/>
+      <w:numFmt w:val="decimal"/>
+      <w:lvlText w:val="%4."/>
+      <w:lvlJc w:val="left"/>
+      <w:pPr>
+        <w:ind w:left="2160" w:hanging="420"/>
+      </w:pPr>
+    </w:lvl>
+    <w:lvl w:ilvl="4" w:tplc="04090019" w:tentative="1">
+      <w:start w:val="1"/>
+      <w:numFmt w:val="lowerLetter"/>
+      <w:lvlText w:val="%5)"/>
+      <w:lvlJc w:val="left"/>
+      <w:pPr>
+        <w:ind w:left="2580" w:hanging="420"/>
+      </w:pPr>
+    </w:lvl>
+    <w:lvl w:ilvl="5" w:tplc="0409001B" w:tentative="1">
+      <w:start w:val="1"/>
+      <w:numFmt w:val="lowerRoman"/>
+      <w:lvlText w:val="%6."/>
+      <w:lvlJc w:val="right"/>
+      <w:pPr>
+        <w:ind w:left="3000" w:hanging="420"/>
+      </w:pPr>
+    </w:lvl>
+    <w:lvl w:ilvl="6" w:tplc="0409000F" w:tentative="1">
+      <w:start w:val="1"/>
+      <w:numFmt w:val="decimal"/>
+      <w:lvlText w:val="%7."/>
+      <w:lvlJc w:val="left"/>
+      <w:pPr>
+        <w:ind w:left="3420" w:hanging="420"/>
+      </w:pPr>
+    </w:lvl>
+    <w:lvl w:ilvl="7" w:tplc="04090019" w:tentative="1">
+      <w:start w:val="1"/>
+      <w:numFmt w:val="lowerLetter"/>
+      <w:lvlText w:val="%8)"/>
+      <w:lvlJc w:val="left"/>
+      <w:pPr>
+        <w:ind w:left="3840" w:hanging="420"/>
+      </w:pPr>
+    </w:lvl>
+    <w:lvl w:ilvl="8" w:tplc="0409001B" w:tentative="1">
+      <w:start w:val="1"/>
+      <w:numFmt w:val="lowerRoman"/>
+      <w:lvlText w:val="%9."/>
+      <w:lvlJc w:val="right"/>
+      <w:pPr>
+        <w:ind w:left="4260" w:hanging="420"/>
+      </w:pPr>
+    </w:lvl>
+  </w:abstractNum>
   <w:num w:numId="1" w16cid:durableId="1946882546">
-    <w:abstractNumId w:val="1"/>
+    <w:abstractNumId w:val="2"/>
   </w:num>
   <w:num w:numId="2" w16cid:durableId="923538450">
-    <w:abstractNumId w:val="3"/>
+    <w:abstractNumId w:val="4"/>
   </w:num>
   <w:num w:numId="3" w16cid:durableId="651912970">
-    <w:abstractNumId w:val="2"/>
+    <w:abstractNumId w:val="3"/>
   </w:num>
   <w:num w:numId="4" w16cid:durableId="2140955344">
     <w:abstractNumId w:val="0"/>
   </w:num>
   <w:num w:numId="5" w16cid:durableId="299968881">
-    <w:abstractNumId w:val="4"/>
+    <w:abstractNumId w:val="6"/>
+  </w:num>
+  <w:num w:numId="6" w16cid:durableId="1968389701">
+    <w:abstractNumId w:val="1"/>
+  </w:num>
+  <w:num w:numId="7" w16cid:durableId="684021858">
+    <w:abstractNumId w:val="8"/>
+  </w:num>
+  <w:num w:numId="8" w16cid:durableId="1868906585">
+    <w:abstractNumId w:val="7"/>
+  </w:num>
+  <w:num w:numId="9" w16cid:durableId="1787002068">
+    <w:abstractNumId w:val="5"/>
   </w:num>
 </w:numbering>
 </file>
@@ -3913,7 +6720,6 @@
   <w:style w:type="character" w:default="1" w:styleId="a0">
     <w:name w:val="Default Paragraph Font"/>
     <w:uiPriority w:val="1"/>
-    <w:semiHidden/>
     <w:unhideWhenUsed/>
   </w:style>
   <w:style w:type="table" w:default="1" w:styleId="a1">
@@ -4094,6 +6900,29 @@
       <w:rFonts w:cstheme="majorBidi"/>
       <w:sz w:val="21"/>
       <w:szCs w:val="20"/>
+    </w:rPr>
+  </w:style>
+  <w:style w:type="character" w:styleId="a9">
+    <w:name w:val="Strong"/>
+    <w:basedOn w:val="a0"/>
+    <w:uiPriority w:val="22"/>
+    <w:qFormat/>
+    <w:rsid w:val="002C6A12"/>
+    <w:rPr>
+      <w:b/>
+      <w:bCs/>
+    </w:rPr>
+  </w:style>
+  <w:style w:type="character" w:styleId="aa">
+    <w:name w:val="Hyperlink"/>
+    <w:basedOn w:val="a0"/>
+    <w:uiPriority w:val="99"/>
+    <w:semiHidden/>
+    <w:unhideWhenUsed/>
+    <w:rsid w:val="0039198A"/>
+    <w:rPr>
+      <w:color w:val="0000FF"/>
+      <w:u w:val="single"/>
     </w:rPr>
   </w:style>
 </w:styles>

--- a/毕设/毕业论文-基于Android的日程管理系统.docx
+++ b/毕设/毕业论文-基于Android的日程管理系统.docx
@@ -2662,9 +2662,6 @@
       <w:pPr>
         <w:ind w:firstLine="480"/>
         <w:jc w:val="center"/>
-        <w:rPr>
-          <w:rFonts w:hint="eastAsia"/>
-        </w:rPr>
       </w:pPr>
       <w:r>
         <w:rPr>
@@ -3172,9 +3169,6 @@
           <w:numId w:val="7"/>
         </w:numPr>
         <w:ind w:firstLineChars="0"/>
-        <w:rPr>
-          <w:rFonts w:hint="eastAsia"/>
-        </w:rPr>
       </w:pPr>
       <w:r>
         <w:rPr>
@@ -3320,9 +3314,6 @@
     <w:p>
       <w:pPr>
         <w:pStyle w:val="a8"/>
-        <w:rPr>
-          <w:rFonts w:hint="eastAsia"/>
-        </w:rPr>
       </w:pPr>
       <w:r>
         <w:rPr>
@@ -3488,19 +3479,7 @@
         <w:rPr>
           <w:rFonts w:hint="eastAsia"/>
         </w:rPr>
-        <w:t>库中的一个组件出现，作为一个</w:t>
-      </w:r>
-      <w:r>
-        <w:rPr>
-          <w:rFonts w:hint="eastAsia"/>
-        </w:rPr>
-        <w:t>帮助开发者灵活地展示列表形式或者网格形式的数据</w:t>
-      </w:r>
-      <w:r>
-        <w:rPr>
-          <w:rFonts w:hint="eastAsia"/>
-        </w:rPr>
-        <w:t>（如文本或图片）的容器，它</w:t>
+        <w:t>库中的一个组件出现，作为一个帮助开发者灵活地展示列表形式或者网格形式的数据（如文本或图片）的容器，它</w:t>
       </w:r>
       <w:r>
         <w:rPr>
@@ -3643,9 +3622,6 @@
     <w:p>
       <w:pPr>
         <w:pStyle w:val="a8"/>
-        <w:rPr>
-          <w:rFonts w:hint="eastAsia"/>
-        </w:rPr>
       </w:pPr>
       <w:r>
         <w:rPr>
@@ -3888,13 +3864,7 @@
         <w:rPr>
           <w:rFonts w:hint="eastAsia"/>
         </w:rPr>
-        <w:t>这</w:t>
-      </w:r>
-      <w:r>
-        <w:rPr>
-          <w:rFonts w:hint="eastAsia"/>
-        </w:rPr>
-        <w:t>样做可以提高性能，因为它无需频繁调用</w:t>
+        <w:t>这样做可以提高性能，因为它无需频繁调用</w:t>
       </w:r>
       <w:proofErr w:type="spellStart"/>
       <w:r>
@@ -3925,9 +3895,6 @@
           <w:numId w:val="9"/>
         </w:numPr>
         <w:ind w:firstLineChars="0"/>
-        <w:rPr>
-          <w:rFonts w:hint="eastAsia"/>
-        </w:rPr>
       </w:pPr>
       <w:proofErr w:type="spellStart"/>
       <w:r>
@@ -3943,25 +3910,29 @@
         </w:rPr>
         <w:t>使用</w:t>
       </w:r>
-      <w:hyperlink r:id="rId14" w:tgtFrame="_blank" w:history="1">
-        <w:r>
-          <w:rPr>
-            <w:rFonts w:hint="eastAsia"/>
-          </w:rPr>
-          <w:t>LayoutManager</w:t>
-        </w:r>
-      </w:hyperlink>
-      <w:r>
-        <w:rPr>
-          <w:rFonts w:hint="eastAsia"/>
-        </w:rPr>
-        <w:t>，它</w:t>
-      </w:r>
-      <w:r>
-        <w:rPr>
-          <w:rFonts w:hint="eastAsia"/>
-        </w:rPr>
-        <w:t>支持纵向滑动的列表和横向滑动的列表，以及交错布局的列表和网格布局的列表</w:t>
+      <w:r>
+        <w:fldChar w:fldCharType="begin"/>
+      </w:r>
+      <w:r>
+        <w:instrText xml:space="preserve"> HYPERLINK "https://link.zhihu.com/?target=https%3A//developer.android.google.cn/reference/androidx/recyclerview/widget/RecyclerView.LayoutManager" \t "_blank" </w:instrText>
+      </w:r>
+      <w:r>
+        <w:fldChar w:fldCharType="separate"/>
+      </w:r>
+      <w:r>
+        <w:rPr>
+          <w:rFonts w:hint="eastAsia"/>
+        </w:rPr>
+        <w:t>LayoutManager</w:t>
+      </w:r>
+      <w:r>
+        <w:fldChar w:fldCharType="end"/>
+      </w:r>
+      <w:r>
+        <w:rPr>
+          <w:rFonts w:hint="eastAsia"/>
+        </w:rPr>
+        <w:t>，它支持纵向滑动的列表和横向滑动的列表，以及交错布局的列表和网格布局的列表</w:t>
       </w:r>
       <w:r>
         <w:rPr>
@@ -3978,9 +3949,6 @@
           <w:numId w:val="9"/>
         </w:numPr>
         <w:ind w:firstLineChars="0"/>
-        <w:rPr>
-          <w:rFonts w:hint="eastAsia"/>
-        </w:rPr>
       </w:pPr>
       <w:proofErr w:type="spellStart"/>
       <w:r>
@@ -4007,7 +3975,6 @@
       <w:pPr>
         <w:ind w:left="480" w:firstLineChars="0" w:firstLine="0"/>
         <w:rPr>
-          <w:rFonts w:hint="eastAsia"/>
           <w:shd w:val="clear" w:color="auto" w:fill="FFFFFF"/>
         </w:rPr>
       </w:pPr>
@@ -4015,9 +3982,6 @@
     <w:p>
       <w:pPr>
         <w:ind w:firstLineChars="0"/>
-        <w:rPr>
-          <w:rFonts w:hint="eastAsia"/>
-        </w:rPr>
       </w:pPr>
     </w:p>
     <w:p>
@@ -4149,9 +4113,6 @@
     <w:p>
       <w:pPr>
         <w:ind w:firstLine="480"/>
-        <w:rPr>
-          <w:rFonts w:hint="eastAsia"/>
-        </w:rPr>
       </w:pPr>
       <w:r>
         <w:rPr>
@@ -4254,9 +4215,6 @@
       <w:pPr>
         <w:pStyle w:val="3"/>
         <w:ind w:left="480"/>
-        <w:rPr>
-          <w:rFonts w:hint="eastAsia"/>
-        </w:rPr>
       </w:pPr>
       <w:r>
         <w:rPr>
@@ -4424,19 +4382,7 @@
         <w:rPr>
           <w:rFonts w:hint="eastAsia"/>
         </w:rPr>
-        <w:t>官方提供的</w:t>
-      </w:r>
-      <w:r>
-        <w:rPr>
-          <w:rFonts w:hint="eastAsia"/>
-        </w:rPr>
-        <w:t>帮助类</w:t>
-      </w:r>
-      <w:r>
-        <w:rPr>
-          <w:rFonts w:hint="eastAsia"/>
-        </w:rPr>
-        <w:t>，还存在</w:t>
+        <w:t>官方提供的帮助类，还存在</w:t>
       </w:r>
       <w:proofErr w:type="spellStart"/>
       <w:r>
@@ -4512,7 +4458,7 @@
                     </pic:cNvPicPr>
                   </pic:nvPicPr>
                   <pic:blipFill>
-                    <a:blip r:embed="rId15">
+                    <a:blip r:embed="rId14">
                       <a:extLst>
                         <a:ext uri="{28A0092B-C50C-407E-A947-70E740481C1C}">
                           <a14:useLocalDpi xmlns:a14="http://schemas.microsoft.com/office/drawing/2010/main" val="0"/>
@@ -4547,9 +4493,6 @@
     <w:p>
       <w:pPr>
         <w:pStyle w:val="a8"/>
-        <w:rPr>
-          <w:rFonts w:hint="eastAsia"/>
-        </w:rPr>
       </w:pPr>
       <w:r>
         <w:rPr>
@@ -4650,9 +4593,6 @@
     <w:p>
       <w:pPr>
         <w:ind w:firstLine="480"/>
-        <w:rPr>
-          <w:rFonts w:hint="eastAsia"/>
-        </w:rPr>
       </w:pPr>
     </w:p>
     <w:p>
@@ -4668,8 +4608,541 @@
     </w:p>
     <w:p>
       <w:pPr>
+        <w:pStyle w:val="2"/>
+      </w:pPr>
+      <w:r>
+        <w:rPr>
+          <w:rFonts w:hint="eastAsia"/>
+        </w:rPr>
+        <w:t>系统功能需求</w:t>
+      </w:r>
+    </w:p>
+    <w:p>
+      <w:pPr>
         <w:ind w:firstLine="480"/>
       </w:pPr>
+      <w:r>
+        <w:rPr>
+          <w:rFonts w:hint="eastAsia"/>
+        </w:rPr>
+        <w:t>该系统</w:t>
+      </w:r>
+      <w:r>
+        <w:rPr>
+          <w:rFonts w:hint="eastAsia"/>
+        </w:rPr>
+        <w:t>作为一个</w:t>
+      </w:r>
+      <w:r>
+        <w:rPr>
+          <w:rFonts w:hint="eastAsia"/>
+        </w:rPr>
+        <w:t>基于</w:t>
+      </w:r>
+      <w:r>
+        <w:rPr>
+          <w:rFonts w:hint="eastAsia"/>
+        </w:rPr>
+        <w:t>A</w:t>
+      </w:r>
+      <w:r>
+        <w:t>ndroid</w:t>
+      </w:r>
+      <w:r>
+        <w:rPr>
+          <w:rFonts w:hint="eastAsia"/>
+        </w:rPr>
+        <w:t>平台的</w:t>
+      </w:r>
+      <w:r>
+        <w:rPr>
+          <w:rFonts w:hint="eastAsia"/>
+        </w:rPr>
+        <w:t>日程管理系统</w:t>
+      </w:r>
+      <w:r>
+        <w:rPr>
+          <w:rFonts w:hint="eastAsia"/>
+        </w:rPr>
+        <w:t>，</w:t>
+      </w:r>
+      <w:r>
+        <w:rPr>
+          <w:rFonts w:hint="eastAsia"/>
+        </w:rPr>
+        <w:t>为用户提供的是日常管理方面的服务，包括以下</w:t>
+      </w:r>
+      <w:r>
+        <w:rPr>
+          <w:rFonts w:hint="eastAsia"/>
+        </w:rPr>
+        <w:t>功能：</w:t>
+      </w:r>
+      <w:r>
+        <w:rPr>
+          <w:rFonts w:hint="eastAsia"/>
+        </w:rPr>
+        <w:t>添加任务、</w:t>
+      </w:r>
+      <w:r>
+        <w:rPr>
+          <w:rFonts w:hint="eastAsia"/>
+        </w:rPr>
+        <w:t>删除任务、修改任务、查看任务、任务提醒、数据</w:t>
+      </w:r>
+      <w:r>
+        <w:rPr>
+          <w:rFonts w:hint="eastAsia"/>
+        </w:rPr>
+        <w:lastRenderedPageBreak/>
+        <w:t>反馈、番茄计时等功能。</w:t>
+      </w:r>
+      <w:r>
+        <w:rPr>
+          <w:rFonts w:hint="eastAsia"/>
+        </w:rPr>
+        <w:t>其中，以任务的增删改查为系统的核心功能。</w:t>
+      </w:r>
+    </w:p>
+    <w:p>
+      <w:pPr>
+        <w:pStyle w:val="3"/>
+        <w:ind w:left="480"/>
+      </w:pPr>
+      <w:r>
+        <w:rPr>
+          <w:rFonts w:hint="eastAsia"/>
+        </w:rPr>
+        <w:t>添加任务</w:t>
+      </w:r>
+    </w:p>
+    <w:p>
+      <w:pPr>
+        <w:ind w:firstLine="480"/>
+        <w:rPr>
+          <w:rFonts w:hint="eastAsia"/>
+        </w:rPr>
+      </w:pPr>
+      <w:r>
+        <w:rPr>
+          <w:rFonts w:hint="eastAsia"/>
+        </w:rPr>
+        <w:t>用户在主界面可以</w:t>
+      </w:r>
+      <w:r>
+        <w:rPr>
+          <w:rFonts w:hint="eastAsia"/>
+        </w:rPr>
+        <w:t>根据日历所选择的日期，</w:t>
+      </w:r>
+      <w:r>
+        <w:rPr>
+          <w:rFonts w:hint="eastAsia"/>
+        </w:rPr>
+        <w:t>通过底部的输入框添加</w:t>
+      </w:r>
+      <w:r>
+        <w:rPr>
+          <w:rFonts w:hint="eastAsia"/>
+        </w:rPr>
+        <w:t>当前日期下</w:t>
+      </w:r>
+      <w:r>
+        <w:rPr>
+          <w:rFonts w:hint="eastAsia"/>
+        </w:rPr>
+        <w:t>待完成的任务</w:t>
+      </w:r>
+      <w:r>
+        <w:rPr>
+          <w:rFonts w:hint="eastAsia"/>
+        </w:rPr>
+        <w:t>。在此过程中用户仅需输入任务标题即可，如果用户需要在指定时间点（某小时）完成任务，同样可以通过底部输入框中的控件完成待做任务精确时间的设置。</w:t>
+      </w:r>
+    </w:p>
+    <w:p>
+      <w:pPr>
+        <w:pStyle w:val="3"/>
+        <w:ind w:left="480"/>
+      </w:pPr>
+      <w:r>
+        <w:rPr>
+          <w:rFonts w:hint="eastAsia"/>
+        </w:rPr>
+        <w:t>删除任务</w:t>
+      </w:r>
+    </w:p>
+    <w:p>
+      <w:pPr>
+        <w:ind w:firstLine="480"/>
+        <w:rPr>
+          <w:rFonts w:hint="eastAsia"/>
+        </w:rPr>
+      </w:pPr>
+      <w:r>
+        <w:rPr>
+          <w:rFonts w:hint="eastAsia"/>
+        </w:rPr>
+        <w:t>如果用户需要删除某个任务，可以在任务列表界面长按该任务项，通过弹出的删除对话框实现该需求。同时用户也可以在用户详情界面通过删除按钮实现具体任务的删除。</w:t>
+      </w:r>
+    </w:p>
+    <w:p>
+      <w:pPr>
+        <w:pStyle w:val="3"/>
+        <w:ind w:left="480"/>
+      </w:pPr>
+      <w:r>
+        <w:rPr>
+          <w:rFonts w:hint="eastAsia"/>
+        </w:rPr>
+        <w:t>修改任务</w:t>
+      </w:r>
+    </w:p>
+    <w:p>
+      <w:pPr>
+        <w:ind w:firstLine="480"/>
+        <w:rPr>
+          <w:rFonts w:hint="eastAsia"/>
+        </w:rPr>
+      </w:pPr>
+      <w:r>
+        <w:rPr>
+          <w:rFonts w:hint="eastAsia"/>
+        </w:rPr>
+        <w:t>当任务信息（包括标题、内容、时间）发生改变时，用户可以通过</w:t>
+      </w:r>
+      <w:r>
+        <w:rPr>
+          <w:rFonts w:hint="eastAsia"/>
+        </w:rPr>
+        <w:t>点击任务列表页中待修改任务项进入到任务详情页，然后在任务详情页对任务信息进行修改，修改后的任务数据自动保存到本地数据库中。</w:t>
+      </w:r>
+    </w:p>
+    <w:p>
+      <w:pPr>
+        <w:pStyle w:val="3"/>
+        <w:ind w:left="480"/>
+      </w:pPr>
+      <w:r>
+        <w:rPr>
+          <w:rFonts w:hint="eastAsia"/>
+        </w:rPr>
+        <w:t>查看任务</w:t>
+      </w:r>
+    </w:p>
+    <w:p>
+      <w:pPr>
+        <w:ind w:firstLine="480"/>
+        <w:rPr>
+          <w:rFonts w:hint="eastAsia"/>
+        </w:rPr>
+      </w:pPr>
+      <w:r>
+        <w:rPr>
+          <w:rFonts w:hint="eastAsia"/>
+        </w:rPr>
+        <w:t>本系统为用户提供了多种不同的视图以查看任务信息。用户可以在主页面通过切换日期来查看不同日期下的待做事件列表；用户也可以在收集箱页面查看全部未完成和已完成的任务；用户还可以通过点击任务列表中具体的任务项进入任务详情页面，查看该任务的</w:t>
+      </w:r>
+      <w:r>
+        <w:rPr>
+          <w:rFonts w:hint="eastAsia"/>
+        </w:rPr>
+        <w:t>完成情况、时间、标题、内容等详细信息。</w:t>
+      </w:r>
+    </w:p>
+    <w:p>
+      <w:pPr>
+        <w:pStyle w:val="3"/>
+        <w:ind w:left="480"/>
+      </w:pPr>
+      <w:r>
+        <w:rPr>
+          <w:rFonts w:hint="eastAsia"/>
+        </w:rPr>
+        <w:t>任务提醒</w:t>
+      </w:r>
+    </w:p>
+    <w:p>
+      <w:pPr>
+        <w:ind w:firstLine="480"/>
+        <w:rPr>
+          <w:rFonts w:hint="eastAsia"/>
+        </w:rPr>
+      </w:pPr>
+      <w:r>
+        <w:rPr>
+          <w:rFonts w:hint="eastAsia"/>
+        </w:rPr>
+        <w:t>本系统可以根据用户在任务项中设置的具体时间（分钟），在指定时间到达时系统会通过通知栏对用户进行提醒；同时系统也会在每天八点在通知栏中将当天待做事项全部推送给用户。</w:t>
+      </w:r>
+      <w:r>
+        <w:rPr>
+          <w:rFonts w:hint="eastAsia"/>
+        </w:rPr>
+        <w:t>用户可以在添加任务时就设置提醒时间，也可以在添加任务时不设置具体时间，后续通过任务详情页进行设置。</w:t>
+      </w:r>
+    </w:p>
+    <w:p>
+      <w:pPr>
+        <w:pStyle w:val="3"/>
+        <w:ind w:left="480"/>
+      </w:pPr>
+      <w:r>
+        <w:rPr>
+          <w:rFonts w:hint="eastAsia"/>
+        </w:rPr>
+        <w:lastRenderedPageBreak/>
+        <w:t>数据反馈</w:t>
+      </w:r>
+    </w:p>
+    <w:p>
+      <w:pPr>
+        <w:ind w:firstLine="480"/>
+        <w:rPr>
+          <w:rFonts w:hint="eastAsia"/>
+        </w:rPr>
+      </w:pPr>
+      <w:r>
+        <w:rPr>
+          <w:rFonts w:hint="eastAsia"/>
+        </w:rPr>
+        <w:t>系统会根据后台收集到的用户数据，将用户本周以及本月的任务完成情况、专注时长等数据以图表的形式在特定的界面反馈给用户，以供用户参考。</w:t>
+      </w:r>
+    </w:p>
+    <w:p>
+      <w:pPr>
+        <w:pStyle w:val="3"/>
+        <w:ind w:left="480"/>
+      </w:pPr>
+      <w:r>
+        <w:rPr>
+          <w:rFonts w:hint="eastAsia"/>
+        </w:rPr>
+        <w:t>番茄计时</w:t>
+      </w:r>
+    </w:p>
+    <w:p>
+      <w:pPr>
+        <w:ind w:firstLine="480"/>
+        <w:rPr>
+          <w:rFonts w:hint="eastAsia"/>
+        </w:rPr>
+      </w:pPr>
+      <w:r>
+        <w:rPr>
+          <w:rFonts w:hint="eastAsia"/>
+        </w:rPr>
+        <w:t>系统根据番茄学习法提供了番茄钟以</w:t>
+      </w:r>
+      <w:r>
+        <w:rPr>
+          <w:rFonts w:hint="eastAsia"/>
+        </w:rPr>
+        <w:t>帮助用户专注于当前事项，</w:t>
+      </w:r>
+      <w:r>
+        <w:rPr>
+          <w:rFonts w:hint="eastAsia"/>
+        </w:rPr>
+        <w:t>提高任务完成的效率。</w:t>
+      </w:r>
+      <w:r>
+        <w:rPr>
+          <w:rFonts w:hint="eastAsia"/>
+        </w:rPr>
+        <w:t>同时后台也会记录相关数据，并以图表的形式实时反馈给用户。</w:t>
+      </w:r>
+    </w:p>
+    <w:p>
+      <w:pPr>
+        <w:pStyle w:val="2"/>
+      </w:pPr>
+      <w:r>
+        <w:rPr>
+          <w:rFonts w:hint="eastAsia"/>
+        </w:rPr>
+        <w:t>业务</w:t>
+      </w:r>
+      <w:r>
+        <w:rPr>
+          <w:rFonts w:hint="eastAsia"/>
+        </w:rPr>
+        <w:t>用例</w:t>
+      </w:r>
+      <w:r>
+        <w:rPr>
+          <w:rFonts w:hint="eastAsia"/>
+        </w:rPr>
+        <w:t>分析</w:t>
+      </w:r>
+    </w:p>
+    <w:p>
+      <w:pPr>
+        <w:ind w:firstLine="480"/>
+        <w:rPr>
+          <w:rFonts w:hint="eastAsia"/>
+        </w:rPr>
+      </w:pPr>
+      <w:r>
+        <w:rPr>
+          <w:rFonts w:hint="eastAsia"/>
+        </w:rPr>
+        <w:t>根据对功能需求的分析可以得出系统的业务用例如下图：</w:t>
+      </w:r>
+    </w:p>
+    <w:p>
+      <w:pPr>
+        <w:ind w:firstLine="480"/>
+        <w:jc w:val="center"/>
+      </w:pPr>
+      <w:r>
+        <w:rPr>
+          <w:noProof/>
+        </w:rPr>
+        <w:drawing>
+          <wp:inline distT="0" distB="0" distL="0" distR="0" wp14:anchorId="3523573A" wp14:editId="325FB1AF">
+            <wp:extent cx="5760085" cy="3981450"/>
+            <wp:effectExtent l="0" t="0" r="0" b="0"/>
+            <wp:docPr id="2" name="图片 2" descr="图示&#10;&#10;描述已自动生成"/>
+            <wp:cNvGraphicFramePr>
+              <a:graphicFrameLocks xmlns:a="http://schemas.openxmlformats.org/drawingml/2006/main" noChangeAspect="1"/>
+            </wp:cNvGraphicFramePr>
+            <a:graphic xmlns:a="http://schemas.openxmlformats.org/drawingml/2006/main">
+              <a:graphicData uri="http://schemas.openxmlformats.org/drawingml/2006/picture">
+                <pic:pic xmlns:pic="http://schemas.openxmlformats.org/drawingml/2006/picture">
+                  <pic:nvPicPr>
+                    <pic:cNvPr id="2" name="图片 2" descr="图示&#10;&#10;描述已自动生成"/>
+                    <pic:cNvPicPr>
+                      <a:picLocks noChangeAspect="1" noChangeArrowheads="1"/>
+                    </pic:cNvPicPr>
+                  </pic:nvPicPr>
+                  <pic:blipFill>
+                    <a:blip r:embed="rId15" cstate="print">
+                      <a:extLst>
+                        <a:ext uri="{28A0092B-C50C-407E-A947-70E740481C1C}">
+                          <a14:useLocalDpi xmlns:a14="http://schemas.microsoft.com/office/drawing/2010/main" val="0"/>
+                        </a:ext>
+                      </a:extLst>
+                    </a:blip>
+                    <a:srcRect/>
+                    <a:stretch>
+                      <a:fillRect/>
+                    </a:stretch>
+                  </pic:blipFill>
+                  <pic:spPr bwMode="auto">
+                    <a:xfrm>
+                      <a:off x="0" y="0"/>
+                      <a:ext cx="5760085" cy="3981450"/>
+                    </a:xfrm>
+                    <a:prstGeom prst="rect">
+                      <a:avLst/>
+                    </a:prstGeom>
+                    <a:noFill/>
+                    <a:ln>
+                      <a:noFill/>
+                    </a:ln>
+                  </pic:spPr>
+                </pic:pic>
+              </a:graphicData>
+            </a:graphic>
+          </wp:inline>
+        </w:drawing>
+      </w:r>
+    </w:p>
+    <w:p>
+      <w:pPr>
+        <w:pStyle w:val="a8"/>
+      </w:pPr>
+      <w:r>
+        <w:rPr>
+          <w:rFonts w:hint="eastAsia"/>
+        </w:rPr>
+        <w:t>图</w:t>
+      </w:r>
+      <w:r>
+        <w:rPr>
+          <w:rFonts w:hint="eastAsia"/>
+        </w:rPr>
+        <w:t xml:space="preserve"> </w:t>
+      </w:r>
+      <w:r>
+        <w:fldChar w:fldCharType="begin"/>
+      </w:r>
+      <w:r>
+        <w:instrText xml:space="preserve"> </w:instrText>
+      </w:r>
+      <w:r>
+        <w:rPr>
+          <w:rFonts w:hint="eastAsia"/>
+        </w:rPr>
+        <w:instrText>STYLEREF 1 \s</w:instrText>
+      </w:r>
+      <w:r>
+        <w:instrText xml:space="preserve"> </w:instrText>
+      </w:r>
+      <w:r>
+        <w:fldChar w:fldCharType="separate"/>
+      </w:r>
+      <w:r>
+        <w:rPr>
+          <w:noProof/>
+        </w:rPr>
+        <w:t>3</w:t>
+      </w:r>
+      <w:r>
+        <w:fldChar w:fldCharType="end"/>
+      </w:r>
+      <w:r>
+        <w:noBreakHyphen/>
+      </w:r>
+      <w:r>
+        <w:fldChar w:fldCharType="begin"/>
+      </w:r>
+      <w:r>
+        <w:instrText xml:space="preserve"> </w:instrText>
+      </w:r>
+      <w:r>
+        <w:rPr>
+          <w:rFonts w:hint="eastAsia"/>
+        </w:rPr>
+        <w:instrText xml:space="preserve">SEQ </w:instrText>
+      </w:r>
+      <w:r>
+        <w:rPr>
+          <w:rFonts w:hint="eastAsia"/>
+        </w:rPr>
+        <w:instrText>图</w:instrText>
+      </w:r>
+      <w:r>
+        <w:rPr>
+          <w:rFonts w:hint="eastAsia"/>
+        </w:rPr>
+        <w:instrText xml:space="preserve"> \* ARABIC \s 1</w:instrText>
+      </w:r>
+      <w:r>
+        <w:instrText xml:space="preserve"> </w:instrText>
+      </w:r>
+      <w:r>
+        <w:fldChar w:fldCharType="separate"/>
+      </w:r>
+      <w:r>
+        <w:rPr>
+          <w:noProof/>
+        </w:rPr>
+        <w:t>1</w:t>
+      </w:r>
+      <w:r>
+        <w:fldChar w:fldCharType="end"/>
+      </w:r>
+      <w:r>
+        <w:t xml:space="preserve"> </w:t>
+      </w:r>
+      <w:r>
+        <w:rPr>
+          <w:rFonts w:hint="eastAsia"/>
+        </w:rPr>
+        <w:t>系统业务用例图</w:t>
+      </w:r>
     </w:p>
     <w:p>
       <w:pPr>
@@ -6720,6 +7193,7 @@
   <w:style w:type="character" w:default="1" w:styleId="a0">
     <w:name w:val="Default Paragraph Font"/>
     <w:uiPriority w:val="1"/>
+    <w:semiHidden/>
     <w:unhideWhenUsed/>
   </w:style>
   <w:style w:type="table" w:default="1" w:styleId="a1">

--- a/毕设/毕业论文-基于Android的日程管理系统.docx
+++ b/毕设/毕业论文-基于Android的日程管理系统.docx
@@ -245,7 +245,19 @@
         <w:rPr>
           <w:rFonts w:hint="eastAsia"/>
         </w:rPr>
-        <w:t>提供了任务收集箱、</w:t>
+        <w:t>提供了</w:t>
+      </w:r>
+      <w:r>
+        <w:rPr>
+          <w:rFonts w:hint="eastAsia"/>
+        </w:rPr>
+        <w:t>日程</w:t>
+      </w:r>
+      <w:r>
+        <w:rPr>
+          <w:rFonts w:hint="eastAsia"/>
+        </w:rPr>
+        <w:t>收集箱、</w:t>
       </w:r>
       <w:r>
         <w:rPr>
@@ -1068,14 +1080,14 @@
         <w:rPr>
           <w:rFonts w:hint="eastAsia"/>
         </w:rPr>
-        <w:t>前赴后继地推出，填补了市面上日程管理类软件的</w:t>
+        <w:t>前赴后继地推出，填补了市面上日程管</w:t>
       </w:r>
       <w:r>
         <w:rPr>
           <w:rFonts w:hint="eastAsia"/>
         </w:rPr>
         <w:lastRenderedPageBreak/>
-        <w:t>空白，也便利了人们的日常生活。</w:t>
+        <w:t>理类软件的空白，也便利了人们的日常生活。</w:t>
       </w:r>
     </w:p>
     <w:p>
@@ -4682,26 +4694,98 @@
         <w:rPr>
           <w:rFonts w:hint="eastAsia"/>
         </w:rPr>
-        <w:t>添加任务、</w:t>
-      </w:r>
-      <w:r>
-        <w:rPr>
-          <w:rFonts w:hint="eastAsia"/>
-        </w:rPr>
-        <w:t>删除任务、修改任务、查看任务、任务提醒、数据</w:t>
+        <w:t>添加</w:t>
+      </w:r>
+      <w:r>
+        <w:rPr>
+          <w:rFonts w:hint="eastAsia"/>
+        </w:rPr>
+        <w:t>日程</w:t>
+      </w:r>
+      <w:r>
+        <w:rPr>
+          <w:rFonts w:hint="eastAsia"/>
+        </w:rPr>
+        <w:t>、</w:t>
+      </w:r>
+      <w:r>
+        <w:rPr>
+          <w:rFonts w:hint="eastAsia"/>
+        </w:rPr>
+        <w:t>删除</w:t>
+      </w:r>
+      <w:r>
+        <w:rPr>
+          <w:rFonts w:hint="eastAsia"/>
+        </w:rPr>
+        <w:t>日程</w:t>
+      </w:r>
+      <w:r>
+        <w:rPr>
+          <w:rFonts w:hint="eastAsia"/>
+        </w:rPr>
+        <w:t>、修改</w:t>
+      </w:r>
+      <w:r>
+        <w:rPr>
+          <w:rFonts w:hint="eastAsia"/>
+        </w:rPr>
+        <w:t>日程</w:t>
+      </w:r>
+      <w:r>
+        <w:rPr>
+          <w:rFonts w:hint="eastAsia"/>
+        </w:rPr>
+        <w:t>、查看</w:t>
+      </w:r>
+      <w:r>
+        <w:rPr>
+          <w:rFonts w:hint="eastAsia"/>
+        </w:rPr>
+        <w:t>日程</w:t>
+      </w:r>
+      <w:r>
+        <w:rPr>
+          <w:rFonts w:hint="eastAsia"/>
+        </w:rPr>
+        <w:t>、</w:t>
+      </w:r>
+      <w:r>
+        <w:rPr>
+          <w:rFonts w:hint="eastAsia"/>
+        </w:rPr>
+        <w:t>日程</w:t>
+      </w:r>
+      <w:r>
+        <w:rPr>
+          <w:rFonts w:hint="eastAsia"/>
+        </w:rPr>
+        <w:t>提醒、数</w:t>
       </w:r>
       <w:r>
         <w:rPr>
           <w:rFonts w:hint="eastAsia"/>
         </w:rPr>
         <w:lastRenderedPageBreak/>
-        <w:t>反馈、番茄计时等功能。</w:t>
-      </w:r>
-      <w:r>
-        <w:rPr>
-          <w:rFonts w:hint="eastAsia"/>
-        </w:rPr>
-        <w:t>其中，以任务的增删改查为系统的核心功能。</w:t>
+        <w:t>据反馈、番茄计时等功能。</w:t>
+      </w:r>
+      <w:r>
+        <w:rPr>
+          <w:rFonts w:hint="eastAsia"/>
+        </w:rPr>
+        <w:t>其中，以</w:t>
+      </w:r>
+      <w:r>
+        <w:rPr>
+          <w:rFonts w:hint="eastAsia"/>
+        </w:rPr>
+        <w:t>日程</w:t>
+      </w:r>
+      <w:r>
+        <w:rPr>
+          <w:rFonts w:hint="eastAsia"/>
+        </w:rPr>
+        <w:t>的增删改查为系统的核心功能。</w:t>
       </w:r>
     </w:p>
     <w:p>
@@ -4713,15 +4797,18 @@
         <w:rPr>
           <w:rFonts w:hint="eastAsia"/>
         </w:rPr>
-        <w:t>添加任务</w:t>
+        <w:t>添加</w:t>
+      </w:r>
+      <w:r>
+        <w:rPr>
+          <w:rFonts w:hint="eastAsia"/>
+        </w:rPr>
+        <w:t>日程</w:t>
       </w:r>
     </w:p>
     <w:p>
       <w:pPr>
         <w:ind w:firstLine="480"/>
-        <w:rPr>
-          <w:rFonts w:hint="eastAsia"/>
-        </w:rPr>
       </w:pPr>
       <w:r>
         <w:rPr>
@@ -4751,13 +4838,55 @@
         <w:rPr>
           <w:rFonts w:hint="eastAsia"/>
         </w:rPr>
-        <w:t>待完成的任务</w:t>
-      </w:r>
-      <w:r>
-        <w:rPr>
-          <w:rFonts w:hint="eastAsia"/>
-        </w:rPr>
-        <w:t>。在此过程中用户仅需输入任务标题即可，如果用户需要在指定时间点（某小时）完成任务，同样可以通过底部输入框中的控件完成待做任务精确时间的设置。</w:t>
+        <w:t>待完成的</w:t>
+      </w:r>
+      <w:r>
+        <w:rPr>
+          <w:rFonts w:hint="eastAsia"/>
+        </w:rPr>
+        <w:t>日程</w:t>
+      </w:r>
+      <w:r>
+        <w:rPr>
+          <w:rFonts w:hint="eastAsia"/>
+        </w:rPr>
+        <w:t>。在此过程中用户仅需输入</w:t>
+      </w:r>
+      <w:r>
+        <w:rPr>
+          <w:rFonts w:hint="eastAsia"/>
+        </w:rPr>
+        <w:t>日程</w:t>
+      </w:r>
+      <w:r>
+        <w:rPr>
+          <w:rFonts w:hint="eastAsia"/>
+        </w:rPr>
+        <w:t>标题即可，如果用户需要在指定时间点（某小时）完成</w:t>
+      </w:r>
+      <w:r>
+        <w:rPr>
+          <w:rFonts w:hint="eastAsia"/>
+        </w:rPr>
+        <w:t>日程</w:t>
+      </w:r>
+      <w:r>
+        <w:rPr>
+          <w:rFonts w:hint="eastAsia"/>
+        </w:rPr>
+        <w:t>，同样可以通过底部输入框中的控件完成待做</w:t>
+      </w:r>
+      <w:r>
+        <w:rPr>
+          <w:rFonts w:hint="eastAsia"/>
+        </w:rPr>
+        <w:t>日程</w:t>
+      </w:r>
+      <w:r>
+        <w:rPr>
+          <w:rFonts w:hint="eastAsia"/>
+        </w:rPr>
+        <w:t>精确时间的设置。</w:t>
       </w:r>
     </w:p>
     <w:p>
@@ -4769,21 +4898,72 @@
         <w:rPr>
           <w:rFonts w:hint="eastAsia"/>
         </w:rPr>
-        <w:t>删除任务</w:t>
+        <w:t>删除</w:t>
+      </w:r>
+      <w:r>
+        <w:rPr>
+          <w:rFonts w:hint="eastAsia"/>
+        </w:rPr>
+        <w:t>日程</w:t>
       </w:r>
     </w:p>
     <w:p>
       <w:pPr>
         <w:ind w:firstLine="480"/>
-        <w:rPr>
-          <w:rFonts w:hint="eastAsia"/>
-        </w:rPr>
-      </w:pPr>
-      <w:r>
-        <w:rPr>
-          <w:rFonts w:hint="eastAsia"/>
-        </w:rPr>
-        <w:t>如果用户需要删除某个任务，可以在任务列表界面长按该任务项，通过弹出的删除对话框实现该需求。同时用户也可以在用户详情界面通过删除按钮实现具体任务的删除。</w:t>
+      </w:pPr>
+      <w:r>
+        <w:rPr>
+          <w:rFonts w:hint="eastAsia"/>
+        </w:rPr>
+        <w:t>如果用户需要删除某个</w:t>
+      </w:r>
+      <w:r>
+        <w:rPr>
+          <w:rFonts w:hint="eastAsia"/>
+        </w:rPr>
+        <w:t>日程</w:t>
+      </w:r>
+      <w:r>
+        <w:rPr>
+          <w:rFonts w:hint="eastAsia"/>
+        </w:rPr>
+        <w:t>，可以在</w:t>
+      </w:r>
+      <w:r>
+        <w:rPr>
+          <w:rFonts w:hint="eastAsia"/>
+        </w:rPr>
+        <w:t>日程</w:t>
+      </w:r>
+      <w:r>
+        <w:rPr>
+          <w:rFonts w:hint="eastAsia"/>
+        </w:rPr>
+        <w:t>列表界面长按该</w:t>
+      </w:r>
+      <w:r>
+        <w:rPr>
+          <w:rFonts w:hint="eastAsia"/>
+        </w:rPr>
+        <w:t>日程</w:t>
+      </w:r>
+      <w:r>
+        <w:rPr>
+          <w:rFonts w:hint="eastAsia"/>
+        </w:rPr>
+        <w:t>项，通过弹出的删除对话框实现该需求。同时用户也可以在用户详情界面通过删除按钮实现具体</w:t>
+      </w:r>
+      <w:r>
+        <w:rPr>
+          <w:rFonts w:hint="eastAsia"/>
+        </w:rPr>
+        <w:t>日程</w:t>
+      </w:r>
+      <w:r>
+        <w:rPr>
+          <w:rFonts w:hint="eastAsia"/>
+        </w:rPr>
+        <w:t>的删除。</w:t>
       </w:r>
     </w:p>
     <w:p>
@@ -4795,27 +4975,114 @@
         <w:rPr>
           <w:rFonts w:hint="eastAsia"/>
         </w:rPr>
-        <w:t>修改任务</w:t>
+        <w:t>修改</w:t>
+      </w:r>
+      <w:r>
+        <w:rPr>
+          <w:rFonts w:hint="eastAsia"/>
+        </w:rPr>
+        <w:t>日程</w:t>
       </w:r>
     </w:p>
     <w:p>
       <w:pPr>
         <w:ind w:firstLine="480"/>
-        <w:rPr>
-          <w:rFonts w:hint="eastAsia"/>
-        </w:rPr>
-      </w:pPr>
-      <w:r>
-        <w:rPr>
-          <w:rFonts w:hint="eastAsia"/>
-        </w:rPr>
-        <w:t>当任务信息（包括标题、内容、时间）发生改变时，用户可以通过</w:t>
-      </w:r>
-      <w:r>
-        <w:rPr>
-          <w:rFonts w:hint="eastAsia"/>
-        </w:rPr>
-        <w:t>点击任务列表页中待修改任务项进入到任务详情页，然后在任务详情页对任务信息进行修改，修改后的任务数据自动保存到本地数据库中。</w:t>
+      </w:pPr>
+      <w:r>
+        <w:rPr>
+          <w:rFonts w:hint="eastAsia"/>
+        </w:rPr>
+        <w:t>当</w:t>
+      </w:r>
+      <w:r>
+        <w:rPr>
+          <w:rFonts w:hint="eastAsia"/>
+        </w:rPr>
+        <w:t>日程</w:t>
+      </w:r>
+      <w:r>
+        <w:rPr>
+          <w:rFonts w:hint="eastAsia"/>
+        </w:rPr>
+        <w:t>信息（包括标题、内容、时间）发生改变时，用户可以通过</w:t>
+      </w:r>
+      <w:r>
+        <w:rPr>
+          <w:rFonts w:hint="eastAsia"/>
+        </w:rPr>
+        <w:t>点击</w:t>
+      </w:r>
+      <w:r>
+        <w:rPr>
+          <w:rFonts w:hint="eastAsia"/>
+        </w:rPr>
+        <w:t>日程</w:t>
+      </w:r>
+      <w:r>
+        <w:rPr>
+          <w:rFonts w:hint="eastAsia"/>
+        </w:rPr>
+        <w:t>列表页中待修改</w:t>
+      </w:r>
+      <w:r>
+        <w:rPr>
+          <w:rFonts w:hint="eastAsia"/>
+        </w:rPr>
+        <w:t>日程</w:t>
+      </w:r>
+      <w:r>
+        <w:rPr>
+          <w:rFonts w:hint="eastAsia"/>
+        </w:rPr>
+        <w:t>项进入到</w:t>
+      </w:r>
+      <w:r>
+        <w:rPr>
+          <w:rFonts w:hint="eastAsia"/>
+        </w:rPr>
+        <w:t>日程</w:t>
+      </w:r>
+      <w:r>
+        <w:rPr>
+          <w:rFonts w:hint="eastAsia"/>
+        </w:rPr>
+        <w:t>详情页，然后在</w:t>
+      </w:r>
+      <w:r>
+        <w:rPr>
+          <w:rFonts w:hint="eastAsia"/>
+        </w:rPr>
+        <w:t>日程</w:t>
+      </w:r>
+      <w:r>
+        <w:rPr>
+          <w:rFonts w:hint="eastAsia"/>
+        </w:rPr>
+        <w:t>详情页对</w:t>
+      </w:r>
+      <w:r>
+        <w:rPr>
+          <w:rFonts w:hint="eastAsia"/>
+        </w:rPr>
+        <w:t>日程</w:t>
+      </w:r>
+      <w:r>
+        <w:rPr>
+          <w:rFonts w:hint="eastAsia"/>
+        </w:rPr>
+        <w:t>信息进行修改，修改后的</w:t>
+      </w:r>
+      <w:r>
+        <w:rPr>
+          <w:rFonts w:hint="eastAsia"/>
+        </w:rPr>
+        <w:t>日程</w:t>
+      </w:r>
+      <w:r>
+        <w:rPr>
+          <w:rFonts w:hint="eastAsia"/>
+        </w:rPr>
+        <w:t>数据自动保存到本地数据库中。</w:t>
       </w:r>
     </w:p>
     <w:p>
@@ -4827,21 +5094,96 @@
         <w:rPr>
           <w:rFonts w:hint="eastAsia"/>
         </w:rPr>
-        <w:t>查看任务</w:t>
+        <w:t>查看</w:t>
+      </w:r>
+      <w:r>
+        <w:rPr>
+          <w:rFonts w:hint="eastAsia"/>
+        </w:rPr>
+        <w:t>日程</w:t>
       </w:r>
     </w:p>
     <w:p>
       <w:pPr>
         <w:ind w:firstLine="480"/>
-        <w:rPr>
-          <w:rFonts w:hint="eastAsia"/>
-        </w:rPr>
-      </w:pPr>
-      <w:r>
-        <w:rPr>
-          <w:rFonts w:hint="eastAsia"/>
-        </w:rPr>
-        <w:t>本系统为用户提供了多种不同的视图以查看任务信息。用户可以在主页面通过切换日期来查看不同日期下的待做事件列表；用户也可以在收集箱页面查看全部未完成和已完成的任务；用户还可以通过点击任务列表中具体的任务项进入任务详情页面，查看该任务的</w:t>
+      </w:pPr>
+      <w:r>
+        <w:rPr>
+          <w:rFonts w:hint="eastAsia"/>
+        </w:rPr>
+        <w:t>本系统为用户提供了多种不同的视图以查看</w:t>
+      </w:r>
+      <w:r>
+        <w:rPr>
+          <w:rFonts w:hint="eastAsia"/>
+        </w:rPr>
+        <w:t>日程</w:t>
+      </w:r>
+      <w:r>
+        <w:rPr>
+          <w:rFonts w:hint="eastAsia"/>
+        </w:rPr>
+        <w:t>信息。用户可以在主页面通过切换日期来查看不同日期下的待做事件列表；用户也可以在收集箱页面查看全部未完成和已完成的</w:t>
+      </w:r>
+      <w:r>
+        <w:rPr>
+          <w:rFonts w:hint="eastAsia"/>
+        </w:rPr>
+        <w:t>日程</w:t>
+      </w:r>
+      <w:r>
+        <w:rPr>
+          <w:rFonts w:hint="eastAsia"/>
+        </w:rPr>
+        <w:t>；用户还可以通过点击</w:t>
+      </w:r>
+      <w:r>
+        <w:rPr>
+          <w:rFonts w:hint="eastAsia"/>
+        </w:rPr>
+        <w:t>日程</w:t>
+      </w:r>
+      <w:r>
+        <w:rPr>
+          <w:rFonts w:hint="eastAsia"/>
+        </w:rPr>
+        <w:t>列表中具体的</w:t>
+      </w:r>
+      <w:r>
+        <w:rPr>
+          <w:rFonts w:hint="eastAsia"/>
+        </w:rPr>
+        <w:t>日程</w:t>
+      </w:r>
+      <w:r>
+        <w:rPr>
+          <w:rFonts w:hint="eastAsia"/>
+        </w:rPr>
+        <w:t>项进入</w:t>
+      </w:r>
+      <w:r>
+        <w:rPr>
+          <w:rFonts w:hint="eastAsia"/>
+        </w:rPr>
+        <w:t>日程</w:t>
+      </w:r>
+      <w:r>
+        <w:rPr>
+          <w:rFonts w:hint="eastAsia"/>
+        </w:rPr>
+        <w:t>详情页面，查看该</w:t>
+      </w:r>
+      <w:r>
+        <w:rPr>
+          <w:rFonts w:hint="eastAsia"/>
+        </w:rPr>
+        <w:t>日程</w:t>
+      </w:r>
+      <w:r>
+        <w:rPr>
+          <w:rFonts w:hint="eastAsia"/>
+        </w:rPr>
+        <w:t>的</w:t>
       </w:r>
       <w:r>
         <w:rPr>
@@ -4859,27 +5201,78 @@
         <w:rPr>
           <w:rFonts w:hint="eastAsia"/>
         </w:rPr>
-        <w:t>任务提醒</w:t>
+        <w:t>日程</w:t>
+      </w:r>
+      <w:r>
+        <w:rPr>
+          <w:rFonts w:hint="eastAsia"/>
+        </w:rPr>
+        <w:t>提醒</w:t>
       </w:r>
     </w:p>
     <w:p>
       <w:pPr>
         <w:ind w:firstLine="480"/>
-        <w:rPr>
-          <w:rFonts w:hint="eastAsia"/>
-        </w:rPr>
-      </w:pPr>
-      <w:r>
-        <w:rPr>
-          <w:rFonts w:hint="eastAsia"/>
-        </w:rPr>
-        <w:t>本系统可以根据用户在任务项中设置的具体时间（分钟），在指定时间到达时系统会通过通知栏对用户进行提醒；同时系统也会在每天八点在通知栏中将当天待做事项全部推送给用户。</w:t>
-      </w:r>
-      <w:r>
-        <w:rPr>
-          <w:rFonts w:hint="eastAsia"/>
-        </w:rPr>
-        <w:t>用户可以在添加任务时就设置提醒时间，也可以在添加任务时不设置具体时间，后续通过任务详情页进行设置。</w:t>
+      </w:pPr>
+      <w:r>
+        <w:rPr>
+          <w:rFonts w:hint="eastAsia"/>
+        </w:rPr>
+        <w:t>本系统可以根据用户在</w:t>
+      </w:r>
+      <w:r>
+        <w:rPr>
+          <w:rFonts w:hint="eastAsia"/>
+        </w:rPr>
+        <w:t>日程</w:t>
+      </w:r>
+      <w:r>
+        <w:rPr>
+          <w:rFonts w:hint="eastAsia"/>
+        </w:rPr>
+        <w:t>项中设置的具体时间（分钟），在指定时间到达时系统会通过通知栏对用户进行提醒；同时系统也会在每天八点在通知栏中将当天待做事项全部推送给用户。</w:t>
+      </w:r>
+      <w:r>
+        <w:rPr>
+          <w:rFonts w:hint="eastAsia"/>
+        </w:rPr>
+        <w:t>用户可以在添加</w:t>
+      </w:r>
+      <w:r>
+        <w:rPr>
+          <w:rFonts w:hint="eastAsia"/>
+        </w:rPr>
+        <w:t>日程</w:t>
+      </w:r>
+      <w:r>
+        <w:rPr>
+          <w:rFonts w:hint="eastAsia"/>
+        </w:rPr>
+        <w:t>时就设置提醒时间，也可以在添加</w:t>
+      </w:r>
+      <w:r>
+        <w:rPr>
+          <w:rFonts w:hint="eastAsia"/>
+        </w:rPr>
+        <w:t>日程</w:t>
+      </w:r>
+      <w:r>
+        <w:rPr>
+          <w:rFonts w:hint="eastAsia"/>
+        </w:rPr>
+        <w:t>时不设置具体时间，后续通过</w:t>
+      </w:r>
+      <w:r>
+        <w:rPr>
+          <w:rFonts w:hint="eastAsia"/>
+        </w:rPr>
+        <w:t>日程</w:t>
+      </w:r>
+      <w:r>
+        <w:rPr>
+          <w:rFonts w:hint="eastAsia"/>
+        </w:rPr>
+        <w:t>详情页进行设置。</w:t>
       </w:r>
     </w:p>
     <w:p>
@@ -4898,15 +5291,24 @@
     <w:p>
       <w:pPr>
         <w:ind w:firstLine="480"/>
-        <w:rPr>
-          <w:rFonts w:hint="eastAsia"/>
-        </w:rPr>
-      </w:pPr>
-      <w:r>
-        <w:rPr>
-          <w:rFonts w:hint="eastAsia"/>
-        </w:rPr>
-        <w:t>系统会根据后台收集到的用户数据，将用户本周以及本月的任务完成情况、专注时长等数据以图表的形式在特定的界面反馈给用户，以供用户参考。</w:t>
+      </w:pPr>
+      <w:r>
+        <w:rPr>
+          <w:rFonts w:hint="eastAsia"/>
+        </w:rPr>
+        <w:t>系统会根据后台收集到的用户数据，将用户本周以及本月的</w:t>
+      </w:r>
+      <w:r>
+        <w:rPr>
+          <w:rFonts w:hint="eastAsia"/>
+        </w:rPr>
+        <w:t>日程</w:t>
+      </w:r>
+      <w:r>
+        <w:rPr>
+          <w:rFonts w:hint="eastAsia"/>
+        </w:rPr>
+        <w:t>完成情况、专注时长等数据以图表的形式在特定的界面反馈给用户，以供用户参考。</w:t>
       </w:r>
     </w:p>
     <w:p>
@@ -4924,27 +5326,24 @@
     <w:p>
       <w:pPr>
         <w:ind w:firstLine="480"/>
-        <w:rPr>
-          <w:rFonts w:hint="eastAsia"/>
-        </w:rPr>
-      </w:pPr>
-      <w:r>
-        <w:rPr>
-          <w:rFonts w:hint="eastAsia"/>
-        </w:rPr>
-        <w:t>系统根据番茄学习法提供了番茄钟以</w:t>
-      </w:r>
-      <w:r>
-        <w:rPr>
-          <w:rFonts w:hint="eastAsia"/>
-        </w:rPr>
-        <w:t>帮助用户专注于当前事项，</w:t>
-      </w:r>
-      <w:r>
-        <w:rPr>
-          <w:rFonts w:hint="eastAsia"/>
-        </w:rPr>
-        <w:t>提高任务完成的效率。</w:t>
+      </w:pPr>
+      <w:r>
+        <w:rPr>
+          <w:rFonts w:hint="eastAsia"/>
+        </w:rPr>
+        <w:t>系统根据番茄学习法提供了番茄钟以帮助用户专注于当前事项，提高</w:t>
+      </w:r>
+      <w:r>
+        <w:rPr>
+          <w:rFonts w:hint="eastAsia"/>
+        </w:rPr>
+        <w:t>日程</w:t>
+      </w:r>
+      <w:r>
+        <w:rPr>
+          <w:rFonts w:hint="eastAsia"/>
+        </w:rPr>
+        <w:t>完成的效率。</w:t>
       </w:r>
       <w:r>
         <w:rPr>
@@ -4979,9 +5378,6 @@
     <w:p>
       <w:pPr>
         <w:ind w:firstLine="480"/>
-        <w:rPr>
-          <w:rFonts w:hint="eastAsia"/>
-        </w:rPr>
       </w:pPr>
       <w:r>
         <w:rPr>
@@ -5000,10 +5396,10 @@
           <w:noProof/>
         </w:rPr>
         <w:drawing>
-          <wp:inline distT="0" distB="0" distL="0" distR="0" wp14:anchorId="3523573A" wp14:editId="325FB1AF">
-            <wp:extent cx="5760085" cy="3981450"/>
+          <wp:inline distT="0" distB="0" distL="0" distR="0" wp14:anchorId="169FEB2D" wp14:editId="3A781DA2">
+            <wp:extent cx="5760085" cy="3699510"/>
             <wp:effectExtent l="0" t="0" r="0" b="0"/>
-            <wp:docPr id="2" name="图片 2" descr="图示&#10;&#10;描述已自动生成"/>
+            <wp:docPr id="11" name="图片 11" descr="图示&#10;&#10;描述已自动生成"/>
             <wp:cNvGraphicFramePr>
               <a:graphicFrameLocks xmlns:a="http://schemas.openxmlformats.org/drawingml/2006/main" noChangeAspect="1"/>
             </wp:cNvGraphicFramePr>
@@ -5011,13 +5407,13 @@
               <a:graphicData uri="http://schemas.openxmlformats.org/drawingml/2006/picture">
                 <pic:pic xmlns:pic="http://schemas.openxmlformats.org/drawingml/2006/picture">
                   <pic:nvPicPr>
-                    <pic:cNvPr id="2" name="图片 2" descr="图示&#10;&#10;描述已自动生成"/>
+                    <pic:cNvPr id="11" name="图片 11" descr="图示&#10;&#10;描述已自动生成"/>
                     <pic:cNvPicPr>
                       <a:picLocks noChangeAspect="1" noChangeArrowheads="1"/>
                     </pic:cNvPicPr>
                   </pic:nvPicPr>
                   <pic:blipFill>
-                    <a:blip r:embed="rId15" cstate="print">
+                    <a:blip r:embed="rId15">
                       <a:extLst>
                         <a:ext uri="{28A0092B-C50C-407E-A947-70E740481C1C}">
                           <a14:useLocalDpi xmlns:a14="http://schemas.microsoft.com/office/drawing/2010/main" val="0"/>
@@ -5032,7 +5428,7 @@
                   <pic:spPr bwMode="auto">
                     <a:xfrm>
                       <a:off x="0" y="0"/>
-                      <a:ext cx="5760085" cy="3981450"/>
+                      <a:ext cx="5760085" cy="3699510"/>
                     </a:xfrm>
                     <a:prstGeom prst="rect">
                       <a:avLst/>
@@ -5152,9 +5548,11 @@
     <w:p>
       <w:pPr>
         <w:ind w:firstLine="480"/>
-        <w:rPr>
-          <w:rFonts w:hint="eastAsia"/>
-        </w:rPr>
+      </w:pPr>
+    </w:p>
+    <w:p>
+      <w:pPr>
+        <w:ind w:firstLine="480"/>
       </w:pPr>
     </w:p>
     <w:p>
@@ -5171,8 +5569,4504 @@
     </w:p>
     <w:p>
       <w:pPr>
+        <w:pStyle w:val="2"/>
+      </w:pPr>
+      <w:r>
+        <w:rPr>
+          <w:rFonts w:hint="eastAsia"/>
+        </w:rPr>
+        <w:t>业务实现方案设计</w:t>
+      </w:r>
+    </w:p>
+    <w:p>
+      <w:pPr>
+        <w:pStyle w:val="3"/>
+        <w:ind w:left="480"/>
+      </w:pPr>
+      <w:r>
+        <w:rPr>
+          <w:rFonts w:hint="eastAsia"/>
+        </w:rPr>
+        <w:t>添加日程</w:t>
+      </w:r>
+    </w:p>
+    <w:p>
+      <w:pPr>
         <w:ind w:firstLine="480"/>
       </w:pPr>
+      <w:r>
+        <w:rPr>
+          <w:noProof/>
+        </w:rPr>
+        <w:drawing>
+          <wp:inline distT="0" distB="0" distL="0" distR="0" wp14:anchorId="13981CDD" wp14:editId="3C5BAF2F">
+            <wp:extent cx="4413983" cy="4030354"/>
+            <wp:effectExtent l="0" t="0" r="0" b="0"/>
+            <wp:docPr id="14" name="图片 14" descr="图形用户界面&#10;&#10;描述已自动生成"/>
+            <wp:cNvGraphicFramePr>
+              <a:graphicFrameLocks xmlns:a="http://schemas.openxmlformats.org/drawingml/2006/main" noChangeAspect="1"/>
+            </wp:cNvGraphicFramePr>
+            <a:graphic xmlns:a="http://schemas.openxmlformats.org/drawingml/2006/main">
+              <a:graphicData uri="http://schemas.openxmlformats.org/drawingml/2006/picture">
+                <pic:pic xmlns:pic="http://schemas.openxmlformats.org/drawingml/2006/picture">
+                  <pic:nvPicPr>
+                    <pic:cNvPr id="14" name="图片 14" descr="图形用户界面&#10;&#10;描述已自动生成"/>
+                    <pic:cNvPicPr>
+                      <a:picLocks noChangeAspect="1" noChangeArrowheads="1"/>
+                    </pic:cNvPicPr>
+                  </pic:nvPicPr>
+                  <pic:blipFill>
+                    <a:blip r:embed="rId16">
+                      <a:extLst>
+                        <a:ext uri="{28A0092B-C50C-407E-A947-70E740481C1C}">
+                          <a14:useLocalDpi xmlns:a14="http://schemas.microsoft.com/office/drawing/2010/main" val="0"/>
+                        </a:ext>
+                      </a:extLst>
+                    </a:blip>
+                    <a:srcRect/>
+                    <a:stretch>
+                      <a:fillRect/>
+                    </a:stretch>
+                  </pic:blipFill>
+                  <pic:spPr bwMode="auto">
+                    <a:xfrm>
+                      <a:off x="0" y="0"/>
+                      <a:ext cx="4417885" cy="4033917"/>
+                    </a:xfrm>
+                    <a:prstGeom prst="rect">
+                      <a:avLst/>
+                    </a:prstGeom>
+                    <a:noFill/>
+                    <a:ln>
+                      <a:noFill/>
+                    </a:ln>
+                  </pic:spPr>
+                </pic:pic>
+              </a:graphicData>
+            </a:graphic>
+          </wp:inline>
+        </w:drawing>
+      </w:r>
+    </w:p>
+    <w:p>
+      <w:pPr>
+        <w:pStyle w:val="a8"/>
+      </w:pPr>
+      <w:r>
+        <w:rPr>
+          <w:rFonts w:hint="eastAsia"/>
+        </w:rPr>
+        <w:t>图</w:t>
+      </w:r>
+      <w:r>
+        <w:rPr>
+          <w:rFonts w:hint="eastAsia"/>
+        </w:rPr>
+        <w:t xml:space="preserve"> </w:t>
+      </w:r>
+      <w:r>
+        <w:fldChar w:fldCharType="begin"/>
+      </w:r>
+      <w:r>
+        <w:instrText xml:space="preserve"> </w:instrText>
+      </w:r>
+      <w:r>
+        <w:rPr>
+          <w:rFonts w:hint="eastAsia"/>
+        </w:rPr>
+        <w:instrText>STYLEREF 1 \s</w:instrText>
+      </w:r>
+      <w:r>
+        <w:instrText xml:space="preserve"> </w:instrText>
+      </w:r>
+      <w:r>
+        <w:fldChar w:fldCharType="separate"/>
+      </w:r>
+      <w:r>
+        <w:rPr>
+          <w:noProof/>
+        </w:rPr>
+        <w:t>4</w:t>
+      </w:r>
+      <w:r>
+        <w:fldChar w:fldCharType="end"/>
+      </w:r>
+      <w:r>
+        <w:noBreakHyphen/>
+      </w:r>
+      <w:r>
+        <w:fldChar w:fldCharType="begin"/>
+      </w:r>
+      <w:r>
+        <w:instrText xml:space="preserve"> </w:instrText>
+      </w:r>
+      <w:r>
+        <w:rPr>
+          <w:rFonts w:hint="eastAsia"/>
+        </w:rPr>
+        <w:instrText xml:space="preserve">SEQ </w:instrText>
+      </w:r>
+      <w:r>
+        <w:rPr>
+          <w:rFonts w:hint="eastAsia"/>
+        </w:rPr>
+        <w:instrText>图</w:instrText>
+      </w:r>
+      <w:r>
+        <w:rPr>
+          <w:rFonts w:hint="eastAsia"/>
+        </w:rPr>
+        <w:instrText xml:space="preserve"> \* ARABIC \s 1</w:instrText>
+      </w:r>
+      <w:r>
+        <w:instrText xml:space="preserve"> </w:instrText>
+      </w:r>
+      <w:r>
+        <w:fldChar w:fldCharType="separate"/>
+      </w:r>
+      <w:r>
+        <w:rPr>
+          <w:noProof/>
+        </w:rPr>
+        <w:t>1</w:t>
+      </w:r>
+      <w:r>
+        <w:fldChar w:fldCharType="end"/>
+      </w:r>
+      <w:r>
+        <w:t xml:space="preserve"> </w:t>
+      </w:r>
+      <w:r>
+        <w:rPr>
+          <w:rFonts w:hint="eastAsia"/>
+        </w:rPr>
+        <w:t>添加日程业务序列图</w:t>
+      </w:r>
+    </w:p>
+    <w:p>
+      <w:pPr>
+        <w:ind w:firstLine="480"/>
+      </w:pPr>
+      <w:r>
+        <w:rPr>
+          <w:rFonts w:hint="eastAsia"/>
+        </w:rPr>
+        <w:t>点击</w:t>
+      </w:r>
+      <w:proofErr w:type="spellStart"/>
+      <w:r>
+        <w:rPr>
+          <w:rFonts w:hint="eastAsia"/>
+        </w:rPr>
+        <w:t>MainA</w:t>
+      </w:r>
+      <w:r>
+        <w:t>ctivity</w:t>
+      </w:r>
+      <w:proofErr w:type="spellEnd"/>
+      <w:r>
+        <w:rPr>
+          <w:rFonts w:hint="eastAsia"/>
+        </w:rPr>
+        <w:t>底部的输入框后会弹出定制的</w:t>
+      </w:r>
+      <w:r>
+        <w:rPr>
+          <w:rFonts w:hint="eastAsia"/>
+        </w:rPr>
+        <w:t>Dialog</w:t>
+      </w:r>
+      <w:r>
+        <w:rPr>
+          <w:rFonts w:hint="eastAsia"/>
+        </w:rPr>
+        <w:t>以供用户</w:t>
+      </w:r>
+      <w:r>
+        <w:rPr>
+          <w:rFonts w:hint="eastAsia"/>
+        </w:rPr>
+        <w:t>输入待添加的日程信息。输入完毕后，点击确定按钮，系统会先检查用户的输入是否合法，如果输入合法则会将日程数据保存到</w:t>
+      </w:r>
+      <w:r>
+        <w:rPr>
+          <w:rFonts w:hint="eastAsia"/>
+        </w:rPr>
+        <w:t>S</w:t>
+      </w:r>
+      <w:r>
+        <w:t>QL</w:t>
+      </w:r>
+      <w:r>
+        <w:rPr>
+          <w:rFonts w:hint="eastAsia"/>
+        </w:rPr>
+        <w:t>ite</w:t>
+      </w:r>
+      <w:r>
+        <w:rPr>
+          <w:rFonts w:hint="eastAsia"/>
+        </w:rPr>
+        <w:t>中，然后刷新视图，将用户新添加的日程在正确的位置展示。</w:t>
+      </w:r>
+    </w:p>
+    <w:p>
+      <w:pPr>
+        <w:pStyle w:val="3"/>
+        <w:ind w:left="480"/>
+      </w:pPr>
+      <w:r>
+        <w:rPr>
+          <w:rFonts w:hint="eastAsia"/>
+        </w:rPr>
+        <w:lastRenderedPageBreak/>
+        <w:t>删除日程</w:t>
+      </w:r>
+    </w:p>
+    <w:p>
+      <w:pPr>
+        <w:ind w:firstLine="480"/>
+        <w:jc w:val="center"/>
+      </w:pPr>
+      <w:r>
+        <w:rPr>
+          <w:noProof/>
+        </w:rPr>
+        <w:drawing>
+          <wp:inline distT="0" distB="0" distL="0" distR="0" wp14:anchorId="6EBF766A" wp14:editId="692C23AD">
+            <wp:extent cx="5101394" cy="3883831"/>
+            <wp:effectExtent l="0" t="0" r="0" b="0"/>
+            <wp:docPr id="16" name="图片 16" descr="图示&#10;&#10;描述已自动生成"/>
+            <wp:cNvGraphicFramePr>
+              <a:graphicFrameLocks xmlns:a="http://schemas.openxmlformats.org/drawingml/2006/main" noChangeAspect="1"/>
+            </wp:cNvGraphicFramePr>
+            <a:graphic xmlns:a="http://schemas.openxmlformats.org/drawingml/2006/main">
+              <a:graphicData uri="http://schemas.openxmlformats.org/drawingml/2006/picture">
+                <pic:pic xmlns:pic="http://schemas.openxmlformats.org/drawingml/2006/picture">
+                  <pic:nvPicPr>
+                    <pic:cNvPr id="16" name="图片 16" descr="图示&#10;&#10;描述已自动生成"/>
+                    <pic:cNvPicPr>
+                      <a:picLocks noChangeAspect="1" noChangeArrowheads="1"/>
+                    </pic:cNvPicPr>
+                  </pic:nvPicPr>
+                  <pic:blipFill>
+                    <a:blip r:embed="rId17">
+                      <a:extLst>
+                        <a:ext uri="{28A0092B-C50C-407E-A947-70E740481C1C}">
+                          <a14:useLocalDpi xmlns:a14="http://schemas.microsoft.com/office/drawing/2010/main" val="0"/>
+                        </a:ext>
+                      </a:extLst>
+                    </a:blip>
+                    <a:srcRect/>
+                    <a:stretch>
+                      <a:fillRect/>
+                    </a:stretch>
+                  </pic:blipFill>
+                  <pic:spPr bwMode="auto">
+                    <a:xfrm>
+                      <a:off x="0" y="0"/>
+                      <a:ext cx="5110209" cy="3890542"/>
+                    </a:xfrm>
+                    <a:prstGeom prst="rect">
+                      <a:avLst/>
+                    </a:prstGeom>
+                    <a:noFill/>
+                    <a:ln>
+                      <a:noFill/>
+                    </a:ln>
+                  </pic:spPr>
+                </pic:pic>
+              </a:graphicData>
+            </a:graphic>
+          </wp:inline>
+        </w:drawing>
+      </w:r>
+    </w:p>
+    <w:p>
+      <w:pPr>
+        <w:pStyle w:val="a8"/>
+      </w:pPr>
+      <w:r>
+        <w:rPr>
+          <w:rFonts w:hint="eastAsia"/>
+        </w:rPr>
+        <w:t>图</w:t>
+      </w:r>
+      <w:r>
+        <w:rPr>
+          <w:rFonts w:hint="eastAsia"/>
+        </w:rPr>
+        <w:t xml:space="preserve"> </w:t>
+      </w:r>
+      <w:r>
+        <w:fldChar w:fldCharType="begin"/>
+      </w:r>
+      <w:r>
+        <w:instrText xml:space="preserve"> </w:instrText>
+      </w:r>
+      <w:r>
+        <w:rPr>
+          <w:rFonts w:hint="eastAsia"/>
+        </w:rPr>
+        <w:instrText>STYLEREF 1 \s</w:instrText>
+      </w:r>
+      <w:r>
+        <w:instrText xml:space="preserve"> </w:instrText>
+      </w:r>
+      <w:r>
+        <w:fldChar w:fldCharType="separate"/>
+      </w:r>
+      <w:r>
+        <w:rPr>
+          <w:noProof/>
+        </w:rPr>
+        <w:t>4</w:t>
+      </w:r>
+      <w:r>
+        <w:fldChar w:fldCharType="end"/>
+      </w:r>
+      <w:r>
+        <w:noBreakHyphen/>
+      </w:r>
+      <w:r>
+        <w:fldChar w:fldCharType="begin"/>
+      </w:r>
+      <w:r>
+        <w:instrText xml:space="preserve"> </w:instrText>
+      </w:r>
+      <w:r>
+        <w:rPr>
+          <w:rFonts w:hint="eastAsia"/>
+        </w:rPr>
+        <w:instrText xml:space="preserve">SEQ </w:instrText>
+      </w:r>
+      <w:r>
+        <w:rPr>
+          <w:rFonts w:hint="eastAsia"/>
+        </w:rPr>
+        <w:instrText>图</w:instrText>
+      </w:r>
+      <w:r>
+        <w:rPr>
+          <w:rFonts w:hint="eastAsia"/>
+        </w:rPr>
+        <w:instrText xml:space="preserve"> \* ARABIC \s 1</w:instrText>
+      </w:r>
+      <w:r>
+        <w:instrText xml:space="preserve"> </w:instrText>
+      </w:r>
+      <w:r>
+        <w:fldChar w:fldCharType="separate"/>
+      </w:r>
+      <w:r>
+        <w:rPr>
+          <w:noProof/>
+        </w:rPr>
+        <w:t>2</w:t>
+      </w:r>
+      <w:r>
+        <w:fldChar w:fldCharType="end"/>
+      </w:r>
+      <w:r>
+        <w:t xml:space="preserve"> </w:t>
+      </w:r>
+      <w:r>
+        <w:rPr>
+          <w:rFonts w:hint="eastAsia"/>
+        </w:rPr>
+        <w:t>删除日程业务序列图</w:t>
+      </w:r>
+    </w:p>
+    <w:p>
+      <w:pPr>
+        <w:ind w:firstLine="480"/>
+      </w:pPr>
+      <w:r>
+        <w:rPr>
+          <w:rFonts w:hint="eastAsia"/>
+        </w:rPr>
+        <w:t>通过长按目标</w:t>
+      </w:r>
+      <w:r>
+        <w:rPr>
+          <w:rFonts w:hint="eastAsia"/>
+        </w:rPr>
+        <w:t>Item</w:t>
+      </w:r>
+      <w:r>
+        <w:rPr>
+          <w:rFonts w:hint="eastAsia"/>
+        </w:rPr>
+        <w:t>项可以实现日程的删除。当系统监听到列表中某个日程</w:t>
+      </w:r>
+      <w:r>
+        <w:rPr>
+          <w:rFonts w:hint="eastAsia"/>
+        </w:rPr>
+        <w:t>Item</w:t>
+      </w:r>
+      <w:r>
+        <w:rPr>
+          <w:rFonts w:hint="eastAsia"/>
+        </w:rPr>
+        <w:t>被长按时，会弹出删除</w:t>
+      </w:r>
+      <w:r>
+        <w:rPr>
+          <w:rFonts w:hint="eastAsia"/>
+        </w:rPr>
+        <w:t>Dia</w:t>
+      </w:r>
+      <w:r>
+        <w:t>log</w:t>
+      </w:r>
+      <w:r>
+        <w:rPr>
+          <w:rFonts w:hint="eastAsia"/>
+        </w:rPr>
+        <w:t>，用户点击确定后，系统会先删除</w:t>
+      </w:r>
+      <w:proofErr w:type="spellStart"/>
+      <w:r>
+        <w:rPr>
+          <w:rFonts w:hint="eastAsia"/>
+        </w:rPr>
+        <w:t>A</w:t>
+      </w:r>
+      <w:r>
+        <w:t>dapetr</w:t>
+      </w:r>
+      <w:proofErr w:type="spellEnd"/>
+      <w:r>
+        <w:rPr>
+          <w:rFonts w:hint="eastAsia"/>
+        </w:rPr>
+        <w:t>中缓存的目标日程数据，然后再删除数据库中的目标日程数据。</w:t>
+      </w:r>
+      <w:r>
+        <w:rPr>
+          <w:rFonts w:hint="eastAsia"/>
+        </w:rPr>
+        <w:t>之后系统会根据返回结果刷新视图，展示最新的数据。</w:t>
+      </w:r>
+    </w:p>
+    <w:p>
+      <w:pPr>
+        <w:pStyle w:val="3"/>
+        <w:ind w:left="480"/>
+      </w:pPr>
+      <w:r>
+        <w:rPr>
+          <w:rFonts w:hint="eastAsia"/>
+        </w:rPr>
+        <w:lastRenderedPageBreak/>
+        <w:t>修改日程</w:t>
+      </w:r>
+    </w:p>
+    <w:p>
+      <w:pPr>
+        <w:ind w:firstLine="480"/>
+        <w:jc w:val="center"/>
+      </w:pPr>
+      <w:r>
+        <w:rPr>
+          <w:noProof/>
+        </w:rPr>
+        <w:drawing>
+          <wp:inline distT="0" distB="0" distL="0" distR="0" wp14:anchorId="6E5B2753" wp14:editId="5799D81D">
+            <wp:extent cx="5259338" cy="4527054"/>
+            <wp:effectExtent l="0" t="0" r="0" b="0"/>
+            <wp:docPr id="17" name="图片 17" descr="图形用户界面, 图示&#10;&#10;中度可信度描述已自动生成"/>
+            <wp:cNvGraphicFramePr>
+              <a:graphicFrameLocks xmlns:a="http://schemas.openxmlformats.org/drawingml/2006/main" noChangeAspect="1"/>
+            </wp:cNvGraphicFramePr>
+            <a:graphic xmlns:a="http://schemas.openxmlformats.org/drawingml/2006/main">
+              <a:graphicData uri="http://schemas.openxmlformats.org/drawingml/2006/picture">
+                <pic:pic xmlns:pic="http://schemas.openxmlformats.org/drawingml/2006/picture">
+                  <pic:nvPicPr>
+                    <pic:cNvPr id="17" name="图片 17" descr="图形用户界面, 图示&#10;&#10;中度可信度描述已自动生成"/>
+                    <pic:cNvPicPr>
+                      <a:picLocks noChangeAspect="1" noChangeArrowheads="1"/>
+                    </pic:cNvPicPr>
+                  </pic:nvPicPr>
+                  <pic:blipFill>
+                    <a:blip r:embed="rId18">
+                      <a:extLst>
+                        <a:ext uri="{28A0092B-C50C-407E-A947-70E740481C1C}">
+                          <a14:useLocalDpi xmlns:a14="http://schemas.microsoft.com/office/drawing/2010/main" val="0"/>
+                        </a:ext>
+                      </a:extLst>
+                    </a:blip>
+                    <a:srcRect/>
+                    <a:stretch>
+                      <a:fillRect/>
+                    </a:stretch>
+                  </pic:blipFill>
+                  <pic:spPr bwMode="auto">
+                    <a:xfrm>
+                      <a:off x="0" y="0"/>
+                      <a:ext cx="5263710" cy="4530817"/>
+                    </a:xfrm>
+                    <a:prstGeom prst="rect">
+                      <a:avLst/>
+                    </a:prstGeom>
+                    <a:noFill/>
+                    <a:ln>
+                      <a:noFill/>
+                    </a:ln>
+                  </pic:spPr>
+                </pic:pic>
+              </a:graphicData>
+            </a:graphic>
+          </wp:inline>
+        </w:drawing>
+      </w:r>
+    </w:p>
+    <w:p>
+      <w:pPr>
+        <w:pStyle w:val="a8"/>
+      </w:pPr>
+      <w:r>
+        <w:rPr>
+          <w:rFonts w:hint="eastAsia"/>
+        </w:rPr>
+        <w:t>图</w:t>
+      </w:r>
+      <w:r>
+        <w:rPr>
+          <w:rFonts w:hint="eastAsia"/>
+        </w:rPr>
+        <w:t xml:space="preserve"> </w:t>
+      </w:r>
+      <w:r>
+        <w:fldChar w:fldCharType="begin"/>
+      </w:r>
+      <w:r>
+        <w:instrText xml:space="preserve"> </w:instrText>
+      </w:r>
+      <w:r>
+        <w:rPr>
+          <w:rFonts w:hint="eastAsia"/>
+        </w:rPr>
+        <w:instrText>STYLEREF 1 \s</w:instrText>
+      </w:r>
+      <w:r>
+        <w:instrText xml:space="preserve"> </w:instrText>
+      </w:r>
+      <w:r>
+        <w:fldChar w:fldCharType="separate"/>
+      </w:r>
+      <w:r>
+        <w:rPr>
+          <w:noProof/>
+        </w:rPr>
+        <w:t>4</w:t>
+      </w:r>
+      <w:r>
+        <w:fldChar w:fldCharType="end"/>
+      </w:r>
+      <w:r>
+        <w:noBreakHyphen/>
+      </w:r>
+      <w:r>
+        <w:fldChar w:fldCharType="begin"/>
+      </w:r>
+      <w:r>
+        <w:instrText xml:space="preserve"> </w:instrText>
+      </w:r>
+      <w:r>
+        <w:rPr>
+          <w:rFonts w:hint="eastAsia"/>
+        </w:rPr>
+        <w:instrText xml:space="preserve">SEQ </w:instrText>
+      </w:r>
+      <w:r>
+        <w:rPr>
+          <w:rFonts w:hint="eastAsia"/>
+        </w:rPr>
+        <w:instrText>图</w:instrText>
+      </w:r>
+      <w:r>
+        <w:rPr>
+          <w:rFonts w:hint="eastAsia"/>
+        </w:rPr>
+        <w:instrText xml:space="preserve"> \* ARABIC \s 1</w:instrText>
+      </w:r>
+      <w:r>
+        <w:instrText xml:space="preserve"> </w:instrText>
+      </w:r>
+      <w:r>
+        <w:fldChar w:fldCharType="separate"/>
+      </w:r>
+      <w:r>
+        <w:rPr>
+          <w:noProof/>
+        </w:rPr>
+        <w:t>3</w:t>
+      </w:r>
+      <w:r>
+        <w:fldChar w:fldCharType="end"/>
+      </w:r>
+      <w:r>
+        <w:t xml:space="preserve"> </w:t>
+      </w:r>
+      <w:r>
+        <w:rPr>
+          <w:rFonts w:hint="eastAsia"/>
+        </w:rPr>
+        <w:t>修改日程业务序列图</w:t>
+      </w:r>
+    </w:p>
+    <w:p>
+      <w:pPr>
+        <w:ind w:firstLine="480"/>
+      </w:pPr>
+      <w:r>
+        <w:rPr>
+          <w:rFonts w:hint="eastAsia"/>
+        </w:rPr>
+        <w:t>用户如果需要修改现有日程的信息，可以通过点击日程列表中目标日程</w:t>
+      </w:r>
+      <w:r>
+        <w:rPr>
+          <w:rFonts w:hint="eastAsia"/>
+        </w:rPr>
+        <w:t>Item</w:t>
+      </w:r>
+      <w:r>
+        <w:rPr>
+          <w:rFonts w:hint="eastAsia"/>
+        </w:rPr>
+        <w:t>的方式进入日程详情页面，该页面的职责是展示和修改日程的具体信息，包括标题、内容、时间、完成状态。在日程详情页修改日程信息后，会同步更新到</w:t>
+      </w:r>
+      <w:r>
+        <w:rPr>
+          <w:rFonts w:hint="eastAsia"/>
+        </w:rPr>
+        <w:t>S</w:t>
+      </w:r>
+      <w:r>
+        <w:t>QL</w:t>
+      </w:r>
+      <w:r>
+        <w:rPr>
+          <w:rFonts w:hint="eastAsia"/>
+        </w:rPr>
+        <w:t>ite</w:t>
+      </w:r>
+      <w:r>
+        <w:rPr>
+          <w:rFonts w:hint="eastAsia"/>
+        </w:rPr>
+        <w:t>数据库中。</w:t>
+      </w:r>
+    </w:p>
+    <w:p>
+      <w:pPr>
+        <w:ind w:firstLine="480"/>
+      </w:pPr>
+    </w:p>
+    <w:p>
+      <w:pPr>
+        <w:pStyle w:val="3"/>
+        <w:ind w:left="480"/>
+      </w:pPr>
+      <w:r>
+        <w:rPr>
+          <w:rFonts w:hint="eastAsia"/>
+        </w:rPr>
+        <w:lastRenderedPageBreak/>
+        <w:t>查看日程</w:t>
+      </w:r>
+    </w:p>
+    <w:p>
+      <w:pPr>
+        <w:ind w:firstLine="480"/>
+        <w:jc w:val="center"/>
+      </w:pPr>
+      <w:r>
+        <w:rPr>
+          <w:noProof/>
+        </w:rPr>
+        <w:drawing>
+          <wp:inline distT="0" distB="0" distL="0" distR="0" wp14:anchorId="6AC53540" wp14:editId="7FD4E984">
+            <wp:extent cx="5386705" cy="3147422"/>
+            <wp:effectExtent l="0" t="0" r="0" b="0"/>
+            <wp:docPr id="18" name="图片 18" descr="图形用户界面&#10;&#10;描述已自动生成"/>
+            <wp:cNvGraphicFramePr>
+              <a:graphicFrameLocks xmlns:a="http://schemas.openxmlformats.org/drawingml/2006/main" noChangeAspect="1"/>
+            </wp:cNvGraphicFramePr>
+            <a:graphic xmlns:a="http://schemas.openxmlformats.org/drawingml/2006/main">
+              <a:graphicData uri="http://schemas.openxmlformats.org/drawingml/2006/picture">
+                <pic:pic xmlns:pic="http://schemas.openxmlformats.org/drawingml/2006/picture">
+                  <pic:nvPicPr>
+                    <pic:cNvPr id="18" name="图片 18" descr="图形用户界面&#10;&#10;描述已自动生成"/>
+                    <pic:cNvPicPr>
+                      <a:picLocks noChangeAspect="1" noChangeArrowheads="1"/>
+                    </pic:cNvPicPr>
+                  </pic:nvPicPr>
+                  <pic:blipFill rotWithShape="1">
+                    <a:blip r:embed="rId19">
+                      <a:extLst>
+                        <a:ext uri="{28A0092B-C50C-407E-A947-70E740481C1C}">
+                          <a14:useLocalDpi xmlns:a14="http://schemas.microsoft.com/office/drawing/2010/main" val="0"/>
+                        </a:ext>
+                      </a:extLst>
+                    </a:blip>
+                    <a:srcRect t="2841" r="6476" b="16845"/>
+                    <a:stretch/>
+                  </pic:blipFill>
+                  <pic:spPr bwMode="auto">
+                    <a:xfrm>
+                      <a:off x="0" y="0"/>
+                      <a:ext cx="5387076" cy="3147639"/>
+                    </a:xfrm>
+                    <a:prstGeom prst="rect">
+                      <a:avLst/>
+                    </a:prstGeom>
+                    <a:noFill/>
+                    <a:ln>
+                      <a:noFill/>
+                    </a:ln>
+                    <a:extLst>
+                      <a:ext uri="{53640926-AAD7-44D8-BBD7-CCE9431645EC}">
+                        <a14:shadowObscured xmlns:a14="http://schemas.microsoft.com/office/drawing/2010/main"/>
+                      </a:ext>
+                    </a:extLst>
+                  </pic:spPr>
+                </pic:pic>
+              </a:graphicData>
+            </a:graphic>
+          </wp:inline>
+        </w:drawing>
+      </w:r>
+    </w:p>
+    <w:p>
+      <w:pPr>
+        <w:ind w:firstLine="480"/>
+      </w:pPr>
+      <w:r>
+        <w:rPr>
+          <w:rFonts w:hint="eastAsia"/>
+        </w:rPr>
+        <w:t>系统启动时，主动从数据库中读取用户的日程数据，然后通过</w:t>
+      </w:r>
+      <w:proofErr w:type="spellStart"/>
+      <w:r>
+        <w:rPr>
+          <w:rFonts w:hint="eastAsia"/>
+        </w:rPr>
+        <w:t>Re</w:t>
+      </w:r>
+      <w:r>
+        <w:t>cyclerView</w:t>
+      </w:r>
+      <w:proofErr w:type="spellEnd"/>
+      <w:r>
+        <w:rPr>
+          <w:rFonts w:hint="eastAsia"/>
+        </w:rPr>
+        <w:t>控件将日程数据已列表的形式展示。在初始化</w:t>
+      </w:r>
+      <w:proofErr w:type="spellStart"/>
+      <w:r>
+        <w:rPr>
+          <w:rFonts w:hint="eastAsia"/>
+        </w:rPr>
+        <w:t>Re</w:t>
+      </w:r>
+      <w:r>
+        <w:t>cycler</w:t>
+      </w:r>
+      <w:r>
+        <w:rPr>
+          <w:rFonts w:hint="eastAsia"/>
+        </w:rPr>
+        <w:t>Vie</w:t>
+      </w:r>
+      <w:r>
+        <w:t>w</w:t>
+      </w:r>
+      <w:proofErr w:type="spellEnd"/>
+      <w:r>
+        <w:rPr>
+          <w:rFonts w:hint="eastAsia"/>
+        </w:rPr>
+        <w:t>时，需要通过</w:t>
+      </w:r>
+      <w:r>
+        <w:rPr>
+          <w:rFonts w:hint="eastAsia"/>
+        </w:rPr>
+        <w:t>A</w:t>
+      </w:r>
+      <w:r>
+        <w:t>dapter</w:t>
+      </w:r>
+      <w:r>
+        <w:rPr>
+          <w:rFonts w:hint="eastAsia"/>
+        </w:rPr>
+        <w:t>完成数据和</w:t>
+      </w:r>
+      <w:proofErr w:type="spellStart"/>
+      <w:r>
+        <w:rPr>
+          <w:rFonts w:hint="eastAsia"/>
+        </w:rPr>
+        <w:t>Item</w:t>
+      </w:r>
+      <w:r>
+        <w:t>View</w:t>
+      </w:r>
+      <w:proofErr w:type="spellEnd"/>
+      <w:r>
+        <w:rPr>
+          <w:rFonts w:hint="eastAsia"/>
+        </w:rPr>
+        <w:t>的适配，然后才能正常地展示列表数据。</w:t>
+      </w:r>
+    </w:p>
+    <w:p>
+      <w:pPr>
+        <w:ind w:firstLine="480"/>
+        <w:jc w:val="center"/>
+      </w:pPr>
+    </w:p>
+    <w:p>
+      <w:pPr>
+        <w:ind w:firstLine="480"/>
+        <w:jc w:val="center"/>
+      </w:pPr>
+    </w:p>
+    <w:p>
+      <w:pPr>
+        <w:pStyle w:val="3"/>
+        <w:ind w:left="480"/>
+      </w:pPr>
+      <w:r>
+        <w:rPr>
+          <w:rFonts w:hint="eastAsia"/>
+        </w:rPr>
+        <w:lastRenderedPageBreak/>
+        <w:t>日程提醒</w:t>
+      </w:r>
+    </w:p>
+    <w:p>
+      <w:pPr>
+        <w:ind w:firstLine="480"/>
+        <w:jc w:val="center"/>
+      </w:pPr>
+      <w:r>
+        <w:rPr>
+          <w:noProof/>
+        </w:rPr>
+        <w:drawing>
+          <wp:inline distT="0" distB="0" distL="0" distR="0" wp14:anchorId="701872DE" wp14:editId="0132976D">
+            <wp:extent cx="5612911" cy="3672665"/>
+            <wp:effectExtent l="0" t="0" r="0" b="4445"/>
+            <wp:docPr id="19" name="图片 19" descr="图示&#10;&#10;低可信度描述已自动生成"/>
+            <wp:cNvGraphicFramePr>
+              <a:graphicFrameLocks xmlns:a="http://schemas.openxmlformats.org/drawingml/2006/main" noChangeAspect="1"/>
+            </wp:cNvGraphicFramePr>
+            <a:graphic xmlns:a="http://schemas.openxmlformats.org/drawingml/2006/main">
+              <a:graphicData uri="http://schemas.openxmlformats.org/drawingml/2006/picture">
+                <pic:pic xmlns:pic="http://schemas.openxmlformats.org/drawingml/2006/picture">
+                  <pic:nvPicPr>
+                    <pic:cNvPr id="19" name="图片 19" descr="图示&#10;&#10;低可信度描述已自动生成"/>
+                    <pic:cNvPicPr>
+                      <a:picLocks noChangeAspect="1" noChangeArrowheads="1"/>
+                    </pic:cNvPicPr>
+                  </pic:nvPicPr>
+                  <pic:blipFill rotWithShape="1">
+                    <a:blip r:embed="rId20">
+                      <a:extLst>
+                        <a:ext uri="{28A0092B-C50C-407E-A947-70E740481C1C}">
+                          <a14:useLocalDpi xmlns:a14="http://schemas.microsoft.com/office/drawing/2010/main" val="0"/>
+                        </a:ext>
+                      </a:extLst>
+                    </a:blip>
+                    <a:srcRect t="1928" b="2725"/>
+                    <a:stretch/>
+                  </pic:blipFill>
+                  <pic:spPr bwMode="auto">
+                    <a:xfrm>
+                      <a:off x="0" y="0"/>
+                      <a:ext cx="5622192" cy="3678738"/>
+                    </a:xfrm>
+                    <a:prstGeom prst="rect">
+                      <a:avLst/>
+                    </a:prstGeom>
+                    <a:noFill/>
+                    <a:ln>
+                      <a:noFill/>
+                    </a:ln>
+                    <a:extLst>
+                      <a:ext uri="{53640926-AAD7-44D8-BBD7-CCE9431645EC}">
+                        <a14:shadowObscured xmlns:a14="http://schemas.microsoft.com/office/drawing/2010/main"/>
+                      </a:ext>
+                    </a:extLst>
+                  </pic:spPr>
+                </pic:pic>
+              </a:graphicData>
+            </a:graphic>
+          </wp:inline>
+        </w:drawing>
+      </w:r>
+    </w:p>
+    <w:p>
+      <w:pPr>
+        <w:pStyle w:val="a8"/>
+      </w:pPr>
+      <w:r>
+        <w:rPr>
+          <w:rFonts w:hint="eastAsia"/>
+        </w:rPr>
+        <w:t>图</w:t>
+      </w:r>
+      <w:r>
+        <w:rPr>
+          <w:rFonts w:hint="eastAsia"/>
+        </w:rPr>
+        <w:t xml:space="preserve"> </w:t>
+      </w:r>
+      <w:r>
+        <w:fldChar w:fldCharType="begin"/>
+      </w:r>
+      <w:r>
+        <w:instrText xml:space="preserve"> </w:instrText>
+      </w:r>
+      <w:r>
+        <w:rPr>
+          <w:rFonts w:hint="eastAsia"/>
+        </w:rPr>
+        <w:instrText>STYLEREF 1 \s</w:instrText>
+      </w:r>
+      <w:r>
+        <w:instrText xml:space="preserve"> </w:instrText>
+      </w:r>
+      <w:r>
+        <w:fldChar w:fldCharType="separate"/>
+      </w:r>
+      <w:r>
+        <w:rPr>
+          <w:noProof/>
+        </w:rPr>
+        <w:t>4</w:t>
+      </w:r>
+      <w:r>
+        <w:fldChar w:fldCharType="end"/>
+      </w:r>
+      <w:r>
+        <w:noBreakHyphen/>
+      </w:r>
+      <w:r>
+        <w:fldChar w:fldCharType="begin"/>
+      </w:r>
+      <w:r>
+        <w:instrText xml:space="preserve"> </w:instrText>
+      </w:r>
+      <w:r>
+        <w:rPr>
+          <w:rFonts w:hint="eastAsia"/>
+        </w:rPr>
+        <w:instrText xml:space="preserve">SEQ </w:instrText>
+      </w:r>
+      <w:r>
+        <w:rPr>
+          <w:rFonts w:hint="eastAsia"/>
+        </w:rPr>
+        <w:instrText>图</w:instrText>
+      </w:r>
+      <w:r>
+        <w:rPr>
+          <w:rFonts w:hint="eastAsia"/>
+        </w:rPr>
+        <w:instrText xml:space="preserve"> \* ARABIC \s 1</w:instrText>
+      </w:r>
+      <w:r>
+        <w:instrText xml:space="preserve"> </w:instrText>
+      </w:r>
+      <w:r>
+        <w:fldChar w:fldCharType="separate"/>
+      </w:r>
+      <w:r>
+        <w:rPr>
+          <w:noProof/>
+        </w:rPr>
+        <w:t>4</w:t>
+      </w:r>
+      <w:r>
+        <w:fldChar w:fldCharType="end"/>
+      </w:r>
+      <w:r>
+        <w:t xml:space="preserve"> </w:t>
+      </w:r>
+      <w:r>
+        <w:rPr>
+          <w:rFonts w:hint="eastAsia"/>
+        </w:rPr>
+        <w:t>日程提醒业务序列图</w:t>
+      </w:r>
+    </w:p>
+    <w:p>
+      <w:pPr>
+        <w:ind w:firstLine="480"/>
+      </w:pPr>
+      <w:r>
+        <w:rPr>
+          <w:rFonts w:hint="eastAsia"/>
+        </w:rPr>
+        <w:t>用户可以通过设置日程的具体时间，让系统在指定的时间点以通知的形式提醒自己完成任务。该功能主要通过</w:t>
+      </w:r>
+      <w:r>
+        <w:rPr>
+          <w:rFonts w:hint="eastAsia"/>
+        </w:rPr>
+        <w:t>An</w:t>
+      </w:r>
+      <w:r>
+        <w:t>droid</w:t>
+      </w:r>
+      <w:r>
+        <w:rPr>
+          <w:rFonts w:hint="eastAsia"/>
+        </w:rPr>
+        <w:t>四大组件之一的</w:t>
+      </w:r>
+      <w:r>
+        <w:rPr>
+          <w:rFonts w:hint="eastAsia"/>
+        </w:rPr>
+        <w:t>Ser</w:t>
+      </w:r>
+      <w:r>
+        <w:t>vice</w:t>
+      </w:r>
+      <w:r>
+        <w:rPr>
+          <w:rFonts w:hint="eastAsia"/>
+        </w:rPr>
+        <w:t>实现：用户可以在添加</w:t>
+      </w:r>
+      <w:r>
+        <w:rPr>
+          <w:rFonts w:hint="eastAsia"/>
+        </w:rPr>
+        <w:t>/</w:t>
+      </w:r>
+      <w:r>
+        <w:rPr>
+          <w:rFonts w:hint="eastAsia"/>
+        </w:rPr>
+        <w:t>修改日程时设置日程的具体时间，一旦系统监听到某个日程被设置了具体的完成时间，则会在后台的</w:t>
+      </w:r>
+      <w:r>
+        <w:rPr>
+          <w:rFonts w:hint="eastAsia"/>
+        </w:rPr>
+        <w:t>Ser</w:t>
+      </w:r>
+      <w:r>
+        <w:t>vice</w:t>
+      </w:r>
+      <w:r>
+        <w:rPr>
+          <w:rFonts w:hint="eastAsia"/>
+        </w:rPr>
+        <w:t>中通过</w:t>
+      </w:r>
+      <w:proofErr w:type="spellStart"/>
+      <w:r>
+        <w:rPr>
+          <w:rFonts w:hint="eastAsia"/>
+        </w:rPr>
+        <w:t>Al</w:t>
+      </w:r>
+      <w:r>
+        <w:t>armManager</w:t>
+      </w:r>
+      <w:proofErr w:type="spellEnd"/>
+      <w:r>
+        <w:rPr>
+          <w:rFonts w:hint="eastAsia"/>
+        </w:rPr>
+        <w:t>设置一个目标时间点的闹钟，在</w:t>
+      </w:r>
+      <w:r>
+        <w:rPr>
+          <w:rFonts w:hint="eastAsia"/>
+        </w:rPr>
+        <w:t>指定时间唤醒手机系统发出通知提醒用户完成日程。因为</w:t>
+      </w:r>
+      <w:proofErr w:type="spellStart"/>
+      <w:r>
+        <w:rPr>
+          <w:rFonts w:hint="eastAsia"/>
+        </w:rPr>
+        <w:t>Servcie</w:t>
+      </w:r>
+      <w:proofErr w:type="spellEnd"/>
+      <w:r>
+        <w:rPr>
+          <w:rFonts w:hint="eastAsia"/>
+        </w:rPr>
+        <w:t>的特殊性质，即使应用程序不在前台运行用户仍然能得到日程提醒。</w:t>
+      </w:r>
+    </w:p>
+    <w:p>
+      <w:pPr>
+        <w:ind w:firstLine="480"/>
+      </w:pPr>
+    </w:p>
+    <w:p>
+      <w:pPr>
+        <w:pStyle w:val="3"/>
+        <w:ind w:left="480"/>
+      </w:pPr>
+      <w:r>
+        <w:rPr>
+          <w:rFonts w:hint="eastAsia"/>
+        </w:rPr>
+        <w:lastRenderedPageBreak/>
+        <w:t>数据反馈</w:t>
+      </w:r>
+    </w:p>
+    <w:p>
+      <w:pPr>
+        <w:ind w:firstLine="480"/>
+        <w:jc w:val="center"/>
+      </w:pPr>
+      <w:r>
+        <w:rPr>
+          <w:noProof/>
+        </w:rPr>
+        <w:drawing>
+          <wp:inline distT="0" distB="0" distL="0" distR="0" wp14:anchorId="782166F8" wp14:editId="4248BA32">
+            <wp:extent cx="5759187" cy="2913185"/>
+            <wp:effectExtent l="0" t="0" r="0" b="1905"/>
+            <wp:docPr id="20" name="图片 20" descr="图形用户界面&#10;&#10;描述已自动生成"/>
+            <wp:cNvGraphicFramePr>
+              <a:graphicFrameLocks xmlns:a="http://schemas.openxmlformats.org/drawingml/2006/main" noChangeAspect="1"/>
+            </wp:cNvGraphicFramePr>
+            <a:graphic xmlns:a="http://schemas.openxmlformats.org/drawingml/2006/main">
+              <a:graphicData uri="http://schemas.openxmlformats.org/drawingml/2006/picture">
+                <pic:pic xmlns:pic="http://schemas.openxmlformats.org/drawingml/2006/picture">
+                  <pic:nvPicPr>
+                    <pic:cNvPr id="20" name="图片 20" descr="图形用户界面&#10;&#10;描述已自动生成"/>
+                    <pic:cNvPicPr>
+                      <a:picLocks noChangeAspect="1" noChangeArrowheads="1"/>
+                    </pic:cNvPicPr>
+                  </pic:nvPicPr>
+                  <pic:blipFill rotWithShape="1">
+                    <a:blip r:embed="rId21">
+                      <a:extLst>
+                        <a:ext uri="{28A0092B-C50C-407E-A947-70E740481C1C}">
+                          <a14:useLocalDpi xmlns:a14="http://schemas.microsoft.com/office/drawing/2010/main" val="0"/>
+                        </a:ext>
+                      </a:extLst>
+                    </a:blip>
+                    <a:srcRect t="3070" b="30585"/>
+                    <a:stretch/>
+                  </pic:blipFill>
+                  <pic:spPr bwMode="auto">
+                    <a:xfrm>
+                      <a:off x="0" y="0"/>
+                      <a:ext cx="5760085" cy="2913639"/>
+                    </a:xfrm>
+                    <a:prstGeom prst="rect">
+                      <a:avLst/>
+                    </a:prstGeom>
+                    <a:noFill/>
+                    <a:ln>
+                      <a:noFill/>
+                    </a:ln>
+                    <a:extLst>
+                      <a:ext uri="{53640926-AAD7-44D8-BBD7-CCE9431645EC}">
+                        <a14:shadowObscured xmlns:a14="http://schemas.microsoft.com/office/drawing/2010/main"/>
+                      </a:ext>
+                    </a:extLst>
+                  </pic:spPr>
+                </pic:pic>
+              </a:graphicData>
+            </a:graphic>
+          </wp:inline>
+        </w:drawing>
+      </w:r>
+    </w:p>
+    <w:p>
+      <w:pPr>
+        <w:pStyle w:val="a8"/>
+      </w:pPr>
+      <w:r>
+        <w:rPr>
+          <w:rFonts w:hint="eastAsia"/>
+        </w:rPr>
+        <w:t>图</w:t>
+      </w:r>
+      <w:r>
+        <w:rPr>
+          <w:rFonts w:hint="eastAsia"/>
+        </w:rPr>
+        <w:t xml:space="preserve"> </w:t>
+      </w:r>
+      <w:r>
+        <w:fldChar w:fldCharType="begin"/>
+      </w:r>
+      <w:r>
+        <w:instrText xml:space="preserve"> </w:instrText>
+      </w:r>
+      <w:r>
+        <w:rPr>
+          <w:rFonts w:hint="eastAsia"/>
+        </w:rPr>
+        <w:instrText>STYLEREF 1 \s</w:instrText>
+      </w:r>
+      <w:r>
+        <w:instrText xml:space="preserve"> </w:instrText>
+      </w:r>
+      <w:r>
+        <w:fldChar w:fldCharType="separate"/>
+      </w:r>
+      <w:r>
+        <w:rPr>
+          <w:noProof/>
+        </w:rPr>
+        <w:t>4</w:t>
+      </w:r>
+      <w:r>
+        <w:fldChar w:fldCharType="end"/>
+      </w:r>
+      <w:r>
+        <w:noBreakHyphen/>
+      </w:r>
+      <w:r>
+        <w:fldChar w:fldCharType="begin"/>
+      </w:r>
+      <w:r>
+        <w:instrText xml:space="preserve"> </w:instrText>
+      </w:r>
+      <w:r>
+        <w:rPr>
+          <w:rFonts w:hint="eastAsia"/>
+        </w:rPr>
+        <w:instrText xml:space="preserve">SEQ </w:instrText>
+      </w:r>
+      <w:r>
+        <w:rPr>
+          <w:rFonts w:hint="eastAsia"/>
+        </w:rPr>
+        <w:instrText>图</w:instrText>
+      </w:r>
+      <w:r>
+        <w:rPr>
+          <w:rFonts w:hint="eastAsia"/>
+        </w:rPr>
+        <w:instrText xml:space="preserve"> \* ARABIC \s 1</w:instrText>
+      </w:r>
+      <w:r>
+        <w:instrText xml:space="preserve"> </w:instrText>
+      </w:r>
+      <w:r>
+        <w:fldChar w:fldCharType="separate"/>
+      </w:r>
+      <w:r>
+        <w:rPr>
+          <w:noProof/>
+        </w:rPr>
+        <w:t>5</w:t>
+      </w:r>
+      <w:r>
+        <w:fldChar w:fldCharType="end"/>
+      </w:r>
+      <w:r>
+        <w:t xml:space="preserve"> </w:t>
+      </w:r>
+      <w:r>
+        <w:rPr>
+          <w:rFonts w:hint="eastAsia"/>
+        </w:rPr>
+        <w:t>数据反馈业务序列图</w:t>
+      </w:r>
+    </w:p>
+    <w:p>
+      <w:pPr>
+        <w:ind w:firstLine="480"/>
+      </w:pPr>
+      <w:r>
+        <w:rPr>
+          <w:rFonts w:hint="eastAsia"/>
+        </w:rPr>
+        <w:t>在数据统计页面，系统会将用户最近一周、最近一月的日程完成情况、专注时长等数据以折线图、饼状图等形式反馈给用户。该功能借助于第三方框架</w:t>
+      </w:r>
+      <w:proofErr w:type="spellStart"/>
+      <w:r>
+        <w:rPr>
+          <w:rFonts w:hint="eastAsia"/>
+        </w:rPr>
+        <w:t>Hello</w:t>
+      </w:r>
+      <w:r>
+        <w:t>Charts</w:t>
+      </w:r>
+      <w:proofErr w:type="spellEnd"/>
+      <w:r>
+        <w:rPr>
+          <w:rFonts w:hint="eastAsia"/>
+        </w:rPr>
+        <w:t>实现：</w:t>
+      </w:r>
+      <w:proofErr w:type="spellStart"/>
+      <w:r>
+        <w:rPr>
+          <w:rFonts w:hint="eastAsia"/>
+        </w:rPr>
+        <w:t>Chart</w:t>
+      </w:r>
+      <w:r>
+        <w:t>sActivity</w:t>
+      </w:r>
+      <w:proofErr w:type="spellEnd"/>
+      <w:r>
+        <w:rPr>
+          <w:rFonts w:hint="eastAsia"/>
+        </w:rPr>
+        <w:t>启动时，系统会从</w:t>
+      </w:r>
+      <w:r>
+        <w:t>SQL</w:t>
+      </w:r>
+      <w:r>
+        <w:rPr>
+          <w:rFonts w:hint="eastAsia"/>
+        </w:rPr>
+        <w:t>ite</w:t>
+      </w:r>
+      <w:r>
+        <w:rPr>
+          <w:rFonts w:hint="eastAsia"/>
+        </w:rPr>
+        <w:t>数据库中读取相关数据，然后对数据进行加工处理以适配</w:t>
+      </w:r>
+      <w:proofErr w:type="spellStart"/>
+      <w:r>
+        <w:rPr>
+          <w:rFonts w:hint="eastAsia"/>
+        </w:rPr>
+        <w:t>H</w:t>
+      </w:r>
+      <w:r>
+        <w:t>elloCharts</w:t>
+      </w:r>
+      <w:proofErr w:type="spellEnd"/>
+      <w:r>
+        <w:rPr>
+          <w:rFonts w:hint="eastAsia"/>
+        </w:rPr>
+        <w:t>提供的接口，最后通过</w:t>
+      </w:r>
+      <w:proofErr w:type="spellStart"/>
+      <w:r>
+        <w:rPr>
+          <w:rFonts w:hint="eastAsia"/>
+        </w:rPr>
+        <w:t>Hello</w:t>
+      </w:r>
+      <w:r>
+        <w:t>Charts</w:t>
+      </w:r>
+      <w:proofErr w:type="spellEnd"/>
+      <w:r>
+        <w:rPr>
+          <w:rFonts w:hint="eastAsia"/>
+        </w:rPr>
+        <w:t>将相关数据以图表的形式展示给用户。</w:t>
+      </w:r>
+    </w:p>
+    <w:p>
+      <w:pPr>
+        <w:ind w:firstLine="480"/>
+      </w:pPr>
+    </w:p>
+    <w:p>
+      <w:pPr>
+        <w:ind w:firstLine="480"/>
+      </w:pPr>
+    </w:p>
+    <w:p>
+      <w:pPr>
+        <w:pStyle w:val="3"/>
+        <w:ind w:left="480"/>
+      </w:pPr>
+      <w:r>
+        <w:rPr>
+          <w:rFonts w:hint="eastAsia"/>
+        </w:rPr>
+        <w:lastRenderedPageBreak/>
+        <w:t>番茄计时</w:t>
+      </w:r>
+    </w:p>
+    <w:p>
+      <w:pPr>
+        <w:ind w:firstLine="480"/>
+        <w:jc w:val="center"/>
+      </w:pPr>
+      <w:r>
+        <w:rPr>
+          <w:noProof/>
+        </w:rPr>
+        <w:drawing>
+          <wp:inline distT="0" distB="0" distL="0" distR="0" wp14:anchorId="2D1F9224" wp14:editId="26D49050">
+            <wp:extent cx="5760085" cy="5099538"/>
+            <wp:effectExtent l="0" t="0" r="0" b="6350"/>
+            <wp:docPr id="2" name="图片 2" descr="图片包含 图示&#10;&#10;描述已自动生成"/>
+            <wp:cNvGraphicFramePr>
+              <a:graphicFrameLocks xmlns:a="http://schemas.openxmlformats.org/drawingml/2006/main" noChangeAspect="1"/>
+            </wp:cNvGraphicFramePr>
+            <a:graphic xmlns:a="http://schemas.openxmlformats.org/drawingml/2006/main">
+              <a:graphicData uri="http://schemas.openxmlformats.org/drawingml/2006/picture">
+                <pic:pic xmlns:pic="http://schemas.openxmlformats.org/drawingml/2006/picture">
+                  <pic:nvPicPr>
+                    <pic:cNvPr id="2" name="图片 2" descr="图片包含 图示&#10;&#10;描述已自动生成"/>
+                    <pic:cNvPicPr>
+                      <a:picLocks noChangeAspect="1" noChangeArrowheads="1"/>
+                    </pic:cNvPicPr>
+                  </pic:nvPicPr>
+                  <pic:blipFill rotWithShape="1">
+                    <a:blip r:embed="rId22">
+                      <a:extLst>
+                        <a:ext uri="{28A0092B-C50C-407E-A947-70E740481C1C}">
+                          <a14:useLocalDpi xmlns:a14="http://schemas.microsoft.com/office/drawing/2010/main" val="0"/>
+                        </a:ext>
+                      </a:extLst>
+                    </a:blip>
+                    <a:srcRect t="1438" b="2246"/>
+                    <a:stretch/>
+                  </pic:blipFill>
+                  <pic:spPr bwMode="auto">
+                    <a:xfrm>
+                      <a:off x="0" y="0"/>
+                      <a:ext cx="5760085" cy="5099538"/>
+                    </a:xfrm>
+                    <a:prstGeom prst="rect">
+                      <a:avLst/>
+                    </a:prstGeom>
+                    <a:noFill/>
+                    <a:ln>
+                      <a:noFill/>
+                    </a:ln>
+                    <a:extLst>
+                      <a:ext uri="{53640926-AAD7-44D8-BBD7-CCE9431645EC}">
+                        <a14:shadowObscured xmlns:a14="http://schemas.microsoft.com/office/drawing/2010/main"/>
+                      </a:ext>
+                    </a:extLst>
+                  </pic:spPr>
+                </pic:pic>
+              </a:graphicData>
+            </a:graphic>
+          </wp:inline>
+        </w:drawing>
+      </w:r>
+    </w:p>
+    <w:p>
+      <w:pPr>
+        <w:pStyle w:val="a8"/>
+      </w:pPr>
+      <w:r>
+        <w:rPr>
+          <w:rFonts w:hint="eastAsia"/>
+        </w:rPr>
+        <w:t>图</w:t>
+      </w:r>
+      <w:r>
+        <w:rPr>
+          <w:rFonts w:hint="eastAsia"/>
+        </w:rPr>
+        <w:t xml:space="preserve"> </w:t>
+      </w:r>
+      <w:r>
+        <w:fldChar w:fldCharType="begin"/>
+      </w:r>
+      <w:r>
+        <w:instrText xml:space="preserve"> </w:instrText>
+      </w:r>
+      <w:r>
+        <w:rPr>
+          <w:rFonts w:hint="eastAsia"/>
+        </w:rPr>
+        <w:instrText>STYLEREF 1 \s</w:instrText>
+      </w:r>
+      <w:r>
+        <w:instrText xml:space="preserve"> </w:instrText>
+      </w:r>
+      <w:r>
+        <w:fldChar w:fldCharType="separate"/>
+      </w:r>
+      <w:r>
+        <w:rPr>
+          <w:noProof/>
+        </w:rPr>
+        <w:t>4</w:t>
+      </w:r>
+      <w:r>
+        <w:fldChar w:fldCharType="end"/>
+      </w:r>
+      <w:r>
+        <w:noBreakHyphen/>
+      </w:r>
+      <w:r>
+        <w:fldChar w:fldCharType="begin"/>
+      </w:r>
+      <w:r>
+        <w:instrText xml:space="preserve"> </w:instrText>
+      </w:r>
+      <w:r>
+        <w:rPr>
+          <w:rFonts w:hint="eastAsia"/>
+        </w:rPr>
+        <w:instrText xml:space="preserve">SEQ </w:instrText>
+      </w:r>
+      <w:r>
+        <w:rPr>
+          <w:rFonts w:hint="eastAsia"/>
+        </w:rPr>
+        <w:instrText>图</w:instrText>
+      </w:r>
+      <w:r>
+        <w:rPr>
+          <w:rFonts w:hint="eastAsia"/>
+        </w:rPr>
+        <w:instrText xml:space="preserve"> \* ARABIC \s 1</w:instrText>
+      </w:r>
+      <w:r>
+        <w:instrText xml:space="preserve"> </w:instrText>
+      </w:r>
+      <w:r>
+        <w:fldChar w:fldCharType="separate"/>
+      </w:r>
+      <w:r>
+        <w:rPr>
+          <w:noProof/>
+        </w:rPr>
+        <w:t>6</w:t>
+      </w:r>
+      <w:r>
+        <w:fldChar w:fldCharType="end"/>
+      </w:r>
+      <w:r>
+        <w:t xml:space="preserve"> </w:t>
+      </w:r>
+      <w:r>
+        <w:rPr>
+          <w:rFonts w:hint="eastAsia"/>
+        </w:rPr>
+        <w:t>番茄计时业务序列图</w:t>
+      </w:r>
+    </w:p>
+    <w:p>
+      <w:pPr>
+        <w:ind w:firstLine="480"/>
+        <w:rPr>
+          <w:rFonts w:hint="eastAsia"/>
+        </w:rPr>
+      </w:pPr>
+      <w:r>
+        <w:rPr>
+          <w:rFonts w:hint="eastAsia"/>
+        </w:rPr>
+        <w:t>在番茄计时页面中，用户可以通过上下滑动手指来设置计时时长，然后点击开始计时即可。番茄计时的目的是根据番茄学习法帮助用户提高对当前事项的专注度，以提高工作效率。该功能的核心是通过自定义</w:t>
+      </w:r>
+      <w:r>
+        <w:rPr>
+          <w:rFonts w:hint="eastAsia"/>
+        </w:rPr>
+        <w:t>View</w:t>
+      </w:r>
+      <w:r>
+        <w:rPr>
+          <w:rFonts w:hint="eastAsia"/>
+        </w:rPr>
+        <w:t>的方式实现的，通过自定义</w:t>
+      </w:r>
+      <w:r>
+        <w:rPr>
+          <w:rFonts w:hint="eastAsia"/>
+        </w:rPr>
+        <w:t>View</w:t>
+      </w:r>
+      <w:r>
+        <w:rPr>
+          <w:rFonts w:hint="eastAsia"/>
+        </w:rPr>
+        <w:t>将视图绘制和</w:t>
+      </w:r>
+      <w:r>
+        <w:rPr>
+          <w:rFonts w:hint="eastAsia"/>
+        </w:rPr>
+        <w:t>An</w:t>
+      </w:r>
+      <w:r>
+        <w:t>droid</w:t>
+      </w:r>
+      <w:r>
+        <w:rPr>
+          <w:rFonts w:hint="eastAsia"/>
+        </w:rPr>
+        <w:t>提供的计时器相结合，从而达到边计时边展示进度的目的。</w:t>
+      </w:r>
+    </w:p>
+    <w:p>
+      <w:pPr>
+        <w:ind w:firstLine="480"/>
+        <w:jc w:val="center"/>
+        <w:rPr>
+          <w:rFonts w:hint="eastAsia"/>
+        </w:rPr>
+      </w:pPr>
+    </w:p>
+    <w:p>
+      <w:pPr>
+        <w:pStyle w:val="2"/>
+      </w:pPr>
+      <w:r>
+        <w:rPr>
+          <w:rFonts w:hint="eastAsia"/>
+        </w:rPr>
+        <w:t>数据库设计</w:t>
+      </w:r>
+    </w:p>
+    <w:p>
+      <w:pPr>
+        <w:ind w:firstLine="480"/>
+      </w:pPr>
+      <w:r>
+        <w:rPr>
+          <w:rFonts w:hint="eastAsia"/>
+        </w:rPr>
+        <w:t>根据基于</w:t>
+      </w:r>
+      <w:r>
+        <w:rPr>
+          <w:rFonts w:hint="eastAsia"/>
+        </w:rPr>
+        <w:t>An</w:t>
+      </w:r>
+      <w:r>
+        <w:t>droid</w:t>
+      </w:r>
+      <w:r>
+        <w:rPr>
+          <w:rFonts w:hint="eastAsia"/>
+        </w:rPr>
+        <w:t>的日程管理系统的需求分析，我们</w:t>
+      </w:r>
+      <w:r>
+        <w:rPr>
+          <w:rFonts w:hint="eastAsia"/>
+        </w:rPr>
+        <w:t>设计并实现了</w:t>
+      </w:r>
+      <w:r>
+        <w:rPr>
+          <w:rFonts w:hint="eastAsia"/>
+        </w:rPr>
+        <w:t>Schedule</w:t>
+      </w:r>
+      <w:r>
+        <w:rPr>
+          <w:rFonts w:hint="eastAsia"/>
+        </w:rPr>
+        <w:t>、</w:t>
+      </w:r>
+      <w:proofErr w:type="spellStart"/>
+      <w:r>
+        <w:rPr>
+          <w:rFonts w:hint="eastAsia"/>
+        </w:rPr>
+        <w:t>Con</w:t>
+      </w:r>
+      <w:r>
+        <w:t>centrationDa</w:t>
+      </w:r>
+      <w:r>
+        <w:rPr>
+          <w:rFonts w:hint="eastAsia"/>
+        </w:rPr>
+        <w:t>ta</w:t>
+      </w:r>
+      <w:proofErr w:type="spellEnd"/>
+      <w:r>
+        <w:rPr>
+          <w:rFonts w:hint="eastAsia"/>
+        </w:rPr>
+        <w:t>两种表用以承载系统功能。</w:t>
+      </w:r>
+    </w:p>
+    <w:p>
+      <w:pPr>
+        <w:pStyle w:val="3"/>
+        <w:ind w:left="480"/>
+      </w:pPr>
+      <w:r>
+        <w:rPr>
+          <w:rFonts w:hint="eastAsia"/>
+        </w:rPr>
+        <w:lastRenderedPageBreak/>
+        <w:t>日程信息表</w:t>
+      </w:r>
+    </w:p>
+    <w:p>
+      <w:pPr>
+        <w:ind w:firstLine="480"/>
+        <w:rPr>
+          <w:rFonts w:hint="eastAsia"/>
+        </w:rPr>
+      </w:pPr>
+      <w:r>
+        <w:rPr>
+          <w:rFonts w:hint="eastAsia"/>
+        </w:rPr>
+        <w:t>日程信息表（</w:t>
+      </w:r>
+      <w:r>
+        <w:rPr>
+          <w:rFonts w:hint="eastAsia"/>
+        </w:rPr>
+        <w:t>S</w:t>
+      </w:r>
+      <w:r>
+        <w:t>chedule</w:t>
+      </w:r>
+      <w:r>
+        <w:rPr>
+          <w:rFonts w:hint="eastAsia"/>
+        </w:rPr>
+        <w:t>）是系统的核心表，用于记录用户的日程信息，包括日程的标题、描述、完成状态、计划完成时间、日期等数据项。</w:t>
+      </w:r>
+    </w:p>
+    <w:p>
+      <w:pPr>
+        <w:pStyle w:val="a8"/>
+        <w:rPr>
+          <w:rFonts w:ascii="宋体" w:hAnsi="宋体"/>
+          <w:b/>
+          <w:bCs/>
+        </w:rPr>
+      </w:pPr>
+      <w:r>
+        <w:rPr>
+          <w:rFonts w:ascii="宋体" w:hAnsi="宋体" w:hint="eastAsia"/>
+          <w:b/>
+          <w:bCs/>
+        </w:rPr>
+        <w:t xml:space="preserve">表 </w:t>
+      </w:r>
+      <w:r>
+        <w:rPr>
+          <w:rFonts w:ascii="宋体" w:hAnsi="宋体"/>
+          <w:b/>
+          <w:bCs/>
+        </w:rPr>
+        <w:fldChar w:fldCharType="begin"/>
+      </w:r>
+      <w:r>
+        <w:rPr>
+          <w:rFonts w:ascii="宋体" w:hAnsi="宋体"/>
+          <w:b/>
+          <w:bCs/>
+        </w:rPr>
+        <w:instrText xml:space="preserve"> </w:instrText>
+      </w:r>
+      <w:r>
+        <w:rPr>
+          <w:rFonts w:ascii="宋体" w:hAnsi="宋体" w:hint="eastAsia"/>
+          <w:b/>
+          <w:bCs/>
+        </w:rPr>
+        <w:instrText>STYLEREF 1 \s</w:instrText>
+      </w:r>
+      <w:r>
+        <w:rPr>
+          <w:rFonts w:ascii="宋体" w:hAnsi="宋体"/>
+          <w:b/>
+          <w:bCs/>
+        </w:rPr>
+        <w:instrText xml:space="preserve"> </w:instrText>
+      </w:r>
+      <w:r>
+        <w:rPr>
+          <w:rFonts w:ascii="宋体" w:hAnsi="宋体"/>
+          <w:b/>
+          <w:bCs/>
+        </w:rPr>
+        <w:fldChar w:fldCharType="separate"/>
+      </w:r>
+      <w:r>
+        <w:rPr>
+          <w:rFonts w:ascii="宋体" w:hAnsi="宋体"/>
+          <w:b/>
+          <w:bCs/>
+          <w:noProof/>
+        </w:rPr>
+        <w:t>4</w:t>
+      </w:r>
+      <w:r>
+        <w:rPr>
+          <w:rFonts w:ascii="宋体" w:hAnsi="宋体"/>
+          <w:b/>
+          <w:bCs/>
+        </w:rPr>
+        <w:fldChar w:fldCharType="end"/>
+      </w:r>
+      <w:r>
+        <w:rPr>
+          <w:rFonts w:ascii="宋体" w:hAnsi="宋体"/>
+          <w:b/>
+          <w:bCs/>
+        </w:rPr>
+        <w:noBreakHyphen/>
+      </w:r>
+      <w:r>
+        <w:rPr>
+          <w:rFonts w:ascii="宋体" w:hAnsi="宋体"/>
+          <w:b/>
+          <w:bCs/>
+        </w:rPr>
+        <w:fldChar w:fldCharType="begin"/>
+      </w:r>
+      <w:r>
+        <w:rPr>
+          <w:rFonts w:ascii="宋体" w:hAnsi="宋体"/>
+          <w:b/>
+          <w:bCs/>
+        </w:rPr>
+        <w:instrText xml:space="preserve"> </w:instrText>
+      </w:r>
+      <w:r>
+        <w:rPr>
+          <w:rFonts w:ascii="宋体" w:hAnsi="宋体" w:hint="eastAsia"/>
+          <w:b/>
+          <w:bCs/>
+        </w:rPr>
+        <w:instrText>SEQ 表 \* ARABIC \s 1</w:instrText>
+      </w:r>
+      <w:r>
+        <w:rPr>
+          <w:rFonts w:ascii="宋体" w:hAnsi="宋体"/>
+          <w:b/>
+          <w:bCs/>
+        </w:rPr>
+        <w:instrText xml:space="preserve"> </w:instrText>
+      </w:r>
+      <w:r>
+        <w:rPr>
+          <w:rFonts w:ascii="宋体" w:hAnsi="宋体"/>
+          <w:b/>
+          <w:bCs/>
+        </w:rPr>
+        <w:fldChar w:fldCharType="separate"/>
+      </w:r>
+      <w:r>
+        <w:rPr>
+          <w:rFonts w:ascii="宋体" w:hAnsi="宋体"/>
+          <w:b/>
+          <w:bCs/>
+          <w:noProof/>
+        </w:rPr>
+        <w:t>1</w:t>
+      </w:r>
+      <w:r>
+        <w:rPr>
+          <w:rFonts w:ascii="宋体" w:hAnsi="宋体"/>
+          <w:b/>
+          <w:bCs/>
+        </w:rPr>
+        <w:fldChar w:fldCharType="end"/>
+      </w:r>
+      <w:r>
+        <w:rPr>
+          <w:rFonts w:ascii="宋体" w:hAnsi="宋体"/>
+          <w:b/>
+          <w:bCs/>
+        </w:rPr>
+        <w:t xml:space="preserve"> </w:t>
+      </w:r>
+      <w:r>
+        <w:rPr>
+          <w:rFonts w:ascii="宋体" w:hAnsi="宋体" w:hint="eastAsia"/>
+          <w:b/>
+          <w:bCs/>
+        </w:rPr>
+        <w:t>日程信息表</w:t>
+      </w:r>
+    </w:p>
+    <w:tbl>
+      <w:tblPr>
+        <w:tblStyle w:val="ab"/>
+        <w:tblW w:w="0" w:type="auto"/>
+        <w:jc w:val="center"/>
+        <w:tblBorders>
+          <w:bottom w:val="none" w:sz="0" w:space="0" w:color="auto"/>
+        </w:tblBorders>
+        <w:tblLook w:val="04A0" w:firstRow="1" w:lastRow="0" w:firstColumn="1" w:lastColumn="0" w:noHBand="0" w:noVBand="1"/>
+      </w:tblPr>
+      <w:tblGrid>
+        <w:gridCol w:w="1510"/>
+        <w:gridCol w:w="2029"/>
+        <w:gridCol w:w="1276"/>
+        <w:gridCol w:w="1417"/>
+        <w:gridCol w:w="1319"/>
+      </w:tblGrid>
+      <w:tr>
+        <w:trPr>
+          <w:trHeight w:val="567"/>
+          <w:jc w:val="center"/>
+        </w:trPr>
+        <w:tc>
+          <w:tcPr>
+            <w:tcW w:w="1510" w:type="dxa"/>
+            <w:tcBorders>
+              <w:top w:val="single" w:sz="4" w:space="0" w:color="auto"/>
+              <w:left w:val="nil"/>
+              <w:bottom w:val="single" w:sz="4" w:space="0" w:color="auto"/>
+              <w:right w:val="nil"/>
+            </w:tcBorders>
+          </w:tcPr>
+          <w:p>
+            <w:pPr>
+              <w:ind w:firstLineChars="0" w:firstLine="0"/>
+              <w:rPr>
+                <w:rFonts w:hint="eastAsia"/>
+                <w:sz w:val="21"/>
+                <w:szCs w:val="21"/>
+              </w:rPr>
+            </w:pPr>
+            <w:r>
+              <w:rPr>
+                <w:rFonts w:hint="eastAsia"/>
+                <w:sz w:val="21"/>
+                <w:szCs w:val="21"/>
+              </w:rPr>
+              <w:t>名称</w:t>
+            </w:r>
+          </w:p>
+        </w:tc>
+        <w:tc>
+          <w:tcPr>
+            <w:tcW w:w="2029" w:type="dxa"/>
+            <w:tcBorders>
+              <w:top w:val="single" w:sz="4" w:space="0" w:color="auto"/>
+              <w:left w:val="nil"/>
+              <w:bottom w:val="single" w:sz="4" w:space="0" w:color="auto"/>
+              <w:right w:val="nil"/>
+            </w:tcBorders>
+          </w:tcPr>
+          <w:p>
+            <w:pPr>
+              <w:ind w:firstLineChars="0" w:firstLine="0"/>
+              <w:rPr>
+                <w:rFonts w:hint="eastAsia"/>
+                <w:sz w:val="21"/>
+                <w:szCs w:val="21"/>
+              </w:rPr>
+            </w:pPr>
+            <w:r>
+              <w:rPr>
+                <w:rFonts w:hint="eastAsia"/>
+                <w:sz w:val="21"/>
+                <w:szCs w:val="21"/>
+              </w:rPr>
+              <w:t>说明</w:t>
+            </w:r>
+          </w:p>
+        </w:tc>
+        <w:tc>
+          <w:tcPr>
+            <w:tcW w:w="1276" w:type="dxa"/>
+            <w:tcBorders>
+              <w:top w:val="single" w:sz="4" w:space="0" w:color="auto"/>
+              <w:left w:val="nil"/>
+              <w:bottom w:val="single" w:sz="4" w:space="0" w:color="auto"/>
+              <w:right w:val="nil"/>
+            </w:tcBorders>
+          </w:tcPr>
+          <w:p>
+            <w:pPr>
+              <w:ind w:firstLineChars="0" w:firstLine="0"/>
+              <w:rPr>
+                <w:rFonts w:hint="eastAsia"/>
+                <w:sz w:val="21"/>
+                <w:szCs w:val="21"/>
+              </w:rPr>
+            </w:pPr>
+            <w:r>
+              <w:rPr>
+                <w:rFonts w:hint="eastAsia"/>
+                <w:sz w:val="21"/>
+                <w:szCs w:val="21"/>
+              </w:rPr>
+              <w:t>类型</w:t>
+            </w:r>
+          </w:p>
+        </w:tc>
+        <w:tc>
+          <w:tcPr>
+            <w:tcW w:w="1417" w:type="dxa"/>
+            <w:tcBorders>
+              <w:top w:val="single" w:sz="4" w:space="0" w:color="auto"/>
+              <w:left w:val="nil"/>
+              <w:bottom w:val="single" w:sz="4" w:space="0" w:color="auto"/>
+              <w:right w:val="nil"/>
+            </w:tcBorders>
+          </w:tcPr>
+          <w:p>
+            <w:pPr>
+              <w:ind w:firstLineChars="0" w:firstLine="0"/>
+              <w:rPr>
+                <w:rFonts w:hint="eastAsia"/>
+                <w:sz w:val="21"/>
+                <w:szCs w:val="21"/>
+              </w:rPr>
+            </w:pPr>
+            <w:r>
+              <w:rPr>
+                <w:rFonts w:hint="eastAsia"/>
+                <w:sz w:val="21"/>
+                <w:szCs w:val="21"/>
+              </w:rPr>
+              <w:t>是否为空</w:t>
+            </w:r>
+          </w:p>
+        </w:tc>
+        <w:tc>
+          <w:tcPr>
+            <w:tcW w:w="1319" w:type="dxa"/>
+            <w:tcBorders>
+              <w:top w:val="single" w:sz="4" w:space="0" w:color="auto"/>
+              <w:left w:val="nil"/>
+              <w:bottom w:val="single" w:sz="4" w:space="0" w:color="auto"/>
+              <w:right w:val="nil"/>
+            </w:tcBorders>
+          </w:tcPr>
+          <w:p>
+            <w:pPr>
+              <w:ind w:firstLineChars="0" w:firstLine="0"/>
+              <w:rPr>
+                <w:rFonts w:hint="eastAsia"/>
+                <w:sz w:val="21"/>
+                <w:szCs w:val="21"/>
+              </w:rPr>
+            </w:pPr>
+            <w:r>
+              <w:rPr>
+                <w:rFonts w:hint="eastAsia"/>
+                <w:sz w:val="21"/>
+                <w:szCs w:val="21"/>
+              </w:rPr>
+              <w:t>是否为主键</w:t>
+            </w:r>
+          </w:p>
+        </w:tc>
+      </w:tr>
+      <w:tr>
+        <w:trPr>
+          <w:trHeight w:val="567"/>
+          <w:jc w:val="center"/>
+        </w:trPr>
+        <w:tc>
+          <w:tcPr>
+            <w:tcW w:w="1510" w:type="dxa"/>
+            <w:tcBorders>
+              <w:top w:val="single" w:sz="4" w:space="0" w:color="auto"/>
+              <w:left w:val="nil"/>
+              <w:bottom w:val="nil"/>
+              <w:right w:val="nil"/>
+            </w:tcBorders>
+          </w:tcPr>
+          <w:p>
+            <w:pPr>
+              <w:ind w:firstLineChars="0" w:firstLine="0"/>
+              <w:rPr>
+                <w:rFonts w:hint="eastAsia"/>
+                <w:sz w:val="21"/>
+                <w:szCs w:val="21"/>
+              </w:rPr>
+            </w:pPr>
+            <w:r>
+              <w:rPr>
+                <w:rFonts w:hint="eastAsia"/>
+                <w:sz w:val="21"/>
+                <w:szCs w:val="21"/>
+              </w:rPr>
+              <w:t>id</w:t>
+            </w:r>
+          </w:p>
+        </w:tc>
+        <w:tc>
+          <w:tcPr>
+            <w:tcW w:w="2029" w:type="dxa"/>
+            <w:tcBorders>
+              <w:top w:val="single" w:sz="4" w:space="0" w:color="auto"/>
+              <w:left w:val="nil"/>
+              <w:bottom w:val="nil"/>
+              <w:right w:val="nil"/>
+            </w:tcBorders>
+          </w:tcPr>
+          <w:p>
+            <w:pPr>
+              <w:ind w:firstLineChars="0" w:firstLine="0"/>
+              <w:rPr>
+                <w:rFonts w:hint="eastAsia"/>
+                <w:sz w:val="21"/>
+                <w:szCs w:val="21"/>
+              </w:rPr>
+            </w:pPr>
+            <w:r>
+              <w:rPr>
+                <w:rFonts w:hint="eastAsia"/>
+                <w:sz w:val="21"/>
+                <w:szCs w:val="21"/>
+              </w:rPr>
+              <w:t>唯一标识符</w:t>
+            </w:r>
+          </w:p>
+        </w:tc>
+        <w:tc>
+          <w:tcPr>
+            <w:tcW w:w="1276" w:type="dxa"/>
+            <w:tcBorders>
+              <w:top w:val="single" w:sz="4" w:space="0" w:color="auto"/>
+              <w:left w:val="nil"/>
+              <w:bottom w:val="nil"/>
+              <w:right w:val="nil"/>
+            </w:tcBorders>
+          </w:tcPr>
+          <w:p>
+            <w:pPr>
+              <w:ind w:firstLineChars="0" w:firstLine="0"/>
+              <w:rPr>
+                <w:rFonts w:hint="eastAsia"/>
+                <w:sz w:val="21"/>
+                <w:szCs w:val="21"/>
+              </w:rPr>
+            </w:pPr>
+            <w:r>
+              <w:rPr>
+                <w:sz w:val="21"/>
+                <w:szCs w:val="21"/>
+              </w:rPr>
+              <w:t>int</w:t>
+            </w:r>
+          </w:p>
+        </w:tc>
+        <w:tc>
+          <w:tcPr>
+            <w:tcW w:w="1417" w:type="dxa"/>
+            <w:tcBorders>
+              <w:top w:val="single" w:sz="4" w:space="0" w:color="auto"/>
+              <w:left w:val="nil"/>
+              <w:bottom w:val="nil"/>
+              <w:right w:val="nil"/>
+            </w:tcBorders>
+          </w:tcPr>
+          <w:p>
+            <w:pPr>
+              <w:ind w:firstLineChars="0" w:firstLine="0"/>
+              <w:rPr>
+                <w:rFonts w:hint="eastAsia"/>
+                <w:sz w:val="21"/>
+                <w:szCs w:val="21"/>
+              </w:rPr>
+            </w:pPr>
+            <w:r>
+              <w:rPr>
+                <w:rFonts w:hint="eastAsia"/>
+                <w:sz w:val="21"/>
+                <w:szCs w:val="21"/>
+              </w:rPr>
+              <w:t>否</w:t>
+            </w:r>
+          </w:p>
+        </w:tc>
+        <w:tc>
+          <w:tcPr>
+            <w:tcW w:w="1319" w:type="dxa"/>
+            <w:tcBorders>
+              <w:top w:val="single" w:sz="4" w:space="0" w:color="auto"/>
+              <w:left w:val="nil"/>
+              <w:bottom w:val="nil"/>
+              <w:right w:val="nil"/>
+            </w:tcBorders>
+          </w:tcPr>
+          <w:p>
+            <w:pPr>
+              <w:ind w:firstLineChars="0" w:firstLine="0"/>
+              <w:rPr>
+                <w:rFonts w:hint="eastAsia"/>
+                <w:sz w:val="21"/>
+                <w:szCs w:val="21"/>
+              </w:rPr>
+            </w:pPr>
+            <w:r>
+              <w:rPr>
+                <w:rFonts w:hint="eastAsia"/>
+                <w:sz w:val="21"/>
+                <w:szCs w:val="21"/>
+              </w:rPr>
+              <w:t>是</w:t>
+            </w:r>
+          </w:p>
+        </w:tc>
+      </w:tr>
+      <w:tr>
+        <w:trPr>
+          <w:trHeight w:val="567"/>
+          <w:jc w:val="center"/>
+        </w:trPr>
+        <w:tc>
+          <w:tcPr>
+            <w:tcW w:w="1510" w:type="dxa"/>
+            <w:tcBorders>
+              <w:top w:val="nil"/>
+              <w:left w:val="nil"/>
+              <w:bottom w:val="nil"/>
+              <w:right w:val="nil"/>
+            </w:tcBorders>
+          </w:tcPr>
+          <w:p>
+            <w:pPr>
+              <w:ind w:firstLineChars="0" w:firstLine="0"/>
+              <w:rPr>
+                <w:rFonts w:hint="eastAsia"/>
+                <w:sz w:val="21"/>
+                <w:szCs w:val="21"/>
+              </w:rPr>
+            </w:pPr>
+            <w:r>
+              <w:rPr>
+                <w:sz w:val="21"/>
+                <w:szCs w:val="21"/>
+              </w:rPr>
+              <w:t>t</w:t>
+            </w:r>
+            <w:r>
+              <w:rPr>
+                <w:rFonts w:hint="eastAsia"/>
+                <w:sz w:val="21"/>
+                <w:szCs w:val="21"/>
+              </w:rPr>
+              <w:t>itle</w:t>
+            </w:r>
+          </w:p>
+        </w:tc>
+        <w:tc>
+          <w:tcPr>
+            <w:tcW w:w="2029" w:type="dxa"/>
+            <w:tcBorders>
+              <w:top w:val="nil"/>
+              <w:left w:val="nil"/>
+              <w:bottom w:val="nil"/>
+              <w:right w:val="nil"/>
+            </w:tcBorders>
+          </w:tcPr>
+          <w:p>
+            <w:pPr>
+              <w:ind w:firstLineChars="0" w:firstLine="0"/>
+              <w:rPr>
+                <w:rFonts w:hint="eastAsia"/>
+                <w:sz w:val="21"/>
+                <w:szCs w:val="21"/>
+              </w:rPr>
+            </w:pPr>
+            <w:r>
+              <w:rPr>
+                <w:rFonts w:hint="eastAsia"/>
+                <w:sz w:val="21"/>
+                <w:szCs w:val="21"/>
+              </w:rPr>
+              <w:t>日常标题</w:t>
+            </w:r>
+          </w:p>
+        </w:tc>
+        <w:tc>
+          <w:tcPr>
+            <w:tcW w:w="1276" w:type="dxa"/>
+            <w:tcBorders>
+              <w:top w:val="nil"/>
+              <w:left w:val="nil"/>
+              <w:bottom w:val="nil"/>
+              <w:right w:val="nil"/>
+            </w:tcBorders>
+          </w:tcPr>
+          <w:p>
+            <w:pPr>
+              <w:ind w:firstLineChars="0" w:firstLine="0"/>
+              <w:rPr>
+                <w:rFonts w:hint="eastAsia"/>
+                <w:sz w:val="21"/>
+                <w:szCs w:val="21"/>
+              </w:rPr>
+            </w:pPr>
+            <w:r>
+              <w:rPr>
+                <w:sz w:val="21"/>
+                <w:szCs w:val="21"/>
+              </w:rPr>
+              <w:t>t</w:t>
+            </w:r>
+            <w:r>
+              <w:rPr>
+                <w:rFonts w:hint="eastAsia"/>
+                <w:sz w:val="21"/>
+                <w:szCs w:val="21"/>
+              </w:rPr>
+              <w:t>ext</w:t>
+            </w:r>
+          </w:p>
+        </w:tc>
+        <w:tc>
+          <w:tcPr>
+            <w:tcW w:w="1417" w:type="dxa"/>
+            <w:tcBorders>
+              <w:top w:val="nil"/>
+              <w:left w:val="nil"/>
+              <w:bottom w:val="nil"/>
+              <w:right w:val="nil"/>
+            </w:tcBorders>
+          </w:tcPr>
+          <w:p>
+            <w:pPr>
+              <w:ind w:firstLineChars="0" w:firstLine="0"/>
+              <w:rPr>
+                <w:rFonts w:hint="eastAsia"/>
+                <w:sz w:val="21"/>
+                <w:szCs w:val="21"/>
+              </w:rPr>
+            </w:pPr>
+            <w:r>
+              <w:rPr>
+                <w:rFonts w:hint="eastAsia"/>
+                <w:sz w:val="21"/>
+                <w:szCs w:val="21"/>
+              </w:rPr>
+              <w:t>否</w:t>
+            </w:r>
+          </w:p>
+        </w:tc>
+        <w:tc>
+          <w:tcPr>
+            <w:tcW w:w="1319" w:type="dxa"/>
+            <w:tcBorders>
+              <w:top w:val="nil"/>
+              <w:left w:val="nil"/>
+              <w:bottom w:val="nil"/>
+              <w:right w:val="nil"/>
+            </w:tcBorders>
+          </w:tcPr>
+          <w:p>
+            <w:pPr>
+              <w:ind w:firstLineChars="0" w:firstLine="0"/>
+              <w:rPr>
+                <w:rFonts w:hint="eastAsia"/>
+                <w:sz w:val="21"/>
+                <w:szCs w:val="21"/>
+              </w:rPr>
+            </w:pPr>
+            <w:r>
+              <w:rPr>
+                <w:rFonts w:hint="eastAsia"/>
+                <w:sz w:val="21"/>
+                <w:szCs w:val="21"/>
+              </w:rPr>
+              <w:t>否</w:t>
+            </w:r>
+          </w:p>
+        </w:tc>
+      </w:tr>
+      <w:tr>
+        <w:trPr>
+          <w:trHeight w:val="567"/>
+          <w:jc w:val="center"/>
+        </w:trPr>
+        <w:tc>
+          <w:tcPr>
+            <w:tcW w:w="1510" w:type="dxa"/>
+            <w:tcBorders>
+              <w:top w:val="nil"/>
+              <w:left w:val="nil"/>
+              <w:bottom w:val="nil"/>
+              <w:right w:val="nil"/>
+            </w:tcBorders>
+          </w:tcPr>
+          <w:p>
+            <w:pPr>
+              <w:ind w:firstLineChars="0" w:firstLine="0"/>
+              <w:rPr>
+                <w:rFonts w:hint="eastAsia"/>
+                <w:sz w:val="21"/>
+                <w:szCs w:val="21"/>
+              </w:rPr>
+            </w:pPr>
+            <w:r>
+              <w:rPr>
+                <w:rFonts w:hint="eastAsia"/>
+                <w:sz w:val="21"/>
+                <w:szCs w:val="21"/>
+              </w:rPr>
+              <w:t>d</w:t>
+            </w:r>
+            <w:r>
+              <w:rPr>
+                <w:sz w:val="21"/>
+                <w:szCs w:val="21"/>
+              </w:rPr>
+              <w:t>es</w:t>
+            </w:r>
+          </w:p>
+        </w:tc>
+        <w:tc>
+          <w:tcPr>
+            <w:tcW w:w="2029" w:type="dxa"/>
+            <w:tcBorders>
+              <w:top w:val="nil"/>
+              <w:left w:val="nil"/>
+              <w:bottom w:val="nil"/>
+              <w:right w:val="nil"/>
+            </w:tcBorders>
+          </w:tcPr>
+          <w:p>
+            <w:pPr>
+              <w:ind w:firstLineChars="0" w:firstLine="0"/>
+              <w:rPr>
+                <w:rFonts w:hint="eastAsia"/>
+                <w:sz w:val="21"/>
+                <w:szCs w:val="21"/>
+              </w:rPr>
+            </w:pPr>
+            <w:r>
+              <w:rPr>
+                <w:rFonts w:hint="eastAsia"/>
+                <w:sz w:val="21"/>
+                <w:szCs w:val="21"/>
+              </w:rPr>
+              <w:t>日程描述</w:t>
+            </w:r>
+          </w:p>
+        </w:tc>
+        <w:tc>
+          <w:tcPr>
+            <w:tcW w:w="1276" w:type="dxa"/>
+            <w:tcBorders>
+              <w:top w:val="nil"/>
+              <w:left w:val="nil"/>
+              <w:bottom w:val="nil"/>
+              <w:right w:val="nil"/>
+            </w:tcBorders>
+          </w:tcPr>
+          <w:p>
+            <w:pPr>
+              <w:ind w:firstLineChars="0" w:firstLine="0"/>
+              <w:rPr>
+                <w:rFonts w:hint="eastAsia"/>
+                <w:sz w:val="21"/>
+                <w:szCs w:val="21"/>
+              </w:rPr>
+            </w:pPr>
+            <w:r>
+              <w:rPr>
+                <w:sz w:val="21"/>
+                <w:szCs w:val="21"/>
+              </w:rPr>
+              <w:t>t</w:t>
+            </w:r>
+            <w:r>
+              <w:rPr>
+                <w:rFonts w:hint="eastAsia"/>
+                <w:sz w:val="21"/>
+                <w:szCs w:val="21"/>
+              </w:rPr>
+              <w:t>ext</w:t>
+            </w:r>
+          </w:p>
+        </w:tc>
+        <w:tc>
+          <w:tcPr>
+            <w:tcW w:w="1417" w:type="dxa"/>
+            <w:tcBorders>
+              <w:top w:val="nil"/>
+              <w:left w:val="nil"/>
+              <w:bottom w:val="nil"/>
+              <w:right w:val="nil"/>
+            </w:tcBorders>
+          </w:tcPr>
+          <w:p>
+            <w:pPr>
+              <w:ind w:firstLineChars="0" w:firstLine="0"/>
+              <w:rPr>
+                <w:rFonts w:hint="eastAsia"/>
+                <w:sz w:val="21"/>
+                <w:szCs w:val="21"/>
+              </w:rPr>
+            </w:pPr>
+            <w:r>
+              <w:rPr>
+                <w:rFonts w:hint="eastAsia"/>
+                <w:sz w:val="21"/>
+                <w:szCs w:val="21"/>
+              </w:rPr>
+              <w:t>否</w:t>
+            </w:r>
+          </w:p>
+        </w:tc>
+        <w:tc>
+          <w:tcPr>
+            <w:tcW w:w="1319" w:type="dxa"/>
+            <w:tcBorders>
+              <w:top w:val="nil"/>
+              <w:left w:val="nil"/>
+              <w:bottom w:val="nil"/>
+              <w:right w:val="nil"/>
+            </w:tcBorders>
+          </w:tcPr>
+          <w:p>
+            <w:pPr>
+              <w:ind w:firstLineChars="0" w:firstLine="0"/>
+              <w:rPr>
+                <w:rFonts w:hint="eastAsia"/>
+                <w:sz w:val="21"/>
+                <w:szCs w:val="21"/>
+              </w:rPr>
+            </w:pPr>
+            <w:r>
+              <w:rPr>
+                <w:rFonts w:hint="eastAsia"/>
+                <w:sz w:val="21"/>
+                <w:szCs w:val="21"/>
+              </w:rPr>
+              <w:t>否</w:t>
+            </w:r>
+          </w:p>
+        </w:tc>
+      </w:tr>
+      <w:tr>
+        <w:trPr>
+          <w:trHeight w:val="567"/>
+          <w:jc w:val="center"/>
+        </w:trPr>
+        <w:tc>
+          <w:tcPr>
+            <w:tcW w:w="1510" w:type="dxa"/>
+            <w:tcBorders>
+              <w:top w:val="nil"/>
+              <w:left w:val="nil"/>
+              <w:bottom w:val="nil"/>
+              <w:right w:val="nil"/>
+            </w:tcBorders>
+          </w:tcPr>
+          <w:p>
+            <w:pPr>
+              <w:ind w:firstLineChars="0" w:firstLine="0"/>
+              <w:rPr>
+                <w:rFonts w:hint="eastAsia"/>
+                <w:sz w:val="21"/>
+                <w:szCs w:val="21"/>
+              </w:rPr>
+            </w:pPr>
+            <w:proofErr w:type="spellStart"/>
+            <w:r>
+              <w:rPr>
+                <w:rFonts w:hint="eastAsia"/>
+                <w:sz w:val="21"/>
+                <w:szCs w:val="21"/>
+              </w:rPr>
+              <w:t>i</w:t>
+            </w:r>
+            <w:r>
+              <w:rPr>
+                <w:sz w:val="21"/>
+                <w:szCs w:val="21"/>
+              </w:rPr>
+              <w:t>s_finish</w:t>
+            </w:r>
+            <w:proofErr w:type="spellEnd"/>
+          </w:p>
+        </w:tc>
+        <w:tc>
+          <w:tcPr>
+            <w:tcW w:w="2029" w:type="dxa"/>
+            <w:tcBorders>
+              <w:top w:val="nil"/>
+              <w:left w:val="nil"/>
+              <w:bottom w:val="nil"/>
+              <w:right w:val="nil"/>
+            </w:tcBorders>
+          </w:tcPr>
+          <w:p>
+            <w:pPr>
+              <w:ind w:firstLineChars="0" w:firstLine="0"/>
+              <w:rPr>
+                <w:rFonts w:hint="eastAsia"/>
+                <w:sz w:val="21"/>
+                <w:szCs w:val="21"/>
+              </w:rPr>
+            </w:pPr>
+            <w:r>
+              <w:rPr>
+                <w:rFonts w:hint="eastAsia"/>
+                <w:sz w:val="21"/>
+                <w:szCs w:val="21"/>
+              </w:rPr>
+              <w:t>完成状态</w:t>
+            </w:r>
+          </w:p>
+        </w:tc>
+        <w:tc>
+          <w:tcPr>
+            <w:tcW w:w="1276" w:type="dxa"/>
+            <w:tcBorders>
+              <w:top w:val="nil"/>
+              <w:left w:val="nil"/>
+              <w:bottom w:val="nil"/>
+              <w:right w:val="nil"/>
+            </w:tcBorders>
+          </w:tcPr>
+          <w:p>
+            <w:pPr>
+              <w:ind w:firstLineChars="0" w:firstLine="0"/>
+              <w:rPr>
+                <w:rFonts w:hint="eastAsia"/>
+                <w:sz w:val="21"/>
+                <w:szCs w:val="21"/>
+              </w:rPr>
+            </w:pPr>
+            <w:r>
+              <w:rPr>
+                <w:sz w:val="21"/>
+                <w:szCs w:val="21"/>
+              </w:rPr>
+              <w:t>i</w:t>
+            </w:r>
+            <w:r>
+              <w:rPr>
+                <w:rFonts w:hint="eastAsia"/>
+                <w:sz w:val="21"/>
+                <w:szCs w:val="21"/>
+              </w:rPr>
+              <w:t>nt</w:t>
+            </w:r>
+          </w:p>
+        </w:tc>
+        <w:tc>
+          <w:tcPr>
+            <w:tcW w:w="1417" w:type="dxa"/>
+            <w:tcBorders>
+              <w:top w:val="nil"/>
+              <w:left w:val="nil"/>
+              <w:bottom w:val="nil"/>
+              <w:right w:val="nil"/>
+            </w:tcBorders>
+          </w:tcPr>
+          <w:p>
+            <w:pPr>
+              <w:ind w:firstLineChars="0" w:firstLine="0"/>
+              <w:rPr>
+                <w:rFonts w:hint="eastAsia"/>
+                <w:sz w:val="21"/>
+                <w:szCs w:val="21"/>
+              </w:rPr>
+            </w:pPr>
+            <w:r>
+              <w:rPr>
+                <w:rFonts w:hint="eastAsia"/>
+                <w:sz w:val="21"/>
+                <w:szCs w:val="21"/>
+              </w:rPr>
+              <w:t>否</w:t>
+            </w:r>
+          </w:p>
+        </w:tc>
+        <w:tc>
+          <w:tcPr>
+            <w:tcW w:w="1319" w:type="dxa"/>
+            <w:tcBorders>
+              <w:top w:val="nil"/>
+              <w:left w:val="nil"/>
+              <w:bottom w:val="nil"/>
+              <w:right w:val="nil"/>
+            </w:tcBorders>
+          </w:tcPr>
+          <w:p>
+            <w:pPr>
+              <w:ind w:firstLineChars="0" w:firstLine="0"/>
+              <w:rPr>
+                <w:rFonts w:hint="eastAsia"/>
+                <w:sz w:val="21"/>
+                <w:szCs w:val="21"/>
+              </w:rPr>
+            </w:pPr>
+            <w:r>
+              <w:rPr>
+                <w:rFonts w:hint="eastAsia"/>
+                <w:sz w:val="21"/>
+                <w:szCs w:val="21"/>
+              </w:rPr>
+              <w:t>否</w:t>
+            </w:r>
+          </w:p>
+        </w:tc>
+      </w:tr>
+      <w:tr>
+        <w:trPr>
+          <w:trHeight w:val="567"/>
+          <w:jc w:val="center"/>
+        </w:trPr>
+        <w:tc>
+          <w:tcPr>
+            <w:tcW w:w="1510" w:type="dxa"/>
+            <w:tcBorders>
+              <w:top w:val="nil"/>
+              <w:left w:val="nil"/>
+              <w:bottom w:val="nil"/>
+              <w:right w:val="nil"/>
+            </w:tcBorders>
+          </w:tcPr>
+          <w:p>
+            <w:pPr>
+              <w:ind w:firstLineChars="0" w:firstLine="0"/>
+              <w:rPr>
+                <w:rFonts w:hint="eastAsia"/>
+                <w:sz w:val="21"/>
+                <w:szCs w:val="21"/>
+              </w:rPr>
+            </w:pPr>
+            <w:r>
+              <w:rPr>
+                <w:rFonts w:hint="eastAsia"/>
+                <w:sz w:val="21"/>
+                <w:szCs w:val="21"/>
+              </w:rPr>
+              <w:t>t</w:t>
+            </w:r>
+            <w:r>
+              <w:rPr>
+                <w:sz w:val="21"/>
+                <w:szCs w:val="21"/>
+              </w:rPr>
+              <w:t>ime</w:t>
+            </w:r>
+          </w:p>
+        </w:tc>
+        <w:tc>
+          <w:tcPr>
+            <w:tcW w:w="2029" w:type="dxa"/>
+            <w:tcBorders>
+              <w:top w:val="nil"/>
+              <w:left w:val="nil"/>
+              <w:bottom w:val="nil"/>
+              <w:right w:val="nil"/>
+            </w:tcBorders>
+          </w:tcPr>
+          <w:p>
+            <w:pPr>
+              <w:ind w:firstLineChars="0" w:firstLine="0"/>
+              <w:rPr>
+                <w:rFonts w:hint="eastAsia"/>
+                <w:sz w:val="21"/>
+                <w:szCs w:val="21"/>
+              </w:rPr>
+            </w:pPr>
+            <w:r>
+              <w:rPr>
+                <w:rFonts w:hint="eastAsia"/>
+                <w:sz w:val="21"/>
+                <w:szCs w:val="21"/>
+              </w:rPr>
+              <w:t>日程目标完成时间</w:t>
+            </w:r>
+          </w:p>
+        </w:tc>
+        <w:tc>
+          <w:tcPr>
+            <w:tcW w:w="1276" w:type="dxa"/>
+            <w:tcBorders>
+              <w:top w:val="nil"/>
+              <w:left w:val="nil"/>
+              <w:bottom w:val="nil"/>
+              <w:right w:val="nil"/>
+            </w:tcBorders>
+          </w:tcPr>
+          <w:p>
+            <w:pPr>
+              <w:ind w:firstLineChars="0" w:firstLine="0"/>
+              <w:rPr>
+                <w:sz w:val="21"/>
+                <w:szCs w:val="21"/>
+              </w:rPr>
+            </w:pPr>
+            <w:r>
+              <w:rPr>
+                <w:rFonts w:hint="eastAsia"/>
+                <w:sz w:val="21"/>
+                <w:szCs w:val="21"/>
+              </w:rPr>
+              <w:t>i</w:t>
+            </w:r>
+            <w:r>
+              <w:rPr>
+                <w:sz w:val="21"/>
+                <w:szCs w:val="21"/>
+              </w:rPr>
+              <w:t>nt</w:t>
+            </w:r>
+          </w:p>
+        </w:tc>
+        <w:tc>
+          <w:tcPr>
+            <w:tcW w:w="1417" w:type="dxa"/>
+            <w:tcBorders>
+              <w:top w:val="nil"/>
+              <w:left w:val="nil"/>
+              <w:bottom w:val="nil"/>
+              <w:right w:val="nil"/>
+            </w:tcBorders>
+          </w:tcPr>
+          <w:p>
+            <w:pPr>
+              <w:ind w:firstLineChars="0" w:firstLine="0"/>
+              <w:rPr>
+                <w:rFonts w:hint="eastAsia"/>
+                <w:sz w:val="21"/>
+                <w:szCs w:val="21"/>
+              </w:rPr>
+            </w:pPr>
+            <w:r>
+              <w:rPr>
+                <w:rFonts w:hint="eastAsia"/>
+                <w:sz w:val="21"/>
+                <w:szCs w:val="21"/>
+              </w:rPr>
+              <w:t>否</w:t>
+            </w:r>
+          </w:p>
+        </w:tc>
+        <w:tc>
+          <w:tcPr>
+            <w:tcW w:w="1319" w:type="dxa"/>
+            <w:tcBorders>
+              <w:top w:val="nil"/>
+              <w:left w:val="nil"/>
+              <w:bottom w:val="nil"/>
+              <w:right w:val="nil"/>
+            </w:tcBorders>
+          </w:tcPr>
+          <w:p>
+            <w:pPr>
+              <w:ind w:firstLineChars="0" w:firstLine="0"/>
+              <w:rPr>
+                <w:rFonts w:hint="eastAsia"/>
+                <w:sz w:val="21"/>
+                <w:szCs w:val="21"/>
+              </w:rPr>
+            </w:pPr>
+            <w:r>
+              <w:rPr>
+                <w:rFonts w:hint="eastAsia"/>
+                <w:sz w:val="21"/>
+                <w:szCs w:val="21"/>
+              </w:rPr>
+              <w:t>否</w:t>
+            </w:r>
+          </w:p>
+        </w:tc>
+      </w:tr>
+      <w:tr>
+        <w:trPr>
+          <w:trHeight w:val="567"/>
+          <w:jc w:val="center"/>
+        </w:trPr>
+        <w:tc>
+          <w:tcPr>
+            <w:tcW w:w="1510" w:type="dxa"/>
+            <w:tcBorders>
+              <w:top w:val="nil"/>
+              <w:left w:val="nil"/>
+              <w:bottom w:val="nil"/>
+              <w:right w:val="nil"/>
+            </w:tcBorders>
+          </w:tcPr>
+          <w:p>
+            <w:pPr>
+              <w:ind w:firstLineChars="0" w:firstLine="0"/>
+              <w:rPr>
+                <w:rFonts w:hint="eastAsia"/>
+                <w:sz w:val="21"/>
+                <w:szCs w:val="21"/>
+              </w:rPr>
+            </w:pPr>
+            <w:r>
+              <w:rPr>
+                <w:sz w:val="21"/>
+                <w:szCs w:val="21"/>
+              </w:rPr>
+              <w:t>year</w:t>
+            </w:r>
+          </w:p>
+        </w:tc>
+        <w:tc>
+          <w:tcPr>
+            <w:tcW w:w="2029" w:type="dxa"/>
+            <w:tcBorders>
+              <w:top w:val="nil"/>
+              <w:left w:val="nil"/>
+              <w:bottom w:val="nil"/>
+              <w:right w:val="nil"/>
+            </w:tcBorders>
+          </w:tcPr>
+          <w:p>
+            <w:pPr>
+              <w:ind w:firstLineChars="0" w:firstLine="0"/>
+              <w:rPr>
+                <w:rFonts w:hint="eastAsia"/>
+                <w:sz w:val="21"/>
+                <w:szCs w:val="21"/>
+              </w:rPr>
+            </w:pPr>
+            <w:r>
+              <w:rPr>
+                <w:rFonts w:hint="eastAsia"/>
+                <w:sz w:val="21"/>
+                <w:szCs w:val="21"/>
+              </w:rPr>
+              <w:t>年</w:t>
+            </w:r>
+          </w:p>
+        </w:tc>
+        <w:tc>
+          <w:tcPr>
+            <w:tcW w:w="1276" w:type="dxa"/>
+            <w:tcBorders>
+              <w:top w:val="nil"/>
+              <w:left w:val="nil"/>
+              <w:bottom w:val="nil"/>
+              <w:right w:val="nil"/>
+            </w:tcBorders>
+          </w:tcPr>
+          <w:p>
+            <w:pPr>
+              <w:ind w:firstLineChars="0" w:firstLine="0"/>
+              <w:rPr>
+                <w:rFonts w:hint="eastAsia"/>
+                <w:sz w:val="21"/>
+                <w:szCs w:val="21"/>
+              </w:rPr>
+            </w:pPr>
+            <w:r>
+              <w:rPr>
+                <w:rFonts w:hint="eastAsia"/>
+                <w:sz w:val="21"/>
+                <w:szCs w:val="21"/>
+              </w:rPr>
+              <w:t>i</w:t>
+            </w:r>
+            <w:r>
+              <w:rPr>
+                <w:sz w:val="21"/>
+                <w:szCs w:val="21"/>
+              </w:rPr>
+              <w:t>nt</w:t>
+            </w:r>
+          </w:p>
+        </w:tc>
+        <w:tc>
+          <w:tcPr>
+            <w:tcW w:w="1417" w:type="dxa"/>
+            <w:tcBorders>
+              <w:top w:val="nil"/>
+              <w:left w:val="nil"/>
+              <w:bottom w:val="nil"/>
+              <w:right w:val="nil"/>
+            </w:tcBorders>
+          </w:tcPr>
+          <w:p>
+            <w:pPr>
+              <w:ind w:firstLineChars="0" w:firstLine="0"/>
+              <w:rPr>
+                <w:rFonts w:hint="eastAsia"/>
+                <w:sz w:val="21"/>
+                <w:szCs w:val="21"/>
+              </w:rPr>
+            </w:pPr>
+            <w:r>
+              <w:rPr>
+                <w:rFonts w:hint="eastAsia"/>
+                <w:sz w:val="21"/>
+                <w:szCs w:val="21"/>
+              </w:rPr>
+              <w:t>否</w:t>
+            </w:r>
+          </w:p>
+        </w:tc>
+        <w:tc>
+          <w:tcPr>
+            <w:tcW w:w="1319" w:type="dxa"/>
+            <w:tcBorders>
+              <w:top w:val="nil"/>
+              <w:left w:val="nil"/>
+              <w:bottom w:val="nil"/>
+              <w:right w:val="nil"/>
+            </w:tcBorders>
+          </w:tcPr>
+          <w:p>
+            <w:pPr>
+              <w:ind w:firstLineChars="0" w:firstLine="0"/>
+              <w:rPr>
+                <w:rFonts w:hint="eastAsia"/>
+                <w:sz w:val="21"/>
+                <w:szCs w:val="21"/>
+              </w:rPr>
+            </w:pPr>
+            <w:r>
+              <w:rPr>
+                <w:rFonts w:hint="eastAsia"/>
+                <w:sz w:val="21"/>
+                <w:szCs w:val="21"/>
+              </w:rPr>
+              <w:t>否</w:t>
+            </w:r>
+          </w:p>
+        </w:tc>
+      </w:tr>
+      <w:tr>
+        <w:trPr>
+          <w:trHeight w:val="567"/>
+          <w:jc w:val="center"/>
+        </w:trPr>
+        <w:tc>
+          <w:tcPr>
+            <w:tcW w:w="1510" w:type="dxa"/>
+            <w:tcBorders>
+              <w:top w:val="nil"/>
+              <w:left w:val="nil"/>
+              <w:bottom w:val="nil"/>
+              <w:right w:val="nil"/>
+            </w:tcBorders>
+          </w:tcPr>
+          <w:p>
+            <w:pPr>
+              <w:ind w:firstLineChars="0" w:firstLine="0"/>
+              <w:rPr>
+                <w:sz w:val="21"/>
+                <w:szCs w:val="21"/>
+              </w:rPr>
+            </w:pPr>
+            <w:r>
+              <w:rPr>
+                <w:sz w:val="21"/>
+                <w:szCs w:val="21"/>
+              </w:rPr>
+              <w:t>mo</w:t>
+            </w:r>
+            <w:r>
+              <w:rPr>
+                <w:rFonts w:hint="eastAsia"/>
+                <w:sz w:val="21"/>
+                <w:szCs w:val="21"/>
+              </w:rPr>
+              <w:t>nth</w:t>
+            </w:r>
+          </w:p>
+        </w:tc>
+        <w:tc>
+          <w:tcPr>
+            <w:tcW w:w="2029" w:type="dxa"/>
+            <w:tcBorders>
+              <w:top w:val="nil"/>
+              <w:left w:val="nil"/>
+              <w:bottom w:val="nil"/>
+              <w:right w:val="nil"/>
+            </w:tcBorders>
+          </w:tcPr>
+          <w:p>
+            <w:pPr>
+              <w:ind w:firstLineChars="0" w:firstLine="0"/>
+              <w:rPr>
+                <w:rFonts w:hint="eastAsia"/>
+                <w:sz w:val="21"/>
+                <w:szCs w:val="21"/>
+              </w:rPr>
+            </w:pPr>
+            <w:r>
+              <w:rPr>
+                <w:rFonts w:hint="eastAsia"/>
+                <w:sz w:val="21"/>
+                <w:szCs w:val="21"/>
+              </w:rPr>
+              <w:t>月</w:t>
+            </w:r>
+          </w:p>
+        </w:tc>
+        <w:tc>
+          <w:tcPr>
+            <w:tcW w:w="1276" w:type="dxa"/>
+            <w:tcBorders>
+              <w:top w:val="nil"/>
+              <w:left w:val="nil"/>
+              <w:bottom w:val="nil"/>
+              <w:right w:val="nil"/>
+            </w:tcBorders>
+          </w:tcPr>
+          <w:p>
+            <w:pPr>
+              <w:ind w:firstLineChars="0" w:firstLine="0"/>
+              <w:rPr>
+                <w:rFonts w:hint="eastAsia"/>
+                <w:sz w:val="21"/>
+                <w:szCs w:val="21"/>
+              </w:rPr>
+            </w:pPr>
+            <w:r>
+              <w:rPr>
+                <w:sz w:val="21"/>
+                <w:szCs w:val="21"/>
+              </w:rPr>
+              <w:t>i</w:t>
+            </w:r>
+            <w:r>
+              <w:rPr>
+                <w:rFonts w:hint="eastAsia"/>
+                <w:sz w:val="21"/>
+                <w:szCs w:val="21"/>
+              </w:rPr>
+              <w:t>nt</w:t>
+            </w:r>
+          </w:p>
+        </w:tc>
+        <w:tc>
+          <w:tcPr>
+            <w:tcW w:w="1417" w:type="dxa"/>
+            <w:tcBorders>
+              <w:top w:val="nil"/>
+              <w:left w:val="nil"/>
+              <w:bottom w:val="nil"/>
+              <w:right w:val="nil"/>
+            </w:tcBorders>
+          </w:tcPr>
+          <w:p>
+            <w:pPr>
+              <w:ind w:firstLineChars="0" w:firstLine="0"/>
+              <w:rPr>
+                <w:rFonts w:hint="eastAsia"/>
+                <w:sz w:val="21"/>
+                <w:szCs w:val="21"/>
+              </w:rPr>
+            </w:pPr>
+            <w:r>
+              <w:rPr>
+                <w:rFonts w:hint="eastAsia"/>
+                <w:sz w:val="21"/>
+                <w:szCs w:val="21"/>
+              </w:rPr>
+              <w:t>否</w:t>
+            </w:r>
+          </w:p>
+        </w:tc>
+        <w:tc>
+          <w:tcPr>
+            <w:tcW w:w="1319" w:type="dxa"/>
+            <w:tcBorders>
+              <w:top w:val="nil"/>
+              <w:left w:val="nil"/>
+              <w:bottom w:val="nil"/>
+              <w:right w:val="nil"/>
+            </w:tcBorders>
+          </w:tcPr>
+          <w:p>
+            <w:pPr>
+              <w:ind w:firstLineChars="0" w:firstLine="0"/>
+              <w:rPr>
+                <w:rFonts w:hint="eastAsia"/>
+                <w:sz w:val="21"/>
+                <w:szCs w:val="21"/>
+              </w:rPr>
+            </w:pPr>
+            <w:r>
+              <w:rPr>
+                <w:rFonts w:hint="eastAsia"/>
+                <w:sz w:val="21"/>
+                <w:szCs w:val="21"/>
+              </w:rPr>
+              <w:t>否</w:t>
+            </w:r>
+          </w:p>
+        </w:tc>
+      </w:tr>
+      <w:tr>
+        <w:trPr>
+          <w:trHeight w:val="567"/>
+          <w:jc w:val="center"/>
+        </w:trPr>
+        <w:tc>
+          <w:tcPr>
+            <w:tcW w:w="1510" w:type="dxa"/>
+            <w:tcBorders>
+              <w:top w:val="nil"/>
+              <w:left w:val="nil"/>
+              <w:bottom w:val="single" w:sz="4" w:space="0" w:color="auto"/>
+              <w:right w:val="nil"/>
+            </w:tcBorders>
+          </w:tcPr>
+          <w:p>
+            <w:pPr>
+              <w:ind w:firstLineChars="0" w:firstLine="0"/>
+              <w:rPr>
+                <w:sz w:val="21"/>
+                <w:szCs w:val="21"/>
+              </w:rPr>
+            </w:pPr>
+            <w:r>
+              <w:rPr>
+                <w:rFonts w:hint="eastAsia"/>
+                <w:sz w:val="21"/>
+                <w:szCs w:val="21"/>
+              </w:rPr>
+              <w:t>d</w:t>
+            </w:r>
+            <w:r>
+              <w:rPr>
+                <w:sz w:val="21"/>
+                <w:szCs w:val="21"/>
+              </w:rPr>
+              <w:t>ay</w:t>
+            </w:r>
+          </w:p>
+        </w:tc>
+        <w:tc>
+          <w:tcPr>
+            <w:tcW w:w="2029" w:type="dxa"/>
+            <w:tcBorders>
+              <w:top w:val="nil"/>
+              <w:left w:val="nil"/>
+              <w:bottom w:val="single" w:sz="4" w:space="0" w:color="auto"/>
+              <w:right w:val="nil"/>
+            </w:tcBorders>
+          </w:tcPr>
+          <w:p>
+            <w:pPr>
+              <w:ind w:firstLineChars="0" w:firstLine="0"/>
+              <w:rPr>
+                <w:rFonts w:hint="eastAsia"/>
+                <w:sz w:val="21"/>
+                <w:szCs w:val="21"/>
+              </w:rPr>
+            </w:pPr>
+            <w:r>
+              <w:rPr>
+                <w:rFonts w:hint="eastAsia"/>
+                <w:sz w:val="21"/>
+                <w:szCs w:val="21"/>
+              </w:rPr>
+              <w:t>日</w:t>
+            </w:r>
+          </w:p>
+        </w:tc>
+        <w:tc>
+          <w:tcPr>
+            <w:tcW w:w="1276" w:type="dxa"/>
+            <w:tcBorders>
+              <w:top w:val="nil"/>
+              <w:left w:val="nil"/>
+              <w:bottom w:val="single" w:sz="4" w:space="0" w:color="auto"/>
+              <w:right w:val="nil"/>
+            </w:tcBorders>
+          </w:tcPr>
+          <w:p>
+            <w:pPr>
+              <w:ind w:firstLineChars="0" w:firstLine="0"/>
+              <w:rPr>
+                <w:rFonts w:hint="eastAsia"/>
+                <w:sz w:val="21"/>
+                <w:szCs w:val="21"/>
+              </w:rPr>
+            </w:pPr>
+            <w:r>
+              <w:rPr>
+                <w:rFonts w:hint="eastAsia"/>
+                <w:sz w:val="21"/>
+                <w:szCs w:val="21"/>
+              </w:rPr>
+              <w:t>i</w:t>
+            </w:r>
+            <w:r>
+              <w:rPr>
+                <w:sz w:val="21"/>
+                <w:szCs w:val="21"/>
+              </w:rPr>
+              <w:t>nt</w:t>
+            </w:r>
+          </w:p>
+        </w:tc>
+        <w:tc>
+          <w:tcPr>
+            <w:tcW w:w="1417" w:type="dxa"/>
+            <w:tcBorders>
+              <w:top w:val="nil"/>
+              <w:left w:val="nil"/>
+              <w:bottom w:val="single" w:sz="4" w:space="0" w:color="auto"/>
+              <w:right w:val="nil"/>
+            </w:tcBorders>
+          </w:tcPr>
+          <w:p>
+            <w:pPr>
+              <w:ind w:firstLineChars="0" w:firstLine="0"/>
+              <w:rPr>
+                <w:rFonts w:hint="eastAsia"/>
+                <w:sz w:val="21"/>
+                <w:szCs w:val="21"/>
+              </w:rPr>
+            </w:pPr>
+            <w:r>
+              <w:rPr>
+                <w:rFonts w:hint="eastAsia"/>
+                <w:sz w:val="21"/>
+                <w:szCs w:val="21"/>
+              </w:rPr>
+              <w:t>否</w:t>
+            </w:r>
+          </w:p>
+        </w:tc>
+        <w:tc>
+          <w:tcPr>
+            <w:tcW w:w="1319" w:type="dxa"/>
+            <w:tcBorders>
+              <w:top w:val="nil"/>
+              <w:left w:val="nil"/>
+              <w:bottom w:val="single" w:sz="4" w:space="0" w:color="auto"/>
+              <w:right w:val="nil"/>
+            </w:tcBorders>
+          </w:tcPr>
+          <w:p>
+            <w:pPr>
+              <w:ind w:firstLineChars="0" w:firstLine="0"/>
+              <w:rPr>
+                <w:rFonts w:hint="eastAsia"/>
+                <w:sz w:val="21"/>
+                <w:szCs w:val="21"/>
+              </w:rPr>
+            </w:pPr>
+            <w:r>
+              <w:rPr>
+                <w:rFonts w:hint="eastAsia"/>
+                <w:sz w:val="21"/>
+                <w:szCs w:val="21"/>
+              </w:rPr>
+              <w:t>否</w:t>
+            </w:r>
+          </w:p>
+        </w:tc>
+      </w:tr>
+    </w:tbl>
+    <w:p>
+      <w:pPr>
+        <w:ind w:firstLineChars="0" w:firstLine="0"/>
+      </w:pPr>
+    </w:p>
+    <w:p>
+      <w:pPr>
+        <w:pStyle w:val="3"/>
+        <w:ind w:left="480"/>
+      </w:pPr>
+      <w:r>
+        <w:rPr>
+          <w:rFonts w:hint="eastAsia"/>
+        </w:rPr>
+        <w:t>专注时长表</w:t>
+      </w:r>
+    </w:p>
+    <w:p>
+      <w:pPr>
+        <w:ind w:firstLine="480"/>
+        <w:rPr>
+          <w:rFonts w:hint="eastAsia"/>
+        </w:rPr>
+      </w:pPr>
+      <w:r>
+        <w:rPr>
+          <w:rFonts w:hint="eastAsia"/>
+        </w:rPr>
+        <w:t>专注时长表（</w:t>
+      </w:r>
+      <w:proofErr w:type="spellStart"/>
+      <w:r>
+        <w:rPr>
+          <w:rFonts w:hint="eastAsia"/>
+        </w:rPr>
+        <w:t>Con</w:t>
+      </w:r>
+      <w:r>
+        <w:t>centrationData</w:t>
+      </w:r>
+      <w:proofErr w:type="spellEnd"/>
+      <w:r>
+        <w:rPr>
+          <w:rFonts w:hint="eastAsia"/>
+        </w:rPr>
+        <w:t>）用于记录用户的专注数据，包括专注时长、日期等数据，其中专注时长是当前所记录日期的总专注时长。通过该表记录用户的专注数据，</w:t>
+      </w:r>
+      <w:r>
+        <w:rPr>
+          <w:rFonts w:hint="eastAsia"/>
+        </w:rPr>
+        <w:t>用于实现</w:t>
+      </w:r>
+      <w:r>
+        <w:rPr>
+          <w:rFonts w:hint="eastAsia"/>
+        </w:rPr>
+        <w:t>数据反馈功能</w:t>
+      </w:r>
+      <w:r>
+        <w:rPr>
+          <w:rFonts w:hint="eastAsia"/>
+        </w:rPr>
+        <w:t>。</w:t>
+      </w:r>
+    </w:p>
+    <w:tbl>
+      <w:tblPr>
+        <w:tblStyle w:val="ab"/>
+        <w:tblW w:w="0" w:type="auto"/>
+        <w:jc w:val="center"/>
+        <w:tblBorders>
+          <w:bottom w:val="none" w:sz="0" w:space="0" w:color="auto"/>
+        </w:tblBorders>
+        <w:tblLook w:val="04A0" w:firstRow="1" w:lastRow="0" w:firstColumn="1" w:lastColumn="0" w:noHBand="0" w:noVBand="1"/>
+      </w:tblPr>
+      <w:tblGrid>
+        <w:gridCol w:w="1510"/>
+        <w:gridCol w:w="2029"/>
+        <w:gridCol w:w="1276"/>
+        <w:gridCol w:w="1417"/>
+        <w:gridCol w:w="1319"/>
+      </w:tblGrid>
+      <w:tr>
+        <w:trPr>
+          <w:trHeight w:val="567"/>
+          <w:jc w:val="center"/>
+        </w:trPr>
+        <w:tc>
+          <w:tcPr>
+            <w:tcW w:w="1510" w:type="dxa"/>
+            <w:tcBorders>
+              <w:top w:val="single" w:sz="4" w:space="0" w:color="auto"/>
+              <w:left w:val="nil"/>
+              <w:bottom w:val="single" w:sz="4" w:space="0" w:color="auto"/>
+              <w:right w:val="nil"/>
+            </w:tcBorders>
+          </w:tcPr>
+          <w:p>
+            <w:pPr>
+              <w:ind w:firstLineChars="0" w:firstLine="0"/>
+              <w:rPr>
+                <w:rFonts w:hint="eastAsia"/>
+                <w:sz w:val="21"/>
+                <w:szCs w:val="21"/>
+              </w:rPr>
+            </w:pPr>
+            <w:r>
+              <w:rPr>
+                <w:rFonts w:hint="eastAsia"/>
+                <w:sz w:val="21"/>
+                <w:szCs w:val="21"/>
+              </w:rPr>
+              <w:t>名称</w:t>
+            </w:r>
+          </w:p>
+        </w:tc>
+        <w:tc>
+          <w:tcPr>
+            <w:tcW w:w="2029" w:type="dxa"/>
+            <w:tcBorders>
+              <w:top w:val="single" w:sz="4" w:space="0" w:color="auto"/>
+              <w:left w:val="nil"/>
+              <w:bottom w:val="single" w:sz="4" w:space="0" w:color="auto"/>
+              <w:right w:val="nil"/>
+            </w:tcBorders>
+          </w:tcPr>
+          <w:p>
+            <w:pPr>
+              <w:ind w:firstLineChars="0" w:firstLine="0"/>
+              <w:rPr>
+                <w:rFonts w:hint="eastAsia"/>
+                <w:sz w:val="21"/>
+                <w:szCs w:val="21"/>
+              </w:rPr>
+            </w:pPr>
+            <w:r>
+              <w:rPr>
+                <w:rFonts w:hint="eastAsia"/>
+                <w:sz w:val="21"/>
+                <w:szCs w:val="21"/>
+              </w:rPr>
+              <w:t>说明</w:t>
+            </w:r>
+          </w:p>
+        </w:tc>
+        <w:tc>
+          <w:tcPr>
+            <w:tcW w:w="1276" w:type="dxa"/>
+            <w:tcBorders>
+              <w:top w:val="single" w:sz="4" w:space="0" w:color="auto"/>
+              <w:left w:val="nil"/>
+              <w:bottom w:val="single" w:sz="4" w:space="0" w:color="auto"/>
+              <w:right w:val="nil"/>
+            </w:tcBorders>
+          </w:tcPr>
+          <w:p>
+            <w:pPr>
+              <w:ind w:firstLineChars="0" w:firstLine="0"/>
+              <w:rPr>
+                <w:rFonts w:hint="eastAsia"/>
+                <w:sz w:val="21"/>
+                <w:szCs w:val="21"/>
+              </w:rPr>
+            </w:pPr>
+            <w:r>
+              <w:rPr>
+                <w:rFonts w:hint="eastAsia"/>
+                <w:sz w:val="21"/>
+                <w:szCs w:val="21"/>
+              </w:rPr>
+              <w:t>类型</w:t>
+            </w:r>
+          </w:p>
+        </w:tc>
+        <w:tc>
+          <w:tcPr>
+            <w:tcW w:w="1417" w:type="dxa"/>
+            <w:tcBorders>
+              <w:top w:val="single" w:sz="4" w:space="0" w:color="auto"/>
+              <w:left w:val="nil"/>
+              <w:bottom w:val="single" w:sz="4" w:space="0" w:color="auto"/>
+              <w:right w:val="nil"/>
+            </w:tcBorders>
+          </w:tcPr>
+          <w:p>
+            <w:pPr>
+              <w:ind w:firstLineChars="0" w:firstLine="0"/>
+              <w:rPr>
+                <w:rFonts w:hint="eastAsia"/>
+                <w:sz w:val="21"/>
+                <w:szCs w:val="21"/>
+              </w:rPr>
+            </w:pPr>
+            <w:r>
+              <w:rPr>
+                <w:rFonts w:hint="eastAsia"/>
+                <w:sz w:val="21"/>
+                <w:szCs w:val="21"/>
+              </w:rPr>
+              <w:t>是否为空</w:t>
+            </w:r>
+          </w:p>
+        </w:tc>
+        <w:tc>
+          <w:tcPr>
+            <w:tcW w:w="1319" w:type="dxa"/>
+            <w:tcBorders>
+              <w:top w:val="single" w:sz="4" w:space="0" w:color="auto"/>
+              <w:left w:val="nil"/>
+              <w:bottom w:val="single" w:sz="4" w:space="0" w:color="auto"/>
+              <w:right w:val="nil"/>
+            </w:tcBorders>
+          </w:tcPr>
+          <w:p>
+            <w:pPr>
+              <w:ind w:firstLineChars="0" w:firstLine="0"/>
+              <w:rPr>
+                <w:rFonts w:hint="eastAsia"/>
+                <w:sz w:val="21"/>
+                <w:szCs w:val="21"/>
+              </w:rPr>
+            </w:pPr>
+            <w:r>
+              <w:rPr>
+                <w:rFonts w:hint="eastAsia"/>
+                <w:sz w:val="21"/>
+                <w:szCs w:val="21"/>
+              </w:rPr>
+              <w:t>是否为主键</w:t>
+            </w:r>
+          </w:p>
+        </w:tc>
+      </w:tr>
+      <w:tr>
+        <w:trPr>
+          <w:trHeight w:val="567"/>
+          <w:jc w:val="center"/>
+        </w:trPr>
+        <w:tc>
+          <w:tcPr>
+            <w:tcW w:w="1510" w:type="dxa"/>
+            <w:tcBorders>
+              <w:top w:val="single" w:sz="4" w:space="0" w:color="auto"/>
+              <w:left w:val="nil"/>
+              <w:bottom w:val="nil"/>
+              <w:right w:val="nil"/>
+            </w:tcBorders>
+          </w:tcPr>
+          <w:p>
+            <w:pPr>
+              <w:ind w:firstLineChars="0" w:firstLine="0"/>
+              <w:rPr>
+                <w:rFonts w:hint="eastAsia"/>
+                <w:sz w:val="21"/>
+                <w:szCs w:val="21"/>
+              </w:rPr>
+            </w:pPr>
+            <w:r>
+              <w:rPr>
+                <w:rFonts w:hint="eastAsia"/>
+                <w:sz w:val="21"/>
+                <w:szCs w:val="21"/>
+              </w:rPr>
+              <w:t>id</w:t>
+            </w:r>
+          </w:p>
+        </w:tc>
+        <w:tc>
+          <w:tcPr>
+            <w:tcW w:w="2029" w:type="dxa"/>
+            <w:tcBorders>
+              <w:top w:val="single" w:sz="4" w:space="0" w:color="auto"/>
+              <w:left w:val="nil"/>
+              <w:bottom w:val="nil"/>
+              <w:right w:val="nil"/>
+            </w:tcBorders>
+          </w:tcPr>
+          <w:p>
+            <w:pPr>
+              <w:ind w:firstLineChars="0" w:firstLine="0"/>
+              <w:rPr>
+                <w:rFonts w:hint="eastAsia"/>
+                <w:sz w:val="21"/>
+                <w:szCs w:val="21"/>
+              </w:rPr>
+            </w:pPr>
+            <w:r>
+              <w:rPr>
+                <w:rFonts w:hint="eastAsia"/>
+                <w:sz w:val="21"/>
+                <w:szCs w:val="21"/>
+              </w:rPr>
+              <w:t>唯一标识符</w:t>
+            </w:r>
+          </w:p>
+        </w:tc>
+        <w:tc>
+          <w:tcPr>
+            <w:tcW w:w="1276" w:type="dxa"/>
+            <w:tcBorders>
+              <w:top w:val="single" w:sz="4" w:space="0" w:color="auto"/>
+              <w:left w:val="nil"/>
+              <w:bottom w:val="nil"/>
+              <w:right w:val="nil"/>
+            </w:tcBorders>
+          </w:tcPr>
+          <w:p>
+            <w:pPr>
+              <w:ind w:firstLineChars="0" w:firstLine="0"/>
+              <w:rPr>
+                <w:rFonts w:hint="eastAsia"/>
+                <w:sz w:val="21"/>
+                <w:szCs w:val="21"/>
+              </w:rPr>
+            </w:pPr>
+            <w:r>
+              <w:rPr>
+                <w:sz w:val="21"/>
+                <w:szCs w:val="21"/>
+              </w:rPr>
+              <w:t>int</w:t>
+            </w:r>
+          </w:p>
+        </w:tc>
+        <w:tc>
+          <w:tcPr>
+            <w:tcW w:w="1417" w:type="dxa"/>
+            <w:tcBorders>
+              <w:top w:val="single" w:sz="4" w:space="0" w:color="auto"/>
+              <w:left w:val="nil"/>
+              <w:bottom w:val="nil"/>
+              <w:right w:val="nil"/>
+            </w:tcBorders>
+          </w:tcPr>
+          <w:p>
+            <w:pPr>
+              <w:ind w:firstLineChars="0" w:firstLine="0"/>
+              <w:rPr>
+                <w:rFonts w:hint="eastAsia"/>
+                <w:sz w:val="21"/>
+                <w:szCs w:val="21"/>
+              </w:rPr>
+            </w:pPr>
+            <w:r>
+              <w:rPr>
+                <w:rFonts w:hint="eastAsia"/>
+                <w:sz w:val="21"/>
+                <w:szCs w:val="21"/>
+              </w:rPr>
+              <w:t>否</w:t>
+            </w:r>
+          </w:p>
+        </w:tc>
+        <w:tc>
+          <w:tcPr>
+            <w:tcW w:w="1319" w:type="dxa"/>
+            <w:tcBorders>
+              <w:top w:val="single" w:sz="4" w:space="0" w:color="auto"/>
+              <w:left w:val="nil"/>
+              <w:bottom w:val="nil"/>
+              <w:right w:val="nil"/>
+            </w:tcBorders>
+          </w:tcPr>
+          <w:p>
+            <w:pPr>
+              <w:ind w:firstLineChars="0" w:firstLine="0"/>
+              <w:rPr>
+                <w:rFonts w:hint="eastAsia"/>
+                <w:sz w:val="21"/>
+                <w:szCs w:val="21"/>
+              </w:rPr>
+            </w:pPr>
+            <w:r>
+              <w:rPr>
+                <w:rFonts w:hint="eastAsia"/>
+                <w:sz w:val="21"/>
+                <w:szCs w:val="21"/>
+              </w:rPr>
+              <w:t>是</w:t>
+            </w:r>
+          </w:p>
+        </w:tc>
+      </w:tr>
+      <w:tr>
+        <w:trPr>
+          <w:trHeight w:val="567"/>
+          <w:jc w:val="center"/>
+        </w:trPr>
+        <w:tc>
+          <w:tcPr>
+            <w:tcW w:w="1510" w:type="dxa"/>
+            <w:tcBorders>
+              <w:top w:val="nil"/>
+              <w:left w:val="nil"/>
+              <w:bottom w:val="nil"/>
+              <w:right w:val="nil"/>
+            </w:tcBorders>
+          </w:tcPr>
+          <w:p>
+            <w:pPr>
+              <w:ind w:firstLineChars="0" w:firstLine="0"/>
+              <w:rPr>
+                <w:rFonts w:hint="eastAsia"/>
+                <w:sz w:val="21"/>
+                <w:szCs w:val="21"/>
+              </w:rPr>
+            </w:pPr>
+            <w:r>
+              <w:rPr>
+                <w:sz w:val="21"/>
+                <w:szCs w:val="21"/>
+              </w:rPr>
+              <w:t>d</w:t>
+            </w:r>
+            <w:r>
+              <w:rPr>
+                <w:rFonts w:hint="eastAsia"/>
+                <w:sz w:val="21"/>
+                <w:szCs w:val="21"/>
+              </w:rPr>
+              <w:t>uration</w:t>
+            </w:r>
+          </w:p>
+        </w:tc>
+        <w:tc>
+          <w:tcPr>
+            <w:tcW w:w="2029" w:type="dxa"/>
+            <w:tcBorders>
+              <w:top w:val="nil"/>
+              <w:left w:val="nil"/>
+              <w:bottom w:val="nil"/>
+              <w:right w:val="nil"/>
+            </w:tcBorders>
+          </w:tcPr>
+          <w:p>
+            <w:pPr>
+              <w:ind w:firstLineChars="0" w:firstLine="0"/>
+              <w:rPr>
+                <w:rFonts w:hint="eastAsia"/>
+                <w:sz w:val="21"/>
+                <w:szCs w:val="21"/>
+              </w:rPr>
+            </w:pPr>
+            <w:r>
+              <w:rPr>
+                <w:rFonts w:hint="eastAsia"/>
+                <w:sz w:val="21"/>
+                <w:szCs w:val="21"/>
+              </w:rPr>
+              <w:t>专注时长</w:t>
+            </w:r>
+          </w:p>
+        </w:tc>
+        <w:tc>
+          <w:tcPr>
+            <w:tcW w:w="1276" w:type="dxa"/>
+            <w:tcBorders>
+              <w:top w:val="nil"/>
+              <w:left w:val="nil"/>
+              <w:bottom w:val="nil"/>
+              <w:right w:val="nil"/>
+            </w:tcBorders>
+          </w:tcPr>
+          <w:p>
+            <w:pPr>
+              <w:ind w:firstLineChars="0" w:firstLine="0"/>
+              <w:rPr>
+                <w:sz w:val="21"/>
+                <w:szCs w:val="21"/>
+              </w:rPr>
+            </w:pPr>
+            <w:r>
+              <w:rPr>
+                <w:rFonts w:hint="eastAsia"/>
+                <w:sz w:val="21"/>
+                <w:szCs w:val="21"/>
+              </w:rPr>
+              <w:t>i</w:t>
+            </w:r>
+            <w:r>
+              <w:rPr>
+                <w:sz w:val="21"/>
+                <w:szCs w:val="21"/>
+              </w:rPr>
+              <w:t>nt</w:t>
+            </w:r>
+          </w:p>
+        </w:tc>
+        <w:tc>
+          <w:tcPr>
+            <w:tcW w:w="1417" w:type="dxa"/>
+            <w:tcBorders>
+              <w:top w:val="nil"/>
+              <w:left w:val="nil"/>
+              <w:bottom w:val="nil"/>
+              <w:right w:val="nil"/>
+            </w:tcBorders>
+          </w:tcPr>
+          <w:p>
+            <w:pPr>
+              <w:ind w:firstLineChars="0" w:firstLine="0"/>
+              <w:rPr>
+                <w:rFonts w:hint="eastAsia"/>
+                <w:sz w:val="21"/>
+                <w:szCs w:val="21"/>
+              </w:rPr>
+            </w:pPr>
+            <w:r>
+              <w:rPr>
+                <w:rFonts w:hint="eastAsia"/>
+                <w:sz w:val="21"/>
+                <w:szCs w:val="21"/>
+              </w:rPr>
+              <w:t>否</w:t>
+            </w:r>
+          </w:p>
+        </w:tc>
+        <w:tc>
+          <w:tcPr>
+            <w:tcW w:w="1319" w:type="dxa"/>
+            <w:tcBorders>
+              <w:top w:val="nil"/>
+              <w:left w:val="nil"/>
+              <w:bottom w:val="nil"/>
+              <w:right w:val="nil"/>
+            </w:tcBorders>
+          </w:tcPr>
+          <w:p>
+            <w:pPr>
+              <w:ind w:firstLineChars="0" w:firstLine="0"/>
+              <w:rPr>
+                <w:rFonts w:hint="eastAsia"/>
+                <w:sz w:val="21"/>
+                <w:szCs w:val="21"/>
+              </w:rPr>
+            </w:pPr>
+            <w:r>
+              <w:rPr>
+                <w:rFonts w:hint="eastAsia"/>
+                <w:sz w:val="21"/>
+                <w:szCs w:val="21"/>
+              </w:rPr>
+              <w:t>否</w:t>
+            </w:r>
+          </w:p>
+        </w:tc>
+      </w:tr>
+      <w:tr>
+        <w:trPr>
+          <w:trHeight w:val="567"/>
+          <w:jc w:val="center"/>
+        </w:trPr>
+        <w:tc>
+          <w:tcPr>
+            <w:tcW w:w="1510" w:type="dxa"/>
+            <w:tcBorders>
+              <w:top w:val="nil"/>
+              <w:left w:val="nil"/>
+              <w:bottom w:val="nil"/>
+              <w:right w:val="nil"/>
+            </w:tcBorders>
+          </w:tcPr>
+          <w:p>
+            <w:pPr>
+              <w:ind w:firstLineChars="0" w:firstLine="0"/>
+              <w:rPr>
+                <w:rFonts w:hint="eastAsia"/>
+                <w:sz w:val="21"/>
+                <w:szCs w:val="21"/>
+              </w:rPr>
+            </w:pPr>
+            <w:r>
+              <w:rPr>
+                <w:sz w:val="21"/>
+                <w:szCs w:val="21"/>
+              </w:rPr>
+              <w:t>year</w:t>
+            </w:r>
+          </w:p>
+        </w:tc>
+        <w:tc>
+          <w:tcPr>
+            <w:tcW w:w="2029" w:type="dxa"/>
+            <w:tcBorders>
+              <w:top w:val="nil"/>
+              <w:left w:val="nil"/>
+              <w:bottom w:val="nil"/>
+              <w:right w:val="nil"/>
+            </w:tcBorders>
+          </w:tcPr>
+          <w:p>
+            <w:pPr>
+              <w:ind w:firstLineChars="0" w:firstLine="0"/>
+              <w:rPr>
+                <w:rFonts w:hint="eastAsia"/>
+                <w:sz w:val="21"/>
+                <w:szCs w:val="21"/>
+              </w:rPr>
+            </w:pPr>
+            <w:r>
+              <w:rPr>
+                <w:rFonts w:hint="eastAsia"/>
+                <w:sz w:val="21"/>
+                <w:szCs w:val="21"/>
+              </w:rPr>
+              <w:t>年</w:t>
+            </w:r>
+          </w:p>
+        </w:tc>
+        <w:tc>
+          <w:tcPr>
+            <w:tcW w:w="1276" w:type="dxa"/>
+            <w:tcBorders>
+              <w:top w:val="nil"/>
+              <w:left w:val="nil"/>
+              <w:bottom w:val="nil"/>
+              <w:right w:val="nil"/>
+            </w:tcBorders>
+          </w:tcPr>
+          <w:p>
+            <w:pPr>
+              <w:ind w:firstLineChars="0" w:firstLine="0"/>
+              <w:rPr>
+                <w:rFonts w:hint="eastAsia"/>
+                <w:sz w:val="21"/>
+                <w:szCs w:val="21"/>
+              </w:rPr>
+            </w:pPr>
+            <w:r>
+              <w:rPr>
+                <w:rFonts w:hint="eastAsia"/>
+                <w:sz w:val="21"/>
+                <w:szCs w:val="21"/>
+              </w:rPr>
+              <w:t>i</w:t>
+            </w:r>
+            <w:r>
+              <w:rPr>
+                <w:sz w:val="21"/>
+                <w:szCs w:val="21"/>
+              </w:rPr>
+              <w:t>nt</w:t>
+            </w:r>
+          </w:p>
+        </w:tc>
+        <w:tc>
+          <w:tcPr>
+            <w:tcW w:w="1417" w:type="dxa"/>
+            <w:tcBorders>
+              <w:top w:val="nil"/>
+              <w:left w:val="nil"/>
+              <w:bottom w:val="nil"/>
+              <w:right w:val="nil"/>
+            </w:tcBorders>
+          </w:tcPr>
+          <w:p>
+            <w:pPr>
+              <w:ind w:firstLineChars="0" w:firstLine="0"/>
+              <w:rPr>
+                <w:rFonts w:hint="eastAsia"/>
+                <w:sz w:val="21"/>
+                <w:szCs w:val="21"/>
+              </w:rPr>
+            </w:pPr>
+            <w:r>
+              <w:rPr>
+                <w:rFonts w:hint="eastAsia"/>
+                <w:sz w:val="21"/>
+                <w:szCs w:val="21"/>
+              </w:rPr>
+              <w:t>否</w:t>
+            </w:r>
+          </w:p>
+        </w:tc>
+        <w:tc>
+          <w:tcPr>
+            <w:tcW w:w="1319" w:type="dxa"/>
+            <w:tcBorders>
+              <w:top w:val="nil"/>
+              <w:left w:val="nil"/>
+              <w:bottom w:val="nil"/>
+              <w:right w:val="nil"/>
+            </w:tcBorders>
+          </w:tcPr>
+          <w:p>
+            <w:pPr>
+              <w:ind w:firstLineChars="0" w:firstLine="0"/>
+              <w:rPr>
+                <w:rFonts w:hint="eastAsia"/>
+                <w:sz w:val="21"/>
+                <w:szCs w:val="21"/>
+              </w:rPr>
+            </w:pPr>
+            <w:r>
+              <w:rPr>
+                <w:rFonts w:hint="eastAsia"/>
+                <w:sz w:val="21"/>
+                <w:szCs w:val="21"/>
+              </w:rPr>
+              <w:t>否</w:t>
+            </w:r>
+          </w:p>
+        </w:tc>
+      </w:tr>
+      <w:tr>
+        <w:trPr>
+          <w:trHeight w:val="567"/>
+          <w:jc w:val="center"/>
+        </w:trPr>
+        <w:tc>
+          <w:tcPr>
+            <w:tcW w:w="1510" w:type="dxa"/>
+            <w:tcBorders>
+              <w:top w:val="nil"/>
+              <w:left w:val="nil"/>
+              <w:bottom w:val="nil"/>
+              <w:right w:val="nil"/>
+            </w:tcBorders>
+          </w:tcPr>
+          <w:p>
+            <w:pPr>
+              <w:ind w:firstLineChars="0" w:firstLine="0"/>
+              <w:rPr>
+                <w:sz w:val="21"/>
+                <w:szCs w:val="21"/>
+              </w:rPr>
+            </w:pPr>
+            <w:r>
+              <w:rPr>
+                <w:sz w:val="21"/>
+                <w:szCs w:val="21"/>
+              </w:rPr>
+              <w:t>mo</w:t>
+            </w:r>
+            <w:r>
+              <w:rPr>
+                <w:rFonts w:hint="eastAsia"/>
+                <w:sz w:val="21"/>
+                <w:szCs w:val="21"/>
+              </w:rPr>
+              <w:t>nth</w:t>
+            </w:r>
+          </w:p>
+        </w:tc>
+        <w:tc>
+          <w:tcPr>
+            <w:tcW w:w="2029" w:type="dxa"/>
+            <w:tcBorders>
+              <w:top w:val="nil"/>
+              <w:left w:val="nil"/>
+              <w:bottom w:val="nil"/>
+              <w:right w:val="nil"/>
+            </w:tcBorders>
+          </w:tcPr>
+          <w:p>
+            <w:pPr>
+              <w:ind w:firstLineChars="0" w:firstLine="0"/>
+              <w:rPr>
+                <w:rFonts w:hint="eastAsia"/>
+                <w:sz w:val="21"/>
+                <w:szCs w:val="21"/>
+              </w:rPr>
+            </w:pPr>
+            <w:r>
+              <w:rPr>
+                <w:rFonts w:hint="eastAsia"/>
+                <w:sz w:val="21"/>
+                <w:szCs w:val="21"/>
+              </w:rPr>
+              <w:t>月</w:t>
+            </w:r>
+          </w:p>
+        </w:tc>
+        <w:tc>
+          <w:tcPr>
+            <w:tcW w:w="1276" w:type="dxa"/>
+            <w:tcBorders>
+              <w:top w:val="nil"/>
+              <w:left w:val="nil"/>
+              <w:bottom w:val="nil"/>
+              <w:right w:val="nil"/>
+            </w:tcBorders>
+          </w:tcPr>
+          <w:p>
+            <w:pPr>
+              <w:ind w:firstLineChars="0" w:firstLine="0"/>
+              <w:rPr>
+                <w:rFonts w:hint="eastAsia"/>
+                <w:sz w:val="21"/>
+                <w:szCs w:val="21"/>
+              </w:rPr>
+            </w:pPr>
+            <w:r>
+              <w:rPr>
+                <w:sz w:val="21"/>
+                <w:szCs w:val="21"/>
+              </w:rPr>
+              <w:t>i</w:t>
+            </w:r>
+            <w:r>
+              <w:rPr>
+                <w:rFonts w:hint="eastAsia"/>
+                <w:sz w:val="21"/>
+                <w:szCs w:val="21"/>
+              </w:rPr>
+              <w:t>nt</w:t>
+            </w:r>
+          </w:p>
+        </w:tc>
+        <w:tc>
+          <w:tcPr>
+            <w:tcW w:w="1417" w:type="dxa"/>
+            <w:tcBorders>
+              <w:top w:val="nil"/>
+              <w:left w:val="nil"/>
+              <w:bottom w:val="nil"/>
+              <w:right w:val="nil"/>
+            </w:tcBorders>
+          </w:tcPr>
+          <w:p>
+            <w:pPr>
+              <w:ind w:firstLineChars="0" w:firstLine="0"/>
+              <w:rPr>
+                <w:rFonts w:hint="eastAsia"/>
+                <w:sz w:val="21"/>
+                <w:szCs w:val="21"/>
+              </w:rPr>
+            </w:pPr>
+            <w:r>
+              <w:rPr>
+                <w:rFonts w:hint="eastAsia"/>
+                <w:sz w:val="21"/>
+                <w:szCs w:val="21"/>
+              </w:rPr>
+              <w:t>否</w:t>
+            </w:r>
+          </w:p>
+        </w:tc>
+        <w:tc>
+          <w:tcPr>
+            <w:tcW w:w="1319" w:type="dxa"/>
+            <w:tcBorders>
+              <w:top w:val="nil"/>
+              <w:left w:val="nil"/>
+              <w:bottom w:val="nil"/>
+              <w:right w:val="nil"/>
+            </w:tcBorders>
+          </w:tcPr>
+          <w:p>
+            <w:pPr>
+              <w:ind w:firstLineChars="0" w:firstLine="0"/>
+              <w:rPr>
+                <w:rFonts w:hint="eastAsia"/>
+                <w:sz w:val="21"/>
+                <w:szCs w:val="21"/>
+              </w:rPr>
+            </w:pPr>
+            <w:r>
+              <w:rPr>
+                <w:rFonts w:hint="eastAsia"/>
+                <w:sz w:val="21"/>
+                <w:szCs w:val="21"/>
+              </w:rPr>
+              <w:t>否</w:t>
+            </w:r>
+          </w:p>
+        </w:tc>
+      </w:tr>
+      <w:tr>
+        <w:trPr>
+          <w:trHeight w:val="567"/>
+          <w:jc w:val="center"/>
+        </w:trPr>
+        <w:tc>
+          <w:tcPr>
+            <w:tcW w:w="1510" w:type="dxa"/>
+            <w:tcBorders>
+              <w:top w:val="nil"/>
+              <w:left w:val="nil"/>
+              <w:bottom w:val="single" w:sz="4" w:space="0" w:color="auto"/>
+              <w:right w:val="nil"/>
+            </w:tcBorders>
+          </w:tcPr>
+          <w:p>
+            <w:pPr>
+              <w:ind w:firstLineChars="0" w:firstLine="0"/>
+              <w:rPr>
+                <w:sz w:val="21"/>
+                <w:szCs w:val="21"/>
+              </w:rPr>
+            </w:pPr>
+            <w:r>
+              <w:rPr>
+                <w:rFonts w:hint="eastAsia"/>
+                <w:sz w:val="21"/>
+                <w:szCs w:val="21"/>
+              </w:rPr>
+              <w:t>d</w:t>
+            </w:r>
+            <w:r>
+              <w:rPr>
+                <w:sz w:val="21"/>
+                <w:szCs w:val="21"/>
+              </w:rPr>
+              <w:t>ay</w:t>
+            </w:r>
+          </w:p>
+        </w:tc>
+        <w:tc>
+          <w:tcPr>
+            <w:tcW w:w="2029" w:type="dxa"/>
+            <w:tcBorders>
+              <w:top w:val="nil"/>
+              <w:left w:val="nil"/>
+              <w:bottom w:val="single" w:sz="4" w:space="0" w:color="auto"/>
+              <w:right w:val="nil"/>
+            </w:tcBorders>
+          </w:tcPr>
+          <w:p>
+            <w:pPr>
+              <w:ind w:firstLineChars="0" w:firstLine="0"/>
+              <w:rPr>
+                <w:rFonts w:hint="eastAsia"/>
+                <w:sz w:val="21"/>
+                <w:szCs w:val="21"/>
+              </w:rPr>
+            </w:pPr>
+            <w:r>
+              <w:rPr>
+                <w:rFonts w:hint="eastAsia"/>
+                <w:sz w:val="21"/>
+                <w:szCs w:val="21"/>
+              </w:rPr>
+              <w:t>日</w:t>
+            </w:r>
+          </w:p>
+        </w:tc>
+        <w:tc>
+          <w:tcPr>
+            <w:tcW w:w="1276" w:type="dxa"/>
+            <w:tcBorders>
+              <w:top w:val="nil"/>
+              <w:left w:val="nil"/>
+              <w:bottom w:val="single" w:sz="4" w:space="0" w:color="auto"/>
+              <w:right w:val="nil"/>
+            </w:tcBorders>
+          </w:tcPr>
+          <w:p>
+            <w:pPr>
+              <w:ind w:firstLineChars="0" w:firstLine="0"/>
+              <w:rPr>
+                <w:rFonts w:hint="eastAsia"/>
+                <w:sz w:val="21"/>
+                <w:szCs w:val="21"/>
+              </w:rPr>
+            </w:pPr>
+            <w:r>
+              <w:rPr>
+                <w:rFonts w:hint="eastAsia"/>
+                <w:sz w:val="21"/>
+                <w:szCs w:val="21"/>
+              </w:rPr>
+              <w:t>i</w:t>
+            </w:r>
+            <w:r>
+              <w:rPr>
+                <w:sz w:val="21"/>
+                <w:szCs w:val="21"/>
+              </w:rPr>
+              <w:t>nt</w:t>
+            </w:r>
+          </w:p>
+        </w:tc>
+        <w:tc>
+          <w:tcPr>
+            <w:tcW w:w="1417" w:type="dxa"/>
+            <w:tcBorders>
+              <w:top w:val="nil"/>
+              <w:left w:val="nil"/>
+              <w:bottom w:val="single" w:sz="4" w:space="0" w:color="auto"/>
+              <w:right w:val="nil"/>
+            </w:tcBorders>
+          </w:tcPr>
+          <w:p>
+            <w:pPr>
+              <w:ind w:firstLineChars="0" w:firstLine="0"/>
+              <w:rPr>
+                <w:rFonts w:hint="eastAsia"/>
+                <w:sz w:val="21"/>
+                <w:szCs w:val="21"/>
+              </w:rPr>
+            </w:pPr>
+            <w:r>
+              <w:rPr>
+                <w:rFonts w:hint="eastAsia"/>
+                <w:sz w:val="21"/>
+                <w:szCs w:val="21"/>
+              </w:rPr>
+              <w:t>否</w:t>
+            </w:r>
+          </w:p>
+        </w:tc>
+        <w:tc>
+          <w:tcPr>
+            <w:tcW w:w="1319" w:type="dxa"/>
+            <w:tcBorders>
+              <w:top w:val="nil"/>
+              <w:left w:val="nil"/>
+              <w:bottom w:val="single" w:sz="4" w:space="0" w:color="auto"/>
+              <w:right w:val="nil"/>
+            </w:tcBorders>
+          </w:tcPr>
+          <w:p>
+            <w:pPr>
+              <w:ind w:firstLineChars="0" w:firstLine="0"/>
+              <w:rPr>
+                <w:rFonts w:hint="eastAsia"/>
+                <w:sz w:val="21"/>
+                <w:szCs w:val="21"/>
+              </w:rPr>
+            </w:pPr>
+            <w:r>
+              <w:rPr>
+                <w:rFonts w:hint="eastAsia"/>
+                <w:sz w:val="21"/>
+                <w:szCs w:val="21"/>
+              </w:rPr>
+              <w:t>否</w:t>
+            </w:r>
+          </w:p>
+        </w:tc>
+      </w:tr>
+    </w:tbl>
+    <w:p>
+      <w:pPr>
+        <w:ind w:firstLine="480"/>
+        <w:rPr>
+          <w:rFonts w:hint="eastAsia"/>
+        </w:rPr>
+      </w:pPr>
+    </w:p>
+    <w:p>
+      <w:pPr>
+        <w:ind w:firstLineChars="0" w:firstLine="0"/>
+      </w:pPr>
+    </w:p>
+    <w:p>
+      <w:pPr>
+        <w:ind w:firstLineChars="0" w:firstLine="0"/>
+      </w:pPr>
+    </w:p>
+    <w:p>
+      <w:pPr>
+        <w:ind w:firstLineChars="0" w:firstLine="0"/>
+      </w:pPr>
+    </w:p>
+    <w:p>
+      <w:pPr>
+        <w:ind w:firstLineChars="0" w:firstLine="0"/>
+      </w:pPr>
+    </w:p>
+    <w:p>
+      <w:pPr>
+        <w:ind w:firstLineChars="0" w:firstLine="0"/>
+      </w:pPr>
+    </w:p>
+    <w:p>
+      <w:pPr>
+        <w:ind w:firstLineChars="0" w:firstLine="0"/>
+      </w:pPr>
+    </w:p>
+    <w:p>
+      <w:pPr>
+        <w:ind w:firstLineChars="0" w:firstLine="0"/>
+      </w:pPr>
+    </w:p>
+    <w:p>
+      <w:pPr>
+        <w:ind w:firstLineChars="0" w:firstLine="0"/>
+      </w:pPr>
+    </w:p>
+    <w:p>
+      <w:pPr>
+        <w:ind w:firstLineChars="0" w:firstLine="0"/>
+      </w:pPr>
+    </w:p>
+    <w:p>
+      <w:pPr>
+        <w:ind w:firstLineChars="0" w:firstLine="0"/>
+      </w:pPr>
+    </w:p>
+    <w:p>
+      <w:pPr>
+        <w:ind w:firstLineChars="0" w:firstLine="0"/>
+      </w:pPr>
+    </w:p>
+    <w:p>
+      <w:pPr>
+        <w:ind w:firstLine="480"/>
+      </w:pPr>
     </w:p>
     <w:p>
       <w:pPr>
@@ -5183,6 +10077,17 @@
           <w:rFonts w:hint="eastAsia"/>
         </w:rPr>
         <w:t>系统实现</w:t>
+      </w:r>
+    </w:p>
+    <w:p>
+      <w:pPr>
+        <w:ind w:firstLine="480"/>
+      </w:pPr>
+      <w:r>
+        <w:rPr>
+          <w:rFonts w:hint="eastAsia"/>
+        </w:rPr>
+        <w:t>贴实现后的效果图</w:t>
       </w:r>
     </w:p>
     <w:p>
@@ -5276,12 +10181,12 @@
       </w:r>
     </w:p>
     <w:sectPr>
-      <w:headerReference w:type="even" r:id="rId16"/>
-      <w:headerReference w:type="default" r:id="rId17"/>
-      <w:footerReference w:type="even" r:id="rId18"/>
-      <w:footerReference w:type="default" r:id="rId19"/>
-      <w:headerReference w:type="first" r:id="rId20"/>
-      <w:footerReference w:type="first" r:id="rId21"/>
+      <w:headerReference w:type="even" r:id="rId23"/>
+      <w:headerReference w:type="default" r:id="rId24"/>
+      <w:footerReference w:type="even" r:id="rId25"/>
+      <w:footerReference w:type="default" r:id="rId26"/>
+      <w:headerReference w:type="first" r:id="rId27"/>
+      <w:footerReference w:type="first" r:id="rId28"/>
       <w:pgSz w:w="11906" w:h="16838" w:code="9"/>
       <w:pgMar w:top="1418" w:right="1134" w:bottom="1134" w:left="1701" w:header="851" w:footer="992" w:gutter="0"/>
       <w:cols w:space="425"/>
@@ -5543,7 +10448,7 @@
         </mc:Choice>
         <mc:Fallback>
           <w:pict>
-            <v:group w14:anchorId="68F570B3" id="组合 7" o:spid="_x0000_s1026" style="width:2in;height:29.4pt;mso-position-horizontal-relative:char;mso-position-vertical-relative:line" coordorigin="1980,5340" coordsize="8280,1680" o:gfxdata="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">
+            <v:group w14:anchorId="202D4E5A" id="组合 7" o:spid="_x0000_s1026" style="width:2in;height:29.4pt;mso-position-horizontal-relative:char;mso-position-vertical-relative:line" coordorigin="1980,5340" coordsize="8280,1680" o:gfxdata="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">
               <v:shapetype id="_x0000_t75" coordsize="21600,21600" o:spt="75" o:preferrelative="t" path="m@4@5l@4@11@9@11@9@5xe" filled="f" stroked="f">
                 <v:stroke joinstyle="miter"/>
                 <v:formulas>
@@ -7399,6 +12304,22 @@
       <w:u w:val="single"/>
     </w:rPr>
   </w:style>
+  <w:style w:type="table" w:styleId="ab">
+    <w:name w:val="Table Grid"/>
+    <w:basedOn w:val="a1"/>
+    <w:uiPriority w:val="39"/>
+    <w:rsid w:val="00887013"/>
+    <w:tblPr>
+      <w:tblBorders>
+        <w:top w:val="single" w:sz="4" w:space="0" w:color="auto"/>
+        <w:left w:val="single" w:sz="4" w:space="0" w:color="auto"/>
+        <w:bottom w:val="single" w:sz="4" w:space="0" w:color="auto"/>
+        <w:right w:val="single" w:sz="4" w:space="0" w:color="auto"/>
+        <w:insideH w:val="single" w:sz="4" w:space="0" w:color="auto"/>
+        <w:insideV w:val="single" w:sz="4" w:space="0" w:color="auto"/>
+      </w:tblBorders>
+    </w:tblPr>
+  </w:style>
 </w:styles>
 </file>
 

--- a/毕设/毕业论文-基于Android的日程管理系统.docx
+++ b/毕设/毕业论文-基于Android的日程管理系统.docx
@@ -7166,9 +7166,6 @@
     <w:p>
       <w:pPr>
         <w:ind w:firstLine="480"/>
-        <w:rPr>
-          <w:rFonts w:hint="eastAsia"/>
-        </w:rPr>
       </w:pPr>
       <w:r>
         <w:rPr>
@@ -7220,9 +7217,6 @@
       <w:pPr>
         <w:ind w:firstLine="480"/>
         <w:jc w:val="center"/>
-        <w:rPr>
-          <w:rFonts w:hint="eastAsia"/>
-        </w:rPr>
       </w:pPr>
     </w:p>
     <w:p>
@@ -7319,9 +7313,6 @@
     <w:p>
       <w:pPr>
         <w:ind w:firstLine="480"/>
-        <w:rPr>
-          <w:rFonts w:hint="eastAsia"/>
-        </w:rPr>
       </w:pPr>
       <w:r>
         <w:rPr>
@@ -7537,7 +7528,6 @@
             <w:pPr>
               <w:ind w:firstLineChars="0" w:firstLine="0"/>
               <w:rPr>
-                <w:rFonts w:hint="eastAsia"/>
                 <w:sz w:val="21"/>
                 <w:szCs w:val="21"/>
               </w:rPr>
@@ -7566,7 +7556,6 @@
             <w:pPr>
               <w:ind w:firstLineChars="0" w:firstLine="0"/>
               <w:rPr>
-                <w:rFonts w:hint="eastAsia"/>
                 <w:sz w:val="21"/>
                 <w:szCs w:val="21"/>
               </w:rPr>
@@ -7595,7 +7584,6 @@
             <w:pPr>
               <w:ind w:firstLineChars="0" w:firstLine="0"/>
               <w:rPr>
-                <w:rFonts w:hint="eastAsia"/>
                 <w:sz w:val="21"/>
                 <w:szCs w:val="21"/>
               </w:rPr>
@@ -7624,7 +7612,6 @@
             <w:pPr>
               <w:ind w:firstLineChars="0" w:firstLine="0"/>
               <w:rPr>
-                <w:rFonts w:hint="eastAsia"/>
                 <w:sz w:val="21"/>
                 <w:szCs w:val="21"/>
               </w:rPr>
@@ -7653,7 +7640,6 @@
             <w:pPr>
               <w:ind w:firstLineChars="0" w:firstLine="0"/>
               <w:rPr>
-                <w:rFonts w:hint="eastAsia"/>
                 <w:sz w:val="21"/>
                 <w:szCs w:val="21"/>
               </w:rPr>
@@ -7688,7 +7674,6 @@
             <w:pPr>
               <w:ind w:firstLineChars="0" w:firstLine="0"/>
               <w:rPr>
-                <w:rFonts w:hint="eastAsia"/>
                 <w:sz w:val="21"/>
                 <w:szCs w:val="21"/>
               </w:rPr>
@@ -7717,7 +7702,6 @@
             <w:pPr>
               <w:ind w:firstLineChars="0" w:firstLine="0"/>
               <w:rPr>
-                <w:rFonts w:hint="eastAsia"/>
                 <w:sz w:val="21"/>
                 <w:szCs w:val="21"/>
               </w:rPr>
@@ -7746,7 +7730,6 @@
             <w:pPr>
               <w:ind w:firstLineChars="0" w:firstLine="0"/>
               <w:rPr>
-                <w:rFonts w:hint="eastAsia"/>
                 <w:sz w:val="21"/>
                 <w:szCs w:val="21"/>
               </w:rPr>
@@ -7774,7 +7757,6 @@
             <w:pPr>
               <w:ind w:firstLineChars="0" w:firstLine="0"/>
               <w:rPr>
-                <w:rFonts w:hint="eastAsia"/>
                 <w:sz w:val="21"/>
                 <w:szCs w:val="21"/>
               </w:rPr>
@@ -7803,7 +7785,6 @@
             <w:pPr>
               <w:ind w:firstLineChars="0" w:firstLine="0"/>
               <w:rPr>
-                <w:rFonts w:hint="eastAsia"/>
                 <w:sz w:val="21"/>
                 <w:szCs w:val="21"/>
               </w:rPr>
@@ -7838,7 +7819,6 @@
             <w:pPr>
               <w:ind w:firstLineChars="0" w:firstLine="0"/>
               <w:rPr>
-                <w:rFonts w:hint="eastAsia"/>
                 <w:sz w:val="21"/>
                 <w:szCs w:val="21"/>
               </w:rPr>
@@ -7874,7 +7854,6 @@
             <w:pPr>
               <w:ind w:firstLineChars="0" w:firstLine="0"/>
               <w:rPr>
-                <w:rFonts w:hint="eastAsia"/>
                 <w:sz w:val="21"/>
                 <w:szCs w:val="21"/>
               </w:rPr>
@@ -7903,7 +7882,6 @@
             <w:pPr>
               <w:ind w:firstLineChars="0" w:firstLine="0"/>
               <w:rPr>
-                <w:rFonts w:hint="eastAsia"/>
                 <w:sz w:val="21"/>
                 <w:szCs w:val="21"/>
               </w:rPr>
@@ -7939,7 +7917,6 @@
             <w:pPr>
               <w:ind w:firstLineChars="0" w:firstLine="0"/>
               <w:rPr>
-                <w:rFonts w:hint="eastAsia"/>
                 <w:sz w:val="21"/>
                 <w:szCs w:val="21"/>
               </w:rPr>
@@ -7968,7 +7945,6 @@
             <w:pPr>
               <w:ind w:firstLineChars="0" w:firstLine="0"/>
               <w:rPr>
-                <w:rFonts w:hint="eastAsia"/>
                 <w:sz w:val="21"/>
                 <w:szCs w:val="21"/>
               </w:rPr>
@@ -8003,7 +7979,6 @@
             <w:pPr>
               <w:ind w:firstLineChars="0" w:firstLine="0"/>
               <w:rPr>
-                <w:rFonts w:hint="eastAsia"/>
                 <w:sz w:val="21"/>
                 <w:szCs w:val="21"/>
               </w:rPr>
@@ -8039,7 +8014,6 @@
             <w:pPr>
               <w:ind w:firstLineChars="0" w:firstLine="0"/>
               <w:rPr>
-                <w:rFonts w:hint="eastAsia"/>
                 <w:sz w:val="21"/>
                 <w:szCs w:val="21"/>
               </w:rPr>
@@ -8068,7 +8042,6 @@
             <w:pPr>
               <w:ind w:firstLineChars="0" w:firstLine="0"/>
               <w:rPr>
-                <w:rFonts w:hint="eastAsia"/>
                 <w:sz w:val="21"/>
                 <w:szCs w:val="21"/>
               </w:rPr>
@@ -8104,7 +8077,6 @@
             <w:pPr>
               <w:ind w:firstLineChars="0" w:firstLine="0"/>
               <w:rPr>
-                <w:rFonts w:hint="eastAsia"/>
                 <w:sz w:val="21"/>
                 <w:szCs w:val="21"/>
               </w:rPr>
@@ -8133,7 +8105,6 @@
             <w:pPr>
               <w:ind w:firstLineChars="0" w:firstLine="0"/>
               <w:rPr>
-                <w:rFonts w:hint="eastAsia"/>
                 <w:sz w:val="21"/>
                 <w:szCs w:val="21"/>
               </w:rPr>
@@ -8168,7 +8139,6 @@
             <w:pPr>
               <w:ind w:firstLineChars="0" w:firstLine="0"/>
               <w:rPr>
-                <w:rFonts w:hint="eastAsia"/>
                 <w:sz w:val="21"/>
                 <w:szCs w:val="21"/>
               </w:rPr>
@@ -8206,7 +8176,6 @@
             <w:pPr>
               <w:ind w:firstLineChars="0" w:firstLine="0"/>
               <w:rPr>
-                <w:rFonts w:hint="eastAsia"/>
                 <w:sz w:val="21"/>
                 <w:szCs w:val="21"/>
               </w:rPr>
@@ -8235,7 +8204,6 @@
             <w:pPr>
               <w:ind w:firstLineChars="0" w:firstLine="0"/>
               <w:rPr>
-                <w:rFonts w:hint="eastAsia"/>
                 <w:sz w:val="21"/>
                 <w:szCs w:val="21"/>
               </w:rPr>
@@ -8271,7 +8239,6 @@
             <w:pPr>
               <w:ind w:firstLineChars="0" w:firstLine="0"/>
               <w:rPr>
-                <w:rFonts w:hint="eastAsia"/>
                 <w:sz w:val="21"/>
                 <w:szCs w:val="21"/>
               </w:rPr>
@@ -8300,7 +8267,6 @@
             <w:pPr>
               <w:ind w:firstLineChars="0" w:firstLine="0"/>
               <w:rPr>
-                <w:rFonts w:hint="eastAsia"/>
                 <w:sz w:val="21"/>
                 <w:szCs w:val="21"/>
               </w:rPr>
@@ -8335,7 +8301,6 @@
             <w:pPr>
               <w:ind w:firstLineChars="0" w:firstLine="0"/>
               <w:rPr>
-                <w:rFonts w:hint="eastAsia"/>
                 <w:sz w:val="21"/>
                 <w:szCs w:val="21"/>
               </w:rPr>
@@ -8371,7 +8336,6 @@
             <w:pPr>
               <w:ind w:firstLineChars="0" w:firstLine="0"/>
               <w:rPr>
-                <w:rFonts w:hint="eastAsia"/>
                 <w:sz w:val="21"/>
                 <w:szCs w:val="21"/>
               </w:rPr>
@@ -8435,7 +8399,6 @@
             <w:pPr>
               <w:ind w:firstLineChars="0" w:firstLine="0"/>
               <w:rPr>
-                <w:rFonts w:hint="eastAsia"/>
                 <w:sz w:val="21"/>
                 <w:szCs w:val="21"/>
               </w:rPr>
@@ -8464,7 +8427,6 @@
             <w:pPr>
               <w:ind w:firstLineChars="0" w:firstLine="0"/>
               <w:rPr>
-                <w:rFonts w:hint="eastAsia"/>
                 <w:sz w:val="21"/>
                 <w:szCs w:val="21"/>
               </w:rPr>
@@ -8499,7 +8461,6 @@
             <w:pPr>
               <w:ind w:firstLineChars="0" w:firstLine="0"/>
               <w:rPr>
-                <w:rFonts w:hint="eastAsia"/>
                 <w:sz w:val="21"/>
                 <w:szCs w:val="21"/>
               </w:rPr>
@@ -8527,7 +8488,6 @@
             <w:pPr>
               <w:ind w:firstLineChars="0" w:firstLine="0"/>
               <w:rPr>
-                <w:rFonts w:hint="eastAsia"/>
                 <w:sz w:val="21"/>
                 <w:szCs w:val="21"/>
               </w:rPr>
@@ -8556,7 +8516,6 @@
             <w:pPr>
               <w:ind w:firstLineChars="0" w:firstLine="0"/>
               <w:rPr>
-                <w:rFonts w:hint="eastAsia"/>
                 <w:sz w:val="21"/>
                 <w:szCs w:val="21"/>
               </w:rPr>
@@ -8592,7 +8551,6 @@
             <w:pPr>
               <w:ind w:firstLineChars="0" w:firstLine="0"/>
               <w:rPr>
-                <w:rFonts w:hint="eastAsia"/>
                 <w:sz w:val="21"/>
                 <w:szCs w:val="21"/>
               </w:rPr>
@@ -8621,7 +8579,6 @@
             <w:pPr>
               <w:ind w:firstLineChars="0" w:firstLine="0"/>
               <w:rPr>
-                <w:rFonts w:hint="eastAsia"/>
                 <w:sz w:val="21"/>
                 <w:szCs w:val="21"/>
               </w:rPr>
@@ -8691,7 +8648,6 @@
             <w:pPr>
               <w:ind w:firstLineChars="0" w:firstLine="0"/>
               <w:rPr>
-                <w:rFonts w:hint="eastAsia"/>
                 <w:sz w:val="21"/>
                 <w:szCs w:val="21"/>
               </w:rPr>
@@ -8720,7 +8676,6 @@
             <w:pPr>
               <w:ind w:firstLineChars="0" w:firstLine="0"/>
               <w:rPr>
-                <w:rFonts w:hint="eastAsia"/>
                 <w:sz w:val="21"/>
                 <w:szCs w:val="21"/>
               </w:rPr>
@@ -8756,7 +8711,6 @@
             <w:pPr>
               <w:ind w:firstLineChars="0" w:firstLine="0"/>
               <w:rPr>
-                <w:rFonts w:hint="eastAsia"/>
                 <w:sz w:val="21"/>
                 <w:szCs w:val="21"/>
               </w:rPr>
@@ -8785,7 +8739,6 @@
             <w:pPr>
               <w:ind w:firstLineChars="0" w:firstLine="0"/>
               <w:rPr>
-                <w:rFonts w:hint="eastAsia"/>
                 <w:sz w:val="21"/>
                 <w:szCs w:val="21"/>
               </w:rPr>
@@ -8855,7 +8808,6 @@
             <w:pPr>
               <w:ind w:firstLineChars="0" w:firstLine="0"/>
               <w:rPr>
-                <w:rFonts w:hint="eastAsia"/>
                 <w:sz w:val="21"/>
                 <w:szCs w:val="21"/>
               </w:rPr>
@@ -8884,7 +8836,6 @@
             <w:pPr>
               <w:ind w:firstLineChars="0" w:firstLine="0"/>
               <w:rPr>
-                <w:rFonts w:hint="eastAsia"/>
                 <w:sz w:val="21"/>
                 <w:szCs w:val="21"/>
               </w:rPr>
@@ -8920,7 +8871,6 @@
             <w:pPr>
               <w:ind w:firstLineChars="0" w:firstLine="0"/>
               <w:rPr>
-                <w:rFonts w:hint="eastAsia"/>
                 <w:sz w:val="21"/>
                 <w:szCs w:val="21"/>
               </w:rPr>
@@ -8949,7 +8899,6 @@
             <w:pPr>
               <w:ind w:firstLineChars="0" w:firstLine="0"/>
               <w:rPr>
-                <w:rFonts w:hint="eastAsia"/>
                 <w:sz w:val="21"/>
                 <w:szCs w:val="21"/>
               </w:rPr>
@@ -8986,9 +8935,6 @@
     <w:p>
       <w:pPr>
         <w:ind w:firstLine="480"/>
-        <w:rPr>
-          <w:rFonts w:hint="eastAsia"/>
-        </w:rPr>
       </w:pPr>
       <w:r>
         <w:rPr>
@@ -9068,7 +9014,6 @@
             <w:pPr>
               <w:ind w:firstLineChars="0" w:firstLine="0"/>
               <w:rPr>
-                <w:rFonts w:hint="eastAsia"/>
                 <w:sz w:val="21"/>
                 <w:szCs w:val="21"/>
               </w:rPr>
@@ -9097,7 +9042,6 @@
             <w:pPr>
               <w:ind w:firstLineChars="0" w:firstLine="0"/>
               <w:rPr>
-                <w:rFonts w:hint="eastAsia"/>
                 <w:sz w:val="21"/>
                 <w:szCs w:val="21"/>
               </w:rPr>
@@ -9126,7 +9070,6 @@
             <w:pPr>
               <w:ind w:firstLineChars="0" w:firstLine="0"/>
               <w:rPr>
-                <w:rFonts w:hint="eastAsia"/>
                 <w:sz w:val="21"/>
                 <w:szCs w:val="21"/>
               </w:rPr>
@@ -9155,7 +9098,6 @@
             <w:pPr>
               <w:ind w:firstLineChars="0" w:firstLine="0"/>
               <w:rPr>
-                <w:rFonts w:hint="eastAsia"/>
                 <w:sz w:val="21"/>
                 <w:szCs w:val="21"/>
               </w:rPr>
@@ -9184,7 +9126,6 @@
             <w:pPr>
               <w:ind w:firstLineChars="0" w:firstLine="0"/>
               <w:rPr>
-                <w:rFonts w:hint="eastAsia"/>
                 <w:sz w:val="21"/>
                 <w:szCs w:val="21"/>
               </w:rPr>
@@ -9219,7 +9160,6 @@
             <w:pPr>
               <w:ind w:firstLineChars="0" w:firstLine="0"/>
               <w:rPr>
-                <w:rFonts w:hint="eastAsia"/>
                 <w:sz w:val="21"/>
                 <w:szCs w:val="21"/>
               </w:rPr>
@@ -9248,7 +9188,6 @@
             <w:pPr>
               <w:ind w:firstLineChars="0" w:firstLine="0"/>
               <w:rPr>
-                <w:rFonts w:hint="eastAsia"/>
                 <w:sz w:val="21"/>
                 <w:szCs w:val="21"/>
               </w:rPr>
@@ -9277,7 +9216,6 @@
             <w:pPr>
               <w:ind w:firstLineChars="0" w:firstLine="0"/>
               <w:rPr>
-                <w:rFonts w:hint="eastAsia"/>
                 <w:sz w:val="21"/>
                 <w:szCs w:val="21"/>
               </w:rPr>
@@ -9305,7 +9243,6 @@
             <w:pPr>
               <w:ind w:firstLineChars="0" w:firstLine="0"/>
               <w:rPr>
-                <w:rFonts w:hint="eastAsia"/>
                 <w:sz w:val="21"/>
                 <w:szCs w:val="21"/>
               </w:rPr>
@@ -9334,7 +9271,6 @@
             <w:pPr>
               <w:ind w:firstLineChars="0" w:firstLine="0"/>
               <w:rPr>
-                <w:rFonts w:hint="eastAsia"/>
                 <w:sz w:val="21"/>
                 <w:szCs w:val="21"/>
               </w:rPr>
@@ -9369,7 +9305,6 @@
             <w:pPr>
               <w:ind w:firstLineChars="0" w:firstLine="0"/>
               <w:rPr>
-                <w:rFonts w:hint="eastAsia"/>
                 <w:sz w:val="21"/>
                 <w:szCs w:val="21"/>
               </w:rPr>
@@ -9405,7 +9340,6 @@
             <w:pPr>
               <w:ind w:firstLineChars="0" w:firstLine="0"/>
               <w:rPr>
-                <w:rFonts w:hint="eastAsia"/>
                 <w:sz w:val="21"/>
                 <w:szCs w:val="21"/>
               </w:rPr>
@@ -9469,7 +9403,6 @@
             <w:pPr>
               <w:ind w:firstLineChars="0" w:firstLine="0"/>
               <w:rPr>
-                <w:rFonts w:hint="eastAsia"/>
                 <w:sz w:val="21"/>
                 <w:szCs w:val="21"/>
               </w:rPr>
@@ -9498,7 +9431,6 @@
             <w:pPr>
               <w:ind w:firstLineChars="0" w:firstLine="0"/>
               <w:rPr>
-                <w:rFonts w:hint="eastAsia"/>
                 <w:sz w:val="21"/>
                 <w:szCs w:val="21"/>
               </w:rPr>
@@ -9533,7 +9465,6 @@
             <w:pPr>
               <w:ind w:firstLineChars="0" w:firstLine="0"/>
               <w:rPr>
-                <w:rFonts w:hint="eastAsia"/>
                 <w:sz w:val="21"/>
                 <w:szCs w:val="21"/>
               </w:rPr>
@@ -9561,7 +9492,6 @@
             <w:pPr>
               <w:ind w:firstLineChars="0" w:firstLine="0"/>
               <w:rPr>
-                <w:rFonts w:hint="eastAsia"/>
                 <w:sz w:val="21"/>
                 <w:szCs w:val="21"/>
               </w:rPr>
@@ -9590,7 +9520,6 @@
             <w:pPr>
               <w:ind w:firstLineChars="0" w:firstLine="0"/>
               <w:rPr>
-                <w:rFonts w:hint="eastAsia"/>
                 <w:sz w:val="21"/>
                 <w:szCs w:val="21"/>
               </w:rPr>
@@ -9626,7 +9555,6 @@
             <w:pPr>
               <w:ind w:firstLineChars="0" w:firstLine="0"/>
               <w:rPr>
-                <w:rFonts w:hint="eastAsia"/>
                 <w:sz w:val="21"/>
                 <w:szCs w:val="21"/>
               </w:rPr>
@@ -9655,7 +9583,6 @@
             <w:pPr>
               <w:ind w:firstLineChars="0" w:firstLine="0"/>
               <w:rPr>
-                <w:rFonts w:hint="eastAsia"/>
                 <w:sz w:val="21"/>
                 <w:szCs w:val="21"/>
               </w:rPr>
@@ -9725,7 +9652,6 @@
             <w:pPr>
               <w:ind w:firstLineChars="0" w:firstLine="0"/>
               <w:rPr>
-                <w:rFonts w:hint="eastAsia"/>
                 <w:sz w:val="21"/>
                 <w:szCs w:val="21"/>
               </w:rPr>
@@ -9754,7 +9680,6 @@
             <w:pPr>
               <w:ind w:firstLineChars="0" w:firstLine="0"/>
               <w:rPr>
-                <w:rFonts w:hint="eastAsia"/>
                 <w:sz w:val="21"/>
                 <w:szCs w:val="21"/>
               </w:rPr>
@@ -9790,7 +9715,6 @@
             <w:pPr>
               <w:ind w:firstLineChars="0" w:firstLine="0"/>
               <w:rPr>
-                <w:rFonts w:hint="eastAsia"/>
                 <w:sz w:val="21"/>
                 <w:szCs w:val="21"/>
               </w:rPr>
@@ -9819,7 +9743,6 @@
             <w:pPr>
               <w:ind w:firstLineChars="0" w:firstLine="0"/>
               <w:rPr>
-                <w:rFonts w:hint="eastAsia"/>
                 <w:sz w:val="21"/>
                 <w:szCs w:val="21"/>
               </w:rPr>
@@ -9889,7 +9812,6 @@
             <w:pPr>
               <w:ind w:firstLineChars="0" w:firstLine="0"/>
               <w:rPr>
-                <w:rFonts w:hint="eastAsia"/>
                 <w:sz w:val="21"/>
                 <w:szCs w:val="21"/>
               </w:rPr>
@@ -9918,7 +9840,6 @@
             <w:pPr>
               <w:ind w:firstLineChars="0" w:firstLine="0"/>
               <w:rPr>
-                <w:rFonts w:hint="eastAsia"/>
                 <w:sz w:val="21"/>
                 <w:szCs w:val="21"/>
               </w:rPr>
@@ -9954,7 +9875,6 @@
             <w:pPr>
               <w:ind w:firstLineChars="0" w:firstLine="0"/>
               <w:rPr>
-                <w:rFonts w:hint="eastAsia"/>
                 <w:sz w:val="21"/>
                 <w:szCs w:val="21"/>
               </w:rPr>
@@ -9983,7 +9903,6 @@
             <w:pPr>
               <w:ind w:firstLineChars="0" w:firstLine="0"/>
               <w:rPr>
-                <w:rFonts w:hint="eastAsia"/>
                 <w:sz w:val="21"/>
                 <w:szCs w:val="21"/>
               </w:rPr>
@@ -10002,93 +9921,7836 @@
     </w:tbl>
     <w:p>
       <w:pPr>
+        <w:ind w:firstLineChars="0" w:firstLine="0"/>
+        <w:rPr>
+          <w:rFonts w:hint="eastAsia"/>
+        </w:rPr>
+      </w:pPr>
+    </w:p>
+    <w:p>
+      <w:pPr>
+        <w:pStyle w:val="1"/>
+      </w:pPr>
+      <w:r>
+        <w:rPr>
+          <w:rFonts w:hint="eastAsia"/>
+        </w:rPr>
+        <w:lastRenderedPageBreak/>
+        <w:t>系统实现</w:t>
+      </w:r>
+    </w:p>
+    <w:p>
+      <w:pPr>
+        <w:pStyle w:val="2"/>
+      </w:pPr>
+      <w:r>
+        <w:rPr>
+          <w:rFonts w:hint="eastAsia"/>
+        </w:rPr>
+        <w:t>主界面实现</w:t>
+      </w:r>
+    </w:p>
+    <w:p>
+      <w:pPr>
         <w:ind w:firstLine="480"/>
         <w:rPr>
           <w:rFonts w:hint="eastAsia"/>
         </w:rPr>
       </w:pPr>
+      <w:r>
+        <w:rPr>
+          <w:rFonts w:hint="eastAsia"/>
+        </w:rPr>
+        <w:t>系统主界面分为三部分实现：顶部</w:t>
+      </w:r>
+      <w:r>
+        <w:rPr>
+          <w:rFonts w:hint="eastAsia"/>
+        </w:rPr>
+        <w:t>导航栏</w:t>
+      </w:r>
+      <w:r>
+        <w:rPr>
+          <w:rFonts w:hint="eastAsia"/>
+        </w:rPr>
+        <w:t>、中间主体</w:t>
+      </w:r>
+      <w:proofErr w:type="spellStart"/>
+      <w:r>
+        <w:t>FrameLayout</w:t>
+      </w:r>
+      <w:proofErr w:type="spellEnd"/>
+      <w:r>
+        <w:rPr>
+          <w:rFonts w:hint="eastAsia"/>
+        </w:rPr>
+        <w:t>、底部输入框控件。</w:t>
+      </w:r>
+      <w:r>
+        <w:rPr>
+          <w:rFonts w:hint="eastAsia"/>
+        </w:rPr>
+        <w:t>顶部导航栏采用</w:t>
+      </w:r>
+      <w:r>
+        <w:rPr>
+          <w:rFonts w:hint="eastAsia"/>
+        </w:rPr>
+        <w:t>Tool</w:t>
+      </w:r>
+      <w:r>
+        <w:t>bar</w:t>
+      </w:r>
+      <w:r>
+        <w:rPr>
+          <w:rFonts w:hint="eastAsia"/>
+        </w:rPr>
+        <w:t>实现，左侧是一个菜单按钮，用于弹出</w:t>
+      </w:r>
+      <w:proofErr w:type="spellStart"/>
+      <w:r>
+        <w:rPr>
+          <w:rFonts w:hint="eastAsia"/>
+        </w:rPr>
+        <w:t>Dra</w:t>
+      </w:r>
+      <w:r>
+        <w:t>wLayout</w:t>
+      </w:r>
+      <w:proofErr w:type="spellEnd"/>
+      <w:r>
+        <w:rPr>
+          <w:rFonts w:hint="eastAsia"/>
+        </w:rPr>
+        <w:t>的菜单，用户可以通过此菜单切换界面使用不同的功能</w:t>
+      </w:r>
+      <w:r>
+        <w:rPr>
+          <w:rFonts w:hint="eastAsia"/>
+        </w:rPr>
+        <w:t>，中间位置是两个</w:t>
+      </w:r>
+      <w:proofErr w:type="spellStart"/>
+      <w:r>
+        <w:rPr>
+          <w:rFonts w:hint="eastAsia"/>
+        </w:rPr>
+        <w:t>Text</w:t>
+      </w:r>
+      <w:r>
+        <w:t>View</w:t>
+      </w:r>
+      <w:proofErr w:type="spellEnd"/>
+      <w:r>
+        <w:rPr>
+          <w:rFonts w:hint="eastAsia"/>
+        </w:rPr>
+        <w:t>，用以展示用户当前选中日期数据</w:t>
+      </w:r>
+      <w:r>
+        <w:rPr>
+          <w:rFonts w:hint="eastAsia"/>
+        </w:rPr>
+        <w:t>；中间主体使用</w:t>
+      </w:r>
+      <w:proofErr w:type="spellStart"/>
+      <w:r>
+        <w:rPr>
+          <w:rFonts w:hint="eastAsia"/>
+        </w:rPr>
+        <w:t>F</w:t>
+      </w:r>
+      <w:r>
+        <w:t>rameLayout</w:t>
+      </w:r>
+      <w:proofErr w:type="spellEnd"/>
+      <w:r>
+        <w:rPr>
+          <w:rFonts w:hint="eastAsia"/>
+        </w:rPr>
+        <w:t>承载</w:t>
+      </w:r>
+      <w:proofErr w:type="spellStart"/>
+      <w:r>
+        <w:rPr>
+          <w:rFonts w:hint="eastAsia"/>
+        </w:rPr>
+        <w:t>S</w:t>
+      </w:r>
+      <w:r>
+        <w:t>cheduleFrag</w:t>
+      </w:r>
+      <w:proofErr w:type="spellEnd"/>
+      <w:r>
+        <w:rPr>
+          <w:rFonts w:hint="eastAsia"/>
+        </w:rPr>
+        <w:t>和</w:t>
+      </w:r>
+      <w:proofErr w:type="spellStart"/>
+      <w:r>
+        <w:rPr>
+          <w:rFonts w:hint="eastAsia"/>
+        </w:rPr>
+        <w:t>Event</w:t>
+      </w:r>
+      <w:r>
+        <w:t>Set</w:t>
+      </w:r>
+      <w:r>
+        <w:rPr>
+          <w:rFonts w:hint="eastAsia"/>
+        </w:rPr>
+        <w:t>Frag</w:t>
+      </w:r>
+      <w:proofErr w:type="spellEnd"/>
+      <w:r>
+        <w:rPr>
+          <w:rFonts w:hint="eastAsia"/>
+        </w:rPr>
+        <w:t>的</w:t>
+      </w:r>
+      <w:r>
+        <w:rPr>
+          <w:rFonts w:hint="eastAsia"/>
+        </w:rPr>
+        <w:t>Fragme</w:t>
+      </w:r>
+      <w:r>
+        <w:t>nt</w:t>
+      </w:r>
+      <w:r>
+        <w:rPr>
+          <w:rFonts w:hint="eastAsia"/>
+        </w:rPr>
+        <w:t>，其中</w:t>
+      </w:r>
+      <w:proofErr w:type="spellStart"/>
+      <w:r>
+        <w:rPr>
+          <w:rFonts w:hint="eastAsia"/>
+        </w:rPr>
+        <w:t>ScheduleFrag</w:t>
+      </w:r>
+      <w:proofErr w:type="spellEnd"/>
+      <w:r>
+        <w:rPr>
+          <w:rFonts w:hint="eastAsia"/>
+        </w:rPr>
+        <w:t>为主界面的展示控件，用以展示日历视角下的</w:t>
+      </w:r>
+      <w:r>
+        <w:rPr>
+          <w:rFonts w:hint="eastAsia"/>
+        </w:rPr>
+        <w:t>日程列表，通过点击日历上不同的日期，可以实现日期的切换，系统会随之展示不同日期下的</w:t>
+      </w:r>
+      <w:r>
+        <w:rPr>
+          <w:rFonts w:hint="eastAsia"/>
+        </w:rPr>
+        <w:t>T</w:t>
+      </w:r>
+      <w:r>
+        <w:t>ODO L</w:t>
+      </w:r>
+      <w:r>
+        <w:rPr>
+          <w:rFonts w:hint="eastAsia"/>
+        </w:rPr>
+        <w:t>ist</w:t>
+      </w:r>
+      <w:r>
+        <w:rPr>
+          <w:rFonts w:hint="eastAsia"/>
+        </w:rPr>
+        <w:t>（即日程列表），日程列表的每个日程项和数据库中的日程信息数据一一对应，向用户展示了日程的标题、时间、完成情况，用户还可以通过点击单个日程项查看或修改日程的详细信息、长按单个日程项实现目标日程的删除；底部的输入框</w:t>
+      </w:r>
+      <w:r>
+        <w:rPr>
+          <w:rFonts w:hint="eastAsia"/>
+        </w:rPr>
+        <w:t>帮助用户添加新的日程，该控件由</w:t>
+      </w:r>
+      <w:proofErr w:type="spellStart"/>
+      <w:r>
+        <w:rPr>
+          <w:rFonts w:hint="eastAsia"/>
+        </w:rPr>
+        <w:t>Im</w:t>
+      </w:r>
+      <w:r>
+        <w:t>ageButton</w:t>
+      </w:r>
+      <w:proofErr w:type="spellEnd"/>
+      <w:r>
+        <w:rPr>
+          <w:rFonts w:hint="eastAsia"/>
+        </w:rPr>
+        <w:t xml:space="preserve"> +</w:t>
+      </w:r>
+      <w:r>
+        <w:t xml:space="preserve"> </w:t>
+      </w:r>
+      <w:proofErr w:type="spellStart"/>
+      <w:r>
+        <w:rPr>
+          <w:rFonts w:hint="eastAsia"/>
+        </w:rPr>
+        <w:t>Edit</w:t>
+      </w:r>
+      <w:r>
+        <w:t>TextView</w:t>
+      </w:r>
+      <w:proofErr w:type="spellEnd"/>
+      <w:r>
+        <w:t xml:space="preserve"> </w:t>
+      </w:r>
+      <w:r>
+        <w:rPr>
+          <w:rFonts w:hint="eastAsia"/>
+        </w:rPr>
+        <w:t>+</w:t>
+      </w:r>
+      <w:r>
+        <w:t xml:space="preserve"> </w:t>
+      </w:r>
+      <w:proofErr w:type="spellStart"/>
+      <w:r>
+        <w:t>ImageButton</w:t>
+      </w:r>
+      <w:proofErr w:type="spellEnd"/>
+      <w:r>
+        <w:rPr>
+          <w:rFonts w:hint="eastAsia"/>
+        </w:rPr>
+        <w:t>的组合方式实现。</w:t>
+      </w:r>
+    </w:p>
+    <w:p>
+      <w:pPr>
+        <w:ind w:firstLine="480"/>
+      </w:pPr>
+      <w:r>
+        <w:rPr>
+          <w:noProof/>
+        </w:rPr>
+        <w:drawing>
+          <wp:inline distT="0" distB="0" distL="0" distR="0" wp14:anchorId="0791E988" wp14:editId="579D1AFA">
+            <wp:extent cx="1863455" cy="4138246"/>
+            <wp:effectExtent l="0" t="0" r="3810" b="0"/>
+            <wp:docPr id="12" name="图片 12" descr="图形用户界面, 应用程序&#10;&#10;描述已自动生成"/>
+            <wp:cNvGraphicFramePr>
+              <a:graphicFrameLocks xmlns:a="http://schemas.openxmlformats.org/drawingml/2006/main" noChangeAspect="1"/>
+            </wp:cNvGraphicFramePr>
+            <a:graphic xmlns:a="http://schemas.openxmlformats.org/drawingml/2006/main">
+              <a:graphicData uri="http://schemas.openxmlformats.org/drawingml/2006/picture">
+                <pic:pic xmlns:pic="http://schemas.openxmlformats.org/drawingml/2006/picture">
+                  <pic:nvPicPr>
+                    <pic:cNvPr id="12" name="图片 12" descr="图形用户界面, 应用程序&#10;&#10;描述已自动生成"/>
+                    <pic:cNvPicPr>
+                      <a:picLocks noChangeAspect="1" noChangeArrowheads="1"/>
+                    </pic:cNvPicPr>
+                  </pic:nvPicPr>
+                  <pic:blipFill>
+                    <a:blip r:embed="rId23" cstate="print">
+                      <a:extLst>
+                        <a:ext uri="{28A0092B-C50C-407E-A947-70E740481C1C}">
+                          <a14:useLocalDpi xmlns:a14="http://schemas.microsoft.com/office/drawing/2010/main" val="0"/>
+                        </a:ext>
+                      </a:extLst>
+                    </a:blip>
+                    <a:srcRect/>
+                    <a:stretch>
+                      <a:fillRect/>
+                    </a:stretch>
+                  </pic:blipFill>
+                  <pic:spPr bwMode="auto">
+                    <a:xfrm>
+                      <a:off x="0" y="0"/>
+                      <a:ext cx="1898279" cy="4215581"/>
+                    </a:xfrm>
+                    <a:prstGeom prst="rect">
+                      <a:avLst/>
+                    </a:prstGeom>
+                    <a:noFill/>
+                    <a:ln>
+                      <a:noFill/>
+                    </a:ln>
+                  </pic:spPr>
+                </pic:pic>
+              </a:graphicData>
+            </a:graphic>
+          </wp:inline>
+        </w:drawing>
+      </w:r>
+      <w:r>
+        <w:rPr>
+          <w:noProof/>
+        </w:rPr>
+        <w:t xml:space="preserve">                             </w:t>
+      </w:r>
+      <w:r>
+        <w:rPr>
+          <w:noProof/>
+        </w:rPr>
+        <w:drawing>
+          <wp:inline distT="0" distB="0" distL="0" distR="0" wp14:anchorId="72E7EAC7" wp14:editId="0AB65022">
+            <wp:extent cx="1846385" cy="4102884"/>
+            <wp:effectExtent l="0" t="0" r="1905" b="0"/>
+            <wp:docPr id="13" name="图片 13" descr="图形用户界面, 应用程序&#10;&#10;描述已自动生成"/>
+            <wp:cNvGraphicFramePr>
+              <a:graphicFrameLocks xmlns:a="http://schemas.openxmlformats.org/drawingml/2006/main" noChangeAspect="1"/>
+            </wp:cNvGraphicFramePr>
+            <a:graphic xmlns:a="http://schemas.openxmlformats.org/drawingml/2006/main">
+              <a:graphicData uri="http://schemas.openxmlformats.org/drawingml/2006/picture">
+                <pic:pic xmlns:pic="http://schemas.openxmlformats.org/drawingml/2006/picture">
+                  <pic:nvPicPr>
+                    <pic:cNvPr id="13" name="图片 13" descr="图形用户界面, 应用程序&#10;&#10;描述已自动生成"/>
+                    <pic:cNvPicPr>
+                      <a:picLocks noChangeAspect="1" noChangeArrowheads="1"/>
+                    </pic:cNvPicPr>
+                  </pic:nvPicPr>
+                  <pic:blipFill>
+                    <a:blip r:embed="rId24" cstate="print">
+                      <a:extLst>
+                        <a:ext uri="{28A0092B-C50C-407E-A947-70E740481C1C}">
+                          <a14:useLocalDpi xmlns:a14="http://schemas.microsoft.com/office/drawing/2010/main" val="0"/>
+                        </a:ext>
+                      </a:extLst>
+                    </a:blip>
+                    <a:srcRect/>
+                    <a:stretch>
+                      <a:fillRect/>
+                    </a:stretch>
+                  </pic:blipFill>
+                  <pic:spPr bwMode="auto">
+                    <a:xfrm>
+                      <a:off x="0" y="0"/>
+                      <a:ext cx="1866680" cy="4147982"/>
+                    </a:xfrm>
+                    <a:prstGeom prst="rect">
+                      <a:avLst/>
+                    </a:prstGeom>
+                    <a:noFill/>
+                    <a:ln>
+                      <a:noFill/>
+                    </a:ln>
+                  </pic:spPr>
+                </pic:pic>
+              </a:graphicData>
+            </a:graphic>
+          </wp:inline>
+        </w:drawing>
+      </w:r>
+    </w:p>
+    <w:p>
+      <w:pPr>
+        <w:pStyle w:val="a8"/>
+        <w:rPr>
+          <w:rFonts w:hint="eastAsia"/>
+        </w:rPr>
+      </w:pPr>
+      <w:r>
+        <w:rPr>
+          <w:rFonts w:hint="eastAsia"/>
+        </w:rPr>
+        <w:t>图</w:t>
+      </w:r>
+      <w:r>
+        <w:rPr>
+          <w:rFonts w:hint="eastAsia"/>
+        </w:rPr>
+        <w:t xml:space="preserve"> </w:t>
+      </w:r>
+      <w:r>
+        <w:fldChar w:fldCharType="begin"/>
+      </w:r>
+      <w:r>
+        <w:instrText xml:space="preserve"> </w:instrText>
+      </w:r>
+      <w:r>
+        <w:rPr>
+          <w:rFonts w:hint="eastAsia"/>
+        </w:rPr>
+        <w:instrText>STYLEREF 1 \s</w:instrText>
+      </w:r>
+      <w:r>
+        <w:instrText xml:space="preserve"> </w:instrText>
+      </w:r>
+      <w:r>
+        <w:fldChar w:fldCharType="separate"/>
+      </w:r>
+      <w:r>
+        <w:rPr>
+          <w:noProof/>
+        </w:rPr>
+        <w:t>5</w:t>
+      </w:r>
+      <w:r>
+        <w:fldChar w:fldCharType="end"/>
+      </w:r>
+      <w:r>
+        <w:noBreakHyphen/>
+      </w:r>
+      <w:r>
+        <w:fldChar w:fldCharType="begin"/>
+      </w:r>
+      <w:r>
+        <w:instrText xml:space="preserve"> </w:instrText>
+      </w:r>
+      <w:r>
+        <w:rPr>
+          <w:rFonts w:hint="eastAsia"/>
+        </w:rPr>
+        <w:instrText xml:space="preserve">SEQ </w:instrText>
+      </w:r>
+      <w:r>
+        <w:rPr>
+          <w:rFonts w:hint="eastAsia"/>
+        </w:rPr>
+        <w:instrText>图</w:instrText>
+      </w:r>
+      <w:r>
+        <w:rPr>
+          <w:rFonts w:hint="eastAsia"/>
+        </w:rPr>
+        <w:instrText xml:space="preserve"> \* ARABIC \s 1</w:instrText>
+      </w:r>
+      <w:r>
+        <w:instrText xml:space="preserve"> </w:instrText>
+      </w:r>
+      <w:r>
+        <w:fldChar w:fldCharType="separate"/>
+      </w:r>
+      <w:r>
+        <w:rPr>
+          <w:noProof/>
+        </w:rPr>
+        <w:t>1</w:t>
+      </w:r>
+      <w:r>
+        <w:fldChar w:fldCharType="end"/>
+      </w:r>
+      <w:r>
+        <w:t xml:space="preserve"> </w:t>
+      </w:r>
+      <w:r>
+        <w:rPr>
+          <w:rFonts w:hint="eastAsia"/>
+        </w:rPr>
+        <w:t>系统主界面</w:t>
+      </w:r>
+      <w:r>
+        <w:rPr>
+          <w:rFonts w:hint="eastAsia"/>
+        </w:rPr>
+        <w:t xml:space="preserve"> </w:t>
+      </w:r>
+      <w:r>
+        <w:t xml:space="preserve">       </w:t>
+      </w:r>
+      <w:r>
+        <w:t xml:space="preserve">                           </w:t>
+      </w:r>
+      <w:r>
+        <w:t xml:space="preserve">                              </w:t>
+      </w:r>
+      <w:r>
+        <w:rPr>
+          <w:rFonts w:hint="eastAsia"/>
+        </w:rPr>
+        <w:t>图</w:t>
+      </w:r>
+      <w:r>
+        <w:rPr>
+          <w:rFonts w:hint="eastAsia"/>
+        </w:rPr>
+        <w:t xml:space="preserve"> </w:t>
+      </w:r>
+      <w:r>
+        <w:fldChar w:fldCharType="begin"/>
+      </w:r>
+      <w:r>
+        <w:instrText xml:space="preserve"> </w:instrText>
+      </w:r>
+      <w:r>
+        <w:rPr>
+          <w:rFonts w:hint="eastAsia"/>
+        </w:rPr>
+        <w:instrText>STYLEREF 1 \s</w:instrText>
+      </w:r>
+      <w:r>
+        <w:instrText xml:space="preserve"> </w:instrText>
+      </w:r>
+      <w:r>
+        <w:fldChar w:fldCharType="separate"/>
+      </w:r>
+      <w:r>
+        <w:rPr>
+          <w:noProof/>
+        </w:rPr>
+        <w:t>5</w:t>
+      </w:r>
+      <w:r>
+        <w:fldChar w:fldCharType="end"/>
+      </w:r>
+      <w:r>
+        <w:noBreakHyphen/>
+      </w:r>
+      <w:r>
+        <w:fldChar w:fldCharType="begin"/>
+      </w:r>
+      <w:r>
+        <w:instrText xml:space="preserve"> </w:instrText>
+      </w:r>
+      <w:r>
+        <w:rPr>
+          <w:rFonts w:hint="eastAsia"/>
+        </w:rPr>
+        <w:instrText xml:space="preserve">SEQ </w:instrText>
+      </w:r>
+      <w:r>
+        <w:rPr>
+          <w:rFonts w:hint="eastAsia"/>
+        </w:rPr>
+        <w:instrText>图</w:instrText>
+      </w:r>
+      <w:r>
+        <w:rPr>
+          <w:rFonts w:hint="eastAsia"/>
+        </w:rPr>
+        <w:instrText xml:space="preserve"> \* ARABIC \s 1</w:instrText>
+      </w:r>
+      <w:r>
+        <w:instrText xml:space="preserve"> </w:instrText>
+      </w:r>
+      <w:r>
+        <w:fldChar w:fldCharType="separate"/>
+      </w:r>
+      <w:r>
+        <w:rPr>
+          <w:noProof/>
+        </w:rPr>
+        <w:t>2</w:t>
+      </w:r>
+      <w:r>
+        <w:fldChar w:fldCharType="end"/>
+      </w:r>
+      <w:r>
+        <w:t xml:space="preserve"> </w:t>
+      </w:r>
+      <w:r>
+        <w:rPr>
+          <w:rFonts w:hint="eastAsia"/>
+        </w:rPr>
+        <w:t>系统菜单栏</w:t>
+      </w:r>
+    </w:p>
+    <w:p>
+      <w:pPr>
+        <w:ind w:firstLine="480"/>
+      </w:pPr>
+    </w:p>
+    <w:p>
+      <w:pPr>
+        <w:ind w:firstLine="480"/>
+        <w:rPr>
+          <w:rFonts w:hint="eastAsia"/>
+        </w:rPr>
+      </w:pPr>
+      <w:r>
+        <w:rPr>
+          <w:noProof/>
+        </w:rPr>
+        <w:drawing>
+          <wp:inline distT="0" distB="0" distL="0" distR="0" wp14:anchorId="2E31774C" wp14:editId="2F04B60C">
+            <wp:extent cx="3064998" cy="1101758"/>
+            <wp:effectExtent l="0" t="0" r="2540" b="3175"/>
+            <wp:docPr id="21" name="图片 21" descr="图形用户界面, 应用程序&#10;&#10;描述已自动生成"/>
+            <wp:cNvGraphicFramePr>
+              <a:graphicFrameLocks xmlns:a="http://schemas.openxmlformats.org/drawingml/2006/main" noChangeAspect="1"/>
+            </wp:cNvGraphicFramePr>
+            <a:graphic xmlns:a="http://schemas.openxmlformats.org/drawingml/2006/main">
+              <a:graphicData uri="http://schemas.openxmlformats.org/drawingml/2006/picture">
+                <pic:pic xmlns:pic="http://schemas.openxmlformats.org/drawingml/2006/picture">
+                  <pic:nvPicPr>
+                    <pic:cNvPr id="21" name="图片 21" descr="图形用户界面, 应用程序&#10;&#10;描述已自动生成"/>
+                    <pic:cNvPicPr/>
+                  </pic:nvPicPr>
+                  <pic:blipFill>
+                    <a:blip r:embed="rId25"/>
+                    <a:stretch>
+                      <a:fillRect/>
+                    </a:stretch>
+                  </pic:blipFill>
+                  <pic:spPr>
+                    <a:xfrm>
+                      <a:off x="0" y="0"/>
+                      <a:ext cx="3075247" cy="1105442"/>
+                    </a:xfrm>
+                    <a:prstGeom prst="rect">
+                      <a:avLst/>
+                    </a:prstGeom>
+                  </pic:spPr>
+                </pic:pic>
+              </a:graphicData>
+            </a:graphic>
+          </wp:inline>
+        </w:drawing>
+      </w:r>
+      <w:r>
+        <w:rPr>
+          <w:noProof/>
+        </w:rPr>
+        <w:drawing>
+          <wp:inline distT="0" distB="0" distL="0" distR="0" wp14:anchorId="735DFF2D" wp14:editId="01C9DCAF">
+            <wp:extent cx="2369234" cy="1338346"/>
+            <wp:effectExtent l="0" t="0" r="0" b="0"/>
+            <wp:docPr id="15" name="图片 15" descr="文本&#10;&#10;描述已自动生成"/>
+            <wp:cNvGraphicFramePr>
+              <a:graphicFrameLocks xmlns:a="http://schemas.openxmlformats.org/drawingml/2006/main" noChangeAspect="1"/>
+            </wp:cNvGraphicFramePr>
+            <a:graphic xmlns:a="http://schemas.openxmlformats.org/drawingml/2006/main">
+              <a:graphicData uri="http://schemas.openxmlformats.org/drawingml/2006/picture">
+                <pic:pic xmlns:pic="http://schemas.openxmlformats.org/drawingml/2006/picture">
+                  <pic:nvPicPr>
+                    <pic:cNvPr id="15" name="图片 15" descr="文本&#10;&#10;描述已自动生成"/>
+                    <pic:cNvPicPr/>
+                  </pic:nvPicPr>
+                  <pic:blipFill>
+                    <a:blip r:embed="rId26"/>
+                    <a:stretch>
+                      <a:fillRect/>
+                    </a:stretch>
+                  </pic:blipFill>
+                  <pic:spPr>
+                    <a:xfrm>
+                      <a:off x="0" y="0"/>
+                      <a:ext cx="2379583" cy="1344192"/>
+                    </a:xfrm>
+                    <a:prstGeom prst="rect">
+                      <a:avLst/>
+                    </a:prstGeom>
+                  </pic:spPr>
+                </pic:pic>
+              </a:graphicData>
+            </a:graphic>
+          </wp:inline>
+        </w:drawing>
+      </w:r>
+    </w:p>
+    <w:p>
+      <w:pPr>
+        <w:pStyle w:val="a8"/>
+        <w:rPr>
+          <w:rFonts w:hint="eastAsia"/>
+        </w:rPr>
+      </w:pPr>
+      <w:r>
+        <w:rPr>
+          <w:rFonts w:hint="eastAsia"/>
+        </w:rPr>
+        <w:t>图</w:t>
+      </w:r>
+      <w:r>
+        <w:rPr>
+          <w:rFonts w:hint="eastAsia"/>
+        </w:rPr>
+        <w:t xml:space="preserve"> </w:t>
+      </w:r>
+      <w:r>
+        <w:fldChar w:fldCharType="begin"/>
+      </w:r>
+      <w:r>
+        <w:instrText xml:space="preserve"> </w:instrText>
+      </w:r>
+      <w:r>
+        <w:rPr>
+          <w:rFonts w:hint="eastAsia"/>
+        </w:rPr>
+        <w:instrText>STYLEREF 1 \s</w:instrText>
+      </w:r>
+      <w:r>
+        <w:instrText xml:space="preserve"> </w:instrText>
+      </w:r>
+      <w:r>
+        <w:fldChar w:fldCharType="separate"/>
+      </w:r>
+      <w:r>
+        <w:rPr>
+          <w:noProof/>
+        </w:rPr>
+        <w:t>5</w:t>
+      </w:r>
+      <w:r>
+        <w:fldChar w:fldCharType="end"/>
+      </w:r>
+      <w:r>
+        <w:noBreakHyphen/>
+      </w:r>
+      <w:r>
+        <w:fldChar w:fldCharType="begin"/>
+      </w:r>
+      <w:r>
+        <w:instrText xml:space="preserve"> </w:instrText>
+      </w:r>
+      <w:r>
+        <w:rPr>
+          <w:rFonts w:hint="eastAsia"/>
+        </w:rPr>
+        <w:instrText xml:space="preserve">SEQ </w:instrText>
+      </w:r>
+      <w:r>
+        <w:rPr>
+          <w:rFonts w:hint="eastAsia"/>
+        </w:rPr>
+        <w:instrText>图</w:instrText>
+      </w:r>
+      <w:r>
+        <w:rPr>
+          <w:rFonts w:hint="eastAsia"/>
+        </w:rPr>
+        <w:instrText xml:space="preserve"> \* ARABIC \s 1</w:instrText>
+      </w:r>
+      <w:r>
+        <w:instrText xml:space="preserve"> </w:instrText>
+      </w:r>
+      <w:r>
+        <w:fldChar w:fldCharType="separate"/>
+      </w:r>
+      <w:r>
+        <w:rPr>
+          <w:noProof/>
+        </w:rPr>
+        <w:t>3</w:t>
+      </w:r>
+      <w:r>
+        <w:fldChar w:fldCharType="end"/>
+      </w:r>
+      <w:r>
+        <w:t xml:space="preserve"> </w:t>
+      </w:r>
+      <w:r>
+        <w:rPr>
+          <w:rFonts w:hint="eastAsia"/>
+        </w:rPr>
+        <w:t>主界面布局树</w:t>
+      </w:r>
+      <w:r>
+        <w:rPr>
+          <w:rFonts w:hint="eastAsia"/>
+        </w:rPr>
+        <w:t>1</w:t>
+      </w:r>
+      <w:r>
+        <w:t xml:space="preserve">                                                </w:t>
+      </w:r>
+      <w:r>
+        <w:rPr>
+          <w:rFonts w:hint="eastAsia"/>
+        </w:rPr>
+        <w:t>图</w:t>
+      </w:r>
+      <w:r>
+        <w:rPr>
+          <w:rFonts w:hint="eastAsia"/>
+        </w:rPr>
+        <w:t xml:space="preserve"> </w:t>
+      </w:r>
+      <w:r>
+        <w:fldChar w:fldCharType="begin"/>
+      </w:r>
+      <w:r>
+        <w:instrText xml:space="preserve"> </w:instrText>
+      </w:r>
+      <w:r>
+        <w:rPr>
+          <w:rFonts w:hint="eastAsia"/>
+        </w:rPr>
+        <w:instrText>STYLEREF 1 \s</w:instrText>
+      </w:r>
+      <w:r>
+        <w:instrText xml:space="preserve"> </w:instrText>
+      </w:r>
+      <w:r>
+        <w:fldChar w:fldCharType="separate"/>
+      </w:r>
+      <w:r>
+        <w:rPr>
+          <w:noProof/>
+        </w:rPr>
+        <w:t>5</w:t>
+      </w:r>
+      <w:r>
+        <w:fldChar w:fldCharType="end"/>
+      </w:r>
+      <w:r>
+        <w:noBreakHyphen/>
+      </w:r>
+      <w:r>
+        <w:fldChar w:fldCharType="begin"/>
+      </w:r>
+      <w:r>
+        <w:instrText xml:space="preserve"> </w:instrText>
+      </w:r>
+      <w:r>
+        <w:rPr>
+          <w:rFonts w:hint="eastAsia"/>
+        </w:rPr>
+        <w:instrText xml:space="preserve">SEQ </w:instrText>
+      </w:r>
+      <w:r>
+        <w:rPr>
+          <w:rFonts w:hint="eastAsia"/>
+        </w:rPr>
+        <w:instrText>图</w:instrText>
+      </w:r>
+      <w:r>
+        <w:rPr>
+          <w:rFonts w:hint="eastAsia"/>
+        </w:rPr>
+        <w:instrText xml:space="preserve"> \* ARABIC \s 1</w:instrText>
+      </w:r>
+      <w:r>
+        <w:instrText xml:space="preserve"> </w:instrText>
+      </w:r>
+      <w:r>
+        <w:fldChar w:fldCharType="separate"/>
+      </w:r>
+      <w:r>
+        <w:rPr>
+          <w:noProof/>
+        </w:rPr>
+        <w:t>4</w:t>
+      </w:r>
+      <w:r>
+        <w:fldChar w:fldCharType="end"/>
+      </w:r>
+      <w:r>
+        <w:t xml:space="preserve"> </w:t>
+      </w:r>
+      <w:r>
+        <w:rPr>
+          <w:rFonts w:hint="eastAsia"/>
+        </w:rPr>
+        <w:t>主界面布局树</w:t>
+      </w:r>
+      <w:r>
+        <w:rPr>
+          <w:rFonts w:hint="eastAsia"/>
+        </w:rPr>
+        <w:t>2</w:t>
+      </w:r>
+    </w:p>
+    <w:p>
+      <w:pPr>
+        <w:ind w:firstLine="480"/>
+      </w:pPr>
+    </w:p>
+    <w:p>
+      <w:pPr>
+        <w:ind w:firstLine="480"/>
+      </w:pPr>
+      <w:r>
+        <w:rPr>
+          <w:noProof/>
+        </w:rPr>
+        <mc:AlternateContent>
+          <mc:Choice Requires="wps">
+            <w:drawing>
+              <wp:anchor distT="45720" distB="45720" distL="114300" distR="114300" simplePos="0" relativeHeight="251663360" behindDoc="0" locked="0" layoutInCell="1" allowOverlap="1" wp14:anchorId="19A82925" wp14:editId="54C865D9">
+                <wp:simplePos x="0" y="0"/>
+                <wp:positionH relativeFrom="margin">
+                  <wp:posOffset>50800</wp:posOffset>
+                </wp:positionH>
+                <wp:positionV relativeFrom="paragraph">
+                  <wp:posOffset>480695</wp:posOffset>
+                </wp:positionV>
+                <wp:extent cx="5544820" cy="3358515"/>
+                <wp:effectExtent l="0" t="0" r="17780" b="13335"/>
+                <wp:wrapSquare wrapText="bothSides"/>
+                <wp:docPr id="198" name="文本框 2"/>
+                <wp:cNvGraphicFramePr>
+                  <a:graphicFrameLocks xmlns:a="http://schemas.openxmlformats.org/drawingml/2006/main"/>
+                </wp:cNvGraphicFramePr>
+                <a:graphic xmlns:a="http://schemas.openxmlformats.org/drawingml/2006/main">
+                  <a:graphicData uri="http://schemas.microsoft.com/office/word/2010/wordprocessingShape">
+                    <wps:wsp>
+                      <wps:cNvSpPr txBox="1">
+                        <a:spLocks noChangeArrowheads="1"/>
+                      </wps:cNvSpPr>
+                      <wps:spPr bwMode="auto">
+                        <a:xfrm>
+                          <a:off x="0" y="0"/>
+                          <a:ext cx="5544820" cy="3358515"/>
+                        </a:xfrm>
+                        <a:prstGeom prst="rect">
+                          <a:avLst/>
+                        </a:prstGeom>
+                        <a:solidFill>
+                          <a:srgbClr val="FFFFFF"/>
+                        </a:solidFill>
+                        <a:ln w="9525">
+                          <a:solidFill>
+                            <a:srgbClr val="000000"/>
+                          </a:solidFill>
+                          <a:miter lim="800000"/>
+                          <a:headEnd/>
+                          <a:tailEnd/>
+                        </a:ln>
+                      </wps:spPr>
+                      <wps:txbx>
+                        <w:txbxContent>
+                          <w:p>
+                            <w:pPr>
+                              <w:ind w:firstLine="480"/>
+                            </w:pPr>
+                            <w:r>
+                              <w:t xml:space="preserve">private void </w:t>
+                            </w:r>
+                            <w:proofErr w:type="spellStart"/>
+                            <w:r>
+                              <w:t>initView</w:t>
+                            </w:r>
+                            <w:proofErr w:type="spellEnd"/>
+                            <w:r>
+                              <w:t>() {</w:t>
+                            </w:r>
+                          </w:p>
+                          <w:p>
+                            <w:pPr>
+                              <w:ind w:firstLine="480"/>
+                            </w:pPr>
+                            <w:r>
+                              <w:t xml:space="preserve">        </w:t>
+                            </w:r>
+                            <w:proofErr w:type="spellStart"/>
+                            <w:r>
+                              <w:t>mDrawer</w:t>
+                            </w:r>
+                            <w:proofErr w:type="spellEnd"/>
+                            <w:r>
+                              <w:t xml:space="preserve"> = </w:t>
+                            </w:r>
+                            <w:proofErr w:type="spellStart"/>
+                            <w:r>
+                              <w:t>findViewById</w:t>
+                            </w:r>
+                            <w:proofErr w:type="spellEnd"/>
+                            <w:r>
+                              <w:t>(</w:t>
+                            </w:r>
+                            <w:proofErr w:type="spellStart"/>
+                            <w:r>
+                              <w:t>R.id.dlMain</w:t>
+                            </w:r>
+                            <w:proofErr w:type="spellEnd"/>
+                            <w:r>
+                              <w:t>);</w:t>
+                            </w:r>
+                          </w:p>
+                          <w:p>
+                            <w:pPr>
+                              <w:ind w:firstLine="480"/>
+                            </w:pPr>
+                            <w:r>
+                              <w:t xml:space="preserve">        </w:t>
+                            </w:r>
+                            <w:proofErr w:type="spellStart"/>
+                            <w:r>
+                              <w:t>btnMenu</w:t>
+                            </w:r>
+                            <w:proofErr w:type="spellEnd"/>
+                            <w:r>
+                              <w:t xml:space="preserve"> = </w:t>
+                            </w:r>
+                            <w:proofErr w:type="spellStart"/>
+                            <w:r>
+                              <w:t>findViewById</w:t>
+                            </w:r>
+                            <w:proofErr w:type="spellEnd"/>
+                            <w:r>
+                              <w:t>(</w:t>
+                            </w:r>
+                            <w:proofErr w:type="spellStart"/>
+                            <w:r>
+                              <w:t>R.id.btnMenu</w:t>
+                            </w:r>
+                            <w:proofErr w:type="spellEnd"/>
+                            <w:r>
+                              <w:t>);</w:t>
+                            </w:r>
+                          </w:p>
+                          <w:p>
+                            <w:pPr>
+                              <w:ind w:firstLine="480"/>
+                              <w:rPr>
+                                <w:rFonts w:hint="eastAsia"/>
+                              </w:rPr>
+                            </w:pPr>
+                            <w:r>
+                              <w:t xml:space="preserve">       ……</w:t>
+                            </w:r>
+                          </w:p>
+                          <w:p>
+                            <w:pPr>
+                              <w:ind w:firstLine="480"/>
+                            </w:pPr>
+                            <w:r>
+                              <w:t xml:space="preserve">        </w:t>
+                            </w:r>
+                            <w:proofErr w:type="spellStart"/>
+                            <w:r>
+                              <w:t>btnMenu.setOnClickListener</w:t>
+                            </w:r>
+                            <w:proofErr w:type="spellEnd"/>
+                            <w:r>
+                              <w:t>(this);</w:t>
+                            </w:r>
+                          </w:p>
+                          <w:p>
+                            <w:pPr>
+                              <w:ind w:firstLine="480"/>
+                            </w:pPr>
+                            <w:r>
+                              <w:t xml:space="preserve">        </w:t>
+                            </w:r>
+                            <w:proofErr w:type="spellStart"/>
+                            <w:r>
+                              <w:t>tvMainTitle.setOnClickListener</w:t>
+                            </w:r>
+                            <w:proofErr w:type="spellEnd"/>
+                            <w:r>
+                              <w:t>(this);</w:t>
+                            </w:r>
+                            <w:r>
+                              <w:tab/>
+                            </w:r>
+                          </w:p>
+                          <w:p>
+                            <w:pPr>
+                              <w:ind w:left="360" w:firstLine="480"/>
+                              <w:rPr>
+                                <w:rFonts w:hint="eastAsia"/>
+                              </w:rPr>
+                            </w:pPr>
+                            <w:r>
+                              <w:t>……</w:t>
+                            </w:r>
+                          </w:p>
+                          <w:p>
+                            <w:pPr>
+                              <w:ind w:firstLine="480"/>
+                              <w:rPr>
+                                <w:rFonts w:hint="eastAsia"/>
+                              </w:rPr>
+                            </w:pPr>
+                            <w:r>
+                              <w:rPr>
+                                <w:rFonts w:hint="eastAsia"/>
+                              </w:rPr>
+                              <w:t xml:space="preserve">= </w:t>
+                            </w:r>
+                            <w:r>
+                              <w:t xml:space="preserve">     </w:t>
+                            </w:r>
+                            <w:proofErr w:type="spellStart"/>
+                            <w:r>
+                              <w:rPr>
+                                <w:rFonts w:hint="eastAsia"/>
+                              </w:rPr>
+                              <w:t>getResources</w:t>
+                            </w:r>
+                            <w:proofErr w:type="spellEnd"/>
+                            <w:r>
+                              <w:rPr>
+                                <w:rFonts w:hint="eastAsia"/>
+                              </w:rPr>
+                              <w:t>().</w:t>
+                            </w:r>
+                            <w:proofErr w:type="spellStart"/>
+                            <w:r>
+                              <w:rPr>
+                                <w:rFonts w:hint="eastAsia"/>
+                              </w:rPr>
+                              <w:t>getStringArray</w:t>
+                            </w:r>
+                            <w:proofErr w:type="spellEnd"/>
+                            <w:r>
+                              <w:rPr>
+                                <w:rFonts w:hint="eastAsia"/>
+                              </w:rPr>
+                              <w:t>(</w:t>
+                            </w:r>
+                            <w:proofErr w:type="spellStart"/>
+                            <w:r>
+                              <w:rPr>
+                                <w:rFonts w:hint="eastAsia"/>
+                              </w:rPr>
+                              <w:t>R.array.calendar_month</w:t>
+                            </w:r>
+                            <w:proofErr w:type="spellEnd"/>
+                            <w:r>
+                              <w:rPr>
+                                <w:rFonts w:hint="eastAsia"/>
+                              </w:rPr>
+                              <w:t>);  //</w:t>
+                            </w:r>
+                            <w:r>
+                              <w:rPr>
+                                <w:rFonts w:hint="eastAsia"/>
+                              </w:rPr>
+                              <w:t>获取月份字符串数组</w:t>
+                            </w:r>
+                          </w:p>
+                          <w:p>
+                            <w:pPr>
+                              <w:ind w:firstLine="480"/>
+                              <w:rPr>
+                                <w:rFonts w:hint="eastAsia"/>
+                              </w:rPr>
+                            </w:pPr>
+                            <w:r>
+                              <w:t xml:space="preserve">        </w:t>
+                            </w:r>
+                            <w:proofErr w:type="spellStart"/>
+                            <w:r>
+                              <w:t>llTitleDate.setVisibility</w:t>
+                            </w:r>
+                            <w:proofErr w:type="spellEnd"/>
+                            <w:r>
+                              <w:t>(</w:t>
+                            </w:r>
+                            <w:proofErr w:type="spellStart"/>
+                            <w:r>
+                              <w:t>View.VISIBLE</w:t>
+                            </w:r>
+                            <w:proofErr w:type="spellEnd"/>
+                            <w:r>
+                              <w:t>);</w:t>
+                            </w:r>
+                            <w:r>
+                              <w:rPr>
+                                <w:rFonts w:hint="eastAsia"/>
+                              </w:rPr>
+                              <w:t xml:space="preserve"> </w:t>
+                            </w:r>
+                            <w:r>
+                              <w:t xml:space="preserve"> </w:t>
+                            </w:r>
+                            <w:r>
+                              <w:rPr>
+                                <w:rFonts w:hint="eastAsia"/>
+                              </w:rPr>
+                              <w:t>//</w:t>
+                            </w:r>
+                            <w:r>
+                              <w:rPr>
+                                <w:rFonts w:hint="eastAsia"/>
+                              </w:rPr>
+                              <w:t>初始化标题栏的日期数据</w:t>
+                            </w:r>
+                          </w:p>
+                          <w:p>
+                            <w:pPr>
+                              <w:ind w:firstLine="480"/>
+                            </w:pPr>
+                            <w:r>
+                              <w:t>}</w:t>
+                            </w:r>
+                          </w:p>
+                          <w:p>
+                            <w:pPr>
+                              <w:ind w:firstLine="480"/>
+                            </w:pPr>
+                          </w:p>
+                        </w:txbxContent>
+                      </wps:txbx>
+                      <wps:bodyPr rot="0" vert="horz" wrap="square" lIns="91440" tIns="45720" rIns="91440" bIns="45720" anchor="t" anchorCtr="0">
+                        <a:noAutofit/>
+                      </wps:bodyPr>
+                    </wps:wsp>
+                  </a:graphicData>
+                </a:graphic>
+                <wp14:sizeRelH relativeFrom="margin">
+                  <wp14:pctWidth>0</wp14:pctWidth>
+                </wp14:sizeRelH>
+                <wp14:sizeRelV relativeFrom="margin">
+                  <wp14:pctHeight>0</wp14:pctHeight>
+                </wp14:sizeRelV>
+              </wp:anchor>
+            </w:drawing>
+          </mc:Choice>
+          <mc:Fallback>
+            <w:pict>
+              <v:shapetype w14:anchorId="19A82925" id="_x0000_t202" coordsize="21600,21600" o:spt="202" path="m,l,21600r21600,l21600,xe">
+                <v:stroke joinstyle="miter"/>
+                <v:path gradientshapeok="t" o:connecttype="rect"/>
+              </v:shapetype>
+              <v:shape id="文本框 2" o:spid="_x0000_s1026" type="#_x0000_t202" style="position:absolute;left:0;text-align:left;margin-left:4pt;margin-top:37.85pt;width:436.6pt;height:264.45pt;z-index:251663360;visibility:visible;mso-wrap-style:square;mso-width-percent:0;mso-height-percent:0;mso-wrap-distance-left:9pt;mso-wrap-distance-top:3.6pt;mso-wrap-distance-right:9pt;mso-wrap-distance-bottom:3.6pt;mso-position-horizontal:absolute;mso-position-horizontal-relative:margin;mso-position-vertical:absolute;mso-position-vertical-relative:text;mso-width-percent:0;mso-height-percent:0;mso-width-relative:margin;mso-height-relative:margin;v-text-anchor:top" o:gfxdata="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">
+                <v:textbox>
+                  <w:txbxContent>
+                    <w:p>
+                      <w:pPr>
+                        <w:ind w:firstLine="480"/>
+                      </w:pPr>
+                      <w:r>
+                        <w:t xml:space="preserve">private void </w:t>
+                      </w:r>
+                      <w:proofErr w:type="spellStart"/>
+                      <w:r>
+                        <w:t>initView</w:t>
+                      </w:r>
+                      <w:proofErr w:type="spellEnd"/>
+                      <w:r>
+                        <w:t>() {</w:t>
+                      </w:r>
+                    </w:p>
+                    <w:p>
+                      <w:pPr>
+                        <w:ind w:firstLine="480"/>
+                      </w:pPr>
+                      <w:r>
+                        <w:t xml:space="preserve">        </w:t>
+                      </w:r>
+                      <w:proofErr w:type="spellStart"/>
+                      <w:r>
+                        <w:t>mDrawer</w:t>
+                      </w:r>
+                      <w:proofErr w:type="spellEnd"/>
+                      <w:r>
+                        <w:t xml:space="preserve"> = </w:t>
+                      </w:r>
+                      <w:proofErr w:type="spellStart"/>
+                      <w:r>
+                        <w:t>findViewById</w:t>
+                      </w:r>
+                      <w:proofErr w:type="spellEnd"/>
+                      <w:r>
+                        <w:t>(</w:t>
+                      </w:r>
+                      <w:proofErr w:type="spellStart"/>
+                      <w:r>
+                        <w:t>R.id.dlMain</w:t>
+                      </w:r>
+                      <w:proofErr w:type="spellEnd"/>
+                      <w:r>
+                        <w:t>);</w:t>
+                      </w:r>
+                    </w:p>
+                    <w:p>
+                      <w:pPr>
+                        <w:ind w:firstLine="480"/>
+                      </w:pPr>
+                      <w:r>
+                        <w:t xml:space="preserve">        </w:t>
+                      </w:r>
+                      <w:proofErr w:type="spellStart"/>
+                      <w:r>
+                        <w:t>btnMenu</w:t>
+                      </w:r>
+                      <w:proofErr w:type="spellEnd"/>
+                      <w:r>
+                        <w:t xml:space="preserve"> = </w:t>
+                      </w:r>
+                      <w:proofErr w:type="spellStart"/>
+                      <w:r>
+                        <w:t>findViewById</w:t>
+                      </w:r>
+                      <w:proofErr w:type="spellEnd"/>
+                      <w:r>
+                        <w:t>(</w:t>
+                      </w:r>
+                      <w:proofErr w:type="spellStart"/>
+                      <w:r>
+                        <w:t>R.id.btnMenu</w:t>
+                      </w:r>
+                      <w:proofErr w:type="spellEnd"/>
+                      <w:r>
+                        <w:t>);</w:t>
+                      </w:r>
+                    </w:p>
+                    <w:p>
+                      <w:pPr>
+                        <w:ind w:firstLine="480"/>
+                        <w:rPr>
+                          <w:rFonts w:hint="eastAsia"/>
+                        </w:rPr>
+                      </w:pPr>
+                      <w:r>
+                        <w:t xml:space="preserve">       ……</w:t>
+                      </w:r>
+                    </w:p>
+                    <w:p>
+                      <w:pPr>
+                        <w:ind w:firstLine="480"/>
+                      </w:pPr>
+                      <w:r>
+                        <w:t xml:space="preserve">        </w:t>
+                      </w:r>
+                      <w:proofErr w:type="spellStart"/>
+                      <w:r>
+                        <w:t>btnMenu.setOnClickListener</w:t>
+                      </w:r>
+                      <w:proofErr w:type="spellEnd"/>
+                      <w:r>
+                        <w:t>(this);</w:t>
+                      </w:r>
+                    </w:p>
+                    <w:p>
+                      <w:pPr>
+                        <w:ind w:firstLine="480"/>
+                      </w:pPr>
+                      <w:r>
+                        <w:t xml:space="preserve">        </w:t>
+                      </w:r>
+                      <w:proofErr w:type="spellStart"/>
+                      <w:r>
+                        <w:t>tvMainTitle.setOnClickListener</w:t>
+                      </w:r>
+                      <w:proofErr w:type="spellEnd"/>
+                      <w:r>
+                        <w:t>(this);</w:t>
+                      </w:r>
+                      <w:r>
+                        <w:tab/>
+                      </w:r>
+                    </w:p>
+                    <w:p>
+                      <w:pPr>
+                        <w:ind w:left="360" w:firstLine="480"/>
+                        <w:rPr>
+                          <w:rFonts w:hint="eastAsia"/>
+                        </w:rPr>
+                      </w:pPr>
+                      <w:r>
+                        <w:t>……</w:t>
+                      </w:r>
+                    </w:p>
+                    <w:p>
+                      <w:pPr>
+                        <w:ind w:firstLine="480"/>
+                        <w:rPr>
+                          <w:rFonts w:hint="eastAsia"/>
+                        </w:rPr>
+                      </w:pPr>
+                      <w:r>
+                        <w:rPr>
+                          <w:rFonts w:hint="eastAsia"/>
+                        </w:rPr>
+                        <w:t xml:space="preserve">= </w:t>
+                      </w:r>
+                      <w:r>
+                        <w:t xml:space="preserve">     </w:t>
+                      </w:r>
+                      <w:proofErr w:type="spellStart"/>
+                      <w:r>
+                        <w:rPr>
+                          <w:rFonts w:hint="eastAsia"/>
+                        </w:rPr>
+                        <w:t>getResources</w:t>
+                      </w:r>
+                      <w:proofErr w:type="spellEnd"/>
+                      <w:r>
+                        <w:rPr>
+                          <w:rFonts w:hint="eastAsia"/>
+                        </w:rPr>
+                        <w:t>().</w:t>
+                      </w:r>
+                      <w:proofErr w:type="spellStart"/>
+                      <w:r>
+                        <w:rPr>
+                          <w:rFonts w:hint="eastAsia"/>
+                        </w:rPr>
+                        <w:t>getStringArray</w:t>
+                      </w:r>
+                      <w:proofErr w:type="spellEnd"/>
+                      <w:r>
+                        <w:rPr>
+                          <w:rFonts w:hint="eastAsia"/>
+                        </w:rPr>
+                        <w:t>(</w:t>
+                      </w:r>
+                      <w:proofErr w:type="spellStart"/>
+                      <w:r>
+                        <w:rPr>
+                          <w:rFonts w:hint="eastAsia"/>
+                        </w:rPr>
+                        <w:t>R.array.calendar_month</w:t>
+                      </w:r>
+                      <w:proofErr w:type="spellEnd"/>
+                      <w:r>
+                        <w:rPr>
+                          <w:rFonts w:hint="eastAsia"/>
+                        </w:rPr>
+                        <w:t>);  //</w:t>
+                      </w:r>
+                      <w:r>
+                        <w:rPr>
+                          <w:rFonts w:hint="eastAsia"/>
+                        </w:rPr>
+                        <w:t>获取月份字符串数组</w:t>
+                      </w:r>
+                    </w:p>
+                    <w:p>
+                      <w:pPr>
+                        <w:ind w:firstLine="480"/>
+                        <w:rPr>
+                          <w:rFonts w:hint="eastAsia"/>
+                        </w:rPr>
+                      </w:pPr>
+                      <w:r>
+                        <w:t xml:space="preserve">        </w:t>
+                      </w:r>
+                      <w:proofErr w:type="spellStart"/>
+                      <w:r>
+                        <w:t>llTitleDate.setVisibility</w:t>
+                      </w:r>
+                      <w:proofErr w:type="spellEnd"/>
+                      <w:r>
+                        <w:t>(</w:t>
+                      </w:r>
+                      <w:proofErr w:type="spellStart"/>
+                      <w:r>
+                        <w:t>View.VISIBLE</w:t>
+                      </w:r>
+                      <w:proofErr w:type="spellEnd"/>
+                      <w:r>
+                        <w:t>);</w:t>
+                      </w:r>
+                      <w:r>
+                        <w:rPr>
+                          <w:rFonts w:hint="eastAsia"/>
+                        </w:rPr>
+                        <w:t xml:space="preserve"> </w:t>
+                      </w:r>
+                      <w:r>
+                        <w:t xml:space="preserve"> </w:t>
+                      </w:r>
+                      <w:r>
+                        <w:rPr>
+                          <w:rFonts w:hint="eastAsia"/>
+                        </w:rPr>
+                        <w:t>//</w:t>
+                      </w:r>
+                      <w:r>
+                        <w:rPr>
+                          <w:rFonts w:hint="eastAsia"/>
+                        </w:rPr>
+                        <w:t>初始化标题栏的日期数据</w:t>
+                      </w:r>
+                    </w:p>
+                    <w:p>
+                      <w:pPr>
+                        <w:ind w:firstLine="480"/>
+                      </w:pPr>
+                      <w:r>
+                        <w:t>}</w:t>
+                      </w:r>
+                    </w:p>
+                    <w:p>
+                      <w:pPr>
+                        <w:ind w:firstLine="480"/>
+                      </w:pPr>
+                    </w:p>
+                  </w:txbxContent>
+                </v:textbox>
+                <w10:wrap type="square" anchorx="margin"/>
+              </v:shape>
+            </w:pict>
+          </mc:Fallback>
+        </mc:AlternateContent>
+      </w:r>
+      <w:r>
+        <w:rPr>
+          <w:rFonts w:hint="eastAsia"/>
+        </w:rPr>
+        <w:t>主界面通过</w:t>
+      </w:r>
+      <w:proofErr w:type="spellStart"/>
+      <w:r>
+        <w:rPr>
+          <w:rFonts w:hint="eastAsia"/>
+        </w:rPr>
+        <w:t>i</w:t>
+      </w:r>
+      <w:r>
+        <w:t>nitView</w:t>
+      </w:r>
+      <w:proofErr w:type="spellEnd"/>
+      <w:r>
+        <w:t>()</w:t>
+      </w:r>
+      <w:r>
+        <w:rPr>
+          <w:rFonts w:hint="eastAsia"/>
+        </w:rPr>
+        <w:t>方法用于初始化页面中的各个控件</w:t>
+      </w:r>
+      <w:r>
+        <w:rPr>
+          <w:rFonts w:hint="eastAsia"/>
+        </w:rPr>
+        <w:t>：</w:t>
+      </w:r>
+    </w:p>
+    <w:p>
+      <w:pPr>
+        <w:ind w:firstLine="480"/>
+      </w:pPr>
     </w:p>
     <w:p>
       <w:pPr>
         <w:ind w:firstLineChars="0" w:firstLine="0"/>
-      </w:pPr>
+        <w:rPr>
+          <w:rFonts w:hint="eastAsia"/>
+        </w:rPr>
+      </w:pPr>
+    </w:p>
+    <w:p>
+      <w:pPr>
+        <w:ind w:firstLine="480"/>
+      </w:pPr>
+      <w:r>
+        <w:rPr>
+          <w:noProof/>
+        </w:rPr>
+        <mc:AlternateContent>
+          <mc:Choice Requires="wps">
+            <w:drawing>
+              <wp:anchor distT="45720" distB="45720" distL="114300" distR="114300" simplePos="0" relativeHeight="251665408" behindDoc="0" locked="0" layoutInCell="1" allowOverlap="1" wp14:anchorId="103B0BAF" wp14:editId="4ABC24EB">
+                <wp:simplePos x="0" y="0"/>
+                <wp:positionH relativeFrom="column">
+                  <wp:posOffset>62865</wp:posOffset>
+                </wp:positionH>
+                <wp:positionV relativeFrom="paragraph">
+                  <wp:posOffset>477520</wp:posOffset>
+                </wp:positionV>
+                <wp:extent cx="5562600" cy="1535430"/>
+                <wp:effectExtent l="0" t="0" r="19050" b="26670"/>
+                <wp:wrapSquare wrapText="bothSides"/>
+                <wp:docPr id="199" name="文本框 2"/>
+                <wp:cNvGraphicFramePr>
+                  <a:graphicFrameLocks xmlns:a="http://schemas.openxmlformats.org/drawingml/2006/main"/>
+                </wp:cNvGraphicFramePr>
+                <a:graphic xmlns:a="http://schemas.openxmlformats.org/drawingml/2006/main">
+                  <a:graphicData uri="http://schemas.microsoft.com/office/word/2010/wordprocessingShape">
+                    <wps:wsp>
+                      <wps:cNvSpPr txBox="1">
+                        <a:spLocks noChangeArrowheads="1"/>
+                      </wps:cNvSpPr>
+                      <wps:spPr bwMode="auto">
+                        <a:xfrm>
+                          <a:off x="0" y="0"/>
+                          <a:ext cx="5562600" cy="1535430"/>
+                        </a:xfrm>
+                        <a:prstGeom prst="rect">
+                          <a:avLst/>
+                        </a:prstGeom>
+                        <a:solidFill>
+                          <a:srgbClr val="FFFFFF"/>
+                        </a:solidFill>
+                        <a:ln w="9525">
+                          <a:solidFill>
+                            <a:srgbClr val="000000"/>
+                          </a:solidFill>
+                          <a:miter lim="800000"/>
+                          <a:headEnd/>
+                          <a:tailEnd/>
+                        </a:ln>
+                      </wps:spPr>
+                      <wps:txbx>
+                        <w:txbxContent>
+                          <w:p>
+                            <w:pPr>
+                              <w:ind w:firstLine="480"/>
+                            </w:pPr>
+                            <w:r>
+                              <w:t xml:space="preserve">private void </w:t>
+                            </w:r>
+                            <w:proofErr w:type="spellStart"/>
+                            <w:r>
+                              <w:t>setCurrentSelectDate</w:t>
+                            </w:r>
+                            <w:proofErr w:type="spellEnd"/>
+                            <w:r>
+                              <w:t>(int year, int month, int day) {</w:t>
+                            </w:r>
+                          </w:p>
+                          <w:p>
+                            <w:pPr>
+                              <w:ind w:firstLine="480"/>
+                            </w:pPr>
+                            <w:r>
+                              <w:t xml:space="preserve">        </w:t>
+                            </w:r>
+                            <w:proofErr w:type="spellStart"/>
+                            <w:r>
+                              <w:t>mCurrentSelectYear</w:t>
+                            </w:r>
+                            <w:proofErr w:type="spellEnd"/>
+                            <w:r>
+                              <w:t xml:space="preserve"> = year;</w:t>
+                            </w:r>
+                          </w:p>
+                          <w:p>
+                            <w:pPr>
+                              <w:ind w:firstLine="480"/>
+                            </w:pPr>
+                            <w:r>
+                              <w:t xml:space="preserve">        </w:t>
+                            </w:r>
+                            <w:proofErr w:type="spellStart"/>
+                            <w:r>
+                              <w:t>mCurrentSelectMonth</w:t>
+                            </w:r>
+                            <w:proofErr w:type="spellEnd"/>
+                            <w:r>
+                              <w:t xml:space="preserve"> = month;</w:t>
+                            </w:r>
+                          </w:p>
+                          <w:p>
+                            <w:pPr>
+                              <w:ind w:firstLine="480"/>
+                            </w:pPr>
+                            <w:r>
+                              <w:t xml:space="preserve">        </w:t>
+                            </w:r>
+                            <w:proofErr w:type="spellStart"/>
+                            <w:r>
+                              <w:t>mCurrentSelectDay</w:t>
+                            </w:r>
+                            <w:proofErr w:type="spellEnd"/>
+                            <w:r>
+                              <w:t xml:space="preserve"> = day;</w:t>
+                            </w:r>
+                          </w:p>
+                          <w:p>
+                            <w:pPr>
+                              <w:ind w:firstLine="480"/>
+                            </w:pPr>
+                            <w:r>
+                              <w:rPr>
+                                <w:rFonts w:hint="eastAsia"/>
+                              </w:rPr>
+                              <w:t>}</w:t>
+                            </w:r>
+                          </w:p>
+                          <w:p>
+                            <w:pPr>
+                              <w:ind w:firstLine="480"/>
+                            </w:pPr>
+                          </w:p>
+                        </w:txbxContent>
+                      </wps:txbx>
+                      <wps:bodyPr rot="0" vert="horz" wrap="square" lIns="91440" tIns="45720" rIns="91440" bIns="45720" anchor="t" anchorCtr="0">
+                        <a:noAutofit/>
+                      </wps:bodyPr>
+                    </wps:wsp>
+                  </a:graphicData>
+                </a:graphic>
+                <wp14:sizeRelH relativeFrom="margin">
+                  <wp14:pctWidth>0</wp14:pctWidth>
+                </wp14:sizeRelH>
+                <wp14:sizeRelV relativeFrom="margin">
+                  <wp14:pctHeight>0</wp14:pctHeight>
+                </wp14:sizeRelV>
+              </wp:anchor>
+            </w:drawing>
+          </mc:Choice>
+          <mc:Fallback>
+            <w:pict>
+              <v:shape w14:anchorId="103B0BAF" id="_x0000_s1027" type="#_x0000_t202" style="position:absolute;left:0;text-align:left;margin-left:4.95pt;margin-top:37.6pt;width:438pt;height:120.9pt;z-index:251665408;visibility:visible;mso-wrap-style:square;mso-width-percent:0;mso-height-percent:0;mso-wrap-distance-left:9pt;mso-wrap-distance-top:3.6pt;mso-wrap-distance-right:9pt;mso-wrap-distance-bottom:3.6pt;mso-position-horizontal:absolute;mso-position-horizontal-relative:text;mso-position-vertical:absolute;mso-position-vertical-relative:text;mso-width-percent:0;mso-height-percent:0;mso-width-relative:margin;mso-height-relative:margin;v-text-anchor:top" o:gfxdata="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">
+                <v:textbox>
+                  <w:txbxContent>
+                    <w:p>
+                      <w:pPr>
+                        <w:ind w:firstLine="480"/>
+                      </w:pPr>
+                      <w:r>
+                        <w:t xml:space="preserve">private void </w:t>
+                      </w:r>
+                      <w:proofErr w:type="spellStart"/>
+                      <w:r>
+                        <w:t>setCurrentSelectDate</w:t>
+                      </w:r>
+                      <w:proofErr w:type="spellEnd"/>
+                      <w:r>
+                        <w:t>(int year, int month, int day) {</w:t>
+                      </w:r>
+                    </w:p>
+                    <w:p>
+                      <w:pPr>
+                        <w:ind w:firstLine="480"/>
+                      </w:pPr>
+                      <w:r>
+                        <w:t xml:space="preserve">        </w:t>
+                      </w:r>
+                      <w:proofErr w:type="spellStart"/>
+                      <w:r>
+                        <w:t>mCurrentSelectYear</w:t>
+                      </w:r>
+                      <w:proofErr w:type="spellEnd"/>
+                      <w:r>
+                        <w:t xml:space="preserve"> = year;</w:t>
+                      </w:r>
+                    </w:p>
+                    <w:p>
+                      <w:pPr>
+                        <w:ind w:firstLine="480"/>
+                      </w:pPr>
+                      <w:r>
+                        <w:t xml:space="preserve">        </w:t>
+                      </w:r>
+                      <w:proofErr w:type="spellStart"/>
+                      <w:r>
+                        <w:t>mCurrentSelectMonth</w:t>
+                      </w:r>
+                      <w:proofErr w:type="spellEnd"/>
+                      <w:r>
+                        <w:t xml:space="preserve"> = month;</w:t>
+                      </w:r>
+                    </w:p>
+                    <w:p>
+                      <w:pPr>
+                        <w:ind w:firstLine="480"/>
+                      </w:pPr>
+                      <w:r>
+                        <w:t xml:space="preserve">        </w:t>
+                      </w:r>
+                      <w:proofErr w:type="spellStart"/>
+                      <w:r>
+                        <w:t>mCurrentSelectDay</w:t>
+                      </w:r>
+                      <w:proofErr w:type="spellEnd"/>
+                      <w:r>
+                        <w:t xml:space="preserve"> = day;</w:t>
+                      </w:r>
+                    </w:p>
+                    <w:p>
+                      <w:pPr>
+                        <w:ind w:firstLine="480"/>
+                      </w:pPr>
+                      <w:r>
+                        <w:rPr>
+                          <w:rFonts w:hint="eastAsia"/>
+                        </w:rPr>
+                        <w:t>}</w:t>
+                      </w:r>
+                    </w:p>
+                    <w:p>
+                      <w:pPr>
+                        <w:ind w:firstLine="480"/>
+                      </w:pPr>
+                    </w:p>
+                  </w:txbxContent>
+                </v:textbox>
+                <w10:wrap type="square"/>
+              </v:shape>
+            </w:pict>
+          </mc:Fallback>
+        </mc:AlternateContent>
+      </w:r>
+      <w:r>
+        <w:rPr>
+          <w:rFonts w:hint="eastAsia"/>
+        </w:rPr>
+        <w:t>日历控件中日期被选择后</w:t>
+      </w:r>
+      <w:r>
+        <w:rPr>
+          <w:rFonts w:hint="eastAsia"/>
+        </w:rPr>
+        <w:t>通过</w:t>
+      </w:r>
+      <w:proofErr w:type="spellStart"/>
+      <w:r>
+        <w:rPr>
+          <w:rFonts w:hint="eastAsia"/>
+        </w:rPr>
+        <w:t>set</w:t>
+      </w:r>
+      <w:r>
+        <w:t>CurrentSelectDate</w:t>
+      </w:r>
+      <w:proofErr w:type="spellEnd"/>
+      <w:r>
+        <w:rPr>
+          <w:rFonts w:hint="eastAsia"/>
+        </w:rPr>
+        <w:t>(</w:t>
+      </w:r>
+      <w:r>
+        <w:t>)</w:t>
+      </w:r>
+      <w:r>
+        <w:rPr>
+          <w:rFonts w:hint="eastAsia"/>
+        </w:rPr>
+        <w:t>方法进行</w:t>
+      </w:r>
+      <w:r>
+        <w:rPr>
+          <w:rFonts w:hint="eastAsia"/>
+        </w:rPr>
+        <w:t>回调</w:t>
+      </w:r>
+      <w:r>
+        <w:rPr>
+          <w:rFonts w:hint="eastAsia"/>
+        </w:rPr>
+        <w:t>：</w:t>
+      </w:r>
     </w:p>
     <w:p>
       <w:pPr>
         <w:ind w:firstLineChars="0" w:firstLine="0"/>
+        <w:rPr>
+          <w:rFonts w:hint="eastAsia"/>
+        </w:rPr>
+      </w:pPr>
+      <w:r>
+        <w:rPr>
+          <w:noProof/>
+        </w:rPr>
+        <w:lastRenderedPageBreak/>
+        <mc:AlternateContent>
+          <mc:Choice Requires="wps">
+            <w:drawing>
+              <wp:anchor distT="45720" distB="45720" distL="114300" distR="114300" simplePos="0" relativeHeight="251667456" behindDoc="0" locked="0" layoutInCell="1" allowOverlap="1" wp14:anchorId="30C3250A" wp14:editId="4AA98442">
+                <wp:simplePos x="0" y="0"/>
+                <wp:positionH relativeFrom="margin">
+                  <wp:align>left</wp:align>
+                </wp:positionH>
+                <wp:positionV relativeFrom="paragraph">
+                  <wp:posOffset>478790</wp:posOffset>
+                </wp:positionV>
+                <wp:extent cx="5579110" cy="4859020"/>
+                <wp:effectExtent l="0" t="0" r="21590" b="17780"/>
+                <wp:wrapSquare wrapText="bothSides"/>
+                <wp:docPr id="200" name="文本框 2"/>
+                <wp:cNvGraphicFramePr>
+                  <a:graphicFrameLocks xmlns:a="http://schemas.openxmlformats.org/drawingml/2006/main"/>
+                </wp:cNvGraphicFramePr>
+                <a:graphic xmlns:a="http://schemas.openxmlformats.org/drawingml/2006/main">
+                  <a:graphicData uri="http://schemas.microsoft.com/office/word/2010/wordprocessingShape">
+                    <wps:wsp>
+                      <wps:cNvSpPr txBox="1">
+                        <a:spLocks noChangeArrowheads="1"/>
+                      </wps:cNvSpPr>
+                      <wps:spPr bwMode="auto">
+                        <a:xfrm>
+                          <a:off x="0" y="0"/>
+                          <a:ext cx="5579110" cy="4859215"/>
+                        </a:xfrm>
+                        <a:prstGeom prst="rect">
+                          <a:avLst/>
+                        </a:prstGeom>
+                        <a:solidFill>
+                          <a:srgbClr val="FFFFFF"/>
+                        </a:solidFill>
+                        <a:ln w="9525">
+                          <a:solidFill>
+                            <a:srgbClr val="000000"/>
+                          </a:solidFill>
+                          <a:miter lim="800000"/>
+                          <a:headEnd/>
+                          <a:tailEnd/>
+                        </a:ln>
+                      </wps:spPr>
+                      <wps:txbx>
+                        <w:txbxContent>
+                          <w:p>
+                            <w:pPr>
+                              <w:ind w:firstLine="480"/>
+                            </w:pPr>
+                            <w:r>
+                              <w:t xml:space="preserve">private void </w:t>
+                            </w:r>
+                            <w:proofErr w:type="spellStart"/>
+                            <w:r>
+                              <w:t>gotoScheduleFragment</w:t>
+                            </w:r>
+                            <w:proofErr w:type="spellEnd"/>
+                            <w:r>
+                              <w:t>() {</w:t>
+                            </w:r>
+                          </w:p>
+                          <w:p>
+                            <w:pPr>
+                              <w:ind w:firstLine="480"/>
+                            </w:pPr>
+                            <w:r>
+                              <w:t xml:space="preserve">        </w:t>
+                            </w:r>
+                            <w:proofErr w:type="spellStart"/>
+                            <w:r>
+                              <w:t>FragmentTransaction</w:t>
+                            </w:r>
+                            <w:proofErr w:type="spellEnd"/>
+                            <w:r>
+                              <w:t xml:space="preserve"> ft = </w:t>
+                            </w:r>
+                            <w:proofErr w:type="spellStart"/>
+                            <w:r>
+                              <w:t>getSupportFragmentManager</w:t>
+                            </w:r>
+                            <w:proofErr w:type="spellEnd"/>
+                            <w:r>
+                              <w:t>().</w:t>
+                            </w:r>
+                            <w:proofErr w:type="spellStart"/>
+                            <w:r>
+                              <w:t>beginTransaction</w:t>
+                            </w:r>
+                            <w:proofErr w:type="spellEnd"/>
+                            <w:r>
+                              <w:t>();</w:t>
+                            </w:r>
+                          </w:p>
+                          <w:p>
+                            <w:pPr>
+                              <w:ind w:firstLine="480"/>
+                            </w:pPr>
+                            <w:r>
+                              <w:t xml:space="preserve">        </w:t>
+                            </w:r>
+                            <w:proofErr w:type="spellStart"/>
+                            <w:r>
+                              <w:t>ft.setTransition</w:t>
+                            </w:r>
+                            <w:proofErr w:type="spellEnd"/>
+                            <w:r>
+                              <w:t>(</w:t>
+                            </w:r>
+                            <w:proofErr w:type="spellStart"/>
+                            <w:r>
+                              <w:t>FragmentTransaction.TRANSIT_NONE</w:t>
+                            </w:r>
+                            <w:proofErr w:type="spellEnd"/>
+                            <w:r>
+                              <w:t>);</w:t>
+                            </w:r>
+                          </w:p>
+                          <w:p>
+                            <w:pPr>
+                              <w:ind w:firstLine="480"/>
+                            </w:pPr>
+                            <w:r>
+                              <w:t xml:space="preserve">        if (</w:t>
+                            </w:r>
+                            <w:proofErr w:type="spellStart"/>
+                            <w:r>
+                              <w:t>mScheduleFragment</w:t>
+                            </w:r>
+                            <w:proofErr w:type="spellEnd"/>
+                            <w:r>
+                              <w:t xml:space="preserve"> == null) {</w:t>
+                            </w:r>
+                          </w:p>
+                          <w:p>
+                            <w:pPr>
+                              <w:ind w:firstLine="480"/>
+                            </w:pPr>
+                            <w:r>
+                              <w:t xml:space="preserve">            </w:t>
+                            </w:r>
+                            <w:proofErr w:type="spellStart"/>
+                            <w:r>
+                              <w:t>mScheduleFragment</w:t>
+                            </w:r>
+                            <w:proofErr w:type="spellEnd"/>
+                            <w:r>
+                              <w:t xml:space="preserve"> = </w:t>
+                            </w:r>
+                            <w:proofErr w:type="spellStart"/>
+                            <w:r>
+                              <w:t>ScheduleFragment.getInstance</w:t>
+                            </w:r>
+                            <w:proofErr w:type="spellEnd"/>
+                            <w:r>
+                              <w:t>();</w:t>
+                            </w:r>
+                          </w:p>
+                          <w:p>
+                            <w:pPr>
+                              <w:ind w:firstLine="480"/>
+                            </w:pPr>
+                            <w:r>
+                              <w:t xml:space="preserve">            </w:t>
+                            </w:r>
+                            <w:proofErr w:type="spellStart"/>
+                            <w:r>
+                              <w:t>ft.add</w:t>
+                            </w:r>
+                            <w:proofErr w:type="spellEnd"/>
+                            <w:r>
+                              <w:t>(</w:t>
+                            </w:r>
+                            <w:proofErr w:type="spellStart"/>
+                            <w:r>
+                              <w:t>R.id.flMainContainer</w:t>
+                            </w:r>
+                            <w:proofErr w:type="spellEnd"/>
+                            <w:r>
+                              <w:t xml:space="preserve">, </w:t>
+                            </w:r>
+                            <w:proofErr w:type="spellStart"/>
+                            <w:r>
+                              <w:t>mScheduleFragment</w:t>
+                            </w:r>
+                            <w:proofErr w:type="spellEnd"/>
+                            <w:r>
+                              <w:t>);</w:t>
+                            </w:r>
+                          </w:p>
+                          <w:p>
+                            <w:pPr>
+                              <w:ind w:firstLine="480"/>
+                            </w:pPr>
+                            <w:r>
+                              <w:t xml:space="preserve">        }</w:t>
+                            </w:r>
+                          </w:p>
+                          <w:p>
+                            <w:pPr>
+                              <w:ind w:firstLine="480"/>
+                            </w:pPr>
+                            <w:r>
+                              <w:t xml:space="preserve">        if (</w:t>
+                            </w:r>
+                            <w:proofErr w:type="spellStart"/>
+                            <w:r>
+                              <w:t>mEventSetFragment</w:t>
+                            </w:r>
+                            <w:proofErr w:type="spellEnd"/>
+                            <w:r>
+                              <w:t xml:space="preserve"> != null) {</w:t>
+                            </w:r>
+                          </w:p>
+                          <w:p>
+                            <w:pPr>
+                              <w:ind w:firstLine="480"/>
+                            </w:pPr>
+                            <w:r>
+                              <w:t xml:space="preserve">            </w:t>
+                            </w:r>
+                            <w:proofErr w:type="spellStart"/>
+                            <w:r>
+                              <w:t>ft.hide</w:t>
+                            </w:r>
+                            <w:proofErr w:type="spellEnd"/>
+                            <w:r>
+                              <w:t>(</w:t>
+                            </w:r>
+                            <w:proofErr w:type="spellStart"/>
+                            <w:r>
+                              <w:t>mEventSetFragment</w:t>
+                            </w:r>
+                            <w:proofErr w:type="spellEnd"/>
+                            <w:r>
+                              <w:t>);</w:t>
+                            </w:r>
+                          </w:p>
+                          <w:p>
+                            <w:pPr>
+                              <w:ind w:firstLine="480"/>
+                            </w:pPr>
+                            <w:r>
+                              <w:t xml:space="preserve">        }</w:t>
+                            </w:r>
+                          </w:p>
+                          <w:p>
+                            <w:pPr>
+                              <w:ind w:firstLine="480"/>
+                            </w:pPr>
+                            <w:r>
+                              <w:t xml:space="preserve">        </w:t>
+                            </w:r>
+                            <w:proofErr w:type="spellStart"/>
+                            <w:r>
+                              <w:t>ft.show</w:t>
+                            </w:r>
+                            <w:proofErr w:type="spellEnd"/>
+                            <w:r>
+                              <w:t>(</w:t>
+                            </w:r>
+                            <w:proofErr w:type="spellStart"/>
+                            <w:r>
+                              <w:t>mScheduleFragment</w:t>
+                            </w:r>
+                            <w:proofErr w:type="spellEnd"/>
+                            <w:r>
+                              <w:t>);</w:t>
+                            </w:r>
+                          </w:p>
+                          <w:p>
+                            <w:pPr>
+                              <w:ind w:firstLine="480"/>
+                            </w:pPr>
+                            <w:r>
+                              <w:t xml:space="preserve">        </w:t>
+                            </w:r>
+                            <w:proofErr w:type="spellStart"/>
+                            <w:r>
+                              <w:t>ft.commit</w:t>
+                            </w:r>
+                            <w:proofErr w:type="spellEnd"/>
+                            <w:r>
+                              <w:t>();</w:t>
+                            </w:r>
+                          </w:p>
+                          <w:p>
+                            <w:pPr>
+                              <w:ind w:firstLine="480"/>
+                            </w:pPr>
+                            <w:r>
+                              <w:t xml:space="preserve">        </w:t>
+                            </w:r>
+                            <w:proofErr w:type="spellStart"/>
+                            <w:r>
+                              <w:t>llTitleDate.setVisibility</w:t>
+                            </w:r>
+                            <w:proofErr w:type="spellEnd"/>
+                            <w:r>
+                              <w:t>(</w:t>
+                            </w:r>
+                            <w:proofErr w:type="spellStart"/>
+                            <w:r>
+                              <w:t>View.VISIBLE</w:t>
+                            </w:r>
+                            <w:proofErr w:type="spellEnd"/>
+                            <w:r>
+                              <w:t>);</w:t>
+                            </w:r>
+                          </w:p>
+                          <w:p>
+                            <w:pPr>
+                              <w:ind w:firstLine="480"/>
+                            </w:pPr>
+                            <w:r>
+                              <w:t xml:space="preserve">        </w:t>
+                            </w:r>
+                            <w:proofErr w:type="spellStart"/>
+                            <w:r>
+                              <w:t>tvMainTitle.setVisibility</w:t>
+                            </w:r>
+                            <w:proofErr w:type="spellEnd"/>
+                            <w:r>
+                              <w:t>(</w:t>
+                            </w:r>
+                            <w:proofErr w:type="spellStart"/>
+                            <w:r>
+                              <w:t>View.GONE</w:t>
+                            </w:r>
+                            <w:proofErr w:type="spellEnd"/>
+                            <w:r>
+                              <w:t>);</w:t>
+                            </w:r>
+                          </w:p>
+                          <w:p>
+                            <w:pPr>
+                              <w:ind w:firstLine="480"/>
+                            </w:pPr>
+                            <w:r>
+                              <w:t xml:space="preserve">        </w:t>
+                            </w:r>
+                            <w:proofErr w:type="spellStart"/>
+                            <w:r>
+                              <w:t>mDrawer.closeDrawer</w:t>
+                            </w:r>
+                            <w:proofErr w:type="spellEnd"/>
+                            <w:r>
+                              <w:t>(</w:t>
+                            </w:r>
+                            <w:proofErr w:type="spellStart"/>
+                            <w:r>
+                              <w:t>Gravity.START</w:t>
+                            </w:r>
+                            <w:proofErr w:type="spellEnd"/>
+                            <w:r>
+                              <w:t>);</w:t>
+                            </w:r>
+                          </w:p>
+                          <w:p>
+                            <w:pPr>
+                              <w:ind w:firstLine="480"/>
+                            </w:pPr>
+                            <w:r>
+                              <w:t>}</w:t>
+                            </w:r>
+                          </w:p>
+                          <w:p>
+                            <w:pPr>
+                              <w:ind w:firstLine="480"/>
+                            </w:pPr>
+                          </w:p>
+                        </w:txbxContent>
+                      </wps:txbx>
+                      <wps:bodyPr rot="0" vert="horz" wrap="square" lIns="91440" tIns="45720" rIns="91440" bIns="45720" anchor="t" anchorCtr="0">
+                        <a:noAutofit/>
+                      </wps:bodyPr>
+                    </wps:wsp>
+                  </a:graphicData>
+                </a:graphic>
+                <wp14:sizeRelH relativeFrom="margin">
+                  <wp14:pctWidth>0</wp14:pctWidth>
+                </wp14:sizeRelH>
+                <wp14:sizeRelV relativeFrom="margin">
+                  <wp14:pctHeight>0</wp14:pctHeight>
+                </wp14:sizeRelV>
+              </wp:anchor>
+            </w:drawing>
+          </mc:Choice>
+          <mc:Fallback>
+            <w:pict>
+              <v:shape w14:anchorId="30C3250A" id="_x0000_s1028" type="#_x0000_t202" style="position:absolute;left:0;text-align:left;margin-left:0;margin-top:37.7pt;width:439.3pt;height:382.6pt;z-index:251667456;visibility:visible;mso-wrap-style:square;mso-width-percent:0;mso-height-percent:0;mso-wrap-distance-left:9pt;mso-wrap-distance-top:3.6pt;mso-wrap-distance-right:9pt;mso-wrap-distance-bottom:3.6pt;mso-position-horizontal:left;mso-position-horizontal-relative:margin;mso-position-vertical:absolute;mso-position-vertical-relative:text;mso-width-percent:0;mso-height-percent:0;mso-width-relative:margin;mso-height-relative:margin;v-text-anchor:top" o:gfxdata="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">
+                <v:textbox>
+                  <w:txbxContent>
+                    <w:p>
+                      <w:pPr>
+                        <w:ind w:firstLine="480"/>
+                      </w:pPr>
+                      <w:r>
+                        <w:t xml:space="preserve">private void </w:t>
+                      </w:r>
+                      <w:proofErr w:type="spellStart"/>
+                      <w:r>
+                        <w:t>gotoScheduleFragment</w:t>
+                      </w:r>
+                      <w:proofErr w:type="spellEnd"/>
+                      <w:r>
+                        <w:t>() {</w:t>
+                      </w:r>
+                    </w:p>
+                    <w:p>
+                      <w:pPr>
+                        <w:ind w:firstLine="480"/>
+                      </w:pPr>
+                      <w:r>
+                        <w:t xml:space="preserve">        </w:t>
+                      </w:r>
+                      <w:proofErr w:type="spellStart"/>
+                      <w:r>
+                        <w:t>FragmentTransaction</w:t>
+                      </w:r>
+                      <w:proofErr w:type="spellEnd"/>
+                      <w:r>
+                        <w:t xml:space="preserve"> ft = </w:t>
+                      </w:r>
+                      <w:proofErr w:type="spellStart"/>
+                      <w:r>
+                        <w:t>getSupportFragmentManager</w:t>
+                      </w:r>
+                      <w:proofErr w:type="spellEnd"/>
+                      <w:r>
+                        <w:t>().</w:t>
+                      </w:r>
+                      <w:proofErr w:type="spellStart"/>
+                      <w:r>
+                        <w:t>beginTransaction</w:t>
+                      </w:r>
+                      <w:proofErr w:type="spellEnd"/>
+                      <w:r>
+                        <w:t>();</w:t>
+                      </w:r>
+                    </w:p>
+                    <w:p>
+                      <w:pPr>
+                        <w:ind w:firstLine="480"/>
+                      </w:pPr>
+                      <w:r>
+                        <w:t xml:space="preserve">        </w:t>
+                      </w:r>
+                      <w:proofErr w:type="spellStart"/>
+                      <w:r>
+                        <w:t>ft.setTransition</w:t>
+                      </w:r>
+                      <w:proofErr w:type="spellEnd"/>
+                      <w:r>
+                        <w:t>(</w:t>
+                      </w:r>
+                      <w:proofErr w:type="spellStart"/>
+                      <w:r>
+                        <w:t>FragmentTransaction.TRANSIT_NONE</w:t>
+                      </w:r>
+                      <w:proofErr w:type="spellEnd"/>
+                      <w:r>
+                        <w:t>);</w:t>
+                      </w:r>
+                    </w:p>
+                    <w:p>
+                      <w:pPr>
+                        <w:ind w:firstLine="480"/>
+                      </w:pPr>
+                      <w:r>
+                        <w:t xml:space="preserve">        if (</w:t>
+                      </w:r>
+                      <w:proofErr w:type="spellStart"/>
+                      <w:r>
+                        <w:t>mScheduleFragment</w:t>
+                      </w:r>
+                      <w:proofErr w:type="spellEnd"/>
+                      <w:r>
+                        <w:t xml:space="preserve"> == null) {</w:t>
+                      </w:r>
+                    </w:p>
+                    <w:p>
+                      <w:pPr>
+                        <w:ind w:firstLine="480"/>
+                      </w:pPr>
+                      <w:r>
+                        <w:t xml:space="preserve">            </w:t>
+                      </w:r>
+                      <w:proofErr w:type="spellStart"/>
+                      <w:r>
+                        <w:t>mScheduleFragment</w:t>
+                      </w:r>
+                      <w:proofErr w:type="spellEnd"/>
+                      <w:r>
+                        <w:t xml:space="preserve"> = </w:t>
+                      </w:r>
+                      <w:proofErr w:type="spellStart"/>
+                      <w:r>
+                        <w:t>ScheduleFragment.getInstance</w:t>
+                      </w:r>
+                      <w:proofErr w:type="spellEnd"/>
+                      <w:r>
+                        <w:t>();</w:t>
+                      </w:r>
+                    </w:p>
+                    <w:p>
+                      <w:pPr>
+                        <w:ind w:firstLine="480"/>
+                      </w:pPr>
+                      <w:r>
+                        <w:t xml:space="preserve">            </w:t>
+                      </w:r>
+                      <w:proofErr w:type="spellStart"/>
+                      <w:r>
+                        <w:t>ft.add</w:t>
+                      </w:r>
+                      <w:proofErr w:type="spellEnd"/>
+                      <w:r>
+                        <w:t>(</w:t>
+                      </w:r>
+                      <w:proofErr w:type="spellStart"/>
+                      <w:r>
+                        <w:t>R.id.flMainContainer</w:t>
+                      </w:r>
+                      <w:proofErr w:type="spellEnd"/>
+                      <w:r>
+                        <w:t xml:space="preserve">, </w:t>
+                      </w:r>
+                      <w:proofErr w:type="spellStart"/>
+                      <w:r>
+                        <w:t>mScheduleFragment</w:t>
+                      </w:r>
+                      <w:proofErr w:type="spellEnd"/>
+                      <w:r>
+                        <w:t>);</w:t>
+                      </w:r>
+                    </w:p>
+                    <w:p>
+                      <w:pPr>
+                        <w:ind w:firstLine="480"/>
+                      </w:pPr>
+                      <w:r>
+                        <w:t xml:space="preserve">        }</w:t>
+                      </w:r>
+                    </w:p>
+                    <w:p>
+                      <w:pPr>
+                        <w:ind w:firstLine="480"/>
+                      </w:pPr>
+                      <w:r>
+                        <w:t xml:space="preserve">        if (</w:t>
+                      </w:r>
+                      <w:proofErr w:type="spellStart"/>
+                      <w:r>
+                        <w:t>mEventSetFragment</w:t>
+                      </w:r>
+                      <w:proofErr w:type="spellEnd"/>
+                      <w:r>
+                        <w:t xml:space="preserve"> != null) {</w:t>
+                      </w:r>
+                    </w:p>
+                    <w:p>
+                      <w:pPr>
+                        <w:ind w:firstLine="480"/>
+                      </w:pPr>
+                      <w:r>
+                        <w:t xml:space="preserve">            </w:t>
+                      </w:r>
+                      <w:proofErr w:type="spellStart"/>
+                      <w:r>
+                        <w:t>ft.hide</w:t>
+                      </w:r>
+                      <w:proofErr w:type="spellEnd"/>
+                      <w:r>
+                        <w:t>(</w:t>
+                      </w:r>
+                      <w:proofErr w:type="spellStart"/>
+                      <w:r>
+                        <w:t>mEventSetFragment</w:t>
+                      </w:r>
+                      <w:proofErr w:type="spellEnd"/>
+                      <w:r>
+                        <w:t>);</w:t>
+                      </w:r>
+                    </w:p>
+                    <w:p>
+                      <w:pPr>
+                        <w:ind w:firstLine="480"/>
+                      </w:pPr>
+                      <w:r>
+                        <w:t xml:space="preserve">        }</w:t>
+                      </w:r>
+                    </w:p>
+                    <w:p>
+                      <w:pPr>
+                        <w:ind w:firstLine="480"/>
+                      </w:pPr>
+                      <w:r>
+                        <w:t xml:space="preserve">        </w:t>
+                      </w:r>
+                      <w:proofErr w:type="spellStart"/>
+                      <w:r>
+                        <w:t>ft.show</w:t>
+                      </w:r>
+                      <w:proofErr w:type="spellEnd"/>
+                      <w:r>
+                        <w:t>(</w:t>
+                      </w:r>
+                      <w:proofErr w:type="spellStart"/>
+                      <w:r>
+                        <w:t>mScheduleFragment</w:t>
+                      </w:r>
+                      <w:proofErr w:type="spellEnd"/>
+                      <w:r>
+                        <w:t>);</w:t>
+                      </w:r>
+                    </w:p>
+                    <w:p>
+                      <w:pPr>
+                        <w:ind w:firstLine="480"/>
+                      </w:pPr>
+                      <w:r>
+                        <w:t xml:space="preserve">        </w:t>
+                      </w:r>
+                      <w:proofErr w:type="spellStart"/>
+                      <w:r>
+                        <w:t>ft.commit</w:t>
+                      </w:r>
+                      <w:proofErr w:type="spellEnd"/>
+                      <w:r>
+                        <w:t>();</w:t>
+                      </w:r>
+                    </w:p>
+                    <w:p>
+                      <w:pPr>
+                        <w:ind w:firstLine="480"/>
+                      </w:pPr>
+                      <w:r>
+                        <w:t xml:space="preserve">        </w:t>
+                      </w:r>
+                      <w:proofErr w:type="spellStart"/>
+                      <w:r>
+                        <w:t>llTitleDate.setVisibility</w:t>
+                      </w:r>
+                      <w:proofErr w:type="spellEnd"/>
+                      <w:r>
+                        <w:t>(</w:t>
+                      </w:r>
+                      <w:proofErr w:type="spellStart"/>
+                      <w:r>
+                        <w:t>View.VISIBLE</w:t>
+                      </w:r>
+                      <w:proofErr w:type="spellEnd"/>
+                      <w:r>
+                        <w:t>);</w:t>
+                      </w:r>
+                    </w:p>
+                    <w:p>
+                      <w:pPr>
+                        <w:ind w:firstLine="480"/>
+                      </w:pPr>
+                      <w:r>
+                        <w:t xml:space="preserve">        </w:t>
+                      </w:r>
+                      <w:proofErr w:type="spellStart"/>
+                      <w:r>
+                        <w:t>tvMainTitle.setVisibility</w:t>
+                      </w:r>
+                      <w:proofErr w:type="spellEnd"/>
+                      <w:r>
+                        <w:t>(</w:t>
+                      </w:r>
+                      <w:proofErr w:type="spellStart"/>
+                      <w:r>
+                        <w:t>View.GONE</w:t>
+                      </w:r>
+                      <w:proofErr w:type="spellEnd"/>
+                      <w:r>
+                        <w:t>);</w:t>
+                      </w:r>
+                    </w:p>
+                    <w:p>
+                      <w:pPr>
+                        <w:ind w:firstLine="480"/>
+                      </w:pPr>
+                      <w:r>
+                        <w:t xml:space="preserve">        </w:t>
+                      </w:r>
+                      <w:proofErr w:type="spellStart"/>
+                      <w:r>
+                        <w:t>mDrawer.closeDrawer</w:t>
+                      </w:r>
+                      <w:proofErr w:type="spellEnd"/>
+                      <w:r>
+                        <w:t>(</w:t>
+                      </w:r>
+                      <w:proofErr w:type="spellStart"/>
+                      <w:r>
+                        <w:t>Gravity.START</w:t>
+                      </w:r>
+                      <w:proofErr w:type="spellEnd"/>
+                      <w:r>
+                        <w:t>);</w:t>
+                      </w:r>
+                    </w:p>
+                    <w:p>
+                      <w:pPr>
+                        <w:ind w:firstLine="480"/>
+                      </w:pPr>
+                      <w:r>
+                        <w:t>}</w:t>
+                      </w:r>
+                    </w:p>
+                    <w:p>
+                      <w:pPr>
+                        <w:ind w:firstLine="480"/>
+                      </w:pPr>
+                    </w:p>
+                  </w:txbxContent>
+                </v:textbox>
+                <w10:wrap type="square" anchorx="margin"/>
+              </v:shape>
+            </w:pict>
+          </mc:Fallback>
+        </mc:AlternateContent>
+      </w:r>
+      <w:r>
+        <w:rPr>
+          <w:rFonts w:hint="eastAsia"/>
+        </w:rPr>
+        <w:t>通过</w:t>
+      </w:r>
+      <w:proofErr w:type="spellStart"/>
+      <w:r>
+        <w:rPr>
+          <w:rFonts w:hint="eastAsia"/>
+        </w:rPr>
+        <w:t>goto</w:t>
+      </w:r>
+      <w:r>
+        <w:t>ScheduleFragment</w:t>
+      </w:r>
+      <w:proofErr w:type="spellEnd"/>
+      <w:r>
+        <w:t>()</w:t>
+      </w:r>
+      <w:r>
+        <w:rPr>
+          <w:rFonts w:hint="eastAsia"/>
+        </w:rPr>
+        <w:t>和</w:t>
+      </w:r>
+      <w:proofErr w:type="spellStart"/>
+      <w:r>
+        <w:rPr>
+          <w:rFonts w:hint="eastAsia"/>
+        </w:rPr>
+        <w:t>gotoEvent</w:t>
+      </w:r>
+      <w:r>
+        <w:t>SetFragment</w:t>
+      </w:r>
+      <w:proofErr w:type="spellEnd"/>
+      <w:r>
+        <w:t>()</w:t>
+      </w:r>
+      <w:r>
+        <w:rPr>
+          <w:rFonts w:hint="eastAsia"/>
+        </w:rPr>
+        <w:t>方法实现视图的切换：</w:t>
+      </w:r>
+    </w:p>
+    <w:p>
+      <w:pPr>
+        <w:ind w:firstLine="480"/>
+        <w:rPr>
+          <w:rFonts w:hint="eastAsia"/>
+        </w:rPr>
+      </w:pPr>
+    </w:p>
+    <w:p>
+      <w:pPr>
+        <w:ind w:firstLine="480"/>
+      </w:pPr>
+    </w:p>
+    <w:p>
+      <w:pPr>
+        <w:ind w:firstLine="480"/>
+      </w:pPr>
+    </w:p>
+    <w:p>
+      <w:pPr>
+        <w:ind w:firstLine="480"/>
+      </w:pPr>
+    </w:p>
+    <w:p>
+      <w:pPr>
+        <w:ind w:firstLine="480"/>
+      </w:pPr>
+    </w:p>
+    <w:p>
+      <w:pPr>
+        <w:ind w:firstLine="480"/>
+      </w:pPr>
+    </w:p>
+    <w:p>
+      <w:pPr>
+        <w:ind w:firstLine="480"/>
+      </w:pPr>
+    </w:p>
+    <w:p>
+      <w:pPr>
+        <w:ind w:firstLine="480"/>
+      </w:pPr>
+    </w:p>
+    <w:p>
+      <w:pPr>
+        <w:ind w:firstLine="480"/>
+      </w:pPr>
+    </w:p>
+    <w:p>
+      <w:pPr>
+        <w:ind w:firstLine="480"/>
+      </w:pPr>
+    </w:p>
+    <w:p>
+      <w:pPr>
+        <w:ind w:firstLine="480"/>
       </w:pPr>
     </w:p>
     <w:p>
       <w:pPr>
         <w:ind w:firstLineChars="0" w:firstLine="0"/>
+        <w:rPr>
+          <w:rFonts w:hint="eastAsia"/>
+        </w:rPr>
+      </w:pPr>
+    </w:p>
+    <w:p>
+      <w:pPr>
+        <w:pStyle w:val="2"/>
+      </w:pPr>
+      <w:r>
+        <w:rPr>
+          <w:rFonts w:hint="eastAsia"/>
+        </w:rPr>
+        <w:lastRenderedPageBreak/>
+        <w:t>日程</w:t>
+      </w:r>
+      <w:r>
+        <w:rPr>
+          <w:rFonts w:hint="eastAsia"/>
+        </w:rPr>
+        <w:t>管理</w:t>
+      </w:r>
+      <w:r>
+        <w:rPr>
+          <w:rFonts w:hint="eastAsia"/>
+        </w:rPr>
+        <w:t>实现</w:t>
+      </w:r>
+    </w:p>
+    <w:p>
+      <w:pPr>
+        <w:pStyle w:val="3"/>
+        <w:ind w:left="480"/>
+      </w:pPr>
+      <w:r>
+        <w:rPr>
+          <w:rFonts w:hint="eastAsia"/>
+        </w:rPr>
+        <w:t>日程展示</w:t>
+      </w:r>
+    </w:p>
+    <w:p>
+      <w:pPr>
+        <w:ind w:firstLine="480"/>
+        <w:rPr>
+          <w:rFonts w:hint="eastAsia"/>
+        </w:rPr>
+      </w:pPr>
+      <w:r>
+        <w:rPr>
+          <w:rFonts w:hint="eastAsia"/>
+        </w:rPr>
+        <w:t>日程管理模块包含日程的增删改查四大功能，具体实现依赖于</w:t>
+      </w:r>
+      <w:proofErr w:type="spellStart"/>
+      <w:r>
+        <w:rPr>
+          <w:rFonts w:hint="eastAsia"/>
+        </w:rPr>
+        <w:t>S</w:t>
+      </w:r>
+      <w:r>
+        <w:t>cheduleFragment</w:t>
+      </w:r>
+      <w:proofErr w:type="spellEnd"/>
+      <w:r>
+        <w:rPr>
+          <w:rFonts w:hint="eastAsia"/>
+        </w:rPr>
+        <w:t>、</w:t>
+      </w:r>
+      <w:proofErr w:type="spellStart"/>
+      <w:r>
+        <w:rPr>
+          <w:rFonts w:hint="eastAsia"/>
+        </w:rPr>
+        <w:t>Event</w:t>
+      </w:r>
+      <w:r>
+        <w:t>SetFragment</w:t>
+      </w:r>
+      <w:proofErr w:type="spellEnd"/>
+      <w:r>
+        <w:rPr>
+          <w:rFonts w:hint="eastAsia"/>
+        </w:rPr>
+        <w:t>两大碎片（碎片是</w:t>
+      </w:r>
+      <w:r>
+        <w:rPr>
+          <w:rFonts w:hint="eastAsia"/>
+        </w:rPr>
+        <w:t>An</w:t>
+      </w:r>
+      <w:r>
+        <w:t>droid</w:t>
+      </w:r>
+      <w:r>
+        <w:rPr>
+          <w:rFonts w:hint="eastAsia"/>
+        </w:rPr>
+        <w:t>的一个视图组件），这两大碎片的功能相似，区别在于</w:t>
+      </w:r>
+      <w:r>
+        <w:rPr>
+          <w:rFonts w:hint="eastAsia"/>
+        </w:rPr>
+        <w:t>U</w:t>
+      </w:r>
+      <w:r>
+        <w:t>I</w:t>
+      </w:r>
+      <w:r>
+        <w:rPr>
+          <w:rFonts w:hint="eastAsia"/>
+        </w:rPr>
+        <w:t>布局：</w:t>
+      </w:r>
+      <w:proofErr w:type="spellStart"/>
+      <w:r>
+        <w:rPr>
+          <w:rFonts w:hint="eastAsia"/>
+        </w:rPr>
+        <w:t>S</w:t>
+      </w:r>
+      <w:r>
+        <w:t>cheduleFragment</w:t>
+      </w:r>
+      <w:proofErr w:type="spellEnd"/>
+      <w:r>
+        <w:rPr>
+          <w:rFonts w:hint="eastAsia"/>
+        </w:rPr>
+        <w:t>是</w:t>
+      </w:r>
+      <w:r>
+        <w:rPr>
+          <w:rFonts w:hint="eastAsia"/>
+        </w:rPr>
+        <w:t>以日历视图来展示用户的日程数据，可以通过点击日历上的日期来切换展示不同日期下的日程安排；</w:t>
+      </w:r>
+      <w:proofErr w:type="spellStart"/>
+      <w:r>
+        <w:rPr>
+          <w:rFonts w:hint="eastAsia"/>
+        </w:rPr>
+        <w:t>Event</w:t>
+      </w:r>
+      <w:r>
+        <w:t>SetFragment</w:t>
+      </w:r>
+      <w:proofErr w:type="spellEnd"/>
+      <w:r>
+        <w:rPr>
+          <w:rFonts w:hint="eastAsia"/>
+        </w:rPr>
+        <w:t>则是日程收集箱，不区分日期，以日程的完成情况为划分依据，将用户所有的日程数据以列表的形式展示。</w:t>
+      </w:r>
+    </w:p>
+    <w:p>
+      <w:pPr>
+        <w:ind w:firstLine="480"/>
+        <w:jc w:val="center"/>
+      </w:pPr>
+      <w:r>
+        <w:rPr>
+          <w:noProof/>
+        </w:rPr>
+        <w:drawing>
+          <wp:inline distT="0" distB="0" distL="0" distR="0" wp14:anchorId="3C4F007D" wp14:editId="6CB79EE9">
+            <wp:extent cx="1903583" cy="4227355"/>
+            <wp:effectExtent l="0" t="0" r="1905" b="1905"/>
+            <wp:docPr id="25" name="图片 25" descr="图形用户界面, 应用程序&#10;&#10;描述已自动生成"/>
+            <wp:cNvGraphicFramePr>
+              <a:graphicFrameLocks xmlns:a="http://schemas.openxmlformats.org/drawingml/2006/main" noChangeAspect="1"/>
+            </wp:cNvGraphicFramePr>
+            <a:graphic xmlns:a="http://schemas.openxmlformats.org/drawingml/2006/main">
+              <a:graphicData uri="http://schemas.openxmlformats.org/drawingml/2006/picture">
+                <pic:pic xmlns:pic="http://schemas.openxmlformats.org/drawingml/2006/picture">
+                  <pic:nvPicPr>
+                    <pic:cNvPr id="25" name="图片 25" descr="图形用户界面, 应用程序&#10;&#10;描述已自动生成"/>
+                    <pic:cNvPicPr>
+                      <a:picLocks noChangeAspect="1" noChangeArrowheads="1"/>
+                    </pic:cNvPicPr>
+                  </pic:nvPicPr>
+                  <pic:blipFill>
+                    <a:blip r:embed="rId27" cstate="print">
+                      <a:extLst>
+                        <a:ext uri="{28A0092B-C50C-407E-A947-70E740481C1C}">
+                          <a14:useLocalDpi xmlns:a14="http://schemas.microsoft.com/office/drawing/2010/main" val="0"/>
+                        </a:ext>
+                      </a:extLst>
+                    </a:blip>
+                    <a:srcRect/>
+                    <a:stretch>
+                      <a:fillRect/>
+                    </a:stretch>
+                  </pic:blipFill>
+                  <pic:spPr bwMode="auto">
+                    <a:xfrm>
+                      <a:off x="0" y="0"/>
+                      <a:ext cx="1932076" cy="4290631"/>
+                    </a:xfrm>
+                    <a:prstGeom prst="rect">
+                      <a:avLst/>
+                    </a:prstGeom>
+                    <a:noFill/>
+                    <a:ln>
+                      <a:noFill/>
+                    </a:ln>
+                  </pic:spPr>
+                </pic:pic>
+              </a:graphicData>
+            </a:graphic>
+          </wp:inline>
+        </w:drawing>
+      </w:r>
+      <w:r>
+        <w:rPr>
+          <w:rFonts w:hint="eastAsia"/>
+        </w:rPr>
+        <w:t xml:space="preserve"> </w:t>
+      </w:r>
+      <w:r>
+        <w:t xml:space="preserve">                     </w:t>
+      </w:r>
+      <w:r>
+        <w:rPr>
+          <w:noProof/>
+        </w:rPr>
+        <w:drawing>
+          <wp:inline distT="0" distB="0" distL="0" distR="0" wp14:anchorId="130201E8" wp14:editId="362083E9">
+            <wp:extent cx="1905686" cy="4232031"/>
+            <wp:effectExtent l="0" t="0" r="0" b="0"/>
+            <wp:docPr id="24" name="图片 24" descr="图形用户界面, 应用程序&#10;&#10;描述已自动生成"/>
+            <wp:cNvGraphicFramePr>
+              <a:graphicFrameLocks xmlns:a="http://schemas.openxmlformats.org/drawingml/2006/main" noChangeAspect="1"/>
+            </wp:cNvGraphicFramePr>
+            <a:graphic xmlns:a="http://schemas.openxmlformats.org/drawingml/2006/main">
+              <a:graphicData uri="http://schemas.openxmlformats.org/drawingml/2006/picture">
+                <pic:pic xmlns:pic="http://schemas.openxmlformats.org/drawingml/2006/picture">
+                  <pic:nvPicPr>
+                    <pic:cNvPr id="24" name="图片 24" descr="图形用户界面, 应用程序&#10;&#10;描述已自动生成"/>
+                    <pic:cNvPicPr>
+                      <a:picLocks noChangeAspect="1" noChangeArrowheads="1"/>
+                    </pic:cNvPicPr>
+                  </pic:nvPicPr>
+                  <pic:blipFill>
+                    <a:blip r:embed="rId28" cstate="print">
+                      <a:extLst>
+                        <a:ext uri="{28A0092B-C50C-407E-A947-70E740481C1C}">
+                          <a14:useLocalDpi xmlns:a14="http://schemas.microsoft.com/office/drawing/2010/main" val="0"/>
+                        </a:ext>
+                      </a:extLst>
+                    </a:blip>
+                    <a:srcRect/>
+                    <a:stretch>
+                      <a:fillRect/>
+                    </a:stretch>
+                  </pic:blipFill>
+                  <pic:spPr bwMode="auto">
+                    <a:xfrm>
+                      <a:off x="0" y="0"/>
+                      <a:ext cx="1922867" cy="4270186"/>
+                    </a:xfrm>
+                    <a:prstGeom prst="rect">
+                      <a:avLst/>
+                    </a:prstGeom>
+                    <a:noFill/>
+                    <a:ln>
+                      <a:noFill/>
+                    </a:ln>
+                  </pic:spPr>
+                </pic:pic>
+              </a:graphicData>
+            </a:graphic>
+          </wp:inline>
+        </w:drawing>
+      </w:r>
+    </w:p>
+    <w:p>
+      <w:pPr>
+        <w:pStyle w:val="a8"/>
+      </w:pPr>
+      <w:r>
+        <w:rPr>
+          <w:rFonts w:hint="eastAsia"/>
+        </w:rPr>
+        <w:t xml:space="preserve"> </w:t>
+      </w:r>
+      <w:r>
+        <w:t xml:space="preserve">         </w:t>
+      </w:r>
+      <w:r>
+        <w:rPr>
+          <w:rFonts w:hint="eastAsia"/>
+        </w:rPr>
+        <w:t>图</w:t>
+      </w:r>
+      <w:r>
+        <w:rPr>
+          <w:rFonts w:hint="eastAsia"/>
+        </w:rPr>
+        <w:t xml:space="preserve"> </w:t>
+      </w:r>
+      <w:r>
+        <w:fldChar w:fldCharType="begin"/>
+      </w:r>
+      <w:r>
+        <w:instrText xml:space="preserve"> </w:instrText>
+      </w:r>
+      <w:r>
+        <w:rPr>
+          <w:rFonts w:hint="eastAsia"/>
+        </w:rPr>
+        <w:instrText>STYLEREF 1 \s</w:instrText>
+      </w:r>
+      <w:r>
+        <w:instrText xml:space="preserve"> </w:instrText>
+      </w:r>
+      <w:r>
+        <w:fldChar w:fldCharType="separate"/>
+      </w:r>
+      <w:r>
+        <w:rPr>
+          <w:noProof/>
+        </w:rPr>
+        <w:t>5</w:t>
+      </w:r>
+      <w:r>
+        <w:fldChar w:fldCharType="end"/>
+      </w:r>
+      <w:r>
+        <w:noBreakHyphen/>
+      </w:r>
+      <w:r>
+        <w:fldChar w:fldCharType="begin"/>
+      </w:r>
+      <w:r>
+        <w:instrText xml:space="preserve"> </w:instrText>
+      </w:r>
+      <w:r>
+        <w:rPr>
+          <w:rFonts w:hint="eastAsia"/>
+        </w:rPr>
+        <w:instrText xml:space="preserve">SEQ </w:instrText>
+      </w:r>
+      <w:r>
+        <w:rPr>
+          <w:rFonts w:hint="eastAsia"/>
+        </w:rPr>
+        <w:instrText>图</w:instrText>
+      </w:r>
+      <w:r>
+        <w:rPr>
+          <w:rFonts w:hint="eastAsia"/>
+        </w:rPr>
+        <w:instrText xml:space="preserve"> \* ARABIC \s 1</w:instrText>
+      </w:r>
+      <w:r>
+        <w:instrText xml:space="preserve"> </w:instrText>
+      </w:r>
+      <w:r>
+        <w:fldChar w:fldCharType="separate"/>
+      </w:r>
+      <w:r>
+        <w:rPr>
+          <w:noProof/>
+        </w:rPr>
+        <w:t>5</w:t>
+      </w:r>
+      <w:r>
+        <w:fldChar w:fldCharType="end"/>
+      </w:r>
+      <w:r>
+        <w:t xml:space="preserve"> </w:t>
+      </w:r>
+      <w:proofErr w:type="spellStart"/>
+      <w:r>
+        <w:rPr>
+          <w:rFonts w:hint="eastAsia"/>
+        </w:rPr>
+        <w:t>S</w:t>
+      </w:r>
+      <w:r>
+        <w:t>cheduleFrag</w:t>
+      </w:r>
+      <w:proofErr w:type="spellEnd"/>
+      <w:r>
+        <w:rPr>
+          <w:rFonts w:hint="eastAsia"/>
+        </w:rPr>
+        <w:t>实现效果</w:t>
+      </w:r>
+      <w:r>
+        <w:rPr>
+          <w:rFonts w:hint="eastAsia"/>
+        </w:rPr>
+        <w:t xml:space="preserve"> </w:t>
+      </w:r>
+      <w:r>
+        <w:t xml:space="preserve">                                </w:t>
+      </w:r>
+      <w:r>
+        <w:rPr>
+          <w:rFonts w:hint="eastAsia"/>
+        </w:rPr>
+        <w:t>图</w:t>
+      </w:r>
+      <w:r>
+        <w:rPr>
+          <w:rFonts w:hint="eastAsia"/>
+        </w:rPr>
+        <w:t xml:space="preserve"> </w:t>
+      </w:r>
+      <w:r>
+        <w:fldChar w:fldCharType="begin"/>
+      </w:r>
+      <w:r>
+        <w:instrText xml:space="preserve"> </w:instrText>
+      </w:r>
+      <w:r>
+        <w:rPr>
+          <w:rFonts w:hint="eastAsia"/>
+        </w:rPr>
+        <w:instrText>STYLEREF 1 \s</w:instrText>
+      </w:r>
+      <w:r>
+        <w:instrText xml:space="preserve"> </w:instrText>
+      </w:r>
+      <w:r>
+        <w:fldChar w:fldCharType="separate"/>
+      </w:r>
+      <w:r>
+        <w:rPr>
+          <w:noProof/>
+        </w:rPr>
+        <w:t>5</w:t>
+      </w:r>
+      <w:r>
+        <w:fldChar w:fldCharType="end"/>
+      </w:r>
+      <w:r>
+        <w:noBreakHyphen/>
+      </w:r>
+      <w:r>
+        <w:fldChar w:fldCharType="begin"/>
+      </w:r>
+      <w:r>
+        <w:instrText xml:space="preserve"> </w:instrText>
+      </w:r>
+      <w:r>
+        <w:rPr>
+          <w:rFonts w:hint="eastAsia"/>
+        </w:rPr>
+        <w:instrText xml:space="preserve">SEQ </w:instrText>
+      </w:r>
+      <w:r>
+        <w:rPr>
+          <w:rFonts w:hint="eastAsia"/>
+        </w:rPr>
+        <w:instrText>图</w:instrText>
+      </w:r>
+      <w:r>
+        <w:rPr>
+          <w:rFonts w:hint="eastAsia"/>
+        </w:rPr>
+        <w:instrText xml:space="preserve"> \* ARABIC \s 1</w:instrText>
+      </w:r>
+      <w:r>
+        <w:instrText xml:space="preserve"> </w:instrText>
+      </w:r>
+      <w:r>
+        <w:fldChar w:fldCharType="separate"/>
+      </w:r>
+      <w:r>
+        <w:rPr>
+          <w:noProof/>
+        </w:rPr>
+        <w:t>6</w:t>
+      </w:r>
+      <w:r>
+        <w:fldChar w:fldCharType="end"/>
+      </w:r>
+      <w:r>
+        <w:t xml:space="preserve"> </w:t>
+      </w:r>
+      <w:proofErr w:type="spellStart"/>
+      <w:r>
+        <w:rPr>
+          <w:rFonts w:hint="eastAsia"/>
+        </w:rPr>
+        <w:t>Event</w:t>
+      </w:r>
+      <w:r>
+        <w:t>SetFrag</w:t>
+      </w:r>
+      <w:proofErr w:type="spellEnd"/>
+      <w:r>
+        <w:rPr>
+          <w:rFonts w:hint="eastAsia"/>
+        </w:rPr>
+        <w:t>实现效果</w:t>
+      </w:r>
+    </w:p>
+    <w:p>
+      <w:pPr>
+        <w:ind w:firstLine="480"/>
+      </w:pPr>
+      <w:r>
+        <w:rPr>
+          <w:rFonts w:hint="eastAsia"/>
+        </w:rPr>
+        <w:t>无论是</w:t>
+      </w:r>
+      <w:proofErr w:type="spellStart"/>
+      <w:r>
+        <w:rPr>
+          <w:rFonts w:hint="eastAsia"/>
+        </w:rPr>
+        <w:t>S</w:t>
+      </w:r>
+      <w:r>
+        <w:t>cheduleFragment</w:t>
+      </w:r>
+      <w:proofErr w:type="spellEnd"/>
+      <w:r>
+        <w:rPr>
+          <w:rFonts w:hint="eastAsia"/>
+        </w:rPr>
+        <w:t>还是</w:t>
+      </w:r>
+      <w:proofErr w:type="spellStart"/>
+      <w:r>
+        <w:rPr>
+          <w:rFonts w:hint="eastAsia"/>
+        </w:rPr>
+        <w:t>Event</w:t>
+      </w:r>
+      <w:r>
+        <w:t>SetFragment</w:t>
+      </w:r>
+      <w:proofErr w:type="spellEnd"/>
+      <w:r>
+        <w:rPr>
+          <w:rFonts w:hint="eastAsia"/>
+        </w:rPr>
+        <w:t>，在展示日程数据时都是依赖于</w:t>
+      </w:r>
+      <w:r>
+        <w:rPr>
+          <w:rFonts w:hint="eastAsia"/>
+        </w:rPr>
+        <w:t>A</w:t>
+      </w:r>
+      <w:r>
+        <w:t>ndroid</w:t>
+      </w:r>
+      <w:r>
+        <w:rPr>
+          <w:rFonts w:hint="eastAsia"/>
+        </w:rPr>
+        <w:t>的</w:t>
+      </w:r>
+      <w:proofErr w:type="spellStart"/>
+      <w:r>
+        <w:rPr>
+          <w:rFonts w:hint="eastAsia"/>
+        </w:rPr>
+        <w:t>Re</w:t>
+      </w:r>
+      <w:r>
+        <w:t>cyclerView</w:t>
+      </w:r>
+      <w:proofErr w:type="spellEnd"/>
+      <w:r>
+        <w:rPr>
+          <w:rFonts w:hint="eastAsia"/>
+        </w:rPr>
+        <w:t>控件去实现的。</w:t>
+      </w:r>
+    </w:p>
+    <w:p>
+      <w:pPr>
+        <w:ind w:firstLine="480"/>
+      </w:pPr>
+    </w:p>
+    <w:p>
+      <w:pPr>
+        <w:ind w:firstLine="480"/>
+      </w:pPr>
+    </w:p>
+    <w:p>
+      <w:pPr>
+        <w:ind w:firstLine="480"/>
+        <w:rPr>
+          <w:rFonts w:hint="eastAsia"/>
+        </w:rPr>
+      </w:pPr>
+    </w:p>
+    <w:p>
+      <w:pPr>
+        <w:ind w:firstLine="480"/>
+      </w:pPr>
+      <w:r>
+        <w:rPr>
+          <w:noProof/>
+        </w:rPr>
+        <w:lastRenderedPageBreak/>
+        <mc:AlternateContent>
+          <mc:Choice Requires="wps">
+            <w:drawing>
+              <wp:anchor distT="45720" distB="45720" distL="114300" distR="114300" simplePos="0" relativeHeight="251661312" behindDoc="0" locked="0" layoutInCell="1" allowOverlap="1" wp14:anchorId="438A89E2" wp14:editId="6F935A44">
+                <wp:simplePos x="0" y="0"/>
+                <wp:positionH relativeFrom="margin">
+                  <wp:posOffset>62865</wp:posOffset>
+                </wp:positionH>
+                <wp:positionV relativeFrom="paragraph">
+                  <wp:posOffset>326390</wp:posOffset>
+                </wp:positionV>
+                <wp:extent cx="5562600" cy="3651250"/>
+                <wp:effectExtent l="0" t="0" r="19050" b="25400"/>
+                <wp:wrapSquare wrapText="bothSides"/>
+                <wp:docPr id="197" name="文本框 2"/>
+                <wp:cNvGraphicFramePr>
+                  <a:graphicFrameLocks xmlns:a="http://schemas.openxmlformats.org/drawingml/2006/main"/>
+                </wp:cNvGraphicFramePr>
+                <a:graphic xmlns:a="http://schemas.openxmlformats.org/drawingml/2006/main">
+                  <a:graphicData uri="http://schemas.microsoft.com/office/word/2010/wordprocessingShape">
+                    <wps:wsp>
+                      <wps:cNvSpPr txBox="1">
+                        <a:spLocks noChangeArrowheads="1"/>
+                      </wps:cNvSpPr>
+                      <wps:spPr bwMode="auto">
+                        <a:xfrm>
+                          <a:off x="0" y="0"/>
+                          <a:ext cx="5562600" cy="3651250"/>
+                        </a:xfrm>
+                        <a:prstGeom prst="rect">
+                          <a:avLst/>
+                        </a:prstGeom>
+                        <a:solidFill>
+                          <a:srgbClr val="FFFFFF"/>
+                        </a:solidFill>
+                        <a:ln w="9525">
+                          <a:solidFill>
+                            <a:srgbClr val="000000"/>
+                          </a:solidFill>
+                          <a:miter lim="800000"/>
+                          <a:headEnd/>
+                          <a:tailEnd/>
+                        </a:ln>
+                      </wps:spPr>
+                      <wps:txbx>
+                        <w:txbxContent>
+                          <w:p>
+                            <w:pPr>
+                              <w:ind w:firstLine="480"/>
+                            </w:pPr>
+                            <w:r>
+                              <w:t xml:space="preserve">private void </w:t>
+                            </w:r>
+                            <w:proofErr w:type="spellStart"/>
+                            <w:r>
+                              <w:t>initScheduleList</w:t>
+                            </w:r>
+                            <w:proofErr w:type="spellEnd"/>
+                            <w:r>
+                              <w:t>() {</w:t>
+                            </w:r>
+                          </w:p>
+                          <w:p>
+                            <w:pPr>
+                              <w:ind w:firstLine="480"/>
+                            </w:pPr>
+                            <w:r>
+                              <w:t xml:space="preserve">      </w:t>
+                            </w:r>
+                            <w:proofErr w:type="spellStart"/>
+                            <w:r>
+                              <w:t>rvScheduleList</w:t>
+                            </w:r>
+                            <w:proofErr w:type="spellEnd"/>
+                            <w:r>
+                              <w:t xml:space="preserve"> = </w:t>
+                            </w:r>
+                            <w:proofErr w:type="spellStart"/>
+                            <w:r>
+                              <w:t>slSchedule.getSchedulerRecyclerView</w:t>
+                            </w:r>
+                            <w:proofErr w:type="spellEnd"/>
+                            <w:r>
+                              <w:t>();</w:t>
+                            </w:r>
+                          </w:p>
+                          <w:p>
+                            <w:pPr>
+                              <w:ind w:firstLine="480"/>
+                            </w:pPr>
+                            <w:r>
+                              <w:t xml:space="preserve">      </w:t>
+                            </w:r>
+                            <w:proofErr w:type="spellStart"/>
+                            <w:r>
+                              <w:t>LinearLayoutManager</w:t>
+                            </w:r>
+                            <w:proofErr w:type="spellEnd"/>
+                            <w:r>
+                              <w:t xml:space="preserve"> manager = new </w:t>
+                            </w:r>
+                            <w:proofErr w:type="spellStart"/>
+                            <w:r>
+                              <w:t>LinearLayoutManager</w:t>
+                            </w:r>
+                            <w:proofErr w:type="spellEnd"/>
+                            <w:r>
+                              <w:t>(</w:t>
+                            </w:r>
+                            <w:proofErr w:type="spellStart"/>
+                            <w:r>
+                              <w:t>mActivity</w:t>
+                            </w:r>
+                            <w:proofErr w:type="spellEnd"/>
+                            <w:r>
+                              <w:t>);</w:t>
+                            </w:r>
+                          </w:p>
+                          <w:p>
+                            <w:pPr>
+                              <w:ind w:firstLine="480"/>
+                            </w:pPr>
+                            <w:r>
+                              <w:t xml:space="preserve">      </w:t>
+                            </w:r>
+                            <w:proofErr w:type="spellStart"/>
+                            <w:r>
+                              <w:t>manager.setOrientation</w:t>
+                            </w:r>
+                            <w:proofErr w:type="spellEnd"/>
+                            <w:r>
+                              <w:t>(</w:t>
+                            </w:r>
+                            <w:proofErr w:type="spellStart"/>
+                            <w:r>
+                              <w:t>LinearLayoutManager.VERTICAL</w:t>
+                            </w:r>
+                            <w:proofErr w:type="spellEnd"/>
+                            <w:r>
+                              <w:t>);</w:t>
+                            </w:r>
+                          </w:p>
+                          <w:p>
+                            <w:pPr>
+                              <w:ind w:firstLine="480"/>
+                            </w:pPr>
+                            <w:r>
+                              <w:t xml:space="preserve">      </w:t>
+                            </w:r>
+                            <w:proofErr w:type="spellStart"/>
+                            <w:r>
+                              <w:t>rvScheduleList.setLayoutManager</w:t>
+                            </w:r>
+                            <w:proofErr w:type="spellEnd"/>
+                            <w:r>
+                              <w:t>(manager);</w:t>
+                            </w:r>
+                          </w:p>
+                          <w:p>
+                            <w:pPr>
+                              <w:ind w:firstLine="480"/>
+                            </w:pPr>
+                            <w:r>
+                              <w:t xml:space="preserve">      </w:t>
+                            </w:r>
+                            <w:proofErr w:type="spellStart"/>
+                            <w:r>
+                              <w:t>DefaultItemAnimator</w:t>
+                            </w:r>
+                            <w:proofErr w:type="spellEnd"/>
+                            <w:r>
+                              <w:t xml:space="preserve"> </w:t>
+                            </w:r>
+                            <w:proofErr w:type="spellStart"/>
+                            <w:r>
+                              <w:t>itemAnimator</w:t>
+                            </w:r>
+                            <w:proofErr w:type="spellEnd"/>
+                            <w:r>
+                              <w:t xml:space="preserve"> = new </w:t>
+                            </w:r>
+                            <w:proofErr w:type="spellStart"/>
+                            <w:r>
+                              <w:t>DefaultItemAnimator</w:t>
+                            </w:r>
+                            <w:proofErr w:type="spellEnd"/>
+                            <w:r>
+                              <w:t>();</w:t>
+                            </w:r>
+                          </w:p>
+                          <w:p>
+                            <w:pPr>
+                              <w:ind w:firstLine="480"/>
+                            </w:pPr>
+                            <w:r>
+                              <w:t xml:space="preserve">      </w:t>
+                            </w:r>
+                            <w:proofErr w:type="spellStart"/>
+                            <w:r>
+                              <w:t>itemAnimator.setSupportsChangeAnimations</w:t>
+                            </w:r>
+                            <w:proofErr w:type="spellEnd"/>
+                            <w:r>
+                              <w:t>(false);</w:t>
+                            </w:r>
+                          </w:p>
+                          <w:p>
+                            <w:pPr>
+                              <w:ind w:firstLine="480"/>
+                            </w:pPr>
+                            <w:r>
+                              <w:t xml:space="preserve">      </w:t>
+                            </w:r>
+                            <w:proofErr w:type="spellStart"/>
+                            <w:r>
+                              <w:t>rvScheduleList.setItemAnimator</w:t>
+                            </w:r>
+                            <w:proofErr w:type="spellEnd"/>
+                            <w:r>
+                              <w:t>(</w:t>
+                            </w:r>
+                            <w:proofErr w:type="spellStart"/>
+                            <w:r>
+                              <w:t>itemAnimator</w:t>
+                            </w:r>
+                            <w:proofErr w:type="spellEnd"/>
+                            <w:r>
+                              <w:t>);</w:t>
+                            </w:r>
+                          </w:p>
+                          <w:p>
+                            <w:pPr>
+                              <w:ind w:firstLine="480"/>
+                            </w:pPr>
+                            <w:r>
+                              <w:t xml:space="preserve">      </w:t>
+                            </w:r>
+                            <w:proofErr w:type="spellStart"/>
+                            <w:r>
+                              <w:t>mScheduleAdapter</w:t>
+                            </w:r>
+                            <w:proofErr w:type="spellEnd"/>
+                            <w:r>
+                              <w:t xml:space="preserve"> = new </w:t>
+                            </w:r>
+                            <w:proofErr w:type="spellStart"/>
+                            <w:r>
+                              <w:t>ScheduleAdapter</w:t>
+                            </w:r>
+                            <w:proofErr w:type="spellEnd"/>
+                            <w:r>
+                              <w:t>(</w:t>
+                            </w:r>
+                            <w:proofErr w:type="spellStart"/>
+                            <w:r>
+                              <w:t>mActivity</w:t>
+                            </w:r>
+                            <w:proofErr w:type="spellEnd"/>
+                            <w:r>
+                              <w:t xml:space="preserve">, this, </w:t>
+                            </w:r>
+                            <w:proofErr w:type="spellStart"/>
+                            <w:r>
+                              <w:t>scheduleList</w:t>
+                            </w:r>
+                            <w:proofErr w:type="spellEnd"/>
+                            <w:r>
+                              <w:t xml:space="preserve">, </w:t>
+                            </w:r>
+                            <w:proofErr w:type="spellStart"/>
+                            <w:r>
+                              <w:t>rvScheduleList</w:t>
+                            </w:r>
+                            <w:proofErr w:type="spellEnd"/>
+                            <w:r>
+                              <w:t>);</w:t>
+                            </w:r>
+                          </w:p>
+                          <w:p>
+                            <w:pPr>
+                              <w:ind w:firstLine="480"/>
+                            </w:pPr>
+                            <w:r>
+                              <w:t xml:space="preserve">      </w:t>
+                            </w:r>
+                            <w:proofErr w:type="spellStart"/>
+                            <w:r>
+                              <w:t>rvScheduleList.setAdapter</w:t>
+                            </w:r>
+                            <w:proofErr w:type="spellEnd"/>
+                            <w:r>
+                              <w:t>(</w:t>
+                            </w:r>
+                            <w:proofErr w:type="spellStart"/>
+                            <w:r>
+                              <w:t>mScheduleAdapter</w:t>
+                            </w:r>
+                            <w:proofErr w:type="spellEnd"/>
+                            <w:r>
+                              <w:t>);</w:t>
+                            </w:r>
+                          </w:p>
+                          <w:p>
+                            <w:pPr>
+                              <w:ind w:firstLine="480"/>
+                            </w:pPr>
+                            <w:r>
+                              <w:t>}</w:t>
+                            </w:r>
+                          </w:p>
+                          <w:p>
+                            <w:pPr>
+                              <w:ind w:firstLine="480"/>
+                            </w:pPr>
+                          </w:p>
+                        </w:txbxContent>
+                      </wps:txbx>
+                      <wps:bodyPr rot="0" vert="horz" wrap="square" lIns="91440" tIns="45720" rIns="91440" bIns="45720" anchor="t" anchorCtr="0">
+                        <a:noAutofit/>
+                      </wps:bodyPr>
+                    </wps:wsp>
+                  </a:graphicData>
+                </a:graphic>
+                <wp14:sizeRelH relativeFrom="margin">
+                  <wp14:pctWidth>0</wp14:pctWidth>
+                </wp14:sizeRelH>
+                <wp14:sizeRelV relativeFrom="margin">
+                  <wp14:pctHeight>0</wp14:pctHeight>
+                </wp14:sizeRelV>
+              </wp:anchor>
+            </w:drawing>
+          </mc:Choice>
+          <mc:Fallback>
+            <w:pict>
+              <v:shape w14:anchorId="438A89E2" id="_x0000_s1029" type="#_x0000_t202" style="position:absolute;left:0;text-align:left;margin-left:4.95pt;margin-top:25.7pt;width:438pt;height:287.5pt;z-index:251661312;visibility:visible;mso-wrap-style:square;mso-width-percent:0;mso-height-percent:0;mso-wrap-distance-left:9pt;mso-wrap-distance-top:3.6pt;mso-wrap-distance-right:9pt;mso-wrap-distance-bottom:3.6pt;mso-position-horizontal:absolute;mso-position-horizontal-relative:margin;mso-position-vertical:absolute;mso-position-vertical-relative:text;mso-width-percent:0;mso-height-percent:0;mso-width-relative:margin;mso-height-relative:margin;v-text-anchor:top" o:gfxdata="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">
+                <v:textbox>
+                  <w:txbxContent>
+                    <w:p>
+                      <w:pPr>
+                        <w:ind w:firstLine="480"/>
+                      </w:pPr>
+                      <w:r>
+                        <w:t xml:space="preserve">private void </w:t>
+                      </w:r>
+                      <w:proofErr w:type="spellStart"/>
+                      <w:r>
+                        <w:t>initScheduleList</w:t>
+                      </w:r>
+                      <w:proofErr w:type="spellEnd"/>
+                      <w:r>
+                        <w:t>() {</w:t>
+                      </w:r>
+                    </w:p>
+                    <w:p>
+                      <w:pPr>
+                        <w:ind w:firstLine="480"/>
+                      </w:pPr>
+                      <w:r>
+                        <w:t xml:space="preserve">      </w:t>
+                      </w:r>
+                      <w:proofErr w:type="spellStart"/>
+                      <w:r>
+                        <w:t>rvScheduleList</w:t>
+                      </w:r>
+                      <w:proofErr w:type="spellEnd"/>
+                      <w:r>
+                        <w:t xml:space="preserve"> = </w:t>
+                      </w:r>
+                      <w:proofErr w:type="spellStart"/>
+                      <w:r>
+                        <w:t>slSchedule.getSchedulerRecyclerView</w:t>
+                      </w:r>
+                      <w:proofErr w:type="spellEnd"/>
+                      <w:r>
+                        <w:t>();</w:t>
+                      </w:r>
+                    </w:p>
+                    <w:p>
+                      <w:pPr>
+                        <w:ind w:firstLine="480"/>
+                      </w:pPr>
+                      <w:r>
+                        <w:t xml:space="preserve">      </w:t>
+                      </w:r>
+                      <w:proofErr w:type="spellStart"/>
+                      <w:r>
+                        <w:t>LinearLayoutManager</w:t>
+                      </w:r>
+                      <w:proofErr w:type="spellEnd"/>
+                      <w:r>
+                        <w:t xml:space="preserve"> manager = new </w:t>
+                      </w:r>
+                      <w:proofErr w:type="spellStart"/>
+                      <w:r>
+                        <w:t>LinearLayoutManager</w:t>
+                      </w:r>
+                      <w:proofErr w:type="spellEnd"/>
+                      <w:r>
+                        <w:t>(</w:t>
+                      </w:r>
+                      <w:proofErr w:type="spellStart"/>
+                      <w:r>
+                        <w:t>mActivity</w:t>
+                      </w:r>
+                      <w:proofErr w:type="spellEnd"/>
+                      <w:r>
+                        <w:t>);</w:t>
+                      </w:r>
+                    </w:p>
+                    <w:p>
+                      <w:pPr>
+                        <w:ind w:firstLine="480"/>
+                      </w:pPr>
+                      <w:r>
+                        <w:t xml:space="preserve">      </w:t>
+                      </w:r>
+                      <w:proofErr w:type="spellStart"/>
+                      <w:r>
+                        <w:t>manager.setOrientation</w:t>
+                      </w:r>
+                      <w:proofErr w:type="spellEnd"/>
+                      <w:r>
+                        <w:t>(</w:t>
+                      </w:r>
+                      <w:proofErr w:type="spellStart"/>
+                      <w:r>
+                        <w:t>LinearLayoutManager.VERTICAL</w:t>
+                      </w:r>
+                      <w:proofErr w:type="spellEnd"/>
+                      <w:r>
+                        <w:t>);</w:t>
+                      </w:r>
+                    </w:p>
+                    <w:p>
+                      <w:pPr>
+                        <w:ind w:firstLine="480"/>
+                      </w:pPr>
+                      <w:r>
+                        <w:t xml:space="preserve">      </w:t>
+                      </w:r>
+                      <w:proofErr w:type="spellStart"/>
+                      <w:r>
+                        <w:t>rvScheduleList.setLayoutManager</w:t>
+                      </w:r>
+                      <w:proofErr w:type="spellEnd"/>
+                      <w:r>
+                        <w:t>(manager);</w:t>
+                      </w:r>
+                    </w:p>
+                    <w:p>
+                      <w:pPr>
+                        <w:ind w:firstLine="480"/>
+                      </w:pPr>
+                      <w:r>
+                        <w:t xml:space="preserve">      </w:t>
+                      </w:r>
+                      <w:proofErr w:type="spellStart"/>
+                      <w:r>
+                        <w:t>DefaultItemAnimator</w:t>
+                      </w:r>
+                      <w:proofErr w:type="spellEnd"/>
+                      <w:r>
+                        <w:t xml:space="preserve"> </w:t>
+                      </w:r>
+                      <w:proofErr w:type="spellStart"/>
+                      <w:r>
+                        <w:t>itemAnimator</w:t>
+                      </w:r>
+                      <w:proofErr w:type="spellEnd"/>
+                      <w:r>
+                        <w:t xml:space="preserve"> = new </w:t>
+                      </w:r>
+                      <w:proofErr w:type="spellStart"/>
+                      <w:r>
+                        <w:t>DefaultItemAnimator</w:t>
+                      </w:r>
+                      <w:proofErr w:type="spellEnd"/>
+                      <w:r>
+                        <w:t>();</w:t>
+                      </w:r>
+                    </w:p>
+                    <w:p>
+                      <w:pPr>
+                        <w:ind w:firstLine="480"/>
+                      </w:pPr>
+                      <w:r>
+                        <w:t xml:space="preserve">      </w:t>
+                      </w:r>
+                      <w:proofErr w:type="spellStart"/>
+                      <w:r>
+                        <w:t>itemAnimator.setSupportsChangeAnimations</w:t>
+                      </w:r>
+                      <w:proofErr w:type="spellEnd"/>
+                      <w:r>
+                        <w:t>(false);</w:t>
+                      </w:r>
+                    </w:p>
+                    <w:p>
+                      <w:pPr>
+                        <w:ind w:firstLine="480"/>
+                      </w:pPr>
+                      <w:r>
+                        <w:t xml:space="preserve">      </w:t>
+                      </w:r>
+                      <w:proofErr w:type="spellStart"/>
+                      <w:r>
+                        <w:t>rvScheduleList.setItemAnimator</w:t>
+                      </w:r>
+                      <w:proofErr w:type="spellEnd"/>
+                      <w:r>
+                        <w:t>(</w:t>
+                      </w:r>
+                      <w:proofErr w:type="spellStart"/>
+                      <w:r>
+                        <w:t>itemAnimator</w:t>
+                      </w:r>
+                      <w:proofErr w:type="spellEnd"/>
+                      <w:r>
+                        <w:t>);</w:t>
+                      </w:r>
+                    </w:p>
+                    <w:p>
+                      <w:pPr>
+                        <w:ind w:firstLine="480"/>
+                      </w:pPr>
+                      <w:r>
+                        <w:t xml:space="preserve">      </w:t>
+                      </w:r>
+                      <w:proofErr w:type="spellStart"/>
+                      <w:r>
+                        <w:t>mScheduleAdapter</w:t>
+                      </w:r>
+                      <w:proofErr w:type="spellEnd"/>
+                      <w:r>
+                        <w:t xml:space="preserve"> = new </w:t>
+                      </w:r>
+                      <w:proofErr w:type="spellStart"/>
+                      <w:r>
+                        <w:t>ScheduleAdapter</w:t>
+                      </w:r>
+                      <w:proofErr w:type="spellEnd"/>
+                      <w:r>
+                        <w:t>(</w:t>
+                      </w:r>
+                      <w:proofErr w:type="spellStart"/>
+                      <w:r>
+                        <w:t>mActivity</w:t>
+                      </w:r>
+                      <w:proofErr w:type="spellEnd"/>
+                      <w:r>
+                        <w:t xml:space="preserve">, this, </w:t>
+                      </w:r>
+                      <w:proofErr w:type="spellStart"/>
+                      <w:r>
+                        <w:t>scheduleList</w:t>
+                      </w:r>
+                      <w:proofErr w:type="spellEnd"/>
+                      <w:r>
+                        <w:t xml:space="preserve">, </w:t>
+                      </w:r>
+                      <w:proofErr w:type="spellStart"/>
+                      <w:r>
+                        <w:t>rvScheduleList</w:t>
+                      </w:r>
+                      <w:proofErr w:type="spellEnd"/>
+                      <w:r>
+                        <w:t>);</w:t>
+                      </w:r>
+                    </w:p>
+                    <w:p>
+                      <w:pPr>
+                        <w:ind w:firstLine="480"/>
+                      </w:pPr>
+                      <w:r>
+                        <w:t xml:space="preserve">      </w:t>
+                      </w:r>
+                      <w:proofErr w:type="spellStart"/>
+                      <w:r>
+                        <w:t>rvScheduleList.setAdapter</w:t>
+                      </w:r>
+                      <w:proofErr w:type="spellEnd"/>
+                      <w:r>
+                        <w:t>(</w:t>
+                      </w:r>
+                      <w:proofErr w:type="spellStart"/>
+                      <w:r>
+                        <w:t>mScheduleAdapter</w:t>
+                      </w:r>
+                      <w:proofErr w:type="spellEnd"/>
+                      <w:r>
+                        <w:t>);</w:t>
+                      </w:r>
+                    </w:p>
+                    <w:p>
+                      <w:pPr>
+                        <w:ind w:firstLine="480"/>
+                      </w:pPr>
+                      <w:r>
+                        <w:t>}</w:t>
+                      </w:r>
+                    </w:p>
+                    <w:p>
+                      <w:pPr>
+                        <w:ind w:firstLine="480"/>
+                      </w:pPr>
+                    </w:p>
+                  </w:txbxContent>
+                </v:textbox>
+                <w10:wrap type="square" anchorx="margin"/>
+              </v:shape>
+            </w:pict>
+          </mc:Fallback>
+        </mc:AlternateContent>
+      </w:r>
+      <w:proofErr w:type="spellStart"/>
+      <w:r>
+        <w:rPr>
+          <w:rFonts w:hint="eastAsia"/>
+        </w:rPr>
+        <w:t>Re</w:t>
+      </w:r>
+      <w:r>
+        <w:t>cyclerView</w:t>
+      </w:r>
+      <w:proofErr w:type="spellEnd"/>
+      <w:r>
+        <w:rPr>
+          <w:rFonts w:hint="eastAsia"/>
+        </w:rPr>
+        <w:t>的初始化代码如下：</w:t>
+      </w:r>
+    </w:p>
+    <w:p>
+      <w:pPr>
+        <w:ind w:firstLine="480"/>
+      </w:pPr>
+    </w:p>
+    <w:p>
+      <w:pPr>
+        <w:ind w:firstLine="480"/>
+      </w:pPr>
+    </w:p>
+    <w:p>
+      <w:pPr>
+        <w:ind w:firstLine="480"/>
+      </w:pPr>
+    </w:p>
+    <w:p>
+      <w:pPr>
+        <w:ind w:firstLine="480"/>
+      </w:pPr>
+    </w:p>
+    <w:p>
+      <w:pPr>
+        <w:ind w:firstLine="480"/>
+      </w:pPr>
+    </w:p>
+    <w:p>
+      <w:pPr>
+        <w:ind w:firstLine="480"/>
+      </w:pPr>
+    </w:p>
+    <w:p>
+      <w:pPr>
+        <w:ind w:firstLine="480"/>
+      </w:pPr>
+    </w:p>
+    <w:p>
+      <w:pPr>
+        <w:ind w:firstLine="480"/>
+      </w:pPr>
+    </w:p>
+    <w:p>
+      <w:pPr>
+        <w:ind w:firstLine="480"/>
+      </w:pPr>
+    </w:p>
+    <w:p>
+      <w:pPr>
+        <w:ind w:firstLine="480"/>
+      </w:pPr>
+    </w:p>
+    <w:p>
+      <w:pPr>
+        <w:ind w:firstLine="480"/>
+      </w:pPr>
+    </w:p>
+    <w:p>
+      <w:pPr>
+        <w:ind w:firstLine="480"/>
+      </w:pPr>
+    </w:p>
+    <w:p>
+      <w:pPr>
+        <w:ind w:firstLine="480"/>
+      </w:pPr>
+    </w:p>
+    <w:p>
+      <w:pPr>
+        <w:ind w:firstLine="480"/>
+      </w:pPr>
+    </w:p>
+    <w:p>
+      <w:pPr>
+        <w:ind w:firstLine="480"/>
       </w:pPr>
     </w:p>
     <w:p>
       <w:pPr>
         <w:ind w:firstLineChars="0" w:firstLine="0"/>
-      </w:pPr>
+        <w:rPr>
+          <w:rFonts w:hint="eastAsia"/>
+        </w:rPr>
+      </w:pPr>
+    </w:p>
+    <w:p>
+      <w:pPr>
+        <w:pStyle w:val="3"/>
+        <w:ind w:left="480"/>
+      </w:pPr>
+      <w:r>
+        <w:rPr>
+          <w:rFonts w:hint="eastAsia"/>
+        </w:rPr>
+        <w:lastRenderedPageBreak/>
+        <w:t>日程添加</w:t>
+      </w:r>
+    </w:p>
+    <w:p>
+      <w:pPr>
+        <w:ind w:firstLine="480"/>
+        <w:rPr>
+          <w:rFonts w:hint="eastAsia"/>
+        </w:rPr>
+      </w:pPr>
+      <w:r>
+        <w:rPr>
+          <w:rFonts w:hint="eastAsia"/>
+        </w:rPr>
+        <w:t>主页底部的输入栏用于帮助用户添加新的日程。用户在中间输入框填写日程的标题后，然后点击右侧添加按钮即可。如果用户在添加日程的同时想设置日程的日期时间，在点击右侧添加按钮之前先通过点击左侧按钮弹出的对话框设置日期和时间即可。</w:t>
+      </w:r>
     </w:p>
     <w:p>
       <w:pPr>
         <w:ind w:firstLineChars="0" w:firstLine="0"/>
-      </w:pPr>
+        <w:jc w:val="center"/>
+      </w:pPr>
+      <w:r>
+        <w:rPr>
+          <w:noProof/>
+        </w:rPr>
+        <w:drawing>
+          <wp:inline distT="0" distB="0" distL="0" distR="0" wp14:anchorId="12A71AE6" wp14:editId="1045B5CB">
+            <wp:extent cx="1887415" cy="4191454"/>
+            <wp:effectExtent l="0" t="0" r="0" b="0"/>
+            <wp:docPr id="193" name="图片 193" descr="图形用户界面, 应用程序&#10;&#10;描述已自动生成"/>
+            <wp:cNvGraphicFramePr>
+              <a:graphicFrameLocks xmlns:a="http://schemas.openxmlformats.org/drawingml/2006/main" noChangeAspect="1"/>
+            </wp:cNvGraphicFramePr>
+            <a:graphic xmlns:a="http://schemas.openxmlformats.org/drawingml/2006/main">
+              <a:graphicData uri="http://schemas.openxmlformats.org/drawingml/2006/picture">
+                <pic:pic xmlns:pic="http://schemas.openxmlformats.org/drawingml/2006/picture">
+                  <pic:nvPicPr>
+                    <pic:cNvPr id="193" name="图片 193" descr="图形用户界面, 应用程序&#10;&#10;描述已自动生成"/>
+                    <pic:cNvPicPr>
+                      <a:picLocks noChangeAspect="1" noChangeArrowheads="1"/>
+                    </pic:cNvPicPr>
+                  </pic:nvPicPr>
+                  <pic:blipFill>
+                    <a:blip r:embed="rId29" cstate="print">
+                      <a:extLst>
+                        <a:ext uri="{28A0092B-C50C-407E-A947-70E740481C1C}">
+                          <a14:useLocalDpi xmlns:a14="http://schemas.microsoft.com/office/drawing/2010/main" val="0"/>
+                        </a:ext>
+                      </a:extLst>
+                    </a:blip>
+                    <a:srcRect/>
+                    <a:stretch>
+                      <a:fillRect/>
+                    </a:stretch>
+                  </pic:blipFill>
+                  <pic:spPr bwMode="auto">
+                    <a:xfrm>
+                      <a:off x="0" y="0"/>
+                      <a:ext cx="1899668" cy="4218665"/>
+                    </a:xfrm>
+                    <a:prstGeom prst="rect">
+                      <a:avLst/>
+                    </a:prstGeom>
+                    <a:noFill/>
+                    <a:ln>
+                      <a:noFill/>
+                    </a:ln>
+                  </pic:spPr>
+                </pic:pic>
+              </a:graphicData>
+            </a:graphic>
+          </wp:inline>
+        </w:drawing>
+      </w:r>
+      <w:r>
+        <w:rPr>
+          <w:rFonts w:hint="eastAsia"/>
+        </w:rPr>
+        <w:t xml:space="preserve"> </w:t>
+      </w:r>
+      <w:r>
+        <w:t xml:space="preserve">                     </w:t>
+      </w:r>
+      <w:r>
+        <w:rPr>
+          <w:noProof/>
+        </w:rPr>
+        <w:drawing>
+          <wp:inline distT="0" distB="0" distL="0" distR="0" wp14:anchorId="6EBACA78" wp14:editId="7C06B857">
+            <wp:extent cx="1887660" cy="4191994"/>
+            <wp:effectExtent l="0" t="0" r="0" b="0"/>
+            <wp:docPr id="192" name="图片 192" descr="电脑萤幕&#10;&#10;中度可信度描述已自动生成"/>
+            <wp:cNvGraphicFramePr>
+              <a:graphicFrameLocks xmlns:a="http://schemas.openxmlformats.org/drawingml/2006/main" noChangeAspect="1"/>
+            </wp:cNvGraphicFramePr>
+            <a:graphic xmlns:a="http://schemas.openxmlformats.org/drawingml/2006/main">
+              <a:graphicData uri="http://schemas.openxmlformats.org/drawingml/2006/picture">
+                <pic:pic xmlns:pic="http://schemas.openxmlformats.org/drawingml/2006/picture">
+                  <pic:nvPicPr>
+                    <pic:cNvPr id="192" name="图片 192" descr="电脑萤幕&#10;&#10;中度可信度描述已自动生成"/>
+                    <pic:cNvPicPr>
+                      <a:picLocks noChangeAspect="1" noChangeArrowheads="1"/>
+                    </pic:cNvPicPr>
+                  </pic:nvPicPr>
+                  <pic:blipFill>
+                    <a:blip r:embed="rId30" cstate="print">
+                      <a:extLst>
+                        <a:ext uri="{28A0092B-C50C-407E-A947-70E740481C1C}">
+                          <a14:useLocalDpi xmlns:a14="http://schemas.microsoft.com/office/drawing/2010/main" val="0"/>
+                        </a:ext>
+                      </a:extLst>
+                    </a:blip>
+                    <a:srcRect/>
+                    <a:stretch>
+                      <a:fillRect/>
+                    </a:stretch>
+                  </pic:blipFill>
+                  <pic:spPr bwMode="auto">
+                    <a:xfrm>
+                      <a:off x="0" y="0"/>
+                      <a:ext cx="1903828" cy="4227898"/>
+                    </a:xfrm>
+                    <a:prstGeom prst="rect">
+                      <a:avLst/>
+                    </a:prstGeom>
+                    <a:noFill/>
+                    <a:ln>
+                      <a:noFill/>
+                    </a:ln>
+                  </pic:spPr>
+                </pic:pic>
+              </a:graphicData>
+            </a:graphic>
+          </wp:inline>
+        </w:drawing>
+      </w:r>
+    </w:p>
+    <w:p>
+      <w:pPr>
+        <w:pStyle w:val="a8"/>
+        <w:rPr>
+          <w:rFonts w:hint="eastAsia"/>
+        </w:rPr>
+      </w:pPr>
+      <w:r>
+        <w:t xml:space="preserve"> </w:t>
+      </w:r>
+      <w:r>
+        <w:rPr>
+          <w:rFonts w:hint="eastAsia"/>
+        </w:rPr>
+        <w:t xml:space="preserve"> </w:t>
+      </w:r>
+      <w:r>
+        <w:t xml:space="preserve"> </w:t>
+      </w:r>
+      <w:r>
+        <w:rPr>
+          <w:rFonts w:hint="eastAsia"/>
+        </w:rPr>
+        <w:t>图</w:t>
+      </w:r>
+      <w:r>
+        <w:rPr>
+          <w:rFonts w:hint="eastAsia"/>
+        </w:rPr>
+        <w:t xml:space="preserve"> </w:t>
+      </w:r>
+      <w:r>
+        <w:fldChar w:fldCharType="begin"/>
+      </w:r>
+      <w:r>
+        <w:instrText xml:space="preserve"> </w:instrText>
+      </w:r>
+      <w:r>
+        <w:rPr>
+          <w:rFonts w:hint="eastAsia"/>
+        </w:rPr>
+        <w:instrText>STYLEREF 1 \s</w:instrText>
+      </w:r>
+      <w:r>
+        <w:instrText xml:space="preserve"> </w:instrText>
+      </w:r>
+      <w:r>
+        <w:fldChar w:fldCharType="separate"/>
+      </w:r>
+      <w:r>
+        <w:rPr>
+          <w:noProof/>
+        </w:rPr>
+        <w:t>5</w:t>
+      </w:r>
+      <w:r>
+        <w:fldChar w:fldCharType="end"/>
+      </w:r>
+      <w:r>
+        <w:noBreakHyphen/>
+      </w:r>
+      <w:r>
+        <w:fldChar w:fldCharType="begin"/>
+      </w:r>
+      <w:r>
+        <w:instrText xml:space="preserve"> </w:instrText>
+      </w:r>
+      <w:r>
+        <w:rPr>
+          <w:rFonts w:hint="eastAsia"/>
+        </w:rPr>
+        <w:instrText xml:space="preserve">SEQ </w:instrText>
+      </w:r>
+      <w:r>
+        <w:rPr>
+          <w:rFonts w:hint="eastAsia"/>
+        </w:rPr>
+        <w:instrText>图</w:instrText>
+      </w:r>
+      <w:r>
+        <w:rPr>
+          <w:rFonts w:hint="eastAsia"/>
+        </w:rPr>
+        <w:instrText xml:space="preserve"> \* ARABIC \s 1</w:instrText>
+      </w:r>
+      <w:r>
+        <w:instrText xml:space="preserve"> </w:instrText>
+      </w:r>
+      <w:r>
+        <w:fldChar w:fldCharType="separate"/>
+      </w:r>
+      <w:r>
+        <w:rPr>
+          <w:noProof/>
+        </w:rPr>
+        <w:t>7</w:t>
+      </w:r>
+      <w:r>
+        <w:fldChar w:fldCharType="end"/>
+      </w:r>
+      <w:r>
+        <w:t xml:space="preserve"> </w:t>
+      </w:r>
+      <w:r>
+        <w:rPr>
+          <w:rFonts w:hint="eastAsia"/>
+        </w:rPr>
+        <w:t>添加日程</w:t>
+      </w:r>
+      <w:r>
+        <w:rPr>
+          <w:rFonts w:hint="eastAsia"/>
+        </w:rPr>
+        <w:t xml:space="preserve"> </w:t>
+      </w:r>
+      <w:r>
+        <w:t xml:space="preserve">                       </w:t>
+      </w:r>
+      <w:r>
+        <w:t xml:space="preserve"> </w:t>
+      </w:r>
+      <w:r>
+        <w:t xml:space="preserve">    </w:t>
+      </w:r>
+      <w:r>
+        <w:t xml:space="preserve"> </w:t>
+      </w:r>
+      <w:r>
+        <w:t xml:space="preserve">   </w:t>
+      </w:r>
+      <w:r>
+        <w:t xml:space="preserve"> </w:t>
+      </w:r>
+      <w:r>
+        <w:t xml:space="preserve">                </w:t>
+      </w:r>
+      <w:r>
+        <w:rPr>
+          <w:rFonts w:hint="eastAsia"/>
+        </w:rPr>
+        <w:t>图</w:t>
+      </w:r>
+      <w:r>
+        <w:rPr>
+          <w:rFonts w:hint="eastAsia"/>
+        </w:rPr>
+        <w:t xml:space="preserve"> </w:t>
+      </w:r>
+      <w:r>
+        <w:fldChar w:fldCharType="begin"/>
+      </w:r>
+      <w:r>
+        <w:instrText xml:space="preserve"> </w:instrText>
+      </w:r>
+      <w:r>
+        <w:rPr>
+          <w:rFonts w:hint="eastAsia"/>
+        </w:rPr>
+        <w:instrText>STYLEREF 1 \s</w:instrText>
+      </w:r>
+      <w:r>
+        <w:instrText xml:space="preserve"> </w:instrText>
+      </w:r>
+      <w:r>
+        <w:fldChar w:fldCharType="separate"/>
+      </w:r>
+      <w:r>
+        <w:rPr>
+          <w:noProof/>
+        </w:rPr>
+        <w:t>5</w:t>
+      </w:r>
+      <w:r>
+        <w:fldChar w:fldCharType="end"/>
+      </w:r>
+      <w:r>
+        <w:noBreakHyphen/>
+      </w:r>
+      <w:r>
+        <w:fldChar w:fldCharType="begin"/>
+      </w:r>
+      <w:r>
+        <w:instrText xml:space="preserve"> </w:instrText>
+      </w:r>
+      <w:r>
+        <w:rPr>
+          <w:rFonts w:hint="eastAsia"/>
+        </w:rPr>
+        <w:instrText xml:space="preserve">SEQ </w:instrText>
+      </w:r>
+      <w:r>
+        <w:rPr>
+          <w:rFonts w:hint="eastAsia"/>
+        </w:rPr>
+        <w:instrText>图</w:instrText>
+      </w:r>
+      <w:r>
+        <w:rPr>
+          <w:rFonts w:hint="eastAsia"/>
+        </w:rPr>
+        <w:instrText xml:space="preserve"> \* ARABIC \s 1</w:instrText>
+      </w:r>
+      <w:r>
+        <w:instrText xml:space="preserve"> </w:instrText>
+      </w:r>
+      <w:r>
+        <w:fldChar w:fldCharType="separate"/>
+      </w:r>
+      <w:r>
+        <w:rPr>
+          <w:noProof/>
+        </w:rPr>
+        <w:t>8</w:t>
+      </w:r>
+      <w:r>
+        <w:fldChar w:fldCharType="end"/>
+      </w:r>
+      <w:r>
+        <w:t xml:space="preserve"> </w:t>
+      </w:r>
+      <w:r>
+        <w:rPr>
+          <w:rFonts w:hint="eastAsia"/>
+        </w:rPr>
+        <w:t>设置日程时间</w:t>
+      </w:r>
+    </w:p>
+    <w:p>
+      <w:pPr>
+        <w:ind w:firstLine="480"/>
+      </w:pPr>
+      <w:r>
+        <w:rPr>
+          <w:rFonts w:hint="eastAsia"/>
+        </w:rPr>
+        <w:t>设置日程的日期和时间时所适使用的对话框并没有使用</w:t>
+      </w:r>
+      <w:r>
+        <w:rPr>
+          <w:rFonts w:hint="eastAsia"/>
+        </w:rPr>
+        <w:t>A</w:t>
+      </w:r>
+      <w:r>
+        <w:t>ndroid</w:t>
+      </w:r>
+      <w:r>
+        <w:rPr>
+          <w:rFonts w:hint="eastAsia"/>
+        </w:rPr>
+        <w:t>提供的原生控件，而是使用</w:t>
+      </w:r>
+      <w:r>
+        <w:rPr>
+          <w:rFonts w:hint="eastAsia"/>
+        </w:rPr>
+        <w:t>xml</w:t>
+      </w:r>
+      <w:r>
+        <w:rPr>
+          <w:rFonts w:hint="eastAsia"/>
+        </w:rPr>
+        <w:t>文件自定义实现，其布局树如下图所示：</w:t>
+      </w:r>
+    </w:p>
+    <w:p>
+      <w:pPr>
+        <w:ind w:firstLine="480"/>
+        <w:jc w:val="center"/>
+        <w:rPr>
+          <w:rFonts w:hint="eastAsia"/>
+        </w:rPr>
+      </w:pPr>
+      <w:r>
+        <w:rPr>
+          <w:noProof/>
+        </w:rPr>
+        <w:drawing>
+          <wp:inline distT="0" distB="0" distL="0" distR="0" wp14:anchorId="6980D286" wp14:editId="7679A290">
+            <wp:extent cx="2751666" cy="1883251"/>
+            <wp:effectExtent l="0" t="0" r="0" b="3175"/>
+            <wp:docPr id="194" name="图片 194" descr="文本&#10;&#10;描述已自动生成"/>
+            <wp:cNvGraphicFramePr>
+              <a:graphicFrameLocks xmlns:a="http://schemas.openxmlformats.org/drawingml/2006/main" noChangeAspect="1"/>
+            </wp:cNvGraphicFramePr>
+            <a:graphic xmlns:a="http://schemas.openxmlformats.org/drawingml/2006/main">
+              <a:graphicData uri="http://schemas.openxmlformats.org/drawingml/2006/picture">
+                <pic:pic xmlns:pic="http://schemas.openxmlformats.org/drawingml/2006/picture">
+                  <pic:nvPicPr>
+                    <pic:cNvPr id="194" name="图片 194" descr="文本&#10;&#10;描述已自动生成"/>
+                    <pic:cNvPicPr/>
+                  </pic:nvPicPr>
+                  <pic:blipFill>
+                    <a:blip r:embed="rId31"/>
+                    <a:stretch>
+                      <a:fillRect/>
+                    </a:stretch>
+                  </pic:blipFill>
+                  <pic:spPr>
+                    <a:xfrm>
+                      <a:off x="0" y="0"/>
+                      <a:ext cx="2758709" cy="1888071"/>
+                    </a:xfrm>
+                    <a:prstGeom prst="rect">
+                      <a:avLst/>
+                    </a:prstGeom>
+                  </pic:spPr>
+                </pic:pic>
+              </a:graphicData>
+            </a:graphic>
+          </wp:inline>
+        </w:drawing>
+      </w:r>
+    </w:p>
+    <w:p>
+      <w:pPr>
+        <w:pStyle w:val="a8"/>
+      </w:pPr>
+      <w:r>
+        <w:rPr>
+          <w:rFonts w:hint="eastAsia"/>
+        </w:rPr>
+        <w:t>图</w:t>
+      </w:r>
+      <w:r>
+        <w:rPr>
+          <w:rFonts w:hint="eastAsia"/>
+        </w:rPr>
+        <w:t xml:space="preserve"> </w:t>
+      </w:r>
+      <w:r>
+        <w:fldChar w:fldCharType="begin"/>
+      </w:r>
+      <w:r>
+        <w:instrText xml:space="preserve"> </w:instrText>
+      </w:r>
+      <w:r>
+        <w:rPr>
+          <w:rFonts w:hint="eastAsia"/>
+        </w:rPr>
+        <w:instrText>STYLEREF 1 \s</w:instrText>
+      </w:r>
+      <w:r>
+        <w:instrText xml:space="preserve"> </w:instrText>
+      </w:r>
+      <w:r>
+        <w:fldChar w:fldCharType="separate"/>
+      </w:r>
+      <w:r>
+        <w:rPr>
+          <w:noProof/>
+        </w:rPr>
+        <w:t>5</w:t>
+      </w:r>
+      <w:r>
+        <w:fldChar w:fldCharType="end"/>
+      </w:r>
+      <w:r>
+        <w:noBreakHyphen/>
+      </w:r>
+      <w:r>
+        <w:fldChar w:fldCharType="begin"/>
+      </w:r>
+      <w:r>
+        <w:instrText xml:space="preserve"> </w:instrText>
+      </w:r>
+      <w:r>
+        <w:rPr>
+          <w:rFonts w:hint="eastAsia"/>
+        </w:rPr>
+        <w:instrText xml:space="preserve">SEQ </w:instrText>
+      </w:r>
+      <w:r>
+        <w:rPr>
+          <w:rFonts w:hint="eastAsia"/>
+        </w:rPr>
+        <w:instrText>图</w:instrText>
+      </w:r>
+      <w:r>
+        <w:rPr>
+          <w:rFonts w:hint="eastAsia"/>
+        </w:rPr>
+        <w:instrText xml:space="preserve"> \* ARABIC \s 1</w:instrText>
+      </w:r>
+      <w:r>
+        <w:instrText xml:space="preserve"> </w:instrText>
+      </w:r>
+      <w:r>
+        <w:fldChar w:fldCharType="separate"/>
+      </w:r>
+      <w:r>
+        <w:rPr>
+          <w:noProof/>
+        </w:rPr>
+        <w:t>9</w:t>
+      </w:r>
+      <w:r>
+        <w:fldChar w:fldCharType="end"/>
+      </w:r>
+      <w:r>
+        <w:t xml:space="preserve"> </w:t>
+      </w:r>
+      <w:r>
+        <w:rPr>
+          <w:rFonts w:hint="eastAsia"/>
+        </w:rPr>
+        <w:t>日期选择</w:t>
+      </w:r>
+      <w:r>
+        <w:rPr>
+          <w:rFonts w:hint="eastAsia"/>
+        </w:rPr>
+        <w:t>Dialog</w:t>
+      </w:r>
+      <w:r>
+        <w:rPr>
+          <w:rFonts w:hint="eastAsia"/>
+        </w:rPr>
+        <w:t>布局树</w:t>
+      </w:r>
+    </w:p>
+    <w:p>
+      <w:pPr>
+        <w:ind w:firstLine="480"/>
+      </w:pPr>
+      <w:r>
+        <w:rPr>
+          <w:noProof/>
+        </w:rPr>
+        <w:lastRenderedPageBreak/>
+        <mc:AlternateContent>
+          <mc:Choice Requires="wps">
+            <w:drawing>
+              <wp:anchor distT="45720" distB="45720" distL="114300" distR="114300" simplePos="0" relativeHeight="251659264" behindDoc="0" locked="0" layoutInCell="1" allowOverlap="1" wp14:anchorId="5BCA4C0E" wp14:editId="4FA043E2">
+                <wp:simplePos x="0" y="0"/>
+                <wp:positionH relativeFrom="margin">
+                  <wp:align>right</wp:align>
+                </wp:positionH>
+                <wp:positionV relativeFrom="paragraph">
+                  <wp:posOffset>337820</wp:posOffset>
+                </wp:positionV>
+                <wp:extent cx="5691505" cy="8077200"/>
+                <wp:effectExtent l="0" t="0" r="23495" b="19050"/>
+                <wp:wrapSquare wrapText="bothSides"/>
+                <wp:docPr id="217" name="文本框 2"/>
+                <wp:cNvGraphicFramePr>
+                  <a:graphicFrameLocks xmlns:a="http://schemas.openxmlformats.org/drawingml/2006/main"/>
+                </wp:cNvGraphicFramePr>
+                <a:graphic xmlns:a="http://schemas.openxmlformats.org/drawingml/2006/main">
+                  <a:graphicData uri="http://schemas.microsoft.com/office/word/2010/wordprocessingShape">
+                    <wps:wsp>
+                      <wps:cNvSpPr txBox="1">
+                        <a:spLocks noChangeArrowheads="1"/>
+                      </wps:cNvSpPr>
+                      <wps:spPr bwMode="auto">
+                        <a:xfrm>
+                          <a:off x="0" y="0"/>
+                          <a:ext cx="5691505" cy="8077200"/>
+                        </a:xfrm>
+                        <a:prstGeom prst="rect">
+                          <a:avLst/>
+                        </a:prstGeom>
+                        <a:solidFill>
+                          <a:srgbClr val="FFFFFF"/>
+                        </a:solidFill>
+                        <a:ln w="9525">
+                          <a:solidFill>
+                            <a:srgbClr val="000000"/>
+                          </a:solidFill>
+                          <a:miter lim="800000"/>
+                          <a:headEnd/>
+                          <a:tailEnd/>
+                        </a:ln>
+                      </wps:spPr>
+                      <wps:txbx>
+                        <w:txbxContent>
+                          <w:p>
+                            <w:pPr>
+                              <w:ind w:firstLine="480"/>
+                            </w:pPr>
+                            <w:r>
+                              <w:t xml:space="preserve">public void </w:t>
+                            </w:r>
+                            <w:proofErr w:type="spellStart"/>
+                            <w:r>
+                              <w:t>insertSchedule</w:t>
+                            </w:r>
+                            <w:proofErr w:type="spellEnd"/>
+                            <w:r>
+                              <w:t>() {</w:t>
+                            </w:r>
+                          </w:p>
+                          <w:p>
+                            <w:pPr>
+                              <w:ind w:firstLine="480"/>
+                            </w:pPr>
+                            <w:r>
+                              <w:t xml:space="preserve">      String content = </w:t>
+                            </w:r>
+                            <w:proofErr w:type="spellStart"/>
+                            <w:r>
+                              <w:t>etInputContent.getText</w:t>
+                            </w:r>
+                            <w:proofErr w:type="spellEnd"/>
+                            <w:r>
+                              <w:t>().</w:t>
+                            </w:r>
+                            <w:proofErr w:type="spellStart"/>
+                            <w:r>
+                              <w:t>toString</w:t>
+                            </w:r>
+                            <w:proofErr w:type="spellEnd"/>
+                            <w:r>
+                              <w:t>();</w:t>
+                            </w:r>
+                          </w:p>
+                          <w:p>
+                            <w:pPr>
+                              <w:ind w:firstLine="480"/>
+                            </w:pPr>
+                            <w:r>
+                              <w:t xml:space="preserve">      if (</w:t>
+                            </w:r>
+                            <w:proofErr w:type="spellStart"/>
+                            <w:r>
+                              <w:t>TextUtils.isEmpty</w:t>
+                            </w:r>
+                            <w:proofErr w:type="spellEnd"/>
+                            <w:r>
+                              <w:t>(content)) {</w:t>
+                            </w:r>
+                          </w:p>
+                          <w:p>
+                            <w:pPr>
+                              <w:ind w:firstLine="480"/>
+                            </w:pPr>
+                            <w:r>
+                              <w:t xml:space="preserve">         </w:t>
+                            </w:r>
+                            <w:proofErr w:type="spellStart"/>
+                            <w:r>
+                              <w:t>ToastUtils.showShortToast</w:t>
+                            </w:r>
+                            <w:proofErr w:type="spellEnd"/>
+                            <w:r>
+                              <w:t>(</w:t>
+                            </w:r>
+                            <w:proofErr w:type="spellStart"/>
+                            <w:r>
+                              <w:t>mActivity</w:t>
+                            </w:r>
+                            <w:proofErr w:type="spellEnd"/>
+                            <w:r>
+                              <w:t xml:space="preserve">, </w:t>
+                            </w:r>
+                            <w:proofErr w:type="spellStart"/>
+                            <w:r>
+                              <w:t>R.string.schedule_input_content_is_no_null</w:t>
+                            </w:r>
+                            <w:proofErr w:type="spellEnd"/>
+                            <w:r>
+                              <w:t>);</w:t>
+                            </w:r>
+                          </w:p>
+                          <w:p>
+                            <w:pPr>
+                              <w:ind w:firstLine="480"/>
+                            </w:pPr>
+                            <w:r>
+                              <w:t xml:space="preserve">      } else {</w:t>
+                            </w:r>
+                          </w:p>
+                          <w:p>
+                            <w:pPr>
+                              <w:ind w:firstLine="480"/>
+                            </w:pPr>
+                            <w:r>
+                              <w:t xml:space="preserve">         </w:t>
+                            </w:r>
+                            <w:proofErr w:type="spellStart"/>
+                            <w:r>
+                              <w:t>closeSoftInput</w:t>
+                            </w:r>
+                            <w:proofErr w:type="spellEnd"/>
+                            <w:r>
+                              <w:t>();</w:t>
+                            </w:r>
+                          </w:p>
+                          <w:p>
+                            <w:pPr>
+                              <w:ind w:firstLine="480"/>
+                            </w:pPr>
+                            <w:r>
+                              <w:t xml:space="preserve">         </w:t>
+                            </w:r>
+                            <w:proofErr w:type="spellStart"/>
+                            <w:r>
+                              <w:t>etInputContent.getText</w:t>
+                            </w:r>
+                            <w:proofErr w:type="spellEnd"/>
+                            <w:r>
+                              <w:t>().clear();</w:t>
+                            </w:r>
+                          </w:p>
+                          <w:p>
+                            <w:pPr>
+                              <w:ind w:firstLine="480"/>
+                            </w:pPr>
+                          </w:p>
+                          <w:p>
+                            <w:pPr>
+                              <w:ind w:firstLine="480"/>
+                            </w:pPr>
+                            <w:r>
+                              <w:t xml:space="preserve">         Calendar </w:t>
+                            </w:r>
+                            <w:proofErr w:type="spellStart"/>
+                            <w:r>
+                              <w:t>calendar</w:t>
+                            </w:r>
+                            <w:proofErr w:type="spellEnd"/>
+                            <w:r>
+                              <w:t xml:space="preserve"> = </w:t>
+                            </w:r>
+                            <w:proofErr w:type="spellStart"/>
+                            <w:r>
+                              <w:t>Calendar.getInstance</w:t>
+                            </w:r>
+                            <w:proofErr w:type="spellEnd"/>
+                            <w:r>
+                              <w:t>();</w:t>
+                            </w:r>
+                          </w:p>
+                          <w:p>
+                            <w:pPr>
+                              <w:ind w:firstLine="480"/>
+                            </w:pPr>
+                            <w:r>
+                              <w:t xml:space="preserve">         </w:t>
+                            </w:r>
+                            <w:proofErr w:type="spellStart"/>
+                            <w:r>
+                              <w:t>calendar.set</w:t>
+                            </w:r>
+                            <w:proofErr w:type="spellEnd"/>
+                            <w:r>
+                              <w:t>(</w:t>
+                            </w:r>
+                            <w:proofErr w:type="spellStart"/>
+                            <w:r>
+                              <w:t>mCurrentSelectYear</w:t>
+                            </w:r>
+                            <w:proofErr w:type="spellEnd"/>
+                            <w:r>
+                              <w:t>,</w:t>
+                            </w:r>
+                            <w:r>
+                              <w:t xml:space="preserve"> </w:t>
+                            </w:r>
+                            <w:proofErr w:type="spellStart"/>
+                            <w:r>
+                              <w:t>mCurrentSelectMonth</w:t>
+                            </w:r>
+                            <w:proofErr w:type="spellEnd"/>
+                            <w:r>
+                              <w:t xml:space="preserve">, </w:t>
+                            </w:r>
+                            <w:proofErr w:type="spellStart"/>
+                            <w:r>
+                              <w:t>mCurrentSelectDay</w:t>
+                            </w:r>
+                            <w:proofErr w:type="spellEnd"/>
+                            <w:r>
+                              <w:t>);</w:t>
+                            </w:r>
+                          </w:p>
+                          <w:p>
+                            <w:pPr>
+                              <w:ind w:firstLine="480"/>
+                            </w:pPr>
+                          </w:p>
+                          <w:p>
+                            <w:pPr>
+                              <w:ind w:firstLine="480"/>
+                            </w:pPr>
+                            <w:r>
+                              <w:t xml:space="preserve">         Schedule </w:t>
+                            </w:r>
+                            <w:proofErr w:type="spellStart"/>
+                            <w:r>
+                              <w:t>schedule</w:t>
+                            </w:r>
+                            <w:proofErr w:type="spellEnd"/>
+                            <w:r>
+                              <w:t xml:space="preserve"> = new Schedule();</w:t>
+                            </w:r>
+                          </w:p>
+                          <w:p>
+                            <w:pPr>
+                              <w:ind w:firstLine="480"/>
+                            </w:pPr>
+                            <w:r>
+                              <w:t xml:space="preserve">         </w:t>
+                            </w:r>
+                            <w:proofErr w:type="spellStart"/>
+                            <w:r>
+                              <w:t>schedule.setTitle</w:t>
+                            </w:r>
+                            <w:proofErr w:type="spellEnd"/>
+                            <w:r>
+                              <w:t>(content);</w:t>
+                            </w:r>
+                          </w:p>
+                          <w:p>
+                            <w:pPr>
+                              <w:ind w:firstLine="480"/>
+                            </w:pPr>
+                            <w:r>
+                              <w:t xml:space="preserve">         </w:t>
+                            </w:r>
+                            <w:proofErr w:type="spellStart"/>
+                            <w:r>
+                              <w:t>schedule.setDesc</w:t>
+                            </w:r>
+                            <w:proofErr w:type="spellEnd"/>
+                            <w:r>
+                              <w:t>("");</w:t>
+                            </w:r>
+                          </w:p>
+                          <w:p>
+                            <w:pPr>
+                              <w:ind w:firstLine="480"/>
+                            </w:pPr>
+                            <w:r>
+                              <w:t xml:space="preserve">         </w:t>
+                            </w:r>
+                            <w:proofErr w:type="spellStart"/>
+                            <w:r>
+                              <w:t>schedule.setYear</w:t>
+                            </w:r>
+                            <w:proofErr w:type="spellEnd"/>
+                            <w:r>
+                              <w:t>(</w:t>
+                            </w:r>
+                            <w:proofErr w:type="spellStart"/>
+                            <w:r>
+                              <w:t>mCurrentSelectYear</w:t>
+                            </w:r>
+                            <w:proofErr w:type="spellEnd"/>
+                            <w:r>
+                              <w:t>);</w:t>
+                            </w:r>
+                          </w:p>
+                          <w:p>
+                            <w:pPr>
+                              <w:ind w:firstLine="480"/>
+                            </w:pPr>
+                            <w:r>
+                              <w:t xml:space="preserve">         </w:t>
+                            </w:r>
+                            <w:proofErr w:type="spellStart"/>
+                            <w:r>
+                              <w:t>schedule.setMonth</w:t>
+                            </w:r>
+                            <w:proofErr w:type="spellEnd"/>
+                            <w:r>
+                              <w:t>(</w:t>
+                            </w:r>
+                            <w:proofErr w:type="spellStart"/>
+                            <w:r>
+                              <w:t>mCurrentSelectMonth</w:t>
+                            </w:r>
+                            <w:proofErr w:type="spellEnd"/>
+                            <w:r>
+                              <w:t>);</w:t>
+                            </w:r>
+                          </w:p>
+                          <w:p>
+                            <w:pPr>
+                              <w:ind w:firstLine="480"/>
+                            </w:pPr>
+                            <w:r>
+                              <w:t xml:space="preserve">         </w:t>
+                            </w:r>
+                            <w:proofErr w:type="spellStart"/>
+                            <w:r>
+                              <w:t>schedule.setDay</w:t>
+                            </w:r>
+                            <w:proofErr w:type="spellEnd"/>
+                            <w:r>
+                              <w:t>(</w:t>
+                            </w:r>
+                            <w:proofErr w:type="spellStart"/>
+                            <w:r>
+                              <w:t>mCurrentSelectDay</w:t>
+                            </w:r>
+                            <w:proofErr w:type="spellEnd"/>
+                            <w:r>
+                              <w:t>);</w:t>
+                            </w:r>
+                          </w:p>
+                          <w:p>
+                            <w:pPr>
+                              <w:ind w:firstLine="480"/>
+                            </w:pPr>
+                            <w:r>
+                              <w:t xml:space="preserve">         </w:t>
+                            </w:r>
+                            <w:proofErr w:type="spellStart"/>
+                            <w:r>
+                              <w:t>schedule.setFinish</w:t>
+                            </w:r>
+                            <w:proofErr w:type="spellEnd"/>
+                            <w:r>
+                              <w:t>(false);</w:t>
+                            </w:r>
+                          </w:p>
+                          <w:p>
+                            <w:pPr>
+                              <w:ind w:firstLine="480"/>
+                            </w:pPr>
+                            <w:r>
+                              <w:t xml:space="preserve">         </w:t>
+                            </w:r>
+                            <w:proofErr w:type="spellStart"/>
+                            <w:r>
+                              <w:t>schedule.setTime</w:t>
+                            </w:r>
+                            <w:proofErr w:type="spellEnd"/>
+                            <w:r>
+                              <w:t>(</w:t>
+                            </w:r>
+                            <w:proofErr w:type="spellStart"/>
+                            <w:r>
+                              <w:t>mTime</w:t>
+                            </w:r>
+                            <w:proofErr w:type="spellEnd"/>
+                            <w:r>
+                              <w:t>);</w:t>
+                            </w:r>
+                          </w:p>
+                          <w:p>
+                            <w:pPr>
+                              <w:ind w:firstLineChars="0" w:firstLine="0"/>
+                              <w:rPr>
+                                <w:rFonts w:hint="eastAsia"/>
+                              </w:rPr>
+                            </w:pPr>
+                          </w:p>
+                          <w:p>
+                            <w:pPr>
+                              <w:ind w:firstLine="480"/>
+                            </w:pPr>
+                            <w:r>
+                              <w:t xml:space="preserve">         </w:t>
+                            </w:r>
+                            <w:proofErr w:type="spellStart"/>
+                            <w:r>
+                              <w:t>mTime</w:t>
+                            </w:r>
+                            <w:proofErr w:type="spellEnd"/>
+                            <w:r>
+                              <w:t xml:space="preserve"> = 0;</w:t>
+                            </w:r>
+                          </w:p>
+                          <w:p>
+                            <w:pPr>
+                              <w:ind w:firstLine="480"/>
+                            </w:pPr>
+                            <w:r>
+                              <w:t xml:space="preserve">         if(</w:t>
+                            </w:r>
+                            <w:proofErr w:type="spellStart"/>
+                            <w:r>
+                              <w:t>mScheduleAdapter</w:t>
+                            </w:r>
+                            <w:proofErr w:type="spellEnd"/>
+                            <w:r>
+                              <w:t xml:space="preserve"> != null) {</w:t>
+                            </w:r>
+                          </w:p>
+                          <w:p>
+                            <w:pPr>
+                              <w:ind w:firstLine="480"/>
+                            </w:pPr>
+                            <w:r>
+                              <w:t xml:space="preserve">            </w:t>
+                            </w:r>
+                            <w:proofErr w:type="spellStart"/>
+                            <w:r>
+                              <w:t>mScheduleAdapter.insertItem</w:t>
+                            </w:r>
+                            <w:proofErr w:type="spellEnd"/>
+                            <w:r>
+                              <w:t>(schedule);</w:t>
+                            </w:r>
+                          </w:p>
+                          <w:p>
+                            <w:pPr>
+                              <w:ind w:firstLine="480"/>
+                            </w:pPr>
+                            <w:r>
+                              <w:t xml:space="preserve">         }</w:t>
+                            </w:r>
+                          </w:p>
+                          <w:p>
+                            <w:pPr>
+                              <w:ind w:firstLine="480"/>
+                              <w:rPr>
+                                <w:rFonts w:hint="eastAsia"/>
+                              </w:rPr>
+                            </w:pPr>
+                            <w:r>
+                              <w:t xml:space="preserve">      }</w:t>
+                            </w:r>
+                          </w:p>
+                          <w:p>
+                            <w:pPr>
+                              <w:ind w:firstLine="480"/>
+                              <w:rPr>
+                                <w:rFonts w:hint="eastAsia"/>
+                              </w:rPr>
+                            </w:pPr>
+                            <w:r>
+                              <w:t>}</w:t>
+                            </w:r>
+                          </w:p>
+                          <w:p>
+                            <w:pPr>
+                              <w:ind w:firstLine="480"/>
+                              <w:rPr>
+                                <w:rFonts w:hint="eastAsia"/>
+                              </w:rPr>
+                            </w:pPr>
+                          </w:p>
+                        </w:txbxContent>
+                      </wps:txbx>
+                      <wps:bodyPr rot="0" vert="horz" wrap="square" lIns="91440" tIns="45720" rIns="91440" bIns="45720" anchor="t" anchorCtr="0">
+                        <a:noAutofit/>
+                      </wps:bodyPr>
+                    </wps:wsp>
+                  </a:graphicData>
+                </a:graphic>
+                <wp14:sizeRelH relativeFrom="margin">
+                  <wp14:pctWidth>0</wp14:pctWidth>
+                </wp14:sizeRelH>
+                <wp14:sizeRelV relativeFrom="margin">
+                  <wp14:pctHeight>0</wp14:pctHeight>
+                </wp14:sizeRelV>
+              </wp:anchor>
+            </w:drawing>
+          </mc:Choice>
+          <mc:Fallback>
+            <w:pict>
+              <v:shape w14:anchorId="5BCA4C0E" id="_x0000_s1030" type="#_x0000_t202" style="position:absolute;left:0;text-align:left;margin-left:396.95pt;margin-top:26.6pt;width:448.15pt;height:636pt;z-index:251659264;visibility:visible;mso-wrap-style:square;mso-width-percent:0;mso-height-percent:0;mso-wrap-distance-left:9pt;mso-wrap-distance-top:3.6pt;mso-wrap-distance-right:9pt;mso-wrap-distance-bottom:3.6pt;mso-position-horizontal:right;mso-position-horizontal-relative:margin;mso-position-vertical:absolute;mso-position-vertical-relative:text;mso-width-percent:0;mso-height-percent:0;mso-width-relative:margin;mso-height-relative:margin;v-text-anchor:top" o:gfxdata="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">
+                <v:textbox>
+                  <w:txbxContent>
+                    <w:p>
+                      <w:pPr>
+                        <w:ind w:firstLine="480"/>
+                      </w:pPr>
+                      <w:r>
+                        <w:t xml:space="preserve">public void </w:t>
+                      </w:r>
+                      <w:proofErr w:type="spellStart"/>
+                      <w:r>
+                        <w:t>insertSchedule</w:t>
+                      </w:r>
+                      <w:proofErr w:type="spellEnd"/>
+                      <w:r>
+                        <w:t>() {</w:t>
+                      </w:r>
+                    </w:p>
+                    <w:p>
+                      <w:pPr>
+                        <w:ind w:firstLine="480"/>
+                      </w:pPr>
+                      <w:r>
+                        <w:t xml:space="preserve">      String content = </w:t>
+                      </w:r>
+                      <w:proofErr w:type="spellStart"/>
+                      <w:r>
+                        <w:t>etInputContent.getText</w:t>
+                      </w:r>
+                      <w:proofErr w:type="spellEnd"/>
+                      <w:r>
+                        <w:t>().</w:t>
+                      </w:r>
+                      <w:proofErr w:type="spellStart"/>
+                      <w:r>
+                        <w:t>toString</w:t>
+                      </w:r>
+                      <w:proofErr w:type="spellEnd"/>
+                      <w:r>
+                        <w:t>();</w:t>
+                      </w:r>
+                    </w:p>
+                    <w:p>
+                      <w:pPr>
+                        <w:ind w:firstLine="480"/>
+                      </w:pPr>
+                      <w:r>
+                        <w:t xml:space="preserve">      if (</w:t>
+                      </w:r>
+                      <w:proofErr w:type="spellStart"/>
+                      <w:r>
+                        <w:t>TextUtils.isEmpty</w:t>
+                      </w:r>
+                      <w:proofErr w:type="spellEnd"/>
+                      <w:r>
+                        <w:t>(content)) {</w:t>
+                      </w:r>
+                    </w:p>
+                    <w:p>
+                      <w:pPr>
+                        <w:ind w:firstLine="480"/>
+                      </w:pPr>
+                      <w:r>
+                        <w:t xml:space="preserve">         </w:t>
+                      </w:r>
+                      <w:proofErr w:type="spellStart"/>
+                      <w:r>
+                        <w:t>ToastUtils.showShortToast</w:t>
+                      </w:r>
+                      <w:proofErr w:type="spellEnd"/>
+                      <w:r>
+                        <w:t>(</w:t>
+                      </w:r>
+                      <w:proofErr w:type="spellStart"/>
+                      <w:r>
+                        <w:t>mActivity</w:t>
+                      </w:r>
+                      <w:proofErr w:type="spellEnd"/>
+                      <w:r>
+                        <w:t xml:space="preserve">, </w:t>
+                      </w:r>
+                      <w:proofErr w:type="spellStart"/>
+                      <w:r>
+                        <w:t>R.string.schedule_input_content_is_no_null</w:t>
+                      </w:r>
+                      <w:proofErr w:type="spellEnd"/>
+                      <w:r>
+                        <w:t>);</w:t>
+                      </w:r>
+                    </w:p>
+                    <w:p>
+                      <w:pPr>
+                        <w:ind w:firstLine="480"/>
+                      </w:pPr>
+                      <w:r>
+                        <w:t xml:space="preserve">      } else {</w:t>
+                      </w:r>
+                    </w:p>
+                    <w:p>
+                      <w:pPr>
+                        <w:ind w:firstLine="480"/>
+                      </w:pPr>
+                      <w:r>
+                        <w:t xml:space="preserve">         </w:t>
+                      </w:r>
+                      <w:proofErr w:type="spellStart"/>
+                      <w:r>
+                        <w:t>closeSoftInput</w:t>
+                      </w:r>
+                      <w:proofErr w:type="spellEnd"/>
+                      <w:r>
+                        <w:t>();</w:t>
+                      </w:r>
+                    </w:p>
+                    <w:p>
+                      <w:pPr>
+                        <w:ind w:firstLine="480"/>
+                      </w:pPr>
+                      <w:r>
+                        <w:t xml:space="preserve">         </w:t>
+                      </w:r>
+                      <w:proofErr w:type="spellStart"/>
+                      <w:r>
+                        <w:t>etInputContent.getText</w:t>
+                      </w:r>
+                      <w:proofErr w:type="spellEnd"/>
+                      <w:r>
+                        <w:t>().clear();</w:t>
+                      </w:r>
+                    </w:p>
+                    <w:p>
+                      <w:pPr>
+                        <w:ind w:firstLine="480"/>
+                      </w:pPr>
+                    </w:p>
+                    <w:p>
+                      <w:pPr>
+                        <w:ind w:firstLine="480"/>
+                      </w:pPr>
+                      <w:r>
+                        <w:t xml:space="preserve">         Calendar </w:t>
+                      </w:r>
+                      <w:proofErr w:type="spellStart"/>
+                      <w:r>
+                        <w:t>calendar</w:t>
+                      </w:r>
+                      <w:proofErr w:type="spellEnd"/>
+                      <w:r>
+                        <w:t xml:space="preserve"> = </w:t>
+                      </w:r>
+                      <w:proofErr w:type="spellStart"/>
+                      <w:r>
+                        <w:t>Calendar.getInstance</w:t>
+                      </w:r>
+                      <w:proofErr w:type="spellEnd"/>
+                      <w:r>
+                        <w:t>();</w:t>
+                      </w:r>
+                    </w:p>
+                    <w:p>
+                      <w:pPr>
+                        <w:ind w:firstLine="480"/>
+                      </w:pPr>
+                      <w:r>
+                        <w:t xml:space="preserve">         </w:t>
+                      </w:r>
+                      <w:proofErr w:type="spellStart"/>
+                      <w:r>
+                        <w:t>calendar.set</w:t>
+                      </w:r>
+                      <w:proofErr w:type="spellEnd"/>
+                      <w:r>
+                        <w:t>(</w:t>
+                      </w:r>
+                      <w:proofErr w:type="spellStart"/>
+                      <w:r>
+                        <w:t>mCurrentSelectYear</w:t>
+                      </w:r>
+                      <w:proofErr w:type="spellEnd"/>
+                      <w:r>
+                        <w:t>,</w:t>
+                      </w:r>
+                      <w:r>
+                        <w:t xml:space="preserve"> </w:t>
+                      </w:r>
+                      <w:proofErr w:type="spellStart"/>
+                      <w:r>
+                        <w:t>mCurrentSelectMonth</w:t>
+                      </w:r>
+                      <w:proofErr w:type="spellEnd"/>
+                      <w:r>
+                        <w:t xml:space="preserve">, </w:t>
+                      </w:r>
+                      <w:proofErr w:type="spellStart"/>
+                      <w:r>
+                        <w:t>mCurrentSelectDay</w:t>
+                      </w:r>
+                      <w:proofErr w:type="spellEnd"/>
+                      <w:r>
+                        <w:t>);</w:t>
+                      </w:r>
+                    </w:p>
+                    <w:p>
+                      <w:pPr>
+                        <w:ind w:firstLine="480"/>
+                      </w:pPr>
+                    </w:p>
+                    <w:p>
+                      <w:pPr>
+                        <w:ind w:firstLine="480"/>
+                      </w:pPr>
+                      <w:r>
+                        <w:t xml:space="preserve">         Schedule </w:t>
+                      </w:r>
+                      <w:proofErr w:type="spellStart"/>
+                      <w:r>
+                        <w:t>schedule</w:t>
+                      </w:r>
+                      <w:proofErr w:type="spellEnd"/>
+                      <w:r>
+                        <w:t xml:space="preserve"> = new Schedule();</w:t>
+                      </w:r>
+                    </w:p>
+                    <w:p>
+                      <w:pPr>
+                        <w:ind w:firstLine="480"/>
+                      </w:pPr>
+                      <w:r>
+                        <w:t xml:space="preserve">         </w:t>
+                      </w:r>
+                      <w:proofErr w:type="spellStart"/>
+                      <w:r>
+                        <w:t>schedule.setTitle</w:t>
+                      </w:r>
+                      <w:proofErr w:type="spellEnd"/>
+                      <w:r>
+                        <w:t>(content);</w:t>
+                      </w:r>
+                    </w:p>
+                    <w:p>
+                      <w:pPr>
+                        <w:ind w:firstLine="480"/>
+                      </w:pPr>
+                      <w:r>
+                        <w:t xml:space="preserve">         </w:t>
+                      </w:r>
+                      <w:proofErr w:type="spellStart"/>
+                      <w:r>
+                        <w:t>schedule.setDesc</w:t>
+                      </w:r>
+                      <w:proofErr w:type="spellEnd"/>
+                      <w:r>
+                        <w:t>("");</w:t>
+                      </w:r>
+                    </w:p>
+                    <w:p>
+                      <w:pPr>
+                        <w:ind w:firstLine="480"/>
+                      </w:pPr>
+                      <w:r>
+                        <w:t xml:space="preserve">         </w:t>
+                      </w:r>
+                      <w:proofErr w:type="spellStart"/>
+                      <w:r>
+                        <w:t>schedule.setYear</w:t>
+                      </w:r>
+                      <w:proofErr w:type="spellEnd"/>
+                      <w:r>
+                        <w:t>(</w:t>
+                      </w:r>
+                      <w:proofErr w:type="spellStart"/>
+                      <w:r>
+                        <w:t>mCurrentSelectYear</w:t>
+                      </w:r>
+                      <w:proofErr w:type="spellEnd"/>
+                      <w:r>
+                        <w:t>);</w:t>
+                      </w:r>
+                    </w:p>
+                    <w:p>
+                      <w:pPr>
+                        <w:ind w:firstLine="480"/>
+                      </w:pPr>
+                      <w:r>
+                        <w:t xml:space="preserve">         </w:t>
+                      </w:r>
+                      <w:proofErr w:type="spellStart"/>
+                      <w:r>
+                        <w:t>schedule.setMonth</w:t>
+                      </w:r>
+                      <w:proofErr w:type="spellEnd"/>
+                      <w:r>
+                        <w:t>(</w:t>
+                      </w:r>
+                      <w:proofErr w:type="spellStart"/>
+                      <w:r>
+                        <w:t>mCurrentSelectMonth</w:t>
+                      </w:r>
+                      <w:proofErr w:type="spellEnd"/>
+                      <w:r>
+                        <w:t>);</w:t>
+                      </w:r>
+                    </w:p>
+                    <w:p>
+                      <w:pPr>
+                        <w:ind w:firstLine="480"/>
+                      </w:pPr>
+                      <w:r>
+                        <w:t xml:space="preserve">         </w:t>
+                      </w:r>
+                      <w:proofErr w:type="spellStart"/>
+                      <w:r>
+                        <w:t>schedule.setDay</w:t>
+                      </w:r>
+                      <w:proofErr w:type="spellEnd"/>
+                      <w:r>
+                        <w:t>(</w:t>
+                      </w:r>
+                      <w:proofErr w:type="spellStart"/>
+                      <w:r>
+                        <w:t>mCurrentSelectDay</w:t>
+                      </w:r>
+                      <w:proofErr w:type="spellEnd"/>
+                      <w:r>
+                        <w:t>);</w:t>
+                      </w:r>
+                    </w:p>
+                    <w:p>
+                      <w:pPr>
+                        <w:ind w:firstLine="480"/>
+                      </w:pPr>
+                      <w:r>
+                        <w:t xml:space="preserve">         </w:t>
+                      </w:r>
+                      <w:proofErr w:type="spellStart"/>
+                      <w:r>
+                        <w:t>schedule.setFinish</w:t>
+                      </w:r>
+                      <w:proofErr w:type="spellEnd"/>
+                      <w:r>
+                        <w:t>(false);</w:t>
+                      </w:r>
+                    </w:p>
+                    <w:p>
+                      <w:pPr>
+                        <w:ind w:firstLine="480"/>
+                      </w:pPr>
+                      <w:r>
+                        <w:t xml:space="preserve">         </w:t>
+                      </w:r>
+                      <w:proofErr w:type="spellStart"/>
+                      <w:r>
+                        <w:t>schedule.setTime</w:t>
+                      </w:r>
+                      <w:proofErr w:type="spellEnd"/>
+                      <w:r>
+                        <w:t>(</w:t>
+                      </w:r>
+                      <w:proofErr w:type="spellStart"/>
+                      <w:r>
+                        <w:t>mTime</w:t>
+                      </w:r>
+                      <w:proofErr w:type="spellEnd"/>
+                      <w:r>
+                        <w:t>);</w:t>
+                      </w:r>
+                    </w:p>
+                    <w:p>
+                      <w:pPr>
+                        <w:ind w:firstLineChars="0" w:firstLine="0"/>
+                        <w:rPr>
+                          <w:rFonts w:hint="eastAsia"/>
+                        </w:rPr>
+                      </w:pPr>
+                    </w:p>
+                    <w:p>
+                      <w:pPr>
+                        <w:ind w:firstLine="480"/>
+                      </w:pPr>
+                      <w:r>
+                        <w:t xml:space="preserve">         </w:t>
+                      </w:r>
+                      <w:proofErr w:type="spellStart"/>
+                      <w:r>
+                        <w:t>mTime</w:t>
+                      </w:r>
+                      <w:proofErr w:type="spellEnd"/>
+                      <w:r>
+                        <w:t xml:space="preserve"> = 0;</w:t>
+                      </w:r>
+                    </w:p>
+                    <w:p>
+                      <w:pPr>
+                        <w:ind w:firstLine="480"/>
+                      </w:pPr>
+                      <w:r>
+                        <w:t xml:space="preserve">         if(</w:t>
+                      </w:r>
+                      <w:proofErr w:type="spellStart"/>
+                      <w:r>
+                        <w:t>mScheduleAdapter</w:t>
+                      </w:r>
+                      <w:proofErr w:type="spellEnd"/>
+                      <w:r>
+                        <w:t xml:space="preserve"> != null) {</w:t>
+                      </w:r>
+                    </w:p>
+                    <w:p>
+                      <w:pPr>
+                        <w:ind w:firstLine="480"/>
+                      </w:pPr>
+                      <w:r>
+                        <w:t xml:space="preserve">            </w:t>
+                      </w:r>
+                      <w:proofErr w:type="spellStart"/>
+                      <w:r>
+                        <w:t>mScheduleAdapter.insertItem</w:t>
+                      </w:r>
+                      <w:proofErr w:type="spellEnd"/>
+                      <w:r>
+                        <w:t>(schedule);</w:t>
+                      </w:r>
+                    </w:p>
+                    <w:p>
+                      <w:pPr>
+                        <w:ind w:firstLine="480"/>
+                      </w:pPr>
+                      <w:r>
+                        <w:t xml:space="preserve">         }</w:t>
+                      </w:r>
+                    </w:p>
+                    <w:p>
+                      <w:pPr>
+                        <w:ind w:firstLine="480"/>
+                        <w:rPr>
+                          <w:rFonts w:hint="eastAsia"/>
+                        </w:rPr>
+                      </w:pPr>
+                      <w:r>
+                        <w:t xml:space="preserve">      }</w:t>
+                      </w:r>
+                    </w:p>
+                    <w:p>
+                      <w:pPr>
+                        <w:ind w:firstLine="480"/>
+                        <w:rPr>
+                          <w:rFonts w:hint="eastAsia"/>
+                        </w:rPr>
+                      </w:pPr>
+                      <w:r>
+                        <w:t>}</w:t>
+                      </w:r>
+                    </w:p>
+                    <w:p>
+                      <w:pPr>
+                        <w:ind w:firstLine="480"/>
+                        <w:rPr>
+                          <w:rFonts w:hint="eastAsia"/>
+                        </w:rPr>
+                      </w:pPr>
+                    </w:p>
+                  </w:txbxContent>
+                </v:textbox>
+                <w10:wrap type="square" anchorx="margin"/>
+              </v:shape>
+            </w:pict>
+          </mc:Fallback>
+        </mc:AlternateContent>
+      </w:r>
+      <w:r>
+        <w:rPr>
+          <w:rFonts w:hint="eastAsia"/>
+        </w:rPr>
+        <w:t>添加日程的核心代码如下：</w:t>
+      </w:r>
     </w:p>
     <w:p>
       <w:pPr>
         <w:ind w:firstLineChars="0" w:firstLine="0"/>
-      </w:pPr>
-    </w:p>
-    <w:p>
-      <w:pPr>
-        <w:ind w:firstLineChars="0" w:firstLine="0"/>
-      </w:pPr>
-    </w:p>
-    <w:p>
-      <w:pPr>
-        <w:ind w:firstLineChars="0" w:firstLine="0"/>
-      </w:pPr>
-    </w:p>
-    <w:p>
-      <w:pPr>
-        <w:ind w:firstLineChars="0" w:firstLine="0"/>
-      </w:pPr>
-    </w:p>
-    <w:p>
-      <w:pPr>
-        <w:ind w:firstLineChars="0" w:firstLine="0"/>
-      </w:pPr>
-    </w:p>
-    <w:p>
-      <w:pPr>
-        <w:ind w:firstLineChars="0" w:firstLine="0"/>
-      </w:pPr>
+        <w:rPr>
+          <w:rFonts w:hint="eastAsia"/>
+        </w:rPr>
+      </w:pPr>
+    </w:p>
+    <w:p>
+      <w:pPr>
+        <w:pStyle w:val="3"/>
+        <w:ind w:left="480"/>
+      </w:pPr>
+      <w:r>
+        <w:rPr>
+          <w:rFonts w:hint="eastAsia"/>
+        </w:rPr>
+        <w:lastRenderedPageBreak/>
+        <w:t>日程删除</w:t>
+      </w:r>
     </w:p>
     <w:p>
       <w:pPr>
         <w:ind w:firstLine="480"/>
       </w:pPr>
-    </w:p>
-    <w:p>
-      <w:pPr>
-        <w:pStyle w:val="1"/>
-      </w:pPr>
-      <w:r>
-        <w:rPr>
-          <w:rFonts w:hint="eastAsia"/>
-        </w:rPr>
-        <w:t>系统实现</w:t>
+      <w:r>
+        <w:rPr>
+          <w:rFonts w:hint="eastAsia"/>
+        </w:rPr>
+        <w:t>当系统监听到</w:t>
+      </w:r>
+      <w:proofErr w:type="spellStart"/>
+      <w:r>
+        <w:rPr>
+          <w:rFonts w:hint="eastAsia"/>
+        </w:rPr>
+        <w:t>S</w:t>
+      </w:r>
+      <w:r>
+        <w:t>cheduleFrag</w:t>
+      </w:r>
+      <w:proofErr w:type="spellEnd"/>
+      <w:r>
+        <w:rPr>
+          <w:rFonts w:hint="eastAsia"/>
+        </w:rPr>
+        <w:t>或者</w:t>
+      </w:r>
+      <w:proofErr w:type="spellStart"/>
+      <w:r>
+        <w:rPr>
+          <w:rFonts w:hint="eastAsia"/>
+        </w:rPr>
+        <w:t>Event</w:t>
+      </w:r>
+      <w:r>
+        <w:t>SetFrag</w:t>
+      </w:r>
+      <w:proofErr w:type="spellEnd"/>
+      <w:r>
+        <w:rPr>
+          <w:rFonts w:hint="eastAsia"/>
+        </w:rPr>
+        <w:t>所展示的日程列表中的某个日程项被长按时，会自动弹出一个删除对话框，帮助用户实现对某个目标日程的删除。</w:t>
       </w:r>
     </w:p>
     <w:p>
       <w:pPr>
         <w:ind w:firstLine="480"/>
-      </w:pPr>
-      <w:r>
-        <w:rPr>
-          <w:rFonts w:hint="eastAsia"/>
-        </w:rPr>
-        <w:t>贴实现后的效果图</w:t>
-      </w:r>
+        <w:jc w:val="center"/>
+      </w:pPr>
+      <w:r>
+        <w:rPr>
+          <w:noProof/>
+        </w:rPr>
+        <w:drawing>
+          <wp:inline distT="0" distB="0" distL="0" distR="0" wp14:anchorId="1E88EF22" wp14:editId="10878C47">
+            <wp:extent cx="1906117" cy="4232985"/>
+            <wp:effectExtent l="0" t="0" r="0" b="0"/>
+            <wp:docPr id="195" name="图片 195" descr="图形用户界面, 应用程序, Teams&#10;&#10;描述已自动生成"/>
+            <wp:cNvGraphicFramePr>
+              <a:graphicFrameLocks xmlns:a="http://schemas.openxmlformats.org/drawingml/2006/main" noChangeAspect="1"/>
+            </wp:cNvGraphicFramePr>
+            <a:graphic xmlns:a="http://schemas.openxmlformats.org/drawingml/2006/main">
+              <a:graphicData uri="http://schemas.openxmlformats.org/drawingml/2006/picture">
+                <pic:pic xmlns:pic="http://schemas.openxmlformats.org/drawingml/2006/picture">
+                  <pic:nvPicPr>
+                    <pic:cNvPr id="195" name="图片 195" descr="图形用户界面, 应用程序, Teams&#10;&#10;描述已自动生成"/>
+                    <pic:cNvPicPr>
+                      <a:picLocks noChangeAspect="1" noChangeArrowheads="1"/>
+                    </pic:cNvPicPr>
+                  </pic:nvPicPr>
+                  <pic:blipFill>
+                    <a:blip r:embed="rId32" cstate="print">
+                      <a:extLst>
+                        <a:ext uri="{28A0092B-C50C-407E-A947-70E740481C1C}">
+                          <a14:useLocalDpi xmlns:a14="http://schemas.microsoft.com/office/drawing/2010/main" val="0"/>
+                        </a:ext>
+                      </a:extLst>
+                    </a:blip>
+                    <a:srcRect/>
+                    <a:stretch>
+                      <a:fillRect/>
+                    </a:stretch>
+                  </pic:blipFill>
+                  <pic:spPr bwMode="auto">
+                    <a:xfrm>
+                      <a:off x="0" y="0"/>
+                      <a:ext cx="1918584" cy="4260671"/>
+                    </a:xfrm>
+                    <a:prstGeom prst="rect">
+                      <a:avLst/>
+                    </a:prstGeom>
+                    <a:noFill/>
+                    <a:ln>
+                      <a:noFill/>
+                    </a:ln>
+                  </pic:spPr>
+                </pic:pic>
+              </a:graphicData>
+            </a:graphic>
+          </wp:inline>
+        </w:drawing>
+      </w:r>
+    </w:p>
+    <w:p>
+      <w:pPr>
+        <w:pStyle w:val="a8"/>
+        <w:rPr>
+          <w:rFonts w:hint="eastAsia"/>
+        </w:rPr>
+      </w:pPr>
+      <w:r>
+        <w:rPr>
+          <w:rFonts w:hint="eastAsia"/>
+        </w:rPr>
+        <w:t>图</w:t>
+      </w:r>
+      <w:r>
+        <w:rPr>
+          <w:rFonts w:hint="eastAsia"/>
+        </w:rPr>
+        <w:t xml:space="preserve"> </w:t>
+      </w:r>
+      <w:r>
+        <w:fldChar w:fldCharType="begin"/>
+      </w:r>
+      <w:r>
+        <w:instrText xml:space="preserve"> </w:instrText>
+      </w:r>
+      <w:r>
+        <w:rPr>
+          <w:rFonts w:hint="eastAsia"/>
+        </w:rPr>
+        <w:instrText>STYLEREF 1 \s</w:instrText>
+      </w:r>
+      <w:r>
+        <w:instrText xml:space="preserve"> </w:instrText>
+      </w:r>
+      <w:r>
+        <w:fldChar w:fldCharType="separate"/>
+      </w:r>
+      <w:r>
+        <w:rPr>
+          <w:noProof/>
+        </w:rPr>
+        <w:t>5</w:t>
+      </w:r>
+      <w:r>
+        <w:fldChar w:fldCharType="end"/>
+      </w:r>
+      <w:r>
+        <w:noBreakHyphen/>
+      </w:r>
+      <w:r>
+        <w:fldChar w:fldCharType="begin"/>
+      </w:r>
+      <w:r>
+        <w:instrText xml:space="preserve"> </w:instrText>
+      </w:r>
+      <w:r>
+        <w:rPr>
+          <w:rFonts w:hint="eastAsia"/>
+        </w:rPr>
+        <w:instrText xml:space="preserve">SEQ </w:instrText>
+      </w:r>
+      <w:r>
+        <w:rPr>
+          <w:rFonts w:hint="eastAsia"/>
+        </w:rPr>
+        <w:instrText>图</w:instrText>
+      </w:r>
+      <w:r>
+        <w:rPr>
+          <w:rFonts w:hint="eastAsia"/>
+        </w:rPr>
+        <w:instrText xml:space="preserve"> \* ARABIC \s 1</w:instrText>
+      </w:r>
+      <w:r>
+        <w:instrText xml:space="preserve"> </w:instrText>
+      </w:r>
+      <w:r>
+        <w:fldChar w:fldCharType="separate"/>
+      </w:r>
+      <w:r>
+        <w:rPr>
+          <w:noProof/>
+        </w:rPr>
+        <w:t>10</w:t>
+      </w:r>
+      <w:r>
+        <w:fldChar w:fldCharType="end"/>
+      </w:r>
+      <w:r>
+        <w:t xml:space="preserve"> </w:t>
+      </w:r>
+      <w:r>
+        <w:rPr>
+          <w:rFonts w:hint="eastAsia"/>
+        </w:rPr>
+        <w:t>日程的删除</w:t>
+      </w:r>
+    </w:p>
+    <w:p>
+      <w:pPr>
+        <w:ind w:firstLine="480"/>
+      </w:pPr>
+      <w:r>
+        <w:rPr>
+          <w:rFonts w:hint="eastAsia"/>
+        </w:rPr>
+        <w:t>长按</w:t>
+      </w:r>
+      <w:r>
+        <w:rPr>
+          <w:rFonts w:hint="eastAsia"/>
+        </w:rPr>
+        <w:t>Item</w:t>
+      </w:r>
+      <w:r>
+        <w:rPr>
+          <w:rFonts w:hint="eastAsia"/>
+        </w:rPr>
+        <w:t>所弹出的删除对话框也没有使用</w:t>
+      </w:r>
+      <w:r>
+        <w:rPr>
+          <w:rFonts w:hint="eastAsia"/>
+        </w:rPr>
+        <w:t>Android</w:t>
+      </w:r>
+      <w:r>
+        <w:rPr>
+          <w:rFonts w:hint="eastAsia"/>
+        </w:rPr>
+        <w:t>提供的</w:t>
+      </w:r>
+      <w:r>
+        <w:rPr>
+          <w:rFonts w:hint="eastAsia"/>
+        </w:rPr>
+        <w:t>Dialog</w:t>
+      </w:r>
+      <w:r>
+        <w:rPr>
+          <w:rFonts w:hint="eastAsia"/>
+        </w:rPr>
+        <w:t>，而是通过</w:t>
+      </w:r>
+      <w:r>
+        <w:rPr>
+          <w:rFonts w:hint="eastAsia"/>
+        </w:rPr>
+        <w:t>xml</w:t>
+      </w:r>
+      <w:r>
+        <w:rPr>
+          <w:rFonts w:hint="eastAsia"/>
+        </w:rPr>
+        <w:t>定制实现，其布局树如下：</w:t>
+      </w:r>
+    </w:p>
+    <w:p>
+      <w:pPr>
+        <w:ind w:firstLine="480"/>
+        <w:jc w:val="center"/>
+      </w:pPr>
+      <w:r>
+        <w:rPr>
+          <w:noProof/>
+        </w:rPr>
+        <w:drawing>
+          <wp:inline distT="0" distB="0" distL="0" distR="0" wp14:anchorId="09ECEC1B" wp14:editId="48B87BFB">
+            <wp:extent cx="4111374" cy="1538068"/>
+            <wp:effectExtent l="0" t="0" r="3810" b="5080"/>
+            <wp:docPr id="196" name="图片 196" descr="图形用户界面, 文本&#10;&#10;描述已自动生成"/>
+            <wp:cNvGraphicFramePr>
+              <a:graphicFrameLocks xmlns:a="http://schemas.openxmlformats.org/drawingml/2006/main" noChangeAspect="1"/>
+            </wp:cNvGraphicFramePr>
+            <a:graphic xmlns:a="http://schemas.openxmlformats.org/drawingml/2006/main">
+              <a:graphicData uri="http://schemas.openxmlformats.org/drawingml/2006/picture">
+                <pic:pic xmlns:pic="http://schemas.openxmlformats.org/drawingml/2006/picture">
+                  <pic:nvPicPr>
+                    <pic:cNvPr id="196" name="图片 196" descr="图形用户界面, 文本&#10;&#10;描述已自动生成"/>
+                    <pic:cNvPicPr/>
+                  </pic:nvPicPr>
+                  <pic:blipFill>
+                    <a:blip r:embed="rId33"/>
+                    <a:stretch>
+                      <a:fillRect/>
+                    </a:stretch>
+                  </pic:blipFill>
+                  <pic:spPr>
+                    <a:xfrm>
+                      <a:off x="0" y="0"/>
+                      <a:ext cx="4115119" cy="1539469"/>
+                    </a:xfrm>
+                    <a:prstGeom prst="rect">
+                      <a:avLst/>
+                    </a:prstGeom>
+                  </pic:spPr>
+                </pic:pic>
+              </a:graphicData>
+            </a:graphic>
+          </wp:inline>
+        </w:drawing>
+      </w:r>
+    </w:p>
+    <w:p>
+      <w:pPr>
+        <w:pStyle w:val="a8"/>
+        <w:rPr>
+          <w:rFonts w:hint="eastAsia"/>
+        </w:rPr>
+      </w:pPr>
+      <w:r>
+        <w:rPr>
+          <w:rFonts w:hint="eastAsia"/>
+        </w:rPr>
+        <w:t>图</w:t>
+      </w:r>
+      <w:r>
+        <w:rPr>
+          <w:rFonts w:hint="eastAsia"/>
+        </w:rPr>
+        <w:t xml:space="preserve"> </w:t>
+      </w:r>
+      <w:r>
+        <w:fldChar w:fldCharType="begin"/>
+      </w:r>
+      <w:r>
+        <w:instrText xml:space="preserve"> </w:instrText>
+      </w:r>
+      <w:r>
+        <w:rPr>
+          <w:rFonts w:hint="eastAsia"/>
+        </w:rPr>
+        <w:instrText>STYLEREF 1 \s</w:instrText>
+      </w:r>
+      <w:r>
+        <w:instrText xml:space="preserve"> </w:instrText>
+      </w:r>
+      <w:r>
+        <w:fldChar w:fldCharType="separate"/>
+      </w:r>
+      <w:r>
+        <w:rPr>
+          <w:noProof/>
+        </w:rPr>
+        <w:t>5</w:t>
+      </w:r>
+      <w:r>
+        <w:fldChar w:fldCharType="end"/>
+      </w:r>
+      <w:r>
+        <w:noBreakHyphen/>
+      </w:r>
+      <w:r>
+        <w:fldChar w:fldCharType="begin"/>
+      </w:r>
+      <w:r>
+        <w:instrText xml:space="preserve"> </w:instrText>
+      </w:r>
+      <w:r>
+        <w:rPr>
+          <w:rFonts w:hint="eastAsia"/>
+        </w:rPr>
+        <w:instrText xml:space="preserve">SEQ </w:instrText>
+      </w:r>
+      <w:r>
+        <w:rPr>
+          <w:rFonts w:hint="eastAsia"/>
+        </w:rPr>
+        <w:instrText>图</w:instrText>
+      </w:r>
+      <w:r>
+        <w:rPr>
+          <w:rFonts w:hint="eastAsia"/>
+        </w:rPr>
+        <w:instrText xml:space="preserve"> \* ARABIC \s 1</w:instrText>
+      </w:r>
+      <w:r>
+        <w:instrText xml:space="preserve"> </w:instrText>
+      </w:r>
+      <w:r>
+        <w:fldChar w:fldCharType="separate"/>
+      </w:r>
+      <w:r>
+        <w:rPr>
+          <w:noProof/>
+        </w:rPr>
+        <w:t>11</w:t>
+      </w:r>
+      <w:r>
+        <w:fldChar w:fldCharType="end"/>
+      </w:r>
+      <w:r>
+        <w:t xml:space="preserve"> </w:t>
+      </w:r>
+      <w:r>
+        <w:rPr>
+          <w:rFonts w:hint="eastAsia"/>
+        </w:rPr>
+        <w:t>删除对话框的布局树</w:t>
+      </w:r>
+    </w:p>
+    <w:p>
+      <w:pPr>
+        <w:ind w:firstLine="480"/>
+        <w:rPr>
+          <w:rFonts w:hint="eastAsia"/>
+        </w:rPr>
+      </w:pPr>
+    </w:p>
+    <w:p>
+      <w:pPr>
+        <w:ind w:firstLine="480"/>
+      </w:pPr>
+    </w:p>
+    <w:p>
+      <w:pPr>
+        <w:ind w:firstLine="480"/>
+        <w:rPr>
+          <w:rFonts w:hint="eastAsia"/>
+        </w:rPr>
+      </w:pPr>
+      <w:r>
+        <w:rPr>
+          <w:noProof/>
+        </w:rPr>
+        <w:lastRenderedPageBreak/>
+        <mc:AlternateContent>
+          <mc:Choice Requires="wps">
+            <w:drawing>
+              <wp:anchor distT="45720" distB="45720" distL="114300" distR="114300" simplePos="0" relativeHeight="251669504" behindDoc="0" locked="0" layoutInCell="1" allowOverlap="1" wp14:anchorId="6330E6CC" wp14:editId="6C25C49F">
+                <wp:simplePos x="0" y="0"/>
+                <wp:positionH relativeFrom="margin">
+                  <wp:posOffset>80010</wp:posOffset>
+                </wp:positionH>
+                <wp:positionV relativeFrom="paragraph">
+                  <wp:posOffset>501650</wp:posOffset>
+                </wp:positionV>
+                <wp:extent cx="5485765" cy="4565650"/>
+                <wp:effectExtent l="0" t="0" r="19685" b="25400"/>
+                <wp:wrapTopAndBottom/>
+                <wp:docPr id="201" name="文本框 2"/>
+                <wp:cNvGraphicFramePr>
+                  <a:graphicFrameLocks xmlns:a="http://schemas.openxmlformats.org/drawingml/2006/main"/>
+                </wp:cNvGraphicFramePr>
+                <a:graphic xmlns:a="http://schemas.openxmlformats.org/drawingml/2006/main">
+                  <a:graphicData uri="http://schemas.microsoft.com/office/word/2010/wordprocessingShape">
+                    <wps:wsp>
+                      <wps:cNvSpPr txBox="1">
+                        <a:spLocks noChangeArrowheads="1"/>
+                      </wps:cNvSpPr>
+                      <wps:spPr bwMode="auto">
+                        <a:xfrm>
+                          <a:off x="0" y="0"/>
+                          <a:ext cx="5485765" cy="4565650"/>
+                        </a:xfrm>
+                        <a:prstGeom prst="rect">
+                          <a:avLst/>
+                        </a:prstGeom>
+                        <a:solidFill>
+                          <a:srgbClr val="FFFFFF"/>
+                        </a:solidFill>
+                        <a:ln w="9525">
+                          <a:solidFill>
+                            <a:srgbClr val="000000"/>
+                          </a:solidFill>
+                          <a:miter lim="800000"/>
+                          <a:headEnd/>
+                          <a:tailEnd/>
+                        </a:ln>
+                      </wps:spPr>
+                      <wps:txbx>
+                        <w:txbxContent>
+                          <w:p>
+                            <w:pPr>
+                              <w:ind w:firstLine="480"/>
+                            </w:pPr>
+                            <w:r>
+                              <w:t xml:space="preserve">public void </w:t>
+                            </w:r>
+                            <w:proofErr w:type="spellStart"/>
+                            <w:r>
+                              <w:t>removeItem</w:t>
+                            </w:r>
+                            <w:proofErr w:type="spellEnd"/>
+                            <w:r>
+                              <w:t>(Schedule schedule) {</w:t>
+                            </w:r>
+                          </w:p>
+                          <w:p>
+                            <w:pPr>
+                              <w:ind w:firstLine="480"/>
+                            </w:pPr>
+                            <w:r>
+                              <w:t xml:space="preserve">        final int position = </w:t>
+                            </w:r>
+                            <w:proofErr w:type="spellStart"/>
+                            <w:r>
+                              <w:t>mSchedules.indexOf</w:t>
+                            </w:r>
+                            <w:proofErr w:type="spellEnd"/>
+                            <w:r>
+                              <w:t>(schedule);</w:t>
+                            </w:r>
+                          </w:p>
+                          <w:p>
+                            <w:pPr>
+                              <w:ind w:firstLine="480"/>
+                            </w:pPr>
+                            <w:r>
+                              <w:t xml:space="preserve">        if(position != -1) {</w:t>
+                            </w:r>
+                          </w:p>
+                          <w:p>
+                            <w:pPr>
+                              <w:ind w:firstLine="480"/>
+                            </w:pPr>
+                            <w:r>
+                              <w:t xml:space="preserve">            while(!</w:t>
+                            </w:r>
+                            <w:proofErr w:type="spellStart"/>
+                            <w:r>
+                              <w:t>mRv.isComputingLayout</w:t>
+                            </w:r>
+                            <w:proofErr w:type="spellEnd"/>
+                            <w:r>
+                              <w:t xml:space="preserve">() &amp;&amp; </w:t>
+                            </w:r>
+                            <w:proofErr w:type="spellStart"/>
+                            <w:r>
+                              <w:t>mRv.getScrollState</w:t>
+                            </w:r>
+                            <w:proofErr w:type="spellEnd"/>
+                            <w:r>
+                              <w:t xml:space="preserve">() == </w:t>
+                            </w:r>
+                            <w:proofErr w:type="spellStart"/>
+                            <w:r>
+                              <w:t>RecyclerView.SCROLL_STATE_IDLE</w:t>
+                            </w:r>
+                            <w:proofErr w:type="spellEnd"/>
+                            <w:r>
+                              <w:t>) {</w:t>
+                            </w:r>
+                          </w:p>
+                          <w:p>
+                            <w:pPr>
+                              <w:ind w:firstLine="480"/>
+                            </w:pPr>
+                            <w:r>
+                              <w:t xml:space="preserve">                </w:t>
+                            </w:r>
+                            <w:proofErr w:type="spellStart"/>
+                            <w:r>
+                              <w:t>mCheckState.delete</w:t>
+                            </w:r>
+                            <w:proofErr w:type="spellEnd"/>
+                            <w:r>
+                              <w:t>(position);</w:t>
+                            </w:r>
+                          </w:p>
+                          <w:p>
+                            <w:pPr>
+                              <w:ind w:firstLine="480"/>
+                              <w:rPr>
+                                <w:rFonts w:hint="eastAsia"/>
+                              </w:rPr>
+                            </w:pPr>
+                            <w:r>
+                              <w:t xml:space="preserve">                </w:t>
+                            </w:r>
+                            <w:proofErr w:type="spellStart"/>
+                            <w:r>
+                              <w:t>mSchedules.remove</w:t>
+                            </w:r>
+                            <w:proofErr w:type="spellEnd"/>
+                            <w:r>
+                              <w:t>(position);</w:t>
+                            </w:r>
+                          </w:p>
+                          <w:p>
+                            <w:pPr>
+                              <w:ind w:firstLine="480"/>
+                            </w:pPr>
+                            <w:r>
+                              <w:t xml:space="preserve">                </w:t>
+                            </w:r>
+                            <w:proofErr w:type="spellStart"/>
+                            <w:r>
+                              <w:t>ScheduleDao.getInstance</w:t>
+                            </w:r>
+                            <w:proofErr w:type="spellEnd"/>
+                            <w:r>
+                              <w:t>().</w:t>
+                            </w:r>
+                            <w:proofErr w:type="spellStart"/>
+                            <w:r>
+                              <w:t>deleteSchedule</w:t>
+                            </w:r>
+                            <w:proofErr w:type="spellEnd"/>
+                            <w:r>
+                              <w:t>(</w:t>
+                            </w:r>
+                            <w:proofErr w:type="spellStart"/>
+                            <w:r>
+                              <w:t>schedule.getId</w:t>
+                            </w:r>
+                            <w:proofErr w:type="spellEnd"/>
+                            <w:r>
+                              <w:t>());</w:t>
+                            </w:r>
+                          </w:p>
+                          <w:p>
+                            <w:pPr>
+                              <w:ind w:firstLine="480"/>
+                            </w:pPr>
+                            <w:r>
+                              <w:t xml:space="preserve">                </w:t>
+                            </w:r>
+                            <w:proofErr w:type="spellStart"/>
+                            <w:r>
+                              <w:t>notifyItemRemoved</w:t>
+                            </w:r>
+                            <w:proofErr w:type="spellEnd"/>
+                            <w:r>
+                              <w:t>(position);</w:t>
+                            </w:r>
+                          </w:p>
+                          <w:p>
+                            <w:pPr>
+                              <w:ind w:firstLine="480"/>
+                            </w:pPr>
+                            <w:r>
+                              <w:t xml:space="preserve">                </w:t>
+                            </w:r>
+                            <w:proofErr w:type="spellStart"/>
+                            <w:r>
+                              <w:t>notifyDataSetChanged</w:t>
+                            </w:r>
+                            <w:proofErr w:type="spellEnd"/>
+                            <w:r>
+                              <w:t>();</w:t>
+                            </w:r>
+                          </w:p>
+                          <w:p>
+                            <w:pPr>
+                              <w:ind w:firstLine="480"/>
+                            </w:pPr>
+                            <w:r>
+                              <w:t xml:space="preserve">                </w:t>
+                            </w:r>
+                            <w:proofErr w:type="spellStart"/>
+                            <w:r>
+                              <w:t>mFragment.resetVisibilityOfNoTaskView</w:t>
+                            </w:r>
+                            <w:proofErr w:type="spellEnd"/>
+                            <w:r>
+                              <w:t>();</w:t>
+                            </w:r>
+                          </w:p>
+                          <w:p>
+                            <w:pPr>
+                              <w:ind w:firstLine="480"/>
+                            </w:pPr>
+                            <w:r>
+                              <w:t xml:space="preserve">                break;</w:t>
+                            </w:r>
+                          </w:p>
+                          <w:p>
+                            <w:pPr>
+                              <w:ind w:firstLine="480"/>
+                            </w:pPr>
+                            <w:r>
+                              <w:t xml:space="preserve">            }</w:t>
+                            </w:r>
+                          </w:p>
+                          <w:p>
+                            <w:pPr>
+                              <w:ind w:firstLine="480"/>
+                            </w:pPr>
+                            <w:r>
+                              <w:t xml:space="preserve">        }</w:t>
+                            </w:r>
+                          </w:p>
+                          <w:p>
+                            <w:pPr>
+                              <w:ind w:firstLine="480"/>
+                            </w:pPr>
+                            <w:r>
+                              <w:t xml:space="preserve">    }</w:t>
+                            </w:r>
+                          </w:p>
+                        </w:txbxContent>
+                      </wps:txbx>
+                      <wps:bodyPr rot="0" vert="horz" wrap="square" lIns="91440" tIns="45720" rIns="91440" bIns="45720" anchor="t" anchorCtr="0">
+                        <a:noAutofit/>
+                      </wps:bodyPr>
+                    </wps:wsp>
+                  </a:graphicData>
+                </a:graphic>
+                <wp14:sizeRelH relativeFrom="margin">
+                  <wp14:pctWidth>0</wp14:pctWidth>
+                </wp14:sizeRelH>
+                <wp14:sizeRelV relativeFrom="margin">
+                  <wp14:pctHeight>0</wp14:pctHeight>
+                </wp14:sizeRelV>
+              </wp:anchor>
+            </w:drawing>
+          </mc:Choice>
+          <mc:Fallback>
+            <w:pict>
+              <v:shape w14:anchorId="6330E6CC" id="_x0000_s1031" type="#_x0000_t202" style="position:absolute;left:0;text-align:left;margin-left:6.3pt;margin-top:39.5pt;width:431.95pt;height:359.5pt;z-index:251669504;visibility:visible;mso-wrap-style:square;mso-width-percent:0;mso-height-percent:0;mso-wrap-distance-left:9pt;mso-wrap-distance-top:3.6pt;mso-wrap-distance-right:9pt;mso-wrap-distance-bottom:3.6pt;mso-position-horizontal:absolute;mso-position-horizontal-relative:margin;mso-position-vertical:absolute;mso-position-vertical-relative:text;mso-width-percent:0;mso-height-percent:0;mso-width-relative:margin;mso-height-relative:margin;v-text-anchor:top" o:gfxdata="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">
+                <v:textbox>
+                  <w:txbxContent>
+                    <w:p>
+                      <w:pPr>
+                        <w:ind w:firstLine="480"/>
+                      </w:pPr>
+                      <w:r>
+                        <w:t xml:space="preserve">public void </w:t>
+                      </w:r>
+                      <w:proofErr w:type="spellStart"/>
+                      <w:r>
+                        <w:t>removeItem</w:t>
+                      </w:r>
+                      <w:proofErr w:type="spellEnd"/>
+                      <w:r>
+                        <w:t>(Schedule schedule) {</w:t>
+                      </w:r>
+                    </w:p>
+                    <w:p>
+                      <w:pPr>
+                        <w:ind w:firstLine="480"/>
+                      </w:pPr>
+                      <w:r>
+                        <w:t xml:space="preserve">        final int position = </w:t>
+                      </w:r>
+                      <w:proofErr w:type="spellStart"/>
+                      <w:r>
+                        <w:t>mSchedules.indexOf</w:t>
+                      </w:r>
+                      <w:proofErr w:type="spellEnd"/>
+                      <w:r>
+                        <w:t>(schedule);</w:t>
+                      </w:r>
+                    </w:p>
+                    <w:p>
+                      <w:pPr>
+                        <w:ind w:firstLine="480"/>
+                      </w:pPr>
+                      <w:r>
+                        <w:t xml:space="preserve">        if(position != -1) {</w:t>
+                      </w:r>
+                    </w:p>
+                    <w:p>
+                      <w:pPr>
+                        <w:ind w:firstLine="480"/>
+                      </w:pPr>
+                      <w:r>
+                        <w:t xml:space="preserve">            while(!</w:t>
+                      </w:r>
+                      <w:proofErr w:type="spellStart"/>
+                      <w:r>
+                        <w:t>mRv.isComputingLayout</w:t>
+                      </w:r>
+                      <w:proofErr w:type="spellEnd"/>
+                      <w:r>
+                        <w:t xml:space="preserve">() &amp;&amp; </w:t>
+                      </w:r>
+                      <w:proofErr w:type="spellStart"/>
+                      <w:r>
+                        <w:t>mRv.getScrollState</w:t>
+                      </w:r>
+                      <w:proofErr w:type="spellEnd"/>
+                      <w:r>
+                        <w:t xml:space="preserve">() == </w:t>
+                      </w:r>
+                      <w:proofErr w:type="spellStart"/>
+                      <w:r>
+                        <w:t>RecyclerView.SCROLL_STATE_IDLE</w:t>
+                      </w:r>
+                      <w:proofErr w:type="spellEnd"/>
+                      <w:r>
+                        <w:t>) {</w:t>
+                      </w:r>
+                    </w:p>
+                    <w:p>
+                      <w:pPr>
+                        <w:ind w:firstLine="480"/>
+                      </w:pPr>
+                      <w:r>
+                        <w:t xml:space="preserve">                </w:t>
+                      </w:r>
+                      <w:proofErr w:type="spellStart"/>
+                      <w:r>
+                        <w:t>mCheckState.delete</w:t>
+                      </w:r>
+                      <w:proofErr w:type="spellEnd"/>
+                      <w:r>
+                        <w:t>(position);</w:t>
+                      </w:r>
+                    </w:p>
+                    <w:p>
+                      <w:pPr>
+                        <w:ind w:firstLine="480"/>
+                        <w:rPr>
+                          <w:rFonts w:hint="eastAsia"/>
+                        </w:rPr>
+                      </w:pPr>
+                      <w:r>
+                        <w:t xml:space="preserve">                </w:t>
+                      </w:r>
+                      <w:proofErr w:type="spellStart"/>
+                      <w:r>
+                        <w:t>mSchedules.remove</w:t>
+                      </w:r>
+                      <w:proofErr w:type="spellEnd"/>
+                      <w:r>
+                        <w:t>(position);</w:t>
+                      </w:r>
+                    </w:p>
+                    <w:p>
+                      <w:pPr>
+                        <w:ind w:firstLine="480"/>
+                      </w:pPr>
+                      <w:r>
+                        <w:t xml:space="preserve">                </w:t>
+                      </w:r>
+                      <w:proofErr w:type="spellStart"/>
+                      <w:r>
+                        <w:t>ScheduleDao.getInstance</w:t>
+                      </w:r>
+                      <w:proofErr w:type="spellEnd"/>
+                      <w:r>
+                        <w:t>().</w:t>
+                      </w:r>
+                      <w:proofErr w:type="spellStart"/>
+                      <w:r>
+                        <w:t>deleteSchedule</w:t>
+                      </w:r>
+                      <w:proofErr w:type="spellEnd"/>
+                      <w:r>
+                        <w:t>(</w:t>
+                      </w:r>
+                      <w:proofErr w:type="spellStart"/>
+                      <w:r>
+                        <w:t>schedule.getId</w:t>
+                      </w:r>
+                      <w:proofErr w:type="spellEnd"/>
+                      <w:r>
+                        <w:t>());</w:t>
+                      </w:r>
+                    </w:p>
+                    <w:p>
+                      <w:pPr>
+                        <w:ind w:firstLine="480"/>
+                      </w:pPr>
+                      <w:r>
+                        <w:t xml:space="preserve">                </w:t>
+                      </w:r>
+                      <w:proofErr w:type="spellStart"/>
+                      <w:r>
+                        <w:t>notifyItemRemoved</w:t>
+                      </w:r>
+                      <w:proofErr w:type="spellEnd"/>
+                      <w:r>
+                        <w:t>(position);</w:t>
+                      </w:r>
+                    </w:p>
+                    <w:p>
+                      <w:pPr>
+                        <w:ind w:firstLine="480"/>
+                      </w:pPr>
+                      <w:r>
+                        <w:t xml:space="preserve">                </w:t>
+                      </w:r>
+                      <w:proofErr w:type="spellStart"/>
+                      <w:r>
+                        <w:t>notifyDataSetChanged</w:t>
+                      </w:r>
+                      <w:proofErr w:type="spellEnd"/>
+                      <w:r>
+                        <w:t>();</w:t>
+                      </w:r>
+                    </w:p>
+                    <w:p>
+                      <w:pPr>
+                        <w:ind w:firstLine="480"/>
+                      </w:pPr>
+                      <w:r>
+                        <w:t xml:space="preserve">                </w:t>
+                      </w:r>
+                      <w:proofErr w:type="spellStart"/>
+                      <w:r>
+                        <w:t>mFragment.resetVisibilityOfNoTaskView</w:t>
+                      </w:r>
+                      <w:proofErr w:type="spellEnd"/>
+                      <w:r>
+                        <w:t>();</w:t>
+                      </w:r>
+                    </w:p>
+                    <w:p>
+                      <w:pPr>
+                        <w:ind w:firstLine="480"/>
+                      </w:pPr>
+                      <w:r>
+                        <w:t xml:space="preserve">                break;</w:t>
+                      </w:r>
+                    </w:p>
+                    <w:p>
+                      <w:pPr>
+                        <w:ind w:firstLine="480"/>
+                      </w:pPr>
+                      <w:r>
+                        <w:t xml:space="preserve">            }</w:t>
+                      </w:r>
+                    </w:p>
+                    <w:p>
+                      <w:pPr>
+                        <w:ind w:firstLine="480"/>
+                      </w:pPr>
+                      <w:r>
+                        <w:t xml:space="preserve">        }</w:t>
+                      </w:r>
+                    </w:p>
+                    <w:p>
+                      <w:pPr>
+                        <w:ind w:firstLine="480"/>
+                      </w:pPr>
+                      <w:r>
+                        <w:t xml:space="preserve">    }</w:t>
+                      </w:r>
+                    </w:p>
+                  </w:txbxContent>
+                </v:textbox>
+                <w10:wrap type="topAndBottom" anchorx="margin"/>
+              </v:shape>
+            </w:pict>
+          </mc:Fallback>
+        </mc:AlternateContent>
+      </w:r>
+      <w:r>
+        <w:rPr>
+          <w:rFonts w:hint="eastAsia"/>
+        </w:rPr>
+        <w:t>删除</w:t>
+      </w:r>
+      <w:r>
+        <w:rPr>
+          <w:rFonts w:hint="eastAsia"/>
+        </w:rPr>
+        <w:t>功能核心代码如下：</w:t>
+      </w:r>
+    </w:p>
+    <w:p>
+      <w:pPr>
+        <w:ind w:firstLine="480"/>
+      </w:pPr>
+    </w:p>
+    <w:p>
+      <w:pPr>
+        <w:ind w:firstLine="480"/>
+      </w:pPr>
+    </w:p>
+    <w:p>
+      <w:pPr>
+        <w:ind w:firstLine="480"/>
+      </w:pPr>
+    </w:p>
+    <w:p>
+      <w:pPr>
+        <w:ind w:firstLine="480"/>
+        <w:rPr>
+          <w:rFonts w:hint="eastAsia"/>
+        </w:rPr>
+      </w:pPr>
+    </w:p>
+    <w:p>
+      <w:pPr>
+        <w:ind w:firstLine="480"/>
+      </w:pPr>
+    </w:p>
+    <w:p>
+      <w:pPr>
+        <w:ind w:firstLine="480"/>
+      </w:pPr>
+    </w:p>
+    <w:p>
+      <w:pPr>
+        <w:ind w:firstLine="480"/>
+      </w:pPr>
+    </w:p>
+    <w:p>
+      <w:pPr>
+        <w:ind w:firstLine="480"/>
+      </w:pPr>
+    </w:p>
+    <w:p>
+      <w:pPr>
+        <w:ind w:firstLine="480"/>
+      </w:pPr>
+    </w:p>
+    <w:p>
+      <w:pPr>
+        <w:ind w:firstLine="480"/>
+      </w:pPr>
+    </w:p>
+    <w:p>
+      <w:pPr>
+        <w:ind w:firstLine="480"/>
+        <w:rPr>
+          <w:rFonts w:hint="eastAsia"/>
+        </w:rPr>
+      </w:pPr>
+    </w:p>
+    <w:p>
+      <w:pPr>
+        <w:pStyle w:val="3"/>
+        <w:ind w:left="480"/>
+      </w:pPr>
+      <w:r>
+        <w:rPr>
+          <w:rFonts w:hint="eastAsia"/>
+        </w:rPr>
+        <w:lastRenderedPageBreak/>
+        <w:t>日程修改</w:t>
+      </w:r>
+    </w:p>
+    <w:p>
+      <w:pPr>
+        <w:ind w:firstLine="480"/>
+        <w:rPr>
+          <w:rFonts w:hint="eastAsia"/>
+        </w:rPr>
+      </w:pPr>
+      <w:r>
+        <w:rPr>
+          <w:rFonts w:hint="eastAsia"/>
+        </w:rPr>
+        <w:t>如果用户需要对某个日程数据进行</w:t>
+      </w:r>
+      <w:r>
+        <w:rPr>
+          <w:rFonts w:hint="eastAsia"/>
+        </w:rPr>
+        <w:t>修改，可以通过单击日程列表中的目标日程项跳转到日程详情页进行修改操作。日程详情页会展示日程的标题、内容、计划完成时间、完成状态等数据，用户在此页面修改</w:t>
+      </w:r>
+      <w:r>
+        <w:rPr>
+          <w:rFonts w:hint="eastAsia"/>
+        </w:rPr>
+        <w:t>信息后数据会同步更新到数据库中。</w:t>
+      </w:r>
+    </w:p>
+    <w:p>
+      <w:pPr>
+        <w:ind w:firstLine="480"/>
+        <w:jc w:val="center"/>
+      </w:pPr>
+      <w:r>
+        <w:rPr>
+          <w:noProof/>
+        </w:rPr>
+        <w:drawing>
+          <wp:inline distT="0" distB="0" distL="0" distR="0" wp14:anchorId="2AC4B0A1" wp14:editId="4D2A170F">
+            <wp:extent cx="1863969" cy="4139384"/>
+            <wp:effectExtent l="0" t="0" r="3175" b="0"/>
+            <wp:docPr id="202" name="图片 202" descr="图片包含 背景图案&#10;&#10;描述已自动生成"/>
+            <wp:cNvGraphicFramePr>
+              <a:graphicFrameLocks xmlns:a="http://schemas.openxmlformats.org/drawingml/2006/main" noChangeAspect="1"/>
+            </wp:cNvGraphicFramePr>
+            <a:graphic xmlns:a="http://schemas.openxmlformats.org/drawingml/2006/main">
+              <a:graphicData uri="http://schemas.openxmlformats.org/drawingml/2006/picture">
+                <pic:pic xmlns:pic="http://schemas.openxmlformats.org/drawingml/2006/picture">
+                  <pic:nvPicPr>
+                    <pic:cNvPr id="202" name="图片 202" descr="图片包含 背景图案&#10;&#10;描述已自动生成"/>
+                    <pic:cNvPicPr>
+                      <a:picLocks noChangeAspect="1" noChangeArrowheads="1"/>
+                    </pic:cNvPicPr>
+                  </pic:nvPicPr>
+                  <pic:blipFill>
+                    <a:blip r:embed="rId34" cstate="print">
+                      <a:extLst>
+                        <a:ext uri="{28A0092B-C50C-407E-A947-70E740481C1C}">
+                          <a14:useLocalDpi xmlns:a14="http://schemas.microsoft.com/office/drawing/2010/main" val="0"/>
+                        </a:ext>
+                      </a:extLst>
+                    </a:blip>
+                    <a:srcRect/>
+                    <a:stretch>
+                      <a:fillRect/>
+                    </a:stretch>
+                  </pic:blipFill>
+                  <pic:spPr bwMode="auto">
+                    <a:xfrm>
+                      <a:off x="0" y="0"/>
+                      <a:ext cx="1892087" cy="4201826"/>
+                    </a:xfrm>
+                    <a:prstGeom prst="rect">
+                      <a:avLst/>
+                    </a:prstGeom>
+                    <a:noFill/>
+                    <a:ln>
+                      <a:noFill/>
+                    </a:ln>
+                  </pic:spPr>
+                </pic:pic>
+              </a:graphicData>
+            </a:graphic>
+          </wp:inline>
+        </w:drawing>
+      </w:r>
+    </w:p>
+    <w:p>
+      <w:pPr>
+        <w:pStyle w:val="a8"/>
+        <w:rPr>
+          <w:rFonts w:hint="eastAsia"/>
+        </w:rPr>
+      </w:pPr>
+      <w:r>
+        <w:rPr>
+          <w:rFonts w:hint="eastAsia"/>
+        </w:rPr>
+        <w:t>图</w:t>
+      </w:r>
+      <w:r>
+        <w:rPr>
+          <w:rFonts w:hint="eastAsia"/>
+        </w:rPr>
+        <w:t xml:space="preserve"> </w:t>
+      </w:r>
+      <w:r>
+        <w:fldChar w:fldCharType="begin"/>
+      </w:r>
+      <w:r>
+        <w:instrText xml:space="preserve"> </w:instrText>
+      </w:r>
+      <w:r>
+        <w:rPr>
+          <w:rFonts w:hint="eastAsia"/>
+        </w:rPr>
+        <w:instrText>STYLEREF 1 \s</w:instrText>
+      </w:r>
+      <w:r>
+        <w:instrText xml:space="preserve"> </w:instrText>
+      </w:r>
+      <w:r>
+        <w:fldChar w:fldCharType="separate"/>
+      </w:r>
+      <w:r>
+        <w:rPr>
+          <w:noProof/>
+        </w:rPr>
+        <w:t>5</w:t>
+      </w:r>
+      <w:r>
+        <w:fldChar w:fldCharType="end"/>
+      </w:r>
+      <w:r>
+        <w:noBreakHyphen/>
+      </w:r>
+      <w:r>
+        <w:fldChar w:fldCharType="begin"/>
+      </w:r>
+      <w:r>
+        <w:instrText xml:space="preserve"> </w:instrText>
+      </w:r>
+      <w:r>
+        <w:rPr>
+          <w:rFonts w:hint="eastAsia"/>
+        </w:rPr>
+        <w:instrText xml:space="preserve">SEQ </w:instrText>
+      </w:r>
+      <w:r>
+        <w:rPr>
+          <w:rFonts w:hint="eastAsia"/>
+        </w:rPr>
+        <w:instrText>图</w:instrText>
+      </w:r>
+      <w:r>
+        <w:rPr>
+          <w:rFonts w:hint="eastAsia"/>
+        </w:rPr>
+        <w:instrText xml:space="preserve"> \* ARABIC \s 1</w:instrText>
+      </w:r>
+      <w:r>
+        <w:instrText xml:space="preserve"> </w:instrText>
+      </w:r>
+      <w:r>
+        <w:fldChar w:fldCharType="separate"/>
+      </w:r>
+      <w:r>
+        <w:rPr>
+          <w:noProof/>
+        </w:rPr>
+        <w:t>12</w:t>
+      </w:r>
+      <w:r>
+        <w:fldChar w:fldCharType="end"/>
+      </w:r>
+      <w:r>
+        <w:t xml:space="preserve"> </w:t>
+      </w:r>
+      <w:r>
+        <w:rPr>
+          <w:rFonts w:hint="eastAsia"/>
+        </w:rPr>
+        <w:t>日程详情页</w:t>
+      </w:r>
+    </w:p>
+    <w:p>
+      <w:pPr>
+        <w:ind w:firstLine="480"/>
+        <w:rPr>
+          <w:rFonts w:hint="eastAsia"/>
+        </w:rPr>
+      </w:pPr>
+      <w:r>
+        <w:rPr>
+          <w:rFonts w:hint="eastAsia"/>
+        </w:rPr>
+        <w:t>该页面由标题栏和内容栏组成，标题栏左侧包含返回按钮，内容栏</w:t>
+      </w:r>
+      <w:r>
+        <w:rPr>
+          <w:rFonts w:hint="eastAsia"/>
+        </w:rPr>
+        <w:t>中通过</w:t>
+      </w:r>
+      <w:proofErr w:type="spellStart"/>
+      <w:r>
+        <w:rPr>
+          <w:rFonts w:hint="eastAsia"/>
+        </w:rPr>
+        <w:t>Che</w:t>
+      </w:r>
+      <w:r>
+        <w:t>ckBox</w:t>
+      </w:r>
+      <w:proofErr w:type="spellEnd"/>
+      <w:r>
+        <w:rPr>
+          <w:rFonts w:hint="eastAsia"/>
+        </w:rPr>
+        <w:t>展示日程的完成状态，通过</w:t>
+      </w:r>
+      <w:proofErr w:type="spellStart"/>
+      <w:r>
+        <w:rPr>
+          <w:rFonts w:hint="eastAsia"/>
+        </w:rPr>
+        <w:t>Text</w:t>
+      </w:r>
+      <w:r>
+        <w:t>View</w:t>
+      </w:r>
+      <w:proofErr w:type="spellEnd"/>
+      <w:r>
+        <w:rPr>
+          <w:rFonts w:hint="eastAsia"/>
+        </w:rPr>
+        <w:t>展示日程计划完成时间，通过</w:t>
+      </w:r>
+      <w:proofErr w:type="spellStart"/>
+      <w:r>
+        <w:rPr>
+          <w:rFonts w:hint="eastAsia"/>
+        </w:rPr>
+        <w:t>E</w:t>
+      </w:r>
+      <w:r>
+        <w:t>ditText</w:t>
+      </w:r>
+      <w:r>
+        <w:rPr>
+          <w:rFonts w:hint="eastAsia"/>
+        </w:rPr>
+        <w:t>View</w:t>
+      </w:r>
+      <w:proofErr w:type="spellEnd"/>
+      <w:r>
+        <w:rPr>
+          <w:rFonts w:hint="eastAsia"/>
+        </w:rPr>
+        <w:t>展示日程的标题和内容，其布局树如下：</w:t>
+      </w:r>
+    </w:p>
+    <w:p>
+      <w:pPr>
+        <w:ind w:firstLine="480"/>
+        <w:jc w:val="center"/>
+        <w:rPr>
+          <w:rFonts w:hint="eastAsia"/>
+        </w:rPr>
+      </w:pPr>
+      <w:r>
+        <w:rPr>
+          <w:noProof/>
+        </w:rPr>
+        <w:drawing>
+          <wp:inline distT="0" distB="0" distL="0" distR="0" wp14:anchorId="399AAA29" wp14:editId="16AB677E">
+            <wp:extent cx="3077308" cy="1703410"/>
+            <wp:effectExtent l="0" t="0" r="8890" b="0"/>
+            <wp:docPr id="203" name="图片 203" descr="文本&#10;&#10;描述已自动生成"/>
+            <wp:cNvGraphicFramePr>
+              <a:graphicFrameLocks xmlns:a="http://schemas.openxmlformats.org/drawingml/2006/main" noChangeAspect="1"/>
+            </wp:cNvGraphicFramePr>
+            <a:graphic xmlns:a="http://schemas.openxmlformats.org/drawingml/2006/main">
+              <a:graphicData uri="http://schemas.openxmlformats.org/drawingml/2006/picture">
+                <pic:pic xmlns:pic="http://schemas.openxmlformats.org/drawingml/2006/picture">
+                  <pic:nvPicPr>
+                    <pic:cNvPr id="203" name="图片 203" descr="文本&#10;&#10;描述已自动生成"/>
+                    <pic:cNvPicPr/>
+                  </pic:nvPicPr>
+                  <pic:blipFill>
+                    <a:blip r:embed="rId35"/>
+                    <a:stretch>
+                      <a:fillRect/>
+                    </a:stretch>
+                  </pic:blipFill>
+                  <pic:spPr>
+                    <a:xfrm>
+                      <a:off x="0" y="0"/>
+                      <a:ext cx="3116959" cy="1725358"/>
+                    </a:xfrm>
+                    <a:prstGeom prst="rect">
+                      <a:avLst/>
+                    </a:prstGeom>
+                  </pic:spPr>
+                </pic:pic>
+              </a:graphicData>
+            </a:graphic>
+          </wp:inline>
+        </w:drawing>
+      </w:r>
+    </w:p>
+    <w:p>
+      <w:pPr>
+        <w:pStyle w:val="a8"/>
+      </w:pPr>
+      <w:r>
+        <w:rPr>
+          <w:rFonts w:hint="eastAsia"/>
+        </w:rPr>
+        <w:t>图</w:t>
+      </w:r>
+      <w:r>
+        <w:rPr>
+          <w:rFonts w:hint="eastAsia"/>
+        </w:rPr>
+        <w:t xml:space="preserve"> </w:t>
+      </w:r>
+      <w:r>
+        <w:fldChar w:fldCharType="begin"/>
+      </w:r>
+      <w:r>
+        <w:instrText xml:space="preserve"> </w:instrText>
+      </w:r>
+      <w:r>
+        <w:rPr>
+          <w:rFonts w:hint="eastAsia"/>
+        </w:rPr>
+        <w:instrText>STYLEREF 1 \s</w:instrText>
+      </w:r>
+      <w:r>
+        <w:instrText xml:space="preserve"> </w:instrText>
+      </w:r>
+      <w:r>
+        <w:fldChar w:fldCharType="separate"/>
+      </w:r>
+      <w:r>
+        <w:rPr>
+          <w:noProof/>
+        </w:rPr>
+        <w:t>5</w:t>
+      </w:r>
+      <w:r>
+        <w:fldChar w:fldCharType="end"/>
+      </w:r>
+      <w:r>
+        <w:noBreakHyphen/>
+      </w:r>
+      <w:r>
+        <w:fldChar w:fldCharType="begin"/>
+      </w:r>
+      <w:r>
+        <w:instrText xml:space="preserve"> </w:instrText>
+      </w:r>
+      <w:r>
+        <w:rPr>
+          <w:rFonts w:hint="eastAsia"/>
+        </w:rPr>
+        <w:instrText xml:space="preserve">SEQ </w:instrText>
+      </w:r>
+      <w:r>
+        <w:rPr>
+          <w:rFonts w:hint="eastAsia"/>
+        </w:rPr>
+        <w:instrText>图</w:instrText>
+      </w:r>
+      <w:r>
+        <w:rPr>
+          <w:rFonts w:hint="eastAsia"/>
+        </w:rPr>
+        <w:instrText xml:space="preserve"> \* ARABIC \s 1</w:instrText>
+      </w:r>
+      <w:r>
+        <w:instrText xml:space="preserve"> </w:instrText>
+      </w:r>
+      <w:r>
+        <w:fldChar w:fldCharType="separate"/>
+      </w:r>
+      <w:r>
+        <w:rPr>
+          <w:noProof/>
+        </w:rPr>
+        <w:t>13</w:t>
+      </w:r>
+      <w:r>
+        <w:fldChar w:fldCharType="end"/>
+      </w:r>
+      <w:r>
+        <w:t xml:space="preserve"> </w:t>
+      </w:r>
+      <w:r>
+        <w:rPr>
+          <w:rFonts w:hint="eastAsia"/>
+        </w:rPr>
+        <w:t>日程详情页布局树</w:t>
+      </w:r>
+    </w:p>
+    <w:p>
+      <w:pPr>
+        <w:ind w:firstLine="480"/>
+        <w:rPr>
+          <w:rFonts w:hint="eastAsia"/>
+        </w:rPr>
+      </w:pPr>
+      <w:r>
+        <w:rPr>
+          <w:noProof/>
+        </w:rPr>
+        <w:lastRenderedPageBreak/>
+        <mc:AlternateContent>
+          <mc:Choice Requires="wps">
+            <w:drawing>
+              <wp:anchor distT="45720" distB="45720" distL="114300" distR="114300" simplePos="0" relativeHeight="251671552" behindDoc="0" locked="0" layoutInCell="1" allowOverlap="1" wp14:anchorId="5EE0B645" wp14:editId="34D4E986">
+                <wp:simplePos x="0" y="0"/>
+                <wp:positionH relativeFrom="margin">
+                  <wp:align>right</wp:align>
+                </wp:positionH>
+                <wp:positionV relativeFrom="paragraph">
+                  <wp:posOffset>484505</wp:posOffset>
+                </wp:positionV>
+                <wp:extent cx="5737860" cy="4870450"/>
+                <wp:effectExtent l="0" t="0" r="15240" b="25400"/>
+                <wp:wrapTopAndBottom/>
+                <wp:docPr id="204" name="文本框 2"/>
+                <wp:cNvGraphicFramePr>
+                  <a:graphicFrameLocks xmlns:a="http://schemas.openxmlformats.org/drawingml/2006/main"/>
+                </wp:cNvGraphicFramePr>
+                <a:graphic xmlns:a="http://schemas.openxmlformats.org/drawingml/2006/main">
+                  <a:graphicData uri="http://schemas.microsoft.com/office/word/2010/wordprocessingShape">
+                    <wps:wsp>
+                      <wps:cNvSpPr txBox="1">
+                        <a:spLocks noChangeArrowheads="1"/>
+                      </wps:cNvSpPr>
+                      <wps:spPr bwMode="auto">
+                        <a:xfrm>
+                          <a:off x="0" y="0"/>
+                          <a:ext cx="5737860" cy="4870938"/>
+                        </a:xfrm>
+                        <a:prstGeom prst="rect">
+                          <a:avLst/>
+                        </a:prstGeom>
+                        <a:solidFill>
+                          <a:srgbClr val="FFFFFF"/>
+                        </a:solidFill>
+                        <a:ln w="9525">
+                          <a:solidFill>
+                            <a:srgbClr val="000000"/>
+                          </a:solidFill>
+                          <a:miter lim="800000"/>
+                          <a:headEnd/>
+                          <a:tailEnd/>
+                        </a:ln>
+                      </wps:spPr>
+                      <wps:txbx>
+                        <w:txbxContent>
+                          <w:p>
+                            <w:pPr>
+                              <w:ind w:firstLine="480"/>
+                            </w:pPr>
+                            <w:proofErr w:type="spellStart"/>
+                            <w:r>
+                              <w:t>etTitle.addTextChangedListener</w:t>
+                            </w:r>
+                            <w:proofErr w:type="spellEnd"/>
+                            <w:r>
+                              <w:t xml:space="preserve">(new </w:t>
+                            </w:r>
+                            <w:proofErr w:type="spellStart"/>
+                            <w:r>
+                              <w:t>TextWatcher</w:t>
+                            </w:r>
+                            <w:proofErr w:type="spellEnd"/>
+                            <w:r>
+                              <w:t>() {</w:t>
+                            </w:r>
+                          </w:p>
+                          <w:p>
+                            <w:pPr>
+                              <w:ind w:firstLine="480"/>
+                            </w:pPr>
+                            <w:r>
+                              <w:t xml:space="preserve">            @Override</w:t>
+                            </w:r>
+                          </w:p>
+                          <w:p>
+                            <w:pPr>
+                              <w:ind w:firstLine="480"/>
+                              <w:rPr>
+                                <w:rFonts w:hint="eastAsia"/>
+                              </w:rPr>
+                            </w:pPr>
+                            <w:r>
+                              <w:t xml:space="preserve">            public void </w:t>
+                            </w:r>
+                            <w:proofErr w:type="spellStart"/>
+                            <w:r>
+                              <w:t>beforeTextChanged</w:t>
+                            </w:r>
+                            <w:proofErr w:type="spellEnd"/>
+                            <w:r>
+                              <w:t>(</w:t>
+                            </w:r>
+                            <w:proofErr w:type="spellStart"/>
+                            <w:r>
+                              <w:t>CharSequence</w:t>
+                            </w:r>
+                            <w:proofErr w:type="spellEnd"/>
+                            <w:r>
+                              <w:t xml:space="preserve"> s, int start, int count, int after) {</w:t>
+                            </w:r>
+                          </w:p>
+                          <w:p>
+                            <w:pPr>
+                              <w:ind w:firstLine="480"/>
+                            </w:pPr>
+                            <w:r>
+                              <w:t xml:space="preserve">            }</w:t>
+                            </w:r>
+                          </w:p>
+                          <w:p>
+                            <w:pPr>
+                              <w:ind w:firstLine="480"/>
+                            </w:pPr>
+                          </w:p>
+                          <w:p>
+                            <w:pPr>
+                              <w:ind w:firstLine="480"/>
+                            </w:pPr>
+                            <w:r>
+                              <w:t xml:space="preserve">            @Override</w:t>
+                            </w:r>
+                          </w:p>
+                          <w:p>
+                            <w:pPr>
+                              <w:ind w:firstLine="480"/>
+                            </w:pPr>
+                            <w:r>
+                              <w:t xml:space="preserve">            public void </w:t>
+                            </w:r>
+                            <w:proofErr w:type="spellStart"/>
+                            <w:r>
+                              <w:t>onTextChanged</w:t>
+                            </w:r>
+                            <w:proofErr w:type="spellEnd"/>
+                            <w:r>
+                              <w:t>(</w:t>
+                            </w:r>
+                            <w:proofErr w:type="spellStart"/>
+                            <w:r>
+                              <w:t>CharSequence</w:t>
+                            </w:r>
+                            <w:proofErr w:type="spellEnd"/>
+                            <w:r>
+                              <w:t xml:space="preserve"> s, int start, int before, int count) {</w:t>
+                            </w:r>
+                          </w:p>
+                          <w:p>
+                            <w:pPr>
+                              <w:ind w:firstLine="480"/>
+                            </w:pPr>
+                            <w:r>
+                              <w:t xml:space="preserve">            }</w:t>
+                            </w:r>
+                          </w:p>
+                          <w:p>
+                            <w:pPr>
+                              <w:ind w:firstLine="480"/>
+                            </w:pPr>
+                          </w:p>
+                          <w:p>
+                            <w:pPr>
+                              <w:ind w:firstLine="480"/>
+                            </w:pPr>
+                            <w:r>
+                              <w:t xml:space="preserve">            @Override</w:t>
+                            </w:r>
+                          </w:p>
+                          <w:p>
+                            <w:pPr>
+                              <w:ind w:firstLine="480"/>
+                            </w:pPr>
+                            <w:r>
+                              <w:t xml:space="preserve">            public void </w:t>
+                            </w:r>
+                            <w:proofErr w:type="spellStart"/>
+                            <w:r>
+                              <w:t>afterTextChanged</w:t>
+                            </w:r>
+                            <w:proofErr w:type="spellEnd"/>
+                            <w:r>
+                              <w:t>(Editable s) {</w:t>
+                            </w:r>
+                          </w:p>
+                          <w:p>
+                            <w:pPr>
+                              <w:ind w:firstLine="480"/>
+                            </w:pPr>
+                            <w:r>
+                              <w:t xml:space="preserve">                //</w:t>
+                            </w:r>
+                            <w:proofErr w:type="spellStart"/>
+                            <w:r>
+                              <w:t>Log.d</w:t>
+                            </w:r>
+                            <w:proofErr w:type="spellEnd"/>
+                            <w:r>
+                              <w:t>(TAG, "</w:t>
+                            </w:r>
+                            <w:proofErr w:type="spellStart"/>
+                            <w:r>
+                              <w:t>afterTextChanged</w:t>
+                            </w:r>
+                            <w:proofErr w:type="spellEnd"/>
+                            <w:r>
+                              <w:t xml:space="preserve">: Title=" + </w:t>
+                            </w:r>
+                            <w:proofErr w:type="spellStart"/>
+                            <w:r>
+                              <w:t>etTitle.getText</w:t>
+                            </w:r>
+                            <w:proofErr w:type="spellEnd"/>
+                            <w:r>
+                              <w:t>().</w:t>
+                            </w:r>
+                            <w:proofErr w:type="spellStart"/>
+                            <w:r>
+                              <w:t>toString</w:t>
+                            </w:r>
+                            <w:proofErr w:type="spellEnd"/>
+                            <w:r>
+                              <w:t>());</w:t>
+                            </w:r>
+                          </w:p>
+                          <w:p>
+                            <w:pPr>
+                              <w:ind w:firstLine="480"/>
+                            </w:pPr>
+                            <w:r>
+                              <w:t xml:space="preserve">                </w:t>
+                            </w:r>
+                            <w:proofErr w:type="spellStart"/>
+                            <w:r>
+                              <w:t>mSchedule.setTitle</w:t>
+                            </w:r>
+                            <w:proofErr w:type="spellEnd"/>
+                            <w:r>
+                              <w:t>(</w:t>
+                            </w:r>
+                            <w:proofErr w:type="spellStart"/>
+                            <w:r>
+                              <w:t>etTitle.getText</w:t>
+                            </w:r>
+                            <w:proofErr w:type="spellEnd"/>
+                            <w:r>
+                              <w:t>().</w:t>
+                            </w:r>
+                            <w:proofErr w:type="spellStart"/>
+                            <w:r>
+                              <w:t>toString</w:t>
+                            </w:r>
+                            <w:proofErr w:type="spellEnd"/>
+                            <w:r>
+                              <w:t>());</w:t>
+                            </w:r>
+                          </w:p>
+                          <w:p>
+                            <w:pPr>
+                              <w:ind w:firstLine="480"/>
+                            </w:pPr>
+                            <w:r>
+                              <w:t xml:space="preserve">                </w:t>
+                            </w:r>
+                            <w:proofErr w:type="spellStart"/>
+                            <w:r>
+                              <w:t>ScheduleDao.getInstance</w:t>
+                            </w:r>
+                            <w:proofErr w:type="spellEnd"/>
+                            <w:r>
+                              <w:t>().</w:t>
+                            </w:r>
+                            <w:proofErr w:type="spellStart"/>
+                            <w:r>
+                              <w:t>updateSchedule</w:t>
+                            </w:r>
+                            <w:proofErr w:type="spellEnd"/>
+                            <w:r>
+                              <w:t>(</w:t>
+                            </w:r>
+                            <w:proofErr w:type="spellStart"/>
+                            <w:r>
+                              <w:t>mSchedule</w:t>
+                            </w:r>
+                            <w:proofErr w:type="spellEnd"/>
+                            <w:r>
+                              <w:t>);</w:t>
+                            </w:r>
+                          </w:p>
+                          <w:p>
+                            <w:pPr>
+                              <w:ind w:firstLine="480"/>
+                            </w:pPr>
+                            <w:r>
+                              <w:t xml:space="preserve">            }</w:t>
+                            </w:r>
+                          </w:p>
+                          <w:p>
+                            <w:pPr>
+                              <w:ind w:firstLine="480"/>
+                            </w:pPr>
+                            <w:r>
+                              <w:t>});</w:t>
+                            </w:r>
+                          </w:p>
+                        </w:txbxContent>
+                      </wps:txbx>
+                      <wps:bodyPr rot="0" vert="horz" wrap="square" lIns="91440" tIns="45720" rIns="91440" bIns="45720" anchor="t" anchorCtr="0">
+                        <a:noAutofit/>
+                      </wps:bodyPr>
+                    </wps:wsp>
+                  </a:graphicData>
+                </a:graphic>
+                <wp14:sizeRelH relativeFrom="margin">
+                  <wp14:pctWidth>0</wp14:pctWidth>
+                </wp14:sizeRelH>
+                <wp14:sizeRelV relativeFrom="margin">
+                  <wp14:pctHeight>0</wp14:pctHeight>
+                </wp14:sizeRelV>
+              </wp:anchor>
+            </w:drawing>
+          </mc:Choice>
+          <mc:Fallback>
+            <w:pict>
+              <v:shape w14:anchorId="5EE0B645" id="_x0000_s1032" type="#_x0000_t202" style="position:absolute;left:0;text-align:left;margin-left:400.6pt;margin-top:38.15pt;width:451.8pt;height:383.5pt;z-index:251671552;visibility:visible;mso-wrap-style:square;mso-width-percent:0;mso-height-percent:0;mso-wrap-distance-left:9pt;mso-wrap-distance-top:3.6pt;mso-wrap-distance-right:9pt;mso-wrap-distance-bottom:3.6pt;mso-position-horizontal:right;mso-position-horizontal-relative:margin;mso-position-vertical:absolute;mso-position-vertical-relative:text;mso-width-percent:0;mso-height-percent:0;mso-width-relative:margin;mso-height-relative:margin;v-text-anchor:top" o:gfxdata="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">
+                <v:textbox>
+                  <w:txbxContent>
+                    <w:p>
+                      <w:pPr>
+                        <w:ind w:firstLine="480"/>
+                      </w:pPr>
+                      <w:proofErr w:type="spellStart"/>
+                      <w:r>
+                        <w:t>etTitle.addTextChangedListener</w:t>
+                      </w:r>
+                      <w:proofErr w:type="spellEnd"/>
+                      <w:r>
+                        <w:t xml:space="preserve">(new </w:t>
+                      </w:r>
+                      <w:proofErr w:type="spellStart"/>
+                      <w:r>
+                        <w:t>TextWatcher</w:t>
+                      </w:r>
+                      <w:proofErr w:type="spellEnd"/>
+                      <w:r>
+                        <w:t>() {</w:t>
+                      </w:r>
+                    </w:p>
+                    <w:p>
+                      <w:pPr>
+                        <w:ind w:firstLine="480"/>
+                      </w:pPr>
+                      <w:r>
+                        <w:t xml:space="preserve">            @Override</w:t>
+                      </w:r>
+                    </w:p>
+                    <w:p>
+                      <w:pPr>
+                        <w:ind w:firstLine="480"/>
+                        <w:rPr>
+                          <w:rFonts w:hint="eastAsia"/>
+                        </w:rPr>
+                      </w:pPr>
+                      <w:r>
+                        <w:t xml:space="preserve">            public void </w:t>
+                      </w:r>
+                      <w:proofErr w:type="spellStart"/>
+                      <w:r>
+                        <w:t>beforeTextChanged</w:t>
+                      </w:r>
+                      <w:proofErr w:type="spellEnd"/>
+                      <w:r>
+                        <w:t>(</w:t>
+                      </w:r>
+                      <w:proofErr w:type="spellStart"/>
+                      <w:r>
+                        <w:t>CharSequence</w:t>
+                      </w:r>
+                      <w:proofErr w:type="spellEnd"/>
+                      <w:r>
+                        <w:t xml:space="preserve"> s, int start, int count, int after) {</w:t>
+                      </w:r>
+                    </w:p>
+                    <w:p>
+                      <w:pPr>
+                        <w:ind w:firstLine="480"/>
+                      </w:pPr>
+                      <w:r>
+                        <w:t xml:space="preserve">            }</w:t>
+                      </w:r>
+                    </w:p>
+                    <w:p>
+                      <w:pPr>
+                        <w:ind w:firstLine="480"/>
+                      </w:pPr>
+                    </w:p>
+                    <w:p>
+                      <w:pPr>
+                        <w:ind w:firstLine="480"/>
+                      </w:pPr>
+                      <w:r>
+                        <w:t xml:space="preserve">            @Override</w:t>
+                      </w:r>
+                    </w:p>
+                    <w:p>
+                      <w:pPr>
+                        <w:ind w:firstLine="480"/>
+                      </w:pPr>
+                      <w:r>
+                        <w:t xml:space="preserve">            public void </w:t>
+                      </w:r>
+                      <w:proofErr w:type="spellStart"/>
+                      <w:r>
+                        <w:t>onTextChanged</w:t>
+                      </w:r>
+                      <w:proofErr w:type="spellEnd"/>
+                      <w:r>
+                        <w:t>(</w:t>
+                      </w:r>
+                      <w:proofErr w:type="spellStart"/>
+                      <w:r>
+                        <w:t>CharSequence</w:t>
+                      </w:r>
+                      <w:proofErr w:type="spellEnd"/>
+                      <w:r>
+                        <w:t xml:space="preserve"> s, int start, int before, int count) {</w:t>
+                      </w:r>
+                    </w:p>
+                    <w:p>
+                      <w:pPr>
+                        <w:ind w:firstLine="480"/>
+                      </w:pPr>
+                      <w:r>
+                        <w:t xml:space="preserve">            }</w:t>
+                      </w:r>
+                    </w:p>
+                    <w:p>
+                      <w:pPr>
+                        <w:ind w:firstLine="480"/>
+                      </w:pPr>
+                    </w:p>
+                    <w:p>
+                      <w:pPr>
+                        <w:ind w:firstLine="480"/>
+                      </w:pPr>
+                      <w:r>
+                        <w:t xml:space="preserve">            @Override</w:t>
+                      </w:r>
+                    </w:p>
+                    <w:p>
+                      <w:pPr>
+                        <w:ind w:firstLine="480"/>
+                      </w:pPr>
+                      <w:r>
+                        <w:t xml:space="preserve">            public void </w:t>
+                      </w:r>
+                      <w:proofErr w:type="spellStart"/>
+                      <w:r>
+                        <w:t>afterTextChanged</w:t>
+                      </w:r>
+                      <w:proofErr w:type="spellEnd"/>
+                      <w:r>
+                        <w:t>(Editable s) {</w:t>
+                      </w:r>
+                    </w:p>
+                    <w:p>
+                      <w:pPr>
+                        <w:ind w:firstLine="480"/>
+                      </w:pPr>
+                      <w:r>
+                        <w:t xml:space="preserve">                //</w:t>
+                      </w:r>
+                      <w:proofErr w:type="spellStart"/>
+                      <w:r>
+                        <w:t>Log.d</w:t>
+                      </w:r>
+                      <w:proofErr w:type="spellEnd"/>
+                      <w:r>
+                        <w:t>(TAG, "</w:t>
+                      </w:r>
+                      <w:proofErr w:type="spellStart"/>
+                      <w:r>
+                        <w:t>afterTextChanged</w:t>
+                      </w:r>
+                      <w:proofErr w:type="spellEnd"/>
+                      <w:r>
+                        <w:t xml:space="preserve">: Title=" + </w:t>
+                      </w:r>
+                      <w:proofErr w:type="spellStart"/>
+                      <w:r>
+                        <w:t>etTitle.getText</w:t>
+                      </w:r>
+                      <w:proofErr w:type="spellEnd"/>
+                      <w:r>
+                        <w:t>().</w:t>
+                      </w:r>
+                      <w:proofErr w:type="spellStart"/>
+                      <w:r>
+                        <w:t>toString</w:t>
+                      </w:r>
+                      <w:proofErr w:type="spellEnd"/>
+                      <w:r>
+                        <w:t>());</w:t>
+                      </w:r>
+                    </w:p>
+                    <w:p>
+                      <w:pPr>
+                        <w:ind w:firstLine="480"/>
+                      </w:pPr>
+                      <w:r>
+                        <w:t xml:space="preserve">                </w:t>
+                      </w:r>
+                      <w:proofErr w:type="spellStart"/>
+                      <w:r>
+                        <w:t>mSchedule.setTitle</w:t>
+                      </w:r>
+                      <w:proofErr w:type="spellEnd"/>
+                      <w:r>
+                        <w:t>(</w:t>
+                      </w:r>
+                      <w:proofErr w:type="spellStart"/>
+                      <w:r>
+                        <w:t>etTitle.getText</w:t>
+                      </w:r>
+                      <w:proofErr w:type="spellEnd"/>
+                      <w:r>
+                        <w:t>().</w:t>
+                      </w:r>
+                      <w:proofErr w:type="spellStart"/>
+                      <w:r>
+                        <w:t>toString</w:t>
+                      </w:r>
+                      <w:proofErr w:type="spellEnd"/>
+                      <w:r>
+                        <w:t>());</w:t>
+                      </w:r>
+                    </w:p>
+                    <w:p>
+                      <w:pPr>
+                        <w:ind w:firstLine="480"/>
+                      </w:pPr>
+                      <w:r>
+                        <w:t xml:space="preserve">                </w:t>
+                      </w:r>
+                      <w:proofErr w:type="spellStart"/>
+                      <w:r>
+                        <w:t>ScheduleDao.getInstance</w:t>
+                      </w:r>
+                      <w:proofErr w:type="spellEnd"/>
+                      <w:r>
+                        <w:t>().</w:t>
+                      </w:r>
+                      <w:proofErr w:type="spellStart"/>
+                      <w:r>
+                        <w:t>updateSchedule</w:t>
+                      </w:r>
+                      <w:proofErr w:type="spellEnd"/>
+                      <w:r>
+                        <w:t>(</w:t>
+                      </w:r>
+                      <w:proofErr w:type="spellStart"/>
+                      <w:r>
+                        <w:t>mSchedule</w:t>
+                      </w:r>
+                      <w:proofErr w:type="spellEnd"/>
+                      <w:r>
+                        <w:t>);</w:t>
+                      </w:r>
+                    </w:p>
+                    <w:p>
+                      <w:pPr>
+                        <w:ind w:firstLine="480"/>
+                      </w:pPr>
+                      <w:r>
+                        <w:t xml:space="preserve">            }</w:t>
+                      </w:r>
+                    </w:p>
+                    <w:p>
+                      <w:pPr>
+                        <w:ind w:firstLine="480"/>
+                      </w:pPr>
+                      <w:r>
+                        <w:t>});</w:t>
+                      </w:r>
+                    </w:p>
+                  </w:txbxContent>
+                </v:textbox>
+                <w10:wrap type="topAndBottom" anchorx="margin"/>
+              </v:shape>
+            </w:pict>
+          </mc:Fallback>
+        </mc:AlternateContent>
+      </w:r>
+      <w:r>
+        <w:rPr>
+          <w:rFonts w:hint="eastAsia"/>
+        </w:rPr>
+        <w:t>日程修改的核心代码如下：</w:t>
+      </w:r>
+    </w:p>
+    <w:p>
+      <w:pPr>
+        <w:ind w:firstLine="480"/>
+      </w:pPr>
+    </w:p>
+    <w:p>
+      <w:pPr>
+        <w:ind w:firstLine="480"/>
+      </w:pPr>
+    </w:p>
+    <w:p>
+      <w:pPr>
+        <w:ind w:firstLine="480"/>
+      </w:pPr>
+    </w:p>
+    <w:p>
+      <w:pPr>
+        <w:ind w:firstLine="480"/>
+        <w:rPr>
+          <w:rFonts w:hint="eastAsia"/>
+        </w:rPr>
+      </w:pPr>
+    </w:p>
+    <w:p>
+      <w:pPr>
+        <w:ind w:firstLine="480"/>
+        <w:jc w:val="center"/>
+      </w:pPr>
+    </w:p>
+    <w:p>
+      <w:pPr>
+        <w:ind w:firstLine="480"/>
+        <w:jc w:val="center"/>
+      </w:pPr>
+    </w:p>
+    <w:p>
+      <w:pPr>
+        <w:ind w:firstLine="480"/>
+        <w:jc w:val="center"/>
+      </w:pPr>
+    </w:p>
+    <w:p>
+      <w:pPr>
+        <w:ind w:firstLine="480"/>
+        <w:jc w:val="center"/>
+      </w:pPr>
+    </w:p>
+    <w:p>
+      <w:pPr>
+        <w:ind w:firstLine="480"/>
+        <w:jc w:val="center"/>
+        <w:rPr>
+          <w:rFonts w:hint="eastAsia"/>
+        </w:rPr>
+      </w:pPr>
+    </w:p>
+    <w:p>
+      <w:pPr>
+        <w:pStyle w:val="2"/>
+        <w:rPr>
+          <w:rFonts w:hint="eastAsia"/>
+        </w:rPr>
+      </w:pPr>
+      <w:r>
+        <w:rPr>
+          <w:rFonts w:hint="eastAsia"/>
+        </w:rPr>
+        <w:lastRenderedPageBreak/>
+        <w:t>日程提醒</w:t>
+      </w:r>
+      <w:r>
+        <w:rPr>
+          <w:rFonts w:hint="eastAsia"/>
+        </w:rPr>
+        <w:t>实现</w:t>
+      </w:r>
+    </w:p>
+    <w:p>
+      <w:pPr>
+        <w:pStyle w:val="2"/>
+      </w:pPr>
+      <w:r>
+        <w:rPr>
+          <w:rFonts w:hint="eastAsia"/>
+        </w:rPr>
+        <w:t>番茄钟</w:t>
+      </w:r>
+      <w:r>
+        <w:rPr>
+          <w:rFonts w:hint="eastAsia"/>
+        </w:rPr>
+        <w:t>实现</w:t>
+      </w:r>
+    </w:p>
+    <w:p>
+      <w:pPr>
+        <w:pStyle w:val="2"/>
+      </w:pPr>
+      <w:r>
+        <w:rPr>
+          <w:rFonts w:hint="eastAsia"/>
+        </w:rPr>
+        <w:t>数据</w:t>
+      </w:r>
+      <w:r>
+        <w:rPr>
+          <w:rFonts w:hint="eastAsia"/>
+        </w:rPr>
+        <w:t>反馈</w:t>
+      </w:r>
+      <w:r>
+        <w:rPr>
+          <w:rFonts w:hint="eastAsia"/>
+        </w:rPr>
+        <w:t>实现</w:t>
+      </w:r>
+    </w:p>
+    <w:p>
+      <w:pPr>
+        <w:ind w:firstLine="480"/>
+        <w:rPr>
+          <w:rFonts w:hint="eastAsia"/>
+        </w:rPr>
+      </w:pPr>
+    </w:p>
+    <w:p>
+      <w:pPr>
+        <w:ind w:firstLine="480"/>
+        <w:rPr>
+          <w:rFonts w:hint="eastAsia"/>
+        </w:rPr>
+      </w:pPr>
     </w:p>
     <w:p>
       <w:pPr>
@@ -10181,12 +17843,12 @@
       </w:r>
     </w:p>
     <w:sectPr>
-      <w:headerReference w:type="even" r:id="rId23"/>
-      <w:headerReference w:type="default" r:id="rId24"/>
-      <w:footerReference w:type="even" r:id="rId25"/>
-      <w:footerReference w:type="default" r:id="rId26"/>
-      <w:headerReference w:type="first" r:id="rId27"/>
-      <w:footerReference w:type="first" r:id="rId28"/>
+      <w:headerReference w:type="even" r:id="rId36"/>
+      <w:headerReference w:type="default" r:id="rId37"/>
+      <w:footerReference w:type="even" r:id="rId38"/>
+      <w:footerReference w:type="default" r:id="rId39"/>
+      <w:headerReference w:type="first" r:id="rId40"/>
+      <w:footerReference w:type="first" r:id="rId41"/>
       <w:pgSz w:w="11906" w:h="16838" w:code="9"/>
       <w:pgMar w:top="1418" w:right="1134" w:bottom="1134" w:left="1701" w:header="851" w:footer="992" w:gutter="0"/>
       <w:cols w:space="425"/>

--- a/毕设/毕业论文-基于Android的日程管理系统.docx
+++ b/毕设/毕业论文-基于Android的日程管理系统.docx
@@ -9922,9 +9922,6 @@
     <w:p>
       <w:pPr>
         <w:ind w:firstLineChars="0" w:firstLine="0"/>
-        <w:rPr>
-          <w:rFonts w:hint="eastAsia"/>
-        </w:rPr>
       </w:pPr>
     </w:p>
     <w:p>
@@ -9953,9 +9950,6 @@
     <w:p>
       <w:pPr>
         <w:ind w:firstLine="480"/>
-        <w:rPr>
-          <w:rFonts w:hint="eastAsia"/>
-        </w:rPr>
       </w:pPr>
       <w:r>
         <w:rPr>
@@ -10347,9 +10341,6 @@
     <w:p>
       <w:pPr>
         <w:pStyle w:val="a8"/>
-        <w:rPr>
-          <w:rFonts w:hint="eastAsia"/>
-        </w:rPr>
       </w:pPr>
       <w:r>
         <w:rPr>
@@ -10555,9 +10546,6 @@
     <w:p>
       <w:pPr>
         <w:ind w:firstLine="480"/>
-        <w:rPr>
-          <w:rFonts w:hint="eastAsia"/>
-        </w:rPr>
       </w:pPr>
       <w:r>
         <w:rPr>
@@ -10643,9 +10631,6 @@
     <w:p>
       <w:pPr>
         <w:pStyle w:val="a8"/>
-        <w:rPr>
-          <w:rFonts w:hint="eastAsia"/>
-        </w:rPr>
       </w:pPr>
       <w:r>
         <w:rPr>
@@ -10985,9 +10970,6 @@
                           <w:p>
                             <w:pPr>
                               <w:ind w:firstLine="480"/>
-                              <w:rPr>
-                                <w:rFonts w:hint="eastAsia"/>
-                              </w:rPr>
                             </w:pPr>
                             <w:r>
                               <w:t xml:space="preserve">       ……</w:t>
@@ -11031,9 +11013,6 @@
                           <w:p>
                             <w:pPr>
                               <w:ind w:left="360" w:firstLine="480"/>
-                              <w:rPr>
-                                <w:rFonts w:hint="eastAsia"/>
-                              </w:rPr>
                             </w:pPr>
                             <w:r>
                               <w:t>……</w:t>
@@ -11042,9 +11021,6 @@
                           <w:p>
                             <w:pPr>
                               <w:ind w:firstLine="480"/>
-                              <w:rPr>
-                                <w:rFonts w:hint="eastAsia"/>
-                              </w:rPr>
                             </w:pPr>
                             <w:r>
                               <w:rPr>
@@ -11107,9 +11083,6 @@
                           <w:p>
                             <w:pPr>
                               <w:ind w:firstLine="480"/>
-                              <w:rPr>
-                                <w:rFonts w:hint="eastAsia"/>
-                              </w:rPr>
                             </w:pPr>
                             <w:r>
                               <w:t xml:space="preserve">        </w:t>
@@ -11503,9 +11476,6 @@
     <w:p>
       <w:pPr>
         <w:ind w:firstLineChars="0" w:firstLine="0"/>
-        <w:rPr>
-          <w:rFonts w:hint="eastAsia"/>
-        </w:rPr>
       </w:pPr>
     </w:p>
     <w:p>
@@ -11756,13 +11726,7 @@
         <w:rPr>
           <w:rFonts w:hint="eastAsia"/>
         </w:rPr>
-        <w:t>日历控件中日期被选择后</w:t>
-      </w:r>
-      <w:r>
-        <w:rPr>
-          <w:rFonts w:hint="eastAsia"/>
-        </w:rPr>
-        <w:t>通过</w:t>
+        <w:t>日历控件中日期被选择后通过</w:t>
       </w:r>
       <w:proofErr w:type="spellStart"/>
       <w:r>
@@ -11788,27 +11752,12 @@
         <w:rPr>
           <w:rFonts w:hint="eastAsia"/>
         </w:rPr>
-        <w:t>方法进行</w:t>
-      </w:r>
-      <w:r>
-        <w:rPr>
-          <w:rFonts w:hint="eastAsia"/>
-        </w:rPr>
-        <w:t>回调</w:t>
-      </w:r>
-      <w:r>
-        <w:rPr>
-          <w:rFonts w:hint="eastAsia"/>
-        </w:rPr>
-        <w:t>：</w:t>
+        <w:t>方法进行回调：</w:t>
       </w:r>
     </w:p>
     <w:p>
       <w:pPr>
         <w:ind w:firstLineChars="0" w:firstLine="0"/>
-        <w:rPr>
-          <w:rFonts w:hint="eastAsia"/>
-        </w:rPr>
       </w:pPr>
       <w:r>
         <w:rPr>
@@ -12591,9 +12540,6 @@
     <w:p>
       <w:pPr>
         <w:ind w:firstLine="480"/>
-        <w:rPr>
-          <w:rFonts w:hint="eastAsia"/>
-        </w:rPr>
       </w:pPr>
     </w:p>
     <w:p>
@@ -12649,9 +12595,6 @@
     <w:p>
       <w:pPr>
         <w:ind w:firstLineChars="0" w:firstLine="0"/>
-        <w:rPr>
-          <w:rFonts w:hint="eastAsia"/>
-        </w:rPr>
       </w:pPr>
     </w:p>
     <w:p>
@@ -12693,9 +12636,6 @@
     <w:p>
       <w:pPr>
         <w:ind w:firstLine="480"/>
-        <w:rPr>
-          <w:rFonts w:hint="eastAsia"/>
-        </w:rPr>
       </w:pPr>
       <w:r>
         <w:rPr>
@@ -13244,9 +13184,6 @@
     <w:p>
       <w:pPr>
         <w:ind w:firstLine="480"/>
-        <w:rPr>
-          <w:rFonts w:hint="eastAsia"/>
-        </w:rPr>
       </w:pPr>
     </w:p>
     <w:p>
@@ -13968,9 +13905,6 @@
     <w:p>
       <w:pPr>
         <w:ind w:firstLineChars="0" w:firstLine="0"/>
-        <w:rPr>
-          <w:rFonts w:hint="eastAsia"/>
-        </w:rPr>
       </w:pPr>
     </w:p>
     <w:p>
@@ -13989,9 +13923,6 @@
     <w:p>
       <w:pPr>
         <w:ind w:firstLine="480"/>
-        <w:rPr>
-          <w:rFonts w:hint="eastAsia"/>
-        </w:rPr>
       </w:pPr>
       <w:r>
         <w:rPr>
@@ -14124,9 +14055,6 @@
     <w:p>
       <w:pPr>
         <w:pStyle w:val="a8"/>
-        <w:rPr>
-          <w:rFonts w:hint="eastAsia"/>
-        </w:rPr>
       </w:pPr>
       <w:r>
         <w:t xml:space="preserve"> </w:t>
@@ -14390,9 +14318,6 @@
       <w:pPr>
         <w:ind w:firstLine="480"/>
         <w:jc w:val="center"/>
-        <w:rPr>
-          <w:rFonts w:hint="eastAsia"/>
-        </w:rPr>
       </w:pPr>
       <w:r>
         <w:rPr>
@@ -14965,9 +14890,6 @@
                           <w:p>
                             <w:pPr>
                               <w:ind w:firstLineChars="0" w:firstLine="0"/>
-                              <w:rPr>
-                                <w:rFonts w:hint="eastAsia"/>
-                              </w:rPr>
                             </w:pPr>
                           </w:p>
                           <w:p>
@@ -15029,9 +14951,6 @@
                           <w:p>
                             <w:pPr>
                               <w:ind w:firstLine="480"/>
-                              <w:rPr>
-                                <w:rFonts w:hint="eastAsia"/>
-                              </w:rPr>
                             </w:pPr>
                             <w:r>
                               <w:t xml:space="preserve">      }</w:t>
@@ -15040,9 +14959,6 @@
                           <w:p>
                             <w:pPr>
                               <w:ind w:firstLine="480"/>
-                              <w:rPr>
-                                <w:rFonts w:hint="eastAsia"/>
-                              </w:rPr>
                             </w:pPr>
                             <w:r>
                               <w:t>}</w:t>
@@ -15051,9 +14967,6 @@
                           <w:p>
                             <w:pPr>
                               <w:ind w:firstLine="480"/>
-                              <w:rPr>
-                                <w:rFonts w:hint="eastAsia"/>
-                              </w:rPr>
                             </w:pPr>
                           </w:p>
                         </w:txbxContent>
@@ -15555,9 +15468,6 @@
     <w:p>
       <w:pPr>
         <w:ind w:firstLineChars="0" w:firstLine="0"/>
-        <w:rPr>
-          <w:rFonts w:hint="eastAsia"/>
-        </w:rPr>
       </w:pPr>
     </w:p>
     <w:p>
@@ -15680,9 +15590,6 @@
     <w:p>
       <w:pPr>
         <w:pStyle w:val="a8"/>
-        <w:rPr>
-          <w:rFonts w:hint="eastAsia"/>
-        </w:rPr>
       </w:pPr>
       <w:r>
         <w:rPr>
@@ -15883,9 +15790,6 @@
     <w:p>
       <w:pPr>
         <w:pStyle w:val="a8"/>
-        <w:rPr>
-          <w:rFonts w:hint="eastAsia"/>
-        </w:rPr>
       </w:pPr>
       <w:r>
         <w:rPr>
@@ -15981,9 +15885,6 @@
     <w:p>
       <w:pPr>
         <w:ind w:firstLine="480"/>
-        <w:rPr>
-          <w:rFonts w:hint="eastAsia"/>
-        </w:rPr>
       </w:pPr>
     </w:p>
     <w:p>
@@ -15994,9 +15895,6 @@
     <w:p>
       <w:pPr>
         <w:ind w:firstLine="480"/>
-        <w:rPr>
-          <w:rFonts w:hint="eastAsia"/>
-        </w:rPr>
       </w:pPr>
       <w:r>
         <w:rPr>
@@ -16140,9 +16038,6 @@
                           <w:p>
                             <w:pPr>
                               <w:ind w:firstLine="480"/>
-                              <w:rPr>
-                                <w:rFonts w:hint="eastAsia"/>
-                              </w:rPr>
                             </w:pPr>
                             <w:r>
                               <w:t xml:space="preserve">                </w:t>
@@ -16548,9 +16443,6 @@
     <w:p>
       <w:pPr>
         <w:ind w:firstLine="480"/>
-        <w:rPr>
-          <w:rFonts w:hint="eastAsia"/>
-        </w:rPr>
       </w:pPr>
     </w:p>
     <w:p>
@@ -16586,9 +16478,6 @@
     <w:p>
       <w:pPr>
         <w:ind w:firstLine="480"/>
-        <w:rPr>
-          <w:rFonts w:hint="eastAsia"/>
-        </w:rPr>
       </w:pPr>
     </w:p>
     <w:p>
@@ -16607,9 +16496,6 @@
     <w:p>
       <w:pPr>
         <w:ind w:firstLine="480"/>
-        <w:rPr>
-          <w:rFonts w:hint="eastAsia"/>
-        </w:rPr>
       </w:pPr>
       <w:r>
         <w:rPr>
@@ -16692,9 +16578,6 @@
     <w:p>
       <w:pPr>
         <w:pStyle w:val="a8"/>
-        <w:rPr>
-          <w:rFonts w:hint="eastAsia"/>
-        </w:rPr>
       </w:pPr>
       <w:r>
         <w:rPr>
@@ -16790,9 +16673,6 @@
     <w:p>
       <w:pPr>
         <w:ind w:firstLine="480"/>
-        <w:rPr>
-          <w:rFonts w:hint="eastAsia"/>
-        </w:rPr>
       </w:pPr>
       <w:r>
         <w:rPr>
@@ -16868,9 +16748,6 @@
       <w:pPr>
         <w:ind w:firstLine="480"/>
         <w:jc w:val="center"/>
-        <w:rPr>
-          <w:rFonts w:hint="eastAsia"/>
-        </w:rPr>
       </w:pPr>
       <w:r>
         <w:rPr>
@@ -17011,9 +16888,6 @@
     <w:p>
       <w:pPr>
         <w:ind w:firstLine="480"/>
-        <w:rPr>
-          <w:rFonts w:hint="eastAsia"/>
-        </w:rPr>
       </w:pPr>
       <w:r>
         <w:rPr>
@@ -17098,9 +16972,6 @@
                           <w:p>
                             <w:pPr>
                               <w:ind w:firstLine="480"/>
-                              <w:rPr>
-                                <w:rFonts w:hint="eastAsia"/>
-                              </w:rPr>
                             </w:pPr>
                             <w:r>
                               <w:t xml:space="preserve">            public void </w:t>
@@ -17637,9 +17508,6 @@
     <w:p>
       <w:pPr>
         <w:ind w:firstLine="480"/>
-        <w:rPr>
-          <w:rFonts w:hint="eastAsia"/>
-        </w:rPr>
       </w:pPr>
     </w:p>
     <w:p>
@@ -17670,17 +17538,11 @@
       <w:pPr>
         <w:ind w:firstLine="480"/>
         <w:jc w:val="center"/>
-        <w:rPr>
-          <w:rFonts w:hint="eastAsia"/>
-        </w:rPr>
       </w:pPr>
     </w:p>
     <w:p>
       <w:pPr>
         <w:pStyle w:val="2"/>
-        <w:rPr>
-          <w:rFonts w:hint="eastAsia"/>
-        </w:rPr>
       </w:pPr>
       <w:r>
         <w:rPr>
@@ -17698,12 +17560,1425 @@
     </w:p>
     <w:p>
       <w:pPr>
+        <w:ind w:firstLine="480"/>
+      </w:pPr>
+      <w:r>
+        <w:rPr>
+          <w:rFonts w:hint="eastAsia"/>
+        </w:rPr>
+        <w:t>为帮助用户更好地完成日程任务，系统还提供了两种日程提醒方式以及时告知用户待做事项。第一种方式是</w:t>
+      </w:r>
+      <w:r>
+        <w:rPr>
+          <w:rFonts w:hint="eastAsia"/>
+        </w:rPr>
+        <w:t>“</w:t>
+      </w:r>
+      <w:r>
+        <w:rPr>
+          <w:rFonts w:hint="eastAsia"/>
+        </w:rPr>
+        <w:t>到点提醒</w:t>
+      </w:r>
+      <w:r>
+        <w:rPr>
+          <w:rFonts w:hint="eastAsia"/>
+        </w:rPr>
+        <w:t>”</w:t>
+      </w:r>
+      <w:r>
+        <w:rPr>
+          <w:rFonts w:hint="eastAsia"/>
+        </w:rPr>
+        <w:t>：用户为日程设置了计划完成时间后，系统会根据用户所设置的时间在后台创建一个闹钟任务，当到达指定时间后，闹钟任务会调用</w:t>
+      </w:r>
+      <w:r>
+        <w:rPr>
+          <w:rFonts w:hint="eastAsia"/>
+        </w:rPr>
+        <w:t>An</w:t>
+      </w:r>
+      <w:r>
+        <w:t>droid</w:t>
+      </w:r>
+      <w:r>
+        <w:rPr>
+          <w:rFonts w:hint="eastAsia"/>
+        </w:rPr>
+        <w:t>系统组件在通知栏发起一个日程通知，提醒用户及时换成任务，</w:t>
+      </w:r>
+      <w:r>
+        <w:rPr>
+          <w:rFonts w:hint="eastAsia"/>
+        </w:rPr>
+        <w:t>用户还可以通过</w:t>
+      </w:r>
+      <w:r>
+        <w:rPr>
+          <w:rFonts w:hint="eastAsia"/>
+        </w:rPr>
+        <w:t>点击通知栏</w:t>
+      </w:r>
+      <w:r>
+        <w:rPr>
+          <w:rFonts w:hint="eastAsia"/>
+        </w:rPr>
+        <w:t>中的通知跳转到日程详情页中查看日程的详细信息；第二种提醒方式是“定时推送”：系统每天八点会将当天用户全部日程任务罗列在通知栏中，提醒用户今天有哪些任务需要完成，通过点击通知栏中的提醒通知，用户可以跳转到</w:t>
+      </w:r>
+      <w:r>
+        <w:rPr>
+          <w:rFonts w:hint="eastAsia"/>
+        </w:rPr>
+        <w:t>系统主页查看当前日期下的日程任务。</w:t>
+      </w:r>
+    </w:p>
+    <w:p>
+      <w:pPr>
+        <w:ind w:firstLine="480"/>
+        <w:jc w:val="center"/>
+        <w:rPr>
+          <w:noProof/>
+        </w:rPr>
+      </w:pPr>
+      <w:r>
+        <w:rPr>
+          <w:noProof/>
+        </w:rPr>
+        <w:drawing>
+          <wp:inline distT="0" distB="0" distL="0" distR="0" wp14:anchorId="48A03013" wp14:editId="20F8C1A7">
+            <wp:extent cx="1845463" cy="4098291"/>
+            <wp:effectExtent l="0" t="0" r="2540" b="0"/>
+            <wp:docPr id="22" name="图片 22" descr="图形用户界面, 文本, 应用程序, 聊天或短信&#10;&#10;描述已自动生成"/>
+            <wp:cNvGraphicFramePr>
+              <a:graphicFrameLocks xmlns:a="http://schemas.openxmlformats.org/drawingml/2006/main" noChangeAspect="1"/>
+            </wp:cNvGraphicFramePr>
+            <a:graphic xmlns:a="http://schemas.openxmlformats.org/drawingml/2006/main">
+              <a:graphicData uri="http://schemas.openxmlformats.org/drawingml/2006/picture">
+                <pic:pic xmlns:pic="http://schemas.openxmlformats.org/drawingml/2006/picture">
+                  <pic:nvPicPr>
+                    <pic:cNvPr id="22" name="图片 22" descr="图形用户界面, 文本, 应用程序, 聊天或短信&#10;&#10;描述已自动生成"/>
+                    <pic:cNvPicPr>
+                      <a:picLocks noChangeAspect="1" noChangeArrowheads="1"/>
+                    </pic:cNvPicPr>
+                  </pic:nvPicPr>
+                  <pic:blipFill>
+                    <a:blip r:embed="rId36" cstate="print">
+                      <a:extLst>
+                        <a:ext uri="{28A0092B-C50C-407E-A947-70E740481C1C}">
+                          <a14:useLocalDpi xmlns:a14="http://schemas.microsoft.com/office/drawing/2010/main" val="0"/>
+                        </a:ext>
+                      </a:extLst>
+                    </a:blip>
+                    <a:srcRect/>
+                    <a:stretch>
+                      <a:fillRect/>
+                    </a:stretch>
+                  </pic:blipFill>
+                  <pic:spPr bwMode="auto">
+                    <a:xfrm>
+                      <a:off x="0" y="0"/>
+                      <a:ext cx="1859693" cy="4129893"/>
+                    </a:xfrm>
+                    <a:prstGeom prst="rect">
+                      <a:avLst/>
+                    </a:prstGeom>
+                    <a:noFill/>
+                    <a:ln>
+                      <a:noFill/>
+                    </a:ln>
+                  </pic:spPr>
+                </pic:pic>
+              </a:graphicData>
+            </a:graphic>
+          </wp:inline>
+        </w:drawing>
+      </w:r>
+      <w:r>
+        <w:rPr>
+          <w:noProof/>
+        </w:rPr>
+        <w:t xml:space="preserve">                         </w:t>
+      </w:r>
+      <w:r>
+        <w:rPr>
+          <w:noProof/>
+        </w:rPr>
+        <w:drawing>
+          <wp:inline distT="0" distB="0" distL="0" distR="0" wp14:anchorId="52B5F0D5" wp14:editId="28E4F6DE">
+            <wp:extent cx="1854417" cy="4118171"/>
+            <wp:effectExtent l="0" t="0" r="0" b="0"/>
+            <wp:docPr id="23" name="图片 23" descr="图形用户界面&#10;&#10;描述已自动生成"/>
+            <wp:cNvGraphicFramePr>
+              <a:graphicFrameLocks xmlns:a="http://schemas.openxmlformats.org/drawingml/2006/main" noChangeAspect="1"/>
+            </wp:cNvGraphicFramePr>
+            <a:graphic xmlns:a="http://schemas.openxmlformats.org/drawingml/2006/main">
+              <a:graphicData uri="http://schemas.openxmlformats.org/drawingml/2006/picture">
+                <pic:pic xmlns:pic="http://schemas.openxmlformats.org/drawingml/2006/picture">
+                  <pic:nvPicPr>
+                    <pic:cNvPr id="23" name="图片 23" descr="图形用户界面&#10;&#10;描述已自动生成"/>
+                    <pic:cNvPicPr>
+                      <a:picLocks noChangeAspect="1" noChangeArrowheads="1"/>
+                    </pic:cNvPicPr>
+                  </pic:nvPicPr>
+                  <pic:blipFill>
+                    <a:blip r:embed="rId37" cstate="print">
+                      <a:extLst>
+                        <a:ext uri="{28A0092B-C50C-407E-A947-70E740481C1C}">
+                          <a14:useLocalDpi xmlns:a14="http://schemas.microsoft.com/office/drawing/2010/main" val="0"/>
+                        </a:ext>
+                      </a:extLst>
+                    </a:blip>
+                    <a:srcRect/>
+                    <a:stretch>
+                      <a:fillRect/>
+                    </a:stretch>
+                  </pic:blipFill>
+                  <pic:spPr bwMode="auto">
+                    <a:xfrm>
+                      <a:off x="0" y="0"/>
+                      <a:ext cx="1866969" cy="4146047"/>
+                    </a:xfrm>
+                    <a:prstGeom prst="rect">
+                      <a:avLst/>
+                    </a:prstGeom>
+                    <a:noFill/>
+                    <a:ln>
+                      <a:noFill/>
+                    </a:ln>
+                  </pic:spPr>
+                </pic:pic>
+              </a:graphicData>
+            </a:graphic>
+          </wp:inline>
+        </w:drawing>
+      </w:r>
+      <w:r>
+        <w:rPr>
+          <w:noProof/>
+        </w:rPr>
+        <w:t xml:space="preserve"> </w:t>
+      </w:r>
+    </w:p>
+    <w:p>
+      <w:pPr>
+        <w:pStyle w:val="a8"/>
+        <w:rPr>
+          <w:rFonts w:hint="eastAsia"/>
+        </w:rPr>
+      </w:pPr>
+      <w:r>
+        <w:rPr>
+          <w:rFonts w:hint="eastAsia"/>
+        </w:rPr>
+        <w:t xml:space="preserve"> </w:t>
+      </w:r>
+      <w:r>
+        <w:t xml:space="preserve">     </w:t>
+      </w:r>
+      <w:r>
+        <w:rPr>
+          <w:rFonts w:hint="eastAsia"/>
+        </w:rPr>
+        <w:t>图</w:t>
+      </w:r>
+      <w:r>
+        <w:rPr>
+          <w:rFonts w:hint="eastAsia"/>
+        </w:rPr>
+        <w:t xml:space="preserve"> </w:t>
+      </w:r>
+      <w:r>
+        <w:fldChar w:fldCharType="begin"/>
+      </w:r>
+      <w:r>
+        <w:instrText xml:space="preserve"> </w:instrText>
+      </w:r>
+      <w:r>
+        <w:rPr>
+          <w:rFonts w:hint="eastAsia"/>
+        </w:rPr>
+        <w:instrText>STYLEREF 1 \s</w:instrText>
+      </w:r>
+      <w:r>
+        <w:instrText xml:space="preserve"> </w:instrText>
+      </w:r>
+      <w:r>
+        <w:fldChar w:fldCharType="separate"/>
+      </w:r>
+      <w:r>
+        <w:rPr>
+          <w:noProof/>
+        </w:rPr>
+        <w:t>5</w:t>
+      </w:r>
+      <w:r>
+        <w:fldChar w:fldCharType="end"/>
+      </w:r>
+      <w:r>
+        <w:noBreakHyphen/>
+      </w:r>
+      <w:r>
+        <w:fldChar w:fldCharType="begin"/>
+      </w:r>
+      <w:r>
+        <w:instrText xml:space="preserve"> </w:instrText>
+      </w:r>
+      <w:r>
+        <w:rPr>
+          <w:rFonts w:hint="eastAsia"/>
+        </w:rPr>
+        <w:instrText xml:space="preserve">SEQ </w:instrText>
+      </w:r>
+      <w:r>
+        <w:rPr>
+          <w:rFonts w:hint="eastAsia"/>
+        </w:rPr>
+        <w:instrText>图</w:instrText>
+      </w:r>
+      <w:r>
+        <w:rPr>
+          <w:rFonts w:hint="eastAsia"/>
+        </w:rPr>
+        <w:instrText xml:space="preserve"> \* ARABIC \s 1</w:instrText>
+      </w:r>
+      <w:r>
+        <w:instrText xml:space="preserve"> </w:instrText>
+      </w:r>
+      <w:r>
+        <w:fldChar w:fldCharType="separate"/>
+      </w:r>
+      <w:r>
+        <w:rPr>
+          <w:noProof/>
+        </w:rPr>
+        <w:t>14</w:t>
+      </w:r>
+      <w:r>
+        <w:fldChar w:fldCharType="end"/>
+      </w:r>
+      <w:r>
+        <w:t xml:space="preserve"> </w:t>
+      </w:r>
+      <w:r>
+        <w:rPr>
+          <w:rFonts w:hint="eastAsia"/>
+        </w:rPr>
+        <w:t>到点提醒效果图</w:t>
+      </w:r>
+      <w:r>
+        <w:rPr>
+          <w:rFonts w:hint="eastAsia"/>
+        </w:rPr>
+        <w:t xml:space="preserve"> </w:t>
+      </w:r>
+      <w:r>
+        <w:t xml:space="preserve">                                         </w:t>
+      </w:r>
+      <w:r>
+        <w:rPr>
+          <w:rFonts w:hint="eastAsia"/>
+        </w:rPr>
+        <w:t xml:space="preserve"> </w:t>
+      </w:r>
+      <w:r>
+        <w:t xml:space="preserve"> </w:t>
+      </w:r>
+      <w:r>
+        <w:rPr>
+          <w:rFonts w:hint="eastAsia"/>
+        </w:rPr>
+        <w:t>图</w:t>
+      </w:r>
+      <w:r>
+        <w:rPr>
+          <w:rFonts w:hint="eastAsia"/>
+        </w:rPr>
+        <w:t xml:space="preserve"> </w:t>
+      </w:r>
+      <w:r>
+        <w:fldChar w:fldCharType="begin"/>
+      </w:r>
+      <w:r>
+        <w:instrText xml:space="preserve"> </w:instrText>
+      </w:r>
+      <w:r>
+        <w:rPr>
+          <w:rFonts w:hint="eastAsia"/>
+        </w:rPr>
+        <w:instrText>STYLEREF 1 \s</w:instrText>
+      </w:r>
+      <w:r>
+        <w:instrText xml:space="preserve"> </w:instrText>
+      </w:r>
+      <w:r>
+        <w:fldChar w:fldCharType="separate"/>
+      </w:r>
+      <w:r>
+        <w:rPr>
+          <w:noProof/>
+        </w:rPr>
+        <w:t>5</w:t>
+      </w:r>
+      <w:r>
+        <w:fldChar w:fldCharType="end"/>
+      </w:r>
+      <w:r>
+        <w:noBreakHyphen/>
+      </w:r>
+      <w:r>
+        <w:fldChar w:fldCharType="begin"/>
+      </w:r>
+      <w:r>
+        <w:instrText xml:space="preserve"> </w:instrText>
+      </w:r>
+      <w:r>
+        <w:rPr>
+          <w:rFonts w:hint="eastAsia"/>
+        </w:rPr>
+        <w:instrText xml:space="preserve">SEQ </w:instrText>
+      </w:r>
+      <w:r>
+        <w:rPr>
+          <w:rFonts w:hint="eastAsia"/>
+        </w:rPr>
+        <w:instrText>图</w:instrText>
+      </w:r>
+      <w:r>
+        <w:rPr>
+          <w:rFonts w:hint="eastAsia"/>
+        </w:rPr>
+        <w:instrText xml:space="preserve"> \* ARABIC \s 1</w:instrText>
+      </w:r>
+      <w:r>
+        <w:instrText xml:space="preserve"> </w:instrText>
+      </w:r>
+      <w:r>
+        <w:fldChar w:fldCharType="separate"/>
+      </w:r>
+      <w:r>
+        <w:rPr>
+          <w:noProof/>
+        </w:rPr>
+        <w:t>15</w:t>
+      </w:r>
+      <w:r>
+        <w:fldChar w:fldCharType="end"/>
+      </w:r>
+      <w:r>
+        <w:t xml:space="preserve"> </w:t>
+      </w:r>
+      <w:r>
+        <w:rPr>
+          <w:rFonts w:hint="eastAsia"/>
+        </w:rPr>
+        <w:t>定时推送效果图</w:t>
+      </w:r>
+    </w:p>
+    <w:p>
+      <w:pPr>
+        <w:ind w:firstLine="480"/>
+      </w:pPr>
+      <w:r>
+        <w:rPr>
+          <w:rFonts w:hint="eastAsia"/>
+        </w:rPr>
+        <w:t>日程管理模块的核心实现在于</w:t>
+      </w:r>
+      <w:r>
+        <w:rPr>
+          <w:rFonts w:hint="eastAsia"/>
+        </w:rPr>
+        <w:t>Ser</w:t>
+      </w:r>
+      <w:r>
+        <w:t>vice</w:t>
+      </w:r>
+      <w:r>
+        <w:rPr>
+          <w:rFonts w:hint="eastAsia"/>
+        </w:rPr>
+        <w:t>组件的使用，</w:t>
+      </w:r>
+      <w:r>
+        <w:rPr>
+          <w:rFonts w:hint="eastAsia"/>
+        </w:rPr>
+        <w:t>Ser</w:t>
+      </w:r>
+      <w:r>
+        <w:t>vice</w:t>
+      </w:r>
+      <w:r>
+        <w:rPr>
+          <w:rFonts w:hint="eastAsia"/>
+        </w:rPr>
+        <w:t>组件是</w:t>
+      </w:r>
+      <w:r>
+        <w:rPr>
+          <w:rFonts w:hint="eastAsia"/>
+        </w:rPr>
+        <w:t>Android</w:t>
+      </w:r>
+      <w:r>
+        <w:rPr>
+          <w:rFonts w:hint="eastAsia"/>
+        </w:rPr>
+        <w:t>四大组件之一，它运行在系统的后台，</w:t>
+      </w:r>
+      <w:r>
+        <w:rPr>
+          <w:rFonts w:hint="eastAsia"/>
+        </w:rPr>
+        <w:t>即使应用程序从前台退出，</w:t>
+      </w:r>
+      <w:r>
+        <w:rPr>
+          <w:rFonts w:hint="eastAsia"/>
+        </w:rPr>
+        <w:t>Ser</w:t>
+      </w:r>
+      <w:r>
+        <w:t>vice</w:t>
+      </w:r>
+      <w:r>
+        <w:rPr>
+          <w:rFonts w:hint="eastAsia"/>
+        </w:rPr>
+        <w:t>也仍然能正常运行。我们在</w:t>
+      </w:r>
+      <w:r>
+        <w:rPr>
+          <w:rFonts w:hint="eastAsia"/>
+        </w:rPr>
+        <w:t>Service</w:t>
+      </w:r>
+      <w:r>
+        <w:rPr>
+          <w:rFonts w:hint="eastAsia"/>
+        </w:rPr>
+        <w:t>中通过</w:t>
+      </w:r>
+      <w:proofErr w:type="spellStart"/>
+      <w:r>
+        <w:rPr>
+          <w:rFonts w:hint="eastAsia"/>
+        </w:rPr>
+        <w:t>A</w:t>
+      </w:r>
+      <w:r>
+        <w:t>larmManager</w:t>
+      </w:r>
+      <w:proofErr w:type="spellEnd"/>
+      <w:r>
+        <w:rPr>
+          <w:rFonts w:hint="eastAsia"/>
+        </w:rPr>
+        <w:t>为每个日程都设置了定时任务，到达指定时间后，</w:t>
+      </w:r>
+      <w:proofErr w:type="spellStart"/>
+      <w:r>
+        <w:rPr>
+          <w:rFonts w:hint="eastAsia"/>
+        </w:rPr>
+        <w:t>A</w:t>
+      </w:r>
+      <w:r>
+        <w:t>larmManger</w:t>
+      </w:r>
+      <w:proofErr w:type="spellEnd"/>
+      <w:r>
+        <w:rPr>
+          <w:rFonts w:hint="eastAsia"/>
+        </w:rPr>
+        <w:t>设置的闹钟被执行，紧接着会通知</w:t>
+      </w:r>
+      <w:r>
+        <w:rPr>
+          <w:rFonts w:hint="eastAsia"/>
+        </w:rPr>
+        <w:t>S</w:t>
+      </w:r>
+      <w:r>
+        <w:t>ervice</w:t>
+      </w:r>
+      <w:r>
+        <w:rPr>
+          <w:rFonts w:hint="eastAsia"/>
+        </w:rPr>
+        <w:t>调用</w:t>
+      </w:r>
+      <w:proofErr w:type="spellStart"/>
+      <w:r>
+        <w:rPr>
+          <w:rFonts w:hint="eastAsia"/>
+        </w:rPr>
+        <w:t>No</w:t>
+      </w:r>
+      <w:r>
+        <w:t>tificationManager</w:t>
+      </w:r>
+      <w:proofErr w:type="spellEnd"/>
+      <w:r>
+        <w:rPr>
+          <w:rFonts w:hint="eastAsia"/>
+        </w:rPr>
+        <w:t>发起系统通知提醒用户日程信息。</w:t>
+      </w:r>
+    </w:p>
+    <w:p>
+      <w:pPr>
+        <w:ind w:firstLine="480"/>
+      </w:pPr>
+      <w:r>
+        <w:rPr>
+          <w:rFonts w:hint="eastAsia"/>
+        </w:rPr>
+        <w:lastRenderedPageBreak/>
+        <w:t>日程提醒模块的核心代码如下：</w:t>
+      </w:r>
+    </w:p>
+    <w:p>
+      <w:pPr>
+        <w:ind w:firstLine="480"/>
+      </w:pPr>
+    </w:p>
+    <w:p>
+      <w:pPr>
+        <w:ind w:firstLine="480"/>
+      </w:pPr>
+    </w:p>
+    <w:p>
+      <w:pPr>
+        <w:ind w:firstLine="480"/>
+      </w:pPr>
+      <w:r>
+        <w:rPr>
+          <w:noProof/>
+        </w:rPr>
+        <mc:AlternateContent>
+          <mc:Choice Requires="wps">
+            <w:drawing>
+              <wp:anchor distT="45720" distB="45720" distL="114300" distR="114300" simplePos="0" relativeHeight="251673600" behindDoc="0" locked="0" layoutInCell="1" allowOverlap="1" wp14:anchorId="4CEA18F4" wp14:editId="4F86F297">
+                <wp:simplePos x="0" y="0"/>
+                <wp:positionH relativeFrom="column">
+                  <wp:posOffset>68580</wp:posOffset>
+                </wp:positionH>
+                <wp:positionV relativeFrom="paragraph">
+                  <wp:posOffset>0</wp:posOffset>
+                </wp:positionV>
+                <wp:extent cx="5597525" cy="1404620"/>
+                <wp:effectExtent l="0" t="0" r="22225" b="21590"/>
+                <wp:wrapTopAndBottom/>
+                <wp:docPr id="26" name="文本框 2"/>
+                <wp:cNvGraphicFramePr>
+                  <a:graphicFrameLocks xmlns:a="http://schemas.openxmlformats.org/drawingml/2006/main"/>
+                </wp:cNvGraphicFramePr>
+                <a:graphic xmlns:a="http://schemas.openxmlformats.org/drawingml/2006/main">
+                  <a:graphicData uri="http://schemas.microsoft.com/office/word/2010/wordprocessingShape">
+                    <wps:wsp>
+                      <wps:cNvSpPr txBox="1">
+                        <a:spLocks noChangeArrowheads="1"/>
+                      </wps:cNvSpPr>
+                      <wps:spPr bwMode="auto">
+                        <a:xfrm>
+                          <a:off x="0" y="0"/>
+                          <a:ext cx="5597525" cy="1404620"/>
+                        </a:xfrm>
+                        <a:prstGeom prst="rect">
+                          <a:avLst/>
+                        </a:prstGeom>
+                        <a:solidFill>
+                          <a:srgbClr val="FFFFFF"/>
+                        </a:solidFill>
+                        <a:ln w="9525">
+                          <a:solidFill>
+                            <a:srgbClr val="000000"/>
+                          </a:solidFill>
+                          <a:miter lim="800000"/>
+                          <a:headEnd/>
+                          <a:tailEnd/>
+                        </a:ln>
+                      </wps:spPr>
+                      <wps:txbx>
+                        <w:txbxContent>
+                          <w:p>
+                            <w:pPr>
+                              <w:ind w:firstLine="480"/>
+                            </w:pPr>
+                            <w:r>
+                              <w:t xml:space="preserve">public class </w:t>
+                            </w:r>
+                            <w:proofErr w:type="spellStart"/>
+                            <w:r>
+                              <w:t>AlarmBinder</w:t>
+                            </w:r>
+                            <w:proofErr w:type="spellEnd"/>
+                            <w:r>
+                              <w:t xml:space="preserve"> extends Binder {</w:t>
+                            </w:r>
+                          </w:p>
+                          <w:p>
+                            <w:pPr>
+                              <w:ind w:firstLine="480"/>
+                            </w:pPr>
+                            <w:r>
+                              <w:t xml:space="preserve">        public void </w:t>
+                            </w:r>
+                            <w:proofErr w:type="spellStart"/>
+                            <w:r>
+                              <w:t>addAlarm</w:t>
+                            </w:r>
+                            <w:proofErr w:type="spellEnd"/>
+                            <w:r>
+                              <w:t>(long id, long time) {</w:t>
+                            </w:r>
+                          </w:p>
+                          <w:p>
+                            <w:pPr>
+                              <w:ind w:firstLine="480"/>
+                            </w:pPr>
+                            <w:r>
+                              <w:t xml:space="preserve">            </w:t>
+                            </w:r>
+                            <w:proofErr w:type="spellStart"/>
+                            <w:r>
+                              <w:t>Log.d</w:t>
+                            </w:r>
+                            <w:proofErr w:type="spellEnd"/>
+                            <w:r>
+                              <w:t>(TAG, "</w:t>
+                            </w:r>
+                            <w:proofErr w:type="spellStart"/>
+                            <w:r>
+                              <w:t>addAlarm</w:t>
+                            </w:r>
+                            <w:proofErr w:type="spellEnd"/>
+                            <w:r>
+                              <w:t>: ");</w:t>
+                            </w:r>
+                          </w:p>
+                          <w:p>
+                            <w:pPr>
+                              <w:ind w:firstLine="480"/>
+                            </w:pPr>
+                            <w:r>
+                              <w:t xml:space="preserve">            Intent </w:t>
+                            </w:r>
+                            <w:proofErr w:type="spellStart"/>
+                            <w:r>
+                              <w:t>intent</w:t>
+                            </w:r>
+                            <w:proofErr w:type="spellEnd"/>
+                            <w:r>
+                              <w:t xml:space="preserve"> = new Intent();</w:t>
+                            </w:r>
+                          </w:p>
+                          <w:p>
+                            <w:pPr>
+                              <w:ind w:firstLine="480"/>
+                            </w:pPr>
+                            <w:r>
+                              <w:t xml:space="preserve">            </w:t>
+                            </w:r>
+                            <w:proofErr w:type="spellStart"/>
+                            <w:r>
+                              <w:t>intent.setAction</w:t>
+                            </w:r>
+                            <w:proofErr w:type="spellEnd"/>
+                            <w:r>
+                              <w:t>(</w:t>
+                            </w:r>
+                            <w:proofErr w:type="spellStart"/>
+                            <w:r>
+                              <w:t>MainActivity.ACTION_ALARM_NOTIFICATION</w:t>
+                            </w:r>
+                            <w:proofErr w:type="spellEnd"/>
+                            <w:r>
+                              <w:t>);</w:t>
+                            </w:r>
+                          </w:p>
+                          <w:p>
+                            <w:pPr>
+                              <w:ind w:firstLine="480"/>
+                            </w:pPr>
+                            <w:r>
+                              <w:t xml:space="preserve">            </w:t>
+                            </w:r>
+                            <w:proofErr w:type="spellStart"/>
+                            <w:r>
+                              <w:t>intent.putExtra</w:t>
+                            </w:r>
+                            <w:proofErr w:type="spellEnd"/>
+                            <w:r>
+                              <w:t>(</w:t>
+                            </w:r>
+                            <w:proofErr w:type="spellStart"/>
+                            <w:r>
+                              <w:t>ScheduleDetailActivity.SCHEDULE_ID</w:t>
+                            </w:r>
+                            <w:proofErr w:type="spellEnd"/>
+                            <w:r>
+                              <w:t>, id);</w:t>
+                            </w:r>
+                          </w:p>
+                          <w:p>
+                            <w:pPr>
+                              <w:ind w:firstLine="480"/>
+                            </w:pPr>
+                            <w:r>
+                              <w:t xml:space="preserve">            </w:t>
+                            </w:r>
+                            <w:proofErr w:type="spellStart"/>
+                            <w:r>
+                              <w:t>PendingIntent</w:t>
+                            </w:r>
+                            <w:proofErr w:type="spellEnd"/>
+                            <w:r>
+                              <w:t xml:space="preserve"> pi = </w:t>
+                            </w:r>
+                            <w:proofErr w:type="spellStart"/>
+                            <w:r>
+                              <w:t>PendingIntent.getBroadcast</w:t>
+                            </w:r>
+                            <w:proofErr w:type="spellEnd"/>
+                            <w:r>
+                              <w:t>(</w:t>
+                            </w:r>
+                            <w:proofErr w:type="spellStart"/>
+                            <w:r>
+                              <w:t>AlarmService.this</w:t>
+                            </w:r>
+                            <w:proofErr w:type="spellEnd"/>
+                            <w:r>
+                              <w:t>, (int) id, intent, 0);</w:t>
+                            </w:r>
+                          </w:p>
+                          <w:p>
+                            <w:pPr>
+                              <w:ind w:firstLine="480"/>
+                            </w:pPr>
+                            <w:r>
+                              <w:t xml:space="preserve">            </w:t>
+                            </w:r>
+                            <w:proofErr w:type="spellStart"/>
+                            <w:r>
+                              <w:t>am.set</w:t>
+                            </w:r>
+                            <w:proofErr w:type="spellEnd"/>
+                            <w:r>
+                              <w:t>(</w:t>
+                            </w:r>
+                            <w:proofErr w:type="spellStart"/>
+                            <w:r>
+                              <w:t>AlarmManager.RTC_WAKEUP</w:t>
+                            </w:r>
+                            <w:proofErr w:type="spellEnd"/>
+                            <w:r>
+                              <w:t>, time, pi);</w:t>
+                            </w:r>
+                          </w:p>
+                          <w:p>
+                            <w:pPr>
+                              <w:ind w:firstLine="480"/>
+                            </w:pPr>
+                            <w:r>
+                              <w:t xml:space="preserve">        }</w:t>
+                            </w:r>
+                          </w:p>
+                          <w:p>
+                            <w:pPr>
+                              <w:ind w:firstLine="480"/>
+                            </w:pPr>
+                          </w:p>
+                          <w:p>
+                            <w:pPr>
+                              <w:ind w:firstLine="480"/>
+                            </w:pPr>
+                            <w:r>
+                              <w:t xml:space="preserve">        public void </w:t>
+                            </w:r>
+                            <w:proofErr w:type="spellStart"/>
+                            <w:r>
+                              <w:t>cancelAlarm</w:t>
+                            </w:r>
+                            <w:proofErr w:type="spellEnd"/>
+                            <w:r>
+                              <w:t>(long id) {</w:t>
+                            </w:r>
+                          </w:p>
+                          <w:p>
+                            <w:pPr>
+                              <w:ind w:firstLine="480"/>
+                            </w:pPr>
+                            <w:r>
+                              <w:t xml:space="preserve">            </w:t>
+                            </w:r>
+                            <w:proofErr w:type="spellStart"/>
+                            <w:r>
+                              <w:t>Log.d</w:t>
+                            </w:r>
+                            <w:proofErr w:type="spellEnd"/>
+                            <w:r>
+                              <w:t>(TAG, "</w:t>
+                            </w:r>
+                            <w:proofErr w:type="spellStart"/>
+                            <w:r>
+                              <w:t>cancelAlarm</w:t>
+                            </w:r>
+                            <w:proofErr w:type="spellEnd"/>
+                            <w:r>
+                              <w:t>: ");</w:t>
+                            </w:r>
+                          </w:p>
+                          <w:p>
+                            <w:pPr>
+                              <w:ind w:firstLine="480"/>
+                            </w:pPr>
+                            <w:r>
+                              <w:t xml:space="preserve">            Intent </w:t>
+                            </w:r>
+                            <w:proofErr w:type="spellStart"/>
+                            <w:r>
+                              <w:t>intent</w:t>
+                            </w:r>
+                            <w:proofErr w:type="spellEnd"/>
+                            <w:r>
+                              <w:t xml:space="preserve"> = new Intent();</w:t>
+                            </w:r>
+                          </w:p>
+                          <w:p>
+                            <w:pPr>
+                              <w:ind w:firstLine="480"/>
+                            </w:pPr>
+                            <w:r>
+                              <w:t xml:space="preserve">            </w:t>
+                            </w:r>
+                            <w:proofErr w:type="spellStart"/>
+                            <w:r>
+                              <w:t>intent.setAction</w:t>
+                            </w:r>
+                            <w:proofErr w:type="spellEnd"/>
+                            <w:r>
+                              <w:t>(</w:t>
+                            </w:r>
+                            <w:proofErr w:type="spellStart"/>
+                            <w:r>
+                              <w:t>MainActivity.ACTION_ALARM_NOTIFICATION</w:t>
+                            </w:r>
+                            <w:proofErr w:type="spellEnd"/>
+                            <w:r>
+                              <w:t>);</w:t>
+                            </w:r>
+                          </w:p>
+                          <w:p>
+                            <w:pPr>
+                              <w:ind w:firstLine="480"/>
+                            </w:pPr>
+                            <w:r>
+                              <w:t xml:space="preserve">            </w:t>
+                            </w:r>
+                            <w:proofErr w:type="spellStart"/>
+                            <w:r>
+                              <w:t>intent.putExtra</w:t>
+                            </w:r>
+                            <w:proofErr w:type="spellEnd"/>
+                            <w:r>
+                              <w:t>(</w:t>
+                            </w:r>
+                            <w:proofErr w:type="spellStart"/>
+                            <w:r>
+                              <w:t>ScheduleDetailActivity.SCHEDULE_ID</w:t>
+                            </w:r>
+                            <w:proofErr w:type="spellEnd"/>
+                            <w:r>
+                              <w:t>, id);</w:t>
+                            </w:r>
+                          </w:p>
+                          <w:p>
+                            <w:pPr>
+                              <w:ind w:firstLine="480"/>
+                            </w:pPr>
+                            <w:r>
+                              <w:t xml:space="preserve">            </w:t>
+                            </w:r>
+                            <w:proofErr w:type="spellStart"/>
+                            <w:r>
+                              <w:t>PendingIntent</w:t>
+                            </w:r>
+                            <w:proofErr w:type="spellEnd"/>
+                            <w:r>
+                              <w:t xml:space="preserve"> pi = </w:t>
+                            </w:r>
+                            <w:proofErr w:type="spellStart"/>
+                            <w:r>
+                              <w:t>PendingIntent.getBroadcast</w:t>
+                            </w:r>
+                            <w:proofErr w:type="spellEnd"/>
+                            <w:r>
+                              <w:t>(</w:t>
+                            </w:r>
+                            <w:proofErr w:type="spellStart"/>
+                            <w:r>
+                              <w:t>AlarmService.this</w:t>
+                            </w:r>
+                            <w:proofErr w:type="spellEnd"/>
+                            <w:r>
+                              <w:t>, (int) id, intent, 0);</w:t>
+                            </w:r>
+                          </w:p>
+                          <w:p>
+                            <w:pPr>
+                              <w:ind w:firstLine="480"/>
+                            </w:pPr>
+                            <w:r>
+                              <w:t xml:space="preserve">            </w:t>
+                            </w:r>
+                            <w:proofErr w:type="spellStart"/>
+                            <w:r>
+                              <w:t>am.cancel</w:t>
+                            </w:r>
+                            <w:proofErr w:type="spellEnd"/>
+                            <w:r>
+                              <w:t>(pi);</w:t>
+                            </w:r>
+                          </w:p>
+                          <w:p>
+                            <w:pPr>
+                              <w:ind w:firstLine="480"/>
+                              <w:rPr>
+                                <w:rFonts w:hint="eastAsia"/>
+                              </w:rPr>
+                            </w:pPr>
+                            <w:r>
+                              <w:t xml:space="preserve">        }</w:t>
+                            </w:r>
+                          </w:p>
+                          <w:p>
+                            <w:pPr>
+                              <w:ind w:firstLine="480"/>
+                            </w:pPr>
+                            <w:r>
+                              <w:t>}</w:t>
+                            </w:r>
+                          </w:p>
+                        </w:txbxContent>
+                      </wps:txbx>
+                      <wps:bodyPr rot="0" vert="horz" wrap="square" lIns="91440" tIns="45720" rIns="91440" bIns="45720" anchor="t" anchorCtr="0">
+                        <a:spAutoFit/>
+                      </wps:bodyPr>
+                    </wps:wsp>
+                  </a:graphicData>
+                </a:graphic>
+                <wp14:sizeRelH relativeFrom="margin">
+                  <wp14:pctWidth>0</wp14:pctWidth>
+                </wp14:sizeRelH>
+                <wp14:sizeRelV relativeFrom="margin">
+                  <wp14:pctHeight>20000</wp14:pctHeight>
+                </wp14:sizeRelV>
+              </wp:anchor>
+            </w:drawing>
+          </mc:Choice>
+          <mc:Fallback>
+            <w:pict>
+              <v:shapetype w14:anchorId="4CEA18F4" id="_x0000_t202" coordsize="21600,21600" o:spt="202" path="m,l,21600r21600,l21600,xe">
+                <v:stroke joinstyle="miter"/>
+                <v:path gradientshapeok="t" o:connecttype="rect"/>
+              </v:shapetype>
+              <v:shape id="_x0000_s1033" type="#_x0000_t202" style="position:absolute;left:0;text-align:left;margin-left:5.4pt;margin-top:0;width:440.75pt;height:110.6pt;z-index:251673600;visibility:visible;mso-wrap-style:square;mso-width-percent:0;mso-height-percent:200;mso-wrap-distance-left:9pt;mso-wrap-distance-top:3.6pt;mso-wrap-distance-right:9pt;mso-wrap-distance-bottom:3.6pt;mso-position-horizontal:absolute;mso-position-horizontal-relative:text;mso-position-vertical:absolute;mso-position-vertical-relative:text;mso-width-percent:0;mso-height-percent:200;mso-width-relative:margin;mso-height-relative:margin;v-text-anchor:top" o:gfxdata="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">
+                <v:textbox style="mso-fit-shape-to-text:t">
+                  <w:txbxContent>
+                    <w:p>
+                      <w:pPr>
+                        <w:ind w:firstLine="480"/>
+                      </w:pPr>
+                      <w:r>
+                        <w:t xml:space="preserve">public class </w:t>
+                      </w:r>
+                      <w:proofErr w:type="spellStart"/>
+                      <w:r>
+                        <w:t>AlarmBinder</w:t>
+                      </w:r>
+                      <w:proofErr w:type="spellEnd"/>
+                      <w:r>
+                        <w:t xml:space="preserve"> extends Binder {</w:t>
+                      </w:r>
+                    </w:p>
+                    <w:p>
+                      <w:pPr>
+                        <w:ind w:firstLine="480"/>
+                      </w:pPr>
+                      <w:r>
+                        <w:t xml:space="preserve">        public void </w:t>
+                      </w:r>
+                      <w:proofErr w:type="spellStart"/>
+                      <w:r>
+                        <w:t>addAlarm</w:t>
+                      </w:r>
+                      <w:proofErr w:type="spellEnd"/>
+                      <w:r>
+                        <w:t>(long id, long time) {</w:t>
+                      </w:r>
+                    </w:p>
+                    <w:p>
+                      <w:pPr>
+                        <w:ind w:firstLine="480"/>
+                      </w:pPr>
+                      <w:r>
+                        <w:t xml:space="preserve">            </w:t>
+                      </w:r>
+                      <w:proofErr w:type="spellStart"/>
+                      <w:r>
+                        <w:t>Log.d</w:t>
+                      </w:r>
+                      <w:proofErr w:type="spellEnd"/>
+                      <w:r>
+                        <w:t>(TAG, "</w:t>
+                      </w:r>
+                      <w:proofErr w:type="spellStart"/>
+                      <w:r>
+                        <w:t>addAlarm</w:t>
+                      </w:r>
+                      <w:proofErr w:type="spellEnd"/>
+                      <w:r>
+                        <w:t>: ");</w:t>
+                      </w:r>
+                    </w:p>
+                    <w:p>
+                      <w:pPr>
+                        <w:ind w:firstLine="480"/>
+                      </w:pPr>
+                      <w:r>
+                        <w:t xml:space="preserve">            Intent </w:t>
+                      </w:r>
+                      <w:proofErr w:type="spellStart"/>
+                      <w:r>
+                        <w:t>intent</w:t>
+                      </w:r>
+                      <w:proofErr w:type="spellEnd"/>
+                      <w:r>
+                        <w:t xml:space="preserve"> = new Intent();</w:t>
+                      </w:r>
+                    </w:p>
+                    <w:p>
+                      <w:pPr>
+                        <w:ind w:firstLine="480"/>
+                      </w:pPr>
+                      <w:r>
+                        <w:t xml:space="preserve">            </w:t>
+                      </w:r>
+                      <w:proofErr w:type="spellStart"/>
+                      <w:r>
+                        <w:t>intent.setAction</w:t>
+                      </w:r>
+                      <w:proofErr w:type="spellEnd"/>
+                      <w:r>
+                        <w:t>(</w:t>
+                      </w:r>
+                      <w:proofErr w:type="spellStart"/>
+                      <w:r>
+                        <w:t>MainActivity.ACTION_ALARM_NOTIFICATION</w:t>
+                      </w:r>
+                      <w:proofErr w:type="spellEnd"/>
+                      <w:r>
+                        <w:t>);</w:t>
+                      </w:r>
+                    </w:p>
+                    <w:p>
+                      <w:pPr>
+                        <w:ind w:firstLine="480"/>
+                      </w:pPr>
+                      <w:r>
+                        <w:t xml:space="preserve">            </w:t>
+                      </w:r>
+                      <w:proofErr w:type="spellStart"/>
+                      <w:r>
+                        <w:t>intent.putExtra</w:t>
+                      </w:r>
+                      <w:proofErr w:type="spellEnd"/>
+                      <w:r>
+                        <w:t>(</w:t>
+                      </w:r>
+                      <w:proofErr w:type="spellStart"/>
+                      <w:r>
+                        <w:t>ScheduleDetailActivity.SCHEDULE_ID</w:t>
+                      </w:r>
+                      <w:proofErr w:type="spellEnd"/>
+                      <w:r>
+                        <w:t>, id);</w:t>
+                      </w:r>
+                    </w:p>
+                    <w:p>
+                      <w:pPr>
+                        <w:ind w:firstLine="480"/>
+                      </w:pPr>
+                      <w:r>
+                        <w:t xml:space="preserve">            </w:t>
+                      </w:r>
+                      <w:proofErr w:type="spellStart"/>
+                      <w:r>
+                        <w:t>PendingIntent</w:t>
+                      </w:r>
+                      <w:proofErr w:type="spellEnd"/>
+                      <w:r>
+                        <w:t xml:space="preserve"> pi = </w:t>
+                      </w:r>
+                      <w:proofErr w:type="spellStart"/>
+                      <w:r>
+                        <w:t>PendingIntent.getBroadcast</w:t>
+                      </w:r>
+                      <w:proofErr w:type="spellEnd"/>
+                      <w:r>
+                        <w:t>(</w:t>
+                      </w:r>
+                      <w:proofErr w:type="spellStart"/>
+                      <w:r>
+                        <w:t>AlarmService.this</w:t>
+                      </w:r>
+                      <w:proofErr w:type="spellEnd"/>
+                      <w:r>
+                        <w:t>, (int) id, intent, 0);</w:t>
+                      </w:r>
+                    </w:p>
+                    <w:p>
+                      <w:pPr>
+                        <w:ind w:firstLine="480"/>
+                      </w:pPr>
+                      <w:r>
+                        <w:t xml:space="preserve">            </w:t>
+                      </w:r>
+                      <w:proofErr w:type="spellStart"/>
+                      <w:r>
+                        <w:t>am.set</w:t>
+                      </w:r>
+                      <w:proofErr w:type="spellEnd"/>
+                      <w:r>
+                        <w:t>(</w:t>
+                      </w:r>
+                      <w:proofErr w:type="spellStart"/>
+                      <w:r>
+                        <w:t>AlarmManager.RTC_WAKEUP</w:t>
+                      </w:r>
+                      <w:proofErr w:type="spellEnd"/>
+                      <w:r>
+                        <w:t>, time, pi);</w:t>
+                      </w:r>
+                    </w:p>
+                    <w:p>
+                      <w:pPr>
+                        <w:ind w:firstLine="480"/>
+                      </w:pPr>
+                      <w:r>
+                        <w:t xml:space="preserve">        }</w:t>
+                      </w:r>
+                    </w:p>
+                    <w:p>
+                      <w:pPr>
+                        <w:ind w:firstLine="480"/>
+                      </w:pPr>
+                    </w:p>
+                    <w:p>
+                      <w:pPr>
+                        <w:ind w:firstLine="480"/>
+                      </w:pPr>
+                      <w:r>
+                        <w:t xml:space="preserve">        public void </w:t>
+                      </w:r>
+                      <w:proofErr w:type="spellStart"/>
+                      <w:r>
+                        <w:t>cancelAlarm</w:t>
+                      </w:r>
+                      <w:proofErr w:type="spellEnd"/>
+                      <w:r>
+                        <w:t>(long id) {</w:t>
+                      </w:r>
+                    </w:p>
+                    <w:p>
+                      <w:pPr>
+                        <w:ind w:firstLine="480"/>
+                      </w:pPr>
+                      <w:r>
+                        <w:t xml:space="preserve">            </w:t>
+                      </w:r>
+                      <w:proofErr w:type="spellStart"/>
+                      <w:r>
+                        <w:t>Log.d</w:t>
+                      </w:r>
+                      <w:proofErr w:type="spellEnd"/>
+                      <w:r>
+                        <w:t>(TAG, "</w:t>
+                      </w:r>
+                      <w:proofErr w:type="spellStart"/>
+                      <w:r>
+                        <w:t>cancelAlarm</w:t>
+                      </w:r>
+                      <w:proofErr w:type="spellEnd"/>
+                      <w:r>
+                        <w:t>: ");</w:t>
+                      </w:r>
+                    </w:p>
+                    <w:p>
+                      <w:pPr>
+                        <w:ind w:firstLine="480"/>
+                      </w:pPr>
+                      <w:r>
+                        <w:t xml:space="preserve">            Intent </w:t>
+                      </w:r>
+                      <w:proofErr w:type="spellStart"/>
+                      <w:r>
+                        <w:t>intent</w:t>
+                      </w:r>
+                      <w:proofErr w:type="spellEnd"/>
+                      <w:r>
+                        <w:t xml:space="preserve"> = new Intent();</w:t>
+                      </w:r>
+                    </w:p>
+                    <w:p>
+                      <w:pPr>
+                        <w:ind w:firstLine="480"/>
+                      </w:pPr>
+                      <w:r>
+                        <w:t xml:space="preserve">            </w:t>
+                      </w:r>
+                      <w:proofErr w:type="spellStart"/>
+                      <w:r>
+                        <w:t>intent.setAction</w:t>
+                      </w:r>
+                      <w:proofErr w:type="spellEnd"/>
+                      <w:r>
+                        <w:t>(</w:t>
+                      </w:r>
+                      <w:proofErr w:type="spellStart"/>
+                      <w:r>
+                        <w:t>MainActivity.ACTION_ALARM_NOTIFICATION</w:t>
+                      </w:r>
+                      <w:proofErr w:type="spellEnd"/>
+                      <w:r>
+                        <w:t>);</w:t>
+                      </w:r>
+                    </w:p>
+                    <w:p>
+                      <w:pPr>
+                        <w:ind w:firstLine="480"/>
+                      </w:pPr>
+                      <w:r>
+                        <w:t xml:space="preserve">            </w:t>
+                      </w:r>
+                      <w:proofErr w:type="spellStart"/>
+                      <w:r>
+                        <w:t>intent.putExtra</w:t>
+                      </w:r>
+                      <w:proofErr w:type="spellEnd"/>
+                      <w:r>
+                        <w:t>(</w:t>
+                      </w:r>
+                      <w:proofErr w:type="spellStart"/>
+                      <w:r>
+                        <w:t>ScheduleDetailActivity.SCHEDULE_ID</w:t>
+                      </w:r>
+                      <w:proofErr w:type="spellEnd"/>
+                      <w:r>
+                        <w:t>, id);</w:t>
+                      </w:r>
+                    </w:p>
+                    <w:p>
+                      <w:pPr>
+                        <w:ind w:firstLine="480"/>
+                      </w:pPr>
+                      <w:r>
+                        <w:t xml:space="preserve">            </w:t>
+                      </w:r>
+                      <w:proofErr w:type="spellStart"/>
+                      <w:r>
+                        <w:t>PendingIntent</w:t>
+                      </w:r>
+                      <w:proofErr w:type="spellEnd"/>
+                      <w:r>
+                        <w:t xml:space="preserve"> pi = </w:t>
+                      </w:r>
+                      <w:proofErr w:type="spellStart"/>
+                      <w:r>
+                        <w:t>PendingIntent.getBroadcast</w:t>
+                      </w:r>
+                      <w:proofErr w:type="spellEnd"/>
+                      <w:r>
+                        <w:t>(</w:t>
+                      </w:r>
+                      <w:proofErr w:type="spellStart"/>
+                      <w:r>
+                        <w:t>AlarmService.this</w:t>
+                      </w:r>
+                      <w:proofErr w:type="spellEnd"/>
+                      <w:r>
+                        <w:t>, (int) id, intent, 0);</w:t>
+                      </w:r>
+                    </w:p>
+                    <w:p>
+                      <w:pPr>
+                        <w:ind w:firstLine="480"/>
+                      </w:pPr>
+                      <w:r>
+                        <w:t xml:space="preserve">            </w:t>
+                      </w:r>
+                      <w:proofErr w:type="spellStart"/>
+                      <w:r>
+                        <w:t>am.cancel</w:t>
+                      </w:r>
+                      <w:proofErr w:type="spellEnd"/>
+                      <w:r>
+                        <w:t>(pi);</w:t>
+                      </w:r>
+                    </w:p>
+                    <w:p>
+                      <w:pPr>
+                        <w:ind w:firstLine="480"/>
+                        <w:rPr>
+                          <w:rFonts w:hint="eastAsia"/>
+                        </w:rPr>
+                      </w:pPr>
+                      <w:r>
+                        <w:t xml:space="preserve">        }</w:t>
+                      </w:r>
+                    </w:p>
+                    <w:p>
+                      <w:pPr>
+                        <w:ind w:firstLine="480"/>
+                      </w:pPr>
+                      <w:r>
+                        <w:t>}</w:t>
+                      </w:r>
+                    </w:p>
+                  </w:txbxContent>
+                </v:textbox>
+                <w10:wrap type="topAndBottom"/>
+              </v:shape>
+            </w:pict>
+          </mc:Fallback>
+        </mc:AlternateContent>
+      </w:r>
+    </w:p>
+    <w:p>
+      <w:pPr>
+        <w:ind w:firstLineChars="83" w:firstLine="199"/>
+      </w:pPr>
+    </w:p>
+    <w:p>
+      <w:pPr>
+        <w:ind w:firstLineChars="83" w:firstLine="199"/>
+        <w:rPr>
+          <w:rFonts w:hint="eastAsia"/>
+        </w:rPr>
+      </w:pPr>
+    </w:p>
+    <w:p>
+      <w:pPr>
         <w:pStyle w:val="2"/>
       </w:pPr>
       <w:r>
         <w:rPr>
           <w:rFonts w:hint="eastAsia"/>
         </w:rPr>
+        <w:lastRenderedPageBreak/>
         <w:t>番茄钟</w:t>
       </w:r>
       <w:r>
@@ -17715,12 +18990,1742 @@
     </w:p>
     <w:p>
       <w:pPr>
+        <w:ind w:firstLine="480"/>
+      </w:pPr>
+      <w:r>
+        <w:rPr>
+          <w:rFonts w:hint="eastAsia"/>
+        </w:rPr>
+        <w:t>为帮助用户提高工作效率，系统根据番茄学习法</w:t>
+      </w:r>
+      <w:r>
+        <w:rPr>
+          <w:rFonts w:hint="eastAsia"/>
+        </w:rPr>
+        <w:t>为用户</w:t>
+      </w:r>
+      <w:r>
+        <w:rPr>
+          <w:rFonts w:hint="eastAsia"/>
+        </w:rPr>
+        <w:t>提供了番茄钟功能。在开始某项日程之前，用户可以根据个人情况设置一个倒计时，在倒计时结束之前专注于当前任务，倒计时结束之后休息一会儿再继续任务。系统提供的番茄钟的操作也很简单，通过在屏幕内上下滑动手指可以来实现番茄计时时长的调整，时长设置完毕之后点击开始按钮即可开始计时。</w:t>
+      </w:r>
+      <w:r>
+        <w:rPr>
+          <w:rFonts w:hint="eastAsia"/>
+        </w:rPr>
+        <w:t>番茄计时的数据会以日期为划分依据，同步跟新到数据库中，用户可以在数据反馈页面查看自己的专注情况。</w:t>
+      </w:r>
+    </w:p>
+    <w:p>
+      <w:pPr>
+        <w:ind w:firstLine="480"/>
+        <w:jc w:val="center"/>
+      </w:pPr>
+      <w:r>
+        <w:rPr>
+          <w:noProof/>
+        </w:rPr>
+        <w:drawing>
+          <wp:inline distT="0" distB="0" distL="0" distR="0" wp14:anchorId="5B3E5439" wp14:editId="766F64DD">
+            <wp:extent cx="1921524" cy="4267200"/>
+            <wp:effectExtent l="0" t="0" r="2540" b="0"/>
+            <wp:docPr id="27" name="图片 27" descr="图示&#10;&#10;描述已自动生成"/>
+            <wp:cNvGraphicFramePr>
+              <a:graphicFrameLocks xmlns:a="http://schemas.openxmlformats.org/drawingml/2006/main" noChangeAspect="1"/>
+            </wp:cNvGraphicFramePr>
+            <a:graphic xmlns:a="http://schemas.openxmlformats.org/drawingml/2006/main">
+              <a:graphicData uri="http://schemas.openxmlformats.org/drawingml/2006/picture">
+                <pic:pic xmlns:pic="http://schemas.openxmlformats.org/drawingml/2006/picture">
+                  <pic:nvPicPr>
+                    <pic:cNvPr id="27" name="图片 27" descr="图示&#10;&#10;描述已自动生成"/>
+                    <pic:cNvPicPr>
+                      <a:picLocks noChangeAspect="1" noChangeArrowheads="1"/>
+                    </pic:cNvPicPr>
+                  </pic:nvPicPr>
+                  <pic:blipFill>
+                    <a:blip r:embed="rId38" cstate="print">
+                      <a:extLst>
+                        <a:ext uri="{28A0092B-C50C-407E-A947-70E740481C1C}">
+                          <a14:useLocalDpi xmlns:a14="http://schemas.microsoft.com/office/drawing/2010/main" val="0"/>
+                        </a:ext>
+                      </a:extLst>
+                    </a:blip>
+                    <a:srcRect/>
+                    <a:stretch>
+                      <a:fillRect/>
+                    </a:stretch>
+                  </pic:blipFill>
+                  <pic:spPr bwMode="auto">
+                    <a:xfrm>
+                      <a:off x="0" y="0"/>
+                      <a:ext cx="1937269" cy="4302166"/>
+                    </a:xfrm>
+                    <a:prstGeom prst="rect">
+                      <a:avLst/>
+                    </a:prstGeom>
+                    <a:noFill/>
+                    <a:ln>
+                      <a:noFill/>
+                    </a:ln>
+                  </pic:spPr>
+                </pic:pic>
+              </a:graphicData>
+            </a:graphic>
+          </wp:inline>
+        </w:drawing>
+      </w:r>
+    </w:p>
+    <w:p>
+      <w:pPr>
+        <w:pStyle w:val="a8"/>
+      </w:pPr>
+      <w:r>
+        <w:rPr>
+          <w:rFonts w:hint="eastAsia"/>
+        </w:rPr>
+        <w:t>图</w:t>
+      </w:r>
+      <w:r>
+        <w:rPr>
+          <w:rFonts w:hint="eastAsia"/>
+        </w:rPr>
+        <w:t xml:space="preserve"> </w:t>
+      </w:r>
+      <w:r>
+        <w:fldChar w:fldCharType="begin"/>
+      </w:r>
+      <w:r>
+        <w:instrText xml:space="preserve"> </w:instrText>
+      </w:r>
+      <w:r>
+        <w:rPr>
+          <w:rFonts w:hint="eastAsia"/>
+        </w:rPr>
+        <w:instrText>STYLEREF 1 \s</w:instrText>
+      </w:r>
+      <w:r>
+        <w:instrText xml:space="preserve"> </w:instrText>
+      </w:r>
+      <w:r>
+        <w:fldChar w:fldCharType="separate"/>
+      </w:r>
+      <w:r>
+        <w:rPr>
+          <w:noProof/>
+        </w:rPr>
+        <w:t>5</w:t>
+      </w:r>
+      <w:r>
+        <w:fldChar w:fldCharType="end"/>
+      </w:r>
+      <w:r>
+        <w:noBreakHyphen/>
+      </w:r>
+      <w:r>
+        <w:fldChar w:fldCharType="begin"/>
+      </w:r>
+      <w:r>
+        <w:instrText xml:space="preserve"> </w:instrText>
+      </w:r>
+      <w:r>
+        <w:rPr>
+          <w:rFonts w:hint="eastAsia"/>
+        </w:rPr>
+        <w:instrText xml:space="preserve">SEQ </w:instrText>
+      </w:r>
+      <w:r>
+        <w:rPr>
+          <w:rFonts w:hint="eastAsia"/>
+        </w:rPr>
+        <w:instrText>图</w:instrText>
+      </w:r>
+      <w:r>
+        <w:rPr>
+          <w:rFonts w:hint="eastAsia"/>
+        </w:rPr>
+        <w:instrText xml:space="preserve"> \* ARABIC \s 1</w:instrText>
+      </w:r>
+      <w:r>
+        <w:instrText xml:space="preserve"> </w:instrText>
+      </w:r>
+      <w:r>
+        <w:fldChar w:fldCharType="separate"/>
+      </w:r>
+      <w:r>
+        <w:rPr>
+          <w:noProof/>
+        </w:rPr>
+        <w:t>16</w:t>
+      </w:r>
+      <w:r>
+        <w:fldChar w:fldCharType="end"/>
+      </w:r>
+      <w:r>
+        <w:t xml:space="preserve"> </w:t>
+      </w:r>
+      <w:r>
+        <w:rPr>
+          <w:rFonts w:hint="eastAsia"/>
+        </w:rPr>
+        <w:t>番茄钟实现效果</w:t>
+      </w:r>
+    </w:p>
+    <w:p>
+      <w:pPr>
+        <w:ind w:firstLine="480"/>
+        <w:rPr>
+          <w:rFonts w:hint="eastAsia"/>
+        </w:rPr>
+      </w:pPr>
+      <w:r>
+        <w:rPr>
+          <w:rFonts w:hint="eastAsia"/>
+        </w:rPr>
+        <w:t>番茄钟的实现主要通过自定义</w:t>
+      </w:r>
+      <w:r>
+        <w:rPr>
+          <w:rFonts w:hint="eastAsia"/>
+        </w:rPr>
+        <w:t>View</w:t>
+      </w:r>
+      <w:r>
+        <w:rPr>
+          <w:rFonts w:hint="eastAsia"/>
+        </w:rPr>
+        <w:t>的形式实现，核心在于</w:t>
+      </w:r>
+      <w:proofErr w:type="spellStart"/>
+      <w:r>
+        <w:rPr>
+          <w:rFonts w:hint="eastAsia"/>
+        </w:rPr>
+        <w:t>To</w:t>
+      </w:r>
+      <w:r>
+        <w:t>matoView</w:t>
+      </w:r>
+      <w:proofErr w:type="spellEnd"/>
+      <w:r>
+        <w:rPr>
+          <w:rFonts w:hint="eastAsia"/>
+        </w:rPr>
+        <w:t>的实现。番茄计时页面的布局树如下：</w:t>
+      </w:r>
+    </w:p>
+    <w:p>
+      <w:pPr>
+        <w:ind w:firstLine="480"/>
+        <w:jc w:val="center"/>
+      </w:pPr>
+      <w:r>
+        <w:rPr>
+          <w:noProof/>
+        </w:rPr>
+        <w:drawing>
+          <wp:inline distT="0" distB="0" distL="0" distR="0" wp14:anchorId="5FB38F9F" wp14:editId="4D7C8064">
+            <wp:extent cx="3593123" cy="975909"/>
+            <wp:effectExtent l="0" t="0" r="7620" b="0"/>
+            <wp:docPr id="28" name="图片 28" descr="图形用户界面, 文本, 应用程序&#10;&#10;描述已自动生成"/>
+            <wp:cNvGraphicFramePr>
+              <a:graphicFrameLocks xmlns:a="http://schemas.openxmlformats.org/drawingml/2006/main" noChangeAspect="1"/>
+            </wp:cNvGraphicFramePr>
+            <a:graphic xmlns:a="http://schemas.openxmlformats.org/drawingml/2006/main">
+              <a:graphicData uri="http://schemas.openxmlformats.org/drawingml/2006/picture">
+                <pic:pic xmlns:pic="http://schemas.openxmlformats.org/drawingml/2006/picture">
+                  <pic:nvPicPr>
+                    <pic:cNvPr id="28" name="图片 28" descr="图形用户界面, 文本, 应用程序&#10;&#10;描述已自动生成"/>
+                    <pic:cNvPicPr/>
+                  </pic:nvPicPr>
+                  <pic:blipFill>
+                    <a:blip r:embed="rId39"/>
+                    <a:stretch>
+                      <a:fillRect/>
+                    </a:stretch>
+                  </pic:blipFill>
+                  <pic:spPr>
+                    <a:xfrm>
+                      <a:off x="0" y="0"/>
+                      <a:ext cx="3675145" cy="998187"/>
+                    </a:xfrm>
+                    <a:prstGeom prst="rect">
+                      <a:avLst/>
+                    </a:prstGeom>
+                  </pic:spPr>
+                </pic:pic>
+              </a:graphicData>
+            </a:graphic>
+          </wp:inline>
+        </w:drawing>
+      </w:r>
+    </w:p>
+    <w:p>
+      <w:pPr>
+        <w:pStyle w:val="a8"/>
+        <w:rPr>
+          <w:rFonts w:hint="eastAsia"/>
+        </w:rPr>
+      </w:pPr>
+      <w:r>
+        <w:rPr>
+          <w:rFonts w:hint="eastAsia"/>
+        </w:rPr>
+        <w:t>图</w:t>
+      </w:r>
+      <w:r>
+        <w:rPr>
+          <w:rFonts w:hint="eastAsia"/>
+        </w:rPr>
+        <w:t xml:space="preserve"> </w:t>
+      </w:r>
+      <w:r>
+        <w:fldChar w:fldCharType="begin"/>
+      </w:r>
+      <w:r>
+        <w:instrText xml:space="preserve"> </w:instrText>
+      </w:r>
+      <w:r>
+        <w:rPr>
+          <w:rFonts w:hint="eastAsia"/>
+        </w:rPr>
+        <w:instrText>STYLEREF 1 \s</w:instrText>
+      </w:r>
+      <w:r>
+        <w:instrText xml:space="preserve"> </w:instrText>
+      </w:r>
+      <w:r>
+        <w:fldChar w:fldCharType="separate"/>
+      </w:r>
+      <w:r>
+        <w:rPr>
+          <w:noProof/>
+        </w:rPr>
+        <w:t>5</w:t>
+      </w:r>
+      <w:r>
+        <w:fldChar w:fldCharType="end"/>
+      </w:r>
+      <w:r>
+        <w:noBreakHyphen/>
+      </w:r>
+      <w:r>
+        <w:fldChar w:fldCharType="begin"/>
+      </w:r>
+      <w:r>
+        <w:instrText xml:space="preserve"> </w:instrText>
+      </w:r>
+      <w:r>
+        <w:rPr>
+          <w:rFonts w:hint="eastAsia"/>
+        </w:rPr>
+        <w:instrText xml:space="preserve">SEQ </w:instrText>
+      </w:r>
+      <w:r>
+        <w:rPr>
+          <w:rFonts w:hint="eastAsia"/>
+        </w:rPr>
+        <w:instrText>图</w:instrText>
+      </w:r>
+      <w:r>
+        <w:rPr>
+          <w:rFonts w:hint="eastAsia"/>
+        </w:rPr>
+        <w:instrText xml:space="preserve"> \* ARABIC \s 1</w:instrText>
+      </w:r>
+      <w:r>
+        <w:instrText xml:space="preserve"> </w:instrText>
+      </w:r>
+      <w:r>
+        <w:fldChar w:fldCharType="separate"/>
+      </w:r>
+      <w:r>
+        <w:rPr>
+          <w:noProof/>
+        </w:rPr>
+        <w:t>17</w:t>
+      </w:r>
+      <w:r>
+        <w:fldChar w:fldCharType="end"/>
+      </w:r>
+      <w:r>
+        <w:t xml:space="preserve"> </w:t>
+      </w:r>
+      <w:r>
+        <w:rPr>
+          <w:rFonts w:hint="eastAsia"/>
+        </w:rPr>
+        <w:t>番茄钟页面布局树</w:t>
+      </w:r>
+    </w:p>
+    <w:p>
+      <w:pPr>
+        <w:ind w:firstLine="480"/>
+        <w:rPr>
+          <w:rFonts w:hint="eastAsia"/>
+        </w:rPr>
+      </w:pPr>
+      <w:r>
+        <w:rPr>
+          <w:noProof/>
+        </w:rPr>
+        <w:lastRenderedPageBreak/>
+        <mc:AlternateContent>
+          <mc:Choice Requires="wps">
+            <w:drawing>
+              <wp:anchor distT="45720" distB="45720" distL="114300" distR="114300" simplePos="0" relativeHeight="251675648" behindDoc="0" locked="0" layoutInCell="1" allowOverlap="1" wp14:anchorId="45D93686" wp14:editId="5F8BF73D">
+                <wp:simplePos x="0" y="0"/>
+                <wp:positionH relativeFrom="column">
+                  <wp:posOffset>3810</wp:posOffset>
+                </wp:positionH>
+                <wp:positionV relativeFrom="paragraph">
+                  <wp:posOffset>941705</wp:posOffset>
+                </wp:positionV>
+                <wp:extent cx="5702935" cy="7772400"/>
+                <wp:effectExtent l="0" t="0" r="12065" b="19050"/>
+                <wp:wrapTopAndBottom/>
+                <wp:docPr id="29" name="文本框 2"/>
+                <wp:cNvGraphicFramePr>
+                  <a:graphicFrameLocks xmlns:a="http://schemas.openxmlformats.org/drawingml/2006/main"/>
+                </wp:cNvGraphicFramePr>
+                <a:graphic xmlns:a="http://schemas.openxmlformats.org/drawingml/2006/main">
+                  <a:graphicData uri="http://schemas.microsoft.com/office/word/2010/wordprocessingShape">
+                    <wps:wsp>
+                      <wps:cNvSpPr txBox="1">
+                        <a:spLocks noChangeArrowheads="1"/>
+                      </wps:cNvSpPr>
+                      <wps:spPr bwMode="auto">
+                        <a:xfrm>
+                          <a:off x="0" y="0"/>
+                          <a:ext cx="5702935" cy="7772400"/>
+                        </a:xfrm>
+                        <a:prstGeom prst="rect">
+                          <a:avLst/>
+                        </a:prstGeom>
+                        <a:solidFill>
+                          <a:srgbClr val="FFFFFF"/>
+                        </a:solidFill>
+                        <a:ln w="9525">
+                          <a:solidFill>
+                            <a:srgbClr val="000000"/>
+                          </a:solidFill>
+                          <a:miter lim="800000"/>
+                          <a:headEnd/>
+                          <a:tailEnd/>
+                        </a:ln>
+                      </wps:spPr>
+                      <wps:txbx>
+                        <w:txbxContent>
+                          <w:p>
+                            <w:pPr>
+                              <w:ind w:firstLine="480"/>
+                            </w:pPr>
+                            <w:r>
+                              <w:t xml:space="preserve">protected void </w:t>
+                            </w:r>
+                            <w:proofErr w:type="spellStart"/>
+                            <w:r>
+                              <w:t>onDraw</w:t>
+                            </w:r>
+                            <w:proofErr w:type="spellEnd"/>
+                            <w:r>
+                              <w:t>(Canvas canvas) {</w:t>
+                            </w:r>
+                          </w:p>
+                          <w:p>
+                            <w:pPr>
+                              <w:ind w:firstLine="480"/>
+                            </w:pPr>
+                            <w:r>
+                              <w:t xml:space="preserve">        </w:t>
+                            </w:r>
+                            <w:proofErr w:type="spellStart"/>
+                            <w:r>
+                              <w:t>super.onDraw</w:t>
+                            </w:r>
+                            <w:proofErr w:type="spellEnd"/>
+                            <w:r>
+                              <w:t>(canvas);</w:t>
+                            </w:r>
+                          </w:p>
+                          <w:p>
+                            <w:pPr>
+                              <w:ind w:firstLine="480"/>
+                            </w:pPr>
+                            <w:r>
+                              <w:t xml:space="preserve">        </w:t>
+                            </w:r>
+                            <w:proofErr w:type="spellStart"/>
+                            <w:r>
+                              <w:t>mRectF.set</w:t>
+                            </w:r>
+                            <w:proofErr w:type="spellEnd"/>
+                            <w:r>
+                              <w:t>(</w:t>
+                            </w:r>
+                            <w:proofErr w:type="spellStart"/>
+                            <w:r>
+                              <w:t>centerX</w:t>
+                            </w:r>
+                            <w:proofErr w:type="spellEnd"/>
+                            <w:r>
+                              <w:t xml:space="preserve"> - radius, </w:t>
+                            </w:r>
+                            <w:proofErr w:type="spellStart"/>
+                            <w:r>
+                              <w:t>centerY</w:t>
+                            </w:r>
+                            <w:proofErr w:type="spellEnd"/>
+                            <w:r>
+                              <w:t xml:space="preserve"> - radius, </w:t>
+                            </w:r>
+                            <w:proofErr w:type="spellStart"/>
+                            <w:r>
+                              <w:t>centerX</w:t>
+                            </w:r>
+                            <w:proofErr w:type="spellEnd"/>
+                            <w:r>
+                              <w:t xml:space="preserve"> + radius, </w:t>
+                            </w:r>
+                            <w:proofErr w:type="spellStart"/>
+                            <w:r>
+                              <w:t>centerY</w:t>
+                            </w:r>
+                            <w:proofErr w:type="spellEnd"/>
+                            <w:r>
+                              <w:t xml:space="preserve"> + radius);</w:t>
+                            </w:r>
+                          </w:p>
+                          <w:p>
+                            <w:pPr>
+                              <w:ind w:firstLine="480"/>
+                              <w:rPr>
+                                <w:rFonts w:hint="eastAsia"/>
+                              </w:rPr>
+                            </w:pPr>
+                            <w:r>
+                              <w:rPr>
+                                <w:rFonts w:hint="eastAsia"/>
+                              </w:rPr>
+                              <w:t xml:space="preserve">        </w:t>
+                            </w:r>
+                            <w:proofErr w:type="spellStart"/>
+                            <w:r>
+                              <w:rPr>
+                                <w:rFonts w:hint="eastAsia"/>
+                              </w:rPr>
+                              <w:t>mPaint.setAntiAlias</w:t>
+                            </w:r>
+                            <w:proofErr w:type="spellEnd"/>
+                            <w:r>
+                              <w:rPr>
+                                <w:rFonts w:hint="eastAsia"/>
+                              </w:rPr>
+                              <w:t>(true);  //</w:t>
+                            </w:r>
+                            <w:r>
+                              <w:rPr>
+                                <w:rFonts w:hint="eastAsia"/>
+                              </w:rPr>
+                              <w:t>为</w:t>
+                            </w:r>
+                            <w:r>
+                              <w:rPr>
+                                <w:rFonts w:hint="eastAsia"/>
+                              </w:rPr>
+                              <w:t>Paint</w:t>
+                            </w:r>
+                            <w:r>
+                              <w:rPr>
+                                <w:rFonts w:hint="eastAsia"/>
+                              </w:rPr>
+                              <w:t>添加抗锯齿属性</w:t>
+                            </w:r>
+                          </w:p>
+                          <w:p>
+                            <w:pPr>
+                              <w:ind w:firstLine="480"/>
+                              <w:rPr>
+                                <w:rFonts w:hint="eastAsia"/>
+                              </w:rPr>
+                            </w:pPr>
+                            <w:r>
+                              <w:rPr>
+                                <w:rFonts w:hint="eastAsia"/>
+                              </w:rPr>
+                              <w:t xml:space="preserve">        //</w:t>
+                            </w:r>
+                            <w:r>
+                              <w:rPr>
+                                <w:rFonts w:hint="eastAsia"/>
+                              </w:rPr>
+                              <w:t>黑圆</w:t>
+                            </w:r>
+                          </w:p>
+                          <w:p>
+                            <w:pPr>
+                              <w:ind w:firstLine="480"/>
+                            </w:pPr>
+                            <w:r>
+                              <w:t xml:space="preserve">        </w:t>
+                            </w:r>
+                            <w:proofErr w:type="spellStart"/>
+                            <w:r>
+                              <w:t>canvas.save</w:t>
+                            </w:r>
+                            <w:proofErr w:type="spellEnd"/>
+                            <w:r>
+                              <w:t>();</w:t>
+                            </w:r>
+                          </w:p>
+                          <w:p>
+                            <w:pPr>
+                              <w:ind w:firstLine="480"/>
+                            </w:pPr>
+                            <w:r>
+                              <w:t xml:space="preserve">        </w:t>
+                            </w:r>
+                            <w:proofErr w:type="spellStart"/>
+                            <w:r>
+                              <w:t>mPaint.setColor</w:t>
+                            </w:r>
+                            <w:proofErr w:type="spellEnd"/>
+                            <w:r>
+                              <w:t>(</w:t>
+                            </w:r>
+                            <w:proofErr w:type="spellStart"/>
+                            <w:r>
+                              <w:t>Color.BLACK</w:t>
+                            </w:r>
+                            <w:proofErr w:type="spellEnd"/>
+                            <w:r>
+                              <w:t>);</w:t>
+                            </w:r>
+                          </w:p>
+                          <w:p>
+                            <w:pPr>
+                              <w:ind w:firstLine="480"/>
+                            </w:pPr>
+                            <w:r>
+                              <w:t xml:space="preserve">        </w:t>
+                            </w:r>
+                            <w:proofErr w:type="spellStart"/>
+                            <w:r>
+                              <w:t>mPaint.setStyle</w:t>
+                            </w:r>
+                            <w:proofErr w:type="spellEnd"/>
+                            <w:r>
+                              <w:t>(</w:t>
+                            </w:r>
+                            <w:proofErr w:type="spellStart"/>
+                            <w:r>
+                              <w:t>Paint.Style.STROKE</w:t>
+                            </w:r>
+                            <w:proofErr w:type="spellEnd"/>
+                            <w:r>
+                              <w:t>);</w:t>
+                            </w:r>
+                          </w:p>
+                          <w:p>
+                            <w:pPr>
+                              <w:ind w:firstLine="480"/>
+                            </w:pPr>
+                            <w:r>
+                              <w:t xml:space="preserve">        </w:t>
+                            </w:r>
+                            <w:proofErr w:type="spellStart"/>
+                            <w:r>
+                              <w:t>mPaint.setStrokeWidth</w:t>
+                            </w:r>
+                            <w:proofErr w:type="spellEnd"/>
+                            <w:r>
+                              <w:t>(</w:t>
+                            </w:r>
+                            <w:proofErr w:type="spellStart"/>
+                            <w:r>
+                              <w:t>dpToPixel</w:t>
+                            </w:r>
+                            <w:proofErr w:type="spellEnd"/>
+                            <w:r>
+                              <w:t>(5));</w:t>
+                            </w:r>
+                          </w:p>
+                          <w:p>
+                            <w:pPr>
+                              <w:ind w:firstLine="480"/>
+                            </w:pPr>
+                            <w:r>
+                              <w:t xml:space="preserve">        </w:t>
+                            </w:r>
+                            <w:proofErr w:type="spellStart"/>
+                            <w:r>
+                              <w:t>canvas.drawCircle</w:t>
+                            </w:r>
+                            <w:proofErr w:type="spellEnd"/>
+                            <w:r>
+                              <w:t>(</w:t>
+                            </w:r>
+                            <w:proofErr w:type="spellStart"/>
+                            <w:r>
+                              <w:t>centerX</w:t>
+                            </w:r>
+                            <w:proofErr w:type="spellEnd"/>
+                            <w:r>
+                              <w:t xml:space="preserve">, </w:t>
+                            </w:r>
+                            <w:proofErr w:type="spellStart"/>
+                            <w:r>
+                              <w:t>centerY</w:t>
+                            </w:r>
+                            <w:proofErr w:type="spellEnd"/>
+                            <w:r>
+                              <w:t xml:space="preserve">, radius, </w:t>
+                            </w:r>
+                            <w:proofErr w:type="spellStart"/>
+                            <w:r>
+                              <w:t>mPaint</w:t>
+                            </w:r>
+                            <w:proofErr w:type="spellEnd"/>
+                            <w:r>
+                              <w:t>);</w:t>
+                            </w:r>
+                          </w:p>
+                          <w:p>
+                            <w:pPr>
+                              <w:ind w:firstLine="480"/>
+                            </w:pPr>
+                            <w:r>
+                              <w:t xml:space="preserve">        </w:t>
+                            </w:r>
+                            <w:proofErr w:type="spellStart"/>
+                            <w:r>
+                              <w:t>canvas.restore</w:t>
+                            </w:r>
+                            <w:proofErr w:type="spellEnd"/>
+                            <w:r>
+                              <w:t>();</w:t>
+                            </w:r>
+                          </w:p>
+                          <w:p>
+                            <w:pPr>
+                              <w:ind w:firstLine="480"/>
+                              <w:rPr>
+                                <w:rFonts w:hint="eastAsia"/>
+                              </w:rPr>
+                            </w:pPr>
+                            <w:r>
+                              <w:rPr>
+                                <w:rFonts w:hint="eastAsia"/>
+                              </w:rPr>
+                              <w:t xml:space="preserve">        //</w:t>
+                            </w:r>
+                            <w:r>
+                              <w:rPr>
+                                <w:rFonts w:hint="eastAsia"/>
+                              </w:rPr>
+                              <w:t>灰圆</w:t>
+                            </w:r>
+                          </w:p>
+                          <w:p>
+                            <w:pPr>
+                              <w:ind w:firstLine="480"/>
+                            </w:pPr>
+                            <w:r>
+                              <w:t xml:space="preserve">        </w:t>
+                            </w:r>
+                            <w:proofErr w:type="spellStart"/>
+                            <w:r>
+                              <w:t>canvas.save</w:t>
+                            </w:r>
+                            <w:proofErr w:type="spellEnd"/>
+                            <w:r>
+                              <w:t>();</w:t>
+                            </w:r>
+                          </w:p>
+                          <w:p>
+                            <w:pPr>
+                              <w:ind w:firstLine="480"/>
+                            </w:pPr>
+                            <w:r>
+                              <w:t xml:space="preserve">        </w:t>
+                            </w:r>
+                            <w:proofErr w:type="spellStart"/>
+                            <w:r>
+                              <w:t>mPaint.setColor</w:t>
+                            </w:r>
+                            <w:proofErr w:type="spellEnd"/>
+                            <w:r>
+                              <w:t>(</w:t>
+                            </w:r>
+                            <w:proofErr w:type="spellStart"/>
+                            <w:r>
+                              <w:t>mColor</w:t>
+                            </w:r>
+                            <w:proofErr w:type="spellEnd"/>
+                            <w:r>
+                              <w:t>);</w:t>
+                            </w:r>
+                          </w:p>
+                          <w:p>
+                            <w:pPr>
+                              <w:ind w:firstLine="480"/>
+                            </w:pPr>
+                            <w:r>
+                              <w:t xml:space="preserve">        </w:t>
+                            </w:r>
+                            <w:proofErr w:type="spellStart"/>
+                            <w:r>
+                              <w:t>canvas.drawArc</w:t>
+                            </w:r>
+                            <w:proofErr w:type="spellEnd"/>
+                            <w:r>
+                              <w:t>(</w:t>
+                            </w:r>
+                            <w:proofErr w:type="spellStart"/>
+                            <w:r>
+                              <w:t>mRectF</w:t>
+                            </w:r>
+                            <w:proofErr w:type="spellEnd"/>
+                            <w:r>
+                              <w:t xml:space="preserve">, START_ANGLE, 360 * </w:t>
+                            </w:r>
+                            <w:proofErr w:type="spellStart"/>
+                            <w:r>
+                              <w:t>sweepVelocity</w:t>
+                            </w:r>
+                            <w:proofErr w:type="spellEnd"/>
+                            <w:r>
+                              <w:t xml:space="preserve">, false, </w:t>
+                            </w:r>
+                            <w:proofErr w:type="spellStart"/>
+                            <w:r>
+                              <w:t>mPaint</w:t>
+                            </w:r>
+                            <w:proofErr w:type="spellEnd"/>
+                            <w:r>
+                              <w:t>);</w:t>
+                            </w:r>
+                          </w:p>
+                          <w:p>
+                            <w:pPr>
+                              <w:ind w:firstLine="480"/>
+                            </w:pPr>
+                            <w:r>
+                              <w:t xml:space="preserve">        </w:t>
+                            </w:r>
+                            <w:proofErr w:type="spellStart"/>
+                            <w:r>
+                              <w:t>canvas.restore</w:t>
+                            </w:r>
+                            <w:proofErr w:type="spellEnd"/>
+                            <w:r>
+                              <w:t>();</w:t>
+                            </w:r>
+                          </w:p>
+                          <w:p>
+                            <w:pPr>
+                              <w:ind w:firstLine="480"/>
+                              <w:rPr>
+                                <w:rFonts w:hint="eastAsia"/>
+                              </w:rPr>
+                            </w:pPr>
+                            <w:r>
+                              <w:rPr>
+                                <w:rFonts w:hint="eastAsia"/>
+                              </w:rPr>
+                              <w:t xml:space="preserve">        //</w:t>
+                            </w:r>
+                            <w:r>
+                              <w:rPr>
+                                <w:rFonts w:hint="eastAsia"/>
+                              </w:rPr>
+                              <w:t>时间</w:t>
+                            </w:r>
+                          </w:p>
+                          <w:p>
+                            <w:pPr>
+                              <w:ind w:firstLine="480"/>
+                            </w:pPr>
+                            <w:r>
+                              <w:t xml:space="preserve">        </w:t>
+                            </w:r>
+                            <w:proofErr w:type="spellStart"/>
+                            <w:r>
+                              <w:t>canvas.save</w:t>
+                            </w:r>
+                            <w:proofErr w:type="spellEnd"/>
+                            <w:r>
+                              <w:t>();</w:t>
+                            </w:r>
+                          </w:p>
+                          <w:p>
+                            <w:pPr>
+                              <w:ind w:firstLine="480"/>
+                            </w:pPr>
+                            <w:r>
+                              <w:t xml:space="preserve">        </w:t>
+                            </w:r>
+                            <w:proofErr w:type="spellStart"/>
+                            <w:r>
+                              <w:t>timePaint.setColor</w:t>
+                            </w:r>
+                            <w:proofErr w:type="spellEnd"/>
+                            <w:r>
+                              <w:t>(</w:t>
+                            </w:r>
+                            <w:proofErr w:type="spellStart"/>
+                            <w:r>
+                              <w:t>Color.BLACK</w:t>
+                            </w:r>
+                            <w:proofErr w:type="spellEnd"/>
+                            <w:r>
+                              <w:t>);</w:t>
+                            </w:r>
+                          </w:p>
+                          <w:p>
+                            <w:pPr>
+                              <w:ind w:firstLine="480"/>
+                            </w:pPr>
+                            <w:r>
+                              <w:t xml:space="preserve">        </w:t>
+                            </w:r>
+                            <w:proofErr w:type="spellStart"/>
+                            <w:r>
+                              <w:t>timePaint.setStyle</w:t>
+                            </w:r>
+                            <w:proofErr w:type="spellEnd"/>
+                            <w:r>
+                              <w:t>(</w:t>
+                            </w:r>
+                            <w:proofErr w:type="spellStart"/>
+                            <w:r>
+                              <w:t>Paint.Style.FILL</w:t>
+                            </w:r>
+                            <w:proofErr w:type="spellEnd"/>
+                            <w:r>
+                              <w:t>);</w:t>
+                            </w:r>
+                          </w:p>
+                          <w:p>
+                            <w:pPr>
+                              <w:ind w:firstLine="480"/>
+                            </w:pPr>
+                            <w:r>
+                              <w:t xml:space="preserve">        </w:t>
+                            </w:r>
+                            <w:proofErr w:type="spellStart"/>
+                            <w:r>
+                              <w:t>timePaint.setTextSize</w:t>
+                            </w:r>
+                            <w:proofErr w:type="spellEnd"/>
+                            <w:r>
+                              <w:t>(</w:t>
+                            </w:r>
+                            <w:proofErr w:type="spellStart"/>
+                            <w:r>
+                              <w:t>dpToPixel</w:t>
+                            </w:r>
+                            <w:proofErr w:type="spellEnd"/>
+                            <w:r>
+                              <w:t>(40));</w:t>
+                            </w:r>
+                          </w:p>
+                          <w:p>
+                            <w:pPr>
+                              <w:ind w:firstLine="480"/>
+                            </w:pPr>
+                            <w:r>
+                              <w:t xml:space="preserve">        </w:t>
+                            </w:r>
+                            <w:proofErr w:type="spellStart"/>
+                            <w:r>
+                              <w:t>canvas.drawText</w:t>
+                            </w:r>
+                            <w:proofErr w:type="spellEnd"/>
+                            <w:r>
+                              <w:t>(</w:t>
+                            </w:r>
+                            <w:proofErr w:type="spellStart"/>
+                            <w:r>
+                              <w:t>textTime</w:t>
+                            </w:r>
+                            <w:proofErr w:type="spellEnd"/>
+                            <w:r>
+                              <w:t xml:space="preserve">, </w:t>
+                            </w:r>
+                            <w:proofErr w:type="spellStart"/>
+                            <w:r>
+                              <w:t>centerX</w:t>
+                            </w:r>
+                            <w:proofErr w:type="spellEnd"/>
+                            <w:r>
+                              <w:t xml:space="preserve"> - </w:t>
+                            </w:r>
+                            <w:proofErr w:type="spellStart"/>
+                            <w:r>
+                              <w:t>timePaint.measureText</w:t>
+                            </w:r>
+                            <w:proofErr w:type="spellEnd"/>
+                            <w:r>
+                              <w:t>(</w:t>
+                            </w:r>
+                            <w:proofErr w:type="spellStart"/>
+                            <w:r>
+                              <w:t>textTime</w:t>
+                            </w:r>
+                            <w:proofErr w:type="spellEnd"/>
+                            <w:r>
+                              <w:t>) / 2,</w:t>
+                            </w:r>
+                          </w:p>
+                          <w:p>
+                            <w:pPr>
+                              <w:ind w:firstLine="480"/>
+                            </w:pPr>
+                            <w:r>
+                              <w:t xml:space="preserve">                </w:t>
+                            </w:r>
+                            <w:proofErr w:type="spellStart"/>
+                            <w:r>
+                              <w:t>centerY</w:t>
+                            </w:r>
+                            <w:proofErr w:type="spellEnd"/>
+                            <w:r>
+                              <w:t xml:space="preserve"> - (</w:t>
+                            </w:r>
+                            <w:proofErr w:type="spellStart"/>
+                            <w:r>
+                              <w:t>timePaint.ascent</w:t>
+                            </w:r>
+                            <w:proofErr w:type="spellEnd"/>
+                            <w:r>
+                              <w:t xml:space="preserve">() + </w:t>
+                            </w:r>
+                            <w:proofErr w:type="spellStart"/>
+                            <w:r>
+                              <w:t>timePaint.descent</w:t>
+                            </w:r>
+                            <w:proofErr w:type="spellEnd"/>
+                            <w:r>
+                              <w:t xml:space="preserve">()) / 2, </w:t>
+                            </w:r>
+                            <w:proofErr w:type="spellStart"/>
+                            <w:r>
+                              <w:t>timePaint</w:t>
+                            </w:r>
+                            <w:proofErr w:type="spellEnd"/>
+                            <w:r>
+                              <w:t>);</w:t>
+                            </w:r>
+                          </w:p>
+                          <w:p>
+                            <w:pPr>
+                              <w:ind w:firstLine="480"/>
+                            </w:pPr>
+                            <w:r>
+                              <w:t xml:space="preserve">        </w:t>
+                            </w:r>
+                            <w:proofErr w:type="spellStart"/>
+                            <w:r>
+                              <w:t>canvas.restore</w:t>
+                            </w:r>
+                            <w:proofErr w:type="spellEnd"/>
+                            <w:r>
+                              <w:t>();</w:t>
+                            </w:r>
+                          </w:p>
+                          <w:p>
+                            <w:pPr>
+                              <w:ind w:firstLine="480"/>
+                            </w:pPr>
+                            <w:r>
+                              <w:t xml:space="preserve">    }</w:t>
+                            </w:r>
+                          </w:p>
+                        </w:txbxContent>
+                      </wps:txbx>
+                      <wps:bodyPr rot="0" vert="horz" wrap="square" lIns="91440" tIns="45720" rIns="91440" bIns="45720" anchor="t" anchorCtr="0">
+                        <a:noAutofit/>
+                      </wps:bodyPr>
+                    </wps:wsp>
+                  </a:graphicData>
+                </a:graphic>
+                <wp14:sizeRelH relativeFrom="margin">
+                  <wp14:pctWidth>0</wp14:pctWidth>
+                </wp14:sizeRelH>
+                <wp14:sizeRelV relativeFrom="margin">
+                  <wp14:pctHeight>0</wp14:pctHeight>
+                </wp14:sizeRelV>
+              </wp:anchor>
+            </w:drawing>
+          </mc:Choice>
+          <mc:Fallback>
+            <w:pict>
+              <v:shape w14:anchorId="45D93686" id="_x0000_s1034" type="#_x0000_t202" style="position:absolute;left:0;text-align:left;margin-left:.3pt;margin-top:74.15pt;width:449.05pt;height:612pt;z-index:251675648;visibility:visible;mso-wrap-style:square;mso-width-percent:0;mso-height-percent:0;mso-wrap-distance-left:9pt;mso-wrap-distance-top:3.6pt;mso-wrap-distance-right:9pt;mso-wrap-distance-bottom:3.6pt;mso-position-horizontal:absolute;mso-position-horizontal-relative:text;mso-position-vertical:absolute;mso-position-vertical-relative:text;mso-width-percent:0;mso-height-percent:0;mso-width-relative:margin;mso-height-relative:margin;v-text-anchor:top" o:gfxdata="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">
+                <v:textbox>
+                  <w:txbxContent>
+                    <w:p>
+                      <w:pPr>
+                        <w:ind w:firstLine="480"/>
+                      </w:pPr>
+                      <w:r>
+                        <w:t xml:space="preserve">protected void </w:t>
+                      </w:r>
+                      <w:proofErr w:type="spellStart"/>
+                      <w:r>
+                        <w:t>onDraw</w:t>
+                      </w:r>
+                      <w:proofErr w:type="spellEnd"/>
+                      <w:r>
+                        <w:t>(Canvas canvas) {</w:t>
+                      </w:r>
+                    </w:p>
+                    <w:p>
+                      <w:pPr>
+                        <w:ind w:firstLine="480"/>
+                      </w:pPr>
+                      <w:r>
+                        <w:t xml:space="preserve">        </w:t>
+                      </w:r>
+                      <w:proofErr w:type="spellStart"/>
+                      <w:r>
+                        <w:t>super.onDraw</w:t>
+                      </w:r>
+                      <w:proofErr w:type="spellEnd"/>
+                      <w:r>
+                        <w:t>(canvas);</w:t>
+                      </w:r>
+                    </w:p>
+                    <w:p>
+                      <w:pPr>
+                        <w:ind w:firstLine="480"/>
+                      </w:pPr>
+                      <w:r>
+                        <w:t xml:space="preserve">        </w:t>
+                      </w:r>
+                      <w:proofErr w:type="spellStart"/>
+                      <w:r>
+                        <w:t>mRectF.set</w:t>
+                      </w:r>
+                      <w:proofErr w:type="spellEnd"/>
+                      <w:r>
+                        <w:t>(</w:t>
+                      </w:r>
+                      <w:proofErr w:type="spellStart"/>
+                      <w:r>
+                        <w:t>centerX</w:t>
+                      </w:r>
+                      <w:proofErr w:type="spellEnd"/>
+                      <w:r>
+                        <w:t xml:space="preserve"> - radius, </w:t>
+                      </w:r>
+                      <w:proofErr w:type="spellStart"/>
+                      <w:r>
+                        <w:t>centerY</w:t>
+                      </w:r>
+                      <w:proofErr w:type="spellEnd"/>
+                      <w:r>
+                        <w:t xml:space="preserve"> - radius, </w:t>
+                      </w:r>
+                      <w:proofErr w:type="spellStart"/>
+                      <w:r>
+                        <w:t>centerX</w:t>
+                      </w:r>
+                      <w:proofErr w:type="spellEnd"/>
+                      <w:r>
+                        <w:t xml:space="preserve"> + radius, </w:t>
+                      </w:r>
+                      <w:proofErr w:type="spellStart"/>
+                      <w:r>
+                        <w:t>centerY</w:t>
+                      </w:r>
+                      <w:proofErr w:type="spellEnd"/>
+                      <w:r>
+                        <w:t xml:space="preserve"> + radius);</w:t>
+                      </w:r>
+                    </w:p>
+                    <w:p>
+                      <w:pPr>
+                        <w:ind w:firstLine="480"/>
+                        <w:rPr>
+                          <w:rFonts w:hint="eastAsia"/>
+                        </w:rPr>
+                      </w:pPr>
+                      <w:r>
+                        <w:rPr>
+                          <w:rFonts w:hint="eastAsia"/>
+                        </w:rPr>
+                        <w:t xml:space="preserve">        </w:t>
+                      </w:r>
+                      <w:proofErr w:type="spellStart"/>
+                      <w:r>
+                        <w:rPr>
+                          <w:rFonts w:hint="eastAsia"/>
+                        </w:rPr>
+                        <w:t>mPaint.setAntiAlias</w:t>
+                      </w:r>
+                      <w:proofErr w:type="spellEnd"/>
+                      <w:r>
+                        <w:rPr>
+                          <w:rFonts w:hint="eastAsia"/>
+                        </w:rPr>
+                        <w:t>(true);  //</w:t>
+                      </w:r>
+                      <w:r>
+                        <w:rPr>
+                          <w:rFonts w:hint="eastAsia"/>
+                        </w:rPr>
+                        <w:t>为</w:t>
+                      </w:r>
+                      <w:r>
+                        <w:rPr>
+                          <w:rFonts w:hint="eastAsia"/>
+                        </w:rPr>
+                        <w:t>Paint</w:t>
+                      </w:r>
+                      <w:r>
+                        <w:rPr>
+                          <w:rFonts w:hint="eastAsia"/>
+                        </w:rPr>
+                        <w:t>添加抗锯齿属性</w:t>
+                      </w:r>
+                    </w:p>
+                    <w:p>
+                      <w:pPr>
+                        <w:ind w:firstLine="480"/>
+                        <w:rPr>
+                          <w:rFonts w:hint="eastAsia"/>
+                        </w:rPr>
+                      </w:pPr>
+                      <w:r>
+                        <w:rPr>
+                          <w:rFonts w:hint="eastAsia"/>
+                        </w:rPr>
+                        <w:t xml:space="preserve">        //</w:t>
+                      </w:r>
+                      <w:r>
+                        <w:rPr>
+                          <w:rFonts w:hint="eastAsia"/>
+                        </w:rPr>
+                        <w:t>黑圆</w:t>
+                      </w:r>
+                    </w:p>
+                    <w:p>
+                      <w:pPr>
+                        <w:ind w:firstLine="480"/>
+                      </w:pPr>
+                      <w:r>
+                        <w:t xml:space="preserve">        </w:t>
+                      </w:r>
+                      <w:proofErr w:type="spellStart"/>
+                      <w:r>
+                        <w:t>canvas.save</w:t>
+                      </w:r>
+                      <w:proofErr w:type="spellEnd"/>
+                      <w:r>
+                        <w:t>();</w:t>
+                      </w:r>
+                    </w:p>
+                    <w:p>
+                      <w:pPr>
+                        <w:ind w:firstLine="480"/>
+                      </w:pPr>
+                      <w:r>
+                        <w:t xml:space="preserve">        </w:t>
+                      </w:r>
+                      <w:proofErr w:type="spellStart"/>
+                      <w:r>
+                        <w:t>mPaint.setColor</w:t>
+                      </w:r>
+                      <w:proofErr w:type="spellEnd"/>
+                      <w:r>
+                        <w:t>(</w:t>
+                      </w:r>
+                      <w:proofErr w:type="spellStart"/>
+                      <w:r>
+                        <w:t>Color.BLACK</w:t>
+                      </w:r>
+                      <w:proofErr w:type="spellEnd"/>
+                      <w:r>
+                        <w:t>);</w:t>
+                      </w:r>
+                    </w:p>
+                    <w:p>
+                      <w:pPr>
+                        <w:ind w:firstLine="480"/>
+                      </w:pPr>
+                      <w:r>
+                        <w:t xml:space="preserve">        </w:t>
+                      </w:r>
+                      <w:proofErr w:type="spellStart"/>
+                      <w:r>
+                        <w:t>mPaint.setStyle</w:t>
+                      </w:r>
+                      <w:proofErr w:type="spellEnd"/>
+                      <w:r>
+                        <w:t>(</w:t>
+                      </w:r>
+                      <w:proofErr w:type="spellStart"/>
+                      <w:r>
+                        <w:t>Paint.Style.STROKE</w:t>
+                      </w:r>
+                      <w:proofErr w:type="spellEnd"/>
+                      <w:r>
+                        <w:t>);</w:t>
+                      </w:r>
+                    </w:p>
+                    <w:p>
+                      <w:pPr>
+                        <w:ind w:firstLine="480"/>
+                      </w:pPr>
+                      <w:r>
+                        <w:t xml:space="preserve">        </w:t>
+                      </w:r>
+                      <w:proofErr w:type="spellStart"/>
+                      <w:r>
+                        <w:t>mPaint.setStrokeWidth</w:t>
+                      </w:r>
+                      <w:proofErr w:type="spellEnd"/>
+                      <w:r>
+                        <w:t>(</w:t>
+                      </w:r>
+                      <w:proofErr w:type="spellStart"/>
+                      <w:r>
+                        <w:t>dpToPixel</w:t>
+                      </w:r>
+                      <w:proofErr w:type="spellEnd"/>
+                      <w:r>
+                        <w:t>(5));</w:t>
+                      </w:r>
+                    </w:p>
+                    <w:p>
+                      <w:pPr>
+                        <w:ind w:firstLine="480"/>
+                      </w:pPr>
+                      <w:r>
+                        <w:t xml:space="preserve">        </w:t>
+                      </w:r>
+                      <w:proofErr w:type="spellStart"/>
+                      <w:r>
+                        <w:t>canvas.drawCircle</w:t>
+                      </w:r>
+                      <w:proofErr w:type="spellEnd"/>
+                      <w:r>
+                        <w:t>(</w:t>
+                      </w:r>
+                      <w:proofErr w:type="spellStart"/>
+                      <w:r>
+                        <w:t>centerX</w:t>
+                      </w:r>
+                      <w:proofErr w:type="spellEnd"/>
+                      <w:r>
+                        <w:t xml:space="preserve">, </w:t>
+                      </w:r>
+                      <w:proofErr w:type="spellStart"/>
+                      <w:r>
+                        <w:t>centerY</w:t>
+                      </w:r>
+                      <w:proofErr w:type="spellEnd"/>
+                      <w:r>
+                        <w:t xml:space="preserve">, radius, </w:t>
+                      </w:r>
+                      <w:proofErr w:type="spellStart"/>
+                      <w:r>
+                        <w:t>mPaint</w:t>
+                      </w:r>
+                      <w:proofErr w:type="spellEnd"/>
+                      <w:r>
+                        <w:t>);</w:t>
+                      </w:r>
+                    </w:p>
+                    <w:p>
+                      <w:pPr>
+                        <w:ind w:firstLine="480"/>
+                      </w:pPr>
+                      <w:r>
+                        <w:t xml:space="preserve">        </w:t>
+                      </w:r>
+                      <w:proofErr w:type="spellStart"/>
+                      <w:r>
+                        <w:t>canvas.restore</w:t>
+                      </w:r>
+                      <w:proofErr w:type="spellEnd"/>
+                      <w:r>
+                        <w:t>();</w:t>
+                      </w:r>
+                    </w:p>
+                    <w:p>
+                      <w:pPr>
+                        <w:ind w:firstLine="480"/>
+                        <w:rPr>
+                          <w:rFonts w:hint="eastAsia"/>
+                        </w:rPr>
+                      </w:pPr>
+                      <w:r>
+                        <w:rPr>
+                          <w:rFonts w:hint="eastAsia"/>
+                        </w:rPr>
+                        <w:t xml:space="preserve">        //</w:t>
+                      </w:r>
+                      <w:r>
+                        <w:rPr>
+                          <w:rFonts w:hint="eastAsia"/>
+                        </w:rPr>
+                        <w:t>灰圆</w:t>
+                      </w:r>
+                    </w:p>
+                    <w:p>
+                      <w:pPr>
+                        <w:ind w:firstLine="480"/>
+                      </w:pPr>
+                      <w:r>
+                        <w:t xml:space="preserve">        </w:t>
+                      </w:r>
+                      <w:proofErr w:type="spellStart"/>
+                      <w:r>
+                        <w:t>canvas.save</w:t>
+                      </w:r>
+                      <w:proofErr w:type="spellEnd"/>
+                      <w:r>
+                        <w:t>();</w:t>
+                      </w:r>
+                    </w:p>
+                    <w:p>
+                      <w:pPr>
+                        <w:ind w:firstLine="480"/>
+                      </w:pPr>
+                      <w:r>
+                        <w:t xml:space="preserve">        </w:t>
+                      </w:r>
+                      <w:proofErr w:type="spellStart"/>
+                      <w:r>
+                        <w:t>mPaint.setColor</w:t>
+                      </w:r>
+                      <w:proofErr w:type="spellEnd"/>
+                      <w:r>
+                        <w:t>(</w:t>
+                      </w:r>
+                      <w:proofErr w:type="spellStart"/>
+                      <w:r>
+                        <w:t>mColor</w:t>
+                      </w:r>
+                      <w:proofErr w:type="spellEnd"/>
+                      <w:r>
+                        <w:t>);</w:t>
+                      </w:r>
+                    </w:p>
+                    <w:p>
+                      <w:pPr>
+                        <w:ind w:firstLine="480"/>
+                      </w:pPr>
+                      <w:r>
+                        <w:t xml:space="preserve">        </w:t>
+                      </w:r>
+                      <w:proofErr w:type="spellStart"/>
+                      <w:r>
+                        <w:t>canvas.drawArc</w:t>
+                      </w:r>
+                      <w:proofErr w:type="spellEnd"/>
+                      <w:r>
+                        <w:t>(</w:t>
+                      </w:r>
+                      <w:proofErr w:type="spellStart"/>
+                      <w:r>
+                        <w:t>mRectF</w:t>
+                      </w:r>
+                      <w:proofErr w:type="spellEnd"/>
+                      <w:r>
+                        <w:t xml:space="preserve">, START_ANGLE, 360 * </w:t>
+                      </w:r>
+                      <w:proofErr w:type="spellStart"/>
+                      <w:r>
+                        <w:t>sweepVelocity</w:t>
+                      </w:r>
+                      <w:proofErr w:type="spellEnd"/>
+                      <w:r>
+                        <w:t xml:space="preserve">, false, </w:t>
+                      </w:r>
+                      <w:proofErr w:type="spellStart"/>
+                      <w:r>
+                        <w:t>mPaint</w:t>
+                      </w:r>
+                      <w:proofErr w:type="spellEnd"/>
+                      <w:r>
+                        <w:t>);</w:t>
+                      </w:r>
+                    </w:p>
+                    <w:p>
+                      <w:pPr>
+                        <w:ind w:firstLine="480"/>
+                      </w:pPr>
+                      <w:r>
+                        <w:t xml:space="preserve">        </w:t>
+                      </w:r>
+                      <w:proofErr w:type="spellStart"/>
+                      <w:r>
+                        <w:t>canvas.restore</w:t>
+                      </w:r>
+                      <w:proofErr w:type="spellEnd"/>
+                      <w:r>
+                        <w:t>();</w:t>
+                      </w:r>
+                    </w:p>
+                    <w:p>
+                      <w:pPr>
+                        <w:ind w:firstLine="480"/>
+                        <w:rPr>
+                          <w:rFonts w:hint="eastAsia"/>
+                        </w:rPr>
+                      </w:pPr>
+                      <w:r>
+                        <w:rPr>
+                          <w:rFonts w:hint="eastAsia"/>
+                        </w:rPr>
+                        <w:t xml:space="preserve">        //</w:t>
+                      </w:r>
+                      <w:r>
+                        <w:rPr>
+                          <w:rFonts w:hint="eastAsia"/>
+                        </w:rPr>
+                        <w:t>时间</w:t>
+                      </w:r>
+                    </w:p>
+                    <w:p>
+                      <w:pPr>
+                        <w:ind w:firstLine="480"/>
+                      </w:pPr>
+                      <w:r>
+                        <w:t xml:space="preserve">        </w:t>
+                      </w:r>
+                      <w:proofErr w:type="spellStart"/>
+                      <w:r>
+                        <w:t>canvas.save</w:t>
+                      </w:r>
+                      <w:proofErr w:type="spellEnd"/>
+                      <w:r>
+                        <w:t>();</w:t>
+                      </w:r>
+                    </w:p>
+                    <w:p>
+                      <w:pPr>
+                        <w:ind w:firstLine="480"/>
+                      </w:pPr>
+                      <w:r>
+                        <w:t xml:space="preserve">        </w:t>
+                      </w:r>
+                      <w:proofErr w:type="spellStart"/>
+                      <w:r>
+                        <w:t>timePaint.setColor</w:t>
+                      </w:r>
+                      <w:proofErr w:type="spellEnd"/>
+                      <w:r>
+                        <w:t>(</w:t>
+                      </w:r>
+                      <w:proofErr w:type="spellStart"/>
+                      <w:r>
+                        <w:t>Color.BLACK</w:t>
+                      </w:r>
+                      <w:proofErr w:type="spellEnd"/>
+                      <w:r>
+                        <w:t>);</w:t>
+                      </w:r>
+                    </w:p>
+                    <w:p>
+                      <w:pPr>
+                        <w:ind w:firstLine="480"/>
+                      </w:pPr>
+                      <w:r>
+                        <w:t xml:space="preserve">        </w:t>
+                      </w:r>
+                      <w:proofErr w:type="spellStart"/>
+                      <w:r>
+                        <w:t>timePaint.setStyle</w:t>
+                      </w:r>
+                      <w:proofErr w:type="spellEnd"/>
+                      <w:r>
+                        <w:t>(</w:t>
+                      </w:r>
+                      <w:proofErr w:type="spellStart"/>
+                      <w:r>
+                        <w:t>Paint.Style.FILL</w:t>
+                      </w:r>
+                      <w:proofErr w:type="spellEnd"/>
+                      <w:r>
+                        <w:t>);</w:t>
+                      </w:r>
+                    </w:p>
+                    <w:p>
+                      <w:pPr>
+                        <w:ind w:firstLine="480"/>
+                      </w:pPr>
+                      <w:r>
+                        <w:t xml:space="preserve">        </w:t>
+                      </w:r>
+                      <w:proofErr w:type="spellStart"/>
+                      <w:r>
+                        <w:t>timePaint.setTextSize</w:t>
+                      </w:r>
+                      <w:proofErr w:type="spellEnd"/>
+                      <w:r>
+                        <w:t>(</w:t>
+                      </w:r>
+                      <w:proofErr w:type="spellStart"/>
+                      <w:r>
+                        <w:t>dpToPixel</w:t>
+                      </w:r>
+                      <w:proofErr w:type="spellEnd"/>
+                      <w:r>
+                        <w:t>(40));</w:t>
+                      </w:r>
+                    </w:p>
+                    <w:p>
+                      <w:pPr>
+                        <w:ind w:firstLine="480"/>
+                      </w:pPr>
+                      <w:r>
+                        <w:t xml:space="preserve">        </w:t>
+                      </w:r>
+                      <w:proofErr w:type="spellStart"/>
+                      <w:r>
+                        <w:t>canvas.drawText</w:t>
+                      </w:r>
+                      <w:proofErr w:type="spellEnd"/>
+                      <w:r>
+                        <w:t>(</w:t>
+                      </w:r>
+                      <w:proofErr w:type="spellStart"/>
+                      <w:r>
+                        <w:t>textTime</w:t>
+                      </w:r>
+                      <w:proofErr w:type="spellEnd"/>
+                      <w:r>
+                        <w:t xml:space="preserve">, </w:t>
+                      </w:r>
+                      <w:proofErr w:type="spellStart"/>
+                      <w:r>
+                        <w:t>centerX</w:t>
+                      </w:r>
+                      <w:proofErr w:type="spellEnd"/>
+                      <w:r>
+                        <w:t xml:space="preserve"> - </w:t>
+                      </w:r>
+                      <w:proofErr w:type="spellStart"/>
+                      <w:r>
+                        <w:t>timePaint.measureText</w:t>
+                      </w:r>
+                      <w:proofErr w:type="spellEnd"/>
+                      <w:r>
+                        <w:t>(</w:t>
+                      </w:r>
+                      <w:proofErr w:type="spellStart"/>
+                      <w:r>
+                        <w:t>textTime</w:t>
+                      </w:r>
+                      <w:proofErr w:type="spellEnd"/>
+                      <w:r>
+                        <w:t>) / 2,</w:t>
+                      </w:r>
+                    </w:p>
+                    <w:p>
+                      <w:pPr>
+                        <w:ind w:firstLine="480"/>
+                      </w:pPr>
+                      <w:r>
+                        <w:t xml:space="preserve">                </w:t>
+                      </w:r>
+                      <w:proofErr w:type="spellStart"/>
+                      <w:r>
+                        <w:t>centerY</w:t>
+                      </w:r>
+                      <w:proofErr w:type="spellEnd"/>
+                      <w:r>
+                        <w:t xml:space="preserve"> - (</w:t>
+                      </w:r>
+                      <w:proofErr w:type="spellStart"/>
+                      <w:r>
+                        <w:t>timePaint.ascent</w:t>
+                      </w:r>
+                      <w:proofErr w:type="spellEnd"/>
+                      <w:r>
+                        <w:t xml:space="preserve">() + </w:t>
+                      </w:r>
+                      <w:proofErr w:type="spellStart"/>
+                      <w:r>
+                        <w:t>timePaint.descent</w:t>
+                      </w:r>
+                      <w:proofErr w:type="spellEnd"/>
+                      <w:r>
+                        <w:t xml:space="preserve">()) / 2, </w:t>
+                      </w:r>
+                      <w:proofErr w:type="spellStart"/>
+                      <w:r>
+                        <w:t>timePaint</w:t>
+                      </w:r>
+                      <w:proofErr w:type="spellEnd"/>
+                      <w:r>
+                        <w:t>);</w:t>
+                      </w:r>
+                    </w:p>
+                    <w:p>
+                      <w:pPr>
+                        <w:ind w:firstLine="480"/>
+                      </w:pPr>
+                      <w:r>
+                        <w:t xml:space="preserve">        </w:t>
+                      </w:r>
+                      <w:proofErr w:type="spellStart"/>
+                      <w:r>
+                        <w:t>canvas.restore</w:t>
+                      </w:r>
+                      <w:proofErr w:type="spellEnd"/>
+                      <w:r>
+                        <w:t>();</w:t>
+                      </w:r>
+                    </w:p>
+                    <w:p>
+                      <w:pPr>
+                        <w:ind w:firstLine="480"/>
+                      </w:pPr>
+                      <w:r>
+                        <w:t xml:space="preserve">    }</w:t>
+                      </w:r>
+                    </w:p>
+                  </w:txbxContent>
+                </v:textbox>
+                <w10:wrap type="topAndBottom"/>
+              </v:shape>
+            </w:pict>
+          </mc:Fallback>
+        </mc:AlternateContent>
+      </w:r>
+      <w:r>
+        <w:rPr>
+          <w:rFonts w:hint="eastAsia"/>
+        </w:rPr>
+        <w:t>番茄钟的主体由外圈的一个随着时间不断消失的黑色圆环以及内圈一个数值不断减小的时间文本组成，无论是视图动画还是滑动调整时长功能都是通过自定义</w:t>
+      </w:r>
+      <w:r>
+        <w:rPr>
+          <w:rFonts w:hint="eastAsia"/>
+        </w:rPr>
+        <w:t>View</w:t>
+      </w:r>
+      <w:r>
+        <w:rPr>
+          <w:rFonts w:hint="eastAsia"/>
+        </w:rPr>
+        <w:t>的方式实现的，其核心代码如下：</w:t>
+      </w:r>
+    </w:p>
+    <w:p>
+      <w:pPr>
         <w:pStyle w:val="2"/>
       </w:pPr>
       <w:r>
         <w:rPr>
           <w:rFonts w:hint="eastAsia"/>
         </w:rPr>
+        <w:lastRenderedPageBreak/>
         <w:t>数据</w:t>
       </w:r>
       <w:r>
@@ -17739,17 +20744,1331 @@
     <w:p>
       <w:pPr>
         <w:ind w:firstLine="480"/>
-        <w:rPr>
-          <w:rFonts w:hint="eastAsia"/>
-        </w:rPr>
-      </w:pPr>
+      </w:pPr>
+      <w:r>
+        <w:rPr>
+          <w:rFonts w:hint="eastAsia"/>
+        </w:rPr>
+        <w:t>为帮助用户更好地查看和调整自身状态，系统将收集到的数据从</w:t>
+      </w:r>
+      <w:r>
+        <w:rPr>
+          <w:rFonts w:hint="eastAsia"/>
+        </w:rPr>
+        <w:t>S</w:t>
+      </w:r>
+      <w:r>
+        <w:t>QL</w:t>
+      </w:r>
+      <w:r>
+        <w:rPr>
+          <w:rFonts w:hint="eastAsia"/>
+        </w:rPr>
+        <w:t>ite</w:t>
+      </w:r>
+      <w:r>
+        <w:rPr>
+          <w:rFonts w:hint="eastAsia"/>
+        </w:rPr>
+        <w:t>数据库中取出，并借助第三方框架</w:t>
+      </w:r>
+      <w:proofErr w:type="spellStart"/>
+      <w:r>
+        <w:rPr>
+          <w:rFonts w:hint="eastAsia"/>
+        </w:rPr>
+        <w:t>HelloCharts</w:t>
+      </w:r>
+      <w:proofErr w:type="spellEnd"/>
+      <w:r>
+        <w:rPr>
+          <w:rFonts w:hint="eastAsia"/>
+        </w:rPr>
+        <w:t>将取出的数据以图表的形式在应用程序界面中向用户展示，</w:t>
+      </w:r>
+      <w:r>
+        <w:rPr>
+          <w:rFonts w:hint="eastAsia"/>
+        </w:rPr>
+        <w:t>所展示的数据包括本周的日程完成情况、专注时长数据，以及本月的日程完成情况、专注时长数据。</w:t>
+      </w:r>
+      <w:r>
+        <w:rPr>
+          <w:rFonts w:hint="eastAsia"/>
+        </w:rPr>
+        <w:t>其中</w:t>
+      </w:r>
+      <w:r>
+        <w:rPr>
+          <w:rFonts w:hint="eastAsia"/>
+        </w:rPr>
+        <w:t>系统</w:t>
+      </w:r>
+      <w:r>
+        <w:rPr>
+          <w:rFonts w:hint="eastAsia"/>
+        </w:rPr>
+        <w:t>借助</w:t>
+      </w:r>
+      <w:proofErr w:type="spellStart"/>
+      <w:r>
+        <w:rPr>
+          <w:rFonts w:hint="eastAsia"/>
+        </w:rPr>
+        <w:t>Text</w:t>
+      </w:r>
+      <w:r>
+        <w:t>View</w:t>
+      </w:r>
+      <w:proofErr w:type="spellEnd"/>
+      <w:r>
+        <w:rPr>
+          <w:rFonts w:hint="eastAsia"/>
+        </w:rPr>
+        <w:t>将</w:t>
+      </w:r>
+      <w:r>
+        <w:rPr>
+          <w:rFonts w:hint="eastAsia"/>
+        </w:rPr>
+        <w:t>各项</w:t>
+      </w:r>
+      <w:r>
+        <w:rPr>
+          <w:rFonts w:hint="eastAsia"/>
+        </w:rPr>
+        <w:t>具体数据</w:t>
+      </w:r>
+      <w:r>
+        <w:rPr>
+          <w:rFonts w:hint="eastAsia"/>
+        </w:rPr>
+        <w:t>以本文形式展示，将日程完成情况以饼状图的形式展示，将用户专注时长以折线图的形式展示，并通过按钮切换本周、本月的数据。</w:t>
+      </w:r>
     </w:p>
     <w:p>
       <w:pPr>
         <w:ind w:firstLine="480"/>
-        <w:rPr>
-          <w:rFonts w:hint="eastAsia"/>
-        </w:rPr>
+        <w:jc w:val="center"/>
+      </w:pPr>
+      <w:r>
+        <w:rPr>
+          <w:noProof/>
+        </w:rPr>
+        <w:drawing>
+          <wp:inline distT="0" distB="0" distL="0" distR="0" wp14:anchorId="318ED422" wp14:editId="2CC57A31">
+            <wp:extent cx="1940170" cy="4311291"/>
+            <wp:effectExtent l="0" t="0" r="3175" b="0"/>
+            <wp:docPr id="30" name="图片 30" descr="图形用户界面, 应用程序&#10;&#10;描述已自动生成"/>
+            <wp:cNvGraphicFramePr>
+              <a:graphicFrameLocks xmlns:a="http://schemas.openxmlformats.org/drawingml/2006/main" noChangeAspect="1"/>
+            </wp:cNvGraphicFramePr>
+            <a:graphic xmlns:a="http://schemas.openxmlformats.org/drawingml/2006/main">
+              <a:graphicData uri="http://schemas.openxmlformats.org/drawingml/2006/picture">
+                <pic:pic xmlns:pic="http://schemas.openxmlformats.org/drawingml/2006/picture">
+                  <pic:nvPicPr>
+                    <pic:cNvPr id="30" name="图片 30" descr="图形用户界面, 应用程序&#10;&#10;描述已自动生成"/>
+                    <pic:cNvPicPr>
+                      <a:picLocks noChangeAspect="1" noChangeArrowheads="1"/>
+                    </pic:cNvPicPr>
+                  </pic:nvPicPr>
+                  <pic:blipFill>
+                    <a:blip r:embed="rId40" cstate="print">
+                      <a:extLst>
+                        <a:ext uri="{28A0092B-C50C-407E-A947-70E740481C1C}">
+                          <a14:useLocalDpi xmlns:a14="http://schemas.microsoft.com/office/drawing/2010/main" val="0"/>
+                        </a:ext>
+                      </a:extLst>
+                    </a:blip>
+                    <a:srcRect/>
+                    <a:stretch>
+                      <a:fillRect/>
+                    </a:stretch>
+                  </pic:blipFill>
+                  <pic:spPr bwMode="auto">
+                    <a:xfrm>
+                      <a:off x="0" y="0"/>
+                      <a:ext cx="1955969" cy="4346398"/>
+                    </a:xfrm>
+                    <a:prstGeom prst="rect">
+                      <a:avLst/>
+                    </a:prstGeom>
+                    <a:noFill/>
+                    <a:ln>
+                      <a:noFill/>
+                    </a:ln>
+                  </pic:spPr>
+                </pic:pic>
+              </a:graphicData>
+            </a:graphic>
+          </wp:inline>
+        </w:drawing>
+      </w:r>
+    </w:p>
+    <w:p>
+      <w:pPr>
+        <w:pStyle w:val="a8"/>
+        <w:rPr>
+          <w:rFonts w:hint="eastAsia"/>
+        </w:rPr>
+      </w:pPr>
+      <w:r>
+        <w:rPr>
+          <w:rFonts w:hint="eastAsia"/>
+        </w:rPr>
+        <w:t>图</w:t>
+      </w:r>
+      <w:r>
+        <w:rPr>
+          <w:rFonts w:hint="eastAsia"/>
+        </w:rPr>
+        <w:t xml:space="preserve"> </w:t>
+      </w:r>
+      <w:r>
+        <w:fldChar w:fldCharType="begin"/>
+      </w:r>
+      <w:r>
+        <w:instrText xml:space="preserve"> </w:instrText>
+      </w:r>
+      <w:r>
+        <w:rPr>
+          <w:rFonts w:hint="eastAsia"/>
+        </w:rPr>
+        <w:instrText>STYLEREF 1 \s</w:instrText>
+      </w:r>
+      <w:r>
+        <w:instrText xml:space="preserve"> </w:instrText>
+      </w:r>
+      <w:r>
+        <w:fldChar w:fldCharType="separate"/>
+      </w:r>
+      <w:r>
+        <w:rPr>
+          <w:noProof/>
+        </w:rPr>
+        <w:t>5</w:t>
+      </w:r>
+      <w:r>
+        <w:fldChar w:fldCharType="end"/>
+      </w:r>
+      <w:r>
+        <w:noBreakHyphen/>
+      </w:r>
+      <w:r>
+        <w:fldChar w:fldCharType="begin"/>
+      </w:r>
+      <w:r>
+        <w:instrText xml:space="preserve"> </w:instrText>
+      </w:r>
+      <w:r>
+        <w:rPr>
+          <w:rFonts w:hint="eastAsia"/>
+        </w:rPr>
+        <w:instrText xml:space="preserve">SEQ </w:instrText>
+      </w:r>
+      <w:r>
+        <w:rPr>
+          <w:rFonts w:hint="eastAsia"/>
+        </w:rPr>
+        <w:instrText>图</w:instrText>
+      </w:r>
+      <w:r>
+        <w:rPr>
+          <w:rFonts w:hint="eastAsia"/>
+        </w:rPr>
+        <w:instrText xml:space="preserve"> \* ARABIC \s 1</w:instrText>
+      </w:r>
+      <w:r>
+        <w:instrText xml:space="preserve"> </w:instrText>
+      </w:r>
+      <w:r>
+        <w:fldChar w:fldCharType="separate"/>
+      </w:r>
+      <w:r>
+        <w:rPr>
+          <w:noProof/>
+        </w:rPr>
+        <w:t>18</w:t>
+      </w:r>
+      <w:r>
+        <w:fldChar w:fldCharType="end"/>
+      </w:r>
+      <w:r>
+        <w:t xml:space="preserve"> </w:t>
+      </w:r>
+      <w:r>
+        <w:rPr>
+          <w:rFonts w:hint="eastAsia"/>
+        </w:rPr>
+        <w:t>数据反馈页实现效果</w:t>
+      </w:r>
+    </w:p>
+    <w:p>
+      <w:pPr>
+        <w:ind w:firstLine="480"/>
+      </w:pPr>
+    </w:p>
+    <w:p>
+      <w:pPr>
+        <w:ind w:firstLine="480"/>
+      </w:pPr>
+    </w:p>
+    <w:p>
+      <w:pPr>
+        <w:ind w:firstLine="480"/>
+      </w:pPr>
+    </w:p>
+    <w:p>
+      <w:pPr>
+        <w:ind w:firstLine="480"/>
+      </w:pPr>
+    </w:p>
+    <w:p>
+      <w:pPr>
+        <w:ind w:firstLine="480"/>
+      </w:pPr>
+    </w:p>
+    <w:p>
+      <w:pPr>
+        <w:ind w:firstLine="480"/>
+      </w:pPr>
+    </w:p>
+    <w:p>
+      <w:pPr>
+        <w:ind w:firstLine="480"/>
+      </w:pPr>
+      <w:r>
+        <w:rPr>
+          <w:rFonts w:hint="eastAsia"/>
+        </w:rPr>
+        <w:lastRenderedPageBreak/>
+        <w:t>数据反馈页布局树如下：</w:t>
+      </w:r>
+    </w:p>
+    <w:p>
+      <w:pPr>
+        <w:ind w:firstLine="480"/>
+        <w:jc w:val="center"/>
+      </w:pPr>
+      <w:r>
+        <w:rPr>
+          <w:noProof/>
+        </w:rPr>
+        <w:drawing>
+          <wp:inline distT="0" distB="0" distL="0" distR="0" wp14:anchorId="37AB00A6" wp14:editId="3FF33D40">
+            <wp:extent cx="2233246" cy="2367398"/>
+            <wp:effectExtent l="0" t="0" r="0" b="0"/>
+            <wp:docPr id="31" name="图片 31"/>
+            <wp:cNvGraphicFramePr>
+              <a:graphicFrameLocks xmlns:a="http://schemas.openxmlformats.org/drawingml/2006/main" noChangeAspect="1"/>
+            </wp:cNvGraphicFramePr>
+            <a:graphic xmlns:a="http://schemas.openxmlformats.org/drawingml/2006/main">
+              <a:graphicData uri="http://schemas.openxmlformats.org/drawingml/2006/picture">
+                <pic:pic xmlns:pic="http://schemas.openxmlformats.org/drawingml/2006/picture">
+                  <pic:nvPicPr>
+                    <pic:cNvPr id="1" name=""/>
+                    <pic:cNvPicPr/>
+                  </pic:nvPicPr>
+                  <pic:blipFill>
+                    <a:blip r:embed="rId41"/>
+                    <a:stretch>
+                      <a:fillRect/>
+                    </a:stretch>
+                  </pic:blipFill>
+                  <pic:spPr>
+                    <a:xfrm>
+                      <a:off x="0" y="0"/>
+                      <a:ext cx="2247741" cy="2382764"/>
+                    </a:xfrm>
+                    <a:prstGeom prst="rect">
+                      <a:avLst/>
+                    </a:prstGeom>
+                  </pic:spPr>
+                </pic:pic>
+              </a:graphicData>
+            </a:graphic>
+          </wp:inline>
+        </w:drawing>
+      </w:r>
+    </w:p>
+    <w:p>
+      <w:pPr>
+        <w:pStyle w:val="a8"/>
+      </w:pPr>
+      <w:r>
+        <w:rPr>
+          <w:rFonts w:hint="eastAsia"/>
+        </w:rPr>
+        <w:t>图</w:t>
+      </w:r>
+      <w:r>
+        <w:rPr>
+          <w:rFonts w:hint="eastAsia"/>
+        </w:rPr>
+        <w:t xml:space="preserve"> </w:t>
+      </w:r>
+      <w:r>
+        <w:fldChar w:fldCharType="begin"/>
+      </w:r>
+      <w:r>
+        <w:instrText xml:space="preserve"> </w:instrText>
+      </w:r>
+      <w:r>
+        <w:rPr>
+          <w:rFonts w:hint="eastAsia"/>
+        </w:rPr>
+        <w:instrText>STYLEREF 1 \s</w:instrText>
+      </w:r>
+      <w:r>
+        <w:instrText xml:space="preserve"> </w:instrText>
+      </w:r>
+      <w:r>
+        <w:fldChar w:fldCharType="separate"/>
+      </w:r>
+      <w:r>
+        <w:rPr>
+          <w:noProof/>
+        </w:rPr>
+        <w:t>5</w:t>
+      </w:r>
+      <w:r>
+        <w:fldChar w:fldCharType="end"/>
+      </w:r>
+      <w:r>
+        <w:noBreakHyphen/>
+      </w:r>
+      <w:r>
+        <w:fldChar w:fldCharType="begin"/>
+      </w:r>
+      <w:r>
+        <w:instrText xml:space="preserve"> </w:instrText>
+      </w:r>
+      <w:r>
+        <w:rPr>
+          <w:rFonts w:hint="eastAsia"/>
+        </w:rPr>
+        <w:instrText xml:space="preserve">SEQ </w:instrText>
+      </w:r>
+      <w:r>
+        <w:rPr>
+          <w:rFonts w:hint="eastAsia"/>
+        </w:rPr>
+        <w:instrText>图</w:instrText>
+      </w:r>
+      <w:r>
+        <w:rPr>
+          <w:rFonts w:hint="eastAsia"/>
+        </w:rPr>
+        <w:instrText xml:space="preserve"> \* ARABIC \s 1</w:instrText>
+      </w:r>
+      <w:r>
+        <w:instrText xml:space="preserve"> </w:instrText>
+      </w:r>
+      <w:r>
+        <w:fldChar w:fldCharType="separate"/>
+      </w:r>
+      <w:r>
+        <w:rPr>
+          <w:noProof/>
+        </w:rPr>
+        <w:t>19</w:t>
+      </w:r>
+      <w:r>
+        <w:fldChar w:fldCharType="end"/>
+      </w:r>
+      <w:r>
+        <w:t xml:space="preserve"> </w:t>
+      </w:r>
+      <w:r>
+        <w:rPr>
+          <w:rFonts w:hint="eastAsia"/>
+        </w:rPr>
+        <w:t>数据反馈页布局树</w:t>
+      </w:r>
+    </w:p>
+    <w:p>
+      <w:pPr>
+        <w:ind w:firstLine="480"/>
+      </w:pPr>
+      <w:r>
+        <w:rPr>
+          <w:noProof/>
+        </w:rPr>
+        <mc:AlternateContent>
+          <mc:Choice Requires="wps">
+            <w:drawing>
+              <wp:anchor distT="45720" distB="45720" distL="114300" distR="114300" simplePos="0" relativeHeight="251677696" behindDoc="0" locked="0" layoutInCell="1" allowOverlap="1" wp14:anchorId="1F5EB090" wp14:editId="4878C384">
+                <wp:simplePos x="0" y="0"/>
+                <wp:positionH relativeFrom="margin">
+                  <wp:posOffset>74588</wp:posOffset>
+                </wp:positionH>
+                <wp:positionV relativeFrom="paragraph">
+                  <wp:posOffset>443816</wp:posOffset>
+                </wp:positionV>
+                <wp:extent cx="5591810" cy="5105400"/>
+                <wp:effectExtent l="0" t="0" r="27940" b="19050"/>
+                <wp:wrapSquare wrapText="bothSides"/>
+                <wp:docPr id="206" name="文本框 2"/>
+                <wp:cNvGraphicFramePr>
+                  <a:graphicFrameLocks xmlns:a="http://schemas.openxmlformats.org/drawingml/2006/main"/>
+                </wp:cNvGraphicFramePr>
+                <a:graphic xmlns:a="http://schemas.openxmlformats.org/drawingml/2006/main">
+                  <a:graphicData uri="http://schemas.microsoft.com/office/word/2010/wordprocessingShape">
+                    <wps:wsp>
+                      <wps:cNvSpPr txBox="1">
+                        <a:spLocks noChangeArrowheads="1"/>
+                      </wps:cNvSpPr>
+                      <wps:spPr bwMode="auto">
+                        <a:xfrm>
+                          <a:off x="0" y="0"/>
+                          <a:ext cx="5591810" cy="5105400"/>
+                        </a:xfrm>
+                        <a:prstGeom prst="rect">
+                          <a:avLst/>
+                        </a:prstGeom>
+                        <a:solidFill>
+                          <a:srgbClr val="FFFFFF"/>
+                        </a:solidFill>
+                        <a:ln w="9525">
+                          <a:solidFill>
+                            <a:srgbClr val="000000"/>
+                          </a:solidFill>
+                          <a:miter lim="800000"/>
+                          <a:headEnd/>
+                          <a:tailEnd/>
+                        </a:ln>
+                      </wps:spPr>
+                      <wps:txbx>
+                        <w:txbxContent>
+                          <w:p>
+                            <w:pPr>
+                              <w:ind w:firstLine="480"/>
+                            </w:pPr>
+                            <w:r>
+                              <w:t xml:space="preserve">private void </w:t>
+                            </w:r>
+                            <w:proofErr w:type="spellStart"/>
+                            <w:r>
+                              <w:t>initView</w:t>
+                            </w:r>
+                            <w:proofErr w:type="spellEnd"/>
+                            <w:r>
+                              <w:t>() {</w:t>
+                            </w:r>
+                          </w:p>
+                          <w:p>
+                            <w:pPr>
+                              <w:ind w:firstLine="480"/>
+                              <w:rPr>
+                                <w:rFonts w:hint="eastAsia"/>
+                              </w:rPr>
+                            </w:pPr>
+                            <w:r>
+                              <w:t xml:space="preserve">        </w:t>
+                            </w:r>
+                            <w:proofErr w:type="spellStart"/>
+                            <w:r>
+                              <w:t>btnBack</w:t>
+                            </w:r>
+                            <w:proofErr w:type="spellEnd"/>
+                            <w:r>
+                              <w:t xml:space="preserve"> = </w:t>
+                            </w:r>
+                            <w:proofErr w:type="spellStart"/>
+                            <w:r>
+                              <w:t>findViewById</w:t>
+                            </w:r>
+                            <w:proofErr w:type="spellEnd"/>
+                            <w:r>
+                              <w:t>(</w:t>
+                            </w:r>
+                            <w:proofErr w:type="spellStart"/>
+                            <w:r>
+                              <w:t>R.id.btnBackOfCharts</w:t>
+                            </w:r>
+                            <w:proofErr w:type="spellEnd"/>
+                            <w:r>
+                              <w:t>);</w:t>
+                            </w:r>
+                          </w:p>
+                          <w:p>
+                            <w:pPr>
+                              <w:ind w:firstLineChars="83" w:firstLine="199"/>
+                              <w:rPr>
+                                <w:rFonts w:hint="eastAsia"/>
+                              </w:rPr>
+                            </w:pPr>
+                            <w:r>
+                              <w:tab/>
+                            </w:r>
+                            <w:r>
+                              <w:tab/>
+                              <w:t>……</w:t>
+                            </w:r>
+                          </w:p>
+                          <w:p>
+                            <w:pPr>
+                              <w:ind w:firstLine="480"/>
+                            </w:pPr>
+                            <w:r>
+                              <w:t xml:space="preserve">        </w:t>
+                            </w:r>
+                            <w:proofErr w:type="spellStart"/>
+                            <w:r>
+                              <w:t>pieChart</w:t>
+                            </w:r>
+                            <w:proofErr w:type="spellEnd"/>
+                            <w:r>
+                              <w:t xml:space="preserve"> = </w:t>
+                            </w:r>
+                            <w:proofErr w:type="spellStart"/>
+                            <w:r>
+                              <w:t>findViewById</w:t>
+                            </w:r>
+                            <w:proofErr w:type="spellEnd"/>
+                            <w:r>
+                              <w:t>(</w:t>
+                            </w:r>
+                            <w:proofErr w:type="spellStart"/>
+                            <w:r>
+                              <w:t>R.id.pieChartOfDoneAndUndo</w:t>
+                            </w:r>
+                            <w:proofErr w:type="spellEnd"/>
+                            <w:r>
+                              <w:t>);</w:t>
+                            </w:r>
+                          </w:p>
+                          <w:p>
+                            <w:pPr>
+                              <w:ind w:firstLine="480"/>
+                            </w:pPr>
+                            <w:r>
+                              <w:t xml:space="preserve">        </w:t>
+                            </w:r>
+                            <w:proofErr w:type="spellStart"/>
+                            <w:r>
+                              <w:t>btnShowWeekDataOfPieChart</w:t>
+                            </w:r>
+                            <w:proofErr w:type="spellEnd"/>
+                            <w:r>
+                              <w:t xml:space="preserve"> = </w:t>
+                            </w:r>
+                            <w:proofErr w:type="spellStart"/>
+                            <w:r>
+                              <w:t>findViewById</w:t>
+                            </w:r>
+                            <w:proofErr w:type="spellEnd"/>
+                            <w:r>
+                              <w:t>(</w:t>
+                            </w:r>
+                            <w:proofErr w:type="spellStart"/>
+                            <w:r>
+                              <w:t>R.id.btnPieChartWeekly</w:t>
+                            </w:r>
+                            <w:proofErr w:type="spellEnd"/>
+                            <w:r>
+                              <w:t>);</w:t>
+                            </w:r>
+                          </w:p>
+                          <w:p>
+                            <w:pPr>
+                              <w:ind w:firstLine="480"/>
+                            </w:pPr>
+                            <w:r>
+                              <w:t xml:space="preserve">        </w:t>
+                            </w:r>
+                            <w:proofErr w:type="spellStart"/>
+                            <w:r>
+                              <w:t>btnShowMonthDataOfPieChart</w:t>
+                            </w:r>
+                            <w:proofErr w:type="spellEnd"/>
+                            <w:r>
+                              <w:t xml:space="preserve"> = </w:t>
+                            </w:r>
+                            <w:proofErr w:type="spellStart"/>
+                            <w:r>
+                              <w:t>findViewById</w:t>
+                            </w:r>
+                            <w:proofErr w:type="spellEnd"/>
+                            <w:r>
+                              <w:t>(</w:t>
+                            </w:r>
+                            <w:proofErr w:type="spellStart"/>
+                            <w:r>
+                              <w:t>R.id.btnPieChartMonthly</w:t>
+                            </w:r>
+                            <w:proofErr w:type="spellEnd"/>
+                            <w:r>
+                              <w:t>);</w:t>
+                            </w:r>
+                          </w:p>
+                          <w:p>
+                            <w:pPr>
+                              <w:ind w:firstLine="480"/>
+                            </w:pPr>
+                          </w:p>
+                          <w:p>
+                            <w:pPr>
+                              <w:ind w:firstLine="480"/>
+                            </w:pPr>
+                            <w:r>
+                              <w:t xml:space="preserve">        </w:t>
+                            </w:r>
+                            <w:proofErr w:type="spellStart"/>
+                            <w:r>
+                              <w:t>lineChart</w:t>
+                            </w:r>
+                            <w:proofErr w:type="spellEnd"/>
+                            <w:r>
+                              <w:t xml:space="preserve"> = </w:t>
+                            </w:r>
+                            <w:proofErr w:type="spellStart"/>
+                            <w:r>
+                              <w:t>findViewById</w:t>
+                            </w:r>
+                            <w:proofErr w:type="spellEnd"/>
+                            <w:r>
+                              <w:t>(</w:t>
+                            </w:r>
+                            <w:proofErr w:type="spellStart"/>
+                            <w:r>
+                              <w:t>R.id.lineChartOfConcentrationTime</w:t>
+                            </w:r>
+                            <w:proofErr w:type="spellEnd"/>
+                            <w:r>
+                              <w:t>);</w:t>
+                            </w:r>
+                          </w:p>
+                          <w:p>
+                            <w:pPr>
+                              <w:ind w:firstLine="480"/>
+                            </w:pPr>
+                            <w:r>
+                              <w:t xml:space="preserve">        </w:t>
+                            </w:r>
+                            <w:proofErr w:type="spellStart"/>
+                            <w:r>
+                              <w:t>btnShowWeekDataOfLineChart</w:t>
+                            </w:r>
+                            <w:proofErr w:type="spellEnd"/>
+                            <w:r>
+                              <w:t xml:space="preserve"> = </w:t>
+                            </w:r>
+                            <w:proofErr w:type="spellStart"/>
+                            <w:r>
+                              <w:t>findViewById</w:t>
+                            </w:r>
+                            <w:proofErr w:type="spellEnd"/>
+                            <w:r>
+                              <w:t>(</w:t>
+                            </w:r>
+                            <w:proofErr w:type="spellStart"/>
+                            <w:r>
+                              <w:t>R.id.btnLineChartWeekly</w:t>
+                            </w:r>
+                            <w:proofErr w:type="spellEnd"/>
+                            <w:r>
+                              <w:t>);</w:t>
+                            </w:r>
+                          </w:p>
+                          <w:p>
+                            <w:pPr>
+                              <w:ind w:firstLine="480"/>
+                            </w:pPr>
+                            <w:r>
+                              <w:t xml:space="preserve">        </w:t>
+                            </w:r>
+                            <w:proofErr w:type="spellStart"/>
+                            <w:r>
+                              <w:t>btnShowMonthDataOfLineChart</w:t>
+                            </w:r>
+                            <w:proofErr w:type="spellEnd"/>
+                            <w:r>
+                              <w:t xml:space="preserve"> = </w:t>
+                            </w:r>
+                            <w:proofErr w:type="spellStart"/>
+                            <w:r>
+                              <w:t>findViewById</w:t>
+                            </w:r>
+                            <w:proofErr w:type="spellEnd"/>
+                            <w:r>
+                              <w:t>(</w:t>
+                            </w:r>
+                            <w:proofErr w:type="spellStart"/>
+                            <w:r>
+                              <w:t>R.id.btnLineChartMonthly</w:t>
+                            </w:r>
+                            <w:proofErr w:type="spellEnd"/>
+                            <w:r>
+                              <w:t>);</w:t>
+                            </w:r>
+                          </w:p>
+                          <w:p>
+                            <w:pPr>
+                              <w:ind w:firstLine="480"/>
+                            </w:pPr>
+                          </w:p>
+                          <w:p>
+                            <w:pPr>
+                              <w:ind w:firstLine="480"/>
+                            </w:pPr>
+                            <w:r>
+                              <w:t xml:space="preserve">        </w:t>
+                            </w:r>
+                            <w:proofErr w:type="spellStart"/>
+                            <w:r>
+                              <w:t>btnBack.setOnClickListener</w:t>
+                            </w:r>
+                            <w:proofErr w:type="spellEnd"/>
+                            <w:r>
+                              <w:t>(this);</w:t>
+                            </w:r>
+                          </w:p>
+                          <w:p>
+                            <w:pPr>
+                              <w:ind w:firstLine="480"/>
+                            </w:pPr>
+                            <w:r>
+                              <w:t xml:space="preserve">        </w:t>
+                            </w:r>
+                            <w:proofErr w:type="spellStart"/>
+                            <w:r>
+                              <w:t>btnShowWeekDataOfPieChart.setOnClickListener</w:t>
+                            </w:r>
+                            <w:proofErr w:type="spellEnd"/>
+                            <w:r>
+                              <w:t>(this);</w:t>
+                            </w:r>
+                          </w:p>
+                          <w:p>
+                            <w:pPr>
+                              <w:ind w:firstLine="480"/>
+                            </w:pPr>
+                            <w:r>
+                              <w:t xml:space="preserve">        </w:t>
+                            </w:r>
+                            <w:proofErr w:type="spellStart"/>
+                            <w:r>
+                              <w:t>btnShowMonthDataOfPieChart.setOnClickListener</w:t>
+                            </w:r>
+                            <w:proofErr w:type="spellEnd"/>
+                            <w:r>
+                              <w:t>(this);</w:t>
+                            </w:r>
+                          </w:p>
+                          <w:p>
+                            <w:pPr>
+                              <w:ind w:firstLine="480"/>
+                            </w:pPr>
+                            <w:r>
+                              <w:t xml:space="preserve">        </w:t>
+                            </w:r>
+                            <w:proofErr w:type="spellStart"/>
+                            <w:r>
+                              <w:t>btnShowWeekDataOfLineChart.setOnClickListener</w:t>
+                            </w:r>
+                            <w:proofErr w:type="spellEnd"/>
+                            <w:r>
+                              <w:t>(this);</w:t>
+                            </w:r>
+                          </w:p>
+                          <w:p>
+                            <w:pPr>
+                              <w:ind w:firstLine="480"/>
+                              <w:rPr>
+                                <w:rFonts w:hint="eastAsia"/>
+                              </w:rPr>
+                            </w:pPr>
+                            <w:r>
+                              <w:t xml:space="preserve">        </w:t>
+                            </w:r>
+                            <w:proofErr w:type="spellStart"/>
+                            <w:r>
+                              <w:t>btnShowMonthDataOfLineChart.setOnClickListener</w:t>
+                            </w:r>
+                            <w:proofErr w:type="spellEnd"/>
+                            <w:r>
+                              <w:t>(this);</w:t>
+                            </w:r>
+                          </w:p>
+                          <w:p>
+                            <w:pPr>
+                              <w:ind w:firstLine="480"/>
+                            </w:pPr>
+                            <w:r>
+                              <w:t xml:space="preserve">    }</w:t>
+                            </w:r>
+                          </w:p>
+                          <w:p>
+                            <w:pPr>
+                              <w:ind w:firstLine="480"/>
+                            </w:pPr>
+                          </w:p>
+                          <w:p>
+                            <w:pPr>
+                              <w:ind w:firstLine="480"/>
+                            </w:pPr>
+                          </w:p>
+                        </w:txbxContent>
+                      </wps:txbx>
+                      <wps:bodyPr rot="0" vert="horz" wrap="square" lIns="91440" tIns="45720" rIns="91440" bIns="45720" anchor="t" anchorCtr="0">
+                        <a:noAutofit/>
+                      </wps:bodyPr>
+                    </wps:wsp>
+                  </a:graphicData>
+                </a:graphic>
+                <wp14:sizeRelH relativeFrom="margin">
+                  <wp14:pctWidth>0</wp14:pctWidth>
+                </wp14:sizeRelH>
+                <wp14:sizeRelV relativeFrom="margin">
+                  <wp14:pctHeight>0</wp14:pctHeight>
+                </wp14:sizeRelV>
+              </wp:anchor>
+            </w:drawing>
+          </mc:Choice>
+          <mc:Fallback>
+            <w:pict>
+              <v:shape w14:anchorId="1F5EB090" id="_x0000_s1035" type="#_x0000_t202" style="position:absolute;left:0;text-align:left;margin-left:5.85pt;margin-top:34.95pt;width:440.3pt;height:402pt;z-index:251677696;visibility:visible;mso-wrap-style:square;mso-width-percent:0;mso-height-percent:0;mso-wrap-distance-left:9pt;mso-wrap-distance-top:3.6pt;mso-wrap-distance-right:9pt;mso-wrap-distance-bottom:3.6pt;mso-position-horizontal:absolute;mso-position-horizontal-relative:margin;mso-position-vertical:absolute;mso-position-vertical-relative:text;mso-width-percent:0;mso-height-percent:0;mso-width-relative:margin;mso-height-relative:margin;v-text-anchor:top" o:gfxdata="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">
+                <v:textbox>
+                  <w:txbxContent>
+                    <w:p>
+                      <w:pPr>
+                        <w:ind w:firstLine="480"/>
+                      </w:pPr>
+                      <w:r>
+                        <w:t xml:space="preserve">private void </w:t>
+                      </w:r>
+                      <w:proofErr w:type="spellStart"/>
+                      <w:r>
+                        <w:t>initView</w:t>
+                      </w:r>
+                      <w:proofErr w:type="spellEnd"/>
+                      <w:r>
+                        <w:t>() {</w:t>
+                      </w:r>
+                    </w:p>
+                    <w:p>
+                      <w:pPr>
+                        <w:ind w:firstLine="480"/>
+                        <w:rPr>
+                          <w:rFonts w:hint="eastAsia"/>
+                        </w:rPr>
+                      </w:pPr>
+                      <w:r>
+                        <w:t xml:space="preserve">        </w:t>
+                      </w:r>
+                      <w:proofErr w:type="spellStart"/>
+                      <w:r>
+                        <w:t>btnBack</w:t>
+                      </w:r>
+                      <w:proofErr w:type="spellEnd"/>
+                      <w:r>
+                        <w:t xml:space="preserve"> = </w:t>
+                      </w:r>
+                      <w:proofErr w:type="spellStart"/>
+                      <w:r>
+                        <w:t>findViewById</w:t>
+                      </w:r>
+                      <w:proofErr w:type="spellEnd"/>
+                      <w:r>
+                        <w:t>(</w:t>
+                      </w:r>
+                      <w:proofErr w:type="spellStart"/>
+                      <w:r>
+                        <w:t>R.id.btnBackOfCharts</w:t>
+                      </w:r>
+                      <w:proofErr w:type="spellEnd"/>
+                      <w:r>
+                        <w:t>);</w:t>
+                      </w:r>
+                    </w:p>
+                    <w:p>
+                      <w:pPr>
+                        <w:ind w:firstLineChars="83" w:firstLine="199"/>
+                        <w:rPr>
+                          <w:rFonts w:hint="eastAsia"/>
+                        </w:rPr>
+                      </w:pPr>
+                      <w:r>
+                        <w:tab/>
+                      </w:r>
+                      <w:r>
+                        <w:tab/>
+                        <w:t>……</w:t>
+                      </w:r>
+                    </w:p>
+                    <w:p>
+                      <w:pPr>
+                        <w:ind w:firstLine="480"/>
+                      </w:pPr>
+                      <w:r>
+                        <w:t xml:space="preserve">        </w:t>
+                      </w:r>
+                      <w:proofErr w:type="spellStart"/>
+                      <w:r>
+                        <w:t>pieChart</w:t>
+                      </w:r>
+                      <w:proofErr w:type="spellEnd"/>
+                      <w:r>
+                        <w:t xml:space="preserve"> = </w:t>
+                      </w:r>
+                      <w:proofErr w:type="spellStart"/>
+                      <w:r>
+                        <w:t>findViewById</w:t>
+                      </w:r>
+                      <w:proofErr w:type="spellEnd"/>
+                      <w:r>
+                        <w:t>(</w:t>
+                      </w:r>
+                      <w:proofErr w:type="spellStart"/>
+                      <w:r>
+                        <w:t>R.id.pieChartOfDoneAndUndo</w:t>
+                      </w:r>
+                      <w:proofErr w:type="spellEnd"/>
+                      <w:r>
+                        <w:t>);</w:t>
+                      </w:r>
+                    </w:p>
+                    <w:p>
+                      <w:pPr>
+                        <w:ind w:firstLine="480"/>
+                      </w:pPr>
+                      <w:r>
+                        <w:t xml:space="preserve">        </w:t>
+                      </w:r>
+                      <w:proofErr w:type="spellStart"/>
+                      <w:r>
+                        <w:t>btnShowWeekDataOfPieChart</w:t>
+                      </w:r>
+                      <w:proofErr w:type="spellEnd"/>
+                      <w:r>
+                        <w:t xml:space="preserve"> = </w:t>
+                      </w:r>
+                      <w:proofErr w:type="spellStart"/>
+                      <w:r>
+                        <w:t>findViewById</w:t>
+                      </w:r>
+                      <w:proofErr w:type="spellEnd"/>
+                      <w:r>
+                        <w:t>(</w:t>
+                      </w:r>
+                      <w:proofErr w:type="spellStart"/>
+                      <w:r>
+                        <w:t>R.id.btnPieChartWeekly</w:t>
+                      </w:r>
+                      <w:proofErr w:type="spellEnd"/>
+                      <w:r>
+                        <w:t>);</w:t>
+                      </w:r>
+                    </w:p>
+                    <w:p>
+                      <w:pPr>
+                        <w:ind w:firstLine="480"/>
+                      </w:pPr>
+                      <w:r>
+                        <w:t xml:space="preserve">        </w:t>
+                      </w:r>
+                      <w:proofErr w:type="spellStart"/>
+                      <w:r>
+                        <w:t>btnShowMonthDataOfPieChart</w:t>
+                      </w:r>
+                      <w:proofErr w:type="spellEnd"/>
+                      <w:r>
+                        <w:t xml:space="preserve"> = </w:t>
+                      </w:r>
+                      <w:proofErr w:type="spellStart"/>
+                      <w:r>
+                        <w:t>findViewById</w:t>
+                      </w:r>
+                      <w:proofErr w:type="spellEnd"/>
+                      <w:r>
+                        <w:t>(</w:t>
+                      </w:r>
+                      <w:proofErr w:type="spellStart"/>
+                      <w:r>
+                        <w:t>R.id.btnPieChartMonthly</w:t>
+                      </w:r>
+                      <w:proofErr w:type="spellEnd"/>
+                      <w:r>
+                        <w:t>);</w:t>
+                      </w:r>
+                    </w:p>
+                    <w:p>
+                      <w:pPr>
+                        <w:ind w:firstLine="480"/>
+                      </w:pPr>
+                    </w:p>
+                    <w:p>
+                      <w:pPr>
+                        <w:ind w:firstLine="480"/>
+                      </w:pPr>
+                      <w:r>
+                        <w:t xml:space="preserve">        </w:t>
+                      </w:r>
+                      <w:proofErr w:type="spellStart"/>
+                      <w:r>
+                        <w:t>lineChart</w:t>
+                      </w:r>
+                      <w:proofErr w:type="spellEnd"/>
+                      <w:r>
+                        <w:t xml:space="preserve"> = </w:t>
+                      </w:r>
+                      <w:proofErr w:type="spellStart"/>
+                      <w:r>
+                        <w:t>findViewById</w:t>
+                      </w:r>
+                      <w:proofErr w:type="spellEnd"/>
+                      <w:r>
+                        <w:t>(</w:t>
+                      </w:r>
+                      <w:proofErr w:type="spellStart"/>
+                      <w:r>
+                        <w:t>R.id.lineChartOfConcentrationTime</w:t>
+                      </w:r>
+                      <w:proofErr w:type="spellEnd"/>
+                      <w:r>
+                        <w:t>);</w:t>
+                      </w:r>
+                    </w:p>
+                    <w:p>
+                      <w:pPr>
+                        <w:ind w:firstLine="480"/>
+                      </w:pPr>
+                      <w:r>
+                        <w:t xml:space="preserve">        </w:t>
+                      </w:r>
+                      <w:proofErr w:type="spellStart"/>
+                      <w:r>
+                        <w:t>btnShowWeekDataOfLineChart</w:t>
+                      </w:r>
+                      <w:proofErr w:type="spellEnd"/>
+                      <w:r>
+                        <w:t xml:space="preserve"> = </w:t>
+                      </w:r>
+                      <w:proofErr w:type="spellStart"/>
+                      <w:r>
+                        <w:t>findViewById</w:t>
+                      </w:r>
+                      <w:proofErr w:type="spellEnd"/>
+                      <w:r>
+                        <w:t>(</w:t>
+                      </w:r>
+                      <w:proofErr w:type="spellStart"/>
+                      <w:r>
+                        <w:t>R.id.btnLineChartWeekly</w:t>
+                      </w:r>
+                      <w:proofErr w:type="spellEnd"/>
+                      <w:r>
+                        <w:t>);</w:t>
+                      </w:r>
+                    </w:p>
+                    <w:p>
+                      <w:pPr>
+                        <w:ind w:firstLine="480"/>
+                      </w:pPr>
+                      <w:r>
+                        <w:t xml:space="preserve">        </w:t>
+                      </w:r>
+                      <w:proofErr w:type="spellStart"/>
+                      <w:r>
+                        <w:t>btnShowMonthDataOfLineChart</w:t>
+                      </w:r>
+                      <w:proofErr w:type="spellEnd"/>
+                      <w:r>
+                        <w:t xml:space="preserve"> = </w:t>
+                      </w:r>
+                      <w:proofErr w:type="spellStart"/>
+                      <w:r>
+                        <w:t>findViewById</w:t>
+                      </w:r>
+                      <w:proofErr w:type="spellEnd"/>
+                      <w:r>
+                        <w:t>(</w:t>
+                      </w:r>
+                      <w:proofErr w:type="spellStart"/>
+                      <w:r>
+                        <w:t>R.id.btnLineChartMonthly</w:t>
+                      </w:r>
+                      <w:proofErr w:type="spellEnd"/>
+                      <w:r>
+                        <w:t>);</w:t>
+                      </w:r>
+                    </w:p>
+                    <w:p>
+                      <w:pPr>
+                        <w:ind w:firstLine="480"/>
+                      </w:pPr>
+                    </w:p>
+                    <w:p>
+                      <w:pPr>
+                        <w:ind w:firstLine="480"/>
+                      </w:pPr>
+                      <w:r>
+                        <w:t xml:space="preserve">        </w:t>
+                      </w:r>
+                      <w:proofErr w:type="spellStart"/>
+                      <w:r>
+                        <w:t>btnBack.setOnClickListener</w:t>
+                      </w:r>
+                      <w:proofErr w:type="spellEnd"/>
+                      <w:r>
+                        <w:t>(this);</w:t>
+                      </w:r>
+                    </w:p>
+                    <w:p>
+                      <w:pPr>
+                        <w:ind w:firstLine="480"/>
+                      </w:pPr>
+                      <w:r>
+                        <w:t xml:space="preserve">        </w:t>
+                      </w:r>
+                      <w:proofErr w:type="spellStart"/>
+                      <w:r>
+                        <w:t>btnShowWeekDataOfPieChart.setOnClickListener</w:t>
+                      </w:r>
+                      <w:proofErr w:type="spellEnd"/>
+                      <w:r>
+                        <w:t>(this);</w:t>
+                      </w:r>
+                    </w:p>
+                    <w:p>
+                      <w:pPr>
+                        <w:ind w:firstLine="480"/>
+                      </w:pPr>
+                      <w:r>
+                        <w:t xml:space="preserve">        </w:t>
+                      </w:r>
+                      <w:proofErr w:type="spellStart"/>
+                      <w:r>
+                        <w:t>btnShowMonthDataOfPieChart.setOnClickListener</w:t>
+                      </w:r>
+                      <w:proofErr w:type="spellEnd"/>
+                      <w:r>
+                        <w:t>(this);</w:t>
+                      </w:r>
+                    </w:p>
+                    <w:p>
+                      <w:pPr>
+                        <w:ind w:firstLine="480"/>
+                      </w:pPr>
+                      <w:r>
+                        <w:t xml:space="preserve">        </w:t>
+                      </w:r>
+                      <w:proofErr w:type="spellStart"/>
+                      <w:r>
+                        <w:t>btnShowWeekDataOfLineChart.setOnClickListener</w:t>
+                      </w:r>
+                      <w:proofErr w:type="spellEnd"/>
+                      <w:r>
+                        <w:t>(this);</w:t>
+                      </w:r>
+                    </w:p>
+                    <w:p>
+                      <w:pPr>
+                        <w:ind w:firstLine="480"/>
+                        <w:rPr>
+                          <w:rFonts w:hint="eastAsia"/>
+                        </w:rPr>
+                      </w:pPr>
+                      <w:r>
+                        <w:t xml:space="preserve">        </w:t>
+                      </w:r>
+                      <w:proofErr w:type="spellStart"/>
+                      <w:r>
+                        <w:t>btnShowMonthDataOfLineChart.setOnClickListener</w:t>
+                      </w:r>
+                      <w:proofErr w:type="spellEnd"/>
+                      <w:r>
+                        <w:t>(this);</w:t>
+                      </w:r>
+                    </w:p>
+                    <w:p>
+                      <w:pPr>
+                        <w:ind w:firstLine="480"/>
+                      </w:pPr>
+                      <w:r>
+                        <w:t xml:space="preserve">    }</w:t>
+                      </w:r>
+                    </w:p>
+                    <w:p>
+                      <w:pPr>
+                        <w:ind w:firstLine="480"/>
+                      </w:pPr>
+                    </w:p>
+                    <w:p>
+                      <w:pPr>
+                        <w:ind w:firstLine="480"/>
+                      </w:pPr>
+                    </w:p>
+                  </w:txbxContent>
+                </v:textbox>
+                <w10:wrap type="square" anchorx="margin"/>
+              </v:shape>
+            </w:pict>
+          </mc:Fallback>
+        </mc:AlternateContent>
+      </w:r>
+      <w:r>
+        <w:rPr>
+          <w:rFonts w:hint="eastAsia"/>
+        </w:rPr>
+        <w:t>其核心代码如下：</w:t>
+      </w:r>
+    </w:p>
+    <w:p>
+      <w:pPr>
+        <w:ind w:firstLine="480"/>
+      </w:pPr>
+    </w:p>
+    <w:p>
+      <w:pPr>
+        <w:ind w:firstLine="480"/>
+      </w:pPr>
+    </w:p>
+    <w:p>
+      <w:pPr>
+        <w:ind w:firstLine="480"/>
+      </w:pPr>
+    </w:p>
+    <w:p>
+      <w:pPr>
+        <w:ind w:firstLine="480"/>
+      </w:pPr>
+    </w:p>
+    <w:p>
+      <w:pPr>
+        <w:ind w:firstLine="480"/>
+      </w:pPr>
+    </w:p>
+    <w:p>
+      <w:pPr>
+        <w:ind w:firstLine="480"/>
+      </w:pPr>
+    </w:p>
+    <w:p>
+      <w:pPr>
+        <w:ind w:firstLine="480"/>
+      </w:pPr>
+    </w:p>
+    <w:p>
+      <w:pPr>
+        <w:ind w:firstLine="480"/>
+        <w:rPr>
+          <w:rFonts w:hint="eastAsia"/>
+        </w:rPr>
+      </w:pPr>
+    </w:p>
+    <w:p>
+      <w:pPr>
+        <w:ind w:firstLine="480"/>
+        <w:rPr>
+          <w:rFonts w:hint="eastAsia"/>
+        </w:rPr>
+      </w:pPr>
+    </w:p>
+    <w:p>
+      <w:pPr>
+        <w:ind w:firstLine="480"/>
       </w:pPr>
     </w:p>
     <w:p>
@@ -17843,12 +22162,12 @@
       </w:r>
     </w:p>
     <w:sectPr>
-      <w:headerReference w:type="even" r:id="rId36"/>
-      <w:headerReference w:type="default" r:id="rId37"/>
-      <w:footerReference w:type="even" r:id="rId38"/>
-      <w:footerReference w:type="default" r:id="rId39"/>
-      <w:headerReference w:type="first" r:id="rId40"/>
-      <w:footerReference w:type="first" r:id="rId41"/>
+      <w:headerReference w:type="even" r:id="rId42"/>
+      <w:headerReference w:type="default" r:id="rId43"/>
+      <w:footerReference w:type="even" r:id="rId44"/>
+      <w:footerReference w:type="default" r:id="rId45"/>
+      <w:headerReference w:type="first" r:id="rId46"/>
+      <w:footerReference w:type="first" r:id="rId47"/>
       <w:pgSz w:w="11906" w:h="16838" w:code="9"/>
       <w:pgMar w:top="1418" w:right="1134" w:bottom="1134" w:left="1701" w:header="851" w:footer="992" w:gutter="0"/>
       <w:cols w:space="425"/>

--- a/毕设/毕业论文-基于Android的日程管理系统.docx
+++ b/毕设/毕业论文-基于Android的日程管理系统.docx
@@ -11247,9 +11247,6 @@
                     <w:p>
                       <w:pPr>
                         <w:ind w:firstLine="480"/>
-                        <w:rPr>
-                          <w:rFonts w:hint="eastAsia"/>
-                        </w:rPr>
                       </w:pPr>
                       <w:r>
                         <w:t xml:space="preserve">       ……</w:t>
@@ -11293,9 +11290,6 @@
                     <w:p>
                       <w:pPr>
                         <w:ind w:left="360" w:firstLine="480"/>
-                        <w:rPr>
-                          <w:rFonts w:hint="eastAsia"/>
-                        </w:rPr>
                       </w:pPr>
                       <w:r>
                         <w:t>……</w:t>
@@ -11304,9 +11298,6 @@
                     <w:p>
                       <w:pPr>
                         <w:ind w:firstLine="480"/>
-                        <w:rPr>
-                          <w:rFonts w:hint="eastAsia"/>
-                        </w:rPr>
                       </w:pPr>
                       <w:r>
                         <w:rPr>
@@ -11369,9 +11360,6 @@
                     <w:p>
                       <w:pPr>
                         <w:ind w:firstLine="480"/>
-                        <w:rPr>
-                          <w:rFonts w:hint="eastAsia"/>
-                        </w:rPr>
                       </w:pPr>
                       <w:r>
                         <w:t xml:space="preserve">        </w:t>
@@ -15359,9 +15347,6 @@
                     <w:p>
                       <w:pPr>
                         <w:ind w:firstLineChars="0" w:firstLine="0"/>
-                        <w:rPr>
-                          <w:rFonts w:hint="eastAsia"/>
-                        </w:rPr>
                       </w:pPr>
                     </w:p>
                     <w:p>
@@ -15423,9 +15408,6 @@
                     <w:p>
                       <w:pPr>
                         <w:ind w:firstLine="480"/>
-                        <w:rPr>
-                          <w:rFonts w:hint="eastAsia"/>
-                        </w:rPr>
                       </w:pPr>
                       <w:r>
                         <w:t xml:space="preserve">      }</w:t>
@@ -15434,9 +15416,6 @@
                     <w:p>
                       <w:pPr>
                         <w:ind w:firstLine="480"/>
-                        <w:rPr>
-                          <w:rFonts w:hint="eastAsia"/>
-                        </w:rPr>
                       </w:pPr>
                       <w:r>
                         <w:t>}</w:t>
@@ -15445,9 +15424,6 @@
                     <w:p>
                       <w:pPr>
                         <w:ind w:firstLine="480"/>
-                        <w:rPr>
-                          <w:rFonts w:hint="eastAsia"/>
-                        </w:rPr>
                       </w:pPr>
                     </w:p>
                   </w:txbxContent>
@@ -16276,9 +16252,6 @@
                     <w:p>
                       <w:pPr>
                         <w:ind w:firstLine="480"/>
-                        <w:rPr>
-                          <w:rFonts w:hint="eastAsia"/>
-                        </w:rPr>
                       </w:pPr>
                       <w:r>
                         <w:t xml:space="preserve">                </w:t>
@@ -17249,9 +17222,6 @@
                     <w:p>
                       <w:pPr>
                         <w:ind w:firstLine="480"/>
-                        <w:rPr>
-                          <w:rFonts w:hint="eastAsia"/>
-                        </w:rPr>
                       </w:pPr>
                       <w:r>
                         <w:t xml:space="preserve">            public void </w:t>
@@ -17762,9 +17732,6 @@
     <w:p>
       <w:pPr>
         <w:pStyle w:val="a8"/>
-        <w:rPr>
-          <w:rFonts w:hint="eastAsia"/>
-        </w:rPr>
       </w:pPr>
       <w:r>
         <w:rPr>
@@ -18546,9 +18513,6 @@
                           <w:p>
                             <w:pPr>
                               <w:ind w:firstLine="480"/>
-                              <w:rPr>
-                                <w:rFonts w:hint="eastAsia"/>
-                              </w:rPr>
                             </w:pPr>
                             <w:r>
                               <w:t xml:space="preserve">        }</w:t>
@@ -18581,11 +18545,7 @@
           </mc:Choice>
           <mc:Fallback>
             <w:pict>
-              <v:shapetype w14:anchorId="4CEA18F4" id="_x0000_t202" coordsize="21600,21600" o:spt="202" path="m,l,21600r21600,l21600,xe">
-                <v:stroke joinstyle="miter"/>
-                <v:path gradientshapeok="t" o:connecttype="rect"/>
-              </v:shapetype>
-              <v:shape id="_x0000_s1033" type="#_x0000_t202" style="position:absolute;left:0;text-align:left;margin-left:5.4pt;margin-top:0;width:440.75pt;height:110.6pt;z-index:251673600;visibility:visible;mso-wrap-style:square;mso-width-percent:0;mso-height-percent:200;mso-wrap-distance-left:9pt;mso-wrap-distance-top:3.6pt;mso-wrap-distance-right:9pt;mso-wrap-distance-bottom:3.6pt;mso-position-horizontal:absolute;mso-position-horizontal-relative:text;mso-position-vertical:absolute;mso-position-vertical-relative:text;mso-width-percent:0;mso-height-percent:200;mso-width-relative:margin;mso-height-relative:margin;v-text-anchor:top" o:gfxdata="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">
+              <v:shape w14:anchorId="4CEA18F4" id="_x0000_s1033" type="#_x0000_t202" style="position:absolute;left:0;text-align:left;margin-left:5.4pt;margin-top:0;width:440.75pt;height:110.6pt;z-index:251673600;visibility:visible;mso-wrap-style:square;mso-width-percent:0;mso-height-percent:200;mso-wrap-distance-left:9pt;mso-wrap-distance-top:3.6pt;mso-wrap-distance-right:9pt;mso-wrap-distance-bottom:3.6pt;mso-position-horizontal:absolute;mso-position-horizontal-relative:text;mso-position-vertical:absolute;mso-position-vertical-relative:text;mso-width-percent:0;mso-height-percent:200;mso-width-relative:margin;mso-height-relative:margin;v-text-anchor:top" o:gfxdata="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">
                 <v:textbox style="mso-fit-shape-to-text:t">
                   <w:txbxContent>
                     <w:p>
@@ -18932,9 +18892,6 @@
                     <w:p>
                       <w:pPr>
                         <w:ind w:firstLine="480"/>
-                        <w:rPr>
-                          <w:rFonts w:hint="eastAsia"/>
-                        </w:rPr>
                       </w:pPr>
                       <w:r>
                         <w:t xml:space="preserve">        }</w:t>
@@ -18965,9 +18922,6 @@
     <w:p>
       <w:pPr>
         <w:ind w:firstLineChars="83" w:firstLine="199"/>
-        <w:rPr>
-          <w:rFonts w:hint="eastAsia"/>
-        </w:rPr>
       </w:pPr>
     </w:p>
     <w:p>
@@ -18996,19 +18950,7 @@
         <w:rPr>
           <w:rFonts w:hint="eastAsia"/>
         </w:rPr>
-        <w:t>为帮助用户提高工作效率，系统根据番茄学习法</w:t>
-      </w:r>
-      <w:r>
-        <w:rPr>
-          <w:rFonts w:hint="eastAsia"/>
-        </w:rPr>
-        <w:t>为用户</w:t>
-      </w:r>
-      <w:r>
-        <w:rPr>
-          <w:rFonts w:hint="eastAsia"/>
-        </w:rPr>
-        <w:t>提供了番茄钟功能。在开始某项日程之前，用户可以根据个人情况设置一个倒计时，在倒计时结束之前专注于当前任务，倒计时结束之后休息一会儿再继续任务。系统提供的番茄钟的操作也很简单，通过在屏幕内上下滑动手指可以来实现番茄计时时长的调整，时长设置完毕之后点击开始按钮即可开始计时。</w:t>
+        <w:t>为帮助用户提高工作效率，系统根据番茄学习法为用户提供了番茄钟功能。在开始某项日程之前，用户可以根据个人情况设置一个倒计时，在倒计时结束之前专注于当前任务，倒计时结束之后休息一会儿再继续任务。系统提供的番茄钟的操作也很简单，通过在屏幕内上下滑动手指可以来实现番茄计时时长的调整，时长设置完毕之后点击开始按钮即可开始计时。</w:t>
       </w:r>
       <w:r>
         <w:rPr>
@@ -19174,9 +19116,6 @@
     <w:p>
       <w:pPr>
         <w:ind w:firstLine="480"/>
-        <w:rPr>
-          <w:rFonts w:hint="eastAsia"/>
-        </w:rPr>
       </w:pPr>
       <w:r>
         <w:rPr>
@@ -19263,9 +19202,6 @@
     <w:p>
       <w:pPr>
         <w:pStyle w:val="a8"/>
-        <w:rPr>
-          <w:rFonts w:hint="eastAsia"/>
-        </w:rPr>
       </w:pPr>
       <w:r>
         <w:rPr>
@@ -19361,9 +19297,6 @@
     <w:p>
       <w:pPr>
         <w:ind w:firstLine="480"/>
-        <w:rPr>
-          <w:rFonts w:hint="eastAsia"/>
-        </w:rPr>
       </w:pPr>
       <w:r>
         <w:rPr>
@@ -19499,9 +19432,6 @@
                           <w:p>
                             <w:pPr>
                               <w:ind w:firstLine="480"/>
-                              <w:rPr>
-                                <w:rFonts w:hint="eastAsia"/>
-                              </w:rPr>
                             </w:pPr>
                             <w:r>
                               <w:rPr>
@@ -19540,26 +19470,6 @@
                                 <w:rFonts w:hint="eastAsia"/>
                               </w:rPr>
                               <w:t>添加抗锯齿属性</w:t>
-                            </w:r>
-                          </w:p>
-                          <w:p>
-                            <w:pPr>
-                              <w:ind w:firstLine="480"/>
-                              <w:rPr>
-                                <w:rFonts w:hint="eastAsia"/>
-                              </w:rPr>
-                            </w:pPr>
-                            <w:r>
-                              <w:rPr>
-                                <w:rFonts w:hint="eastAsia"/>
-                              </w:rPr>
-                              <w:t xml:space="preserve">        //</w:t>
-                            </w:r>
-                            <w:r>
-                              <w:rPr>
-                                <w:rFonts w:hint="eastAsia"/>
-                              </w:rPr>
-                              <w:t>黑圆</w:t>
                             </w:r>
                           </w:p>
                           <w:p>
@@ -19567,15 +19477,16 @@
                               <w:ind w:firstLine="480"/>
                             </w:pPr>
                             <w:r>
-                              <w:t xml:space="preserve">        </w:t>
-                            </w:r>
-                            <w:proofErr w:type="spellStart"/>
-                            <w:r>
-                              <w:t>canvas.save</w:t>
-                            </w:r>
-                            <w:proofErr w:type="spellEnd"/>
-                            <w:r>
-                              <w:t>();</w:t>
+                              <w:rPr>
+                                <w:rFonts w:hint="eastAsia"/>
+                              </w:rPr>
+                              <w:t xml:space="preserve">        //</w:t>
+                            </w:r>
+                            <w:r>
+                              <w:rPr>
+                                <w:rFonts w:hint="eastAsia"/>
+                              </w:rPr>
+                              <w:t>黑圆</w:t>
                             </w:r>
                           </w:p>
                           <w:p>
@@ -19587,19 +19498,11 @@
                             </w:r>
                             <w:proofErr w:type="spellStart"/>
                             <w:r>
-                              <w:t>mPaint.setColor</w:t>
+                              <w:t>canvas.save</w:t>
                             </w:r>
                             <w:proofErr w:type="spellEnd"/>
                             <w:r>
-                              <w:t>(</w:t>
-                            </w:r>
-                            <w:proofErr w:type="spellStart"/>
-                            <w:r>
-                              <w:t>Color.BLACK</w:t>
-                            </w:r>
-                            <w:proofErr w:type="spellEnd"/>
-                            <w:r>
-                              <w:t>);</w:t>
+                              <w:t>();</w:t>
                             </w:r>
                           </w:p>
                           <w:p>
@@ -19611,7 +19514,7 @@
                             </w:r>
                             <w:proofErr w:type="spellStart"/>
                             <w:r>
-                              <w:t>mPaint.setStyle</w:t>
+                              <w:t>mPaint.setColor</w:t>
                             </w:r>
                             <w:proofErr w:type="spellEnd"/>
                             <w:r>
@@ -19619,7 +19522,7 @@
                             </w:r>
                             <w:proofErr w:type="spellStart"/>
                             <w:r>
-                              <w:t>Paint.Style.STROKE</w:t>
+                              <w:t>Color.BLACK</w:t>
                             </w:r>
                             <w:proofErr w:type="spellEnd"/>
                             <w:r>
@@ -19635,7 +19538,7 @@
                             </w:r>
                             <w:proofErr w:type="spellStart"/>
                             <w:r>
-                              <w:t>mPaint.setStrokeWidth</w:t>
+                              <w:t>mPaint.setStyle</w:t>
                             </w:r>
                             <w:proofErr w:type="spellEnd"/>
                             <w:r>
@@ -19643,11 +19546,11 @@
                             </w:r>
                             <w:proofErr w:type="spellStart"/>
                             <w:r>
-                              <w:t>dpToPixel</w:t>
+                              <w:t>Paint.Style.STROKE</w:t>
                             </w:r>
                             <w:proofErr w:type="spellEnd"/>
                             <w:r>
-                              <w:t>(5));</w:t>
+                              <w:t>);</w:t>
                             </w:r>
                           </w:p>
                           <w:p>
@@ -19659,7 +19562,7 @@
                             </w:r>
                             <w:proofErr w:type="spellStart"/>
                             <w:r>
-                              <w:t>canvas.drawCircle</w:t>
+                              <w:t>mPaint.setStrokeWidth</w:t>
                             </w:r>
                             <w:proofErr w:type="spellEnd"/>
                             <w:r>
@@ -19667,27 +19570,11 @@
                             </w:r>
                             <w:proofErr w:type="spellStart"/>
                             <w:r>
-                              <w:t>centerX</w:t>
+                              <w:t>dpToPixel</w:t>
                             </w:r>
                             <w:proofErr w:type="spellEnd"/>
                             <w:r>
-                              <w:t xml:space="preserve">, </w:t>
-                            </w:r>
-                            <w:proofErr w:type="spellStart"/>
-                            <w:r>
-                              <w:t>centerY</w:t>
-                            </w:r>
-                            <w:proofErr w:type="spellEnd"/>
-                            <w:r>
-                              <w:t xml:space="preserve">, radius, </w:t>
-                            </w:r>
-                            <w:proofErr w:type="spellStart"/>
-                            <w:r>
-                              <w:t>mPaint</w:t>
-                            </w:r>
-                            <w:proofErr w:type="spellEnd"/>
-                            <w:r>
-                              <w:t>);</w:t>
+                              <w:t>(5));</w:t>
                             </w:r>
                           </w:p>
                           <w:p>
@@ -19699,31 +19586,35 @@
                             </w:r>
                             <w:proofErr w:type="spellStart"/>
                             <w:r>
-                              <w:t>canvas.restore</w:t>
+                              <w:t>canvas.drawCircle</w:t>
                             </w:r>
                             <w:proofErr w:type="spellEnd"/>
                             <w:r>
-                              <w:t>();</w:t>
-                            </w:r>
-                          </w:p>
-                          <w:p>
-                            <w:pPr>
-                              <w:ind w:firstLine="480"/>
-                              <w:rPr>
-                                <w:rFonts w:hint="eastAsia"/>
-                              </w:rPr>
-                            </w:pPr>
-                            <w:r>
-                              <w:rPr>
-                                <w:rFonts w:hint="eastAsia"/>
-                              </w:rPr>
-                              <w:t xml:space="preserve">        //</w:t>
-                            </w:r>
-                            <w:r>
-                              <w:rPr>
-                                <w:rFonts w:hint="eastAsia"/>
-                              </w:rPr>
-                              <w:t>灰圆</w:t>
+                              <w:t>(</w:t>
+                            </w:r>
+                            <w:proofErr w:type="spellStart"/>
+                            <w:r>
+                              <w:t>centerX</w:t>
+                            </w:r>
+                            <w:proofErr w:type="spellEnd"/>
+                            <w:r>
+                              <w:t xml:space="preserve">, </w:t>
+                            </w:r>
+                            <w:proofErr w:type="spellStart"/>
+                            <w:r>
+                              <w:t>centerY</w:t>
+                            </w:r>
+                            <w:proofErr w:type="spellEnd"/>
+                            <w:r>
+                              <w:t xml:space="preserve">, radius, </w:t>
+                            </w:r>
+                            <w:proofErr w:type="spellStart"/>
+                            <w:r>
+                              <w:t>mPaint</w:t>
+                            </w:r>
+                            <w:proofErr w:type="spellEnd"/>
+                            <w:r>
+                              <w:t>);</w:t>
                             </w:r>
                           </w:p>
                           <w:p>
@@ -19735,7 +19626,7 @@
                             </w:r>
                             <w:proofErr w:type="spellStart"/>
                             <w:r>
-                              <w:t>canvas.save</w:t>
+                              <w:t>canvas.restore</w:t>
                             </w:r>
                             <w:proofErr w:type="spellEnd"/>
                             <w:r>
@@ -19747,23 +19638,16 @@
                               <w:ind w:firstLine="480"/>
                             </w:pPr>
                             <w:r>
-                              <w:t xml:space="preserve">        </w:t>
-                            </w:r>
-                            <w:proofErr w:type="spellStart"/>
-                            <w:r>
-                              <w:t>mPaint.setColor</w:t>
-                            </w:r>
-                            <w:proofErr w:type="spellEnd"/>
-                            <w:r>
-                              <w:t>(</w:t>
-                            </w:r>
-                            <w:proofErr w:type="spellStart"/>
-                            <w:r>
-                              <w:t>mColor</w:t>
-                            </w:r>
-                            <w:proofErr w:type="spellEnd"/>
-                            <w:r>
-                              <w:t>);</w:t>
+                              <w:rPr>
+                                <w:rFonts w:hint="eastAsia"/>
+                              </w:rPr>
+                              <w:t xml:space="preserve">        //</w:t>
+                            </w:r>
+                            <w:r>
+                              <w:rPr>
+                                <w:rFonts w:hint="eastAsia"/>
+                              </w:rPr>
+                              <w:t>灰圆</w:t>
                             </w:r>
                           </w:p>
                           <w:p>
@@ -19775,35 +19659,11 @@
                             </w:r>
                             <w:proofErr w:type="spellStart"/>
                             <w:r>
-                              <w:t>canvas.drawArc</w:t>
+                              <w:t>canvas.save</w:t>
                             </w:r>
                             <w:proofErr w:type="spellEnd"/>
                             <w:r>
-                              <w:t>(</w:t>
-                            </w:r>
-                            <w:proofErr w:type="spellStart"/>
-                            <w:r>
-                              <w:t>mRectF</w:t>
-                            </w:r>
-                            <w:proofErr w:type="spellEnd"/>
-                            <w:r>
-                              <w:t xml:space="preserve">, START_ANGLE, 360 * </w:t>
-                            </w:r>
-                            <w:proofErr w:type="spellStart"/>
-                            <w:r>
-                              <w:t>sweepVelocity</w:t>
-                            </w:r>
-                            <w:proofErr w:type="spellEnd"/>
-                            <w:r>
-                              <w:t xml:space="preserve">, false, </w:t>
-                            </w:r>
-                            <w:proofErr w:type="spellStart"/>
-                            <w:r>
-                              <w:t>mPaint</w:t>
-                            </w:r>
-                            <w:proofErr w:type="spellEnd"/>
-                            <w:r>
-                              <w:t>);</w:t>
+                              <w:t>();</w:t>
                             </w:r>
                           </w:p>
                           <w:p>
@@ -19815,19 +19675,80 @@
                             </w:r>
                             <w:proofErr w:type="spellStart"/>
                             <w:r>
-                              <w:t>canvas.restore</w:t>
+                              <w:t>mPaint.setColor</w:t>
                             </w:r>
                             <w:proofErr w:type="spellEnd"/>
                             <w:r>
-                              <w:t>();</w:t>
+                              <w:t>(</w:t>
+                            </w:r>
+                            <w:proofErr w:type="spellStart"/>
+                            <w:r>
+                              <w:t>mColor</w:t>
+                            </w:r>
+                            <w:proofErr w:type="spellEnd"/>
+                            <w:r>
+                              <w:t>);</w:t>
                             </w:r>
                           </w:p>
                           <w:p>
                             <w:pPr>
                               <w:ind w:firstLine="480"/>
-                              <w:rPr>
-                                <w:rFonts w:hint="eastAsia"/>
-                              </w:rPr>
+                            </w:pPr>
+                            <w:r>
+                              <w:t xml:space="preserve">        </w:t>
+                            </w:r>
+                            <w:proofErr w:type="spellStart"/>
+                            <w:r>
+                              <w:t>canvas.drawArc</w:t>
+                            </w:r>
+                            <w:proofErr w:type="spellEnd"/>
+                            <w:r>
+                              <w:t>(</w:t>
+                            </w:r>
+                            <w:proofErr w:type="spellStart"/>
+                            <w:r>
+                              <w:t>mRectF</w:t>
+                            </w:r>
+                            <w:proofErr w:type="spellEnd"/>
+                            <w:r>
+                              <w:t xml:space="preserve">, START_ANGLE, 360 * </w:t>
+                            </w:r>
+                            <w:proofErr w:type="spellStart"/>
+                            <w:r>
+                              <w:t>sweepVelocity</w:t>
+                            </w:r>
+                            <w:proofErr w:type="spellEnd"/>
+                            <w:r>
+                              <w:t xml:space="preserve">, false, </w:t>
+                            </w:r>
+                            <w:proofErr w:type="spellStart"/>
+                            <w:r>
+                              <w:t>mPaint</w:t>
+                            </w:r>
+                            <w:proofErr w:type="spellEnd"/>
+                            <w:r>
+                              <w:t>);</w:t>
+                            </w:r>
+                          </w:p>
+                          <w:p>
+                            <w:pPr>
+                              <w:ind w:firstLine="480"/>
+                            </w:pPr>
+                            <w:r>
+                              <w:t xml:space="preserve">        </w:t>
+                            </w:r>
+                            <w:proofErr w:type="spellStart"/>
+                            <w:r>
+                              <w:t>canvas.restore</w:t>
+                            </w:r>
+                            <w:proofErr w:type="spellEnd"/>
+                            <w:r>
+                              <w:t>();</w:t>
+                            </w:r>
+                          </w:p>
+                          <w:p>
+                            <w:pPr>
+                              <w:ind w:firstLine="480"/>
                             </w:pPr>
                             <w:r>
                               <w:rPr>
@@ -20147,9 +20068,6 @@
                     <w:p>
                       <w:pPr>
                         <w:ind w:firstLine="480"/>
-                        <w:rPr>
-                          <w:rFonts w:hint="eastAsia"/>
-                        </w:rPr>
                       </w:pPr>
                       <w:r>
                         <w:rPr>
@@ -20188,26 +20106,6 @@
                           <w:rFonts w:hint="eastAsia"/>
                         </w:rPr>
                         <w:t>添加抗锯齿属性</w:t>
-                      </w:r>
-                    </w:p>
-                    <w:p>
-                      <w:pPr>
-                        <w:ind w:firstLine="480"/>
-                        <w:rPr>
-                          <w:rFonts w:hint="eastAsia"/>
-                        </w:rPr>
-                      </w:pPr>
-                      <w:r>
-                        <w:rPr>
-                          <w:rFonts w:hint="eastAsia"/>
-                        </w:rPr>
-                        <w:t xml:space="preserve">        //</w:t>
-                      </w:r>
-                      <w:r>
-                        <w:rPr>
-                          <w:rFonts w:hint="eastAsia"/>
-                        </w:rPr>
-                        <w:t>黑圆</w:t>
                       </w:r>
                     </w:p>
                     <w:p>
@@ -20215,15 +20113,16 @@
                         <w:ind w:firstLine="480"/>
                       </w:pPr>
                       <w:r>
-                        <w:t xml:space="preserve">        </w:t>
-                      </w:r>
-                      <w:proofErr w:type="spellStart"/>
-                      <w:r>
-                        <w:t>canvas.save</w:t>
-                      </w:r>
-                      <w:proofErr w:type="spellEnd"/>
-                      <w:r>
-                        <w:t>();</w:t>
+                        <w:rPr>
+                          <w:rFonts w:hint="eastAsia"/>
+                        </w:rPr>
+                        <w:t xml:space="preserve">        //</w:t>
+                      </w:r>
+                      <w:r>
+                        <w:rPr>
+                          <w:rFonts w:hint="eastAsia"/>
+                        </w:rPr>
+                        <w:t>黑圆</w:t>
                       </w:r>
                     </w:p>
                     <w:p>
@@ -20235,19 +20134,11 @@
                       </w:r>
                       <w:proofErr w:type="spellStart"/>
                       <w:r>
-                        <w:t>mPaint.setColor</w:t>
+                        <w:t>canvas.save</w:t>
                       </w:r>
                       <w:proofErr w:type="spellEnd"/>
                       <w:r>
-                        <w:t>(</w:t>
-                      </w:r>
-                      <w:proofErr w:type="spellStart"/>
-                      <w:r>
-                        <w:t>Color.BLACK</w:t>
-                      </w:r>
-                      <w:proofErr w:type="spellEnd"/>
-                      <w:r>
-                        <w:t>);</w:t>
+                        <w:t>();</w:t>
                       </w:r>
                     </w:p>
                     <w:p>
@@ -20259,7 +20150,7 @@
                       </w:r>
                       <w:proofErr w:type="spellStart"/>
                       <w:r>
-                        <w:t>mPaint.setStyle</w:t>
+                        <w:t>mPaint.setColor</w:t>
                       </w:r>
                       <w:proofErr w:type="spellEnd"/>
                       <w:r>
@@ -20267,7 +20158,7 @@
                       </w:r>
                       <w:proofErr w:type="spellStart"/>
                       <w:r>
-                        <w:t>Paint.Style.STROKE</w:t>
+                        <w:t>Color.BLACK</w:t>
                       </w:r>
                       <w:proofErr w:type="spellEnd"/>
                       <w:r>
@@ -20283,7 +20174,7 @@
                       </w:r>
                       <w:proofErr w:type="spellStart"/>
                       <w:r>
-                        <w:t>mPaint.setStrokeWidth</w:t>
+                        <w:t>mPaint.setStyle</w:t>
                       </w:r>
                       <w:proofErr w:type="spellEnd"/>
                       <w:r>
@@ -20291,11 +20182,11 @@
                       </w:r>
                       <w:proofErr w:type="spellStart"/>
                       <w:r>
-                        <w:t>dpToPixel</w:t>
+                        <w:t>Paint.Style.STROKE</w:t>
                       </w:r>
                       <w:proofErr w:type="spellEnd"/>
                       <w:r>
-                        <w:t>(5));</w:t>
+                        <w:t>);</w:t>
                       </w:r>
                     </w:p>
                     <w:p>
@@ -20307,7 +20198,7 @@
                       </w:r>
                       <w:proofErr w:type="spellStart"/>
                       <w:r>
-                        <w:t>canvas.drawCircle</w:t>
+                        <w:t>mPaint.setStrokeWidth</w:t>
                       </w:r>
                       <w:proofErr w:type="spellEnd"/>
                       <w:r>
@@ -20315,27 +20206,11 @@
                       </w:r>
                       <w:proofErr w:type="spellStart"/>
                       <w:r>
-                        <w:t>centerX</w:t>
+                        <w:t>dpToPixel</w:t>
                       </w:r>
                       <w:proofErr w:type="spellEnd"/>
                       <w:r>
-                        <w:t xml:space="preserve">, </w:t>
-                      </w:r>
-                      <w:proofErr w:type="spellStart"/>
-                      <w:r>
-                        <w:t>centerY</w:t>
-                      </w:r>
-                      <w:proofErr w:type="spellEnd"/>
-                      <w:r>
-                        <w:t xml:space="preserve">, radius, </w:t>
-                      </w:r>
-                      <w:proofErr w:type="spellStart"/>
-                      <w:r>
-                        <w:t>mPaint</w:t>
-                      </w:r>
-                      <w:proofErr w:type="spellEnd"/>
-                      <w:r>
-                        <w:t>);</w:t>
+                        <w:t>(5));</w:t>
                       </w:r>
                     </w:p>
                     <w:p>
@@ -20347,31 +20222,35 @@
                       </w:r>
                       <w:proofErr w:type="spellStart"/>
                       <w:r>
-                        <w:t>canvas.restore</w:t>
+                        <w:t>canvas.drawCircle</w:t>
                       </w:r>
                       <w:proofErr w:type="spellEnd"/>
                       <w:r>
-                        <w:t>();</w:t>
-                      </w:r>
-                    </w:p>
-                    <w:p>
-                      <w:pPr>
-                        <w:ind w:firstLine="480"/>
-                        <w:rPr>
-                          <w:rFonts w:hint="eastAsia"/>
-                        </w:rPr>
-                      </w:pPr>
-                      <w:r>
-                        <w:rPr>
-                          <w:rFonts w:hint="eastAsia"/>
-                        </w:rPr>
-                        <w:t xml:space="preserve">        //</w:t>
-                      </w:r>
-                      <w:r>
-                        <w:rPr>
-                          <w:rFonts w:hint="eastAsia"/>
-                        </w:rPr>
-                        <w:t>灰圆</w:t>
+                        <w:t>(</w:t>
+                      </w:r>
+                      <w:proofErr w:type="spellStart"/>
+                      <w:r>
+                        <w:t>centerX</w:t>
+                      </w:r>
+                      <w:proofErr w:type="spellEnd"/>
+                      <w:r>
+                        <w:t xml:space="preserve">, </w:t>
+                      </w:r>
+                      <w:proofErr w:type="spellStart"/>
+                      <w:r>
+                        <w:t>centerY</w:t>
+                      </w:r>
+                      <w:proofErr w:type="spellEnd"/>
+                      <w:r>
+                        <w:t xml:space="preserve">, radius, </w:t>
+                      </w:r>
+                      <w:proofErr w:type="spellStart"/>
+                      <w:r>
+                        <w:t>mPaint</w:t>
+                      </w:r>
+                      <w:proofErr w:type="spellEnd"/>
+                      <w:r>
+                        <w:t>);</w:t>
                       </w:r>
                     </w:p>
                     <w:p>
@@ -20383,7 +20262,7 @@
                       </w:r>
                       <w:proofErr w:type="spellStart"/>
                       <w:r>
-                        <w:t>canvas.save</w:t>
+                        <w:t>canvas.restore</w:t>
                       </w:r>
                       <w:proofErr w:type="spellEnd"/>
                       <w:r>
@@ -20395,23 +20274,16 @@
                         <w:ind w:firstLine="480"/>
                       </w:pPr>
                       <w:r>
-                        <w:t xml:space="preserve">        </w:t>
-                      </w:r>
-                      <w:proofErr w:type="spellStart"/>
-                      <w:r>
-                        <w:t>mPaint.setColor</w:t>
-                      </w:r>
-                      <w:proofErr w:type="spellEnd"/>
-                      <w:r>
-                        <w:t>(</w:t>
-                      </w:r>
-                      <w:proofErr w:type="spellStart"/>
-                      <w:r>
-                        <w:t>mColor</w:t>
-                      </w:r>
-                      <w:proofErr w:type="spellEnd"/>
-                      <w:r>
-                        <w:t>);</w:t>
+                        <w:rPr>
+                          <w:rFonts w:hint="eastAsia"/>
+                        </w:rPr>
+                        <w:t xml:space="preserve">        //</w:t>
+                      </w:r>
+                      <w:r>
+                        <w:rPr>
+                          <w:rFonts w:hint="eastAsia"/>
+                        </w:rPr>
+                        <w:t>灰圆</w:t>
                       </w:r>
                     </w:p>
                     <w:p>
@@ -20423,35 +20295,11 @@
                       </w:r>
                       <w:proofErr w:type="spellStart"/>
                       <w:r>
-                        <w:t>canvas.drawArc</w:t>
+                        <w:t>canvas.save</w:t>
                       </w:r>
                       <w:proofErr w:type="spellEnd"/>
                       <w:r>
-                        <w:t>(</w:t>
-                      </w:r>
-                      <w:proofErr w:type="spellStart"/>
-                      <w:r>
-                        <w:t>mRectF</w:t>
-                      </w:r>
-                      <w:proofErr w:type="spellEnd"/>
-                      <w:r>
-                        <w:t xml:space="preserve">, START_ANGLE, 360 * </w:t>
-                      </w:r>
-                      <w:proofErr w:type="spellStart"/>
-                      <w:r>
-                        <w:t>sweepVelocity</w:t>
-                      </w:r>
-                      <w:proofErr w:type="spellEnd"/>
-                      <w:r>
-                        <w:t xml:space="preserve">, false, </w:t>
-                      </w:r>
-                      <w:proofErr w:type="spellStart"/>
-                      <w:r>
-                        <w:t>mPaint</w:t>
-                      </w:r>
-                      <w:proofErr w:type="spellEnd"/>
-                      <w:r>
-                        <w:t>);</w:t>
+                        <w:t>();</w:t>
                       </w:r>
                     </w:p>
                     <w:p>
@@ -20463,19 +20311,80 @@
                       </w:r>
                       <w:proofErr w:type="spellStart"/>
                       <w:r>
-                        <w:t>canvas.restore</w:t>
+                        <w:t>mPaint.setColor</w:t>
                       </w:r>
                       <w:proofErr w:type="spellEnd"/>
                       <w:r>
-                        <w:t>();</w:t>
+                        <w:t>(</w:t>
+                      </w:r>
+                      <w:proofErr w:type="spellStart"/>
+                      <w:r>
+                        <w:t>mColor</w:t>
+                      </w:r>
+                      <w:proofErr w:type="spellEnd"/>
+                      <w:r>
+                        <w:t>);</w:t>
                       </w:r>
                     </w:p>
                     <w:p>
                       <w:pPr>
                         <w:ind w:firstLine="480"/>
-                        <w:rPr>
-                          <w:rFonts w:hint="eastAsia"/>
-                        </w:rPr>
+                      </w:pPr>
+                      <w:r>
+                        <w:t xml:space="preserve">        </w:t>
+                      </w:r>
+                      <w:proofErr w:type="spellStart"/>
+                      <w:r>
+                        <w:t>canvas.drawArc</w:t>
+                      </w:r>
+                      <w:proofErr w:type="spellEnd"/>
+                      <w:r>
+                        <w:t>(</w:t>
+                      </w:r>
+                      <w:proofErr w:type="spellStart"/>
+                      <w:r>
+                        <w:t>mRectF</w:t>
+                      </w:r>
+                      <w:proofErr w:type="spellEnd"/>
+                      <w:r>
+                        <w:t xml:space="preserve">, START_ANGLE, 360 * </w:t>
+                      </w:r>
+                      <w:proofErr w:type="spellStart"/>
+                      <w:r>
+                        <w:t>sweepVelocity</w:t>
+                      </w:r>
+                      <w:proofErr w:type="spellEnd"/>
+                      <w:r>
+                        <w:t xml:space="preserve">, false, </w:t>
+                      </w:r>
+                      <w:proofErr w:type="spellStart"/>
+                      <w:r>
+                        <w:t>mPaint</w:t>
+                      </w:r>
+                      <w:proofErr w:type="spellEnd"/>
+                      <w:r>
+                        <w:t>);</w:t>
+                      </w:r>
+                    </w:p>
+                    <w:p>
+                      <w:pPr>
+                        <w:ind w:firstLine="480"/>
+                      </w:pPr>
+                      <w:r>
+                        <w:t xml:space="preserve">        </w:t>
+                      </w:r>
+                      <w:proofErr w:type="spellStart"/>
+                      <w:r>
+                        <w:t>canvas.restore</w:t>
+                      </w:r>
+                      <w:proofErr w:type="spellEnd"/>
+                      <w:r>
+                        <w:t>();</w:t>
+                      </w:r>
+                    </w:p>
+                    <w:p>
+                      <w:pPr>
+                        <w:ind w:firstLine="480"/>
                       </w:pPr>
                       <w:r>
                         <w:rPr>
@@ -20908,9 +20817,6 @@
     <w:p>
       <w:pPr>
         <w:pStyle w:val="a8"/>
-        <w:rPr>
-          <w:rFonts w:hint="eastAsia"/>
-        </w:rPr>
       </w:pPr>
       <w:r>
         <w:rPr>
@@ -21259,9 +21165,6 @@
                           <w:p>
                             <w:pPr>
                               <w:ind w:firstLine="480"/>
-                              <w:rPr>
-                                <w:rFonts w:hint="eastAsia"/>
-                              </w:rPr>
                             </w:pPr>
                             <w:r>
                               <w:t xml:space="preserve">        </w:t>
@@ -21294,9 +21197,6 @@
                           <w:p>
                             <w:pPr>
                               <w:ind w:firstLineChars="83" w:firstLine="199"/>
-                              <w:rPr>
-                                <w:rFonts w:hint="eastAsia"/>
-                              </w:rPr>
                             </w:pPr>
                             <w:r>
                               <w:tab/>
@@ -21575,9 +21475,6 @@
                           <w:p>
                             <w:pPr>
                               <w:ind w:firstLine="480"/>
-                              <w:rPr>
-                                <w:rFonts w:hint="eastAsia"/>
-                              </w:rPr>
                             </w:pPr>
                             <w:r>
                               <w:t xml:space="preserve">        </w:t>
@@ -21650,9 +21547,6 @@
                     <w:p>
                       <w:pPr>
                         <w:ind w:firstLine="480"/>
-                        <w:rPr>
-                          <w:rFonts w:hint="eastAsia"/>
-                        </w:rPr>
                       </w:pPr>
                       <w:r>
                         <w:t xml:space="preserve">        </w:t>
@@ -21685,9 +21579,6 @@
                     <w:p>
                       <w:pPr>
                         <w:ind w:firstLineChars="83" w:firstLine="199"/>
-                        <w:rPr>
-                          <w:rFonts w:hint="eastAsia"/>
-                        </w:rPr>
                       </w:pPr>
                       <w:r>
                         <w:tab/>
@@ -21966,9 +21857,6 @@
                     <w:p>
                       <w:pPr>
                         <w:ind w:firstLine="480"/>
-                        <w:rPr>
-                          <w:rFonts w:hint="eastAsia"/>
-                        </w:rPr>
                       </w:pPr>
                       <w:r>
                         <w:t xml:space="preserve">        </w:t>
@@ -22017,24 +21905,1542 @@
     </w:p>
     <w:p>
       <w:pPr>
+        <w:ind w:firstLineChars="0" w:firstLine="0"/>
+      </w:pPr>
+    </w:p>
+    <w:p>
+      <w:pPr>
+        <w:pStyle w:val="1"/>
+      </w:pPr>
+      <w:r>
+        <w:rPr>
+          <w:rFonts w:hint="eastAsia"/>
+        </w:rPr>
+        <w:lastRenderedPageBreak/>
+        <w:t>系统测试</w:t>
+      </w:r>
+    </w:p>
+    <w:p>
+      <w:pPr>
         <w:ind w:firstLine="480"/>
       </w:pPr>
+      <w:r>
+        <w:rPr>
+          <w:rFonts w:hint="eastAsia"/>
+        </w:rPr>
+        <w:t>系统测试是软件开发过程中必不可少的步骤，通过系统测试能及时发现软件中潜藏的漏洞与隐患，验证系统是否能满足用户需求，保证系统的质量和可靠性。</w:t>
+      </w:r>
+      <w:r>
+        <w:rPr>
+          <w:rFonts w:hint="eastAsia"/>
+        </w:rPr>
+        <w:t>本章是根据实际情况对系统的各模块进行测试与调试。</w:t>
+      </w:r>
+    </w:p>
+    <w:p>
+      <w:pPr>
+        <w:pStyle w:val="2"/>
+      </w:pPr>
+      <w:r>
+        <w:rPr>
+          <w:rFonts w:hint="eastAsia"/>
+        </w:rPr>
+        <w:t>测试环境</w:t>
+      </w:r>
+    </w:p>
+    <w:p>
+      <w:pPr>
+        <w:pStyle w:val="3"/>
+        <w:ind w:left="480"/>
+      </w:pPr>
+      <w:r>
+        <w:rPr>
+          <w:rFonts w:hint="eastAsia"/>
+        </w:rPr>
+        <w:t>硬件环境</w:t>
+      </w:r>
     </w:p>
     <w:p>
       <w:pPr>
         <w:ind w:firstLine="480"/>
       </w:pPr>
+      <w:r>
+        <w:rPr>
+          <w:rFonts w:hint="eastAsia"/>
+        </w:rPr>
+        <w:t>本次系统测试所用到的硬件环境包括一台笔记本电脑和一台</w:t>
+      </w:r>
+      <w:r>
+        <w:rPr>
+          <w:rFonts w:hint="eastAsia"/>
+        </w:rPr>
+        <w:t>An</w:t>
+      </w:r>
+      <w:r>
+        <w:t>droid</w:t>
+      </w:r>
+      <w:r>
+        <w:rPr>
+          <w:rFonts w:hint="eastAsia"/>
+        </w:rPr>
+        <w:t>手机设备，笔记本电脑主要用于运行各种调试工具以及</w:t>
+      </w:r>
+      <w:r>
+        <w:rPr>
+          <w:rFonts w:hint="eastAsia"/>
+        </w:rPr>
+        <w:t>An</w:t>
+      </w:r>
+      <w:r>
+        <w:t>droid</w:t>
+      </w:r>
+      <w:r>
+        <w:rPr>
+          <w:rFonts w:hint="eastAsia"/>
+        </w:rPr>
+        <w:t>模拟器，手机设备则用于运行应用程序。各硬件设备的详细配置如下表所示：</w:t>
+      </w:r>
+    </w:p>
+    <w:p>
+      <w:pPr>
+        <w:pStyle w:val="a8"/>
+      </w:pPr>
+      <w:r>
+        <w:rPr>
+          <w:rFonts w:hint="eastAsia"/>
+        </w:rPr>
+        <w:t>表</w:t>
+      </w:r>
+      <w:r>
+        <w:rPr>
+          <w:rFonts w:hint="eastAsia"/>
+        </w:rPr>
+        <w:t xml:space="preserve"> </w:t>
+      </w:r>
+      <w:r>
+        <w:fldChar w:fldCharType="begin"/>
+      </w:r>
+      <w:r>
+        <w:instrText xml:space="preserve"> </w:instrText>
+      </w:r>
+      <w:r>
+        <w:rPr>
+          <w:rFonts w:hint="eastAsia"/>
+        </w:rPr>
+        <w:instrText>STYLEREF 1 \s</w:instrText>
+      </w:r>
+      <w:r>
+        <w:instrText xml:space="preserve"> </w:instrText>
+      </w:r>
+      <w:r>
+        <w:fldChar w:fldCharType="separate"/>
+      </w:r>
+      <w:r>
+        <w:rPr>
+          <w:noProof/>
+        </w:rPr>
+        <w:t>6</w:t>
+      </w:r>
+      <w:r>
+        <w:fldChar w:fldCharType="end"/>
+      </w:r>
+      <w:r>
+        <w:noBreakHyphen/>
+      </w:r>
+      <w:r>
+        <w:fldChar w:fldCharType="begin"/>
+      </w:r>
+      <w:r>
+        <w:instrText xml:space="preserve"> </w:instrText>
+      </w:r>
+      <w:r>
+        <w:rPr>
+          <w:rFonts w:hint="eastAsia"/>
+        </w:rPr>
+        <w:instrText xml:space="preserve">SEQ </w:instrText>
+      </w:r>
+      <w:r>
+        <w:rPr>
+          <w:rFonts w:hint="eastAsia"/>
+        </w:rPr>
+        <w:instrText>表</w:instrText>
+      </w:r>
+      <w:r>
+        <w:rPr>
+          <w:rFonts w:hint="eastAsia"/>
+        </w:rPr>
+        <w:instrText xml:space="preserve"> \* ARABIC \s 1</w:instrText>
+      </w:r>
+      <w:r>
+        <w:instrText xml:space="preserve"> </w:instrText>
+      </w:r>
+      <w:r>
+        <w:fldChar w:fldCharType="separate"/>
+      </w:r>
+      <w:r>
+        <w:rPr>
+          <w:noProof/>
+        </w:rPr>
+        <w:t>1</w:t>
+      </w:r>
+      <w:r>
+        <w:fldChar w:fldCharType="end"/>
+      </w:r>
+      <w:r>
+        <w:t xml:space="preserve"> </w:t>
+      </w:r>
+      <w:r>
+        <w:rPr>
+          <w:rFonts w:hint="eastAsia"/>
+        </w:rPr>
+        <w:t>系统测试硬件环境详细配置表</w:t>
+      </w:r>
+    </w:p>
+    <w:tbl>
+      <w:tblPr>
+        <w:tblStyle w:val="ab"/>
+        <w:tblW w:w="0" w:type="auto"/>
+        <w:jc w:val="center"/>
+        <w:tblLook w:val="04A0" w:firstRow="1" w:lastRow="0" w:firstColumn="1" w:lastColumn="0" w:noHBand="0" w:noVBand="1"/>
+      </w:tblPr>
+      <w:tblGrid>
+        <w:gridCol w:w="2830"/>
+        <w:gridCol w:w="5460"/>
+      </w:tblGrid>
+      <w:tr>
+        <w:trPr>
+          <w:trHeight w:val="503"/>
+          <w:jc w:val="center"/>
+        </w:trPr>
+        <w:tc>
+          <w:tcPr>
+            <w:tcW w:w="2830" w:type="dxa"/>
+          </w:tcPr>
+          <w:p>
+            <w:pPr>
+              <w:ind w:firstLineChars="0" w:firstLine="0"/>
+              <w:jc w:val="center"/>
+              <w:rPr>
+                <w:sz w:val="21"/>
+                <w:szCs w:val="21"/>
+              </w:rPr>
+            </w:pPr>
+            <w:r>
+              <w:rPr>
+                <w:rFonts w:hint="eastAsia"/>
+                <w:sz w:val="21"/>
+                <w:szCs w:val="21"/>
+              </w:rPr>
+              <w:t>设备名称</w:t>
+            </w:r>
+          </w:p>
+        </w:tc>
+        <w:tc>
+          <w:tcPr>
+            <w:tcW w:w="5460" w:type="dxa"/>
+          </w:tcPr>
+          <w:p>
+            <w:pPr>
+              <w:ind w:firstLineChars="0" w:firstLine="0"/>
+              <w:jc w:val="center"/>
+              <w:rPr>
+                <w:sz w:val="21"/>
+                <w:szCs w:val="21"/>
+              </w:rPr>
+            </w:pPr>
+            <w:r>
+              <w:rPr>
+                <w:rFonts w:hint="eastAsia"/>
+                <w:sz w:val="21"/>
+                <w:szCs w:val="21"/>
+              </w:rPr>
+              <w:t>配置</w:t>
+            </w:r>
+          </w:p>
+        </w:tc>
+      </w:tr>
+      <w:tr>
+        <w:trPr>
+          <w:trHeight w:val="1488"/>
+          <w:jc w:val="center"/>
+        </w:trPr>
+        <w:tc>
+          <w:tcPr>
+            <w:tcW w:w="2830" w:type="dxa"/>
+            <w:vAlign w:val="center"/>
+          </w:tcPr>
+          <w:p>
+            <w:pPr>
+              <w:ind w:firstLineChars="0" w:firstLine="0"/>
+              <w:jc w:val="center"/>
+              <w:rPr>
+                <w:rFonts w:cs="Times New Roman"/>
+                <w:sz w:val="21"/>
+                <w:szCs w:val="21"/>
+              </w:rPr>
+            </w:pPr>
+            <w:r>
+              <w:rPr>
+                <w:rFonts w:cs="Times New Roman"/>
+                <w:sz w:val="21"/>
+                <w:szCs w:val="21"/>
+              </w:rPr>
+              <w:t xml:space="preserve">ASUS </w:t>
+            </w:r>
+            <w:r>
+              <w:rPr>
+                <w:rFonts w:cs="Times New Roman"/>
+                <w:sz w:val="21"/>
+                <w:szCs w:val="21"/>
+              </w:rPr>
+              <w:t>灵耀</w:t>
+            </w:r>
+            <w:r>
+              <w:rPr>
+                <w:rFonts w:cs="Times New Roman"/>
+                <w:sz w:val="21"/>
+                <w:szCs w:val="21"/>
+              </w:rPr>
+              <w:t>S 2</w:t>
+            </w:r>
+            <w:r>
+              <w:rPr>
+                <w:rFonts w:cs="Times New Roman"/>
+                <w:sz w:val="21"/>
+                <w:szCs w:val="21"/>
+              </w:rPr>
+              <w:t>代</w:t>
+            </w:r>
+          </w:p>
+        </w:tc>
+        <w:tc>
+          <w:tcPr>
+            <w:tcW w:w="5460" w:type="dxa"/>
+          </w:tcPr>
+          <w:p>
+            <w:pPr>
+              <w:ind w:firstLineChars="0" w:firstLine="0"/>
+              <w:rPr>
+                <w:sz w:val="21"/>
+                <w:szCs w:val="21"/>
+              </w:rPr>
+            </w:pPr>
+            <w:r>
+              <w:rPr>
+                <w:rFonts w:hint="eastAsia"/>
+                <w:sz w:val="21"/>
+                <w:szCs w:val="21"/>
+              </w:rPr>
+              <w:t>C</w:t>
+            </w:r>
+            <w:r>
+              <w:rPr>
+                <w:sz w:val="21"/>
+                <w:szCs w:val="21"/>
+              </w:rPr>
+              <w:t>PU</w:t>
+            </w:r>
+            <w:r>
+              <w:rPr>
+                <w:sz w:val="21"/>
+                <w:szCs w:val="21"/>
+              </w:rPr>
+              <w:t>：</w:t>
+            </w:r>
+            <w:r>
+              <w:rPr>
+                <w:sz w:val="21"/>
+                <w:szCs w:val="21"/>
+              </w:rPr>
+              <w:t>Intel(R) Core(TM) i5-8250U CPU @ 1.60GHz</w:t>
+            </w:r>
+          </w:p>
+          <w:p>
+            <w:pPr>
+              <w:ind w:firstLineChars="0" w:firstLine="0"/>
+              <w:rPr>
+                <w:sz w:val="21"/>
+                <w:szCs w:val="21"/>
+              </w:rPr>
+            </w:pPr>
+            <w:r>
+              <w:rPr>
+                <w:sz w:val="21"/>
+                <w:szCs w:val="21"/>
+              </w:rPr>
+              <w:t>核心处理器数：</w:t>
+            </w:r>
+            <w:r>
+              <w:rPr>
+                <w:rFonts w:hint="eastAsia"/>
+                <w:sz w:val="21"/>
+                <w:szCs w:val="21"/>
+              </w:rPr>
+              <w:t>4</w:t>
+            </w:r>
+          </w:p>
+          <w:p>
+            <w:pPr>
+              <w:ind w:firstLineChars="0" w:firstLine="0"/>
+              <w:rPr>
+                <w:sz w:val="21"/>
+                <w:szCs w:val="21"/>
+              </w:rPr>
+            </w:pPr>
+            <w:r>
+              <w:rPr>
+                <w:sz w:val="21"/>
+                <w:szCs w:val="21"/>
+              </w:rPr>
+              <w:t>运行内存</w:t>
+            </w:r>
+            <w:r>
+              <w:rPr>
+                <w:rFonts w:hint="eastAsia"/>
+                <w:sz w:val="21"/>
+                <w:szCs w:val="21"/>
+              </w:rPr>
+              <w:t>：</w:t>
+            </w:r>
+            <w:r>
+              <w:rPr>
+                <w:rFonts w:hint="eastAsia"/>
+                <w:sz w:val="21"/>
+                <w:szCs w:val="21"/>
+              </w:rPr>
+              <w:t>8</w:t>
+            </w:r>
+            <w:r>
+              <w:rPr>
+                <w:sz w:val="21"/>
+                <w:szCs w:val="21"/>
+              </w:rPr>
+              <w:t>G</w:t>
+            </w:r>
+          </w:p>
+          <w:p>
+            <w:pPr>
+              <w:ind w:firstLineChars="0" w:firstLine="0"/>
+              <w:rPr>
+                <w:sz w:val="21"/>
+                <w:szCs w:val="21"/>
+              </w:rPr>
+            </w:pPr>
+            <w:r>
+              <w:rPr>
+                <w:rFonts w:hint="eastAsia"/>
+                <w:sz w:val="21"/>
+                <w:szCs w:val="21"/>
+              </w:rPr>
+              <w:t>操作系统：</w:t>
+            </w:r>
+            <w:r>
+              <w:rPr>
+                <w:rFonts w:hint="eastAsia"/>
+                <w:sz w:val="21"/>
+                <w:szCs w:val="21"/>
+              </w:rPr>
+              <w:t xml:space="preserve">Microsoft Windows 10 </w:t>
+            </w:r>
+            <w:r>
+              <w:rPr>
+                <w:rFonts w:hint="eastAsia"/>
+                <w:sz w:val="21"/>
+                <w:szCs w:val="21"/>
+              </w:rPr>
+              <w:t>家庭中文版</w:t>
+            </w:r>
+          </w:p>
+          <w:p>
+            <w:pPr>
+              <w:ind w:firstLineChars="0" w:firstLine="0"/>
+              <w:rPr>
+                <w:sz w:val="21"/>
+                <w:szCs w:val="21"/>
+              </w:rPr>
+            </w:pPr>
+            <w:r>
+              <w:rPr>
+                <w:rFonts w:hint="eastAsia"/>
+                <w:sz w:val="21"/>
+                <w:szCs w:val="21"/>
+              </w:rPr>
+              <w:t>系统类型：</w:t>
+            </w:r>
+            <w:r>
+              <w:rPr>
+                <w:sz w:val="21"/>
+                <w:szCs w:val="21"/>
+              </w:rPr>
+              <w:t>x64-based PC</w:t>
+            </w:r>
+          </w:p>
+        </w:tc>
+      </w:tr>
+      <w:tr>
+        <w:trPr>
+          <w:trHeight w:val="443"/>
+          <w:jc w:val="center"/>
+        </w:trPr>
+        <w:tc>
+          <w:tcPr>
+            <w:tcW w:w="2830" w:type="dxa"/>
+            <w:vAlign w:val="center"/>
+          </w:tcPr>
+          <w:p>
+            <w:pPr>
+              <w:ind w:firstLineChars="0" w:firstLine="0"/>
+              <w:jc w:val="center"/>
+              <w:rPr>
+                <w:rFonts w:cs="Times New Roman"/>
+                <w:sz w:val="21"/>
+                <w:szCs w:val="21"/>
+              </w:rPr>
+            </w:pPr>
+            <w:r>
+              <w:rPr>
+                <w:rFonts w:cs="Times New Roman"/>
+                <w:sz w:val="21"/>
+                <w:szCs w:val="21"/>
+              </w:rPr>
+              <w:t>Redmi K30</w:t>
+            </w:r>
+          </w:p>
+        </w:tc>
+        <w:tc>
+          <w:tcPr>
+            <w:tcW w:w="5460" w:type="dxa"/>
+          </w:tcPr>
+          <w:p>
+            <w:pPr>
+              <w:ind w:firstLineChars="0" w:firstLine="0"/>
+              <w:rPr>
+                <w:sz w:val="21"/>
+                <w:szCs w:val="21"/>
+              </w:rPr>
+            </w:pPr>
+            <w:r>
+              <w:rPr>
+                <w:rFonts w:hint="eastAsia"/>
+                <w:sz w:val="21"/>
+                <w:szCs w:val="21"/>
+              </w:rPr>
+              <w:t>C</w:t>
+            </w:r>
+            <w:r>
+              <w:rPr>
+                <w:sz w:val="21"/>
+                <w:szCs w:val="21"/>
+              </w:rPr>
+              <w:t>PU</w:t>
+            </w:r>
+            <w:r>
+              <w:rPr>
+                <w:sz w:val="21"/>
+                <w:szCs w:val="21"/>
+              </w:rPr>
+              <w:t>：高通骁龙</w:t>
+            </w:r>
+            <w:r>
+              <w:rPr>
+                <w:rFonts w:hint="eastAsia"/>
+                <w:sz w:val="21"/>
+                <w:szCs w:val="21"/>
+              </w:rPr>
+              <w:t>7</w:t>
+            </w:r>
+            <w:r>
+              <w:rPr>
+                <w:sz w:val="21"/>
+                <w:szCs w:val="21"/>
+              </w:rPr>
+              <w:t>30G</w:t>
+            </w:r>
+          </w:p>
+          <w:p>
+            <w:pPr>
+              <w:ind w:firstLineChars="0" w:firstLine="0"/>
+              <w:rPr>
+                <w:sz w:val="21"/>
+                <w:szCs w:val="21"/>
+              </w:rPr>
+            </w:pPr>
+            <w:r>
+              <w:rPr>
+                <w:rFonts w:hint="eastAsia"/>
+                <w:sz w:val="21"/>
+                <w:szCs w:val="21"/>
+              </w:rPr>
+              <w:t>核心处理器数：</w:t>
+            </w:r>
+            <w:r>
+              <w:rPr>
+                <w:rFonts w:hint="eastAsia"/>
+                <w:sz w:val="21"/>
+                <w:szCs w:val="21"/>
+              </w:rPr>
+              <w:t>8</w:t>
+            </w:r>
+          </w:p>
+          <w:p>
+            <w:pPr>
+              <w:ind w:firstLineChars="0" w:firstLine="0"/>
+              <w:rPr>
+                <w:sz w:val="21"/>
+                <w:szCs w:val="21"/>
+              </w:rPr>
+            </w:pPr>
+            <w:r>
+              <w:rPr>
+                <w:sz w:val="21"/>
+                <w:szCs w:val="21"/>
+              </w:rPr>
+              <w:t>运行内存：</w:t>
+            </w:r>
+            <w:r>
+              <w:rPr>
+                <w:rFonts w:hint="eastAsia"/>
+                <w:sz w:val="21"/>
+                <w:szCs w:val="21"/>
+              </w:rPr>
+              <w:t>6</w:t>
+            </w:r>
+            <w:r>
+              <w:rPr>
+                <w:sz w:val="21"/>
+                <w:szCs w:val="21"/>
+              </w:rPr>
+              <w:t>G</w:t>
+            </w:r>
+          </w:p>
+          <w:p>
+            <w:pPr>
+              <w:ind w:firstLineChars="0" w:firstLine="0"/>
+              <w:rPr>
+                <w:sz w:val="21"/>
+                <w:szCs w:val="21"/>
+              </w:rPr>
+            </w:pPr>
+            <w:r>
+              <w:rPr>
+                <w:sz w:val="21"/>
+                <w:szCs w:val="21"/>
+              </w:rPr>
+              <w:t>操作系统：</w:t>
+            </w:r>
+            <w:r>
+              <w:rPr>
+                <w:sz w:val="21"/>
+                <w:szCs w:val="21"/>
+              </w:rPr>
+              <w:t>Android 10</w:t>
+            </w:r>
+          </w:p>
+          <w:p>
+            <w:pPr>
+              <w:ind w:firstLineChars="0" w:firstLine="0"/>
+              <w:rPr>
+                <w:sz w:val="21"/>
+                <w:szCs w:val="21"/>
+              </w:rPr>
+            </w:pPr>
+            <w:r>
+              <w:rPr>
+                <w:sz w:val="21"/>
+                <w:szCs w:val="21"/>
+              </w:rPr>
+              <w:t>屏幕尺寸：</w:t>
+            </w:r>
+            <w:r>
+              <w:rPr>
+                <w:rFonts w:hint="eastAsia"/>
+                <w:sz w:val="21"/>
+                <w:szCs w:val="21"/>
+              </w:rPr>
+              <w:t>6</w:t>
+            </w:r>
+            <w:r>
+              <w:rPr>
+                <w:sz w:val="21"/>
+                <w:szCs w:val="21"/>
+              </w:rPr>
+              <w:t>.67</w:t>
+            </w:r>
+            <w:r>
+              <w:rPr>
+                <w:sz w:val="21"/>
+                <w:szCs w:val="21"/>
+              </w:rPr>
+              <w:t>英寸</w:t>
+            </w:r>
+          </w:p>
+          <w:p>
+            <w:pPr>
+              <w:ind w:firstLineChars="0" w:firstLine="0"/>
+            </w:pPr>
+            <w:r>
+              <w:rPr>
+                <w:rFonts w:hint="eastAsia"/>
+                <w:sz w:val="21"/>
+                <w:szCs w:val="21"/>
+              </w:rPr>
+              <w:t>分辨率：</w:t>
+            </w:r>
+            <w:r>
+              <w:rPr>
+                <w:rFonts w:hint="eastAsia"/>
+                <w:sz w:val="21"/>
+                <w:szCs w:val="21"/>
+              </w:rPr>
+              <w:t>2</w:t>
+            </w:r>
+            <w:r>
+              <w:rPr>
+                <w:sz w:val="21"/>
+                <w:szCs w:val="21"/>
+              </w:rPr>
+              <w:t>400×1080</w:t>
+            </w:r>
+            <w:r>
+              <w:rPr>
+                <w:sz w:val="21"/>
+                <w:szCs w:val="21"/>
+              </w:rPr>
+              <w:t>像素</w:t>
+            </w:r>
+          </w:p>
+        </w:tc>
+      </w:tr>
+    </w:tbl>
+    <w:p>
+      <w:pPr>
+        <w:ind w:firstLineChars="0" w:firstLine="0"/>
+      </w:pPr>
+    </w:p>
+    <w:p>
+      <w:pPr>
+        <w:pStyle w:val="3"/>
+        <w:ind w:left="480"/>
+      </w:pPr>
+      <w:r>
+        <w:rPr>
+          <w:rFonts w:hint="eastAsia"/>
+        </w:rPr>
+        <w:t>软件环境</w:t>
+      </w:r>
     </w:p>
     <w:p>
       <w:pPr>
         <w:ind w:firstLine="480"/>
       </w:pPr>
+      <w:r>
+        <w:rPr>
+          <w:rFonts w:hint="eastAsia"/>
+        </w:rPr>
+        <w:t>系统测试所用的软件环境为</w:t>
+      </w:r>
+      <w:r>
+        <w:t>JDK 8, Android SDK 10</w:t>
+      </w:r>
+      <w:r>
+        <w:t>，</w:t>
+      </w:r>
+      <w:r>
+        <w:t xml:space="preserve">Android Studio </w:t>
+      </w:r>
+      <w:proofErr w:type="spellStart"/>
+      <w:r>
+        <w:t>BumbleBee</w:t>
+      </w:r>
+      <w:proofErr w:type="spellEnd"/>
+      <w:r>
+        <w:t xml:space="preserve"> </w:t>
+      </w:r>
+      <w:r>
+        <w:t>以及</w:t>
+      </w:r>
+      <w:r>
+        <w:t>Android Studio</w:t>
+      </w:r>
+      <w:r>
+        <w:t>自带</w:t>
+      </w:r>
+      <w:r>
+        <w:rPr>
+          <w:rFonts w:hint="eastAsia"/>
+        </w:rPr>
+        <w:t>D</w:t>
+      </w:r>
+      <w:r>
+        <w:t>ebug</w:t>
+      </w:r>
+      <w:r>
+        <w:t>工具、模拟器</w:t>
+      </w:r>
+      <w:r>
+        <w:rPr>
+          <w:rFonts w:hint="eastAsia"/>
+        </w:rPr>
+        <w:t>等。</w:t>
+      </w:r>
     </w:p>
     <w:p>
       <w:pPr>
         <w:ind w:firstLine="480"/>
       </w:pPr>
-    </w:p>
+      <w:r>
+        <w:rPr>
+          <w:rFonts w:hint="eastAsia"/>
+        </w:rPr>
+        <w:t>主要测试方法是通过在模拟器和测试手机上运行所开发应用程序，观察各项功能</w:t>
+      </w:r>
+      <w:r>
+        <w:rPr>
+          <w:rFonts w:hint="eastAsia"/>
+        </w:rPr>
+        <w:lastRenderedPageBreak/>
+        <w:t>是否正常，是否有不合理或者不符合用户使用习惯的设计出现。为保证版本兼容性，测试手机上所使用的是</w:t>
+      </w:r>
+      <w:r>
+        <w:rPr>
+          <w:rFonts w:hint="eastAsia"/>
+        </w:rPr>
+        <w:t>An</w:t>
+      </w:r>
+      <w:r>
+        <w:t>d</w:t>
+      </w:r>
+      <w:r>
+        <w:t>roi</w:t>
+      </w:r>
+      <w:r>
+        <w:t>d 10</w:t>
+      </w:r>
+      <w:r>
+        <w:rPr>
+          <w:rFonts w:hint="eastAsia"/>
+        </w:rPr>
+        <w:t>系统，模拟器上使用的是</w:t>
+      </w:r>
+      <w:r>
+        <w:rPr>
+          <w:rFonts w:hint="eastAsia"/>
+        </w:rPr>
+        <w:t>An</w:t>
+      </w:r>
+      <w:r>
+        <w:t>droid 5.0</w:t>
+      </w:r>
+      <w:r>
+        <w:rPr>
+          <w:rFonts w:hint="eastAsia"/>
+        </w:rPr>
+        <w:t>以及</w:t>
+      </w:r>
+      <w:r>
+        <w:rPr>
+          <w:rFonts w:hint="eastAsia"/>
+        </w:rPr>
+        <w:t>A</w:t>
+      </w:r>
+      <w:r>
+        <w:t>ndroid 6.0</w:t>
+      </w:r>
+      <w:r>
+        <w:rPr>
+          <w:rFonts w:hint="eastAsia"/>
+        </w:rPr>
+        <w:t>系统。</w:t>
+      </w:r>
+    </w:p>
+    <w:p>
+      <w:pPr>
+        <w:ind w:firstLineChars="0" w:firstLine="420"/>
+        <w:rPr>
+          <w:rFonts w:hint="eastAsia"/>
+        </w:rPr>
+      </w:pPr>
+    </w:p>
+    <w:p>
+      <w:pPr>
+        <w:pStyle w:val="2"/>
+      </w:pPr>
+      <w:r>
+        <w:rPr>
+          <w:rFonts w:hint="eastAsia"/>
+        </w:rPr>
+        <w:t>功能测试</w:t>
+      </w:r>
+    </w:p>
+    <w:p>
+      <w:pPr>
+        <w:pStyle w:val="a8"/>
+        <w:rPr>
+          <w:rFonts w:hint="eastAsia"/>
+        </w:rPr>
+      </w:pPr>
+      <w:r>
+        <w:rPr>
+          <w:rFonts w:hint="eastAsia"/>
+        </w:rPr>
+        <w:t>表</w:t>
+      </w:r>
+      <w:r>
+        <w:rPr>
+          <w:rFonts w:hint="eastAsia"/>
+        </w:rPr>
+        <w:t xml:space="preserve"> </w:t>
+      </w:r>
+      <w:r>
+        <w:fldChar w:fldCharType="begin"/>
+      </w:r>
+      <w:r>
+        <w:instrText xml:space="preserve"> </w:instrText>
+      </w:r>
+      <w:r>
+        <w:rPr>
+          <w:rFonts w:hint="eastAsia"/>
+        </w:rPr>
+        <w:instrText>STYLEREF 1 \s</w:instrText>
+      </w:r>
+      <w:r>
+        <w:instrText xml:space="preserve"> </w:instrText>
+      </w:r>
+      <w:r>
+        <w:fldChar w:fldCharType="separate"/>
+      </w:r>
+      <w:r>
+        <w:rPr>
+          <w:noProof/>
+        </w:rPr>
+        <w:t>6</w:t>
+      </w:r>
+      <w:r>
+        <w:fldChar w:fldCharType="end"/>
+      </w:r>
+      <w:r>
+        <w:noBreakHyphen/>
+      </w:r>
+      <w:r>
+        <w:fldChar w:fldCharType="begin"/>
+      </w:r>
+      <w:r>
+        <w:instrText xml:space="preserve"> </w:instrText>
+      </w:r>
+      <w:r>
+        <w:rPr>
+          <w:rFonts w:hint="eastAsia"/>
+        </w:rPr>
+        <w:instrText xml:space="preserve">SEQ </w:instrText>
+      </w:r>
+      <w:r>
+        <w:rPr>
+          <w:rFonts w:hint="eastAsia"/>
+        </w:rPr>
+        <w:instrText>表</w:instrText>
+      </w:r>
+      <w:r>
+        <w:rPr>
+          <w:rFonts w:hint="eastAsia"/>
+        </w:rPr>
+        <w:instrText xml:space="preserve"> \* ARABIC \s 1</w:instrText>
+      </w:r>
+      <w:r>
+        <w:instrText xml:space="preserve"> </w:instrText>
+      </w:r>
+      <w:r>
+        <w:fldChar w:fldCharType="separate"/>
+      </w:r>
+      <w:r>
+        <w:rPr>
+          <w:noProof/>
+        </w:rPr>
+        <w:t>2</w:t>
+      </w:r>
+      <w:r>
+        <w:fldChar w:fldCharType="end"/>
+      </w:r>
+      <w:r>
+        <w:t xml:space="preserve"> </w:t>
+      </w:r>
+      <w:r>
+        <w:rPr>
+          <w:rFonts w:hint="eastAsia"/>
+        </w:rPr>
+        <w:t>功能测试测试用例</w:t>
+      </w:r>
+    </w:p>
+    <w:tbl>
+      <w:tblPr>
+        <w:tblStyle w:val="ab"/>
+        <w:tblW w:w="0" w:type="auto"/>
+        <w:tblLook w:val="04A0" w:firstRow="1" w:lastRow="0" w:firstColumn="1" w:lastColumn="0" w:noHBand="0" w:noVBand="1"/>
+      </w:tblPr>
+      <w:tblGrid>
+        <w:gridCol w:w="846"/>
+        <w:gridCol w:w="1417"/>
+        <w:gridCol w:w="1418"/>
+        <w:gridCol w:w="2126"/>
+        <w:gridCol w:w="2552"/>
+        <w:gridCol w:w="702"/>
+      </w:tblGrid>
+      <w:tr>
+        <w:tc>
+          <w:tcPr>
+            <w:tcW w:w="846" w:type="dxa"/>
+            <w:vAlign w:val="center"/>
+          </w:tcPr>
+          <w:p>
+            <w:pPr>
+              <w:ind w:firstLineChars="0" w:firstLine="0"/>
+              <w:jc w:val="center"/>
+            </w:pPr>
+            <w:r>
+              <w:rPr>
+                <w:rFonts w:hint="eastAsia"/>
+              </w:rPr>
+              <w:t>序号</w:t>
+            </w:r>
+          </w:p>
+        </w:tc>
+        <w:tc>
+          <w:tcPr>
+            <w:tcW w:w="1417" w:type="dxa"/>
+            <w:vAlign w:val="center"/>
+          </w:tcPr>
+          <w:p>
+            <w:pPr>
+              <w:ind w:firstLineChars="0" w:firstLine="0"/>
+              <w:jc w:val="center"/>
+            </w:pPr>
+            <w:r>
+              <w:rPr>
+                <w:rFonts w:hint="eastAsia"/>
+              </w:rPr>
+              <w:t>所属模块</w:t>
+            </w:r>
+          </w:p>
+        </w:tc>
+        <w:tc>
+          <w:tcPr>
+            <w:tcW w:w="1418" w:type="dxa"/>
+            <w:vAlign w:val="center"/>
+          </w:tcPr>
+          <w:p>
+            <w:pPr>
+              <w:ind w:firstLineChars="0" w:firstLine="0"/>
+              <w:jc w:val="center"/>
+            </w:pPr>
+            <w:r>
+              <w:rPr>
+                <w:rFonts w:hint="eastAsia"/>
+              </w:rPr>
+              <w:t>功能点</w:t>
+            </w:r>
+          </w:p>
+        </w:tc>
+        <w:tc>
+          <w:tcPr>
+            <w:tcW w:w="2126" w:type="dxa"/>
+            <w:vAlign w:val="center"/>
+          </w:tcPr>
+          <w:p>
+            <w:pPr>
+              <w:ind w:firstLineChars="0" w:firstLine="0"/>
+              <w:jc w:val="center"/>
+              <w:rPr>
+                <w:rFonts w:hint="eastAsia"/>
+              </w:rPr>
+            </w:pPr>
+            <w:r>
+              <w:rPr>
+                <w:rFonts w:hint="eastAsia"/>
+              </w:rPr>
+              <w:t>测试步骤</w:t>
+            </w:r>
+          </w:p>
+        </w:tc>
+        <w:tc>
+          <w:tcPr>
+            <w:tcW w:w="2552" w:type="dxa"/>
+            <w:vAlign w:val="center"/>
+          </w:tcPr>
+          <w:p>
+            <w:pPr>
+              <w:ind w:firstLineChars="0" w:firstLine="0"/>
+              <w:jc w:val="center"/>
+            </w:pPr>
+            <w:r>
+              <w:rPr>
+                <w:rFonts w:hint="eastAsia"/>
+              </w:rPr>
+              <w:t>预期结果</w:t>
+            </w:r>
+          </w:p>
+        </w:tc>
+        <w:tc>
+          <w:tcPr>
+            <w:tcW w:w="702" w:type="dxa"/>
+            <w:vAlign w:val="center"/>
+          </w:tcPr>
+          <w:p>
+            <w:pPr>
+              <w:ind w:firstLineChars="0" w:firstLine="0"/>
+              <w:jc w:val="center"/>
+              <w:rPr>
+                <w:rFonts w:hint="eastAsia"/>
+              </w:rPr>
+            </w:pPr>
+            <w:r>
+              <w:rPr>
+                <w:rFonts w:hint="eastAsia"/>
+              </w:rPr>
+              <w:t>结果</w:t>
+            </w:r>
+          </w:p>
+        </w:tc>
+      </w:tr>
+      <w:tr>
+        <w:tc>
+          <w:tcPr>
+            <w:tcW w:w="846" w:type="dxa"/>
+            <w:vAlign w:val="center"/>
+          </w:tcPr>
+          <w:p>
+            <w:pPr>
+              <w:ind w:firstLineChars="0" w:firstLine="0"/>
+              <w:jc w:val="center"/>
+            </w:pPr>
+            <w:r>
+              <w:rPr>
+                <w:rFonts w:hint="eastAsia"/>
+              </w:rPr>
+              <w:t>1</w:t>
+            </w:r>
+          </w:p>
+        </w:tc>
+        <w:tc>
+          <w:tcPr>
+            <w:tcW w:w="1417" w:type="dxa"/>
+            <w:vMerge w:val="restart"/>
+            <w:vAlign w:val="center"/>
+          </w:tcPr>
+          <w:p>
+            <w:pPr>
+              <w:ind w:firstLineChars="0" w:firstLine="0"/>
+            </w:pPr>
+            <w:r>
+              <w:rPr>
+                <w:rFonts w:hint="eastAsia"/>
+              </w:rPr>
+              <w:t>日程管理</w:t>
+            </w:r>
+          </w:p>
+        </w:tc>
+        <w:tc>
+          <w:tcPr>
+            <w:tcW w:w="1418" w:type="dxa"/>
+            <w:vAlign w:val="center"/>
+          </w:tcPr>
+          <w:p>
+            <w:pPr>
+              <w:ind w:firstLineChars="0" w:firstLine="0"/>
+            </w:pPr>
+            <w:r>
+              <w:rPr>
+                <w:rFonts w:hint="eastAsia"/>
+              </w:rPr>
+              <w:t>添加日程</w:t>
+            </w:r>
+          </w:p>
+        </w:tc>
+        <w:tc>
+          <w:tcPr>
+            <w:tcW w:w="2126" w:type="dxa"/>
+          </w:tcPr>
+          <w:p>
+            <w:pPr>
+              <w:ind w:firstLineChars="0" w:firstLine="0"/>
+            </w:pPr>
+            <w:r>
+              <w:rPr>
+                <w:rFonts w:hint="eastAsia"/>
+              </w:rPr>
+              <w:t>点击屏幕下方输入框，弹出软件盘；输入日程标题后点击输入框右侧确定按钮。</w:t>
+            </w:r>
+            <w:r>
+              <w:t xml:space="preserve"> </w:t>
+            </w:r>
+          </w:p>
+          <w:p>
+            <w:pPr>
+              <w:ind w:firstLineChars="0" w:firstLine="0"/>
+              <w:rPr>
+                <w:rFonts w:hint="eastAsia"/>
+              </w:rPr>
+            </w:pPr>
+          </w:p>
+        </w:tc>
+        <w:tc>
+          <w:tcPr>
+            <w:tcW w:w="2552" w:type="dxa"/>
+          </w:tcPr>
+          <w:p>
+            <w:pPr>
+              <w:ind w:firstLineChars="0" w:firstLine="0"/>
+              <w:rPr>
+                <w:rFonts w:hint="eastAsia"/>
+              </w:rPr>
+            </w:pPr>
+            <w:r>
+              <w:rPr>
+                <w:rFonts w:hint="eastAsia"/>
+              </w:rPr>
+              <w:t>软键盘收回，当前日期下日程列表中新增一个日程项，标题为刚刚用户输入的内容。</w:t>
+            </w:r>
+          </w:p>
+        </w:tc>
+        <w:tc>
+          <w:tcPr>
+            <w:tcW w:w="702" w:type="dxa"/>
+            <w:vAlign w:val="center"/>
+          </w:tcPr>
+          <w:p>
+            <w:pPr>
+              <w:ind w:firstLineChars="0" w:firstLine="0"/>
+              <w:jc w:val="center"/>
+            </w:pPr>
+            <w:r>
+              <w:t>P</w:t>
+            </w:r>
+            <w:r>
+              <w:rPr>
+                <w:rFonts w:hint="eastAsia"/>
+              </w:rPr>
+              <w:t>ass</w:t>
+            </w:r>
+          </w:p>
+        </w:tc>
+      </w:tr>
+      <w:tr>
+        <w:tc>
+          <w:tcPr>
+            <w:tcW w:w="846" w:type="dxa"/>
+            <w:vAlign w:val="center"/>
+          </w:tcPr>
+          <w:p>
+            <w:pPr>
+              <w:ind w:firstLineChars="0" w:firstLine="0"/>
+              <w:jc w:val="center"/>
+            </w:pPr>
+            <w:r>
+              <w:rPr>
+                <w:rFonts w:hint="eastAsia"/>
+              </w:rPr>
+              <w:t>2</w:t>
+            </w:r>
+          </w:p>
+        </w:tc>
+        <w:tc>
+          <w:tcPr>
+            <w:tcW w:w="1417" w:type="dxa"/>
+            <w:vMerge/>
+            <w:vAlign w:val="center"/>
+          </w:tcPr>
+          <w:p>
+            <w:pPr>
+              <w:ind w:firstLineChars="0" w:firstLine="0"/>
+            </w:pPr>
+          </w:p>
+        </w:tc>
+        <w:tc>
+          <w:tcPr>
+            <w:tcW w:w="1418" w:type="dxa"/>
+            <w:vAlign w:val="center"/>
+          </w:tcPr>
+          <w:p>
+            <w:pPr>
+              <w:ind w:firstLineChars="0" w:firstLine="0"/>
+            </w:pPr>
+            <w:r>
+              <w:rPr>
+                <w:rFonts w:hint="eastAsia"/>
+              </w:rPr>
+              <w:t>删除日程</w:t>
+            </w:r>
+          </w:p>
+        </w:tc>
+        <w:tc>
+          <w:tcPr>
+            <w:tcW w:w="2126" w:type="dxa"/>
+          </w:tcPr>
+          <w:p>
+            <w:pPr>
+              <w:ind w:firstLineChars="0" w:firstLine="0"/>
+              <w:rPr>
+                <w:rFonts w:hint="eastAsia"/>
+              </w:rPr>
+            </w:pPr>
+            <w:r>
+              <w:rPr>
+                <w:rFonts w:hint="eastAsia"/>
+              </w:rPr>
+              <w:t>长按日程列表中的某一日程项，弹出删除对话框，点击确定按钮。</w:t>
+            </w:r>
+          </w:p>
+        </w:tc>
+        <w:tc>
+          <w:tcPr>
+            <w:tcW w:w="2552" w:type="dxa"/>
+          </w:tcPr>
+          <w:p>
+            <w:pPr>
+              <w:ind w:firstLineChars="0" w:firstLine="0"/>
+              <w:rPr>
+                <w:rFonts w:hint="eastAsia"/>
+              </w:rPr>
+            </w:pPr>
+            <w:r>
+              <w:rPr>
+                <w:rFonts w:hint="eastAsia"/>
+              </w:rPr>
+              <w:t>被选中日程项从当前所展示的日程列表中移除。</w:t>
+            </w:r>
+          </w:p>
+        </w:tc>
+        <w:tc>
+          <w:tcPr>
+            <w:tcW w:w="702" w:type="dxa"/>
+            <w:vAlign w:val="center"/>
+          </w:tcPr>
+          <w:p>
+            <w:pPr>
+              <w:ind w:firstLineChars="0" w:firstLine="0"/>
+              <w:jc w:val="center"/>
+            </w:pPr>
+            <w:r>
+              <w:rPr>
+                <w:rFonts w:hint="eastAsia"/>
+              </w:rPr>
+              <w:t>Pass</w:t>
+            </w:r>
+          </w:p>
+        </w:tc>
+      </w:tr>
+      <w:tr>
+        <w:tc>
+          <w:tcPr>
+            <w:tcW w:w="846" w:type="dxa"/>
+            <w:vAlign w:val="center"/>
+          </w:tcPr>
+          <w:p>
+            <w:pPr>
+              <w:ind w:firstLineChars="0" w:firstLine="0"/>
+              <w:jc w:val="center"/>
+            </w:pPr>
+            <w:r>
+              <w:rPr>
+                <w:rFonts w:hint="eastAsia"/>
+              </w:rPr>
+              <w:t>3</w:t>
+            </w:r>
+          </w:p>
+        </w:tc>
+        <w:tc>
+          <w:tcPr>
+            <w:tcW w:w="1417" w:type="dxa"/>
+            <w:vMerge/>
+            <w:vAlign w:val="center"/>
+          </w:tcPr>
+          <w:p>
+            <w:pPr>
+              <w:ind w:firstLineChars="0" w:firstLine="0"/>
+            </w:pPr>
+          </w:p>
+        </w:tc>
+        <w:tc>
+          <w:tcPr>
+            <w:tcW w:w="1418" w:type="dxa"/>
+            <w:vAlign w:val="center"/>
+          </w:tcPr>
+          <w:p>
+            <w:pPr>
+              <w:ind w:firstLineChars="0" w:firstLine="0"/>
+            </w:pPr>
+            <w:r>
+              <w:rPr>
+                <w:rFonts w:hint="eastAsia"/>
+              </w:rPr>
+              <w:t>修改日程</w:t>
+            </w:r>
+          </w:p>
+        </w:tc>
+        <w:tc>
+          <w:tcPr>
+            <w:tcW w:w="2126" w:type="dxa"/>
+          </w:tcPr>
+          <w:p>
+            <w:pPr>
+              <w:ind w:firstLineChars="0" w:firstLine="0"/>
+            </w:pPr>
+            <w:r>
+              <w:rPr>
+                <w:rFonts w:hint="eastAsia"/>
+              </w:rPr>
+              <w:t>单击日程列表中某一个日程项，跳转至日程详情页面，修改日程标题、内容或时间，然后返回上一级页面。</w:t>
+            </w:r>
+          </w:p>
+        </w:tc>
+        <w:tc>
+          <w:tcPr>
+            <w:tcW w:w="2552" w:type="dxa"/>
+          </w:tcPr>
+          <w:p>
+            <w:pPr>
+              <w:ind w:firstLineChars="0" w:firstLine="0"/>
+              <w:rPr>
+                <w:rFonts w:hint="eastAsia"/>
+              </w:rPr>
+            </w:pPr>
+            <w:r>
+              <w:rPr>
+                <w:rFonts w:hint="eastAsia"/>
+              </w:rPr>
+              <w:t>上一级页面中该日程项展示的数据为修改后的数据，在再次进入日程详情页后展示的数据为修改后的数据。</w:t>
+            </w:r>
+          </w:p>
+        </w:tc>
+        <w:tc>
+          <w:tcPr>
+            <w:tcW w:w="702" w:type="dxa"/>
+            <w:vAlign w:val="center"/>
+          </w:tcPr>
+          <w:p>
+            <w:pPr>
+              <w:ind w:firstLineChars="0" w:firstLine="0"/>
+              <w:jc w:val="center"/>
+            </w:pPr>
+            <w:r>
+              <w:rPr>
+                <w:rFonts w:hint="eastAsia"/>
+              </w:rPr>
+              <w:t>P</w:t>
+            </w:r>
+            <w:r>
+              <w:t>ass</w:t>
+            </w:r>
+          </w:p>
+        </w:tc>
+      </w:tr>
+      <w:tr>
+        <w:tc>
+          <w:tcPr>
+            <w:tcW w:w="846" w:type="dxa"/>
+            <w:vAlign w:val="center"/>
+          </w:tcPr>
+          <w:p>
+            <w:pPr>
+              <w:ind w:firstLineChars="0" w:firstLine="0"/>
+              <w:jc w:val="center"/>
+            </w:pPr>
+            <w:r>
+              <w:rPr>
+                <w:rFonts w:hint="eastAsia"/>
+              </w:rPr>
+              <w:t>4</w:t>
+            </w:r>
+          </w:p>
+        </w:tc>
+        <w:tc>
+          <w:tcPr>
+            <w:tcW w:w="1417" w:type="dxa"/>
+            <w:vMerge/>
+            <w:vAlign w:val="center"/>
+          </w:tcPr>
+          <w:p>
+            <w:pPr>
+              <w:ind w:firstLineChars="0" w:firstLine="0"/>
+            </w:pPr>
+          </w:p>
+        </w:tc>
+        <w:tc>
+          <w:tcPr>
+            <w:tcW w:w="1418" w:type="dxa"/>
+            <w:vAlign w:val="center"/>
+          </w:tcPr>
+          <w:p>
+            <w:pPr>
+              <w:ind w:firstLineChars="0" w:firstLine="0"/>
+            </w:pPr>
+            <w:r>
+              <w:rPr>
+                <w:rFonts w:hint="eastAsia"/>
+              </w:rPr>
+              <w:t>查看日程</w:t>
+            </w:r>
+          </w:p>
+        </w:tc>
+        <w:tc>
+          <w:tcPr>
+            <w:tcW w:w="2126" w:type="dxa"/>
+          </w:tcPr>
+          <w:p>
+            <w:pPr>
+              <w:ind w:firstLineChars="0" w:firstLine="0"/>
+              <w:rPr>
+                <w:rFonts w:hint="eastAsia"/>
+              </w:rPr>
+            </w:pPr>
+            <w:r>
+              <w:rPr>
+                <w:rFonts w:hint="eastAsia"/>
+              </w:rPr>
+              <w:t>进入系统主页，点击日历上不同的日期。</w:t>
+            </w:r>
+          </w:p>
+        </w:tc>
+        <w:tc>
+          <w:tcPr>
+            <w:tcW w:w="2552" w:type="dxa"/>
+          </w:tcPr>
+          <w:p>
+            <w:pPr>
+              <w:ind w:firstLineChars="0" w:firstLine="0"/>
+              <w:rPr>
+                <w:rFonts w:hint="eastAsia"/>
+              </w:rPr>
+            </w:pPr>
+            <w:r>
+              <w:rPr>
+                <w:rFonts w:hint="eastAsia"/>
+              </w:rPr>
+              <w:t>日历下方的日程列表数据随着日期的切换而变化。</w:t>
+            </w:r>
+          </w:p>
+        </w:tc>
+        <w:tc>
+          <w:tcPr>
+            <w:tcW w:w="702" w:type="dxa"/>
+            <w:vAlign w:val="center"/>
+          </w:tcPr>
+          <w:p>
+            <w:pPr>
+              <w:ind w:firstLineChars="0" w:firstLine="0"/>
+              <w:jc w:val="center"/>
+            </w:pPr>
+            <w:r>
+              <w:rPr>
+                <w:rFonts w:hint="eastAsia"/>
+              </w:rPr>
+              <w:t>P</w:t>
+            </w:r>
+            <w:r>
+              <w:t>ass</w:t>
+            </w:r>
+          </w:p>
+        </w:tc>
+      </w:tr>
+    </w:tbl>
     <w:p>
       <w:pPr>
         <w:ind w:firstLine="480"/>
@@ -22042,28 +23448,2278 @@
     </w:p>
     <w:p>
       <w:pPr>
+        <w:ind w:firstLineChars="0" w:firstLine="0"/>
+        <w:rPr>
+          <w:rFonts w:hint="eastAsia"/>
+        </w:rPr>
+      </w:pPr>
+    </w:p>
+    <w:tbl>
+      <w:tblPr>
+        <w:tblStyle w:val="ab"/>
+        <w:tblW w:w="0" w:type="auto"/>
+        <w:tblLook w:val="04A0" w:firstRow="1" w:lastRow="0" w:firstColumn="1" w:lastColumn="0" w:noHBand="0" w:noVBand="1"/>
+      </w:tblPr>
+      <w:tblGrid>
+        <w:gridCol w:w="846"/>
+        <w:gridCol w:w="1417"/>
+        <w:gridCol w:w="1418"/>
+        <w:gridCol w:w="2126"/>
+        <w:gridCol w:w="2552"/>
+        <w:gridCol w:w="702"/>
+      </w:tblGrid>
+      <w:tr>
+        <w:tc>
+          <w:tcPr>
+            <w:tcW w:w="846" w:type="dxa"/>
+            <w:vAlign w:val="center"/>
+          </w:tcPr>
+          <w:p>
+            <w:pPr>
+              <w:ind w:firstLineChars="0" w:firstLine="0"/>
+              <w:jc w:val="center"/>
+            </w:pPr>
+            <w:r>
+              <w:rPr>
+                <w:rFonts w:hint="eastAsia"/>
+              </w:rPr>
+              <w:t>序号</w:t>
+            </w:r>
+          </w:p>
+        </w:tc>
+        <w:tc>
+          <w:tcPr>
+            <w:tcW w:w="1417" w:type="dxa"/>
+            <w:vAlign w:val="center"/>
+          </w:tcPr>
+          <w:p>
+            <w:pPr>
+              <w:ind w:firstLineChars="0" w:firstLine="0"/>
+              <w:jc w:val="center"/>
+            </w:pPr>
+            <w:r>
+              <w:rPr>
+                <w:rFonts w:hint="eastAsia"/>
+              </w:rPr>
+              <w:t>所属模块</w:t>
+            </w:r>
+          </w:p>
+        </w:tc>
+        <w:tc>
+          <w:tcPr>
+            <w:tcW w:w="1418" w:type="dxa"/>
+            <w:vAlign w:val="center"/>
+          </w:tcPr>
+          <w:p>
+            <w:pPr>
+              <w:ind w:firstLineChars="0" w:firstLine="0"/>
+              <w:jc w:val="center"/>
+            </w:pPr>
+            <w:r>
+              <w:rPr>
+                <w:rFonts w:hint="eastAsia"/>
+              </w:rPr>
+              <w:t>功能点</w:t>
+            </w:r>
+          </w:p>
+        </w:tc>
+        <w:tc>
+          <w:tcPr>
+            <w:tcW w:w="2126" w:type="dxa"/>
+            <w:vAlign w:val="center"/>
+          </w:tcPr>
+          <w:p>
+            <w:pPr>
+              <w:ind w:firstLineChars="0" w:firstLine="0"/>
+              <w:jc w:val="center"/>
+              <w:rPr>
+                <w:rFonts w:hint="eastAsia"/>
+              </w:rPr>
+            </w:pPr>
+            <w:r>
+              <w:rPr>
+                <w:rFonts w:hint="eastAsia"/>
+              </w:rPr>
+              <w:t>测试步骤</w:t>
+            </w:r>
+          </w:p>
+        </w:tc>
+        <w:tc>
+          <w:tcPr>
+            <w:tcW w:w="2552" w:type="dxa"/>
+            <w:vAlign w:val="center"/>
+          </w:tcPr>
+          <w:p>
+            <w:pPr>
+              <w:ind w:firstLineChars="0" w:firstLine="0"/>
+              <w:jc w:val="center"/>
+            </w:pPr>
+            <w:r>
+              <w:rPr>
+                <w:rFonts w:hint="eastAsia"/>
+              </w:rPr>
+              <w:t>预期结果</w:t>
+            </w:r>
+          </w:p>
+        </w:tc>
+        <w:tc>
+          <w:tcPr>
+            <w:tcW w:w="702" w:type="dxa"/>
+            <w:vAlign w:val="center"/>
+          </w:tcPr>
+          <w:p>
+            <w:pPr>
+              <w:ind w:firstLineChars="0" w:firstLine="0"/>
+              <w:jc w:val="center"/>
+              <w:rPr>
+                <w:rFonts w:hint="eastAsia"/>
+              </w:rPr>
+            </w:pPr>
+            <w:r>
+              <w:rPr>
+                <w:rFonts w:hint="eastAsia"/>
+              </w:rPr>
+              <w:t>结果</w:t>
+            </w:r>
+          </w:p>
+        </w:tc>
+      </w:tr>
+      <w:tr>
+        <w:tc>
+          <w:tcPr>
+            <w:tcW w:w="846" w:type="dxa"/>
+            <w:vAlign w:val="center"/>
+          </w:tcPr>
+          <w:p>
+            <w:pPr>
+              <w:ind w:firstLineChars="0" w:firstLine="0"/>
+              <w:jc w:val="center"/>
+              <w:rPr>
+                <w:rFonts w:hint="eastAsia"/>
+              </w:rPr>
+            </w:pPr>
+            <w:r>
+              <w:rPr>
+                <w:rFonts w:hint="eastAsia"/>
+              </w:rPr>
+              <w:t>5</w:t>
+            </w:r>
+          </w:p>
+        </w:tc>
+        <w:tc>
+          <w:tcPr>
+            <w:tcW w:w="1417" w:type="dxa"/>
+            <w:vMerge w:val="restart"/>
+            <w:vAlign w:val="center"/>
+          </w:tcPr>
+          <w:p>
+            <w:pPr>
+              <w:ind w:firstLineChars="0" w:firstLine="0"/>
+              <w:jc w:val="center"/>
+              <w:rPr>
+                <w:rFonts w:hint="eastAsia"/>
+              </w:rPr>
+            </w:pPr>
+            <w:r>
+              <w:rPr>
+                <w:rFonts w:hint="eastAsia"/>
+              </w:rPr>
+              <w:t>日程管理</w:t>
+            </w:r>
+          </w:p>
+        </w:tc>
+        <w:tc>
+          <w:tcPr>
+            <w:tcW w:w="1418" w:type="dxa"/>
+            <w:vMerge w:val="restart"/>
+            <w:vAlign w:val="center"/>
+          </w:tcPr>
+          <w:p>
+            <w:pPr>
+              <w:ind w:firstLineChars="0" w:firstLine="0"/>
+              <w:jc w:val="center"/>
+              <w:rPr>
+                <w:rFonts w:hint="eastAsia"/>
+              </w:rPr>
+            </w:pPr>
+            <w:r>
+              <w:rPr>
+                <w:rFonts w:hint="eastAsia"/>
+              </w:rPr>
+              <w:t>查看日程</w:t>
+            </w:r>
+          </w:p>
+        </w:tc>
+        <w:tc>
+          <w:tcPr>
+            <w:tcW w:w="2126" w:type="dxa"/>
+            <w:vAlign w:val="center"/>
+          </w:tcPr>
+          <w:p>
+            <w:pPr>
+              <w:ind w:firstLineChars="0" w:firstLine="0"/>
+              <w:jc w:val="center"/>
+              <w:rPr>
+                <w:rFonts w:hint="eastAsia"/>
+              </w:rPr>
+            </w:pPr>
+            <w:r>
+              <w:rPr>
+                <w:rFonts w:hint="eastAsia"/>
+              </w:rPr>
+              <w:t>点击主页导航栏左侧菜单选项，进入日程收集箱页面。</w:t>
+            </w:r>
+          </w:p>
+        </w:tc>
+        <w:tc>
+          <w:tcPr>
+            <w:tcW w:w="2552" w:type="dxa"/>
+            <w:vAlign w:val="center"/>
+          </w:tcPr>
+          <w:p>
+            <w:pPr>
+              <w:ind w:firstLineChars="0" w:firstLine="0"/>
+              <w:jc w:val="center"/>
+              <w:rPr>
+                <w:rFonts w:hint="eastAsia"/>
+              </w:rPr>
+            </w:pPr>
+            <w:r>
+              <w:rPr>
+                <w:rFonts w:hint="eastAsia"/>
+              </w:rPr>
+              <w:t>用户的全部日程以是否完成为划分标准，通过两个列表展示出来。</w:t>
+            </w:r>
+          </w:p>
+        </w:tc>
+        <w:tc>
+          <w:tcPr>
+            <w:tcW w:w="702" w:type="dxa"/>
+            <w:vAlign w:val="center"/>
+          </w:tcPr>
+          <w:p>
+            <w:pPr>
+              <w:ind w:firstLineChars="0" w:firstLine="0"/>
+              <w:jc w:val="center"/>
+              <w:rPr>
+                <w:rFonts w:hint="eastAsia"/>
+              </w:rPr>
+            </w:pPr>
+            <w:r>
+              <w:rPr>
+                <w:rFonts w:hint="eastAsia"/>
+              </w:rPr>
+              <w:t>Pa</w:t>
+            </w:r>
+            <w:r>
+              <w:t>ss</w:t>
+            </w:r>
+          </w:p>
+        </w:tc>
+      </w:tr>
+      <w:tr>
+        <w:tc>
+          <w:tcPr>
+            <w:tcW w:w="846" w:type="dxa"/>
+            <w:vAlign w:val="center"/>
+          </w:tcPr>
+          <w:p>
+            <w:pPr>
+              <w:ind w:firstLineChars="0" w:firstLine="0"/>
+              <w:jc w:val="center"/>
+              <w:rPr>
+                <w:rFonts w:hint="eastAsia"/>
+              </w:rPr>
+            </w:pPr>
+            <w:r>
+              <w:rPr>
+                <w:rFonts w:hint="eastAsia"/>
+              </w:rPr>
+              <w:t>6</w:t>
+            </w:r>
+          </w:p>
+        </w:tc>
+        <w:tc>
+          <w:tcPr>
+            <w:tcW w:w="1417" w:type="dxa"/>
+            <w:vMerge/>
+            <w:vAlign w:val="center"/>
+          </w:tcPr>
+          <w:p>
+            <w:pPr>
+              <w:ind w:firstLineChars="0" w:firstLine="0"/>
+              <w:jc w:val="center"/>
+              <w:rPr>
+                <w:rFonts w:hint="eastAsia"/>
+              </w:rPr>
+            </w:pPr>
+          </w:p>
+        </w:tc>
+        <w:tc>
+          <w:tcPr>
+            <w:tcW w:w="1418" w:type="dxa"/>
+            <w:vMerge/>
+            <w:vAlign w:val="center"/>
+          </w:tcPr>
+          <w:p>
+            <w:pPr>
+              <w:ind w:firstLineChars="0" w:firstLine="0"/>
+              <w:jc w:val="center"/>
+              <w:rPr>
+                <w:rFonts w:hint="eastAsia"/>
+              </w:rPr>
+            </w:pPr>
+          </w:p>
+        </w:tc>
+        <w:tc>
+          <w:tcPr>
+            <w:tcW w:w="2126" w:type="dxa"/>
+            <w:vAlign w:val="center"/>
+          </w:tcPr>
+          <w:p>
+            <w:pPr>
+              <w:ind w:firstLineChars="0" w:firstLine="0"/>
+              <w:jc w:val="center"/>
+              <w:rPr>
+                <w:rFonts w:hint="eastAsia"/>
+              </w:rPr>
+            </w:pPr>
+            <w:r>
+              <w:rPr>
+                <w:rFonts w:hint="eastAsia"/>
+              </w:rPr>
+              <w:t>单击主页或收集箱页面中日程列表里的某一个日程项。</w:t>
+            </w:r>
+            <w:r>
+              <w:rPr>
+                <w:rFonts w:hint="eastAsia"/>
+              </w:rPr>
+              <w:t xml:space="preserve"> </w:t>
+            </w:r>
+          </w:p>
+        </w:tc>
+        <w:tc>
+          <w:tcPr>
+            <w:tcW w:w="2552" w:type="dxa"/>
+            <w:vAlign w:val="center"/>
+          </w:tcPr>
+          <w:p>
+            <w:pPr>
+              <w:ind w:firstLineChars="0" w:firstLine="0"/>
+              <w:jc w:val="center"/>
+              <w:rPr>
+                <w:rFonts w:hint="eastAsia"/>
+              </w:rPr>
+            </w:pPr>
+            <w:r>
+              <w:rPr>
+                <w:rFonts w:hint="eastAsia"/>
+              </w:rPr>
+              <w:t>程序跳转至日程详情页</w:t>
+            </w:r>
+            <w:r>
+              <w:rPr>
+                <w:rFonts w:hint="eastAsia"/>
+              </w:rPr>
+              <w:t>，页面正确地展示日程的标题、内容、计划完成时间、完成状态等数据。</w:t>
+            </w:r>
+          </w:p>
+        </w:tc>
+        <w:tc>
+          <w:tcPr>
+            <w:tcW w:w="702" w:type="dxa"/>
+            <w:vAlign w:val="center"/>
+          </w:tcPr>
+          <w:p>
+            <w:pPr>
+              <w:ind w:firstLineChars="0" w:firstLine="0"/>
+              <w:jc w:val="center"/>
+              <w:rPr>
+                <w:rFonts w:hint="eastAsia"/>
+              </w:rPr>
+            </w:pPr>
+            <w:r>
+              <w:rPr>
+                <w:rFonts w:hint="eastAsia"/>
+              </w:rPr>
+              <w:t>P</w:t>
+            </w:r>
+            <w:r>
+              <w:t>ass</w:t>
+            </w:r>
+          </w:p>
+        </w:tc>
+      </w:tr>
+      <w:tr>
+        <w:tc>
+          <w:tcPr>
+            <w:tcW w:w="846" w:type="dxa"/>
+            <w:vAlign w:val="center"/>
+          </w:tcPr>
+          <w:p>
+            <w:pPr>
+              <w:ind w:firstLineChars="0" w:firstLine="0"/>
+              <w:jc w:val="center"/>
+              <w:rPr>
+                <w:rFonts w:hint="eastAsia"/>
+              </w:rPr>
+            </w:pPr>
+            <w:r>
+              <w:rPr>
+                <w:rFonts w:hint="eastAsia"/>
+              </w:rPr>
+              <w:t>7</w:t>
+            </w:r>
+          </w:p>
+        </w:tc>
+        <w:tc>
+          <w:tcPr>
+            <w:tcW w:w="1417" w:type="dxa"/>
+            <w:vMerge w:val="restart"/>
+            <w:vAlign w:val="center"/>
+          </w:tcPr>
+          <w:p>
+            <w:pPr>
+              <w:ind w:firstLineChars="0" w:firstLine="0"/>
+              <w:jc w:val="center"/>
+              <w:rPr>
+                <w:rFonts w:hint="eastAsia"/>
+              </w:rPr>
+            </w:pPr>
+            <w:r>
+              <w:rPr>
+                <w:rFonts w:hint="eastAsia"/>
+              </w:rPr>
+              <w:t>日程提醒</w:t>
+            </w:r>
+          </w:p>
+        </w:tc>
+        <w:tc>
+          <w:tcPr>
+            <w:tcW w:w="1418" w:type="dxa"/>
+            <w:vAlign w:val="center"/>
+          </w:tcPr>
+          <w:p>
+            <w:pPr>
+              <w:ind w:firstLineChars="0" w:firstLine="0"/>
+              <w:jc w:val="center"/>
+              <w:rPr>
+                <w:rFonts w:hint="eastAsia"/>
+              </w:rPr>
+            </w:pPr>
+            <w:r>
+              <w:rPr>
+                <w:rFonts w:hint="eastAsia"/>
+              </w:rPr>
+              <w:t>到点提醒</w:t>
+            </w:r>
+          </w:p>
+        </w:tc>
+        <w:tc>
+          <w:tcPr>
+            <w:tcW w:w="2126" w:type="dxa"/>
+            <w:vAlign w:val="center"/>
+          </w:tcPr>
+          <w:p>
+            <w:pPr>
+              <w:ind w:firstLineChars="0" w:firstLine="0"/>
+              <w:jc w:val="center"/>
+              <w:rPr>
+                <w:rFonts w:hint="eastAsia"/>
+              </w:rPr>
+            </w:pPr>
+            <w:r>
+              <w:rPr>
+                <w:rFonts w:hint="eastAsia"/>
+              </w:rPr>
+              <w:t>在主页新建日程，并设置日程的计划完成时间后单击输入框右侧的确定按钮。</w:t>
+            </w:r>
+          </w:p>
+        </w:tc>
+        <w:tc>
+          <w:tcPr>
+            <w:tcW w:w="2552" w:type="dxa"/>
+            <w:vAlign w:val="center"/>
+          </w:tcPr>
+          <w:p>
+            <w:pPr>
+              <w:ind w:firstLineChars="0" w:firstLine="0"/>
+              <w:jc w:val="center"/>
+              <w:rPr>
+                <w:rFonts w:hint="eastAsia"/>
+              </w:rPr>
+            </w:pPr>
+            <w:r>
+              <w:rPr>
+                <w:rFonts w:hint="eastAsia"/>
+              </w:rPr>
+              <w:t>到达计划完成时间时，系统在通知栏发起一个标题为日程标题通知，点击该通知可直接跳转至该日程的日程详情页。</w:t>
+            </w:r>
+          </w:p>
+        </w:tc>
+        <w:tc>
+          <w:tcPr>
+            <w:tcW w:w="702" w:type="dxa"/>
+            <w:vAlign w:val="center"/>
+          </w:tcPr>
+          <w:p>
+            <w:pPr>
+              <w:ind w:firstLineChars="0" w:firstLine="0"/>
+              <w:jc w:val="center"/>
+              <w:rPr>
+                <w:rFonts w:hint="eastAsia"/>
+              </w:rPr>
+            </w:pPr>
+            <w:r>
+              <w:rPr>
+                <w:rFonts w:hint="eastAsia"/>
+              </w:rPr>
+              <w:t>Pass</w:t>
+            </w:r>
+          </w:p>
+        </w:tc>
+      </w:tr>
+      <w:tr>
+        <w:tc>
+          <w:tcPr>
+            <w:tcW w:w="846" w:type="dxa"/>
+            <w:vAlign w:val="center"/>
+          </w:tcPr>
+          <w:p>
+            <w:pPr>
+              <w:ind w:firstLineChars="0" w:firstLine="0"/>
+              <w:jc w:val="center"/>
+              <w:rPr>
+                <w:rFonts w:hint="eastAsia"/>
+              </w:rPr>
+            </w:pPr>
+            <w:r>
+              <w:rPr>
+                <w:rFonts w:hint="eastAsia"/>
+              </w:rPr>
+              <w:t>8</w:t>
+            </w:r>
+          </w:p>
+        </w:tc>
+        <w:tc>
+          <w:tcPr>
+            <w:tcW w:w="1417" w:type="dxa"/>
+            <w:vMerge/>
+            <w:vAlign w:val="center"/>
+          </w:tcPr>
+          <w:p>
+            <w:pPr>
+              <w:ind w:firstLineChars="0" w:firstLine="0"/>
+              <w:jc w:val="center"/>
+              <w:rPr>
+                <w:rFonts w:hint="eastAsia"/>
+              </w:rPr>
+            </w:pPr>
+          </w:p>
+        </w:tc>
+        <w:tc>
+          <w:tcPr>
+            <w:tcW w:w="1418" w:type="dxa"/>
+            <w:vAlign w:val="center"/>
+          </w:tcPr>
+          <w:p>
+            <w:pPr>
+              <w:ind w:firstLineChars="0" w:firstLine="0"/>
+              <w:jc w:val="center"/>
+              <w:rPr>
+                <w:rFonts w:hint="eastAsia"/>
+              </w:rPr>
+            </w:pPr>
+            <w:r>
+              <w:rPr>
+                <w:rFonts w:hint="eastAsia"/>
+              </w:rPr>
+              <w:t>定时推送</w:t>
+            </w:r>
+          </w:p>
+        </w:tc>
+        <w:tc>
+          <w:tcPr>
+            <w:tcW w:w="2126" w:type="dxa"/>
+            <w:vAlign w:val="center"/>
+          </w:tcPr>
+          <w:p>
+            <w:pPr>
+              <w:ind w:firstLineChars="0" w:firstLine="0"/>
+              <w:jc w:val="center"/>
+              <w:rPr>
+                <w:rFonts w:hint="eastAsia"/>
+              </w:rPr>
+            </w:pPr>
+            <w:r>
+              <w:rPr>
+                <w:rFonts w:hint="eastAsia"/>
+              </w:rPr>
+              <w:t>在主页通过屏幕底部的输入框创建三个日程，并将日程的计划完成时间设置为第二天。</w:t>
+            </w:r>
+          </w:p>
+        </w:tc>
+        <w:tc>
+          <w:tcPr>
+            <w:tcW w:w="2552" w:type="dxa"/>
+            <w:vAlign w:val="center"/>
+          </w:tcPr>
+          <w:p>
+            <w:pPr>
+              <w:ind w:firstLineChars="0" w:firstLine="0"/>
+              <w:jc w:val="center"/>
+              <w:rPr>
+                <w:rFonts w:hint="eastAsia"/>
+              </w:rPr>
+            </w:pPr>
+            <w:r>
+              <w:rPr>
+                <w:rFonts w:hint="eastAsia"/>
+              </w:rPr>
+              <w:t>第二天早上八点系统在通知栏发起一个标题为三个日程标题组合的通知，点击该通知可跳转至系统主页。</w:t>
+            </w:r>
+          </w:p>
+        </w:tc>
+        <w:tc>
+          <w:tcPr>
+            <w:tcW w:w="702" w:type="dxa"/>
+            <w:vAlign w:val="center"/>
+          </w:tcPr>
+          <w:p>
+            <w:pPr>
+              <w:ind w:firstLineChars="0" w:firstLine="0"/>
+              <w:jc w:val="center"/>
+              <w:rPr>
+                <w:rFonts w:hint="eastAsia"/>
+              </w:rPr>
+            </w:pPr>
+            <w:r>
+              <w:rPr>
+                <w:rFonts w:hint="eastAsia"/>
+              </w:rPr>
+              <w:t>P</w:t>
+            </w:r>
+            <w:r>
+              <w:t>ass</w:t>
+            </w:r>
+          </w:p>
+        </w:tc>
+      </w:tr>
+      <w:tr>
+        <w:tc>
+          <w:tcPr>
+            <w:tcW w:w="846" w:type="dxa"/>
+            <w:vAlign w:val="center"/>
+          </w:tcPr>
+          <w:p>
+            <w:pPr>
+              <w:ind w:firstLineChars="0" w:firstLine="0"/>
+              <w:jc w:val="center"/>
+              <w:rPr>
+                <w:rFonts w:hint="eastAsia"/>
+              </w:rPr>
+            </w:pPr>
+            <w:r>
+              <w:rPr>
+                <w:rFonts w:hint="eastAsia"/>
+              </w:rPr>
+              <w:t>9</w:t>
+            </w:r>
+          </w:p>
+        </w:tc>
+        <w:tc>
+          <w:tcPr>
+            <w:tcW w:w="1417" w:type="dxa"/>
+            <w:vAlign w:val="center"/>
+          </w:tcPr>
+          <w:p>
+            <w:pPr>
+              <w:ind w:firstLineChars="0" w:firstLine="0"/>
+              <w:jc w:val="center"/>
+              <w:rPr>
+                <w:rFonts w:hint="eastAsia"/>
+              </w:rPr>
+            </w:pPr>
+            <w:r>
+              <w:rPr>
+                <w:rFonts w:hint="eastAsia"/>
+              </w:rPr>
+              <w:t>番茄计时</w:t>
+            </w:r>
+          </w:p>
+        </w:tc>
+        <w:tc>
+          <w:tcPr>
+            <w:tcW w:w="1418" w:type="dxa"/>
+            <w:vAlign w:val="center"/>
+          </w:tcPr>
+          <w:p>
+            <w:pPr>
+              <w:ind w:firstLineChars="0" w:firstLine="0"/>
+              <w:jc w:val="center"/>
+              <w:rPr>
+                <w:rFonts w:hint="eastAsia"/>
+              </w:rPr>
+            </w:pPr>
+            <w:r>
+              <w:rPr>
+                <w:rFonts w:hint="eastAsia"/>
+              </w:rPr>
+              <w:t>番茄钟</w:t>
+            </w:r>
+          </w:p>
+        </w:tc>
+        <w:tc>
+          <w:tcPr>
+            <w:tcW w:w="2126" w:type="dxa"/>
+            <w:vAlign w:val="center"/>
+          </w:tcPr>
+          <w:p>
+            <w:pPr>
+              <w:ind w:firstLineChars="0" w:firstLine="0"/>
+              <w:jc w:val="center"/>
+              <w:rPr>
+                <w:rFonts w:hint="eastAsia"/>
+              </w:rPr>
+            </w:pPr>
+            <w:r>
+              <w:rPr>
+                <w:rFonts w:hint="eastAsia"/>
+              </w:rPr>
+              <w:t>通过主页导航栏左侧的菜单进入番茄钟页面，在番茄钟范围内上下滑动调整时间，然后点击开始按钮。</w:t>
+            </w:r>
+          </w:p>
+        </w:tc>
+        <w:tc>
+          <w:tcPr>
+            <w:tcW w:w="2552" w:type="dxa"/>
+            <w:vAlign w:val="center"/>
+          </w:tcPr>
+          <w:p>
+            <w:pPr>
+              <w:ind w:firstLineChars="0" w:firstLine="0"/>
+              <w:jc w:val="center"/>
+              <w:rPr>
+                <w:rFonts w:hint="eastAsia"/>
+              </w:rPr>
+            </w:pPr>
+            <w:r>
+              <w:rPr>
+                <w:rFonts w:hint="eastAsia"/>
+              </w:rPr>
+              <w:t>番茄钟开始倒计时，外围黑色圆环在不断消失，内部时长数字在不断减小，直至时长为零时外部黑色圆环完全消失。</w:t>
+            </w:r>
+          </w:p>
+        </w:tc>
+        <w:tc>
+          <w:tcPr>
+            <w:tcW w:w="702" w:type="dxa"/>
+            <w:vAlign w:val="center"/>
+          </w:tcPr>
+          <w:p>
+            <w:pPr>
+              <w:ind w:firstLineChars="0" w:firstLine="0"/>
+              <w:jc w:val="center"/>
+              <w:rPr>
+                <w:rFonts w:hint="eastAsia"/>
+              </w:rPr>
+            </w:pPr>
+            <w:r>
+              <w:rPr>
+                <w:rFonts w:hint="eastAsia"/>
+              </w:rPr>
+              <w:t>P</w:t>
+            </w:r>
+            <w:r>
+              <w:t>ass</w:t>
+            </w:r>
+          </w:p>
+        </w:tc>
+      </w:tr>
+    </w:tbl>
+    <w:p>
+      <w:pPr>
+        <w:ind w:firstLineChars="0" w:firstLine="0"/>
+        <w:rPr>
+          <w:rFonts w:hint="eastAsia"/>
+        </w:rPr>
+      </w:pPr>
+    </w:p>
+    <w:tbl>
+      <w:tblPr>
+        <w:tblStyle w:val="ab"/>
+        <w:tblW w:w="0" w:type="auto"/>
+        <w:tblLook w:val="04A0" w:firstRow="1" w:lastRow="0" w:firstColumn="1" w:lastColumn="0" w:noHBand="0" w:noVBand="1"/>
+      </w:tblPr>
+      <w:tblGrid>
+        <w:gridCol w:w="846"/>
+        <w:gridCol w:w="1417"/>
+        <w:gridCol w:w="1418"/>
+        <w:gridCol w:w="2126"/>
+        <w:gridCol w:w="2552"/>
+        <w:gridCol w:w="702"/>
+      </w:tblGrid>
+      <w:tr>
+        <w:tc>
+          <w:tcPr>
+            <w:tcW w:w="846" w:type="dxa"/>
+            <w:vAlign w:val="center"/>
+          </w:tcPr>
+          <w:p>
+            <w:pPr>
+              <w:ind w:firstLineChars="0" w:firstLine="0"/>
+              <w:jc w:val="center"/>
+            </w:pPr>
+            <w:r>
+              <w:rPr>
+                <w:rFonts w:hint="eastAsia"/>
+              </w:rPr>
+              <w:t>序号</w:t>
+            </w:r>
+          </w:p>
+        </w:tc>
+        <w:tc>
+          <w:tcPr>
+            <w:tcW w:w="1417" w:type="dxa"/>
+            <w:vAlign w:val="center"/>
+          </w:tcPr>
+          <w:p>
+            <w:pPr>
+              <w:ind w:firstLineChars="0" w:firstLine="0"/>
+              <w:jc w:val="center"/>
+            </w:pPr>
+            <w:r>
+              <w:rPr>
+                <w:rFonts w:hint="eastAsia"/>
+              </w:rPr>
+              <w:t>所属模块</w:t>
+            </w:r>
+          </w:p>
+        </w:tc>
+        <w:tc>
+          <w:tcPr>
+            <w:tcW w:w="1418" w:type="dxa"/>
+            <w:vAlign w:val="center"/>
+          </w:tcPr>
+          <w:p>
+            <w:pPr>
+              <w:ind w:firstLineChars="0" w:firstLine="0"/>
+              <w:jc w:val="center"/>
+            </w:pPr>
+            <w:r>
+              <w:rPr>
+                <w:rFonts w:hint="eastAsia"/>
+              </w:rPr>
+              <w:t>功能点</w:t>
+            </w:r>
+          </w:p>
+        </w:tc>
+        <w:tc>
+          <w:tcPr>
+            <w:tcW w:w="2126" w:type="dxa"/>
+            <w:vAlign w:val="center"/>
+          </w:tcPr>
+          <w:p>
+            <w:pPr>
+              <w:ind w:firstLineChars="0" w:firstLine="0"/>
+              <w:jc w:val="center"/>
+              <w:rPr>
+                <w:rFonts w:hint="eastAsia"/>
+              </w:rPr>
+            </w:pPr>
+            <w:r>
+              <w:rPr>
+                <w:rFonts w:hint="eastAsia"/>
+              </w:rPr>
+              <w:t>测试步骤</w:t>
+            </w:r>
+          </w:p>
+        </w:tc>
+        <w:tc>
+          <w:tcPr>
+            <w:tcW w:w="2552" w:type="dxa"/>
+            <w:vAlign w:val="center"/>
+          </w:tcPr>
+          <w:p>
+            <w:pPr>
+              <w:ind w:firstLineChars="0" w:firstLine="0"/>
+              <w:jc w:val="center"/>
+            </w:pPr>
+            <w:r>
+              <w:rPr>
+                <w:rFonts w:hint="eastAsia"/>
+              </w:rPr>
+              <w:t>预期结果</w:t>
+            </w:r>
+          </w:p>
+        </w:tc>
+        <w:tc>
+          <w:tcPr>
+            <w:tcW w:w="702" w:type="dxa"/>
+            <w:vAlign w:val="center"/>
+          </w:tcPr>
+          <w:p>
+            <w:pPr>
+              <w:ind w:firstLineChars="0" w:firstLine="0"/>
+              <w:jc w:val="center"/>
+              <w:rPr>
+                <w:rFonts w:hint="eastAsia"/>
+              </w:rPr>
+            </w:pPr>
+            <w:r>
+              <w:rPr>
+                <w:rFonts w:hint="eastAsia"/>
+              </w:rPr>
+              <w:t>结果</w:t>
+            </w:r>
+          </w:p>
+        </w:tc>
+      </w:tr>
+      <w:tr>
+        <w:tc>
+          <w:tcPr>
+            <w:tcW w:w="846" w:type="dxa"/>
+            <w:vAlign w:val="center"/>
+          </w:tcPr>
+          <w:p>
+            <w:pPr>
+              <w:ind w:firstLineChars="0" w:firstLine="0"/>
+              <w:jc w:val="center"/>
+              <w:rPr>
+                <w:rFonts w:hint="eastAsia"/>
+              </w:rPr>
+            </w:pPr>
+            <w:r>
+              <w:rPr>
+                <w:rFonts w:hint="eastAsia"/>
+              </w:rPr>
+              <w:t>1</w:t>
+            </w:r>
+            <w:r>
+              <w:t>0</w:t>
+            </w:r>
+          </w:p>
+        </w:tc>
+        <w:tc>
+          <w:tcPr>
+            <w:tcW w:w="1417" w:type="dxa"/>
+            <w:vAlign w:val="center"/>
+          </w:tcPr>
+          <w:p>
+            <w:pPr>
+              <w:ind w:firstLineChars="0" w:firstLine="0"/>
+              <w:jc w:val="center"/>
+              <w:rPr>
+                <w:rFonts w:hint="eastAsia"/>
+              </w:rPr>
+            </w:pPr>
+            <w:r>
+              <w:rPr>
+                <w:rFonts w:hint="eastAsia"/>
+              </w:rPr>
+              <w:t>数据反馈</w:t>
+            </w:r>
+          </w:p>
+        </w:tc>
+        <w:tc>
+          <w:tcPr>
+            <w:tcW w:w="1418" w:type="dxa"/>
+            <w:vAlign w:val="center"/>
+          </w:tcPr>
+          <w:p>
+            <w:pPr>
+              <w:ind w:firstLineChars="0" w:firstLine="0"/>
+              <w:jc w:val="center"/>
+              <w:rPr>
+                <w:rFonts w:hint="eastAsia"/>
+              </w:rPr>
+            </w:pPr>
+            <w:r>
+              <w:rPr>
+                <w:rFonts w:hint="eastAsia"/>
+              </w:rPr>
+              <w:t>图表展示</w:t>
+            </w:r>
+          </w:p>
+        </w:tc>
+        <w:tc>
+          <w:tcPr>
+            <w:tcW w:w="2126" w:type="dxa"/>
+            <w:vAlign w:val="center"/>
+          </w:tcPr>
+          <w:p>
+            <w:pPr>
+              <w:ind w:firstLineChars="0" w:firstLine="0"/>
+              <w:jc w:val="center"/>
+              <w:rPr>
+                <w:rFonts w:hint="eastAsia"/>
+              </w:rPr>
+            </w:pPr>
+            <w:r>
+              <w:rPr>
+                <w:rFonts w:hint="eastAsia"/>
+              </w:rPr>
+              <w:t>点击主页导航栏左侧菜单选项，进入</w:t>
+            </w:r>
+            <w:r>
+              <w:rPr>
+                <w:rFonts w:hint="eastAsia"/>
+              </w:rPr>
+              <w:t>统计页面。</w:t>
+            </w:r>
+          </w:p>
+        </w:tc>
+        <w:tc>
+          <w:tcPr>
+            <w:tcW w:w="2552" w:type="dxa"/>
+            <w:vAlign w:val="center"/>
+          </w:tcPr>
+          <w:p>
+            <w:pPr>
+              <w:ind w:firstLineChars="0" w:firstLine="0"/>
+              <w:jc w:val="center"/>
+              <w:rPr>
+                <w:rFonts w:hint="eastAsia"/>
+              </w:rPr>
+            </w:pPr>
+            <w:r>
+              <w:rPr>
+                <w:rFonts w:hint="eastAsia"/>
+              </w:rPr>
+              <w:t>该页面中，用户本周及本月的日程完成情况、专注时长等数据以数字或饼状图或折线图的形式被正确地展示。</w:t>
+            </w:r>
+          </w:p>
+        </w:tc>
+        <w:tc>
+          <w:tcPr>
+            <w:tcW w:w="702" w:type="dxa"/>
+            <w:vAlign w:val="center"/>
+          </w:tcPr>
+          <w:p>
+            <w:pPr>
+              <w:ind w:firstLineChars="0" w:firstLine="0"/>
+              <w:jc w:val="center"/>
+              <w:rPr>
+                <w:rFonts w:hint="eastAsia"/>
+              </w:rPr>
+            </w:pPr>
+            <w:r>
+              <w:rPr>
+                <w:rFonts w:hint="eastAsia"/>
+              </w:rPr>
+              <w:t>Pa</w:t>
+            </w:r>
+            <w:r>
+              <w:t>ss</w:t>
+            </w:r>
+          </w:p>
+        </w:tc>
+      </w:tr>
+    </w:tbl>
+    <w:p>
+      <w:pPr>
+        <w:ind w:firstLineChars="0" w:firstLine="0"/>
+        <w:rPr>
+          <w:rFonts w:hint="eastAsia"/>
+        </w:rPr>
+      </w:pPr>
+    </w:p>
+    <w:p>
+      <w:pPr>
+        <w:pStyle w:val="2"/>
+      </w:pPr>
+      <w:r>
+        <w:rPr>
+          <w:rFonts w:hint="eastAsia"/>
+        </w:rPr>
+        <w:t>性能测试</w:t>
+      </w:r>
+    </w:p>
+    <w:p>
+      <w:pPr>
         <w:ind w:firstLine="480"/>
       </w:pPr>
-    </w:p>
+      <w:r>
+        <w:rPr>
+          <w:rFonts w:hint="eastAsia"/>
+        </w:rPr>
+        <w:t>目前市面上的手机机型丰富、用户所使用的</w:t>
+      </w:r>
+      <w:r>
+        <w:rPr>
+          <w:rFonts w:hint="eastAsia"/>
+        </w:rPr>
+        <w:t>An</w:t>
+      </w:r>
+      <w:r>
+        <w:t>droid</w:t>
+      </w:r>
+      <w:r>
+        <w:rPr>
+          <w:rFonts w:hint="eastAsia"/>
+        </w:rPr>
+        <w:t>版本也不尽相同，为保证所研发的系统在不同分辨率上、</w:t>
+      </w:r>
+      <w:r>
+        <w:t>An</w:t>
+      </w:r>
+      <w:r>
+        <w:rPr>
+          <w:rFonts w:hint="eastAsia"/>
+        </w:rPr>
+        <w:t>droid</w:t>
+      </w:r>
+      <w:r>
+        <w:rPr>
+          <w:rFonts w:hint="eastAsia"/>
+        </w:rPr>
+        <w:t>版本不同的手机设备上都</w:t>
+      </w:r>
+      <w:r>
+        <w:rPr>
+          <w:rFonts w:hint="eastAsia"/>
+        </w:rPr>
+        <w:t>表现一致，</w:t>
+      </w:r>
+      <w:r>
+        <w:rPr>
+          <w:rFonts w:hint="eastAsia"/>
+        </w:rPr>
+        <w:t>能正常、平稳地运行，在系统测试的过程中采用了真机</w:t>
+      </w:r>
+      <w:r>
+        <w:rPr>
+          <w:rFonts w:hint="eastAsia"/>
+        </w:rPr>
+        <w:t>+</w:t>
+      </w:r>
+      <w:r>
+        <w:rPr>
+          <w:rFonts w:hint="eastAsia"/>
+        </w:rPr>
+        <w:t>模拟器的形式，</w:t>
+      </w:r>
+      <w:r>
+        <w:rPr>
+          <w:rFonts w:hint="eastAsia"/>
+        </w:rPr>
+        <w:t>为不同类型设备安装了应用程序进行测试。测试时所用到的设备类型及测试结果如下表所示：</w:t>
+      </w:r>
+    </w:p>
+    <w:p>
+      <w:pPr>
+        <w:pStyle w:val="a8"/>
+        <w:rPr>
+          <w:rFonts w:hint="eastAsia"/>
+        </w:rPr>
+      </w:pPr>
+      <w:r>
+        <w:rPr>
+          <w:rFonts w:hint="eastAsia"/>
+        </w:rPr>
+        <w:t>表</w:t>
+      </w:r>
+      <w:r>
+        <w:rPr>
+          <w:rFonts w:hint="eastAsia"/>
+        </w:rPr>
+        <w:t xml:space="preserve"> </w:t>
+      </w:r>
+      <w:r>
+        <w:fldChar w:fldCharType="begin"/>
+      </w:r>
+      <w:r>
+        <w:instrText xml:space="preserve"> </w:instrText>
+      </w:r>
+      <w:r>
+        <w:rPr>
+          <w:rFonts w:hint="eastAsia"/>
+        </w:rPr>
+        <w:instrText>STYLEREF 1 \s</w:instrText>
+      </w:r>
+      <w:r>
+        <w:instrText xml:space="preserve"> </w:instrText>
+      </w:r>
+      <w:r>
+        <w:fldChar w:fldCharType="separate"/>
+      </w:r>
+      <w:r>
+        <w:rPr>
+          <w:noProof/>
+        </w:rPr>
+        <w:t>6</w:t>
+      </w:r>
+      <w:r>
+        <w:fldChar w:fldCharType="end"/>
+      </w:r>
+      <w:r>
+        <w:noBreakHyphen/>
+      </w:r>
+      <w:r>
+        <w:fldChar w:fldCharType="begin"/>
+      </w:r>
+      <w:r>
+        <w:instrText xml:space="preserve"> </w:instrText>
+      </w:r>
+      <w:r>
+        <w:rPr>
+          <w:rFonts w:hint="eastAsia"/>
+        </w:rPr>
+        <w:instrText xml:space="preserve">SEQ </w:instrText>
+      </w:r>
+      <w:r>
+        <w:rPr>
+          <w:rFonts w:hint="eastAsia"/>
+        </w:rPr>
+        <w:instrText>表</w:instrText>
+      </w:r>
+      <w:r>
+        <w:rPr>
+          <w:rFonts w:hint="eastAsia"/>
+        </w:rPr>
+        <w:instrText xml:space="preserve"> \* ARABIC \s 1</w:instrText>
+      </w:r>
+      <w:r>
+        <w:instrText xml:space="preserve"> </w:instrText>
+      </w:r>
+      <w:r>
+        <w:fldChar w:fldCharType="separate"/>
+      </w:r>
+      <w:r>
+        <w:rPr>
+          <w:noProof/>
+        </w:rPr>
+        <w:t>3</w:t>
+      </w:r>
+      <w:r>
+        <w:fldChar w:fldCharType="end"/>
+      </w:r>
+      <w:r>
+        <w:t xml:space="preserve"> </w:t>
+      </w:r>
+      <w:r>
+        <w:rPr>
+          <w:rFonts w:hint="eastAsia"/>
+        </w:rPr>
+        <w:t>对不同设备测试结果</w:t>
+      </w:r>
+    </w:p>
+    <w:tbl>
+      <w:tblPr>
+        <w:tblStyle w:val="ab"/>
+        <w:tblW w:w="0" w:type="auto"/>
+        <w:tblLook w:val="04A0" w:firstRow="1" w:lastRow="0" w:firstColumn="1" w:lastColumn="0" w:noHBand="0" w:noVBand="1"/>
+      </w:tblPr>
+      <w:tblGrid>
+        <w:gridCol w:w="1413"/>
+        <w:gridCol w:w="2126"/>
+        <w:gridCol w:w="4253"/>
+        <w:gridCol w:w="1269"/>
+      </w:tblGrid>
+      <w:tr>
+        <w:tc>
+          <w:tcPr>
+            <w:tcW w:w="1413" w:type="dxa"/>
+            <w:vAlign w:val="center"/>
+          </w:tcPr>
+          <w:p>
+            <w:pPr>
+              <w:ind w:firstLineChars="0" w:firstLine="0"/>
+              <w:jc w:val="center"/>
+              <w:rPr>
+                <w:rFonts w:hint="eastAsia"/>
+                <w:sz w:val="21"/>
+                <w:szCs w:val="21"/>
+              </w:rPr>
+            </w:pPr>
+            <w:r>
+              <w:rPr>
+                <w:rFonts w:hint="eastAsia"/>
+                <w:sz w:val="21"/>
+                <w:szCs w:val="21"/>
+              </w:rPr>
+              <w:t>序号</w:t>
+            </w:r>
+          </w:p>
+        </w:tc>
+        <w:tc>
+          <w:tcPr>
+            <w:tcW w:w="2126" w:type="dxa"/>
+            <w:vAlign w:val="center"/>
+          </w:tcPr>
+          <w:p>
+            <w:pPr>
+              <w:ind w:firstLineChars="0" w:firstLine="0"/>
+              <w:jc w:val="center"/>
+              <w:rPr>
+                <w:rFonts w:hint="eastAsia"/>
+                <w:sz w:val="21"/>
+                <w:szCs w:val="21"/>
+              </w:rPr>
+            </w:pPr>
+            <w:r>
+              <w:rPr>
+                <w:rFonts w:hint="eastAsia"/>
+                <w:sz w:val="21"/>
+                <w:szCs w:val="21"/>
+              </w:rPr>
+              <w:t>设备名称</w:t>
+            </w:r>
+          </w:p>
+        </w:tc>
+        <w:tc>
+          <w:tcPr>
+            <w:tcW w:w="4253" w:type="dxa"/>
+            <w:vAlign w:val="center"/>
+          </w:tcPr>
+          <w:p>
+            <w:pPr>
+              <w:ind w:firstLineChars="0" w:firstLine="0"/>
+              <w:jc w:val="center"/>
+              <w:rPr>
+                <w:rFonts w:hint="eastAsia"/>
+                <w:sz w:val="21"/>
+                <w:szCs w:val="21"/>
+              </w:rPr>
+            </w:pPr>
+            <w:r>
+              <w:rPr>
+                <w:rFonts w:hint="eastAsia"/>
+                <w:sz w:val="21"/>
+                <w:szCs w:val="21"/>
+              </w:rPr>
+              <w:t>配置</w:t>
+            </w:r>
+          </w:p>
+        </w:tc>
+        <w:tc>
+          <w:tcPr>
+            <w:tcW w:w="1269" w:type="dxa"/>
+            <w:vAlign w:val="center"/>
+          </w:tcPr>
+          <w:p>
+            <w:pPr>
+              <w:ind w:firstLineChars="0" w:firstLine="0"/>
+              <w:jc w:val="center"/>
+              <w:rPr>
+                <w:rFonts w:hint="eastAsia"/>
+                <w:sz w:val="21"/>
+                <w:szCs w:val="21"/>
+              </w:rPr>
+            </w:pPr>
+            <w:r>
+              <w:rPr>
+                <w:rFonts w:hint="eastAsia"/>
+                <w:sz w:val="21"/>
+                <w:szCs w:val="21"/>
+              </w:rPr>
+              <w:t>表现情况</w:t>
+            </w:r>
+          </w:p>
+        </w:tc>
+      </w:tr>
+      <w:tr>
+        <w:tc>
+          <w:tcPr>
+            <w:tcW w:w="1413" w:type="dxa"/>
+            <w:vAlign w:val="center"/>
+          </w:tcPr>
+          <w:p>
+            <w:pPr>
+              <w:ind w:firstLineChars="0" w:firstLine="0"/>
+              <w:jc w:val="center"/>
+              <w:rPr>
+                <w:rFonts w:hint="eastAsia"/>
+                <w:sz w:val="21"/>
+                <w:szCs w:val="21"/>
+              </w:rPr>
+            </w:pPr>
+            <w:r>
+              <w:rPr>
+                <w:rFonts w:hint="eastAsia"/>
+                <w:sz w:val="21"/>
+                <w:szCs w:val="21"/>
+              </w:rPr>
+              <w:t>1</w:t>
+            </w:r>
+          </w:p>
+        </w:tc>
+        <w:tc>
+          <w:tcPr>
+            <w:tcW w:w="2126" w:type="dxa"/>
+            <w:vAlign w:val="center"/>
+          </w:tcPr>
+          <w:p>
+            <w:pPr>
+              <w:ind w:firstLineChars="0" w:firstLine="0"/>
+              <w:jc w:val="center"/>
+              <w:rPr>
+                <w:rFonts w:hint="eastAsia"/>
+                <w:sz w:val="21"/>
+                <w:szCs w:val="21"/>
+              </w:rPr>
+            </w:pPr>
+            <w:proofErr w:type="spellStart"/>
+            <w:r>
+              <w:rPr>
+                <w:rFonts w:hint="eastAsia"/>
+                <w:sz w:val="21"/>
+                <w:szCs w:val="21"/>
+              </w:rPr>
+              <w:t>Red</w:t>
+            </w:r>
+            <w:r>
+              <w:rPr>
+                <w:sz w:val="21"/>
+                <w:szCs w:val="21"/>
+              </w:rPr>
+              <w:t>min</w:t>
+            </w:r>
+            <w:proofErr w:type="spellEnd"/>
+            <w:r>
+              <w:rPr>
+                <w:sz w:val="21"/>
+                <w:szCs w:val="21"/>
+              </w:rPr>
+              <w:t xml:space="preserve"> K30</w:t>
+            </w:r>
+          </w:p>
+        </w:tc>
+        <w:tc>
+          <w:tcPr>
+            <w:tcW w:w="4253" w:type="dxa"/>
+            <w:vAlign w:val="center"/>
+          </w:tcPr>
+          <w:p>
+            <w:pPr>
+              <w:ind w:firstLineChars="0" w:firstLine="0"/>
+              <w:jc w:val="left"/>
+              <w:rPr>
+                <w:sz w:val="21"/>
+                <w:szCs w:val="21"/>
+              </w:rPr>
+            </w:pPr>
+            <w:r>
+              <w:rPr>
+                <w:rFonts w:hint="eastAsia"/>
+                <w:sz w:val="21"/>
+                <w:szCs w:val="21"/>
+              </w:rPr>
+              <w:t>系统版本</w:t>
+            </w:r>
+            <w:r>
+              <w:rPr>
+                <w:sz w:val="21"/>
+                <w:szCs w:val="21"/>
+              </w:rPr>
+              <w:t>：</w:t>
+            </w:r>
+            <w:r>
+              <w:rPr>
+                <w:sz w:val="21"/>
+                <w:szCs w:val="21"/>
+              </w:rPr>
+              <w:t>Android 10</w:t>
+            </w:r>
+          </w:p>
+          <w:p>
+            <w:pPr>
+              <w:ind w:firstLineChars="0" w:firstLine="0"/>
+              <w:jc w:val="left"/>
+              <w:rPr>
+                <w:sz w:val="21"/>
+                <w:szCs w:val="21"/>
+              </w:rPr>
+            </w:pPr>
+            <w:r>
+              <w:rPr>
+                <w:sz w:val="21"/>
+                <w:szCs w:val="21"/>
+              </w:rPr>
+              <w:t>屏幕尺寸：</w:t>
+            </w:r>
+            <w:r>
+              <w:rPr>
+                <w:rFonts w:hint="eastAsia"/>
+                <w:sz w:val="21"/>
+                <w:szCs w:val="21"/>
+              </w:rPr>
+              <w:t>6</w:t>
+            </w:r>
+            <w:r>
+              <w:rPr>
+                <w:sz w:val="21"/>
+                <w:szCs w:val="21"/>
+              </w:rPr>
+              <w:t>.67</w:t>
+            </w:r>
+            <w:r>
+              <w:rPr>
+                <w:sz w:val="21"/>
+                <w:szCs w:val="21"/>
+              </w:rPr>
+              <w:t>英寸</w:t>
+            </w:r>
+          </w:p>
+          <w:p>
+            <w:pPr>
+              <w:ind w:firstLineChars="0" w:firstLine="0"/>
+              <w:jc w:val="left"/>
+              <w:rPr>
+                <w:rFonts w:hint="eastAsia"/>
+                <w:sz w:val="21"/>
+                <w:szCs w:val="21"/>
+              </w:rPr>
+            </w:pPr>
+            <w:r>
+              <w:rPr>
+                <w:rFonts w:hint="eastAsia"/>
+                <w:sz w:val="21"/>
+                <w:szCs w:val="21"/>
+              </w:rPr>
+              <w:t>分辨率：</w:t>
+            </w:r>
+            <w:r>
+              <w:rPr>
+                <w:rFonts w:hint="eastAsia"/>
+                <w:sz w:val="21"/>
+                <w:szCs w:val="21"/>
+              </w:rPr>
+              <w:t>2</w:t>
+            </w:r>
+            <w:r>
+              <w:rPr>
+                <w:sz w:val="21"/>
+                <w:szCs w:val="21"/>
+              </w:rPr>
+              <w:t>400×1080</w:t>
+            </w:r>
+            <w:r>
+              <w:rPr>
+                <w:sz w:val="21"/>
+                <w:szCs w:val="21"/>
+              </w:rPr>
+              <w:t>像素</w:t>
+            </w:r>
+          </w:p>
+        </w:tc>
+        <w:tc>
+          <w:tcPr>
+            <w:tcW w:w="1269" w:type="dxa"/>
+            <w:vAlign w:val="center"/>
+          </w:tcPr>
+          <w:p>
+            <w:pPr>
+              <w:ind w:firstLineChars="0" w:firstLine="0"/>
+              <w:jc w:val="center"/>
+              <w:rPr>
+                <w:rFonts w:hint="eastAsia"/>
+                <w:sz w:val="21"/>
+                <w:szCs w:val="21"/>
+              </w:rPr>
+            </w:pPr>
+            <w:r>
+              <w:rPr>
+                <w:rFonts w:hint="eastAsia"/>
+                <w:sz w:val="21"/>
+                <w:szCs w:val="21"/>
+              </w:rPr>
+              <w:t>正常</w:t>
+            </w:r>
+          </w:p>
+        </w:tc>
+      </w:tr>
+      <w:tr>
+        <w:tc>
+          <w:tcPr>
+            <w:tcW w:w="1413" w:type="dxa"/>
+            <w:vAlign w:val="center"/>
+          </w:tcPr>
+          <w:p>
+            <w:pPr>
+              <w:ind w:firstLineChars="0" w:firstLine="0"/>
+              <w:jc w:val="center"/>
+              <w:rPr>
+                <w:rFonts w:hint="eastAsia"/>
+                <w:sz w:val="21"/>
+                <w:szCs w:val="21"/>
+              </w:rPr>
+            </w:pPr>
+            <w:r>
+              <w:rPr>
+                <w:rFonts w:hint="eastAsia"/>
+                <w:sz w:val="21"/>
+                <w:szCs w:val="21"/>
+              </w:rPr>
+              <w:t>2</w:t>
+            </w:r>
+          </w:p>
+        </w:tc>
+        <w:tc>
+          <w:tcPr>
+            <w:tcW w:w="2126" w:type="dxa"/>
+            <w:vAlign w:val="center"/>
+          </w:tcPr>
+          <w:p>
+            <w:pPr>
+              <w:ind w:firstLineChars="0" w:firstLine="0"/>
+              <w:jc w:val="center"/>
+              <w:rPr>
+                <w:rFonts w:hint="eastAsia"/>
+                <w:sz w:val="21"/>
+                <w:szCs w:val="21"/>
+              </w:rPr>
+            </w:pPr>
+            <w:r>
+              <w:rPr>
+                <w:rFonts w:hint="eastAsia"/>
+                <w:sz w:val="21"/>
+                <w:szCs w:val="21"/>
+              </w:rPr>
+              <w:t>N</w:t>
+            </w:r>
+            <w:r>
+              <w:rPr>
+                <w:sz w:val="21"/>
+                <w:szCs w:val="21"/>
+              </w:rPr>
+              <w:t>exus 4</w:t>
+            </w:r>
+          </w:p>
+        </w:tc>
+        <w:tc>
+          <w:tcPr>
+            <w:tcW w:w="4253" w:type="dxa"/>
+            <w:vAlign w:val="center"/>
+          </w:tcPr>
+          <w:p>
+            <w:pPr>
+              <w:ind w:firstLineChars="0" w:firstLine="0"/>
+              <w:jc w:val="left"/>
+              <w:rPr>
+                <w:sz w:val="21"/>
+                <w:szCs w:val="21"/>
+              </w:rPr>
+            </w:pPr>
+            <w:r>
+              <w:rPr>
+                <w:rFonts w:hint="eastAsia"/>
+                <w:sz w:val="21"/>
+                <w:szCs w:val="21"/>
+              </w:rPr>
+              <w:t>系统版本：</w:t>
+            </w:r>
+            <w:r>
+              <w:rPr>
+                <w:rFonts w:hint="eastAsia"/>
+                <w:sz w:val="21"/>
+                <w:szCs w:val="21"/>
+              </w:rPr>
+              <w:t>An</w:t>
+            </w:r>
+            <w:r>
+              <w:rPr>
+                <w:sz w:val="21"/>
+                <w:szCs w:val="21"/>
+              </w:rPr>
+              <w:t>droid 5.0</w:t>
+            </w:r>
+          </w:p>
+          <w:p>
+            <w:pPr>
+              <w:ind w:firstLineChars="0" w:firstLine="0"/>
+              <w:jc w:val="left"/>
+              <w:rPr>
+                <w:sz w:val="21"/>
+                <w:szCs w:val="21"/>
+              </w:rPr>
+            </w:pPr>
+            <w:r>
+              <w:rPr>
+                <w:rFonts w:hint="eastAsia"/>
+                <w:sz w:val="21"/>
+                <w:szCs w:val="21"/>
+              </w:rPr>
+              <w:t>屏幕尺寸：</w:t>
+            </w:r>
+            <w:r>
+              <w:rPr>
+                <w:rFonts w:hint="eastAsia"/>
+                <w:sz w:val="21"/>
+                <w:szCs w:val="21"/>
+              </w:rPr>
+              <w:t>4</w:t>
+            </w:r>
+            <w:r>
+              <w:rPr>
+                <w:sz w:val="21"/>
+                <w:szCs w:val="21"/>
+              </w:rPr>
+              <w:t>.7</w:t>
+            </w:r>
+            <w:r>
+              <w:rPr>
+                <w:rFonts w:hint="eastAsia"/>
+                <w:sz w:val="21"/>
+                <w:szCs w:val="21"/>
+              </w:rPr>
+              <w:t>英寸</w:t>
+            </w:r>
+          </w:p>
+          <w:p>
+            <w:pPr>
+              <w:ind w:firstLineChars="0" w:firstLine="0"/>
+              <w:jc w:val="left"/>
+              <w:rPr>
+                <w:rFonts w:hint="eastAsia"/>
+                <w:sz w:val="21"/>
+                <w:szCs w:val="21"/>
+              </w:rPr>
+            </w:pPr>
+            <w:r>
+              <w:rPr>
+                <w:rFonts w:hint="eastAsia"/>
+                <w:sz w:val="21"/>
+                <w:szCs w:val="21"/>
+              </w:rPr>
+              <w:t>分辨率：</w:t>
+            </w:r>
+            <w:r>
+              <w:rPr>
+                <w:rFonts w:hint="eastAsia"/>
+                <w:sz w:val="21"/>
+                <w:szCs w:val="21"/>
+              </w:rPr>
+              <w:t>1</w:t>
+            </w:r>
+            <w:r>
+              <w:rPr>
+                <w:sz w:val="21"/>
+                <w:szCs w:val="21"/>
+              </w:rPr>
+              <w:t>280</w:t>
+            </w:r>
+            <w:r>
+              <w:rPr>
+                <w:rFonts w:hint="eastAsia"/>
+                <w:sz w:val="21"/>
+                <w:szCs w:val="21"/>
+              </w:rPr>
+              <w:t>×</w:t>
+            </w:r>
+            <w:r>
+              <w:rPr>
+                <w:sz w:val="21"/>
+                <w:szCs w:val="21"/>
+              </w:rPr>
+              <w:t>768</w:t>
+            </w:r>
+          </w:p>
+        </w:tc>
+        <w:tc>
+          <w:tcPr>
+            <w:tcW w:w="1269" w:type="dxa"/>
+            <w:vAlign w:val="center"/>
+          </w:tcPr>
+          <w:p>
+            <w:pPr>
+              <w:ind w:firstLineChars="0" w:firstLine="0"/>
+              <w:jc w:val="center"/>
+              <w:rPr>
+                <w:rFonts w:hint="eastAsia"/>
+                <w:sz w:val="21"/>
+                <w:szCs w:val="21"/>
+              </w:rPr>
+            </w:pPr>
+            <w:r>
+              <w:rPr>
+                <w:rFonts w:hint="eastAsia"/>
+                <w:sz w:val="21"/>
+                <w:szCs w:val="21"/>
+              </w:rPr>
+              <w:t>正常</w:t>
+            </w:r>
+          </w:p>
+        </w:tc>
+      </w:tr>
+      <w:tr>
+        <w:tc>
+          <w:tcPr>
+            <w:tcW w:w="1413" w:type="dxa"/>
+            <w:vAlign w:val="center"/>
+          </w:tcPr>
+          <w:p>
+            <w:pPr>
+              <w:ind w:firstLineChars="0" w:firstLine="0"/>
+              <w:jc w:val="center"/>
+              <w:rPr>
+                <w:rFonts w:hint="eastAsia"/>
+                <w:sz w:val="21"/>
+                <w:szCs w:val="21"/>
+              </w:rPr>
+            </w:pPr>
+            <w:r>
+              <w:rPr>
+                <w:rFonts w:hint="eastAsia"/>
+                <w:sz w:val="21"/>
+                <w:szCs w:val="21"/>
+              </w:rPr>
+              <w:t>3</w:t>
+            </w:r>
+          </w:p>
+        </w:tc>
+        <w:tc>
+          <w:tcPr>
+            <w:tcW w:w="2126" w:type="dxa"/>
+            <w:vAlign w:val="center"/>
+          </w:tcPr>
+          <w:p>
+            <w:pPr>
+              <w:ind w:firstLineChars="0" w:firstLine="0"/>
+              <w:jc w:val="center"/>
+              <w:rPr>
+                <w:rFonts w:hint="eastAsia"/>
+                <w:sz w:val="21"/>
+                <w:szCs w:val="21"/>
+              </w:rPr>
+            </w:pPr>
+            <w:proofErr w:type="spellStart"/>
+            <w:r>
+              <w:rPr>
+                <w:rFonts w:hint="eastAsia"/>
+                <w:sz w:val="21"/>
+                <w:szCs w:val="21"/>
+              </w:rPr>
+              <w:t>Piexl</w:t>
+            </w:r>
+            <w:proofErr w:type="spellEnd"/>
+            <w:r>
+              <w:rPr>
+                <w:sz w:val="21"/>
+                <w:szCs w:val="21"/>
+              </w:rPr>
+              <w:t xml:space="preserve"> 4</w:t>
+            </w:r>
+          </w:p>
+        </w:tc>
+        <w:tc>
+          <w:tcPr>
+            <w:tcW w:w="4253" w:type="dxa"/>
+            <w:vAlign w:val="center"/>
+          </w:tcPr>
+          <w:p>
+            <w:pPr>
+              <w:ind w:firstLineChars="0" w:firstLine="0"/>
+              <w:jc w:val="left"/>
+              <w:rPr>
+                <w:sz w:val="21"/>
+                <w:szCs w:val="21"/>
+              </w:rPr>
+            </w:pPr>
+            <w:r>
+              <w:rPr>
+                <w:rFonts w:hint="eastAsia"/>
+                <w:sz w:val="21"/>
+                <w:szCs w:val="21"/>
+              </w:rPr>
+              <w:t>系统版本：</w:t>
+            </w:r>
+            <w:r>
+              <w:rPr>
+                <w:rFonts w:hint="eastAsia"/>
+                <w:sz w:val="21"/>
+                <w:szCs w:val="21"/>
+              </w:rPr>
+              <w:t>A</w:t>
+            </w:r>
+            <w:r>
+              <w:rPr>
+                <w:sz w:val="21"/>
+                <w:szCs w:val="21"/>
+              </w:rPr>
+              <w:t>ndroid 5.0</w:t>
+            </w:r>
+          </w:p>
+          <w:p>
+            <w:pPr>
+              <w:ind w:firstLineChars="0" w:firstLine="0"/>
+              <w:jc w:val="left"/>
+              <w:rPr>
+                <w:sz w:val="21"/>
+                <w:szCs w:val="21"/>
+              </w:rPr>
+            </w:pPr>
+            <w:r>
+              <w:rPr>
+                <w:rFonts w:hint="eastAsia"/>
+                <w:sz w:val="21"/>
+                <w:szCs w:val="21"/>
+              </w:rPr>
+              <w:t>屏幕尺寸：</w:t>
+            </w:r>
+            <w:r>
+              <w:rPr>
+                <w:rFonts w:hint="eastAsia"/>
+                <w:sz w:val="21"/>
+                <w:szCs w:val="21"/>
+              </w:rPr>
+              <w:t>5</w:t>
+            </w:r>
+            <w:r>
+              <w:rPr>
+                <w:sz w:val="21"/>
+                <w:szCs w:val="21"/>
+              </w:rPr>
+              <w:t>.7</w:t>
+            </w:r>
+            <w:r>
+              <w:rPr>
+                <w:rFonts w:hint="eastAsia"/>
+                <w:sz w:val="21"/>
+                <w:szCs w:val="21"/>
+              </w:rPr>
+              <w:t>英寸</w:t>
+            </w:r>
+          </w:p>
+          <w:p>
+            <w:pPr>
+              <w:ind w:firstLineChars="0" w:firstLine="0"/>
+              <w:jc w:val="left"/>
+              <w:rPr>
+                <w:rFonts w:hint="eastAsia"/>
+                <w:sz w:val="21"/>
+                <w:szCs w:val="21"/>
+              </w:rPr>
+            </w:pPr>
+            <w:r>
+              <w:rPr>
+                <w:rFonts w:hint="eastAsia"/>
+                <w:sz w:val="21"/>
+                <w:szCs w:val="21"/>
+              </w:rPr>
+              <w:t>分辨率：</w:t>
+            </w:r>
+            <w:r>
+              <w:rPr>
+                <w:rFonts w:hint="eastAsia"/>
+                <w:sz w:val="21"/>
+                <w:szCs w:val="21"/>
+              </w:rPr>
+              <w:t>2</w:t>
+            </w:r>
+            <w:r>
+              <w:rPr>
+                <w:sz w:val="21"/>
+                <w:szCs w:val="21"/>
+              </w:rPr>
+              <w:t>280</w:t>
+            </w:r>
+            <w:r>
+              <w:rPr>
+                <w:rFonts w:hint="eastAsia"/>
+                <w:sz w:val="21"/>
+                <w:szCs w:val="21"/>
+              </w:rPr>
+              <w:t>×</w:t>
+            </w:r>
+            <w:r>
+              <w:rPr>
+                <w:sz w:val="21"/>
+                <w:szCs w:val="21"/>
+              </w:rPr>
+              <w:t>1080</w:t>
+            </w:r>
+          </w:p>
+        </w:tc>
+        <w:tc>
+          <w:tcPr>
+            <w:tcW w:w="1269" w:type="dxa"/>
+            <w:vAlign w:val="center"/>
+          </w:tcPr>
+          <w:p>
+            <w:pPr>
+              <w:ind w:firstLineChars="0" w:firstLine="0"/>
+              <w:jc w:val="center"/>
+              <w:rPr>
+                <w:rFonts w:hint="eastAsia"/>
+                <w:sz w:val="21"/>
+                <w:szCs w:val="21"/>
+              </w:rPr>
+            </w:pPr>
+            <w:r>
+              <w:rPr>
+                <w:rFonts w:hint="eastAsia"/>
+                <w:sz w:val="21"/>
+                <w:szCs w:val="21"/>
+              </w:rPr>
+              <w:t>正常</w:t>
+            </w:r>
+          </w:p>
+        </w:tc>
+      </w:tr>
+      <w:tr>
+        <w:tc>
+          <w:tcPr>
+            <w:tcW w:w="1413" w:type="dxa"/>
+            <w:vAlign w:val="center"/>
+          </w:tcPr>
+          <w:p>
+            <w:pPr>
+              <w:ind w:firstLineChars="0" w:firstLine="0"/>
+              <w:jc w:val="center"/>
+              <w:rPr>
+                <w:rFonts w:hint="eastAsia"/>
+                <w:sz w:val="21"/>
+                <w:szCs w:val="21"/>
+              </w:rPr>
+            </w:pPr>
+            <w:r>
+              <w:rPr>
+                <w:rFonts w:hint="eastAsia"/>
+                <w:sz w:val="21"/>
+                <w:szCs w:val="21"/>
+              </w:rPr>
+              <w:t>4</w:t>
+            </w:r>
+          </w:p>
+        </w:tc>
+        <w:tc>
+          <w:tcPr>
+            <w:tcW w:w="2126" w:type="dxa"/>
+            <w:vAlign w:val="center"/>
+          </w:tcPr>
+          <w:p>
+            <w:pPr>
+              <w:ind w:firstLineChars="0" w:firstLine="0"/>
+              <w:jc w:val="center"/>
+              <w:rPr>
+                <w:rFonts w:hint="eastAsia"/>
+                <w:sz w:val="21"/>
+                <w:szCs w:val="21"/>
+              </w:rPr>
+            </w:pPr>
+            <w:proofErr w:type="spellStart"/>
+            <w:r>
+              <w:rPr>
+                <w:rFonts w:hint="eastAsia"/>
+                <w:sz w:val="21"/>
+                <w:szCs w:val="21"/>
+              </w:rPr>
+              <w:t>Piexl</w:t>
+            </w:r>
+            <w:proofErr w:type="spellEnd"/>
+            <w:r>
+              <w:rPr>
+                <w:sz w:val="21"/>
+                <w:szCs w:val="21"/>
+              </w:rPr>
+              <w:t xml:space="preserve"> 4</w:t>
+            </w:r>
+          </w:p>
+        </w:tc>
+        <w:tc>
+          <w:tcPr>
+            <w:tcW w:w="4253" w:type="dxa"/>
+            <w:vAlign w:val="center"/>
+          </w:tcPr>
+          <w:p>
+            <w:pPr>
+              <w:ind w:firstLineChars="0" w:firstLine="0"/>
+              <w:jc w:val="left"/>
+              <w:rPr>
+                <w:sz w:val="21"/>
+                <w:szCs w:val="21"/>
+              </w:rPr>
+            </w:pPr>
+            <w:r>
+              <w:rPr>
+                <w:rFonts w:hint="eastAsia"/>
+                <w:sz w:val="21"/>
+                <w:szCs w:val="21"/>
+              </w:rPr>
+              <w:t>系统版本：</w:t>
+            </w:r>
+            <w:r>
+              <w:rPr>
+                <w:rFonts w:hint="eastAsia"/>
+                <w:sz w:val="21"/>
+                <w:szCs w:val="21"/>
+              </w:rPr>
+              <w:t>A</w:t>
+            </w:r>
+            <w:r>
+              <w:rPr>
+                <w:sz w:val="21"/>
+                <w:szCs w:val="21"/>
+              </w:rPr>
+              <w:t xml:space="preserve">ndroid </w:t>
+            </w:r>
+            <w:r>
+              <w:rPr>
+                <w:sz w:val="21"/>
+                <w:szCs w:val="21"/>
+              </w:rPr>
+              <w:t>6</w:t>
+            </w:r>
+            <w:r>
+              <w:rPr>
+                <w:sz w:val="21"/>
+                <w:szCs w:val="21"/>
+              </w:rPr>
+              <w:t>.0</w:t>
+            </w:r>
+          </w:p>
+          <w:p>
+            <w:pPr>
+              <w:ind w:firstLineChars="0" w:firstLine="0"/>
+              <w:jc w:val="left"/>
+              <w:rPr>
+                <w:sz w:val="21"/>
+                <w:szCs w:val="21"/>
+              </w:rPr>
+            </w:pPr>
+            <w:r>
+              <w:rPr>
+                <w:rFonts w:hint="eastAsia"/>
+                <w:sz w:val="21"/>
+                <w:szCs w:val="21"/>
+              </w:rPr>
+              <w:t>屏幕尺寸：</w:t>
+            </w:r>
+            <w:r>
+              <w:rPr>
+                <w:rFonts w:hint="eastAsia"/>
+                <w:sz w:val="21"/>
+                <w:szCs w:val="21"/>
+              </w:rPr>
+              <w:t>5</w:t>
+            </w:r>
+            <w:r>
+              <w:rPr>
+                <w:sz w:val="21"/>
+                <w:szCs w:val="21"/>
+              </w:rPr>
+              <w:t>.7</w:t>
+            </w:r>
+            <w:r>
+              <w:rPr>
+                <w:rFonts w:hint="eastAsia"/>
+                <w:sz w:val="21"/>
+                <w:szCs w:val="21"/>
+              </w:rPr>
+              <w:t>英寸</w:t>
+            </w:r>
+          </w:p>
+          <w:p>
+            <w:pPr>
+              <w:ind w:firstLineChars="0" w:firstLine="0"/>
+              <w:jc w:val="left"/>
+              <w:rPr>
+                <w:rFonts w:hint="eastAsia"/>
+                <w:sz w:val="21"/>
+                <w:szCs w:val="21"/>
+              </w:rPr>
+            </w:pPr>
+            <w:r>
+              <w:rPr>
+                <w:rFonts w:hint="eastAsia"/>
+                <w:sz w:val="21"/>
+                <w:szCs w:val="21"/>
+              </w:rPr>
+              <w:t>分辨率：</w:t>
+            </w:r>
+            <w:r>
+              <w:rPr>
+                <w:rFonts w:hint="eastAsia"/>
+                <w:sz w:val="21"/>
+                <w:szCs w:val="21"/>
+              </w:rPr>
+              <w:t>2</w:t>
+            </w:r>
+            <w:r>
+              <w:rPr>
+                <w:sz w:val="21"/>
+                <w:szCs w:val="21"/>
+              </w:rPr>
+              <w:t>280</w:t>
+            </w:r>
+            <w:r>
+              <w:rPr>
+                <w:rFonts w:hint="eastAsia"/>
+                <w:sz w:val="21"/>
+                <w:szCs w:val="21"/>
+              </w:rPr>
+              <w:t>×</w:t>
+            </w:r>
+            <w:r>
+              <w:rPr>
+                <w:sz w:val="21"/>
+                <w:szCs w:val="21"/>
+              </w:rPr>
+              <w:t>1080</w:t>
+            </w:r>
+          </w:p>
+        </w:tc>
+        <w:tc>
+          <w:tcPr>
+            <w:tcW w:w="1269" w:type="dxa"/>
+            <w:vAlign w:val="center"/>
+          </w:tcPr>
+          <w:p>
+            <w:pPr>
+              <w:ind w:firstLineChars="0" w:firstLine="0"/>
+              <w:jc w:val="center"/>
+              <w:rPr>
+                <w:rFonts w:hint="eastAsia"/>
+                <w:sz w:val="21"/>
+                <w:szCs w:val="21"/>
+              </w:rPr>
+            </w:pPr>
+            <w:r>
+              <w:rPr>
+                <w:rFonts w:hint="eastAsia"/>
+                <w:sz w:val="21"/>
+                <w:szCs w:val="21"/>
+              </w:rPr>
+              <w:t>正常</w:t>
+            </w:r>
+          </w:p>
+        </w:tc>
+      </w:tr>
+    </w:tbl>
     <w:p>
       <w:pPr>
         <w:ind w:firstLine="480"/>
-      </w:pPr>
+        <w:rPr>
+          <w:rFonts w:hint="eastAsia"/>
+        </w:rPr>
+      </w:pPr>
+    </w:p>
+    <w:p>
+      <w:pPr>
+        <w:ind w:firstLineChars="0" w:firstLine="0"/>
+      </w:pPr>
+    </w:p>
+    <w:p>
+      <w:pPr>
+        <w:pStyle w:val="1"/>
+      </w:pPr>
+      <w:r>
+        <w:rPr>
+          <w:rFonts w:hint="eastAsia"/>
+        </w:rPr>
+        <w:lastRenderedPageBreak/>
+        <w:t>总结与展望</w:t>
+      </w:r>
     </w:p>
     <w:p>
       <w:pPr>
         <w:ind w:firstLine="480"/>
-        <w:rPr>
-          <w:rFonts w:hint="eastAsia"/>
-        </w:rPr>
       </w:pPr>
     </w:p>
     <w:p>
       <w:pPr>
         <w:ind w:firstLine="480"/>
-        <w:rPr>
-          <w:rFonts w:hint="eastAsia"/>
-        </w:rPr>
       </w:pPr>
     </w:p>
     <w:p>
@@ -22078,34 +25734,20 @@
     </w:p>
     <w:p>
       <w:pPr>
-        <w:pStyle w:val="1"/>
-      </w:pPr>
-      <w:r>
-        <w:rPr>
-          <w:rFonts w:hint="eastAsia"/>
-        </w:rPr>
-        <w:t>系统测试</w:t>
-      </w:r>
-    </w:p>
-    <w:p>
-      <w:pPr>
         <w:ind w:firstLine="480"/>
       </w:pPr>
     </w:p>
     <w:p>
       <w:pPr>
-        <w:pStyle w:val="1"/>
-      </w:pPr>
-      <w:r>
-        <w:rPr>
-          <w:rFonts w:hint="eastAsia"/>
-        </w:rPr>
-        <w:t>总结与展望</w:t>
-      </w:r>
-    </w:p>
-    <w:p>
-      <w:pPr>
         <w:ind w:firstLine="480"/>
+      </w:pPr>
+    </w:p>
+    <w:p>
+      <w:pPr>
+        <w:ind w:firstLine="480"/>
+        <w:rPr>
+          <w:rFonts w:hint="eastAsia"/>
+        </w:rPr>
       </w:pPr>
     </w:p>
     <w:p>
@@ -22140,6 +25782,34 @@
     <w:p>
       <w:pPr>
         <w:ind w:firstLine="480"/>
+      </w:pPr>
+    </w:p>
+    <w:p>
+      <w:pPr>
+        <w:ind w:firstLine="480"/>
+      </w:pPr>
+    </w:p>
+    <w:p>
+      <w:pPr>
+        <w:ind w:firstLine="480"/>
+      </w:pPr>
+    </w:p>
+    <w:p>
+      <w:pPr>
+        <w:ind w:firstLine="480"/>
+      </w:pPr>
+    </w:p>
+    <w:p>
+      <w:pPr>
+        <w:ind w:firstLine="480"/>
+      </w:pPr>
+    </w:p>
+    <w:p>
+      <w:pPr>
+        <w:ind w:firstLine="480"/>
+        <w:rPr>
+          <w:rFonts w:hint="eastAsia"/>
+        </w:rPr>
       </w:pPr>
     </w:p>
     <w:p>
@@ -23553,6 +27223,36 @@
   </w:num>
   <w:num w:numId="9" w16cid:durableId="1787002068">
     <w:abstractNumId w:val="5"/>
+  </w:num>
+  <w:num w:numId="10" w16cid:durableId="17781706">
+    <w:abstractNumId w:val="2"/>
+    <w:lvlOverride w:ilvl="0">
+      <w:startOverride w:val="1"/>
+    </w:lvlOverride>
+    <w:lvlOverride w:ilvl="1">
+      <w:startOverride w:val="1"/>
+    </w:lvlOverride>
+    <w:lvlOverride w:ilvl="2">
+      <w:startOverride w:val="1"/>
+    </w:lvlOverride>
+    <w:lvlOverride w:ilvl="3">
+      <w:startOverride w:val="1"/>
+    </w:lvlOverride>
+    <w:lvlOverride w:ilvl="4">
+      <w:startOverride w:val="1"/>
+    </w:lvlOverride>
+    <w:lvlOverride w:ilvl="5">
+      <w:startOverride w:val="1"/>
+    </w:lvlOverride>
+    <w:lvlOverride w:ilvl="6">
+      <w:startOverride w:val="1"/>
+    </w:lvlOverride>
+    <w:lvlOverride w:ilvl="7">
+      <w:startOverride w:val="1"/>
+    </w:lvlOverride>
+    <w:lvlOverride w:ilvl="8">
+      <w:startOverride w:val="1"/>
+    </w:lvlOverride>
   </w:num>
 </w:numbering>
 </file>
@@ -23952,7 +27652,7 @@
   <w:style w:type="paragraph" w:default="1" w:styleId="a">
     <w:name w:val="Normal"/>
     <w:qFormat/>
-    <w:rsid w:val="0098500B"/>
+    <w:rsid w:val="006642E5"/>
     <w:pPr>
       <w:widowControl w:val="0"/>
       <w:spacing w:line="360" w:lineRule="auto"/>

--- a/毕设/毕业论文-基于Android的日程管理系统.docx
+++ b/毕设/毕业论文-基于Android的日程管理系统.docx
@@ -10892,15 +10892,7 @@
                               <w:ind w:firstLine="480"/>
                             </w:pPr>
                             <w:r>
-                              <w:t xml:space="preserve">private void </w:t>
-                            </w:r>
-                            <w:proofErr w:type="spellStart"/>
-                            <w:r>
-                              <w:t>initView</w:t>
-                            </w:r>
-                            <w:proofErr w:type="spellEnd"/>
-                            <w:r>
-                              <w:t>() {</w:t>
+                              <w:t>private void initView() {</w:t>
                             </w:r>
                           </w:p>
                           <w:p>
@@ -10908,31 +10900,7 @@
                               <w:ind w:firstLine="480"/>
                             </w:pPr>
                             <w:r>
-                              <w:t xml:space="preserve">        </w:t>
-                            </w:r>
-                            <w:proofErr w:type="spellStart"/>
-                            <w:r>
-                              <w:t>mDrawer</w:t>
-                            </w:r>
-                            <w:proofErr w:type="spellEnd"/>
-                            <w:r>
-                              <w:t xml:space="preserve"> = </w:t>
-                            </w:r>
-                            <w:proofErr w:type="spellStart"/>
-                            <w:r>
-                              <w:t>findViewById</w:t>
-                            </w:r>
-                            <w:proofErr w:type="spellEnd"/>
-                            <w:r>
-                              <w:t>(</w:t>
-                            </w:r>
-                            <w:proofErr w:type="spellStart"/>
-                            <w:r>
-                              <w:t>R.id.dlMain</w:t>
-                            </w:r>
-                            <w:proofErr w:type="spellEnd"/>
-                            <w:r>
-                              <w:t>);</w:t>
+                              <w:t xml:space="preserve">        mDrawer = findViewById(R.id.dlMain);</w:t>
                             </w:r>
                           </w:p>
                           <w:p>
@@ -10940,31 +10908,7 @@
                               <w:ind w:firstLine="480"/>
                             </w:pPr>
                             <w:r>
-                              <w:t xml:space="preserve">        </w:t>
-                            </w:r>
-                            <w:proofErr w:type="spellStart"/>
-                            <w:r>
-                              <w:t>btnMenu</w:t>
-                            </w:r>
-                            <w:proofErr w:type="spellEnd"/>
-                            <w:r>
-                              <w:t xml:space="preserve"> = </w:t>
-                            </w:r>
-                            <w:proofErr w:type="spellStart"/>
-                            <w:r>
-                              <w:t>findViewById</w:t>
-                            </w:r>
-                            <w:proofErr w:type="spellEnd"/>
-                            <w:r>
-                              <w:t>(</w:t>
-                            </w:r>
-                            <w:proofErr w:type="spellStart"/>
-                            <w:r>
-                              <w:t>R.id.btnMenu</w:t>
-                            </w:r>
-                            <w:proofErr w:type="spellEnd"/>
-                            <w:r>
-                              <w:t>);</w:t>
+                              <w:t xml:space="preserve">        btnMenu = findViewById(R.id.btnMenu);</w:t>
                             </w:r>
                           </w:p>
                           <w:p>
@@ -10980,15 +10924,7 @@
                               <w:ind w:firstLine="480"/>
                             </w:pPr>
                             <w:r>
-                              <w:t xml:space="preserve">        </w:t>
-                            </w:r>
-                            <w:proofErr w:type="spellStart"/>
-                            <w:r>
-                              <w:t>btnMenu.setOnClickListener</w:t>
-                            </w:r>
-                            <w:proofErr w:type="spellEnd"/>
-                            <w:r>
-                              <w:t>(this);</w:t>
+                              <w:t xml:space="preserve">        btnMenu.setOnClickListener(this);</w:t>
                             </w:r>
                           </w:p>
                           <w:p>
@@ -10996,15 +10932,7 @@
                               <w:ind w:firstLine="480"/>
                             </w:pPr>
                             <w:r>
-                              <w:t xml:space="preserve">        </w:t>
-                            </w:r>
-                            <w:proofErr w:type="spellStart"/>
-                            <w:r>
-                              <w:t>tvMainTitle.setOnClickListener</w:t>
-                            </w:r>
-                            <w:proofErr w:type="spellEnd"/>
-                            <w:r>
-                              <w:t>(this);</w:t>
+                              <w:t xml:space="preserve">        tvMainTitle.setOnClickListener(this);</w:t>
                             </w:r>
                             <w:r>
                               <w:tab/>
@@ -11031,47 +10959,11 @@
                             <w:r>
                               <w:t xml:space="preserve">     </w:t>
                             </w:r>
-                            <w:proofErr w:type="spellStart"/>
                             <w:r>
                               <w:rPr>
                                 <w:rFonts w:hint="eastAsia"/>
                               </w:rPr>
-                              <w:t>getResources</w:t>
-                            </w:r>
-                            <w:proofErr w:type="spellEnd"/>
-                            <w:r>
-                              <w:rPr>
-                                <w:rFonts w:hint="eastAsia"/>
-                              </w:rPr>
-                              <w:t>().</w:t>
-                            </w:r>
-                            <w:proofErr w:type="spellStart"/>
-                            <w:r>
-                              <w:rPr>
-                                <w:rFonts w:hint="eastAsia"/>
-                              </w:rPr>
-                              <w:t>getStringArray</w:t>
-                            </w:r>
-                            <w:proofErr w:type="spellEnd"/>
-                            <w:r>
-                              <w:rPr>
-                                <w:rFonts w:hint="eastAsia"/>
-                              </w:rPr>
-                              <w:t>(</w:t>
-                            </w:r>
-                            <w:proofErr w:type="spellStart"/>
-                            <w:r>
-                              <w:rPr>
-                                <w:rFonts w:hint="eastAsia"/>
-                              </w:rPr>
-                              <w:t>R.array.calendar_month</w:t>
-                            </w:r>
-                            <w:proofErr w:type="spellEnd"/>
-                            <w:r>
-                              <w:rPr>
-                                <w:rFonts w:hint="eastAsia"/>
-                              </w:rPr>
-                              <w:t>);  //</w:t>
+                              <w:t>getResources().getStringArray(R.array.calendar_month);  //</w:t>
                             </w:r>
                             <w:r>
                               <w:rPr>
@@ -11085,23 +10977,7 @@
                               <w:ind w:firstLine="480"/>
                             </w:pPr>
                             <w:r>
-                              <w:t xml:space="preserve">        </w:t>
-                            </w:r>
-                            <w:proofErr w:type="spellStart"/>
-                            <w:r>
-                              <w:t>llTitleDate.setVisibility</w:t>
-                            </w:r>
-                            <w:proofErr w:type="spellEnd"/>
-                            <w:r>
-                              <w:t>(</w:t>
-                            </w:r>
-                            <w:proofErr w:type="spellStart"/>
-                            <w:r>
-                              <w:t>View.VISIBLE</w:t>
-                            </w:r>
-                            <w:proofErr w:type="spellEnd"/>
-                            <w:r>
-                              <w:t>);</w:t>
+                              <w:t xml:space="preserve">        llTitleDate.setVisibility(View.VISIBLE);</w:t>
                             </w:r>
                             <w:r>
                               <w:rPr>
@@ -11169,15 +11045,7 @@
                         <w:ind w:firstLine="480"/>
                       </w:pPr>
                       <w:r>
-                        <w:t xml:space="preserve">private void </w:t>
-                      </w:r>
-                      <w:proofErr w:type="spellStart"/>
-                      <w:r>
-                        <w:t>initView</w:t>
-                      </w:r>
-                      <w:proofErr w:type="spellEnd"/>
-                      <w:r>
-                        <w:t>() {</w:t>
+                        <w:t>private void initView() {</w:t>
                       </w:r>
                     </w:p>
                     <w:p>
@@ -11185,31 +11053,7 @@
                         <w:ind w:firstLine="480"/>
                       </w:pPr>
                       <w:r>
-                        <w:t xml:space="preserve">        </w:t>
-                      </w:r>
-                      <w:proofErr w:type="spellStart"/>
-                      <w:r>
-                        <w:t>mDrawer</w:t>
-                      </w:r>
-                      <w:proofErr w:type="spellEnd"/>
-                      <w:r>
-                        <w:t xml:space="preserve"> = </w:t>
-                      </w:r>
-                      <w:proofErr w:type="spellStart"/>
-                      <w:r>
-                        <w:t>findViewById</w:t>
-                      </w:r>
-                      <w:proofErr w:type="spellEnd"/>
-                      <w:r>
-                        <w:t>(</w:t>
-                      </w:r>
-                      <w:proofErr w:type="spellStart"/>
-                      <w:r>
-                        <w:t>R.id.dlMain</w:t>
-                      </w:r>
-                      <w:proofErr w:type="spellEnd"/>
-                      <w:r>
-                        <w:t>);</w:t>
+                        <w:t xml:space="preserve">        mDrawer = findViewById(R.id.dlMain);</w:t>
                       </w:r>
                     </w:p>
                     <w:p>
@@ -11217,31 +11061,7 @@
                         <w:ind w:firstLine="480"/>
                       </w:pPr>
                       <w:r>
-                        <w:t xml:space="preserve">        </w:t>
-                      </w:r>
-                      <w:proofErr w:type="spellStart"/>
-                      <w:r>
-                        <w:t>btnMenu</w:t>
-                      </w:r>
-                      <w:proofErr w:type="spellEnd"/>
-                      <w:r>
-                        <w:t xml:space="preserve"> = </w:t>
-                      </w:r>
-                      <w:proofErr w:type="spellStart"/>
-                      <w:r>
-                        <w:t>findViewById</w:t>
-                      </w:r>
-                      <w:proofErr w:type="spellEnd"/>
-                      <w:r>
-                        <w:t>(</w:t>
-                      </w:r>
-                      <w:proofErr w:type="spellStart"/>
-                      <w:r>
-                        <w:t>R.id.btnMenu</w:t>
-                      </w:r>
-                      <w:proofErr w:type="spellEnd"/>
-                      <w:r>
-                        <w:t>);</w:t>
+                        <w:t xml:space="preserve">        btnMenu = findViewById(R.id.btnMenu);</w:t>
                       </w:r>
                     </w:p>
                     <w:p>
@@ -11257,15 +11077,7 @@
                         <w:ind w:firstLine="480"/>
                       </w:pPr>
                       <w:r>
-                        <w:t xml:space="preserve">        </w:t>
-                      </w:r>
-                      <w:proofErr w:type="spellStart"/>
-                      <w:r>
-                        <w:t>btnMenu.setOnClickListener</w:t>
-                      </w:r>
-                      <w:proofErr w:type="spellEnd"/>
-                      <w:r>
-                        <w:t>(this);</w:t>
+                        <w:t xml:space="preserve">        btnMenu.setOnClickListener(this);</w:t>
                       </w:r>
                     </w:p>
                     <w:p>
@@ -11273,15 +11085,7 @@
                         <w:ind w:firstLine="480"/>
                       </w:pPr>
                       <w:r>
-                        <w:t xml:space="preserve">        </w:t>
-                      </w:r>
-                      <w:proofErr w:type="spellStart"/>
-                      <w:r>
-                        <w:t>tvMainTitle.setOnClickListener</w:t>
-                      </w:r>
-                      <w:proofErr w:type="spellEnd"/>
-                      <w:r>
-                        <w:t>(this);</w:t>
+                        <w:t xml:space="preserve">        tvMainTitle.setOnClickListener(this);</w:t>
                       </w:r>
                       <w:r>
                         <w:tab/>
@@ -11308,47 +11112,11 @@
                       <w:r>
                         <w:t xml:space="preserve">     </w:t>
                       </w:r>
-                      <w:proofErr w:type="spellStart"/>
                       <w:r>
                         <w:rPr>
                           <w:rFonts w:hint="eastAsia"/>
                         </w:rPr>
-                        <w:t>getResources</w:t>
-                      </w:r>
-                      <w:proofErr w:type="spellEnd"/>
-                      <w:r>
-                        <w:rPr>
-                          <w:rFonts w:hint="eastAsia"/>
-                        </w:rPr>
-                        <w:t>().</w:t>
-                      </w:r>
-                      <w:proofErr w:type="spellStart"/>
-                      <w:r>
-                        <w:rPr>
-                          <w:rFonts w:hint="eastAsia"/>
-                        </w:rPr>
-                        <w:t>getStringArray</w:t>
-                      </w:r>
-                      <w:proofErr w:type="spellEnd"/>
-                      <w:r>
-                        <w:rPr>
-                          <w:rFonts w:hint="eastAsia"/>
-                        </w:rPr>
-                        <w:t>(</w:t>
-                      </w:r>
-                      <w:proofErr w:type="spellStart"/>
-                      <w:r>
-                        <w:rPr>
-                          <w:rFonts w:hint="eastAsia"/>
-                        </w:rPr>
-                        <w:t>R.array.calendar_month</w:t>
-                      </w:r>
-                      <w:proofErr w:type="spellEnd"/>
-                      <w:r>
-                        <w:rPr>
-                          <w:rFonts w:hint="eastAsia"/>
-                        </w:rPr>
-                        <w:t>);  //</w:t>
+                        <w:t>getResources().getStringArray(R.array.calendar_month);  //</w:t>
                       </w:r>
                       <w:r>
                         <w:rPr>
@@ -11362,23 +11130,7 @@
                         <w:ind w:firstLine="480"/>
                       </w:pPr>
                       <w:r>
-                        <w:t xml:space="preserve">        </w:t>
-                      </w:r>
-                      <w:proofErr w:type="spellStart"/>
-                      <w:r>
-                        <w:t>llTitleDate.setVisibility</w:t>
-                      </w:r>
-                      <w:proofErr w:type="spellEnd"/>
-                      <w:r>
-                        <w:t>(</w:t>
-                      </w:r>
-                      <w:proofErr w:type="spellStart"/>
-                      <w:r>
-                        <w:t>View.VISIBLE</w:t>
-                      </w:r>
-                      <w:proofErr w:type="spellEnd"/>
-                      <w:r>
-                        <w:t>);</w:t>
+                        <w:t xml:space="preserve">        llTitleDate.setVisibility(View.VISIBLE);</w:t>
                       </w:r>
                       <w:r>
                         <w:rPr>
@@ -11527,13 +11279,8 @@
                             <w:r>
                               <w:t xml:space="preserve">private void </w:t>
                             </w:r>
-                            <w:proofErr w:type="spellStart"/>
                             <w:r>
-                              <w:t>setCurrentSelectDate</w:t>
-                            </w:r>
-                            <w:proofErr w:type="spellEnd"/>
-                            <w:r>
-                              <w:t>(int year, int month, int day) {</w:t>
+                              <w:t>setCurrentSelectDate(int year, int month, int day) {</w:t>
                             </w:r>
                           </w:p>
                           <w:p>
@@ -11541,15 +11288,7 @@
                               <w:ind w:firstLine="480"/>
                             </w:pPr>
                             <w:r>
-                              <w:t xml:space="preserve">        </w:t>
-                            </w:r>
-                            <w:proofErr w:type="spellStart"/>
-                            <w:r>
-                              <w:t>mCurrentSelectYear</w:t>
-                            </w:r>
-                            <w:proofErr w:type="spellEnd"/>
-                            <w:r>
-                              <w:t xml:space="preserve"> = year;</w:t>
+                              <w:t xml:space="preserve">        mCurrentSelectYear = year;</w:t>
                             </w:r>
                           </w:p>
                           <w:p>
@@ -11557,15 +11296,7 @@
                               <w:ind w:firstLine="480"/>
                             </w:pPr>
                             <w:r>
-                              <w:t xml:space="preserve">        </w:t>
-                            </w:r>
-                            <w:proofErr w:type="spellStart"/>
-                            <w:r>
-                              <w:t>mCurrentSelectMonth</w:t>
-                            </w:r>
-                            <w:proofErr w:type="spellEnd"/>
-                            <w:r>
-                              <w:t xml:space="preserve"> = month;</w:t>
+                              <w:t xml:space="preserve">        mCurrentSelectMonth = month;</w:t>
                             </w:r>
                           </w:p>
                           <w:p>
@@ -11573,15 +11304,7 @@
                               <w:ind w:firstLine="480"/>
                             </w:pPr>
                             <w:r>
-                              <w:t xml:space="preserve">        </w:t>
-                            </w:r>
-                            <w:proofErr w:type="spellStart"/>
-                            <w:r>
-                              <w:t>mCurrentSelectDay</w:t>
-                            </w:r>
-                            <w:proofErr w:type="spellEnd"/>
-                            <w:r>
-                              <w:t xml:space="preserve"> = day;</w:t>
+                              <w:t xml:space="preserve">        mCurrentSelectDay = day;</w:t>
                             </w:r>
                           </w:p>
                           <w:p>
@@ -11629,13 +11352,8 @@
                       <w:r>
                         <w:t xml:space="preserve">private void </w:t>
                       </w:r>
-                      <w:proofErr w:type="spellStart"/>
                       <w:r>
-                        <w:t>setCurrentSelectDate</w:t>
-                      </w:r>
-                      <w:proofErr w:type="spellEnd"/>
-                      <w:r>
-                        <w:t>(int year, int month, int day) {</w:t>
+                        <w:t>setCurrentSelectDate(int year, int month, int day) {</w:t>
                       </w:r>
                     </w:p>
                     <w:p>
@@ -11643,15 +11361,7 @@
                         <w:ind w:firstLine="480"/>
                       </w:pPr>
                       <w:r>
-                        <w:t xml:space="preserve">        </w:t>
-                      </w:r>
-                      <w:proofErr w:type="spellStart"/>
-                      <w:r>
-                        <w:t>mCurrentSelectYear</w:t>
-                      </w:r>
-                      <w:proofErr w:type="spellEnd"/>
-                      <w:r>
-                        <w:t xml:space="preserve"> = year;</w:t>
+                        <w:t xml:space="preserve">        mCurrentSelectYear = year;</w:t>
                       </w:r>
                     </w:p>
                     <w:p>
@@ -11659,15 +11369,7 @@
                         <w:ind w:firstLine="480"/>
                       </w:pPr>
                       <w:r>
-                        <w:t xml:space="preserve">        </w:t>
-                      </w:r>
-                      <w:proofErr w:type="spellStart"/>
-                      <w:r>
-                        <w:t>mCurrentSelectMonth</w:t>
-                      </w:r>
-                      <w:proofErr w:type="spellEnd"/>
-                      <w:r>
-                        <w:t xml:space="preserve"> = month;</w:t>
+                        <w:t xml:space="preserve">        mCurrentSelectMonth = month;</w:t>
                       </w:r>
                     </w:p>
                     <w:p>
@@ -11675,15 +11377,7 @@
                         <w:ind w:firstLine="480"/>
                       </w:pPr>
                       <w:r>
-                        <w:t xml:space="preserve">        </w:t>
-                      </w:r>
-                      <w:proofErr w:type="spellStart"/>
-                      <w:r>
-                        <w:t>mCurrentSelectDay</w:t>
-                      </w:r>
-                      <w:proofErr w:type="spellEnd"/>
-                      <w:r>
-                        <w:t xml:space="preserve"> = day;</w:t>
+                        <w:t xml:space="preserve">        mCurrentSelectDay = day;</w:t>
                       </w:r>
                     </w:p>
                     <w:p>
@@ -11805,13 +11499,8 @@
                             <w:r>
                               <w:t xml:space="preserve">private void </w:t>
                             </w:r>
-                            <w:proofErr w:type="spellStart"/>
                             <w:r>
-                              <w:t>gotoScheduleFragment</w:t>
-                            </w:r>
-                            <w:proofErr w:type="spellEnd"/>
-                            <w:r>
-                              <w:t>() {</w:t>
+                              <w:t>gotoScheduleFragment() {</w:t>
                             </w:r>
                           </w:p>
                           <w:p>
@@ -11819,31 +11508,7 @@
                               <w:ind w:firstLine="480"/>
                             </w:pPr>
                             <w:r>
-                              <w:t xml:space="preserve">        </w:t>
-                            </w:r>
-                            <w:proofErr w:type="spellStart"/>
-                            <w:r>
-                              <w:t>FragmentTransaction</w:t>
-                            </w:r>
-                            <w:proofErr w:type="spellEnd"/>
-                            <w:r>
-                              <w:t xml:space="preserve"> ft = </w:t>
-                            </w:r>
-                            <w:proofErr w:type="spellStart"/>
-                            <w:r>
-                              <w:t>getSupportFragmentManager</w:t>
-                            </w:r>
-                            <w:proofErr w:type="spellEnd"/>
-                            <w:r>
-                              <w:t>().</w:t>
-                            </w:r>
-                            <w:proofErr w:type="spellStart"/>
-                            <w:r>
-                              <w:t>beginTransaction</w:t>
-                            </w:r>
-                            <w:proofErr w:type="spellEnd"/>
-                            <w:r>
-                              <w:t>();</w:t>
+                              <w:t xml:space="preserve">        FragmentTransaction ft = getSupportFragmentManager().beginTransaction();</w:t>
                             </w:r>
                           </w:p>
                           <w:p>
@@ -11851,23 +11516,7 @@
                               <w:ind w:firstLine="480"/>
                             </w:pPr>
                             <w:r>
-                              <w:t xml:space="preserve">        </w:t>
-                            </w:r>
-                            <w:proofErr w:type="spellStart"/>
-                            <w:r>
-                              <w:t>ft.setTransition</w:t>
-                            </w:r>
-                            <w:proofErr w:type="spellEnd"/>
-                            <w:r>
-                              <w:t>(</w:t>
-                            </w:r>
-                            <w:proofErr w:type="spellStart"/>
-                            <w:r>
-                              <w:t>FragmentTransaction.TRANSIT_NONE</w:t>
-                            </w:r>
-                            <w:proofErr w:type="spellEnd"/>
-                            <w:r>
-                              <w:t>);</w:t>
+                              <w:t xml:space="preserve">        ft.setTransition(FragmentTransaction.TRANSIT_NONE);</w:t>
                             </w:r>
                           </w:p>
                           <w:p>
@@ -11875,15 +11524,7 @@
                               <w:ind w:firstLine="480"/>
                             </w:pPr>
                             <w:r>
-                              <w:t xml:space="preserve">        if (</w:t>
-                            </w:r>
-                            <w:proofErr w:type="spellStart"/>
-                            <w:r>
-                              <w:t>mScheduleFragment</w:t>
-                            </w:r>
-                            <w:proofErr w:type="spellEnd"/>
-                            <w:r>
-                              <w:t xml:space="preserve"> == null) {</w:t>
+                              <w:t xml:space="preserve">        if (mScheduleFragment == null) {</w:t>
                             </w:r>
                           </w:p>
                           <w:p>
@@ -11891,23 +11532,7 @@
                               <w:ind w:firstLine="480"/>
                             </w:pPr>
                             <w:r>
-                              <w:t xml:space="preserve">            </w:t>
-                            </w:r>
-                            <w:proofErr w:type="spellStart"/>
-                            <w:r>
-                              <w:t>mScheduleFragment</w:t>
-                            </w:r>
-                            <w:proofErr w:type="spellEnd"/>
-                            <w:r>
-                              <w:t xml:space="preserve"> = </w:t>
-                            </w:r>
-                            <w:proofErr w:type="spellStart"/>
-                            <w:r>
-                              <w:t>ScheduleFragment.getInstance</w:t>
-                            </w:r>
-                            <w:proofErr w:type="spellEnd"/>
-                            <w:r>
-                              <w:t>();</w:t>
+                              <w:t xml:space="preserve">            mScheduleFragment = ScheduleFragment.getInstance();</w:t>
                             </w:r>
                           </w:p>
                           <w:p>
@@ -11915,31 +11540,7 @@
                               <w:ind w:firstLine="480"/>
                             </w:pPr>
                             <w:r>
-                              <w:t xml:space="preserve">            </w:t>
-                            </w:r>
-                            <w:proofErr w:type="spellStart"/>
-                            <w:r>
-                              <w:t>ft.add</w:t>
-                            </w:r>
-                            <w:proofErr w:type="spellEnd"/>
-                            <w:r>
-                              <w:t>(</w:t>
-                            </w:r>
-                            <w:proofErr w:type="spellStart"/>
-                            <w:r>
-                              <w:t>R.id.flMainContainer</w:t>
-                            </w:r>
-                            <w:proofErr w:type="spellEnd"/>
-                            <w:r>
-                              <w:t xml:space="preserve">, </w:t>
-                            </w:r>
-                            <w:proofErr w:type="spellStart"/>
-                            <w:r>
-                              <w:t>mScheduleFragment</w:t>
-                            </w:r>
-                            <w:proofErr w:type="spellEnd"/>
-                            <w:r>
-                              <w:t>);</w:t>
+                              <w:t xml:space="preserve">            ft.add(R.id.flMainContainer, mScheduleFragment);</w:t>
                             </w:r>
                           </w:p>
                           <w:p>
@@ -11955,15 +11556,7 @@
                               <w:ind w:firstLine="480"/>
                             </w:pPr>
                             <w:r>
-                              <w:t xml:space="preserve">        if (</w:t>
-                            </w:r>
-                            <w:proofErr w:type="spellStart"/>
-                            <w:r>
-                              <w:t>mEventSetFragment</w:t>
-                            </w:r>
-                            <w:proofErr w:type="spellEnd"/>
-                            <w:r>
-                              <w:t xml:space="preserve"> != null) {</w:t>
+                              <w:t xml:space="preserve">        if (mEventSetFragment != null) {</w:t>
                             </w:r>
                           </w:p>
                           <w:p>
@@ -11971,23 +11564,7 @@
                               <w:ind w:firstLine="480"/>
                             </w:pPr>
                             <w:r>
-                              <w:t xml:space="preserve">            </w:t>
-                            </w:r>
-                            <w:proofErr w:type="spellStart"/>
-                            <w:r>
-                              <w:t>ft.hide</w:t>
-                            </w:r>
-                            <w:proofErr w:type="spellEnd"/>
-                            <w:r>
-                              <w:t>(</w:t>
-                            </w:r>
-                            <w:proofErr w:type="spellStart"/>
-                            <w:r>
-                              <w:t>mEventSetFragment</w:t>
-                            </w:r>
-                            <w:proofErr w:type="spellEnd"/>
-                            <w:r>
-                              <w:t>);</w:t>
+                              <w:t xml:space="preserve">            ft.hide(mEventSetFragment);</w:t>
                             </w:r>
                           </w:p>
                           <w:p>
@@ -12003,23 +11580,7 @@
                               <w:ind w:firstLine="480"/>
                             </w:pPr>
                             <w:r>
-                              <w:t xml:space="preserve">        </w:t>
-                            </w:r>
-                            <w:proofErr w:type="spellStart"/>
-                            <w:r>
-                              <w:t>ft.show</w:t>
-                            </w:r>
-                            <w:proofErr w:type="spellEnd"/>
-                            <w:r>
-                              <w:t>(</w:t>
-                            </w:r>
-                            <w:proofErr w:type="spellStart"/>
-                            <w:r>
-                              <w:t>mScheduleFragment</w:t>
-                            </w:r>
-                            <w:proofErr w:type="spellEnd"/>
-                            <w:r>
-                              <w:t>);</w:t>
+                              <w:t xml:space="preserve">        ft.show(mScheduleFragment);</w:t>
                             </w:r>
                           </w:p>
                           <w:p>
@@ -12027,15 +11588,7 @@
                               <w:ind w:firstLine="480"/>
                             </w:pPr>
                             <w:r>
-                              <w:t xml:space="preserve">        </w:t>
-                            </w:r>
-                            <w:proofErr w:type="spellStart"/>
-                            <w:r>
-                              <w:t>ft.commit</w:t>
-                            </w:r>
-                            <w:proofErr w:type="spellEnd"/>
-                            <w:r>
-                              <w:t>();</w:t>
+                              <w:t xml:space="preserve">        ft.commit();</w:t>
                             </w:r>
                           </w:p>
                           <w:p>
@@ -12043,23 +11596,7 @@
                               <w:ind w:firstLine="480"/>
                             </w:pPr>
                             <w:r>
-                              <w:t xml:space="preserve">        </w:t>
-                            </w:r>
-                            <w:proofErr w:type="spellStart"/>
-                            <w:r>
-                              <w:t>llTitleDate.setVisibility</w:t>
-                            </w:r>
-                            <w:proofErr w:type="spellEnd"/>
-                            <w:r>
-                              <w:t>(</w:t>
-                            </w:r>
-                            <w:proofErr w:type="spellStart"/>
-                            <w:r>
-                              <w:t>View.VISIBLE</w:t>
-                            </w:r>
-                            <w:proofErr w:type="spellEnd"/>
-                            <w:r>
-                              <w:t>);</w:t>
+                              <w:t xml:space="preserve">        llTitleDate.setVisibility(View.VISIBLE);</w:t>
                             </w:r>
                           </w:p>
                           <w:p>
@@ -12067,23 +11604,7 @@
                               <w:ind w:firstLine="480"/>
                             </w:pPr>
                             <w:r>
-                              <w:t xml:space="preserve">        </w:t>
-                            </w:r>
-                            <w:proofErr w:type="spellStart"/>
-                            <w:r>
-                              <w:t>tvMainTitle.setVisibility</w:t>
-                            </w:r>
-                            <w:proofErr w:type="spellEnd"/>
-                            <w:r>
-                              <w:t>(</w:t>
-                            </w:r>
-                            <w:proofErr w:type="spellStart"/>
-                            <w:r>
-                              <w:t>View.GONE</w:t>
-                            </w:r>
-                            <w:proofErr w:type="spellEnd"/>
-                            <w:r>
-                              <w:t>);</w:t>
+                              <w:t xml:space="preserve">        tvMainTitle.setVisibility(View.GONE);</w:t>
                             </w:r>
                           </w:p>
                           <w:p>
@@ -12091,23 +11612,7 @@
                               <w:ind w:firstLine="480"/>
                             </w:pPr>
                             <w:r>
-                              <w:t xml:space="preserve">        </w:t>
-                            </w:r>
-                            <w:proofErr w:type="spellStart"/>
-                            <w:r>
-                              <w:t>mDrawer.closeDrawer</w:t>
-                            </w:r>
-                            <w:proofErr w:type="spellEnd"/>
-                            <w:r>
-                              <w:t>(</w:t>
-                            </w:r>
-                            <w:proofErr w:type="spellStart"/>
-                            <w:r>
-                              <w:t>Gravity.START</w:t>
-                            </w:r>
-                            <w:proofErr w:type="spellEnd"/>
-                            <w:r>
-                              <w:t>);</w:t>
+                              <w:t xml:space="preserve">        mDrawer.closeDrawer(Gravity.START);</w:t>
                             </w:r>
                           </w:p>
                           <w:p>
@@ -12152,13 +11657,8 @@
                       <w:r>
                         <w:t xml:space="preserve">private void </w:t>
                       </w:r>
-                      <w:proofErr w:type="spellStart"/>
                       <w:r>
-                        <w:t>gotoScheduleFragment</w:t>
-                      </w:r>
-                      <w:proofErr w:type="spellEnd"/>
-                      <w:r>
-                        <w:t>() {</w:t>
+                        <w:t>gotoScheduleFragment() {</w:t>
                       </w:r>
                     </w:p>
                     <w:p>
@@ -12166,31 +11666,7 @@
                         <w:ind w:firstLine="480"/>
                       </w:pPr>
                       <w:r>
-                        <w:t xml:space="preserve">        </w:t>
-                      </w:r>
-                      <w:proofErr w:type="spellStart"/>
-                      <w:r>
-                        <w:t>FragmentTransaction</w:t>
-                      </w:r>
-                      <w:proofErr w:type="spellEnd"/>
-                      <w:r>
-                        <w:t xml:space="preserve"> ft = </w:t>
-                      </w:r>
-                      <w:proofErr w:type="spellStart"/>
-                      <w:r>
-                        <w:t>getSupportFragmentManager</w:t>
-                      </w:r>
-                      <w:proofErr w:type="spellEnd"/>
-                      <w:r>
-                        <w:t>().</w:t>
-                      </w:r>
-                      <w:proofErr w:type="spellStart"/>
-                      <w:r>
-                        <w:t>beginTransaction</w:t>
-                      </w:r>
-                      <w:proofErr w:type="spellEnd"/>
-                      <w:r>
-                        <w:t>();</w:t>
+                        <w:t xml:space="preserve">        FragmentTransaction ft = getSupportFragmentManager().beginTransaction();</w:t>
                       </w:r>
                     </w:p>
                     <w:p>
@@ -12198,23 +11674,7 @@
                         <w:ind w:firstLine="480"/>
                       </w:pPr>
                       <w:r>
-                        <w:t xml:space="preserve">        </w:t>
-                      </w:r>
-                      <w:proofErr w:type="spellStart"/>
-                      <w:r>
-                        <w:t>ft.setTransition</w:t>
-                      </w:r>
-                      <w:proofErr w:type="spellEnd"/>
-                      <w:r>
-                        <w:t>(</w:t>
-                      </w:r>
-                      <w:proofErr w:type="spellStart"/>
-                      <w:r>
-                        <w:t>FragmentTransaction.TRANSIT_NONE</w:t>
-                      </w:r>
-                      <w:proofErr w:type="spellEnd"/>
-                      <w:r>
-                        <w:t>);</w:t>
+                        <w:t xml:space="preserve">        ft.setTransition(FragmentTransaction.TRANSIT_NONE);</w:t>
                       </w:r>
                     </w:p>
                     <w:p>
@@ -12222,15 +11682,7 @@
                         <w:ind w:firstLine="480"/>
                       </w:pPr>
                       <w:r>
-                        <w:t xml:space="preserve">        if (</w:t>
-                      </w:r>
-                      <w:proofErr w:type="spellStart"/>
-                      <w:r>
-                        <w:t>mScheduleFragment</w:t>
-                      </w:r>
-                      <w:proofErr w:type="spellEnd"/>
-                      <w:r>
-                        <w:t xml:space="preserve"> == null) {</w:t>
+                        <w:t xml:space="preserve">        if (mScheduleFragment == null) {</w:t>
                       </w:r>
                     </w:p>
                     <w:p>
@@ -12238,23 +11690,7 @@
                         <w:ind w:firstLine="480"/>
                       </w:pPr>
                       <w:r>
-                        <w:t xml:space="preserve">            </w:t>
-                      </w:r>
-                      <w:proofErr w:type="spellStart"/>
-                      <w:r>
-                        <w:t>mScheduleFragment</w:t>
-                      </w:r>
-                      <w:proofErr w:type="spellEnd"/>
-                      <w:r>
-                        <w:t xml:space="preserve"> = </w:t>
-                      </w:r>
-                      <w:proofErr w:type="spellStart"/>
-                      <w:r>
-                        <w:t>ScheduleFragment.getInstance</w:t>
-                      </w:r>
-                      <w:proofErr w:type="spellEnd"/>
-                      <w:r>
-                        <w:t>();</w:t>
+                        <w:t xml:space="preserve">            mScheduleFragment = ScheduleFragment.getInstance();</w:t>
                       </w:r>
                     </w:p>
                     <w:p>
@@ -12262,31 +11698,7 @@
                         <w:ind w:firstLine="480"/>
                       </w:pPr>
                       <w:r>
-                        <w:t xml:space="preserve">            </w:t>
-                      </w:r>
-                      <w:proofErr w:type="spellStart"/>
-                      <w:r>
-                        <w:t>ft.add</w:t>
-                      </w:r>
-                      <w:proofErr w:type="spellEnd"/>
-                      <w:r>
-                        <w:t>(</w:t>
-                      </w:r>
-                      <w:proofErr w:type="spellStart"/>
-                      <w:r>
-                        <w:t>R.id.flMainContainer</w:t>
-                      </w:r>
-                      <w:proofErr w:type="spellEnd"/>
-                      <w:r>
-                        <w:t xml:space="preserve">, </w:t>
-                      </w:r>
-                      <w:proofErr w:type="spellStart"/>
-                      <w:r>
-                        <w:t>mScheduleFragment</w:t>
-                      </w:r>
-                      <w:proofErr w:type="spellEnd"/>
-                      <w:r>
-                        <w:t>);</w:t>
+                        <w:t xml:space="preserve">            ft.add(R.id.flMainContainer, mScheduleFragment);</w:t>
                       </w:r>
                     </w:p>
                     <w:p>
@@ -12302,15 +11714,7 @@
                         <w:ind w:firstLine="480"/>
                       </w:pPr>
                       <w:r>
-                        <w:t xml:space="preserve">        if (</w:t>
-                      </w:r>
-                      <w:proofErr w:type="spellStart"/>
-                      <w:r>
-                        <w:t>mEventSetFragment</w:t>
-                      </w:r>
-                      <w:proofErr w:type="spellEnd"/>
-                      <w:r>
-                        <w:t xml:space="preserve"> != null) {</w:t>
+                        <w:t xml:space="preserve">        if (mEventSetFragment != null) {</w:t>
                       </w:r>
                     </w:p>
                     <w:p>
@@ -12318,23 +11722,7 @@
                         <w:ind w:firstLine="480"/>
                       </w:pPr>
                       <w:r>
-                        <w:t xml:space="preserve">            </w:t>
-                      </w:r>
-                      <w:proofErr w:type="spellStart"/>
-                      <w:r>
-                        <w:t>ft.hide</w:t>
-                      </w:r>
-                      <w:proofErr w:type="spellEnd"/>
-                      <w:r>
-                        <w:t>(</w:t>
-                      </w:r>
-                      <w:proofErr w:type="spellStart"/>
-                      <w:r>
-                        <w:t>mEventSetFragment</w:t>
-                      </w:r>
-                      <w:proofErr w:type="spellEnd"/>
-                      <w:r>
-                        <w:t>);</w:t>
+                        <w:t xml:space="preserve">            ft.hide(mEventSetFragment);</w:t>
                       </w:r>
                     </w:p>
                     <w:p>
@@ -12350,23 +11738,7 @@
                         <w:ind w:firstLine="480"/>
                       </w:pPr>
                       <w:r>
-                        <w:t xml:space="preserve">        </w:t>
-                      </w:r>
-                      <w:proofErr w:type="spellStart"/>
-                      <w:r>
-                        <w:t>ft.show</w:t>
-                      </w:r>
-                      <w:proofErr w:type="spellEnd"/>
-                      <w:r>
-                        <w:t>(</w:t>
-                      </w:r>
-                      <w:proofErr w:type="spellStart"/>
-                      <w:r>
-                        <w:t>mScheduleFragment</w:t>
-                      </w:r>
-                      <w:proofErr w:type="spellEnd"/>
-                      <w:r>
-                        <w:t>);</w:t>
+                        <w:t xml:space="preserve">        ft.show(mScheduleFragment);</w:t>
                       </w:r>
                     </w:p>
                     <w:p>
@@ -12374,15 +11746,7 @@
                         <w:ind w:firstLine="480"/>
                       </w:pPr>
                       <w:r>
-                        <w:t xml:space="preserve">        </w:t>
-                      </w:r>
-                      <w:proofErr w:type="spellStart"/>
-                      <w:r>
-                        <w:t>ft.commit</w:t>
-                      </w:r>
-                      <w:proofErr w:type="spellEnd"/>
-                      <w:r>
-                        <w:t>();</w:t>
+                        <w:t xml:space="preserve">        ft.commit();</w:t>
                       </w:r>
                     </w:p>
                     <w:p>
@@ -12390,23 +11754,7 @@
                         <w:ind w:firstLine="480"/>
                       </w:pPr>
                       <w:r>
-                        <w:t xml:space="preserve">        </w:t>
-                      </w:r>
-                      <w:proofErr w:type="spellStart"/>
-                      <w:r>
-                        <w:t>llTitleDate.setVisibility</w:t>
-                      </w:r>
-                      <w:proofErr w:type="spellEnd"/>
-                      <w:r>
-                        <w:t>(</w:t>
-                      </w:r>
-                      <w:proofErr w:type="spellStart"/>
-                      <w:r>
-                        <w:t>View.VISIBLE</w:t>
-                      </w:r>
-                      <w:proofErr w:type="spellEnd"/>
-                      <w:r>
-                        <w:t>);</w:t>
+                        <w:t xml:space="preserve">        llTitleDate.setVisibility(View.VISIBLE);</w:t>
                       </w:r>
                     </w:p>
                     <w:p>
@@ -12414,23 +11762,7 @@
                         <w:ind w:firstLine="480"/>
                       </w:pPr>
                       <w:r>
-                        <w:t xml:space="preserve">        </w:t>
-                      </w:r>
-                      <w:proofErr w:type="spellStart"/>
-                      <w:r>
-                        <w:t>tvMainTitle.setVisibility</w:t>
-                      </w:r>
-                      <w:proofErr w:type="spellEnd"/>
-                      <w:r>
-                        <w:t>(</w:t>
-                      </w:r>
-                      <w:proofErr w:type="spellStart"/>
-                      <w:r>
-                        <w:t>View.GONE</w:t>
-                      </w:r>
-                      <w:proofErr w:type="spellEnd"/>
-                      <w:r>
-                        <w:t>);</w:t>
+                        <w:t xml:space="preserve">        tvMainTitle.setVisibility(View.GONE);</w:t>
                       </w:r>
                     </w:p>
                     <w:p>
@@ -12438,23 +11770,7 @@
                         <w:ind w:firstLine="480"/>
                       </w:pPr>
                       <w:r>
-                        <w:t xml:space="preserve">        </w:t>
-                      </w:r>
-                      <w:proofErr w:type="spellStart"/>
-                      <w:r>
-                        <w:t>mDrawer.closeDrawer</w:t>
-                      </w:r>
-                      <w:proofErr w:type="spellEnd"/>
-                      <w:r>
-                        <w:t>(</w:t>
-                      </w:r>
-                      <w:proofErr w:type="spellStart"/>
-                      <w:r>
-                        <w:t>Gravity.START</w:t>
-                      </w:r>
-                      <w:proofErr w:type="spellEnd"/>
-                      <w:r>
-                        <w:t>);</w:t>
+                        <w:t xml:space="preserve">        mDrawer.closeDrawer(Gravity.START);</w:t>
                       </w:r>
                     </w:p>
                     <w:p>
@@ -13236,13 +12552,8 @@
                             <w:r>
                               <w:t xml:space="preserve">private void </w:t>
                             </w:r>
-                            <w:proofErr w:type="spellStart"/>
                             <w:r>
-                              <w:t>initScheduleList</w:t>
-                            </w:r>
-                            <w:proofErr w:type="spellEnd"/>
-                            <w:r>
-                              <w:t>() {</w:t>
+                              <w:t>initScheduleList() {</w:t>
                             </w:r>
                           </w:p>
                           <w:p>
@@ -13250,23 +12561,7 @@
                               <w:ind w:firstLine="480"/>
                             </w:pPr>
                             <w:r>
-                              <w:t xml:space="preserve">      </w:t>
-                            </w:r>
-                            <w:proofErr w:type="spellStart"/>
-                            <w:r>
-                              <w:t>rvScheduleList</w:t>
-                            </w:r>
-                            <w:proofErr w:type="spellEnd"/>
-                            <w:r>
-                              <w:t xml:space="preserve"> = </w:t>
-                            </w:r>
-                            <w:proofErr w:type="spellStart"/>
-                            <w:r>
-                              <w:t>slSchedule.getSchedulerRecyclerView</w:t>
-                            </w:r>
-                            <w:proofErr w:type="spellEnd"/>
-                            <w:r>
-                              <w:t>();</w:t>
+                              <w:t xml:space="preserve">      rvScheduleList = slSchedule.getSchedulerRecyclerView();</w:t>
                             </w:r>
                           </w:p>
                           <w:p>
@@ -13274,31 +12569,7 @@
                               <w:ind w:firstLine="480"/>
                             </w:pPr>
                             <w:r>
-                              <w:t xml:space="preserve">      </w:t>
-                            </w:r>
-                            <w:proofErr w:type="spellStart"/>
-                            <w:r>
-                              <w:t>LinearLayoutManager</w:t>
-                            </w:r>
-                            <w:proofErr w:type="spellEnd"/>
-                            <w:r>
-                              <w:t xml:space="preserve"> manager = new </w:t>
-                            </w:r>
-                            <w:proofErr w:type="spellStart"/>
-                            <w:r>
-                              <w:t>LinearLayoutManager</w:t>
-                            </w:r>
-                            <w:proofErr w:type="spellEnd"/>
-                            <w:r>
-                              <w:t>(</w:t>
-                            </w:r>
-                            <w:proofErr w:type="spellStart"/>
-                            <w:r>
-                              <w:t>mActivity</w:t>
-                            </w:r>
-                            <w:proofErr w:type="spellEnd"/>
-                            <w:r>
-                              <w:t>);</w:t>
+                              <w:t xml:space="preserve">      LinearLayoutManager manager = new LinearLayoutManager(mActivity);</w:t>
                             </w:r>
                           </w:p>
                           <w:p>
@@ -13306,23 +12577,7 @@
                               <w:ind w:firstLine="480"/>
                             </w:pPr>
                             <w:r>
-                              <w:t xml:space="preserve">      </w:t>
-                            </w:r>
-                            <w:proofErr w:type="spellStart"/>
-                            <w:r>
-                              <w:t>manager.setOrientation</w:t>
-                            </w:r>
-                            <w:proofErr w:type="spellEnd"/>
-                            <w:r>
-                              <w:t>(</w:t>
-                            </w:r>
-                            <w:proofErr w:type="spellStart"/>
-                            <w:r>
-                              <w:t>LinearLayoutManager.VERTICAL</w:t>
-                            </w:r>
-                            <w:proofErr w:type="spellEnd"/>
-                            <w:r>
-                              <w:t>);</w:t>
+                              <w:t xml:space="preserve">      manager.setOrientation(LinearLayoutManager.VERTICAL);</w:t>
                             </w:r>
                           </w:p>
                           <w:p>
@@ -13330,15 +12585,7 @@
                               <w:ind w:firstLine="480"/>
                             </w:pPr>
                             <w:r>
-                              <w:t xml:space="preserve">      </w:t>
-                            </w:r>
-                            <w:proofErr w:type="spellStart"/>
-                            <w:r>
-                              <w:t>rvScheduleList.setLayoutManager</w:t>
-                            </w:r>
-                            <w:proofErr w:type="spellEnd"/>
-                            <w:r>
-                              <w:t>(manager);</w:t>
+                              <w:t xml:space="preserve">      rvScheduleList.setLayoutManager(manager);</w:t>
                             </w:r>
                           </w:p>
                           <w:p>
@@ -13346,31 +12593,7 @@
                               <w:ind w:firstLine="480"/>
                             </w:pPr>
                             <w:r>
-                              <w:t xml:space="preserve">      </w:t>
-                            </w:r>
-                            <w:proofErr w:type="spellStart"/>
-                            <w:r>
-                              <w:t>DefaultItemAnimator</w:t>
-                            </w:r>
-                            <w:proofErr w:type="spellEnd"/>
-                            <w:r>
-                              <w:t xml:space="preserve"> </w:t>
-                            </w:r>
-                            <w:proofErr w:type="spellStart"/>
-                            <w:r>
-                              <w:t>itemAnimator</w:t>
-                            </w:r>
-                            <w:proofErr w:type="spellEnd"/>
-                            <w:r>
-                              <w:t xml:space="preserve"> = new </w:t>
-                            </w:r>
-                            <w:proofErr w:type="spellStart"/>
-                            <w:r>
-                              <w:t>DefaultItemAnimator</w:t>
-                            </w:r>
-                            <w:proofErr w:type="spellEnd"/>
-                            <w:r>
-                              <w:t>();</w:t>
+                              <w:t xml:space="preserve">      DefaultItemAnimator itemAnimator = new DefaultItemAnimator();</w:t>
                             </w:r>
                           </w:p>
                           <w:p>
@@ -13378,15 +12601,7 @@
                               <w:ind w:firstLine="480"/>
                             </w:pPr>
                             <w:r>
-                              <w:t xml:space="preserve">      </w:t>
-                            </w:r>
-                            <w:proofErr w:type="spellStart"/>
-                            <w:r>
-                              <w:t>itemAnimator.setSupportsChangeAnimations</w:t>
-                            </w:r>
-                            <w:proofErr w:type="spellEnd"/>
-                            <w:r>
-                              <w:t>(false);</w:t>
+                              <w:t xml:space="preserve">      itemAnimator.setSupportsChangeAnimations(false);</w:t>
                             </w:r>
                           </w:p>
                           <w:p>
@@ -13394,23 +12609,7 @@
                               <w:ind w:firstLine="480"/>
                             </w:pPr>
                             <w:r>
-                              <w:t xml:space="preserve">      </w:t>
-                            </w:r>
-                            <w:proofErr w:type="spellStart"/>
-                            <w:r>
-                              <w:t>rvScheduleList.setItemAnimator</w:t>
-                            </w:r>
-                            <w:proofErr w:type="spellEnd"/>
-                            <w:r>
-                              <w:t>(</w:t>
-                            </w:r>
-                            <w:proofErr w:type="spellStart"/>
-                            <w:r>
-                              <w:t>itemAnimator</w:t>
-                            </w:r>
-                            <w:proofErr w:type="spellEnd"/>
-                            <w:r>
-                              <w:t>);</w:t>
+                              <w:t xml:space="preserve">      rvScheduleList.setItemAnimator(itemAnimator);</w:t>
                             </w:r>
                           </w:p>
                           <w:p>
@@ -13418,47 +12617,7 @@
                               <w:ind w:firstLine="480"/>
                             </w:pPr>
                             <w:r>
-                              <w:t xml:space="preserve">      </w:t>
-                            </w:r>
-                            <w:proofErr w:type="spellStart"/>
-                            <w:r>
-                              <w:t>mScheduleAdapter</w:t>
-                            </w:r>
-                            <w:proofErr w:type="spellEnd"/>
-                            <w:r>
-                              <w:t xml:space="preserve"> = new </w:t>
-                            </w:r>
-                            <w:proofErr w:type="spellStart"/>
-                            <w:r>
-                              <w:t>ScheduleAdapter</w:t>
-                            </w:r>
-                            <w:proofErr w:type="spellEnd"/>
-                            <w:r>
-                              <w:t>(</w:t>
-                            </w:r>
-                            <w:proofErr w:type="spellStart"/>
-                            <w:r>
-                              <w:t>mActivity</w:t>
-                            </w:r>
-                            <w:proofErr w:type="spellEnd"/>
-                            <w:r>
-                              <w:t xml:space="preserve">, this, </w:t>
-                            </w:r>
-                            <w:proofErr w:type="spellStart"/>
-                            <w:r>
-                              <w:t>scheduleList</w:t>
-                            </w:r>
-                            <w:proofErr w:type="spellEnd"/>
-                            <w:r>
-                              <w:t xml:space="preserve">, </w:t>
-                            </w:r>
-                            <w:proofErr w:type="spellStart"/>
-                            <w:r>
-                              <w:t>rvScheduleList</w:t>
-                            </w:r>
-                            <w:proofErr w:type="spellEnd"/>
-                            <w:r>
-                              <w:t>);</w:t>
+                              <w:t xml:space="preserve">      mScheduleAdapter = new ScheduleAdapter(mActivity, this, scheduleList, rvScheduleList);</w:t>
                             </w:r>
                           </w:p>
                           <w:p>
@@ -13466,23 +12625,7 @@
                               <w:ind w:firstLine="480"/>
                             </w:pPr>
                             <w:r>
-                              <w:t xml:space="preserve">      </w:t>
-                            </w:r>
-                            <w:proofErr w:type="spellStart"/>
-                            <w:r>
-                              <w:t>rvScheduleList.setAdapter</w:t>
-                            </w:r>
-                            <w:proofErr w:type="spellEnd"/>
-                            <w:r>
-                              <w:t>(</w:t>
-                            </w:r>
-                            <w:proofErr w:type="spellStart"/>
-                            <w:r>
-                              <w:t>mScheduleAdapter</w:t>
-                            </w:r>
-                            <w:proofErr w:type="spellEnd"/>
-                            <w:r>
-                              <w:t>);</w:t>
+                              <w:t xml:space="preserve">      rvScheduleList.setAdapter(mScheduleAdapter);</w:t>
                             </w:r>
                           </w:p>
                           <w:p>
@@ -13527,13 +12670,8 @@
                       <w:r>
                         <w:t xml:space="preserve">private void </w:t>
                       </w:r>
-                      <w:proofErr w:type="spellStart"/>
                       <w:r>
-                        <w:t>initScheduleList</w:t>
-                      </w:r>
-                      <w:proofErr w:type="spellEnd"/>
-                      <w:r>
-                        <w:t>() {</w:t>
+                        <w:t>initScheduleList() {</w:t>
                       </w:r>
                     </w:p>
                     <w:p>
@@ -13541,23 +12679,7 @@
                         <w:ind w:firstLine="480"/>
                       </w:pPr>
                       <w:r>
-                        <w:t xml:space="preserve">      </w:t>
-                      </w:r>
-                      <w:proofErr w:type="spellStart"/>
-                      <w:r>
-                        <w:t>rvScheduleList</w:t>
-                      </w:r>
-                      <w:proofErr w:type="spellEnd"/>
-                      <w:r>
-                        <w:t xml:space="preserve"> = </w:t>
-                      </w:r>
-                      <w:proofErr w:type="spellStart"/>
-                      <w:r>
-                        <w:t>slSchedule.getSchedulerRecyclerView</w:t>
-                      </w:r>
-                      <w:proofErr w:type="spellEnd"/>
-                      <w:r>
-                        <w:t>();</w:t>
+                        <w:t xml:space="preserve">      rvScheduleList = slSchedule.getSchedulerRecyclerView();</w:t>
                       </w:r>
                     </w:p>
                     <w:p>
@@ -13565,31 +12687,7 @@
                         <w:ind w:firstLine="480"/>
                       </w:pPr>
                       <w:r>
-                        <w:t xml:space="preserve">      </w:t>
-                      </w:r>
-                      <w:proofErr w:type="spellStart"/>
-                      <w:r>
-                        <w:t>LinearLayoutManager</w:t>
-                      </w:r>
-                      <w:proofErr w:type="spellEnd"/>
-                      <w:r>
-                        <w:t xml:space="preserve"> manager = new </w:t>
-                      </w:r>
-                      <w:proofErr w:type="spellStart"/>
-                      <w:r>
-                        <w:t>LinearLayoutManager</w:t>
-                      </w:r>
-                      <w:proofErr w:type="spellEnd"/>
-                      <w:r>
-                        <w:t>(</w:t>
-                      </w:r>
-                      <w:proofErr w:type="spellStart"/>
-                      <w:r>
-                        <w:t>mActivity</w:t>
-                      </w:r>
-                      <w:proofErr w:type="spellEnd"/>
-                      <w:r>
-                        <w:t>);</w:t>
+                        <w:t xml:space="preserve">      LinearLayoutManager manager = new LinearLayoutManager(mActivity);</w:t>
                       </w:r>
                     </w:p>
                     <w:p>
@@ -13597,23 +12695,7 @@
                         <w:ind w:firstLine="480"/>
                       </w:pPr>
                       <w:r>
-                        <w:t xml:space="preserve">      </w:t>
-                      </w:r>
-                      <w:proofErr w:type="spellStart"/>
-                      <w:r>
-                        <w:t>manager.setOrientation</w:t>
-                      </w:r>
-                      <w:proofErr w:type="spellEnd"/>
-                      <w:r>
-                        <w:t>(</w:t>
-                      </w:r>
-                      <w:proofErr w:type="spellStart"/>
-                      <w:r>
-                        <w:t>LinearLayoutManager.VERTICAL</w:t>
-                      </w:r>
-                      <w:proofErr w:type="spellEnd"/>
-                      <w:r>
-                        <w:t>);</w:t>
+                        <w:t xml:space="preserve">      manager.setOrientation(LinearLayoutManager.VERTICAL);</w:t>
                       </w:r>
                     </w:p>
                     <w:p>
@@ -13621,15 +12703,7 @@
                         <w:ind w:firstLine="480"/>
                       </w:pPr>
                       <w:r>
-                        <w:t xml:space="preserve">      </w:t>
-                      </w:r>
-                      <w:proofErr w:type="spellStart"/>
-                      <w:r>
-                        <w:t>rvScheduleList.setLayoutManager</w:t>
-                      </w:r>
-                      <w:proofErr w:type="spellEnd"/>
-                      <w:r>
-                        <w:t>(manager);</w:t>
+                        <w:t xml:space="preserve">      rvScheduleList.setLayoutManager(manager);</w:t>
                       </w:r>
                     </w:p>
                     <w:p>
@@ -13637,31 +12711,7 @@
                         <w:ind w:firstLine="480"/>
                       </w:pPr>
                       <w:r>
-                        <w:t xml:space="preserve">      </w:t>
-                      </w:r>
-                      <w:proofErr w:type="spellStart"/>
-                      <w:r>
-                        <w:t>DefaultItemAnimator</w:t>
-                      </w:r>
-                      <w:proofErr w:type="spellEnd"/>
-                      <w:r>
-                        <w:t xml:space="preserve"> </w:t>
-                      </w:r>
-                      <w:proofErr w:type="spellStart"/>
-                      <w:r>
-                        <w:t>itemAnimator</w:t>
-                      </w:r>
-                      <w:proofErr w:type="spellEnd"/>
-                      <w:r>
-                        <w:t xml:space="preserve"> = new </w:t>
-                      </w:r>
-                      <w:proofErr w:type="spellStart"/>
-                      <w:r>
-                        <w:t>DefaultItemAnimator</w:t>
-                      </w:r>
-                      <w:proofErr w:type="spellEnd"/>
-                      <w:r>
-                        <w:t>();</w:t>
+                        <w:t xml:space="preserve">      DefaultItemAnimator itemAnimator = new DefaultItemAnimator();</w:t>
                       </w:r>
                     </w:p>
                     <w:p>
@@ -13669,15 +12719,7 @@
                         <w:ind w:firstLine="480"/>
                       </w:pPr>
                       <w:r>
-                        <w:t xml:space="preserve">      </w:t>
-                      </w:r>
-                      <w:proofErr w:type="spellStart"/>
-                      <w:r>
-                        <w:t>itemAnimator.setSupportsChangeAnimations</w:t>
-                      </w:r>
-                      <w:proofErr w:type="spellEnd"/>
-                      <w:r>
-                        <w:t>(false);</w:t>
+                        <w:t xml:space="preserve">      itemAnimator.setSupportsChangeAnimations(false);</w:t>
                       </w:r>
                     </w:p>
                     <w:p>
@@ -13685,23 +12727,7 @@
                         <w:ind w:firstLine="480"/>
                       </w:pPr>
                       <w:r>
-                        <w:t xml:space="preserve">      </w:t>
-                      </w:r>
-                      <w:proofErr w:type="spellStart"/>
-                      <w:r>
-                        <w:t>rvScheduleList.setItemAnimator</w:t>
-                      </w:r>
-                      <w:proofErr w:type="spellEnd"/>
-                      <w:r>
-                        <w:t>(</w:t>
-                      </w:r>
-                      <w:proofErr w:type="spellStart"/>
-                      <w:r>
-                        <w:t>itemAnimator</w:t>
-                      </w:r>
-                      <w:proofErr w:type="spellEnd"/>
-                      <w:r>
-                        <w:t>);</w:t>
+                        <w:t xml:space="preserve">      rvScheduleList.setItemAnimator(itemAnimator);</w:t>
                       </w:r>
                     </w:p>
                     <w:p>
@@ -13709,47 +12735,7 @@
                         <w:ind w:firstLine="480"/>
                       </w:pPr>
                       <w:r>
-                        <w:t xml:space="preserve">      </w:t>
-                      </w:r>
-                      <w:proofErr w:type="spellStart"/>
-                      <w:r>
-                        <w:t>mScheduleAdapter</w:t>
-                      </w:r>
-                      <w:proofErr w:type="spellEnd"/>
-                      <w:r>
-                        <w:t xml:space="preserve"> = new </w:t>
-                      </w:r>
-                      <w:proofErr w:type="spellStart"/>
-                      <w:r>
-                        <w:t>ScheduleAdapter</w:t>
-                      </w:r>
-                      <w:proofErr w:type="spellEnd"/>
-                      <w:r>
-                        <w:t>(</w:t>
-                      </w:r>
-                      <w:proofErr w:type="spellStart"/>
-                      <w:r>
-                        <w:t>mActivity</w:t>
-                      </w:r>
-                      <w:proofErr w:type="spellEnd"/>
-                      <w:r>
-                        <w:t xml:space="preserve">, this, </w:t>
-                      </w:r>
-                      <w:proofErr w:type="spellStart"/>
-                      <w:r>
-                        <w:t>scheduleList</w:t>
-                      </w:r>
-                      <w:proofErr w:type="spellEnd"/>
-                      <w:r>
-                        <w:t xml:space="preserve">, </w:t>
-                      </w:r>
-                      <w:proofErr w:type="spellStart"/>
-                      <w:r>
-                        <w:t>rvScheduleList</w:t>
-                      </w:r>
-                      <w:proofErr w:type="spellEnd"/>
-                      <w:r>
-                        <w:t>);</w:t>
+                        <w:t xml:space="preserve">      mScheduleAdapter = new ScheduleAdapter(mActivity, this, scheduleList, rvScheduleList);</w:t>
                       </w:r>
                     </w:p>
                     <w:p>
@@ -13757,23 +12743,7 @@
                         <w:ind w:firstLine="480"/>
                       </w:pPr>
                       <w:r>
-                        <w:t xml:space="preserve">      </w:t>
-                      </w:r>
-                      <w:proofErr w:type="spellStart"/>
-                      <w:r>
-                        <w:t>rvScheduleList.setAdapter</w:t>
-                      </w:r>
-                      <w:proofErr w:type="spellEnd"/>
-                      <w:r>
-                        <w:t>(</w:t>
-                      </w:r>
-                      <w:proofErr w:type="spellStart"/>
-                      <w:r>
-                        <w:t>mScheduleAdapter</w:t>
-                      </w:r>
-                      <w:proofErr w:type="spellEnd"/>
-                      <w:r>
-                        <w:t>);</w:t>
+                        <w:t xml:space="preserve">      rvScheduleList.setAdapter(mScheduleAdapter);</w:t>
                       </w:r>
                     </w:p>
                     <w:p>
@@ -14517,13 +13487,8 @@
                             <w:r>
                               <w:t xml:space="preserve">public void </w:t>
                             </w:r>
-                            <w:proofErr w:type="spellStart"/>
                             <w:r>
-                              <w:t>insertSchedule</w:t>
-                            </w:r>
-                            <w:proofErr w:type="spellEnd"/>
-                            <w:r>
-                              <w:t>() {</w:t>
+                              <w:t>insertSchedule() {</w:t>
                             </w:r>
                           </w:p>
                           <w:p>
@@ -14531,23 +13496,7 @@
                               <w:ind w:firstLine="480"/>
                             </w:pPr>
                             <w:r>
-                              <w:t xml:space="preserve">      String content = </w:t>
-                            </w:r>
-                            <w:proofErr w:type="spellStart"/>
-                            <w:r>
-                              <w:t>etInputContent.getText</w:t>
-                            </w:r>
-                            <w:proofErr w:type="spellEnd"/>
-                            <w:r>
-                              <w:t>().</w:t>
-                            </w:r>
-                            <w:proofErr w:type="spellStart"/>
-                            <w:r>
-                              <w:t>toString</w:t>
-                            </w:r>
-                            <w:proofErr w:type="spellEnd"/>
-                            <w:r>
-                              <w:t>();</w:t>
+                              <w:t xml:space="preserve">      String content = etInputContent.getText().toString();</w:t>
                             </w:r>
                           </w:p>
                           <w:p>
@@ -14555,15 +13504,7 @@
                               <w:ind w:firstLine="480"/>
                             </w:pPr>
                             <w:r>
-                              <w:t xml:space="preserve">      if (</w:t>
-                            </w:r>
-                            <w:proofErr w:type="spellStart"/>
-                            <w:r>
-                              <w:t>TextUtils.isEmpty</w:t>
-                            </w:r>
-                            <w:proofErr w:type="spellEnd"/>
-                            <w:r>
-                              <w:t>(content)) {</w:t>
+                              <w:t xml:space="preserve">      if (TextUtils.isEmpty(content)) {</w:t>
                             </w:r>
                           </w:p>
                           <w:p>
@@ -14571,31 +13512,7 @@
                               <w:ind w:firstLine="480"/>
                             </w:pPr>
                             <w:r>
-                              <w:t xml:space="preserve">         </w:t>
-                            </w:r>
-                            <w:proofErr w:type="spellStart"/>
-                            <w:r>
-                              <w:t>ToastUtils.showShortToast</w:t>
-                            </w:r>
-                            <w:proofErr w:type="spellEnd"/>
-                            <w:r>
-                              <w:t>(</w:t>
-                            </w:r>
-                            <w:proofErr w:type="spellStart"/>
-                            <w:r>
-                              <w:t>mActivity</w:t>
-                            </w:r>
-                            <w:proofErr w:type="spellEnd"/>
-                            <w:r>
-                              <w:t xml:space="preserve">, </w:t>
-                            </w:r>
-                            <w:proofErr w:type="spellStart"/>
-                            <w:r>
-                              <w:t>R.string.schedule_input_content_is_no_null</w:t>
-                            </w:r>
-                            <w:proofErr w:type="spellEnd"/>
-                            <w:r>
-                              <w:t>);</w:t>
+                              <w:t xml:space="preserve">         ToastUtils.showShortToast(mActivity, R.string.schedule_input_content_is_no_null);</w:t>
                             </w:r>
                           </w:p>
                           <w:p>
@@ -14611,15 +13528,7 @@
                               <w:ind w:firstLine="480"/>
                             </w:pPr>
                             <w:r>
-                              <w:t xml:space="preserve">         </w:t>
-                            </w:r>
-                            <w:proofErr w:type="spellStart"/>
-                            <w:r>
-                              <w:t>closeSoftInput</w:t>
-                            </w:r>
-                            <w:proofErr w:type="spellEnd"/>
-                            <w:r>
-                              <w:t>();</w:t>
+                              <w:t xml:space="preserve">         closeSoftInput();</w:t>
                             </w:r>
                           </w:p>
                           <w:p>
@@ -14627,15 +13536,7 @@
                               <w:ind w:firstLine="480"/>
                             </w:pPr>
                             <w:r>
-                              <w:t xml:space="preserve">         </w:t>
-                            </w:r>
-                            <w:proofErr w:type="spellStart"/>
-                            <w:r>
-                              <w:t>etInputContent.getText</w:t>
-                            </w:r>
-                            <w:proofErr w:type="spellEnd"/>
-                            <w:r>
-                              <w:t>().clear();</w:t>
+                              <w:t xml:space="preserve">         etInputContent.getText().clear();</w:t>
                             </w:r>
                           </w:p>
                           <w:p>
@@ -14648,23 +13549,7 @@
                               <w:ind w:firstLine="480"/>
                             </w:pPr>
                             <w:r>
-                              <w:t xml:space="preserve">         Calendar </w:t>
-                            </w:r>
-                            <w:proofErr w:type="spellStart"/>
-                            <w:r>
-                              <w:t>calendar</w:t>
-                            </w:r>
-                            <w:proofErr w:type="spellEnd"/>
-                            <w:r>
-                              <w:t xml:space="preserve"> = </w:t>
-                            </w:r>
-                            <w:proofErr w:type="spellStart"/>
-                            <w:r>
-                              <w:t>Calendar.getInstance</w:t>
-                            </w:r>
-                            <w:proofErr w:type="spellEnd"/>
-                            <w:r>
-                              <w:t>();</w:t>
+                              <w:t xml:space="preserve">         Calendar calendar = Calendar.getInstance();</w:t>
                             </w:r>
                           </w:p>
                           <w:p>
@@ -14672,42 +13557,13 @@
                               <w:ind w:firstLine="480"/>
                             </w:pPr>
                             <w:r>
-                              <w:t xml:space="preserve">         </w:t>
-                            </w:r>
-                            <w:proofErr w:type="spellStart"/>
-                            <w:r>
-                              <w:t>calendar.set</w:t>
-                            </w:r>
-                            <w:proofErr w:type="spellEnd"/>
-                            <w:r>
-                              <w:t>(</w:t>
-                            </w:r>
-                            <w:proofErr w:type="spellStart"/>
-                            <w:r>
-                              <w:t>mCurrentSelectYear</w:t>
-                            </w:r>
-                            <w:proofErr w:type="spellEnd"/>
-                            <w:r>
-                              <w:t>,</w:t>
+                              <w:t xml:space="preserve">         calendar.set(mCurrentSelectYear,</w:t>
                             </w:r>
                             <w:r>
                               <w:t xml:space="preserve"> </w:t>
                             </w:r>
-                            <w:proofErr w:type="spellStart"/>
                             <w:r>
-                              <w:t>mCurrentSelectMonth</w:t>
-                            </w:r>
-                            <w:proofErr w:type="spellEnd"/>
-                            <w:r>
-                              <w:t xml:space="preserve">, </w:t>
-                            </w:r>
-                            <w:proofErr w:type="spellStart"/>
-                            <w:r>
-                              <w:t>mCurrentSelectDay</w:t>
-                            </w:r>
-                            <w:proofErr w:type="spellEnd"/>
-                            <w:r>
-                              <w:t>);</w:t>
+                              <w:t>mCurrentSelectMonth, mCurrentSelectDay);</w:t>
                             </w:r>
                           </w:p>
                           <w:p>
@@ -14720,15 +13576,7 @@
                               <w:ind w:firstLine="480"/>
                             </w:pPr>
                             <w:r>
-                              <w:t xml:space="preserve">         Schedule </w:t>
-                            </w:r>
-                            <w:proofErr w:type="spellStart"/>
-                            <w:r>
-                              <w:t>schedule</w:t>
-                            </w:r>
-                            <w:proofErr w:type="spellEnd"/>
-                            <w:r>
-                              <w:t xml:space="preserve"> = new Schedule();</w:t>
+                              <w:t xml:space="preserve">         Schedule schedule = new Schedule();</w:t>
                             </w:r>
                           </w:p>
                           <w:p>
@@ -14736,15 +13584,7 @@
                               <w:ind w:firstLine="480"/>
                             </w:pPr>
                             <w:r>
-                              <w:t xml:space="preserve">         </w:t>
-                            </w:r>
-                            <w:proofErr w:type="spellStart"/>
-                            <w:r>
-                              <w:t>schedule.setTitle</w:t>
-                            </w:r>
-                            <w:proofErr w:type="spellEnd"/>
-                            <w:r>
-                              <w:t>(content);</w:t>
+                              <w:t xml:space="preserve">         schedule.setTitle(content);</w:t>
                             </w:r>
                           </w:p>
                           <w:p>
@@ -14752,15 +13592,7 @@
                               <w:ind w:firstLine="480"/>
                             </w:pPr>
                             <w:r>
-                              <w:t xml:space="preserve">         </w:t>
-                            </w:r>
-                            <w:proofErr w:type="spellStart"/>
-                            <w:r>
-                              <w:t>schedule.setDesc</w:t>
-                            </w:r>
-                            <w:proofErr w:type="spellEnd"/>
-                            <w:r>
-                              <w:t>("");</w:t>
+                              <w:t xml:space="preserve">         schedule.setDesc("");</w:t>
                             </w:r>
                           </w:p>
                           <w:p>
@@ -14768,23 +13600,7 @@
                               <w:ind w:firstLine="480"/>
                             </w:pPr>
                             <w:r>
-                              <w:t xml:space="preserve">         </w:t>
-                            </w:r>
-                            <w:proofErr w:type="spellStart"/>
-                            <w:r>
-                              <w:t>schedule.setYear</w:t>
-                            </w:r>
-                            <w:proofErr w:type="spellEnd"/>
-                            <w:r>
-                              <w:t>(</w:t>
-                            </w:r>
-                            <w:proofErr w:type="spellStart"/>
-                            <w:r>
-                              <w:t>mCurrentSelectYear</w:t>
-                            </w:r>
-                            <w:proofErr w:type="spellEnd"/>
-                            <w:r>
-                              <w:t>);</w:t>
+                              <w:t xml:space="preserve">         schedule.setYear(mCurrentSelectYear);</w:t>
                             </w:r>
                           </w:p>
                           <w:p>
@@ -14792,23 +13608,7 @@
                               <w:ind w:firstLine="480"/>
                             </w:pPr>
                             <w:r>
-                              <w:t xml:space="preserve">         </w:t>
-                            </w:r>
-                            <w:proofErr w:type="spellStart"/>
-                            <w:r>
-                              <w:t>schedule.setMonth</w:t>
-                            </w:r>
-                            <w:proofErr w:type="spellEnd"/>
-                            <w:r>
-                              <w:t>(</w:t>
-                            </w:r>
-                            <w:proofErr w:type="spellStart"/>
-                            <w:r>
-                              <w:t>mCurrentSelectMonth</w:t>
-                            </w:r>
-                            <w:proofErr w:type="spellEnd"/>
-                            <w:r>
-                              <w:t>);</w:t>
+                              <w:t xml:space="preserve">         schedule.setMonth(mCurrentSelectMonth);</w:t>
                             </w:r>
                           </w:p>
                           <w:p>
@@ -14816,23 +13616,7 @@
                               <w:ind w:firstLine="480"/>
                             </w:pPr>
                             <w:r>
-                              <w:t xml:space="preserve">         </w:t>
-                            </w:r>
-                            <w:proofErr w:type="spellStart"/>
-                            <w:r>
-                              <w:t>schedule.setDay</w:t>
-                            </w:r>
-                            <w:proofErr w:type="spellEnd"/>
-                            <w:r>
-                              <w:t>(</w:t>
-                            </w:r>
-                            <w:proofErr w:type="spellStart"/>
-                            <w:r>
-                              <w:t>mCurrentSelectDay</w:t>
-                            </w:r>
-                            <w:proofErr w:type="spellEnd"/>
-                            <w:r>
-                              <w:t>);</w:t>
+                              <w:t xml:space="preserve">         schedule.setDay(mCurrentSelectDay);</w:t>
                             </w:r>
                           </w:p>
                           <w:p>
@@ -14840,15 +13624,7 @@
                               <w:ind w:firstLine="480"/>
                             </w:pPr>
                             <w:r>
-                              <w:t xml:space="preserve">         </w:t>
-                            </w:r>
-                            <w:proofErr w:type="spellStart"/>
-                            <w:r>
-                              <w:t>schedule.setFinish</w:t>
-                            </w:r>
-                            <w:proofErr w:type="spellEnd"/>
-                            <w:r>
-                              <w:t>(false);</w:t>
+                              <w:t xml:space="preserve">         schedule.setFinish(false);</w:t>
                             </w:r>
                           </w:p>
                           <w:p>
@@ -14856,23 +13632,7 @@
                               <w:ind w:firstLine="480"/>
                             </w:pPr>
                             <w:r>
-                              <w:t xml:space="preserve">         </w:t>
-                            </w:r>
-                            <w:proofErr w:type="spellStart"/>
-                            <w:r>
-                              <w:t>schedule.setTime</w:t>
-                            </w:r>
-                            <w:proofErr w:type="spellEnd"/>
-                            <w:r>
-                              <w:t>(</w:t>
-                            </w:r>
-                            <w:proofErr w:type="spellStart"/>
-                            <w:r>
-                              <w:t>mTime</w:t>
-                            </w:r>
-                            <w:proofErr w:type="spellEnd"/>
-                            <w:r>
-                              <w:t>);</w:t>
+                              <w:t xml:space="preserve">         schedule.setTime(mTime);</w:t>
                             </w:r>
                           </w:p>
                           <w:p>
@@ -14885,15 +13645,7 @@
                               <w:ind w:firstLine="480"/>
                             </w:pPr>
                             <w:r>
-                              <w:t xml:space="preserve">         </w:t>
-                            </w:r>
-                            <w:proofErr w:type="spellStart"/>
-                            <w:r>
-                              <w:t>mTime</w:t>
-                            </w:r>
-                            <w:proofErr w:type="spellEnd"/>
-                            <w:r>
-                              <w:t xml:space="preserve"> = 0;</w:t>
+                              <w:t xml:space="preserve">         mTime = 0;</w:t>
                             </w:r>
                           </w:p>
                           <w:p>
@@ -14901,15 +13653,7 @@
                               <w:ind w:firstLine="480"/>
                             </w:pPr>
                             <w:r>
-                              <w:t xml:space="preserve">         if(</w:t>
-                            </w:r>
-                            <w:proofErr w:type="spellStart"/>
-                            <w:r>
-                              <w:t>mScheduleAdapter</w:t>
-                            </w:r>
-                            <w:proofErr w:type="spellEnd"/>
-                            <w:r>
-                              <w:t xml:space="preserve"> != null) {</w:t>
+                              <w:t xml:space="preserve">         if(mScheduleAdapter != null) {</w:t>
                             </w:r>
                           </w:p>
                           <w:p>
@@ -14917,15 +13661,7 @@
                               <w:ind w:firstLine="480"/>
                             </w:pPr>
                             <w:r>
-                              <w:t xml:space="preserve">            </w:t>
-                            </w:r>
-                            <w:proofErr w:type="spellStart"/>
-                            <w:r>
-                              <w:t>mScheduleAdapter.insertItem</w:t>
-                            </w:r>
-                            <w:proofErr w:type="spellEnd"/>
-                            <w:r>
-                              <w:t>(schedule);</w:t>
+                              <w:t xml:space="preserve">            mScheduleAdapter.insertItem(schedule);</w:t>
                             </w:r>
                           </w:p>
                           <w:p>
@@ -14986,13 +13722,8 @@
                       <w:r>
                         <w:t xml:space="preserve">public void </w:t>
                       </w:r>
-                      <w:proofErr w:type="spellStart"/>
                       <w:r>
-                        <w:t>insertSchedule</w:t>
-                      </w:r>
-                      <w:proofErr w:type="spellEnd"/>
-                      <w:r>
-                        <w:t>() {</w:t>
+                        <w:t>insertSchedule() {</w:t>
                       </w:r>
                     </w:p>
                     <w:p>
@@ -15000,23 +13731,7 @@
                         <w:ind w:firstLine="480"/>
                       </w:pPr>
                       <w:r>
-                        <w:t xml:space="preserve">      String content = </w:t>
-                      </w:r>
-                      <w:proofErr w:type="spellStart"/>
-                      <w:r>
-                        <w:t>etInputContent.getText</w:t>
-                      </w:r>
-                      <w:proofErr w:type="spellEnd"/>
-                      <w:r>
-                        <w:t>().</w:t>
-                      </w:r>
-                      <w:proofErr w:type="spellStart"/>
-                      <w:r>
-                        <w:t>toString</w:t>
-                      </w:r>
-                      <w:proofErr w:type="spellEnd"/>
-                      <w:r>
-                        <w:t>();</w:t>
+                        <w:t xml:space="preserve">      String content = etInputContent.getText().toString();</w:t>
                       </w:r>
                     </w:p>
                     <w:p>
@@ -15024,15 +13739,7 @@
                         <w:ind w:firstLine="480"/>
                       </w:pPr>
                       <w:r>
-                        <w:t xml:space="preserve">      if (</w:t>
-                      </w:r>
-                      <w:proofErr w:type="spellStart"/>
-                      <w:r>
-                        <w:t>TextUtils.isEmpty</w:t>
-                      </w:r>
-                      <w:proofErr w:type="spellEnd"/>
-                      <w:r>
-                        <w:t>(content)) {</w:t>
+                        <w:t xml:space="preserve">      if (TextUtils.isEmpty(content)) {</w:t>
                       </w:r>
                     </w:p>
                     <w:p>
@@ -15040,31 +13747,7 @@
                         <w:ind w:firstLine="480"/>
                       </w:pPr>
                       <w:r>
-                        <w:t xml:space="preserve">         </w:t>
-                      </w:r>
-                      <w:proofErr w:type="spellStart"/>
-                      <w:r>
-                        <w:t>ToastUtils.showShortToast</w:t>
-                      </w:r>
-                      <w:proofErr w:type="spellEnd"/>
-                      <w:r>
-                        <w:t>(</w:t>
-                      </w:r>
-                      <w:proofErr w:type="spellStart"/>
-                      <w:r>
-                        <w:t>mActivity</w:t>
-                      </w:r>
-                      <w:proofErr w:type="spellEnd"/>
-                      <w:r>
-                        <w:t xml:space="preserve">, </w:t>
-                      </w:r>
-                      <w:proofErr w:type="spellStart"/>
-                      <w:r>
-                        <w:t>R.string.schedule_input_content_is_no_null</w:t>
-                      </w:r>
-                      <w:proofErr w:type="spellEnd"/>
-                      <w:r>
-                        <w:t>);</w:t>
+                        <w:t xml:space="preserve">         ToastUtils.showShortToast(mActivity, R.string.schedule_input_content_is_no_null);</w:t>
                       </w:r>
                     </w:p>
                     <w:p>
@@ -15080,15 +13763,7 @@
                         <w:ind w:firstLine="480"/>
                       </w:pPr>
                       <w:r>
-                        <w:t xml:space="preserve">         </w:t>
-                      </w:r>
-                      <w:proofErr w:type="spellStart"/>
-                      <w:r>
-                        <w:t>closeSoftInput</w:t>
-                      </w:r>
-                      <w:proofErr w:type="spellEnd"/>
-                      <w:r>
-                        <w:t>();</w:t>
+                        <w:t xml:space="preserve">         closeSoftInput();</w:t>
                       </w:r>
                     </w:p>
                     <w:p>
@@ -15096,15 +13771,7 @@
                         <w:ind w:firstLine="480"/>
                       </w:pPr>
                       <w:r>
-                        <w:t xml:space="preserve">         </w:t>
-                      </w:r>
-                      <w:proofErr w:type="spellStart"/>
-                      <w:r>
-                        <w:t>etInputContent.getText</w:t>
-                      </w:r>
-                      <w:proofErr w:type="spellEnd"/>
-                      <w:r>
-                        <w:t>().clear();</w:t>
+                        <w:t xml:space="preserve">         etInputContent.getText().clear();</w:t>
                       </w:r>
                     </w:p>
                     <w:p>
@@ -15117,23 +13784,7 @@
                         <w:ind w:firstLine="480"/>
                       </w:pPr>
                       <w:r>
-                        <w:t xml:space="preserve">         Calendar </w:t>
-                      </w:r>
-                      <w:proofErr w:type="spellStart"/>
-                      <w:r>
-                        <w:t>calendar</w:t>
-                      </w:r>
-                      <w:proofErr w:type="spellEnd"/>
-                      <w:r>
-                        <w:t xml:space="preserve"> = </w:t>
-                      </w:r>
-                      <w:proofErr w:type="spellStart"/>
-                      <w:r>
-                        <w:t>Calendar.getInstance</w:t>
-                      </w:r>
-                      <w:proofErr w:type="spellEnd"/>
-                      <w:r>
-                        <w:t>();</w:t>
+                        <w:t xml:space="preserve">         Calendar calendar = Calendar.getInstance();</w:t>
                       </w:r>
                     </w:p>
                     <w:p>
@@ -15141,42 +13792,13 @@
                         <w:ind w:firstLine="480"/>
                       </w:pPr>
                       <w:r>
-                        <w:t xml:space="preserve">         </w:t>
-                      </w:r>
-                      <w:proofErr w:type="spellStart"/>
-                      <w:r>
-                        <w:t>calendar.set</w:t>
-                      </w:r>
-                      <w:proofErr w:type="spellEnd"/>
-                      <w:r>
-                        <w:t>(</w:t>
-                      </w:r>
-                      <w:proofErr w:type="spellStart"/>
-                      <w:r>
-                        <w:t>mCurrentSelectYear</w:t>
-                      </w:r>
-                      <w:proofErr w:type="spellEnd"/>
-                      <w:r>
-                        <w:t>,</w:t>
+                        <w:t xml:space="preserve">         calendar.set(mCurrentSelectYear,</w:t>
                       </w:r>
                       <w:r>
                         <w:t xml:space="preserve"> </w:t>
                       </w:r>
-                      <w:proofErr w:type="spellStart"/>
                       <w:r>
-                        <w:t>mCurrentSelectMonth</w:t>
-                      </w:r>
-                      <w:proofErr w:type="spellEnd"/>
-                      <w:r>
-                        <w:t xml:space="preserve">, </w:t>
-                      </w:r>
-                      <w:proofErr w:type="spellStart"/>
-                      <w:r>
-                        <w:t>mCurrentSelectDay</w:t>
-                      </w:r>
-                      <w:proofErr w:type="spellEnd"/>
-                      <w:r>
-                        <w:t>);</w:t>
+                        <w:t>mCurrentSelectMonth, mCurrentSelectDay);</w:t>
                       </w:r>
                     </w:p>
                     <w:p>
@@ -15189,15 +13811,7 @@
                         <w:ind w:firstLine="480"/>
                       </w:pPr>
                       <w:r>
-                        <w:t xml:space="preserve">         Schedule </w:t>
-                      </w:r>
-                      <w:proofErr w:type="spellStart"/>
-                      <w:r>
-                        <w:t>schedule</w:t>
-                      </w:r>
-                      <w:proofErr w:type="spellEnd"/>
-                      <w:r>
-                        <w:t xml:space="preserve"> = new Schedule();</w:t>
+                        <w:t xml:space="preserve">         Schedule schedule = new Schedule();</w:t>
                       </w:r>
                     </w:p>
                     <w:p>
@@ -15205,15 +13819,7 @@
                         <w:ind w:firstLine="480"/>
                       </w:pPr>
                       <w:r>
-                        <w:t xml:space="preserve">         </w:t>
-                      </w:r>
-                      <w:proofErr w:type="spellStart"/>
-                      <w:r>
-                        <w:t>schedule.setTitle</w:t>
-                      </w:r>
-                      <w:proofErr w:type="spellEnd"/>
-                      <w:r>
-                        <w:t>(content);</w:t>
+                        <w:t xml:space="preserve">         schedule.setTitle(content);</w:t>
                       </w:r>
                     </w:p>
                     <w:p>
@@ -15221,15 +13827,7 @@
                         <w:ind w:firstLine="480"/>
                       </w:pPr>
                       <w:r>
-                        <w:t xml:space="preserve">         </w:t>
-                      </w:r>
-                      <w:proofErr w:type="spellStart"/>
-                      <w:r>
-                        <w:t>schedule.setDesc</w:t>
-                      </w:r>
-                      <w:proofErr w:type="spellEnd"/>
-                      <w:r>
-                        <w:t>("");</w:t>
+                        <w:t xml:space="preserve">         schedule.setDesc("");</w:t>
                       </w:r>
                     </w:p>
                     <w:p>
@@ -15237,23 +13835,7 @@
                         <w:ind w:firstLine="480"/>
                       </w:pPr>
                       <w:r>
-                        <w:t xml:space="preserve">         </w:t>
-                      </w:r>
-                      <w:proofErr w:type="spellStart"/>
-                      <w:r>
-                        <w:t>schedule.setYear</w:t>
-                      </w:r>
-                      <w:proofErr w:type="spellEnd"/>
-                      <w:r>
-                        <w:t>(</w:t>
-                      </w:r>
-                      <w:proofErr w:type="spellStart"/>
-                      <w:r>
-                        <w:t>mCurrentSelectYear</w:t>
-                      </w:r>
-                      <w:proofErr w:type="spellEnd"/>
-                      <w:r>
-                        <w:t>);</w:t>
+                        <w:t xml:space="preserve">         schedule.setYear(mCurrentSelectYear);</w:t>
                       </w:r>
                     </w:p>
                     <w:p>
@@ -15261,23 +13843,7 @@
                         <w:ind w:firstLine="480"/>
                       </w:pPr>
                       <w:r>
-                        <w:t xml:space="preserve">         </w:t>
-                      </w:r>
-                      <w:proofErr w:type="spellStart"/>
-                      <w:r>
-                        <w:t>schedule.setMonth</w:t>
-                      </w:r>
-                      <w:proofErr w:type="spellEnd"/>
-                      <w:r>
-                        <w:t>(</w:t>
-                      </w:r>
-                      <w:proofErr w:type="spellStart"/>
-                      <w:r>
-                        <w:t>mCurrentSelectMonth</w:t>
-                      </w:r>
-                      <w:proofErr w:type="spellEnd"/>
-                      <w:r>
-                        <w:t>);</w:t>
+                        <w:t xml:space="preserve">         schedule.setMonth(mCurrentSelectMonth);</w:t>
                       </w:r>
                     </w:p>
                     <w:p>
@@ -15285,23 +13851,7 @@
                         <w:ind w:firstLine="480"/>
                       </w:pPr>
                       <w:r>
-                        <w:t xml:space="preserve">         </w:t>
-                      </w:r>
-                      <w:proofErr w:type="spellStart"/>
-                      <w:r>
-                        <w:t>schedule.setDay</w:t>
-                      </w:r>
-                      <w:proofErr w:type="spellEnd"/>
-                      <w:r>
-                        <w:t>(</w:t>
-                      </w:r>
-                      <w:proofErr w:type="spellStart"/>
-                      <w:r>
-                        <w:t>mCurrentSelectDay</w:t>
-                      </w:r>
-                      <w:proofErr w:type="spellEnd"/>
-                      <w:r>
-                        <w:t>);</w:t>
+                        <w:t xml:space="preserve">         schedule.setDay(mCurrentSelectDay);</w:t>
                       </w:r>
                     </w:p>
                     <w:p>
@@ -15309,15 +13859,7 @@
                         <w:ind w:firstLine="480"/>
                       </w:pPr>
                       <w:r>
-                        <w:t xml:space="preserve">         </w:t>
-                      </w:r>
-                      <w:proofErr w:type="spellStart"/>
-                      <w:r>
-                        <w:t>schedule.setFinish</w:t>
-                      </w:r>
-                      <w:proofErr w:type="spellEnd"/>
-                      <w:r>
-                        <w:t>(false);</w:t>
+                        <w:t xml:space="preserve">         schedule.setFinish(false);</w:t>
                       </w:r>
                     </w:p>
                     <w:p>
@@ -15325,23 +13867,7 @@
                         <w:ind w:firstLine="480"/>
                       </w:pPr>
                       <w:r>
-                        <w:t xml:space="preserve">         </w:t>
-                      </w:r>
-                      <w:proofErr w:type="spellStart"/>
-                      <w:r>
-                        <w:t>schedule.setTime</w:t>
-                      </w:r>
-                      <w:proofErr w:type="spellEnd"/>
-                      <w:r>
-                        <w:t>(</w:t>
-                      </w:r>
-                      <w:proofErr w:type="spellStart"/>
-                      <w:r>
-                        <w:t>mTime</w:t>
-                      </w:r>
-                      <w:proofErr w:type="spellEnd"/>
-                      <w:r>
-                        <w:t>);</w:t>
+                        <w:t xml:space="preserve">         schedule.setTime(mTime);</w:t>
                       </w:r>
                     </w:p>
                     <w:p>
@@ -15354,15 +13880,7 @@
                         <w:ind w:firstLine="480"/>
                       </w:pPr>
                       <w:r>
-                        <w:t xml:space="preserve">         </w:t>
-                      </w:r>
-                      <w:proofErr w:type="spellStart"/>
-                      <w:r>
-                        <w:t>mTime</w:t>
-                      </w:r>
-                      <w:proofErr w:type="spellEnd"/>
-                      <w:r>
-                        <w:t xml:space="preserve"> = 0;</w:t>
+                        <w:t xml:space="preserve">         mTime = 0;</w:t>
                       </w:r>
                     </w:p>
                     <w:p>
@@ -15370,15 +13888,7 @@
                         <w:ind w:firstLine="480"/>
                       </w:pPr>
                       <w:r>
-                        <w:t xml:space="preserve">         if(</w:t>
-                      </w:r>
-                      <w:proofErr w:type="spellStart"/>
-                      <w:r>
-                        <w:t>mScheduleAdapter</w:t>
-                      </w:r>
-                      <w:proofErr w:type="spellEnd"/>
-                      <w:r>
-                        <w:t xml:space="preserve"> != null) {</w:t>
+                        <w:t xml:space="preserve">         if(mScheduleAdapter != null) {</w:t>
                       </w:r>
                     </w:p>
                     <w:p>
@@ -15386,15 +13896,7 @@
                         <w:ind w:firstLine="480"/>
                       </w:pPr>
                       <w:r>
-                        <w:t xml:space="preserve">            </w:t>
-                      </w:r>
-                      <w:proofErr w:type="spellStart"/>
-                      <w:r>
-                        <w:t>mScheduleAdapter.insertItem</w:t>
-                      </w:r>
-                      <w:proofErr w:type="spellEnd"/>
-                      <w:r>
-                        <w:t>(schedule);</w:t>
+                        <w:t xml:space="preserve">            mScheduleAdapter.insertItem(schedule);</w:t>
                       </w:r>
                     </w:p>
                     <w:p>
@@ -15930,13 +14432,8 @@
                             <w:r>
                               <w:t xml:space="preserve">public void </w:t>
                             </w:r>
-                            <w:proofErr w:type="spellStart"/>
                             <w:r>
-                              <w:t>removeItem</w:t>
-                            </w:r>
-                            <w:proofErr w:type="spellEnd"/>
-                            <w:r>
-                              <w:t>(Schedule schedule) {</w:t>
+                              <w:t>removeItem(Schedule schedule) {</w:t>
                             </w:r>
                           </w:p>
                           <w:p>
@@ -15944,15 +14441,7 @@
                               <w:ind w:firstLine="480"/>
                             </w:pPr>
                             <w:r>
-                              <w:t xml:space="preserve">        final int position = </w:t>
-                            </w:r>
-                            <w:proofErr w:type="spellStart"/>
-                            <w:r>
-                              <w:t>mSchedules.indexOf</w:t>
-                            </w:r>
-                            <w:proofErr w:type="spellEnd"/>
-                            <w:r>
-                              <w:t>(schedule);</w:t>
+                              <w:t xml:space="preserve">        final int position = mSchedules.indexOf(schedule);</w:t>
                             </w:r>
                           </w:p>
                           <w:p>
@@ -15968,31 +14457,7 @@
                               <w:ind w:firstLine="480"/>
                             </w:pPr>
                             <w:r>
-                              <w:t xml:space="preserve">            while(!</w:t>
-                            </w:r>
-                            <w:proofErr w:type="spellStart"/>
-                            <w:r>
-                              <w:t>mRv.isComputingLayout</w:t>
-                            </w:r>
-                            <w:proofErr w:type="spellEnd"/>
-                            <w:r>
-                              <w:t xml:space="preserve">() &amp;&amp; </w:t>
-                            </w:r>
-                            <w:proofErr w:type="spellStart"/>
-                            <w:r>
-                              <w:t>mRv.getScrollState</w:t>
-                            </w:r>
-                            <w:proofErr w:type="spellEnd"/>
-                            <w:r>
-                              <w:t xml:space="preserve">() == </w:t>
-                            </w:r>
-                            <w:proofErr w:type="spellStart"/>
-                            <w:r>
-                              <w:t>RecyclerView.SCROLL_STATE_IDLE</w:t>
-                            </w:r>
-                            <w:proofErr w:type="spellEnd"/>
-                            <w:r>
-                              <w:t>) {</w:t>
+                              <w:t xml:space="preserve">            while(!mRv.isComputingLayout() &amp;&amp; mRv.getScrollState() == RecyclerView.SCROLL_STATE_IDLE) {</w:t>
                             </w:r>
                           </w:p>
                           <w:p>
@@ -16000,15 +14465,7 @@
                               <w:ind w:firstLine="480"/>
                             </w:pPr>
                             <w:r>
-                              <w:t xml:space="preserve">                </w:t>
-                            </w:r>
-                            <w:proofErr w:type="spellStart"/>
-                            <w:r>
-                              <w:t>mCheckState.delete</w:t>
-                            </w:r>
-                            <w:proofErr w:type="spellEnd"/>
-                            <w:r>
-                              <w:t>(position);</w:t>
+                              <w:t xml:space="preserve">                mCheckState.delete(position);</w:t>
                             </w:r>
                           </w:p>
                           <w:p>
@@ -16016,15 +14473,7 @@
                               <w:ind w:firstLine="480"/>
                             </w:pPr>
                             <w:r>
-                              <w:t xml:space="preserve">                </w:t>
-                            </w:r>
-                            <w:proofErr w:type="spellStart"/>
-                            <w:r>
-                              <w:t>mSchedules.remove</w:t>
-                            </w:r>
-                            <w:proofErr w:type="spellEnd"/>
-                            <w:r>
-                              <w:t>(position);</w:t>
+                              <w:t xml:space="preserve">                mSchedules.remove(position);</w:t>
                             </w:r>
                           </w:p>
                           <w:p>
@@ -16032,31 +14481,7 @@
                               <w:ind w:firstLine="480"/>
                             </w:pPr>
                             <w:r>
-                              <w:t xml:space="preserve">                </w:t>
-                            </w:r>
-                            <w:proofErr w:type="spellStart"/>
-                            <w:r>
-                              <w:t>ScheduleDao.getInstance</w:t>
-                            </w:r>
-                            <w:proofErr w:type="spellEnd"/>
-                            <w:r>
-                              <w:t>().</w:t>
-                            </w:r>
-                            <w:proofErr w:type="spellStart"/>
-                            <w:r>
-                              <w:t>deleteSchedule</w:t>
-                            </w:r>
-                            <w:proofErr w:type="spellEnd"/>
-                            <w:r>
-                              <w:t>(</w:t>
-                            </w:r>
-                            <w:proofErr w:type="spellStart"/>
-                            <w:r>
-                              <w:t>schedule.getId</w:t>
-                            </w:r>
-                            <w:proofErr w:type="spellEnd"/>
-                            <w:r>
-                              <w:t>());</w:t>
+                              <w:t xml:space="preserve">                ScheduleDao.getInstance().deleteSchedule(schedule.getId());</w:t>
                             </w:r>
                           </w:p>
                           <w:p>
@@ -16064,15 +14489,7 @@
                               <w:ind w:firstLine="480"/>
                             </w:pPr>
                             <w:r>
-                              <w:t xml:space="preserve">                </w:t>
-                            </w:r>
-                            <w:proofErr w:type="spellStart"/>
-                            <w:r>
-                              <w:t>notifyItemRemoved</w:t>
-                            </w:r>
-                            <w:proofErr w:type="spellEnd"/>
-                            <w:r>
-                              <w:t>(position);</w:t>
+                              <w:t xml:space="preserve">                notifyItemRemoved(position);</w:t>
                             </w:r>
                           </w:p>
                           <w:p>
@@ -16080,15 +14497,7 @@
                               <w:ind w:firstLine="480"/>
                             </w:pPr>
                             <w:r>
-                              <w:t xml:space="preserve">                </w:t>
-                            </w:r>
-                            <w:proofErr w:type="spellStart"/>
-                            <w:r>
-                              <w:t>notifyDataSetChanged</w:t>
-                            </w:r>
-                            <w:proofErr w:type="spellEnd"/>
-                            <w:r>
-                              <w:t>();</w:t>
+                              <w:t xml:space="preserve">                notifyDataSetChanged();</w:t>
                             </w:r>
                           </w:p>
                           <w:p>
@@ -16096,15 +14505,7 @@
                               <w:ind w:firstLine="480"/>
                             </w:pPr>
                             <w:r>
-                              <w:t xml:space="preserve">                </w:t>
-                            </w:r>
-                            <w:proofErr w:type="spellStart"/>
-                            <w:r>
-                              <w:t>mFragment.resetVisibilityOfNoTaskView</w:t>
-                            </w:r>
-                            <w:proofErr w:type="spellEnd"/>
-                            <w:r>
-                              <w:t>();</w:t>
+                              <w:t xml:space="preserve">                mFragment.resetVisibilityOfNoTaskView();</w:t>
                             </w:r>
                           </w:p>
                           <w:p>
@@ -16168,13 +14569,8 @@
                       <w:r>
                         <w:t xml:space="preserve">public void </w:t>
                       </w:r>
-                      <w:proofErr w:type="spellStart"/>
                       <w:r>
-                        <w:t>removeItem</w:t>
-                      </w:r>
-                      <w:proofErr w:type="spellEnd"/>
-                      <w:r>
-                        <w:t>(Schedule schedule) {</w:t>
+                        <w:t>removeItem(Schedule schedule) {</w:t>
                       </w:r>
                     </w:p>
                     <w:p>
@@ -16182,15 +14578,7 @@
                         <w:ind w:firstLine="480"/>
                       </w:pPr>
                       <w:r>
-                        <w:t xml:space="preserve">        final int position = </w:t>
-                      </w:r>
-                      <w:proofErr w:type="spellStart"/>
-                      <w:r>
-                        <w:t>mSchedules.indexOf</w:t>
-                      </w:r>
-                      <w:proofErr w:type="spellEnd"/>
-                      <w:r>
-                        <w:t>(schedule);</w:t>
+                        <w:t xml:space="preserve">        final int position = mSchedules.indexOf(schedule);</w:t>
                       </w:r>
                     </w:p>
                     <w:p>
@@ -16206,31 +14594,7 @@
                         <w:ind w:firstLine="480"/>
                       </w:pPr>
                       <w:r>
-                        <w:t xml:space="preserve">            while(!</w:t>
-                      </w:r>
-                      <w:proofErr w:type="spellStart"/>
-                      <w:r>
-                        <w:t>mRv.isComputingLayout</w:t>
-                      </w:r>
-                      <w:proofErr w:type="spellEnd"/>
-                      <w:r>
-                        <w:t xml:space="preserve">() &amp;&amp; </w:t>
-                      </w:r>
-                      <w:proofErr w:type="spellStart"/>
-                      <w:r>
-                        <w:t>mRv.getScrollState</w:t>
-                      </w:r>
-                      <w:proofErr w:type="spellEnd"/>
-                      <w:r>
-                        <w:t xml:space="preserve">() == </w:t>
-                      </w:r>
-                      <w:proofErr w:type="spellStart"/>
-                      <w:r>
-                        <w:t>RecyclerView.SCROLL_STATE_IDLE</w:t>
-                      </w:r>
-                      <w:proofErr w:type="spellEnd"/>
-                      <w:r>
-                        <w:t>) {</w:t>
+                        <w:t xml:space="preserve">            while(!mRv.isComputingLayout() &amp;&amp; mRv.getScrollState() == RecyclerView.SCROLL_STATE_IDLE) {</w:t>
                       </w:r>
                     </w:p>
                     <w:p>
@@ -16238,15 +14602,7 @@
                         <w:ind w:firstLine="480"/>
                       </w:pPr>
                       <w:r>
-                        <w:t xml:space="preserve">                </w:t>
-                      </w:r>
-                      <w:proofErr w:type="spellStart"/>
-                      <w:r>
-                        <w:t>mCheckState.delete</w:t>
-                      </w:r>
-                      <w:proofErr w:type="spellEnd"/>
-                      <w:r>
-                        <w:t>(position);</w:t>
+                        <w:t xml:space="preserve">                mCheckState.delete(position);</w:t>
                       </w:r>
                     </w:p>
                     <w:p>
@@ -16254,15 +14610,7 @@
                         <w:ind w:firstLine="480"/>
                       </w:pPr>
                       <w:r>
-                        <w:t xml:space="preserve">                </w:t>
-                      </w:r>
-                      <w:proofErr w:type="spellStart"/>
-                      <w:r>
-                        <w:t>mSchedules.remove</w:t>
-                      </w:r>
-                      <w:proofErr w:type="spellEnd"/>
-                      <w:r>
-                        <w:t>(position);</w:t>
+                        <w:t xml:space="preserve">                mSchedules.remove(position);</w:t>
                       </w:r>
                     </w:p>
                     <w:p>
@@ -16270,31 +14618,7 @@
                         <w:ind w:firstLine="480"/>
                       </w:pPr>
                       <w:r>
-                        <w:t xml:space="preserve">                </w:t>
-                      </w:r>
-                      <w:proofErr w:type="spellStart"/>
-                      <w:r>
-                        <w:t>ScheduleDao.getInstance</w:t>
-                      </w:r>
-                      <w:proofErr w:type="spellEnd"/>
-                      <w:r>
-                        <w:t>().</w:t>
-                      </w:r>
-                      <w:proofErr w:type="spellStart"/>
-                      <w:r>
-                        <w:t>deleteSchedule</w:t>
-                      </w:r>
-                      <w:proofErr w:type="spellEnd"/>
-                      <w:r>
-                        <w:t>(</w:t>
-                      </w:r>
-                      <w:proofErr w:type="spellStart"/>
-                      <w:r>
-                        <w:t>schedule.getId</w:t>
-                      </w:r>
-                      <w:proofErr w:type="spellEnd"/>
-                      <w:r>
-                        <w:t>());</w:t>
+                        <w:t xml:space="preserve">                ScheduleDao.getInstance().deleteSchedule(schedule.getId());</w:t>
                       </w:r>
                     </w:p>
                     <w:p>
@@ -16302,15 +14626,7 @@
                         <w:ind w:firstLine="480"/>
                       </w:pPr>
                       <w:r>
-                        <w:t xml:space="preserve">                </w:t>
-                      </w:r>
-                      <w:proofErr w:type="spellStart"/>
-                      <w:r>
-                        <w:t>notifyItemRemoved</w:t>
-                      </w:r>
-                      <w:proofErr w:type="spellEnd"/>
-                      <w:r>
-                        <w:t>(position);</w:t>
+                        <w:t xml:space="preserve">                notifyItemRemoved(position);</w:t>
                       </w:r>
                     </w:p>
                     <w:p>
@@ -16318,15 +14634,7 @@
                         <w:ind w:firstLine="480"/>
                       </w:pPr>
                       <w:r>
-                        <w:t xml:space="preserve">                </w:t>
-                      </w:r>
-                      <w:proofErr w:type="spellStart"/>
-                      <w:r>
-                        <w:t>notifyDataSetChanged</w:t>
-                      </w:r>
-                      <w:proofErr w:type="spellEnd"/>
-                      <w:r>
-                        <w:t>();</w:t>
+                        <w:t xml:space="preserve">                notifyDataSetChanged();</w:t>
                       </w:r>
                     </w:p>
                     <w:p>
@@ -16334,15 +14642,7 @@
                         <w:ind w:firstLine="480"/>
                       </w:pPr>
                       <w:r>
-                        <w:t xml:space="preserve">                </w:t>
-                      </w:r>
-                      <w:proofErr w:type="spellStart"/>
-                      <w:r>
-                        <w:t>mFragment.resetVisibilityOfNoTaskView</w:t>
-                      </w:r>
-                      <w:proofErr w:type="spellEnd"/>
-                      <w:r>
-                        <w:t>();</w:t>
+                        <w:t xml:space="preserve">                mFragment.resetVisibilityOfNoTaskView();</w:t>
                       </w:r>
                     </w:p>
                     <w:p>
@@ -16917,21 +15217,8 @@
                             <w:pPr>
                               <w:ind w:firstLine="480"/>
                             </w:pPr>
-                            <w:proofErr w:type="spellStart"/>
                             <w:r>
-                              <w:t>etTitle.addTextChangedListener</w:t>
-                            </w:r>
-                            <w:proofErr w:type="spellEnd"/>
-                            <w:r>
-                              <w:t xml:space="preserve">(new </w:t>
-                            </w:r>
-                            <w:proofErr w:type="spellStart"/>
-                            <w:r>
-                              <w:t>TextWatcher</w:t>
-                            </w:r>
-                            <w:proofErr w:type="spellEnd"/>
-                            <w:r>
-                              <w:t>() {</w:t>
+                              <w:t>etTitle.addTextChangedListener(new TextWatcher() {</w:t>
                             </w:r>
                           </w:p>
                           <w:p>
@@ -16947,23 +15234,7 @@
                               <w:ind w:firstLine="480"/>
                             </w:pPr>
                             <w:r>
-                              <w:t xml:space="preserve">            public void </w:t>
-                            </w:r>
-                            <w:proofErr w:type="spellStart"/>
-                            <w:r>
-                              <w:t>beforeTextChanged</w:t>
-                            </w:r>
-                            <w:proofErr w:type="spellEnd"/>
-                            <w:r>
-                              <w:t>(</w:t>
-                            </w:r>
-                            <w:proofErr w:type="spellStart"/>
-                            <w:r>
-                              <w:t>CharSequence</w:t>
-                            </w:r>
-                            <w:proofErr w:type="spellEnd"/>
-                            <w:r>
-                              <w:t xml:space="preserve"> s, int start, int count, int after) {</w:t>
+                              <w:t xml:space="preserve">            public void beforeTextChanged(CharSequence s, int start, int count, int after) {</w:t>
                             </w:r>
                           </w:p>
                           <w:p>
@@ -16992,23 +15263,7 @@
                               <w:ind w:firstLine="480"/>
                             </w:pPr>
                             <w:r>
-                              <w:t xml:space="preserve">            public void </w:t>
-                            </w:r>
-                            <w:proofErr w:type="spellStart"/>
-                            <w:r>
-                              <w:t>onTextChanged</w:t>
-                            </w:r>
-                            <w:proofErr w:type="spellEnd"/>
-                            <w:r>
-                              <w:t>(</w:t>
-                            </w:r>
-                            <w:proofErr w:type="spellStart"/>
-                            <w:r>
-                              <w:t>CharSequence</w:t>
-                            </w:r>
-                            <w:proofErr w:type="spellEnd"/>
-                            <w:r>
-                              <w:t xml:space="preserve"> s, int start, int before, int count) {</w:t>
+                              <w:t xml:space="preserve">            public void onTextChanged(CharSequence s, int start, int before, int count) {</w:t>
                             </w:r>
                           </w:p>
                           <w:p>
@@ -17037,15 +15292,7 @@
                               <w:ind w:firstLine="480"/>
                             </w:pPr>
                             <w:r>
-                              <w:t xml:space="preserve">            public void </w:t>
-                            </w:r>
-                            <w:proofErr w:type="spellStart"/>
-                            <w:r>
-                              <w:t>afterTextChanged</w:t>
-                            </w:r>
-                            <w:proofErr w:type="spellEnd"/>
-                            <w:r>
-                              <w:t>(Editable s) {</w:t>
+                              <w:t xml:space="preserve">            public void afterTextChanged(Editable s) {</w:t>
                             </w:r>
                           </w:p>
                           <w:p>
@@ -17053,39 +15300,7 @@
                               <w:ind w:firstLine="480"/>
                             </w:pPr>
                             <w:r>
-                              <w:t xml:space="preserve">                //</w:t>
-                            </w:r>
-                            <w:proofErr w:type="spellStart"/>
-                            <w:r>
-                              <w:t>Log.d</w:t>
-                            </w:r>
-                            <w:proofErr w:type="spellEnd"/>
-                            <w:r>
-                              <w:t>(TAG, "</w:t>
-                            </w:r>
-                            <w:proofErr w:type="spellStart"/>
-                            <w:r>
-                              <w:t>afterTextChanged</w:t>
-                            </w:r>
-                            <w:proofErr w:type="spellEnd"/>
-                            <w:r>
-                              <w:t xml:space="preserve">: Title=" + </w:t>
-                            </w:r>
-                            <w:proofErr w:type="spellStart"/>
-                            <w:r>
-                              <w:t>etTitle.getText</w:t>
-                            </w:r>
-                            <w:proofErr w:type="spellEnd"/>
-                            <w:r>
-                              <w:t>().</w:t>
-                            </w:r>
-                            <w:proofErr w:type="spellStart"/>
-                            <w:r>
-                              <w:t>toString</w:t>
-                            </w:r>
-                            <w:proofErr w:type="spellEnd"/>
-                            <w:r>
-                              <w:t>());</w:t>
+                              <w:t xml:space="preserve">                //Log.d(TAG, "afterTextChanged: Title=" + etTitle.getText().toString());</w:t>
                             </w:r>
                           </w:p>
                           <w:p>
@@ -17093,31 +15308,7 @@
                               <w:ind w:firstLine="480"/>
                             </w:pPr>
                             <w:r>
-                              <w:t xml:space="preserve">                </w:t>
-                            </w:r>
-                            <w:proofErr w:type="spellStart"/>
-                            <w:r>
-                              <w:t>mSchedule.setTitle</w:t>
-                            </w:r>
-                            <w:proofErr w:type="spellEnd"/>
-                            <w:r>
-                              <w:t>(</w:t>
-                            </w:r>
-                            <w:proofErr w:type="spellStart"/>
-                            <w:r>
-                              <w:t>etTitle.getText</w:t>
-                            </w:r>
-                            <w:proofErr w:type="spellEnd"/>
-                            <w:r>
-                              <w:t>().</w:t>
-                            </w:r>
-                            <w:proofErr w:type="spellStart"/>
-                            <w:r>
-                              <w:t>toString</w:t>
-                            </w:r>
-                            <w:proofErr w:type="spellEnd"/>
-                            <w:r>
-                              <w:t>());</w:t>
+                              <w:t xml:space="preserve">                mSchedule.setTitle(etTitle.getText().toString());</w:t>
                             </w:r>
                           </w:p>
                           <w:p>
@@ -17125,31 +15316,7 @@
                               <w:ind w:firstLine="480"/>
                             </w:pPr>
                             <w:r>
-                              <w:t xml:space="preserve">                </w:t>
-                            </w:r>
-                            <w:proofErr w:type="spellStart"/>
-                            <w:r>
-                              <w:t>ScheduleDao.getInstance</w:t>
-                            </w:r>
-                            <w:proofErr w:type="spellEnd"/>
-                            <w:r>
-                              <w:t>().</w:t>
-                            </w:r>
-                            <w:proofErr w:type="spellStart"/>
-                            <w:r>
-                              <w:t>updateSchedule</w:t>
-                            </w:r>
-                            <w:proofErr w:type="spellEnd"/>
-                            <w:r>
-                              <w:t>(</w:t>
-                            </w:r>
-                            <w:proofErr w:type="spellStart"/>
-                            <w:r>
-                              <w:t>mSchedule</w:t>
-                            </w:r>
-                            <w:proofErr w:type="spellEnd"/>
-                            <w:r>
-                              <w:t>);</w:t>
+                              <w:t xml:space="preserve">                ScheduleDao.getInstance().updateSchedule(mSchedule);</w:t>
                             </w:r>
                           </w:p>
                           <w:p>
@@ -17194,21 +15361,8 @@
                       <w:pPr>
                         <w:ind w:firstLine="480"/>
                       </w:pPr>
-                      <w:proofErr w:type="spellStart"/>
                       <w:r>
-                        <w:t>etTitle.addTextChangedListener</w:t>
-                      </w:r>
-                      <w:proofErr w:type="spellEnd"/>
-                      <w:r>
-                        <w:t xml:space="preserve">(new </w:t>
-                      </w:r>
-                      <w:proofErr w:type="spellStart"/>
-                      <w:r>
-                        <w:t>TextWatcher</w:t>
-                      </w:r>
-                      <w:proofErr w:type="spellEnd"/>
-                      <w:r>
-                        <w:t>() {</w:t>
+                        <w:t>etTitle.addTextChangedListener(new TextWatcher() {</w:t>
                       </w:r>
                     </w:p>
                     <w:p>
@@ -17224,23 +15378,7 @@
                         <w:ind w:firstLine="480"/>
                       </w:pPr>
                       <w:r>
-                        <w:t xml:space="preserve">            public void </w:t>
-                      </w:r>
-                      <w:proofErr w:type="spellStart"/>
-                      <w:r>
-                        <w:t>beforeTextChanged</w:t>
-                      </w:r>
-                      <w:proofErr w:type="spellEnd"/>
-                      <w:r>
-                        <w:t>(</w:t>
-                      </w:r>
-                      <w:proofErr w:type="spellStart"/>
-                      <w:r>
-                        <w:t>CharSequence</w:t>
-                      </w:r>
-                      <w:proofErr w:type="spellEnd"/>
-                      <w:r>
-                        <w:t xml:space="preserve"> s, int start, int count, int after) {</w:t>
+                        <w:t xml:space="preserve">            public void beforeTextChanged(CharSequence s, int start, int count, int after) {</w:t>
                       </w:r>
                     </w:p>
                     <w:p>
@@ -17269,23 +15407,7 @@
                         <w:ind w:firstLine="480"/>
                       </w:pPr>
                       <w:r>
-                        <w:t xml:space="preserve">            public void </w:t>
-                      </w:r>
-                      <w:proofErr w:type="spellStart"/>
-                      <w:r>
-                        <w:t>onTextChanged</w:t>
-                      </w:r>
-                      <w:proofErr w:type="spellEnd"/>
-                      <w:r>
-                        <w:t>(</w:t>
-                      </w:r>
-                      <w:proofErr w:type="spellStart"/>
-                      <w:r>
-                        <w:t>CharSequence</w:t>
-                      </w:r>
-                      <w:proofErr w:type="spellEnd"/>
-                      <w:r>
-                        <w:t xml:space="preserve"> s, int start, int before, int count) {</w:t>
+                        <w:t xml:space="preserve">            public void onTextChanged(CharSequence s, int start, int before, int count) {</w:t>
                       </w:r>
                     </w:p>
                     <w:p>
@@ -17314,15 +15436,7 @@
                         <w:ind w:firstLine="480"/>
                       </w:pPr>
                       <w:r>
-                        <w:t xml:space="preserve">            public void </w:t>
-                      </w:r>
-                      <w:proofErr w:type="spellStart"/>
-                      <w:r>
-                        <w:t>afterTextChanged</w:t>
-                      </w:r>
-                      <w:proofErr w:type="spellEnd"/>
-                      <w:r>
-                        <w:t>(Editable s) {</w:t>
+                        <w:t xml:space="preserve">            public void afterTextChanged(Editable s) {</w:t>
                       </w:r>
                     </w:p>
                     <w:p>
@@ -17330,39 +15444,7 @@
                         <w:ind w:firstLine="480"/>
                       </w:pPr>
                       <w:r>
-                        <w:t xml:space="preserve">                //</w:t>
-                      </w:r>
-                      <w:proofErr w:type="spellStart"/>
-                      <w:r>
-                        <w:t>Log.d</w:t>
-                      </w:r>
-                      <w:proofErr w:type="spellEnd"/>
-                      <w:r>
-                        <w:t>(TAG, "</w:t>
-                      </w:r>
-                      <w:proofErr w:type="spellStart"/>
-                      <w:r>
-                        <w:t>afterTextChanged</w:t>
-                      </w:r>
-                      <w:proofErr w:type="spellEnd"/>
-                      <w:r>
-                        <w:t xml:space="preserve">: Title=" + </w:t>
-                      </w:r>
-                      <w:proofErr w:type="spellStart"/>
-                      <w:r>
-                        <w:t>etTitle.getText</w:t>
-                      </w:r>
-                      <w:proofErr w:type="spellEnd"/>
-                      <w:r>
-                        <w:t>().</w:t>
-                      </w:r>
-                      <w:proofErr w:type="spellStart"/>
-                      <w:r>
-                        <w:t>toString</w:t>
-                      </w:r>
-                      <w:proofErr w:type="spellEnd"/>
-                      <w:r>
-                        <w:t>());</w:t>
+                        <w:t xml:space="preserve">                //Log.d(TAG, "afterTextChanged: Title=" + etTitle.getText().toString());</w:t>
                       </w:r>
                     </w:p>
                     <w:p>
@@ -17370,31 +15452,7 @@
                         <w:ind w:firstLine="480"/>
                       </w:pPr>
                       <w:r>
-                        <w:t xml:space="preserve">                </w:t>
-                      </w:r>
-                      <w:proofErr w:type="spellStart"/>
-                      <w:r>
-                        <w:t>mSchedule.setTitle</w:t>
-                      </w:r>
-                      <w:proofErr w:type="spellEnd"/>
-                      <w:r>
-                        <w:t>(</w:t>
-                      </w:r>
-                      <w:proofErr w:type="spellStart"/>
-                      <w:r>
-                        <w:t>etTitle.getText</w:t>
-                      </w:r>
-                      <w:proofErr w:type="spellEnd"/>
-                      <w:r>
-                        <w:t>().</w:t>
-                      </w:r>
-                      <w:proofErr w:type="spellStart"/>
-                      <w:r>
-                        <w:t>toString</w:t>
-                      </w:r>
-                      <w:proofErr w:type="spellEnd"/>
-                      <w:r>
-                        <w:t>());</w:t>
+                        <w:t xml:space="preserve">                mSchedule.setTitle(etTitle.getText().toString());</w:t>
                       </w:r>
                     </w:p>
                     <w:p>
@@ -17402,31 +15460,7 @@
                         <w:ind w:firstLine="480"/>
                       </w:pPr>
                       <w:r>
-                        <w:t xml:space="preserve">                </w:t>
-                      </w:r>
-                      <w:proofErr w:type="spellStart"/>
-                      <w:r>
-                        <w:t>ScheduleDao.getInstance</w:t>
-                      </w:r>
-                      <w:proofErr w:type="spellEnd"/>
-                      <w:r>
-                        <w:t>().</w:t>
-                      </w:r>
-                      <w:proofErr w:type="spellStart"/>
-                      <w:r>
-                        <w:t>updateSchedule</w:t>
-                      </w:r>
-                      <w:proofErr w:type="spellEnd"/>
-                      <w:r>
-                        <w:t>(</w:t>
-                      </w:r>
-                      <w:proofErr w:type="spellStart"/>
-                      <w:r>
-                        <w:t>mSchedule</w:t>
-                      </w:r>
-                      <w:proofErr w:type="spellEnd"/>
-                      <w:r>
-                        <w:t>);</w:t>
+                        <w:t xml:space="preserve">                ScheduleDao.getInstance().updateSchedule(mSchedule);</w:t>
                       </w:r>
                     </w:p>
                     <w:p>
@@ -18176,13 +16210,8 @@
                             <w:r>
                               <w:t xml:space="preserve">public class </w:t>
                             </w:r>
-                            <w:proofErr w:type="spellStart"/>
                             <w:r>
-                              <w:t>AlarmBinder</w:t>
-                            </w:r>
-                            <w:proofErr w:type="spellEnd"/>
-                            <w:r>
-                              <w:t xml:space="preserve"> extends Binder {</w:t>
+                              <w:t>AlarmBinder extends Binder {</w:t>
                             </w:r>
                           </w:p>
                           <w:p>
@@ -18190,15 +16219,7 @@
                               <w:ind w:firstLine="480"/>
                             </w:pPr>
                             <w:r>
-                              <w:t xml:space="preserve">        public void </w:t>
-                            </w:r>
-                            <w:proofErr w:type="spellStart"/>
-                            <w:r>
-                              <w:t>addAlarm</w:t>
-                            </w:r>
-                            <w:proofErr w:type="spellEnd"/>
-                            <w:r>
-                              <w:t>(long id, long time) {</w:t>
+                              <w:t xml:space="preserve">        public void addAlarm(long id, long time) {</w:t>
                             </w:r>
                           </w:p>
                           <w:p>
@@ -18206,23 +16227,7 @@
                               <w:ind w:firstLine="480"/>
                             </w:pPr>
                             <w:r>
-                              <w:t xml:space="preserve">            </w:t>
-                            </w:r>
-                            <w:proofErr w:type="spellStart"/>
-                            <w:r>
-                              <w:t>Log.d</w:t>
-                            </w:r>
-                            <w:proofErr w:type="spellEnd"/>
-                            <w:r>
-                              <w:t>(TAG, "</w:t>
-                            </w:r>
-                            <w:proofErr w:type="spellStart"/>
-                            <w:r>
-                              <w:t>addAlarm</w:t>
-                            </w:r>
-                            <w:proofErr w:type="spellEnd"/>
-                            <w:r>
-                              <w:t>: ");</w:t>
+                              <w:t xml:space="preserve">            Log.d(TAG, "addAlarm: ");</w:t>
                             </w:r>
                           </w:p>
                           <w:p>
@@ -18230,15 +16235,7 @@
                               <w:ind w:firstLine="480"/>
                             </w:pPr>
                             <w:r>
-                              <w:t xml:space="preserve">            Intent </w:t>
-                            </w:r>
-                            <w:proofErr w:type="spellStart"/>
-                            <w:r>
-                              <w:t>intent</w:t>
-                            </w:r>
-                            <w:proofErr w:type="spellEnd"/>
-                            <w:r>
-                              <w:t xml:space="preserve"> = new Intent();</w:t>
+                              <w:t xml:space="preserve">            Intent intent = new Intent();</w:t>
                             </w:r>
                           </w:p>
                           <w:p>
@@ -18246,23 +16243,7 @@
                               <w:ind w:firstLine="480"/>
                             </w:pPr>
                             <w:r>
-                              <w:t xml:space="preserve">            </w:t>
-                            </w:r>
-                            <w:proofErr w:type="spellStart"/>
-                            <w:r>
-                              <w:t>intent.setAction</w:t>
-                            </w:r>
-                            <w:proofErr w:type="spellEnd"/>
-                            <w:r>
-                              <w:t>(</w:t>
-                            </w:r>
-                            <w:proofErr w:type="spellStart"/>
-                            <w:r>
-                              <w:t>MainActivity.ACTION_ALARM_NOTIFICATION</w:t>
-                            </w:r>
-                            <w:proofErr w:type="spellEnd"/>
-                            <w:r>
-                              <w:t>);</w:t>
+                              <w:t xml:space="preserve">            intent.setAction(MainActivity.ACTION_ALARM_NOTIFICATION);</w:t>
                             </w:r>
                           </w:p>
                           <w:p>
@@ -18270,23 +16251,7 @@
                               <w:ind w:firstLine="480"/>
                             </w:pPr>
                             <w:r>
-                              <w:t xml:space="preserve">            </w:t>
-                            </w:r>
-                            <w:proofErr w:type="spellStart"/>
-                            <w:r>
-                              <w:t>intent.putExtra</w:t>
-                            </w:r>
-                            <w:proofErr w:type="spellEnd"/>
-                            <w:r>
-                              <w:t>(</w:t>
-                            </w:r>
-                            <w:proofErr w:type="spellStart"/>
-                            <w:r>
-                              <w:t>ScheduleDetailActivity.SCHEDULE_ID</w:t>
-                            </w:r>
-                            <w:proofErr w:type="spellEnd"/>
-                            <w:r>
-                              <w:t>, id);</w:t>
+                              <w:t xml:space="preserve">            intent.putExtra(ScheduleDetailActivity.SCHEDULE_ID, id);</w:t>
                             </w:r>
                           </w:p>
                           <w:p>
@@ -18294,31 +16259,7 @@
                               <w:ind w:firstLine="480"/>
                             </w:pPr>
                             <w:r>
-                              <w:t xml:space="preserve">            </w:t>
-                            </w:r>
-                            <w:proofErr w:type="spellStart"/>
-                            <w:r>
-                              <w:t>PendingIntent</w:t>
-                            </w:r>
-                            <w:proofErr w:type="spellEnd"/>
-                            <w:r>
-                              <w:t xml:space="preserve"> pi = </w:t>
-                            </w:r>
-                            <w:proofErr w:type="spellStart"/>
-                            <w:r>
-                              <w:t>PendingIntent.getBroadcast</w:t>
-                            </w:r>
-                            <w:proofErr w:type="spellEnd"/>
-                            <w:r>
-                              <w:t>(</w:t>
-                            </w:r>
-                            <w:proofErr w:type="spellStart"/>
-                            <w:r>
-                              <w:t>AlarmService.this</w:t>
-                            </w:r>
-                            <w:proofErr w:type="spellEnd"/>
-                            <w:r>
-                              <w:t>, (int) id, intent, 0);</w:t>
+                              <w:t xml:space="preserve">            PendingIntent pi = PendingIntent.getBroadcast(AlarmService.this, (int) id, intent, 0);</w:t>
                             </w:r>
                           </w:p>
                           <w:p>
@@ -18326,23 +16267,7 @@
                               <w:ind w:firstLine="480"/>
                             </w:pPr>
                             <w:r>
-                              <w:t xml:space="preserve">            </w:t>
-                            </w:r>
-                            <w:proofErr w:type="spellStart"/>
-                            <w:r>
-                              <w:t>am.set</w:t>
-                            </w:r>
-                            <w:proofErr w:type="spellEnd"/>
-                            <w:r>
-                              <w:t>(</w:t>
-                            </w:r>
-                            <w:proofErr w:type="spellStart"/>
-                            <w:r>
-                              <w:t>AlarmManager.RTC_WAKEUP</w:t>
-                            </w:r>
-                            <w:proofErr w:type="spellEnd"/>
-                            <w:r>
-                              <w:t>, time, pi);</w:t>
+                              <w:t xml:space="preserve">            am.set(AlarmManager.RTC_WAKEUP, time, pi);</w:t>
                             </w:r>
                           </w:p>
                           <w:p>
@@ -18363,15 +16288,7 @@
                               <w:ind w:firstLine="480"/>
                             </w:pPr>
                             <w:r>
-                              <w:t xml:space="preserve">        public void </w:t>
-                            </w:r>
-                            <w:proofErr w:type="spellStart"/>
-                            <w:r>
-                              <w:t>cancelAlarm</w:t>
-                            </w:r>
-                            <w:proofErr w:type="spellEnd"/>
-                            <w:r>
-                              <w:t>(long id) {</w:t>
+                              <w:t xml:space="preserve">        public void cancelAlarm(long id) {</w:t>
                             </w:r>
                           </w:p>
                           <w:p>
@@ -18379,23 +16296,7 @@
                               <w:ind w:firstLine="480"/>
                             </w:pPr>
                             <w:r>
-                              <w:t xml:space="preserve">            </w:t>
-                            </w:r>
-                            <w:proofErr w:type="spellStart"/>
-                            <w:r>
-                              <w:t>Log.d</w:t>
-                            </w:r>
-                            <w:proofErr w:type="spellEnd"/>
-                            <w:r>
-                              <w:t>(TAG, "</w:t>
-                            </w:r>
-                            <w:proofErr w:type="spellStart"/>
-                            <w:r>
-                              <w:t>cancelAlarm</w:t>
-                            </w:r>
-                            <w:proofErr w:type="spellEnd"/>
-                            <w:r>
-                              <w:t>: ");</w:t>
+                              <w:t xml:space="preserve">            Log.d(TAG, "cancelAlarm: ");</w:t>
                             </w:r>
                           </w:p>
                           <w:p>
@@ -18403,15 +16304,7 @@
                               <w:ind w:firstLine="480"/>
                             </w:pPr>
                             <w:r>
-                              <w:t xml:space="preserve">            Intent </w:t>
-                            </w:r>
-                            <w:proofErr w:type="spellStart"/>
-                            <w:r>
-                              <w:t>intent</w:t>
-                            </w:r>
-                            <w:proofErr w:type="spellEnd"/>
-                            <w:r>
-                              <w:t xml:space="preserve"> = new Intent();</w:t>
+                              <w:t xml:space="preserve">            Intent intent = new Intent();</w:t>
                             </w:r>
                           </w:p>
                           <w:p>
@@ -18419,23 +16312,7 @@
                               <w:ind w:firstLine="480"/>
                             </w:pPr>
                             <w:r>
-                              <w:t xml:space="preserve">            </w:t>
-                            </w:r>
-                            <w:proofErr w:type="spellStart"/>
-                            <w:r>
-                              <w:t>intent.setAction</w:t>
-                            </w:r>
-                            <w:proofErr w:type="spellEnd"/>
-                            <w:r>
-                              <w:t>(</w:t>
-                            </w:r>
-                            <w:proofErr w:type="spellStart"/>
-                            <w:r>
-                              <w:t>MainActivity.ACTION_ALARM_NOTIFICATION</w:t>
-                            </w:r>
-                            <w:proofErr w:type="spellEnd"/>
-                            <w:r>
-                              <w:t>);</w:t>
+                              <w:t xml:space="preserve">            intent.setAction(MainActivity.ACTION_ALARM_NOTIFICATION);</w:t>
                             </w:r>
                           </w:p>
                           <w:p>
@@ -18443,23 +16320,7 @@
                               <w:ind w:firstLine="480"/>
                             </w:pPr>
                             <w:r>
-                              <w:t xml:space="preserve">            </w:t>
-                            </w:r>
-                            <w:proofErr w:type="spellStart"/>
-                            <w:r>
-                              <w:t>intent.putExtra</w:t>
-                            </w:r>
-                            <w:proofErr w:type="spellEnd"/>
-                            <w:r>
-                              <w:t>(</w:t>
-                            </w:r>
-                            <w:proofErr w:type="spellStart"/>
-                            <w:r>
-                              <w:t>ScheduleDetailActivity.SCHEDULE_ID</w:t>
-                            </w:r>
-                            <w:proofErr w:type="spellEnd"/>
-                            <w:r>
-                              <w:t>, id);</w:t>
+                              <w:t xml:space="preserve">            intent.putExtra(ScheduleDetailActivity.SCHEDULE_ID, id);</w:t>
                             </w:r>
                           </w:p>
                           <w:p>
@@ -18467,31 +16328,7 @@
                               <w:ind w:firstLine="480"/>
                             </w:pPr>
                             <w:r>
-                              <w:t xml:space="preserve">            </w:t>
-                            </w:r>
-                            <w:proofErr w:type="spellStart"/>
-                            <w:r>
-                              <w:t>PendingIntent</w:t>
-                            </w:r>
-                            <w:proofErr w:type="spellEnd"/>
-                            <w:r>
-                              <w:t xml:space="preserve"> pi = </w:t>
-                            </w:r>
-                            <w:proofErr w:type="spellStart"/>
-                            <w:r>
-                              <w:t>PendingIntent.getBroadcast</w:t>
-                            </w:r>
-                            <w:proofErr w:type="spellEnd"/>
-                            <w:r>
-                              <w:t>(</w:t>
-                            </w:r>
-                            <w:proofErr w:type="spellStart"/>
-                            <w:r>
-                              <w:t>AlarmService.this</w:t>
-                            </w:r>
-                            <w:proofErr w:type="spellEnd"/>
-                            <w:r>
-                              <w:t>, (int) id, intent, 0);</w:t>
+                              <w:t xml:space="preserve">            PendingIntent pi = PendingIntent.getBroadcast(AlarmService.this, (int) id, intent, 0);</w:t>
                             </w:r>
                           </w:p>
                           <w:p>
@@ -18499,15 +16336,7 @@
                               <w:ind w:firstLine="480"/>
                             </w:pPr>
                             <w:r>
-                              <w:t xml:space="preserve">            </w:t>
-                            </w:r>
-                            <w:proofErr w:type="spellStart"/>
-                            <w:r>
-                              <w:t>am.cancel</w:t>
-                            </w:r>
-                            <w:proofErr w:type="spellEnd"/>
-                            <w:r>
-                              <w:t>(pi);</w:t>
+                              <w:t xml:space="preserve">            am.cancel(pi);</w:t>
                             </w:r>
                           </w:p>
                           <w:p>
@@ -18555,13 +16384,8 @@
                       <w:r>
                         <w:t xml:space="preserve">public class </w:t>
                       </w:r>
-                      <w:proofErr w:type="spellStart"/>
                       <w:r>
-                        <w:t>AlarmBinder</w:t>
-                      </w:r>
-                      <w:proofErr w:type="spellEnd"/>
-                      <w:r>
-                        <w:t xml:space="preserve"> extends Binder {</w:t>
+                        <w:t>AlarmBinder extends Binder {</w:t>
                       </w:r>
                     </w:p>
                     <w:p>
@@ -18569,15 +16393,7 @@
                         <w:ind w:firstLine="480"/>
                       </w:pPr>
                       <w:r>
-                        <w:t xml:space="preserve">        public void </w:t>
-                      </w:r>
-                      <w:proofErr w:type="spellStart"/>
-                      <w:r>
-                        <w:t>addAlarm</w:t>
-                      </w:r>
-                      <w:proofErr w:type="spellEnd"/>
-                      <w:r>
-                        <w:t>(long id, long time) {</w:t>
+                        <w:t xml:space="preserve">        public void addAlarm(long id, long time) {</w:t>
                       </w:r>
                     </w:p>
                     <w:p>
@@ -18585,23 +16401,7 @@
                         <w:ind w:firstLine="480"/>
                       </w:pPr>
                       <w:r>
-                        <w:t xml:space="preserve">            </w:t>
-                      </w:r>
-                      <w:proofErr w:type="spellStart"/>
-                      <w:r>
-                        <w:t>Log.d</w:t>
-                      </w:r>
-                      <w:proofErr w:type="spellEnd"/>
-                      <w:r>
-                        <w:t>(TAG, "</w:t>
-                      </w:r>
-                      <w:proofErr w:type="spellStart"/>
-                      <w:r>
-                        <w:t>addAlarm</w:t>
-                      </w:r>
-                      <w:proofErr w:type="spellEnd"/>
-                      <w:r>
-                        <w:t>: ");</w:t>
+                        <w:t xml:space="preserve">            Log.d(TAG, "addAlarm: ");</w:t>
                       </w:r>
                     </w:p>
                     <w:p>
@@ -18609,15 +16409,7 @@
                         <w:ind w:firstLine="480"/>
                       </w:pPr>
                       <w:r>
-                        <w:t xml:space="preserve">            Intent </w:t>
-                      </w:r>
-                      <w:proofErr w:type="spellStart"/>
-                      <w:r>
-                        <w:t>intent</w:t>
-                      </w:r>
-                      <w:proofErr w:type="spellEnd"/>
-                      <w:r>
-                        <w:t xml:space="preserve"> = new Intent();</w:t>
+                        <w:t xml:space="preserve">            Intent intent = new Intent();</w:t>
                       </w:r>
                     </w:p>
                     <w:p>
@@ -18625,23 +16417,7 @@
                         <w:ind w:firstLine="480"/>
                       </w:pPr>
                       <w:r>
-                        <w:t xml:space="preserve">            </w:t>
-                      </w:r>
-                      <w:proofErr w:type="spellStart"/>
-                      <w:r>
-                        <w:t>intent.setAction</w:t>
-                      </w:r>
-                      <w:proofErr w:type="spellEnd"/>
-                      <w:r>
-                        <w:t>(</w:t>
-                      </w:r>
-                      <w:proofErr w:type="spellStart"/>
-                      <w:r>
-                        <w:t>MainActivity.ACTION_ALARM_NOTIFICATION</w:t>
-                      </w:r>
-                      <w:proofErr w:type="spellEnd"/>
-                      <w:r>
-                        <w:t>);</w:t>
+                        <w:t xml:space="preserve">            intent.setAction(MainActivity.ACTION_ALARM_NOTIFICATION);</w:t>
                       </w:r>
                     </w:p>
                     <w:p>
@@ -18649,23 +16425,7 @@
                         <w:ind w:firstLine="480"/>
                       </w:pPr>
                       <w:r>
-                        <w:t xml:space="preserve">            </w:t>
-                      </w:r>
-                      <w:proofErr w:type="spellStart"/>
-                      <w:r>
-                        <w:t>intent.putExtra</w:t>
-                      </w:r>
-                      <w:proofErr w:type="spellEnd"/>
-                      <w:r>
-                        <w:t>(</w:t>
-                      </w:r>
-                      <w:proofErr w:type="spellStart"/>
-                      <w:r>
-                        <w:t>ScheduleDetailActivity.SCHEDULE_ID</w:t>
-                      </w:r>
-                      <w:proofErr w:type="spellEnd"/>
-                      <w:r>
-                        <w:t>, id);</w:t>
+                        <w:t xml:space="preserve">            intent.putExtra(ScheduleDetailActivity.SCHEDULE_ID, id);</w:t>
                       </w:r>
                     </w:p>
                     <w:p>
@@ -18673,31 +16433,7 @@
                         <w:ind w:firstLine="480"/>
                       </w:pPr>
                       <w:r>
-                        <w:t xml:space="preserve">            </w:t>
-                      </w:r>
-                      <w:proofErr w:type="spellStart"/>
-                      <w:r>
-                        <w:t>PendingIntent</w:t>
-                      </w:r>
-                      <w:proofErr w:type="spellEnd"/>
-                      <w:r>
-                        <w:t xml:space="preserve"> pi = </w:t>
-                      </w:r>
-                      <w:proofErr w:type="spellStart"/>
-                      <w:r>
-                        <w:t>PendingIntent.getBroadcast</w:t>
-                      </w:r>
-                      <w:proofErr w:type="spellEnd"/>
-                      <w:r>
-                        <w:t>(</w:t>
-                      </w:r>
-                      <w:proofErr w:type="spellStart"/>
-                      <w:r>
-                        <w:t>AlarmService.this</w:t>
-                      </w:r>
-                      <w:proofErr w:type="spellEnd"/>
-                      <w:r>
-                        <w:t>, (int) id, intent, 0);</w:t>
+                        <w:t xml:space="preserve">            PendingIntent pi = PendingIntent.getBroadcast(AlarmService.this, (int) id, intent, 0);</w:t>
                       </w:r>
                     </w:p>
                     <w:p>
@@ -18705,23 +16441,7 @@
                         <w:ind w:firstLine="480"/>
                       </w:pPr>
                       <w:r>
-                        <w:t xml:space="preserve">            </w:t>
-                      </w:r>
-                      <w:proofErr w:type="spellStart"/>
-                      <w:r>
-                        <w:t>am.set</w:t>
-                      </w:r>
-                      <w:proofErr w:type="spellEnd"/>
-                      <w:r>
-                        <w:t>(</w:t>
-                      </w:r>
-                      <w:proofErr w:type="spellStart"/>
-                      <w:r>
-                        <w:t>AlarmManager.RTC_WAKEUP</w:t>
-                      </w:r>
-                      <w:proofErr w:type="spellEnd"/>
-                      <w:r>
-                        <w:t>, time, pi);</w:t>
+                        <w:t xml:space="preserve">            am.set(AlarmManager.RTC_WAKEUP, time, pi);</w:t>
                       </w:r>
                     </w:p>
                     <w:p>
@@ -18742,15 +16462,7 @@
                         <w:ind w:firstLine="480"/>
                       </w:pPr>
                       <w:r>
-                        <w:t xml:space="preserve">        public void </w:t>
-                      </w:r>
-                      <w:proofErr w:type="spellStart"/>
-                      <w:r>
-                        <w:t>cancelAlarm</w:t>
-                      </w:r>
-                      <w:proofErr w:type="spellEnd"/>
-                      <w:r>
-                        <w:t>(long id) {</w:t>
+                        <w:t xml:space="preserve">        public void cancelAlarm(long id) {</w:t>
                       </w:r>
                     </w:p>
                     <w:p>
@@ -18758,23 +16470,7 @@
                         <w:ind w:firstLine="480"/>
                       </w:pPr>
                       <w:r>
-                        <w:t xml:space="preserve">            </w:t>
-                      </w:r>
-                      <w:proofErr w:type="spellStart"/>
-                      <w:r>
-                        <w:t>Log.d</w:t>
-                      </w:r>
-                      <w:proofErr w:type="spellEnd"/>
-                      <w:r>
-                        <w:t>(TAG, "</w:t>
-                      </w:r>
-                      <w:proofErr w:type="spellStart"/>
-                      <w:r>
-                        <w:t>cancelAlarm</w:t>
-                      </w:r>
-                      <w:proofErr w:type="spellEnd"/>
-                      <w:r>
-                        <w:t>: ");</w:t>
+                        <w:t xml:space="preserve">            Log.d(TAG, "cancelAlarm: ");</w:t>
                       </w:r>
                     </w:p>
                     <w:p>
@@ -18782,15 +16478,7 @@
                         <w:ind w:firstLine="480"/>
                       </w:pPr>
                       <w:r>
-                        <w:t xml:space="preserve">            Intent </w:t>
-                      </w:r>
-                      <w:proofErr w:type="spellStart"/>
-                      <w:r>
-                        <w:t>intent</w:t>
-                      </w:r>
-                      <w:proofErr w:type="spellEnd"/>
-                      <w:r>
-                        <w:t xml:space="preserve"> = new Intent();</w:t>
+                        <w:t xml:space="preserve">            Intent intent = new Intent();</w:t>
                       </w:r>
                     </w:p>
                     <w:p>
@@ -18798,23 +16486,7 @@
                         <w:ind w:firstLine="480"/>
                       </w:pPr>
                       <w:r>
-                        <w:t xml:space="preserve">            </w:t>
-                      </w:r>
-                      <w:proofErr w:type="spellStart"/>
-                      <w:r>
-                        <w:t>intent.setAction</w:t>
-                      </w:r>
-                      <w:proofErr w:type="spellEnd"/>
-                      <w:r>
-                        <w:t>(</w:t>
-                      </w:r>
-                      <w:proofErr w:type="spellStart"/>
-                      <w:r>
-                        <w:t>MainActivity.ACTION_ALARM_NOTIFICATION</w:t>
-                      </w:r>
-                      <w:proofErr w:type="spellEnd"/>
-                      <w:r>
-                        <w:t>);</w:t>
+                        <w:t xml:space="preserve">            intent.setAction(MainActivity.ACTION_ALARM_NOTIFICATION);</w:t>
                       </w:r>
                     </w:p>
                     <w:p>
@@ -18822,23 +16494,7 @@
                         <w:ind w:firstLine="480"/>
                       </w:pPr>
                       <w:r>
-                        <w:t xml:space="preserve">            </w:t>
-                      </w:r>
-                      <w:proofErr w:type="spellStart"/>
-                      <w:r>
-                        <w:t>intent.putExtra</w:t>
-                      </w:r>
-                      <w:proofErr w:type="spellEnd"/>
-                      <w:r>
-                        <w:t>(</w:t>
-                      </w:r>
-                      <w:proofErr w:type="spellStart"/>
-                      <w:r>
-                        <w:t>ScheduleDetailActivity.SCHEDULE_ID</w:t>
-                      </w:r>
-                      <w:proofErr w:type="spellEnd"/>
-                      <w:r>
-                        <w:t>, id);</w:t>
+                        <w:t xml:space="preserve">            intent.putExtra(ScheduleDetailActivity.SCHEDULE_ID, id);</w:t>
                       </w:r>
                     </w:p>
                     <w:p>
@@ -18846,31 +16502,7 @@
                         <w:ind w:firstLine="480"/>
                       </w:pPr>
                       <w:r>
-                        <w:t xml:space="preserve">            </w:t>
-                      </w:r>
-                      <w:proofErr w:type="spellStart"/>
-                      <w:r>
-                        <w:t>PendingIntent</w:t>
-                      </w:r>
-                      <w:proofErr w:type="spellEnd"/>
-                      <w:r>
-                        <w:t xml:space="preserve"> pi = </w:t>
-                      </w:r>
-                      <w:proofErr w:type="spellStart"/>
-                      <w:r>
-                        <w:t>PendingIntent.getBroadcast</w:t>
-                      </w:r>
-                      <w:proofErr w:type="spellEnd"/>
-                      <w:r>
-                        <w:t>(</w:t>
-                      </w:r>
-                      <w:proofErr w:type="spellStart"/>
-                      <w:r>
-                        <w:t>AlarmService.this</w:t>
-                      </w:r>
-                      <w:proofErr w:type="spellEnd"/>
-                      <w:r>
-                        <w:t>, (int) id, intent, 0);</w:t>
+                        <w:t xml:space="preserve">            PendingIntent pi = PendingIntent.getBroadcast(AlarmService.this, (int) id, intent, 0);</w:t>
                       </w:r>
                     </w:p>
                     <w:p>
@@ -18878,15 +16510,7 @@
                         <w:ind w:firstLine="480"/>
                       </w:pPr>
                       <w:r>
-                        <w:t xml:space="preserve">            </w:t>
-                      </w:r>
-                      <w:proofErr w:type="spellStart"/>
-                      <w:r>
-                        <w:t>am.cancel</w:t>
-                      </w:r>
-                      <w:proofErr w:type="spellEnd"/>
-                      <w:r>
-                        <w:t>(pi);</w:t>
+                        <w:t xml:space="preserve">            am.cancel(pi);</w:t>
                       </w:r>
                     </w:p>
                     <w:p>
@@ -19356,13 +16980,8 @@
                             <w:r>
                               <w:t xml:space="preserve">protected void </w:t>
                             </w:r>
-                            <w:proofErr w:type="spellStart"/>
                             <w:r>
-                              <w:t>onDraw</w:t>
-                            </w:r>
-                            <w:proofErr w:type="spellEnd"/>
-                            <w:r>
-                              <w:t>(Canvas canvas) {</w:t>
+                              <w:t>onDraw(Canvas canvas) {</w:t>
                             </w:r>
                           </w:p>
                           <w:p>
@@ -19370,15 +16989,7 @@
                               <w:ind w:firstLine="480"/>
                             </w:pPr>
                             <w:r>
-                              <w:t xml:space="preserve">        </w:t>
-                            </w:r>
-                            <w:proofErr w:type="spellStart"/>
-                            <w:r>
-                              <w:t>super.onDraw</w:t>
-                            </w:r>
-                            <w:proofErr w:type="spellEnd"/>
-                            <w:r>
-                              <w:t>(canvas);</w:t>
+                              <w:t xml:space="preserve">        super.onDraw(canvas);</w:t>
                             </w:r>
                           </w:p>
                           <w:p>
@@ -19386,47 +16997,7 @@
                               <w:ind w:firstLine="480"/>
                             </w:pPr>
                             <w:r>
-                              <w:t xml:space="preserve">        </w:t>
-                            </w:r>
-                            <w:proofErr w:type="spellStart"/>
-                            <w:r>
-                              <w:t>mRectF.set</w:t>
-                            </w:r>
-                            <w:proofErr w:type="spellEnd"/>
-                            <w:r>
-                              <w:t>(</w:t>
-                            </w:r>
-                            <w:proofErr w:type="spellStart"/>
-                            <w:r>
-                              <w:t>centerX</w:t>
-                            </w:r>
-                            <w:proofErr w:type="spellEnd"/>
-                            <w:r>
-                              <w:t xml:space="preserve"> - radius, </w:t>
-                            </w:r>
-                            <w:proofErr w:type="spellStart"/>
-                            <w:r>
-                              <w:t>centerY</w:t>
-                            </w:r>
-                            <w:proofErr w:type="spellEnd"/>
-                            <w:r>
-                              <w:t xml:space="preserve"> - radius, </w:t>
-                            </w:r>
-                            <w:proofErr w:type="spellStart"/>
-                            <w:r>
-                              <w:t>centerX</w:t>
-                            </w:r>
-                            <w:proofErr w:type="spellEnd"/>
-                            <w:r>
-                              <w:t xml:space="preserve"> + radius, </w:t>
-                            </w:r>
-                            <w:proofErr w:type="spellStart"/>
-                            <w:r>
-                              <w:t>centerY</w:t>
-                            </w:r>
-                            <w:proofErr w:type="spellEnd"/>
-                            <w:r>
-                              <w:t xml:space="preserve"> + radius);</w:t>
+                              <w:t xml:space="preserve">        mRectF.set(centerX - radius, centerY - radius, centerX + radius, centerY + radius);</w:t>
                             </w:r>
                           </w:p>
                           <w:p>
@@ -19437,21 +17008,7 @@
                               <w:rPr>
                                 <w:rFonts w:hint="eastAsia"/>
                               </w:rPr>
-                              <w:t xml:space="preserve">        </w:t>
-                            </w:r>
-                            <w:proofErr w:type="spellStart"/>
-                            <w:r>
-                              <w:rPr>
-                                <w:rFonts w:hint="eastAsia"/>
-                              </w:rPr>
-                              <w:t>mPaint.setAntiAlias</w:t>
-                            </w:r>
-                            <w:proofErr w:type="spellEnd"/>
-                            <w:r>
-                              <w:rPr>
-                                <w:rFonts w:hint="eastAsia"/>
-                              </w:rPr>
-                              <w:t>(true);  //</w:t>
+                              <w:t xml:space="preserve">        mPaint.setAntiAlias(true);  //</w:t>
                             </w:r>
                             <w:r>
                               <w:rPr>
@@ -19494,15 +17051,7 @@
                               <w:ind w:firstLine="480"/>
                             </w:pPr>
                             <w:r>
-                              <w:t xml:space="preserve">        </w:t>
-                            </w:r>
-                            <w:proofErr w:type="spellStart"/>
-                            <w:r>
-                              <w:t>canvas.save</w:t>
-                            </w:r>
-                            <w:proofErr w:type="spellEnd"/>
-                            <w:r>
-                              <w:t>();</w:t>
+                              <w:t xml:space="preserve">        canvas.save();</w:t>
                             </w:r>
                           </w:p>
                           <w:p>
@@ -19510,23 +17059,7 @@
                               <w:ind w:firstLine="480"/>
                             </w:pPr>
                             <w:r>
-                              <w:t xml:space="preserve">        </w:t>
-                            </w:r>
-                            <w:proofErr w:type="spellStart"/>
-                            <w:r>
-                              <w:t>mPaint.setColor</w:t>
-                            </w:r>
-                            <w:proofErr w:type="spellEnd"/>
-                            <w:r>
-                              <w:t>(</w:t>
-                            </w:r>
-                            <w:proofErr w:type="spellStart"/>
-                            <w:r>
-                              <w:t>Color.BLACK</w:t>
-                            </w:r>
-                            <w:proofErr w:type="spellEnd"/>
-                            <w:r>
-                              <w:t>);</w:t>
+                              <w:t xml:space="preserve">        mPaint.setColor(Color.BLACK);</w:t>
                             </w:r>
                           </w:p>
                           <w:p>
@@ -19534,23 +17067,7 @@
                               <w:ind w:firstLine="480"/>
                             </w:pPr>
                             <w:r>
-                              <w:t xml:space="preserve">        </w:t>
-                            </w:r>
-                            <w:proofErr w:type="spellStart"/>
-                            <w:r>
-                              <w:t>mPaint.setStyle</w:t>
-                            </w:r>
-                            <w:proofErr w:type="spellEnd"/>
-                            <w:r>
-                              <w:t>(</w:t>
-                            </w:r>
-                            <w:proofErr w:type="spellStart"/>
-                            <w:r>
-                              <w:t>Paint.Style.STROKE</w:t>
-                            </w:r>
-                            <w:proofErr w:type="spellEnd"/>
-                            <w:r>
-                              <w:t>);</w:t>
+                              <w:t xml:space="preserve">        mPaint.setStyle(Paint.Style.STROKE);</w:t>
                             </w:r>
                           </w:p>
                           <w:p>
@@ -19558,23 +17075,7 @@
                               <w:ind w:firstLine="480"/>
                             </w:pPr>
                             <w:r>
-                              <w:t xml:space="preserve">        </w:t>
-                            </w:r>
-                            <w:proofErr w:type="spellStart"/>
-                            <w:r>
-                              <w:t>mPaint.setStrokeWidth</w:t>
-                            </w:r>
-                            <w:proofErr w:type="spellEnd"/>
-                            <w:r>
-                              <w:t>(</w:t>
-                            </w:r>
-                            <w:proofErr w:type="spellStart"/>
-                            <w:r>
-                              <w:t>dpToPixel</w:t>
-                            </w:r>
-                            <w:proofErr w:type="spellEnd"/>
-                            <w:r>
-                              <w:t>(5));</w:t>
+                              <w:t xml:space="preserve">        mPaint.setStrokeWidth(dpToPixel(5));</w:t>
                             </w:r>
                           </w:p>
                           <w:p>
@@ -19582,39 +17083,7 @@
                               <w:ind w:firstLine="480"/>
                             </w:pPr>
                             <w:r>
-                              <w:t xml:space="preserve">        </w:t>
-                            </w:r>
-                            <w:proofErr w:type="spellStart"/>
-                            <w:r>
-                              <w:t>canvas.drawCircle</w:t>
-                            </w:r>
-                            <w:proofErr w:type="spellEnd"/>
-                            <w:r>
-                              <w:t>(</w:t>
-                            </w:r>
-                            <w:proofErr w:type="spellStart"/>
-                            <w:r>
-                              <w:t>centerX</w:t>
-                            </w:r>
-                            <w:proofErr w:type="spellEnd"/>
-                            <w:r>
-                              <w:t xml:space="preserve">, </w:t>
-                            </w:r>
-                            <w:proofErr w:type="spellStart"/>
-                            <w:r>
-                              <w:t>centerY</w:t>
-                            </w:r>
-                            <w:proofErr w:type="spellEnd"/>
-                            <w:r>
-                              <w:t xml:space="preserve">, radius, </w:t>
-                            </w:r>
-                            <w:proofErr w:type="spellStart"/>
-                            <w:r>
-                              <w:t>mPaint</w:t>
-                            </w:r>
-                            <w:proofErr w:type="spellEnd"/>
-                            <w:r>
-                              <w:t>);</w:t>
+                              <w:t xml:space="preserve">        canvas.drawCircle(centerX, centerY, radius, mPaint);</w:t>
                             </w:r>
                           </w:p>
                           <w:p>
@@ -19622,15 +17091,7 @@
                               <w:ind w:firstLine="480"/>
                             </w:pPr>
                             <w:r>
-                              <w:t xml:space="preserve">        </w:t>
-                            </w:r>
-                            <w:proofErr w:type="spellStart"/>
-                            <w:r>
-                              <w:t>canvas.restore</w:t>
-                            </w:r>
-                            <w:proofErr w:type="spellEnd"/>
-                            <w:r>
-                              <w:t>();</w:t>
+                              <w:t xml:space="preserve">        canvas.restore();</w:t>
                             </w:r>
                           </w:p>
                           <w:p>
@@ -19655,15 +17116,7 @@
                               <w:ind w:firstLine="480"/>
                             </w:pPr>
                             <w:r>
-                              <w:t xml:space="preserve">        </w:t>
-                            </w:r>
-                            <w:proofErr w:type="spellStart"/>
-                            <w:r>
-                              <w:t>canvas.save</w:t>
-                            </w:r>
-                            <w:proofErr w:type="spellEnd"/>
-                            <w:r>
-                              <w:t>();</w:t>
+                              <w:t xml:space="preserve">        canvas.save();</w:t>
                             </w:r>
                           </w:p>
                           <w:p>
@@ -19671,23 +17124,7 @@
                               <w:ind w:firstLine="480"/>
                             </w:pPr>
                             <w:r>
-                              <w:t xml:space="preserve">        </w:t>
-                            </w:r>
-                            <w:proofErr w:type="spellStart"/>
-                            <w:r>
-                              <w:t>mPaint.setColor</w:t>
-                            </w:r>
-                            <w:proofErr w:type="spellEnd"/>
-                            <w:r>
-                              <w:t>(</w:t>
-                            </w:r>
-                            <w:proofErr w:type="spellStart"/>
-                            <w:r>
-                              <w:t>mColor</w:t>
-                            </w:r>
-                            <w:proofErr w:type="spellEnd"/>
-                            <w:r>
-                              <w:t>);</w:t>
+                              <w:t xml:space="preserve">        mPaint.setColor(mColor);</w:t>
                             </w:r>
                           </w:p>
                           <w:p>
@@ -19695,39 +17132,7 @@
                               <w:ind w:firstLine="480"/>
                             </w:pPr>
                             <w:r>
-                              <w:t xml:space="preserve">        </w:t>
-                            </w:r>
-                            <w:proofErr w:type="spellStart"/>
-                            <w:r>
-                              <w:t>canvas.drawArc</w:t>
-                            </w:r>
-                            <w:proofErr w:type="spellEnd"/>
-                            <w:r>
-                              <w:t>(</w:t>
-                            </w:r>
-                            <w:proofErr w:type="spellStart"/>
-                            <w:r>
-                              <w:t>mRectF</w:t>
-                            </w:r>
-                            <w:proofErr w:type="spellEnd"/>
-                            <w:r>
-                              <w:t xml:space="preserve">, START_ANGLE, 360 * </w:t>
-                            </w:r>
-                            <w:proofErr w:type="spellStart"/>
-                            <w:r>
-                              <w:t>sweepVelocity</w:t>
-                            </w:r>
-                            <w:proofErr w:type="spellEnd"/>
-                            <w:r>
-                              <w:t xml:space="preserve">, false, </w:t>
-                            </w:r>
-                            <w:proofErr w:type="spellStart"/>
-                            <w:r>
-                              <w:t>mPaint</w:t>
-                            </w:r>
-                            <w:proofErr w:type="spellEnd"/>
-                            <w:r>
-                              <w:t>);</w:t>
+                              <w:t xml:space="preserve">        canvas.drawArc(mRectF, START_ANGLE, 360 * sweepVelocity, false, mPaint);</w:t>
                             </w:r>
                           </w:p>
                           <w:p>
@@ -19735,15 +17140,7 @@
                               <w:ind w:firstLine="480"/>
                             </w:pPr>
                             <w:r>
-                              <w:t xml:space="preserve">        </w:t>
-                            </w:r>
-                            <w:proofErr w:type="spellStart"/>
-                            <w:r>
-                              <w:t>canvas.restore</w:t>
-                            </w:r>
-                            <w:proofErr w:type="spellEnd"/>
-                            <w:r>
-                              <w:t>();</w:t>
+                              <w:t xml:space="preserve">        canvas.restore();</w:t>
                             </w:r>
                           </w:p>
                           <w:p>
@@ -19768,15 +17165,7 @@
                               <w:ind w:firstLine="480"/>
                             </w:pPr>
                             <w:r>
-                              <w:t xml:space="preserve">        </w:t>
-                            </w:r>
-                            <w:proofErr w:type="spellStart"/>
-                            <w:r>
-                              <w:t>canvas.save</w:t>
-                            </w:r>
-                            <w:proofErr w:type="spellEnd"/>
-                            <w:r>
-                              <w:t>();</w:t>
+                              <w:t xml:space="preserve">        canvas.save();</w:t>
                             </w:r>
                           </w:p>
                           <w:p>
@@ -19784,23 +17173,7 @@
                               <w:ind w:firstLine="480"/>
                             </w:pPr>
                             <w:r>
-                              <w:t xml:space="preserve">        </w:t>
-                            </w:r>
-                            <w:proofErr w:type="spellStart"/>
-                            <w:r>
-                              <w:t>timePaint.setColor</w:t>
-                            </w:r>
-                            <w:proofErr w:type="spellEnd"/>
-                            <w:r>
-                              <w:t>(</w:t>
-                            </w:r>
-                            <w:proofErr w:type="spellStart"/>
-                            <w:r>
-                              <w:t>Color.BLACK</w:t>
-                            </w:r>
-                            <w:proofErr w:type="spellEnd"/>
-                            <w:r>
-                              <w:t>);</w:t>
+                              <w:t xml:space="preserve">        timePaint.setColor(Color.BLACK);</w:t>
                             </w:r>
                           </w:p>
                           <w:p>
@@ -19808,23 +17181,7 @@
                               <w:ind w:firstLine="480"/>
                             </w:pPr>
                             <w:r>
-                              <w:t xml:space="preserve">        </w:t>
-                            </w:r>
-                            <w:proofErr w:type="spellStart"/>
-                            <w:r>
-                              <w:t>timePaint.setStyle</w:t>
-                            </w:r>
-                            <w:proofErr w:type="spellEnd"/>
-                            <w:r>
-                              <w:t>(</w:t>
-                            </w:r>
-                            <w:proofErr w:type="spellStart"/>
-                            <w:r>
-                              <w:t>Paint.Style.FILL</w:t>
-                            </w:r>
-                            <w:proofErr w:type="spellEnd"/>
-                            <w:r>
-                              <w:t>);</w:t>
+                              <w:t xml:space="preserve">        timePaint.setStyle(Paint.Style.FILL);</w:t>
                             </w:r>
                           </w:p>
                           <w:p>
@@ -19832,23 +17189,7 @@
                               <w:ind w:firstLine="480"/>
                             </w:pPr>
                             <w:r>
-                              <w:t xml:space="preserve">        </w:t>
-                            </w:r>
-                            <w:proofErr w:type="spellStart"/>
-                            <w:r>
-                              <w:t>timePaint.setTextSize</w:t>
-                            </w:r>
-                            <w:proofErr w:type="spellEnd"/>
-                            <w:r>
-                              <w:t>(</w:t>
-                            </w:r>
-                            <w:proofErr w:type="spellStart"/>
-                            <w:r>
-                              <w:t>dpToPixel</w:t>
-                            </w:r>
-                            <w:proofErr w:type="spellEnd"/>
-                            <w:r>
-                              <w:t>(40));</w:t>
+                              <w:t xml:space="preserve">        timePaint.setTextSize(dpToPixel(40));</w:t>
                             </w:r>
                           </w:p>
                           <w:p>
@@ -19856,47 +17197,7 @@
                               <w:ind w:firstLine="480"/>
                             </w:pPr>
                             <w:r>
-                              <w:t xml:space="preserve">        </w:t>
-                            </w:r>
-                            <w:proofErr w:type="spellStart"/>
-                            <w:r>
-                              <w:t>canvas.drawText</w:t>
-                            </w:r>
-                            <w:proofErr w:type="spellEnd"/>
-                            <w:r>
-                              <w:t>(</w:t>
-                            </w:r>
-                            <w:proofErr w:type="spellStart"/>
-                            <w:r>
-                              <w:t>textTime</w:t>
-                            </w:r>
-                            <w:proofErr w:type="spellEnd"/>
-                            <w:r>
-                              <w:t xml:space="preserve">, </w:t>
-                            </w:r>
-                            <w:proofErr w:type="spellStart"/>
-                            <w:r>
-                              <w:t>centerX</w:t>
-                            </w:r>
-                            <w:proofErr w:type="spellEnd"/>
-                            <w:r>
-                              <w:t xml:space="preserve"> - </w:t>
-                            </w:r>
-                            <w:proofErr w:type="spellStart"/>
-                            <w:r>
-                              <w:t>timePaint.measureText</w:t>
-                            </w:r>
-                            <w:proofErr w:type="spellEnd"/>
-                            <w:r>
-                              <w:t>(</w:t>
-                            </w:r>
-                            <w:proofErr w:type="spellStart"/>
-                            <w:r>
-                              <w:t>textTime</w:t>
-                            </w:r>
-                            <w:proofErr w:type="spellEnd"/>
-                            <w:r>
-                              <w:t>) / 2,</w:t>
+                              <w:t xml:space="preserve">        canvas.drawText(textTime, centerX - timePaint.measureText(textTime) / 2,</w:t>
                             </w:r>
                           </w:p>
                           <w:p>
@@ -19904,39 +17205,7 @@
                               <w:ind w:firstLine="480"/>
                             </w:pPr>
                             <w:r>
-                              <w:t xml:space="preserve">                </w:t>
-                            </w:r>
-                            <w:proofErr w:type="spellStart"/>
-                            <w:r>
-                              <w:t>centerY</w:t>
-                            </w:r>
-                            <w:proofErr w:type="spellEnd"/>
-                            <w:r>
-                              <w:t xml:space="preserve"> - (</w:t>
-                            </w:r>
-                            <w:proofErr w:type="spellStart"/>
-                            <w:r>
-                              <w:t>timePaint.ascent</w:t>
-                            </w:r>
-                            <w:proofErr w:type="spellEnd"/>
-                            <w:r>
-                              <w:t xml:space="preserve">() + </w:t>
-                            </w:r>
-                            <w:proofErr w:type="spellStart"/>
-                            <w:r>
-                              <w:t>timePaint.descent</w:t>
-                            </w:r>
-                            <w:proofErr w:type="spellEnd"/>
-                            <w:r>
-                              <w:t xml:space="preserve">()) / 2, </w:t>
-                            </w:r>
-                            <w:proofErr w:type="spellStart"/>
-                            <w:r>
-                              <w:t>timePaint</w:t>
-                            </w:r>
-                            <w:proofErr w:type="spellEnd"/>
-                            <w:r>
-                              <w:t>);</w:t>
+                              <w:t xml:space="preserve">                centerY - (timePaint.ascent() + timePaint.descent()) / 2, timePaint);</w:t>
                             </w:r>
                           </w:p>
                           <w:p>
@@ -19944,15 +17213,7 @@
                               <w:ind w:firstLine="480"/>
                             </w:pPr>
                             <w:r>
-                              <w:t xml:space="preserve">        </w:t>
-                            </w:r>
-                            <w:proofErr w:type="spellStart"/>
-                            <w:r>
-                              <w:t>canvas.restore</w:t>
-                            </w:r>
-                            <w:proofErr w:type="spellEnd"/>
-                            <w:r>
-                              <w:t>();</w:t>
+                              <w:t xml:space="preserve">        canvas.restore();</w:t>
                             </w:r>
                           </w:p>
                           <w:p>
@@ -19992,13 +17253,8 @@
                       <w:r>
                         <w:t xml:space="preserve">protected void </w:t>
                       </w:r>
-                      <w:proofErr w:type="spellStart"/>
                       <w:r>
-                        <w:t>onDraw</w:t>
-                      </w:r>
-                      <w:proofErr w:type="spellEnd"/>
-                      <w:r>
-                        <w:t>(Canvas canvas) {</w:t>
+                        <w:t>onDraw(Canvas canvas) {</w:t>
                       </w:r>
                     </w:p>
                     <w:p>
@@ -20006,15 +17262,7 @@
                         <w:ind w:firstLine="480"/>
                       </w:pPr>
                       <w:r>
-                        <w:t xml:space="preserve">        </w:t>
-                      </w:r>
-                      <w:proofErr w:type="spellStart"/>
-                      <w:r>
-                        <w:t>super.onDraw</w:t>
-                      </w:r>
-                      <w:proofErr w:type="spellEnd"/>
-                      <w:r>
-                        <w:t>(canvas);</w:t>
+                        <w:t xml:space="preserve">        super.onDraw(canvas);</w:t>
                       </w:r>
                     </w:p>
                     <w:p>
@@ -20022,47 +17270,7 @@
                         <w:ind w:firstLine="480"/>
                       </w:pPr>
                       <w:r>
-                        <w:t xml:space="preserve">        </w:t>
-                      </w:r>
-                      <w:proofErr w:type="spellStart"/>
-                      <w:r>
-                        <w:t>mRectF.set</w:t>
-                      </w:r>
-                      <w:proofErr w:type="spellEnd"/>
-                      <w:r>
-                        <w:t>(</w:t>
-                      </w:r>
-                      <w:proofErr w:type="spellStart"/>
-                      <w:r>
-                        <w:t>centerX</w:t>
-                      </w:r>
-                      <w:proofErr w:type="spellEnd"/>
-                      <w:r>
-                        <w:t xml:space="preserve"> - radius, </w:t>
-                      </w:r>
-                      <w:proofErr w:type="spellStart"/>
-                      <w:r>
-                        <w:t>centerY</w:t>
-                      </w:r>
-                      <w:proofErr w:type="spellEnd"/>
-                      <w:r>
-                        <w:t xml:space="preserve"> - radius, </w:t>
-                      </w:r>
-                      <w:proofErr w:type="spellStart"/>
-                      <w:r>
-                        <w:t>centerX</w:t>
-                      </w:r>
-                      <w:proofErr w:type="spellEnd"/>
-                      <w:r>
-                        <w:t xml:space="preserve"> + radius, </w:t>
-                      </w:r>
-                      <w:proofErr w:type="spellStart"/>
-                      <w:r>
-                        <w:t>centerY</w:t>
-                      </w:r>
-                      <w:proofErr w:type="spellEnd"/>
-                      <w:r>
-                        <w:t xml:space="preserve"> + radius);</w:t>
+                        <w:t xml:space="preserve">        mRectF.set(centerX - radius, centerY - radius, centerX + radius, centerY + radius);</w:t>
                       </w:r>
                     </w:p>
                     <w:p>
@@ -20073,21 +17281,7 @@
                         <w:rPr>
                           <w:rFonts w:hint="eastAsia"/>
                         </w:rPr>
-                        <w:t xml:space="preserve">        </w:t>
-                      </w:r>
-                      <w:proofErr w:type="spellStart"/>
-                      <w:r>
-                        <w:rPr>
-                          <w:rFonts w:hint="eastAsia"/>
-                        </w:rPr>
-                        <w:t>mPaint.setAntiAlias</w:t>
-                      </w:r>
-                      <w:proofErr w:type="spellEnd"/>
-                      <w:r>
-                        <w:rPr>
-                          <w:rFonts w:hint="eastAsia"/>
-                        </w:rPr>
-                        <w:t>(true);  //</w:t>
+                        <w:t xml:space="preserve">        mPaint.setAntiAlias(true);  //</w:t>
                       </w:r>
                       <w:r>
                         <w:rPr>
@@ -20130,15 +17324,7 @@
                         <w:ind w:firstLine="480"/>
                       </w:pPr>
                       <w:r>
-                        <w:t xml:space="preserve">        </w:t>
-                      </w:r>
-                      <w:proofErr w:type="spellStart"/>
-                      <w:r>
-                        <w:t>canvas.save</w:t>
-                      </w:r>
-                      <w:proofErr w:type="spellEnd"/>
-                      <w:r>
-                        <w:t>();</w:t>
+                        <w:t xml:space="preserve">        canvas.save();</w:t>
                       </w:r>
                     </w:p>
                     <w:p>
@@ -20146,23 +17332,7 @@
                         <w:ind w:firstLine="480"/>
                       </w:pPr>
                       <w:r>
-                        <w:t xml:space="preserve">        </w:t>
-                      </w:r>
-                      <w:proofErr w:type="spellStart"/>
-                      <w:r>
-                        <w:t>mPaint.setColor</w:t>
-                      </w:r>
-                      <w:proofErr w:type="spellEnd"/>
-                      <w:r>
-                        <w:t>(</w:t>
-                      </w:r>
-                      <w:proofErr w:type="spellStart"/>
-                      <w:r>
-                        <w:t>Color.BLACK</w:t>
-                      </w:r>
-                      <w:proofErr w:type="spellEnd"/>
-                      <w:r>
-                        <w:t>);</w:t>
+                        <w:t xml:space="preserve">        mPaint.setColor(Color.BLACK);</w:t>
                       </w:r>
                     </w:p>
                     <w:p>
@@ -20170,23 +17340,7 @@
                         <w:ind w:firstLine="480"/>
                       </w:pPr>
                       <w:r>
-                        <w:t xml:space="preserve">        </w:t>
-                      </w:r>
-                      <w:proofErr w:type="spellStart"/>
-                      <w:r>
-                        <w:t>mPaint.setStyle</w:t>
-                      </w:r>
-                      <w:proofErr w:type="spellEnd"/>
-                      <w:r>
-                        <w:t>(</w:t>
-                      </w:r>
-                      <w:proofErr w:type="spellStart"/>
-                      <w:r>
-                        <w:t>Paint.Style.STROKE</w:t>
-                      </w:r>
-                      <w:proofErr w:type="spellEnd"/>
-                      <w:r>
-                        <w:t>);</w:t>
+                        <w:t xml:space="preserve">        mPaint.setStyle(Paint.Style.STROKE);</w:t>
                       </w:r>
                     </w:p>
                     <w:p>
@@ -20194,23 +17348,7 @@
                         <w:ind w:firstLine="480"/>
                       </w:pPr>
                       <w:r>
-                        <w:t xml:space="preserve">        </w:t>
-                      </w:r>
-                      <w:proofErr w:type="spellStart"/>
-                      <w:r>
-                        <w:t>mPaint.setStrokeWidth</w:t>
-                      </w:r>
-                      <w:proofErr w:type="spellEnd"/>
-                      <w:r>
-                        <w:t>(</w:t>
-                      </w:r>
-                      <w:proofErr w:type="spellStart"/>
-                      <w:r>
-                        <w:t>dpToPixel</w:t>
-                      </w:r>
-                      <w:proofErr w:type="spellEnd"/>
-                      <w:r>
-                        <w:t>(5));</w:t>
+                        <w:t xml:space="preserve">        mPaint.setStrokeWidth(dpToPixel(5));</w:t>
                       </w:r>
                     </w:p>
                     <w:p>
@@ -20218,39 +17356,7 @@
                         <w:ind w:firstLine="480"/>
                       </w:pPr>
                       <w:r>
-                        <w:t xml:space="preserve">        </w:t>
-                      </w:r>
-                      <w:proofErr w:type="spellStart"/>
-                      <w:r>
-                        <w:t>canvas.drawCircle</w:t>
-                      </w:r>
-                      <w:proofErr w:type="spellEnd"/>
-                      <w:r>
-                        <w:t>(</w:t>
-                      </w:r>
-                      <w:proofErr w:type="spellStart"/>
-                      <w:r>
-                        <w:t>centerX</w:t>
-                      </w:r>
-                      <w:proofErr w:type="spellEnd"/>
-                      <w:r>
-                        <w:t xml:space="preserve">, </w:t>
-                      </w:r>
-                      <w:proofErr w:type="spellStart"/>
-                      <w:r>
-                        <w:t>centerY</w:t>
-                      </w:r>
-                      <w:proofErr w:type="spellEnd"/>
-                      <w:r>
-                        <w:t xml:space="preserve">, radius, </w:t>
-                      </w:r>
-                      <w:proofErr w:type="spellStart"/>
-                      <w:r>
-                        <w:t>mPaint</w:t>
-                      </w:r>
-                      <w:proofErr w:type="spellEnd"/>
-                      <w:r>
-                        <w:t>);</w:t>
+                        <w:t xml:space="preserve">        canvas.drawCircle(centerX, centerY, radius, mPaint);</w:t>
                       </w:r>
                     </w:p>
                     <w:p>
@@ -20258,15 +17364,7 @@
                         <w:ind w:firstLine="480"/>
                       </w:pPr>
                       <w:r>
-                        <w:t xml:space="preserve">        </w:t>
-                      </w:r>
-                      <w:proofErr w:type="spellStart"/>
-                      <w:r>
-                        <w:t>canvas.restore</w:t>
-                      </w:r>
-                      <w:proofErr w:type="spellEnd"/>
-                      <w:r>
-                        <w:t>();</w:t>
+                        <w:t xml:space="preserve">        canvas.restore();</w:t>
                       </w:r>
                     </w:p>
                     <w:p>
@@ -20291,15 +17389,7 @@
                         <w:ind w:firstLine="480"/>
                       </w:pPr>
                       <w:r>
-                        <w:t xml:space="preserve">        </w:t>
-                      </w:r>
-                      <w:proofErr w:type="spellStart"/>
-                      <w:r>
-                        <w:t>canvas.save</w:t>
-                      </w:r>
-                      <w:proofErr w:type="spellEnd"/>
-                      <w:r>
-                        <w:t>();</w:t>
+                        <w:t xml:space="preserve">        canvas.save();</w:t>
                       </w:r>
                     </w:p>
                     <w:p>
@@ -20307,23 +17397,7 @@
                         <w:ind w:firstLine="480"/>
                       </w:pPr>
                       <w:r>
-                        <w:t xml:space="preserve">        </w:t>
-                      </w:r>
-                      <w:proofErr w:type="spellStart"/>
-                      <w:r>
-                        <w:t>mPaint.setColor</w:t>
-                      </w:r>
-                      <w:proofErr w:type="spellEnd"/>
-                      <w:r>
-                        <w:t>(</w:t>
-                      </w:r>
-                      <w:proofErr w:type="spellStart"/>
-                      <w:r>
-                        <w:t>mColor</w:t>
-                      </w:r>
-                      <w:proofErr w:type="spellEnd"/>
-                      <w:r>
-                        <w:t>);</w:t>
+                        <w:t xml:space="preserve">        mPaint.setColor(mColor);</w:t>
                       </w:r>
                     </w:p>
                     <w:p>
@@ -20331,39 +17405,7 @@
                         <w:ind w:firstLine="480"/>
                       </w:pPr>
                       <w:r>
-                        <w:t xml:space="preserve">        </w:t>
-                      </w:r>
-                      <w:proofErr w:type="spellStart"/>
-                      <w:r>
-                        <w:t>canvas.drawArc</w:t>
-                      </w:r>
-                      <w:proofErr w:type="spellEnd"/>
-                      <w:r>
-                        <w:t>(</w:t>
-                      </w:r>
-                      <w:proofErr w:type="spellStart"/>
-                      <w:r>
-                        <w:t>mRectF</w:t>
-                      </w:r>
-                      <w:proofErr w:type="spellEnd"/>
-                      <w:r>
-                        <w:t xml:space="preserve">, START_ANGLE, 360 * </w:t>
-                      </w:r>
-                      <w:proofErr w:type="spellStart"/>
-                      <w:r>
-                        <w:t>sweepVelocity</w:t>
-                      </w:r>
-                      <w:proofErr w:type="spellEnd"/>
-                      <w:r>
-                        <w:t xml:space="preserve">, false, </w:t>
-                      </w:r>
-                      <w:proofErr w:type="spellStart"/>
-                      <w:r>
-                        <w:t>mPaint</w:t>
-                      </w:r>
-                      <w:proofErr w:type="spellEnd"/>
-                      <w:r>
-                        <w:t>);</w:t>
+                        <w:t xml:space="preserve">        canvas.drawArc(mRectF, START_ANGLE, 360 * sweepVelocity, false, mPaint);</w:t>
                       </w:r>
                     </w:p>
                     <w:p>
@@ -20371,15 +17413,7 @@
                         <w:ind w:firstLine="480"/>
                       </w:pPr>
                       <w:r>
-                        <w:t xml:space="preserve">        </w:t>
-                      </w:r>
-                      <w:proofErr w:type="spellStart"/>
-                      <w:r>
-                        <w:t>canvas.restore</w:t>
-                      </w:r>
-                      <w:proofErr w:type="spellEnd"/>
-                      <w:r>
-                        <w:t>();</w:t>
+                        <w:t xml:space="preserve">        canvas.restore();</w:t>
                       </w:r>
                     </w:p>
                     <w:p>
@@ -20404,15 +17438,7 @@
                         <w:ind w:firstLine="480"/>
                       </w:pPr>
                       <w:r>
-                        <w:t xml:space="preserve">        </w:t>
-                      </w:r>
-                      <w:proofErr w:type="spellStart"/>
-                      <w:r>
-                        <w:t>canvas.save</w:t>
-                      </w:r>
-                      <w:proofErr w:type="spellEnd"/>
-                      <w:r>
-                        <w:t>();</w:t>
+                        <w:t xml:space="preserve">        canvas.save();</w:t>
                       </w:r>
                     </w:p>
                     <w:p>
@@ -20420,23 +17446,7 @@
                         <w:ind w:firstLine="480"/>
                       </w:pPr>
                       <w:r>
-                        <w:t xml:space="preserve">        </w:t>
-                      </w:r>
-                      <w:proofErr w:type="spellStart"/>
-                      <w:r>
-                        <w:t>timePaint.setColor</w:t>
-                      </w:r>
-                      <w:proofErr w:type="spellEnd"/>
-                      <w:r>
-                        <w:t>(</w:t>
-                      </w:r>
-                      <w:proofErr w:type="spellStart"/>
-                      <w:r>
-                        <w:t>Color.BLACK</w:t>
-                      </w:r>
-                      <w:proofErr w:type="spellEnd"/>
-                      <w:r>
-                        <w:t>);</w:t>
+                        <w:t xml:space="preserve">        timePaint.setColor(Color.BLACK);</w:t>
                       </w:r>
                     </w:p>
                     <w:p>
@@ -20444,23 +17454,7 @@
                         <w:ind w:firstLine="480"/>
                       </w:pPr>
                       <w:r>
-                        <w:t xml:space="preserve">        </w:t>
-                      </w:r>
-                      <w:proofErr w:type="spellStart"/>
-                      <w:r>
-                        <w:t>timePaint.setStyle</w:t>
-                      </w:r>
-                      <w:proofErr w:type="spellEnd"/>
-                      <w:r>
-                        <w:t>(</w:t>
-                      </w:r>
-                      <w:proofErr w:type="spellStart"/>
-                      <w:r>
-                        <w:t>Paint.Style.FILL</w:t>
-                      </w:r>
-                      <w:proofErr w:type="spellEnd"/>
-                      <w:r>
-                        <w:t>);</w:t>
+                        <w:t xml:space="preserve">        timePaint.setStyle(Paint.Style.FILL);</w:t>
                       </w:r>
                     </w:p>
                     <w:p>
@@ -20468,23 +17462,7 @@
                         <w:ind w:firstLine="480"/>
                       </w:pPr>
                       <w:r>
-                        <w:t xml:space="preserve">        </w:t>
-                      </w:r>
-                      <w:proofErr w:type="spellStart"/>
-                      <w:r>
-                        <w:t>timePaint.setTextSize</w:t>
-                      </w:r>
-                      <w:proofErr w:type="spellEnd"/>
-                      <w:r>
-                        <w:t>(</w:t>
-                      </w:r>
-                      <w:proofErr w:type="spellStart"/>
-                      <w:r>
-                        <w:t>dpToPixel</w:t>
-                      </w:r>
-                      <w:proofErr w:type="spellEnd"/>
-                      <w:r>
-                        <w:t>(40));</w:t>
+                        <w:t xml:space="preserve">        timePaint.setTextSize(dpToPixel(40));</w:t>
                       </w:r>
                     </w:p>
                     <w:p>
@@ -20492,47 +17470,7 @@
                         <w:ind w:firstLine="480"/>
                       </w:pPr>
                       <w:r>
-                        <w:t xml:space="preserve">        </w:t>
-                      </w:r>
-                      <w:proofErr w:type="spellStart"/>
-                      <w:r>
-                        <w:t>canvas.drawText</w:t>
-                      </w:r>
-                      <w:proofErr w:type="spellEnd"/>
-                      <w:r>
-                        <w:t>(</w:t>
-                      </w:r>
-                      <w:proofErr w:type="spellStart"/>
-                      <w:r>
-                        <w:t>textTime</w:t>
-                      </w:r>
-                      <w:proofErr w:type="spellEnd"/>
-                      <w:r>
-                        <w:t xml:space="preserve">, </w:t>
-                      </w:r>
-                      <w:proofErr w:type="spellStart"/>
-                      <w:r>
-                        <w:t>centerX</w:t>
-                      </w:r>
-                      <w:proofErr w:type="spellEnd"/>
-                      <w:r>
-                        <w:t xml:space="preserve"> - </w:t>
-                      </w:r>
-                      <w:proofErr w:type="spellStart"/>
-                      <w:r>
-                        <w:t>timePaint.measureText</w:t>
-                      </w:r>
-                      <w:proofErr w:type="spellEnd"/>
-                      <w:r>
-                        <w:t>(</w:t>
-                      </w:r>
-                      <w:proofErr w:type="spellStart"/>
-                      <w:r>
-                        <w:t>textTime</w:t>
-                      </w:r>
-                      <w:proofErr w:type="spellEnd"/>
-                      <w:r>
-                        <w:t>) / 2,</w:t>
+                        <w:t xml:space="preserve">        canvas.drawText(textTime, centerX - timePaint.measureText(textTime) / 2,</w:t>
                       </w:r>
                     </w:p>
                     <w:p>
@@ -20540,39 +17478,7 @@
                         <w:ind w:firstLine="480"/>
                       </w:pPr>
                       <w:r>
-                        <w:t xml:space="preserve">                </w:t>
-                      </w:r>
-                      <w:proofErr w:type="spellStart"/>
-                      <w:r>
-                        <w:t>centerY</w:t>
-                      </w:r>
-                      <w:proofErr w:type="spellEnd"/>
-                      <w:r>
-                        <w:t xml:space="preserve"> - (</w:t>
-                      </w:r>
-                      <w:proofErr w:type="spellStart"/>
-                      <w:r>
-                        <w:t>timePaint.ascent</w:t>
-                      </w:r>
-                      <w:proofErr w:type="spellEnd"/>
-                      <w:r>
-                        <w:t xml:space="preserve">() + </w:t>
-                      </w:r>
-                      <w:proofErr w:type="spellStart"/>
-                      <w:r>
-                        <w:t>timePaint.descent</w:t>
-                      </w:r>
-                      <w:proofErr w:type="spellEnd"/>
-                      <w:r>
-                        <w:t xml:space="preserve">()) / 2, </w:t>
-                      </w:r>
-                      <w:proofErr w:type="spellStart"/>
-                      <w:r>
-                        <w:t>timePaint</w:t>
-                      </w:r>
-                      <w:proofErr w:type="spellEnd"/>
-                      <w:r>
-                        <w:t>);</w:t>
+                        <w:t xml:space="preserve">                centerY - (timePaint.ascent() + timePaint.descent()) / 2, timePaint);</w:t>
                       </w:r>
                     </w:p>
                     <w:p>
@@ -20580,15 +17486,7 @@
                         <w:ind w:firstLine="480"/>
                       </w:pPr>
                       <w:r>
-                        <w:t xml:space="preserve">        </w:t>
-                      </w:r>
-                      <w:proofErr w:type="spellStart"/>
-                      <w:r>
-                        <w:t>canvas.restore</w:t>
-                      </w:r>
-                      <w:proofErr w:type="spellEnd"/>
-                      <w:r>
-                        <w:t>();</w:t>
+                        <w:t xml:space="preserve">        canvas.restore();</w:t>
                       </w:r>
                     </w:p>
                     <w:p>
@@ -21153,13 +18051,8 @@
                             <w:r>
                               <w:t xml:space="preserve">private void </w:t>
                             </w:r>
-                            <w:proofErr w:type="spellStart"/>
                             <w:r>
-                              <w:t>initView</w:t>
-                            </w:r>
-                            <w:proofErr w:type="spellEnd"/>
-                            <w:r>
-                              <w:t>() {</w:t>
+                              <w:t>initView() {</w:t>
                             </w:r>
                           </w:p>
                           <w:p>
@@ -21167,31 +18060,7 @@
                               <w:ind w:firstLine="480"/>
                             </w:pPr>
                             <w:r>
-                              <w:t xml:space="preserve">        </w:t>
-                            </w:r>
-                            <w:proofErr w:type="spellStart"/>
-                            <w:r>
-                              <w:t>btnBack</w:t>
-                            </w:r>
-                            <w:proofErr w:type="spellEnd"/>
-                            <w:r>
-                              <w:t xml:space="preserve"> = </w:t>
-                            </w:r>
-                            <w:proofErr w:type="spellStart"/>
-                            <w:r>
-                              <w:t>findViewById</w:t>
-                            </w:r>
-                            <w:proofErr w:type="spellEnd"/>
-                            <w:r>
-                              <w:t>(</w:t>
-                            </w:r>
-                            <w:proofErr w:type="spellStart"/>
-                            <w:r>
-                              <w:t>R.id.btnBackOfCharts</w:t>
-                            </w:r>
-                            <w:proofErr w:type="spellEnd"/>
-                            <w:r>
-                              <w:t>);</w:t>
+                              <w:t xml:space="preserve">        btnBack = findViewById(R.id.btnBackOfCharts);</w:t>
                             </w:r>
                           </w:p>
                           <w:p>
@@ -21211,31 +18080,7 @@
                               <w:ind w:firstLine="480"/>
                             </w:pPr>
                             <w:r>
-                              <w:t xml:space="preserve">        </w:t>
-                            </w:r>
-                            <w:proofErr w:type="spellStart"/>
-                            <w:r>
-                              <w:t>pieChart</w:t>
-                            </w:r>
-                            <w:proofErr w:type="spellEnd"/>
-                            <w:r>
-                              <w:t xml:space="preserve"> = </w:t>
-                            </w:r>
-                            <w:proofErr w:type="spellStart"/>
-                            <w:r>
-                              <w:t>findViewById</w:t>
-                            </w:r>
-                            <w:proofErr w:type="spellEnd"/>
-                            <w:r>
-                              <w:t>(</w:t>
-                            </w:r>
-                            <w:proofErr w:type="spellStart"/>
-                            <w:r>
-                              <w:t>R.id.pieChartOfDoneAndUndo</w:t>
-                            </w:r>
-                            <w:proofErr w:type="spellEnd"/>
-                            <w:r>
-                              <w:t>);</w:t>
+                              <w:t xml:space="preserve">        pieChart = findViewById(R.id.pieChartOfDoneAndUndo);</w:t>
                             </w:r>
                           </w:p>
                           <w:p>
@@ -21243,31 +18088,7 @@
                               <w:ind w:firstLine="480"/>
                             </w:pPr>
                             <w:r>
-                              <w:t xml:space="preserve">        </w:t>
-                            </w:r>
-                            <w:proofErr w:type="spellStart"/>
-                            <w:r>
-                              <w:t>btnShowWeekDataOfPieChart</w:t>
-                            </w:r>
-                            <w:proofErr w:type="spellEnd"/>
-                            <w:r>
-                              <w:t xml:space="preserve"> = </w:t>
-                            </w:r>
-                            <w:proofErr w:type="spellStart"/>
-                            <w:r>
-                              <w:t>findViewById</w:t>
-                            </w:r>
-                            <w:proofErr w:type="spellEnd"/>
-                            <w:r>
-                              <w:t>(</w:t>
-                            </w:r>
-                            <w:proofErr w:type="spellStart"/>
-                            <w:r>
-                              <w:t>R.id.btnPieChartWeekly</w:t>
-                            </w:r>
-                            <w:proofErr w:type="spellEnd"/>
-                            <w:r>
-                              <w:t>);</w:t>
+                              <w:t xml:space="preserve">        btnShowWeekDataOfPieChart = findViewById(R.id.btnPieChartWeekly);</w:t>
                             </w:r>
                           </w:p>
                           <w:p>
@@ -21275,31 +18096,7 @@
                               <w:ind w:firstLine="480"/>
                             </w:pPr>
                             <w:r>
-                              <w:t xml:space="preserve">        </w:t>
-                            </w:r>
-                            <w:proofErr w:type="spellStart"/>
-                            <w:r>
-                              <w:t>btnShowMonthDataOfPieChart</w:t>
-                            </w:r>
-                            <w:proofErr w:type="spellEnd"/>
-                            <w:r>
-                              <w:t xml:space="preserve"> = </w:t>
-                            </w:r>
-                            <w:proofErr w:type="spellStart"/>
-                            <w:r>
-                              <w:t>findViewById</w:t>
-                            </w:r>
-                            <w:proofErr w:type="spellEnd"/>
-                            <w:r>
-                              <w:t>(</w:t>
-                            </w:r>
-                            <w:proofErr w:type="spellStart"/>
-                            <w:r>
-                              <w:t>R.id.btnPieChartMonthly</w:t>
-                            </w:r>
-                            <w:proofErr w:type="spellEnd"/>
-                            <w:r>
-                              <w:t>);</w:t>
+                              <w:t xml:space="preserve">        btnShowMonthDataOfPieChart = findViewById(R.id.btnPieChartMonthly);</w:t>
                             </w:r>
                           </w:p>
                           <w:p>
@@ -21312,31 +18109,7 @@
                               <w:ind w:firstLine="480"/>
                             </w:pPr>
                             <w:r>
-                              <w:t xml:space="preserve">        </w:t>
-                            </w:r>
-                            <w:proofErr w:type="spellStart"/>
-                            <w:r>
-                              <w:t>lineChart</w:t>
-                            </w:r>
-                            <w:proofErr w:type="spellEnd"/>
-                            <w:r>
-                              <w:t xml:space="preserve"> = </w:t>
-                            </w:r>
-                            <w:proofErr w:type="spellStart"/>
-                            <w:r>
-                              <w:t>findViewById</w:t>
-                            </w:r>
-                            <w:proofErr w:type="spellEnd"/>
-                            <w:r>
-                              <w:t>(</w:t>
-                            </w:r>
-                            <w:proofErr w:type="spellStart"/>
-                            <w:r>
-                              <w:t>R.id.lineChartOfConcentrationTime</w:t>
-                            </w:r>
-                            <w:proofErr w:type="spellEnd"/>
-                            <w:r>
-                              <w:t>);</w:t>
+                              <w:t xml:space="preserve">        lineChart = findViewById(R.id.lineChartOfConcentrationTime);</w:t>
                             </w:r>
                           </w:p>
                           <w:p>
@@ -21344,31 +18117,7 @@
                               <w:ind w:firstLine="480"/>
                             </w:pPr>
                             <w:r>
-                              <w:t xml:space="preserve">        </w:t>
-                            </w:r>
-                            <w:proofErr w:type="spellStart"/>
-                            <w:r>
-                              <w:t>btnShowWeekDataOfLineChart</w:t>
-                            </w:r>
-                            <w:proofErr w:type="spellEnd"/>
-                            <w:r>
-                              <w:t xml:space="preserve"> = </w:t>
-                            </w:r>
-                            <w:proofErr w:type="spellStart"/>
-                            <w:r>
-                              <w:t>findViewById</w:t>
-                            </w:r>
-                            <w:proofErr w:type="spellEnd"/>
-                            <w:r>
-                              <w:t>(</w:t>
-                            </w:r>
-                            <w:proofErr w:type="spellStart"/>
-                            <w:r>
-                              <w:t>R.id.btnLineChartWeekly</w:t>
-                            </w:r>
-                            <w:proofErr w:type="spellEnd"/>
-                            <w:r>
-                              <w:t>);</w:t>
+                              <w:t xml:space="preserve">        btnShowWeekDataOfLineChart = findViewById(R.id.btnLineChartWeekly);</w:t>
                             </w:r>
                           </w:p>
                           <w:p>
@@ -21376,31 +18125,7 @@
                               <w:ind w:firstLine="480"/>
                             </w:pPr>
                             <w:r>
-                              <w:t xml:space="preserve">        </w:t>
-                            </w:r>
-                            <w:proofErr w:type="spellStart"/>
-                            <w:r>
-                              <w:t>btnShowMonthDataOfLineChart</w:t>
-                            </w:r>
-                            <w:proofErr w:type="spellEnd"/>
-                            <w:r>
-                              <w:t xml:space="preserve"> = </w:t>
-                            </w:r>
-                            <w:proofErr w:type="spellStart"/>
-                            <w:r>
-                              <w:t>findViewById</w:t>
-                            </w:r>
-                            <w:proofErr w:type="spellEnd"/>
-                            <w:r>
-                              <w:t>(</w:t>
-                            </w:r>
-                            <w:proofErr w:type="spellStart"/>
-                            <w:r>
-                              <w:t>R.id.btnLineChartMonthly</w:t>
-                            </w:r>
-                            <w:proofErr w:type="spellEnd"/>
-                            <w:r>
-                              <w:t>);</w:t>
+                              <w:t xml:space="preserve">        btnShowMonthDataOfLineChart = findViewById(R.id.btnLineChartMonthly);</w:t>
                             </w:r>
                           </w:p>
                           <w:p>
@@ -21413,15 +18138,7 @@
                               <w:ind w:firstLine="480"/>
                             </w:pPr>
                             <w:r>
-                              <w:t xml:space="preserve">        </w:t>
-                            </w:r>
-                            <w:proofErr w:type="spellStart"/>
-                            <w:r>
-                              <w:t>btnBack.setOnClickListener</w:t>
-                            </w:r>
-                            <w:proofErr w:type="spellEnd"/>
-                            <w:r>
-                              <w:t>(this);</w:t>
+                              <w:t xml:space="preserve">        btnBack.setOnClickListener(this);</w:t>
                             </w:r>
                           </w:p>
                           <w:p>
@@ -21429,15 +18146,7 @@
                               <w:ind w:firstLine="480"/>
                             </w:pPr>
                             <w:r>
-                              <w:t xml:space="preserve">        </w:t>
-                            </w:r>
-                            <w:proofErr w:type="spellStart"/>
-                            <w:r>
-                              <w:t>btnShowWeekDataOfPieChart.setOnClickListener</w:t>
-                            </w:r>
-                            <w:proofErr w:type="spellEnd"/>
-                            <w:r>
-                              <w:t>(this);</w:t>
+                              <w:t xml:space="preserve">        btnShowWeekDataOfPieChart.setOnClickListener(this);</w:t>
                             </w:r>
                           </w:p>
                           <w:p>
@@ -21445,15 +18154,7 @@
                               <w:ind w:firstLine="480"/>
                             </w:pPr>
                             <w:r>
-                              <w:t xml:space="preserve">        </w:t>
-                            </w:r>
-                            <w:proofErr w:type="spellStart"/>
-                            <w:r>
-                              <w:t>btnShowMonthDataOfPieChart.setOnClickListener</w:t>
-                            </w:r>
-                            <w:proofErr w:type="spellEnd"/>
-                            <w:r>
-                              <w:t>(this);</w:t>
+                              <w:t xml:space="preserve">        btnShowMonthDataOfPieChart.setOnClickListener(this);</w:t>
                             </w:r>
                           </w:p>
                           <w:p>
@@ -21461,15 +18162,7 @@
                               <w:ind w:firstLine="480"/>
                             </w:pPr>
                             <w:r>
-                              <w:t xml:space="preserve">        </w:t>
-                            </w:r>
-                            <w:proofErr w:type="spellStart"/>
-                            <w:r>
-                              <w:t>btnShowWeekDataOfLineChart.setOnClickListener</w:t>
-                            </w:r>
-                            <w:proofErr w:type="spellEnd"/>
-                            <w:r>
-                              <w:t>(this);</w:t>
+                              <w:t xml:space="preserve">        btnShowWeekDataOfLineChart.setOnClickListener(this);</w:t>
                             </w:r>
                           </w:p>
                           <w:p>
@@ -21477,15 +18170,7 @@
                               <w:ind w:firstLine="480"/>
                             </w:pPr>
                             <w:r>
-                              <w:t xml:space="preserve">        </w:t>
-                            </w:r>
-                            <w:proofErr w:type="spellStart"/>
-                            <w:r>
-                              <w:t>btnShowMonthDataOfLineChart.setOnClickListener</w:t>
-                            </w:r>
-                            <w:proofErr w:type="spellEnd"/>
-                            <w:r>
-                              <w:t>(this);</w:t>
+                              <w:t xml:space="preserve">        btnShowMonthDataOfLineChart.setOnClickListener(this);</w:t>
                             </w:r>
                           </w:p>
                           <w:p>
@@ -21535,13 +18220,8 @@
                       <w:r>
                         <w:t xml:space="preserve">private void </w:t>
                       </w:r>
-                      <w:proofErr w:type="spellStart"/>
                       <w:r>
-                        <w:t>initView</w:t>
-                      </w:r>
-                      <w:proofErr w:type="spellEnd"/>
-                      <w:r>
-                        <w:t>() {</w:t>
+                        <w:t>initView() {</w:t>
                       </w:r>
                     </w:p>
                     <w:p>
@@ -21549,31 +18229,7 @@
                         <w:ind w:firstLine="480"/>
                       </w:pPr>
                       <w:r>
-                        <w:t xml:space="preserve">        </w:t>
-                      </w:r>
-                      <w:proofErr w:type="spellStart"/>
-                      <w:r>
-                        <w:t>btnBack</w:t>
-                      </w:r>
-                      <w:proofErr w:type="spellEnd"/>
-                      <w:r>
-                        <w:t xml:space="preserve"> = </w:t>
-                      </w:r>
-                      <w:proofErr w:type="spellStart"/>
-                      <w:r>
-                        <w:t>findViewById</w:t>
-                      </w:r>
-                      <w:proofErr w:type="spellEnd"/>
-                      <w:r>
-                        <w:t>(</w:t>
-                      </w:r>
-                      <w:proofErr w:type="spellStart"/>
-                      <w:r>
-                        <w:t>R.id.btnBackOfCharts</w:t>
-                      </w:r>
-                      <w:proofErr w:type="spellEnd"/>
-                      <w:r>
-                        <w:t>);</w:t>
+                        <w:t xml:space="preserve">        btnBack = findViewById(R.id.btnBackOfCharts);</w:t>
                       </w:r>
                     </w:p>
                     <w:p>
@@ -21593,31 +18249,7 @@
                         <w:ind w:firstLine="480"/>
                       </w:pPr>
                       <w:r>
-                        <w:t xml:space="preserve">        </w:t>
-                      </w:r>
-                      <w:proofErr w:type="spellStart"/>
-                      <w:r>
-                        <w:t>pieChart</w:t>
-                      </w:r>
-                      <w:proofErr w:type="spellEnd"/>
-                      <w:r>
-                        <w:t xml:space="preserve"> = </w:t>
-                      </w:r>
-                      <w:proofErr w:type="spellStart"/>
-                      <w:r>
-                        <w:t>findViewById</w:t>
-                      </w:r>
-                      <w:proofErr w:type="spellEnd"/>
-                      <w:r>
-                        <w:t>(</w:t>
-                      </w:r>
-                      <w:proofErr w:type="spellStart"/>
-                      <w:r>
-                        <w:t>R.id.pieChartOfDoneAndUndo</w:t>
-                      </w:r>
-                      <w:proofErr w:type="spellEnd"/>
-                      <w:r>
-                        <w:t>);</w:t>
+                        <w:t xml:space="preserve">        pieChart = findViewById(R.id.pieChartOfDoneAndUndo);</w:t>
                       </w:r>
                     </w:p>
                     <w:p>
@@ -21625,31 +18257,7 @@
                         <w:ind w:firstLine="480"/>
                       </w:pPr>
                       <w:r>
-                        <w:t xml:space="preserve">        </w:t>
-                      </w:r>
-                      <w:proofErr w:type="spellStart"/>
-                      <w:r>
-                        <w:t>btnShowWeekDataOfPieChart</w:t>
-                      </w:r>
-                      <w:proofErr w:type="spellEnd"/>
-                      <w:r>
-                        <w:t xml:space="preserve"> = </w:t>
-                      </w:r>
-                      <w:proofErr w:type="spellStart"/>
-                      <w:r>
-                        <w:t>findViewById</w:t>
-                      </w:r>
-                      <w:proofErr w:type="spellEnd"/>
-                      <w:r>
-                        <w:t>(</w:t>
-                      </w:r>
-                      <w:proofErr w:type="spellStart"/>
-                      <w:r>
-                        <w:t>R.id.btnPieChartWeekly</w:t>
-                      </w:r>
-                      <w:proofErr w:type="spellEnd"/>
-                      <w:r>
-                        <w:t>);</w:t>
+                        <w:t xml:space="preserve">        btnShowWeekDataOfPieChart = findViewById(R.id.btnPieChartWeekly);</w:t>
                       </w:r>
                     </w:p>
                     <w:p>
@@ -21657,31 +18265,7 @@
                         <w:ind w:firstLine="480"/>
                       </w:pPr>
                       <w:r>
-                        <w:t xml:space="preserve">        </w:t>
-                      </w:r>
-                      <w:proofErr w:type="spellStart"/>
-                      <w:r>
-                        <w:t>btnShowMonthDataOfPieChart</w:t>
-                      </w:r>
-                      <w:proofErr w:type="spellEnd"/>
-                      <w:r>
-                        <w:t xml:space="preserve"> = </w:t>
-                      </w:r>
-                      <w:proofErr w:type="spellStart"/>
-                      <w:r>
-                        <w:t>findViewById</w:t>
-                      </w:r>
-                      <w:proofErr w:type="spellEnd"/>
-                      <w:r>
-                        <w:t>(</w:t>
-                      </w:r>
-                      <w:proofErr w:type="spellStart"/>
-                      <w:r>
-                        <w:t>R.id.btnPieChartMonthly</w:t>
-                      </w:r>
-                      <w:proofErr w:type="spellEnd"/>
-                      <w:r>
-                        <w:t>);</w:t>
+                        <w:t xml:space="preserve">        btnShowMonthDataOfPieChart = findViewById(R.id.btnPieChartMonthly);</w:t>
                       </w:r>
                     </w:p>
                     <w:p>
@@ -21694,31 +18278,7 @@
                         <w:ind w:firstLine="480"/>
                       </w:pPr>
                       <w:r>
-                        <w:t xml:space="preserve">        </w:t>
-                      </w:r>
-                      <w:proofErr w:type="spellStart"/>
-                      <w:r>
-                        <w:t>lineChart</w:t>
-                      </w:r>
-                      <w:proofErr w:type="spellEnd"/>
-                      <w:r>
-                        <w:t xml:space="preserve"> = </w:t>
-                      </w:r>
-                      <w:proofErr w:type="spellStart"/>
-                      <w:r>
-                        <w:t>findViewById</w:t>
-                      </w:r>
-                      <w:proofErr w:type="spellEnd"/>
-                      <w:r>
-                        <w:t>(</w:t>
-                      </w:r>
-                      <w:proofErr w:type="spellStart"/>
-                      <w:r>
-                        <w:t>R.id.lineChartOfConcentrationTime</w:t>
-                      </w:r>
-                      <w:proofErr w:type="spellEnd"/>
-                      <w:r>
-                        <w:t>);</w:t>
+                        <w:t xml:space="preserve">        lineChart = findViewById(R.id.lineChartOfConcentrationTime);</w:t>
                       </w:r>
                     </w:p>
                     <w:p>
@@ -21726,31 +18286,7 @@
                         <w:ind w:firstLine="480"/>
                       </w:pPr>
                       <w:r>
-                        <w:t xml:space="preserve">        </w:t>
-                      </w:r>
-                      <w:proofErr w:type="spellStart"/>
-                      <w:r>
-                        <w:t>btnShowWeekDataOfLineChart</w:t>
-                      </w:r>
-                      <w:proofErr w:type="spellEnd"/>
-                      <w:r>
-                        <w:t xml:space="preserve"> = </w:t>
-                      </w:r>
-                      <w:proofErr w:type="spellStart"/>
-                      <w:r>
-                        <w:t>findViewById</w:t>
-                      </w:r>
-                      <w:proofErr w:type="spellEnd"/>
-                      <w:r>
-                        <w:t>(</w:t>
-                      </w:r>
-                      <w:proofErr w:type="spellStart"/>
-                      <w:r>
-                        <w:t>R.id.btnLineChartWeekly</w:t>
-                      </w:r>
-                      <w:proofErr w:type="spellEnd"/>
-                      <w:r>
-                        <w:t>);</w:t>
+                        <w:t xml:space="preserve">        btnShowWeekDataOfLineChart = findViewById(R.id.btnLineChartWeekly);</w:t>
                       </w:r>
                     </w:p>
                     <w:p>
@@ -21758,31 +18294,7 @@
                         <w:ind w:firstLine="480"/>
                       </w:pPr>
                       <w:r>
-                        <w:t xml:space="preserve">        </w:t>
-                      </w:r>
-                      <w:proofErr w:type="spellStart"/>
-                      <w:r>
-                        <w:t>btnShowMonthDataOfLineChart</w:t>
-                      </w:r>
-                      <w:proofErr w:type="spellEnd"/>
-                      <w:r>
-                        <w:t xml:space="preserve"> = </w:t>
-                      </w:r>
-                      <w:proofErr w:type="spellStart"/>
-                      <w:r>
-                        <w:t>findViewById</w:t>
-                      </w:r>
-                      <w:proofErr w:type="spellEnd"/>
-                      <w:r>
-                        <w:t>(</w:t>
-                      </w:r>
-                      <w:proofErr w:type="spellStart"/>
-                      <w:r>
-                        <w:t>R.id.btnLineChartMonthly</w:t>
-                      </w:r>
-                      <w:proofErr w:type="spellEnd"/>
-                      <w:r>
-                        <w:t>);</w:t>
+                        <w:t xml:space="preserve">        btnShowMonthDataOfLineChart = findViewById(R.id.btnLineChartMonthly);</w:t>
                       </w:r>
                     </w:p>
                     <w:p>
@@ -21795,15 +18307,7 @@
                         <w:ind w:firstLine="480"/>
                       </w:pPr>
                       <w:r>
-                        <w:t xml:space="preserve">        </w:t>
-                      </w:r>
-                      <w:proofErr w:type="spellStart"/>
-                      <w:r>
-                        <w:t>btnBack.setOnClickListener</w:t>
-                      </w:r>
-                      <w:proofErr w:type="spellEnd"/>
-                      <w:r>
-                        <w:t>(this);</w:t>
+                        <w:t xml:space="preserve">        btnBack.setOnClickListener(this);</w:t>
                       </w:r>
                     </w:p>
                     <w:p>
@@ -21811,15 +18315,7 @@
                         <w:ind w:firstLine="480"/>
                       </w:pPr>
                       <w:r>
-                        <w:t xml:space="preserve">        </w:t>
-                      </w:r>
-                      <w:proofErr w:type="spellStart"/>
-                      <w:r>
-                        <w:t>btnShowWeekDataOfPieChart.setOnClickListener</w:t>
-                      </w:r>
-                      <w:proofErr w:type="spellEnd"/>
-                      <w:r>
-                        <w:t>(this);</w:t>
+                        <w:t xml:space="preserve">        btnShowWeekDataOfPieChart.setOnClickListener(this);</w:t>
                       </w:r>
                     </w:p>
                     <w:p>
@@ -21827,15 +18323,7 @@
                         <w:ind w:firstLine="480"/>
                       </w:pPr>
                       <w:r>
-                        <w:t xml:space="preserve">        </w:t>
-                      </w:r>
-                      <w:proofErr w:type="spellStart"/>
-                      <w:r>
-                        <w:t>btnShowMonthDataOfPieChart.setOnClickListener</w:t>
-                      </w:r>
-                      <w:proofErr w:type="spellEnd"/>
-                      <w:r>
-                        <w:t>(this);</w:t>
+                        <w:t xml:space="preserve">        btnShowMonthDataOfPieChart.setOnClickListener(this);</w:t>
                       </w:r>
                     </w:p>
                     <w:p>
@@ -21843,15 +18331,7 @@
                         <w:ind w:firstLine="480"/>
                       </w:pPr>
                       <w:r>
-                        <w:t xml:space="preserve">        </w:t>
-                      </w:r>
-                      <w:proofErr w:type="spellStart"/>
-                      <w:r>
-                        <w:t>btnShowWeekDataOfLineChart.setOnClickListener</w:t>
-                      </w:r>
-                      <w:proofErr w:type="spellEnd"/>
-                      <w:r>
-                        <w:t>(this);</w:t>
+                        <w:t xml:space="preserve">        btnShowWeekDataOfLineChart.setOnClickListener(this);</w:t>
                       </w:r>
                     </w:p>
                     <w:p>
@@ -21859,15 +18339,7 @@
                         <w:ind w:firstLine="480"/>
                       </w:pPr>
                       <w:r>
-                        <w:t xml:space="preserve">        </w:t>
-                      </w:r>
-                      <w:proofErr w:type="spellStart"/>
-                      <w:r>
-                        <w:t>btnShowMonthDataOfLineChart.setOnClickListener</w:t>
-                      </w:r>
-                      <w:proofErr w:type="spellEnd"/>
-                      <w:r>
-                        <w:t>(this);</w:t>
+                        <w:t xml:space="preserve">        btnShowMonthDataOfLineChart.setOnClickListener(this);</w:t>
                       </w:r>
                     </w:p>
                     <w:p>
@@ -22756,9 +19228,6 @@
     <w:p>
       <w:pPr>
         <w:ind w:firstLineChars="0" w:firstLine="420"/>
-        <w:rPr>
-          <w:rFonts w:hint="eastAsia"/>
-        </w:rPr>
       </w:pPr>
     </w:p>
     <w:p>
@@ -22775,9 +19244,6 @@
     <w:p>
       <w:pPr>
         <w:pStyle w:val="a8"/>
-        <w:rPr>
-          <w:rFonts w:hint="eastAsia"/>
-        </w:rPr>
       </w:pPr>
       <w:r>
         <w:rPr>
@@ -22948,9 +19414,6 @@
             <w:pPr>
               <w:ind w:firstLineChars="0" w:firstLine="0"/>
               <w:jc w:val="center"/>
-              <w:rPr>
-                <w:rFonts w:hint="eastAsia"/>
-              </w:rPr>
             </w:pPr>
             <w:r>
               <w:rPr>
@@ -22987,9 +19450,6 @@
             <w:pPr>
               <w:ind w:firstLineChars="0" w:firstLine="0"/>
               <w:jc w:val="center"/>
-              <w:rPr>
-                <w:rFonts w:hint="eastAsia"/>
-              </w:rPr>
             </w:pPr>
             <w:r>
               <w:rPr>
@@ -23075,9 +19535,6 @@
           <w:p>
             <w:pPr>
               <w:ind w:firstLineChars="0" w:firstLine="0"/>
-              <w:rPr>
-                <w:rFonts w:hint="eastAsia"/>
-              </w:rPr>
             </w:pPr>
           </w:p>
         </w:tc>
@@ -23088,9 +19545,6 @@
           <w:p>
             <w:pPr>
               <w:ind w:firstLineChars="0" w:firstLine="0"/>
-              <w:rPr>
-                <w:rFonts w:hint="eastAsia"/>
-              </w:rPr>
             </w:pPr>
             <w:r>
               <w:rPr>
@@ -23177,9 +19631,6 @@
           <w:p>
             <w:pPr>
               <w:ind w:firstLineChars="0" w:firstLine="0"/>
-              <w:rPr>
-                <w:rFonts w:hint="eastAsia"/>
-              </w:rPr>
             </w:pPr>
             <w:r>
               <w:rPr>
@@ -23196,9 +19647,6 @@
           <w:p>
             <w:pPr>
               <w:ind w:firstLineChars="0" w:firstLine="0"/>
-              <w:rPr>
-                <w:rFonts w:hint="eastAsia"/>
-              </w:rPr>
             </w:pPr>
             <w:r>
               <w:rPr>
@@ -23298,9 +19746,6 @@
           <w:p>
             <w:pPr>
               <w:ind w:firstLineChars="0" w:firstLine="0"/>
-              <w:rPr>
-                <w:rFonts w:hint="eastAsia"/>
-              </w:rPr>
             </w:pPr>
             <w:r>
               <w:rPr>
@@ -23387,9 +19832,6 @@
           <w:p>
             <w:pPr>
               <w:ind w:firstLineChars="0" w:firstLine="0"/>
-              <w:rPr>
-                <w:rFonts w:hint="eastAsia"/>
-              </w:rPr>
             </w:pPr>
             <w:r>
               <w:rPr>
@@ -23406,9 +19848,6 @@
           <w:p>
             <w:pPr>
               <w:ind w:firstLineChars="0" w:firstLine="0"/>
-              <w:rPr>
-                <w:rFonts w:hint="eastAsia"/>
-              </w:rPr>
             </w:pPr>
             <w:r>
               <w:rPr>
@@ -23449,9 +19888,6 @@
     <w:p>
       <w:pPr>
         <w:ind w:firstLineChars="0" w:firstLine="0"/>
-        <w:rPr>
-          <w:rFonts w:hint="eastAsia"/>
-        </w:rPr>
       </w:pPr>
     </w:p>
     <w:tbl>
@@ -23532,9 +19968,6 @@
             <w:pPr>
               <w:ind w:firstLineChars="0" w:firstLine="0"/>
               <w:jc w:val="center"/>
-              <w:rPr>
-                <w:rFonts w:hint="eastAsia"/>
-              </w:rPr>
             </w:pPr>
             <w:r>
               <w:rPr>
@@ -23571,9 +20004,6 @@
             <w:pPr>
               <w:ind w:firstLineChars="0" w:firstLine="0"/>
               <w:jc w:val="center"/>
-              <w:rPr>
-                <w:rFonts w:hint="eastAsia"/>
-              </w:rPr>
             </w:pPr>
             <w:r>
               <w:rPr>
@@ -23594,9 +20024,6 @@
             <w:pPr>
               <w:ind w:firstLineChars="0" w:firstLine="0"/>
               <w:jc w:val="center"/>
-              <w:rPr>
-                <w:rFonts w:hint="eastAsia"/>
-              </w:rPr>
             </w:pPr>
             <w:r>
               <w:rPr>
@@ -23616,9 +20043,6 @@
             <w:pPr>
               <w:ind w:firstLineChars="0" w:firstLine="0"/>
               <w:jc w:val="center"/>
-              <w:rPr>
-                <w:rFonts w:hint="eastAsia"/>
-              </w:rPr>
             </w:pPr>
             <w:r>
               <w:rPr>
@@ -23638,9 +20062,6 @@
             <w:pPr>
               <w:ind w:firstLineChars="0" w:firstLine="0"/>
               <w:jc w:val="center"/>
-              <w:rPr>
-                <w:rFonts w:hint="eastAsia"/>
-              </w:rPr>
             </w:pPr>
             <w:r>
               <w:rPr>
@@ -23659,9 +20080,6 @@
             <w:pPr>
               <w:ind w:firstLineChars="0" w:firstLine="0"/>
               <w:jc w:val="center"/>
-              <w:rPr>
-                <w:rFonts w:hint="eastAsia"/>
-              </w:rPr>
             </w:pPr>
             <w:r>
               <w:rPr>
@@ -23680,9 +20098,6 @@
             <w:pPr>
               <w:ind w:firstLineChars="0" w:firstLine="0"/>
               <w:jc w:val="center"/>
-              <w:rPr>
-                <w:rFonts w:hint="eastAsia"/>
-              </w:rPr>
             </w:pPr>
             <w:r>
               <w:rPr>
@@ -23701,9 +20116,6 @@
             <w:pPr>
               <w:ind w:firstLineChars="0" w:firstLine="0"/>
               <w:jc w:val="center"/>
-              <w:rPr>
-                <w:rFonts w:hint="eastAsia"/>
-              </w:rPr>
             </w:pPr>
             <w:r>
               <w:rPr>
@@ -23727,9 +20139,6 @@
             <w:pPr>
               <w:ind w:firstLineChars="0" w:firstLine="0"/>
               <w:jc w:val="center"/>
-              <w:rPr>
-                <w:rFonts w:hint="eastAsia"/>
-              </w:rPr>
             </w:pPr>
             <w:r>
               <w:rPr>
@@ -23749,9 +20158,6 @@
             <w:pPr>
               <w:ind w:firstLineChars="0" w:firstLine="0"/>
               <w:jc w:val="center"/>
-              <w:rPr>
-                <w:rFonts w:hint="eastAsia"/>
-              </w:rPr>
             </w:pPr>
           </w:p>
         </w:tc>
@@ -23765,9 +20171,6 @@
             <w:pPr>
               <w:ind w:firstLineChars="0" w:firstLine="0"/>
               <w:jc w:val="center"/>
-              <w:rPr>
-                <w:rFonts w:hint="eastAsia"/>
-              </w:rPr>
             </w:pPr>
           </w:p>
         </w:tc>
@@ -23780,9 +20183,6 @@
             <w:pPr>
               <w:ind w:firstLineChars="0" w:firstLine="0"/>
               <w:jc w:val="center"/>
-              <w:rPr>
-                <w:rFonts w:hint="eastAsia"/>
-              </w:rPr>
             </w:pPr>
             <w:r>
               <w:rPr>
@@ -23807,21 +20207,12 @@
             <w:pPr>
               <w:ind w:firstLineChars="0" w:firstLine="0"/>
               <w:jc w:val="center"/>
+            </w:pPr>
+            <w:r>
               <w:rPr>
                 <w:rFonts w:hint="eastAsia"/>
               </w:rPr>
-            </w:pPr>
-            <w:r>
-              <w:rPr>
-                <w:rFonts w:hint="eastAsia"/>
-              </w:rPr>
-              <w:t>程序跳转至日程详情页</w:t>
-            </w:r>
-            <w:r>
-              <w:rPr>
-                <w:rFonts w:hint="eastAsia"/>
-              </w:rPr>
-              <w:t>，页面正确地展示日程的标题、内容、计划完成时间、完成状态等数据。</w:t>
+              <w:t>程序跳转至日程详情页，页面正确地展示日程的标题、内容、计划完成时间、完成状态等数据。</w:t>
             </w:r>
           </w:p>
         </w:tc>
@@ -23834,9 +20225,6 @@
             <w:pPr>
               <w:ind w:firstLineChars="0" w:firstLine="0"/>
               <w:jc w:val="center"/>
-              <w:rPr>
-                <w:rFonts w:hint="eastAsia"/>
-              </w:rPr>
             </w:pPr>
             <w:r>
               <w:rPr>
@@ -23860,9 +20248,6 @@
             <w:pPr>
               <w:ind w:firstLineChars="0" w:firstLine="0"/>
               <w:jc w:val="center"/>
-              <w:rPr>
-                <w:rFonts w:hint="eastAsia"/>
-              </w:rPr>
             </w:pPr>
             <w:r>
               <w:rPr>
@@ -23882,9 +20267,6 @@
             <w:pPr>
               <w:ind w:firstLineChars="0" w:firstLine="0"/>
               <w:jc w:val="center"/>
-              <w:rPr>
-                <w:rFonts w:hint="eastAsia"/>
-              </w:rPr>
             </w:pPr>
             <w:r>
               <w:rPr>
@@ -23903,9 +20285,6 @@
             <w:pPr>
               <w:ind w:firstLineChars="0" w:firstLine="0"/>
               <w:jc w:val="center"/>
-              <w:rPr>
-                <w:rFonts w:hint="eastAsia"/>
-              </w:rPr>
             </w:pPr>
             <w:r>
               <w:rPr>
@@ -23924,9 +20303,6 @@
             <w:pPr>
               <w:ind w:firstLineChars="0" w:firstLine="0"/>
               <w:jc w:val="center"/>
-              <w:rPr>
-                <w:rFonts w:hint="eastAsia"/>
-              </w:rPr>
             </w:pPr>
             <w:r>
               <w:rPr>
@@ -23945,9 +20321,6 @@
             <w:pPr>
               <w:ind w:firstLineChars="0" w:firstLine="0"/>
               <w:jc w:val="center"/>
-              <w:rPr>
-                <w:rFonts w:hint="eastAsia"/>
-              </w:rPr>
             </w:pPr>
             <w:r>
               <w:rPr>
@@ -23966,9 +20339,6 @@
             <w:pPr>
               <w:ind w:firstLineChars="0" w:firstLine="0"/>
               <w:jc w:val="center"/>
-              <w:rPr>
-                <w:rFonts w:hint="eastAsia"/>
-              </w:rPr>
             </w:pPr>
             <w:r>
               <w:rPr>
@@ -23989,9 +20359,6 @@
             <w:pPr>
               <w:ind w:firstLineChars="0" w:firstLine="0"/>
               <w:jc w:val="center"/>
-              <w:rPr>
-                <w:rFonts w:hint="eastAsia"/>
-              </w:rPr>
             </w:pPr>
             <w:r>
               <w:rPr>
@@ -24011,9 +20378,6 @@
             <w:pPr>
               <w:ind w:firstLineChars="0" w:firstLine="0"/>
               <w:jc w:val="center"/>
-              <w:rPr>
-                <w:rFonts w:hint="eastAsia"/>
-              </w:rPr>
             </w:pPr>
           </w:p>
         </w:tc>
@@ -24026,9 +20390,6 @@
             <w:pPr>
               <w:ind w:firstLineChars="0" w:firstLine="0"/>
               <w:jc w:val="center"/>
-              <w:rPr>
-                <w:rFonts w:hint="eastAsia"/>
-              </w:rPr>
             </w:pPr>
             <w:r>
               <w:rPr>
@@ -24047,9 +20408,6 @@
             <w:pPr>
               <w:ind w:firstLineChars="0" w:firstLine="0"/>
               <w:jc w:val="center"/>
-              <w:rPr>
-                <w:rFonts w:hint="eastAsia"/>
-              </w:rPr>
             </w:pPr>
             <w:r>
               <w:rPr>
@@ -24068,9 +20426,6 @@
             <w:pPr>
               <w:ind w:firstLineChars="0" w:firstLine="0"/>
               <w:jc w:val="center"/>
-              <w:rPr>
-                <w:rFonts w:hint="eastAsia"/>
-              </w:rPr>
             </w:pPr>
             <w:r>
               <w:rPr>
@@ -24089,9 +20444,6 @@
             <w:pPr>
               <w:ind w:firstLineChars="0" w:firstLine="0"/>
               <w:jc w:val="center"/>
-              <w:rPr>
-                <w:rFonts w:hint="eastAsia"/>
-              </w:rPr>
             </w:pPr>
             <w:r>
               <w:rPr>
@@ -24115,9 +20467,6 @@
             <w:pPr>
               <w:ind w:firstLineChars="0" w:firstLine="0"/>
               <w:jc w:val="center"/>
-              <w:rPr>
-                <w:rFonts w:hint="eastAsia"/>
-              </w:rPr>
             </w:pPr>
             <w:r>
               <w:rPr>
@@ -24136,9 +20485,6 @@
             <w:pPr>
               <w:ind w:firstLineChars="0" w:firstLine="0"/>
               <w:jc w:val="center"/>
-              <w:rPr>
-                <w:rFonts w:hint="eastAsia"/>
-              </w:rPr>
             </w:pPr>
             <w:r>
               <w:rPr>
@@ -24157,9 +20503,6 @@
             <w:pPr>
               <w:ind w:firstLineChars="0" w:firstLine="0"/>
               <w:jc w:val="center"/>
-              <w:rPr>
-                <w:rFonts w:hint="eastAsia"/>
-              </w:rPr>
             </w:pPr>
             <w:r>
               <w:rPr>
@@ -24178,9 +20521,6 @@
             <w:pPr>
               <w:ind w:firstLineChars="0" w:firstLine="0"/>
               <w:jc w:val="center"/>
-              <w:rPr>
-                <w:rFonts w:hint="eastAsia"/>
-              </w:rPr>
             </w:pPr>
             <w:r>
               <w:rPr>
@@ -24199,9 +20539,6 @@
             <w:pPr>
               <w:ind w:firstLineChars="0" w:firstLine="0"/>
               <w:jc w:val="center"/>
-              <w:rPr>
-                <w:rFonts w:hint="eastAsia"/>
-              </w:rPr>
             </w:pPr>
             <w:r>
               <w:rPr>
@@ -24220,9 +20557,6 @@
             <w:pPr>
               <w:ind w:firstLineChars="0" w:firstLine="0"/>
               <w:jc w:val="center"/>
-              <w:rPr>
-                <w:rFonts w:hint="eastAsia"/>
-              </w:rPr>
             </w:pPr>
             <w:r>
               <w:rPr>
@@ -24240,9 +20574,6 @@
     <w:p>
       <w:pPr>
         <w:ind w:firstLineChars="0" w:firstLine="0"/>
-        <w:rPr>
-          <w:rFonts w:hint="eastAsia"/>
-        </w:rPr>
       </w:pPr>
     </w:p>
     <w:tbl>
@@ -24323,9 +20654,6 @@
             <w:pPr>
               <w:ind w:firstLineChars="0" w:firstLine="0"/>
               <w:jc w:val="center"/>
-              <w:rPr>
-                <w:rFonts w:hint="eastAsia"/>
-              </w:rPr>
             </w:pPr>
             <w:r>
               <w:rPr>
@@ -24362,9 +20690,6 @@
             <w:pPr>
               <w:ind w:firstLineChars="0" w:firstLine="0"/>
               <w:jc w:val="center"/>
-              <w:rPr>
-                <w:rFonts w:hint="eastAsia"/>
-              </w:rPr>
             </w:pPr>
             <w:r>
               <w:rPr>
@@ -24385,9 +20710,6 @@
             <w:pPr>
               <w:ind w:firstLineChars="0" w:firstLine="0"/>
               <w:jc w:val="center"/>
-              <w:rPr>
-                <w:rFonts w:hint="eastAsia"/>
-              </w:rPr>
             </w:pPr>
             <w:r>
               <w:rPr>
@@ -24409,9 +20731,6 @@
             <w:pPr>
               <w:ind w:firstLineChars="0" w:firstLine="0"/>
               <w:jc w:val="center"/>
-              <w:rPr>
-                <w:rFonts w:hint="eastAsia"/>
-              </w:rPr>
             </w:pPr>
             <w:r>
               <w:rPr>
@@ -24430,9 +20749,6 @@
             <w:pPr>
               <w:ind w:firstLineChars="0" w:firstLine="0"/>
               <w:jc w:val="center"/>
-              <w:rPr>
-                <w:rFonts w:hint="eastAsia"/>
-              </w:rPr>
             </w:pPr>
             <w:r>
               <w:rPr>
@@ -24451,21 +20767,12 @@
             <w:pPr>
               <w:ind w:firstLineChars="0" w:firstLine="0"/>
               <w:jc w:val="center"/>
+            </w:pPr>
+            <w:r>
               <w:rPr>
                 <w:rFonts w:hint="eastAsia"/>
               </w:rPr>
-            </w:pPr>
-            <w:r>
-              <w:rPr>
-                <w:rFonts w:hint="eastAsia"/>
-              </w:rPr>
-              <w:t>点击主页导航栏左侧菜单选项，进入</w:t>
-            </w:r>
-            <w:r>
-              <w:rPr>
-                <w:rFonts w:hint="eastAsia"/>
-              </w:rPr>
-              <w:t>统计页面。</w:t>
+              <w:t>点击主页导航栏左侧菜单选项，进入统计页面。</w:t>
             </w:r>
           </w:p>
         </w:tc>
@@ -24478,9 +20785,6 @@
             <w:pPr>
               <w:ind w:firstLineChars="0" w:firstLine="0"/>
               <w:jc w:val="center"/>
-              <w:rPr>
-                <w:rFonts w:hint="eastAsia"/>
-              </w:rPr>
             </w:pPr>
             <w:r>
               <w:rPr>
@@ -24499,9 +20803,6 @@
             <w:pPr>
               <w:ind w:firstLineChars="0" w:firstLine="0"/>
               <w:jc w:val="center"/>
-              <w:rPr>
-                <w:rFonts w:hint="eastAsia"/>
-              </w:rPr>
             </w:pPr>
             <w:r>
               <w:rPr>
@@ -24519,9 +20820,6 @@
     <w:p>
       <w:pPr>
         <w:ind w:firstLineChars="0" w:firstLine="0"/>
-        <w:rPr>
-          <w:rFonts w:hint="eastAsia"/>
-        </w:rPr>
       </w:pPr>
     </w:p>
     <w:p>
@@ -24609,9 +20907,6 @@
     <w:p>
       <w:pPr>
         <w:pStyle w:val="a8"/>
-        <w:rPr>
-          <w:rFonts w:hint="eastAsia"/>
-        </w:rPr>
       </w:pPr>
       <w:r>
         <w:rPr>
@@ -24727,7 +21022,6 @@
               <w:ind w:firstLineChars="0" w:firstLine="0"/>
               <w:jc w:val="center"/>
               <w:rPr>
-                <w:rFonts w:hint="eastAsia"/>
                 <w:sz w:val="21"/>
                 <w:szCs w:val="21"/>
               </w:rPr>
@@ -24752,7 +21046,6 @@
               <w:ind w:firstLineChars="0" w:firstLine="0"/>
               <w:jc w:val="center"/>
               <w:rPr>
-                <w:rFonts w:hint="eastAsia"/>
                 <w:sz w:val="21"/>
                 <w:szCs w:val="21"/>
               </w:rPr>
@@ -24777,7 +21070,6 @@
               <w:ind w:firstLineChars="0" w:firstLine="0"/>
               <w:jc w:val="center"/>
               <w:rPr>
-                <w:rFonts w:hint="eastAsia"/>
                 <w:sz w:val="21"/>
                 <w:szCs w:val="21"/>
               </w:rPr>
@@ -24802,7 +21094,6 @@
               <w:ind w:firstLineChars="0" w:firstLine="0"/>
               <w:jc w:val="center"/>
               <w:rPr>
-                <w:rFonts w:hint="eastAsia"/>
                 <w:sz w:val="21"/>
                 <w:szCs w:val="21"/>
               </w:rPr>
@@ -24829,7 +21120,6 @@
               <w:ind w:firstLineChars="0" w:firstLine="0"/>
               <w:jc w:val="center"/>
               <w:rPr>
-                <w:rFonts w:hint="eastAsia"/>
                 <w:sz w:val="21"/>
                 <w:szCs w:val="21"/>
               </w:rPr>
@@ -24854,7 +21144,6 @@
               <w:ind w:firstLineChars="0" w:firstLine="0"/>
               <w:jc w:val="center"/>
               <w:rPr>
-                <w:rFonts w:hint="eastAsia"/>
                 <w:sz w:val="21"/>
                 <w:szCs w:val="21"/>
               </w:rPr>
@@ -24966,7 +21255,6 @@
               <w:ind w:firstLineChars="0" w:firstLine="0"/>
               <w:jc w:val="left"/>
               <w:rPr>
-                <w:rFonts w:hint="eastAsia"/>
                 <w:sz w:val="21"/>
                 <w:szCs w:val="21"/>
               </w:rPr>
@@ -25013,7 +21301,6 @@
               <w:ind w:firstLineChars="0" w:firstLine="0"/>
               <w:jc w:val="center"/>
               <w:rPr>
-                <w:rFonts w:hint="eastAsia"/>
                 <w:sz w:val="21"/>
                 <w:szCs w:val="21"/>
               </w:rPr>
@@ -25040,7 +21327,6 @@
               <w:ind w:firstLineChars="0" w:firstLine="0"/>
               <w:jc w:val="center"/>
               <w:rPr>
-                <w:rFonts w:hint="eastAsia"/>
                 <w:sz w:val="21"/>
                 <w:szCs w:val="21"/>
               </w:rPr>
@@ -25065,7 +21351,6 @@
               <w:ind w:firstLineChars="0" w:firstLine="0"/>
               <w:jc w:val="center"/>
               <w:rPr>
-                <w:rFonts w:hint="eastAsia"/>
                 <w:sz w:val="21"/>
                 <w:szCs w:val="21"/>
               </w:rPr>
@@ -25171,7 +21456,6 @@
               <w:ind w:firstLineChars="0" w:firstLine="0"/>
               <w:jc w:val="left"/>
               <w:rPr>
-                <w:rFonts w:hint="eastAsia"/>
                 <w:sz w:val="21"/>
                 <w:szCs w:val="21"/>
               </w:rPr>
@@ -25226,7 +21510,6 @@
               <w:ind w:firstLineChars="0" w:firstLine="0"/>
               <w:jc w:val="center"/>
               <w:rPr>
-                <w:rFonts w:hint="eastAsia"/>
                 <w:sz w:val="21"/>
                 <w:szCs w:val="21"/>
               </w:rPr>
@@ -25253,7 +21536,6 @@
               <w:ind w:firstLineChars="0" w:firstLine="0"/>
               <w:jc w:val="center"/>
               <w:rPr>
-                <w:rFonts w:hint="eastAsia"/>
                 <w:sz w:val="21"/>
                 <w:szCs w:val="21"/>
               </w:rPr>
@@ -25278,7 +21560,6 @@
               <w:ind w:firstLineChars="0" w:firstLine="0"/>
               <w:jc w:val="center"/>
               <w:rPr>
-                <w:rFonts w:hint="eastAsia"/>
                 <w:sz w:val="21"/>
                 <w:szCs w:val="21"/>
               </w:rPr>
@@ -25386,7 +21667,6 @@
               <w:ind w:firstLineChars="0" w:firstLine="0"/>
               <w:jc w:val="left"/>
               <w:rPr>
-                <w:rFonts w:hint="eastAsia"/>
                 <w:sz w:val="21"/>
                 <w:szCs w:val="21"/>
               </w:rPr>
@@ -25441,7 +21721,6 @@
               <w:ind w:firstLineChars="0" w:firstLine="0"/>
               <w:jc w:val="center"/>
               <w:rPr>
-                <w:rFonts w:hint="eastAsia"/>
                 <w:sz w:val="21"/>
                 <w:szCs w:val="21"/>
               </w:rPr>
@@ -25468,7 +21747,6 @@
               <w:ind w:firstLineChars="0" w:firstLine="0"/>
               <w:jc w:val="center"/>
               <w:rPr>
-                <w:rFonts w:hint="eastAsia"/>
                 <w:sz w:val="21"/>
                 <w:szCs w:val="21"/>
               </w:rPr>
@@ -25493,7 +21771,6 @@
               <w:ind w:firstLineChars="0" w:firstLine="0"/>
               <w:jc w:val="center"/>
               <w:rPr>
-                <w:rFonts w:hint="eastAsia"/>
                 <w:sz w:val="21"/>
                 <w:szCs w:val="21"/>
               </w:rPr>
@@ -25552,21 +21829,7 @@
                 <w:sz w:val="21"/>
                 <w:szCs w:val="21"/>
               </w:rPr>
-              <w:t xml:space="preserve">ndroid </w:t>
-            </w:r>
-            <w:r>
-              <w:rPr>
-                <w:sz w:val="21"/>
-                <w:szCs w:val="21"/>
-              </w:rPr>
-              <w:t>6</w:t>
-            </w:r>
-            <w:r>
-              <w:rPr>
-                <w:sz w:val="21"/>
-                <w:szCs w:val="21"/>
-              </w:rPr>
-              <w:t>.0</w:t>
+              <w:t>ndroid 6.0</w:t>
             </w:r>
           </w:p>
           <w:p>
@@ -25615,7 +21878,6 @@
               <w:ind w:firstLineChars="0" w:firstLine="0"/>
               <w:jc w:val="left"/>
               <w:rPr>
-                <w:rFonts w:hint="eastAsia"/>
                 <w:sz w:val="21"/>
                 <w:szCs w:val="21"/>
               </w:rPr>
@@ -25670,7 +21932,6 @@
               <w:ind w:firstLineChars="0" w:firstLine="0"/>
               <w:jc w:val="center"/>
               <w:rPr>
-                <w:rFonts w:hint="eastAsia"/>
                 <w:sz w:val="21"/>
                 <w:szCs w:val="21"/>
               </w:rPr>
@@ -25690,9 +21951,6 @@
     <w:p>
       <w:pPr>
         <w:ind w:firstLine="480"/>
-        <w:rPr>
-          <w:rFonts w:hint="eastAsia"/>
-        </w:rPr>
       </w:pPr>
     </w:p>
     <w:p>
@@ -25703,34 +21961,205 @@
     <w:p>
       <w:pPr>
         <w:pStyle w:val="1"/>
+        <w:rPr>
+          <w:rFonts w:hint="eastAsia"/>
+        </w:rPr>
       </w:pPr>
       <w:r>
         <w:rPr>
           <w:rFonts w:hint="eastAsia"/>
         </w:rPr>
         <w:lastRenderedPageBreak/>
-        <w:t>总结与展望</w:t>
+        <w:t>总结</w:t>
       </w:r>
     </w:p>
     <w:p>
       <w:pPr>
         <w:ind w:firstLine="480"/>
-      </w:pPr>
+        <w:rPr>
+          <w:rFonts w:hint="eastAsia"/>
+        </w:rPr>
+      </w:pPr>
+      <w:r>
+        <w:rPr>
+          <w:rFonts w:hint="eastAsia"/>
+        </w:rPr>
+        <w:t>随着</w:t>
+      </w:r>
+      <w:r>
+        <w:rPr>
+          <w:rFonts w:hint="eastAsia"/>
+        </w:rPr>
+        <w:t>社会的进步和互联网技术的高速发展，人们的生活也发生了翻天覆地的变化：纸币被移动支付取代，线下商店被网上商城取代，</w:t>
+      </w:r>
+      <w:r>
+        <w:rPr>
+          <w:rFonts w:hint="eastAsia"/>
+        </w:rPr>
+        <w:t>报纸期刊被公众号营销号取代，这些变化无一不意味着当前社会人们的生活更加方便、舒适。但是在生活幸福感不断提高的同时，人们的生活节奏也在日益加快，每天需要处理的事情也越来越多。在当前</w:t>
+      </w:r>
+      <w:r>
+        <w:rPr>
+          <w:rFonts w:hint="eastAsia"/>
+        </w:rPr>
+        <w:t>快节奏的社会环境下，一款帮助人们提高生活、学习、工作效率的日程管理工具是日常生活中不可或缺的。本文所研究的系统旨在帮助人们合理规划时间、提高做事效率以适应</w:t>
+      </w:r>
+      <w:r>
+        <w:rPr>
+          <w:rFonts w:hint="eastAsia"/>
+        </w:rPr>
+        <w:t>当前日益加快的生活节奏。</w:t>
+      </w:r>
     </w:p>
     <w:p>
       <w:pPr>
         <w:ind w:firstLine="480"/>
       </w:pPr>
+      <w:r>
+        <w:rPr>
+          <w:rFonts w:hint="eastAsia"/>
+        </w:rPr>
+        <w:t>本文从所研究系统的需求分析开始，经历了需求分析、方案设计、技术实现、功能测试等步骤，最终实现了一个</w:t>
+      </w:r>
+      <w:r>
+        <w:rPr>
+          <w:rFonts w:hint="eastAsia"/>
+        </w:rPr>
+        <w:t>基于</w:t>
+      </w:r>
+      <w:r>
+        <w:rPr>
+          <w:rFonts w:hint="eastAsia"/>
+        </w:rPr>
+        <w:t>An</w:t>
+      </w:r>
+      <w:r>
+        <w:t>droid</w:t>
+      </w:r>
+      <w:r>
+        <w:rPr>
+          <w:rFonts w:hint="eastAsia"/>
+        </w:rPr>
+        <w:t>平台的、</w:t>
+      </w:r>
+      <w:r>
+        <w:rPr>
+          <w:rFonts w:hint="eastAsia"/>
+        </w:rPr>
+        <w:t>功能齐全的日程管理系统。系统包含日程管理、日程提醒、番茄计时、数据反馈等</w:t>
+      </w:r>
+      <w:r>
+        <w:rPr>
+          <w:rFonts w:hint="eastAsia"/>
+        </w:rPr>
+        <w:t>功能</w:t>
+      </w:r>
+      <w:r>
+        <w:rPr>
+          <w:rFonts w:hint="eastAsia"/>
+        </w:rPr>
+        <w:t>模块，</w:t>
+      </w:r>
+      <w:r>
+        <w:rPr>
+          <w:rFonts w:hint="eastAsia"/>
+        </w:rPr>
+        <w:t>基本覆盖了用户日常使用中的全部场景。</w:t>
+      </w:r>
     </w:p>
     <w:p>
       <w:pPr>
         <w:ind w:firstLine="480"/>
       </w:pPr>
+      <w:r>
+        <w:rPr>
+          <w:rFonts w:hint="eastAsia"/>
+        </w:rPr>
+        <w:t>当然如果作为一个面向市场的软件该系统还是有些许不足之处，集中表现在两个方面：第一个方面为</w:t>
+      </w:r>
+      <w:r>
+        <w:rPr>
+          <w:rFonts w:hint="eastAsia"/>
+        </w:rPr>
+        <w:t>U</w:t>
+      </w:r>
+      <w:r>
+        <w:t>I</w:t>
+      </w:r>
+      <w:r>
+        <w:rPr>
+          <w:rFonts w:hint="eastAsia"/>
+        </w:rPr>
+        <w:t>设计上的缺陷，因为</w:t>
+      </w:r>
+      <w:r>
+        <w:rPr>
+          <w:rFonts w:hint="eastAsia"/>
+        </w:rPr>
+        <w:t>个人美工技术的不足，系统部分页面的</w:t>
+      </w:r>
+      <w:r>
+        <w:rPr>
+          <w:rFonts w:hint="eastAsia"/>
+        </w:rPr>
+        <w:t>U</w:t>
+      </w:r>
+      <w:r>
+        <w:t>I</w:t>
+      </w:r>
+      <w:r>
+        <w:rPr>
+          <w:rFonts w:hint="eastAsia"/>
+        </w:rPr>
+        <w:t>设计上稍显死板，不够美观；第二个方面则是没有实现数据上云，更换设备后用户数据无法随之一起迁移，即没有实现不同设备间的数据同步。</w:t>
+      </w:r>
     </w:p>
     <w:p>
       <w:pPr>
         <w:ind w:firstLine="480"/>
-      </w:pPr>
+        <w:rPr>
+          <w:rFonts w:hint="eastAsia"/>
+        </w:rPr>
+      </w:pPr>
+      <w:r>
+        <w:rPr>
+          <w:rFonts w:hint="eastAsia"/>
+        </w:rPr>
+        <w:t>本课题所设计的</w:t>
+      </w:r>
+      <w:r>
+        <w:rPr>
+          <w:rFonts w:hint="eastAsia"/>
+        </w:rPr>
+        <w:t>An</w:t>
+      </w:r>
+      <w:r>
+        <w:t>droid</w:t>
+      </w:r>
+      <w:r>
+        <w:rPr>
+          <w:rFonts w:hint="eastAsia"/>
+        </w:rPr>
+        <w:t>的日程管理系统已</w:t>
+      </w:r>
+      <w:r>
+        <w:rPr>
+          <w:rFonts w:hint="eastAsia"/>
+        </w:rPr>
+        <w:t>成功实现</w:t>
+      </w:r>
+      <w:r>
+        <w:rPr>
+          <w:rFonts w:hint="eastAsia"/>
+        </w:rPr>
+        <w:t>，虽然由于开发周期较短软件本身还存在一些值得优化的地方，但是课题的立题主旨已经顺利</w:t>
+      </w:r>
+      <w:r>
+        <w:rPr>
+          <w:rFonts w:hint="eastAsia"/>
+        </w:rPr>
+        <w:t>实现。在课题的设计和实现过程中，我自身的能力也得到了较大的提升，对软件开发过程的理解也更上一层楼。</w:t>
+      </w:r>
     </w:p>
     <w:p>
       <w:pPr>
@@ -25745,14 +22174,42 @@
     <w:p>
       <w:pPr>
         <w:ind w:firstLine="480"/>
-        <w:rPr>
-          <w:rFonts w:hint="eastAsia"/>
-        </w:rPr>
       </w:pPr>
     </w:p>
     <w:p>
       <w:pPr>
         <w:ind w:firstLine="480"/>
+      </w:pPr>
+    </w:p>
+    <w:p>
+      <w:pPr>
+        <w:ind w:firstLine="480"/>
+      </w:pPr>
+    </w:p>
+    <w:p>
+      <w:pPr>
+        <w:ind w:firstLine="480"/>
+      </w:pPr>
+    </w:p>
+    <w:p>
+      <w:pPr>
+        <w:ind w:firstLine="480"/>
+      </w:pPr>
+    </w:p>
+    <w:p>
+      <w:pPr>
+        <w:ind w:firstLine="480"/>
+        <w:rPr>
+          <w:rFonts w:hint="eastAsia"/>
+        </w:rPr>
+      </w:pPr>
+    </w:p>
+    <w:p>
+      <w:pPr>
+        <w:ind w:firstLine="480"/>
+        <w:rPr>
+          <w:rFonts w:hint="eastAsia"/>
+        </w:rPr>
       </w:pPr>
     </w:p>
     <w:p>
@@ -25771,6 +22228,7 @@
           <w:sz w:val="30"/>
           <w:szCs w:val="30"/>
         </w:rPr>
+        <w:lastRenderedPageBreak/>
         <w:t>参考文献</w:t>
       </w:r>
     </w:p>
@@ -25807,9 +22265,6 @@
     <w:p>
       <w:pPr>
         <w:ind w:firstLine="480"/>
-        <w:rPr>
-          <w:rFonts w:hint="eastAsia"/>
-        </w:rPr>
       </w:pPr>
     </w:p>
     <w:p>
@@ -26830,6 +23285,118 @@
     </w:lvl>
   </w:abstractNum>
   <w:abstractNum w:abstractNumId="6" w15:restartNumberingAfterBreak="0">
+    <w:nsid w:val="305D0DC3"/>
+    <w:multiLevelType w:val="hybridMultilevel"/>
+    <w:tmpl w:val="AC6E7184"/>
+    <w:lvl w:ilvl="0" w:tplc="AE987868">
+      <w:numFmt w:val="bullet"/>
+      <w:lvlText w:val=""/>
+      <w:lvlJc w:val="left"/>
+      <w:pPr>
+        <w:ind w:left="840" w:hanging="360"/>
+      </w:pPr>
+      <w:rPr>
+        <w:rFonts w:ascii="Wingdings" w:eastAsia="宋体" w:hAnsi="Wingdings" w:cstheme="minorBidi" w:hint="default"/>
+      </w:rPr>
+    </w:lvl>
+    <w:lvl w:ilvl="1" w:tplc="04090003" w:tentative="1">
+      <w:start w:val="1"/>
+      <w:numFmt w:val="bullet"/>
+      <w:lvlText w:val=""/>
+      <w:lvlJc w:val="left"/>
+      <w:pPr>
+        <w:ind w:left="1320" w:hanging="420"/>
+      </w:pPr>
+      <w:rPr>
+        <w:rFonts w:ascii="Wingdings" w:hAnsi="Wingdings" w:hint="default"/>
+      </w:rPr>
+    </w:lvl>
+    <w:lvl w:ilvl="2" w:tplc="04090005" w:tentative="1">
+      <w:start w:val="1"/>
+      <w:numFmt w:val="bullet"/>
+      <w:lvlText w:val=""/>
+      <w:lvlJc w:val="left"/>
+      <w:pPr>
+        <w:ind w:left="1740" w:hanging="420"/>
+      </w:pPr>
+      <w:rPr>
+        <w:rFonts w:ascii="Wingdings" w:hAnsi="Wingdings" w:hint="default"/>
+      </w:rPr>
+    </w:lvl>
+    <w:lvl w:ilvl="3" w:tplc="04090001" w:tentative="1">
+      <w:start w:val="1"/>
+      <w:numFmt w:val="bullet"/>
+      <w:lvlText w:val=""/>
+      <w:lvlJc w:val="left"/>
+      <w:pPr>
+        <w:ind w:left="2160" w:hanging="420"/>
+      </w:pPr>
+      <w:rPr>
+        <w:rFonts w:ascii="Wingdings" w:hAnsi="Wingdings" w:hint="default"/>
+      </w:rPr>
+    </w:lvl>
+    <w:lvl w:ilvl="4" w:tplc="04090003" w:tentative="1">
+      <w:start w:val="1"/>
+      <w:numFmt w:val="bullet"/>
+      <w:lvlText w:val=""/>
+      <w:lvlJc w:val="left"/>
+      <w:pPr>
+        <w:ind w:left="2580" w:hanging="420"/>
+      </w:pPr>
+      <w:rPr>
+        <w:rFonts w:ascii="Wingdings" w:hAnsi="Wingdings" w:hint="default"/>
+      </w:rPr>
+    </w:lvl>
+    <w:lvl w:ilvl="5" w:tplc="04090005" w:tentative="1">
+      <w:start w:val="1"/>
+      <w:numFmt w:val="bullet"/>
+      <w:lvlText w:val=""/>
+      <w:lvlJc w:val="left"/>
+      <w:pPr>
+        <w:ind w:left="3000" w:hanging="420"/>
+      </w:pPr>
+      <w:rPr>
+        <w:rFonts w:ascii="Wingdings" w:hAnsi="Wingdings" w:hint="default"/>
+      </w:rPr>
+    </w:lvl>
+    <w:lvl w:ilvl="6" w:tplc="04090001" w:tentative="1">
+      <w:start w:val="1"/>
+      <w:numFmt w:val="bullet"/>
+      <w:lvlText w:val=""/>
+      <w:lvlJc w:val="left"/>
+      <w:pPr>
+        <w:ind w:left="3420" w:hanging="420"/>
+      </w:pPr>
+      <w:rPr>
+        <w:rFonts w:ascii="Wingdings" w:hAnsi="Wingdings" w:hint="default"/>
+      </w:rPr>
+    </w:lvl>
+    <w:lvl w:ilvl="7" w:tplc="04090003" w:tentative="1">
+      <w:start w:val="1"/>
+      <w:numFmt w:val="bullet"/>
+      <w:lvlText w:val=""/>
+      <w:lvlJc w:val="left"/>
+      <w:pPr>
+        <w:ind w:left="3840" w:hanging="420"/>
+      </w:pPr>
+      <w:rPr>
+        <w:rFonts w:ascii="Wingdings" w:hAnsi="Wingdings" w:hint="default"/>
+      </w:rPr>
+    </w:lvl>
+    <w:lvl w:ilvl="8" w:tplc="04090005" w:tentative="1">
+      <w:start w:val="1"/>
+      <w:numFmt w:val="bullet"/>
+      <w:lvlText w:val=""/>
+      <w:lvlJc w:val="left"/>
+      <w:pPr>
+        <w:ind w:left="4260" w:hanging="420"/>
+      </w:pPr>
+      <w:rPr>
+        <w:rFonts w:ascii="Wingdings" w:hAnsi="Wingdings" w:hint="default"/>
+      </w:rPr>
+    </w:lvl>
+  </w:abstractNum>
+  <w:abstractNum w:abstractNumId="7" w15:restartNumberingAfterBreak="0">
     <w:nsid w:val="33CD79DD"/>
     <w:multiLevelType w:val="multilevel"/>
     <w:tmpl w:val="B3AA033A"/>
@@ -26970,7 +23537,7 @@
       </w:rPr>
     </w:lvl>
   </w:abstractNum>
-  <w:abstractNum w:abstractNumId="7" w15:restartNumberingAfterBreak="0">
+  <w:abstractNum w:abstractNumId="8" w15:restartNumberingAfterBreak="0">
     <w:nsid w:val="52194766"/>
     <w:multiLevelType w:val="multilevel"/>
     <w:tmpl w:val="9304845C"/>
@@ -27111,7 +23678,7 @@
       </w:rPr>
     </w:lvl>
   </w:abstractNum>
-  <w:abstractNum w:abstractNumId="8" w15:restartNumberingAfterBreak="0">
+  <w:abstractNum w:abstractNumId="9" w15:restartNumberingAfterBreak="0">
     <w:nsid w:val="63A20555"/>
     <w:multiLevelType w:val="hybridMultilevel"/>
     <w:tmpl w:val="5E2AFCEA"/>
@@ -27210,16 +23777,16 @@
     <w:abstractNumId w:val="0"/>
   </w:num>
   <w:num w:numId="5" w16cid:durableId="299968881">
-    <w:abstractNumId w:val="6"/>
+    <w:abstractNumId w:val="7"/>
   </w:num>
   <w:num w:numId="6" w16cid:durableId="1968389701">
     <w:abstractNumId w:val="1"/>
   </w:num>
   <w:num w:numId="7" w16cid:durableId="684021858">
-    <w:abstractNumId w:val="8"/>
+    <w:abstractNumId w:val="9"/>
   </w:num>
   <w:num w:numId="8" w16cid:durableId="1868906585">
-    <w:abstractNumId w:val="7"/>
+    <w:abstractNumId w:val="8"/>
   </w:num>
   <w:num w:numId="9" w16cid:durableId="1787002068">
     <w:abstractNumId w:val="5"/>
@@ -27253,6 +23820,9 @@
     <w:lvlOverride w:ilvl="8">
       <w:startOverride w:val="1"/>
     </w:lvlOverride>
+  </w:num>
+  <w:num w:numId="11" w16cid:durableId="131093494">
+    <w:abstractNumId w:val="6"/>
   </w:num>
 </w:numbering>
 </file>

--- a/毕设/毕业论文-基于Android的日程管理系统.docx
+++ b/毕设/毕业论文-基于Android的日程管理系统.docx
@@ -11277,10 +11277,7 @@
                               <w:ind w:firstLine="480"/>
                             </w:pPr>
                             <w:r>
-                              <w:t xml:space="preserve">private void </w:t>
-                            </w:r>
-                            <w:r>
-                              <w:t>setCurrentSelectDate(int year, int month, int day) {</w:t>
+                              <w:t>private void setCurrentSelectDate(int year, int month, int day) {</w:t>
                             </w:r>
                           </w:p>
                           <w:p>
@@ -11497,10 +11494,7 @@
                               <w:ind w:firstLine="480"/>
                             </w:pPr>
                             <w:r>
-                              <w:t xml:space="preserve">private void </w:t>
-                            </w:r>
-                            <w:r>
-                              <w:t>gotoScheduleFragment() {</w:t>
+                              <w:t>private void gotoScheduleFragment() {</w:t>
                             </w:r>
                           </w:p>
                           <w:p>
@@ -12550,10 +12544,7 @@
                               <w:ind w:firstLine="480"/>
                             </w:pPr>
                             <w:r>
-                              <w:t xml:space="preserve">private void </w:t>
-                            </w:r>
-                            <w:r>
-                              <w:t>initScheduleList() {</w:t>
+                              <w:t>private void initScheduleList() {</w:t>
                             </w:r>
                           </w:p>
                           <w:p>
@@ -13485,10 +13476,7 @@
                               <w:ind w:firstLine="480"/>
                             </w:pPr>
                             <w:r>
-                              <w:t xml:space="preserve">public void </w:t>
-                            </w:r>
-                            <w:r>
-                              <w:t>insertSchedule() {</w:t>
+                              <w:t>public void insertSchedule() {</w:t>
                             </w:r>
                           </w:p>
                           <w:p>
@@ -14430,10 +14418,7 @@
                               <w:ind w:firstLine="480"/>
                             </w:pPr>
                             <w:r>
-                              <w:t xml:space="preserve">public void </w:t>
-                            </w:r>
-                            <w:r>
-                              <w:t>removeItem(Schedule schedule) {</w:t>
+                              <w:t>public void removeItem(Schedule schedule) {</w:t>
                             </w:r>
                           </w:p>
                           <w:p>
@@ -16208,10 +16193,7 @@
                               <w:ind w:firstLine="480"/>
                             </w:pPr>
                             <w:r>
-                              <w:t xml:space="preserve">public class </w:t>
-                            </w:r>
-                            <w:r>
-                              <w:t>AlarmBinder extends Binder {</w:t>
+                              <w:t>public class AlarmBinder extends Binder {</w:t>
                             </w:r>
                           </w:p>
                           <w:p>
@@ -16978,10 +16960,7 @@
                               <w:ind w:firstLine="480"/>
                             </w:pPr>
                             <w:r>
-                              <w:t xml:space="preserve">protected void </w:t>
-                            </w:r>
-                            <w:r>
-                              <w:t>onDraw(Canvas canvas) {</w:t>
+                              <w:t>protected void onDraw(Canvas canvas) {</w:t>
                             </w:r>
                           </w:p>
                           <w:p>
@@ -18049,10 +18028,7 @@
                               <w:ind w:firstLine="480"/>
                             </w:pPr>
                             <w:r>
-                              <w:t xml:space="preserve">private void </w:t>
-                            </w:r>
-                            <w:r>
-                              <w:t>initView() {</w:t>
+                              <w:t>private void initView() {</w:t>
                             </w:r>
                           </w:p>
                           <w:p>
@@ -21961,9 +21937,6 @@
     <w:p>
       <w:pPr>
         <w:pStyle w:val="1"/>
-        <w:rPr>
-          <w:rFonts w:hint="eastAsia"/>
-        </w:rPr>
       </w:pPr>
       <w:r>
         <w:rPr>
@@ -21976,9 +21949,6 @@
     <w:p>
       <w:pPr>
         <w:ind w:firstLine="480"/>
-        <w:rPr>
-          <w:rFonts w:hint="eastAsia"/>
-        </w:rPr>
       </w:pPr>
       <w:r>
         <w:rPr>
@@ -22117,9 +22087,6 @@
     <w:p>
       <w:pPr>
         <w:ind w:firstLine="480"/>
-        <w:rPr>
-          <w:rFonts w:hint="eastAsia"/>
-        </w:rPr>
       </w:pPr>
       <w:r>
         <w:rPr>
@@ -22199,17 +22166,11 @@
     <w:p>
       <w:pPr>
         <w:ind w:firstLine="480"/>
-        <w:rPr>
-          <w:rFonts w:hint="eastAsia"/>
-        </w:rPr>
       </w:pPr>
     </w:p>
     <w:p>
       <w:pPr>
         <w:ind w:firstLine="480"/>
-        <w:rPr>
-          <w:rFonts w:hint="eastAsia"/>
-        </w:rPr>
       </w:pPr>
     </w:p>
     <w:p>
@@ -22269,6 +22230,114 @@
     </w:p>
     <w:p>
       <w:pPr>
+        <w:ind w:firstLine="480"/>
+      </w:pPr>
+    </w:p>
+    <w:p>
+      <w:pPr>
+        <w:ind w:firstLine="480"/>
+      </w:pPr>
+    </w:p>
+    <w:p>
+      <w:pPr>
+        <w:ind w:firstLine="480"/>
+      </w:pPr>
+    </w:p>
+    <w:p>
+      <w:pPr>
+        <w:ind w:firstLine="480"/>
+      </w:pPr>
+    </w:p>
+    <w:p>
+      <w:pPr>
+        <w:ind w:firstLine="480"/>
+      </w:pPr>
+    </w:p>
+    <w:p>
+      <w:pPr>
+        <w:ind w:firstLine="480"/>
+      </w:pPr>
+    </w:p>
+    <w:p>
+      <w:pPr>
+        <w:ind w:firstLine="480"/>
+      </w:pPr>
+    </w:p>
+    <w:p>
+      <w:pPr>
+        <w:ind w:firstLine="480"/>
+      </w:pPr>
+    </w:p>
+    <w:p>
+      <w:pPr>
+        <w:ind w:firstLine="480"/>
+      </w:pPr>
+    </w:p>
+    <w:p>
+      <w:pPr>
+        <w:ind w:firstLine="480"/>
+      </w:pPr>
+    </w:p>
+    <w:p>
+      <w:pPr>
+        <w:ind w:firstLine="480"/>
+      </w:pPr>
+    </w:p>
+    <w:p>
+      <w:pPr>
+        <w:ind w:firstLine="480"/>
+      </w:pPr>
+    </w:p>
+    <w:p>
+      <w:pPr>
+        <w:ind w:firstLine="480"/>
+      </w:pPr>
+    </w:p>
+    <w:p>
+      <w:pPr>
+        <w:ind w:firstLine="480"/>
+      </w:pPr>
+    </w:p>
+    <w:p>
+      <w:pPr>
+        <w:ind w:firstLine="480"/>
+        <w:rPr>
+          <w:rFonts w:hint="eastAsia"/>
+        </w:rPr>
+      </w:pPr>
+    </w:p>
+    <w:p>
+      <w:pPr>
+        <w:ind w:firstLine="480"/>
+      </w:pPr>
+    </w:p>
+    <w:p>
+      <w:pPr>
+        <w:ind w:firstLine="480"/>
+      </w:pPr>
+    </w:p>
+    <w:p>
+      <w:pPr>
+        <w:ind w:firstLine="480"/>
+      </w:pPr>
+    </w:p>
+    <w:p>
+      <w:pPr>
+        <w:ind w:firstLine="480"/>
+      </w:pPr>
+    </w:p>
+    <w:p>
+      <w:pPr>
+        <w:ind w:firstLine="480"/>
+      </w:pPr>
+    </w:p>
+    <w:p>
+      <w:pPr>
+        <w:ind w:firstLine="480"/>
+      </w:pPr>
+    </w:p>
+    <w:p>
+      <w:pPr>
         <w:ind w:firstLine="600"/>
         <w:jc w:val="center"/>
         <w:rPr>
@@ -22283,7 +22352,178 @@
           <w:sz w:val="30"/>
           <w:szCs w:val="30"/>
         </w:rPr>
+        <w:lastRenderedPageBreak/>
         <w:t>致谢</w:t>
+      </w:r>
+    </w:p>
+    <w:p>
+      <w:pPr>
+        <w:ind w:firstLine="480"/>
+      </w:pPr>
+      <w:r>
+        <w:rPr>
+          <w:rFonts w:hint="eastAsia"/>
+        </w:rPr>
+        <w:t>大学四年时光匆匆，不过弹指一挥间</w:t>
+      </w:r>
+      <w:r>
+        <w:rPr>
+          <w:rFonts w:hint="eastAsia"/>
+        </w:rPr>
+        <w:t>。</w:t>
+      </w:r>
+      <w:r>
+        <w:rPr>
+          <w:rFonts w:hint="eastAsia"/>
+        </w:rPr>
+        <w:t>仿佛昨日才刚刚迈入校园的大门，今朝便</w:t>
+      </w:r>
+      <w:r>
+        <w:rPr>
+          <w:rFonts w:hint="eastAsia"/>
+        </w:rPr>
+        <w:t>得</w:t>
+      </w:r>
+      <w:r>
+        <w:rPr>
+          <w:rFonts w:hint="eastAsia"/>
+        </w:rPr>
+        <w:t>离开这承载了我四年</w:t>
+      </w:r>
+      <w:r>
+        <w:rPr>
+          <w:rFonts w:hint="eastAsia"/>
+        </w:rPr>
+        <w:t>青葱岁月的地方，还未佩妥剑，转眼便江湖。这四年，哭过笑过，吵过闹过。</w:t>
+      </w:r>
+      <w:r>
+        <w:rPr>
+          <w:rFonts w:hint="eastAsia"/>
+        </w:rPr>
+        <w:t>室友第一次见面时的拘谨和小心翼翼</w:t>
+      </w:r>
+      <w:r>
+        <w:rPr>
+          <w:rFonts w:hint="eastAsia"/>
+        </w:rPr>
+        <w:t>、</w:t>
+      </w:r>
+      <w:r>
+        <w:rPr>
+          <w:rFonts w:hint="eastAsia"/>
+        </w:rPr>
+        <w:t>写下第一行代码时的</w:t>
+      </w:r>
+      <w:r>
+        <w:rPr>
+          <w:rFonts w:hint="eastAsia"/>
+        </w:rPr>
+        <w:t>开心和求知若渴、</w:t>
+      </w:r>
+      <w:r>
+        <w:rPr>
+          <w:rFonts w:hint="eastAsia"/>
+        </w:rPr>
+        <w:t>初到公司实习时的好奇和忐忑不安，</w:t>
+      </w:r>
+      <w:r>
+        <w:rPr>
+          <w:rFonts w:hint="eastAsia"/>
+        </w:rPr>
+        <w:t>正是这些毫不起眼的一点一滴交错组合，构成了我大学四年的全部回忆，</w:t>
+      </w:r>
+      <w:r>
+        <w:rPr>
+          <w:rFonts w:hint="eastAsia"/>
+        </w:rPr>
+        <w:t>铸就</w:t>
+      </w:r>
+      <w:r>
+        <w:rPr>
+          <w:rFonts w:hint="eastAsia"/>
+        </w:rPr>
+        <w:t>了我人生迄今为止最得意的时光。</w:t>
+      </w:r>
+    </w:p>
+    <w:p>
+      <w:pPr>
+        <w:ind w:firstLine="480"/>
+      </w:pPr>
+      <w:r>
+        <w:rPr>
+          <w:rFonts w:hint="eastAsia"/>
+        </w:rPr>
+        <w:t>行文至此，思绪万千，百感交集。四年很长，长到曾经我无数次期盼着毕业后的天高任鸟飞；四年很短，短到之前我有多渴望离开，现在就有多渴望着悠悠时光走的再慢一点，让我再多留恋一点。</w:t>
+      </w:r>
+      <w:r>
+        <w:rPr>
+          <w:rFonts w:hint="eastAsia"/>
+        </w:rPr>
+        <w:t>回首过去</w:t>
+      </w:r>
+      <w:r>
+        <w:rPr>
+          <w:rFonts w:hint="eastAsia"/>
+        </w:rPr>
+        <w:t>四年，</w:t>
+      </w:r>
+      <w:r>
+        <w:rPr>
+          <w:rFonts w:hint="eastAsia"/>
+        </w:rPr>
+        <w:t>唏嘘不已。</w:t>
+      </w:r>
+      <w:r>
+        <w:rPr>
+          <w:rFonts w:hint="eastAsia"/>
+        </w:rPr>
+        <w:t>从稚嫩到成熟，从懵懂到明智，从迷茫焦虑到坚定从容，</w:t>
+      </w:r>
+      <w:r>
+        <w:rPr>
+          <w:rFonts w:hint="eastAsia"/>
+        </w:rPr>
+        <w:t>感恩这期间所有的遇见，是你们让我一步一步蜕变为更好的自己。</w:t>
+      </w:r>
+    </w:p>
+    <w:p>
+      <w:pPr>
+        <w:ind w:firstLine="480"/>
+        <w:rPr>
+          <w:rFonts w:hint="eastAsia"/>
+        </w:rPr>
+      </w:pPr>
+      <w:r>
+        <w:rPr>
+          <w:rFonts w:hint="eastAsia"/>
+        </w:rPr>
+        <w:t>感恩吾亲，二十三年养育之恩，没齿难忘；感恩吾师，传道受业解惑，</w:t>
+      </w:r>
+      <w:r>
+        <w:rPr>
+          <w:rFonts w:hint="eastAsia"/>
+        </w:rPr>
+        <w:t>如春日夜雨，润物细无声；感恩吾友，陪我走过这段峥嵘岁月，成为点亮我孤独世界的那一抹光明。</w:t>
+      </w:r>
+    </w:p>
+    <w:p>
+      <w:pPr>
+        <w:ind w:firstLine="480"/>
+        <w:rPr>
+          <w:rFonts w:hint="eastAsia"/>
+        </w:rPr>
+      </w:pPr>
+      <w:r>
+        <w:rPr>
+          <w:rFonts w:hint="eastAsia"/>
+        </w:rPr>
+        <w:t>今当远离，</w:t>
+      </w:r>
+      <w:r>
+        <w:rPr>
+          <w:rFonts w:hint="eastAsia"/>
+        </w:rPr>
+        <w:t>临表涕临，不知所言。</w:t>
       </w:r>
     </w:p>
     <w:sectPr>

--- a/毕设/毕业论文-基于Android的日程管理系统.docx
+++ b/毕设/毕业论文-基于Android的日程管理系统.docx
@@ -4,7 +4,7 @@
   <w:body>
     <w:p>
       <w:pPr>
-        <w:ind w:firstLine="640"/>
+        <w:ind w:firstLineChars="0" w:firstLine="0"/>
         <w:jc w:val="center"/>
         <w:rPr>
           <w:rFonts w:ascii="黑体" w:eastAsia="黑体" w:hAnsi="黑体"/>
@@ -12,17 +12,7 @@
           <w:szCs w:val="32"/>
         </w:rPr>
       </w:pPr>
-    </w:p>
-    <w:p>
-      <w:pPr>
-        <w:ind w:firstLine="640"/>
-        <w:jc w:val="center"/>
-        <w:rPr>
-          <w:rFonts w:ascii="黑体" w:eastAsia="黑体" w:hAnsi="黑体"/>
-          <w:sz w:val="32"/>
-          <w:szCs w:val="32"/>
-        </w:rPr>
-      </w:pPr>
+      <w:bookmarkStart w:id="0" w:name="_Hlk103974273"/>
       <w:r>
         <w:rPr>
           <w:rFonts w:ascii="黑体" w:eastAsia="黑体" w:hAnsi="黑体" w:hint="eastAsia"/>
@@ -394,7 +384,6 @@
         </w:rPr>
       </w:pPr>
       <w:r>
-        <w:lastRenderedPageBreak/>
         <w:br/>
       </w:r>
       <w:r>
@@ -406,6 +395,7 @@
           <w:szCs w:val="32"/>
           <w:shd w:val="clear" w:color="auto" w:fill="FFFFFF"/>
         </w:rPr>
+        <w:lastRenderedPageBreak/>
         <w:t>DESIGN AND IMPLEMENTATION OF SCHEDULE MANAGERMENT SYSTEM BASED ON ANDROID</w:t>
       </w:r>
     </w:p>
@@ -424,7 +414,7 @@
           <w:szCs w:val="30"/>
         </w:rPr>
       </w:pPr>
-      <w:bookmarkStart w:id="0" w:name="_Toc105491689"/>
+      <w:bookmarkStart w:id="1" w:name="_Toc105491689"/>
       <w:r>
         <w:rPr>
           <w:b/>
@@ -433,7 +423,7 @@
         </w:rPr>
         <w:t>ABSTRACT</w:t>
       </w:r>
-      <w:bookmarkEnd w:id="0"/>
+      <w:bookmarkEnd w:id="1"/>
     </w:p>
     <w:p>
       <w:pPr>
@@ -534,6 +524,7 @@
         <w:rPr>
           <w:rFonts w:hint="eastAsia"/>
         </w:rPr>
+        <w:lastRenderedPageBreak/>
         <w:t>绪论</w:t>
       </w:r>
     </w:p>
@@ -551,54 +542,198 @@
     <w:p>
       <w:pPr>
         <w:ind w:firstLine="480"/>
-      </w:pPr>
-      <w:r>
-        <w:rPr>
-          <w:rFonts w:hint="eastAsia"/>
-        </w:rPr>
-        <w:t>近年来，随着移动互联网技术的高速发展，智能手机的购买和使用率也逐年增长。</w:t>
-      </w:r>
-      <w:r>
-        <w:rPr>
-          <w:rFonts w:hint="eastAsia"/>
-        </w:rPr>
-        <w:t>x</w:t>
-      </w:r>
-      <w:r>
-        <w:t>xx</w:t>
-      </w:r>
-      <w:r>
-        <w:rPr>
-          <w:rFonts w:hint="eastAsia"/>
-        </w:rPr>
-        <w:t>研究报告的最新数据显示，</w:t>
+        <w:rPr>
+          <w:shd w:val="clear" w:color="auto" w:fill="FFFFFF"/>
+        </w:rPr>
+      </w:pPr>
+      <w:r>
+        <w:rPr>
+          <w:rFonts w:hint="eastAsia"/>
+        </w:rPr>
+        <w:t>近年来，</w:t>
+      </w:r>
+      <w:r>
+        <w:rPr>
+          <w:rFonts w:hint="eastAsia"/>
+        </w:rPr>
+        <w:t>随着移动互联网技术的高速发展，智能手机愈发</w:t>
+      </w:r>
+      <w:r>
+        <w:rPr>
+          <w:rFonts w:hint="eastAsia"/>
+        </w:rPr>
+        <w:t>受</w:t>
+      </w:r>
+      <w:r>
+        <w:rPr>
+          <w:rFonts w:hint="eastAsia"/>
+        </w:rPr>
+        <w:t>到人们的欢迎，其</w:t>
+      </w:r>
+      <w:r>
+        <w:rPr>
+          <w:rFonts w:hint="eastAsia"/>
+        </w:rPr>
+        <w:t>购买量和使用率也逐年增长，</w:t>
+      </w:r>
+      <w:r>
+        <w:rPr>
+          <w:rFonts w:hint="eastAsia"/>
+        </w:rPr>
+        <w:t>慢慢</w:t>
+      </w:r>
+      <w:r>
+        <w:rPr>
+          <w:rFonts w:hint="eastAsia"/>
+        </w:rPr>
+        <w:t>成为人们的生活必需品之一。</w:t>
+      </w:r>
+      <w:r>
+        <w:rPr>
+          <w:rFonts w:hint="eastAsia"/>
+        </w:rPr>
+        <w:t>据中商情报网最新数据显示，</w:t>
       </w:r>
       <w:r>
         <w:t>2021</w:t>
       </w:r>
       <w:r>
-        <w:rPr>
-          <w:rFonts w:hint="eastAsia"/>
-        </w:rPr>
-        <w:t>年全球智能手机的出货量为</w:t>
-      </w:r>
-      <w:r>
-        <w:rPr>
-          <w:rFonts w:hint="eastAsia"/>
-        </w:rPr>
-        <w:t>x</w:t>
-      </w:r>
-      <w:r>
-        <w:rPr>
-          <w:rFonts w:hint="eastAsia"/>
-        </w:rPr>
-        <w:t>部，同比增长</w:t>
-      </w:r>
-      <w:r>
-        <w:rPr>
-          <w:rFonts w:hint="eastAsia"/>
-        </w:rPr>
-        <w:t>xx</w:t>
+        <w:t>年全球智能手机出货量达到</w:t>
+      </w:r>
+      <w:r>
+        <w:t>13.5</w:t>
+      </w:r>
+      <w:r>
+        <w:t>亿台，相较于</w:t>
+      </w:r>
+      <w:r>
+        <w:t>2020</w:t>
+      </w:r>
+      <w:r>
+        <w:t>年的</w:t>
+      </w:r>
+      <w:r>
+        <w:t>12.7</w:t>
+      </w:r>
+      <w:r>
+        <w:t>亿台，同比增长</w:t>
+      </w:r>
+      <w:r>
+        <w:t>7%</w:t>
+      </w:r>
+      <w:r>
+        <w:t>，但仍未恢复到疫情前</w:t>
+      </w:r>
+      <w:r>
+        <w:t>2019</w:t>
+      </w:r>
+      <w:r>
+        <w:t>年的水平。</w:t>
+      </w:r>
+      <w:r>
+        <w:rPr>
+          <w:rFonts w:hint="eastAsia"/>
+        </w:rPr>
+        <w:t>应用</w:t>
+      </w:r>
+      <w:r>
+        <w:rPr>
+          <w:rFonts w:hint="eastAsia"/>
+        </w:rPr>
+        <w:t>于</w:t>
+      </w:r>
+      <w:r>
+        <w:rPr>
+          <w:rFonts w:hint="eastAsia"/>
+        </w:rPr>
+        <w:t>智能手机的操作系统也</w:t>
+      </w:r>
+      <w:r>
+        <w:rPr>
+          <w:rFonts w:hint="eastAsia"/>
+        </w:rPr>
+        <w:t>层出不穷</w:t>
+      </w:r>
+      <w:r>
+        <w:rPr>
+          <w:rFonts w:hint="eastAsia"/>
+        </w:rPr>
+        <w:t>，包括</w:t>
+      </w:r>
+      <w:r>
+        <w:rPr>
+          <w:rFonts w:hint="eastAsia"/>
+        </w:rPr>
+        <w:t>A</w:t>
+      </w:r>
+      <w:r>
+        <w:t>ndroid</w:t>
+      </w:r>
+      <w:r>
+        <w:rPr>
+          <w:rFonts w:hint="eastAsia"/>
+        </w:rPr>
+        <w:t>、</w:t>
+      </w:r>
+      <w:r>
+        <w:rPr>
+          <w:rFonts w:hint="eastAsia"/>
+        </w:rPr>
+        <w:t>i</w:t>
+      </w:r>
+      <w:r>
+        <w:t>OS</w:t>
+      </w:r>
+      <w:r>
+        <w:rPr>
+          <w:rFonts w:hint="eastAsia"/>
+        </w:rPr>
+        <w:t>、</w:t>
+      </w:r>
+      <w:r>
+        <w:rPr>
+          <w:rFonts w:hint="eastAsia"/>
+        </w:rPr>
+        <w:t>Windows</w:t>
+      </w:r>
+      <w:r>
+        <w:t xml:space="preserve"> Phone</w:t>
+      </w:r>
+      <w:r>
+        <w:rPr>
+          <w:rFonts w:hint="eastAsia"/>
+        </w:rPr>
+        <w:t>、</w:t>
+      </w:r>
+      <w:r>
+        <w:t>BlackBerry OS</w:t>
+      </w:r>
+      <w:r>
+        <w:rPr>
+          <w:rFonts w:hint="eastAsia"/>
+        </w:rPr>
+        <w:t>、</w:t>
+      </w:r>
+      <w:r>
+        <w:rPr>
+          <w:rFonts w:hint="eastAsia"/>
+        </w:rPr>
+        <w:t>Sy</w:t>
+      </w:r>
+      <w:r>
+        <w:t>mbian</w:t>
+      </w:r>
+      <w:r>
+        <w:rPr>
+          <w:rFonts w:hint="eastAsia"/>
+        </w:rPr>
+        <w:t>等</w:t>
+      </w:r>
+      <w:r>
+        <w:rPr>
+          <w:rFonts w:hint="eastAsia"/>
+        </w:rPr>
+        <w:t>，堪称百花齐放</w:t>
       </w:r>
       <w:r>
         <w:rPr>
@@ -610,464 +745,470 @@
         <w:rPr>
           <w:rFonts w:hint="eastAsia"/>
         </w:rPr>
-        <w:t>应用在智能手机的操作系统也百花齐放，包括</w:t>
-      </w:r>
-      <w:r>
-        <w:rPr>
-          <w:rFonts w:hint="eastAsia"/>
-        </w:rPr>
-        <w:t>A</w:t>
-      </w:r>
-      <w:r>
-        <w:t>ndroid</w:t>
-      </w:r>
-      <w:r>
-        <w:rPr>
-          <w:rFonts w:hint="eastAsia"/>
+        <w:t>凭借着高度开源的特性，</w:t>
+      </w:r>
+      <w:r>
+        <w:rPr>
+          <w:rFonts w:hint="eastAsia"/>
+        </w:rPr>
+        <w:t>An</w:t>
+      </w:r>
+      <w:r>
+        <w:t>droid</w:t>
+      </w:r>
+      <w:r>
+        <w:rPr>
+          <w:rFonts w:hint="eastAsia"/>
+        </w:rPr>
+        <w:t>系统</w:t>
+      </w:r>
+      <w:r>
+        <w:rPr>
+          <w:rFonts w:hint="eastAsia"/>
+        </w:rPr>
+        <w:t>在</w:t>
+      </w:r>
+      <w:r>
+        <w:rPr>
+          <w:rFonts w:hint="eastAsia"/>
+        </w:rPr>
+        <w:t>市场占有率</w:t>
+      </w:r>
+      <w:r>
+        <w:rPr>
+          <w:rFonts w:hint="eastAsia"/>
+        </w:rPr>
+        <w:t>方面的数据</w:t>
+      </w:r>
+      <w:r>
+        <w:rPr>
+          <w:rFonts w:hint="eastAsia"/>
+        </w:rPr>
+        <w:t>遥遥领先于</w:t>
+      </w:r>
+      <w:r>
+        <w:rPr>
+          <w:rFonts w:hint="eastAsia"/>
+        </w:rPr>
+        <w:t>i</w:t>
+      </w:r>
+      <w:r>
+        <w:t>OS</w:t>
+      </w:r>
+      <w:r>
+        <w:rPr>
+          <w:rFonts w:hint="eastAsia"/>
+        </w:rPr>
+        <w:t>等其他系统，多年来一直稳居智能手机操作系统市场的头把交椅。</w:t>
+      </w:r>
+      <w:r>
+        <w:rPr>
+          <w:shd w:val="clear" w:color="auto" w:fill="FFFFFF"/>
+        </w:rPr>
+        <w:t>从</w:t>
+      </w:r>
+      <w:r>
+        <w:rPr>
+          <w:shd w:val="clear" w:color="auto" w:fill="FFFFFF"/>
+        </w:rPr>
+        <w:t>2021</w:t>
+      </w:r>
+      <w:r>
+        <w:rPr>
+          <w:shd w:val="clear" w:color="auto" w:fill="FFFFFF"/>
+        </w:rPr>
+        <w:t>年中国网民智能手机操作系统使用比例来看，安卓系统仍然占据半壁江山，使用比例将近九成</w:t>
+      </w:r>
+      <w:r>
+        <w:rPr>
+          <w:rFonts w:hint="eastAsia"/>
+          <w:shd w:val="clear" w:color="auto" w:fill="FFFFFF"/>
+        </w:rPr>
+        <w:t>；</w:t>
+      </w:r>
+      <w:r>
+        <w:rPr>
+          <w:shd w:val="clear" w:color="auto" w:fill="FFFFFF"/>
+        </w:rPr>
+        <w:t>其次是</w:t>
+      </w:r>
+      <w:r>
+        <w:rPr>
+          <w:shd w:val="clear" w:color="auto" w:fill="FFFFFF"/>
+        </w:rPr>
+        <w:t>i</w:t>
+      </w:r>
+      <w:r>
+        <w:rPr>
+          <w:rFonts w:hint="eastAsia"/>
+          <w:shd w:val="clear" w:color="auto" w:fill="FFFFFF"/>
+        </w:rPr>
+        <w:t>O</w:t>
+      </w:r>
+      <w:r>
+        <w:rPr>
+          <w:shd w:val="clear" w:color="auto" w:fill="FFFFFF"/>
+        </w:rPr>
+        <w:t>S</w:t>
+      </w:r>
+      <w:r>
+        <w:rPr>
+          <w:shd w:val="clear" w:color="auto" w:fill="FFFFFF"/>
+        </w:rPr>
+        <w:t>系统，占比为</w:t>
+      </w:r>
+      <w:r>
+        <w:rPr>
+          <w:shd w:val="clear" w:color="auto" w:fill="FFFFFF"/>
+        </w:rPr>
+        <w:t>33.1%</w:t>
+      </w:r>
+      <w:r>
+        <w:rPr>
+          <w:shd w:val="clear" w:color="auto" w:fill="FFFFFF"/>
+        </w:rPr>
+        <w:t>；此外，</w:t>
+      </w:r>
+      <w:r>
+        <w:rPr>
+          <w:shd w:val="clear" w:color="auto" w:fill="FFFFFF"/>
+        </w:rPr>
+        <w:t>Windows Phone</w:t>
+      </w:r>
+      <w:r>
+        <w:rPr>
+          <w:shd w:val="clear" w:color="auto" w:fill="FFFFFF"/>
+        </w:rPr>
+        <w:t>、黑莓</w:t>
+      </w:r>
+      <w:r>
+        <w:rPr>
+          <w:shd w:val="clear" w:color="auto" w:fill="FFFFFF"/>
+        </w:rPr>
+        <w:t>blackberry</w:t>
+      </w:r>
+      <w:r>
+        <w:rPr>
+          <w:shd w:val="clear" w:color="auto" w:fill="FFFFFF"/>
+        </w:rPr>
+        <w:t>、塞班</w:t>
+      </w:r>
+      <w:r>
+        <w:rPr>
+          <w:shd w:val="clear" w:color="auto" w:fill="FFFFFF"/>
+        </w:rPr>
+        <w:t>Symbian</w:t>
+      </w:r>
+      <w:r>
+        <w:rPr>
+          <w:shd w:val="clear" w:color="auto" w:fill="FFFFFF"/>
+        </w:rPr>
+        <w:t>的网民使用比例分别为</w:t>
+      </w:r>
+      <w:r>
+        <w:rPr>
+          <w:shd w:val="clear" w:color="auto" w:fill="FFFFFF"/>
+        </w:rPr>
+        <w:t>8.1%</w:t>
+      </w:r>
+      <w:r>
+        <w:rPr>
+          <w:shd w:val="clear" w:color="auto" w:fill="FFFFFF"/>
         </w:rPr>
         <w:t>、</w:t>
       </w:r>
       <w:r>
         <w:rPr>
-          <w:rFonts w:hint="eastAsia"/>
-        </w:rPr>
-        <w:t>i</w:t>
-      </w:r>
-      <w:r>
-        <w:t>OS</w:t>
-      </w:r>
-      <w:r>
-        <w:rPr>
-          <w:rFonts w:hint="eastAsia"/>
+          <w:shd w:val="clear" w:color="auto" w:fill="FFFFFF"/>
+        </w:rPr>
+        <w:t>5.3%</w:t>
+      </w:r>
+      <w:r>
+        <w:rPr>
+          <w:shd w:val="clear" w:color="auto" w:fill="FFFFFF"/>
         </w:rPr>
         <w:t>、</w:t>
       </w:r>
       <w:r>
         <w:rPr>
-          <w:rFonts w:hint="eastAsia"/>
-        </w:rPr>
-        <w:t>Windows</w:t>
-      </w:r>
-      <w:r>
-        <w:t xml:space="preserve"> Phone</w:t>
-      </w:r>
+          <w:shd w:val="clear" w:color="auto" w:fill="FFFFFF"/>
+        </w:rPr>
+        <w:t>2.3%</w:t>
+      </w:r>
+      <w:r>
+        <w:rPr>
+          <w:shd w:val="clear" w:color="auto" w:fill="FFFFFF"/>
+        </w:rPr>
+        <w:t>。</w:t>
+      </w:r>
+    </w:p>
+    <w:p>
+      <w:pPr>
+        <w:ind w:firstLine="480"/>
+      </w:pPr>
+      <w:r>
+        <w:rPr>
+          <w:rFonts w:hint="eastAsia"/>
+          <w:shd w:val="clear" w:color="auto" w:fill="FFFFFF"/>
+        </w:rPr>
+        <w:t>随着</w:t>
+      </w:r>
+      <w:r>
+        <w:rPr>
+          <w:rFonts w:hint="eastAsia"/>
+          <w:shd w:val="clear" w:color="auto" w:fill="FFFFFF"/>
+        </w:rPr>
+        <w:t>社会逐步向前发展，人们的生活质量在不断提高</w:t>
+      </w:r>
+      <w:r>
+        <w:rPr>
+          <w:rFonts w:hint="eastAsia"/>
+          <w:shd w:val="clear" w:color="auto" w:fill="FFFFFF"/>
+        </w:rPr>
+        <w:t>，但是与此同时人们的生活节奏也越来越快</w:t>
+      </w:r>
+      <w:r>
+        <w:rPr>
+          <w:rFonts w:hint="eastAsia"/>
+        </w:rPr>
+        <w:t>。生活节奏的不断加快</w:t>
+      </w:r>
+      <w:r>
+        <w:rPr>
+          <w:rFonts w:hint="eastAsia"/>
+        </w:rPr>
+        <w:t>意味着当前社会环境中的</w:t>
+      </w:r>
+      <w:r>
+        <w:rPr>
+          <w:rFonts w:hint="eastAsia"/>
+        </w:rPr>
+        <w:t>人们每天需要</w:t>
+      </w:r>
+      <w:r>
+        <w:rPr>
+          <w:rFonts w:hint="eastAsia"/>
+        </w:rPr>
+        <w:t>处理的事务也</w:t>
+      </w:r>
+      <w:r>
+        <w:rPr>
+          <w:rFonts w:hint="eastAsia"/>
+        </w:rPr>
+        <w:t>变得</w:t>
+      </w:r>
+      <w:r>
+        <w:rPr>
+          <w:rFonts w:hint="eastAsia"/>
+        </w:rPr>
+        <w:t>更加繁杂，经常会面临当前的事情还没处理完，新的任务就已经来到的情况。</w:t>
+      </w:r>
+      <w:r>
+        <w:rPr>
+          <w:rFonts w:hint="eastAsia"/>
+        </w:rPr>
+        <w:t>面对接踵而来的任务，我们常常忙得焦头烂额也处理不完，其中一部分原因是任务太多</w:t>
+      </w:r>
+      <w:r>
+        <w:rPr>
+          <w:rFonts w:hint="eastAsia"/>
+        </w:rPr>
+        <w:t>以至于</w:t>
+      </w:r>
+      <w:r>
+        <w:rPr>
+          <w:rFonts w:hint="eastAsia"/>
+        </w:rPr>
+        <w:t>我们不知道应该先处理哪个才好，另一部分原因则是生活中</w:t>
+      </w:r>
+      <w:r>
+        <w:rPr>
+          <w:rFonts w:hint="eastAsia"/>
+        </w:rPr>
+        <w:t>往往会</w:t>
+      </w:r>
+      <w:r>
+        <w:rPr>
+          <w:rFonts w:hint="eastAsia"/>
+        </w:rPr>
+        <w:t>有太多的外来因素</w:t>
+      </w:r>
+      <w:r>
+        <w:rPr>
+          <w:rFonts w:hint="eastAsia"/>
+        </w:rPr>
+        <w:t>干扰我们，使我们无法专注于当前事项，导致学习、工作效率低下。因此即使社会和科技的发展使得人们的生活质量得到了很大的飞跃，生活幸福感却不见得有太多的提高。</w:t>
+      </w:r>
+    </w:p>
+    <w:p>
+      <w:pPr>
+        <w:ind w:firstLine="480"/>
+      </w:pPr>
+      <w:r>
+        <w:rPr>
+          <w:rFonts w:hint="eastAsia"/>
+        </w:rPr>
+        <w:t>由此观之，在当前快节奏的社会环境下，人们迫切地需要</w:t>
+      </w:r>
+      <w:r>
+        <w:rPr>
+          <w:rFonts w:hint="eastAsia"/>
+        </w:rPr>
+        <w:t>一些辅助手段或者工具</w:t>
+      </w:r>
+      <w:r>
+        <w:rPr>
+          <w:rFonts w:hint="eastAsia"/>
+        </w:rPr>
+        <w:t>来帮助自己统筹安排</w:t>
+      </w:r>
+      <w:r>
+        <w:rPr>
+          <w:rFonts w:hint="eastAsia"/>
+        </w:rPr>
+        <w:t>生活中的大小事项，合理规划时间、提高工作和学习的效率。因此，日程管理系统软件随之应运而生。</w:t>
+      </w:r>
+      <w:r>
+        <w:rPr>
+          <w:rFonts w:hint="eastAsia"/>
+        </w:rPr>
+        <w:t>日程管理系统诞生的目的是帮助用户更好地管理时间，在有限的时间内高质量地完成更多的事。换而言之，即帮助用户提高生活效率，增加生活幸福感。</w:t>
+      </w:r>
+    </w:p>
+    <w:p>
+      <w:pPr>
+        <w:ind w:firstLine="480"/>
+      </w:pPr>
+    </w:p>
+    <w:p>
+      <w:pPr>
+        <w:pStyle w:val="2"/>
+      </w:pPr>
+      <w:r>
+        <w:rPr>
+          <w:rFonts w:hint="eastAsia"/>
+        </w:rPr>
+        <w:lastRenderedPageBreak/>
+        <w:t>国内外研究现状</w:t>
+      </w:r>
+    </w:p>
+    <w:p>
+      <w:pPr>
+        <w:ind w:firstLine="480"/>
+      </w:pPr>
+      <w:r>
+        <w:rPr>
+          <w:rFonts w:hint="eastAsia"/>
+        </w:rPr>
+        <w:t>随着移动互联网技术的发展和智能手机的普及，目前国内外手机应用市场上</w:t>
+      </w:r>
+      <w:r>
+        <w:rPr>
+          <w:rFonts w:hint="eastAsia"/>
+        </w:rPr>
+        <w:t>的日程管理软件如雨后春笋般冒出，</w:t>
+      </w:r>
+      <w:r>
+        <w:rPr>
+          <w:rFonts w:hint="eastAsia"/>
+        </w:rPr>
+        <w:t>包括</w:t>
+      </w:r>
+      <w:r>
+        <w:rPr>
+          <w:rFonts w:hint="eastAsia"/>
+        </w:rPr>
+        <w:t>3</w:t>
+      </w:r>
+      <w:r>
+        <w:t>65</w:t>
+      </w:r>
+      <w:r>
+        <w:rPr>
+          <w:rFonts w:hint="eastAsia"/>
+        </w:rPr>
+        <w:t>日历、滴答清单、</w:t>
+      </w:r>
+      <w:proofErr w:type="spellStart"/>
+      <w:r>
+        <w:rPr>
+          <w:rFonts w:hint="eastAsia"/>
+        </w:rPr>
+        <w:t>Wu</w:t>
+      </w:r>
+      <w:r>
+        <w:t>nderList</w:t>
+      </w:r>
+      <w:proofErr w:type="spellEnd"/>
+      <w:r>
+        <w:rPr>
+          <w:rFonts w:hint="eastAsia"/>
+        </w:rPr>
+        <w:t>、高效</w:t>
+      </w:r>
+      <w:proofErr w:type="spellStart"/>
+      <w:r>
+        <w:rPr>
+          <w:rFonts w:hint="eastAsia"/>
+        </w:rPr>
+        <w:t>To</w:t>
+      </w:r>
+      <w:r>
+        <w:t>Do</w:t>
+      </w:r>
+      <w:proofErr w:type="spellEnd"/>
       <w:r>
         <w:rPr>
           <w:rFonts w:hint="eastAsia"/>
         </w:rPr>
         <w:t>、</w:t>
       </w:r>
-      <w:r>
-        <w:t>BlackBerry OS</w:t>
-      </w:r>
+      <w:proofErr w:type="spellStart"/>
+      <w:r>
+        <w:rPr>
+          <w:rFonts w:hint="eastAsia"/>
+        </w:rPr>
+        <w:t>Any</w:t>
+      </w:r>
+      <w:r>
+        <w:t>.Do</w:t>
+      </w:r>
+      <w:proofErr w:type="spellEnd"/>
       <w:r>
         <w:rPr>
           <w:rFonts w:hint="eastAsia"/>
         </w:rPr>
         <w:t>、</w:t>
       </w:r>
-      <w:r>
-        <w:rPr>
-          <w:rFonts w:hint="eastAsia"/>
-        </w:rPr>
-        <w:t>Sy</w:t>
-      </w:r>
-      <w:r>
-        <w:t>mbian</w:t>
-      </w:r>
-      <w:r>
-        <w:rPr>
-          <w:rFonts w:hint="eastAsia"/>
-        </w:rPr>
-        <w:t>等等。</w:t>
-      </w:r>
-      <w:r>
-        <w:rPr>
-          <w:rFonts w:hint="eastAsia"/>
-        </w:rPr>
-        <w:t>凭借着高度开源的特性，</w:t>
-      </w:r>
-      <w:r>
-        <w:rPr>
-          <w:rFonts w:hint="eastAsia"/>
-        </w:rPr>
-        <w:t>An</w:t>
-      </w:r>
-      <w:r>
-        <w:t>droid</w:t>
-      </w:r>
-      <w:r>
-        <w:rPr>
-          <w:rFonts w:hint="eastAsia"/>
-        </w:rPr>
-        <w:t>系统</w:t>
-      </w:r>
-      <w:r>
-        <w:rPr>
-          <w:rFonts w:hint="eastAsia"/>
-        </w:rPr>
-        <w:t>的市场占有率遥遥领先于</w:t>
-      </w:r>
-      <w:r>
-        <w:rPr>
-          <w:rFonts w:hint="eastAsia"/>
-        </w:rPr>
-        <w:t>i</w:t>
-      </w:r>
-      <w:r>
-        <w:t>OS</w:t>
-      </w:r>
-      <w:r>
-        <w:rPr>
-          <w:rFonts w:hint="eastAsia"/>
-        </w:rPr>
-        <w:t>等其他系统，多年来一直稳居智能手机操作系统市场的头把交椅。</w:t>
-      </w:r>
-      <w:r>
-        <w:rPr>
-          <w:rFonts w:hint="eastAsia"/>
-        </w:rPr>
-        <w:t>据</w:t>
-      </w:r>
-      <w:r>
-        <w:rPr>
-          <w:rFonts w:hint="eastAsia"/>
-        </w:rPr>
-        <w:t>x</w:t>
-      </w:r>
-      <w:r>
-        <w:t>x</w:t>
-      </w:r>
-      <w:r>
-        <w:rPr>
-          <w:rFonts w:hint="eastAsia"/>
-        </w:rPr>
-        <w:t>最新数据显示，截至</w:t>
-      </w:r>
-      <w:r>
-        <w:rPr>
-          <w:rFonts w:hint="eastAsia"/>
-        </w:rPr>
-        <w:t>2</w:t>
-      </w:r>
-      <w:r>
-        <w:t>021</w:t>
-      </w:r>
-      <w:r>
-        <w:rPr>
-          <w:rFonts w:hint="eastAsia"/>
-        </w:rPr>
-        <w:t>年年底，</w:t>
-      </w:r>
-      <w:r>
-        <w:rPr>
-          <w:rFonts w:hint="eastAsia"/>
-        </w:rPr>
-        <w:t>An</w:t>
-      </w:r>
-      <w:r>
-        <w:t>droid</w:t>
-      </w:r>
-      <w:r>
-        <w:rPr>
-          <w:rFonts w:hint="eastAsia"/>
-        </w:rPr>
-        <w:t>的市场份额已达到</w:t>
-      </w:r>
-      <w:r>
-        <w:rPr>
-          <w:rFonts w:hint="eastAsia"/>
-        </w:rPr>
-        <w:t>x</w:t>
-      </w:r>
-      <w:r>
-        <w:t>xx</w:t>
-      </w:r>
-      <w:r>
-        <w:rPr>
-          <w:rFonts w:hint="eastAsia"/>
-        </w:rPr>
-        <w:t>，与之相比</w:t>
-      </w:r>
-      <w:r>
-        <w:rPr>
-          <w:rFonts w:hint="eastAsia"/>
-        </w:rPr>
-        <w:t>i</w:t>
-      </w:r>
-      <w:r>
-        <w:t>OS</w:t>
-      </w:r>
-      <w:r>
-        <w:rPr>
-          <w:rFonts w:hint="eastAsia"/>
-        </w:rPr>
-        <w:t>占</w:t>
-      </w:r>
-      <w:r>
-        <w:rPr>
-          <w:rFonts w:hint="eastAsia"/>
-        </w:rPr>
-        <w:t>xx</w:t>
-      </w:r>
-      <w:r>
-        <w:rPr>
-          <w:rFonts w:hint="eastAsia"/>
-        </w:rPr>
-        <w:t>，其他操作系统仅占</w:t>
-      </w:r>
-      <w:r>
-        <w:rPr>
-          <w:rFonts w:hint="eastAsia"/>
-        </w:rPr>
-        <w:t>xx</w:t>
-      </w:r>
-      <w:r>
-        <w:rPr>
-          <w:rFonts w:hint="eastAsia"/>
-        </w:rPr>
-        <w:t>。</w:t>
-      </w:r>
-    </w:p>
-    <w:p>
-      <w:pPr>
-        <w:ind w:firstLine="480"/>
-      </w:pPr>
-      <w:r>
-        <w:rPr>
-          <w:rFonts w:hint="eastAsia"/>
-        </w:rPr>
-        <w:t>与此同时，随着社会的不断进步，人们的生活质量越来越高，</w:t>
-      </w:r>
-      <w:r>
-        <w:rPr>
-          <w:rFonts w:hint="eastAsia"/>
-        </w:rPr>
-        <w:t>生活</w:t>
-      </w:r>
-      <w:r>
-        <w:rPr>
-          <w:rFonts w:hint="eastAsia"/>
-        </w:rPr>
-        <w:t>节奏也越来越快</w:t>
-      </w:r>
-      <w:r>
-        <w:rPr>
-          <w:rFonts w:hint="eastAsia"/>
-        </w:rPr>
-        <w:t>。随着生活节奏的不断加快，人们每天需要</w:t>
-      </w:r>
-      <w:r>
-        <w:rPr>
-          <w:rFonts w:hint="eastAsia"/>
-        </w:rPr>
-        <w:t>处理的事务也更加繁杂，经常会面临当前的事情还没处理完，新的任务就已经来到的情况。</w:t>
-      </w:r>
-      <w:r>
-        <w:rPr>
-          <w:rFonts w:hint="eastAsia"/>
-        </w:rPr>
-        <w:t>面对接踵而来的任务，我们常常忙得焦头烂额也处理不完，其中一部分原因是任务太多</w:t>
-      </w:r>
-      <w:r>
-        <w:rPr>
-          <w:rFonts w:hint="eastAsia"/>
-        </w:rPr>
-        <w:t>以至于</w:t>
-      </w:r>
-      <w:r>
-        <w:rPr>
-          <w:rFonts w:hint="eastAsia"/>
-        </w:rPr>
-        <w:t>我们不知道应该先处理哪个才好，另一部分原因则是生活中</w:t>
-      </w:r>
-      <w:r>
-        <w:rPr>
-          <w:rFonts w:hint="eastAsia"/>
-        </w:rPr>
-        <w:t>往往会</w:t>
-      </w:r>
-      <w:r>
-        <w:rPr>
-          <w:rFonts w:hint="eastAsia"/>
-        </w:rPr>
-        <w:t>有太多的外来因素</w:t>
-      </w:r>
-      <w:r>
-        <w:rPr>
-          <w:rFonts w:hint="eastAsia"/>
-        </w:rPr>
-        <w:t>干扰我们，使我们无法专注于当前事项，导致学习、工作效率低下。因此即使社会和科技的发展使得人们的生活质量得到了很大的飞跃，生活幸福感却不见得有太多的提高。</w:t>
-      </w:r>
-    </w:p>
-    <w:p>
-      <w:pPr>
-        <w:ind w:firstLine="480"/>
-      </w:pPr>
-      <w:r>
-        <w:rPr>
-          <w:rFonts w:hint="eastAsia"/>
-        </w:rPr>
-        <w:t>由此观之，在当前快节奏的社会环境下，人们迫切地需要</w:t>
-      </w:r>
-      <w:r>
-        <w:rPr>
-          <w:rFonts w:hint="eastAsia"/>
-        </w:rPr>
-        <w:t>一些辅助手段或者工具</w:t>
-      </w:r>
-      <w:r>
-        <w:rPr>
-          <w:rFonts w:hint="eastAsia"/>
-        </w:rPr>
-        <w:t>来帮助自己统筹安排</w:t>
-      </w:r>
-      <w:r>
-        <w:rPr>
-          <w:rFonts w:hint="eastAsia"/>
-        </w:rPr>
-        <w:t>生活中的大小事项，合理规划时间、提高工作和学习的效率。因此，日程管理系统软件随之应运而生。</w:t>
-      </w:r>
-      <w:r>
-        <w:rPr>
-          <w:rFonts w:hint="eastAsia"/>
-        </w:rPr>
-        <w:t>日程管理系统诞生的目的是帮助用户更好地管理时间，在有限的时间内高质量地完成更多的事。换而言之，即帮助用户提高生活效率，增加生活幸福感。</w:t>
-      </w:r>
-    </w:p>
-    <w:p>
-      <w:pPr>
-        <w:ind w:firstLine="480"/>
-      </w:pPr>
-    </w:p>
-    <w:p>
-      <w:pPr>
-        <w:pStyle w:val="2"/>
-      </w:pPr>
-      <w:r>
-        <w:rPr>
-          <w:rFonts w:hint="eastAsia"/>
-        </w:rPr>
-        <w:t>国内外研究现状</w:t>
-      </w:r>
-    </w:p>
-    <w:p>
-      <w:pPr>
-        <w:ind w:firstLine="480"/>
-      </w:pPr>
-      <w:r>
-        <w:rPr>
-          <w:rFonts w:hint="eastAsia"/>
-        </w:rPr>
-        <w:t>随着移动互联网技术的发展和智能手机的普及，目前国内外手机应用市场上</w:t>
-      </w:r>
-      <w:r>
-        <w:rPr>
-          <w:rFonts w:hint="eastAsia"/>
-        </w:rPr>
-        <w:t>的日程管理软件如雨后春笋般冒出，</w:t>
-      </w:r>
-      <w:r>
-        <w:rPr>
-          <w:rFonts w:hint="eastAsia"/>
-        </w:rPr>
-        <w:t>包括</w:t>
-      </w:r>
-      <w:r>
-        <w:rPr>
-          <w:rFonts w:hint="eastAsia"/>
-        </w:rPr>
-        <w:t>3</w:t>
-      </w:r>
-      <w:r>
-        <w:t>65</w:t>
-      </w:r>
-      <w:r>
-        <w:rPr>
-          <w:rFonts w:hint="eastAsia"/>
-        </w:rPr>
-        <w:t>日历、滴答清单、</w:t>
-      </w:r>
       <w:proofErr w:type="spellStart"/>
       <w:r>
         <w:rPr>
           <w:rFonts w:hint="eastAsia"/>
         </w:rPr>
-        <w:t>Wu</w:t>
-      </w:r>
-      <w:r>
-        <w:t>nderList</w:t>
+        <w:t>G</w:t>
+      </w:r>
+      <w:r>
+        <w:t>Tasks</w:t>
       </w:r>
       <w:proofErr w:type="spellEnd"/>
       <w:r>
         <w:rPr>
           <w:rFonts w:hint="eastAsia"/>
         </w:rPr>
-        <w:t>、高效</w:t>
+        <w:t>和</w:t>
       </w:r>
       <w:proofErr w:type="spellStart"/>
       <w:r>
         <w:rPr>
           <w:rFonts w:hint="eastAsia"/>
         </w:rPr>
-        <w:t>To</w:t>
-      </w:r>
-      <w:r>
-        <w:t>Do</w:t>
+        <w:t>CalenGo</w:t>
       </w:r>
       <w:proofErr w:type="spellEnd"/>
       <w:r>
         <w:rPr>
           <w:rFonts w:hint="eastAsia"/>
         </w:rPr>
-        <w:t>、</w:t>
-      </w:r>
-      <w:proofErr w:type="spellStart"/>
-      <w:r>
-        <w:rPr>
-          <w:rFonts w:hint="eastAsia"/>
-        </w:rPr>
-        <w:t>Any</w:t>
-      </w:r>
-      <w:r>
-        <w:t>.Do</w:t>
-      </w:r>
-      <w:proofErr w:type="spellEnd"/>
-      <w:r>
-        <w:rPr>
-          <w:rFonts w:hint="eastAsia"/>
-        </w:rPr>
-        <w:t>、</w:t>
-      </w:r>
-      <w:proofErr w:type="spellStart"/>
-      <w:r>
-        <w:rPr>
-          <w:rFonts w:hint="eastAsia"/>
-        </w:rPr>
-        <w:t>G</w:t>
-      </w:r>
-      <w:r>
-        <w:t>Tasks</w:t>
-      </w:r>
-      <w:proofErr w:type="spellEnd"/>
-      <w:r>
-        <w:rPr>
-          <w:rFonts w:hint="eastAsia"/>
-        </w:rPr>
-        <w:t>和</w:t>
-      </w:r>
-      <w:proofErr w:type="spellStart"/>
-      <w:r>
-        <w:rPr>
-          <w:rFonts w:hint="eastAsia"/>
-        </w:rPr>
-        <w:t>CalenGo</w:t>
-      </w:r>
-      <w:proofErr w:type="spellEnd"/>
-      <w:r>
-        <w:rPr>
-          <w:rFonts w:hint="eastAsia"/>
-        </w:rPr>
         <w:t>等产品。</w:t>
       </w:r>
       <w:r>
@@ -1080,14 +1221,7 @@
         <w:rPr>
           <w:rFonts w:hint="eastAsia"/>
         </w:rPr>
-        <w:t>前赴后继地推出，填补了市面上日程管</w:t>
-      </w:r>
-      <w:r>
-        <w:rPr>
-          <w:rFonts w:hint="eastAsia"/>
-        </w:rPr>
-        <w:lastRenderedPageBreak/>
-        <w:t>理类软件的空白，也便利了人们的日常生活。</w:t>
+        <w:t>前赴后继地推出，填补了市面上日程管理类软件的空白，也便利了人们的日常生活。</w:t>
       </w:r>
     </w:p>
     <w:p>
@@ -1272,22 +1406,19 @@
         <w:rPr>
           <w:rFonts w:hint="eastAsia"/>
         </w:rPr>
-        <w:t>对设计和实现所研究系统的开发工具</w:t>
-      </w:r>
-      <w:r>
-        <w:rPr>
-          <w:rFonts w:hint="eastAsia"/>
-        </w:rPr>
-        <w:t>An</w:t>
-      </w:r>
-      <w:r>
-        <w:t>droid Studio</w:t>
-      </w:r>
-      <w:r>
-        <w:rPr>
-          <w:rFonts w:hint="eastAsia"/>
-        </w:rPr>
-        <w:t>，以及相关核心技术进行了介绍。</w:t>
+        <w:t>对设计和实现所研究系统的开发工具以及</w:t>
+      </w:r>
+      <w:r>
+        <w:rPr>
+          <w:rFonts w:hint="eastAsia"/>
+        </w:rPr>
+        <w:t>应用到的</w:t>
+      </w:r>
+      <w:r>
+        <w:rPr>
+          <w:rFonts w:hint="eastAsia"/>
+        </w:rPr>
+        <w:t>相关核心技术进行了介绍。</w:t>
       </w:r>
     </w:p>
     <w:p>
@@ -1309,7 +1440,7 @@
         <w:rPr>
           <w:rFonts w:hint="eastAsia"/>
         </w:rPr>
-        <w:t>。该章节对所研究系统进行了需求分析，阐述了系统的功能模块，并通过流程图介绍和展示了相关业务用例</w:t>
+        <w:t>。该章节对所研究系统进行了需求分析，阐述了系统的功能模块，并介绍和展示了相关业务用例</w:t>
       </w:r>
       <w:r>
         <w:rPr>
@@ -1349,7 +1480,31 @@
         <w:rPr>
           <w:rFonts w:hint="eastAsia"/>
         </w:rPr>
-        <w:t>该章节描述了系统的总体设计，划分了具体的功能模块并描述了相关逻辑。</w:t>
+        <w:t>该章节描述了系统的总体设计，</w:t>
+      </w:r>
+      <w:r>
+        <w:rPr>
+          <w:rFonts w:hint="eastAsia"/>
+        </w:rPr>
+        <w:t>规划</w:t>
+      </w:r>
+      <w:r>
+        <w:rPr>
+          <w:rFonts w:hint="eastAsia"/>
+        </w:rPr>
+        <w:t>了具体的功能模块</w:t>
+      </w:r>
+      <w:r>
+        <w:rPr>
+          <w:rFonts w:hint="eastAsia"/>
+        </w:rPr>
+        <w:t>，并说明</w:t>
+      </w:r>
+      <w:r>
+        <w:rPr>
+          <w:rFonts w:hint="eastAsia"/>
+        </w:rPr>
+        <w:t>了相关逻辑。</w:t>
       </w:r>
     </w:p>
     <w:p>
@@ -1365,13 +1520,26 @@
         <w:rPr>
           <w:rFonts w:hint="eastAsia"/>
         </w:rPr>
+        <w:lastRenderedPageBreak/>
         <w:t>系统实现</w:t>
       </w:r>
       <w:r>
         <w:rPr>
           <w:rFonts w:hint="eastAsia"/>
         </w:rPr>
-        <w:t>。该章节描述了系统各模块的具体功能及实现方式。</w:t>
+        <w:t>。该章节</w:t>
+      </w:r>
+      <w:r>
+        <w:rPr>
+          <w:rFonts w:hint="eastAsia"/>
+        </w:rPr>
+        <w:t>阐述</w:t>
+      </w:r>
+      <w:r>
+        <w:rPr>
+          <w:rFonts w:hint="eastAsia"/>
+        </w:rPr>
+        <w:t>了系统各模块的具体功能及实现方式。</w:t>
       </w:r>
     </w:p>
     <w:p>
@@ -1415,7 +1583,7 @@
         <w:rPr>
           <w:rFonts w:hint="eastAsia"/>
         </w:rPr>
-        <w:t>总结与展望</w:t>
+        <w:t>总结</w:t>
       </w:r>
       <w:r>
         <w:rPr>
@@ -1427,29 +1595,134 @@
         <w:rPr>
           <w:rFonts w:hint="eastAsia"/>
         </w:rPr>
+        <w:t>自己的</w:t>
+      </w:r>
+      <w:r>
+        <w:rPr>
+          <w:rFonts w:hint="eastAsia"/>
+        </w:rPr>
+        <w:t>收获与不足，并对整个过程进行反思。</w:t>
+      </w:r>
+    </w:p>
+    <w:p>
+      <w:pPr>
+        <w:ind w:firstLineChars="0"/>
+      </w:pPr>
+    </w:p>
+    <w:p>
+      <w:pPr>
+        <w:ind w:firstLineChars="0"/>
+      </w:pPr>
+    </w:p>
+    <w:p>
+      <w:pPr>
+        <w:ind w:firstLineChars="0"/>
+      </w:pPr>
+    </w:p>
+    <w:p>
+      <w:pPr>
+        <w:ind w:firstLineChars="0"/>
+      </w:pPr>
+    </w:p>
+    <w:p>
+      <w:pPr>
+        <w:ind w:firstLineChars="0"/>
+      </w:pPr>
+    </w:p>
+    <w:p>
+      <w:pPr>
+        <w:ind w:firstLineChars="0"/>
+      </w:pPr>
+    </w:p>
+    <w:p>
+      <w:pPr>
+        <w:ind w:firstLineChars="0"/>
+      </w:pPr>
+    </w:p>
+    <w:p>
+      <w:pPr>
+        <w:ind w:firstLineChars="0"/>
+      </w:pPr>
+    </w:p>
+    <w:p>
+      <w:pPr>
+        <w:ind w:firstLineChars="0"/>
+      </w:pPr>
+    </w:p>
+    <w:p>
+      <w:pPr>
+        <w:ind w:firstLineChars="0"/>
+      </w:pPr>
+    </w:p>
+    <w:p>
+      <w:pPr>
+        <w:ind w:firstLineChars="0"/>
+      </w:pPr>
+    </w:p>
+    <w:p>
+      <w:pPr>
+        <w:ind w:firstLineChars="0"/>
+      </w:pPr>
+    </w:p>
+    <w:p>
+      <w:pPr>
+        <w:ind w:firstLineChars="0"/>
+      </w:pPr>
+    </w:p>
+    <w:p>
+      <w:pPr>
+        <w:ind w:firstLineChars="0"/>
+      </w:pPr>
+    </w:p>
+    <w:p>
+      <w:pPr>
+        <w:ind w:firstLineChars="0"/>
+      </w:pPr>
+    </w:p>
+    <w:p>
+      <w:pPr>
+        <w:ind w:firstLineChars="0"/>
+      </w:pPr>
+    </w:p>
+    <w:p>
+      <w:pPr>
+        <w:ind w:firstLineChars="0"/>
+      </w:pPr>
+    </w:p>
+    <w:p>
+      <w:pPr>
+        <w:ind w:firstLineChars="0"/>
+      </w:pPr>
+    </w:p>
+    <w:p>
+      <w:pPr>
+        <w:ind w:firstLineChars="0"/>
+      </w:pPr>
+    </w:p>
+    <w:p>
+      <w:pPr>
+        <w:ind w:firstLineChars="0"/>
+      </w:pPr>
+    </w:p>
+    <w:p>
+      <w:pPr>
+        <w:ind w:firstLineChars="0"/>
+      </w:pPr>
+    </w:p>
+    <w:p>
+      <w:pPr>
+        <w:ind w:firstLine="480"/>
+      </w:pPr>
+    </w:p>
+    <w:p>
+      <w:pPr>
+        <w:pStyle w:val="1"/>
+      </w:pPr>
+      <w:r>
+        <w:rPr>
+          <w:rFonts w:hint="eastAsia"/>
+        </w:rPr>
         <w:lastRenderedPageBreak/>
-        <w:t>自己的</w:t>
-      </w:r>
-      <w:r>
-        <w:rPr>
-          <w:rFonts w:hint="eastAsia"/>
-        </w:rPr>
-        <w:t>收获与不足，并对整个过程进行反思。</w:t>
-      </w:r>
-    </w:p>
-    <w:p>
-      <w:pPr>
-        <w:ind w:firstLine="480"/>
-      </w:pPr>
-    </w:p>
-    <w:p>
-      <w:pPr>
-        <w:pStyle w:val="1"/>
-      </w:pPr>
-      <w:r>
-        <w:rPr>
-          <w:rFonts w:hint="eastAsia"/>
-        </w:rPr>
         <w:t>开发工具与关键技术介绍</w:t>
       </w:r>
     </w:p>
@@ -1487,6 +1760,54 @@
         <w:rPr>
           <w:rFonts w:hint="eastAsia"/>
         </w:rPr>
+        <w:t>2</w:t>
+      </w:r>
+      <w:r>
+        <w:t>013</w:t>
+      </w:r>
+      <w:r>
+        <w:rPr>
+          <w:rFonts w:hint="eastAsia"/>
+        </w:rPr>
+        <w:t>年</w:t>
+      </w:r>
+      <w:r>
+        <w:rPr>
+          <w:rFonts w:hint="eastAsia"/>
+        </w:rPr>
+        <w:t>5</w:t>
+      </w:r>
+      <w:r>
+        <w:rPr>
+          <w:rFonts w:hint="eastAsia"/>
+        </w:rPr>
+        <w:t>月，</w:t>
+      </w:r>
+      <w:r>
+        <w:rPr>
+          <w:rFonts w:hint="eastAsia"/>
+        </w:rPr>
+        <w:t>Google</w:t>
+      </w:r>
+      <w:r>
+        <w:rPr>
+          <w:rFonts w:hint="eastAsia"/>
+        </w:rPr>
+        <w:t>公司推出了一款全新的</w:t>
+      </w:r>
+      <w:r>
+        <w:t>Android</w:t>
+      </w:r>
+      <w:r>
+        <w:rPr>
+          <w:rFonts w:hint="eastAsia"/>
+        </w:rPr>
+        <w:t>应用集成开发环境——</w:t>
+      </w:r>
+      <w:r>
+        <w:rPr>
+          <w:rFonts w:hint="eastAsia"/>
+        </w:rPr>
         <w:t>An</w:t>
       </w:r>
       <w:r>
@@ -1496,6 +1817,167 @@
         <w:rPr>
           <w:rFonts w:hint="eastAsia"/>
         </w:rPr>
+        <w:t>。</w:t>
+      </w:r>
+      <w:r>
+        <w:rPr>
+          <w:rFonts w:hint="eastAsia"/>
+        </w:rPr>
+        <w:t>这款</w:t>
+      </w:r>
+      <w:r>
+        <w:rPr>
+          <w:rFonts w:hint="eastAsia"/>
+        </w:rPr>
+        <w:t>功能丰富的</w:t>
+      </w:r>
+      <w:r>
+        <w:rPr>
+          <w:rFonts w:hint="eastAsia"/>
+        </w:rPr>
+        <w:t>产品一经推出就</w:t>
+      </w:r>
+      <w:r>
+        <w:rPr>
+          <w:rFonts w:hint="eastAsia"/>
+        </w:rPr>
+        <w:t>受到</w:t>
+      </w:r>
+      <w:r>
+        <w:rPr>
+          <w:rFonts w:hint="eastAsia"/>
+        </w:rPr>
+        <w:t>了广大</w:t>
+      </w:r>
+      <w:r>
+        <w:rPr>
+          <w:rFonts w:hint="eastAsia"/>
+        </w:rPr>
+        <w:t>An</w:t>
+      </w:r>
+      <w:r>
+        <w:t>droid</w:t>
+      </w:r>
+      <w:r>
+        <w:rPr>
+          <w:rFonts w:hint="eastAsia"/>
+        </w:rPr>
+        <w:t>开发者们的</w:t>
+      </w:r>
+      <w:r>
+        <w:rPr>
+          <w:rFonts w:hint="eastAsia"/>
+        </w:rPr>
+        <w:t>推崇与热捧，它</w:t>
+      </w:r>
+      <w:r>
+        <w:rPr>
+          <w:rFonts w:hint="eastAsia"/>
+        </w:rPr>
+        <w:t>迅速</w:t>
+      </w:r>
+      <w:r>
+        <w:rPr>
+          <w:rFonts w:hint="eastAsia"/>
+        </w:rPr>
+        <w:t>取代</w:t>
+      </w:r>
+      <w:r>
+        <w:rPr>
+          <w:rFonts w:hint="eastAsia"/>
+        </w:rPr>
+        <w:t>Eclipse</w:t>
+      </w:r>
+      <w:r>
+        <w:rPr>
+          <w:rFonts w:hint="eastAsia"/>
+        </w:rPr>
+        <w:t>成为</w:t>
+      </w:r>
+      <w:r>
+        <w:rPr>
+          <w:rFonts w:hint="eastAsia"/>
+        </w:rPr>
+        <w:t>开发者们的</w:t>
+      </w:r>
+      <w:r>
+        <w:rPr>
+          <w:rFonts w:hint="eastAsia"/>
+        </w:rPr>
+        <w:t>编写</w:t>
+      </w:r>
+      <w:r>
+        <w:rPr>
+          <w:rFonts w:hint="eastAsia"/>
+        </w:rPr>
+        <w:t>An</w:t>
+      </w:r>
+      <w:r>
+        <w:t>droid</w:t>
+      </w:r>
+      <w:r>
+        <w:rPr>
+          <w:rFonts w:hint="eastAsia"/>
+        </w:rPr>
+        <w:t>应用程序时的</w:t>
+      </w:r>
+      <w:r>
+        <w:rPr>
+          <w:rFonts w:hint="eastAsia"/>
+        </w:rPr>
+        <w:t>首选</w:t>
+      </w:r>
+      <w:r>
+        <w:rPr>
+          <w:rFonts w:hint="eastAsia"/>
+        </w:rPr>
+        <w:t>开发</w:t>
+      </w:r>
+      <w:r>
+        <w:rPr>
+          <w:rFonts w:hint="eastAsia"/>
+        </w:rPr>
+        <w:t>工具</w:t>
+      </w:r>
+      <w:r>
+        <w:rPr>
+          <w:rFonts w:hint="eastAsia"/>
+        </w:rPr>
+        <w:t>，其诞生具有划时代的意义。</w:t>
+      </w:r>
+    </w:p>
+    <w:p>
+      <w:pPr>
+        <w:ind w:firstLine="480"/>
+        <w:rPr>
+          <w:rFonts w:hint="eastAsia"/>
+        </w:rPr>
+      </w:pPr>
+      <w:r>
+        <w:rPr>
+          <w:rFonts w:hint="eastAsia"/>
+        </w:rPr>
+        <w:t>虽然</w:t>
+      </w:r>
+      <w:r>
+        <w:rPr>
+          <w:rFonts w:hint="eastAsia"/>
+        </w:rPr>
+        <w:t>An</w:t>
+      </w:r>
+      <w:r>
+        <w:t xml:space="preserve">droid </w:t>
+      </w:r>
+      <w:r>
+        <w:rPr>
+          <w:rFonts w:hint="eastAsia"/>
+        </w:rPr>
+        <w:t>Studio</w:t>
+      </w:r>
+      <w:r>
+        <w:rPr>
+          <w:rFonts w:hint="eastAsia"/>
+        </w:rPr>
         <w:t>是</w:t>
       </w:r>
       <w:r>
@@ -1508,58 +1990,64 @@
         <w:rPr>
           <w:rFonts w:hint="eastAsia"/>
         </w:rPr>
-        <w:t>公司推出的以</w:t>
-      </w:r>
-      <w:r>
-        <w:rPr>
-          <w:rFonts w:hint="eastAsia"/>
-        </w:rPr>
-        <w:t>In</w:t>
-      </w:r>
-      <w:r>
-        <w:t>telliJ IDEA</w:t>
-      </w:r>
-      <w:r>
-        <w:rPr>
-          <w:rFonts w:hint="eastAsia"/>
-        </w:rPr>
-        <w:t>为基础构建的</w:t>
-      </w:r>
-      <w:r>
-        <w:rPr>
-          <w:rFonts w:hint="eastAsia"/>
-        </w:rPr>
-        <w:t>A</w:t>
-      </w:r>
-      <w:r>
-        <w:t>ndroid</w:t>
-      </w:r>
-      <w:r>
-        <w:rPr>
-          <w:rFonts w:hint="eastAsia"/>
-        </w:rPr>
-        <w:t>应用集成开发环境，</w:t>
-      </w:r>
-      <w:r>
-        <w:rPr>
-          <w:rFonts w:hint="eastAsia"/>
-        </w:rPr>
-        <w:t>除了</w:t>
-      </w:r>
-      <w:r>
-        <w:rPr>
-          <w:rFonts w:hint="eastAsia"/>
-        </w:rPr>
-        <w:t>Intelli</w:t>
-      </w:r>
-      <w:r>
-        <w:t>J</w:t>
-      </w:r>
-      <w:r>
-        <w:rPr>
-          <w:rFonts w:hint="eastAsia"/>
-        </w:rPr>
-        <w:t>强大的代码编辑器和开发者工具之外，</w:t>
+        <w:t>公司以</w:t>
+      </w:r>
+      <w:r>
+        <w:rPr>
+          <w:rFonts w:hint="eastAsia"/>
+        </w:rPr>
+        <w:t>Intel</w:t>
+      </w:r>
+      <w:r>
+        <w:t>liJ IDEA</w:t>
+      </w:r>
+      <w:r>
+        <w:rPr>
+          <w:rFonts w:hint="eastAsia"/>
+        </w:rPr>
+        <w:t>为蓝本进行构建，但是青出于蓝而胜于蓝</w:t>
+      </w:r>
+      <w:r>
+        <w:rPr>
+          <w:rFonts w:hint="eastAsia"/>
+        </w:rPr>
+        <w:t>。</w:t>
+      </w:r>
+      <w:r>
+        <w:rPr>
+          <w:rFonts w:hint="eastAsia"/>
+        </w:rPr>
+        <w:t>相比于</w:t>
+      </w:r>
+      <w:r>
+        <w:rPr>
+          <w:rFonts w:hint="eastAsia"/>
+        </w:rPr>
+        <w:t>I</w:t>
+      </w:r>
+      <w:r>
+        <w:t>ntelliJ</w:t>
+      </w:r>
+      <w:r>
+        <w:rPr>
+          <w:rFonts w:hint="eastAsia"/>
+        </w:rPr>
+        <w:t>或</w:t>
+      </w:r>
+      <w:r>
+        <w:rPr>
+          <w:rFonts w:hint="eastAsia"/>
+        </w:rPr>
+        <w:t>E</w:t>
+      </w:r>
+      <w:r>
+        <w:t>clipse</w:t>
+      </w:r>
+      <w:r>
+        <w:rPr>
+          <w:rFonts w:hint="eastAsia"/>
+        </w:rPr>
+        <w:t>，</w:t>
       </w:r>
       <w:r>
         <w:rPr>
@@ -1568,40 +2056,58 @@
         <w:t>An</w:t>
       </w:r>
       <w:r>
+        <w:t>droid Studio</w:t>
+      </w:r>
+      <w:r>
+        <w:rPr>
+          <w:rFonts w:hint="eastAsia"/>
+        </w:rPr>
+        <w:t>提供了更为丰富的</w:t>
+      </w:r>
+      <w:r>
+        <w:rPr>
+          <w:rFonts w:hint="eastAsia"/>
+        </w:rPr>
+        <w:t>开发功能，而正是这些功能使</w:t>
+      </w:r>
+      <w:r>
+        <w:rPr>
+          <w:rFonts w:hint="eastAsia"/>
+        </w:rPr>
+        <w:t>An</w:t>
+      </w:r>
+      <w:r>
+        <w:t xml:space="preserve">droid </w:t>
+      </w:r>
+      <w:r>
+        <w:rPr>
+          <w:rFonts w:hint="eastAsia"/>
+        </w:rPr>
+        <w:t>S</w:t>
+      </w:r>
+      <w:r>
+        <w:t>tudio</w:t>
+      </w:r>
+      <w:r>
+        <w:rPr>
+          <w:rFonts w:hint="eastAsia"/>
+        </w:rPr>
+        <w:t>构建</w:t>
+      </w:r>
+      <w:r>
+        <w:rPr>
+          <w:rFonts w:hint="eastAsia"/>
+        </w:rPr>
+        <w:t>An</w:t>
+      </w:r>
+      <w:r>
         <w:t>droid</w:t>
       </w:r>
       <w:r>
         <w:rPr>
           <w:rFonts w:hint="eastAsia"/>
         </w:rPr>
-        <w:t>还提供了更多可提高</w:t>
-      </w:r>
-      <w:r>
-        <w:rPr>
-          <w:rFonts w:hint="eastAsia"/>
-        </w:rPr>
-        <w:t>A</w:t>
-      </w:r>
-      <w:r>
-        <w:t>ndroid</w:t>
-      </w:r>
-      <w:r>
-        <w:rPr>
-          <w:rFonts w:hint="eastAsia"/>
-        </w:rPr>
-        <w:t>应用构建效率的功能，</w:t>
-      </w:r>
-      <w:r>
-        <w:rPr>
-          <w:rFonts w:hint="eastAsia"/>
-        </w:rPr>
-        <w:t>包括</w:t>
-      </w:r>
-      <w:r>
-        <w:rPr>
-          <w:rFonts w:hint="eastAsia"/>
-        </w:rPr>
-        <w:t>：</w:t>
+        <w:t>应用程序的效率得到了极大的提高，其中包括：</w:t>
       </w:r>
     </w:p>
     <w:p>
@@ -1617,7 +2123,7 @@
         <w:rPr>
           <w:rFonts w:hint="eastAsia"/>
         </w:rPr>
-        <w:t>基于</w:t>
+        <w:t>以项目自动化构建开源工具</w:t>
       </w:r>
       <w:r>
         <w:rPr>
@@ -1629,7 +2135,34 @@
         <w:rPr>
           <w:rFonts w:hint="eastAsia"/>
         </w:rPr>
-        <w:t>的灵活构建系统；</w:t>
+        <w:t>为基础</w:t>
+      </w:r>
+      <w:r>
+        <w:rPr>
+          <w:rFonts w:hint="eastAsia"/>
+        </w:rPr>
+        <w:t>的</w:t>
+      </w:r>
+      <w:r>
+        <w:rPr>
+          <w:rFonts w:hint="eastAsia"/>
+        </w:rPr>
+        <w:t>An</w:t>
+      </w:r>
+      <w:r>
+        <w:t>droid</w:t>
+      </w:r>
+      <w:r>
+        <w:rPr>
+          <w:rFonts w:hint="eastAsia"/>
+        </w:rPr>
+        <w:t>应用程序</w:t>
+      </w:r>
+      <w:r>
+        <w:rPr>
+          <w:rFonts w:hint="eastAsia"/>
+        </w:rPr>
+        <w:t>构建系统；</w:t>
       </w:r>
     </w:p>
     <w:p>
@@ -1645,7 +2178,34 @@
         <w:rPr>
           <w:rFonts w:hint="eastAsia"/>
         </w:rPr>
-        <w:t>快速且功能丰富的模拟器；</w:t>
+        <w:t>性能过硬</w:t>
+      </w:r>
+      <w:r>
+        <w:rPr>
+          <w:rFonts w:hint="eastAsia"/>
+        </w:rPr>
+        <w:t>且功能丰富的</w:t>
+      </w:r>
+      <w:r>
+        <w:rPr>
+          <w:rFonts w:hint="eastAsia"/>
+        </w:rPr>
+        <w:t>A</w:t>
+      </w:r>
+      <w:r>
+        <w:t>ndroid</w:t>
+      </w:r>
+      <w:r>
+        <w:rPr>
+          <w:rFonts w:hint="eastAsia"/>
+        </w:rPr>
+        <w:t>设备</w:t>
+      </w:r>
+      <w:r>
+        <w:rPr>
+          <w:rFonts w:hint="eastAsia"/>
+        </w:rPr>
+        <w:t>模拟器；</w:t>
       </w:r>
     </w:p>
     <w:p>
@@ -1670,7 +2230,28 @@
         <w:t>：</w:t>
       </w:r>
       <w:r>
-        <w:t>可将代码和资源更改推送到正在运行的应用，而无需重启应用</w:t>
+        <w:rPr>
+          <w:rFonts w:hint="eastAsia"/>
+        </w:rPr>
+        <w:t>无需重启即</w:t>
+      </w:r>
+      <w:r>
+        <w:t>可将代码和资源</w:t>
+      </w:r>
+      <w:r>
+        <w:rPr>
+          <w:rFonts w:hint="eastAsia"/>
+        </w:rPr>
+        <w:t>的变更</w:t>
+      </w:r>
+      <w:r>
+        <w:t>推送到正在运行的应用</w:t>
+      </w:r>
+      <w:r>
+        <w:rPr>
+          <w:rFonts w:hint="eastAsia"/>
+        </w:rPr>
+        <w:t>程序上</w:t>
       </w:r>
       <w:r>
         <w:rPr>
@@ -1725,6 +2306,12 @@
         </w:rPr>
         <w:t>大量的测试以及捕获性能、可用性、版本兼容性的工具和框架</w:t>
       </w:r>
+      <w:r>
+        <w:rPr>
+          <w:rFonts w:hint="eastAsia"/>
+        </w:rPr>
+        <w:t>；</w:t>
+      </w:r>
     </w:p>
     <w:p>
       <w:pPr>
@@ -1765,6 +2352,12 @@
         </w:rPr>
         <w:t>的支持</w:t>
       </w:r>
+      <w:r>
+        <w:rPr>
+          <w:rFonts w:hint="eastAsia"/>
+        </w:rPr>
+        <w:t>；</w:t>
+      </w:r>
     </w:p>
     <w:p>
       <w:pPr>
@@ -1779,7 +2372,7 @@
         <w:rPr>
           <w:rFonts w:hint="eastAsia"/>
         </w:rPr>
-        <w:t>强大的布局编辑器，可以通过拖拽</w:t>
+        <w:t>通过鼠标拖拽组件即可实现</w:t>
       </w:r>
       <w:r>
         <w:rPr>
@@ -1794,7 +2387,7 @@
         <w:rPr>
           <w:rFonts w:hint="eastAsia"/>
         </w:rPr>
-        <w:t>控件布局并进行效果预览</w:t>
+        <w:t>界面设计与调整的布局编辑器；</w:t>
       </w:r>
     </w:p>
     <w:p>
@@ -1828,6 +2421,12 @@
           <w:rFonts w:hint="eastAsia"/>
         </w:rPr>
         <w:t>和应用签名</w:t>
+      </w:r>
+      <w:r>
+        <w:rPr>
+          <w:rFonts w:hint="eastAsia"/>
+        </w:rPr>
+        <w:t>。</w:t>
       </w:r>
     </w:p>
     <w:p>
@@ -1885,6 +2484,7 @@
         <w:rPr>
           <w:rFonts w:hint="eastAsia"/>
         </w:rPr>
+        <w:lastRenderedPageBreak/>
         <w:t>图</w:t>
       </w:r>
       <w:r>
@@ -1974,6 +2574,11 @@
       <w:r>
         <w:t>droid Studio</w:t>
       </w:r>
+    </w:p>
+    <w:p>
+      <w:pPr>
+        <w:ind w:firstLine="480"/>
+      </w:pPr>
     </w:p>
     <w:p>
       <w:pPr>
@@ -1985,7 +2590,6 @@
         <w:rPr>
           <w:rFonts w:hint="eastAsia"/>
         </w:rPr>
-        <w:lastRenderedPageBreak/>
         <w:t>S</w:t>
       </w:r>
       <w:r>
@@ -1996,6 +2600,9 @@
     <w:p>
       <w:pPr>
         <w:ind w:firstLine="480"/>
+        <w:rPr>
+          <w:shd w:val="clear" w:color="auto" w:fill="FFFFFF"/>
+        </w:rPr>
       </w:pPr>
       <w:proofErr w:type="spellStart"/>
       <w:r>
@@ -2081,19 +2688,32 @@
         </w:rPr>
         <w:t>。</w:t>
       </w:r>
+      <w:r>
+        <w:rPr>
+          <w:rFonts w:hint="eastAsia"/>
+          <w:shd w:val="clear" w:color="auto" w:fill="FFFFFF"/>
+        </w:rPr>
+        <w:t>通过</w:t>
+      </w:r>
       <w:proofErr w:type="spellStart"/>
       <w:r>
         <w:rPr>
           <w:rFonts w:hint="eastAsia"/>
           <w:shd w:val="clear" w:color="auto" w:fill="FFFFFF"/>
         </w:rPr>
-        <w:t>Souce</w:t>
+        <w:t>S</w:t>
       </w:r>
       <w:r>
         <w:rPr>
           <w:shd w:val="clear" w:color="auto" w:fill="FFFFFF"/>
         </w:rPr>
-        <w:t>tree</w:t>
+        <w:t>ou</w:t>
+      </w:r>
+      <w:r>
+        <w:rPr>
+          <w:shd w:val="clear" w:color="auto" w:fill="FFFFFF"/>
+        </w:rPr>
+        <w:t>rcetree</w:t>
       </w:r>
       <w:proofErr w:type="spellEnd"/>
       <w:r>
@@ -2101,7 +2721,7 @@
           <w:rFonts w:hint="eastAsia"/>
           <w:shd w:val="clear" w:color="auto" w:fill="FFFFFF"/>
         </w:rPr>
-        <w:t>提供了一个精美简洁的操作界面帮助开发者管理</w:t>
+        <w:t>，开发者们可以使用精美简洁的图形化界面来执行各种各样的</w:t>
       </w:r>
       <w:r>
         <w:rPr>
@@ -2115,7 +2735,7 @@
           <w:rFonts w:hint="eastAsia"/>
           <w:shd w:val="clear" w:color="auto" w:fill="FFFFFF"/>
         </w:rPr>
-        <w:t>仓库，大大地简化了开发者和</w:t>
+        <w:t>操作，而不必再通过命令行执行繁杂的</w:t>
       </w:r>
       <w:r>
         <w:rPr>
@@ -2129,7 +2749,28 @@
           <w:rFonts w:hint="eastAsia"/>
           <w:shd w:val="clear" w:color="auto" w:fill="FFFFFF"/>
         </w:rPr>
-        <w:t>仓库之间的交互方式，使得开发者可以更专注于编码工作。</w:t>
+        <w:t>命令来管理</w:t>
+      </w:r>
+      <w:r>
+        <w:rPr>
+          <w:rFonts w:hint="eastAsia"/>
+          <w:shd w:val="clear" w:color="auto" w:fill="FFFFFF"/>
+        </w:rPr>
+        <w:t>Git</w:t>
+      </w:r>
+      <w:r>
+        <w:rPr>
+          <w:rFonts w:hint="eastAsia"/>
+          <w:shd w:val="clear" w:color="auto" w:fill="FFFFFF"/>
+        </w:rPr>
+        <w:t>仓库，</w:t>
+      </w:r>
+      <w:r>
+        <w:rPr>
+          <w:rFonts w:hint="eastAsia"/>
+          <w:shd w:val="clear" w:color="auto" w:fill="FFFFFF"/>
+        </w:rPr>
+        <w:t>因此开发者可以更专注于编码工作，大大地提高了软件开发效率。</w:t>
       </w:r>
     </w:p>
     <w:p>
@@ -2286,6 +2927,11 @@
     </w:p>
     <w:p>
       <w:pPr>
+        <w:ind w:firstLine="480"/>
+      </w:pPr>
+    </w:p>
+    <w:p>
+      <w:pPr>
         <w:pStyle w:val="2"/>
       </w:pPr>
       <w:r>
@@ -2321,43 +2967,187 @@
         <w:t>A</w:t>
       </w:r>
       <w:r>
+        <w:t>ndy Rubin</w:t>
+      </w:r>
+      <w:r>
+        <w:rPr>
+          <w:rFonts w:hint="eastAsia"/>
+        </w:rPr>
+        <w:t>是</w:t>
+      </w:r>
+      <w:r>
+        <w:rPr>
+          <w:rFonts w:hint="eastAsia"/>
+        </w:rPr>
+        <w:t>An</w:t>
+      </w:r>
+      <w:r>
+        <w:t>droid</w:t>
+      </w:r>
+      <w:r>
+        <w:rPr>
+          <w:rFonts w:hint="eastAsia"/>
+        </w:rPr>
+        <w:t>系统的初代开发者，</w:t>
+      </w:r>
+      <w:r>
+        <w:rPr>
+          <w:rFonts w:hint="eastAsia"/>
+        </w:rPr>
+        <w:t>他在</w:t>
+      </w:r>
+      <w:r>
+        <w:rPr>
+          <w:rFonts w:hint="eastAsia"/>
+        </w:rPr>
+        <w:t>2</w:t>
+      </w:r>
+      <w:r>
+        <w:t>003</w:t>
+      </w:r>
+      <w:r>
+        <w:rPr>
+          <w:rFonts w:hint="eastAsia"/>
+        </w:rPr>
+        <w:t>年</w:t>
+      </w:r>
+      <w:r>
+        <w:rPr>
+          <w:rFonts w:hint="eastAsia"/>
+        </w:rPr>
+        <w:t>1</w:t>
+      </w:r>
+      <w:r>
+        <w:t>0</w:t>
+      </w:r>
+      <w:r>
+        <w:rPr>
+          <w:rFonts w:hint="eastAsia"/>
+        </w:rPr>
+        <w:t>月组建团队着手进行</w:t>
+      </w:r>
+      <w:r>
+        <w:rPr>
+          <w:rFonts w:hint="eastAsia"/>
+        </w:rPr>
+        <w:t>An</w:t>
+      </w:r>
+      <w:r>
+        <w:t>droid</w:t>
+      </w:r>
+      <w:r>
+        <w:rPr>
+          <w:rFonts w:hint="eastAsia"/>
+        </w:rPr>
+        <w:t>系统的研发。</w:t>
+      </w:r>
+      <w:r>
+        <w:rPr>
+          <w:rFonts w:hint="eastAsia"/>
+        </w:rPr>
+        <w:t>2</w:t>
+      </w:r>
+      <w:r>
+        <w:t>005</w:t>
+      </w:r>
+      <w:r>
+        <w:rPr>
+          <w:rFonts w:hint="eastAsia"/>
+        </w:rPr>
+        <w:t>年</w:t>
+      </w:r>
+      <w:r>
+        <w:rPr>
+          <w:rFonts w:hint="eastAsia"/>
+        </w:rPr>
+        <w:t>8</w:t>
+      </w:r>
+      <w:r>
+        <w:rPr>
+          <w:rFonts w:hint="eastAsia"/>
+        </w:rPr>
+        <w:t>月</w:t>
+      </w:r>
+      <w:r>
+        <w:rPr>
+          <w:rFonts w:hint="eastAsia"/>
+        </w:rPr>
+        <w:t>，</w:t>
+      </w:r>
+      <w:r>
+        <w:rPr>
+          <w:rFonts w:hint="eastAsia"/>
+        </w:rPr>
+        <w:t>Google</w:t>
+      </w:r>
+      <w:r>
+        <w:rPr>
+          <w:rFonts w:hint="eastAsia"/>
+        </w:rPr>
+        <w:t>公司很敏锐地发现了</w:t>
+      </w:r>
+      <w:r>
+        <w:rPr>
+          <w:rFonts w:hint="eastAsia"/>
+        </w:rPr>
+        <w:t>An</w:t>
+      </w:r>
+      <w:r>
+        <w:t>droid</w:t>
+      </w:r>
+      <w:r>
+        <w:rPr>
+          <w:rFonts w:hint="eastAsia"/>
+        </w:rPr>
+        <w:t>系统的价值，嗅到了其中的商机，于是</w:t>
+      </w:r>
+      <w:r>
+        <w:rPr>
+          <w:rFonts w:hint="eastAsia"/>
+        </w:rPr>
+        <w:t>它低调地收购了</w:t>
+      </w:r>
+      <w:r>
+        <w:rPr>
+          <w:rFonts w:hint="eastAsia"/>
+        </w:rPr>
+        <w:t>A</w:t>
+      </w:r>
+      <w:r>
         <w:t>ndroid</w:t>
       </w:r>
       <w:r>
         <w:rPr>
           <w:rFonts w:hint="eastAsia"/>
         </w:rPr>
-        <w:t>是一种基于</w:t>
-      </w:r>
-      <w:r>
-        <w:rPr>
-          <w:rFonts w:hint="eastAsia"/>
-        </w:rPr>
-        <w:t>Lin</w:t>
-      </w:r>
-      <w:r>
-        <w:t>ux</w:t>
-      </w:r>
-      <w:r>
-        <w:rPr>
-          <w:rFonts w:hint="eastAsia"/>
-        </w:rPr>
-        <w:t>内核的自由且开源的操作系统，主要应用于智能手机、平板电脑、智能手表等移动设备。</w:t>
-      </w:r>
-      <w:r>
-        <w:rPr>
-          <w:rFonts w:hint="eastAsia"/>
-        </w:rPr>
-        <w:t>Andr</w:t>
-      </w:r>
-      <w:r>
-        <w:t>oid</w:t>
-      </w:r>
-      <w:r>
-        <w:rPr>
-          <w:rFonts w:hint="eastAsia"/>
-        </w:rPr>
-        <w:t>系统最初由</w:t>
+        <w:t>系统</w:t>
+      </w:r>
+      <w:r>
+        <w:rPr>
+          <w:rFonts w:hint="eastAsia"/>
+        </w:rPr>
+        <w:t>及</w:t>
+      </w:r>
+      <w:r>
+        <w:rPr>
+          <w:rFonts w:hint="eastAsia"/>
+        </w:rPr>
+        <w:t>An</w:t>
+      </w:r>
+      <w:r>
+        <w:t>dy Rubin</w:t>
+      </w:r>
+      <w:r>
+        <w:rPr>
+          <w:rFonts w:hint="eastAsia"/>
+        </w:rPr>
+        <w:t>的工作团队</w:t>
+      </w:r>
+      <w:r>
+        <w:rPr>
+          <w:rFonts w:hint="eastAsia"/>
+        </w:rPr>
+        <w:t>，并让</w:t>
       </w:r>
       <w:r>
         <w:rPr>
@@ -2372,7 +3162,22 @@
         <w:rPr>
           <w:rFonts w:hint="eastAsia"/>
         </w:rPr>
-        <w:t>开发，</w:t>
+        <w:t>继续负责</w:t>
+      </w:r>
+      <w:r>
+        <w:rPr>
+          <w:rFonts w:hint="eastAsia"/>
+        </w:rPr>
+        <w:t>An</w:t>
+      </w:r>
+      <w:r>
+        <w:t>droid</w:t>
+      </w:r>
+      <w:r>
+        <w:rPr>
+          <w:rFonts w:hint="eastAsia"/>
+        </w:rPr>
+        <w:t>的研发。</w:t>
       </w:r>
       <w:r>
         <w:rPr>
@@ -2381,7 +3186,7 @@
         <w:t>2</w:t>
       </w:r>
       <w:r>
-        <w:t>005</w:t>
+        <w:t>007</w:t>
       </w:r>
       <w:r>
         <w:rPr>
@@ -2393,13 +3198,16 @@
         <w:rPr>
           <w:rFonts w:hint="eastAsia"/>
         </w:rPr>
-        <w:t>8</w:t>
-      </w:r>
-      <w:r>
-        <w:rPr>
-          <w:rFonts w:hint="eastAsia"/>
-        </w:rPr>
-        <w:t>月被</w:t>
+        <w:t>1</w:t>
+      </w:r>
+      <w:r>
+        <w:t>1</w:t>
+      </w:r>
+      <w:r>
+        <w:rPr>
+          <w:rFonts w:hint="eastAsia"/>
+        </w:rPr>
+        <w:t>月，</w:t>
       </w:r>
       <w:r>
         <w:rPr>
@@ -2411,7 +3219,128 @@
         <w:rPr>
           <w:rFonts w:hint="eastAsia"/>
         </w:rPr>
-        <w:t>公司收购注资。从</w:t>
+        <w:t>公司牵头成立了</w:t>
+      </w:r>
+      <w:r>
+        <w:rPr>
+          <w:rFonts w:hint="eastAsia"/>
+        </w:rPr>
+        <w:t>开发手持设备联盟（</w:t>
+      </w:r>
+      <w:r>
+        <w:rPr>
+          <w:rFonts w:hint="eastAsia"/>
+        </w:rPr>
+        <w:t>Open</w:t>
+      </w:r>
+      <w:r>
+        <w:t xml:space="preserve"> Handset Alliance</w:t>
+      </w:r>
+      <w:r>
+        <w:rPr>
+          <w:rFonts w:hint="eastAsia"/>
+        </w:rPr>
+        <w:t>）</w:t>
+      </w:r>
+      <w:r>
+        <w:rPr>
+          <w:rFonts w:hint="eastAsia"/>
+        </w:rPr>
+        <w:t>，随后该机构开始参与并主导</w:t>
+      </w:r>
+      <w:r>
+        <w:rPr>
+          <w:rFonts w:hint="eastAsia"/>
+        </w:rPr>
+        <w:t>An</w:t>
+      </w:r>
+      <w:r>
+        <w:t>droid</w:t>
+      </w:r>
+      <w:r>
+        <w:rPr>
+          <w:rFonts w:hint="eastAsia"/>
+        </w:rPr>
+        <w:t>系统的研发工作。</w:t>
+      </w:r>
+    </w:p>
+    <w:p>
+      <w:pPr>
+        <w:ind w:firstLine="480"/>
+      </w:pPr>
+      <w:r>
+        <w:rPr>
+          <w:rFonts w:hint="eastAsia"/>
+        </w:rPr>
+        <w:t>作为一个</w:t>
+      </w:r>
+      <w:r>
+        <w:rPr>
+          <w:rFonts w:hint="eastAsia"/>
+        </w:rPr>
+        <w:t>基于</w:t>
+      </w:r>
+      <w:r>
+        <w:rPr>
+          <w:rFonts w:hint="eastAsia"/>
+        </w:rPr>
+        <w:t>Linux</w:t>
+      </w:r>
+      <w:r>
+        <w:rPr>
+          <w:rFonts w:hint="eastAsia"/>
+        </w:rPr>
+        <w:t>内核的开源操作系统，</w:t>
+      </w:r>
+      <w:r>
+        <w:rPr>
+          <w:rFonts w:hint="eastAsia"/>
+        </w:rPr>
+        <w:t>An</w:t>
+      </w:r>
+      <w:r>
+        <w:t>droid</w:t>
+      </w:r>
+      <w:r>
+        <w:rPr>
+          <w:rFonts w:hint="eastAsia"/>
+        </w:rPr>
+        <w:t>系统主要服务于智能移动设备，包括智能手机、智能手表、平板电脑等</w:t>
+      </w:r>
+      <w:r>
+        <w:rPr>
+          <w:rFonts w:hint="eastAsia"/>
+        </w:rPr>
+        <w:t>智能产品</w:t>
+      </w:r>
+      <w:r>
+        <w:rPr>
+          <w:rFonts w:hint="eastAsia"/>
+        </w:rPr>
+        <w:t>。</w:t>
+      </w:r>
+      <w:r>
+        <w:rPr>
+          <w:rFonts w:hint="eastAsia"/>
+        </w:rPr>
+        <w:t>据</w:t>
+      </w:r>
+      <w:proofErr w:type="spellStart"/>
+      <w:r>
+        <w:rPr>
+          <w:rFonts w:hint="eastAsia"/>
+        </w:rPr>
+        <w:t>Sta</w:t>
+      </w:r>
+      <w:r>
+        <w:t>tcounter</w:t>
+      </w:r>
+      <w:proofErr w:type="spellEnd"/>
+      <w:r>
+        <w:rPr>
+          <w:rFonts w:hint="eastAsia"/>
+        </w:rPr>
+        <w:t>数据显示，截至</w:t>
       </w:r>
       <w:r>
         <w:rPr>
@@ -2420,7 +3349,7 @@
         <w:t>2</w:t>
       </w:r>
       <w:r>
-        <w:t>007</w:t>
+        <w:t>021</w:t>
       </w:r>
       <w:r>
         <w:rPr>
@@ -2432,116 +3361,37 @@
         <w:rPr>
           <w:rFonts w:hint="eastAsia"/>
         </w:rPr>
-        <w:t>1</w:t>
-      </w:r>
-      <w:r>
-        <w:t>1</w:t>
-      </w:r>
-      <w:r>
-        <w:rPr>
-          <w:rFonts w:hint="eastAsia"/>
-        </w:rPr>
-        <w:t>月开始，</w:t>
-      </w:r>
-      <w:r>
-        <w:rPr>
-          <w:rFonts w:hint="eastAsia"/>
-        </w:rPr>
-        <w:t>Android</w:t>
-      </w:r>
-      <w:r>
-        <w:rPr>
-          <w:rFonts w:hint="eastAsia"/>
-        </w:rPr>
-        <w:t>由</w:t>
-      </w:r>
-      <w:r>
-        <w:rPr>
-          <w:rFonts w:hint="eastAsia"/>
-        </w:rPr>
-        <w:t>Google</w:t>
-      </w:r>
-      <w:r>
-        <w:rPr>
-          <w:rFonts w:hint="eastAsia"/>
-        </w:rPr>
-        <w:t>公司及</w:t>
-      </w:r>
-      <w:r>
-        <w:rPr>
-          <w:rFonts w:hint="eastAsia"/>
-        </w:rPr>
-        <w:t>开放手持设备联盟（</w:t>
-      </w:r>
-      <w:r>
-        <w:rPr>
-          <w:rFonts w:hint="eastAsia"/>
-        </w:rPr>
-        <w:t>Open</w:t>
-      </w:r>
-      <w:r>
-        <w:t xml:space="preserve"> Handset Alliance</w:t>
-      </w:r>
-      <w:r>
-        <w:rPr>
-          <w:rFonts w:hint="eastAsia"/>
-        </w:rPr>
-        <w:t>）共同领导及开发。</w:t>
-      </w:r>
-    </w:p>
-    <w:p>
-      <w:pPr>
-        <w:ind w:firstLine="480"/>
-      </w:pPr>
-      <w:r>
-        <w:rPr>
-          <w:rFonts w:hint="eastAsia"/>
-        </w:rPr>
-        <w:t>据</w:t>
-      </w:r>
-      <w:proofErr w:type="spellStart"/>
-      <w:r>
-        <w:rPr>
-          <w:rFonts w:hint="eastAsia"/>
-        </w:rPr>
-        <w:t>Sta</w:t>
-      </w:r>
-      <w:r>
-        <w:t>tcounter</w:t>
-      </w:r>
-      <w:proofErr w:type="spellEnd"/>
-      <w:r>
-        <w:rPr>
-          <w:rFonts w:hint="eastAsia"/>
-        </w:rPr>
-        <w:t>数据显示，截至</w:t>
-      </w:r>
-      <w:r>
-        <w:rPr>
-          <w:rFonts w:hint="eastAsia"/>
-        </w:rPr>
-        <w:t>2</w:t>
-      </w:r>
-      <w:r>
-        <w:t>021</w:t>
-      </w:r>
-      <w:r>
-        <w:rPr>
-          <w:rFonts w:hint="eastAsia"/>
-        </w:rPr>
-        <w:t>年</w:t>
-      </w:r>
-      <w:r>
-        <w:rPr>
-          <w:rFonts w:hint="eastAsia"/>
-        </w:rPr>
         <w:t>4</w:t>
       </w:r>
       <w:r>
         <w:rPr>
           <w:rFonts w:hint="eastAsia"/>
         </w:rPr>
-        <w:t>月全球移动操作系统中，</w:t>
+        <w:t>月</w:t>
+      </w:r>
+      <w:r>
+        <w:rPr>
+          <w:rFonts w:hint="eastAsia"/>
+        </w:rPr>
+        <w:t>，在</w:t>
+      </w:r>
+      <w:r>
+        <w:rPr>
+          <w:rFonts w:hint="eastAsia"/>
+        </w:rPr>
+        <w:t>全球移动操作系统</w:t>
+      </w:r>
+      <w:r>
+        <w:rPr>
+          <w:rFonts w:hint="eastAsia"/>
+        </w:rPr>
+        <w:t>市场</w:t>
+      </w:r>
+      <w:r>
+        <w:rPr>
+          <w:rFonts w:hint="eastAsia"/>
+        </w:rPr>
+        <w:t>中，</w:t>
       </w:r>
       <w:r>
         <w:rPr>
@@ -2679,6 +3529,7 @@
         <w:rPr>
           <w:noProof/>
         </w:rPr>
+        <w:lastRenderedPageBreak/>
         <w:drawing>
           <wp:inline distT="0" distB="0" distL="0" distR="0" wp14:anchorId="5B336150" wp14:editId="15E2523F">
             <wp:extent cx="3680704" cy="2145115"/>
@@ -2830,7 +3681,7 @@
         <w:rPr>
           <w:rFonts w:hint="eastAsia"/>
         </w:rPr>
-        <w:t>系统</w:t>
+        <w:t>概念图</w:t>
       </w:r>
     </w:p>
     <w:p>
@@ -2902,7 +3753,6 @@
         <w:rPr>
           <w:rFonts w:hint="eastAsia"/>
         </w:rPr>
-        <w:lastRenderedPageBreak/>
         <w:t>应用层</w:t>
       </w:r>
       <w:r>
@@ -2942,7 +3792,25 @@
         <w:rPr>
           <w:rFonts w:hint="eastAsia"/>
         </w:rPr>
-        <w:t>所有应用程序都属于该层</w:t>
+        <w:t>所有</w:t>
+      </w:r>
+      <w:r>
+        <w:rPr>
+          <w:rFonts w:hint="eastAsia"/>
+        </w:rPr>
+        <w:t>开发人员所编写的</w:t>
+      </w:r>
+      <w:r>
+        <w:rPr>
+          <w:rFonts w:hint="eastAsia"/>
+        </w:rPr>
+        <w:t>应用程序都属于该层</w:t>
+      </w:r>
+      <w:r>
+        <w:rPr>
+          <w:rFonts w:hint="eastAsia"/>
+        </w:rPr>
+        <w:t>，应用程序的丰富多样性使得该层更为灵活和个性化</w:t>
       </w:r>
       <w:r>
         <w:rPr>
@@ -2991,19 +3859,40 @@
         <w:rPr>
           <w:rFonts w:hint="eastAsia"/>
         </w:rPr>
-        <w:t>：该层为</w:t>
-      </w:r>
-      <w:r>
-        <w:rPr>
-          <w:rFonts w:hint="eastAsia"/>
-        </w:rPr>
-        <w:t>Android</w:t>
-      </w:r>
-      <w:r>
-        <w:rPr>
-          <w:rFonts w:hint="eastAsia"/>
-        </w:rPr>
-        <w:t>开发人员提供了编写应用程序时所需的</w:t>
+        <w:t>：该层</w:t>
+      </w:r>
+      <w:r>
+        <w:rPr>
+          <w:rFonts w:hint="eastAsia"/>
+        </w:rPr>
+        <w:t>主要提供一些以</w:t>
+      </w:r>
+      <w:r>
+        <w:rPr>
+          <w:rFonts w:hint="eastAsia"/>
+        </w:rPr>
+        <w:t>J</w:t>
+      </w:r>
+      <w:r>
+        <w:t>ava</w:t>
+      </w:r>
+      <w:r>
+        <w:rPr>
+          <w:rFonts w:hint="eastAsia"/>
+        </w:rPr>
+        <w:t>语言编写</w:t>
+      </w:r>
+      <w:r>
+        <w:rPr>
+          <w:rFonts w:hint="eastAsia"/>
+        </w:rPr>
+        <w:t>和</w:t>
+      </w:r>
+      <w:r>
+        <w:rPr>
+          <w:rFonts w:hint="eastAsia"/>
+        </w:rPr>
+        <w:t>实现的</w:t>
       </w:r>
       <w:r>
         <w:rPr>
@@ -3018,7 +3907,7 @@
         <w:rPr>
           <w:rFonts w:hint="eastAsia"/>
         </w:rPr>
-        <w:t>，这些</w:t>
+        <w:t>，</w:t>
       </w:r>
       <w:r>
         <w:rPr>
@@ -3027,28 +3916,73 @@
         <w:t>A</w:t>
       </w:r>
       <w:r>
+        <w:t>ndroid</w:t>
+      </w:r>
+      <w:r>
+        <w:rPr>
+          <w:rFonts w:hint="eastAsia"/>
+        </w:rPr>
+        <w:t>开发者</w:t>
+      </w:r>
+      <w:r>
+        <w:rPr>
+          <w:rFonts w:hint="eastAsia"/>
+        </w:rPr>
+        <w:t>们</w:t>
+      </w:r>
+      <w:r>
+        <w:rPr>
+          <w:rFonts w:hint="eastAsia"/>
+        </w:rPr>
+        <w:t>可以</w:t>
+      </w:r>
+      <w:r>
+        <w:rPr>
+          <w:rFonts w:hint="eastAsia"/>
+        </w:rPr>
+        <w:t>发挥他们的创造力，</w:t>
+      </w:r>
+      <w:r>
+        <w:rPr>
+          <w:rFonts w:hint="eastAsia"/>
+        </w:rPr>
+        <w:t>通过这些</w:t>
+      </w:r>
+      <w:r>
+        <w:rPr>
+          <w:rFonts w:hint="eastAsia"/>
+        </w:rPr>
+        <w:t>A</w:t>
+      </w:r>
+      <w:r>
         <w:t>PI</w:t>
       </w:r>
       <w:r>
         <w:rPr>
           <w:rFonts w:hint="eastAsia"/>
         </w:rPr>
-        <w:t>都是由</w:t>
-      </w:r>
-      <w:r>
-        <w:rPr>
-          <w:rFonts w:hint="eastAsia"/>
-        </w:rPr>
-        <w:t>J</w:t>
-      </w:r>
-      <w:r>
-        <w:t>ava</w:t>
-      </w:r>
-      <w:r>
-        <w:rPr>
-          <w:rFonts w:hint="eastAsia"/>
-        </w:rPr>
-        <w:t>语言编写的</w:t>
+        <w:t>来调用</w:t>
+      </w:r>
+      <w:r>
+        <w:rPr>
+          <w:rFonts w:hint="eastAsia"/>
+        </w:rPr>
+        <w:t>A</w:t>
+      </w:r>
+      <w:r>
+        <w:t>ndroi</w:t>
+      </w:r>
+      <w:r>
+        <w:rPr>
+          <w:rFonts w:hint="eastAsia"/>
+        </w:rPr>
+        <w:t>d</w:t>
+      </w:r>
+      <w:r>
+        <w:rPr>
+          <w:rFonts w:hint="eastAsia"/>
+        </w:rPr>
+        <w:t>系统的丰富的系统组件和服务从而实现各种各样的功能</w:t>
       </w:r>
       <w:r>
         <w:rPr>
@@ -3085,7 +4019,49 @@
         <w:rPr>
           <w:rFonts w:hint="eastAsia"/>
         </w:rPr>
-        <w:t>：该层分为两部分：</w:t>
+        <w:t>：</w:t>
+      </w:r>
+      <w:r>
+        <w:rPr>
+          <w:rFonts w:hint="eastAsia"/>
+        </w:rPr>
+        <w:t>An</w:t>
+      </w:r>
+      <w:r>
+        <w:t>droid</w:t>
+      </w:r>
+      <w:r>
+        <w:rPr>
+          <w:rFonts w:hint="eastAsia"/>
+        </w:rPr>
+        <w:t>系统的许多核心组件和服务都是通过</w:t>
+      </w:r>
+      <w:r>
+        <w:rPr>
+          <w:rFonts w:hint="eastAsia"/>
+        </w:rPr>
+        <w:t>C</w:t>
+      </w:r>
+      <w:r>
+        <w:rPr>
+          <w:rFonts w:hint="eastAsia"/>
+        </w:rPr>
+        <w:t>语言和</w:t>
+      </w:r>
+      <w:r>
+        <w:rPr>
+          <w:rFonts w:hint="eastAsia"/>
+        </w:rPr>
+        <w:t>C</w:t>
+      </w:r>
+      <w:r>
+        <w:t>++</w:t>
+      </w:r>
+      <w:r>
+        <w:rPr>
+          <w:rFonts w:hint="eastAsia"/>
+        </w:rPr>
+        <w:t>语言实现，该层正是以</w:t>
       </w:r>
       <w:r>
         <w:rPr>
@@ -3100,22 +4076,7 @@
         <w:rPr>
           <w:rFonts w:hint="eastAsia"/>
         </w:rPr>
-        <w:t>程序库和</w:t>
-      </w:r>
-      <w:r>
-        <w:rPr>
-          <w:rFonts w:hint="eastAsia"/>
-        </w:rPr>
-        <w:t>An</w:t>
-      </w:r>
-      <w:r>
-        <w:t>droid</w:t>
-      </w:r>
-      <w:r>
-        <w:rPr>
-          <w:rFonts w:hint="eastAsia"/>
-        </w:rPr>
-        <w:t>运行时库，</w:t>
+        <w:t>编写实现的原生库，</w:t>
       </w:r>
       <w:r>
         <w:rPr>
@@ -3136,7 +4097,25 @@
         <w:rPr>
           <w:rFonts w:hint="eastAsia"/>
         </w:rPr>
-        <w:t>系统提供了主要的特性支持；</w:t>
+        <w:t>系统</w:t>
+      </w:r>
+      <w:r>
+        <w:rPr>
+          <w:rFonts w:hint="eastAsia"/>
+        </w:rPr>
+        <w:t>提供了</w:t>
+      </w:r>
+      <w:r>
+        <w:rPr>
+          <w:rFonts w:hint="eastAsia"/>
+        </w:rPr>
+        <w:t>主要特性支持</w:t>
+      </w:r>
+      <w:r>
+        <w:rPr>
+          <w:rFonts w:hint="eastAsia"/>
+        </w:rPr>
+        <w:t>；</w:t>
       </w:r>
     </w:p>
     <w:p>
@@ -3170,7 +4149,49 @@
         <w:rPr>
           <w:rFonts w:hint="eastAsia"/>
         </w:rPr>
-        <w:t>：该层为位于操作系统和硬件电路之间的接口层，目的在于向更上层提供抽象化的硬件控制接口；</w:t>
+        <w:t>：</w:t>
+      </w:r>
+      <w:r>
+        <w:rPr>
+          <w:rFonts w:hint="eastAsia"/>
+        </w:rPr>
+        <w:t>该层为存在于</w:t>
+      </w:r>
+      <w:r>
+        <w:rPr>
+          <w:rFonts w:hint="eastAsia"/>
+        </w:rPr>
+        <w:t>An</w:t>
+      </w:r>
+      <w:r>
+        <w:t>droid</w:t>
+      </w:r>
+      <w:r>
+        <w:rPr>
+          <w:rFonts w:hint="eastAsia"/>
+        </w:rPr>
+        <w:t>系统的</w:t>
+      </w:r>
+      <w:r>
+        <w:rPr>
+          <w:rFonts w:hint="eastAsia"/>
+        </w:rPr>
+        <w:t>O</w:t>
+      </w:r>
+      <w:r>
+        <w:t>S</w:t>
+      </w:r>
+      <w:r>
+        <w:rPr>
+          <w:rFonts w:hint="eastAsia"/>
+        </w:rPr>
+        <w:t>内核和设备的硬件电路之间、</w:t>
+      </w:r>
+      <w:r>
+        <w:rPr>
+          <w:rFonts w:hint="eastAsia"/>
+        </w:rPr>
+        <w:t>为上层应用提供硬件操作接口的接口层；</w:t>
       </w:r>
     </w:p>
     <w:p>
@@ -3246,22 +4267,34 @@
         <w:rPr>
           <w:rFonts w:hint="eastAsia"/>
         </w:rPr>
-        <w:t>内核之上，其核心服务都是基于</w:t>
-      </w:r>
-      <w:r>
-        <w:rPr>
-          <w:rFonts w:hint="eastAsia"/>
-        </w:rPr>
-        <w:t>Lin</w:t>
-      </w:r>
-      <w:r>
-        <w:t>ux</w:t>
-      </w:r>
-      <w:r>
-        <w:rPr>
-          <w:rFonts w:hint="eastAsia"/>
-        </w:rPr>
-        <w:t>内核的。</w:t>
+        <w:t>内核之上，</w:t>
+      </w:r>
+      <w:r>
+        <w:rPr>
+          <w:rFonts w:hint="eastAsia"/>
+        </w:rPr>
+        <w:t>Linux</w:t>
+      </w:r>
+      <w:r>
+        <w:rPr>
+          <w:rFonts w:hint="eastAsia"/>
+        </w:rPr>
+        <w:t>内核提供为</w:t>
+      </w:r>
+      <w:r>
+        <w:rPr>
+          <w:rFonts w:hint="eastAsia"/>
+        </w:rPr>
+        <w:t>An</w:t>
+      </w:r>
+      <w:r>
+        <w:t>droid</w:t>
+      </w:r>
+      <w:r>
+        <w:rPr>
+          <w:rFonts w:hint="eastAsia"/>
+        </w:rPr>
+        <w:t>系统提供了包括内存管理、进程管理、网络协议栈等功能在内的核心系统业务。</w:t>
       </w:r>
     </w:p>
     <w:p>
@@ -3273,10 +4306,11 @@
         <w:rPr>
           <w:noProof/>
         </w:rPr>
+        <w:lastRenderedPageBreak/>
         <w:drawing>
-          <wp:inline distT="0" distB="0" distL="0" distR="0" wp14:anchorId="122D99B6" wp14:editId="31FD4A92">
-            <wp:extent cx="3968512" cy="5844052"/>
-            <wp:effectExtent l="0" t="0" r="0" b="4445"/>
+          <wp:inline distT="0" distB="0" distL="0" distR="0" wp14:anchorId="122D99B6" wp14:editId="73E5EA6C">
+            <wp:extent cx="3712704" cy="5467350"/>
+            <wp:effectExtent l="0" t="0" r="2540" b="0"/>
             <wp:docPr id="5" name="图片 5" descr="Android 软件堆栈"/>
             <wp:cNvGraphicFramePr>
               <a:graphicFrameLocks xmlns:a="http://schemas.openxmlformats.org/drawingml/2006/main" noChangeAspect="1"/>
@@ -3306,7 +4340,7 @@
                   <pic:spPr bwMode="auto">
                     <a:xfrm>
                       <a:off x="0" y="0"/>
-                      <a:ext cx="3991369" cy="5877712"/>
+                      <a:ext cx="3738330" cy="5505088"/>
                     </a:xfrm>
                     <a:prstGeom prst="rect">
                       <a:avLst/>
@@ -3434,142 +4468,277 @@
         <w:rPr>
           <w:rFonts w:hint="eastAsia"/>
         </w:rPr>
+        <w:t>RecyclerView</w:t>
+      </w:r>
+      <w:proofErr w:type="spellEnd"/>
+    </w:p>
+    <w:p>
+      <w:pPr>
+        <w:ind w:firstLine="480"/>
+        <w:rPr>
+          <w:shd w:val="clear" w:color="auto" w:fill="FFFFFF"/>
+        </w:rPr>
+      </w:pPr>
+      <w:r>
+        <w:rPr>
+          <w:rFonts w:hint="eastAsia"/>
+        </w:rPr>
+        <w:t>2</w:t>
+      </w:r>
+      <w:r>
+        <w:t>014</w:t>
+      </w:r>
+      <w:r>
+        <w:rPr>
+          <w:rFonts w:hint="eastAsia"/>
+        </w:rPr>
+        <w:t>年伴随</w:t>
+      </w:r>
+      <w:r>
+        <w:rPr>
+          <w:rFonts w:hint="eastAsia"/>
+        </w:rPr>
+        <w:t>An</w:t>
+      </w:r>
+      <w:r>
+        <w:t>droid 5.0</w:t>
+      </w:r>
+      <w:r>
+        <w:rPr>
+          <w:rFonts w:hint="eastAsia"/>
+        </w:rPr>
+        <w:t>推出的</w:t>
+      </w:r>
+      <w:r>
+        <w:rPr>
+          <w:rFonts w:hint="eastAsia"/>
+        </w:rPr>
+        <w:t>support</w:t>
+      </w:r>
+      <w:r>
+        <w:t>-v7</w:t>
+      </w:r>
+      <w:r>
+        <w:rPr>
+          <w:rFonts w:hint="eastAsia"/>
+        </w:rPr>
+        <w:t>库</w:t>
+      </w:r>
+      <w:r>
+        <w:rPr>
+          <w:rFonts w:hint="eastAsia"/>
+        </w:rPr>
+        <w:t>一经面世就好评如潮，而作为其中的重要组件</w:t>
+      </w:r>
+      <w:r>
+        <w:rPr>
+          <w:rFonts w:hint="eastAsia"/>
+        </w:rPr>
+        <w:t>之一</w:t>
+      </w:r>
+      <w:r>
+        <w:rPr>
+          <w:rFonts w:hint="eastAsia"/>
+        </w:rPr>
+        <w:t>，</w:t>
+      </w:r>
+      <w:proofErr w:type="spellStart"/>
+      <w:r>
+        <w:rPr>
+          <w:rFonts w:hint="eastAsia"/>
+        </w:rPr>
+        <w:t>RecyclerView</w:t>
+      </w:r>
+      <w:proofErr w:type="spellEnd"/>
+      <w:r>
+        <w:rPr>
+          <w:rFonts w:hint="eastAsia"/>
+        </w:rPr>
+        <w:t>自然受到了开发者的热捧，作为</w:t>
+      </w:r>
+      <w:r>
+        <w:rPr>
+          <w:rFonts w:hint="eastAsia"/>
+        </w:rPr>
+        <w:t>一个帮助开发者灵活地展示列表形式或者网格形式的数据（如文本或图片）的容器，它</w:t>
+      </w:r>
+      <w:r>
+        <w:rPr>
+          <w:shd w:val="clear" w:color="auto" w:fill="FFFFFF"/>
+        </w:rPr>
+        <w:t>高效替代了</w:t>
+      </w:r>
+      <w:r>
+        <w:rPr>
+          <w:rFonts w:hint="eastAsia"/>
+          <w:shd w:val="clear" w:color="auto" w:fill="FFFFFF"/>
+        </w:rPr>
+        <w:t>Google</w:t>
+      </w:r>
+      <w:r>
+        <w:rPr>
+          <w:rFonts w:hint="eastAsia"/>
+          <w:shd w:val="clear" w:color="auto" w:fill="FFFFFF"/>
+        </w:rPr>
+        <w:t>最初推出</w:t>
+      </w:r>
+      <w:r>
+        <w:rPr>
+          <w:shd w:val="clear" w:color="auto" w:fill="FFFFFF"/>
+        </w:rPr>
+        <w:t>的</w:t>
+      </w:r>
+      <w:proofErr w:type="spellStart"/>
+      <w:r>
+        <w:rPr>
+          <w:shd w:val="clear" w:color="auto" w:fill="FFFFFF"/>
+        </w:rPr>
+        <w:t>ListView</w:t>
+      </w:r>
+      <w:proofErr w:type="spellEnd"/>
+      <w:r>
+        <w:rPr>
+          <w:shd w:val="clear" w:color="auto" w:fill="FFFFFF"/>
+        </w:rPr>
+        <w:t>等列表组件。</w:t>
+      </w:r>
+    </w:p>
+    <w:p>
+      <w:pPr>
+        <w:ind w:firstLine="480"/>
+        <w:rPr>
+          <w:shd w:val="clear" w:color="auto" w:fill="FFFFFF"/>
+        </w:rPr>
+      </w:pPr>
+      <w:r>
+        <w:rPr>
+          <w:rFonts w:hint="eastAsia"/>
+          <w:shd w:val="clear" w:color="auto" w:fill="FFFFFF"/>
+        </w:rPr>
+        <w:t>在展示列表中的数据项时，实际上只有部分相邻的视图</w:t>
+      </w:r>
+      <w:r>
+        <w:rPr>
+          <w:rFonts w:hint="eastAsia"/>
+          <w:shd w:val="clear" w:color="auto" w:fill="FFFFFF"/>
+        </w:rPr>
+        <w:t>Item</w:t>
+      </w:r>
+      <w:r>
+        <w:rPr>
+          <w:rFonts w:hint="eastAsia"/>
+          <w:shd w:val="clear" w:color="auto" w:fill="FFFFFF"/>
+        </w:rPr>
+        <w:t>才会在屏幕上显示。</w:t>
+      </w:r>
+      <w:r>
+        <w:rPr>
+          <w:rFonts w:hint="eastAsia"/>
+          <w:shd w:val="clear" w:color="auto" w:fill="FFFFFF"/>
+        </w:rPr>
+        <w:t>当原本在屏幕之内的视图</w:t>
+      </w:r>
+      <w:r>
+        <w:rPr>
+          <w:rFonts w:hint="eastAsia"/>
+          <w:shd w:val="clear" w:color="auto" w:fill="FFFFFF"/>
+        </w:rPr>
+        <w:t>Item</w:t>
+      </w:r>
+      <w:r>
+        <w:rPr>
+          <w:rFonts w:hint="eastAsia"/>
+          <w:shd w:val="clear" w:color="auto" w:fill="FFFFFF"/>
+        </w:rPr>
+        <w:t>因为用户手指的滑动而离开屏幕时，</w:t>
+      </w:r>
+      <w:proofErr w:type="spellStart"/>
+      <w:r>
+        <w:rPr>
+          <w:rFonts w:hint="eastAsia"/>
+          <w:shd w:val="clear" w:color="auto" w:fill="FFFFFF"/>
+        </w:rPr>
+        <w:t>Re</w:t>
+      </w:r>
+      <w:r>
+        <w:rPr>
+          <w:shd w:val="clear" w:color="auto" w:fill="FFFFFF"/>
+        </w:rPr>
+        <w:t>cyclerView</w:t>
+      </w:r>
+      <w:proofErr w:type="spellEnd"/>
+      <w:r>
+        <w:rPr>
+          <w:rFonts w:hint="eastAsia"/>
+          <w:shd w:val="clear" w:color="auto" w:fill="FFFFFF"/>
+        </w:rPr>
+        <w:t>会复用该视图</w:t>
+      </w:r>
+      <w:r>
+        <w:rPr>
+          <w:rFonts w:hint="eastAsia"/>
+          <w:shd w:val="clear" w:color="auto" w:fill="FFFFFF"/>
+        </w:rPr>
+        <w:t>Item</w:t>
+      </w:r>
+      <w:r>
+        <w:rPr>
+          <w:rFonts w:hint="eastAsia"/>
+          <w:shd w:val="clear" w:color="auto" w:fill="FFFFFF"/>
+        </w:rPr>
+        <w:t>，将滑入屏幕的新数据填充至其中。正式因为这种通过用回收已有结构取代创建新的列表项的视图复用机制，</w:t>
+      </w:r>
+      <w:proofErr w:type="spellStart"/>
+      <w:r>
+        <w:rPr>
+          <w:rFonts w:hint="eastAsia"/>
+          <w:shd w:val="clear" w:color="auto" w:fill="FFFFFF"/>
+        </w:rPr>
+        <w:t>Re</w:t>
+      </w:r>
+      <w:r>
+        <w:rPr>
+          <w:shd w:val="clear" w:color="auto" w:fill="FFFFFF"/>
+        </w:rPr>
+        <w:t>cyclerView</w:t>
+      </w:r>
+      <w:proofErr w:type="spellEnd"/>
+      <w:r>
+        <w:rPr>
+          <w:rFonts w:hint="eastAsia"/>
+          <w:shd w:val="clear" w:color="auto" w:fill="FFFFFF"/>
+        </w:rPr>
+        <w:t>才有会比</w:t>
+      </w:r>
+      <w:proofErr w:type="spellStart"/>
+      <w:r>
+        <w:rPr>
+          <w:rFonts w:hint="eastAsia"/>
+          <w:shd w:val="clear" w:color="auto" w:fill="FFFFFF"/>
+        </w:rPr>
+        <w:t>List</w:t>
+      </w:r>
+      <w:r>
+        <w:rPr>
+          <w:shd w:val="clear" w:color="auto" w:fill="FFFFFF"/>
+        </w:rPr>
+        <w:t>View</w:t>
+      </w:r>
+      <w:proofErr w:type="spellEnd"/>
+      <w:r>
+        <w:rPr>
+          <w:rFonts w:hint="eastAsia"/>
+          <w:shd w:val="clear" w:color="auto" w:fill="FFFFFF"/>
+        </w:rPr>
+        <w:t>具有更高的时间</w:t>
+      </w:r>
+      <w:r>
+        <w:rPr>
+          <w:rFonts w:hint="eastAsia"/>
+          <w:shd w:val="clear" w:color="auto" w:fill="FFFFFF"/>
+        </w:rPr>
         <w:lastRenderedPageBreak/>
-        <w:t>RecyclerView</w:t>
-      </w:r>
-      <w:proofErr w:type="spellEnd"/>
-    </w:p>
-    <w:p>
-      <w:pPr>
-        <w:ind w:firstLine="480"/>
-        <w:rPr>
-          <w:shd w:val="clear" w:color="auto" w:fill="FFFFFF"/>
-        </w:rPr>
-      </w:pPr>
-      <w:proofErr w:type="spellStart"/>
-      <w:r>
-        <w:rPr>
-          <w:rFonts w:hint="eastAsia"/>
-        </w:rPr>
-        <w:t>Re</w:t>
-      </w:r>
-      <w:r>
-        <w:t>cyclerView</w:t>
-      </w:r>
-      <w:proofErr w:type="spellEnd"/>
-      <w:r>
-        <w:rPr>
-          <w:rFonts w:hint="eastAsia"/>
-        </w:rPr>
-        <w:t>是</w:t>
-      </w:r>
-      <w:r>
-        <w:rPr>
-          <w:rFonts w:hint="eastAsia"/>
-        </w:rPr>
-        <w:t>An</w:t>
-      </w:r>
-      <w:r>
-        <w:t>droid 5.0</w:t>
-      </w:r>
-      <w:r>
-        <w:rPr>
-          <w:rFonts w:hint="eastAsia"/>
-        </w:rPr>
-        <w:t>版本中作为</w:t>
-      </w:r>
-      <w:r>
-        <w:rPr>
-          <w:rFonts w:hint="eastAsia"/>
-        </w:rPr>
-        <w:t>support</w:t>
-      </w:r>
-      <w:r>
-        <w:t>-v7</w:t>
-      </w:r>
-      <w:r>
-        <w:rPr>
-          <w:rFonts w:hint="eastAsia"/>
-        </w:rPr>
-        <w:t>库中的一个组件出现，作为一个帮助开发者灵活地展示列表形式或者网格形式的数据（如文本或图片）的容器，它</w:t>
-      </w:r>
-      <w:r>
-        <w:rPr>
-          <w:shd w:val="clear" w:color="auto" w:fill="FFFFFF"/>
-        </w:rPr>
-        <w:t>高效替代了</w:t>
-      </w:r>
-      <w:r>
-        <w:rPr>
-          <w:rFonts w:hint="eastAsia"/>
-          <w:shd w:val="clear" w:color="auto" w:fill="FFFFFF"/>
-        </w:rPr>
-        <w:t>Google</w:t>
-      </w:r>
-      <w:r>
-        <w:rPr>
-          <w:rFonts w:hint="eastAsia"/>
-          <w:shd w:val="clear" w:color="auto" w:fill="FFFFFF"/>
-        </w:rPr>
-        <w:t>最初推出</w:t>
-      </w:r>
-      <w:r>
-        <w:rPr>
-          <w:shd w:val="clear" w:color="auto" w:fill="FFFFFF"/>
-        </w:rPr>
-        <w:t>的</w:t>
-      </w:r>
-      <w:proofErr w:type="spellStart"/>
-      <w:r>
-        <w:rPr>
-          <w:shd w:val="clear" w:color="auto" w:fill="FFFFFF"/>
-        </w:rPr>
-        <w:t>ListView</w:t>
-      </w:r>
-      <w:proofErr w:type="spellEnd"/>
-      <w:r>
-        <w:rPr>
-          <w:shd w:val="clear" w:color="auto" w:fill="FFFFFF"/>
-        </w:rPr>
-        <w:t>等列表组件。</w:t>
-      </w:r>
-    </w:p>
-    <w:p>
-      <w:pPr>
-        <w:ind w:firstLine="480"/>
-        <w:rPr>
-          <w:shd w:val="clear" w:color="auto" w:fill="FFFFFF"/>
-        </w:rPr>
-      </w:pPr>
-      <w:r>
-        <w:rPr>
-          <w:rFonts w:hint="eastAsia"/>
-          <w:shd w:val="clear" w:color="auto" w:fill="FFFFFF"/>
-        </w:rPr>
-        <w:t>当列表滑动的时候，实际上只有少量邻近的视图会显示在屏幕上。当视图滑出屏幕时，</w:t>
-      </w:r>
-      <w:proofErr w:type="spellStart"/>
-      <w:r>
-        <w:rPr>
-          <w:rFonts w:hint="eastAsia"/>
-          <w:shd w:val="clear" w:color="auto" w:fill="FFFFFF"/>
-        </w:rPr>
-        <w:t>RecyclerView</w:t>
-      </w:r>
-      <w:proofErr w:type="spellEnd"/>
-      <w:r>
-        <w:rPr>
-          <w:rFonts w:hint="eastAsia"/>
-          <w:shd w:val="clear" w:color="auto" w:fill="FFFFFF"/>
-        </w:rPr>
-        <w:t xml:space="preserve"> </w:t>
-      </w:r>
-      <w:r>
-        <w:rPr>
-          <w:rFonts w:hint="eastAsia"/>
-          <w:shd w:val="clear" w:color="auto" w:fill="FFFFFF"/>
-        </w:rPr>
-        <w:t>会复用它并且填充新的数据。由于它是通过回收已有的结构而不是持续创建新的列表项，所以它可以有效提高应用的时间效率和空间效率。</w:t>
+        <w:t>效率和空间效率。</w:t>
       </w:r>
     </w:p>
     <w:p>
@@ -3711,7 +4880,7 @@
         <w:rPr>
           <w:noProof/>
         </w:rPr>
-        <w:t>5</w:t>
+        <w:t>6</w:t>
       </w:r>
       <w:r>
         <w:fldChar w:fldCharType="end"/>
@@ -3756,7 +4925,13 @@
         <w:rPr>
           <w:rFonts w:hint="eastAsia"/>
         </w:rPr>
-        <w:t>兼顾了灵活性和个性化</w:t>
+        <w:t>使用灵活、支持个性化定制</w:t>
+      </w:r>
+      <w:r>
+        <w:rPr>
+          <w:rFonts w:hint="eastAsia"/>
+        </w:rPr>
+        <w:t>，</w:t>
       </w:r>
       <w:r>
         <w:rPr>
@@ -3773,6 +4948,11 @@
           <w:numId w:val="9"/>
         </w:numPr>
         <w:ind w:firstLineChars="0"/>
+        <w:rPr>
+          <w:rStyle w:val="a9"/>
+          <w:b w:val="0"/>
+          <w:bCs w:val="0"/>
+        </w:rPr>
       </w:pPr>
       <w:proofErr w:type="spellStart"/>
       <w:r>
@@ -3782,6 +4962,12 @@
         <w:t>RecyclerView</w:t>
       </w:r>
       <w:proofErr w:type="spellEnd"/>
+      <w:r>
+        <w:rPr>
+          <w:rFonts w:hint="eastAsia"/>
+        </w:rPr>
+        <w:t>在使用上</w:t>
+      </w:r>
       <w:r>
         <w:rPr>
           <w:shd w:val="clear" w:color="auto" w:fill="FFFFFF"/>
@@ -3808,8 +4994,9 @@
       <w:r>
         <w:rPr>
           <w:rFonts w:hint="eastAsia"/>
-        </w:rPr>
-        <w:t>使用</w:t>
+          <w:shd w:val="clear" w:color="auto" w:fill="FFFFFF"/>
+        </w:rPr>
+        <w:t>通过</w:t>
       </w:r>
       <w:proofErr w:type="spellStart"/>
       <w:r>
@@ -3823,19 +5010,13 @@
         <w:rPr>
           <w:rFonts w:hint="eastAsia"/>
         </w:rPr>
-        <w:t xml:space="preserve"> </w:t>
-      </w:r>
-      <w:r>
-        <w:rPr>
-          <w:rFonts w:hint="eastAsia"/>
-        </w:rPr>
-        <w:t>模式，</w:t>
+        <w:t>实现了</w:t>
       </w:r>
       <w:r>
         <w:rPr>
           <w:shd w:val="clear" w:color="auto" w:fill="FFFFFF"/>
         </w:rPr>
-        <w:t>具备强大的</w:t>
+        <w:t>强大的</w:t>
       </w:r>
       <w:r>
         <w:rPr>
@@ -3874,29 +5055,130 @@
       </w:r>
       <w:r>
         <w:rPr>
-          <w:rFonts w:hint="eastAsia"/>
-        </w:rPr>
-        <w:t>这样做可以提高性能，因为它无需频繁调用</w:t>
+          <w:rStyle w:val="a9"/>
+          <w:rFonts w:ascii="Segoe UI Emoji" w:hAnsi="Segoe UI Emoji" w:hint="eastAsia"/>
+          <w:b w:val="0"/>
+          <w:bCs w:val="0"/>
+          <w:color w:val="404040"/>
+          <w:shd w:val="clear" w:color="auto" w:fill="FFFFFF"/>
+        </w:rPr>
+        <w:t>相较于</w:t>
       </w:r>
       <w:proofErr w:type="spellStart"/>
       <w:r>
         <w:rPr>
-          <w:rFonts w:hint="eastAsia"/>
-        </w:rPr>
-        <w:t>findViewById</w:t>
+          <w:rStyle w:val="a9"/>
+          <w:rFonts w:ascii="Segoe UI Emoji" w:hAnsi="Segoe UI Emoji" w:hint="eastAsia"/>
+          <w:b w:val="0"/>
+          <w:bCs w:val="0"/>
+          <w:color w:val="404040"/>
+          <w:shd w:val="clear" w:color="auto" w:fill="FFFFFF"/>
+        </w:rPr>
+        <w:t>List</w:t>
+      </w:r>
+      <w:r>
+        <w:rPr>
+          <w:rStyle w:val="a9"/>
+          <w:rFonts w:ascii="Segoe UI Emoji" w:hAnsi="Segoe UI Emoji"/>
+          <w:b w:val="0"/>
+          <w:bCs w:val="0"/>
+          <w:color w:val="404040"/>
+          <w:shd w:val="clear" w:color="auto" w:fill="FFFFFF"/>
+        </w:rPr>
+        <w:t>View</w:t>
       </w:r>
       <w:proofErr w:type="spellEnd"/>
       <w:r>
         <w:rPr>
-          <w:rFonts w:hint="eastAsia"/>
+          <w:rStyle w:val="a9"/>
+          <w:rFonts w:ascii="Segoe UI Emoji" w:hAnsi="Segoe UI Emoji" w:hint="eastAsia"/>
+          <w:b w:val="0"/>
+          <w:bCs w:val="0"/>
+          <w:color w:val="404040"/>
+          <w:shd w:val="clear" w:color="auto" w:fill="FFFFFF"/>
+        </w:rPr>
+        <w:t>，</w:t>
+      </w:r>
+      <w:proofErr w:type="spellStart"/>
+      <w:r>
+        <w:rPr>
+          <w:rStyle w:val="a9"/>
+          <w:rFonts w:ascii="Segoe UI Emoji" w:hAnsi="Segoe UI Emoji" w:hint="eastAsia"/>
+          <w:b w:val="0"/>
+          <w:bCs w:val="0"/>
+          <w:color w:val="404040"/>
+          <w:shd w:val="clear" w:color="auto" w:fill="FFFFFF"/>
+        </w:rPr>
+        <w:t>R</w:t>
+      </w:r>
+      <w:r>
+        <w:rPr>
+          <w:rStyle w:val="a9"/>
+          <w:rFonts w:ascii="Segoe UI Emoji" w:hAnsi="Segoe UI Emoji"/>
+          <w:b w:val="0"/>
+          <w:bCs w:val="0"/>
+          <w:color w:val="404040"/>
+          <w:shd w:val="clear" w:color="auto" w:fill="FFFFFF"/>
+        </w:rPr>
+        <w:t>ecyclerView</w:t>
+      </w:r>
+      <w:proofErr w:type="spellEnd"/>
+      <w:r>
+        <w:rPr>
+          <w:rStyle w:val="a9"/>
+          <w:rFonts w:ascii="Segoe UI Emoji" w:hAnsi="Segoe UI Emoji" w:hint="eastAsia"/>
+          <w:b w:val="0"/>
+          <w:bCs w:val="0"/>
+          <w:color w:val="404040"/>
+          <w:shd w:val="clear" w:color="auto" w:fill="FFFFFF"/>
+        </w:rPr>
+        <w:t>在访问滑动列表中的视图项时不需要频繁地调用</w:t>
+      </w:r>
+      <w:proofErr w:type="spellStart"/>
+      <w:r>
+        <w:rPr>
+          <w:rStyle w:val="a9"/>
+          <w:rFonts w:ascii="Segoe UI Emoji" w:hAnsi="Segoe UI Emoji" w:hint="eastAsia"/>
+          <w:b w:val="0"/>
+          <w:bCs w:val="0"/>
+          <w:color w:val="404040"/>
+          <w:shd w:val="clear" w:color="auto" w:fill="FFFFFF"/>
+        </w:rPr>
+        <w:t>fin</w:t>
+      </w:r>
+      <w:r>
+        <w:rPr>
+          <w:rStyle w:val="a9"/>
+          <w:rFonts w:ascii="Segoe UI Emoji" w:hAnsi="Segoe UI Emoji"/>
+          <w:b w:val="0"/>
+          <w:bCs w:val="0"/>
+          <w:color w:val="404040"/>
+          <w:shd w:val="clear" w:color="auto" w:fill="FFFFFF"/>
+        </w:rPr>
+        <w:t>dViewById</w:t>
+      </w:r>
+      <w:proofErr w:type="spellEnd"/>
+      <w:r>
+        <w:rPr>
+          <w:rStyle w:val="a9"/>
+          <w:rFonts w:ascii="Segoe UI Emoji" w:hAnsi="Segoe UI Emoji"/>
+          <w:b w:val="0"/>
+          <w:bCs w:val="0"/>
+          <w:color w:val="404040"/>
+          <w:shd w:val="clear" w:color="auto" w:fill="FFFFFF"/>
         </w:rPr>
         <w:t>()</w:t>
       </w:r>
       <w:r>
         <w:rPr>
-          <w:rFonts w:hint="eastAsia"/>
-        </w:rPr>
-        <w:t>方法即可访问表项的视图；</w:t>
+          <w:rStyle w:val="a9"/>
+          <w:rFonts w:ascii="Segoe UI Emoji" w:hAnsi="Segoe UI Emoji" w:hint="eastAsia"/>
+          <w:b w:val="0"/>
+          <w:bCs w:val="0"/>
+          <w:color w:val="404040"/>
+          <w:shd w:val="clear" w:color="auto" w:fill="FFFFFF"/>
+        </w:rPr>
+        <w:t>方法，因此它在性能方面的表现更胜一筹。</w:t>
       </w:r>
     </w:p>
     <w:p>
@@ -3920,7 +5202,7 @@
         <w:rPr>
           <w:rFonts w:hint="eastAsia"/>
         </w:rPr>
-        <w:t>使用</w:t>
+        <w:t>通过</w:t>
       </w:r>
       <w:r>
         <w:fldChar w:fldCharType="begin"/>
@@ -3944,13 +5226,53 @@
         <w:rPr>
           <w:rFonts w:hint="eastAsia"/>
         </w:rPr>
-        <w:t>，它支持纵向滑动的列表和横向滑动的列表，以及交错布局的列表和网格布局的列表</w:t>
-      </w:r>
-      <w:r>
-        <w:rPr>
-          <w:rFonts w:hint="eastAsia"/>
-        </w:rPr>
-        <w:t>；</w:t>
+        <w:t>进行布局管理</w:t>
+      </w:r>
+      <w:r>
+        <w:rPr>
+          <w:rFonts w:hint="eastAsia"/>
+        </w:rPr>
+        <w:t>，</w:t>
+      </w:r>
+      <w:proofErr w:type="spellStart"/>
+      <w:r>
+        <w:rPr>
+          <w:rFonts w:hint="eastAsia"/>
+        </w:rPr>
+        <w:t>LayoutManager</w:t>
+      </w:r>
+      <w:proofErr w:type="spellEnd"/>
+      <w:r>
+        <w:rPr>
+          <w:rFonts w:hint="eastAsia"/>
+        </w:rPr>
+        <w:t>功能强大，</w:t>
+      </w:r>
+      <w:r>
+        <w:rPr>
+          <w:rFonts w:hint="eastAsia"/>
+        </w:rPr>
+        <w:t>除了系统提供的</w:t>
+      </w:r>
+      <w:proofErr w:type="spellStart"/>
+      <w:r>
+        <w:rPr>
+          <w:rFonts w:hint="eastAsia"/>
+        </w:rPr>
+        <w:t>Layou</w:t>
+      </w:r>
+      <w:r>
+        <w:t>tManager</w:t>
+      </w:r>
+      <w:proofErr w:type="spellEnd"/>
+      <w:r>
+        <w:rPr>
+          <w:rFonts w:hint="eastAsia"/>
+        </w:rPr>
+        <w:t>，开发者还可以通过继承的方式实现各种各样的布局。</w:t>
+      </w:r>
+      <w:r>
+        <w:t xml:space="preserve"> </w:t>
       </w:r>
     </w:p>
     <w:p>
@@ -3962,25 +5284,66 @@
         </w:numPr>
         <w:ind w:firstLineChars="0"/>
       </w:pPr>
+      <w:r>
+        <w:rPr>
+          <w:rFonts w:hint="eastAsia"/>
+        </w:rPr>
+        <w:t>在视图动画方面，除了</w:t>
+      </w:r>
       <w:proofErr w:type="spellStart"/>
       <w:r>
         <w:rPr>
           <w:rFonts w:hint="eastAsia"/>
         </w:rPr>
-        <w:t>RecyclerView</w:t>
+        <w:t>Re</w:t>
+      </w:r>
+      <w:r>
+        <w:t>cycler</w:t>
+      </w:r>
+      <w:r>
+        <w:rPr>
+          <w:rFonts w:hint="eastAsia"/>
+        </w:rPr>
+        <w:t>View</w:t>
       </w:r>
       <w:proofErr w:type="spellEnd"/>
       <w:r>
         <w:rPr>
           <w:rFonts w:hint="eastAsia"/>
         </w:rPr>
-        <w:t xml:space="preserve"> </w:t>
-      </w:r>
-      <w:r>
-        <w:rPr>
-          <w:rFonts w:hint="eastAsia"/>
-        </w:rPr>
-        <w:t>提供默认的表项动画以及自定义动画的入口。</w:t>
+        <w:t>自身所提供的表项动画，</w:t>
+      </w:r>
+      <w:r>
+        <w:rPr>
+          <w:rFonts w:hint="eastAsia"/>
+        </w:rPr>
+        <w:t>An</w:t>
+      </w:r>
+      <w:r>
+        <w:t>droid</w:t>
+      </w:r>
+      <w:r>
+        <w:rPr>
+          <w:rFonts w:hint="eastAsia"/>
+        </w:rPr>
+        <w:t>开发者们还可以通过</w:t>
+      </w:r>
+      <w:proofErr w:type="spellStart"/>
+      <w:r>
+        <w:rPr>
+          <w:rFonts w:hint="eastAsia"/>
+        </w:rPr>
+        <w:t>Re</w:t>
+      </w:r>
+      <w:r>
+        <w:t>cyclerView</w:t>
+      </w:r>
+      <w:proofErr w:type="spellEnd"/>
+      <w:r>
+        <w:rPr>
+          <w:rFonts w:hint="eastAsia"/>
+        </w:rPr>
+        <w:t>挺高的自定义动画入口来实现自主动画效果。</w:t>
       </w:r>
     </w:p>
     <w:p>
@@ -4005,17 +5368,280 @@
         <w:rPr>
           <w:rFonts w:hint="eastAsia"/>
         </w:rPr>
+        <w:t>S</w:t>
+      </w:r>
+      <w:r>
+        <w:t>ervice</w:t>
+      </w:r>
+    </w:p>
+    <w:p>
+      <w:pPr>
+        <w:ind w:firstLine="480"/>
+        <w:rPr>
+          <w:rFonts w:hint="eastAsia"/>
+          <w:shd w:val="clear" w:color="auto" w:fill="FFFFFF"/>
+        </w:rPr>
+      </w:pPr>
+      <w:r>
+        <w:rPr>
+          <w:rFonts w:hint="eastAsia"/>
+          <w:shd w:val="clear" w:color="auto" w:fill="FFFFFF"/>
+        </w:rPr>
+        <w:t>应用程序后台运行能力一直是摆在应用开发者们甚至系统开发者们面前的一道难题，而</w:t>
+      </w:r>
+      <w:r>
+        <w:rPr>
+          <w:rFonts w:hint="eastAsia"/>
+          <w:shd w:val="clear" w:color="auto" w:fill="FFFFFF"/>
+        </w:rPr>
+        <w:t>An</w:t>
+      </w:r>
+      <w:r>
+        <w:rPr>
+          <w:shd w:val="clear" w:color="auto" w:fill="FFFFFF"/>
+        </w:rPr>
+        <w:t>droid</w:t>
+      </w:r>
+      <w:r>
+        <w:rPr>
+          <w:rFonts w:hint="eastAsia"/>
+          <w:shd w:val="clear" w:color="auto" w:fill="FFFFFF"/>
+        </w:rPr>
+        <w:t>交出的答卷则是</w:t>
+      </w:r>
+      <w:r>
+        <w:rPr>
+          <w:rFonts w:hint="eastAsia"/>
+          <w:shd w:val="clear" w:color="auto" w:fill="FFFFFF"/>
+        </w:rPr>
+        <w:t>Service</w:t>
+      </w:r>
+      <w:r>
+        <w:rPr>
+          <w:rFonts w:hint="eastAsia"/>
+          <w:shd w:val="clear" w:color="auto" w:fill="FFFFFF"/>
+        </w:rPr>
+        <w:t>组件。</w:t>
+      </w:r>
+      <w:r>
+        <w:rPr>
+          <w:rFonts w:hint="eastAsia"/>
+          <w:shd w:val="clear" w:color="auto" w:fill="FFFFFF"/>
+        </w:rPr>
+        <w:t>Ser</w:t>
+      </w:r>
+      <w:r>
+        <w:rPr>
+          <w:shd w:val="clear" w:color="auto" w:fill="FFFFFF"/>
+        </w:rPr>
+        <w:t>vice</w:t>
+      </w:r>
+      <w:r>
+        <w:rPr>
+          <w:rFonts w:hint="eastAsia"/>
+          <w:shd w:val="clear" w:color="auto" w:fill="FFFFFF"/>
+        </w:rPr>
+        <w:t>作为</w:t>
+      </w:r>
+      <w:r>
+        <w:rPr>
+          <w:rFonts w:hint="eastAsia"/>
+          <w:shd w:val="clear" w:color="auto" w:fill="FFFFFF"/>
+        </w:rPr>
+        <w:t>An</w:t>
+      </w:r>
+      <w:r>
+        <w:rPr>
+          <w:shd w:val="clear" w:color="auto" w:fill="FFFFFF"/>
+        </w:rPr>
+        <w:t>droid</w:t>
+      </w:r>
+      <w:r>
+        <w:rPr>
+          <w:rFonts w:hint="eastAsia"/>
+          <w:shd w:val="clear" w:color="auto" w:fill="FFFFFF"/>
+        </w:rPr>
+        <w:t>系统的四大组件之</w:t>
+      </w:r>
+      <w:r>
+        <w:rPr>
+          <w:rFonts w:hint="eastAsia"/>
+          <w:shd w:val="clear" w:color="auto" w:fill="FFFFFF"/>
+        </w:rPr>
         <w:lastRenderedPageBreak/>
-        <w:t>S</w:t>
-      </w:r>
-      <w:r>
-        <w:t>ervice</w:t>
+        <w:t>一，其设计之初的目的就是为了执行哪些不需要在前台和用户</w:t>
+      </w:r>
+      <w:r>
+        <w:rPr>
+          <w:rFonts w:hint="eastAsia"/>
+          <w:shd w:val="clear" w:color="auto" w:fill="FFFFFF"/>
+        </w:rPr>
+        <w:t>进行</w:t>
+      </w:r>
+      <w:r>
+        <w:rPr>
+          <w:rFonts w:hint="eastAsia"/>
+          <w:shd w:val="clear" w:color="auto" w:fill="FFFFFF"/>
+        </w:rPr>
+        <w:t>交互，但是</w:t>
+      </w:r>
+      <w:r>
+        <w:rPr>
+          <w:rFonts w:hint="eastAsia"/>
+          <w:shd w:val="clear" w:color="auto" w:fill="FFFFFF"/>
+        </w:rPr>
+        <w:t>又必须得长期运行的任务。</w:t>
+      </w:r>
+      <w:r>
+        <w:rPr>
+          <w:rFonts w:hint="eastAsia"/>
+          <w:shd w:val="clear" w:color="auto" w:fill="FFFFFF"/>
+        </w:rPr>
+        <w:t>Se</w:t>
+      </w:r>
+      <w:r>
+        <w:rPr>
+          <w:shd w:val="clear" w:color="auto" w:fill="FFFFFF"/>
+        </w:rPr>
+        <w:t>rvice</w:t>
+      </w:r>
+      <w:r>
+        <w:rPr>
+          <w:rFonts w:hint="eastAsia"/>
+          <w:shd w:val="clear" w:color="auto" w:fill="FFFFFF"/>
+        </w:rPr>
+        <w:t>在创建时</w:t>
+      </w:r>
+      <w:r>
+        <w:rPr>
+          <w:rFonts w:hint="eastAsia"/>
+          <w:shd w:val="clear" w:color="auto" w:fill="FFFFFF"/>
+        </w:rPr>
+        <w:t>就会</w:t>
+      </w:r>
+      <w:r>
+        <w:rPr>
+          <w:rFonts w:hint="eastAsia"/>
+          <w:shd w:val="clear" w:color="auto" w:fill="FFFFFF"/>
+        </w:rPr>
+        <w:t>和当前应用程序进程所绑定，而不是运行在一个独立的系统进程中。正因如此，</w:t>
+      </w:r>
+      <w:r>
+        <w:rPr>
+          <w:rFonts w:hint="eastAsia"/>
+          <w:shd w:val="clear" w:color="auto" w:fill="FFFFFF"/>
+        </w:rPr>
+        <w:t>当</w:t>
+      </w:r>
+      <w:r>
+        <w:rPr>
+          <w:rFonts w:hint="eastAsia"/>
+          <w:shd w:val="clear" w:color="auto" w:fill="FFFFFF"/>
+        </w:rPr>
+        <w:t>Ser</w:t>
+      </w:r>
+      <w:r>
+        <w:rPr>
+          <w:shd w:val="clear" w:color="auto" w:fill="FFFFFF"/>
+        </w:rPr>
+        <w:t>vice</w:t>
+      </w:r>
+      <w:r>
+        <w:rPr>
+          <w:rFonts w:hint="eastAsia"/>
+          <w:shd w:val="clear" w:color="auto" w:fill="FFFFFF"/>
+        </w:rPr>
+        <w:t>所依赖的应用程序进程被系统杀死时，它也会随之陷入停止状态。值得一提的是，即使当前应用程序被用户切换到了系统后台，</w:t>
+      </w:r>
+      <w:r>
+        <w:rPr>
+          <w:rFonts w:hint="eastAsia"/>
+          <w:shd w:val="clear" w:color="auto" w:fill="FFFFFF"/>
+        </w:rPr>
+        <w:t>Ser</w:t>
+      </w:r>
+      <w:r>
+        <w:rPr>
+          <w:shd w:val="clear" w:color="auto" w:fill="FFFFFF"/>
+        </w:rPr>
+        <w:t>vice</w:t>
+      </w:r>
+      <w:r>
+        <w:rPr>
+          <w:rFonts w:hint="eastAsia"/>
+          <w:shd w:val="clear" w:color="auto" w:fill="FFFFFF"/>
+        </w:rPr>
+        <w:t>也能够正常运行，换而言之，</w:t>
+      </w:r>
+      <w:r>
+        <w:rPr>
+          <w:shd w:val="clear" w:color="auto" w:fill="FFFFFF"/>
+        </w:rPr>
+        <w:t>Service</w:t>
+      </w:r>
+      <w:r>
+        <w:rPr>
+          <w:rFonts w:hint="eastAsia"/>
+          <w:shd w:val="clear" w:color="auto" w:fill="FFFFFF"/>
+        </w:rPr>
+        <w:t>的运行时不受用户界面所束缚的。</w:t>
       </w:r>
     </w:p>
     <w:p>
       <w:pPr>
         <w:ind w:firstLine="480"/>
-      </w:pPr>
+        <w:rPr>
+          <w:rFonts w:hint="eastAsia"/>
+        </w:rPr>
+      </w:pPr>
+      <w:r>
+        <w:rPr>
+          <w:rFonts w:hint="eastAsia"/>
+        </w:rPr>
+        <w:t>至于</w:t>
+      </w:r>
+      <w:r>
+        <w:rPr>
+          <w:rFonts w:hint="eastAsia"/>
+        </w:rPr>
+        <w:t>Service</w:t>
+      </w:r>
+      <w:r>
+        <w:rPr>
+          <w:rFonts w:hint="eastAsia"/>
+        </w:rPr>
+        <w:t>和其他系统组件的通信问题，</w:t>
+      </w:r>
+      <w:r>
+        <w:rPr>
+          <w:rFonts w:hint="eastAsia"/>
+        </w:rPr>
+        <w:t>An</w:t>
+      </w:r>
+      <w:r>
+        <w:t>droid</w:t>
+      </w:r>
+      <w:r>
+        <w:rPr>
+          <w:rFonts w:hint="eastAsia"/>
+        </w:rPr>
+        <w:t>开发者们可以通过</w:t>
+      </w:r>
+      <w:r>
+        <w:rPr>
+          <w:rFonts w:hint="eastAsia"/>
+        </w:rPr>
+        <w:t>I</w:t>
+      </w:r>
+      <w:r>
+        <w:t>PC</w:t>
+      </w:r>
+      <w:r>
+        <w:rPr>
+          <w:rFonts w:hint="eastAsia"/>
+        </w:rPr>
+        <w:t>机制将</w:t>
+      </w:r>
       <w:r>
         <w:rPr>
           <w:rFonts w:hint="eastAsia"/>
@@ -4029,82 +5655,7 @@
         <w:rPr>
           <w:rFonts w:hint="eastAsia"/>
         </w:rPr>
-        <w:t>作为</w:t>
-      </w:r>
-      <w:r>
-        <w:rPr>
-          <w:rFonts w:hint="eastAsia"/>
-        </w:rPr>
-        <w:t>An</w:t>
-      </w:r>
-      <w:r>
-        <w:t>droid</w:t>
-      </w:r>
-      <w:r>
-        <w:rPr>
-          <w:rFonts w:hint="eastAsia"/>
-        </w:rPr>
-        <w:t>四大组件之一，是</w:t>
-      </w:r>
-      <w:r>
-        <w:rPr>
-          <w:rFonts w:hint="eastAsia"/>
-        </w:rPr>
-        <w:t>An</w:t>
-      </w:r>
-      <w:r>
-        <w:t>droid</w:t>
-      </w:r>
-      <w:r>
-        <w:rPr>
-          <w:rFonts w:hint="eastAsia"/>
-        </w:rPr>
-        <w:t>中实现程序后台运行的解决方案，它非常适合于去执行哪些不需要和用户交互并且还要求长期的任务。</w:t>
-      </w:r>
-      <w:r>
-        <w:rPr>
-          <w:rFonts w:hint="eastAsia"/>
-        </w:rPr>
-        <w:t>S</w:t>
-      </w:r>
-      <w:r>
-        <w:t>ervice</w:t>
-      </w:r>
-      <w:r>
-        <w:rPr>
-          <w:rFonts w:hint="eastAsia"/>
-        </w:rPr>
-        <w:t>的运行不依赖于任何用户界面，即使应用程序被切换到了后台，或者用户打开了另一个应用程序，</w:t>
-      </w:r>
-      <w:r>
-        <w:rPr>
-          <w:rFonts w:hint="eastAsia"/>
-        </w:rPr>
-        <w:t>S</w:t>
-      </w:r>
-      <w:r>
-        <w:t>ervice</w:t>
-      </w:r>
-      <w:r>
-        <w:rPr>
-          <w:rFonts w:hint="eastAsia"/>
-        </w:rPr>
-        <w:t>仍然能保持正常运行。不过需要注意的是，</w:t>
-      </w:r>
-      <w:r>
-        <w:rPr>
-          <w:rFonts w:hint="eastAsia"/>
-        </w:rPr>
-        <w:t>Se</w:t>
-      </w:r>
-      <w:r>
-        <w:t>rvice</w:t>
-      </w:r>
-      <w:r>
-        <w:rPr>
-          <w:rFonts w:hint="eastAsia"/>
-        </w:rPr>
-        <w:t>并不是运行在一个独立的进程当中，而是依赖于创建服务时所在的应用程序进程。当某个应用程序进程被杀掉时，所依赖于该进程的</w:t>
+        <w:t>和其他系统组件进行绑定，然后两者之间就可以进行交互了，比如可以在其他组件中调用</w:t>
       </w:r>
       <w:r>
         <w:rPr>
@@ -4119,109 +5670,28 @@
         <w:rPr>
           <w:rFonts w:hint="eastAsia"/>
         </w:rPr>
-        <w:t>也会停止运行。</w:t>
+        <w:t>在系统后台进行网络操作或者与</w:t>
+      </w:r>
+      <w:r>
+        <w:rPr>
+          <w:rFonts w:hint="eastAsia"/>
+        </w:rPr>
+        <w:t>Content</w:t>
+      </w:r>
+      <w:r>
+        <w:t xml:space="preserve"> Provider</w:t>
+      </w:r>
+      <w:r>
+        <w:rPr>
+          <w:rFonts w:hint="eastAsia"/>
+        </w:rPr>
+        <w:t>交换数据。</w:t>
       </w:r>
     </w:p>
     <w:p>
       <w:pPr>
         <w:ind w:firstLine="480"/>
       </w:pPr>
-      <w:r>
-        <w:rPr>
-          <w:rFonts w:hint="eastAsia"/>
-        </w:rPr>
-        <w:t>通过</w:t>
-      </w:r>
-      <w:r>
-        <w:rPr>
-          <w:rFonts w:hint="eastAsia"/>
-        </w:rPr>
-        <w:t>I</w:t>
-      </w:r>
-      <w:r>
-        <w:t>PC(Inter-Process Communication)</w:t>
-      </w:r>
-      <w:r>
-        <w:rPr>
-          <w:rFonts w:hint="eastAsia"/>
-        </w:rPr>
-        <w:t>机制，</w:t>
-      </w:r>
-      <w:r>
-        <w:rPr>
-          <w:rFonts w:hint="eastAsia"/>
-        </w:rPr>
-        <w:t>An</w:t>
-      </w:r>
-      <w:r>
-        <w:t>droid</w:t>
-      </w:r>
-      <w:r>
-        <w:rPr>
-          <w:rFonts w:hint="eastAsia"/>
-        </w:rPr>
-        <w:t>的组件可以绑定到一个</w:t>
-      </w:r>
-      <w:r>
-        <w:rPr>
-          <w:rFonts w:hint="eastAsia"/>
-        </w:rPr>
-        <w:t>Ser</w:t>
-      </w:r>
-      <w:r>
-        <w:t>vice</w:t>
-      </w:r>
-      <w:r>
-        <w:rPr>
-          <w:rFonts w:hint="eastAsia"/>
-        </w:rPr>
-        <w:t>并与之交互，例如</w:t>
-      </w:r>
-      <w:r>
-        <w:rPr>
-          <w:rFonts w:hint="eastAsia"/>
-        </w:rPr>
-        <w:t>Ser</w:t>
-      </w:r>
-      <w:r>
-        <w:t>vice</w:t>
-      </w:r>
-      <w:r>
-        <w:rPr>
-          <w:rFonts w:hint="eastAsia"/>
-        </w:rPr>
-        <w:t>可以处理网络操作、播放音乐、操作文件</w:t>
-      </w:r>
-      <w:r>
-        <w:rPr>
-          <w:rFonts w:hint="eastAsia"/>
-        </w:rPr>
-        <w:t>I</w:t>
-      </w:r>
-      <w:r>
-        <w:t>/O</w:t>
-      </w:r>
-      <w:r>
-        <w:rPr>
-          <w:rFonts w:hint="eastAsia"/>
-        </w:rPr>
-        <w:t>或者与</w:t>
-      </w:r>
-      <w:r>
-        <w:rPr>
-          <w:rFonts w:hint="eastAsia"/>
-        </w:rPr>
-        <w:t>Content</w:t>
-      </w:r>
-      <w:r>
-        <w:t xml:space="preserve"> Provider</w:t>
-      </w:r>
-      <w:r>
-        <w:rPr>
-          <w:rFonts w:hint="eastAsia"/>
-        </w:rPr>
-        <w:t>交互，并且这些活动都是在后台进行的。</w:t>
-      </w:r>
     </w:p>
     <w:p>
       <w:pPr>
@@ -4246,6 +5716,44 @@
         <w:rPr>
           <w:rFonts w:hint="eastAsia"/>
         </w:rPr>
+        <w:t>2</w:t>
+      </w:r>
+      <w:r>
+        <w:t>000</w:t>
+      </w:r>
+      <w:r>
+        <w:rPr>
+          <w:rFonts w:hint="eastAsia"/>
+        </w:rPr>
+        <w:t>年</w:t>
+      </w:r>
+      <w:r>
+        <w:rPr>
+          <w:rFonts w:hint="eastAsia"/>
+        </w:rPr>
+        <w:t>8</w:t>
+      </w:r>
+      <w:r>
+        <w:rPr>
+          <w:rFonts w:hint="eastAsia"/>
+        </w:rPr>
+        <w:t>月，</w:t>
+      </w:r>
+      <w:proofErr w:type="spellStart"/>
+      <w:r>
+        <w:t>D.RichardHipp</w:t>
+      </w:r>
+      <w:proofErr w:type="spellEnd"/>
+      <w:r>
+        <w:rPr>
+          <w:rFonts w:hint="eastAsia"/>
+        </w:rPr>
+        <w:t>发布了</w:t>
+      </w:r>
+      <w:r>
+        <w:rPr>
+          <w:rFonts w:hint="eastAsia"/>
+        </w:rPr>
         <w:t>S</w:t>
       </w:r>
       <w:r>
@@ -4258,115 +5766,221 @@
         <w:t>ite</w:t>
       </w:r>
       <w:r>
-        <w:rPr>
-          <w:rFonts w:hint="eastAsia"/>
-        </w:rPr>
-        <w:t>是一</w:t>
-      </w:r>
-      <w:r>
-        <w:t>款</w:t>
-      </w:r>
-      <w:r>
-        <w:rPr>
-          <w:rFonts w:hint="eastAsia"/>
-        </w:rPr>
-        <w:t>由</w:t>
+        <w:t xml:space="preserve"> 1.0</w:t>
+      </w:r>
+      <w:r>
+        <w:rPr>
+          <w:rFonts w:hint="eastAsia"/>
+        </w:rPr>
+        <w:t>。这是一款开源的轻量级嵌入式关系数据库，在遵循</w:t>
+      </w:r>
+      <w:r>
+        <w:rPr>
+          <w:rFonts w:hint="eastAsia"/>
+        </w:rPr>
+        <w:t>A</w:t>
+      </w:r>
+      <w:r>
+        <w:t>CID</w:t>
+      </w:r>
+      <w:r>
+        <w:rPr>
+          <w:rFonts w:hint="eastAsia"/>
+        </w:rPr>
+        <w:t>的同时，</w:t>
+      </w:r>
+      <w:r>
+        <w:rPr>
+          <w:rFonts w:hint="eastAsia"/>
+        </w:rPr>
+        <w:t>S</w:t>
+      </w:r>
+      <w:r>
+        <w:t>Q</w:t>
+      </w:r>
+      <w:r>
+        <w:rPr>
+          <w:rFonts w:hint="eastAsia"/>
+        </w:rPr>
+        <w:t>Lite</w:t>
+      </w:r>
+      <w:r>
+        <w:rPr>
+          <w:rFonts w:hint="eastAsia"/>
+        </w:rPr>
+        <w:t>还具备运算速度快、占用资源少的特点，</w:t>
+      </w:r>
+      <w:r>
+        <w:rPr>
+          <w:rFonts w:hint="eastAsia"/>
+        </w:rPr>
+        <w:t>是目前主流的适用于智能移动设备的嵌入式数据库。</w:t>
+      </w:r>
+    </w:p>
+    <w:p>
+      <w:pPr>
+        <w:ind w:firstLine="480"/>
+      </w:pPr>
+      <w:r>
+        <w:rPr>
+          <w:rFonts w:hint="eastAsia"/>
+        </w:rPr>
+        <w:t>为了使本地持久化功能的优化取得突破性进展，</w:t>
+      </w:r>
+      <w:r>
+        <w:rPr>
+          <w:rFonts w:hint="eastAsia"/>
+        </w:rPr>
+        <w:t>An</w:t>
+      </w:r>
+      <w:r>
+        <w:t>droid</w:t>
+      </w:r>
+      <w:r>
+        <w:rPr>
+          <w:rFonts w:hint="eastAsia"/>
+        </w:rPr>
+        <w:t>的研发团队决定在系统中接入</w:t>
+      </w:r>
+      <w:r>
+        <w:rPr>
+          <w:rFonts w:hint="eastAsia"/>
+        </w:rPr>
+        <w:t>S</w:t>
+      </w:r>
+      <w:r>
+        <w:t>QLite</w:t>
+      </w:r>
+      <w:r>
+        <w:rPr>
+          <w:rFonts w:hint="eastAsia"/>
+        </w:rPr>
+        <w:t>这个轻量级数据库，现在看来，他们显然达到了预期的目标。</w:t>
+      </w:r>
+      <w:r>
+        <w:rPr>
+          <w:rFonts w:hint="eastAsia"/>
+        </w:rPr>
+        <w:t>S</w:t>
+      </w:r>
+      <w:r>
+        <w:t>QL</w:t>
+      </w:r>
+      <w:r>
+        <w:rPr>
+          <w:rFonts w:hint="eastAsia"/>
+        </w:rPr>
+        <w:t>ite</w:t>
+      </w:r>
+      <w:r>
+        <w:rPr>
+          <w:rFonts w:hint="eastAsia"/>
+        </w:rPr>
+        <w:t>在使用上对</w:t>
+      </w:r>
+      <w:r>
+        <w:rPr>
+          <w:rFonts w:hint="eastAsia"/>
+        </w:rPr>
+        <w:t>An</w:t>
+      </w:r>
+      <w:r>
+        <w:t>droid</w:t>
+      </w:r>
+      <w:r>
+        <w:rPr>
+          <w:rFonts w:hint="eastAsia"/>
+        </w:rPr>
+        <w:t>开发者们也很友好，除了官方提供的</w:t>
       </w:r>
       <w:proofErr w:type="spellStart"/>
       <w:r>
-        <w:t>D.RichardHipp</w:t>
+        <w:rPr>
+          <w:rFonts w:hint="eastAsia"/>
+        </w:rPr>
+        <w:t>S</w:t>
+      </w:r>
+      <w:r>
+        <w:t>QL</w:t>
+      </w:r>
+      <w:r>
+        <w:rPr>
+          <w:rFonts w:hint="eastAsia"/>
+        </w:rPr>
+        <w:t>ite</w:t>
+      </w:r>
+      <w:r>
+        <w:t>OpenHelper</w:t>
       </w:r>
       <w:proofErr w:type="spellEnd"/>
       <w:r>
-        <w:t>在</w:t>
-      </w:r>
-      <w:r>
-        <w:rPr>
-          <w:rFonts w:ascii="Arial" w:hAnsi="Arial" w:cs="Arial" w:hint="eastAsia"/>
-          <w:color w:val="4D4D4D"/>
-          <w:shd w:val="clear" w:color="auto" w:fill="FFFFFF"/>
-        </w:rPr>
-        <w:t>2</w:t>
-      </w:r>
-      <w:r>
-        <w:rPr>
-          <w:rFonts w:ascii="Arial" w:hAnsi="Arial" w:cs="Arial"/>
-          <w:color w:val="4D4D4D"/>
-          <w:shd w:val="clear" w:color="auto" w:fill="FFFFFF"/>
-        </w:rPr>
-        <w:t>000</w:t>
-      </w:r>
-      <w:r>
-        <w:rPr>
-          <w:rFonts w:ascii="Arial" w:hAnsi="Arial" w:cs="Arial" w:hint="eastAsia"/>
-          <w:color w:val="4D4D4D"/>
-          <w:shd w:val="clear" w:color="auto" w:fill="FFFFFF"/>
-        </w:rPr>
-        <w:t>年发布的开源的轻量级嵌入式</w:t>
-      </w:r>
-      <w:r>
-        <w:rPr>
-          <w:rFonts w:ascii="Arial" w:hAnsi="Arial" w:cs="Arial" w:hint="eastAsia"/>
-          <w:color w:val="4D4D4D"/>
-          <w:shd w:val="clear" w:color="auto" w:fill="FFFFFF"/>
-        </w:rPr>
-        <w:t>关系</w:t>
-      </w:r>
-      <w:r>
-        <w:rPr>
-          <w:rFonts w:ascii="Arial" w:hAnsi="Arial" w:cs="Arial" w:hint="eastAsia"/>
-          <w:color w:val="4D4D4D"/>
-          <w:shd w:val="clear" w:color="auto" w:fill="FFFFFF"/>
-        </w:rPr>
-        <w:t>数据库，遵循</w:t>
-      </w:r>
-      <w:r>
-        <w:t>ACID</w:t>
-      </w:r>
-      <w:r>
-        <w:rPr>
-          <w:rFonts w:ascii="Arial" w:hAnsi="Arial" w:cs="Arial" w:hint="eastAsia"/>
-          <w:color w:val="4D4D4D"/>
-          <w:shd w:val="clear" w:color="auto" w:fill="FFFFFF"/>
-        </w:rPr>
-        <w:t>，运算速度快、占用资源少，非常适合在移动设备上使用。</w:t>
-      </w:r>
-      <w:r>
-        <w:t>Android</w:t>
-      </w:r>
-      <w:r>
-        <w:t>将</w:t>
-      </w:r>
-      <w:r>
-        <w:rPr>
-          <w:rFonts w:hint="eastAsia"/>
-        </w:rPr>
-        <w:t>S</w:t>
-      </w:r>
-      <w:r>
-        <w:t>QLite</w:t>
-      </w:r>
-      <w:r>
-        <w:rPr>
-          <w:rFonts w:hint="eastAsia"/>
-        </w:rPr>
-        <w:t>嵌入到系统中，使得本地持久化功能有了质的飞跃。</w:t>
-      </w:r>
-      <w:r>
-        <w:rPr>
-          <w:rFonts w:hint="eastAsia"/>
-        </w:rPr>
-        <w:t>除了</w:t>
+        <w:rPr>
+          <w:rFonts w:hint="eastAsia"/>
+        </w:rPr>
+        <w:t>等帮助类之外，</w:t>
       </w:r>
       <w:proofErr w:type="spellStart"/>
       <w:r>
         <w:rPr>
           <w:rFonts w:hint="eastAsia"/>
         </w:rPr>
-        <w:t>S</w:t>
-      </w:r>
-      <w:r>
-        <w:t>QL</w:t>
+        <w:t>Git</w:t>
+      </w:r>
+      <w:r>
+        <w:t>hub</w:t>
+      </w:r>
+      <w:proofErr w:type="spellEnd"/>
+      <w:r>
+        <w:rPr>
+          <w:rFonts w:hint="eastAsia"/>
+        </w:rPr>
+        <w:t>上还存在诸如</w:t>
+      </w:r>
+      <w:proofErr w:type="spellStart"/>
+      <w:r>
+        <w:rPr>
+          <w:rFonts w:hint="eastAsia"/>
+        </w:rPr>
+        <w:t>Lite</w:t>
+      </w:r>
+      <w:r>
+        <w:t>Pal</w:t>
+      </w:r>
+      <w:proofErr w:type="spellEnd"/>
+      <w:r>
+        <w:rPr>
+          <w:rFonts w:hint="eastAsia"/>
+        </w:rPr>
+        <w:t>、</w:t>
+      </w:r>
+      <w:proofErr w:type="spellStart"/>
+      <w:r>
+        <w:rPr>
+          <w:rFonts w:hint="eastAsia"/>
+        </w:rPr>
+        <w:t>GreenDao</w:t>
+      </w:r>
+      <w:proofErr w:type="spellEnd"/>
+      <w:r>
+        <w:rPr>
+          <w:rFonts w:hint="eastAsia"/>
+        </w:rPr>
+        <w:t>等</w:t>
+      </w:r>
+      <w:r>
+        <w:rPr>
+          <w:rFonts w:hint="eastAsia"/>
+        </w:rPr>
+        <w:t>许多业界大佬开发的</w:t>
+      </w:r>
+      <w:r>
+        <w:rPr>
+          <w:rFonts w:hint="eastAsia"/>
+        </w:rPr>
+        <w:t>三方数据库操作框架帮助用户使用</w:t>
+      </w:r>
+      <w:r>
+        <w:t>SQL</w:t>
       </w:r>
       <w:r>
         <w:rPr>
@@ -4375,72 +5989,16 @@
         <w:t>ite</w:t>
       </w:r>
       <w:r>
-        <w:t>OpenHelper</w:t>
-      </w:r>
-      <w:proofErr w:type="spellEnd"/>
-      <w:r>
-        <w:rPr>
-          <w:rFonts w:hint="eastAsia"/>
-        </w:rPr>
-        <w:t>等</w:t>
-      </w:r>
-      <w:r>
-        <w:rPr>
-          <w:rFonts w:hint="eastAsia"/>
-        </w:rPr>
-        <w:t>Android</w:t>
-      </w:r>
-      <w:r>
-        <w:rPr>
-          <w:rFonts w:hint="eastAsia"/>
-        </w:rPr>
-        <w:t>官方提供的帮助类，还存在</w:t>
-      </w:r>
-      <w:proofErr w:type="spellStart"/>
-      <w:r>
-        <w:rPr>
-          <w:rFonts w:hint="eastAsia"/>
-        </w:rPr>
-        <w:t>Lite</w:t>
-      </w:r>
-      <w:r>
-        <w:t>Pal</w:t>
-      </w:r>
-      <w:proofErr w:type="spellEnd"/>
-      <w:r>
-        <w:rPr>
-          <w:rFonts w:hint="eastAsia"/>
-        </w:rPr>
-        <w:t>、</w:t>
-      </w:r>
-      <w:proofErr w:type="spellStart"/>
-      <w:r>
-        <w:rPr>
-          <w:rFonts w:hint="eastAsia"/>
-        </w:rPr>
-        <w:t>GreenDao</w:t>
-      </w:r>
-      <w:proofErr w:type="spellEnd"/>
-      <w:r>
-        <w:rPr>
-          <w:rFonts w:hint="eastAsia"/>
-        </w:rPr>
-        <w:t>等第三方数据库操作框架帮助用户使用</w:t>
-      </w:r>
-      <w:r>
-        <w:t>SQL</w:t>
-      </w:r>
-      <w:r>
-        <w:rPr>
-          <w:rFonts w:hint="eastAsia"/>
-        </w:rPr>
-        <w:t>ite</w:t>
-      </w:r>
-      <w:r>
-        <w:rPr>
-          <w:rFonts w:hint="eastAsia"/>
-        </w:rPr>
-        <w:t>实现数据的持久化。</w:t>
+        <w:rPr>
+          <w:rFonts w:hint="eastAsia"/>
+        </w:rPr>
+        <w:t>实现数据的持久化</w:t>
+      </w:r>
+      <w:r>
+        <w:rPr>
+          <w:rFonts w:hint="eastAsia"/>
+        </w:rPr>
+        <w:t>。</w:t>
       </w:r>
     </w:p>
     <w:p>
@@ -4582,7 +6140,7 @@
         <w:rPr>
           <w:noProof/>
         </w:rPr>
-        <w:t>6</w:t>
+        <w:t>7</w:t>
       </w:r>
       <w:r>
         <w:fldChar w:fldCharType="end"/>
@@ -4609,6 +6167,56 @@
     </w:p>
     <w:p>
       <w:pPr>
+        <w:ind w:firstLine="480"/>
+      </w:pPr>
+    </w:p>
+    <w:p>
+      <w:pPr>
+        <w:ind w:firstLine="480"/>
+      </w:pPr>
+    </w:p>
+    <w:p>
+      <w:pPr>
+        <w:ind w:firstLine="480"/>
+      </w:pPr>
+    </w:p>
+    <w:p>
+      <w:pPr>
+        <w:ind w:firstLine="480"/>
+      </w:pPr>
+    </w:p>
+    <w:p>
+      <w:pPr>
+        <w:ind w:firstLine="480"/>
+      </w:pPr>
+    </w:p>
+    <w:p>
+      <w:pPr>
+        <w:ind w:firstLine="480"/>
+      </w:pPr>
+    </w:p>
+    <w:p>
+      <w:pPr>
+        <w:ind w:firstLine="480"/>
+      </w:pPr>
+    </w:p>
+    <w:p>
+      <w:pPr>
+        <w:ind w:firstLine="480"/>
+      </w:pPr>
+    </w:p>
+    <w:p>
+      <w:pPr>
+        <w:ind w:firstLine="480"/>
+      </w:pPr>
+    </w:p>
+    <w:p>
+      <w:pPr>
+        <w:ind w:firstLine="480"/>
+      </w:pPr>
+    </w:p>
+    <w:p>
+      <w:pPr>
         <w:pStyle w:val="1"/>
       </w:pPr>
       <w:r>
@@ -4760,14 +6368,7 @@
         <w:rPr>
           <w:rFonts w:hint="eastAsia"/>
         </w:rPr>
-        <w:t>提醒、数</w:t>
-      </w:r>
-      <w:r>
-        <w:rPr>
-          <w:rFonts w:hint="eastAsia"/>
-        </w:rPr>
-        <w:lastRenderedPageBreak/>
-        <w:t>据反馈、番茄计时等功能。</w:t>
+        <w:t>提醒、数据反馈、番茄计时等功能。</w:t>
       </w:r>
       <w:r>
         <w:rPr>
@@ -5094,6 +6695,7 @@
         <w:rPr>
           <w:rFonts w:hint="eastAsia"/>
         </w:rPr>
+        <w:lastRenderedPageBreak/>
         <w:t>查看</w:t>
       </w:r>
       <w:r>
@@ -5284,7 +6886,6 @@
         <w:rPr>
           <w:rFonts w:hint="eastAsia"/>
         </w:rPr>
-        <w:lastRenderedPageBreak/>
         <w:t>数据反馈</w:t>
       </w:r>
     </w:p>
@@ -5395,6 +6996,7 @@
         <w:rPr>
           <w:noProof/>
         </w:rPr>
+        <w:lastRenderedPageBreak/>
         <w:drawing>
           <wp:inline distT="0" distB="0" distL="0" distR="0" wp14:anchorId="169FEB2D" wp14:editId="3A781DA2">
             <wp:extent cx="5760085" cy="3699510"/>
@@ -11347,10 +12949,7 @@
                         <w:ind w:firstLine="480"/>
                       </w:pPr>
                       <w:r>
-                        <w:t xml:space="preserve">private void </w:t>
-                      </w:r>
-                      <w:r>
-                        <w:t>setCurrentSelectDate(int year, int month, int day) {</w:t>
+                        <w:t>private void setCurrentSelectDate(int year, int month, int day) {</w:t>
                       </w:r>
                     </w:p>
                     <w:p>
@@ -11649,10 +13248,7 @@
                         <w:ind w:firstLine="480"/>
                       </w:pPr>
                       <w:r>
-                        <w:t xml:space="preserve">private void </w:t>
-                      </w:r>
-                      <w:r>
-                        <w:t>gotoScheduleFragment() {</w:t>
+                        <w:t>private void gotoScheduleFragment() {</w:t>
                       </w:r>
                     </w:p>
                     <w:p>
@@ -12659,10 +14255,7 @@
                         <w:ind w:firstLine="480"/>
                       </w:pPr>
                       <w:r>
-                        <w:t xml:space="preserve">private void </w:t>
-                      </w:r>
-                      <w:r>
-                        <w:t>initScheduleList() {</w:t>
+                        <w:t>private void initScheduleList() {</w:t>
                       </w:r>
                     </w:p>
                     <w:p>
@@ -13708,10 +15301,7 @@
                         <w:ind w:firstLine="480"/>
                       </w:pPr>
                       <w:r>
-                        <w:t xml:space="preserve">public void </w:t>
-                      </w:r>
-                      <w:r>
-                        <w:t>insertSchedule() {</w:t>
+                        <w:t>public void insertSchedule() {</w:t>
                       </w:r>
                     </w:p>
                     <w:p>
@@ -14552,10 +16142,7 @@
                         <w:ind w:firstLine="480"/>
                       </w:pPr>
                       <w:r>
-                        <w:t xml:space="preserve">public void </w:t>
-                      </w:r>
-                      <w:r>
-                        <w:t>removeItem(Schedule schedule) {</w:t>
+                        <w:t>public void removeItem(Schedule schedule) {</w:t>
                       </w:r>
                     </w:p>
                     <w:p>
@@ -16364,10 +17951,7 @@
                         <w:ind w:firstLine="480"/>
                       </w:pPr>
                       <w:r>
-                        <w:t xml:space="preserve">public class </w:t>
-                      </w:r>
-                      <w:r>
-                        <w:t>AlarmBinder extends Binder {</w:t>
+                        <w:t>public class AlarmBinder extends Binder {</w:t>
                       </w:r>
                     </w:p>
                     <w:p>
@@ -17230,10 +18814,7 @@
                         <w:ind w:firstLine="480"/>
                       </w:pPr>
                       <w:r>
-                        <w:t xml:space="preserve">protected void </w:t>
-                      </w:r>
-                      <w:r>
-                        <w:t>onDraw(Canvas canvas) {</w:t>
+                        <w:t>protected void onDraw(Canvas canvas) {</w:t>
                       </w:r>
                     </w:p>
                     <w:p>
@@ -18194,10 +19775,7 @@
                         <w:ind w:firstLine="480"/>
                       </w:pPr>
                       <w:r>
-                        <w:t xml:space="preserve">private void </w:t>
-                      </w:r>
-                      <w:r>
-                        <w:t>initView() {</w:t>
+                        <w:t>private void initView() {</w:t>
                       </w:r>
                     </w:p>
                     <w:p>
@@ -22177,6 +23755,7 @@
       <w:pPr>
         <w:ind w:firstLine="600"/>
         <w:jc w:val="center"/>
+        <w:outlineLvl w:val="0"/>
         <w:rPr>
           <w:rFonts w:ascii="黑体" w:eastAsia="黑体" w:hAnsi="黑体"/>
           <w:sz w:val="30"/>
@@ -22195,6 +23774,702 @@
     </w:p>
     <w:p>
       <w:pPr>
+        <w:pStyle w:val="a7"/>
+        <w:numPr>
+          <w:ilvl w:val="0"/>
+          <w:numId w:val="15"/>
+        </w:numPr>
+        <w:ind w:firstLineChars="0"/>
+      </w:pPr>
+      <w:r>
+        <w:rPr>
+          <w:rFonts w:cs="Times New Roman" w:hint="eastAsia"/>
+          <w:bCs/>
+          <w:szCs w:val="24"/>
+        </w:rPr>
+        <w:t>中商情报网</w:t>
+      </w:r>
+      <w:r>
+        <w:rPr>
+          <w:rFonts w:cs="Times New Roman" w:hint="eastAsia"/>
+          <w:bCs/>
+          <w:szCs w:val="24"/>
+        </w:rPr>
+        <w:t>.</w:t>
+      </w:r>
+      <w:r>
+        <w:rPr>
+          <w:rFonts w:hint="eastAsia"/>
+        </w:rPr>
+        <w:t>2021</w:t>
+      </w:r>
+      <w:r>
+        <w:rPr>
+          <w:rFonts w:hint="eastAsia"/>
+        </w:rPr>
+        <w:t>年全球智能手机出货量及高端机型市场分析</w:t>
+      </w:r>
+      <w:r>
+        <w:rPr>
+          <w:rFonts w:hint="eastAsia"/>
+        </w:rPr>
+        <w:t>.</w:t>
+      </w:r>
+      <w:r>
+        <w:t>(2022-3-</w:t>
+      </w:r>
+      <w:r>
+        <w:t>25)[2022-5-10].</w:t>
+      </w:r>
+      <w:r>
+        <w:t xml:space="preserve"> </w:t>
+      </w:r>
+      <w:hyperlink r:id="rId42" w:history="1">
+        <w:r>
+          <w:rPr>
+            <w:rStyle w:val="aa"/>
+          </w:rPr>
+          <w:t>https://baijiahao.baidu.com/s?id=1728202135219072834&amp;wfr=spider&amp;for=pc</w:t>
+        </w:r>
+      </w:hyperlink>
+    </w:p>
+    <w:p>
+      <w:pPr>
+        <w:pStyle w:val="a7"/>
+        <w:numPr>
+          <w:ilvl w:val="0"/>
+          <w:numId w:val="15"/>
+        </w:numPr>
+        <w:ind w:firstLineChars="0"/>
+      </w:pPr>
+      <w:r>
+        <w:t>https://www.iimedia.cn/c1061/79273.html</w:t>
+      </w:r>
+    </w:p>
+    <w:p>
+      <w:pPr>
+        <w:ind w:firstLineChars="0"/>
+      </w:pPr>
+    </w:p>
+    <w:p>
+      <w:pPr>
+        <w:pStyle w:val="reference-item"/>
+        <w:numPr>
+          <w:ilvl w:val="0"/>
+          <w:numId w:val="16"/>
+        </w:numPr>
+        <w:shd w:val="clear" w:color="auto" w:fill="FFFFFF"/>
+        <w:spacing w:before="0" w:beforeAutospacing="0" w:after="0" w:afterAutospacing="0" w:line="300" w:lineRule="atLeast"/>
+        <w:ind w:firstLine="361"/>
+        <w:rPr>
+          <w:rFonts w:ascii="Helvetica" w:hAnsi="Helvetica"/>
+          <w:color w:val="AAAAAA"/>
+          <w:sz w:val="18"/>
+          <w:szCs w:val="18"/>
+        </w:rPr>
+      </w:pPr>
+      <w:r>
+        <w:rPr>
+          <w:rStyle w:val="index"/>
+          <w:rFonts w:ascii="Helvetica" w:hAnsi="Helvetica"/>
+          <w:color w:val="666666"/>
+          <w:sz w:val="18"/>
+          <w:szCs w:val="18"/>
+        </w:rPr>
+        <w:t>1.</w:t>
+      </w:r>
+      <w:bookmarkStart w:id="2" w:name="refIndex_1_12654100"/>
+      <w:r>
+        <w:rPr>
+          <w:rFonts w:ascii="Helvetica" w:hAnsi="Helvetica"/>
+          <w:color w:val="AAAAAA"/>
+          <w:sz w:val="18"/>
+          <w:szCs w:val="18"/>
+        </w:rPr>
+        <w:fldChar w:fldCharType="begin"/>
+      </w:r>
+      <w:r>
+        <w:rPr>
+          <w:rFonts w:ascii="Helvetica" w:hAnsi="Helvetica"/>
+          <w:color w:val="AAAAAA"/>
+          <w:sz w:val="18"/>
+          <w:szCs w:val="18"/>
+        </w:rPr>
+        <w:instrText xml:space="preserve"> </w:instrText>
+      </w:r>
+      <w:r>
+        <w:rPr>
+          <w:rFonts w:ascii="Helvetica" w:hAnsi="Helvetica" w:hint="eastAsia"/>
+          <w:color w:val="AAAAAA"/>
+          <w:sz w:val="18"/>
+          <w:szCs w:val="18"/>
+        </w:rPr>
+        <w:instrText>HYPERLINK "https://baike.baidu.com/item/Java/85979?fr=aladdin" \l "ref_[1]_12654100" \o "</w:instrText>
+      </w:r>
+      <w:r>
+        <w:rPr>
+          <w:rFonts w:ascii="Helvetica" w:hAnsi="Helvetica" w:hint="eastAsia"/>
+          <w:color w:val="AAAAAA"/>
+          <w:sz w:val="18"/>
+          <w:szCs w:val="18"/>
+        </w:rPr>
+        <w:instrText>向上跳转</w:instrText>
+      </w:r>
+      <w:r>
+        <w:rPr>
+          <w:rFonts w:ascii="Helvetica" w:hAnsi="Helvetica" w:hint="eastAsia"/>
+          <w:color w:val="AAAAAA"/>
+          <w:sz w:val="18"/>
+          <w:szCs w:val="18"/>
+        </w:rPr>
+        <w:instrText>"</w:instrText>
+      </w:r>
+      <w:r>
+        <w:rPr>
+          <w:rFonts w:ascii="Helvetica" w:hAnsi="Helvetica"/>
+          <w:color w:val="AAAAAA"/>
+          <w:sz w:val="18"/>
+          <w:szCs w:val="18"/>
+        </w:rPr>
+        <w:instrText xml:space="preserve"> </w:instrText>
+      </w:r>
+      <w:r>
+        <w:rPr>
+          <w:rFonts w:ascii="Helvetica" w:hAnsi="Helvetica"/>
+          <w:color w:val="AAAAAA"/>
+          <w:sz w:val="18"/>
+          <w:szCs w:val="18"/>
+        </w:rPr>
+        <w:fldChar w:fldCharType="separate"/>
+      </w:r>
+      <w:r>
+        <w:rPr>
+          <w:rStyle w:val="aa"/>
+          <w:rFonts w:ascii="Helvetica" w:hAnsi="Helvetica"/>
+          <w:color w:val="666666"/>
+          <w:sz w:val="18"/>
+          <w:szCs w:val="18"/>
+        </w:rPr>
+        <w:t>  </w:t>
+      </w:r>
+      <w:r>
+        <w:rPr>
+          <w:rFonts w:ascii="Helvetica" w:hAnsi="Helvetica"/>
+          <w:color w:val="AAAAAA"/>
+          <w:sz w:val="18"/>
+          <w:szCs w:val="18"/>
+        </w:rPr>
+        <w:fldChar w:fldCharType="end"/>
+      </w:r>
+      <w:bookmarkEnd w:id="2"/>
+      <w:r>
+        <w:rPr>
+          <w:rFonts w:ascii="Helvetica" w:hAnsi="Helvetica"/>
+          <w:color w:val="AAAAAA"/>
+          <w:sz w:val="18"/>
+          <w:szCs w:val="18"/>
+        </w:rPr>
+        <w:t>李刚</w:t>
+      </w:r>
+      <w:r>
+        <w:rPr>
+          <w:rStyle w:val="text"/>
+          <w:rFonts w:ascii="Helvetica" w:hAnsi="Helvetica"/>
+          <w:color w:val="AAAAAA"/>
+        </w:rPr>
+        <w:t>．疯狂</w:t>
+      </w:r>
+      <w:r>
+        <w:rPr>
+          <w:rStyle w:val="text"/>
+          <w:rFonts w:ascii="Helvetica" w:hAnsi="Helvetica"/>
+          <w:color w:val="AAAAAA"/>
+        </w:rPr>
+        <w:t>Java</w:t>
+      </w:r>
+      <w:r>
+        <w:rPr>
+          <w:rStyle w:val="text"/>
+          <w:rFonts w:ascii="Helvetica" w:hAnsi="Helvetica"/>
+          <w:color w:val="AAAAAA"/>
+        </w:rPr>
+        <w:t>讲义（第</w:t>
+      </w:r>
+      <w:r>
+        <w:rPr>
+          <w:rStyle w:val="text"/>
+          <w:rFonts w:ascii="Helvetica" w:hAnsi="Helvetica"/>
+          <w:color w:val="AAAAAA"/>
+        </w:rPr>
+        <w:t>2</w:t>
+      </w:r>
+      <w:r>
+        <w:rPr>
+          <w:rStyle w:val="text"/>
+          <w:rFonts w:ascii="Helvetica" w:hAnsi="Helvetica"/>
+          <w:color w:val="AAAAAA"/>
+        </w:rPr>
+        <w:t>版）</w:t>
+      </w:r>
+      <w:r>
+        <w:rPr>
+          <w:rFonts w:ascii="Helvetica" w:hAnsi="Helvetica"/>
+          <w:color w:val="AAAAAA"/>
+          <w:sz w:val="18"/>
+          <w:szCs w:val="18"/>
+        </w:rPr>
+        <w:t>：电子工业出版社，</w:t>
+      </w:r>
+      <w:r>
+        <w:rPr>
+          <w:rFonts w:ascii="Helvetica" w:hAnsi="Helvetica"/>
+          <w:color w:val="AAAAAA"/>
+          <w:sz w:val="18"/>
+          <w:szCs w:val="18"/>
+        </w:rPr>
+        <w:t>2014</w:t>
+      </w:r>
+      <w:r>
+        <w:rPr>
+          <w:rFonts w:ascii="Helvetica" w:hAnsi="Helvetica"/>
+          <w:color w:val="AAAAAA"/>
+          <w:sz w:val="18"/>
+          <w:szCs w:val="18"/>
+        </w:rPr>
+        <w:t>：</w:t>
+      </w:r>
+      <w:r>
+        <w:rPr>
+          <w:rFonts w:ascii="Helvetica" w:hAnsi="Helvetica"/>
+          <w:color w:val="AAAAAA"/>
+          <w:sz w:val="18"/>
+          <w:szCs w:val="18"/>
+        </w:rPr>
+        <w:t>2</w:t>
+      </w:r>
+    </w:p>
+    <w:p>
+      <w:pPr>
+        <w:pStyle w:val="reference-item"/>
+        <w:numPr>
+          <w:ilvl w:val="0"/>
+          <w:numId w:val="16"/>
+        </w:numPr>
+        <w:shd w:val="clear" w:color="auto" w:fill="FFFFFF"/>
+        <w:spacing w:before="0" w:beforeAutospacing="0" w:after="0" w:afterAutospacing="0" w:line="300" w:lineRule="atLeast"/>
+        <w:ind w:firstLine="361"/>
+        <w:rPr>
+          <w:rFonts w:ascii="Helvetica" w:hAnsi="Helvetica"/>
+          <w:color w:val="AAAAAA"/>
+          <w:sz w:val="18"/>
+          <w:szCs w:val="18"/>
+        </w:rPr>
+      </w:pPr>
+      <w:r>
+        <w:rPr>
+          <w:rStyle w:val="index"/>
+          <w:rFonts w:ascii="Helvetica" w:hAnsi="Helvetica"/>
+          <w:color w:val="666666"/>
+          <w:sz w:val="18"/>
+          <w:szCs w:val="18"/>
+        </w:rPr>
+        <w:t>2.</w:t>
+      </w:r>
+      <w:bookmarkStart w:id="3" w:name="refIndex_2_12654100"/>
+      <w:r>
+        <w:rPr>
+          <w:rFonts w:ascii="Helvetica" w:hAnsi="Helvetica"/>
+          <w:color w:val="AAAAAA"/>
+          <w:sz w:val="18"/>
+          <w:szCs w:val="18"/>
+        </w:rPr>
+        <w:fldChar w:fldCharType="begin"/>
+      </w:r>
+      <w:r>
+        <w:rPr>
+          <w:rFonts w:ascii="Helvetica" w:hAnsi="Helvetica"/>
+          <w:color w:val="AAAAAA"/>
+          <w:sz w:val="18"/>
+          <w:szCs w:val="18"/>
+        </w:rPr>
+        <w:instrText xml:space="preserve"> </w:instrText>
+      </w:r>
+      <w:r>
+        <w:rPr>
+          <w:rFonts w:ascii="Helvetica" w:hAnsi="Helvetica" w:hint="eastAsia"/>
+          <w:color w:val="AAAAAA"/>
+          <w:sz w:val="18"/>
+          <w:szCs w:val="18"/>
+        </w:rPr>
+        <w:instrText>HYPERLINK "https://baike.baidu.com/item/Java/85979?fr=aladdin" \l "ref_[2]_12654100" \o "</w:instrText>
+      </w:r>
+      <w:r>
+        <w:rPr>
+          <w:rFonts w:ascii="Helvetica" w:hAnsi="Helvetica" w:hint="eastAsia"/>
+          <w:color w:val="AAAAAA"/>
+          <w:sz w:val="18"/>
+          <w:szCs w:val="18"/>
+        </w:rPr>
+        <w:instrText>向上跳转</w:instrText>
+      </w:r>
+      <w:r>
+        <w:rPr>
+          <w:rFonts w:ascii="Helvetica" w:hAnsi="Helvetica" w:hint="eastAsia"/>
+          <w:color w:val="AAAAAA"/>
+          <w:sz w:val="18"/>
+          <w:szCs w:val="18"/>
+        </w:rPr>
+        <w:instrText>"</w:instrText>
+      </w:r>
+      <w:r>
+        <w:rPr>
+          <w:rFonts w:ascii="Helvetica" w:hAnsi="Helvetica"/>
+          <w:color w:val="AAAAAA"/>
+          <w:sz w:val="18"/>
+          <w:szCs w:val="18"/>
+        </w:rPr>
+        <w:instrText xml:space="preserve"> </w:instrText>
+      </w:r>
+      <w:r>
+        <w:rPr>
+          <w:rFonts w:ascii="Helvetica" w:hAnsi="Helvetica"/>
+          <w:color w:val="AAAAAA"/>
+          <w:sz w:val="18"/>
+          <w:szCs w:val="18"/>
+        </w:rPr>
+        <w:fldChar w:fldCharType="separate"/>
+      </w:r>
+      <w:r>
+        <w:rPr>
+          <w:rStyle w:val="aa"/>
+          <w:rFonts w:ascii="Helvetica" w:hAnsi="Helvetica"/>
+          <w:color w:val="666666"/>
+          <w:sz w:val="18"/>
+          <w:szCs w:val="18"/>
+        </w:rPr>
+        <w:t>  </w:t>
+      </w:r>
+      <w:r>
+        <w:rPr>
+          <w:rFonts w:ascii="Helvetica" w:hAnsi="Helvetica"/>
+          <w:color w:val="AAAAAA"/>
+          <w:sz w:val="18"/>
+          <w:szCs w:val="18"/>
+        </w:rPr>
+        <w:fldChar w:fldCharType="end"/>
+      </w:r>
+      <w:bookmarkEnd w:id="3"/>
+      <w:r>
+        <w:rPr>
+          <w:rFonts w:ascii="Helvetica" w:hAnsi="Helvetica"/>
+          <w:color w:val="AAAAAA"/>
+          <w:sz w:val="18"/>
+          <w:szCs w:val="18"/>
+        </w:rPr>
+        <w:t>赵景晖</w:t>
+      </w:r>
+      <w:r>
+        <w:rPr>
+          <w:rStyle w:val="text"/>
+          <w:rFonts w:ascii="Helvetica" w:hAnsi="Helvetica"/>
+          <w:color w:val="AAAAAA"/>
+        </w:rPr>
+        <w:t>．</w:t>
+      </w:r>
+      <w:r>
+        <w:rPr>
+          <w:rStyle w:val="text"/>
+          <w:rFonts w:ascii="Helvetica" w:hAnsi="Helvetica"/>
+          <w:color w:val="AAAAAA"/>
+        </w:rPr>
+        <w:t xml:space="preserve">Java </w:t>
+      </w:r>
+      <w:r>
+        <w:rPr>
+          <w:rStyle w:val="text"/>
+          <w:rFonts w:ascii="Helvetica" w:hAnsi="Helvetica"/>
+          <w:color w:val="AAAAAA"/>
+        </w:rPr>
+        <w:t>程序设计</w:t>
+      </w:r>
+      <w:r>
+        <w:rPr>
+          <w:rFonts w:ascii="Helvetica" w:hAnsi="Helvetica"/>
+          <w:color w:val="AAAAAA"/>
+          <w:sz w:val="18"/>
+          <w:szCs w:val="18"/>
+        </w:rPr>
+        <w:t>：北京机械工业出版社，</w:t>
+      </w:r>
+      <w:r>
+        <w:rPr>
+          <w:rFonts w:ascii="Helvetica" w:hAnsi="Helvetica"/>
+          <w:color w:val="AAAAAA"/>
+          <w:sz w:val="18"/>
+          <w:szCs w:val="18"/>
+        </w:rPr>
+        <w:t>2005</w:t>
+      </w:r>
+      <w:r>
+        <w:rPr>
+          <w:rFonts w:ascii="Helvetica" w:hAnsi="Helvetica"/>
+          <w:color w:val="AAAAAA"/>
+          <w:sz w:val="18"/>
+          <w:szCs w:val="18"/>
+        </w:rPr>
+        <w:t>：</w:t>
+      </w:r>
+      <w:r>
+        <w:rPr>
+          <w:rFonts w:ascii="Helvetica" w:hAnsi="Helvetica"/>
+          <w:color w:val="AAAAAA"/>
+          <w:sz w:val="18"/>
+          <w:szCs w:val="18"/>
+        </w:rPr>
+        <w:t>1-2</w:t>
+      </w:r>
+    </w:p>
+    <w:p>
+      <w:pPr>
+        <w:pStyle w:val="reference-item"/>
+        <w:numPr>
+          <w:ilvl w:val="0"/>
+          <w:numId w:val="16"/>
+        </w:numPr>
+        <w:shd w:val="clear" w:color="auto" w:fill="E6F0F8"/>
+        <w:spacing w:before="0" w:beforeAutospacing="0" w:after="0" w:afterAutospacing="0" w:line="300" w:lineRule="atLeast"/>
+        <w:ind w:firstLine="361"/>
+        <w:rPr>
+          <w:rFonts w:ascii="Helvetica" w:hAnsi="Helvetica"/>
+          <w:color w:val="AAAAAA"/>
+          <w:sz w:val="18"/>
+          <w:szCs w:val="18"/>
+        </w:rPr>
+      </w:pPr>
+      <w:r>
+        <w:rPr>
+          <w:rStyle w:val="index"/>
+          <w:rFonts w:ascii="Helvetica" w:hAnsi="Helvetica"/>
+          <w:color w:val="666666"/>
+          <w:sz w:val="18"/>
+          <w:szCs w:val="18"/>
+        </w:rPr>
+        <w:t>3.</w:t>
+      </w:r>
+      <w:bookmarkStart w:id="4" w:name="refIndex_3_12654100"/>
+      <w:r>
+        <w:rPr>
+          <w:rFonts w:ascii="Helvetica" w:hAnsi="Helvetica"/>
+          <w:color w:val="AAAAAA"/>
+          <w:sz w:val="18"/>
+          <w:szCs w:val="18"/>
+        </w:rPr>
+        <w:fldChar w:fldCharType="begin"/>
+      </w:r>
+      <w:r>
+        <w:rPr>
+          <w:rFonts w:ascii="Helvetica" w:hAnsi="Helvetica"/>
+          <w:color w:val="AAAAAA"/>
+          <w:sz w:val="18"/>
+          <w:szCs w:val="18"/>
+        </w:rPr>
+        <w:instrText xml:space="preserve"> </w:instrText>
+      </w:r>
+      <w:r>
+        <w:rPr>
+          <w:rFonts w:ascii="Helvetica" w:hAnsi="Helvetica" w:hint="eastAsia"/>
+          <w:color w:val="AAAAAA"/>
+          <w:sz w:val="18"/>
+          <w:szCs w:val="18"/>
+        </w:rPr>
+        <w:instrText>HYPERLINK "https://baike.baidu.com/item/Java/85979?fr=aladdin" \l "ref_[3]_12654100" \o "</w:instrText>
+      </w:r>
+      <w:r>
+        <w:rPr>
+          <w:rFonts w:ascii="Helvetica" w:hAnsi="Helvetica" w:hint="eastAsia"/>
+          <w:color w:val="AAAAAA"/>
+          <w:sz w:val="18"/>
+          <w:szCs w:val="18"/>
+        </w:rPr>
+        <w:instrText>向上跳转</w:instrText>
+      </w:r>
+      <w:r>
+        <w:rPr>
+          <w:rFonts w:ascii="Helvetica" w:hAnsi="Helvetica" w:hint="eastAsia"/>
+          <w:color w:val="AAAAAA"/>
+          <w:sz w:val="18"/>
+          <w:szCs w:val="18"/>
+        </w:rPr>
+        <w:instrText>"</w:instrText>
+      </w:r>
+      <w:r>
+        <w:rPr>
+          <w:rFonts w:ascii="Helvetica" w:hAnsi="Helvetica"/>
+          <w:color w:val="AAAAAA"/>
+          <w:sz w:val="18"/>
+          <w:szCs w:val="18"/>
+        </w:rPr>
+        <w:instrText xml:space="preserve"> </w:instrText>
+      </w:r>
+      <w:r>
+        <w:rPr>
+          <w:rFonts w:ascii="Helvetica" w:hAnsi="Helvetica"/>
+          <w:color w:val="AAAAAA"/>
+          <w:sz w:val="18"/>
+          <w:szCs w:val="18"/>
+        </w:rPr>
+        <w:fldChar w:fldCharType="separate"/>
+      </w:r>
+      <w:r>
+        <w:rPr>
+          <w:rStyle w:val="aa"/>
+          <w:rFonts w:ascii="Helvetica" w:hAnsi="Helvetica"/>
+          <w:color w:val="666666"/>
+          <w:sz w:val="18"/>
+          <w:szCs w:val="18"/>
+        </w:rPr>
+        <w:t>  </w:t>
+      </w:r>
+      <w:r>
+        <w:rPr>
+          <w:rFonts w:ascii="Helvetica" w:hAnsi="Helvetica"/>
+          <w:color w:val="AAAAAA"/>
+          <w:sz w:val="18"/>
+          <w:szCs w:val="18"/>
+        </w:rPr>
+        <w:fldChar w:fldCharType="end"/>
+      </w:r>
+      <w:bookmarkEnd w:id="4"/>
+      <w:r>
+        <w:rPr>
+          <w:rFonts w:ascii="Helvetica" w:hAnsi="Helvetica"/>
+          <w:color w:val="AAAAAA"/>
+          <w:sz w:val="18"/>
+          <w:szCs w:val="18"/>
+        </w:rPr>
+        <w:t>明日科技</w:t>
+      </w:r>
+      <w:r>
+        <w:rPr>
+          <w:rStyle w:val="text"/>
+          <w:rFonts w:ascii="Helvetica" w:hAnsi="Helvetica"/>
+          <w:color w:val="AAAAAA"/>
+        </w:rPr>
+        <w:t>．</w:t>
+      </w:r>
+      <w:r>
+        <w:rPr>
+          <w:rStyle w:val="text"/>
+          <w:rFonts w:ascii="Helvetica" w:hAnsi="Helvetica"/>
+          <w:color w:val="AAAAAA"/>
+        </w:rPr>
+        <w:t>Java</w:t>
+      </w:r>
+      <w:r>
+        <w:rPr>
+          <w:rStyle w:val="text"/>
+          <w:rFonts w:ascii="Helvetica" w:hAnsi="Helvetica"/>
+          <w:color w:val="AAAAAA"/>
+        </w:rPr>
+        <w:t>从入门到精通（第</w:t>
+      </w:r>
+      <w:r>
+        <w:rPr>
+          <w:rStyle w:val="text"/>
+          <w:rFonts w:ascii="Helvetica" w:hAnsi="Helvetica"/>
+          <w:color w:val="AAAAAA"/>
+        </w:rPr>
+        <w:t>3</w:t>
+      </w:r>
+      <w:r>
+        <w:rPr>
+          <w:rStyle w:val="text"/>
+          <w:rFonts w:ascii="Helvetica" w:hAnsi="Helvetica"/>
+          <w:color w:val="AAAAAA"/>
+        </w:rPr>
+        <w:t>版）</w:t>
+      </w:r>
+      <w:r>
+        <w:rPr>
+          <w:rFonts w:ascii="Helvetica" w:hAnsi="Helvetica"/>
+          <w:color w:val="AAAAAA"/>
+          <w:sz w:val="18"/>
+          <w:szCs w:val="18"/>
+        </w:rPr>
+        <w:t>：清华大学出版社，</w:t>
+      </w:r>
+      <w:r>
+        <w:rPr>
+          <w:rFonts w:ascii="Helvetica" w:hAnsi="Helvetica"/>
+          <w:color w:val="AAAAAA"/>
+          <w:sz w:val="18"/>
+          <w:szCs w:val="18"/>
+        </w:rPr>
+        <w:t>2014</w:t>
+      </w:r>
+    </w:p>
+    <w:p>
+      <w:pPr>
+        <w:pStyle w:val="reference-item"/>
+        <w:shd w:val="clear" w:color="auto" w:fill="E6F0F8"/>
+        <w:spacing w:before="0" w:beforeAutospacing="0" w:after="0" w:afterAutospacing="0" w:line="300" w:lineRule="atLeast"/>
+        <w:rPr>
+          <w:rFonts w:ascii="Helvetica" w:hAnsi="Helvetica" w:hint="eastAsia"/>
+          <w:color w:val="AAAAAA"/>
+          <w:sz w:val="18"/>
+          <w:szCs w:val="18"/>
+        </w:rPr>
+      </w:pPr>
+      <w:r>
+        <w:rPr>
+          <w:rFonts w:ascii="Helvetica" w:hAnsi="Helvetica" w:hint="eastAsia"/>
+          <w:color w:val="AAAAAA"/>
+          <w:sz w:val="18"/>
+          <w:szCs w:val="18"/>
+        </w:rPr>
+        <w:t>第一行代码</w:t>
+      </w:r>
+      <w:r>
+        <w:rPr>
+          <w:rFonts w:ascii="Helvetica" w:hAnsi="Helvetica" w:hint="eastAsia"/>
+          <w:color w:val="AAAAAA"/>
+          <w:sz w:val="18"/>
+          <w:szCs w:val="18"/>
+        </w:rPr>
+        <w:t xml:space="preserve"> </w:t>
+      </w:r>
+      <w:r>
+        <w:rPr>
+          <w:rFonts w:ascii="Helvetica" w:hAnsi="Helvetica" w:hint="eastAsia"/>
+          <w:color w:val="AAAAAA"/>
+          <w:sz w:val="18"/>
+          <w:szCs w:val="18"/>
+        </w:rPr>
+        <w:t>郭霖</w:t>
+      </w:r>
+    </w:p>
+    <w:p>
+      <w:pPr>
+        <w:ind w:firstLineChars="0"/>
+      </w:pPr>
+    </w:p>
+    <w:p>
+      <w:pPr>
+        <w:ind w:firstLineChars="0"/>
+      </w:pPr>
+    </w:p>
+    <w:p>
+      <w:pPr>
+        <w:ind w:firstLineChars="0"/>
+      </w:pPr>
+    </w:p>
+    <w:p>
+      <w:pPr>
+        <w:ind w:firstLineChars="83" w:firstLine="199"/>
+      </w:pPr>
+    </w:p>
+    <w:p>
+      <w:pPr>
         <w:ind w:firstLine="480"/>
       </w:pPr>
     </w:p>
@@ -22286,24 +24561,6 @@
     <w:p>
       <w:pPr>
         <w:ind w:firstLine="480"/>
-      </w:pPr>
-    </w:p>
-    <w:p>
-      <w:pPr>
-        <w:ind w:firstLine="480"/>
-      </w:pPr>
-    </w:p>
-    <w:p>
-      <w:pPr>
-        <w:ind w:firstLine="480"/>
-      </w:pPr>
-    </w:p>
-    <w:p>
-      <w:pPr>
-        <w:ind w:firstLine="480"/>
-        <w:rPr>
-          <w:rFonts w:hint="eastAsia"/>
-        </w:rPr>
       </w:pPr>
     </w:p>
     <w:p>
@@ -22340,6 +24597,7 @@
       <w:pPr>
         <w:ind w:firstLine="600"/>
         <w:jc w:val="center"/>
+        <w:outlineLvl w:val="0"/>
         <w:rPr>
           <w:rFonts w:ascii="黑体" w:eastAsia="黑体" w:hAnsi="黑体"/>
           <w:sz w:val="30"/>
@@ -22352,7 +24610,6 @@
           <w:sz w:val="30"/>
           <w:szCs w:val="30"/>
         </w:rPr>
-        <w:lastRenderedPageBreak/>
         <w:t>致谢</w:t>
       </w:r>
     </w:p>
@@ -22489,9 +24746,6 @@
     <w:p>
       <w:pPr>
         <w:ind w:firstLine="480"/>
-        <w:rPr>
-          <w:rFonts w:hint="eastAsia"/>
-        </w:rPr>
       </w:pPr>
       <w:r>
         <w:rPr>
@@ -22509,9 +24763,6 @@
     <w:p>
       <w:pPr>
         <w:ind w:firstLine="480"/>
-        <w:rPr>
-          <w:rFonts w:hint="eastAsia"/>
-        </w:rPr>
       </w:pPr>
       <w:r>
         <w:rPr>
@@ -22525,14 +24776,15 @@
         </w:rPr>
         <w:t>临表涕临，不知所言。</w:t>
       </w:r>
+      <w:bookmarkEnd w:id="0"/>
     </w:p>
     <w:sectPr>
-      <w:headerReference w:type="even" r:id="rId42"/>
-      <w:headerReference w:type="default" r:id="rId43"/>
-      <w:footerReference w:type="even" r:id="rId44"/>
-      <w:footerReference w:type="default" r:id="rId45"/>
-      <w:headerReference w:type="first" r:id="rId46"/>
-      <w:footerReference w:type="first" r:id="rId47"/>
+      <w:headerReference w:type="even" r:id="rId43"/>
+      <w:headerReference w:type="default" r:id="rId44"/>
+      <w:footerReference w:type="even" r:id="rId45"/>
+      <w:footerReference w:type="default" r:id="rId46"/>
+      <w:headerReference w:type="first" r:id="rId47"/>
+      <w:footerReference w:type="first" r:id="rId48"/>
       <w:pgSz w:w="11906" w:h="16838" w:code="9"/>
       <w:pgMar w:top="1418" w:right="1134" w:bottom="1134" w:left="1701" w:header="851" w:footer="992" w:gutter="0"/>
       <w:cols w:space="425"/>
@@ -22921,6 +25173,96 @@
 <file path=word/numbering.xml><?xml version="1.0" encoding="utf-8"?>
 <w:numbering xmlns:wpc="http://schemas.microsoft.com/office/word/2010/wordprocessingCanvas" xmlns:cx="http://schemas.microsoft.com/office/drawing/2014/chartex" xmlns:cx1="http://schemas.microsoft.com/office/drawing/2015/9/8/chartex" xmlns:cx2="http://schemas.microsoft.com/office/drawing/2015/10/21/chartex" xmlns:cx3="http://schemas.microsoft.com/office/drawing/2016/5/9/chartex" xmlns:cx4="http://schemas.microsoft.com/office/drawing/2016/5/10/chartex" xmlns:cx5="http://schemas.microsoft.com/office/drawing/2016/5/11/chartex" xmlns:cx6="http://schemas.microsoft.com/office/drawing/2016/5/12/chartex" xmlns:cx7="http://schemas.microsoft.com/office/drawing/2016/5/13/chartex" xmlns:cx8="http://schemas.microsoft.com/office/drawing/2016/5/14/chartex" xmlns:mc="http://schemas.openxmlformats.org/markup-compatibility/2006" xmlns:aink="http://schemas.microsoft.com/office/drawing/2016/ink" xmlns:am3d="http://schemas.microsoft.com/office/drawing/2017/model3d" xmlns:o="urn:schemas-microsoft-com:office:office" xmlns:oel="http://schemas.microsoft.com/office/2019/extlst" xmlns:r="http://schemas.openxmlformats.org/officeDocument/2006/relationships" xmlns:m="http://schemas.openxmlformats.org/officeDocument/2006/math" xmlns:v="urn:schemas-microsoft-com:vml" xmlns:wp14="http://schemas.microsoft.com/office/word/2010/wordprocessingDrawing" xmlns:wp="http://schemas.openxmlformats.org/drawingml/2006/wordprocessingDrawing" xmlns:w10="urn:schemas-microsoft-com:office:word" xmlns:w="http://schemas.openxmlformats.org/wordprocessingml/2006/main" xmlns:w14="http://schemas.microsoft.com/office/word/2010/wordml" xmlns:w15="http://schemas.microsoft.com/office/word/2012/wordml" xmlns:w16cex="http://schemas.microsoft.com/office/word/2018/wordml/cex" xmlns:w16cid="http://schemas.microsoft.com/office/word/2016/wordml/cid" xmlns:w16="http://schemas.microsoft.com/office/word/2018/wordml" xmlns:w16sdtdh="http://schemas.microsoft.com/office/word/2020/wordml/sdtdatahash" xmlns:w16se="http://schemas.microsoft.com/office/word/2015/wordml/symex" xmlns:wpg="http://schemas.microsoft.com/office/word/2010/wordprocessingGroup" xmlns:wpi="http://schemas.microsoft.com/office/word/2010/wordprocessingInk" xmlns:wne="http://schemas.microsoft.com/office/word/2006/wordml" xmlns:wps="http://schemas.microsoft.com/office/word/2010/wordprocessingShape" mc:Ignorable="w14 w15 w16se w16cid w16 w16cex w16sdtdh wp14">
   <w:abstractNum w:abstractNumId="0" w15:restartNumberingAfterBreak="0">
+    <w:nsid w:val="0A922704"/>
+    <w:multiLevelType w:val="hybridMultilevel"/>
+    <w:tmpl w:val="04D2408C"/>
+    <w:lvl w:ilvl="0" w:tplc="C40EFC90">
+      <w:start w:val="1"/>
+      <w:numFmt w:val="decimal"/>
+      <w:lvlText w:val="[%1] "/>
+      <w:lvlJc w:val="left"/>
+      <w:pPr>
+        <w:ind w:left="1260" w:hanging="420"/>
+      </w:pPr>
+      <w:rPr>
+        <w:rFonts w:ascii="Times New Roman" w:eastAsia="宋体" w:hAnsi="Times New Roman" w:hint="default"/>
+        <w:sz w:val="24"/>
+      </w:rPr>
+    </w:lvl>
+    <w:lvl w:ilvl="1" w:tplc="04090019" w:tentative="1">
+      <w:start w:val="1"/>
+      <w:numFmt w:val="lowerLetter"/>
+      <w:lvlText w:val="%2)"/>
+      <w:lvlJc w:val="left"/>
+      <w:pPr>
+        <w:ind w:left="1680" w:hanging="420"/>
+      </w:pPr>
+    </w:lvl>
+    <w:lvl w:ilvl="2" w:tplc="0409001B" w:tentative="1">
+      <w:start w:val="1"/>
+      <w:numFmt w:val="lowerRoman"/>
+      <w:lvlText w:val="%3."/>
+      <w:lvlJc w:val="right"/>
+      <w:pPr>
+        <w:ind w:left="2100" w:hanging="420"/>
+      </w:pPr>
+    </w:lvl>
+    <w:lvl w:ilvl="3" w:tplc="0409000F" w:tentative="1">
+      <w:start w:val="1"/>
+      <w:numFmt w:val="decimal"/>
+      <w:lvlText w:val="%4."/>
+      <w:lvlJc w:val="left"/>
+      <w:pPr>
+        <w:ind w:left="2520" w:hanging="420"/>
+      </w:pPr>
+    </w:lvl>
+    <w:lvl w:ilvl="4" w:tplc="04090019" w:tentative="1">
+      <w:start w:val="1"/>
+      <w:numFmt w:val="lowerLetter"/>
+      <w:lvlText w:val="%5)"/>
+      <w:lvlJc w:val="left"/>
+      <w:pPr>
+        <w:ind w:left="2940" w:hanging="420"/>
+      </w:pPr>
+    </w:lvl>
+    <w:lvl w:ilvl="5" w:tplc="0409001B" w:tentative="1">
+      <w:start w:val="1"/>
+      <w:numFmt w:val="lowerRoman"/>
+      <w:lvlText w:val="%6."/>
+      <w:lvlJc w:val="right"/>
+      <w:pPr>
+        <w:ind w:left="3360" w:hanging="420"/>
+      </w:pPr>
+    </w:lvl>
+    <w:lvl w:ilvl="6" w:tplc="0409000F" w:tentative="1">
+      <w:start w:val="1"/>
+      <w:numFmt w:val="decimal"/>
+      <w:lvlText w:val="%7."/>
+      <w:lvlJc w:val="left"/>
+      <w:pPr>
+        <w:ind w:left="3780" w:hanging="420"/>
+      </w:pPr>
+    </w:lvl>
+    <w:lvl w:ilvl="7" w:tplc="04090019" w:tentative="1">
+      <w:start w:val="1"/>
+      <w:numFmt w:val="lowerLetter"/>
+      <w:lvlText w:val="%8)"/>
+      <w:lvlJc w:val="left"/>
+      <w:pPr>
+        <w:ind w:left="4200" w:hanging="420"/>
+      </w:pPr>
+    </w:lvl>
+    <w:lvl w:ilvl="8" w:tplc="0409001B" w:tentative="1">
+      <w:start w:val="1"/>
+      <w:numFmt w:val="lowerRoman"/>
+      <w:lvlText w:val="%9."/>
+      <w:lvlJc w:val="right"/>
+      <w:pPr>
+        <w:ind w:left="4620" w:hanging="420"/>
+      </w:pPr>
+    </w:lvl>
+  </w:abstractNum>
+  <w:abstractNum w:abstractNumId="1" w15:restartNumberingAfterBreak="0">
     <w:nsid w:val="11495DEA"/>
     <w:multiLevelType w:val="hybridMultilevel"/>
     <w:tmpl w:val="409067EA"/>
@@ -23006,7 +25348,7 @@
       </w:pPr>
     </w:lvl>
   </w:abstractNum>
-  <w:abstractNum w:abstractNumId="1" w15:restartNumberingAfterBreak="0">
+  <w:abstractNum w:abstractNumId="2" w15:restartNumberingAfterBreak="0">
     <w:nsid w:val="1DC30B63"/>
     <w:multiLevelType w:val="hybridMultilevel"/>
     <w:tmpl w:val="0E60BC40"/>
@@ -23092,7 +25434,7 @@
       </w:pPr>
     </w:lvl>
   </w:abstractNum>
-  <w:abstractNum w:abstractNumId="2" w15:restartNumberingAfterBreak="0">
+  <w:abstractNum w:abstractNumId="3" w15:restartNumberingAfterBreak="0">
     <w:nsid w:val="233568C9"/>
     <w:multiLevelType w:val="multilevel"/>
     <w:tmpl w:val="85B27690"/>
@@ -23209,7 +25551,7 @@
       </w:rPr>
     </w:lvl>
   </w:abstractNum>
-  <w:abstractNum w:abstractNumId="3" w15:restartNumberingAfterBreak="0">
+  <w:abstractNum w:abstractNumId="4" w15:restartNumberingAfterBreak="0">
     <w:nsid w:val="27481ECD"/>
     <w:multiLevelType w:val="hybridMultilevel"/>
     <w:tmpl w:val="30AC7E8A"/>
@@ -23322,7 +25664,97 @@
       </w:rPr>
     </w:lvl>
   </w:abstractNum>
-  <w:abstractNum w:abstractNumId="4" w15:restartNumberingAfterBreak="0">
+  <w:abstractNum w:abstractNumId="5" w15:restartNumberingAfterBreak="0">
+    <w:nsid w:val="2918260C"/>
+    <w:multiLevelType w:val="hybridMultilevel"/>
+    <w:tmpl w:val="B5FAC54C"/>
+    <w:lvl w:ilvl="0" w:tplc="C40EFC90">
+      <w:start w:val="1"/>
+      <w:numFmt w:val="decimal"/>
+      <w:lvlText w:val="[%1] "/>
+      <w:lvlJc w:val="left"/>
+      <w:pPr>
+        <w:ind w:left="900" w:hanging="420"/>
+      </w:pPr>
+      <w:rPr>
+        <w:rFonts w:ascii="Times New Roman" w:eastAsia="宋体" w:hAnsi="Times New Roman" w:hint="default"/>
+        <w:sz w:val="24"/>
+      </w:rPr>
+    </w:lvl>
+    <w:lvl w:ilvl="1" w:tplc="04090019" w:tentative="1">
+      <w:start w:val="1"/>
+      <w:numFmt w:val="lowerLetter"/>
+      <w:lvlText w:val="%2)"/>
+      <w:lvlJc w:val="left"/>
+      <w:pPr>
+        <w:ind w:left="1320" w:hanging="420"/>
+      </w:pPr>
+    </w:lvl>
+    <w:lvl w:ilvl="2" w:tplc="0409001B" w:tentative="1">
+      <w:start w:val="1"/>
+      <w:numFmt w:val="lowerRoman"/>
+      <w:lvlText w:val="%3."/>
+      <w:lvlJc w:val="right"/>
+      <w:pPr>
+        <w:ind w:left="1740" w:hanging="420"/>
+      </w:pPr>
+    </w:lvl>
+    <w:lvl w:ilvl="3" w:tplc="0409000F" w:tentative="1">
+      <w:start w:val="1"/>
+      <w:numFmt w:val="decimal"/>
+      <w:lvlText w:val="%4."/>
+      <w:lvlJc w:val="left"/>
+      <w:pPr>
+        <w:ind w:left="2160" w:hanging="420"/>
+      </w:pPr>
+    </w:lvl>
+    <w:lvl w:ilvl="4" w:tplc="04090019" w:tentative="1">
+      <w:start w:val="1"/>
+      <w:numFmt w:val="lowerLetter"/>
+      <w:lvlText w:val="%5)"/>
+      <w:lvlJc w:val="left"/>
+      <w:pPr>
+        <w:ind w:left="2580" w:hanging="420"/>
+      </w:pPr>
+    </w:lvl>
+    <w:lvl w:ilvl="5" w:tplc="0409001B" w:tentative="1">
+      <w:start w:val="1"/>
+      <w:numFmt w:val="lowerRoman"/>
+      <w:lvlText w:val="%6."/>
+      <w:lvlJc w:val="right"/>
+      <w:pPr>
+        <w:ind w:left="3000" w:hanging="420"/>
+      </w:pPr>
+    </w:lvl>
+    <w:lvl w:ilvl="6" w:tplc="0409000F" w:tentative="1">
+      <w:start w:val="1"/>
+      <w:numFmt w:val="decimal"/>
+      <w:lvlText w:val="%7."/>
+      <w:lvlJc w:val="left"/>
+      <w:pPr>
+        <w:ind w:left="3420" w:hanging="420"/>
+      </w:pPr>
+    </w:lvl>
+    <w:lvl w:ilvl="7" w:tplc="04090019" w:tentative="1">
+      <w:start w:val="1"/>
+      <w:numFmt w:val="lowerLetter"/>
+      <w:lvlText w:val="%8)"/>
+      <w:lvlJc w:val="left"/>
+      <w:pPr>
+        <w:ind w:left="3840" w:hanging="420"/>
+      </w:pPr>
+    </w:lvl>
+    <w:lvl w:ilvl="8" w:tplc="0409001B" w:tentative="1">
+      <w:start w:val="1"/>
+      <w:numFmt w:val="lowerRoman"/>
+      <w:lvlText w:val="%9."/>
+      <w:lvlJc w:val="right"/>
+      <w:pPr>
+        <w:ind w:left="4260" w:hanging="420"/>
+      </w:pPr>
+    </w:lvl>
+  </w:abstractNum>
+  <w:abstractNum w:abstractNumId="6" w15:restartNumberingAfterBreak="0">
     <w:nsid w:val="2A570063"/>
     <w:multiLevelType w:val="hybridMultilevel"/>
     <w:tmpl w:val="28E8A018"/>
@@ -23411,7 +25843,7 @@
       </w:pPr>
     </w:lvl>
   </w:abstractNum>
-  <w:abstractNum w:abstractNumId="5" w15:restartNumberingAfterBreak="0">
+  <w:abstractNum w:abstractNumId="7" w15:restartNumberingAfterBreak="0">
     <w:nsid w:val="304D2FC6"/>
     <w:multiLevelType w:val="hybridMultilevel"/>
     <w:tmpl w:val="3C96D956"/>
@@ -23524,7 +25956,7 @@
       </w:rPr>
     </w:lvl>
   </w:abstractNum>
-  <w:abstractNum w:abstractNumId="6" w15:restartNumberingAfterBreak="0">
+  <w:abstractNum w:abstractNumId="8" w15:restartNumberingAfterBreak="0">
     <w:nsid w:val="305D0DC3"/>
     <w:multiLevelType w:val="hybridMultilevel"/>
     <w:tmpl w:val="AC6E7184"/>
@@ -23636,7 +26068,97 @@
       </w:rPr>
     </w:lvl>
   </w:abstractNum>
-  <w:abstractNum w:abstractNumId="7" w15:restartNumberingAfterBreak="0">
+  <w:abstractNum w:abstractNumId="9" w15:restartNumberingAfterBreak="0">
+    <w:nsid w:val="30A32B5F"/>
+    <w:multiLevelType w:val="hybridMultilevel"/>
+    <w:tmpl w:val="10E2ECC4"/>
+    <w:lvl w:ilvl="0" w:tplc="C40EFC90">
+      <w:start w:val="1"/>
+      <w:numFmt w:val="decimal"/>
+      <w:lvlText w:val="[%1] "/>
+      <w:lvlJc w:val="left"/>
+      <w:pPr>
+        <w:ind w:left="900" w:hanging="420"/>
+      </w:pPr>
+      <w:rPr>
+        <w:rFonts w:ascii="Times New Roman" w:eastAsia="宋体" w:hAnsi="Times New Roman" w:hint="default"/>
+        <w:sz w:val="24"/>
+      </w:rPr>
+    </w:lvl>
+    <w:lvl w:ilvl="1" w:tplc="04090019">
+      <w:start w:val="1"/>
+      <w:numFmt w:val="lowerLetter"/>
+      <w:lvlText w:val="%2)"/>
+      <w:lvlJc w:val="left"/>
+      <w:pPr>
+        <w:ind w:left="840" w:hanging="420"/>
+      </w:pPr>
+    </w:lvl>
+    <w:lvl w:ilvl="2" w:tplc="0409001B" w:tentative="1">
+      <w:start w:val="1"/>
+      <w:numFmt w:val="lowerRoman"/>
+      <w:lvlText w:val="%3."/>
+      <w:lvlJc w:val="right"/>
+      <w:pPr>
+        <w:ind w:left="1260" w:hanging="420"/>
+      </w:pPr>
+    </w:lvl>
+    <w:lvl w:ilvl="3" w:tplc="0409000F" w:tentative="1">
+      <w:start w:val="1"/>
+      <w:numFmt w:val="decimal"/>
+      <w:lvlText w:val="%4."/>
+      <w:lvlJc w:val="left"/>
+      <w:pPr>
+        <w:ind w:left="1680" w:hanging="420"/>
+      </w:pPr>
+    </w:lvl>
+    <w:lvl w:ilvl="4" w:tplc="04090019" w:tentative="1">
+      <w:start w:val="1"/>
+      <w:numFmt w:val="lowerLetter"/>
+      <w:lvlText w:val="%5)"/>
+      <w:lvlJc w:val="left"/>
+      <w:pPr>
+        <w:ind w:left="2100" w:hanging="420"/>
+      </w:pPr>
+    </w:lvl>
+    <w:lvl w:ilvl="5" w:tplc="0409001B" w:tentative="1">
+      <w:start w:val="1"/>
+      <w:numFmt w:val="lowerRoman"/>
+      <w:lvlText w:val="%6."/>
+      <w:lvlJc w:val="right"/>
+      <w:pPr>
+        <w:ind w:left="2520" w:hanging="420"/>
+      </w:pPr>
+    </w:lvl>
+    <w:lvl w:ilvl="6" w:tplc="0409000F" w:tentative="1">
+      <w:start w:val="1"/>
+      <w:numFmt w:val="decimal"/>
+      <w:lvlText w:val="%7."/>
+      <w:lvlJc w:val="left"/>
+      <w:pPr>
+        <w:ind w:left="2940" w:hanging="420"/>
+      </w:pPr>
+    </w:lvl>
+    <w:lvl w:ilvl="7" w:tplc="04090019" w:tentative="1">
+      <w:start w:val="1"/>
+      <w:numFmt w:val="lowerLetter"/>
+      <w:lvlText w:val="%8)"/>
+      <w:lvlJc w:val="left"/>
+      <w:pPr>
+        <w:ind w:left="3360" w:hanging="420"/>
+      </w:pPr>
+    </w:lvl>
+    <w:lvl w:ilvl="8" w:tplc="0409001B" w:tentative="1">
+      <w:start w:val="1"/>
+      <w:numFmt w:val="lowerRoman"/>
+      <w:lvlText w:val="%9."/>
+      <w:lvlJc w:val="right"/>
+      <w:pPr>
+        <w:ind w:left="3780" w:hanging="420"/>
+      </w:pPr>
+    </w:lvl>
+  </w:abstractNum>
+  <w:abstractNum w:abstractNumId="10" w15:restartNumberingAfterBreak="0">
     <w:nsid w:val="33CD79DD"/>
     <w:multiLevelType w:val="multilevel"/>
     <w:tmpl w:val="B3AA033A"/>
@@ -23777,7 +26299,7 @@
       </w:rPr>
     </w:lvl>
   </w:abstractNum>
-  <w:abstractNum w:abstractNumId="8" w15:restartNumberingAfterBreak="0">
+  <w:abstractNum w:abstractNumId="11" w15:restartNumberingAfterBreak="0">
     <w:nsid w:val="52194766"/>
     <w:multiLevelType w:val="multilevel"/>
     <w:tmpl w:val="9304845C"/>
@@ -23918,7 +26440,97 @@
       </w:rPr>
     </w:lvl>
   </w:abstractNum>
-  <w:abstractNum w:abstractNumId="9" w15:restartNumberingAfterBreak="0">
+  <w:abstractNum w:abstractNumId="12" w15:restartNumberingAfterBreak="0">
+    <w:nsid w:val="58FD39CB"/>
+    <w:multiLevelType w:val="hybridMultilevel"/>
+    <w:tmpl w:val="E63E5766"/>
+    <w:lvl w:ilvl="0" w:tplc="C40EFC90">
+      <w:start w:val="1"/>
+      <w:numFmt w:val="decimal"/>
+      <w:lvlText w:val="[%1] "/>
+      <w:lvlJc w:val="left"/>
+      <w:pPr>
+        <w:ind w:left="900" w:hanging="420"/>
+      </w:pPr>
+      <w:rPr>
+        <w:rFonts w:ascii="Times New Roman" w:eastAsia="宋体" w:hAnsi="Times New Roman" w:hint="default"/>
+        <w:sz w:val="24"/>
+      </w:rPr>
+    </w:lvl>
+    <w:lvl w:ilvl="1" w:tplc="04090019" w:tentative="1">
+      <w:start w:val="1"/>
+      <w:numFmt w:val="lowerLetter"/>
+      <w:lvlText w:val="%2)"/>
+      <w:lvlJc w:val="left"/>
+      <w:pPr>
+        <w:ind w:left="1320" w:hanging="420"/>
+      </w:pPr>
+    </w:lvl>
+    <w:lvl w:ilvl="2" w:tplc="0409001B" w:tentative="1">
+      <w:start w:val="1"/>
+      <w:numFmt w:val="lowerRoman"/>
+      <w:lvlText w:val="%3."/>
+      <w:lvlJc w:val="right"/>
+      <w:pPr>
+        <w:ind w:left="1740" w:hanging="420"/>
+      </w:pPr>
+    </w:lvl>
+    <w:lvl w:ilvl="3" w:tplc="0409000F" w:tentative="1">
+      <w:start w:val="1"/>
+      <w:numFmt w:val="decimal"/>
+      <w:lvlText w:val="%4."/>
+      <w:lvlJc w:val="left"/>
+      <w:pPr>
+        <w:ind w:left="2160" w:hanging="420"/>
+      </w:pPr>
+    </w:lvl>
+    <w:lvl w:ilvl="4" w:tplc="04090019" w:tentative="1">
+      <w:start w:val="1"/>
+      <w:numFmt w:val="lowerLetter"/>
+      <w:lvlText w:val="%5)"/>
+      <w:lvlJc w:val="left"/>
+      <w:pPr>
+        <w:ind w:left="2580" w:hanging="420"/>
+      </w:pPr>
+    </w:lvl>
+    <w:lvl w:ilvl="5" w:tplc="0409001B" w:tentative="1">
+      <w:start w:val="1"/>
+      <w:numFmt w:val="lowerRoman"/>
+      <w:lvlText w:val="%6."/>
+      <w:lvlJc w:val="right"/>
+      <w:pPr>
+        <w:ind w:left="3000" w:hanging="420"/>
+      </w:pPr>
+    </w:lvl>
+    <w:lvl w:ilvl="6" w:tplc="0409000F" w:tentative="1">
+      <w:start w:val="1"/>
+      <w:numFmt w:val="decimal"/>
+      <w:lvlText w:val="%7."/>
+      <w:lvlJc w:val="left"/>
+      <w:pPr>
+        <w:ind w:left="3420" w:hanging="420"/>
+      </w:pPr>
+    </w:lvl>
+    <w:lvl w:ilvl="7" w:tplc="04090019" w:tentative="1">
+      <w:start w:val="1"/>
+      <w:numFmt w:val="lowerLetter"/>
+      <w:lvlText w:val="%8)"/>
+      <w:lvlJc w:val="left"/>
+      <w:pPr>
+        <w:ind w:left="3840" w:hanging="420"/>
+      </w:pPr>
+    </w:lvl>
+    <w:lvl w:ilvl="8" w:tplc="0409001B" w:tentative="1">
+      <w:start w:val="1"/>
+      <w:numFmt w:val="lowerRoman"/>
+      <w:lvlText w:val="%9."/>
+      <w:lvlJc w:val="right"/>
+      <w:pPr>
+        <w:ind w:left="4260" w:hanging="420"/>
+      </w:pPr>
+    </w:lvl>
+  </w:abstractNum>
+  <w:abstractNum w:abstractNumId="13" w15:restartNumberingAfterBreak="0">
     <w:nsid w:val="63A20555"/>
     <w:multiLevelType w:val="hybridMultilevel"/>
     <w:tmpl w:val="5E2AFCEA"/>
@@ -24004,35 +26616,176 @@
       </w:pPr>
     </w:lvl>
   </w:abstractNum>
+  <w:abstractNum w:abstractNumId="14" w15:restartNumberingAfterBreak="0">
+    <w:nsid w:val="791328D6"/>
+    <w:multiLevelType w:val="multilevel"/>
+    <w:tmpl w:val="C09CBE98"/>
+    <w:lvl w:ilvl="0">
+      <w:start w:val="1"/>
+      <w:numFmt w:val="bullet"/>
+      <w:lvlText w:val=""/>
+      <w:lvlJc w:val="left"/>
+      <w:pPr>
+        <w:tabs>
+          <w:tab w:val="num" w:pos="720"/>
+        </w:tabs>
+        <w:ind w:left="720" w:hanging="360"/>
+      </w:pPr>
+      <w:rPr>
+        <w:rFonts w:ascii="Symbol" w:hAnsi="Symbol" w:hint="default"/>
+        <w:sz w:val="20"/>
+      </w:rPr>
+    </w:lvl>
+    <w:lvl w:ilvl="1" w:tentative="1">
+      <w:numFmt w:val="bullet"/>
+      <w:lvlText w:val="o"/>
+      <w:lvlJc w:val="left"/>
+      <w:pPr>
+        <w:tabs>
+          <w:tab w:val="num" w:pos="1440"/>
+        </w:tabs>
+        <w:ind w:left="1440" w:hanging="360"/>
+      </w:pPr>
+      <w:rPr>
+        <w:rFonts w:ascii="Courier New" w:hAnsi="Courier New" w:hint="default"/>
+        <w:sz w:val="20"/>
+      </w:rPr>
+    </w:lvl>
+    <w:lvl w:ilvl="2" w:tentative="1">
+      <w:numFmt w:val="bullet"/>
+      <w:lvlText w:val=""/>
+      <w:lvlJc w:val="left"/>
+      <w:pPr>
+        <w:tabs>
+          <w:tab w:val="num" w:pos="2160"/>
+        </w:tabs>
+        <w:ind w:left="2160" w:hanging="360"/>
+      </w:pPr>
+      <w:rPr>
+        <w:rFonts w:ascii="Wingdings" w:hAnsi="Wingdings" w:hint="default"/>
+        <w:sz w:val="20"/>
+      </w:rPr>
+    </w:lvl>
+    <w:lvl w:ilvl="3" w:tentative="1">
+      <w:numFmt w:val="bullet"/>
+      <w:lvlText w:val=""/>
+      <w:lvlJc w:val="left"/>
+      <w:pPr>
+        <w:tabs>
+          <w:tab w:val="num" w:pos="2880"/>
+        </w:tabs>
+        <w:ind w:left="2880" w:hanging="360"/>
+      </w:pPr>
+      <w:rPr>
+        <w:rFonts w:ascii="Wingdings" w:hAnsi="Wingdings" w:hint="default"/>
+        <w:sz w:val="20"/>
+      </w:rPr>
+    </w:lvl>
+    <w:lvl w:ilvl="4" w:tentative="1">
+      <w:numFmt w:val="bullet"/>
+      <w:lvlText w:val=""/>
+      <w:lvlJc w:val="left"/>
+      <w:pPr>
+        <w:tabs>
+          <w:tab w:val="num" w:pos="3600"/>
+        </w:tabs>
+        <w:ind w:left="3600" w:hanging="360"/>
+      </w:pPr>
+      <w:rPr>
+        <w:rFonts w:ascii="Wingdings" w:hAnsi="Wingdings" w:hint="default"/>
+        <w:sz w:val="20"/>
+      </w:rPr>
+    </w:lvl>
+    <w:lvl w:ilvl="5" w:tentative="1">
+      <w:numFmt w:val="bullet"/>
+      <w:lvlText w:val=""/>
+      <w:lvlJc w:val="left"/>
+      <w:pPr>
+        <w:tabs>
+          <w:tab w:val="num" w:pos="4320"/>
+        </w:tabs>
+        <w:ind w:left="4320" w:hanging="360"/>
+      </w:pPr>
+      <w:rPr>
+        <w:rFonts w:ascii="Wingdings" w:hAnsi="Wingdings" w:hint="default"/>
+        <w:sz w:val="20"/>
+      </w:rPr>
+    </w:lvl>
+    <w:lvl w:ilvl="6" w:tentative="1">
+      <w:numFmt w:val="bullet"/>
+      <w:lvlText w:val=""/>
+      <w:lvlJc w:val="left"/>
+      <w:pPr>
+        <w:tabs>
+          <w:tab w:val="num" w:pos="5040"/>
+        </w:tabs>
+        <w:ind w:left="5040" w:hanging="360"/>
+      </w:pPr>
+      <w:rPr>
+        <w:rFonts w:ascii="Wingdings" w:hAnsi="Wingdings" w:hint="default"/>
+        <w:sz w:val="20"/>
+      </w:rPr>
+    </w:lvl>
+    <w:lvl w:ilvl="7" w:tentative="1">
+      <w:numFmt w:val="bullet"/>
+      <w:lvlText w:val=""/>
+      <w:lvlJc w:val="left"/>
+      <w:pPr>
+        <w:tabs>
+          <w:tab w:val="num" w:pos="5760"/>
+        </w:tabs>
+        <w:ind w:left="5760" w:hanging="360"/>
+      </w:pPr>
+      <w:rPr>
+        <w:rFonts w:ascii="Wingdings" w:hAnsi="Wingdings" w:hint="default"/>
+        <w:sz w:val="20"/>
+      </w:rPr>
+    </w:lvl>
+    <w:lvl w:ilvl="8" w:tentative="1">
+      <w:numFmt w:val="bullet"/>
+      <w:lvlText w:val=""/>
+      <w:lvlJc w:val="left"/>
+      <w:pPr>
+        <w:tabs>
+          <w:tab w:val="num" w:pos="6480"/>
+        </w:tabs>
+        <w:ind w:left="6480" w:hanging="360"/>
+      </w:pPr>
+      <w:rPr>
+        <w:rFonts w:ascii="Wingdings" w:hAnsi="Wingdings" w:hint="default"/>
+        <w:sz w:val="20"/>
+      </w:rPr>
+    </w:lvl>
+  </w:abstractNum>
   <w:num w:numId="1" w16cid:durableId="1946882546">
+    <w:abstractNumId w:val="3"/>
+  </w:num>
+  <w:num w:numId="2" w16cid:durableId="923538450">
+    <w:abstractNumId w:val="6"/>
+  </w:num>
+  <w:num w:numId="3" w16cid:durableId="651912970">
+    <w:abstractNumId w:val="4"/>
+  </w:num>
+  <w:num w:numId="4" w16cid:durableId="2140955344">
+    <w:abstractNumId w:val="1"/>
+  </w:num>
+  <w:num w:numId="5" w16cid:durableId="299968881">
+    <w:abstractNumId w:val="10"/>
+  </w:num>
+  <w:num w:numId="6" w16cid:durableId="1968389701">
     <w:abstractNumId w:val="2"/>
   </w:num>
-  <w:num w:numId="2" w16cid:durableId="923538450">
-    <w:abstractNumId w:val="4"/>
+  <w:num w:numId="7" w16cid:durableId="684021858">
+    <w:abstractNumId w:val="13"/>
   </w:num>
-  <w:num w:numId="3" w16cid:durableId="651912970">
-    <w:abstractNumId w:val="3"/>
+  <w:num w:numId="8" w16cid:durableId="1868906585">
+    <w:abstractNumId w:val="11"/>
   </w:num>
-  <w:num w:numId="4" w16cid:durableId="2140955344">
-    <w:abstractNumId w:val="0"/>
-  </w:num>
-  <w:num w:numId="5" w16cid:durableId="299968881">
+  <w:num w:numId="9" w16cid:durableId="1787002068">
     <w:abstractNumId w:val="7"/>
   </w:num>
-  <w:num w:numId="6" w16cid:durableId="1968389701">
-    <w:abstractNumId w:val="1"/>
-  </w:num>
-  <w:num w:numId="7" w16cid:durableId="684021858">
-    <w:abstractNumId w:val="9"/>
-  </w:num>
-  <w:num w:numId="8" w16cid:durableId="1868906585">
-    <w:abstractNumId w:val="8"/>
-  </w:num>
-  <w:num w:numId="9" w16cid:durableId="1787002068">
-    <w:abstractNumId w:val="5"/>
-  </w:num>
   <w:num w:numId="10" w16cid:durableId="17781706">
-    <w:abstractNumId w:val="2"/>
+    <w:abstractNumId w:val="3"/>
     <w:lvlOverride w:ilvl="0">
       <w:startOverride w:val="1"/>
     </w:lvlOverride>
@@ -24062,7 +26815,22 @@
     </w:lvlOverride>
   </w:num>
   <w:num w:numId="11" w16cid:durableId="131093494">
-    <w:abstractNumId w:val="6"/>
+    <w:abstractNumId w:val="8"/>
+  </w:num>
+  <w:num w:numId="12" w16cid:durableId="1648589749">
+    <w:abstractNumId w:val="9"/>
+  </w:num>
+  <w:num w:numId="13" w16cid:durableId="447816449">
+    <w:abstractNumId w:val="0"/>
+  </w:num>
+  <w:num w:numId="14" w16cid:durableId="464734557">
+    <w:abstractNumId w:val="5"/>
+  </w:num>
+  <w:num w:numId="15" w16cid:durableId="332878181">
+    <w:abstractNumId w:val="12"/>
+  </w:num>
+  <w:num w:numId="16" w16cid:durableId="1664697146">
+    <w:abstractNumId w:val="14"/>
   </w:num>
 </w:numbering>
 </file>
@@ -24462,7 +27230,7 @@
   <w:style w:type="paragraph" w:default="1" w:styleId="a">
     <w:name w:val="Normal"/>
     <w:qFormat/>
-    <w:rsid w:val="006642E5"/>
+    <w:rsid w:val="00E34106"/>
     <w:pPr>
       <w:widowControl w:val="0"/>
       <w:spacing w:line="360" w:lineRule="auto"/>
@@ -24787,7 +27555,6 @@
     <w:name w:val="Hyperlink"/>
     <w:basedOn w:val="a0"/>
     <w:uiPriority w:val="99"/>
-    <w:semiHidden/>
     <w:unhideWhenUsed/>
     <w:rsid w:val="0039198A"/>
     <w:rPr>
@@ -24810,6 +27577,45 @@
         <w:insideV w:val="single" w:sz="4" w:space="0" w:color="auto"/>
       </w:tblBorders>
     </w:tblPr>
+  </w:style>
+  <w:style w:type="character" w:styleId="ac">
+    <w:name w:val="Unresolved Mention"/>
+    <w:basedOn w:val="a0"/>
+    <w:uiPriority w:val="99"/>
+    <w:semiHidden/>
+    <w:unhideWhenUsed/>
+    <w:rsid w:val="00036B18"/>
+    <w:rPr>
+      <w:color w:val="605E5C"/>
+      <w:shd w:val="clear" w:color="auto" w:fill="E1DFDD"/>
+    </w:rPr>
+  </w:style>
+  <w:style w:type="paragraph" w:customStyle="1" w:styleId="reference-item">
+    <w:name w:val="reference-item"/>
+    <w:basedOn w:val="a"/>
+    <w:rsid w:val="008A5E3C"/>
+    <w:pPr>
+      <w:widowControl/>
+      <w:spacing w:before="100" w:beforeAutospacing="1" w:after="100" w:afterAutospacing="1" w:line="240" w:lineRule="auto"/>
+      <w:ind w:firstLineChars="0" w:firstLine="0"/>
+      <w:jc w:val="left"/>
+    </w:pPr>
+    <w:rPr>
+      <w:rFonts w:ascii="宋体" w:hAnsi="宋体" w:cs="宋体"/>
+      <w:color w:val="auto"/>
+      <w:kern w:val="0"/>
+      <w:szCs w:val="24"/>
+    </w:rPr>
+  </w:style>
+  <w:style w:type="character" w:customStyle="1" w:styleId="index">
+    <w:name w:val="index"/>
+    <w:basedOn w:val="a0"/>
+    <w:rsid w:val="008A5E3C"/>
+  </w:style>
+  <w:style w:type="character" w:customStyle="1" w:styleId="text">
+    <w:name w:val="text"/>
+    <w:basedOn w:val="a0"/>
+    <w:rsid w:val="008A5E3C"/>
   </w:style>
 </w:styles>
 </file>

--- a/毕设/毕业论文-基于Android的日程管理系统.docx
+++ b/毕设/毕业论文-基于Android的日程管理系统.docx
@@ -54,7 +54,7 @@
           <w:sz w:val="32"/>
           <w:szCs w:val="32"/>
         </w:rPr>
-        <w:t>的设计与实现</w:t>
+        <w:t>设计与实现</w:t>
       </w:r>
     </w:p>
     <w:p>
@@ -341,9 +341,6 @@
     <w:p>
       <w:pPr>
         <w:ind w:firstLineChars="0" w:firstLine="0"/>
-        <w:rPr>
-          <w:rFonts w:hint="eastAsia"/>
-        </w:rPr>
       </w:pPr>
       <w:r>
         <w:br w:type="page"/>
@@ -499,6 +496,11 @@
     <w:sdt>
       <w:sdtPr>
         <w:rPr>
+          <w:rFonts w:ascii="Times New Roman" w:eastAsia="宋体" w:hAnsi="Times New Roman" w:cstheme="minorBidi"/>
+          <w:color w:val="000000" w:themeColor="text1"/>
+          <w:kern w:val="2"/>
+          <w:sz w:val="24"/>
+          <w:szCs w:val="22"/>
           <w:lang w:val="zh-CN"/>
         </w:rPr>
         <w:id w:val="516586934"/>
@@ -509,13 +511,8 @@
       </w:sdtPr>
       <w:sdtEndPr>
         <w:rPr>
-          <w:rFonts w:ascii="Times New Roman" w:eastAsia="宋体" w:hAnsi="Times New Roman" w:cstheme="minorBidi"/>
           <w:b/>
           <w:bCs/>
-          <w:color w:val="000000" w:themeColor="text1"/>
-          <w:kern w:val="2"/>
-          <w:sz w:val="24"/>
-          <w:szCs w:val="22"/>
         </w:rPr>
       </w:sdtEndPr>
       <w:sdtContent>
@@ -538,7 +535,7 @@
             <w:jc w:val="center"/>
             <w:outlineLvl w:val="0"/>
             <w:rPr>
-              <w:rFonts w:ascii="黑体" w:eastAsia="黑体" w:hAnsi="黑体" w:hint="eastAsia"/>
+              <w:rFonts w:ascii="黑体" w:eastAsia="黑体" w:hAnsi="黑体"/>
               <w:color w:val="auto"/>
               <w:lang w:val="zh-CN"/>
             </w:rPr>
@@ -5684,9 +5681,6 @@
     <w:p>
       <w:pPr>
         <w:ind w:firstLineChars="0" w:firstLine="0"/>
-        <w:rPr>
-          <w:rFonts w:hint="eastAsia"/>
-        </w:rPr>
       </w:pPr>
     </w:p>
     <w:p>
@@ -5822,12 +5816,12 @@
         <w:rPr>
           <w:vertAlign w:val="superscript"/>
         </w:rPr>
+        <w:instrText xml:space="preserve"> \* MERGEFORMAT </w:instrText>
       </w:r>
       <w:r>
         <w:rPr>
           <w:vertAlign w:val="superscript"/>
         </w:rPr>
-        <w:instrText xml:space="preserve"> \* MERGEFORMAT </w:instrText>
       </w:r>
       <w:r>
         <w:rPr>
@@ -5849,6 +5843,12 @@
       </w:r>
       <w:r>
         <w:t>。</w:t>
+      </w:r>
+      <w:r>
+        <w:rPr>
+          <w:rFonts w:hint="eastAsia"/>
+        </w:rPr>
+        <w:t>与此同时，</w:t>
       </w:r>
       <w:r>
         <w:rPr>
@@ -6093,13 +6093,13 @@
           <w:shd w:val="clear" w:color="auto" w:fill="FFFFFF"/>
           <w:vertAlign w:val="superscript"/>
         </w:rPr>
+        <w:instrText xml:space="preserve"> \* MERGEFORMAT </w:instrText>
       </w:r>
       <w:r>
         <w:rPr>
           <w:shd w:val="clear" w:color="auto" w:fill="FFFFFF"/>
           <w:vertAlign w:val="superscript"/>
         </w:rPr>
-        <w:instrText xml:space="preserve"> \* MERGEFORMAT </w:instrText>
       </w:r>
       <w:r>
         <w:rPr>
@@ -6387,7 +6387,55 @@
         <w:rPr>
           <w:rFonts w:hint="eastAsia"/>
         </w:rPr>
-        <w:t>面对接踵而来的任务，我们常常忙得焦头烂额也处理不完，其中一部分原因是任务太多</w:t>
+        <w:t>面对接踵而来的任务，我们常常</w:t>
+      </w:r>
+      <w:r>
+        <w:rPr>
+          <w:rFonts w:hint="eastAsia"/>
+        </w:rPr>
+        <w:t>即使是</w:t>
+      </w:r>
+      <w:r>
+        <w:rPr>
+          <w:rFonts w:hint="eastAsia"/>
+        </w:rPr>
+        <w:t>忙得焦头烂额也处理不完，其中</w:t>
+      </w:r>
+      <w:r>
+        <w:rPr>
+          <w:rFonts w:hint="eastAsia"/>
+        </w:rPr>
+        <w:t>很大一</w:t>
+      </w:r>
+      <w:r>
+        <w:rPr>
+          <w:rFonts w:hint="eastAsia"/>
+        </w:rPr>
+        <w:t>部分原因</w:t>
+      </w:r>
+      <w:r>
+        <w:rPr>
+          <w:rFonts w:hint="eastAsia"/>
+        </w:rPr>
+        <w:t>就</w:t>
+      </w:r>
+      <w:r>
+        <w:rPr>
+          <w:rFonts w:hint="eastAsia"/>
+        </w:rPr>
+        <w:t>是</w:t>
+      </w:r>
+      <w:r>
+        <w:rPr>
+          <w:rFonts w:hint="eastAsia"/>
+        </w:rPr>
+        <w:t>需要完成的</w:t>
+      </w:r>
+      <w:r>
+        <w:rPr>
+          <w:rFonts w:hint="eastAsia"/>
+        </w:rPr>
+        <w:t>任务太多</w:t>
       </w:r>
       <w:r>
         <w:rPr>
@@ -6452,22 +6500,43 @@
         <w:rPr>
           <w:rFonts w:hint="eastAsia"/>
         </w:rPr>
-        <w:t>日程管理系统诞生的目的是帮助用户更好地管理时间，在有限的时间内高质量地完成更多的事。换而言之，即帮助用户提高生活效</w:t>
+        <w:t>日程管理系统诞生的目的是帮助用户更好地管</w:t>
       </w:r>
       <w:r>
         <w:rPr>
           <w:rFonts w:hint="eastAsia"/>
         </w:rPr>
         <w:lastRenderedPageBreak/>
-        <w:t>率，增加生活幸福感。</w:t>
+        <w:t>理时间，在有限的时间内高质量地完成更多的事。换而言之，</w:t>
+      </w:r>
+      <w:r>
+        <w:rPr>
+          <w:rFonts w:hint="eastAsia"/>
+        </w:rPr>
+        <w:t>研究日程管理系统对</w:t>
+      </w:r>
+      <w:r>
+        <w:rPr>
+          <w:rFonts w:hint="eastAsia"/>
+        </w:rPr>
+        <w:t>帮助用户提高生活效率，增加生活幸福感</w:t>
+      </w:r>
+      <w:r>
+        <w:rPr>
+          <w:rFonts w:hint="eastAsia"/>
+        </w:rPr>
+        <w:t>有很大的意义</w:t>
+      </w:r>
+      <w:r>
+        <w:rPr>
+          <w:rFonts w:hint="eastAsia"/>
+        </w:rPr>
+        <w:t>。</w:t>
       </w:r>
     </w:p>
     <w:p>
       <w:pPr>
         <w:ind w:firstLineChars="0" w:firstLine="0"/>
-        <w:rPr>
-          <w:rFonts w:hint="eastAsia"/>
-        </w:rPr>
       </w:pPr>
     </w:p>
     <w:p>
@@ -6618,9 +6687,6 @@
     <w:p>
       <w:pPr>
         <w:ind w:firstLine="480"/>
-        <w:rPr>
-          <w:rFonts w:hint="eastAsia"/>
-        </w:rPr>
       </w:pPr>
       <w:r>
         <w:rPr>
@@ -6692,7 +6758,31 @@
         <w:rPr>
           <w:rFonts w:hint="eastAsia"/>
         </w:rPr>
-        <w:t>，过于单一的功能也得不到用户的青睐，导致它们的下载量也很少。而另一部分比较受用户欢迎的日程管理软件功能显然更为丰富，它们不仅提供了最基础的日历和记事本功能，还</w:t>
+        <w:t>，</w:t>
+      </w:r>
+      <w:r>
+        <w:rPr>
+          <w:rFonts w:hint="eastAsia"/>
+        </w:rPr>
+        <w:t>并且</w:t>
+      </w:r>
+      <w:r>
+        <w:rPr>
+          <w:rFonts w:hint="eastAsia"/>
+        </w:rPr>
+        <w:t>过于单一的功能也得不到用户的青睐，导致它们的下载量也</w:t>
+      </w:r>
+      <w:r>
+        <w:rPr>
+          <w:rFonts w:hint="eastAsia"/>
+        </w:rPr>
+        <w:t>十分低迷</w:t>
+      </w:r>
+      <w:r>
+        <w:rPr>
+          <w:rFonts w:hint="eastAsia"/>
+        </w:rPr>
+        <w:t>。而另一部分比较受用户欢迎的日程管理软件功能显然更为丰富，它们不仅提供了最基础的日历和记事本功能，还</w:t>
       </w:r>
       <w:r>
         <w:rPr>
@@ -6719,7 +6809,43 @@
         <w:rPr>
           <w:rFonts w:hint="eastAsia"/>
         </w:rPr>
-        <w:t>，这就导致软件虽然提供了丰富的功能但是大部分用户却无法使用的状况。同时市面上大部分的日程管理软件都没有提供用户数据的反馈功能，用户无法得知某段时间内自己的任务完成状况和工作效率，而这些数据往往是大部分用户都想要看到的。</w:t>
+        <w:t>，这就导致软件虽然提供了丰富的功能但是大部分用户却无法使用的状况。同时市面上大部分的日程管理软件都没有</w:t>
+      </w:r>
+      <w:r>
+        <w:rPr>
+          <w:rFonts w:hint="eastAsia"/>
+        </w:rPr>
+        <w:t>向</w:t>
+      </w:r>
+      <w:r>
+        <w:rPr>
+          <w:rFonts w:hint="eastAsia"/>
+        </w:rPr>
+        <w:t>用户</w:t>
+      </w:r>
+      <w:r>
+        <w:rPr>
+          <w:rFonts w:hint="eastAsia"/>
+        </w:rPr>
+        <w:t>提供</w:t>
+      </w:r>
+      <w:r>
+        <w:rPr>
+          <w:rFonts w:hint="eastAsia"/>
+        </w:rPr>
+        <w:t>数据的反馈功能，</w:t>
+      </w:r>
+      <w:r>
+        <w:rPr>
+          <w:rFonts w:hint="eastAsia"/>
+        </w:rPr>
+        <w:t>因此</w:t>
+      </w:r>
+      <w:r>
+        <w:rPr>
+          <w:rFonts w:hint="eastAsia"/>
+        </w:rPr>
+        <w:t>用户无法得知某段时间内自己的任务完成状况和工作效率，而这些数据往往是大部分用户都想要看到的。</w:t>
       </w:r>
     </w:p>
     <w:p>
@@ -6830,20 +6956,14 @@
         <w:rPr>
           <w:rFonts w:hint="eastAsia"/>
         </w:rPr>
+        <w:lastRenderedPageBreak/>
         <w:t>系统需求分析</w:t>
       </w:r>
       <w:r>
         <w:rPr>
           <w:rFonts w:hint="eastAsia"/>
         </w:rPr>
-        <w:t>。该章节对所研究系统进行了需求分析，阐述了系统的功能</w:t>
-      </w:r>
-      <w:r>
-        <w:rPr>
-          <w:rFonts w:hint="eastAsia"/>
-        </w:rPr>
-        <w:lastRenderedPageBreak/>
-        <w:t>模块，并介绍和展示了相关业务用例</w:t>
+        <w:t>。该章节对所研究系统进行了需求分析，阐述了系统的功能模块，并介绍和展示了相关业务用例</w:t>
       </w:r>
       <w:r>
         <w:rPr>
@@ -6969,7 +7089,19 @@
         <w:rPr>
           <w:rFonts w:hint="eastAsia"/>
         </w:rPr>
-        <w:t>该章节主要针对所研究系统进行功能测试和性能测试，根据测试结果来分析系统的实用价值。</w:t>
+        <w:t>该章节主要针对所研究系统进行功能测试和</w:t>
+      </w:r>
+      <w:r>
+        <w:rPr>
+          <w:rFonts w:hint="eastAsia"/>
+        </w:rPr>
+        <w:t>兼容性</w:t>
+      </w:r>
+      <w:r>
+        <w:rPr>
+          <w:rFonts w:hint="eastAsia"/>
+        </w:rPr>
+        <w:t>测试，根据测试结果来分析系统的实用价值。</w:t>
       </w:r>
     </w:p>
     <w:p>
@@ -7114,9 +7246,6 @@
     <w:p>
       <w:pPr>
         <w:ind w:firstLine="480"/>
-        <w:rPr>
-          <w:rFonts w:hint="eastAsia"/>
-        </w:rPr>
       </w:pPr>
     </w:p>
     <w:p>
@@ -7394,7 +7523,19 @@
         <w:rPr>
           <w:rFonts w:hint="eastAsia"/>
         </w:rPr>
-        <w:t>为蓝本进行构建，但是青出于蓝而胜于蓝</w:t>
+        <w:t>为蓝本进行构建，但是</w:t>
+      </w:r>
+      <w:r>
+        <w:rPr>
+          <w:rFonts w:hint="eastAsia"/>
+        </w:rPr>
+        <w:t>其</w:t>
+      </w:r>
+      <w:r>
+        <w:rPr>
+          <w:rFonts w:hint="eastAsia"/>
+        </w:rPr>
+        <w:t>青出于蓝而胜于蓝</w:t>
       </w:r>
       <w:r>
         <w:rPr>
@@ -7457,7 +7598,25 @@
         <w:rPr>
           <w:rFonts w:hint="eastAsia"/>
         </w:rPr>
-        <w:t>开发功能，而正是这些功能使</w:t>
+        <w:t>开发功能，而正是这些功能</w:t>
+      </w:r>
+      <w:r>
+        <w:rPr>
+          <w:rFonts w:hint="eastAsia"/>
+        </w:rPr>
+        <w:t>的出现</w:t>
+      </w:r>
+      <w:r>
+        <w:rPr>
+          <w:rFonts w:hint="eastAsia"/>
+        </w:rPr>
+        <w:t>使</w:t>
+      </w:r>
+      <w:r>
+        <w:rPr>
+          <w:rFonts w:hint="eastAsia"/>
+        </w:rPr>
+        <w:t>得</w:t>
       </w:r>
       <w:r>
         <w:rPr>
@@ -7496,7 +7655,40 @@
         <w:rPr>
           <w:rFonts w:hint="eastAsia"/>
         </w:rPr>
-        <w:t>应用程序的效率得到了极大的提高，其中包括：</w:t>
+        <w:t>应用程序的效率得到了极大的提高</w:t>
+      </w:r>
+      <w:r>
+        <w:rPr>
+          <w:rFonts w:hint="eastAsia"/>
+        </w:rPr>
+        <w:t>。</w:t>
+      </w:r>
+      <w:r>
+        <w:rPr>
+          <w:rFonts w:hint="eastAsia"/>
+        </w:rPr>
+        <w:t>An</w:t>
+      </w:r>
+      <w:r>
+        <w:t xml:space="preserve">droid </w:t>
+      </w:r>
+      <w:r>
+        <w:rPr>
+          <w:rFonts w:hint="eastAsia"/>
+        </w:rPr>
+        <w:t>Studio</w:t>
+      </w:r>
+      <w:r>
+        <w:rPr>
+          <w:rFonts w:hint="eastAsia"/>
+        </w:rPr>
+        <w:t>新增的功能包括</w:t>
+      </w:r>
+      <w:r>
+        <w:rPr>
+          <w:rFonts w:hint="eastAsia"/>
+        </w:rPr>
+        <w:t>：</w:t>
       </w:r>
     </w:p>
     <w:p>
@@ -7827,6 +8019,7 @@
         <w:rPr>
           <w:noProof/>
         </w:rPr>
+        <w:lastRenderedPageBreak/>
         <w:drawing>
           <wp:inline distT="0" distB="0" distL="0" distR="0" wp14:anchorId="7B368599" wp14:editId="222CED96">
             <wp:extent cx="4076700" cy="1550542"/>
@@ -7873,7 +8066,6 @@
         <w:rPr>
           <w:rFonts w:hint="eastAsia"/>
         </w:rPr>
-        <w:lastRenderedPageBreak/>
         <w:t>图</w:t>
       </w:r>
       <w:r>
@@ -7967,9 +8159,6 @@
     <w:p>
       <w:pPr>
         <w:ind w:firstLineChars="0" w:firstLine="0"/>
-        <w:rPr>
-          <w:rFonts w:hint="eastAsia"/>
-        </w:rPr>
       </w:pPr>
     </w:p>
     <w:p>
@@ -8157,14 +8346,35 @@
           <w:rFonts w:hint="eastAsia"/>
           <w:shd w:val="clear" w:color="auto" w:fill="FFFFFF"/>
         </w:rPr>
-        <w:t>仓库，</w:t>
+        <w:t>仓库</w:t>
       </w:r>
       <w:r>
         <w:rPr>
           <w:rFonts w:hint="eastAsia"/>
           <w:shd w:val="clear" w:color="auto" w:fill="FFFFFF"/>
         </w:rPr>
-        <w:t>因此开发者可以更专注于编码工作，大大地提高了软件开发效率。</w:t>
+        <w:t>。脱离繁杂</w:t>
+      </w:r>
+      <w:r>
+        <w:rPr>
+          <w:rFonts w:hint="eastAsia"/>
+          <w:shd w:val="clear" w:color="auto" w:fill="FFFFFF"/>
+        </w:rPr>
+        <w:t>Git</w:t>
+      </w:r>
+      <w:r>
+        <w:rPr>
+          <w:rFonts w:hint="eastAsia"/>
+          <w:shd w:val="clear" w:color="auto" w:fill="FFFFFF"/>
+        </w:rPr>
+        <w:t>命令的束缚之后，</w:t>
+      </w:r>
+      <w:r>
+        <w:rPr>
+          <w:rFonts w:hint="eastAsia"/>
+          <w:shd w:val="clear" w:color="auto" w:fill="FFFFFF"/>
+        </w:rPr>
+        <w:t>开发者可以更专注于编码工作，大大地提高了软件开发效率。</w:t>
       </w:r>
     </w:p>
     <w:p>
@@ -8223,9 +8433,6 @@
       <w:pPr>
         <w:pStyle w:val="a8"/>
         <w:ind w:firstLine="480"/>
-        <w:rPr>
-          <w:rFonts w:hint="eastAsia"/>
-        </w:rPr>
       </w:pPr>
       <w:r>
         <w:rPr>
@@ -8734,6 +8941,7 @@
         <w:rPr>
           <w:rFonts w:hint="eastAsia"/>
         </w:rPr>
+        <w:lastRenderedPageBreak/>
         <w:t>年</w:t>
       </w:r>
       <w:r>
@@ -8894,28 +9102,64 @@
       </w:r>
       <w:r>
         <w:rPr>
+          <w:vertAlign w:val="superscript"/>
+        </w:rPr>
+        <w:fldChar w:fldCharType="begin"/>
+      </w:r>
+      <w:r>
+        <w:rPr>
+          <w:vertAlign w:val="superscript"/>
+        </w:rPr>
+        <w:instrText xml:space="preserve"> </w:instrText>
+      </w:r>
+      <w:r>
+        <w:rPr>
+          <w:rFonts w:hint="eastAsia"/>
+          <w:vertAlign w:val="superscript"/>
+        </w:rPr>
+        <w:instrText>REF _Ref104653527 \r \h</w:instrText>
+      </w:r>
+      <w:r>
+        <w:rPr>
+          <w:vertAlign w:val="superscript"/>
+        </w:rPr>
+        <w:instrText xml:space="preserve"> </w:instrText>
+      </w:r>
+      <w:r>
+        <w:rPr>
+          <w:vertAlign w:val="superscript"/>
+        </w:rPr>
+        <w:instrText xml:space="preserve"> \* MERGEFORMAT </w:instrText>
+      </w:r>
+      <w:r>
+        <w:rPr>
+          <w:vertAlign w:val="superscript"/>
+        </w:rPr>
+      </w:r>
+      <w:r>
+        <w:rPr>
+          <w:vertAlign w:val="superscript"/>
+        </w:rPr>
+        <w:fldChar w:fldCharType="separate"/>
+      </w:r>
+      <w:r>
+        <w:rPr>
+          <w:vertAlign w:val="superscript"/>
+        </w:rPr>
+        <w:t>[3]</w:t>
+      </w:r>
+      <w:r>
+        <w:rPr>
+          <w:vertAlign w:val="superscript"/>
+        </w:rPr>
+        <w:fldChar w:fldCharType="end"/>
+      </w:r>
+      <w:r>
+        <w:rPr>
           <w:rFonts w:hint="eastAsia"/>
         </w:rPr>
         <w:t>。</w:t>
       </w:r>
-    </w:p>
-    <w:p>
-      <w:pPr>
-        <w:ind w:firstLine="480"/>
-      </w:pPr>
-    </w:p>
-    <w:p>
-      <w:pPr>
-        <w:ind w:firstLine="480"/>
-      </w:pPr>
-    </w:p>
-    <w:p>
-      <w:pPr>
-        <w:ind w:firstLine="480"/>
-        <w:rPr>
-          <w:rFonts w:hint="eastAsia"/>
-        </w:rPr>
-      </w:pPr>
     </w:p>
     <w:p>
       <w:pPr>
@@ -8927,15 +9171,6 @@
       <w:pPr>
         <w:ind w:firstLine="480"/>
         <w:jc w:val="center"/>
-      </w:pPr>
-    </w:p>
-    <w:p>
-      <w:pPr>
-        <w:ind w:firstLine="480"/>
-        <w:jc w:val="center"/>
-        <w:rPr>
-          <w:rFonts w:hint="eastAsia"/>
-        </w:rPr>
       </w:pPr>
       <w:r>
         <w:rPr>
@@ -9099,6 +9334,11 @@
       <w:pPr>
         <w:ind w:firstLine="480"/>
       </w:pPr>
+    </w:p>
+    <w:p>
+      <w:pPr>
+        <w:ind w:firstLine="480"/>
+      </w:pPr>
       <w:r>
         <w:rPr>
           <w:rFonts w:hint="eastAsia"/>
@@ -11319,7 +11559,19 @@
         <w:rPr>
           <w:rFonts w:hint="eastAsia"/>
         </w:rPr>
-        <w:t>等许多业界大佬开发的三方数据库操作框架帮助用户使用</w:t>
+        <w:t>等许多业界</w:t>
+      </w:r>
+      <w:r>
+        <w:rPr>
+          <w:rFonts w:hint="eastAsia"/>
+        </w:rPr>
+        <w:t>先驱</w:t>
+      </w:r>
+      <w:r>
+        <w:rPr>
+          <w:rFonts w:hint="eastAsia"/>
+        </w:rPr>
+        <w:t>开发的三方数据库操作框架帮助用户使用</w:t>
       </w:r>
       <w:r>
         <w:t>SQL</w:t>
@@ -11499,9 +11751,6 @@
     <w:p>
       <w:pPr>
         <w:ind w:firstLineChars="0" w:firstLine="0"/>
-        <w:rPr>
-          <w:rFonts w:hint="eastAsia"/>
-        </w:rPr>
       </w:pPr>
     </w:p>
     <w:p>
@@ -16853,9 +17102,6 @@
     <w:p>
       <w:pPr>
         <w:ind w:firstLineChars="0" w:firstLine="0"/>
-        <w:rPr>
-          <w:rFonts w:hint="eastAsia"/>
-        </w:rPr>
       </w:pPr>
     </w:p>
     <w:p>
@@ -17831,15 +18077,7 @@
                               <w:ind w:firstLine="480"/>
                             </w:pPr>
                             <w:r>
-                              <w:t xml:space="preserve">private void </w:t>
-                            </w:r>
-                            <w:proofErr w:type="spellStart"/>
-                            <w:r>
-                              <w:t>initView</w:t>
-                            </w:r>
-                            <w:proofErr w:type="spellEnd"/>
-                            <w:r>
-                              <w:t>() {</w:t>
+                              <w:t>private void initView() {</w:t>
                             </w:r>
                           </w:p>
                           <w:p>
@@ -17992,15 +18230,7 @@
                         <w:ind w:firstLine="480"/>
                       </w:pPr>
                       <w:r>
-                        <w:t xml:space="preserve">private void </w:t>
-                      </w:r>
-                      <w:proofErr w:type="spellStart"/>
-                      <w:r>
-                        <w:t>initView</w:t>
-                      </w:r>
-                      <w:proofErr w:type="spellEnd"/>
-                      <w:r>
-                        <w:t>() {</w:t>
+                        <w:t>private void initView() {</w:t>
                       </w:r>
                     </w:p>
                     <w:p>
@@ -18232,15 +18462,7 @@
                               <w:ind w:firstLine="480"/>
                             </w:pPr>
                             <w:r>
-                              <w:t xml:space="preserve">private void </w:t>
-                            </w:r>
-                            <w:proofErr w:type="spellStart"/>
-                            <w:r>
-                              <w:t>setCurrentSelectDate</w:t>
-                            </w:r>
-                            <w:proofErr w:type="spellEnd"/>
-                            <w:r>
-                              <w:t>(int year, int month, int day) {</w:t>
+                              <w:t>private void setCurrentSelectDate(int year, int month, int day) {</w:t>
                             </w:r>
                           </w:p>
                           <w:p>
@@ -18312,13 +18534,8 @@
                       <w:r>
                         <w:t xml:space="preserve">private void </w:t>
                       </w:r>
-                      <w:proofErr w:type="spellStart"/>
                       <w:r>
-                        <w:t>setCurrentSelectDate</w:t>
-                      </w:r>
-                      <w:proofErr w:type="spellEnd"/>
-                      <w:r>
-                        <w:t>(int year, int month, int day) {</w:t>
+                        <w:t>setCurrentSelectDate(int year, int month, int day) {</w:t>
                       </w:r>
                     </w:p>
                     <w:p>
@@ -18462,15 +18679,7 @@
                               <w:ind w:firstLine="480"/>
                             </w:pPr>
                             <w:r>
-                              <w:t xml:space="preserve">private void </w:t>
-                            </w:r>
-                            <w:proofErr w:type="spellStart"/>
-                            <w:r>
-                              <w:t>gotoScheduleFragment</w:t>
-                            </w:r>
-                            <w:proofErr w:type="spellEnd"/>
-                            <w:r>
-                              <w:t>() {</w:t>
+                              <w:t>private void gotoScheduleFragment() {</w:t>
                             </w:r>
                           </w:p>
                           <w:p>
@@ -18627,13 +18836,8 @@
                       <w:r>
                         <w:t xml:space="preserve">private void </w:t>
                       </w:r>
-                      <w:proofErr w:type="spellStart"/>
                       <w:r>
-                        <w:t>gotoScheduleFragment</w:t>
-                      </w:r>
-                      <w:proofErr w:type="spellEnd"/>
-                      <w:r>
-                        <w:t>() {</w:t>
+                        <w:t>gotoScheduleFragment() {</w:t>
                       </w:r>
                     </w:p>
                     <w:p>
@@ -19527,15 +19731,7 @@
                               <w:ind w:firstLine="480"/>
                             </w:pPr>
                             <w:r>
-                              <w:t xml:space="preserve">private void </w:t>
-                            </w:r>
-                            <w:proofErr w:type="spellStart"/>
-                            <w:r>
-                              <w:t>initScheduleList</w:t>
-                            </w:r>
-                            <w:proofErr w:type="spellEnd"/>
-                            <w:r>
-                              <w:t>() {</w:t>
+                              <w:t>private void initScheduleList() {</w:t>
                             </w:r>
                           </w:p>
                           <w:p>
@@ -19652,13 +19848,8 @@
                       <w:r>
                         <w:t xml:space="preserve">private void </w:t>
                       </w:r>
-                      <w:proofErr w:type="spellStart"/>
                       <w:r>
-                        <w:t>initScheduleList</w:t>
-                      </w:r>
-                      <w:proofErr w:type="spellEnd"/>
-                      <w:r>
-                        <w:t>() {</w:t>
+                        <w:t>initScheduleList() {</w:t>
                       </w:r>
                     </w:p>
                     <w:p>
@@ -20474,15 +20665,7 @@
                               <w:ind w:firstLine="480"/>
                             </w:pPr>
                             <w:r>
-                              <w:t xml:space="preserve">public void </w:t>
-                            </w:r>
-                            <w:proofErr w:type="spellStart"/>
-                            <w:r>
-                              <w:t>insertSchedule</w:t>
-                            </w:r>
-                            <w:proofErr w:type="spellEnd"/>
-                            <w:r>
-                              <w:t>() {</w:t>
+                              <w:t>public void insertSchedule() {</w:t>
                             </w:r>
                           </w:p>
                           <w:p>
@@ -20716,13 +20899,8 @@
                       <w:r>
                         <w:t xml:space="preserve">public void </w:t>
                       </w:r>
-                      <w:proofErr w:type="spellStart"/>
                       <w:r>
-                        <w:t>insertSchedule</w:t>
-                      </w:r>
-                      <w:proofErr w:type="spellEnd"/>
-                      <w:r>
-                        <w:t>() {</w:t>
+                        <w:t>insertSchedule() {</w:t>
                       </w:r>
                     </w:p>
                     <w:p>
@@ -21431,15 +21609,7 @@
                               <w:ind w:firstLine="480"/>
                             </w:pPr>
                             <w:r>
-                              <w:t xml:space="preserve">public void </w:t>
-                            </w:r>
-                            <w:proofErr w:type="spellStart"/>
-                            <w:r>
-                              <w:t>removeItem</w:t>
-                            </w:r>
-                            <w:proofErr w:type="spellEnd"/>
-                            <w:r>
-                              <w:t>(Schedule schedule) {</w:t>
+                              <w:t>public void removeItem(Schedule schedule) {</w:t>
                             </w:r>
                           </w:p>
                           <w:p>
@@ -21575,13 +21745,8 @@
                       <w:r>
                         <w:t xml:space="preserve">public void </w:t>
                       </w:r>
-                      <w:proofErr w:type="spellStart"/>
                       <w:r>
-                        <w:t>removeItem</w:t>
-                      </w:r>
-                      <w:proofErr w:type="spellEnd"/>
-                      <w:r>
-                        <w:t>(Schedule schedule) {</w:t>
+                        <w:t>removeItem(Schedule schedule) {</w:t>
                       </w:r>
                     </w:p>
                     <w:p>
@@ -23223,15 +23388,7 @@
                               <w:ind w:firstLine="480"/>
                             </w:pPr>
                             <w:r>
-                              <w:t xml:space="preserve">public class </w:t>
-                            </w:r>
-                            <w:proofErr w:type="spellStart"/>
-                            <w:r>
-                              <w:t>AlarmBinder</w:t>
-                            </w:r>
-                            <w:proofErr w:type="spellEnd"/>
-                            <w:r>
-                              <w:t xml:space="preserve"> extends Binder {</w:t>
+                              <w:t>public class AlarmBinder extends Binder {</w:t>
                             </w:r>
                           </w:p>
                           <w:p>
@@ -23404,13 +23561,8 @@
                       <w:r>
                         <w:t xml:space="preserve">public class </w:t>
                       </w:r>
-                      <w:proofErr w:type="spellStart"/>
                       <w:r>
-                        <w:t>AlarmBinder</w:t>
-                      </w:r>
-                      <w:proofErr w:type="spellEnd"/>
-                      <w:r>
-                        <w:t xml:space="preserve"> extends Binder {</w:t>
+                        <w:t>AlarmBinder extends Binder {</w:t>
                       </w:r>
                     </w:p>
                     <w:p>
@@ -23952,21 +24104,47 @@
       </w:pPr>
       <w:r>
         <w:rPr>
+          <w:rFonts w:hint="eastAsia"/>
+        </w:rPr>
+        <w:t>番茄钟的主体由外圈的一个随着时间不断消失的黑色圆环以及内圈一个数值不断减小的时间文本组成，无论是视图动画还是滑动调整时长功能都是通过自定义</w:t>
+      </w:r>
+      <w:r>
+        <w:rPr>
+          <w:rFonts w:hint="eastAsia"/>
+        </w:rPr>
+        <w:t>View</w:t>
+      </w:r>
+      <w:r>
+        <w:rPr>
+          <w:rFonts w:hint="eastAsia"/>
+        </w:rPr>
+        <w:t>的方式实现的，其核心代码如下：</w:t>
+      </w:r>
+    </w:p>
+    <w:p>
+      <w:pPr>
+        <w:ind w:firstLineChars="0" w:firstLine="0"/>
+        <w:rPr>
+          <w:rFonts w:hint="eastAsia"/>
+        </w:rPr>
+      </w:pPr>
+      <w:r>
+        <w:rPr>
           <w:noProof/>
         </w:rPr>
         <mc:AlternateContent>
           <mc:Choice Requires="wps">
             <w:drawing>
-              <wp:anchor distT="45720" distB="45720" distL="114300" distR="114300" simplePos="0" relativeHeight="251675648" behindDoc="0" locked="0" layoutInCell="1" allowOverlap="1" wp14:anchorId="45D93686" wp14:editId="5F8BF73D">
+              <wp:anchor distT="45720" distB="45720" distL="114300" distR="114300" simplePos="0" relativeHeight="251679744" behindDoc="0" locked="0" layoutInCell="1" allowOverlap="1" wp14:anchorId="339B4062" wp14:editId="5D11E11E">
                 <wp:simplePos x="0" y="0"/>
-                <wp:positionH relativeFrom="column">
-                  <wp:posOffset>3810</wp:posOffset>
+                <wp:positionH relativeFrom="margin">
+                  <wp:posOffset>-635</wp:posOffset>
                 </wp:positionH>
                 <wp:positionV relativeFrom="paragraph">
-                  <wp:posOffset>941705</wp:posOffset>
+                  <wp:posOffset>342900</wp:posOffset>
                 </wp:positionV>
-                <wp:extent cx="5702935" cy="7772400"/>
-                <wp:effectExtent l="0" t="0" r="12065" b="19050"/>
+                <wp:extent cx="5651500" cy="6940550"/>
+                <wp:effectExtent l="0" t="0" r="25400" b="12700"/>
                 <wp:wrapTopAndBottom/>
                 <wp:docPr id="29" name="文本框 2"/>
                 <wp:cNvGraphicFramePr>
@@ -23981,7 +24159,7 @@
                       <wps:spPr bwMode="auto">
                         <a:xfrm>
                           <a:off x="0" y="0"/>
-                          <a:ext cx="5702935" cy="7772400"/>
+                          <a:ext cx="5651500" cy="6940550"/>
                         </a:xfrm>
                         <a:prstGeom prst="rect">
                           <a:avLst/>
@@ -24021,7 +24199,15 @@
                               <w:ind w:firstLine="480"/>
                             </w:pPr>
                             <w:r>
-                              <w:t xml:space="preserve">        super.onDraw(canvas);</w:t>
+                              <w:t xml:space="preserve">        </w:t>
+                            </w:r>
+                            <w:proofErr w:type="spellStart"/>
+                            <w:r>
+                              <w:t>super.onDraw</w:t>
+                            </w:r>
+                            <w:proofErr w:type="spellEnd"/>
+                            <w:r>
+                              <w:t>(canvas);</w:t>
                             </w:r>
                           </w:p>
                           <w:p>
@@ -24029,7 +24215,47 @@
                               <w:ind w:firstLine="480"/>
                             </w:pPr>
                             <w:r>
-                              <w:t xml:space="preserve">        mRectF.set(centerX - radius, centerY - radius, centerX + radius, centerY + radius);</w:t>
+                              <w:t xml:space="preserve">        </w:t>
+                            </w:r>
+                            <w:proofErr w:type="spellStart"/>
+                            <w:r>
+                              <w:t>mRectF.set</w:t>
+                            </w:r>
+                            <w:proofErr w:type="spellEnd"/>
+                            <w:r>
+                              <w:t>(</w:t>
+                            </w:r>
+                            <w:proofErr w:type="spellStart"/>
+                            <w:r>
+                              <w:t>centerX</w:t>
+                            </w:r>
+                            <w:proofErr w:type="spellEnd"/>
+                            <w:r>
+                              <w:t xml:space="preserve"> - radius, </w:t>
+                            </w:r>
+                            <w:proofErr w:type="spellStart"/>
+                            <w:r>
+                              <w:t>centerY</w:t>
+                            </w:r>
+                            <w:proofErr w:type="spellEnd"/>
+                            <w:r>
+                              <w:t xml:space="preserve"> - radius, </w:t>
+                            </w:r>
+                            <w:proofErr w:type="spellStart"/>
+                            <w:r>
+                              <w:t>centerX</w:t>
+                            </w:r>
+                            <w:proofErr w:type="spellEnd"/>
+                            <w:r>
+                              <w:t xml:space="preserve"> + radius, </w:t>
+                            </w:r>
+                            <w:proofErr w:type="spellStart"/>
+                            <w:r>
+                              <w:t>centerY</w:t>
+                            </w:r>
+                            <w:proofErr w:type="spellEnd"/>
+                            <w:r>
+                              <w:t xml:space="preserve"> + radius);</w:t>
                             </w:r>
                           </w:p>
                           <w:p>
@@ -24040,7 +24266,21 @@
                               <w:rPr>
                                 <w:rFonts w:hint="eastAsia"/>
                               </w:rPr>
-                              <w:t xml:space="preserve">        mPaint.setAntiAlias(true);  //</w:t>
+                              <w:t xml:space="preserve">        </w:t>
+                            </w:r>
+                            <w:proofErr w:type="spellStart"/>
+                            <w:r>
+                              <w:rPr>
+                                <w:rFonts w:hint="eastAsia"/>
+                              </w:rPr>
+                              <w:t>mPaint.setAntiAlias</w:t>
+                            </w:r>
+                            <w:proofErr w:type="spellEnd"/>
+                            <w:r>
+                              <w:rPr>
+                                <w:rFonts w:hint="eastAsia"/>
+                              </w:rPr>
+                              <w:t>(true);  //</w:t>
                             </w:r>
                             <w:r>
                               <w:rPr>
@@ -24083,7 +24323,15 @@
                               <w:ind w:firstLine="480"/>
                             </w:pPr>
                             <w:r>
-                              <w:t xml:space="preserve">        canvas.save();</w:t>
+                              <w:t xml:space="preserve">        </w:t>
+                            </w:r>
+                            <w:proofErr w:type="spellStart"/>
+                            <w:r>
+                              <w:t>canvas.save</w:t>
+                            </w:r>
+                            <w:proofErr w:type="spellEnd"/>
+                            <w:r>
+                              <w:t>();</w:t>
                             </w:r>
                           </w:p>
                           <w:p>
@@ -24091,7 +24339,23 @@
                               <w:ind w:firstLine="480"/>
                             </w:pPr>
                             <w:r>
-                              <w:t xml:space="preserve">        mPaint.setColor(Color.BLACK);</w:t>
+                              <w:t xml:space="preserve">        </w:t>
+                            </w:r>
+                            <w:proofErr w:type="spellStart"/>
+                            <w:r>
+                              <w:t>mPaint.setColor</w:t>
+                            </w:r>
+                            <w:proofErr w:type="spellEnd"/>
+                            <w:r>
+                              <w:t>(</w:t>
+                            </w:r>
+                            <w:proofErr w:type="spellStart"/>
+                            <w:r>
+                              <w:t>Color.BLACK</w:t>
+                            </w:r>
+                            <w:proofErr w:type="spellEnd"/>
+                            <w:r>
+                              <w:t>);</w:t>
                             </w:r>
                           </w:p>
                           <w:p>
@@ -24099,7 +24363,23 @@
                               <w:ind w:firstLine="480"/>
                             </w:pPr>
                             <w:r>
-                              <w:t xml:space="preserve">        mPaint.setStyle(Paint.Style.STROKE);</w:t>
+                              <w:t xml:space="preserve">        </w:t>
+                            </w:r>
+                            <w:proofErr w:type="spellStart"/>
+                            <w:r>
+                              <w:t>mPaint.setStyle</w:t>
+                            </w:r>
+                            <w:proofErr w:type="spellEnd"/>
+                            <w:r>
+                              <w:t>(</w:t>
+                            </w:r>
+                            <w:proofErr w:type="spellStart"/>
+                            <w:r>
+                              <w:t>Paint.Style.STROKE</w:t>
+                            </w:r>
+                            <w:proofErr w:type="spellEnd"/>
+                            <w:r>
+                              <w:t>);</w:t>
                             </w:r>
                           </w:p>
                           <w:p>
@@ -24107,7 +24387,23 @@
                               <w:ind w:firstLine="480"/>
                             </w:pPr>
                             <w:r>
-                              <w:t xml:space="preserve">        mPaint.setStrokeWidth(dpToPixel(5));</w:t>
+                              <w:t xml:space="preserve">        </w:t>
+                            </w:r>
+                            <w:proofErr w:type="spellStart"/>
+                            <w:r>
+                              <w:t>mPaint.setStrokeWidth</w:t>
+                            </w:r>
+                            <w:proofErr w:type="spellEnd"/>
+                            <w:r>
+                              <w:t>(</w:t>
+                            </w:r>
+                            <w:proofErr w:type="spellStart"/>
+                            <w:r>
+                              <w:t>dpToPixel</w:t>
+                            </w:r>
+                            <w:proofErr w:type="spellEnd"/>
+                            <w:r>
+                              <w:t>(5));</w:t>
                             </w:r>
                           </w:p>
                           <w:p>
@@ -24115,7 +24411,39 @@
                               <w:ind w:firstLine="480"/>
                             </w:pPr>
                             <w:r>
-                              <w:t xml:space="preserve">        canvas.drawCircle(centerX, centerY, radius, mPaint);</w:t>
+                              <w:t xml:space="preserve">        </w:t>
+                            </w:r>
+                            <w:proofErr w:type="spellStart"/>
+                            <w:r>
+                              <w:t>canvas.drawCircle</w:t>
+                            </w:r>
+                            <w:proofErr w:type="spellEnd"/>
+                            <w:r>
+                              <w:t>(</w:t>
+                            </w:r>
+                            <w:proofErr w:type="spellStart"/>
+                            <w:r>
+                              <w:t>centerX</w:t>
+                            </w:r>
+                            <w:proofErr w:type="spellEnd"/>
+                            <w:r>
+                              <w:t xml:space="preserve">, </w:t>
+                            </w:r>
+                            <w:proofErr w:type="spellStart"/>
+                            <w:r>
+                              <w:t>centerY</w:t>
+                            </w:r>
+                            <w:proofErr w:type="spellEnd"/>
+                            <w:r>
+                              <w:t xml:space="preserve">, radius, </w:t>
+                            </w:r>
+                            <w:proofErr w:type="spellStart"/>
+                            <w:r>
+                              <w:t>mPaint</w:t>
+                            </w:r>
+                            <w:proofErr w:type="spellEnd"/>
+                            <w:r>
+                              <w:t>);</w:t>
                             </w:r>
                           </w:p>
                           <w:p>
@@ -24123,7 +24451,15 @@
                               <w:ind w:firstLine="480"/>
                             </w:pPr>
                             <w:r>
-                              <w:t xml:space="preserve">        canvas.restore();</w:t>
+                              <w:t xml:space="preserve">        </w:t>
+                            </w:r>
+                            <w:proofErr w:type="spellStart"/>
+                            <w:r>
+                              <w:t>canvas.restore</w:t>
+                            </w:r>
+                            <w:proofErr w:type="spellEnd"/>
+                            <w:r>
+                              <w:t>();</w:t>
                             </w:r>
                           </w:p>
                           <w:p>
@@ -24146,33 +24482,13 @@
                           <w:p>
                             <w:pPr>
                               <w:ind w:firstLine="480"/>
+                              <w:rPr>
+                                <w:rFonts w:hint="eastAsia"/>
+                              </w:rPr>
                             </w:pPr>
                             <w:r>
-                              <w:t xml:space="preserve">        canvas.save();</w:t>
-                            </w:r>
-                          </w:p>
-                          <w:p>
-                            <w:pPr>
-                              <w:ind w:firstLine="480"/>
-                            </w:pPr>
-                            <w:r>
-                              <w:t xml:space="preserve">        mPaint.setColor(mColor);</w:t>
-                            </w:r>
-                          </w:p>
-                          <w:p>
-                            <w:pPr>
-                              <w:ind w:firstLine="480"/>
-                            </w:pPr>
-                            <w:r>
-                              <w:t xml:space="preserve">        canvas.drawArc(mRectF, START_ANGLE, 360 * sweepVelocity, false, mPaint);</w:t>
-                            </w:r>
-                          </w:p>
-                          <w:p>
-                            <w:pPr>
-                              <w:ind w:firstLine="480"/>
-                            </w:pPr>
-                            <w:r>
-                              <w:t xml:space="preserve">        canvas.restore();</w:t>
+                              <w:tab/>
+                              <w:t>……</w:t>
                             </w:r>
                           </w:p>
                           <w:p>
@@ -24197,7 +24513,15 @@
                               <w:ind w:firstLine="480"/>
                             </w:pPr>
                             <w:r>
-                              <w:t xml:space="preserve">        canvas.save();</w:t>
+                              <w:t xml:space="preserve">        </w:t>
+                            </w:r>
+                            <w:proofErr w:type="spellStart"/>
+                            <w:r>
+                              <w:t>canvas.save</w:t>
+                            </w:r>
+                            <w:proofErr w:type="spellEnd"/>
+                            <w:r>
+                              <w:t>();</w:t>
                             </w:r>
                           </w:p>
                           <w:p>
@@ -24205,7 +24529,23 @@
                               <w:ind w:firstLine="480"/>
                             </w:pPr>
                             <w:r>
-                              <w:t xml:space="preserve">        timePaint.setColor(Color.BLACK);</w:t>
+                              <w:t xml:space="preserve">        </w:t>
+                            </w:r>
+                            <w:proofErr w:type="spellStart"/>
+                            <w:r>
+                              <w:t>timePaint.setColor</w:t>
+                            </w:r>
+                            <w:proofErr w:type="spellEnd"/>
+                            <w:r>
+                              <w:t>(</w:t>
+                            </w:r>
+                            <w:proofErr w:type="spellStart"/>
+                            <w:r>
+                              <w:t>Color.BLACK</w:t>
+                            </w:r>
+                            <w:proofErr w:type="spellEnd"/>
+                            <w:r>
+                              <w:t>);</w:t>
                             </w:r>
                           </w:p>
                           <w:p>
@@ -24213,7 +24553,23 @@
                               <w:ind w:firstLine="480"/>
                             </w:pPr>
                             <w:r>
-                              <w:t xml:space="preserve">        timePaint.setStyle(Paint.Style.FILL);</w:t>
+                              <w:t xml:space="preserve">        </w:t>
+                            </w:r>
+                            <w:proofErr w:type="spellStart"/>
+                            <w:r>
+                              <w:t>timePaint.setStyle</w:t>
+                            </w:r>
+                            <w:proofErr w:type="spellEnd"/>
+                            <w:r>
+                              <w:t>(</w:t>
+                            </w:r>
+                            <w:proofErr w:type="spellStart"/>
+                            <w:r>
+                              <w:t>Paint.Style.FILL</w:t>
+                            </w:r>
+                            <w:proofErr w:type="spellEnd"/>
+                            <w:r>
+                              <w:t>);</w:t>
                             </w:r>
                           </w:p>
                           <w:p>
@@ -24221,7 +24577,23 @@
                               <w:ind w:firstLine="480"/>
                             </w:pPr>
                             <w:r>
-                              <w:t xml:space="preserve">        timePaint.setTextSize(dpToPixel(40));</w:t>
+                              <w:t xml:space="preserve">        </w:t>
+                            </w:r>
+                            <w:proofErr w:type="spellStart"/>
+                            <w:r>
+                              <w:t>timePaint.setTextSize</w:t>
+                            </w:r>
+                            <w:proofErr w:type="spellEnd"/>
+                            <w:r>
+                              <w:t>(</w:t>
+                            </w:r>
+                            <w:proofErr w:type="spellStart"/>
+                            <w:r>
+                              <w:t>dpToPixel</w:t>
+                            </w:r>
+                            <w:proofErr w:type="spellEnd"/>
+                            <w:r>
+                              <w:t>(40));</w:t>
                             </w:r>
                           </w:p>
                           <w:p>
@@ -24229,7 +24601,47 @@
                               <w:ind w:firstLine="480"/>
                             </w:pPr>
                             <w:r>
-                              <w:t xml:space="preserve">        canvas.drawText(textTime, centerX - timePaint.measureText(textTime) / 2,</w:t>
+                              <w:t xml:space="preserve">        </w:t>
+                            </w:r>
+                            <w:proofErr w:type="spellStart"/>
+                            <w:r>
+                              <w:t>canvas.drawText</w:t>
+                            </w:r>
+                            <w:proofErr w:type="spellEnd"/>
+                            <w:r>
+                              <w:t>(</w:t>
+                            </w:r>
+                            <w:proofErr w:type="spellStart"/>
+                            <w:r>
+                              <w:t>textTime</w:t>
+                            </w:r>
+                            <w:proofErr w:type="spellEnd"/>
+                            <w:r>
+                              <w:t xml:space="preserve">, </w:t>
+                            </w:r>
+                            <w:proofErr w:type="spellStart"/>
+                            <w:r>
+                              <w:t>centerX</w:t>
+                            </w:r>
+                            <w:proofErr w:type="spellEnd"/>
+                            <w:r>
+                              <w:t xml:space="preserve"> - </w:t>
+                            </w:r>
+                            <w:proofErr w:type="spellStart"/>
+                            <w:r>
+                              <w:t>timePaint.measureText</w:t>
+                            </w:r>
+                            <w:proofErr w:type="spellEnd"/>
+                            <w:r>
+                              <w:t>(</w:t>
+                            </w:r>
+                            <w:proofErr w:type="spellStart"/>
+                            <w:r>
+                              <w:t>textTime</w:t>
+                            </w:r>
+                            <w:proofErr w:type="spellEnd"/>
+                            <w:r>
+                              <w:t>) / 2,</w:t>
                             </w:r>
                           </w:p>
                           <w:p>
@@ -24237,7 +24649,39 @@
                               <w:ind w:firstLine="480"/>
                             </w:pPr>
                             <w:r>
-                              <w:t xml:space="preserve">                centerY - (timePaint.ascent() + timePaint.descent()) / 2, timePaint);</w:t>
+                              <w:t xml:space="preserve">                </w:t>
+                            </w:r>
+                            <w:proofErr w:type="spellStart"/>
+                            <w:r>
+                              <w:t>centerY</w:t>
+                            </w:r>
+                            <w:proofErr w:type="spellEnd"/>
+                            <w:r>
+                              <w:t xml:space="preserve"> - (</w:t>
+                            </w:r>
+                            <w:proofErr w:type="spellStart"/>
+                            <w:r>
+                              <w:t>timePaint.ascent</w:t>
+                            </w:r>
+                            <w:proofErr w:type="spellEnd"/>
+                            <w:r>
+                              <w:t xml:space="preserve">() + </w:t>
+                            </w:r>
+                            <w:proofErr w:type="spellStart"/>
+                            <w:r>
+                              <w:t>timePaint.descent</w:t>
+                            </w:r>
+                            <w:proofErr w:type="spellEnd"/>
+                            <w:r>
+                              <w:t xml:space="preserve">()) / 2, </w:t>
+                            </w:r>
+                            <w:proofErr w:type="spellStart"/>
+                            <w:r>
+                              <w:t>timePaint</w:t>
+                            </w:r>
+                            <w:proofErr w:type="spellEnd"/>
+                            <w:r>
+                              <w:t>);</w:t>
                             </w:r>
                           </w:p>
                           <w:p>
@@ -24245,7 +24689,15 @@
                               <w:ind w:firstLine="480"/>
                             </w:pPr>
                             <w:r>
-                              <w:t xml:space="preserve">        canvas.restore();</w:t>
+                              <w:t xml:space="preserve">        </w:t>
+                            </w:r>
+                            <w:proofErr w:type="spellStart"/>
+                            <w:r>
+                              <w:t>canvas.restore</w:t>
+                            </w:r>
+                            <w:proofErr w:type="spellEnd"/>
+                            <w:r>
+                              <w:t>();</w:t>
                             </w:r>
                           </w:p>
                           <w:p>
@@ -24275,7 +24727,11 @@
           </mc:Choice>
           <mc:Fallback>
             <w:pict>
-              <v:shape w14:anchorId="45D93686" id="_x0000_s1034" type="#_x0000_t202" style="position:absolute;left:0;text-align:left;margin-left:.3pt;margin-top:74.15pt;width:449.05pt;height:612pt;z-index:251675648;visibility:visible;mso-wrap-style:square;mso-width-percent:0;mso-height-percent:0;mso-wrap-distance-left:9pt;mso-wrap-distance-top:3.6pt;mso-wrap-distance-right:9pt;mso-wrap-distance-bottom:3.6pt;mso-position-horizontal:absolute;mso-position-horizontal-relative:text;mso-position-vertical:absolute;mso-position-vertical-relative:text;mso-width-percent:0;mso-height-percent:0;mso-width-relative:margin;mso-height-relative:margin;v-text-anchor:top" o:gfxdata="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">
+              <v:shapetype w14:anchorId="339B4062" id="_x0000_t202" coordsize="21600,21600" o:spt="202" path="m,l,21600r21600,l21600,xe">
+                <v:stroke joinstyle="miter"/>
+                <v:path gradientshapeok="t" o:connecttype="rect"/>
+              </v:shapetype>
+              <v:shape id="_x0000_s1034" type="#_x0000_t202" style="position:absolute;left:0;text-align:left;margin-left:-.05pt;margin-top:27pt;width:445pt;height:546.5pt;z-index:251679744;visibility:visible;mso-wrap-style:square;mso-width-percent:0;mso-height-percent:0;mso-wrap-distance-left:9pt;mso-wrap-distance-top:3.6pt;mso-wrap-distance-right:9pt;mso-wrap-distance-bottom:3.6pt;mso-position-horizontal:absolute;mso-position-horizontal-relative:margin;mso-position-vertical:absolute;mso-position-vertical-relative:text;mso-width-percent:0;mso-height-percent:0;mso-width-relative:margin;mso-height-relative:margin;v-text-anchor:top" o:gfxdata="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">
                 <v:textbox>
                   <w:txbxContent>
                     <w:p>
@@ -24299,7 +24755,15 @@
                         <w:ind w:firstLine="480"/>
                       </w:pPr>
                       <w:r>
-                        <w:t xml:space="preserve">        super.onDraw(canvas);</w:t>
+                        <w:t xml:space="preserve">        </w:t>
+                      </w:r>
+                      <w:proofErr w:type="spellStart"/>
+                      <w:r>
+                        <w:t>super.onDraw</w:t>
+                      </w:r>
+                      <w:proofErr w:type="spellEnd"/>
+                      <w:r>
+                        <w:t>(canvas);</w:t>
                       </w:r>
                     </w:p>
                     <w:p>
@@ -24307,7 +24771,47 @@
                         <w:ind w:firstLine="480"/>
                       </w:pPr>
                       <w:r>
-                        <w:t xml:space="preserve">        mRectF.set(centerX - radius, centerY - radius, centerX + radius, centerY + radius);</w:t>
+                        <w:t xml:space="preserve">        </w:t>
+                      </w:r>
+                      <w:proofErr w:type="spellStart"/>
+                      <w:r>
+                        <w:t>mRectF.set</w:t>
+                      </w:r>
+                      <w:proofErr w:type="spellEnd"/>
+                      <w:r>
+                        <w:t>(</w:t>
+                      </w:r>
+                      <w:proofErr w:type="spellStart"/>
+                      <w:r>
+                        <w:t>centerX</w:t>
+                      </w:r>
+                      <w:proofErr w:type="spellEnd"/>
+                      <w:r>
+                        <w:t xml:space="preserve"> - radius, </w:t>
+                      </w:r>
+                      <w:proofErr w:type="spellStart"/>
+                      <w:r>
+                        <w:t>centerY</w:t>
+                      </w:r>
+                      <w:proofErr w:type="spellEnd"/>
+                      <w:r>
+                        <w:t xml:space="preserve"> - radius, </w:t>
+                      </w:r>
+                      <w:proofErr w:type="spellStart"/>
+                      <w:r>
+                        <w:t>centerX</w:t>
+                      </w:r>
+                      <w:proofErr w:type="spellEnd"/>
+                      <w:r>
+                        <w:t xml:space="preserve"> + radius, </w:t>
+                      </w:r>
+                      <w:proofErr w:type="spellStart"/>
+                      <w:r>
+                        <w:t>centerY</w:t>
+                      </w:r>
+                      <w:proofErr w:type="spellEnd"/>
+                      <w:r>
+                        <w:t xml:space="preserve"> + radius);</w:t>
                       </w:r>
                     </w:p>
                     <w:p>
@@ -24318,7 +24822,21 @@
                         <w:rPr>
                           <w:rFonts w:hint="eastAsia"/>
                         </w:rPr>
-                        <w:t xml:space="preserve">        mPaint.setAntiAlias(true);  //</w:t>
+                        <w:t xml:space="preserve">        </w:t>
+                      </w:r>
+                      <w:proofErr w:type="spellStart"/>
+                      <w:r>
+                        <w:rPr>
+                          <w:rFonts w:hint="eastAsia"/>
+                        </w:rPr>
+                        <w:t>mPaint.setAntiAlias</w:t>
+                      </w:r>
+                      <w:proofErr w:type="spellEnd"/>
+                      <w:r>
+                        <w:rPr>
+                          <w:rFonts w:hint="eastAsia"/>
+                        </w:rPr>
+                        <w:t>(true);  //</w:t>
                       </w:r>
                       <w:r>
                         <w:rPr>
@@ -24361,7 +24879,15 @@
                         <w:ind w:firstLine="480"/>
                       </w:pPr>
                       <w:r>
-                        <w:t xml:space="preserve">        canvas.save();</w:t>
+                        <w:t xml:space="preserve">        </w:t>
+                      </w:r>
+                      <w:proofErr w:type="spellStart"/>
+                      <w:r>
+                        <w:t>canvas.save</w:t>
+                      </w:r>
+                      <w:proofErr w:type="spellEnd"/>
+                      <w:r>
+                        <w:t>();</w:t>
                       </w:r>
                     </w:p>
                     <w:p>
@@ -24369,7 +24895,23 @@
                         <w:ind w:firstLine="480"/>
                       </w:pPr>
                       <w:r>
-                        <w:t xml:space="preserve">        mPaint.setColor(Color.BLACK);</w:t>
+                        <w:t xml:space="preserve">        </w:t>
+                      </w:r>
+                      <w:proofErr w:type="spellStart"/>
+                      <w:r>
+                        <w:t>mPaint.setColor</w:t>
+                      </w:r>
+                      <w:proofErr w:type="spellEnd"/>
+                      <w:r>
+                        <w:t>(</w:t>
+                      </w:r>
+                      <w:proofErr w:type="spellStart"/>
+                      <w:r>
+                        <w:t>Color.BLACK</w:t>
+                      </w:r>
+                      <w:proofErr w:type="spellEnd"/>
+                      <w:r>
+                        <w:t>);</w:t>
                       </w:r>
                     </w:p>
                     <w:p>
@@ -24377,7 +24919,23 @@
                         <w:ind w:firstLine="480"/>
                       </w:pPr>
                       <w:r>
-                        <w:t xml:space="preserve">        mPaint.setStyle(Paint.Style.STROKE);</w:t>
+                        <w:t xml:space="preserve">        </w:t>
+                      </w:r>
+                      <w:proofErr w:type="spellStart"/>
+                      <w:r>
+                        <w:t>mPaint.setStyle</w:t>
+                      </w:r>
+                      <w:proofErr w:type="spellEnd"/>
+                      <w:r>
+                        <w:t>(</w:t>
+                      </w:r>
+                      <w:proofErr w:type="spellStart"/>
+                      <w:r>
+                        <w:t>Paint.Style.STROKE</w:t>
+                      </w:r>
+                      <w:proofErr w:type="spellEnd"/>
+                      <w:r>
+                        <w:t>);</w:t>
                       </w:r>
                     </w:p>
                     <w:p>
@@ -24385,7 +24943,23 @@
                         <w:ind w:firstLine="480"/>
                       </w:pPr>
                       <w:r>
-                        <w:t xml:space="preserve">        mPaint.setStrokeWidth(dpToPixel(5));</w:t>
+                        <w:t xml:space="preserve">        </w:t>
+                      </w:r>
+                      <w:proofErr w:type="spellStart"/>
+                      <w:r>
+                        <w:t>mPaint.setStrokeWidth</w:t>
+                      </w:r>
+                      <w:proofErr w:type="spellEnd"/>
+                      <w:r>
+                        <w:t>(</w:t>
+                      </w:r>
+                      <w:proofErr w:type="spellStart"/>
+                      <w:r>
+                        <w:t>dpToPixel</w:t>
+                      </w:r>
+                      <w:proofErr w:type="spellEnd"/>
+                      <w:r>
+                        <w:t>(5));</w:t>
                       </w:r>
                     </w:p>
                     <w:p>
@@ -24393,7 +24967,39 @@
                         <w:ind w:firstLine="480"/>
                       </w:pPr>
                       <w:r>
-                        <w:t xml:space="preserve">        canvas.drawCircle(centerX, centerY, radius, mPaint);</w:t>
+                        <w:t xml:space="preserve">        </w:t>
+                      </w:r>
+                      <w:proofErr w:type="spellStart"/>
+                      <w:r>
+                        <w:t>canvas.drawCircle</w:t>
+                      </w:r>
+                      <w:proofErr w:type="spellEnd"/>
+                      <w:r>
+                        <w:t>(</w:t>
+                      </w:r>
+                      <w:proofErr w:type="spellStart"/>
+                      <w:r>
+                        <w:t>centerX</w:t>
+                      </w:r>
+                      <w:proofErr w:type="spellEnd"/>
+                      <w:r>
+                        <w:t xml:space="preserve">, </w:t>
+                      </w:r>
+                      <w:proofErr w:type="spellStart"/>
+                      <w:r>
+                        <w:t>centerY</w:t>
+                      </w:r>
+                      <w:proofErr w:type="spellEnd"/>
+                      <w:r>
+                        <w:t xml:space="preserve">, radius, </w:t>
+                      </w:r>
+                      <w:proofErr w:type="spellStart"/>
+                      <w:r>
+                        <w:t>mPaint</w:t>
+                      </w:r>
+                      <w:proofErr w:type="spellEnd"/>
+                      <w:r>
+                        <w:t>);</w:t>
                       </w:r>
                     </w:p>
                     <w:p>
@@ -24401,7 +25007,15 @@
                         <w:ind w:firstLine="480"/>
                       </w:pPr>
                       <w:r>
-                        <w:t xml:space="preserve">        canvas.restore();</w:t>
+                        <w:t xml:space="preserve">        </w:t>
+                      </w:r>
+                      <w:proofErr w:type="spellStart"/>
+                      <w:r>
+                        <w:t>canvas.restore</w:t>
+                      </w:r>
+                      <w:proofErr w:type="spellEnd"/>
+                      <w:r>
+                        <w:t>();</w:t>
                       </w:r>
                     </w:p>
                     <w:p>
@@ -24424,33 +25038,13 @@
                     <w:p>
                       <w:pPr>
                         <w:ind w:firstLine="480"/>
+                        <w:rPr>
+                          <w:rFonts w:hint="eastAsia"/>
+                        </w:rPr>
                       </w:pPr>
                       <w:r>
-                        <w:t xml:space="preserve">        canvas.save();</w:t>
-                      </w:r>
-                    </w:p>
-                    <w:p>
-                      <w:pPr>
-                        <w:ind w:firstLine="480"/>
-                      </w:pPr>
-                      <w:r>
-                        <w:t xml:space="preserve">        mPaint.setColor(mColor);</w:t>
-                      </w:r>
-                    </w:p>
-                    <w:p>
-                      <w:pPr>
-                        <w:ind w:firstLine="480"/>
-                      </w:pPr>
-                      <w:r>
-                        <w:t xml:space="preserve">        canvas.drawArc(mRectF, START_ANGLE, 360 * sweepVelocity, false, mPaint);</w:t>
-                      </w:r>
-                    </w:p>
-                    <w:p>
-                      <w:pPr>
-                        <w:ind w:firstLine="480"/>
-                      </w:pPr>
-                      <w:r>
-                        <w:t xml:space="preserve">        canvas.restore();</w:t>
+                        <w:tab/>
+                        <w:t>……</w:t>
                       </w:r>
                     </w:p>
                     <w:p>
@@ -24475,7 +25069,15 @@
                         <w:ind w:firstLine="480"/>
                       </w:pPr>
                       <w:r>
-                        <w:t xml:space="preserve">        canvas.save();</w:t>
+                        <w:t xml:space="preserve">        </w:t>
+                      </w:r>
+                      <w:proofErr w:type="spellStart"/>
+                      <w:r>
+                        <w:t>canvas.save</w:t>
+                      </w:r>
+                      <w:proofErr w:type="spellEnd"/>
+                      <w:r>
+                        <w:t>();</w:t>
                       </w:r>
                     </w:p>
                     <w:p>
@@ -24483,7 +25085,23 @@
                         <w:ind w:firstLine="480"/>
                       </w:pPr>
                       <w:r>
-                        <w:t xml:space="preserve">        timePaint.setColor(Color.BLACK);</w:t>
+                        <w:t xml:space="preserve">        </w:t>
+                      </w:r>
+                      <w:proofErr w:type="spellStart"/>
+                      <w:r>
+                        <w:t>timePaint.setColor</w:t>
+                      </w:r>
+                      <w:proofErr w:type="spellEnd"/>
+                      <w:r>
+                        <w:t>(</w:t>
+                      </w:r>
+                      <w:proofErr w:type="spellStart"/>
+                      <w:r>
+                        <w:t>Color.BLACK</w:t>
+                      </w:r>
+                      <w:proofErr w:type="spellEnd"/>
+                      <w:r>
+                        <w:t>);</w:t>
                       </w:r>
                     </w:p>
                     <w:p>
@@ -24491,7 +25109,23 @@
                         <w:ind w:firstLine="480"/>
                       </w:pPr>
                       <w:r>
-                        <w:t xml:space="preserve">        timePaint.setStyle(Paint.Style.FILL);</w:t>
+                        <w:t xml:space="preserve">        </w:t>
+                      </w:r>
+                      <w:proofErr w:type="spellStart"/>
+                      <w:r>
+                        <w:t>timePaint.setStyle</w:t>
+                      </w:r>
+                      <w:proofErr w:type="spellEnd"/>
+                      <w:r>
+                        <w:t>(</w:t>
+                      </w:r>
+                      <w:proofErr w:type="spellStart"/>
+                      <w:r>
+                        <w:t>Paint.Style.FILL</w:t>
+                      </w:r>
+                      <w:proofErr w:type="spellEnd"/>
+                      <w:r>
+                        <w:t>);</w:t>
                       </w:r>
                     </w:p>
                     <w:p>
@@ -24499,7 +25133,23 @@
                         <w:ind w:firstLine="480"/>
                       </w:pPr>
                       <w:r>
-                        <w:t xml:space="preserve">        timePaint.setTextSize(dpToPixel(40));</w:t>
+                        <w:t xml:space="preserve">        </w:t>
+                      </w:r>
+                      <w:proofErr w:type="spellStart"/>
+                      <w:r>
+                        <w:t>timePaint.setTextSize</w:t>
+                      </w:r>
+                      <w:proofErr w:type="spellEnd"/>
+                      <w:r>
+                        <w:t>(</w:t>
+                      </w:r>
+                      <w:proofErr w:type="spellStart"/>
+                      <w:r>
+                        <w:t>dpToPixel</w:t>
+                      </w:r>
+                      <w:proofErr w:type="spellEnd"/>
+                      <w:r>
+                        <w:t>(40));</w:t>
                       </w:r>
                     </w:p>
                     <w:p>
@@ -24507,7 +25157,47 @@
                         <w:ind w:firstLine="480"/>
                       </w:pPr>
                       <w:r>
-                        <w:t xml:space="preserve">        canvas.drawText(textTime, centerX - timePaint.measureText(textTime) / 2,</w:t>
+                        <w:t xml:space="preserve">        </w:t>
+                      </w:r>
+                      <w:proofErr w:type="spellStart"/>
+                      <w:r>
+                        <w:t>canvas.drawText</w:t>
+                      </w:r>
+                      <w:proofErr w:type="spellEnd"/>
+                      <w:r>
+                        <w:t>(</w:t>
+                      </w:r>
+                      <w:proofErr w:type="spellStart"/>
+                      <w:r>
+                        <w:t>textTime</w:t>
+                      </w:r>
+                      <w:proofErr w:type="spellEnd"/>
+                      <w:r>
+                        <w:t xml:space="preserve">, </w:t>
+                      </w:r>
+                      <w:proofErr w:type="spellStart"/>
+                      <w:r>
+                        <w:t>centerX</w:t>
+                      </w:r>
+                      <w:proofErr w:type="spellEnd"/>
+                      <w:r>
+                        <w:t xml:space="preserve"> - </w:t>
+                      </w:r>
+                      <w:proofErr w:type="spellStart"/>
+                      <w:r>
+                        <w:t>timePaint.measureText</w:t>
+                      </w:r>
+                      <w:proofErr w:type="spellEnd"/>
+                      <w:r>
+                        <w:t>(</w:t>
+                      </w:r>
+                      <w:proofErr w:type="spellStart"/>
+                      <w:r>
+                        <w:t>textTime</w:t>
+                      </w:r>
+                      <w:proofErr w:type="spellEnd"/>
+                      <w:r>
+                        <w:t>) / 2,</w:t>
                       </w:r>
                     </w:p>
                     <w:p>
@@ -24515,7 +25205,39 @@
                         <w:ind w:firstLine="480"/>
                       </w:pPr>
                       <w:r>
-                        <w:t xml:space="preserve">                centerY - (timePaint.ascent() + timePaint.descent()) / 2, timePaint);</w:t>
+                        <w:t xml:space="preserve">                </w:t>
+                      </w:r>
+                      <w:proofErr w:type="spellStart"/>
+                      <w:r>
+                        <w:t>centerY</w:t>
+                      </w:r>
+                      <w:proofErr w:type="spellEnd"/>
+                      <w:r>
+                        <w:t xml:space="preserve"> - (</w:t>
+                      </w:r>
+                      <w:proofErr w:type="spellStart"/>
+                      <w:r>
+                        <w:t>timePaint.ascent</w:t>
+                      </w:r>
+                      <w:proofErr w:type="spellEnd"/>
+                      <w:r>
+                        <w:t xml:space="preserve">() + </w:t>
+                      </w:r>
+                      <w:proofErr w:type="spellStart"/>
+                      <w:r>
+                        <w:t>timePaint.descent</w:t>
+                      </w:r>
+                      <w:proofErr w:type="spellEnd"/>
+                      <w:r>
+                        <w:t xml:space="preserve">()) / 2, </w:t>
+                      </w:r>
+                      <w:proofErr w:type="spellStart"/>
+                      <w:r>
+                        <w:t>timePaint</w:t>
+                      </w:r>
+                      <w:proofErr w:type="spellEnd"/>
+                      <w:r>
+                        <w:t>);</w:t>
                       </w:r>
                     </w:p>
                     <w:p>
@@ -24523,7 +25245,15 @@
                         <w:ind w:firstLine="480"/>
                       </w:pPr>
                       <w:r>
-                        <w:t xml:space="preserve">        canvas.restore();</w:t>
+                        <w:t xml:space="preserve">        </w:t>
+                      </w:r>
+                      <w:proofErr w:type="spellStart"/>
+                      <w:r>
+                        <w:t>canvas.restore</w:t>
+                      </w:r>
+                      <w:proofErr w:type="spellEnd"/>
+                      <w:r>
+                        <w:t>();</w:t>
                       </w:r>
                     </w:p>
                     <w:p>
@@ -24536,47 +25266,31 @@
                     </w:p>
                   </w:txbxContent>
                 </v:textbox>
-                <w10:wrap type="topAndBottom"/>
+                <w10:wrap type="topAndBottom" anchorx="margin"/>
               </v:shape>
             </w:pict>
           </mc:Fallback>
         </mc:AlternateContent>
       </w:r>
-      <w:r>
-        <w:rPr>
-          <w:rFonts w:hint="eastAsia"/>
-        </w:rPr>
-        <w:t>番茄钟的主体由外圈的一个随着时间不断消失的黑色圆环以及内圈一个数值不断减小的时间文本组成，无论是视图动画还是滑动调整时长功能都是通过自定义</w:t>
-      </w:r>
-      <w:r>
-        <w:rPr>
-          <w:rFonts w:hint="eastAsia"/>
-        </w:rPr>
-        <w:t>View</w:t>
-      </w:r>
-      <w:r>
-        <w:rPr>
-          <w:rFonts w:hint="eastAsia"/>
-        </w:rPr>
-        <w:t>的</w:t>
-      </w:r>
+    </w:p>
+    <w:p>
+      <w:pPr>
+        <w:ind w:firstLineChars="0" w:firstLine="0"/>
+        <w:rPr>
+          <w:rFonts w:hint="eastAsia"/>
+        </w:rPr>
+      </w:pPr>
+    </w:p>
+    <w:p>
+      <w:pPr>
+        <w:pStyle w:val="2"/>
+      </w:pPr>
+      <w:bookmarkStart w:id="47" w:name="_Toc104165310"/>
       <w:r>
         <w:rPr>
           <w:rFonts w:hint="eastAsia"/>
         </w:rPr>
         <w:lastRenderedPageBreak/>
-        <w:t>方式实现的，其核心代码如下：</w:t>
-      </w:r>
-    </w:p>
-    <w:p>
-      <w:pPr>
-        <w:pStyle w:val="2"/>
-      </w:pPr>
-      <w:bookmarkStart w:id="47" w:name="_Toc104165310"/>
-      <w:r>
-        <w:rPr>
-          <w:rFonts w:hint="eastAsia"/>
-        </w:rPr>
         <w:t>数据</w:t>
       </w:r>
       <w:r>
@@ -24890,6 +25604,7 @@
         <w:rPr>
           <w:rFonts w:hint="eastAsia"/>
         </w:rPr>
+        <w:lastRenderedPageBreak/>
         <w:t>数据反馈页布局树如下：</w:t>
       </w:r>
     </w:p>
@@ -25037,15 +25752,11 @@
     <w:p>
       <w:pPr>
         <w:ind w:firstLine="480"/>
-        <w:rPr>
-          <w:rFonts w:hint="eastAsia"/>
-        </w:rPr>
-      </w:pPr>
-      <w:r>
-        <w:rPr>
-          <w:rFonts w:hint="eastAsia"/>
-        </w:rPr>
-        <w:lastRenderedPageBreak/>
+      </w:pPr>
+      <w:r>
+        <w:rPr>
+          <w:rFonts w:hint="eastAsia"/>
+        </w:rPr>
         <w:t>其核心代码如下：</w:t>
       </w:r>
       <w:r>
@@ -25103,15 +25814,7 @@
                               <w:ind w:firstLine="480"/>
                             </w:pPr>
                             <w:r>
-                              <w:t xml:space="preserve">private void </w:t>
-                            </w:r>
-                            <w:proofErr w:type="spellStart"/>
-                            <w:r>
-                              <w:t>initView</w:t>
-                            </w:r>
-                            <w:proofErr w:type="spellEnd"/>
-                            <w:r>
-                              <w:t>() {</w:t>
+                              <w:t>private void initView() {</w:t>
                             </w:r>
                           </w:p>
                           <w:p>
@@ -25119,31 +25822,7 @@
                               <w:ind w:firstLine="480"/>
                             </w:pPr>
                             <w:r>
-                              <w:t xml:space="preserve">        </w:t>
-                            </w:r>
-                            <w:proofErr w:type="spellStart"/>
-                            <w:r>
-                              <w:t>btnBack</w:t>
-                            </w:r>
-                            <w:proofErr w:type="spellEnd"/>
-                            <w:r>
-                              <w:t xml:space="preserve"> = </w:t>
-                            </w:r>
-                            <w:proofErr w:type="spellStart"/>
-                            <w:r>
-                              <w:t>findViewById</w:t>
-                            </w:r>
-                            <w:proofErr w:type="spellEnd"/>
-                            <w:r>
-                              <w:t>(</w:t>
-                            </w:r>
-                            <w:proofErr w:type="spellStart"/>
-                            <w:r>
-                              <w:t>R.id.btnBackOfCharts</w:t>
-                            </w:r>
-                            <w:proofErr w:type="spellEnd"/>
-                            <w:r>
-                              <w:t>);</w:t>
+                              <w:t xml:space="preserve">        btnBack = findViewById(R.id.btnBackOfCharts);</w:t>
                             </w:r>
                           </w:p>
                           <w:p>
@@ -25163,31 +25842,7 @@
                               <w:ind w:firstLine="480"/>
                             </w:pPr>
                             <w:r>
-                              <w:t xml:space="preserve">        </w:t>
-                            </w:r>
-                            <w:proofErr w:type="spellStart"/>
-                            <w:r>
-                              <w:t>pieChart</w:t>
-                            </w:r>
-                            <w:proofErr w:type="spellEnd"/>
-                            <w:r>
-                              <w:t xml:space="preserve"> = </w:t>
-                            </w:r>
-                            <w:proofErr w:type="spellStart"/>
-                            <w:r>
-                              <w:t>findViewById</w:t>
-                            </w:r>
-                            <w:proofErr w:type="spellEnd"/>
-                            <w:r>
-                              <w:t>(</w:t>
-                            </w:r>
-                            <w:proofErr w:type="spellStart"/>
-                            <w:r>
-                              <w:t>R.id.pieChartOfDoneAndUndo</w:t>
-                            </w:r>
-                            <w:proofErr w:type="spellEnd"/>
-                            <w:r>
-                              <w:t>);</w:t>
+                              <w:t xml:space="preserve">        pieChart = findViewById(R.id.pieChartOfDoneAndUndo);</w:t>
                             </w:r>
                           </w:p>
                           <w:p>
@@ -25195,31 +25850,7 @@
                               <w:ind w:firstLine="480"/>
                             </w:pPr>
                             <w:r>
-                              <w:t xml:space="preserve">        </w:t>
-                            </w:r>
-                            <w:proofErr w:type="spellStart"/>
-                            <w:r>
-                              <w:t>btnShowWeekDataOfPieChart</w:t>
-                            </w:r>
-                            <w:proofErr w:type="spellEnd"/>
-                            <w:r>
-                              <w:t xml:space="preserve"> = </w:t>
-                            </w:r>
-                            <w:proofErr w:type="spellStart"/>
-                            <w:r>
-                              <w:t>findViewById</w:t>
-                            </w:r>
-                            <w:proofErr w:type="spellEnd"/>
-                            <w:r>
-                              <w:t>(</w:t>
-                            </w:r>
-                            <w:proofErr w:type="spellStart"/>
-                            <w:r>
-                              <w:t>R.id.btnPieChartWeekly</w:t>
-                            </w:r>
-                            <w:proofErr w:type="spellEnd"/>
-                            <w:r>
-                              <w:t>);</w:t>
+                              <w:t xml:space="preserve">        btnShowWeekDataOfPieChart = findViewById(R.id.btnPieChartWeekly);</w:t>
                             </w:r>
                           </w:p>
                           <w:p>
@@ -25227,31 +25858,7 @@
                               <w:ind w:firstLine="480"/>
                             </w:pPr>
                             <w:r>
-                              <w:t xml:space="preserve">        </w:t>
-                            </w:r>
-                            <w:proofErr w:type="spellStart"/>
-                            <w:r>
-                              <w:t>btnShowMonthDataOfPieChart</w:t>
-                            </w:r>
-                            <w:proofErr w:type="spellEnd"/>
-                            <w:r>
-                              <w:t xml:space="preserve"> = </w:t>
-                            </w:r>
-                            <w:proofErr w:type="spellStart"/>
-                            <w:r>
-                              <w:t>findViewById</w:t>
-                            </w:r>
-                            <w:proofErr w:type="spellEnd"/>
-                            <w:r>
-                              <w:t>(</w:t>
-                            </w:r>
-                            <w:proofErr w:type="spellStart"/>
-                            <w:r>
-                              <w:t>R.id.btnPieChartMonthly</w:t>
-                            </w:r>
-                            <w:proofErr w:type="spellEnd"/>
-                            <w:r>
-                              <w:t>);</w:t>
+                              <w:t xml:space="preserve">        btnShowMonthDataOfPieChart = findViewById(R.id.btnPieChartMonthly);</w:t>
                             </w:r>
                           </w:p>
                           <w:p>
@@ -25264,31 +25871,7 @@
                               <w:ind w:firstLine="480"/>
                             </w:pPr>
                             <w:r>
-                              <w:t xml:space="preserve">        </w:t>
-                            </w:r>
-                            <w:proofErr w:type="spellStart"/>
-                            <w:r>
-                              <w:t>lineChart</w:t>
-                            </w:r>
-                            <w:proofErr w:type="spellEnd"/>
-                            <w:r>
-                              <w:t xml:space="preserve"> = </w:t>
-                            </w:r>
-                            <w:proofErr w:type="spellStart"/>
-                            <w:r>
-                              <w:t>findViewById</w:t>
-                            </w:r>
-                            <w:proofErr w:type="spellEnd"/>
-                            <w:r>
-                              <w:t>(</w:t>
-                            </w:r>
-                            <w:proofErr w:type="spellStart"/>
-                            <w:r>
-                              <w:t>R.id.lineChartOfConcentrationTime</w:t>
-                            </w:r>
-                            <w:proofErr w:type="spellEnd"/>
-                            <w:r>
-                              <w:t>);</w:t>
+                              <w:t xml:space="preserve">        lineChart = findViewById(R.id.lineChartOfConcentrationTime);</w:t>
                             </w:r>
                           </w:p>
                           <w:p>
@@ -25296,31 +25879,7 @@
                               <w:ind w:firstLine="480"/>
                             </w:pPr>
                             <w:r>
-                              <w:t xml:space="preserve">        </w:t>
-                            </w:r>
-                            <w:proofErr w:type="spellStart"/>
-                            <w:r>
-                              <w:t>btnShowWeekDataOfLineChart</w:t>
-                            </w:r>
-                            <w:proofErr w:type="spellEnd"/>
-                            <w:r>
-                              <w:t xml:space="preserve"> = </w:t>
-                            </w:r>
-                            <w:proofErr w:type="spellStart"/>
-                            <w:r>
-                              <w:t>findViewById</w:t>
-                            </w:r>
-                            <w:proofErr w:type="spellEnd"/>
-                            <w:r>
-                              <w:t>(</w:t>
-                            </w:r>
-                            <w:proofErr w:type="spellStart"/>
-                            <w:r>
-                              <w:t>R.id.btnLineChartWeekly</w:t>
-                            </w:r>
-                            <w:proofErr w:type="spellEnd"/>
-                            <w:r>
-                              <w:t>);</w:t>
+                              <w:t xml:space="preserve">        btnShowWeekDataOfLineChart = findViewById(R.id.btnLineChartWeekly);</w:t>
                             </w:r>
                           </w:p>
                           <w:p>
@@ -25328,31 +25887,7 @@
                               <w:ind w:firstLine="480"/>
                             </w:pPr>
                             <w:r>
-                              <w:t xml:space="preserve">        </w:t>
-                            </w:r>
-                            <w:proofErr w:type="spellStart"/>
-                            <w:r>
-                              <w:t>btnShowMonthDataOfLineChart</w:t>
-                            </w:r>
-                            <w:proofErr w:type="spellEnd"/>
-                            <w:r>
-                              <w:t xml:space="preserve"> = </w:t>
-                            </w:r>
-                            <w:proofErr w:type="spellStart"/>
-                            <w:r>
-                              <w:t>findViewById</w:t>
-                            </w:r>
-                            <w:proofErr w:type="spellEnd"/>
-                            <w:r>
-                              <w:t>(</w:t>
-                            </w:r>
-                            <w:proofErr w:type="spellStart"/>
-                            <w:r>
-                              <w:t>R.id.btnLineChartMonthly</w:t>
-                            </w:r>
-                            <w:proofErr w:type="spellEnd"/>
-                            <w:r>
-                              <w:t>);</w:t>
+                              <w:t xml:space="preserve">        btnShowMonthDataOfLineChart = findViewById(R.id.btnLineChartMonthly);</w:t>
                             </w:r>
                           </w:p>
                           <w:p>
@@ -25365,15 +25900,7 @@
                               <w:ind w:firstLine="480"/>
                             </w:pPr>
                             <w:r>
-                              <w:t xml:space="preserve">        </w:t>
-                            </w:r>
-                            <w:proofErr w:type="spellStart"/>
-                            <w:r>
-                              <w:t>btnBack.setOnClickListener</w:t>
-                            </w:r>
-                            <w:proofErr w:type="spellEnd"/>
-                            <w:r>
-                              <w:t>(this);</w:t>
+                              <w:t xml:space="preserve">        btnBack.setOnClickListener(this);</w:t>
                             </w:r>
                           </w:p>
                           <w:p>
@@ -25381,15 +25908,7 @@
                               <w:ind w:firstLine="480"/>
                             </w:pPr>
                             <w:r>
-                              <w:t xml:space="preserve">        </w:t>
-                            </w:r>
-                            <w:proofErr w:type="spellStart"/>
-                            <w:r>
-                              <w:t>btnShowWeekDataOfPieChart.setOnClickListener</w:t>
-                            </w:r>
-                            <w:proofErr w:type="spellEnd"/>
-                            <w:r>
-                              <w:t>(this);</w:t>
+                              <w:t xml:space="preserve">        btnShowWeekDataOfPieChart.setOnClickListener(this);</w:t>
                             </w:r>
                           </w:p>
                           <w:p>
@@ -25397,15 +25916,7 @@
                               <w:ind w:firstLine="480"/>
                             </w:pPr>
                             <w:r>
-                              <w:t xml:space="preserve">        </w:t>
-                            </w:r>
-                            <w:proofErr w:type="spellStart"/>
-                            <w:r>
-                              <w:t>btnShowMonthDataOfPieChart.setOnClickListener</w:t>
-                            </w:r>
-                            <w:proofErr w:type="spellEnd"/>
-                            <w:r>
-                              <w:t>(this);</w:t>
+                              <w:t xml:space="preserve">        btnShowMonthDataOfPieChart.setOnClickListener(this);</w:t>
                             </w:r>
                           </w:p>
                           <w:p>
@@ -25413,15 +25924,7 @@
                               <w:ind w:firstLine="480"/>
                             </w:pPr>
                             <w:r>
-                              <w:t xml:space="preserve">        </w:t>
-                            </w:r>
-                            <w:proofErr w:type="spellStart"/>
-                            <w:r>
-                              <w:t>btnShowWeekDataOfLineChart.setOnClickListener</w:t>
-                            </w:r>
-                            <w:proofErr w:type="spellEnd"/>
-                            <w:r>
-                              <w:t>(this);</w:t>
+                              <w:t xml:space="preserve">        btnShowWeekDataOfLineChart.setOnClickListener(this);</w:t>
                             </w:r>
                           </w:p>
                           <w:p>
@@ -25429,15 +25932,7 @@
                               <w:ind w:firstLine="480"/>
                             </w:pPr>
                             <w:r>
-                              <w:t xml:space="preserve">        </w:t>
-                            </w:r>
-                            <w:proofErr w:type="spellStart"/>
-                            <w:r>
-                              <w:t>btnShowMonthDataOfLineChart.setOnClickListener</w:t>
-                            </w:r>
-                            <w:proofErr w:type="spellEnd"/>
-                            <w:r>
-                              <w:t>(this);</w:t>
+                              <w:t xml:space="preserve">        btnShowMonthDataOfLineChart.setOnClickListener(this);</w:t>
                             </w:r>
                           </w:p>
                           <w:p>
@@ -25487,13 +25982,8 @@
                       <w:r>
                         <w:t xml:space="preserve">private void </w:t>
                       </w:r>
-                      <w:proofErr w:type="spellStart"/>
                       <w:r>
-                        <w:t>initView</w:t>
-                      </w:r>
-                      <w:proofErr w:type="spellEnd"/>
-                      <w:r>
-                        <w:t>() {</w:t>
+                        <w:t>initView() {</w:t>
                       </w:r>
                     </w:p>
                     <w:p>
@@ -25501,31 +25991,7 @@
                         <w:ind w:firstLine="480"/>
                       </w:pPr>
                       <w:r>
-                        <w:t xml:space="preserve">        </w:t>
-                      </w:r>
-                      <w:proofErr w:type="spellStart"/>
-                      <w:r>
-                        <w:t>btnBack</w:t>
-                      </w:r>
-                      <w:proofErr w:type="spellEnd"/>
-                      <w:r>
-                        <w:t xml:space="preserve"> = </w:t>
-                      </w:r>
-                      <w:proofErr w:type="spellStart"/>
-                      <w:r>
-                        <w:t>findViewById</w:t>
-                      </w:r>
-                      <w:proofErr w:type="spellEnd"/>
-                      <w:r>
-                        <w:t>(</w:t>
-                      </w:r>
-                      <w:proofErr w:type="spellStart"/>
-                      <w:r>
-                        <w:t>R.id.btnBackOfCharts</w:t>
-                      </w:r>
-                      <w:proofErr w:type="spellEnd"/>
-                      <w:r>
-                        <w:t>);</w:t>
+                        <w:t xml:space="preserve">        btnBack = findViewById(R.id.btnBackOfCharts);</w:t>
                       </w:r>
                     </w:p>
                     <w:p>
@@ -25545,31 +26011,7 @@
                         <w:ind w:firstLine="480"/>
                       </w:pPr>
                       <w:r>
-                        <w:t xml:space="preserve">        </w:t>
-                      </w:r>
-                      <w:proofErr w:type="spellStart"/>
-                      <w:r>
-                        <w:t>pieChart</w:t>
-                      </w:r>
-                      <w:proofErr w:type="spellEnd"/>
-                      <w:r>
-                        <w:t xml:space="preserve"> = </w:t>
-                      </w:r>
-                      <w:proofErr w:type="spellStart"/>
-                      <w:r>
-                        <w:t>findViewById</w:t>
-                      </w:r>
-                      <w:proofErr w:type="spellEnd"/>
-                      <w:r>
-                        <w:t>(</w:t>
-                      </w:r>
-                      <w:proofErr w:type="spellStart"/>
-                      <w:r>
-                        <w:t>R.id.pieChartOfDoneAndUndo</w:t>
-                      </w:r>
-                      <w:proofErr w:type="spellEnd"/>
-                      <w:r>
-                        <w:t>);</w:t>
+                        <w:t xml:space="preserve">        pieChart = findViewById(R.id.pieChartOfDoneAndUndo);</w:t>
                       </w:r>
                     </w:p>
                     <w:p>
@@ -25577,31 +26019,7 @@
                         <w:ind w:firstLine="480"/>
                       </w:pPr>
                       <w:r>
-                        <w:t xml:space="preserve">        </w:t>
-                      </w:r>
-                      <w:proofErr w:type="spellStart"/>
-                      <w:r>
-                        <w:t>btnShowWeekDataOfPieChart</w:t>
-                      </w:r>
-                      <w:proofErr w:type="spellEnd"/>
-                      <w:r>
-                        <w:t xml:space="preserve"> = </w:t>
-                      </w:r>
-                      <w:proofErr w:type="spellStart"/>
-                      <w:r>
-                        <w:t>findViewById</w:t>
-                      </w:r>
-                      <w:proofErr w:type="spellEnd"/>
-                      <w:r>
-                        <w:t>(</w:t>
-                      </w:r>
-                      <w:proofErr w:type="spellStart"/>
-                      <w:r>
-                        <w:t>R.id.btnPieChartWeekly</w:t>
-                      </w:r>
-                      <w:proofErr w:type="spellEnd"/>
-                      <w:r>
-                        <w:t>);</w:t>
+                        <w:t xml:space="preserve">        btnShowWeekDataOfPieChart = findViewById(R.id.btnPieChartWeekly);</w:t>
                       </w:r>
                     </w:p>
                     <w:p>
@@ -25609,31 +26027,7 @@
                         <w:ind w:firstLine="480"/>
                       </w:pPr>
                       <w:r>
-                        <w:t xml:space="preserve">        </w:t>
-                      </w:r>
-                      <w:proofErr w:type="spellStart"/>
-                      <w:r>
-                        <w:t>btnShowMonthDataOfPieChart</w:t>
-                      </w:r>
-                      <w:proofErr w:type="spellEnd"/>
-                      <w:r>
-                        <w:t xml:space="preserve"> = </w:t>
-                      </w:r>
-                      <w:proofErr w:type="spellStart"/>
-                      <w:r>
-                        <w:t>findViewById</w:t>
-                      </w:r>
-                      <w:proofErr w:type="spellEnd"/>
-                      <w:r>
-                        <w:t>(</w:t>
-                      </w:r>
-                      <w:proofErr w:type="spellStart"/>
-                      <w:r>
-                        <w:t>R.id.btnPieChartMonthly</w:t>
-                      </w:r>
-                      <w:proofErr w:type="spellEnd"/>
-                      <w:r>
-                        <w:t>);</w:t>
+                        <w:t xml:space="preserve">        btnShowMonthDataOfPieChart = findViewById(R.id.btnPieChartMonthly);</w:t>
                       </w:r>
                     </w:p>
                     <w:p>
@@ -25646,31 +26040,7 @@
                         <w:ind w:firstLine="480"/>
                       </w:pPr>
                       <w:r>
-                        <w:t xml:space="preserve">        </w:t>
-                      </w:r>
-                      <w:proofErr w:type="spellStart"/>
-                      <w:r>
-                        <w:t>lineChart</w:t>
-                      </w:r>
-                      <w:proofErr w:type="spellEnd"/>
-                      <w:r>
-                        <w:t xml:space="preserve"> = </w:t>
-                      </w:r>
-                      <w:proofErr w:type="spellStart"/>
-                      <w:r>
-                        <w:t>findViewById</w:t>
-                      </w:r>
-                      <w:proofErr w:type="spellEnd"/>
-                      <w:r>
-                        <w:t>(</w:t>
-                      </w:r>
-                      <w:proofErr w:type="spellStart"/>
-                      <w:r>
-                        <w:t>R.id.lineChartOfConcentrationTime</w:t>
-                      </w:r>
-                      <w:proofErr w:type="spellEnd"/>
-                      <w:r>
-                        <w:t>);</w:t>
+                        <w:t xml:space="preserve">        lineChart = findViewById(R.id.lineChartOfConcentrationTime);</w:t>
                       </w:r>
                     </w:p>
                     <w:p>
@@ -25678,31 +26048,7 @@
                         <w:ind w:firstLine="480"/>
                       </w:pPr>
                       <w:r>
-                        <w:t xml:space="preserve">        </w:t>
-                      </w:r>
-                      <w:proofErr w:type="spellStart"/>
-                      <w:r>
-                        <w:t>btnShowWeekDataOfLineChart</w:t>
-                      </w:r>
-                      <w:proofErr w:type="spellEnd"/>
-                      <w:r>
-                        <w:t xml:space="preserve"> = </w:t>
-                      </w:r>
-                      <w:proofErr w:type="spellStart"/>
-                      <w:r>
-                        <w:t>findViewById</w:t>
-                      </w:r>
-                      <w:proofErr w:type="spellEnd"/>
-                      <w:r>
-                        <w:t>(</w:t>
-                      </w:r>
-                      <w:proofErr w:type="spellStart"/>
-                      <w:r>
-                        <w:t>R.id.btnLineChartWeekly</w:t>
-                      </w:r>
-                      <w:proofErr w:type="spellEnd"/>
-                      <w:r>
-                        <w:t>);</w:t>
+                        <w:t xml:space="preserve">        btnShowWeekDataOfLineChart = findViewById(R.id.btnLineChartWeekly);</w:t>
                       </w:r>
                     </w:p>
                     <w:p>
@@ -25710,31 +26056,7 @@
                         <w:ind w:firstLine="480"/>
                       </w:pPr>
                       <w:r>
-                        <w:t xml:space="preserve">        </w:t>
-                      </w:r>
-                      <w:proofErr w:type="spellStart"/>
-                      <w:r>
-                        <w:t>btnShowMonthDataOfLineChart</w:t>
-                      </w:r>
-                      <w:proofErr w:type="spellEnd"/>
-                      <w:r>
-                        <w:t xml:space="preserve"> = </w:t>
-                      </w:r>
-                      <w:proofErr w:type="spellStart"/>
-                      <w:r>
-                        <w:t>findViewById</w:t>
-                      </w:r>
-                      <w:proofErr w:type="spellEnd"/>
-                      <w:r>
-                        <w:t>(</w:t>
-                      </w:r>
-                      <w:proofErr w:type="spellStart"/>
-                      <w:r>
-                        <w:t>R.id.btnLineChartMonthly</w:t>
-                      </w:r>
-                      <w:proofErr w:type="spellEnd"/>
-                      <w:r>
-                        <w:t>);</w:t>
+                        <w:t xml:space="preserve">        btnShowMonthDataOfLineChart = findViewById(R.id.btnLineChartMonthly);</w:t>
                       </w:r>
                     </w:p>
                     <w:p>
@@ -25747,15 +26069,7 @@
                         <w:ind w:firstLine="480"/>
                       </w:pPr>
                       <w:r>
-                        <w:t xml:space="preserve">        </w:t>
-                      </w:r>
-                      <w:proofErr w:type="spellStart"/>
-                      <w:r>
-                        <w:t>btnBack.setOnClickListener</w:t>
-                      </w:r>
-                      <w:proofErr w:type="spellEnd"/>
-                      <w:r>
-                        <w:t>(this);</w:t>
+                        <w:t xml:space="preserve">        btnBack.setOnClickListener(this);</w:t>
                       </w:r>
                     </w:p>
                     <w:p>
@@ -25763,15 +26077,7 @@
                         <w:ind w:firstLine="480"/>
                       </w:pPr>
                       <w:r>
-                        <w:t xml:space="preserve">        </w:t>
-                      </w:r>
-                      <w:proofErr w:type="spellStart"/>
-                      <w:r>
-                        <w:t>btnShowWeekDataOfPieChart.setOnClickListener</w:t>
-                      </w:r>
-                      <w:proofErr w:type="spellEnd"/>
-                      <w:r>
-                        <w:t>(this);</w:t>
+                        <w:t xml:space="preserve">        btnShowWeekDataOfPieChart.setOnClickListener(this);</w:t>
                       </w:r>
                     </w:p>
                     <w:p>
@@ -25779,15 +26085,7 @@
                         <w:ind w:firstLine="480"/>
                       </w:pPr>
                       <w:r>
-                        <w:t xml:space="preserve">        </w:t>
-                      </w:r>
-                      <w:proofErr w:type="spellStart"/>
-                      <w:r>
-                        <w:t>btnShowMonthDataOfPieChart.setOnClickListener</w:t>
-                      </w:r>
-                      <w:proofErr w:type="spellEnd"/>
-                      <w:r>
-                        <w:t>(this);</w:t>
+                        <w:t xml:space="preserve">        btnShowMonthDataOfPieChart.setOnClickListener(this);</w:t>
                       </w:r>
                     </w:p>
                     <w:p>
@@ -25795,15 +26093,7 @@
                         <w:ind w:firstLine="480"/>
                       </w:pPr>
                       <w:r>
-                        <w:t xml:space="preserve">        </w:t>
-                      </w:r>
-                      <w:proofErr w:type="spellStart"/>
-                      <w:r>
-                        <w:t>btnShowWeekDataOfLineChart.setOnClickListener</w:t>
-                      </w:r>
-                      <w:proofErr w:type="spellEnd"/>
-                      <w:r>
-                        <w:t>(this);</w:t>
+                        <w:t xml:space="preserve">        btnShowWeekDataOfLineChart.setOnClickListener(this);</w:t>
                       </w:r>
                     </w:p>
                     <w:p>
@@ -25811,15 +26101,7 @@
                         <w:ind w:firstLine="480"/>
                       </w:pPr>
                       <w:r>
-                        <w:t xml:space="preserve">        </w:t>
-                      </w:r>
-                      <w:proofErr w:type="spellStart"/>
-                      <w:r>
-                        <w:t>btnShowMonthDataOfLineChart.setOnClickListener</w:t>
-                      </w:r>
-                      <w:proofErr w:type="spellEnd"/>
-                      <w:r>
-                        <w:t>(this);</w:t>
+                        <w:t xml:space="preserve">        btnShowMonthDataOfLineChart.setOnClickListener(this);</w:t>
                       </w:r>
                     </w:p>
                     <w:p>
@@ -25851,69 +26133,11 @@
     </w:p>
     <w:p>
       <w:pPr>
-        <w:ind w:firstLine="480"/>
-      </w:pPr>
-    </w:p>
-    <w:p>
-      <w:pPr>
         <w:ind w:firstLineChars="0" w:firstLine="0"/>
       </w:pPr>
     </w:p>
     <w:p>
       <w:pPr>
-        <w:ind w:firstLineChars="0" w:firstLine="0"/>
-      </w:pPr>
-    </w:p>
-    <w:p>
-      <w:pPr>
-        <w:ind w:firstLineChars="0" w:firstLine="0"/>
-      </w:pPr>
-    </w:p>
-    <w:p>
-      <w:pPr>
-        <w:ind w:firstLineChars="0" w:firstLine="0"/>
-      </w:pPr>
-    </w:p>
-    <w:p>
-      <w:pPr>
-        <w:ind w:firstLineChars="0" w:firstLine="0"/>
-      </w:pPr>
-    </w:p>
-    <w:p>
-      <w:pPr>
-        <w:ind w:firstLineChars="0" w:firstLine="0"/>
-      </w:pPr>
-    </w:p>
-    <w:p>
-      <w:pPr>
-        <w:ind w:firstLineChars="0" w:firstLine="0"/>
-      </w:pPr>
-    </w:p>
-    <w:p>
-      <w:pPr>
-        <w:ind w:firstLineChars="0" w:firstLine="0"/>
-      </w:pPr>
-    </w:p>
-    <w:p>
-      <w:pPr>
-        <w:ind w:firstLineChars="0" w:firstLine="0"/>
-      </w:pPr>
-    </w:p>
-    <w:p>
-      <w:pPr>
-        <w:ind w:firstLineChars="0" w:firstLine="0"/>
-      </w:pPr>
-    </w:p>
-    <w:p>
-      <w:pPr>
-        <w:ind w:firstLineChars="0" w:firstLine="0"/>
-        <w:rPr>
-          <w:rFonts w:hint="eastAsia"/>
-        </w:rPr>
-      </w:pPr>
-    </w:p>
-    <w:p>
-      <w:pPr>
         <w:pStyle w:val="1"/>
       </w:pPr>
       <w:bookmarkStart w:id="48" w:name="_Toc104165311"/>
@@ -25921,6 +26145,7 @@
         <w:rPr>
           <w:rFonts w:hint="eastAsia"/>
         </w:rPr>
+        <w:lastRenderedPageBreak/>
         <w:t>系统测试</w:t>
       </w:r>
       <w:bookmarkEnd w:id="48"/>
@@ -26668,46 +26893,49 @@
         <w:t xml:space="preserve"> </w:t>
       </w:r>
       <w:r>
-        <w:t>以</w:t>
-      </w:r>
-      <w:r>
+        <w:t>以及</w:t>
+      </w:r>
+      <w:r>
+        <w:t>Android Studio</w:t>
+      </w:r>
+      <w:r>
+        <w:t>自带</w:t>
+      </w:r>
+      <w:r>
+        <w:rPr>
+          <w:rFonts w:hint="eastAsia"/>
+        </w:rPr>
+        <w:t>D</w:t>
+      </w:r>
+      <w:r>
+        <w:t>ebug</w:t>
+      </w:r>
+      <w:r>
+        <w:t>工具、模拟器</w:t>
+      </w:r>
+      <w:r>
+        <w:rPr>
+          <w:rFonts w:hint="eastAsia"/>
+        </w:rPr>
+        <w:t>等。</w:t>
+      </w:r>
+    </w:p>
+    <w:p>
+      <w:pPr>
+        <w:ind w:firstLine="480"/>
+      </w:pPr>
+      <w:r>
+        <w:rPr>
+          <w:rFonts w:hint="eastAsia"/>
+        </w:rPr>
+        <w:t>主要测试方法是通过在模拟器和测试手机上运行所开发应用程序，观察各项功能</w:t>
+      </w:r>
+      <w:r>
+        <w:rPr>
+          <w:rFonts w:hint="eastAsia"/>
+        </w:rPr>
         <w:lastRenderedPageBreak/>
-        <w:t>及</w:t>
-      </w:r>
-      <w:r>
-        <w:t>Android Studio</w:t>
-      </w:r>
-      <w:r>
-        <w:t>自带</w:t>
-      </w:r>
-      <w:r>
-        <w:rPr>
-          <w:rFonts w:hint="eastAsia"/>
-        </w:rPr>
-        <w:t>D</w:t>
-      </w:r>
-      <w:r>
-        <w:t>ebug</w:t>
-      </w:r>
-      <w:r>
-        <w:t>工具、模拟器</w:t>
-      </w:r>
-      <w:r>
-        <w:rPr>
-          <w:rFonts w:hint="eastAsia"/>
-        </w:rPr>
-        <w:t>等。</w:t>
-      </w:r>
-    </w:p>
-    <w:p>
-      <w:pPr>
-        <w:ind w:firstLine="480"/>
-      </w:pPr>
-      <w:r>
-        <w:rPr>
-          <w:rFonts w:hint="eastAsia"/>
-        </w:rPr>
-        <w:t>主要测试方法是通过在模拟器和测试手机上运行所开发应用程序，观察各项功能是否正常，是否有不合理或者不符合用户使用习惯的设计出现。为保证版本兼容性，测试手机上所使用的是</w:t>
+        <w:t>是否正常，是否有不合理或者不符合用户使用习惯的设计出现。为保证版本兼容性，测试手机上所使用的是</w:t>
       </w:r>
       <w:r>
         <w:rPr>
@@ -27375,14 +27603,7 @@
               <w:rPr>
                 <w:rFonts w:hint="eastAsia"/>
               </w:rPr>
-              <w:t>进入系统主页，</w:t>
-            </w:r>
-            <w:r>
-              <w:rPr>
-                <w:rFonts w:hint="eastAsia"/>
-              </w:rPr>
-              <w:lastRenderedPageBreak/>
-              <w:t>点击日历上不同的日期。</w:t>
+              <w:t>进入系统主页，点击日历上不同的日期。</w:t>
             </w:r>
           </w:p>
         </w:tc>
@@ -27398,15 +27619,7 @@
               <w:rPr>
                 <w:rFonts w:hint="eastAsia"/>
               </w:rPr>
-              <w:lastRenderedPageBreak/>
-              <w:t>日历下方的日程列表</w:t>
-            </w:r>
-            <w:r>
-              <w:rPr>
-                <w:rFonts w:hint="eastAsia"/>
-              </w:rPr>
-              <w:lastRenderedPageBreak/>
-              <w:t>数据随着日期的切换而变化。</w:t>
+              <w:t>日历下方的日程列表数据随着日期的切换而变化。</w:t>
             </w:r>
           </w:p>
         </w:tc>
@@ -27424,7 +27637,6 @@
               <w:rPr>
                 <w:rFonts w:hint="eastAsia"/>
               </w:rPr>
-              <w:lastRenderedPageBreak/>
               <w:t>P</w:t>
             </w:r>
             <w:r>
@@ -28080,14 +28292,14 @@
               <w:rPr>
                 <w:rFonts w:hint="eastAsia"/>
               </w:rPr>
-              <w:t>通过主页导航栏左侧的菜单进入番茄钟页面，在</w:t>
+              <w:t>通过主页导航栏左侧的菜单进入番茄钟页面，在番茄钟范围内上下滑动调整时</w:t>
             </w:r>
             <w:r>
               <w:rPr>
                 <w:rFonts w:hint="eastAsia"/>
               </w:rPr>
               <w:lastRenderedPageBreak/>
-              <w:t>番茄钟范围内上下滑动调整时间，然后点击开始按钮。</w:t>
+              <w:t>间，然后点击开始按钮。</w:t>
             </w:r>
           </w:p>
         </w:tc>
@@ -28106,14 +28318,14 @@
                 <w:rFonts w:hint="eastAsia"/>
               </w:rPr>
               <w:lastRenderedPageBreak/>
-              <w:t>番茄钟开始倒计时，外围黑色圆环在不断消失，内部时长数字</w:t>
+              <w:t>番茄钟开始倒计时，外围黑色圆环在不断消失，内部时长数字在不断减小，直至时长为零时外部黑色圆</w:t>
             </w:r>
             <w:r>
               <w:rPr>
                 <w:rFonts w:hint="eastAsia"/>
               </w:rPr>
               <w:lastRenderedPageBreak/>
-              <w:t>在不断减小，直至时长为零时外部黑色圆环完全消失。</w:t>
+              <w:t>环完全消失。</w:t>
             </w:r>
           </w:p>
         </w:tc>
@@ -28401,7 +28613,13 @@
         <w:rPr>
           <w:rFonts w:hint="eastAsia"/>
         </w:rPr>
-        <w:t>性能测试</w:t>
+        <w:t>兼容性</w:t>
+      </w:r>
+      <w:r>
+        <w:rPr>
+          <w:rFonts w:hint="eastAsia"/>
+        </w:rPr>
+        <w:t>测试</w:t>
       </w:r>
       <w:bookmarkEnd w:id="53"/>
     </w:p>
@@ -29329,7 +29547,6 @@
                 <w:sz w:val="21"/>
                 <w:szCs w:val="21"/>
               </w:rPr>
-              <w:lastRenderedPageBreak/>
               <w:t>4</w:t>
             </w:r>
           </w:p>
@@ -29461,6 +29678,7 @@
                 <w:sz w:val="21"/>
                 <w:szCs w:val="21"/>
               </w:rPr>
+              <w:lastRenderedPageBreak/>
               <w:t>分辨率：</w:t>
             </w:r>
             <w:r>
@@ -29515,6 +29733,7 @@
                 <w:sz w:val="21"/>
                 <w:szCs w:val="21"/>
               </w:rPr>
+              <w:lastRenderedPageBreak/>
               <w:t>正常</w:t>
             </w:r>
           </w:p>
@@ -29532,9 +29751,6 @@
     <w:p>
       <w:pPr>
         <w:ind w:firstLineChars="0" w:firstLine="0"/>
-        <w:rPr>
-          <w:rFonts w:hint="eastAsia"/>
-        </w:rPr>
       </w:pPr>
     </w:p>
     <w:p>
@@ -29691,9 +29907,6 @@
     <w:p>
       <w:pPr>
         <w:ind w:firstLine="480"/>
-        <w:rPr>
-          <w:rFonts w:hint="eastAsia"/>
-        </w:rPr>
       </w:pPr>
       <w:r>
         <w:rPr>
@@ -29738,33 +29951,43 @@
     <w:p>
       <w:pPr>
         <w:ind w:firstLineChars="0" w:firstLine="0"/>
-        <w:rPr>
-          <w:rFonts w:hint="eastAsia"/>
-        </w:rPr>
       </w:pPr>
       <w:r>
         <w:br w:type="page"/>
       </w:r>
-    </w:p>
-    <w:p>
-      <w:pPr>
-        <w:ind w:firstLineChars="0" w:firstLine="0"/>
-        <w:jc w:val="center"/>
-        <w:rPr>
-          <w:rFonts w:hint="eastAsia"/>
-        </w:rPr>
-      </w:pPr>
     </w:p>
     <w:p>
       <w:pPr>
         <w:ind w:firstLineChars="0" w:firstLine="0"/>
         <w:outlineLvl w:val="0"/>
+        <w:rPr>
+          <w:rFonts w:ascii="黑体" w:eastAsia="黑体" w:hAnsi="黑体"/>
+          <w:sz w:val="30"/>
+          <w:szCs w:val="30"/>
+        </w:rPr>
+      </w:pPr>
+    </w:p>
+    <w:p>
+      <w:pPr>
+        <w:ind w:firstLine="600"/>
+        <w:jc w:val="center"/>
+        <w:outlineLvl w:val="0"/>
+        <w:rPr>
+          <w:rFonts w:ascii="黑体" w:eastAsia="黑体" w:hAnsi="黑体"/>
+          <w:sz w:val="30"/>
+          <w:szCs w:val="30"/>
+        </w:rPr>
+      </w:pPr>
+      <w:bookmarkStart w:id="55" w:name="_Toc104165318"/>
+      <w:r>
         <w:rPr>
           <w:rFonts w:ascii="黑体" w:eastAsia="黑体" w:hAnsi="黑体" w:hint="eastAsia"/>
           <w:sz w:val="30"/>
           <w:szCs w:val="30"/>
         </w:rPr>
-      </w:pPr>
+        <w:t>参考文献</w:t>
+      </w:r>
+      <w:bookmarkEnd w:id="55"/>
     </w:p>
     <w:p>
       <w:pPr>
@@ -29773,28 +29996,6 @@
         <w:outlineLvl w:val="0"/>
         <w:rPr>
           <w:rFonts w:ascii="黑体" w:eastAsia="黑体" w:hAnsi="黑体"/>
-          <w:sz w:val="30"/>
-          <w:szCs w:val="30"/>
-        </w:rPr>
-      </w:pPr>
-      <w:bookmarkStart w:id="55" w:name="_Toc104165318"/>
-      <w:r>
-        <w:rPr>
-          <w:rFonts w:ascii="黑体" w:eastAsia="黑体" w:hAnsi="黑体" w:hint="eastAsia"/>
-          <w:sz w:val="30"/>
-          <w:szCs w:val="30"/>
-        </w:rPr>
-        <w:t>参考文献</w:t>
-      </w:r>
-      <w:bookmarkEnd w:id="55"/>
-    </w:p>
-    <w:p>
-      <w:pPr>
-        <w:ind w:firstLine="600"/>
-        <w:jc w:val="center"/>
-        <w:outlineLvl w:val="0"/>
-        <w:rPr>
-          <w:rFonts w:ascii="黑体" w:eastAsia="黑体" w:hAnsi="黑体" w:hint="eastAsia"/>
           <w:sz w:val="30"/>
           <w:szCs w:val="30"/>
         </w:rPr>
@@ -29986,6 +30187,7 @@
           <w:ilvl w:val="0"/>
           <w:numId w:val="17"/>
         </w:numPr>
+        <w:wordWrap w:val="0"/>
         <w:ind w:left="420" w:firstLineChars="0" w:hanging="420"/>
         <w:rPr>
           <w:szCs w:val="24"/>
@@ -29993,46 +30195,38 @@
       </w:pPr>
       <w:r>
         <w:rPr>
-          <w:rFonts w:hint="eastAsia"/>
           <w:szCs w:val="24"/>
         </w:rPr>
-        <w:t>安辉</w:t>
-      </w:r>
-      <w:r>
-        <w:rPr>
-          <w:rFonts w:hint="eastAsia"/>
+        <w:t xml:space="preserve"> </w:t>
+      </w:r>
+      <w:bookmarkStart w:id="58" w:name="_Ref104653527"/>
+      <w:proofErr w:type="spellStart"/>
+      <w:r>
+        <w:rPr>
           <w:szCs w:val="24"/>
         </w:rPr>
-        <w:t>. Android App</w:t>
-      </w:r>
-      <w:r>
-        <w:rPr>
-          <w:rFonts w:hint="eastAsia"/>
+        <w:t>Statcounter</w:t>
+      </w:r>
+      <w:proofErr w:type="spellEnd"/>
+      <w:r>
+        <w:rPr>
           <w:szCs w:val="24"/>
         </w:rPr>
-        <w:t>开发从入门到精通</w:t>
-      </w:r>
-      <w:r>
-        <w:rPr>
-          <w:rFonts w:hint="eastAsia"/>
+        <w:t xml:space="preserve">. </w:t>
+      </w:r>
+      <w:r>
+        <w:rPr>
           <w:szCs w:val="24"/>
         </w:rPr>
-        <w:t xml:space="preserve">. [M]. </w:t>
-      </w:r>
-      <w:r>
-        <w:rPr>
-          <w:rFonts w:hint="eastAsia"/>
+        <w:t xml:space="preserve">Mobile Operating System Market Shared in China[EB/OL].(2022-4)[2022-5-10]. </w:t>
+      </w:r>
+      <w:r>
+        <w:rPr>
           <w:szCs w:val="24"/>
         </w:rPr>
-        <w:t>北京：清华大学出版社，</w:t>
-      </w:r>
-      <w:r>
-        <w:rPr>
-          <w:rFonts w:hint="eastAsia"/>
-          <w:szCs w:val="24"/>
-        </w:rPr>
-        <w:t>2018.12.</w:t>
-      </w:r>
+        <w:t>https://gs.statcounter.com/os-market-share/mobile/china/#monthly-202004-202104</w:t>
+      </w:r>
+      <w:bookmarkEnd w:id="58"/>
     </w:p>
     <w:p>
       <w:pPr>
@@ -30048,47 +30242,44 @@
       <w:r>
         <w:rPr>
           <w:rFonts w:hint="eastAsia"/>
-        </w:rPr>
-        <w:t xml:space="preserve"> </w:t>
-      </w:r>
-      <w:r>
-        <w:rPr>
-          <w:rFonts w:hint="eastAsia"/>
-        </w:rPr>
-        <w:t>黄日胜</w:t>
-      </w:r>
-      <w:r>
-        <w:rPr>
-          <w:rFonts w:hint="eastAsia"/>
-        </w:rPr>
-        <w:t>. Android</w:t>
-      </w:r>
-      <w:r>
-        <w:rPr>
-          <w:rFonts w:hint="eastAsia"/>
-        </w:rPr>
-        <w:t>开发基础教程</w:t>
-      </w:r>
-      <w:r>
-        <w:rPr>
-          <w:rFonts w:hint="eastAsia"/>
+          <w:szCs w:val="24"/>
+        </w:rPr>
+        <w:t>安辉</w:t>
+      </w:r>
+      <w:r>
+        <w:rPr>
+          <w:rFonts w:hint="eastAsia"/>
+          <w:szCs w:val="24"/>
+        </w:rPr>
+        <w:t>. Android App</w:t>
+      </w:r>
+      <w:r>
+        <w:rPr>
+          <w:rFonts w:hint="eastAsia"/>
+          <w:szCs w:val="24"/>
+        </w:rPr>
+        <w:t>开发从入门到精通</w:t>
+      </w:r>
+      <w:r>
+        <w:rPr>
+          <w:rFonts w:hint="eastAsia"/>
+          <w:szCs w:val="24"/>
         </w:rPr>
         <w:t xml:space="preserve">. [M]. </w:t>
       </w:r>
       <w:r>
         <w:rPr>
           <w:rFonts w:hint="eastAsia"/>
-        </w:rPr>
-        <w:t>北京：中国水利水电出版社，</w:t>
-      </w:r>
-      <w:r>
-        <w:rPr>
-          <w:rFonts w:hint="eastAsia"/>
-        </w:rPr>
-        <w:t>2018.09.</w:t>
-      </w:r>
-      <w:r>
-        <w:t xml:space="preserve"> </w:t>
+          <w:szCs w:val="24"/>
+        </w:rPr>
+        <w:t>北京：清华大学出版社，</w:t>
+      </w:r>
+      <w:r>
+        <w:rPr>
+          <w:rFonts w:hint="eastAsia"/>
+          <w:szCs w:val="24"/>
+        </w:rPr>
+        <w:t>2018.12.</w:t>
       </w:r>
     </w:p>
     <w:p>
@@ -30105,51 +30296,47 @@
       <w:r>
         <w:rPr>
           <w:rFonts w:hint="eastAsia"/>
-          <w:szCs w:val="24"/>
         </w:rPr>
         <w:t xml:space="preserve"> </w:t>
       </w:r>
       <w:r>
         <w:rPr>
           <w:rFonts w:hint="eastAsia"/>
-          <w:szCs w:val="24"/>
-        </w:rPr>
-        <w:t>刘望舒</w:t>
-      </w:r>
-      <w:r>
-        <w:rPr>
-          <w:rFonts w:hint="eastAsia"/>
-          <w:szCs w:val="24"/>
-        </w:rPr>
-        <w:t>. ANDROID</w:t>
-      </w:r>
-      <w:r>
-        <w:rPr>
-          <w:rFonts w:hint="eastAsia"/>
-          <w:szCs w:val="24"/>
-        </w:rPr>
-        <w:t>进阶之光</w:t>
-      </w:r>
-      <w:r>
-        <w:rPr>
-          <w:rFonts w:hint="eastAsia"/>
-          <w:szCs w:val="24"/>
+        </w:rPr>
+        <w:t>黄日胜</w:t>
+      </w:r>
+      <w:r>
+        <w:rPr>
+          <w:rFonts w:hint="eastAsia"/>
+        </w:rPr>
+        <w:t>. Android</w:t>
+      </w:r>
+      <w:r>
+        <w:rPr>
+          <w:rFonts w:hint="eastAsia"/>
+        </w:rPr>
+        <w:t>开发基础教程</w:t>
+      </w:r>
+      <w:r>
+        <w:rPr>
+          <w:rFonts w:hint="eastAsia"/>
         </w:rPr>
         <w:t xml:space="preserve">. [M]. </w:t>
       </w:r>
       <w:r>
         <w:rPr>
           <w:rFonts w:hint="eastAsia"/>
-          <w:szCs w:val="24"/>
-        </w:rPr>
-        <w:t>北京：电子工业出版社，</w:t>
-      </w:r>
-      <w:r>
-        <w:rPr>
-          <w:rFonts w:hint="eastAsia"/>
-          <w:szCs w:val="24"/>
-        </w:rPr>
-        <w:t>2017.07.</w:t>
+        </w:rPr>
+        <w:t>北京：中国水利水电出版社，</w:t>
+      </w:r>
+      <w:r>
+        <w:rPr>
+          <w:rFonts w:hint="eastAsia"/>
+        </w:rPr>
+        <w:t>2018.09.</w:t>
+      </w:r>
+      <w:r>
+        <w:t xml:space="preserve"> </w:t>
       </w:r>
     </w:p>
     <w:p>
@@ -30175,70 +30362,42 @@
           <w:rFonts w:hint="eastAsia"/>
           <w:szCs w:val="24"/>
         </w:rPr>
-        <w:t>郭霖</w:t>
+        <w:t>刘望舒</w:t>
       </w:r>
       <w:r>
         <w:rPr>
           <w:rFonts w:hint="eastAsia"/>
           <w:szCs w:val="24"/>
         </w:rPr>
-        <w:t xml:space="preserve">. </w:t>
+        <w:t>. ANDROID</w:t>
       </w:r>
       <w:r>
         <w:rPr>
           <w:rFonts w:hint="eastAsia"/>
           <w:szCs w:val="24"/>
         </w:rPr>
-        <w:t>第一行代码</w:t>
+        <w:t>进阶之光</w:t>
       </w:r>
       <w:r>
         <w:rPr>
           <w:rFonts w:hint="eastAsia"/>
           <w:szCs w:val="24"/>
         </w:rPr>
-        <w:t xml:space="preserve"> Android </w:t>
+        <w:t xml:space="preserve">. [M]. </w:t>
       </w:r>
       <w:r>
         <w:rPr>
           <w:rFonts w:hint="eastAsia"/>
           <w:szCs w:val="24"/>
         </w:rPr>
-        <w:t>第</w:t>
+        <w:t>北京：电子工业出版社，</w:t>
       </w:r>
       <w:r>
         <w:rPr>
           <w:rFonts w:hint="eastAsia"/>
           <w:szCs w:val="24"/>
         </w:rPr>
-        <w:t>2</w:t>
-      </w:r>
-      <w:r>
-        <w:rPr>
-          <w:rFonts w:hint="eastAsia"/>
-          <w:szCs w:val="24"/>
-        </w:rPr>
-        <w:t>版</w:t>
-      </w:r>
-      <w:r>
-        <w:rPr>
-          <w:rFonts w:hint="eastAsia"/>
-          <w:szCs w:val="24"/>
-        </w:rPr>
-        <w:t xml:space="preserve">. [M]. </w:t>
-      </w:r>
-      <w:r>
-        <w:rPr>
-          <w:rFonts w:hint="eastAsia"/>
-          <w:szCs w:val="24"/>
-        </w:rPr>
-        <w:t>北京：人民邮电出版社，</w:t>
-      </w:r>
-      <w:r>
-        <w:rPr>
-          <w:rFonts w:hint="eastAsia"/>
-          <w:szCs w:val="24"/>
-        </w:rPr>
-        <w:t>2016.11.</w:t>
+        <w:t>2017.07.</w:t>
       </w:r>
     </w:p>
     <w:p>
@@ -30254,6 +30413,7 @@
       </w:pPr>
       <w:r>
         <w:rPr>
+          <w:rFonts w:hint="eastAsia"/>
           <w:szCs w:val="24"/>
         </w:rPr>
         <w:t xml:space="preserve"> </w:t>
@@ -30263,54 +30423,70 @@
           <w:rFonts w:hint="eastAsia"/>
           <w:szCs w:val="24"/>
         </w:rPr>
-        <w:t xml:space="preserve">Grant Allen, Mike Owens. SQLite </w:t>
+        <w:t>郭霖</w:t>
       </w:r>
       <w:r>
         <w:rPr>
           <w:rFonts w:hint="eastAsia"/>
           <w:szCs w:val="24"/>
         </w:rPr>
-        <w:t>权威指南（第二版）</w:t>
+        <w:t xml:space="preserve">. </w:t>
       </w:r>
       <w:r>
         <w:rPr>
           <w:rFonts w:hint="eastAsia"/>
           <w:szCs w:val="24"/>
         </w:rPr>
-        <w:t xml:space="preserve">[M].  </w:t>
+        <w:t>第一行代码</w:t>
       </w:r>
       <w:r>
         <w:rPr>
           <w:rFonts w:hint="eastAsia"/>
           <w:szCs w:val="24"/>
         </w:rPr>
-        <w:t>电子工业出版社</w:t>
+        <w:t xml:space="preserve"> Android </w:t>
       </w:r>
       <w:r>
         <w:rPr>
           <w:rFonts w:hint="eastAsia"/>
           <w:szCs w:val="24"/>
         </w:rPr>
-        <w:t>, 2012</w:t>
-      </w:r>
-      <w:r>
-        <w:rPr>
+        <w:t>第</w:t>
+      </w:r>
+      <w:r>
+        <w:rPr>
+          <w:rFonts w:hint="eastAsia"/>
           <w:szCs w:val="24"/>
         </w:rPr>
-        <w:t>.0</w:t>
+        <w:t>2</w:t>
       </w:r>
       <w:r>
         <w:rPr>
           <w:rFonts w:hint="eastAsia"/>
           <w:szCs w:val="24"/>
         </w:rPr>
-        <w:t>1</w:t>
-      </w:r>
-      <w:r>
-        <w:rPr>
+        <w:t>版</w:t>
+      </w:r>
+      <w:r>
+        <w:rPr>
+          <w:rFonts w:hint="eastAsia"/>
           <w:szCs w:val="24"/>
         </w:rPr>
-        <w:t>.</w:t>
+        <w:t xml:space="preserve">. [M]. </w:t>
+      </w:r>
+      <w:r>
+        <w:rPr>
+          <w:rFonts w:hint="eastAsia"/>
+          <w:szCs w:val="24"/>
+        </w:rPr>
+        <w:t>北京：人民邮电出版社，</w:t>
+      </w:r>
+      <w:r>
+        <w:rPr>
+          <w:rFonts w:hint="eastAsia"/>
+          <w:szCs w:val="24"/>
+        </w:rPr>
+        <w:t>2016.11.</w:t>
       </w:r>
     </w:p>
     <w:p>
@@ -30321,7 +30497,6 @@
         </w:numPr>
         <w:ind w:left="420" w:firstLineChars="0" w:hanging="420"/>
         <w:rPr>
-          <w:rFonts w:hint="eastAsia"/>
           <w:szCs w:val="24"/>
         </w:rPr>
       </w:pPr>
@@ -30334,32 +30509,54 @@
       <w:r>
         <w:rPr>
           <w:rFonts w:hint="eastAsia"/>
-        </w:rPr>
-        <w:t>C</w:t>
-      </w:r>
-      <w:r>
-        <w:t>huang C Y, Wang Y C, Lin Y B. Di</w:t>
-      </w:r>
-      <w:r>
-        <w:rPr>
-          <w:rFonts w:hint="eastAsia"/>
-        </w:rPr>
-        <w:t>gi</w:t>
-      </w:r>
-      <w:r>
-        <w:t xml:space="preserve">tal right management and </w:t>
-      </w:r>
-      <w:proofErr w:type="spellStart"/>
-      <w:r>
-        <w:t>softeware</w:t>
-      </w:r>
-      <w:proofErr w:type="spellEnd"/>
-      <w:r>
-        <w:t xml:space="preserve"> protection on Android phones[C]. Vehicular Technology Conference (VTC 2010-Spring), 2010 IEEE 71st.IEE, 2010</w:t>
-      </w:r>
-      <w:r>
-        <w:rPr>
-          <w:rFonts w:hint="eastAsia"/>
+          <w:szCs w:val="24"/>
+        </w:rPr>
+        <w:t xml:space="preserve">Grant Allen, Mike Owens. SQLite </w:t>
+      </w:r>
+      <w:r>
+        <w:rPr>
+          <w:rFonts w:hint="eastAsia"/>
+          <w:szCs w:val="24"/>
+        </w:rPr>
+        <w:t>权威指南（第二版）</w:t>
+      </w:r>
+      <w:r>
+        <w:rPr>
+          <w:rFonts w:hint="eastAsia"/>
+          <w:szCs w:val="24"/>
+        </w:rPr>
+        <w:t xml:space="preserve">[M].  </w:t>
+      </w:r>
+      <w:r>
+        <w:rPr>
+          <w:rFonts w:hint="eastAsia"/>
+          <w:szCs w:val="24"/>
+        </w:rPr>
+        <w:t>电子工业出版社</w:t>
+      </w:r>
+      <w:r>
+        <w:rPr>
+          <w:rFonts w:hint="eastAsia"/>
+          <w:szCs w:val="24"/>
+        </w:rPr>
+        <w:t>, 2012</w:t>
+      </w:r>
+      <w:r>
+        <w:rPr>
+          <w:szCs w:val="24"/>
+        </w:rPr>
+        <w:t>.0</w:t>
+      </w:r>
+      <w:r>
+        <w:rPr>
+          <w:rFonts w:hint="eastAsia"/>
+          <w:szCs w:val="24"/>
+        </w:rPr>
+        <w:t>1</w:t>
+      </w:r>
+      <w:r>
+        <w:rPr>
+          <w:szCs w:val="24"/>
         </w:rPr>
         <w:t>.</w:t>
       </w:r>
@@ -30377,7 +30574,6 @@
       </w:pPr>
       <w:r>
         <w:rPr>
-          <w:rFonts w:hint="eastAsia"/>
           <w:szCs w:val="24"/>
         </w:rPr>
         <w:t xml:space="preserve"> </w:t>
@@ -30385,86 +30581,34 @@
       <w:r>
         <w:rPr>
           <w:rFonts w:hint="eastAsia"/>
-          <w:szCs w:val="24"/>
-        </w:rPr>
-        <w:t>赵政</w:t>
-      </w:r>
-      <w:r>
-        <w:rPr>
-          <w:rFonts w:hint="eastAsia"/>
-          <w:szCs w:val="24"/>
-        </w:rPr>
-        <w:t xml:space="preserve">, </w:t>
-      </w:r>
-      <w:r>
-        <w:rPr>
-          <w:rFonts w:hint="eastAsia"/>
-          <w:szCs w:val="24"/>
-        </w:rPr>
-        <w:t>王彦冰</w:t>
-      </w:r>
-      <w:r>
-        <w:rPr>
-          <w:rFonts w:hint="eastAsia"/>
-          <w:szCs w:val="24"/>
-        </w:rPr>
-        <w:t xml:space="preserve">. </w:t>
-      </w:r>
-      <w:r>
-        <w:rPr>
-          <w:rFonts w:hint="eastAsia"/>
-          <w:szCs w:val="24"/>
-        </w:rPr>
-        <w:t>基于</w:t>
-      </w:r>
-      <w:r>
-        <w:rPr>
-          <w:rFonts w:hint="eastAsia"/>
-          <w:szCs w:val="24"/>
-        </w:rPr>
-        <w:t xml:space="preserve">MQTT </w:t>
-      </w:r>
-      <w:r>
-        <w:rPr>
-          <w:rFonts w:hint="eastAsia"/>
-          <w:szCs w:val="24"/>
-        </w:rPr>
-        <w:t>协议的远程管理智能化</w:t>
-      </w:r>
-      <w:r>
-        <w:rPr>
-          <w:rFonts w:hint="eastAsia"/>
-          <w:szCs w:val="24"/>
-        </w:rPr>
-        <w:t>Android</w:t>
-      </w:r>
-      <w:r>
-        <w:rPr>
-          <w:rFonts w:hint="eastAsia"/>
-          <w:szCs w:val="24"/>
-        </w:rPr>
-        <w:t>系统设计与实现</w:t>
-      </w:r>
-      <w:r>
-        <w:rPr>
-          <w:rFonts w:hint="eastAsia"/>
-          <w:szCs w:val="24"/>
-        </w:rPr>
-        <w:t xml:space="preserve">. [J]. </w:t>
-      </w:r>
-      <w:r>
-        <w:rPr>
-          <w:rFonts w:hint="eastAsia"/>
-          <w:szCs w:val="24"/>
-        </w:rPr>
-        <w:t>科学技术创新，</w:t>
-      </w:r>
-      <w:r>
-        <w:rPr>
-          <w:rFonts w:hint="eastAsia"/>
-          <w:szCs w:val="24"/>
-        </w:rPr>
-        <w:t>2020.</w:t>
+        </w:rPr>
+        <w:t>C</w:t>
+      </w:r>
+      <w:r>
+        <w:t>huang C Y, Wang Y C, Lin Y B. Di</w:t>
+      </w:r>
+      <w:r>
+        <w:rPr>
+          <w:rFonts w:hint="eastAsia"/>
+        </w:rPr>
+        <w:t>gi</w:t>
+      </w:r>
+      <w:r>
+        <w:t xml:space="preserve">tal right management and </w:t>
+      </w:r>
+      <w:proofErr w:type="spellStart"/>
+      <w:r>
+        <w:t>softeware</w:t>
+      </w:r>
+      <w:proofErr w:type="spellEnd"/>
+      <w:r>
+        <w:t xml:space="preserve"> protection on Android phones[C]. Vehicular Technology Conference (VTC 2010-Spring), 2010 IEEE 71st.IEE, 2010</w:t>
+      </w:r>
+      <w:r>
+        <w:rPr>
+          <w:rFonts w:hint="eastAsia"/>
+        </w:rPr>
+        <w:t>.</w:t>
       </w:r>
     </w:p>
     <w:p>
@@ -30475,77 +30619,99 @@
         </w:numPr>
         <w:ind w:left="420" w:firstLineChars="0" w:hanging="420"/>
         <w:rPr>
-          <w:rFonts w:hint="eastAsia"/>
           <w:szCs w:val="24"/>
         </w:rPr>
       </w:pPr>
       <w:r>
         <w:rPr>
+          <w:rFonts w:hint="eastAsia"/>
           <w:szCs w:val="24"/>
         </w:rPr>
         <w:t xml:space="preserve"> </w:t>
       </w:r>
       <w:r>
         <w:rPr>
+          <w:rFonts w:hint="eastAsia"/>
           <w:szCs w:val="24"/>
         </w:rPr>
-        <w:t xml:space="preserve">B. </w:t>
-      </w:r>
-      <w:proofErr w:type="spellStart"/>
-      <w:r>
-        <w:rPr>
+        <w:t>赵政</w:t>
+      </w:r>
+      <w:r>
+        <w:rPr>
+          <w:rFonts w:hint="eastAsia"/>
           <w:szCs w:val="24"/>
         </w:rPr>
-        <w:t>Furht</w:t>
-      </w:r>
-      <w:proofErr w:type="spellEnd"/>
-      <w:r>
-        <w:rPr>
+        <w:t xml:space="preserve">, </w:t>
+      </w:r>
+      <w:r>
+        <w:rPr>
+          <w:rFonts w:hint="eastAsia"/>
           <w:szCs w:val="24"/>
         </w:rPr>
-        <w:t xml:space="preserve"> , D. </w:t>
-      </w:r>
-      <w:proofErr w:type="spellStart"/>
-      <w:r>
-        <w:rPr>
+        <w:t>王彦冰</w:t>
+      </w:r>
+      <w:r>
+        <w:rPr>
+          <w:rFonts w:hint="eastAsia"/>
           <w:szCs w:val="24"/>
         </w:rPr>
-        <w:t>Grostick</w:t>
-      </w:r>
-      <w:proofErr w:type="spellEnd"/>
-      <w:r>
-        <w:rPr>
+        <w:t xml:space="preserve">. </w:t>
+      </w:r>
+      <w:r>
+        <w:rPr>
+          <w:rFonts w:hint="eastAsia"/>
           <w:szCs w:val="24"/>
         </w:rPr>
-        <w:t xml:space="preserve"> , D. </w:t>
-      </w:r>
-      <w:proofErr w:type="spellStart"/>
-      <w:r>
-        <w:rPr>
+        <w:t>基于</w:t>
+      </w:r>
+      <w:r>
+        <w:rPr>
+          <w:rFonts w:hint="eastAsia"/>
           <w:szCs w:val="24"/>
         </w:rPr>
-        <w:t>Gluch</w:t>
-      </w:r>
-      <w:proofErr w:type="spellEnd"/>
-      <w:r>
-        <w:rPr>
+        <w:t xml:space="preserve">MQTT </w:t>
+      </w:r>
+      <w:r>
+        <w:rPr>
+          <w:rFonts w:hint="eastAsia"/>
           <w:szCs w:val="24"/>
         </w:rPr>
-        <w:t xml:space="preserve"> , G. </w:t>
-      </w:r>
-      <w:proofErr w:type="spellStart"/>
-      <w:r>
-        <w:rPr>
+        <w:t>协议的远程管理智能化</w:t>
+      </w:r>
+      <w:r>
+        <w:rPr>
+          <w:rFonts w:hint="eastAsia"/>
           <w:szCs w:val="24"/>
         </w:rPr>
-        <w:t>Rabbat</w:t>
-      </w:r>
-      <w:proofErr w:type="spellEnd"/>
-      <w:r>
-        <w:rPr>
+        <w:t>Android</w:t>
+      </w:r>
+      <w:r>
+        <w:rPr>
+          <w:rFonts w:hint="eastAsia"/>
           <w:szCs w:val="24"/>
         </w:rPr>
-        <w:t xml:space="preserve"> , J. Parker and M. McRoberts Real-Time UNIX Systems: Design and Application Guide, 1991 :Kluwer Academic Publishers</w:t>
+        <w:t>系统设计与实现</w:t>
+      </w:r>
+      <w:r>
+        <w:rPr>
+          <w:rFonts w:hint="eastAsia"/>
+          <w:szCs w:val="24"/>
+        </w:rPr>
+        <w:t xml:space="preserve">. [J]. </w:t>
+      </w:r>
+      <w:r>
+        <w:rPr>
+          <w:rFonts w:hint="eastAsia"/>
+          <w:szCs w:val="24"/>
+        </w:rPr>
+        <w:t>科学技术创新，</w:t>
+      </w:r>
+      <w:r>
+        <w:rPr>
+          <w:rFonts w:hint="eastAsia"/>
+          <w:szCs w:val="24"/>
+        </w:rPr>
+        <w:t>2020.</w:t>
       </w:r>
     </w:p>
     <w:p>
@@ -30561,108 +30727,71 @@
       </w:pPr>
       <w:r>
         <w:rPr>
-          <w:rFonts w:hint="eastAsia"/>
           <w:szCs w:val="24"/>
         </w:rPr>
         <w:t xml:space="preserve"> </w:t>
       </w:r>
       <w:r>
         <w:rPr>
-          <w:rFonts w:hint="eastAsia"/>
           <w:szCs w:val="24"/>
         </w:rPr>
-        <w:t>吕文超</w:t>
-      </w:r>
-      <w:r>
-        <w:rPr>
-          <w:rFonts w:hint="eastAsia"/>
+        <w:t xml:space="preserve">B. </w:t>
+      </w:r>
+      <w:proofErr w:type="spellStart"/>
+      <w:r>
+        <w:rPr>
           <w:szCs w:val="24"/>
         </w:rPr>
-        <w:t xml:space="preserve">, </w:t>
-      </w:r>
-      <w:r>
-        <w:rPr>
-          <w:rFonts w:hint="eastAsia"/>
+        <w:t>Furht</w:t>
+      </w:r>
+      <w:proofErr w:type="spellEnd"/>
+      <w:r>
+        <w:rPr>
           <w:szCs w:val="24"/>
         </w:rPr>
-        <w:t>杨添翔</w:t>
-      </w:r>
-      <w:r>
-        <w:rPr>
-          <w:rFonts w:hint="eastAsia"/>
+        <w:t xml:space="preserve"> , D. </w:t>
+      </w:r>
+      <w:proofErr w:type="spellStart"/>
+      <w:r>
+        <w:rPr>
           <w:szCs w:val="24"/>
         </w:rPr>
-        <w:t xml:space="preserve">, </w:t>
-      </w:r>
-      <w:r>
-        <w:rPr>
-          <w:rFonts w:hint="eastAsia"/>
+        <w:t>Grostick</w:t>
+      </w:r>
+      <w:proofErr w:type="spellEnd"/>
+      <w:r>
+        <w:rPr>
           <w:szCs w:val="24"/>
         </w:rPr>
-        <w:t>邹犇犇</w:t>
-      </w:r>
-      <w:r>
-        <w:rPr>
-          <w:rFonts w:hint="eastAsia"/>
+        <w:t xml:space="preserve"> , D. </w:t>
+      </w:r>
+      <w:proofErr w:type="spellStart"/>
+      <w:r>
+        <w:rPr>
           <w:szCs w:val="24"/>
         </w:rPr>
-        <w:t xml:space="preserve">, </w:t>
-      </w:r>
-      <w:r>
-        <w:rPr>
-          <w:rFonts w:hint="eastAsia"/>
+        <w:t>Gluch</w:t>
+      </w:r>
+      <w:proofErr w:type="spellEnd"/>
+      <w:r>
+        <w:rPr>
           <w:szCs w:val="24"/>
         </w:rPr>
-        <w:t>等</w:t>
-      </w:r>
-      <w:r>
-        <w:rPr>
-          <w:rFonts w:hint="eastAsia"/>
+        <w:t xml:space="preserve"> , G. </w:t>
+      </w:r>
+      <w:proofErr w:type="spellStart"/>
+      <w:r>
+        <w:rPr>
           <w:szCs w:val="24"/>
         </w:rPr>
-        <w:t xml:space="preserve">. </w:t>
-      </w:r>
-      <w:r>
-        <w:rPr>
-          <w:rFonts w:hint="eastAsia"/>
+        <w:t>Rabbat</w:t>
+      </w:r>
+      <w:proofErr w:type="spellEnd"/>
+      <w:r>
+        <w:rPr>
           <w:szCs w:val="24"/>
         </w:rPr>
-        <w:t>校园任务与通知发布移动</w:t>
-      </w:r>
-      <w:r>
-        <w:rPr>
-          <w:rFonts w:hint="eastAsia"/>
-          <w:szCs w:val="24"/>
-        </w:rPr>
-        <w:t>APP</w:t>
-      </w:r>
-      <w:r>
-        <w:rPr>
-          <w:rFonts w:hint="eastAsia"/>
-          <w:szCs w:val="24"/>
-        </w:rPr>
-        <w:t>系统的设计与实现</w:t>
-      </w:r>
-      <w:r>
-        <w:rPr>
-          <w:rFonts w:hint="eastAsia"/>
-          <w:szCs w:val="24"/>
-        </w:rPr>
-        <w:t xml:space="preserve">. [J]. </w:t>
-      </w:r>
-      <w:r>
-        <w:rPr>
-          <w:rFonts w:hint="eastAsia"/>
-          <w:szCs w:val="24"/>
-        </w:rPr>
-        <w:t>电脑知识与技术，</w:t>
-      </w:r>
-      <w:r>
-        <w:rPr>
-          <w:rFonts w:hint="eastAsia"/>
-          <w:szCs w:val="24"/>
-        </w:rPr>
-        <w:t>2019.</w:t>
+        <w:t xml:space="preserve"> , J. Parker and M. McRoberts Real-Time UNIX Systems: Design and Application Guide, 1991 :Kluwer Academic Publishers</w:t>
       </w:r>
     </w:p>
     <w:p>
@@ -30683,33 +30812,103 @@
         </w:rPr>
         <w:t xml:space="preserve"> </w:t>
       </w:r>
-      <w:proofErr w:type="spellStart"/>
-      <w:r>
-        <w:rPr>
+      <w:r>
+        <w:rPr>
+          <w:rFonts w:hint="eastAsia"/>
           <w:szCs w:val="24"/>
         </w:rPr>
-        <w:t>Bulter</w:t>
-      </w:r>
-      <w:proofErr w:type="spellEnd"/>
-      <w:r>
-        <w:rPr>
+        <w:t>吕文超</w:t>
+      </w:r>
+      <w:r>
+        <w:rPr>
+          <w:rFonts w:hint="eastAsia"/>
           <w:szCs w:val="24"/>
         </w:rPr>
-        <w:t xml:space="preserve"> M. Android: Changing the mobile </w:t>
-      </w:r>
-      <w:proofErr w:type="spellStart"/>
-      <w:r>
-        <w:rPr>
+        <w:t xml:space="preserve">, </w:t>
+      </w:r>
+      <w:r>
+        <w:rPr>
+          <w:rFonts w:hint="eastAsia"/>
           <w:szCs w:val="24"/>
         </w:rPr>
-        <w:t>landspace</w:t>
-      </w:r>
-      <w:proofErr w:type="spellEnd"/>
-      <w:r>
-        <w:rPr>
+        <w:t>杨添翔</w:t>
+      </w:r>
+      <w:r>
+        <w:rPr>
+          <w:rFonts w:hint="eastAsia"/>
           <w:szCs w:val="24"/>
         </w:rPr>
-        <w:t>[J]. Pervasive Computing, IEEE, 2011.10.</w:t>
+        <w:t xml:space="preserve">, </w:t>
+      </w:r>
+      <w:r>
+        <w:rPr>
+          <w:rFonts w:hint="eastAsia"/>
+          <w:szCs w:val="24"/>
+        </w:rPr>
+        <w:t>邹犇犇</w:t>
+      </w:r>
+      <w:r>
+        <w:rPr>
+          <w:rFonts w:hint="eastAsia"/>
+          <w:szCs w:val="24"/>
+        </w:rPr>
+        <w:t xml:space="preserve">, </w:t>
+      </w:r>
+      <w:r>
+        <w:rPr>
+          <w:rFonts w:hint="eastAsia"/>
+          <w:szCs w:val="24"/>
+        </w:rPr>
+        <w:t>等</w:t>
+      </w:r>
+      <w:r>
+        <w:rPr>
+          <w:rFonts w:hint="eastAsia"/>
+          <w:szCs w:val="24"/>
+        </w:rPr>
+        <w:t xml:space="preserve">. </w:t>
+      </w:r>
+      <w:r>
+        <w:rPr>
+          <w:rFonts w:hint="eastAsia"/>
+          <w:szCs w:val="24"/>
+        </w:rPr>
+        <w:t>校园任务与通知发布移动</w:t>
+      </w:r>
+      <w:r>
+        <w:rPr>
+          <w:rFonts w:hint="eastAsia"/>
+          <w:szCs w:val="24"/>
+        </w:rPr>
+        <w:t>APP</w:t>
+      </w:r>
+      <w:r>
+        <w:rPr>
+          <w:rFonts w:hint="eastAsia"/>
+          <w:szCs w:val="24"/>
+        </w:rPr>
+        <w:t>系统的设计与实现</w:t>
+      </w:r>
+      <w:r>
+        <w:rPr>
+          <w:rFonts w:hint="eastAsia"/>
+          <w:szCs w:val="24"/>
+        </w:rPr>
+        <w:t xml:space="preserve">. [J]. </w:t>
+      </w:r>
+      <w:r>
+        <w:rPr>
+          <w:rFonts w:hint="eastAsia"/>
+          <w:szCs w:val="24"/>
+        </w:rPr>
+        <w:t>电脑知识与技术，</w:t>
+      </w:r>
+      <w:r>
+        <w:rPr>
+          <w:rFonts w:hint="eastAsia"/>
+          <w:szCs w:val="24"/>
+        </w:rPr>
+        <w:t>2019.</w:t>
       </w:r>
     </w:p>
     <w:p>
@@ -30730,47 +30929,33 @@
         </w:rPr>
         <w:t xml:space="preserve"> </w:t>
       </w:r>
-      <w:r>
-        <w:rPr>
-          <w:rFonts w:hint="eastAsia"/>
+      <w:proofErr w:type="spellStart"/>
+      <w:r>
+        <w:rPr>
           <w:szCs w:val="24"/>
         </w:rPr>
-        <w:t>林晖</w:t>
-      </w:r>
-      <w:r>
-        <w:rPr>
-          <w:rFonts w:hint="eastAsia"/>
+        <w:t>Bulter</w:t>
+      </w:r>
+      <w:proofErr w:type="spellEnd"/>
+      <w:r>
+        <w:rPr>
           <w:szCs w:val="24"/>
         </w:rPr>
-        <w:t xml:space="preserve">. </w:t>
-      </w:r>
-      <w:r>
-        <w:rPr>
-          <w:rFonts w:hint="eastAsia"/>
+        <w:t xml:space="preserve"> M. Android: Changing the mobile </w:t>
+      </w:r>
+      <w:proofErr w:type="spellStart"/>
+      <w:r>
+        <w:rPr>
           <w:szCs w:val="24"/>
         </w:rPr>
-        <w:t>编程全民化，福兮祸兮？</w:t>
-      </w:r>
-      <w:r>
-        <w:rPr>
-          <w:rFonts w:hint="eastAsia"/>
+        <w:t>landspace</w:t>
+      </w:r>
+      <w:proofErr w:type="spellEnd"/>
+      <w:r>
+        <w:rPr>
           <w:szCs w:val="24"/>
         </w:rPr>
-        <w:t xml:space="preserve">. [J]. </w:t>
-      </w:r>
-      <w:r>
-        <w:rPr>
-          <w:rFonts w:hint="eastAsia"/>
-          <w:szCs w:val="24"/>
-        </w:rPr>
-        <w:t>中国信息技术教育，</w:t>
-      </w:r>
-      <w:r>
-        <w:rPr>
-          <w:rFonts w:hint="eastAsia"/>
-          <w:szCs w:val="24"/>
-        </w:rPr>
-        <w:t>2019.</w:t>
+        <w:t>[J]. Pervasive Computing, IEEE, 2011.10.</w:t>
       </w:r>
     </w:p>
     <w:p>
@@ -30796,70 +30981,42 @@
           <w:rFonts w:hint="eastAsia"/>
           <w:szCs w:val="24"/>
         </w:rPr>
-        <w:t>袁明兰</w:t>
+        <w:t>林晖</w:t>
       </w:r>
       <w:r>
         <w:rPr>
           <w:rFonts w:hint="eastAsia"/>
           <w:szCs w:val="24"/>
         </w:rPr>
-        <w:t xml:space="preserve">, </w:t>
+        <w:t xml:space="preserve">. </w:t>
       </w:r>
       <w:r>
         <w:rPr>
           <w:rFonts w:hint="eastAsia"/>
           <w:szCs w:val="24"/>
         </w:rPr>
-        <w:t>王晓鹏</w:t>
+        <w:t>编程全民化，福兮祸兮？</w:t>
       </w:r>
       <w:r>
         <w:rPr>
           <w:rFonts w:hint="eastAsia"/>
           <w:szCs w:val="24"/>
         </w:rPr>
-        <w:t xml:space="preserve">, </w:t>
+        <w:t xml:space="preserve">. [J]. </w:t>
       </w:r>
       <w:r>
         <w:rPr>
           <w:rFonts w:hint="eastAsia"/>
           <w:szCs w:val="24"/>
         </w:rPr>
-        <w:t>孔春丽</w:t>
+        <w:t>中国信息技术教育，</w:t>
       </w:r>
       <w:r>
         <w:rPr>
           <w:rFonts w:hint="eastAsia"/>
           <w:szCs w:val="24"/>
         </w:rPr>
-        <w:t>. Java</w:t>
-      </w:r>
-      <w:r>
-        <w:rPr>
-          <w:rFonts w:hint="eastAsia"/>
-          <w:szCs w:val="24"/>
-        </w:rPr>
-        <w:t>程序设计</w:t>
-      </w:r>
-      <w:r>
-        <w:rPr>
-          <w:rFonts w:hint="eastAsia"/>
-          <w:szCs w:val="24"/>
-        </w:rPr>
-        <w:t xml:space="preserve">. [M]. </w:t>
-      </w:r>
-      <w:r>
-        <w:rPr>
-          <w:rFonts w:hint="eastAsia"/>
-          <w:szCs w:val="24"/>
-        </w:rPr>
-        <w:t>北京希望电子出版社，</w:t>
-      </w:r>
-      <w:r>
-        <w:rPr>
-          <w:rFonts w:hint="eastAsia"/>
-          <w:szCs w:val="24"/>
-        </w:rPr>
-        <w:t>2018.11.</w:t>
+        <w:t>2019.</w:t>
       </w:r>
     </w:p>
     <w:p>
@@ -30870,7 +31027,6 @@
         </w:numPr>
         <w:ind w:left="420" w:firstLineChars="0" w:hanging="420"/>
         <w:rPr>
-          <w:rFonts w:hint="eastAsia"/>
           <w:szCs w:val="24"/>
         </w:rPr>
       </w:pPr>
@@ -30884,6 +31040,95 @@
       <w:r>
         <w:rPr>
           <w:rFonts w:hint="eastAsia"/>
+          <w:szCs w:val="24"/>
+        </w:rPr>
+        <w:t>袁明兰</w:t>
+      </w:r>
+      <w:r>
+        <w:rPr>
+          <w:rFonts w:hint="eastAsia"/>
+          <w:szCs w:val="24"/>
+        </w:rPr>
+        <w:t xml:space="preserve">, </w:t>
+      </w:r>
+      <w:r>
+        <w:rPr>
+          <w:rFonts w:hint="eastAsia"/>
+          <w:szCs w:val="24"/>
+        </w:rPr>
+        <w:t>王晓鹏</w:t>
+      </w:r>
+      <w:r>
+        <w:rPr>
+          <w:rFonts w:hint="eastAsia"/>
+          <w:szCs w:val="24"/>
+        </w:rPr>
+        <w:t xml:space="preserve">, </w:t>
+      </w:r>
+      <w:r>
+        <w:rPr>
+          <w:rFonts w:hint="eastAsia"/>
+          <w:szCs w:val="24"/>
+        </w:rPr>
+        <w:t>孔春丽</w:t>
+      </w:r>
+      <w:r>
+        <w:rPr>
+          <w:rFonts w:hint="eastAsia"/>
+          <w:szCs w:val="24"/>
+        </w:rPr>
+        <w:t>. Java</w:t>
+      </w:r>
+      <w:r>
+        <w:rPr>
+          <w:rFonts w:hint="eastAsia"/>
+          <w:szCs w:val="24"/>
+        </w:rPr>
+        <w:t>程序设计</w:t>
+      </w:r>
+      <w:r>
+        <w:rPr>
+          <w:rFonts w:hint="eastAsia"/>
+          <w:szCs w:val="24"/>
+        </w:rPr>
+        <w:t xml:space="preserve">. [M]. </w:t>
+      </w:r>
+      <w:r>
+        <w:rPr>
+          <w:rFonts w:hint="eastAsia"/>
+          <w:szCs w:val="24"/>
+        </w:rPr>
+        <w:t>北京希望电子出版社，</w:t>
+      </w:r>
+      <w:r>
+        <w:rPr>
+          <w:rFonts w:hint="eastAsia"/>
+          <w:szCs w:val="24"/>
+        </w:rPr>
+        <w:t>2018.11.</w:t>
+      </w:r>
+    </w:p>
+    <w:p>
+      <w:pPr>
+        <w:numPr>
+          <w:ilvl w:val="0"/>
+          <w:numId w:val="17"/>
+        </w:numPr>
+        <w:ind w:left="420" w:firstLineChars="0" w:hanging="420"/>
+        <w:rPr>
+          <w:szCs w:val="24"/>
+        </w:rPr>
+      </w:pPr>
+      <w:r>
+        <w:rPr>
+          <w:rFonts w:hint="eastAsia"/>
+          <w:szCs w:val="24"/>
+        </w:rPr>
+        <w:t xml:space="preserve"> </w:t>
+      </w:r>
+      <w:r>
+        <w:rPr>
+          <w:rFonts w:hint="eastAsia"/>
         </w:rPr>
         <w:t>王韦刚</w:t>
       </w:r>
@@ -30940,17 +31185,6 @@
           <w:rFonts w:hint="eastAsia"/>
         </w:rPr>
         <w:t>2019.</w:t>
-      </w:r>
-    </w:p>
-    <w:p>
-      <w:pPr>
-        <w:ind w:firstLine="480"/>
-        <w:rPr>
-          <w:rFonts w:hint="eastAsia"/>
-        </w:rPr>
-      </w:pPr>
-      <w:r>
-        <w:br w:type="page"/>
       </w:r>
     </w:p>
     <w:p>
@@ -30969,7 +31203,7 @@
           <w:szCs w:val="30"/>
         </w:rPr>
       </w:pPr>
-      <w:bookmarkStart w:id="58" w:name="_Toc104165319"/>
+      <w:bookmarkStart w:id="59" w:name="_Toc104165319"/>
       <w:r>
         <w:rPr>
           <w:rFonts w:ascii="黑体" w:eastAsia="黑体" w:hAnsi="黑体" w:hint="eastAsia"/>
@@ -30978,7 +31212,7 @@
         </w:rPr>
         <w:t>致谢</w:t>
       </w:r>
-      <w:bookmarkEnd w:id="58"/>
+      <w:bookmarkEnd w:id="59"/>
     </w:p>
     <w:p>
       <w:pPr>
@@ -31208,9 +31442,6 @@
     <w:pPr>
       <w:pStyle w:val="a5"/>
       <w:ind w:firstLineChars="0" w:firstLine="0"/>
-      <w:rPr>
-        <w:rFonts w:hint="eastAsia"/>
-      </w:rPr>
     </w:pPr>
   </w:p>
 </w:ftr>
@@ -31234,9 +31465,6 @@
       <w:pStyle w:val="a5"/>
       <w:ind w:firstLine="360"/>
       <w:jc w:val="center"/>
-      <w:rPr>
-        <w:rFonts w:hint="eastAsia"/>
-      </w:rPr>
     </w:pPr>
     <w:sdt>
       <w:sdtPr>
@@ -31246,6 +31474,7 @@
           <w:docPartUnique/>
         </w:docPartObj>
       </w:sdtPr>
+      <w:sdtEndPr/>
       <w:sdtContent>
         <w:r>
           <w:rPr>
@@ -31299,9 +31528,6 @@
     <w:pPr>
       <w:pStyle w:val="a5"/>
       <w:ind w:firstLineChars="0" w:firstLine="0"/>
-      <w:rPr>
-        <w:rFonts w:hint="eastAsia"/>
-      </w:rPr>
     </w:pPr>
   </w:p>
 </w:ftr>
